--- a/doc/IEEE_Paper/1_IEEE_Template.docx
+++ b/doc/IEEE_Paper/1_IEEE_Template.docx
@@ -82,7 +82,7 @@
         <w:t xml:space="preserve">Abstract – </w:t>
       </w:r>
       <w:r>
-        <w:t>This review examines the possibility of using machine learning (ML) algorithms in the search for solutions to Electric Field Volume Integral Equations (VEFIE) formulated, forward scattering problems. A short overview of existing, conventional approaches to approximating solutions to such problems is included, along with a reflection on some recent attempts to augment these methods and create ML emulators by using deep learning (DL) approaches. Based on the review, a brief proposal for the direction of the project activity is offered for deliberation. The aspiration of the review is to communicate recent developments in nascent ML approaches and to provide groundwork for the development of a solver, SolverEMF2, that resolves to reduce the computational cost of providing a solution to the scattering problem at time of inference via a DL model called Prescient2DL.</w:t>
+        <w:t>This is the abstract.</w:t>
       </w:r>
       <w:bookmarkStart w:id="0" w:name="PointTmp"/>
       <w:bookmarkEnd w:id="0"/>
@@ -100,7 +100,7 @@
           <w:i/>
           <w:iCs/>
         </w:rPr>
-        <w:t>Index Terms - computational electromagnetics, deep learning, knowledge integration, neural networks, physics-guided, physics-informed, VEFIE, Volume Electric Field Integral Equation</w:t>
+        <w:t>Index Terms – index term 1</w:t>
       </w:r>
     </w:p>
     <w:p>
@@ -139,25 +139,7 @@
         <w:pStyle w:val="Text"/>
       </w:pPr>
       <w:r>
-        <w:t xml:space="preserve">The construction of object classifiers using electromagnetic scattering characteristics and the competent planning of wireless network design are undertakings that can require large numbers of frequency-domain simulations and the ability to iteratively adjust input configurations through intervention by a design engineer </w:t>
-      </w:r>
-      <w:r>
-        <w:fldChar w:fldCharType="begin"/>
-      </w:r>
-      <w:r>
-        <w:instrText xml:space="preserve"> ADDIN ZOTERO_ITEM CSL_CITATION {"citationID":"7K0OYolb","properties":{"formattedCitation":"[1], [2]","plainCitation":"[1], [2]","noteIndex":0},"citationItems":[{"id":3111,"uris":["http://zotero.org/users/10162777/items/DXREPCQJ"],"itemData":{"id":3111,"type":"article-journal","abstract":"A full-wave indoor propagation model based on the two-dimensional (2D) volume electric field integral equation (VEFIE) is presented. The model is discretised with the method of moments (MoM). The linear system arising from the MoM discretisation is solved with an iterative solver accelerated by using the fast Fourier transform and a reduced operator. The 2D VEFIE is validated against the analytical Mie series solution for scattering from a dielectric cylinder before being applied to a typical indoor propagation environment and compared against measurements. It is also compared against current popular empirical models and ray tracing. The ability of the frequency domain VEFIE method to produce time domain information is demonstrated with an investigation of numerical considerations that must be made.","container-title":"IET Microwaves, Antennas &amp; Propagation","DOI":"10.1049/iet-map.2018.5849","ISSN":"1751-8733","issue":"6","language":"en","note":"2 citations (Crossref) [2023-01-15]\n_eprint: https://onlinelibrary.wiley.com/doi/pdf/10.1049/iet-map.2018.5849","page":"705-713","source":"Wiley Online Library","title":"Validation of a volume integral equation method for indoor propagation modelling","volume":"13","author":[{"family":"Kavanagh","given":"Ian"},{"family":"Brennan","given":"Conor"}],"issued":{"date-parts":[["2019"]]},"citation-key":"kavanagh_brennan19"}},{"id":785,"uris":["http://zotero.org/users/10162777/items/XYY9U5K3"],"itemData":{"id":785,"type":"article-journal","abstract":"Maxwell’s equations govern light propagation and its interaction with matter. Therefore, the solution of Maxwell’s equations using computational electromagnetic simulations plays a critical role in understanding light–matter interaction and designing optical elements. Such simulations are often time-consuming, and recent activities have been described to replace or supplement them with trained deep neural networks (DNNs). Such DNNs typically require extensive, computationally demanding simulations using conventional electromagnetic solvers to compose the training dataset. In this paper, we present a novel scheme to train a DNN that solves Maxwell’s equations speedily and accurately without relying on other computational electromagnetic solvers. Our approach is to train a DNN using the residual of Maxwell’s equations as the physics-driven loss function for a network that finds the electric field given the spatial distribution of the material property. We demonstrate it by training a single network that simultaneously finds multiple solutions of various aspheric micro-lenses. Furthermore, we exploit the speed of this network in a novel inverse design scheme to design a micro-lens that maximizes a desired merit function. We believe that our approach opens up a novel way for light simulation and optical design of photonic devices.","container-title":"APL Photonics","DOI":"10.1063/5.0071616","issue":"1","note":"8 citations (Crossref) [2022-10-11]\npublisher: American Institute of Physics","page":"011301","source":"aip.scitation.org (Atypon)","title":"MaxwellNet: Physics-driven deep neural network training based on Maxwell’s equations","title-short":"MaxwellNet","volume":"7","author":[{"family":"Lim","given":"Joowon"},{"family":"Psaltis","given":"Demetri"}],"issued":{"date-parts":[["2022",1]]},"citation-key":"lim_psaltis22"}}],"schema":"https://github.com/citation-style-language/schema/raw/master/csl-citation.json"} </w:instrText>
-      </w:r>
-      <w:r>
-        <w:fldChar w:fldCharType="separate"/>
-      </w:r>
-      <w:r>
-        <w:t>[1], [2]</w:t>
-      </w:r>
-      <w:r>
-        <w:fldChar w:fldCharType="end"/>
-      </w:r>
-      <w:r>
-        <w:t>. Typically, these tasks operate with a constrained set of input parameters, such as incident source and material/geometry attributes of scatters. Although input parameters are comparable across simulation incidences, conventional methods typically require full uninterrupted simulations, below the wavelength, to provide solutions. As a consequence, the generation of large volumes of such simulations takes an uneconomical amount of time and computer memory. Design methodologies appreciate the incorporation of rapidly adjustable, human mediated input configurations but conventional approaches lead to inflexible workflows. In addition, early-stage designs are usually afforded significantly higher error thresholds than full simulations deliver, resulting in over-simulation and a waste of computational resources. With restrictions on the volume of simulations afforded to designers, it is postulated that final classifier metrics and planning layouts are typically sub-optimal.</w:t>
+        <w:t>The task motivation.</w:t>
       </w:r>
     </w:p>
     <w:p>
@@ -165,25 +147,7 @@
         <w:pStyle w:val="Text"/>
       </w:pPr>
       <w:r>
-        <w:t xml:space="preserve">Just as the requirement to build expensive, physical prototypes in design development workflows has been minimized through the use of computational electromagnetics (CEM), research is now underway to reduce the computationally intense attributes of CEM through the use of data-driven ML. The aim of this project is to accelerate VEFIE-formulated, two-dimensional, scattering simulations at time of inference using ML algorithms in a bid to alleviate the described design workflow issues. The CEM aspect of the problem is acknowledged to have a steep learning curve </w:t>
-      </w:r>
-      <w:r>
-        <w:fldChar w:fldCharType="begin"/>
-      </w:r>
-      <w:r>
-        <w:instrText xml:space="preserve"> ADDIN ZOTERO_ITEM CSL_CITATION {"citationID":"p9cOuv9A","properties":{"formattedCitation":"[3]","plainCitation":"[3]","noteIndex":0},"citationItems":[{"id":2052,"uris":["http://zotero.org/users/10162777/items/2IYXUIUK"],"itemData":{"id":2052,"type":"book","abstract":"\"Forward scattering solutions are of increasing importance in computer assisted design. A fast and accurate way to solve the problem of forward scattering helps the advancement of technologies such as integrated optics, geophysical exploration, non-destructive testing, semiconductor metrology and biomedical imaging. In this book we formulate the forward problem in terms of the domain (or volume) type of integral equations, which can be efficiently solved with the help of Fast Fourier Transformation techniques\"--","call-number":"QC174.26.W28","event-place":"Hoboken, NJ","ISBN":"978-1-119-74154-1","number-of-pages":"1","publisher":"Wiley","publisher-place":"Hoboken, NJ","source":"Library of Congress ISBN","title":"Forward and inverse scattering algorithms based on contrast source integral equations","URL":"https://onlinelibrary.wiley.com/doi/book/10.1002/9781119741602","author":[{"family":"Berg","given":"P. M.","dropping-particle":"van den"}],"issued":{"date-parts":[["2020"]]},"citation-key":"berg20"}}],"schema":"https://github.com/citation-style-language/schema/raw/master/csl-citation.json"} </w:instrText>
-      </w:r>
-      <w:r>
-        <w:fldChar w:fldCharType="separate"/>
-      </w:r>
-      <w:r>
-        <w:t>[3]</w:t>
-      </w:r>
-      <w:r>
-        <w:fldChar w:fldCharType="end"/>
-      </w:r>
-      <w:r>
-        <w:t xml:space="preserve">. </w:t>
+        <w:t xml:space="preserve"> </w:t>
       </w:r>
     </w:p>
     <w:p>
@@ -567,2194 +531,13 @@
         </mc:AlternateContent>
       </w:r>
       <w:r>
-        <w:t xml:space="preserve">The forward problem constitutes the resolution of scattered wave fields based on information regarding the material contrast and incident field </w:t>
+        <w:t xml:space="preserve">The problem specification. </w:t>
       </w:r>
       <w:r>
         <w:fldChar w:fldCharType="begin"/>
       </w:r>
       <w:r>
-        <w:instrText xml:space="preserve"> ADDIN ZOTERO_ITEM CSL_CITATION {"citationID":"kmGUEQo8","properties":{"formattedCitation":"[3]","plainCitation":"[3]","noteIndex":0},"citationItems":[{"id":2052,"uris":["http://zotero.org/users/10162777/items/2IYXUIUK"],"itemData":{"id":2052,"type":"book","abstract":"\"Forward scattering solutions are of increasing importance in computer assisted design. A fast and accurate way to solve the problem of forward scattering helps the advancement of technologies such as integrated optics, geophysical exploration, non-destructive testing, semiconductor metrology and biomedical imaging. In this book we formulate the forward problem in terms of the domain (or volume) type of integral equations, which can be efficiently solved with the help of Fast Fourier Transformation techniques\"--","call-number":"QC174.26.W28","event-place":"Hoboken, NJ","ISBN":"978-1-119-74154-1","number-of-pages":"1","publisher":"Wiley","publisher-place":"Hoboken, NJ","source":"Library of Congress ISBN","title":"Forward and inverse scattering algorithms based on contrast source integral equations","URL":"https://onlinelibrary.wiley.com/doi/book/10.1002/9781119741602","author":[{"family":"Berg","given":"P. M.","dropping-particle":"van den"}],"issued":{"date-parts":[["2020"]]},"citation-key":"berg20"}}],"schema":"https://github.com/citation-style-language/schema/raw/master/csl-citation.json"} </w:instrText>
-      </w:r>
-      <w:r>
-        <w:fldChar w:fldCharType="separate"/>
-      </w:r>
-      <w:r>
-        <w:t>[3]</w:t>
-      </w:r>
-      <w:r>
-        <w:fldChar w:fldCharType="end"/>
-      </w:r>
-      <w:r>
-        <w:t xml:space="preserve">. Typically, Maxwell’s equations are formulated in a manner which gives rise to the Helmholtz Wave Equation, which degenerates into Fredholm Integral Equations, through boundary and continuity conditions, in particular, the second kind for VEFIE. The design properties of interest are assumed to depend sinusoidally on time with a shared angular frequency </w:t>
-      </w:r>
-      <m:oMath>
-        <m:r>
-          <w:rPr>
-            <w:rFonts w:ascii="Cambria Math" w:hAnsi="Cambria Math"/>
-          </w:rPr>
-          <m:t>ω</m:t>
-        </m:r>
-      </m:oMath>
-      <w:r>
-        <w:t>.</w:t>
-      </w:r>
-    </w:p>
-    <w:p>
-      <w:pPr>
-        <w:pStyle w:val="Text"/>
-      </w:pPr>
-      <w:r>
-        <w:t xml:space="preserve">In this project, the aim is to solve for the total electric field </w:t>
-      </w:r>
-      <m:oMath>
-        <m:sSup>
-          <m:sSupPr>
-            <m:ctrlPr>
-              <w:rPr>
-                <w:rFonts w:ascii="Cambria Math" w:hAnsi="Cambria Math"/>
-                <w:i/>
-              </w:rPr>
-            </m:ctrlPr>
-          </m:sSupPr>
-          <m:e>
-            <m:r>
-              <w:rPr>
-                <w:rFonts w:ascii="Cambria Math" w:hAnsi="Cambria Math"/>
-              </w:rPr>
-              <m:t>E</m:t>
-            </m:r>
-          </m:e>
-          <m:sup>
-            <m:r>
-              <w:rPr>
-                <w:rFonts w:ascii="Cambria Math" w:hAnsi="Cambria Math"/>
-              </w:rPr>
-              <m:t>tot</m:t>
-            </m:r>
-          </m:sup>
-        </m:sSup>
-        <m:r>
-          <w:rPr>
-            <w:rFonts w:ascii="Cambria Math" w:hAnsi="Cambria Math"/>
-          </w:rPr>
-          <m:t>(</m:t>
-        </m:r>
-        <m:r>
-          <m:rPr>
-            <m:sty m:val="bi"/>
-          </m:rPr>
-          <w:rPr>
-            <w:rFonts w:ascii="Cambria Math" w:hAnsi="Cambria Math"/>
-          </w:rPr>
-          <m:t>r</m:t>
-        </m:r>
-        <m:r>
-          <w:rPr>
-            <w:rFonts w:ascii="Cambria Math" w:hAnsi="Cambria Math"/>
-          </w:rPr>
-          <m:t>)</m:t>
-        </m:r>
-      </m:oMath>
-      <w:r>
-        <w:t xml:space="preserve"> so that the scattered field, </w:t>
-      </w:r>
-      <m:oMath>
-        <m:sSup>
-          <m:sSupPr>
-            <m:ctrlPr>
-              <w:rPr>
-                <w:rFonts w:ascii="Cambria Math" w:hAnsi="Cambria Math"/>
-                <w:i/>
-              </w:rPr>
-            </m:ctrlPr>
-          </m:sSupPr>
-          <m:e>
-            <m:r>
-              <w:rPr>
-                <w:rFonts w:ascii="Cambria Math" w:hAnsi="Cambria Math"/>
-              </w:rPr>
-              <m:t>E</m:t>
-            </m:r>
-          </m:e>
-          <m:sup>
-            <m:r>
-              <w:rPr>
-                <w:rFonts w:ascii="Cambria Math" w:hAnsi="Cambria Math"/>
-              </w:rPr>
-              <m:t>sct</m:t>
-            </m:r>
-          </m:sup>
-        </m:sSup>
-        <m:r>
-          <w:rPr>
-            <w:rFonts w:ascii="Cambria Math" w:hAnsi="Cambria Math"/>
-          </w:rPr>
-          <m:t>(</m:t>
-        </m:r>
-        <m:r>
-          <m:rPr>
-            <m:sty m:val="bi"/>
-          </m:rPr>
-          <w:rPr>
-            <w:rFonts w:ascii="Cambria Math" w:hAnsi="Cambria Math"/>
-          </w:rPr>
-          <m:t>r</m:t>
-        </m:r>
-        <m:r>
-          <w:rPr>
-            <w:rFonts w:ascii="Cambria Math" w:hAnsi="Cambria Math"/>
-          </w:rPr>
-          <m:t>)</m:t>
-        </m:r>
-      </m:oMath>
-      <w:r>
-        <w:t xml:space="preserve">, can be approximated in the simulation domain, as shown in Fig. 1.  Positions in the 2D domain are denoted </w:t>
-      </w:r>
-      <m:oMath>
-        <m:r>
-          <m:rPr>
-            <m:sty m:val="bi"/>
-          </m:rPr>
-          <w:rPr>
-            <w:rFonts w:ascii="Cambria Math" w:hAnsi="Cambria Math"/>
-          </w:rPr>
-          <m:t>r</m:t>
-        </m:r>
-        <m:r>
-          <w:rPr>
-            <w:rFonts w:ascii="Cambria Math" w:hAnsi="Cambria Math"/>
-          </w:rPr>
-          <m:t>=</m:t>
-        </m:r>
-        <m:d>
-          <m:dPr>
-            <m:ctrlPr>
-              <w:rPr>
-                <w:rFonts w:ascii="Cambria Math" w:hAnsi="Cambria Math"/>
-                <w:i/>
-              </w:rPr>
-            </m:ctrlPr>
-          </m:dPr>
-          <m:e>
-            <m:r>
-              <w:rPr>
-                <w:rFonts w:ascii="Cambria Math" w:hAnsi="Cambria Math"/>
-              </w:rPr>
-              <m:t>x,y</m:t>
-            </m:r>
-          </m:e>
-        </m:d>
-      </m:oMath>
-      <w:r>
-        <w:t xml:space="preserve">. A scatterer is located in free-space with surface boundary geometry that will vary in deformation. Material constituents of the scatter give rise to permittivity contrast only, so permeability is assumed to be the same as free-space </w:t>
-      </w:r>
-      <m:oMath>
-        <m:d>
-          <m:dPr>
-            <m:ctrlPr>
-              <w:rPr>
-                <w:rFonts w:ascii="Cambria Math" w:hAnsi="Cambria Math"/>
-                <w:i/>
-              </w:rPr>
-            </m:ctrlPr>
-          </m:dPr>
-          <m:e>
-            <m:r>
-              <w:rPr>
-                <w:rFonts w:ascii="Cambria Math" w:hAnsi="Cambria Math"/>
-              </w:rPr>
-              <m:t>μ=</m:t>
-            </m:r>
-            <m:sSub>
-              <m:sSubPr>
-                <m:ctrlPr>
-                  <w:rPr>
-                    <w:rFonts w:ascii="Cambria Math" w:hAnsi="Cambria Math"/>
-                    <w:i/>
-                  </w:rPr>
-                </m:ctrlPr>
-              </m:sSubPr>
-              <m:e>
-                <m:r>
-                  <w:rPr>
-                    <w:rFonts w:ascii="Cambria Math" w:hAnsi="Cambria Math"/>
-                  </w:rPr>
-                  <m:t>μ</m:t>
-                </m:r>
-              </m:e>
-              <m:sub>
-                <m:r>
-                  <w:rPr>
-                    <w:rFonts w:ascii="Cambria Math" w:hAnsi="Cambria Math"/>
-                  </w:rPr>
-                  <m:t>0</m:t>
-                </m:r>
-              </m:sub>
-            </m:sSub>
-          </m:e>
-        </m:d>
-      </m:oMath>
-      <w:r>
-        <w:t>.</w:t>
-      </w:r>
-    </w:p>
-    <w:p>
-      <w:pPr>
-        <w:pStyle w:val="Text"/>
-      </w:pPr>
-      <w:r>
-        <w:t xml:space="preserve">Incident waves, </w:t>
-      </w:r>
-      <m:oMath>
-        <m:sSup>
-          <m:sSupPr>
-            <m:ctrlPr>
-              <w:rPr>
-                <w:rFonts w:ascii="Cambria Math" w:hAnsi="Cambria Math"/>
-                <w:i/>
-              </w:rPr>
-            </m:ctrlPr>
-          </m:sSupPr>
-          <m:e>
-            <m:r>
-              <w:rPr>
-                <w:rFonts w:ascii="Cambria Math" w:hAnsi="Cambria Math"/>
-              </w:rPr>
-              <m:t>E</m:t>
-            </m:r>
-          </m:e>
-          <m:sup>
-            <m:r>
-              <w:rPr>
-                <w:rFonts w:ascii="Cambria Math" w:hAnsi="Cambria Math"/>
-              </w:rPr>
-              <m:t>inc</m:t>
-            </m:r>
-          </m:sup>
-        </m:sSup>
-        <m:r>
-          <w:rPr>
-            <w:rFonts w:ascii="Cambria Math" w:hAnsi="Cambria Math"/>
-          </w:rPr>
-          <m:t>(</m:t>
-        </m:r>
-        <m:r>
-          <m:rPr>
-            <m:sty m:val="bi"/>
-          </m:rPr>
-          <w:rPr>
-            <w:rFonts w:ascii="Cambria Math" w:hAnsi="Cambria Math"/>
-          </w:rPr>
-          <m:t>r</m:t>
-        </m:r>
-        <m:r>
-          <w:rPr>
-            <w:rFonts w:ascii="Cambria Math" w:hAnsi="Cambria Math"/>
-          </w:rPr>
-          <m:t>)</m:t>
-        </m:r>
-      </m:oMath>
-      <w:r>
-        <w:t>, are emitted in Transverse Magnetic Mode by a sole transmitter at the left-hand side of the domain. As a result, the incident electric field has no x or y component, only a z one, although Transverse Electric Mode can also be considered with similar consequences.</w:t>
-      </w:r>
-    </w:p>
-    <w:p>
-      <w:pPr>
-        <w:pStyle w:val="Text"/>
-      </w:pPr>
-      <w:r>
-        <w:t xml:space="preserve">As given in </w:t>
-      </w:r>
-      <w:r>
-        <w:rPr>
-          <w:b/>
-          <w:bCs/>
-          <w:i/>
-          <w:iCs/>
-        </w:rPr>
-        <w:fldChar w:fldCharType="begin"/>
-      </w:r>
-      <w:r>
-        <w:rPr>
-          <w:b/>
-          <w:bCs/>
-          <w:i/>
-          <w:iCs/>
-        </w:rPr>
-        <w:instrText xml:space="preserve"> ADDIN ZOTERO_ITEM CSL_CITATION {"citationID":"HWuDea34","properties":{"formattedCitation":"[1]","plainCitation":"[1]","noteIndex":0},"citationItems":[{"id":3111,"uris":["http://zotero.org/users/10162777/items/DXREPCQJ"],"itemData":{"id":3111,"type":"article-journal","abstract":"A full-wave indoor propagation model based on the two-dimensional (2D) volume electric field integral equation (VEFIE) is presented. The model is discretised with the method of moments (MoM). The linear system arising from the MoM discretisation is solved with an iterative solver accelerated by using the fast Fourier transform and a reduced operator. The 2D VEFIE is validated against the analytical Mie series solution for scattering from a dielectric cylinder before being applied to a typical indoor propagation environment and compared against measurements. It is also compared against current popular empirical models and ray tracing. The ability of the frequency domain VEFIE method to produce time domain information is demonstrated with an investigation of numerical considerations that must be made.","container-title":"IET Microwaves, Antennas &amp; Propagation","DOI":"10.1049/iet-map.2018.5849","ISSN":"1751-8733","issue":"6","language":"en","note":"2 citations (Crossref) [2023-01-15]\n_eprint: https://onlinelibrary.wiley.com/doi/pdf/10.1049/iet-map.2018.5849","page":"705-713","source":"Wiley Online Library","title":"Validation of a volume integral equation method for indoor propagation modelling","volume":"13","author":[{"family":"Kavanagh","given":"Ian"},{"family":"Brennan","given":"Conor"}],"issued":{"date-parts":[["2019"]]},"citation-key":"kavanagh_brennan19"}}],"schema":"https://github.com/citation-style-language/schema/raw/master/csl-citation.json"} </w:instrText>
-      </w:r>
-      <w:r>
-        <w:rPr>
-          <w:b/>
-          <w:bCs/>
-          <w:i/>
-          <w:iCs/>
-        </w:rPr>
-        <w:fldChar w:fldCharType="separate"/>
-      </w:r>
-      <w:r>
-        <w:t>[1]</w:t>
-      </w:r>
-      <w:r>
-        <w:rPr>
-          <w:b/>
-          <w:bCs/>
-          <w:i/>
-          <w:iCs/>
-        </w:rPr>
-        <w:fldChar w:fldCharType="end"/>
-      </w:r>
-      <w:r>
-        <w:t xml:space="preserve">, setting </w:t>
-      </w:r>
-      <m:oMath>
-        <m:sSub>
-          <m:sSubPr>
-            <m:ctrlPr>
-              <w:rPr>
-                <w:rFonts w:ascii="Cambria Math" w:hAnsi="Cambria Math"/>
-                <w:i/>
-              </w:rPr>
-            </m:ctrlPr>
-          </m:sSubPr>
-          <m:e>
-            <m:r>
-              <w:rPr>
-                <w:rFonts w:ascii="Cambria Math" w:hAnsi="Cambria Math"/>
-              </w:rPr>
-              <m:t>k</m:t>
-            </m:r>
-          </m:e>
-          <m:sub>
-            <m:r>
-              <w:rPr>
-                <w:rFonts w:ascii="Cambria Math" w:hAnsi="Cambria Math"/>
-              </w:rPr>
-              <m:t>b</m:t>
-            </m:r>
-          </m:sub>
-        </m:sSub>
-        <m:r>
-          <w:rPr>
-            <w:rFonts w:ascii="Cambria Math" w:hAnsi="Cambria Math"/>
-          </w:rPr>
-          <m:t>=ω</m:t>
-        </m:r>
-        <m:rad>
-          <m:radPr>
-            <m:degHide m:val="1"/>
-            <m:ctrlPr>
-              <w:rPr>
-                <w:rFonts w:ascii="Cambria Math" w:hAnsi="Cambria Math"/>
-                <w:i/>
-              </w:rPr>
-            </m:ctrlPr>
-          </m:radPr>
-          <m:deg/>
-          <m:e>
-            <m:sSub>
-              <m:sSubPr>
-                <m:ctrlPr>
-                  <w:rPr>
-                    <w:rFonts w:ascii="Cambria Math" w:hAnsi="Cambria Math"/>
-                    <w:i/>
-                  </w:rPr>
-                </m:ctrlPr>
-              </m:sSubPr>
-              <m:e>
-                <m:r>
-                  <w:rPr>
-                    <w:rFonts w:ascii="Cambria Math" w:hAnsi="Cambria Math"/>
-                  </w:rPr>
-                  <m:t>ε</m:t>
-                </m:r>
-              </m:e>
-              <m:sub>
-                <m:r>
-                  <w:rPr>
-                    <w:rFonts w:ascii="Cambria Math" w:hAnsi="Cambria Math"/>
-                  </w:rPr>
-                  <m:t>0</m:t>
-                </m:r>
-              </m:sub>
-            </m:sSub>
-            <m:sSub>
-              <m:sSubPr>
-                <m:ctrlPr>
-                  <w:rPr>
-                    <w:rFonts w:ascii="Cambria Math" w:hAnsi="Cambria Math"/>
-                    <w:i/>
-                  </w:rPr>
-                </m:ctrlPr>
-              </m:sSubPr>
-              <m:e>
-                <m:r>
-                  <w:rPr>
-                    <w:rFonts w:ascii="Cambria Math" w:hAnsi="Cambria Math"/>
-                  </w:rPr>
-                  <m:t>μ</m:t>
-                </m:r>
-              </m:e>
-              <m:sub>
-                <m:r>
-                  <w:rPr>
-                    <w:rFonts w:ascii="Cambria Math" w:hAnsi="Cambria Math"/>
-                  </w:rPr>
-                  <m:t>0</m:t>
-                </m:r>
-              </m:sub>
-            </m:sSub>
-          </m:e>
-        </m:rad>
-      </m:oMath>
-      <w:r>
-        <w:t xml:space="preserve"> as the wavenumber, the described configuration gives rise to the electric field integral equation:</w:t>
-      </w:r>
-    </w:p>
-    <w:p>
-      <w:pPr>
-        <w:pStyle w:val="Text"/>
-        <w:rPr>
-          <w:b/>
-          <w:bCs/>
-        </w:rPr>
-      </w:pPr>
-      <m:oMathPara>
-        <m:oMath>
-          <m:eqArr>
-            <m:eqArrPr>
-              <m:maxDist m:val="1"/>
-              <m:ctrlPr>
-                <w:rPr>
-                  <w:rFonts w:ascii="Cambria Math" w:hAnsi="Cambria Math"/>
-                  <w:b/>
-                  <w:bCs/>
-                  <w:i/>
-                </w:rPr>
-              </m:ctrlPr>
-            </m:eqArrPr>
-            <m:e>
-              <m:eqArr>
-                <m:eqArrPr>
-                  <m:maxDist m:val="1"/>
-                  <m:ctrlPr>
-                    <w:rPr>
-                      <w:rFonts w:ascii="Cambria Math" w:hAnsi="Cambria Math"/>
-                      <w:b/>
-                      <w:bCs/>
-                      <w:i/>
-                    </w:rPr>
-                  </m:ctrlPr>
-                </m:eqArrPr>
-                <m:e>
-                  <m:sSup>
-                    <m:sSupPr>
-                      <m:ctrlPr>
-                        <w:rPr>
-                          <w:rFonts w:ascii="Cambria Math" w:hAnsi="Cambria Math"/>
-                          <w:i/>
-                        </w:rPr>
-                      </m:ctrlPr>
-                    </m:sSupPr>
-                    <m:e>
-                      <m:r>
-                        <w:rPr>
-                          <w:rFonts w:ascii="Cambria Math" w:hAnsi="Cambria Math"/>
-                        </w:rPr>
-                        <m:t>E</m:t>
-                      </m:r>
-                    </m:e>
-                    <m:sup>
-                      <m:r>
-                        <w:rPr>
-                          <w:rFonts w:ascii="Cambria Math" w:hAnsi="Cambria Math"/>
-                        </w:rPr>
-                        <m:t>tot</m:t>
-                      </m:r>
-                    </m:sup>
-                  </m:sSup>
-                  <m:d>
-                    <m:dPr>
-                      <m:ctrlPr>
-                        <w:rPr>
-                          <w:rFonts w:ascii="Cambria Math" w:hAnsi="Cambria Math"/>
-                          <w:i/>
-                        </w:rPr>
-                      </m:ctrlPr>
-                    </m:dPr>
-                    <m:e>
-                      <m:r>
-                        <m:rPr>
-                          <m:sty m:val="bi"/>
-                        </m:rPr>
-                        <w:rPr>
-                          <w:rFonts w:ascii="Cambria Math" w:hAnsi="Cambria Math"/>
-                        </w:rPr>
-                        <m:t>r</m:t>
-                      </m:r>
-                    </m:e>
-                  </m:d>
-                  <m:r>
-                    <w:rPr>
-                      <w:rFonts w:ascii="Cambria Math" w:hAnsi="Cambria Math"/>
-                    </w:rPr>
-                    <m:t>=</m:t>
-                  </m:r>
-                  <m:sSup>
-                    <m:sSupPr>
-                      <m:ctrlPr>
-                        <w:rPr>
-                          <w:rFonts w:ascii="Cambria Math" w:hAnsi="Cambria Math"/>
-                          <w:i/>
-                        </w:rPr>
-                      </m:ctrlPr>
-                    </m:sSupPr>
-                    <m:e>
-                      <m:r>
-                        <w:rPr>
-                          <w:rFonts w:ascii="Cambria Math" w:hAnsi="Cambria Math"/>
-                        </w:rPr>
-                        <m:t>E</m:t>
-                      </m:r>
-                    </m:e>
-                    <m:sup>
-                      <m:r>
-                        <w:rPr>
-                          <w:rFonts w:ascii="Cambria Math" w:hAnsi="Cambria Math"/>
-                        </w:rPr>
-                        <m:t>inc</m:t>
-                      </m:r>
-                    </m:sup>
-                  </m:sSup>
-                  <m:d>
-                    <m:dPr>
-                      <m:ctrlPr>
-                        <w:rPr>
-                          <w:rFonts w:ascii="Cambria Math" w:hAnsi="Cambria Math"/>
-                          <w:i/>
-                        </w:rPr>
-                      </m:ctrlPr>
-                    </m:dPr>
-                    <m:e>
-                      <m:r>
-                        <m:rPr>
-                          <m:sty m:val="bi"/>
-                        </m:rPr>
-                        <w:rPr>
-                          <w:rFonts w:ascii="Cambria Math" w:hAnsi="Cambria Math"/>
-                        </w:rPr>
-                        <m:t>r</m:t>
-                      </m:r>
-                    </m:e>
-                  </m:d>
-                  <m:r>
-                    <w:rPr>
-                      <w:rFonts w:ascii="Cambria Math" w:hAnsi="Cambria Math"/>
-                    </w:rPr>
-                    <m:t>+</m:t>
-                  </m:r>
-                  <m:sSubSup>
-                    <m:sSubSupPr>
-                      <m:ctrlPr>
-                        <w:rPr>
-                          <w:rFonts w:ascii="Cambria Math" w:hAnsi="Cambria Math"/>
-                          <w:i/>
-                        </w:rPr>
-                      </m:ctrlPr>
-                    </m:sSubSupPr>
-                    <m:e>
-                      <m:r>
-                        <w:rPr>
-                          <w:rFonts w:ascii="Cambria Math" w:hAnsi="Cambria Math"/>
-                        </w:rPr>
-                        <m:t>k</m:t>
-                      </m:r>
-                    </m:e>
-                    <m:sub>
-                      <m:r>
-                        <w:rPr>
-                          <w:rFonts w:ascii="Cambria Math" w:hAnsi="Cambria Math"/>
-                        </w:rPr>
-                        <m:t>b</m:t>
-                      </m:r>
-                    </m:sub>
-                    <m:sup>
-                      <m:r>
-                        <w:rPr>
-                          <w:rFonts w:ascii="Cambria Math" w:hAnsi="Cambria Math"/>
-                        </w:rPr>
-                        <m:t>2</m:t>
-                      </m:r>
-                    </m:sup>
-                  </m:sSubSup>
-                  <m:nary>
-                    <m:naryPr>
-                      <m:limLoc m:val="subSup"/>
-                      <m:ctrlPr>
-                        <w:rPr>
-                          <w:rFonts w:ascii="Cambria Math" w:hAnsi="Cambria Math"/>
-                          <w:i/>
-                        </w:rPr>
-                      </m:ctrlPr>
-                    </m:naryPr>
-                    <m:sub>
-                      <m:r>
-                        <w:rPr>
-                          <w:rFonts w:ascii="Cambria Math" w:hAnsi="Cambria Math"/>
-                        </w:rPr>
-                        <m:t>D</m:t>
-                      </m:r>
-                    </m:sub>
-                    <m:sup/>
-                    <m:e>
-                      <m:r>
-                        <w:rPr>
-                          <w:rFonts w:ascii="Cambria Math" w:hAnsi="Cambria Math"/>
-                        </w:rPr>
-                        <m:t>G</m:t>
-                      </m:r>
-                      <m:d>
-                        <m:dPr>
-                          <m:ctrlPr>
-                            <w:rPr>
-                              <w:rFonts w:ascii="Cambria Math" w:hAnsi="Cambria Math"/>
-                              <w:i/>
-                            </w:rPr>
-                          </m:ctrlPr>
-                        </m:dPr>
-                        <m:e>
-                          <m:r>
-                            <m:rPr>
-                              <m:sty m:val="bi"/>
-                            </m:rPr>
-                            <w:rPr>
-                              <w:rFonts w:ascii="Cambria Math" w:hAnsi="Cambria Math"/>
-                            </w:rPr>
-                            <m:t>r</m:t>
-                          </m:r>
-                          <m:r>
-                            <w:rPr>
-                              <w:rFonts w:ascii="Cambria Math" w:hAnsi="Cambria Math"/>
-                            </w:rPr>
-                            <m:t>-</m:t>
-                          </m:r>
-                          <m:sSup>
-                            <m:sSupPr>
-                              <m:ctrlPr>
-                                <w:rPr>
-                                  <w:rFonts w:ascii="Cambria Math" w:hAnsi="Cambria Math"/>
-                                  <w:i/>
-                                </w:rPr>
-                              </m:ctrlPr>
-                            </m:sSupPr>
-                            <m:e>
-                              <m:r>
-                                <m:rPr>
-                                  <m:sty m:val="bi"/>
-                                </m:rPr>
-                                <w:rPr>
-                                  <w:rFonts w:ascii="Cambria Math" w:hAnsi="Cambria Math"/>
-                                </w:rPr>
-                                <m:t>r</m:t>
-                              </m:r>
-                            </m:e>
-                            <m:sup>
-                              <m:r>
-                                <w:rPr>
-                                  <w:rFonts w:ascii="Cambria Math" w:hAnsi="Cambria Math"/>
-                                </w:rPr>
-                                <m:t>'</m:t>
-                              </m:r>
-                            </m:sup>
-                          </m:sSup>
-                        </m:e>
-                      </m:d>
-                    </m:e>
-                  </m:nary>
-                  <m:r>
-                    <w:rPr>
-                      <w:rFonts w:ascii="Cambria Math" w:hAnsi="Cambria Math"/>
-                    </w:rPr>
-                    <m:t>χ</m:t>
-                  </m:r>
-                  <m:d>
-                    <m:dPr>
-                      <m:ctrlPr>
-                        <w:rPr>
-                          <w:rFonts w:ascii="Cambria Math" w:hAnsi="Cambria Math"/>
-                          <w:i/>
-                        </w:rPr>
-                      </m:ctrlPr>
-                    </m:dPr>
-                    <m:e>
-                      <m:sSup>
-                        <m:sSupPr>
-                          <m:ctrlPr>
-                            <w:rPr>
-                              <w:rFonts w:ascii="Cambria Math" w:hAnsi="Cambria Math"/>
-                              <w:i/>
-                            </w:rPr>
-                          </m:ctrlPr>
-                        </m:sSupPr>
-                        <m:e>
-                          <m:r>
-                            <m:rPr>
-                              <m:sty m:val="bi"/>
-                            </m:rPr>
-                            <w:rPr>
-                              <w:rFonts w:ascii="Cambria Math" w:hAnsi="Cambria Math"/>
-                            </w:rPr>
-                            <m:t>r</m:t>
-                          </m:r>
-                        </m:e>
-                        <m:sup>
-                          <m:r>
-                            <w:rPr>
-                              <w:rFonts w:ascii="Cambria Math" w:hAnsi="Cambria Math"/>
-                            </w:rPr>
-                            <m:t>'</m:t>
-                          </m:r>
-                        </m:sup>
-                      </m:sSup>
-                    </m:e>
-                  </m:d>
-                  <m:sSup>
-                    <m:sSupPr>
-                      <m:ctrlPr>
-                        <w:rPr>
-                          <w:rFonts w:ascii="Cambria Math" w:hAnsi="Cambria Math"/>
-                          <w:i/>
-                        </w:rPr>
-                      </m:ctrlPr>
-                    </m:sSupPr>
-                    <m:e>
-                      <m:r>
-                        <w:rPr>
-                          <w:rFonts w:ascii="Cambria Math" w:hAnsi="Cambria Math"/>
-                        </w:rPr>
-                        <m:t>E</m:t>
-                      </m:r>
-                    </m:e>
-                    <m:sup>
-                      <m:r>
-                        <w:rPr>
-                          <w:rFonts w:ascii="Cambria Math" w:hAnsi="Cambria Math"/>
-                        </w:rPr>
-                        <m:t>tot</m:t>
-                      </m:r>
-                    </m:sup>
-                  </m:sSup>
-                  <m:d>
-                    <m:dPr>
-                      <m:ctrlPr>
-                        <w:rPr>
-                          <w:rFonts w:ascii="Cambria Math" w:hAnsi="Cambria Math"/>
-                          <w:i/>
-                        </w:rPr>
-                      </m:ctrlPr>
-                    </m:dPr>
-                    <m:e>
-                      <m:sSup>
-                        <m:sSupPr>
-                          <m:ctrlPr>
-                            <w:rPr>
-                              <w:rFonts w:ascii="Cambria Math" w:hAnsi="Cambria Math"/>
-                              <w:b/>
-                              <w:bCs/>
-                              <w:i/>
-                            </w:rPr>
-                          </m:ctrlPr>
-                        </m:sSupPr>
-                        <m:e>
-                          <m:r>
-                            <m:rPr>
-                              <m:sty m:val="bi"/>
-                            </m:rPr>
-                            <w:rPr>
-                              <w:rFonts w:ascii="Cambria Math" w:hAnsi="Cambria Math"/>
-                            </w:rPr>
-                            <m:t>r</m:t>
-                          </m:r>
-                          <m:ctrlPr>
-                            <w:rPr>
-                              <w:rFonts w:ascii="Cambria Math" w:hAnsi="Cambria Math"/>
-                              <w:i/>
-                            </w:rPr>
-                          </m:ctrlPr>
-                        </m:e>
-                        <m:sup>
-                          <m:r>
-                            <m:rPr>
-                              <m:sty m:val="bi"/>
-                            </m:rPr>
-                            <w:rPr>
-                              <w:rFonts w:ascii="Cambria Math" w:hAnsi="Cambria Math"/>
-                            </w:rPr>
-                            <m:t>'</m:t>
-                          </m:r>
-                        </m:sup>
-                      </m:sSup>
-                    </m:e>
-                  </m:d>
-                  <m:r>
-                    <w:rPr>
-                      <w:rFonts w:ascii="Cambria Math" w:hAnsi="Cambria Math"/>
-                    </w:rPr>
-                    <m:t>d</m:t>
-                  </m:r>
-                  <m:sSup>
-                    <m:sSupPr>
-                      <m:ctrlPr>
-                        <w:rPr>
-                          <w:rFonts w:ascii="Cambria Math" w:hAnsi="Cambria Math"/>
-                          <w:i/>
-                        </w:rPr>
-                      </m:ctrlPr>
-                    </m:sSupPr>
-                    <m:e>
-                      <m:r>
-                        <m:rPr>
-                          <m:sty m:val="bi"/>
-                        </m:rPr>
-                        <w:rPr>
-                          <w:rFonts w:ascii="Cambria Math" w:hAnsi="Cambria Math"/>
-                        </w:rPr>
-                        <m:t>r</m:t>
-                      </m:r>
-                      <m:ctrlPr>
-                        <w:rPr>
-                          <w:rFonts w:ascii="Cambria Math" w:hAnsi="Cambria Math"/>
-                          <w:b/>
-                          <w:bCs/>
-                          <w:i/>
-                        </w:rPr>
-                      </m:ctrlPr>
-                    </m:e>
-                    <m:sup>
-                      <m:r>
-                        <w:rPr>
-                          <w:rFonts w:ascii="Cambria Math" w:hAnsi="Cambria Math"/>
-                        </w:rPr>
-                        <m:t>'</m:t>
-                      </m:r>
-                    </m:sup>
-                  </m:sSup>
-                  <m:r>
-                    <w:rPr>
-                      <w:rFonts w:ascii="Cambria Math" w:hAnsi="Cambria Math"/>
-                    </w:rPr>
-                    <m:t>, r∈D#</m:t>
-                  </m:r>
-                </m:e>
-              </m:eqArr>
-              <m:r>
-                <m:rPr>
-                  <m:sty m:val="bi"/>
-                </m:rPr>
-                <w:rPr>
-                  <w:rFonts w:ascii="Cambria Math" w:hAnsi="Cambria Math"/>
-                </w:rPr>
-                <m:t>, #</m:t>
-              </m:r>
-              <m:d>
-                <m:dPr>
-                  <m:ctrlPr>
-                    <w:rPr>
-                      <w:rFonts w:ascii="Cambria Math" w:hAnsi="Cambria Math"/>
-                      <w:b/>
-                      <w:bCs/>
-                      <w:i/>
-                    </w:rPr>
-                  </m:ctrlPr>
-                </m:dPr>
-                <m:e>
-                  <m:r>
-                    <m:rPr>
-                      <m:sty m:val="bi"/>
-                    </m:rPr>
-                    <w:rPr>
-                      <w:rFonts w:ascii="Cambria Math" w:hAnsi="Cambria Math"/>
-                    </w:rPr>
-                    <m:t>1</m:t>
-                  </m:r>
-                </m:e>
-              </m:d>
-            </m:e>
-          </m:eqArr>
-        </m:oMath>
-      </m:oMathPara>
-    </w:p>
-    <w:p>
-      <w:pPr>
-        <w:pStyle w:val="Text"/>
-        <w:ind w:firstLine="0"/>
-      </w:pPr>
-      <w:r>
-        <w:t xml:space="preserve">where </w:t>
-      </w:r>
-      <m:oMath>
-        <m:r>
-          <w:rPr>
-            <w:rFonts w:ascii="Cambria Math" w:hAnsi="Cambria Math"/>
-          </w:rPr>
-          <m:t>χ</m:t>
-        </m:r>
-        <m:d>
-          <m:dPr>
-            <m:ctrlPr>
-              <w:rPr>
-                <w:rFonts w:ascii="Cambria Math" w:hAnsi="Cambria Math"/>
-                <w:i/>
-              </w:rPr>
-            </m:ctrlPr>
-          </m:dPr>
-          <m:e>
-            <m:r>
-              <m:rPr>
-                <m:sty m:val="bi"/>
-              </m:rPr>
-              <w:rPr>
-                <w:rFonts w:ascii="Cambria Math" w:hAnsi="Cambria Math"/>
-              </w:rPr>
-              <m:t>r</m:t>
-            </m:r>
-          </m:e>
-        </m:d>
-      </m:oMath>
-      <w:r>
-        <w:t xml:space="preserve"> is the contrast function and </w:t>
-      </w:r>
-      <m:oMath>
-        <m:r>
-          <w:rPr>
-            <w:rFonts w:ascii="Cambria Math" w:hAnsi="Cambria Math"/>
-          </w:rPr>
-          <m:t>G</m:t>
-        </m:r>
-        <m:r>
-          <m:rPr>
-            <m:sty m:val="bi"/>
-          </m:rPr>
-          <w:rPr>
-            <w:rFonts w:ascii="Cambria Math" w:hAnsi="Cambria Math"/>
-          </w:rPr>
-          <m:t>(x)</m:t>
-        </m:r>
-      </m:oMath>
-      <w:r>
-        <w:t xml:space="preserve"> is the 2D free space Greens function</w:t>
-      </w:r>
-    </w:p>
-    <w:p>
-      <w:pPr>
-        <w:pStyle w:val="Text"/>
-      </w:pPr>
-      <m:oMathPara>
-        <m:oMath>
-          <m:eqArr>
-            <m:eqArrPr>
-              <m:maxDist m:val="1"/>
-              <m:ctrlPr>
-                <w:rPr>
-                  <w:rFonts w:ascii="Cambria Math" w:hAnsi="Cambria Math"/>
-                  <w:i/>
-                </w:rPr>
-              </m:ctrlPr>
-            </m:eqArrPr>
-            <m:e>
-              <m:r>
-                <w:rPr>
-                  <w:rFonts w:ascii="Cambria Math" w:hAnsi="Cambria Math"/>
-                </w:rPr>
-                <m:t>G</m:t>
-              </m:r>
-              <m:d>
-                <m:dPr>
-                  <m:ctrlPr>
-                    <w:rPr>
-                      <w:rFonts w:ascii="Cambria Math" w:hAnsi="Cambria Math"/>
-                      <w:i/>
-                    </w:rPr>
-                  </m:ctrlPr>
-                </m:dPr>
-                <m:e>
-                  <m:r>
-                    <m:rPr>
-                      <m:sty m:val="bi"/>
-                    </m:rPr>
-                    <w:rPr>
-                      <w:rFonts w:ascii="Cambria Math" w:hAnsi="Cambria Math"/>
-                    </w:rPr>
-                    <m:t>r</m:t>
-                  </m:r>
-                  <m:r>
-                    <w:rPr>
-                      <w:rFonts w:ascii="Cambria Math" w:hAnsi="Cambria Math"/>
-                    </w:rPr>
-                    <m:t>-</m:t>
-                  </m:r>
-                  <m:sSup>
-                    <m:sSupPr>
-                      <m:ctrlPr>
-                        <w:rPr>
-                          <w:rFonts w:ascii="Cambria Math" w:hAnsi="Cambria Math"/>
-                          <w:i/>
-                        </w:rPr>
-                      </m:ctrlPr>
-                    </m:sSupPr>
-                    <m:e>
-                      <m:r>
-                        <m:rPr>
-                          <m:sty m:val="bi"/>
-                        </m:rPr>
-                        <w:rPr>
-                          <w:rFonts w:ascii="Cambria Math" w:hAnsi="Cambria Math"/>
-                        </w:rPr>
-                        <m:t>r</m:t>
-                      </m:r>
-                    </m:e>
-                    <m:sup>
-                      <m:r>
-                        <w:rPr>
-                          <w:rFonts w:ascii="Cambria Math" w:hAnsi="Cambria Math"/>
-                        </w:rPr>
-                        <m:t>'</m:t>
-                      </m:r>
-                    </m:sup>
-                  </m:sSup>
-                </m:e>
-              </m:d>
-              <m:r>
-                <w:rPr>
-                  <w:rFonts w:ascii="Cambria Math" w:hAnsi="Cambria Math"/>
-                </w:rPr>
-                <m:t>=-</m:t>
-              </m:r>
-              <m:f>
-                <m:fPr>
-                  <m:ctrlPr>
-                    <w:rPr>
-                      <w:rFonts w:ascii="Cambria Math" w:hAnsi="Cambria Math"/>
-                      <w:i/>
-                    </w:rPr>
-                  </m:ctrlPr>
-                </m:fPr>
-                <m:num>
-                  <m:r>
-                    <w:rPr>
-                      <w:rFonts w:ascii="Cambria Math" w:hAnsi="Cambria Math"/>
-                    </w:rPr>
-                    <m:t>j</m:t>
-                  </m:r>
-                </m:num>
-                <m:den>
-                  <m:r>
-                    <w:rPr>
-                      <w:rFonts w:ascii="Cambria Math" w:hAnsi="Cambria Math"/>
-                    </w:rPr>
-                    <m:t>4</m:t>
-                  </m:r>
-                </m:den>
-              </m:f>
-              <m:sSubSup>
-                <m:sSubSupPr>
-                  <m:ctrlPr>
-                    <w:rPr>
-                      <w:rFonts w:ascii="Cambria Math" w:hAnsi="Cambria Math"/>
-                      <w:i/>
-                    </w:rPr>
-                  </m:ctrlPr>
-                </m:sSubSupPr>
-                <m:e>
-                  <m:r>
-                    <w:rPr>
-                      <w:rFonts w:ascii="Cambria Math" w:hAnsi="Cambria Math"/>
-                    </w:rPr>
-                    <m:t>H</m:t>
-                  </m:r>
-                </m:e>
-                <m:sub>
-                  <m:r>
-                    <w:rPr>
-                      <w:rFonts w:ascii="Cambria Math" w:hAnsi="Cambria Math"/>
-                    </w:rPr>
-                    <m:t>0</m:t>
-                  </m:r>
-                </m:sub>
-                <m:sup>
-                  <m:d>
-                    <m:dPr>
-                      <m:ctrlPr>
-                        <w:rPr>
-                          <w:rFonts w:ascii="Cambria Math" w:hAnsi="Cambria Math"/>
-                          <w:i/>
-                        </w:rPr>
-                      </m:ctrlPr>
-                    </m:dPr>
-                    <m:e>
-                      <m:r>
-                        <w:rPr>
-                          <w:rFonts w:ascii="Cambria Math" w:hAnsi="Cambria Math"/>
-                        </w:rPr>
-                        <m:t>2</m:t>
-                      </m:r>
-                    </m:e>
-                  </m:d>
-                </m:sup>
-              </m:sSubSup>
-              <m:d>
-                <m:dPr>
-                  <m:ctrlPr>
-                    <w:rPr>
-                      <w:rFonts w:ascii="Cambria Math" w:hAnsi="Cambria Math"/>
-                      <w:i/>
-                    </w:rPr>
-                  </m:ctrlPr>
-                </m:dPr>
-                <m:e>
-                  <m:sSub>
-                    <m:sSubPr>
-                      <m:ctrlPr>
-                        <w:rPr>
-                          <w:rFonts w:ascii="Cambria Math" w:hAnsi="Cambria Math"/>
-                          <w:i/>
-                        </w:rPr>
-                      </m:ctrlPr>
-                    </m:sSubPr>
-                    <m:e>
-                      <m:r>
-                        <w:rPr>
-                          <w:rFonts w:ascii="Cambria Math" w:hAnsi="Cambria Math"/>
-                        </w:rPr>
-                        <m:t>k</m:t>
-                      </m:r>
-                    </m:e>
-                    <m:sub>
-                      <m:r>
-                        <w:rPr>
-                          <w:rFonts w:ascii="Cambria Math" w:hAnsi="Cambria Math"/>
-                        </w:rPr>
-                        <m:t>b</m:t>
-                      </m:r>
-                    </m:sub>
-                  </m:sSub>
-                  <m:d>
-                    <m:dPr>
-                      <m:begChr m:val="|"/>
-                      <m:endChr m:val="|"/>
-                      <m:ctrlPr>
-                        <w:rPr>
-                          <w:rFonts w:ascii="Cambria Math" w:hAnsi="Cambria Math"/>
-                          <w:i/>
-                        </w:rPr>
-                      </m:ctrlPr>
-                    </m:dPr>
-                    <m:e>
-                      <m:r>
-                        <m:rPr>
-                          <m:sty m:val="bi"/>
-                        </m:rPr>
-                        <w:rPr>
-                          <w:rFonts w:ascii="Cambria Math" w:hAnsi="Cambria Math"/>
-                        </w:rPr>
-                        <m:t>r</m:t>
-                      </m:r>
-                      <m:r>
-                        <w:rPr>
-                          <w:rFonts w:ascii="Cambria Math" w:hAnsi="Cambria Math"/>
-                        </w:rPr>
-                        <m:t>-</m:t>
-                      </m:r>
-                      <m:sSup>
-                        <m:sSupPr>
-                          <m:ctrlPr>
-                            <w:rPr>
-                              <w:rFonts w:ascii="Cambria Math" w:hAnsi="Cambria Math"/>
-                              <w:i/>
-                            </w:rPr>
-                          </m:ctrlPr>
-                        </m:sSupPr>
-                        <m:e>
-                          <m:r>
-                            <m:rPr>
-                              <m:sty m:val="bi"/>
-                            </m:rPr>
-                            <w:rPr>
-                              <w:rFonts w:ascii="Cambria Math" w:hAnsi="Cambria Math"/>
-                            </w:rPr>
-                            <m:t>r</m:t>
-                          </m:r>
-                        </m:e>
-                        <m:sup>
-                          <m:r>
-                            <w:rPr>
-                              <w:rFonts w:ascii="Cambria Math" w:hAnsi="Cambria Math"/>
-                            </w:rPr>
-                            <m:t>'</m:t>
-                          </m:r>
-                        </m:sup>
-                      </m:sSup>
-                    </m:e>
-                  </m:d>
-                </m:e>
-              </m:d>
-              <m:r>
-                <w:rPr>
-                  <w:rFonts w:ascii="Cambria Math" w:hAnsi="Cambria Math"/>
-                </w:rPr>
-                <m:t>.#</m:t>
-              </m:r>
-              <m:d>
-                <m:dPr>
-                  <m:ctrlPr>
-                    <w:rPr>
-                      <w:rFonts w:ascii="Cambria Math" w:hAnsi="Cambria Math"/>
-                      <w:i/>
-                    </w:rPr>
-                  </m:ctrlPr>
-                </m:dPr>
-                <m:e>
-                  <m:r>
-                    <w:rPr>
-                      <w:rFonts w:ascii="Cambria Math" w:hAnsi="Cambria Math"/>
-                    </w:rPr>
-                    <m:t>2</m:t>
-                  </m:r>
-                </m:e>
-              </m:d>
-            </m:e>
-          </m:eqArr>
-        </m:oMath>
-      </m:oMathPara>
-    </w:p>
-    <w:p>
-      <w:pPr>
-        <w:pStyle w:val="Text"/>
-        <w:ind w:firstLine="0"/>
-      </w:pPr>
-      <w:r>
-        <w:t xml:space="preserve">It is assumed that no sources exist within scatters. The scattered field, </w:t>
-      </w:r>
-      <m:oMath>
-        <m:sSup>
-          <m:sSupPr>
-            <m:ctrlPr>
-              <w:rPr>
-                <w:rFonts w:ascii="Cambria Math" w:hAnsi="Cambria Math"/>
-                <w:i/>
-              </w:rPr>
-            </m:ctrlPr>
-          </m:sSupPr>
-          <m:e>
-            <m:r>
-              <w:rPr>
-                <w:rFonts w:ascii="Cambria Math" w:hAnsi="Cambria Math"/>
-              </w:rPr>
-              <m:t>E</m:t>
-            </m:r>
-          </m:e>
-          <m:sup>
-            <m:r>
-              <w:rPr>
-                <w:rFonts w:ascii="Cambria Math" w:hAnsi="Cambria Math"/>
-              </w:rPr>
-              <m:t>sca</m:t>
-            </m:r>
-          </m:sup>
-        </m:sSup>
-        <m:r>
-          <w:rPr>
-            <w:rFonts w:ascii="Cambria Math" w:hAnsi="Cambria Math"/>
-          </w:rPr>
-          <m:t>(</m:t>
-        </m:r>
-        <m:sSup>
-          <m:sSupPr>
-            <m:ctrlPr>
-              <w:rPr>
-                <w:rFonts w:ascii="Cambria Math" w:hAnsi="Cambria Math"/>
-                <w:i/>
-              </w:rPr>
-            </m:ctrlPr>
-          </m:sSupPr>
-          <m:e>
-            <m:r>
-              <w:rPr>
-                <w:rFonts w:ascii="Cambria Math" w:hAnsi="Cambria Math"/>
-              </w:rPr>
-              <m:t>r</m:t>
-            </m:r>
-          </m:e>
-          <m:sup>
-            <m:r>
-              <w:rPr>
-                <w:rFonts w:ascii="Cambria Math" w:hAnsi="Cambria Math"/>
-              </w:rPr>
-              <m:t>R</m:t>
-            </m:r>
-          </m:sup>
-        </m:sSup>
-        <m:r>
-          <w:rPr>
-            <w:rFonts w:ascii="Cambria Math" w:hAnsi="Cambria Math"/>
-          </w:rPr>
-          <m:t>)</m:t>
-        </m:r>
-      </m:oMath>
-      <w:r>
-        <w:t>, can be computed by</w:t>
-      </w:r>
-    </w:p>
-    <w:p>
-      <w:pPr>
-        <w:pStyle w:val="Text"/>
-      </w:pPr>
-      <m:oMathPara>
-        <m:oMath>
-          <m:eqArr>
-            <m:eqArrPr>
-              <m:maxDist m:val="1"/>
-              <m:ctrlPr>
-                <w:rPr>
-                  <w:rFonts w:ascii="Cambria Math" w:hAnsi="Cambria Math"/>
-                  <w:b/>
-                  <w:bCs/>
-                  <w:i/>
-                </w:rPr>
-              </m:ctrlPr>
-            </m:eqArrPr>
-            <m:e>
-              <m:sSup>
-                <m:sSupPr>
-                  <m:ctrlPr>
-                    <w:rPr>
-                      <w:rFonts w:ascii="Cambria Math" w:hAnsi="Cambria Math"/>
-                      <w:i/>
-                    </w:rPr>
-                  </m:ctrlPr>
-                </m:sSupPr>
-                <m:e>
-                  <m:r>
-                    <w:rPr>
-                      <w:rFonts w:ascii="Cambria Math" w:hAnsi="Cambria Math"/>
-                    </w:rPr>
-                    <m:t>E</m:t>
-                  </m:r>
-                </m:e>
-                <m:sup>
-                  <m:r>
-                    <w:rPr>
-                      <w:rFonts w:ascii="Cambria Math" w:hAnsi="Cambria Math"/>
-                    </w:rPr>
-                    <m:t>sca</m:t>
-                  </m:r>
-                </m:sup>
-              </m:sSup>
-              <m:d>
-                <m:dPr>
-                  <m:ctrlPr>
-                    <w:rPr>
-                      <w:rFonts w:ascii="Cambria Math" w:hAnsi="Cambria Math"/>
-                      <w:i/>
-                    </w:rPr>
-                  </m:ctrlPr>
-                </m:dPr>
-                <m:e>
-                  <m:sSup>
-                    <m:sSupPr>
-                      <m:ctrlPr>
-                        <w:rPr>
-                          <w:rFonts w:ascii="Cambria Math" w:hAnsi="Cambria Math"/>
-                          <w:i/>
-                        </w:rPr>
-                      </m:ctrlPr>
-                    </m:sSupPr>
-                    <m:e>
-                      <m:r>
-                        <w:rPr>
-                          <w:rFonts w:ascii="Cambria Math" w:hAnsi="Cambria Math"/>
-                        </w:rPr>
-                        <m:t>r</m:t>
-                      </m:r>
-                    </m:e>
-                    <m:sup>
-                      <m:r>
-                        <w:rPr>
-                          <w:rFonts w:ascii="Cambria Math" w:hAnsi="Cambria Math"/>
-                        </w:rPr>
-                        <m:t>R</m:t>
-                      </m:r>
-                    </m:sup>
-                  </m:sSup>
-                </m:e>
-              </m:d>
-              <m:r>
-                <w:rPr>
-                  <w:rFonts w:ascii="Cambria Math" w:hAnsi="Cambria Math"/>
-                </w:rPr>
-                <m:t>=</m:t>
-              </m:r>
-              <m:sSubSup>
-                <m:sSubSupPr>
-                  <m:ctrlPr>
-                    <w:rPr>
-                      <w:rFonts w:ascii="Cambria Math" w:hAnsi="Cambria Math"/>
-                      <w:i/>
-                    </w:rPr>
-                  </m:ctrlPr>
-                </m:sSubSupPr>
-                <m:e>
-                  <m:r>
-                    <w:rPr>
-                      <w:rFonts w:ascii="Cambria Math" w:hAnsi="Cambria Math"/>
-                    </w:rPr>
-                    <m:t>k</m:t>
-                  </m:r>
-                </m:e>
-                <m:sub>
-                  <m:r>
-                    <w:rPr>
-                      <w:rFonts w:ascii="Cambria Math" w:hAnsi="Cambria Math"/>
-                    </w:rPr>
-                    <m:t>b</m:t>
-                  </m:r>
-                </m:sub>
-                <m:sup>
-                  <m:r>
-                    <w:rPr>
-                      <w:rFonts w:ascii="Cambria Math" w:hAnsi="Cambria Math"/>
-                    </w:rPr>
-                    <m:t>2</m:t>
-                  </m:r>
-                </m:sup>
-              </m:sSubSup>
-              <m:nary>
-                <m:naryPr>
-                  <m:limLoc m:val="subSup"/>
-                  <m:ctrlPr>
-                    <w:rPr>
-                      <w:rFonts w:ascii="Cambria Math" w:hAnsi="Cambria Math"/>
-                      <w:i/>
-                    </w:rPr>
-                  </m:ctrlPr>
-                </m:naryPr>
-                <m:sub>
-                  <m:r>
-                    <w:rPr>
-                      <w:rFonts w:ascii="Cambria Math" w:hAnsi="Cambria Math"/>
-                    </w:rPr>
-                    <m:t>D</m:t>
-                  </m:r>
-                </m:sub>
-                <m:sup/>
-                <m:e>
-                  <m:r>
-                    <w:rPr>
-                      <w:rFonts w:ascii="Cambria Math" w:hAnsi="Cambria Math"/>
-                    </w:rPr>
-                    <m:t>G</m:t>
-                  </m:r>
-                  <m:d>
-                    <m:dPr>
-                      <m:ctrlPr>
-                        <w:rPr>
-                          <w:rFonts w:ascii="Cambria Math" w:hAnsi="Cambria Math"/>
-                          <w:i/>
-                        </w:rPr>
-                      </m:ctrlPr>
-                    </m:dPr>
-                    <m:e>
-                      <m:sSup>
-                        <m:sSupPr>
-                          <m:ctrlPr>
-                            <w:rPr>
-                              <w:rFonts w:ascii="Cambria Math" w:hAnsi="Cambria Math"/>
-                              <w:i/>
-                            </w:rPr>
-                          </m:ctrlPr>
-                        </m:sSupPr>
-                        <m:e>
-                          <m:r>
-                            <w:rPr>
-                              <w:rFonts w:ascii="Cambria Math" w:hAnsi="Cambria Math"/>
-                            </w:rPr>
-                            <m:t>r</m:t>
-                          </m:r>
-                        </m:e>
-                        <m:sup>
-                          <m:r>
-                            <w:rPr>
-                              <w:rFonts w:ascii="Cambria Math" w:hAnsi="Cambria Math"/>
-                            </w:rPr>
-                            <m:t>R</m:t>
-                          </m:r>
-                        </m:sup>
-                      </m:sSup>
-                      <m:r>
-                        <w:rPr>
-                          <w:rFonts w:ascii="Cambria Math" w:hAnsi="Cambria Math"/>
-                        </w:rPr>
-                        <m:t>-</m:t>
-                      </m:r>
-                      <m:sSup>
-                        <m:sSupPr>
-                          <m:ctrlPr>
-                            <w:rPr>
-                              <w:rFonts w:ascii="Cambria Math" w:hAnsi="Cambria Math"/>
-                              <w:i/>
-                            </w:rPr>
-                          </m:ctrlPr>
-                        </m:sSupPr>
-                        <m:e>
-                          <m:r>
-                            <m:rPr>
-                              <m:sty m:val="bi"/>
-                            </m:rPr>
-                            <w:rPr>
-                              <w:rFonts w:ascii="Cambria Math" w:hAnsi="Cambria Math"/>
-                            </w:rPr>
-                            <m:t>r</m:t>
-                          </m:r>
-                        </m:e>
-                        <m:sup>
-                          <m:r>
-                            <w:rPr>
-                              <w:rFonts w:ascii="Cambria Math" w:hAnsi="Cambria Math"/>
-                            </w:rPr>
-                            <m:t>'</m:t>
-                          </m:r>
-                        </m:sup>
-                      </m:sSup>
-                    </m:e>
-                  </m:d>
-                </m:e>
-              </m:nary>
-              <m:r>
-                <w:rPr>
-                  <w:rFonts w:ascii="Cambria Math" w:hAnsi="Cambria Math"/>
-                </w:rPr>
-                <m:t>χ</m:t>
-              </m:r>
-              <m:d>
-                <m:dPr>
-                  <m:ctrlPr>
-                    <w:rPr>
-                      <w:rFonts w:ascii="Cambria Math" w:hAnsi="Cambria Math"/>
-                      <w:i/>
-                    </w:rPr>
-                  </m:ctrlPr>
-                </m:dPr>
-                <m:e>
-                  <m:sSup>
-                    <m:sSupPr>
-                      <m:ctrlPr>
-                        <w:rPr>
-                          <w:rFonts w:ascii="Cambria Math" w:hAnsi="Cambria Math"/>
-                          <w:i/>
-                        </w:rPr>
-                      </m:ctrlPr>
-                    </m:sSupPr>
-                    <m:e>
-                      <m:r>
-                        <m:rPr>
-                          <m:sty m:val="bi"/>
-                        </m:rPr>
-                        <w:rPr>
-                          <w:rFonts w:ascii="Cambria Math" w:hAnsi="Cambria Math"/>
-                        </w:rPr>
-                        <m:t>r</m:t>
-                      </m:r>
-                    </m:e>
-                    <m:sup>
-                      <m:r>
-                        <w:rPr>
-                          <w:rFonts w:ascii="Cambria Math" w:hAnsi="Cambria Math"/>
-                        </w:rPr>
-                        <m:t>'</m:t>
-                      </m:r>
-                    </m:sup>
-                  </m:sSup>
-                </m:e>
-              </m:d>
-              <m:sSup>
-                <m:sSupPr>
-                  <m:ctrlPr>
-                    <w:rPr>
-                      <w:rFonts w:ascii="Cambria Math" w:hAnsi="Cambria Math"/>
-                      <w:i/>
-                    </w:rPr>
-                  </m:ctrlPr>
-                </m:sSupPr>
-                <m:e>
-                  <m:r>
-                    <w:rPr>
-                      <w:rFonts w:ascii="Cambria Math" w:hAnsi="Cambria Math"/>
-                    </w:rPr>
-                    <m:t>E</m:t>
-                  </m:r>
-                </m:e>
-                <m:sup>
-                  <m:r>
-                    <w:rPr>
-                      <w:rFonts w:ascii="Cambria Math" w:hAnsi="Cambria Math"/>
-                    </w:rPr>
-                    <m:t>tot</m:t>
-                  </m:r>
-                </m:sup>
-              </m:sSup>
-              <m:d>
-                <m:dPr>
-                  <m:ctrlPr>
-                    <w:rPr>
-                      <w:rFonts w:ascii="Cambria Math" w:hAnsi="Cambria Math"/>
-                      <w:i/>
-                    </w:rPr>
-                  </m:ctrlPr>
-                </m:dPr>
-                <m:e>
-                  <m:sSup>
-                    <m:sSupPr>
-                      <m:ctrlPr>
-                        <w:rPr>
-                          <w:rFonts w:ascii="Cambria Math" w:hAnsi="Cambria Math"/>
-                          <w:b/>
-                          <w:bCs/>
-                          <w:i/>
-                        </w:rPr>
-                      </m:ctrlPr>
-                    </m:sSupPr>
-                    <m:e>
-                      <m:r>
-                        <m:rPr>
-                          <m:sty m:val="bi"/>
-                        </m:rPr>
-                        <w:rPr>
-                          <w:rFonts w:ascii="Cambria Math" w:hAnsi="Cambria Math"/>
-                        </w:rPr>
-                        <m:t>r</m:t>
-                      </m:r>
-                      <m:ctrlPr>
-                        <w:rPr>
-                          <w:rFonts w:ascii="Cambria Math" w:hAnsi="Cambria Math"/>
-                          <w:i/>
-                        </w:rPr>
-                      </m:ctrlPr>
-                    </m:e>
-                    <m:sup>
-                      <m:r>
-                        <m:rPr>
-                          <m:sty m:val="bi"/>
-                        </m:rPr>
-                        <w:rPr>
-                          <w:rFonts w:ascii="Cambria Math" w:hAnsi="Cambria Math"/>
-                        </w:rPr>
-                        <m:t>'</m:t>
-                      </m:r>
-                    </m:sup>
-                  </m:sSup>
-                </m:e>
-              </m:d>
-              <m:r>
-                <w:rPr>
-                  <w:rFonts w:ascii="Cambria Math" w:hAnsi="Cambria Math"/>
-                </w:rPr>
-                <m:t>d</m:t>
-              </m:r>
-              <m:sSup>
-                <m:sSupPr>
-                  <m:ctrlPr>
-                    <w:rPr>
-                      <w:rFonts w:ascii="Cambria Math" w:hAnsi="Cambria Math"/>
-                      <w:i/>
-                    </w:rPr>
-                  </m:ctrlPr>
-                </m:sSupPr>
-                <m:e>
-                  <m:r>
-                    <m:rPr>
-                      <m:sty m:val="bi"/>
-                    </m:rPr>
-                    <w:rPr>
-                      <w:rFonts w:ascii="Cambria Math" w:hAnsi="Cambria Math"/>
-                    </w:rPr>
-                    <m:t>r</m:t>
-                  </m:r>
-                  <m:ctrlPr>
-                    <w:rPr>
-                      <w:rFonts w:ascii="Cambria Math" w:hAnsi="Cambria Math"/>
-                      <w:b/>
-                      <w:bCs/>
-                      <w:i/>
-                    </w:rPr>
-                  </m:ctrlPr>
-                </m:e>
-                <m:sup>
-                  <m:r>
-                    <w:rPr>
-                      <w:rFonts w:ascii="Cambria Math" w:hAnsi="Cambria Math"/>
-                    </w:rPr>
-                    <m:t>'</m:t>
-                  </m:r>
-                </m:sup>
-              </m:sSup>
-              <m:r>
-                <w:rPr>
-                  <w:rFonts w:ascii="Cambria Math" w:hAnsi="Cambria Math"/>
-                </w:rPr>
-                <m:t>,</m:t>
-              </m:r>
-              <m:sSup>
-                <m:sSupPr>
-                  <m:ctrlPr>
-                    <w:rPr>
-                      <w:rFonts w:ascii="Cambria Math" w:hAnsi="Cambria Math"/>
-                      <w:i/>
-                    </w:rPr>
-                  </m:ctrlPr>
-                </m:sSupPr>
-                <m:e>
-                  <m:r>
-                    <w:rPr>
-                      <w:rFonts w:ascii="Cambria Math" w:hAnsi="Cambria Math"/>
-                    </w:rPr>
-                    <m:t>r</m:t>
-                  </m:r>
-                </m:e>
-                <m:sup>
-                  <m:r>
-                    <w:rPr>
-                      <w:rFonts w:ascii="Cambria Math" w:hAnsi="Cambria Math"/>
-                    </w:rPr>
-                    <m:t>R</m:t>
-                  </m:r>
-                </m:sup>
-              </m:sSup>
-              <m:r>
-                <m:rPr>
-                  <m:sty m:val="bi"/>
-                </m:rPr>
-                <w:rPr>
-                  <w:rFonts w:ascii="Cambria Math" w:hAnsi="Cambria Math"/>
-                </w:rPr>
-                <m:t>∉D.</m:t>
-              </m:r>
-              <m:r>
-                <w:rPr>
-                  <w:rFonts w:ascii="Cambria Math" w:hAnsi="Cambria Math"/>
-                </w:rPr>
-                <m:t>#</m:t>
-              </m:r>
-              <m:d>
-                <m:dPr>
-                  <m:ctrlPr>
-                    <w:rPr>
-                      <w:rFonts w:ascii="Cambria Math" w:hAnsi="Cambria Math"/>
-                      <w:b/>
-                      <w:bCs/>
-                      <w:i/>
-                    </w:rPr>
-                  </m:ctrlPr>
-                </m:dPr>
-                <m:e>
-                  <m:r>
-                    <m:rPr>
-                      <m:sty m:val="bi"/>
-                    </m:rPr>
-                    <w:rPr>
-                      <w:rFonts w:ascii="Cambria Math" w:hAnsi="Cambria Math"/>
-                    </w:rPr>
-                    <m:t>3</m:t>
-                  </m:r>
-                </m:e>
-              </m:d>
-              <m:ctrlPr>
-                <w:rPr>
-                  <w:rFonts w:ascii="Cambria Math" w:hAnsi="Cambria Math"/>
-                  <w:i/>
-                </w:rPr>
-              </m:ctrlPr>
-            </m:e>
-          </m:eqArr>
-        </m:oMath>
-      </m:oMathPara>
-    </w:p>
-    <w:p>
-      <w:pPr>
-        <w:pStyle w:val="Text"/>
-      </w:pPr>
-      <w:r>
-        <w:t xml:space="preserve">A similar formulation in Chapter 3 of </w:t>
-      </w:r>
-      <w:r>
-        <w:fldChar w:fldCharType="begin"/>
-      </w:r>
-      <w:r>
-        <w:instrText xml:space="preserve"> ADDIN ZOTERO_ITEM CSL_CITATION {"citationID":"3IhGFR9T","properties":{"formattedCitation":"[3]","plainCitation":"[3]","noteIndex":0},"citationItems":[{"id":2052,"uris":["http://zotero.org/users/10162777/items/2IYXUIUK"],"itemData":{"id":2052,"type":"book","abstract":"\"Forward scattering solutions are of increasing importance in computer assisted design. A fast and accurate way to solve the problem of forward scattering helps the advancement of technologies such as integrated optics, geophysical exploration, non-destructive testing, semiconductor metrology and biomedical imaging. In this book we formulate the forward problem in terms of the domain (or volume) type of integral equations, which can be efficiently solved with the help of Fast Fourier Transformation techniques\"--","call-number":"QC174.26.W28","event-place":"Hoboken, NJ","ISBN":"978-1-119-74154-1","number-of-pages":"1","publisher":"Wiley","publisher-place":"Hoboken, NJ","source":"Library of Congress ISBN","title":"Forward and inverse scattering algorithms based on contrast source integral equations","URL":"https://onlinelibrary.wiley.com/doi/book/10.1002/9781119741602","author":[{"family":"Berg","given":"P. M.","dropping-particle":"van den"}],"issued":{"date-parts":[["2020"]]},"citation-key":"berg20"}}],"schema":"https://github.com/citation-style-language/schema/raw/master/csl-citation.json"} </w:instrText>
-      </w:r>
-      <w:r>
-        <w:fldChar w:fldCharType="separate"/>
-      </w:r>
-      <w:r>
-        <w:t>[3]</w:t>
-      </w:r>
-      <w:r>
-        <w:fldChar w:fldCharType="end"/>
-      </w:r>
-      <w:r>
-        <w:t xml:space="preserve"> is given with more exhaustive derivations for various material assumptions, as well as MATLAB code.</w:t>
-      </w:r>
-      <w:r>
-        <w:br w:type="page"/>
-      </w:r>
-    </w:p>
-    <w:p>
-      <w:pPr>
-        <w:pStyle w:val="Heading1"/>
-        <w:numPr>
-          <w:ilvl w:val="0"/>
-          <w:numId w:val="3"/>
-        </w:numPr>
-      </w:pPr>
-      <w:r>
-        <w:lastRenderedPageBreak/>
-        <w:t>Review &amp; Analysis of Prior Work</w:t>
-      </w:r>
-    </w:p>
-    <w:p>
-      <w:pPr>
-        <w:pStyle w:val="Heading2"/>
-        <w:numPr>
-          <w:ilvl w:val="1"/>
-          <w:numId w:val="29"/>
-        </w:numPr>
-      </w:pPr>
-      <w:r>
-        <w:t>Existing approaches and their related use with ML</w:t>
-      </w:r>
-    </w:p>
-    <w:p>
-      <w:pPr>
-        <w:pStyle w:val="Text"/>
-      </w:pPr>
-      <w:r>
-        <w:t xml:space="preserve">Awareness of existing approaches is important when developing SolverEMF2. Concepts underpinning such methods may be assimilated into the DL architecture </w:t>
-      </w:r>
-      <w:r>
-        <w:fldChar w:fldCharType="begin"/>
-      </w:r>
-      <w:r>
-        <w:instrText xml:space="preserve"> ADDIN ZOTERO_ITEM CSL_CITATION {"citationID":"ck1CRqeA","properties":{"formattedCitation":"[4]","plainCitation":"[4]","noteIndex":0},"citationItems":[{"id":35,"uris":["http://zotero.org/users/10162777/items/KU7Q5FM3"],"itemData":{"id":35,"type":"book","collection-title":"Artech House electromagnetics series","event-place":"Boston London","ISBN":"978-1-63081-775-6","language":"eng","number-of-pages":"331","publisher":"Artech House","publisher-place":"Boston London","source":"K10plus ISBN","title":"Machine learning applications in electromagnetics and antenna array processing","author":[{"family":"Martínez-Ramón","given":"Manel"},{"family":"Gupta","given":"Arjun"},{"family":"Rojo-Álvarez","given":"José Luis"},{"family":"Christodoulou","given":"Christos G."}],"issued":{"date-parts":[["2021"]]},"citation-key":"martinez-ramon_etal21"}}],"schema":"https://github.com/citation-style-language/schema/raw/master/csl-citation.json"} </w:instrText>
-      </w:r>
-      <w:r>
-        <w:fldChar w:fldCharType="separate"/>
-      </w:r>
-      <w:r>
-        <w:t>[4]</w:t>
-      </w:r>
-      <w:r>
-        <w:fldChar w:fldCharType="end"/>
-      </w:r>
-      <w:r>
-        <w:t>. Appreciation of computational bottlenecks may also allow Prescient2DL to be specifically targeted.</w:t>
-      </w:r>
-    </w:p>
-    <w:p>
-      <w:pPr>
-        <w:pStyle w:val="Heading3"/>
-      </w:pPr>
-      <w:r>
-        <w:t>Monte Carlo (MC)</w:t>
-      </w:r>
-    </w:p>
-    <w:p>
-      <w:pPr>
-        <w:pStyle w:val="Text"/>
-      </w:pPr>
-      <w:r>
-        <w:t xml:space="preserve">MC methods estimate the value of an integral via repeated random sampling and can evaluate arbitrary points in a domain, including integrals with singularities and discontinuities. The rate of convergence for naïve MC is </w:t>
-      </w:r>
-      <m:oMath>
-        <m:r>
-          <m:rPr>
-            <m:scr m:val="script"/>
-            <m:sty m:val="p"/>
-          </m:rPr>
-          <w:rPr>
-            <w:rFonts w:ascii="Cambria Math" w:hAnsi="Cambria Math"/>
-          </w:rPr>
-          <m:t>O(</m:t>
-        </m:r>
-        <m:sSup>
-          <m:sSupPr>
-            <m:ctrlPr>
-              <w:rPr>
-                <w:rFonts w:ascii="Cambria Math" w:hAnsi="Cambria Math"/>
-              </w:rPr>
-            </m:ctrlPr>
-          </m:sSupPr>
-          <m:e>
-            <m:r>
-              <m:rPr>
-                <m:sty m:val="p"/>
-              </m:rPr>
-              <w:rPr>
-                <w:rFonts w:ascii="Cambria Math" w:hAnsi="Cambria Math"/>
-              </w:rPr>
-              <m:t>n</m:t>
-            </m:r>
-          </m:e>
-          <m:sup>
-            <m:r>
-              <m:rPr>
-                <m:sty m:val="p"/>
-              </m:rPr>
-              <w:rPr>
-                <w:rFonts w:ascii="Cambria Math" w:hAnsi="Cambria Math"/>
-              </w:rPr>
-              <m:t>-</m:t>
-            </m:r>
-            <m:f>
-              <m:fPr>
-                <m:ctrlPr>
-                  <w:rPr>
-                    <w:rFonts w:ascii="Cambria Math" w:hAnsi="Cambria Math"/>
-                  </w:rPr>
-                </m:ctrlPr>
-              </m:fPr>
-              <m:num>
-                <m:r>
-                  <m:rPr>
-                    <m:sty m:val="p"/>
-                  </m:rPr>
-                  <w:rPr>
-                    <w:rFonts w:ascii="Cambria Math" w:hAnsi="Cambria Math"/>
-                  </w:rPr>
-                  <m:t>1</m:t>
-                </m:r>
-              </m:num>
-              <m:den>
-                <m:r>
-                  <m:rPr>
-                    <m:sty m:val="p"/>
-                  </m:rPr>
-                  <w:rPr>
-                    <w:rFonts w:ascii="Cambria Math" w:hAnsi="Cambria Math"/>
-                  </w:rPr>
-                  <m:t>2</m:t>
-                </m:r>
-              </m:den>
-            </m:f>
-          </m:sup>
-        </m:sSup>
-        <m:r>
-          <m:rPr>
-            <m:sty m:val="p"/>
-          </m:rPr>
-          <w:rPr>
-            <w:rFonts w:ascii="Cambria Math" w:hAnsi="Cambria Math"/>
-          </w:rPr>
-          <m:t>)</m:t>
-        </m:r>
-      </m:oMath>
-      <w:r>
-        <w:t>, making it computationally expensive.</w:t>
-      </w:r>
-    </w:p>
-    <w:p>
-      <w:pPr>
-        <w:pStyle w:val="Heading3"/>
-      </w:pPr>
-      <w:r>
-        <w:t>Analytical</w:t>
-      </w:r>
-    </w:p>
-    <w:p>
-      <w:pPr>
-        <w:pStyle w:val="Text"/>
-      </w:pPr>
-      <w:r>
-        <w:t xml:space="preserve">Integrals may admit approximate solution methods, such as infinite series solutions, due to the simple nature of the geometry in the formulation. For VEFIE, these methods are dominated by Bessel-function approaches </w:t>
-      </w:r>
-      <w:r>
-        <w:fldChar w:fldCharType="begin"/>
-      </w:r>
-      <w:r>
-        <w:instrText xml:space="preserve"> ADDIN ZOTERO_ITEM CSL_CITATION {"citationID":"1GOHmlCH","properties":{"formattedCitation":"[3]","plainCitation":"[3]","noteIndex":0},"citationItems":[{"id":2052,"uris":["http://zotero.org/users/10162777/items/2IYXUIUK"],"itemData":{"id":2052,"type":"book","abstract":"\"Forward scattering solutions are of increasing importance in computer assisted design. A fast and accurate way to solve the problem of forward scattering helps the advancement of technologies such as integrated optics, geophysical exploration, non-destructive testing, semiconductor metrology and biomedical imaging. In this book we formulate the forward problem in terms of the domain (or volume) type of integral equations, which can be efficiently solved with the help of Fast Fourier Transformation techniques\"--","call-number":"QC174.26.W28","event-place":"Hoboken, NJ","ISBN":"978-1-119-74154-1","number-of-pages":"1","publisher":"Wiley","publisher-place":"Hoboken, NJ","source":"Library of Congress ISBN","title":"Forward and inverse scattering algorithms based on contrast source integral equations","URL":"https://onlinelibrary.wiley.com/doi/book/10.1002/9781119741602","author":[{"family":"Berg","given":"P. M.","dropping-particle":"van den"}],"issued":{"date-parts":[["2020"]]},"citation-key":"berg20"}}],"schema":"https://github.com/citation-style-language/schema/raw/master/csl-citation.json"} </w:instrText>
-      </w:r>
-      <w:r>
-        <w:fldChar w:fldCharType="separate"/>
-      </w:r>
-      <w:r>
-        <w:t>[3]</w:t>
-      </w:r>
-      <w:r>
-        <w:fldChar w:fldCharType="end"/>
-      </w:r>
-      <w:r>
-        <w:t>. Infinite summations can be truncated to suit the required accuracy of the solution, provided the infinite series actually converges analytically. Such solutions are used to benchmark CEM  solvers for canonical problems, assess accuracy requirements and debug development code. Analytical methods are also useful for generating initial training data for developing Prescient2DL. When problems contain non-trivial geometries, analytical Bessel-Function approaches breakdown.</w:t>
-      </w:r>
-    </w:p>
-    <w:p>
-      <w:pPr>
-        <w:pStyle w:val="Heading3"/>
-      </w:pPr>
-      <w:r>
-        <w:t>Conventional Computational Electromagnetics (CEM)</w:t>
-      </w:r>
-    </w:p>
-    <w:p>
-      <w:pPr>
-        <w:pStyle w:val="Text"/>
-      </w:pPr>
-      <w:r>
-        <w:t xml:space="preserve">More usually, numerical approximation methods are used for solving VEFIE formulated integrals. They typically use discretized grid systems generating large linear systems of equations </w:t>
-      </w:r>
-      <w:r>
-        <w:fldChar w:fldCharType="begin"/>
-      </w:r>
-      <w:r>
-        <w:instrText xml:space="preserve"> ADDIN ZOTERO_ITEM CSL_CITATION {"citationID":"rRv2nYov","properties":{"formattedCitation":"[4]","plainCitation":"[4]","noteIndex":0},"citationItems":[{"id":35,"uris":["http://zotero.org/users/10162777/items/KU7Q5FM3"],"itemData":{"id":35,"type":"book","collection-title":"Artech House electromagnetics series","event-place":"Boston London","ISBN":"978-1-63081-775-6","language":"eng","number-of-pages":"331","publisher":"Artech House","publisher-place":"Boston London","source":"K10plus ISBN","title":"Machine learning applications in electromagnetics and antenna array processing","author":[{"family":"Martínez-Ramón","given":"Manel"},{"family":"Gupta","given":"Arjun"},{"family":"Rojo-Álvarez","given":"José Luis"},{"family":"Christodoulou","given":"Christos G."}],"issued":{"date-parts":[["2021"]]},"citation-key":"martinez-ramon_etal21"}}],"schema":"https://github.com/citation-style-language/schema/raw/master/csl-citation.json"} </w:instrText>
-      </w:r>
-      <w:r>
-        <w:fldChar w:fldCharType="separate"/>
-      </w:r>
-      <w:r>
-        <w:t>[4]</w:t>
-      </w:r>
-      <w:r>
-        <w:fldChar w:fldCharType="end"/>
-      </w:r>
-      <w:r>
-        <w:t xml:space="preserve">. They offer high fidelity solutions for a wide variety of problem formulations, are in widespread use and have been analytically validated for canonical problems </w:t>
-      </w:r>
-      <w:r>
-        <w:fldChar w:fldCharType="begin"/>
-      </w:r>
-      <w:r>
-        <w:instrText xml:space="preserve"> ADDIN ZOTERO_ITEM CSL_CITATION {"citationID":"iI3Jjczr","properties":{"formattedCitation":"[3]","plainCitation":"[3]","noteIndex":0},"citationItems":[{"id":2052,"uris":["http://zotero.org/users/10162777/items/2IYXUIUK"],"itemData":{"id":2052,"type":"book","abstract":"\"Forward scattering solutions are of increasing importance in computer assisted design. A fast and accurate way to solve the problem of forward scattering helps the advancement of technologies such as integrated optics, geophysical exploration, non-destructive testing, semiconductor metrology and biomedical imaging. In this book we formulate the forward problem in terms of the domain (or volume) type of integral equations, which can be efficiently solved with the help of Fast Fourier Transformation techniques\"--","call-number":"QC174.26.W28","event-place":"Hoboken, NJ","ISBN":"978-1-119-74154-1","number-of-pages":"1","publisher":"Wiley","publisher-place":"Hoboken, NJ","source":"Library of Congress ISBN","title":"Forward and inverse scattering algorithms based on contrast source integral equations","URL":"https://onlinelibrary.wiley.com/doi/book/10.1002/9781119741602","author":[{"family":"Berg","given":"P. M.","dropping-particle":"van den"}],"issued":{"date-parts":[["2020"]]},"citation-key":"berg20"}}],"schema":"https://github.com/citation-style-language/schema/raw/master/csl-citation.json"} </w:instrText>
-      </w:r>
-      <w:r>
-        <w:fldChar w:fldCharType="separate"/>
-      </w:r>
-      <w:r>
-        <w:t>[3]</w:t>
-      </w:r>
-      <w:r>
-        <w:fldChar w:fldCharType="end"/>
-      </w:r>
-      <w:r>
-        <w:t>.</w:t>
-      </w:r>
-    </w:p>
-    <w:p>
-      <w:pPr>
-        <w:pStyle w:val="Text"/>
-      </w:pPr>
-      <w:r>
-        <w:t xml:space="preserve">Boundary Element Methods, known idiomatically as Method of Moments (MoM), require the computation of matrix inversions, often using iterative Krylov Methods </w:t>
-      </w:r>
-      <w:r>
-        <w:fldChar w:fldCharType="begin"/>
-      </w:r>
-      <w:r>
-        <w:instrText xml:space="preserve"> ADDIN ZOTERO_ITEM CSL_CITATION {"citationID":"cdY24CJl","properties":{"formattedCitation":"[3]","plainCitation":"[3]","noteIndex":0},"citationItems":[{"id":2052,"uris":["http://zotero.org/users/10162777/items/2IYXUIUK"],"itemData":{"id":2052,"type":"book","abstract":"\"Forward scattering solutions are of increasing importance in computer assisted design. A fast and accurate way to solve the problem of forward scattering helps the advancement of technologies such as integrated optics, geophysical exploration, non-destructive testing, semiconductor metrology and biomedical imaging. In this book we formulate the forward problem in terms of the domain (or volume) type of integral equations, which can be efficiently solved with the help of Fast Fourier Transformation techniques\"--","call-number":"QC174.26.W28","event-place":"Hoboken, NJ","ISBN":"978-1-119-74154-1","number-of-pages":"1","publisher":"Wiley","publisher-place":"Hoboken, NJ","source":"Library of Congress ISBN","title":"Forward and inverse scattering algorithms based on contrast source integral equations","URL":"https://onlinelibrary.wiley.com/doi/book/10.1002/9781119741602","author":[{"family":"Berg","given":"P. M.","dropping-particle":"van den"}],"issued":{"date-parts":[["2020"]]},"citation-key":"berg20"}}],"schema":"https://github.com/citation-style-language/schema/raw/master/csl-citation.json"} </w:instrText>
-      </w:r>
-      <w:r>
-        <w:fldChar w:fldCharType="separate"/>
-      </w:r>
-      <w:r>
-        <w:t>[3]</w:t>
-      </w:r>
-      <w:r>
-        <w:fldChar w:fldCharType="end"/>
-      </w:r>
-      <w:r>
-        <w:t xml:space="preserve">. It is possible to formulate the integral operator as a discrete convolution and accelerate the matrix inversions by Fast Fourier Transforms </w:t>
-      </w:r>
-      <w:r>
-        <w:fldChar w:fldCharType="begin"/>
-      </w:r>
-      <w:r>
-        <w:instrText xml:space="preserve"> ADDIN ZOTERO_ITEM CSL_CITATION {"citationID":"Dii6SkWu","properties":{"formattedCitation":"[3]","plainCitation":"[3]","noteIndex":0},"citationItems":[{"id":2052,"uris":["http://zotero.org/users/10162777/items/2IYXUIUK"],"itemData":{"id":2052,"type":"book","abstract":"\"Forward scattering solutions are of increasing importance in computer assisted design. A fast and accurate way to solve the problem of forward scattering helps the advancement of technologies such as integrated optics, geophysical exploration, non-destructive testing, semiconductor metrology and biomedical imaging. In this book we formulate the forward problem in terms of the domain (or volume) type of integral equations, which can be efficiently solved with the help of Fast Fourier Transformation techniques\"--","call-number":"QC174.26.W28","event-place":"Hoboken, NJ","ISBN":"978-1-119-74154-1","number-of-pages":"1","publisher":"Wiley","publisher-place":"Hoboken, NJ","source":"Library of Congress ISBN","title":"Forward and inverse scattering algorithms based on contrast source integral equations","URL":"https://onlinelibrary.wiley.com/doi/book/10.1002/9781119741602","author":[{"family":"Berg","given":"P. M.","dropping-particle":"van den"}],"issued":{"date-parts":[["2020"]]},"citation-key":"berg20"}}],"schema":"https://github.com/citation-style-language/schema/raw/master/csl-citation.json"} </w:instrText>
-      </w:r>
-      <w:r>
-        <w:fldChar w:fldCharType="separate"/>
-      </w:r>
-      <w:r>
-        <w:t>[3]</w:t>
-      </w:r>
-      <w:r>
-        <w:fldChar w:fldCharType="end"/>
-      </w:r>
-      <w:r>
-        <w:t xml:space="preserve">. The exploitation of circulant properties of Toeplitz matrices or eigenvalue deflation can also reduce computational requirements. With such formulation adjustments, the rate of convergence for BICGSTAB solver can be reduced to </w:t>
-      </w:r>
-      <m:oMath>
-        <m:r>
-          <m:rPr>
-            <m:scr m:val="script"/>
-            <m:sty m:val="p"/>
-          </m:rPr>
-          <w:rPr>
-            <w:rFonts w:ascii="Cambria Math" w:hAnsi="Cambria Math"/>
-          </w:rPr>
-          <m:t>O</m:t>
-        </m:r>
-        <m:r>
-          <m:rPr>
-            <m:sty m:val="p"/>
-          </m:rPr>
-          <w:rPr>
-            <w:rFonts w:ascii="Cambria Math" w:hAnsi="Cambria Math"/>
-          </w:rPr>
-          <m:t>(n</m:t>
-        </m:r>
-        <m:func>
-          <m:funcPr>
-            <m:ctrlPr>
-              <w:rPr>
-                <w:rFonts w:ascii="Cambria Math" w:hAnsi="Cambria Math"/>
-              </w:rPr>
-            </m:ctrlPr>
-          </m:funcPr>
-          <m:fName>
-            <m:r>
-              <m:rPr>
-                <m:sty m:val="p"/>
-              </m:rPr>
-              <w:rPr>
-                <w:rFonts w:ascii="Cambria Math" w:hAnsi="Cambria Math"/>
-              </w:rPr>
-              <m:t>log</m:t>
-            </m:r>
-          </m:fName>
-          <m:e>
-            <m:r>
-              <w:rPr>
-                <w:rFonts w:ascii="Cambria Math" w:hAnsi="Cambria Math"/>
-              </w:rPr>
-              <m:t>n</m:t>
-            </m:r>
-          </m:e>
-        </m:func>
-        <m:r>
-          <m:rPr>
-            <m:sty m:val="p"/>
-          </m:rPr>
-          <w:rPr>
-            <w:rFonts w:ascii="Cambria Math" w:hAnsi="Cambria Math"/>
-          </w:rPr>
-          <m:t>)</m:t>
-        </m:r>
-      </m:oMath>
-      <w:r>
-        <w:t xml:space="preserve"> </w:t>
-      </w:r>
-      <w:r>
-        <w:fldChar w:fldCharType="begin"/>
-      </w:r>
-      <w:r>
-        <w:instrText xml:space="preserve"> ADDIN ZOTERO_ITEM CSL_CITATION {"citationID":"zQ23RZtL","properties":{"formattedCitation":"[1]","plainCitation":"[1]","noteIndex":0},"citationItems":[{"id":3111,"uris":["http://zotero.org/users/10162777/items/DXREPCQJ"],"itemData":{"id":3111,"type":"article-journal","abstract":"A full-wave indoor propagation model based on the two-dimensional (2D) volume electric field integral equation (VEFIE) is presented. The model is discretised with the method of moments (MoM). The linear system arising from the MoM discretisation is solved with an iterative solver accelerated by using the fast Fourier transform and a reduced operator. The 2D VEFIE is validated against the analytical Mie series solution for scattering from a dielectric cylinder before being applied to a typical indoor propagation environment and compared against measurements. It is also compared against current popular empirical models and ray tracing. The ability of the frequency domain VEFIE method to produce time domain information is demonstrated with an investigation of numerical considerations that must be made.","container-title":"IET Microwaves, Antennas &amp; Propagation","DOI":"10.1049/iet-map.2018.5849","ISSN":"1751-8733","issue":"6","language":"en","note":"2 citations (Crossref) [2023-01-15]\n_eprint: https://onlinelibrary.wiley.com/doi/pdf/10.1049/iet-map.2018.5849","page":"705-713","source":"Wiley Online Library","title":"Validation of a volume integral equation method for indoor propagation modelling","volume":"13","author":[{"family":"Kavanagh","given":"Ian"},{"family":"Brennan","given":"Conor"}],"issued":{"date-parts":[["2019"]]},"citation-key":"kavanagh_brennan19"}}],"schema":"https://github.com/citation-style-language/schema/raw/master/csl-citation.json"} </w:instrText>
+        <w:instrText xml:space="preserve"> ADDIN ZOTERO_ITEM CSL_CITATION {"citationID":"nsa5PEmG","properties":{"formattedCitation":"[1]","plainCitation":"[1]","noteIndex":0},"citationItems":[{"id":3257,"uris":["http://zotero.org/users/10162777/items/DBPUPNDP"],"itemData":{"id":3257,"type":"article","abstract":"This paper describes deep learning models based on convolutional neural networks applied to the problem of predicting EM wave propagation over rural terrain. A surface integral equation formulation, solved with the method of moments and accelerated using the Fast Far Field approximation, is used to generate synthetic training data which comprises path loss computed over randomly generated 1D terrain profiles. These are used to train two networks, one based on fractal profiles and one based on profiles generated using a Gaussian process. The models show excellent agreement when applied to test profiles generated using the same statistical process used to create the training data and very good accuracy when applied to real life problems.","DOI":"10.48550/arXiv.2302.01052","note":"arXiv:2302.01052 [cs]","number":"arXiv:2302.01052","publisher":"arXiv","source":"arXiv.org","title":"Site-specific Deep Learning Path Loss Models based on the Method of Moments","URL":"http://arxiv.org/abs/2302.01052","author":[{"family":"Brennan","given":"Conor"},{"family":"McGuinness","given":"Kevin"}],"accessed":{"date-parts":[["2023",2,11]]},"issued":{"date-parts":[["2023",2,2]]},"citation-key":"brennan_mcguinness23"}}],"schema":"https://github.com/citation-style-language/schema/raw/master/csl-citation.json"} </w:instrText>
       </w:r>
       <w:r>
         <w:fldChar w:fldCharType="separate"/>
@@ -2765,125 +548,29 @@
       <w:r>
         <w:fldChar w:fldCharType="end"/>
       </w:r>
+    </w:p>
+    <w:p>
+      <w:pPr>
+        <w:pStyle w:val="Heading1"/>
+        <w:numPr>
+          <w:ilvl w:val="0"/>
+          <w:numId w:val="3"/>
+        </w:numPr>
+      </w:pPr>
       <w:r>
-        <w:t>.</w:t>
+        <w:t>Review &amp; Analysis of Prior Work</w:t>
       </w:r>
     </w:p>
     <w:p>
       <w:pPr>
-        <w:pStyle w:val="Text"/>
-        <w:rPr>
-          <w:b/>
-          <w:bCs/>
-        </w:rPr>
+        <w:pStyle w:val="Heading2"/>
+        <w:numPr>
+          <w:ilvl w:val="1"/>
+          <w:numId w:val="29"/>
+        </w:numPr>
       </w:pPr>
       <w:r>
-        <w:t xml:space="preserve">CEM also covers the Finite Difference Frequency Domain Method (FDFD), Finite Difference Finite Time Method (FDFT) and Finite Element Method (FEM). All CEM require an accuracy threshold or bound on resources as an input so that they can be realized on a computer. As a problem becomes larger, CEM eventually becomes uneconomical in both computational time and memory management </w:t>
-      </w:r>
-      <w:r>
-        <w:fldChar w:fldCharType="begin"/>
-      </w:r>
-      <w:r>
-        <w:instrText xml:space="preserve"> ADDIN ZOTERO_ITEM CSL_CITATION {"citationID":"ADvqyUYy","properties":{"formattedCitation":"[1]","plainCitation":"[1]","noteIndex":0},"citationItems":[{"id":3111,"uris":["http://zotero.org/users/10162777/items/DXREPCQJ"],"itemData":{"id":3111,"type":"article-journal","abstract":"A full-wave indoor propagation model based on the two-dimensional (2D) volume electric field integral equation (VEFIE) is presented. The model is discretised with the method of moments (MoM). The linear system arising from the MoM discretisation is solved with an iterative solver accelerated by using the fast Fourier transform and a reduced operator. The 2D VEFIE is validated against the analytical Mie series solution for scattering from a dielectric cylinder before being applied to a typical indoor propagation environment and compared against measurements. It is also compared against current popular empirical models and ray tracing. The ability of the frequency domain VEFIE method to produce time domain information is demonstrated with an investigation of numerical considerations that must be made.","container-title":"IET Microwaves, Antennas &amp; Propagation","DOI":"10.1049/iet-map.2018.5849","ISSN":"1751-8733","issue":"6","language":"en","note":"2 citations (Crossref) [2023-01-15]\n_eprint: https://onlinelibrary.wiley.com/doi/pdf/10.1049/iet-map.2018.5849","page":"705-713","source":"Wiley Online Library","title":"Validation of a volume integral equation method for indoor propagation modelling","volume":"13","author":[{"family":"Kavanagh","given":"Ian"},{"family":"Brennan","given":"Conor"}],"issued":{"date-parts":[["2019"]]},"citation-key":"kavanagh_brennan19"}}],"schema":"https://github.com/citation-style-language/schema/raw/master/csl-citation.json"} </w:instrText>
-      </w:r>
-      <w:r>
-        <w:fldChar w:fldCharType="separate"/>
-      </w:r>
-      <w:r>
-        <w:t>[1]</w:t>
-      </w:r>
-      <w:r>
-        <w:fldChar w:fldCharType="end"/>
-      </w:r>
-      <w:r>
-        <w:t>.</w:t>
-      </w:r>
-    </w:p>
-    <w:p>
-      <w:pPr>
-        <w:pStyle w:val="Heading3"/>
-      </w:pPr>
-      <w:r>
-        <w:t>High-Frequency and Empirical Approaches</w:t>
-      </w:r>
-    </w:p>
-    <w:p>
-      <w:pPr>
-        <w:pStyle w:val="Text"/>
-      </w:pPr>
-      <w:r>
-        <w:t xml:space="preserve">Ray tracing approaches can be used for indoor propagation problems </w:t>
-      </w:r>
-      <w:r>
-        <w:fldChar w:fldCharType="begin"/>
-      </w:r>
-      <w:r>
-        <w:instrText xml:space="preserve"> ADDIN ZOTERO_ITEM CSL_CITATION {"citationID":"2X2dJT4B","properties":{"formattedCitation":"[1]","plainCitation":"[1]","noteIndex":0},"citationItems":[{"id":3111,"uris":["http://zotero.org/users/10162777/items/DXREPCQJ"],"itemData":{"id":3111,"type":"article-journal","abstract":"A full-wave indoor propagation model based on the two-dimensional (2D) volume electric field integral equation (VEFIE) is presented. The model is discretised with the method of moments (MoM). The linear system arising from the MoM discretisation is solved with an iterative solver accelerated by using the fast Fourier transform and a reduced operator. The 2D VEFIE is validated against the analytical Mie series solution for scattering from a dielectric cylinder before being applied to a typical indoor propagation environment and compared against measurements. It is also compared against current popular empirical models and ray tracing. The ability of the frequency domain VEFIE method to produce time domain information is demonstrated with an investigation of numerical considerations that must be made.","container-title":"IET Microwaves, Antennas &amp; Propagation","DOI":"10.1049/iet-map.2018.5849","ISSN":"1751-8733","issue":"6","language":"en","note":"2 citations (Crossref) [2023-01-15]\n_eprint: https://onlinelibrary.wiley.com/doi/pdf/10.1049/iet-map.2018.5849","page":"705-713","source":"Wiley Online Library","title":"Validation of a volume integral equation method for indoor propagation modelling","volume":"13","author":[{"family":"Kavanagh","given":"Ian"},{"family":"Brennan","given":"Conor"}],"issued":{"date-parts":[["2019"]]},"citation-key":"kavanagh_brennan19"}}],"schema":"https://github.com/citation-style-language/schema/raw/master/csl-citation.json"} </w:instrText>
-      </w:r>
-      <w:r>
-        <w:fldChar w:fldCharType="separate"/>
-      </w:r>
-      <w:r>
-        <w:t>[1]</w:t>
-      </w:r>
-      <w:r>
-        <w:fldChar w:fldCharType="end"/>
-      </w:r>
-      <w:r>
-        <w:t xml:space="preserve">. While the contrary has been reported in </w:t>
-      </w:r>
-      <w:r>
-        <w:fldChar w:fldCharType="begin"/>
-      </w:r>
-      <w:r>
-        <w:instrText xml:space="preserve"> ADDIN ZOTERO_ITEM CSL_CITATION {"citationID":"KrkWYL8j","properties":{"formattedCitation":"[1]","plainCitation":"[1]","noteIndex":0},"citationItems":[{"id":3111,"uris":["http://zotero.org/users/10162777/items/DXREPCQJ"],"itemData":{"id":3111,"type":"article-journal","abstract":"A full-wave indoor propagation model based on the two-dimensional (2D) volume electric field integral equation (VEFIE) is presented. The model is discretised with the method of moments (MoM). The linear system arising from the MoM discretisation is solved with an iterative solver accelerated by using the fast Fourier transform and a reduced operator. The 2D VEFIE is validated against the analytical Mie series solution for scattering from a dielectric cylinder before being applied to a typical indoor propagation environment and compared against measurements. It is also compared against current popular empirical models and ray tracing. The ability of the frequency domain VEFIE method to produce time domain information is demonstrated with an investigation of numerical considerations that must be made.","container-title":"IET Microwaves, Antennas &amp; Propagation","DOI":"10.1049/iet-map.2018.5849","ISSN":"1751-8733","issue":"6","language":"en","note":"2 citations (Crossref) [2023-01-15]\n_eprint: https://onlinelibrary.wiley.com/doi/pdf/10.1049/iet-map.2018.5849","page":"705-713","source":"Wiley Online Library","title":"Validation of a volume integral equation method for indoor propagation modelling","volume":"13","author":[{"family":"Kavanagh","given":"Ian"},{"family":"Brennan","given":"Conor"}],"issued":{"date-parts":[["2019"]]},"citation-key":"kavanagh_brennan19"}}],"schema":"https://github.com/citation-style-language/schema/raw/master/csl-citation.json"} </w:instrText>
-      </w:r>
-      <w:r>
-        <w:fldChar w:fldCharType="separate"/>
-      </w:r>
-      <w:r>
-        <w:t>[1]</w:t>
-      </w:r>
-      <w:r>
-        <w:fldChar w:fldCharType="end"/>
-      </w:r>
-      <w:r>
-        <w:t xml:space="preserve">, ray tracing formulations are typically faster than CEM approaches as they are high-frequency approximations that exploit assumptions from geometrical optics. An example of how developments in ray tracing may stimulate the development of SolverEMF2 is briefly mentioned in the final section of this review. Also considered in </w:t>
-      </w:r>
-      <w:r>
-        <w:fldChar w:fldCharType="begin"/>
-      </w:r>
-      <w:r>
-        <w:instrText xml:space="preserve"> ADDIN ZOTERO_ITEM CSL_CITATION {"citationID":"VJRFUQvQ","properties":{"formattedCitation":"[1]","plainCitation":"[1]","noteIndex":0},"citationItems":[{"id":3111,"uris":["http://zotero.org/users/10162777/items/DXREPCQJ"],"itemData":{"id":3111,"type":"article-journal","abstract":"A full-wave indoor propagation model based on the two-dimensional (2D) volume electric field integral equation (VEFIE) is presented. The model is discretised with the method of moments (MoM). The linear system arising from the MoM discretisation is solved with an iterative solver accelerated by using the fast Fourier transform and a reduced operator. The 2D VEFIE is validated against the analytical Mie series solution for scattering from a dielectric cylinder before being applied to a typical indoor propagation environment and compared against measurements. It is also compared against current popular empirical models and ray tracing. The ability of the frequency domain VEFIE method to produce time domain information is demonstrated with an investigation of numerical considerations that must be made.","container-title":"IET Microwaves, Antennas &amp; Propagation","DOI":"10.1049/iet-map.2018.5849","ISSN":"1751-8733","issue":"6","language":"en","note":"2 citations (Crossref) [2023-01-15]\n_eprint: https://onlinelibrary.wiley.com/doi/pdf/10.1049/iet-map.2018.5849","page":"705-713","source":"Wiley Online Library","title":"Validation of a volume integral equation method for indoor propagation modelling","volume":"13","author":[{"family":"Kavanagh","given":"Ian"},{"family":"Brennan","given":"Conor"}],"issued":{"date-parts":[["2019"]]},"citation-key":"kavanagh_brennan19"}}],"schema":"https://github.com/citation-style-language/schema/raw/master/csl-citation.json"} </w:instrText>
-      </w:r>
-      <w:r>
-        <w:fldChar w:fldCharType="separate"/>
-      </w:r>
-      <w:r>
-        <w:t>[1]</w:t>
-      </w:r>
-      <w:r>
-        <w:fldChar w:fldCharType="end"/>
-      </w:r>
-      <w:r>
-        <w:t xml:space="preserve"> are empirical path loss models that may give insight into how DL </w:t>
-      </w:r>
-      <w:r>
-        <w:t>architectures can be simplified to reduce training burdens.</w:t>
-      </w:r>
-    </w:p>
-    <w:p>
-      <w:pPr>
-        <w:pStyle w:val="Text"/>
-        <w:rPr>
-          <w:b/>
-          <w:bCs/>
-          <w:i/>
-          <w:iCs/>
-        </w:rPr>
-      </w:pPr>
-      <w:r>
-        <w:t>In summary, existing approaches can be used to generate development data for Prescient2DL, help validate results and offer insights into how SolverEMF2 can be constructed.</w:t>
+        <w:t>Existing approaches and their related use with ML</w:t>
       </w:r>
     </w:p>
     <w:p>
@@ -2895,1071 +582,7 @@
         </w:numPr>
       </w:pPr>
       <w:r>
-        <w:t>Possible ML approaches to the problem</w:t>
-      </w:r>
-    </w:p>
-    <w:p>
-      <w:pPr>
-        <w:pStyle w:val="Text"/>
-      </w:pPr>
-      <w:r>
-        <w:t xml:space="preserve">In a naïve sense, this a supervised regression problem and deployed ML models can offer an inference in a smaller number of computations than the preferred CEM </w:t>
-      </w:r>
-      <w:r>
-        <w:fldChar w:fldCharType="begin"/>
-      </w:r>
-      <w:r>
-        <w:instrText xml:space="preserve"> ADDIN ZOTERO_ITEM CSL_CITATION {"citationID":"k4VCWrv2","properties":{"formattedCitation":"[5]","plainCitation":"[5]","noteIndex":0},"citationItems":[{"id":116,"uris":["http://zotero.org/users/10162777/items/LP5DLGJZ"],"itemData":{"id":116,"type":"article-journal","abstract":"This article proposes a learning-based noniterative method to solve electromagnetic (EM) scattering problems utilizing pix2pix, a popular generative adversarial network (GAN). Instead of calculating induced currents directly from a matrix inversion, a forward-induced current learning method (FICLM) is introduced to calculate the induced current through a neural-network mapping. The scattered fields can be further calculated through a multiplication of the Green's function with the predicted induced currents. Inspired by wave physics of scattering problems, we have designed three kinds of input schemes, covering different combinations of the given incident field and permittivity contrast, to evaluate the performance of the FICLM model under both single-incidence and multi-incidence cases. Numerical results prove that the proposed FICLM outperforms the method of moments (MoM) in terms of both computational speed and accuracy by use of reference data with a higher precision. The FICLM with the direct sum of permittivity contrast and a so-called Born-type induced current, achieves the best calculation accuracy and generalization capability compared to the other two inputs. The comparison with other types of neural networks, such as U-net, also demonstrates the superior performance of FICLM for dealing with complex scatterers due to the use of adversarial framework in pix2pix. The proposed method paves a new way for the fast solution of EM-scattering problems through deep learning techniques.","container-title":"IEEE Transactions on Antennas and Propagation","DOI":"10.1109/TAP.2020.3026447","ISSN":"1558-2221","issue":"4","note":"16 citations (Crossref) [2022-10-08]\nevent-title: IEEE Transactions on Antennas and Propagation","page":"2194-2208","source":"IEEE Xplore","title":"Learning-Based Fast Electromagnetic Scattering Solver Through Generative Adversarial Network","volume":"69","author":[{"family":"Ma","given":"Zhenchao"},{"family":"Xu","given":"Kuiwen"},{"family":"Song","given":"Rencheng"},{"family":"Wang","given":"Chao-Fu"},{"family":"Chen","given":"Xudong"}],"issued":{"date-parts":[["2021",4]]},"citation-key":"ma_etal21"}}],"schema":"https://github.com/citation-style-language/schema/raw/master/csl-citation.json"} </w:instrText>
-      </w:r>
-      <w:r>
-        <w:fldChar w:fldCharType="separate"/>
-      </w:r>
-      <w:r>
-        <w:t>[5]</w:t>
-      </w:r>
-      <w:r>
-        <w:fldChar w:fldCharType="end"/>
-      </w:r>
-      <w:r>
-        <w:t xml:space="preserve">. A variety of ML algorithms exist and can be appropriated to almost any research domain where data is plentiful. The survey </w:t>
-      </w:r>
-      <w:r>
-        <w:fldChar w:fldCharType="begin"/>
-      </w:r>
-      <w:r>
-        <w:instrText xml:space="preserve"> ADDIN ZOTERO_ITEM CSL_CITATION {"citationID":"xUDrggLk","properties":{"formattedCitation":"[6]","plainCitation":"[6]","noteIndex":0},"citationItems":[{"id":2406,"uris":["http://zotero.org/users/10162777/items/BDISM9QC"],"itemData":{"id":2406,"type":"article-journal","abstract":"There is a growing consensus that solutions to complex science and engineering problems require novel methodologies that are able to integrate traditional physics-based modeling approaches with state-of-the-art machine learning (ML) techniques. This article provides a structured overview of such techniques. Application-centric objective areas for which these approaches have been applied are summarized, and then classes of methodologies used to construct physics-guided ML models and hybrid physics-ML frameworks are described. We then provide a taxonomy of these existing techniques, which uncovers knowledge gaps and potential crossovers of methods between disciplines that can serve as ideas for future research.","container-title":"ACM Computing Surveys","DOI":"10.1145/3514228","ISSN":"0360-0300, 1557-7341","issue":"4","journalAbbreviation":"ACM Comput. Surv.","language":"en","note":"12 citations (Crossref) [2022-12-26]","page":"1-37","source":"DOI.org (Crossref)","title":"Integrating Scientific Knowledge with Machine Learning for Engineering and Environmental Systems","volume":"55","author":[{"family":"Willard","given":"Jared"},{"family":"Jia","given":"Xiaowei"},{"family":"Xu","given":"Shaoming"},{"family":"Steinbach","given":"Michael"},{"family":"Kumar","given":"Vipin"}],"issued":{"date-parts":[["2023",5,31]]},"citation-key":"willard_etal23"}}],"schema":"https://github.com/citation-style-language/schema/raw/master/csl-citation.json"} </w:instrText>
-      </w:r>
-      <w:r>
-        <w:fldChar w:fldCharType="separate"/>
-      </w:r>
-      <w:r>
-        <w:t>[6]</w:t>
-      </w:r>
-      <w:r>
-        <w:fldChar w:fldCharType="end"/>
-      </w:r>
-      <w:r>
-        <w:t xml:space="preserve"> gives a wide overview of application-centric objectives for using ML in engineering and physics domains. With regard to this project, and its resource limitations, exploring downscaling, reduced order modelling, forward PDE solving, inverse modelling, data generation and uncertainty quantification may contribute to development. </w:t>
-      </w:r>
-    </w:p>
-    <w:p>
-      <w:pPr>
-        <w:pStyle w:val="Text"/>
-      </w:pPr>
-      <w:r>
-        <w:t xml:space="preserve">One ML development in particular, DL, has led to exceptional advancements in computer vision over the last decade. Indeed, </w:t>
-      </w:r>
-      <w:r>
-        <w:fldChar w:fldCharType="begin"/>
-      </w:r>
-      <w:r>
-        <w:instrText xml:space="preserve"> ADDIN ZOTERO_ITEM CSL_CITATION {"citationID":"xYAB9Eir","properties":{"formattedCitation":"[6]","plainCitation":"[6]","noteIndex":0},"citationItems":[{"id":2406,"uris":["http://zotero.org/users/10162777/items/BDISM9QC"],"itemData":{"id":2406,"type":"article-journal","abstract":"There is a growing consensus that solutions to complex science and engineering problems require novel methodologies that are able to integrate traditional physics-based modeling approaches with state-of-the-art machine learning (ML) techniques. This article provides a structured overview of such techniques. Application-centric objective areas for which these approaches have been applied are summarized, and then classes of methodologies used to construct physics-guided ML models and hybrid physics-ML frameworks are described. We then provide a taxonomy of these existing techniques, which uncovers knowledge gaps and potential crossovers of methods between disciplines that can serve as ideas for future research.","container-title":"ACM Computing Surveys","DOI":"10.1145/3514228","ISSN":"0360-0300, 1557-7341","issue":"4","journalAbbreviation":"ACM Comput. Surv.","language":"en","note":"12 citations (Crossref) [2022-12-26]","page":"1-37","source":"DOI.org (Crossref)","title":"Integrating Scientific Knowledge with Machine Learning for Engineering and Environmental Systems","volume":"55","author":[{"family":"Willard","given":"Jared"},{"family":"Jia","given":"Xiaowei"},{"family":"Xu","given":"Shaoming"},{"family":"Steinbach","given":"Michael"},{"family":"Kumar","given":"Vipin"}],"issued":{"date-parts":[["2023",5,31]]},"citation-key":"willard_etal23"}}],"schema":"https://github.com/citation-style-language/schema/raw/master/csl-citation.json"} </w:instrText>
-      </w:r>
-      <w:r>
-        <w:fldChar w:fldCharType="separate"/>
-      </w:r>
-      <w:r>
-        <w:t>[6]</w:t>
-      </w:r>
-      <w:r>
-        <w:fldChar w:fldCharType="end"/>
-      </w:r>
-      <w:r>
-        <w:t xml:space="preserve"> classifies physics-guided methods to integrate scientific knowledge into ML and all are applicable to DL: loss functions; training weight initialization; architecture design; hybrid modelling. Efforts to develop understanding of statistical properties of DL have led to conjectures about the benign nature of its overfitting and how over parameterization leads to tractability when dealing with very complex models. Consequently, DL is now of interest to researchers, more than any other aspect of ML, in trying to combat expensive computational physics problems.</w:t>
-      </w:r>
-    </w:p>
-    <w:p>
-      <w:pPr>
-        <w:pStyle w:val="Text"/>
-      </w:pPr>
-      <w:r>
-        <w:t xml:space="preserve">While DL approaches have been more extensively applied to inverse problems, EM scattering forward problems have only recently been reported. Applications of ML to forward problems in other domains can be found more easily. There are research papers reaching back to the 1990s that strive to use neural networks to solve fluid dynamics, process modelling problems and differential equations </w:t>
-      </w:r>
-      <w:r>
-        <w:fldChar w:fldCharType="begin"/>
-      </w:r>
-      <w:r>
-        <w:instrText xml:space="preserve"> ADDIN ZOTERO_ITEM CSL_CITATION {"citationID":"FhbUpslC","properties":{"formattedCitation":"[7]","plainCitation":"[7]","noteIndex":0},"citationItems":[{"id":2291,"uris":["http://zotero.org/users/10162777/items/L3388P6B"],"itemData":{"id":2291,"type":"book","collection-number":"volume 977","collection-title":"Studies in Computational Intelligence","event-place":"Cham","ISBN":"978-3-030-76586-6","language":"eng","number-of-pages":"104","publisher":"Springer","publisher-place":"Cham","source":"K10plus ISBN","title":"Deep Learning in Computational Mechanics: an Introductory Course","title-short":"Deep Learning in Computational Mechanics","author":[{"family":"Kollmannsberger","given":"Stefan"},{"family":"D’Angella","given":"Davide"},{"family":"Jokeit","given":"Moritz"},{"family":"Herrmann","given":"Leon"}],"issued":{"date-parts":[["2021"]]},"citation-key":"kollmannsberger_etal21"}}],"schema":"https://github.com/citation-style-language/schema/raw/master/csl-citation.json"} </w:instrText>
-      </w:r>
-      <w:r>
-        <w:fldChar w:fldCharType="separate"/>
-      </w:r>
-      <w:r>
-        <w:t>[7]</w:t>
-      </w:r>
-      <w:r>
-        <w:fldChar w:fldCharType="end"/>
-      </w:r>
-      <w:r>
-        <w:t>.</w:t>
-      </w:r>
-    </w:p>
-    <w:p>
-      <w:pPr>
-        <w:pStyle w:val="Heading2"/>
-      </w:pPr>
-      <w:r>
-        <w:t>Surrogate Replacements</w:t>
-      </w:r>
-    </w:p>
-    <w:p>
-      <w:pPr>
-        <w:pStyle w:val="Text"/>
-      </w:pPr>
-      <w:r>
-        <w:t>Surrogate models, or emulators, are built with the intention of assimilating an entire method, typically CEM, within an approximation model. The surrogate requires minimal human interaction and can be used as a sub-model in a hierarchical framework. The cost of data generation and training is realized in an offline stage prior to deployment time which results in an exchange of computationally intensive algorithms with data-driven inferences. The emulator avoids solving large systems of equations generated by the approximation over basis functions of non-linear integrals, thus removing a computational bottleneck.</w:t>
-      </w:r>
-    </w:p>
-    <w:p>
-      <w:pPr>
-        <w:pStyle w:val="Text"/>
-      </w:pPr>
-      <w:r>
-        <w:t xml:space="preserve">As profiled in Chapter 8 of </w:t>
-      </w:r>
-      <w:r>
-        <w:fldChar w:fldCharType="begin"/>
-      </w:r>
-      <w:r>
-        <w:instrText xml:space="preserve"> ADDIN ZOTERO_ITEM CSL_CITATION {"citationID":"fUkTMuRh","properties":{"formattedCitation":"[4]","plainCitation":"[4]","noteIndex":0},"citationItems":[{"id":35,"uris":["http://zotero.org/users/10162777/items/KU7Q5FM3"],"itemData":{"id":35,"type":"book","collection-title":"Artech House electromagnetics series","event-place":"Boston London","ISBN":"978-1-63081-775-6","language":"eng","number-of-pages":"331","publisher":"Artech House","publisher-place":"Boston London","source":"K10plus ISBN","title":"Machine learning applications in electromagnetics and antenna array processing","author":[{"family":"Martínez-Ramón","given":"Manel"},{"family":"Gupta","given":"Arjun"},{"family":"Rojo-Álvarez","given":"José Luis"},{"family":"Christodoulou","given":"Christos G."}],"issued":{"date-parts":[["2021"]]},"citation-key":"martinez-ramon_etal21"}}],"schema":"https://github.com/citation-style-language/schema/raw/master/csl-citation.json"} </w:instrText>
-      </w:r>
-      <w:r>
-        <w:fldChar w:fldCharType="separate"/>
-      </w:r>
-      <w:r>
-        <w:t>[4]</w:t>
-      </w:r>
-      <w:r>
-        <w:fldChar w:fldCharType="end"/>
-      </w:r>
-      <w:r>
-        <w:t>, DL architectures have already been proposed as ML duals of CEM methods in a bid to emulate their abstract properties. A variety of Long Short-Term Memory, Convolutional Neural Networks (CNN), Encoder-Decoder structures and Physics-Informed Neural Networks (PINN) are combined with other DL techniques, depending on the approach the CEM captures in its solution.</w:t>
-      </w:r>
-    </w:p>
-    <w:p>
-      <w:pPr>
-        <w:pStyle w:val="Text"/>
-      </w:pPr>
-      <w:r>
-        <w:t xml:space="preserve">Surrogates are usually trained for specific problem parameter ranges and, as a result, are assumed to have limited generalization ability </w:t>
-      </w:r>
-      <w:r>
-        <w:fldChar w:fldCharType="begin"/>
-      </w:r>
-      <w:r>
-        <w:instrText xml:space="preserve"> ADDIN ZOTERO_ITEM CSL_CITATION {"citationID":"DbdFQDln","properties":{"formattedCitation":"[7]","plainCitation":"[7]","noteIndex":0},"citationItems":[{"id":2291,"uris":["http://zotero.org/users/10162777/items/L3388P6B"],"itemData":{"id":2291,"type":"book","collection-number":"volume 977","collection-title":"Studies in Computational Intelligence","event-place":"Cham","ISBN":"978-3-030-76586-6","language":"eng","number-of-pages":"104","publisher":"Springer","publisher-place":"Cham","source":"K10plus ISBN","title":"Deep Learning in Computational Mechanics: an Introductory Course","title-short":"Deep Learning in Computational Mechanics","author":[{"family":"Kollmannsberger","given":"Stefan"},{"family":"D’Angella","given":"Davide"},{"family":"Jokeit","given":"Moritz"},{"family":"Herrmann","given":"Leon"}],"issued":{"date-parts":[["2021"]]},"citation-key":"kollmannsberger_etal21"}}],"schema":"https://github.com/citation-style-language/schema/raw/master/csl-citation.json"} </w:instrText>
-      </w:r>
-      <w:r>
-        <w:fldChar w:fldCharType="separate"/>
-      </w:r>
-      <w:r>
-        <w:t>[7]</w:t>
-      </w:r>
-      <w:r>
-        <w:fldChar w:fldCharType="end"/>
-      </w:r>
-      <w:r>
-        <w:t xml:space="preserve">. Even with immense advances in ML, these models introduce uncertainties and compromise interpretability and explain-ability of results </w:t>
-      </w:r>
-      <w:r>
-        <w:fldChar w:fldCharType="begin"/>
-      </w:r>
-      <w:r>
-        <w:instrText xml:space="preserve"> ADDIN ZOTERO_ITEM CSL_CITATION {"citationID":"5sz9oFnS","properties":{"formattedCitation":"[7]","plainCitation":"[7]","noteIndex":0},"citationItems":[{"id":2291,"uris":["http://zotero.org/users/10162777/items/L3388P6B"],"itemData":{"id":2291,"type":"book","collection-number":"volume 977","collection-title":"Studies in Computational Intelligence","event-place":"Cham","ISBN":"978-3-030-76586-6","language":"eng","number-of-pages":"104","publisher":"Springer","publisher-place":"Cham","source":"K10plus ISBN","title":"Deep Learning in Computational Mechanics: an Introductory Course","title-short":"Deep Learning in Computational Mechanics","author":[{"family":"Kollmannsberger","given":"Stefan"},{"family":"D’Angella","given":"Davide"},{"family":"Jokeit","given":"Moritz"},{"family":"Herrmann","given":"Leon"}],"issued":{"date-parts":[["2021"]]},"citation-key":"kollmannsberger_etal21"}}],"schema":"https://github.com/citation-style-language/schema/raw/master/csl-citation.json"} </w:instrText>
-      </w:r>
-      <w:r>
-        <w:fldChar w:fldCharType="separate"/>
-      </w:r>
-      <w:r>
-        <w:t>[7]</w:t>
-      </w:r>
-      <w:r>
-        <w:fldChar w:fldCharType="end"/>
-      </w:r>
-      <w:r>
-        <w:t>.</w:t>
-      </w:r>
-    </w:p>
-    <w:p>
-      <w:pPr>
-        <w:pStyle w:val="Text"/>
-      </w:pPr>
-      <w:r>
-        <w:t xml:space="preserve">Chapter 4.3 of </w:t>
-      </w:r>
-      <w:r>
-        <w:fldChar w:fldCharType="begin"/>
-      </w:r>
-      <w:r>
-        <w:instrText xml:space="preserve"> ADDIN ZOTERO_ITEM CSL_CITATION {"citationID":"VjfaK0yW","properties":{"formattedCitation":"[7]","plainCitation":"[7]","noteIndex":0},"citationItems":[{"id":2291,"uris":["http://zotero.org/users/10162777/items/L3388P6B"],"itemData":{"id":2291,"type":"book","collection-number":"volume 977","collection-title":"Studies in Computational Intelligence","event-place":"Cham","ISBN":"978-3-030-76586-6","language":"eng","number-of-pages":"104","publisher":"Springer","publisher-place":"Cham","source":"K10plus ISBN","title":"Deep Learning in Computational Mechanics: an Introductory Course","title-short":"Deep Learning in Computational Mechanics","author":[{"family":"Kollmannsberger","given":"Stefan"},{"family":"D’Angella","given":"Davide"},{"family":"Jokeit","given":"Moritz"},{"family":"Herrmann","given":"Leon"}],"issued":{"date-parts":[["2021"]]},"citation-key":"kollmannsberger_etal21"}}],"schema":"https://github.com/citation-style-language/schema/raw/master/csl-citation.json"} </w:instrText>
-      </w:r>
-      <w:r>
-        <w:fldChar w:fldCharType="separate"/>
-      </w:r>
-      <w:r>
-        <w:t>[7]</w:t>
-      </w:r>
-      <w:r>
-        <w:fldChar w:fldCharType="end"/>
-      </w:r>
-      <w:r>
-        <w:t xml:space="preserve"> gives a short description of peer-</w:t>
-      </w:r>
-      <w:r>
-        <w:lastRenderedPageBreak/>
-        <w:t xml:space="preserve">reviewed, non-electromagnetic case studies that used DL surrogates. Typically, training data was constructed from a small number of FEM simulations and used to develop emulators for human tissue stress determination. These surrogates allowed real-time interventions with patients. In further examples, </w:t>
-      </w:r>
-      <w:r>
-        <w:fldChar w:fldCharType="begin"/>
-      </w:r>
-      <w:r>
-        <w:instrText xml:space="preserve"> ADDIN ZOTERO_ITEM CSL_CITATION {"citationID":"WIMkpPWY","properties":{"formattedCitation":"[7]","plainCitation":"[7]","noteIndex":0},"citationItems":[{"id":2291,"uris":["http://zotero.org/users/10162777/items/L3388P6B"],"itemData":{"id":2291,"type":"book","collection-number":"volume 977","collection-title":"Studies in Computational Intelligence","event-place":"Cham","ISBN":"978-3-030-76586-6","language":"eng","number-of-pages":"104","publisher":"Springer","publisher-place":"Cham","source":"K10plus ISBN","title":"Deep Learning in Computational Mechanics: an Introductory Course","title-short":"Deep Learning in Computational Mechanics","author":[{"family":"Kollmannsberger","given":"Stefan"},{"family":"D’Angella","given":"Davide"},{"family":"Jokeit","given":"Moritz"},{"family":"Herrmann","given":"Leon"}],"issued":{"date-parts":[["2021"]]},"citation-key":"kollmannsberger_etal21"}}],"schema":"https://github.com/citation-style-language/schema/raw/master/csl-citation.json"} </w:instrText>
-      </w:r>
-      <w:r>
-        <w:fldChar w:fldCharType="separate"/>
-      </w:r>
-      <w:r>
-        <w:t>[7]</w:t>
-      </w:r>
-      <w:r>
-        <w:fldChar w:fldCharType="end"/>
-      </w:r>
-      <w:r>
-        <w:t xml:space="preserve"> mentions CNN architectures used in field estimation for fluid dynamics. Although accuracy was reduced compared to conventional methods, ML was deemed sufficient for early stage design workflows. In summary of </w:t>
-      </w:r>
-      <w:r>
-        <w:fldChar w:fldCharType="begin"/>
-      </w:r>
-      <w:r>
-        <w:instrText xml:space="preserve"> ADDIN ZOTERO_ITEM CSL_CITATION {"citationID":"BaCsqPXD","properties":{"formattedCitation":"[7]","plainCitation":"[7]","noteIndex":0},"citationItems":[{"id":2291,"uris":["http://zotero.org/users/10162777/items/L3388P6B"],"itemData":{"id":2291,"type":"book","collection-number":"volume 977","collection-title":"Studies in Computational Intelligence","event-place":"Cham","ISBN":"978-3-030-76586-6","language":"eng","number-of-pages":"104","publisher":"Springer","publisher-place":"Cham","source":"K10plus ISBN","title":"Deep Learning in Computational Mechanics: an Introductory Course","title-short":"Deep Learning in Computational Mechanics","author":[{"family":"Kollmannsberger","given":"Stefan"},{"family":"D’Angella","given":"Davide"},{"family":"Jokeit","given":"Moritz"},{"family":"Herrmann","given":"Leon"}],"issued":{"date-parts":[["2021"]]},"citation-key":"kollmannsberger_etal21"}}],"schema":"https://github.com/citation-style-language/schema/raw/master/csl-citation.json"} </w:instrText>
-      </w:r>
-      <w:r>
-        <w:fldChar w:fldCharType="separate"/>
-      </w:r>
-      <w:r>
-        <w:t>[7]</w:t>
-      </w:r>
-      <w:r>
-        <w:fldChar w:fldCharType="end"/>
-      </w:r>
-      <w:r>
-        <w:t>, surrogates developed using DL have been deployed to act as decision support mechanisms to humans in medical settings and, in resource restricted design scenarios, emulators enhanced composition methodologies for engineers.</w:t>
-      </w:r>
-    </w:p>
-    <w:p>
-      <w:pPr>
-        <w:pStyle w:val="Heading3"/>
-      </w:pPr>
-      <w:r>
-        <w:t>Direct solvers using input-output pairs</w:t>
-      </w:r>
-    </w:p>
-    <w:p>
-      <w:pPr>
-        <w:pStyle w:val="Text"/>
-      </w:pPr>
-      <w:r>
-        <w:rPr>
-          <w:noProof/>
-        </w:rPr>
-        <mc:AlternateContent>
-          <mc:Choice Requires="wps">
-            <w:drawing>
-              <wp:anchor distT="0" distB="0" distL="114300" distR="114300" simplePos="0" relativeHeight="251659264" behindDoc="0" locked="0" layoutInCell="0" allowOverlap="1">
-                <wp:simplePos x="0" y="0"/>
-                <wp:positionH relativeFrom="margin">
-                  <wp:posOffset>-3175</wp:posOffset>
-                </wp:positionH>
-                <wp:positionV relativeFrom="margin">
-                  <wp:posOffset>3528695</wp:posOffset>
-                </wp:positionV>
-                <wp:extent cx="3154680" cy="1755140"/>
-                <wp:effectExtent l="0" t="0" r="7620" b="0"/>
-                <wp:wrapSquare wrapText="bothSides"/>
-                <wp:docPr id="3" name="Text Box 5"/>
-                <wp:cNvGraphicFramePr/>
-                <a:graphic xmlns:a="http://schemas.openxmlformats.org/drawingml/2006/main">
-                  <a:graphicData uri="http://schemas.microsoft.com/office/word/2010/wordprocessingShape">
-                    <wps:wsp>
-                      <wps:cNvSpPr/>
-                      <wps:spPr>
-                        <a:xfrm>
-                          <a:off x="0" y="0"/>
-                          <a:ext cx="3154680" cy="1755140"/>
-                        </a:xfrm>
-                        <a:prstGeom prst="rect">
-                          <a:avLst/>
-                        </a:prstGeom>
-                        <a:solidFill>
-                          <a:srgbClr val="FFFFFF"/>
-                        </a:solidFill>
-                        <a:ln w="0">
-                          <a:noFill/>
-                        </a:ln>
-                      </wps:spPr>
-                      <wps:style>
-                        <a:lnRef idx="0">
-                          <a:scrgbClr r="0" g="0" b="0"/>
-                        </a:lnRef>
-                        <a:fillRef idx="0">
-                          <a:scrgbClr r="0" g="0" b="0"/>
-                        </a:fillRef>
-                        <a:effectRef idx="0">
-                          <a:scrgbClr r="0" g="0" b="0"/>
-                        </a:effectRef>
-                        <a:fontRef idx="minor"/>
-                      </wps:style>
-                      <wps:txbx>
-                        <w:txbxContent>
-                          <w:p>
-                            <w:pPr>
-                              <w:pStyle w:val="FootnoteText"/>
-                              <w:ind w:firstLine="0"/>
-                              <w:jc w:val="center"/>
-                              <w:rPr>
-                                <w:color w:val="000000"/>
-                              </w:rPr>
-                            </w:pPr>
-                            <w:r>
-                              <w:rPr>
-                                <w:noProof/>
-                                <w:color w:val="000000"/>
-                              </w:rPr>
-                              <w:drawing>
-                                <wp:inline distT="0" distB="0" distL="0" distR="0">
-                                  <wp:extent cx="3184543" cy="1418590"/>
-                                  <wp:effectExtent l="0" t="0" r="0" b="0"/>
-                                  <wp:docPr id="4" name="Picture 4"/>
-                                  <wp:cNvGraphicFramePr>
-                                    <a:graphicFrameLocks xmlns:a="http://schemas.openxmlformats.org/drawingml/2006/main" noChangeAspect="1"/>
-                                  </wp:cNvGraphicFramePr>
-                                  <a:graphic xmlns:a="http://schemas.openxmlformats.org/drawingml/2006/main">
-                                    <a:graphicData uri="http://schemas.openxmlformats.org/drawingml/2006/picture">
-                                      <pic:pic xmlns:pic="http://schemas.openxmlformats.org/drawingml/2006/picture">
-                                        <pic:nvPicPr>
-                                          <pic:cNvPr id="4" name="Picture 4"/>
-                                          <pic:cNvPicPr/>
-                                        </pic:nvPicPr>
-                                        <pic:blipFill>
-                                          <a:blip r:embed="rId9">
-                                            <a:extLst>
-                                              <a:ext uri="{28A0092B-C50C-407E-A947-70E740481C1C}">
-                                                <a14:useLocalDpi xmlns:a14="http://schemas.microsoft.com/office/drawing/2010/main" val="0"/>
-                                              </a:ext>
-                                            </a:extLst>
-                                          </a:blip>
-                                          <a:stretch>
-                                            <a:fillRect/>
-                                          </a:stretch>
-                                        </pic:blipFill>
-                                        <pic:spPr>
-                                          <a:xfrm>
-                                            <a:off x="0" y="0"/>
-                                            <a:ext cx="3213716" cy="1431586"/>
-                                          </a:xfrm>
-                                          <a:prstGeom prst="rect">
-                                            <a:avLst/>
-                                          </a:prstGeom>
-                                        </pic:spPr>
-                                      </pic:pic>
-                                    </a:graphicData>
-                                  </a:graphic>
-                                </wp:inline>
-                              </w:drawing>
-                            </w:r>
-                          </w:p>
-                          <w:p>
-                            <w:pPr>
-                              <w:pStyle w:val="Caption"/>
-                              <w:jc w:val="both"/>
-                              <w:rPr>
-                                <w:color w:val="000000"/>
-                              </w:rPr>
-                            </w:pPr>
-                            <w:r>
-                              <w:rPr>
-                                <w:rFonts w:cs="Times New Roman"/>
-                                <w:i w:val="0"/>
-                                <w:iCs w:val="0"/>
-                                <w:color w:val="000000"/>
-                                <w:sz w:val="16"/>
-                                <w:szCs w:val="16"/>
-                              </w:rPr>
-                              <w:t xml:space="preserve">Fig. </w:t>
-                            </w:r>
-                            <w:r>
-                              <w:rPr>
-                                <w:rFonts w:cs="Times New Roman"/>
-                                <w:i w:val="0"/>
-                                <w:iCs w:val="0"/>
-                                <w:color w:val="000000"/>
-                                <w:sz w:val="16"/>
-                                <w:szCs w:val="16"/>
-                              </w:rPr>
-                              <w:fldChar w:fldCharType="begin"/>
-                            </w:r>
-                            <w:r>
-                              <w:rPr>
-                                <w:rFonts w:cs="Times New Roman"/>
-                                <w:i w:val="0"/>
-                                <w:iCs w:val="0"/>
-                                <w:color w:val="000000"/>
-                                <w:sz w:val="16"/>
-                                <w:szCs w:val="16"/>
-                              </w:rPr>
-                              <w:instrText xml:space="preserve"> SEQ Figure \* ARABIC </w:instrText>
-                            </w:r>
-                            <w:r>
-                              <w:rPr>
-                                <w:rFonts w:cs="Times New Roman"/>
-                                <w:i w:val="0"/>
-                                <w:iCs w:val="0"/>
-                                <w:color w:val="000000"/>
-                                <w:sz w:val="16"/>
-                                <w:szCs w:val="16"/>
-                              </w:rPr>
-                              <w:fldChar w:fldCharType="separate"/>
-                            </w:r>
-                            <w:r>
-                              <w:rPr>
-                                <w:rFonts w:cs="Times New Roman"/>
-                                <w:i w:val="0"/>
-                                <w:iCs w:val="0"/>
-                                <w:noProof/>
-                                <w:color w:val="000000"/>
-                                <w:sz w:val="16"/>
-                                <w:szCs w:val="16"/>
-                              </w:rPr>
-                              <w:t>2</w:t>
-                            </w:r>
-                            <w:r>
-                              <w:rPr>
-                                <w:rFonts w:cs="Times New Roman"/>
-                                <w:i w:val="0"/>
-                                <w:iCs w:val="0"/>
-                                <w:color w:val="000000"/>
-                                <w:sz w:val="16"/>
-                                <w:szCs w:val="16"/>
-                              </w:rPr>
-                              <w:fldChar w:fldCharType="end"/>
-                            </w:r>
-                            <w:r>
-                              <w:rPr>
-                                <w:rFonts w:cs="Times New Roman"/>
-                                <w:i w:val="0"/>
-                                <w:iCs w:val="0"/>
-                                <w:color w:val="000000"/>
-                                <w:sz w:val="16"/>
-                                <w:szCs w:val="16"/>
-                              </w:rPr>
-                              <w:t xml:space="preserve"> (a) Input images for scatter &amp; source. (b) Two output images representing Re() and Im() parts of solved field. (c) U-Net Architecture [8].</w:t>
-                            </w:r>
-                          </w:p>
-                        </w:txbxContent>
-                      </wps:txbx>
-                      <wps:bodyPr lIns="0" tIns="0" rIns="0" bIns="0" anchor="t" upright="1">
-                        <a:noAutofit/>
-                      </wps:bodyPr>
-                    </wps:wsp>
-                  </a:graphicData>
-                </a:graphic>
-                <wp14:sizeRelV relativeFrom="margin">
-                  <wp14:pctHeight>0</wp14:pctHeight>
-                </wp14:sizeRelV>
-              </wp:anchor>
-            </w:drawing>
-          </mc:Choice>
-          <mc:Fallback>
-            <w:pict>
-              <v:rect id="_x0000_s1027" style="position:absolute;left:0;text-align:left;margin-left:-.25pt;margin-top:277.85pt;width:248.4pt;height:138.2pt;z-index:251659264;visibility:visible;mso-wrap-style:square;mso-height-percent:0;mso-wrap-distance-left:9pt;mso-wrap-distance-top:0;mso-wrap-distance-right:9pt;mso-wrap-distance-bottom:0;mso-position-horizontal:absolute;mso-position-horizontal-relative:margin;mso-position-vertical:absolute;mso-position-vertical-relative:margin;mso-height-percent:0;mso-height-relative:margin;v-text-anchor:top" o:gfxdata="UEsDBBQABgAIAAAAIQC2gziS/gAAAOEBAAATAAAAW0NvbnRlbnRfVHlwZXNdLnhtbJSRQU7DMBBF&#10;90jcwfIWJU67QAgl6YK0S0CoHGBkTxKLZGx5TGhvj5O2G0SRWNoz/78nu9wcxkFMGNg6quQqL6RA&#10;0s5Y6ir5vt9lD1JwBDIwOMJKHpHlpr69KfdHjyxSmriSfYz+USnWPY7AufNIadK6MEJMx9ApD/oD&#10;OlTrorhX2lFEilmcO2RdNtjC5xDF9pCuTyYBB5bi6bQ4syoJ3g9WQ0ymaiLzg5KdCXlKLjvcW893&#10;SUOqXwnz5DrgnHtJTxOsQfEKIT7DmDSUCaxw7Rqn8787ZsmRM9e2VmPeBN4uqYvTtW7jvijg9N/y&#10;JsXecLq0q+WD6m8AAAD//wMAUEsDBBQABgAIAAAAIQA4/SH/1gAAAJQBAAALAAAAX3JlbHMvLnJl&#10;bHOkkMFqwzAMhu+DvYPRfXGawxijTi+j0GvpHsDYimMaW0Yy2fr2M4PBMnrbUb/Q94l/f/hMi1qR&#10;JVI2sOt6UJgd+ZiDgffL8ekFlFSbvV0oo4EbChzGx4f9GRdb25HMsYhqlCwG5lrLq9biZkxWOiqY&#10;22YiTra2kYMu1l1tQD30/bPm3wwYN0x18gb45AdQl1tp5j/sFB2T0FQ7R0nTNEV3j6o9feQzro1i&#10;OWA14Fm+Q8a1a8+Bvu/d/dMb2JY5uiPbhG/ktn4cqGU/er3pcvwCAAD//wMAUEsDBBQABgAIAAAA&#10;IQBY5XDs/gEAAF4EAAAOAAAAZHJzL2Uyb0RvYy54bWysVMFu2zAMvQ/YPwi6L47bpiuCOMW2IsOA&#10;YSvW9gMUWYoFSKJAKbHz96MUO+22U4v5IFMWH8n3SHl1OzjLDgqjAd/wejbnTHkJrfG7hj89bj7c&#10;cBaT8K2w4FXDjyry2/X7d6s+LNUFdGBbhYyC+LjsQ8O7lMKyqqLslBNxBkF5OtSATiTa4q5qUfQU&#10;3dnqYj6/rnrANiBIFSN9vTsd8nWJr7WS6afWUSVmG061pbJiWbd5rdYrsdyhCJ2RYxniDVU4YTwl&#10;PYe6E0mwPZp/QjkjESLoNJPgKtDaSFU4EJt6/hebh04EVbiQODGcZYr/L6z8cbhHZtqGX3LmhaMW&#10;Paohsc8wsEVWpw9xSU4P4R7HXSQzUx00uvwmEmwoih7PiuYQkj5e1our6xsSXtJZ/XGxqK+K5tUz&#10;PGBMXxU4lo2GI7WsKCkO32OilOQ6ueRsEaxpN8bassHd9otFdhDU3k15cs0E+cPNetbn0jLEQwaf&#10;nKwn30zwRKlY6WhV9rP+l9IkTGFWcskx2Wl6aLyJ1jRDlLEAsqOm+K/EjpCMVmVoX4k/g0p+8OmM&#10;d8YDFk1esMtmGrZD6Xs9dXkL7ZFmwX7zNF/5rkwGTsZ2MoSXHZAOibN9QLPrqHH1KO+nfQJtSudy&#10;nlPUUWca4tKd8cLlW/JyX7yefwvr3wAAAP//AwBQSwMEFAAGAAgAAAAhAOdyh1LgAAAACQEAAA8A&#10;AABkcnMvZG93bnJldi54bWxMj8FOwzAQRO9I/IO1SNxapylJQ4hTVUgV5VaaiPM2duNAvI5itw1/&#10;jzmV42hGM2+K9WR6dlGj6ywJWMwjYIoaKztqBdTVdpYBcx5JYm9JCfhRDtbl/V2BubRX+lCXg29Z&#10;KCGXowDt/ZBz7hqtDLq5HRQF72RHgz7IseVyxGsoNz2PoyjlBjsKCxoH9apV8304GwGrja0+4937&#10;bq/3J0zr7OttW1dCPD5MmxdgXk3+FoY//IAOZWA62jNJx3oBsyQEBSRJsgIW/KfndAnsKCBbxgvg&#10;ZcH/Pyh/AQAA//8DAFBLAQItABQABgAIAAAAIQC2gziS/gAAAOEBAAATAAAAAAAAAAAAAAAAAAAA&#10;AABbQ29udGVudF9UeXBlc10ueG1sUEsBAi0AFAAGAAgAAAAhADj9If/WAAAAlAEAAAsAAAAAAAAA&#10;AAAAAAAALwEAAF9yZWxzLy5yZWxzUEsBAi0AFAAGAAgAAAAhAFjlcOz+AQAAXgQAAA4AAAAAAAAA&#10;AAAAAAAALgIAAGRycy9lMm9Eb2MueG1sUEsBAi0AFAAGAAgAAAAhAOdyh1LgAAAACQEAAA8AAAAA&#10;AAAAAAAAAAAAWAQAAGRycy9kb3ducmV2LnhtbFBLBQYAAAAABAAEAPMAAABlBQAAAAA=&#10;" o:allowincell="f" stroked="f" strokeweight="0">
-                <v:textbox inset="0,0,0,0">
-                  <w:txbxContent>
-                    <w:p>
-                      <w:pPr>
-                        <w:pStyle w:val="FootnoteText"/>
-                        <w:ind w:firstLine="0"/>
-                        <w:jc w:val="center"/>
-                        <w:rPr>
-                          <w:color w:val="000000"/>
-                        </w:rPr>
-                      </w:pPr>
-                      <w:r>
-                        <w:rPr>
-                          <w:noProof/>
-                          <w:color w:val="000000"/>
-                        </w:rPr>
-                        <w:drawing>
-                          <wp:inline distT="0" distB="0" distL="0" distR="0">
-                            <wp:extent cx="3184543" cy="1418590"/>
-                            <wp:effectExtent l="0" t="0" r="0" b="0"/>
-                            <wp:docPr id="4" name="Picture 4"/>
-                            <wp:cNvGraphicFramePr>
-                              <a:graphicFrameLocks xmlns:a="http://schemas.openxmlformats.org/drawingml/2006/main" noChangeAspect="1"/>
-                            </wp:cNvGraphicFramePr>
-                            <a:graphic xmlns:a="http://schemas.openxmlformats.org/drawingml/2006/main">
-                              <a:graphicData uri="http://schemas.openxmlformats.org/drawingml/2006/picture">
-                                <pic:pic xmlns:pic="http://schemas.openxmlformats.org/drawingml/2006/picture">
-                                  <pic:nvPicPr>
-                                    <pic:cNvPr id="4" name="Picture 4"/>
-                                    <pic:cNvPicPr/>
-                                  </pic:nvPicPr>
-                                  <pic:blipFill>
-                                    <a:blip r:embed="rId9">
-                                      <a:extLst>
-                                        <a:ext uri="{28A0092B-C50C-407E-A947-70E740481C1C}">
-                                          <a14:useLocalDpi xmlns:a14="http://schemas.microsoft.com/office/drawing/2010/main" val="0"/>
-                                        </a:ext>
-                                      </a:extLst>
-                                    </a:blip>
-                                    <a:stretch>
-                                      <a:fillRect/>
-                                    </a:stretch>
-                                  </pic:blipFill>
-                                  <pic:spPr>
-                                    <a:xfrm>
-                                      <a:off x="0" y="0"/>
-                                      <a:ext cx="3213716" cy="1431586"/>
-                                    </a:xfrm>
-                                    <a:prstGeom prst="rect">
-                                      <a:avLst/>
-                                    </a:prstGeom>
-                                  </pic:spPr>
-                                </pic:pic>
-                              </a:graphicData>
-                            </a:graphic>
-                          </wp:inline>
-                        </w:drawing>
-                      </w:r>
-                    </w:p>
-                    <w:p>
-                      <w:pPr>
-                        <w:pStyle w:val="Caption"/>
-                        <w:jc w:val="both"/>
-                        <w:rPr>
-                          <w:color w:val="000000"/>
-                        </w:rPr>
-                      </w:pPr>
-                      <w:r>
-                        <w:rPr>
-                          <w:rFonts w:cs="Times New Roman"/>
-                          <w:i w:val="0"/>
-                          <w:iCs w:val="0"/>
-                          <w:color w:val="000000"/>
-                          <w:sz w:val="16"/>
-                          <w:szCs w:val="16"/>
-                        </w:rPr>
-                        <w:t xml:space="preserve">Fig. </w:t>
-                      </w:r>
-                      <w:r>
-                        <w:rPr>
-                          <w:rFonts w:cs="Times New Roman"/>
-                          <w:i w:val="0"/>
-                          <w:iCs w:val="0"/>
-                          <w:color w:val="000000"/>
-                          <w:sz w:val="16"/>
-                          <w:szCs w:val="16"/>
-                        </w:rPr>
-                        <w:fldChar w:fldCharType="begin"/>
-                      </w:r>
-                      <w:r>
-                        <w:rPr>
-                          <w:rFonts w:cs="Times New Roman"/>
-                          <w:i w:val="0"/>
-                          <w:iCs w:val="0"/>
-                          <w:color w:val="000000"/>
-                          <w:sz w:val="16"/>
-                          <w:szCs w:val="16"/>
-                        </w:rPr>
-                        <w:instrText xml:space="preserve"> SEQ Figure \* ARABIC </w:instrText>
-                      </w:r>
-                      <w:r>
-                        <w:rPr>
-                          <w:rFonts w:cs="Times New Roman"/>
-                          <w:i w:val="0"/>
-                          <w:iCs w:val="0"/>
-                          <w:color w:val="000000"/>
-                          <w:sz w:val="16"/>
-                          <w:szCs w:val="16"/>
-                        </w:rPr>
-                        <w:fldChar w:fldCharType="separate"/>
-                      </w:r>
-                      <w:r>
-                        <w:rPr>
-                          <w:rFonts w:cs="Times New Roman"/>
-                          <w:i w:val="0"/>
-                          <w:iCs w:val="0"/>
-                          <w:noProof/>
-                          <w:color w:val="000000"/>
-                          <w:sz w:val="16"/>
-                          <w:szCs w:val="16"/>
-                        </w:rPr>
-                        <w:t>2</w:t>
-                      </w:r>
-                      <w:r>
-                        <w:rPr>
-                          <w:rFonts w:cs="Times New Roman"/>
-                          <w:i w:val="0"/>
-                          <w:iCs w:val="0"/>
-                          <w:color w:val="000000"/>
-                          <w:sz w:val="16"/>
-                          <w:szCs w:val="16"/>
-                        </w:rPr>
-                        <w:fldChar w:fldCharType="end"/>
-                      </w:r>
-                      <w:r>
-                        <w:rPr>
-                          <w:rFonts w:cs="Times New Roman"/>
-                          <w:i w:val="0"/>
-                          <w:iCs w:val="0"/>
-                          <w:color w:val="000000"/>
-                          <w:sz w:val="16"/>
-                          <w:szCs w:val="16"/>
-                        </w:rPr>
-                        <w:t xml:space="preserve"> (a) Input images for scatter &amp; source. (b) Two output images representing Re() and Im() parts of solved field. (c) U-Net Architecture [8].</w:t>
-                      </w:r>
-                    </w:p>
-                  </w:txbxContent>
-                </v:textbox>
-                <w10:wrap type="square" anchorx="margin" anchory="margin"/>
-              </v:rect>
-            </w:pict>
-          </mc:Fallback>
-        </mc:AlternateContent>
-      </w:r>
-      <w:r>
-        <w:t xml:space="preserve">The paper </w:t>
-      </w:r>
-      <w:r>
-        <w:fldChar w:fldCharType="begin"/>
-      </w:r>
-      <w:r>
-        <w:instrText xml:space="preserve"> ADDIN ZOTERO_ITEM CSL_CITATION {"citationID":"IEVA65MP","properties":{"formattedCitation":"[8]","plainCitation":"[8]","noteIndex":0},"citationItems":[{"id":2696,"uris":["http://zotero.org/users/10162777/items/RH4WJ785"],"itemData":{"id":2696,"type":"article-journal","abstract":"Although the deep learning technique has been introduced into computational physics in recent years, the feasibility of applying it to solve electromagnetic (EM) scattering field from arbitrary scatters remains open. In this article, the convolutional neural network (CNN) has been employed to predict the EM field scattered by complex geometries under plane-wave illumination. The 2-D finite-difference frequency-domain (FDFD) algorithm, wrapped by a module to randomly generate complex scatters from basic geometries, is employed to produce training data for the network. The multichannel end-to-end CNN is modified and combined with residual architecture and skip connection, which can speed up convergence and optimize network performance, to form the EM-net. The well-trained EM-net has good performance in this problem since it is compatible with different shapes, multiple kinds of materials, and different propagation directions of the incident waves. The effectiveness of the proposed EM-net has been validated by numerical experiments, and the average numerical error can be as small as 1.23%. Meanwhile, its speedup ratio over the FDFD method is as large as 2000.","container-title":"IEEE Journal on Multiscale and Multiphysics Computational Techniques","DOI":"10.1109/JMMCT.2020.2995811","ISSN":"2379-8793","note":"32 citations (Crossref) [2022-12-31]\nevent-title: IEEE Journal on Multiscale and Multiphysics Computational Techniques","page":"83-88","source":"IEEE Xplore","title":"Two-Dimensional Electromagnetic Solver Based on Deep Learning Technique","volume":"5","author":[{"family":"Qi","given":"Shutong"},{"family":"Wang","given":"Yinpeng"},{"family":"Li","given":"Yongzhong"},{"family":"Wu","given":"Xuan"},{"family":"Ren","given":"Qiang"},{"family":"Ren","given":"Yi"}],"issued":{"date-parts":[["2020"]]},"citation-key":"qi_etal20"}}],"schema":"https://github.com/citation-style-language/schema/raw/master/csl-citation.json"} </w:instrText>
-      </w:r>
-      <w:r>
-        <w:fldChar w:fldCharType="separate"/>
-      </w:r>
-      <w:r>
-        <w:t>[8]</w:t>
-      </w:r>
-      <w:r>
-        <w:fldChar w:fldCharType="end"/>
-      </w:r>
-      <w:r>
-        <w:t xml:space="preserve"> precedes and forms the groundwork for the new book </w:t>
-      </w:r>
-      <w:r>
-        <w:fldChar w:fldCharType="begin"/>
-      </w:r>
-      <w:r>
-        <w:instrText xml:space="preserve"> ADDIN ZOTERO_ITEM CSL_CITATION {"citationID":"9jjfAwcs","properties":{"formattedCitation":"[9]","plainCitation":"[9]","noteIndex":0},"citationItems":[{"id":2288,"uris":["http://zotero.org/users/10162777/items/5ZSW94CR"],"itemData":{"id":2288,"type":"book","event-place":"Singapore","ISBN":"9789811662607","language":"en","note":"DOI: 10.1007/978-981-16-6261-4","publisher":"Springer","publisher-place":"Singapore","source":"DOI.org (Crossref)","title":"Sophisticated Electromagnetic Forward Scattering Solver via Deep Learning","URL":"https://link.springer.com/10.1007/978-981-16-6261-4","author":[{"family":"Ren","given":"Qiang"},{"family":"Wang","given":"Yinpeng"},{"family":"Li","given":"Yongzhong"},{"family":"Qi","given":"Shutong"}],"accessed":{"date-parts":[["2022",12,9]]},"issued":{"date-parts":[["2022"]]},"citation-key":"ren_etal22"}}],"schema":"https://github.com/citation-style-language/schema/raw/master/csl-citation.json"} </w:instrText>
-      </w:r>
-      <w:r>
-        <w:fldChar w:fldCharType="separate"/>
-      </w:r>
-      <w:r>
-        <w:t>[9]</w:t>
-      </w:r>
-      <w:r>
-        <w:fldChar w:fldCharType="end"/>
-      </w:r>
-      <w:r>
-        <w:t xml:space="preserve"> that reports on the implementation of a U-Net structured emulator. The architecture takes two input images that establish the source as well as the material/geometry of the scatter as depicted in Fig.  2 taken from </w:t>
-      </w:r>
-      <w:r>
-        <w:fldChar w:fldCharType="begin"/>
-      </w:r>
-      <w:r>
-        <w:instrText xml:space="preserve"> ADDIN ZOTERO_ITEM CSL_CITATION {"citationID":"qKDRIpAP","properties":{"formattedCitation":"[8]","plainCitation":"[8]","noteIndex":0},"citationItems":[{"id":2696,"uris":["http://zotero.org/users/10162777/items/RH4WJ785"],"itemData":{"id":2696,"type":"article-journal","abstract":"Although the deep learning technique has been introduced into computational physics in recent years, the feasibility of applying it to solve electromagnetic (EM) scattering field from arbitrary scatters remains open. In this article, the convolutional neural network (CNN) has been employed to predict the EM field scattered by complex geometries under plane-wave illumination. The 2-D finite-difference frequency-domain (FDFD) algorithm, wrapped by a module to randomly generate complex scatters from basic geometries, is employed to produce training data for the network. The multichannel end-to-end CNN is modified and combined with residual architecture and skip connection, which can speed up convergence and optimize network performance, to form the EM-net. The well-trained EM-net has good performance in this problem since it is compatible with different shapes, multiple kinds of materials, and different propagation directions of the incident waves. The effectiveness of the proposed EM-net has been validated by numerical experiments, and the average numerical error can be as small as 1.23%. Meanwhile, its speedup ratio over the FDFD method is as large as 2000.","container-title":"IEEE Journal on Multiscale and Multiphysics Computational Techniques","DOI":"10.1109/JMMCT.2020.2995811","ISSN":"2379-8793","note":"32 citations (Crossref) [2022-12-31]\nevent-title: IEEE Journal on Multiscale and Multiphysics Computational Techniques","page":"83-88","source":"IEEE Xplore","title":"Two-Dimensional Electromagnetic Solver Based on Deep Learning Technique","volume":"5","author":[{"family":"Qi","given":"Shutong"},{"family":"Wang","given":"Yinpeng"},{"family":"Li","given":"Yongzhong"},{"family":"Wu","given":"Xuan"},{"family":"Ren","given":"Qiang"},{"family":"Ren","given":"Yi"}],"issued":{"date-parts":[["2020"]]},"citation-key":"qi_etal20"}}],"schema":"https://github.com/citation-style-language/schema/raw/master/csl-citation.json"} </w:instrText>
-      </w:r>
-      <w:r>
-        <w:fldChar w:fldCharType="separate"/>
-      </w:r>
-      <w:r>
-        <w:t>[8]</w:t>
-      </w:r>
-      <w:r>
-        <w:fldChar w:fldCharType="end"/>
-      </w:r>
-      <w:r>
-        <w:t>. In essence, it is an autoencoder styled structure with CNN and residual blocks. The residual blocks help to overcome common problems with training DL networks, via skip layers, and the technique features across the surveyed literature.</w:t>
-      </w:r>
-    </w:p>
-    <w:p>
-      <w:pPr>
-        <w:pStyle w:val="Text"/>
-      </w:pPr>
-      <w:r>
-        <w:t>The problem of estimating complex spatial relationships, where global information influences local values, typically requires deep networks that give rise to vanishing gradients unless the architecture is augmented with said remediation structures.</w:t>
-      </w:r>
-    </w:p>
-    <w:p>
-      <w:pPr>
-        <w:pStyle w:val="Text"/>
-      </w:pPr>
-      <w:r>
-        <w:t>The paper outlines FDFD discretization for an ellipse and modeling of a TE plane wave is validated against commercial solver COMSOL Multiphysics. The implemented FDFD solver is applied to solve for scattering caused by a 2D training set whose geometry and material properties are coherently bounded by parameter ranges.</w:t>
-      </w:r>
-    </w:p>
-    <w:p>
-      <w:pPr>
-        <w:pStyle w:val="Text"/>
-      </w:pPr>
-      <w:r>
-        <w:t xml:space="preserve">One difference between </w:t>
-      </w:r>
-      <w:r>
-        <w:fldChar w:fldCharType="begin"/>
-      </w:r>
-      <w:r>
-        <w:instrText xml:space="preserve"> ADDIN ZOTERO_ITEM CSL_CITATION {"citationID":"3YVESZ8Y","properties":{"formattedCitation":"[8]","plainCitation":"[8]","noteIndex":0},"citationItems":[{"id":2696,"uris":["http://zotero.org/users/10162777/items/RH4WJ785"],"itemData":{"id":2696,"type":"article-journal","abstract":"Although the deep learning technique has been introduced into computational physics in recent years, the feasibility of applying it to solve electromagnetic (EM) scattering field from arbitrary scatters remains open. In this article, the convolutional neural network (CNN) has been employed to predict the EM field scattered by complex geometries under plane-wave illumination. The 2-D finite-difference frequency-domain (FDFD) algorithm, wrapped by a module to randomly generate complex scatters from basic geometries, is employed to produce training data for the network. The multichannel end-to-end CNN is modified and combined with residual architecture and skip connection, which can speed up convergence and optimize network performance, to form the EM-net. The well-trained EM-net has good performance in this problem since it is compatible with different shapes, multiple kinds of materials, and different propagation directions of the incident waves. The effectiveness of the proposed EM-net has been validated by numerical experiments, and the average numerical error can be as small as 1.23%. Meanwhile, its speedup ratio over the FDFD method is as large as 2000.","container-title":"IEEE Journal on Multiscale and Multiphysics Computational Techniques","DOI":"10.1109/JMMCT.2020.2995811","ISSN":"2379-8793","note":"32 citations (Crossref) [2022-12-31]\nevent-title: IEEE Journal on Multiscale and Multiphysics Computational Techniques","page":"83-88","source":"IEEE Xplore","title":"Two-Dimensional Electromagnetic Solver Based on Deep Learning Technique","volume":"5","author":[{"family":"Qi","given":"Shutong"},{"family":"Wang","given":"Yinpeng"},{"family":"Li","given":"Yongzhong"},{"family":"Wu","given":"Xuan"},{"family":"Ren","given":"Qiang"},{"family":"Ren","given":"Yi"}],"issued":{"date-parts":[["2020"]]},"citation-key":"qi_etal20"}}],"schema":"https://github.com/citation-style-language/schema/raw/master/csl-citation.json"} </w:instrText>
-      </w:r>
-      <w:r>
-        <w:fldChar w:fldCharType="separate"/>
-      </w:r>
-      <w:r>
-        <w:t>[8]</w:t>
-      </w:r>
-      <w:r>
-        <w:fldChar w:fldCharType="end"/>
-      </w:r>
-      <w:r>
-        <w:t xml:space="preserve"> and </w:t>
-      </w:r>
-      <w:r>
-        <w:fldChar w:fldCharType="begin"/>
-      </w:r>
-      <w:r>
-        <w:instrText xml:space="preserve"> ADDIN ZOTERO_ITEM CSL_CITATION {"citationID":"kcLZy8XD","properties":{"formattedCitation":"[9]","plainCitation":"[9]","noteIndex":0},"citationItems":[{"id":2288,"uris":["http://zotero.org/users/10162777/items/5ZSW94CR"],"itemData":{"id":2288,"type":"book","event-place":"Singapore","ISBN":"9789811662607","language":"en","note":"DOI: 10.1007/978-981-16-6261-4","publisher":"Springer","publisher-place":"Singapore","source":"DOI.org (Crossref)","title":"Sophisticated Electromagnetic Forward Scattering Solver via Deep Learning","URL":"https://link.springer.com/10.1007/978-981-16-6261-4","author":[{"family":"Ren","given":"Qiang"},{"family":"Wang","given":"Yinpeng"},{"family":"Li","given":"Yongzhong"},{"family":"Qi","given":"Shutong"}],"accessed":{"date-parts":[["2022",12,9]]},"issued":{"date-parts":[["2022"]]},"citation-key":"ren_etal22"}}],"schema":"https://github.com/citation-style-language/schema/raw/master/csl-citation.json"} </w:instrText>
-      </w:r>
-      <w:r>
-        <w:fldChar w:fldCharType="separate"/>
-      </w:r>
-      <w:r>
-        <w:t>[9]</w:t>
-      </w:r>
-      <w:r>
-        <w:fldChar w:fldCharType="end"/>
-      </w:r>
-      <w:r>
-        <w:t xml:space="preserve"> is that the paper  </w:t>
-      </w:r>
-      <w:r>
-        <w:fldChar w:fldCharType="begin"/>
-      </w:r>
-      <w:r>
-        <w:instrText xml:space="preserve"> ADDIN ZOTERO_ITEM CSL_CITATION {"citationID":"BtEiCkDN","properties":{"formattedCitation":"[8]","plainCitation":"[8]","noteIndex":0},"citationItems":[{"id":2696,"uris":["http://zotero.org/users/10162777/items/RH4WJ785"],"itemData":{"id":2696,"type":"article-journal","abstract":"Although the deep learning technique has been introduced into computational physics in recent years, the feasibility of applying it to solve electromagnetic (EM) scattering field from arbitrary scatters remains open. In this article, the convolutional neural network (CNN) has been employed to predict the EM field scattered by complex geometries under plane-wave illumination. The 2-D finite-difference frequency-domain (FDFD) algorithm, wrapped by a module to randomly generate complex scatters from basic geometries, is employed to produce training data for the network. The multichannel end-to-end CNN is modified and combined with residual architecture and skip connection, which can speed up convergence and optimize network performance, to form the EM-net. The well-trained EM-net has good performance in this problem since it is compatible with different shapes, multiple kinds of materials, and different propagation directions of the incident waves. The effectiveness of the proposed EM-net has been validated by numerical experiments, and the average numerical error can be as small as 1.23%. Meanwhile, its speedup ratio over the FDFD method is as large as 2000.","container-title":"IEEE Journal on Multiscale and Multiphysics Computational Techniques","DOI":"10.1109/JMMCT.2020.2995811","ISSN":"2379-8793","note":"32 citations (Crossref) [2022-12-31]\nevent-title: IEEE Journal on Multiscale and Multiphysics Computational Techniques","page":"83-88","source":"IEEE Xplore","title":"Two-Dimensional Electromagnetic Solver Based on Deep Learning Technique","volume":"5","author":[{"family":"Qi","given":"Shutong"},{"family":"Wang","given":"Yinpeng"},{"family":"Li","given":"Yongzhong"},{"family":"Wu","given":"Xuan"},{"family":"Ren","given":"Qiang"},{"family":"Ren","given":"Yi"}],"issued":{"date-parts":[["2020"]]},"citation-key":"qi_etal20"}}],"schema":"https://github.com/citation-style-language/schema/raw/master/csl-citation.json"} </w:instrText>
-      </w:r>
-      <w:r>
-        <w:fldChar w:fldCharType="separate"/>
-      </w:r>
-      <w:r>
-        <w:t>[8]</w:t>
-      </w:r>
-      <w:r>
-        <w:fldChar w:fldCharType="end"/>
-      </w:r>
-      <w:r>
-        <w:t xml:space="preserve"> used CReLU activation functions while the book </w:t>
-      </w:r>
-      <w:r>
-        <w:fldChar w:fldCharType="begin"/>
-      </w:r>
-      <w:r>
-        <w:instrText xml:space="preserve"> ADDIN ZOTERO_ITEM CSL_CITATION {"citationID":"gni6slpg","properties":{"formattedCitation":"[9]","plainCitation":"[9]","noteIndex":0},"citationItems":[{"id":2288,"uris":["http://zotero.org/users/10162777/items/5ZSW94CR"],"itemData":{"id":2288,"type":"book","event-place":"Singapore","ISBN":"9789811662607","language":"en","note":"DOI: 10.1007/978-981-16-6261-4","publisher":"Springer","publisher-place":"Singapore","source":"DOI.org (Crossref)","title":"Sophisticated Electromagnetic Forward Scattering Solver via Deep Learning","URL":"https://link.springer.com/10.1007/978-981-16-6261-4","author":[{"family":"Ren","given":"Qiang"},{"family":"Wang","given":"Yinpeng"},{"family":"Li","given":"Yongzhong"},{"family":"Qi","given":"Shutong"}],"accessed":{"date-parts":[["2022",12,9]]},"issued":{"date-parts":[["2022"]]},"citation-key":"ren_etal22"}}],"schema":"https://github.com/citation-style-language/schema/raw/master/csl-citation.json"} </w:instrText>
-      </w:r>
-      <w:r>
-        <w:fldChar w:fldCharType="separate"/>
-      </w:r>
-      <w:r>
-        <w:t>[9]</w:t>
-      </w:r>
-      <w:r>
-        <w:fldChar w:fldCharType="end"/>
-      </w:r>
-      <w:r>
-        <w:t xml:space="preserve"> discusses various considered options, finally opting for ELU based on an experiment. Neither of these activation functions are considered immediate choices for DL development. The varied documentation regarding this aspect of the architecture points to the intricacies involved in ML emulator development and that superior DL configurations may yet be found. While </w:t>
-      </w:r>
-      <w:r>
-        <w:fldChar w:fldCharType="begin"/>
-      </w:r>
-      <w:r>
-        <w:instrText xml:space="preserve"> ADDIN ZOTERO_ITEM CSL_CITATION {"citationID":"HULxCvAk","properties":{"formattedCitation":"[9]","plainCitation":"[9]","noteIndex":0},"citationItems":[{"id":2288,"uris":["http://zotero.org/users/10162777/items/5ZSW94CR"],"itemData":{"id":2288,"type":"book","event-place":"Singapore","ISBN":"9789811662607","language":"en","note":"DOI: 10.1007/978-981-16-6261-4","publisher":"Springer","publisher-place":"Singapore","source":"DOI.org (Crossref)","title":"Sophisticated Electromagnetic Forward Scattering Solver via Deep Learning","URL":"https://link.springer.com/10.1007/978-981-16-6261-4","author":[{"family":"Ren","given":"Qiang"},{"family":"Wang","given":"Yinpeng"},{"family":"Li","given":"Yongzhong"},{"family":"Qi","given":"Shutong"}],"accessed":{"date-parts":[["2022",12,9]]},"issued":{"date-parts":[["2022"]]},"citation-key":"ren_etal22"}}],"schema":"https://github.com/citation-style-language/schema/raw/master/csl-citation.json"} </w:instrText>
-      </w:r>
-      <w:r>
-        <w:fldChar w:fldCharType="separate"/>
-      </w:r>
-      <w:r>
-        <w:t>[9]</w:t>
-      </w:r>
-      <w:r>
-        <w:fldChar w:fldCharType="end"/>
-      </w:r>
-      <w:r>
-        <w:t xml:space="preserve"> uses a mean-squared error loss function to compare the output with the FDFD solution, PINN approaches in the next section offer a different approach to this aspect of the DL training approach.</w:t>
-      </w:r>
-    </w:p>
-    <w:p>
-      <w:pPr>
-        <w:pStyle w:val="Text"/>
-      </w:pPr>
-      <w:r>
-        <w:t xml:space="preserve">The test results are presented as having low error when compared to the same FDFD code used to generate training data. In addition, shapes not present in training are evaluated </w:t>
-      </w:r>
-      <w:r>
-        <w:t xml:space="preserve">using the emulator and reported error remains low. The paper notes that the emulator does not generalize well for permittivity contrasts beyond the range provided at training. No code was available for either </w:t>
-      </w:r>
-      <w:r>
-        <w:fldChar w:fldCharType="begin"/>
-      </w:r>
-      <w:r>
-        <w:instrText xml:space="preserve"> ADDIN ZOTERO_ITEM CSL_CITATION {"citationID":"PKlaFdpT","properties":{"formattedCitation":"[8], [9]","plainCitation":"[8], [9]","noteIndex":0},"citationItems":[{"id":2696,"uris":["http://zotero.org/users/10162777/items/RH4WJ785"],"itemData":{"id":2696,"type":"article-journal","abstract":"Although the deep learning technique has been introduced into computational physics in recent years, the feasibility of applying it to solve electromagnetic (EM) scattering field from arbitrary scatters remains open. In this article, the convolutional neural network (CNN) has been employed to predict the EM field scattered by complex geometries under plane-wave illumination. The 2-D finite-difference frequency-domain (FDFD) algorithm, wrapped by a module to randomly generate complex scatters from basic geometries, is employed to produce training data for the network. The multichannel end-to-end CNN is modified and combined with residual architecture and skip connection, which can speed up convergence and optimize network performance, to form the EM-net. The well-trained EM-net has good performance in this problem since it is compatible with different shapes, multiple kinds of materials, and different propagation directions of the incident waves. The effectiveness of the proposed EM-net has been validated by numerical experiments, and the average numerical error can be as small as 1.23%. Meanwhile, its speedup ratio over the FDFD method is as large as 2000.","container-title":"IEEE Journal on Multiscale and Multiphysics Computational Techniques","DOI":"10.1109/JMMCT.2020.2995811","ISSN":"2379-8793","note":"32 citations (Crossref) [2022-12-31]\nevent-title: IEEE Journal on Multiscale and Multiphysics Computational Techniques","page":"83-88","source":"IEEE Xplore","title":"Two-Dimensional Electromagnetic Solver Based on Deep Learning Technique","volume":"5","author":[{"family":"Qi","given":"Shutong"},{"family":"Wang","given":"Yinpeng"},{"family":"Li","given":"Yongzhong"},{"family":"Wu","given":"Xuan"},{"family":"Ren","given":"Qiang"},{"family":"Ren","given":"Yi"}],"issued":{"date-parts":[["2020"]]},"citation-key":"qi_etal20"}},{"id":2288,"uris":["http://zotero.org/users/10162777/items/5ZSW94CR"],"itemData":{"id":2288,"type":"book","event-place":"Singapore","ISBN":"9789811662607","language":"en","note":"DOI: 10.1007/978-981-16-6261-4","publisher":"Springer","publisher-place":"Singapore","source":"DOI.org (Crossref)","title":"Sophisticated Electromagnetic Forward Scattering Solver via Deep Learning","URL":"https://link.springer.com/10.1007/978-981-16-6261-4","author":[{"family":"Ren","given":"Qiang"},{"family":"Wang","given":"Yinpeng"},{"family":"Li","given":"Yongzhong"},{"family":"Qi","given":"Shutong"}],"accessed":{"date-parts":[["2022",12,9]]},"issued":{"date-parts":[["2022"]]},"citation-key":"ren_etal22"}}],"schema":"https://github.com/citation-style-language/schema/raw/master/csl-citation.json"} </w:instrText>
-      </w:r>
-      <w:r>
-        <w:fldChar w:fldCharType="separate"/>
-      </w:r>
-      <w:r>
-        <w:t>[8], [9]</w:t>
-      </w:r>
-      <w:r>
-        <w:fldChar w:fldCharType="end"/>
-      </w:r>
-      <w:r>
-        <w:t>. Explicit experimental documentation is a desirable reproducibility feature when reporting such results.</w:t>
-      </w:r>
-    </w:p>
-    <w:p>
-      <w:pPr>
-        <w:pStyle w:val="Text"/>
-      </w:pPr>
-      <w:r>
-        <w:t xml:space="preserve">A more complex surrogate DL architecture, called a General Adversarial Network (GAN), has also been applied to the problem </w:t>
-      </w:r>
-      <w:r>
-        <w:fldChar w:fldCharType="begin"/>
-      </w:r>
-      <w:r>
-        <w:instrText xml:space="preserve"> ADDIN ZOTERO_ITEM CSL_CITATION {"citationID":"qaM3n8gX","properties":{"formattedCitation":"[5]","plainCitation":"[5]","noteIndex":0},"citationItems":[{"id":116,"uris":["http://zotero.org/users/10162777/items/LP5DLGJZ"],"itemData":{"id":116,"type":"article-journal","abstract":"This article proposes a learning-based noniterative method to solve electromagnetic (EM) scattering problems utilizing pix2pix, a popular generative adversarial network (GAN). Instead of calculating induced currents directly from a matrix inversion, a forward-induced current learning method (FICLM) is introduced to calculate the induced current through a neural-network mapping. The scattered fields can be further calculated through a multiplication of the Green's function with the predicted induced currents. Inspired by wave physics of scattering problems, we have designed three kinds of input schemes, covering different combinations of the given incident field and permittivity contrast, to evaluate the performance of the FICLM model under both single-incidence and multi-incidence cases. Numerical results prove that the proposed FICLM outperforms the method of moments (MoM) in terms of both computational speed and accuracy by use of reference data with a higher precision. The FICLM with the direct sum of permittivity contrast and a so-called Born-type induced current, achieves the best calculation accuracy and generalization capability compared to the other two inputs. The comparison with other types of neural networks, such as U-net, also demonstrates the superior performance of FICLM for dealing with complex scatterers due to the use of adversarial framework in pix2pix. The proposed method paves a new way for the fast solution of EM-scattering problems through deep learning techniques.","container-title":"IEEE Transactions on Antennas and Propagation","DOI":"10.1109/TAP.2020.3026447","ISSN":"1558-2221","issue":"4","note":"16 citations (Crossref) [2022-10-08]\nevent-title: IEEE Transactions on Antennas and Propagation","page":"2194-2208","source":"IEEE Xplore","title":"Learning-Based Fast Electromagnetic Scattering Solver Through Generative Adversarial Network","volume":"69","author":[{"family":"Ma","given":"Zhenchao"},{"family":"Xu","given":"Kuiwen"},{"family":"Song","given":"Rencheng"},{"family":"Wang","given":"Chao-Fu"},{"family":"Chen","given":"Xudong"}],"issued":{"date-parts":[["2021",4]]},"citation-key":"ma_etal21"}}],"schema":"https://github.com/citation-style-language/schema/raw/master/csl-citation.json"} </w:instrText>
-      </w:r>
-      <w:r>
-        <w:fldChar w:fldCharType="separate"/>
-      </w:r>
-      <w:r>
-        <w:t>[5]</w:t>
-      </w:r>
-      <w:r>
-        <w:fldChar w:fldCharType="end"/>
-      </w:r>
-      <w:r>
-        <w:t xml:space="preserve">. It uses input-output pairs and reformulates the problem as one of ML image translation. GAN development is currently enjoying success, driven by media attention from beyond the ML community. In </w:t>
-      </w:r>
-      <w:r>
-        <w:fldChar w:fldCharType="begin"/>
-      </w:r>
-      <w:r>
-        <w:instrText xml:space="preserve"> ADDIN ZOTERO_ITEM CSL_CITATION {"citationID":"9ASv1kO8","properties":{"formattedCitation":"[5]","plainCitation":"[5]","noteIndex":0},"citationItems":[{"id":116,"uris":["http://zotero.org/users/10162777/items/LP5DLGJZ"],"itemData":{"id":116,"type":"article-journal","abstract":"This article proposes a learning-based noniterative method to solve electromagnetic (EM) scattering problems utilizing pix2pix, a popular generative adversarial network (GAN). Instead of calculating induced currents directly from a matrix inversion, a forward-induced current learning method (FICLM) is introduced to calculate the induced current through a neural-network mapping. The scattered fields can be further calculated through a multiplication of the Green's function with the predicted induced currents. Inspired by wave physics of scattering problems, we have designed three kinds of input schemes, covering different combinations of the given incident field and permittivity contrast, to evaluate the performance of the FICLM model under both single-incidence and multi-incidence cases. Numerical results prove that the proposed FICLM outperforms the method of moments (MoM) in terms of both computational speed and accuracy by use of reference data with a higher precision. The FICLM with the direct sum of permittivity contrast and a so-called Born-type induced current, achieves the best calculation accuracy and generalization capability compared to the other two inputs. The comparison with other types of neural networks, such as U-net, also demonstrates the superior performance of FICLM for dealing with complex scatterers due to the use of adversarial framework in pix2pix. The proposed method paves a new way for the fast solution of EM-scattering problems through deep learning techniques.","container-title":"IEEE Transactions on Antennas and Propagation","DOI":"10.1109/TAP.2020.3026447","ISSN":"1558-2221","issue":"4","note":"16 citations (Crossref) [2022-10-08]\nevent-title: IEEE Transactions on Antennas and Propagation","page":"2194-2208","source":"IEEE Xplore","title":"Learning-Based Fast Electromagnetic Scattering Solver Through Generative Adversarial Network","volume":"69","author":[{"family":"Ma","given":"Zhenchao"},{"family":"Xu","given":"Kuiwen"},{"family":"Song","given":"Rencheng"},{"family":"Wang","given":"Chao-Fu"},{"family":"Chen","given":"Xudong"}],"issued":{"date-parts":[["2021",4]]},"citation-key":"ma_etal21"}}],"schema":"https://github.com/citation-style-language/schema/raw/master/csl-citation.json"} </w:instrText>
-      </w:r>
-      <w:r>
-        <w:fldChar w:fldCharType="separate"/>
-      </w:r>
-      <w:r>
-        <w:t>[5]</w:t>
-      </w:r>
-      <w:r>
-        <w:fldChar w:fldCharType="end"/>
-      </w:r>
-      <w:r>
-        <w:t xml:space="preserve">, the generator is constructed using U-Net architecture, similar to that already described in </w:t>
-      </w:r>
-      <w:r>
-        <w:fldChar w:fldCharType="begin"/>
-      </w:r>
-      <w:r>
-        <w:instrText xml:space="preserve"> ADDIN ZOTERO_ITEM CSL_CITATION {"citationID":"FDJL5tgO","properties":{"formattedCitation":"[8], [9]","plainCitation":"[8], [9]","noteIndex":0},"citationItems":[{"id":2696,"uris":["http://zotero.org/users/10162777/items/RH4WJ785"],"itemData":{"id":2696,"type":"article-journal","abstract":"Although the deep learning technique has been introduced into computational physics in recent years, the feasibility of applying it to solve electromagnetic (EM) scattering field from arbitrary scatters remains open. In this article, the convolutional neural network (CNN) has been employed to predict the EM field scattered by complex geometries under plane-wave illumination. The 2-D finite-difference frequency-domain (FDFD) algorithm, wrapped by a module to randomly generate complex scatters from basic geometries, is employed to produce training data for the network. The multichannel end-to-end CNN is modified and combined with residual architecture and skip connection, which can speed up convergence and optimize network performance, to form the EM-net. The well-trained EM-net has good performance in this problem since it is compatible with different shapes, multiple kinds of materials, and different propagation directions of the incident waves. The effectiveness of the proposed EM-net has been validated by numerical experiments, and the average numerical error can be as small as 1.23%. Meanwhile, its speedup ratio over the FDFD method is as large as 2000.","container-title":"IEEE Journal on Multiscale and Multiphysics Computational Techniques","DOI":"10.1109/JMMCT.2020.2995811","ISSN":"2379-8793","note":"32 citations (Crossref) [2022-12-31]\nevent-title: IEEE Journal on Multiscale and Multiphysics Computational Techniques","page":"83-88","source":"IEEE Xplore","title":"Two-Dimensional Electromagnetic Solver Based on Deep Learning Technique","volume":"5","author":[{"family":"Qi","given":"Shutong"},{"family":"Wang","given":"Yinpeng"},{"family":"Li","given":"Yongzhong"},{"family":"Wu","given":"Xuan"},{"family":"Ren","given":"Qiang"},{"family":"Ren","given":"Yi"}],"issued":{"date-parts":[["2020"]]},"citation-key":"qi_etal20"}},{"id":2288,"uris":["http://zotero.org/users/10162777/items/5ZSW94CR"],"itemData":{"id":2288,"type":"book","event-place":"Singapore","ISBN":"9789811662607","language":"en","note":"DOI: 10.1007/978-981-16-6261-4","publisher":"Springer","publisher-place":"Singapore","source":"DOI.org (Crossref)","title":"Sophisticated Electromagnetic Forward Scattering Solver via Deep Learning","URL":"https://link.springer.com/10.1007/978-981-16-6261-4","author":[{"family":"Ren","given":"Qiang"},{"family":"Wang","given":"Yinpeng"},{"family":"Li","given":"Yongzhong"},{"family":"Qi","given":"Shutong"}],"accessed":{"date-parts":[["2022",12,9]]},"issued":{"date-parts":[["2022"]]},"citation-key":"ren_etal22"}}],"schema":"https://github.com/citation-style-language/schema/raw/master/csl-citation.json"} </w:instrText>
-      </w:r>
-      <w:r>
-        <w:fldChar w:fldCharType="separate"/>
-      </w:r>
-      <w:r>
-        <w:t>[8], [9]</w:t>
-      </w:r>
-      <w:r>
-        <w:fldChar w:fldCharType="end"/>
-      </w:r>
-      <w:r>
-        <w:t xml:space="preserve">. Through the addition of a discriminator stage, the approach is redirected to find a solution to a Nash Equilibrium problem. By adding such complexity to the architecture, the discriminator also allows negative examples to be generated and tested. </w:t>
-      </w:r>
-      <w:r>
-        <w:fldChar w:fldCharType="begin"/>
-      </w:r>
-      <w:r>
-        <w:instrText xml:space="preserve"> ADDIN ZOTERO_ITEM CSL_CITATION {"citationID":"mZKnifOC","properties":{"formattedCitation":"[5]","plainCitation":"[5]","noteIndex":0},"citationItems":[{"id":116,"uris":["http://zotero.org/users/10162777/items/LP5DLGJZ"],"itemData":{"id":116,"type":"article-journal","abstract":"This article proposes a learning-based noniterative method to solve electromagnetic (EM) scattering problems utilizing pix2pix, a popular generative adversarial network (GAN). Instead of calculating induced currents directly from a matrix inversion, a forward-induced current learning method (FICLM) is introduced to calculate the induced current through a neural-network mapping. The scattered fields can be further calculated through a multiplication of the Green's function with the predicted induced currents. Inspired by wave physics of scattering problems, we have designed three kinds of input schemes, covering different combinations of the given incident field and permittivity contrast, to evaluate the performance of the FICLM model under both single-incidence and multi-incidence cases. Numerical results prove that the proposed FICLM outperforms the method of moments (MoM) in terms of both computational speed and accuracy by use of reference data with a higher precision. The FICLM with the direct sum of permittivity contrast and a so-called Born-type induced current, achieves the best calculation accuracy and generalization capability compared to the other two inputs. The comparison with other types of neural networks, such as U-net, also demonstrates the superior performance of FICLM for dealing with complex scatterers due to the use of adversarial framework in pix2pix. The proposed method paves a new way for the fast solution of EM-scattering problems through deep learning techniques.","container-title":"IEEE Transactions on Antennas and Propagation","DOI":"10.1109/TAP.2020.3026447","ISSN":"1558-2221","issue":"4","note":"16 citations (Crossref) [2022-10-08]\nevent-title: IEEE Transactions on Antennas and Propagation","page":"2194-2208","source":"IEEE Xplore","title":"Learning-Based Fast Electromagnetic Scattering Solver Through Generative Adversarial Network","volume":"69","author":[{"family":"Ma","given":"Zhenchao"},{"family":"Xu","given":"Kuiwen"},{"family":"Song","given":"Rencheng"},{"family":"Wang","given":"Chao-Fu"},{"family":"Chen","given":"Xudong"}],"issued":{"date-parts":[["2021",4]]},"citation-key":"ma_etal21"}}],"schema":"https://github.com/citation-style-language/schema/raw/master/csl-citation.json"} </w:instrText>
-      </w:r>
-      <w:r>
-        <w:fldChar w:fldCharType="separate"/>
-      </w:r>
-      <w:r>
-        <w:t>[5]</w:t>
-      </w:r>
-      <w:r>
-        <w:fldChar w:fldCharType="end"/>
-      </w:r>
-      <w:r>
-        <w:t xml:space="preserve"> describes in atypical detail the computational complexity of the implementation, as opposed to most literature where such considerations are simplified or ignored totally.</w:t>
-      </w:r>
-    </w:p>
-    <w:p>
-      <w:pPr>
-        <w:pStyle w:val="Text"/>
-      </w:pPr>
-      <w:r>
-        <w:fldChar w:fldCharType="begin"/>
-      </w:r>
-      <w:r>
-        <w:instrText xml:space="preserve"> ADDIN ZOTERO_ITEM CSL_CITATION {"citationID":"DiknCrM5","properties":{"formattedCitation":"[5]","plainCitation":"[5]","noteIndex":0},"citationItems":[{"id":116,"uris":["http://zotero.org/users/10162777/items/LP5DLGJZ"],"itemData":{"id":116,"type":"article-journal","abstract":"This article proposes a learning-based noniterative method to solve electromagnetic (EM) scattering problems utilizing pix2pix, a popular generative adversarial network (GAN). Instead of calculating induced currents directly from a matrix inversion, a forward-induced current learning method (FICLM) is introduced to calculate the induced current through a neural-network mapping. The scattered fields can be further calculated through a multiplication of the Green's function with the predicted induced currents. Inspired by wave physics of scattering problems, we have designed three kinds of input schemes, covering different combinations of the given incident field and permittivity contrast, to evaluate the performance of the FICLM model under both single-incidence and multi-incidence cases. Numerical results prove that the proposed FICLM outperforms the method of moments (MoM) in terms of both computational speed and accuracy by use of reference data with a higher precision. The FICLM with the direct sum of permittivity contrast and a so-called Born-type induced current, achieves the best calculation accuracy and generalization capability compared to the other two inputs. The comparison with other types of neural networks, such as U-net, also demonstrates the superior performance of FICLM for dealing with complex scatterers due to the use of adversarial framework in pix2pix. The proposed method paves a new way for the fast solution of EM-scattering problems through deep learning techniques.","container-title":"IEEE Transactions on Antennas and Propagation","DOI":"10.1109/TAP.2020.3026447","ISSN":"1558-2221","issue":"4","note":"16 citations (Crossref) [2022-10-08]\nevent-title: IEEE Transactions on Antennas and Propagation","page":"2194-2208","source":"IEEE Xplore","title":"Learning-Based Fast Electromagnetic Scattering Solver Through Generative Adversarial Network","volume":"69","author":[{"family":"Ma","given":"Zhenchao"},{"family":"Xu","given":"Kuiwen"},{"family":"Song","given":"Rencheng"},{"family":"Wang","given":"Chao-Fu"},{"family":"Chen","given":"Xudong"}],"issued":{"date-parts":[["2021",4]]},"citation-key":"ma_etal21"}}],"schema":"https://github.com/citation-style-language/schema/raw/master/csl-citation.json"} </w:instrText>
-      </w:r>
-      <w:r>
-        <w:fldChar w:fldCharType="separate"/>
-      </w:r>
-      <w:r>
-        <w:t>[5]</w:t>
-      </w:r>
-      <w:r>
-        <w:fldChar w:fldCharType="end"/>
-      </w:r>
-      <w:r>
-        <w:t xml:space="preserve"> claims improved accuracy over the sole U-Net but also indicates some weaknesses associated with this particular form. GANs typically require multiple adjustments to architectural elements, relative to U-Net, and </w:t>
-      </w:r>
-      <w:r>
-        <w:fldChar w:fldCharType="begin"/>
-      </w:r>
-      <w:r>
-        <w:instrText xml:space="preserve"> ADDIN ZOTERO_ITEM CSL_CITATION {"citationID":"uu0WJrzk","properties":{"formattedCitation":"[5]","plainCitation":"[5]","noteIndex":0},"citationItems":[{"id":116,"uris":["http://zotero.org/users/10162777/items/LP5DLGJZ"],"itemData":{"id":116,"type":"article-journal","abstract":"This article proposes a learning-based noniterative method to solve electromagnetic (EM) scattering problems utilizing pix2pix, a popular generative adversarial network (GAN). Instead of calculating induced currents directly from a matrix inversion, a forward-induced current learning method (FICLM) is introduced to calculate the induced current through a neural-network mapping. The scattered fields can be further calculated through a multiplication of the Green's function with the predicted induced currents. Inspired by wave physics of scattering problems, we have designed three kinds of input schemes, covering different combinations of the given incident field and permittivity contrast, to evaluate the performance of the FICLM model under both single-incidence and multi-incidence cases. Numerical results prove that the proposed FICLM outperforms the method of moments (MoM) in terms of both computational speed and accuracy by use of reference data with a higher precision. The FICLM with the direct sum of permittivity contrast and a so-called Born-type induced current, achieves the best calculation accuracy and generalization capability compared to the other two inputs. The comparison with other types of neural networks, such as U-net, also demonstrates the superior performance of FICLM for dealing with complex scatterers due to the use of adversarial framework in pix2pix. The proposed method paves a new way for the fast solution of EM-scattering problems through deep learning techniques.","container-title":"IEEE Transactions on Antennas and Propagation","DOI":"10.1109/TAP.2020.3026447","ISSN":"1558-2221","issue":"4","note":"16 citations (Crossref) [2022-10-08]\nevent-title: IEEE Transactions on Antennas and Propagation","page":"2194-2208","source":"IEEE Xplore","title":"Learning-Based Fast Electromagnetic Scattering Solver Through Generative Adversarial Network","volume":"69","author":[{"family":"Ma","given":"Zhenchao"},{"family":"Xu","given":"Kuiwen"},{"family":"Song","given":"Rencheng"},{"family":"Wang","given":"Chao-Fu"},{"family":"Chen","given":"Xudong"}],"issued":{"date-parts":[["2021",4]]},"citation-key":"ma_etal21"}}],"schema":"https://github.com/citation-style-language/schema/raw/master/csl-citation.json"} </w:instrText>
-      </w:r>
-      <w:r>
-        <w:fldChar w:fldCharType="separate"/>
-      </w:r>
-      <w:r>
-        <w:t>[5]</w:t>
-      </w:r>
-      <w:r>
-        <w:fldChar w:fldCharType="end"/>
-      </w:r>
-      <w:r>
-        <w:t xml:space="preserve"> also adjusts the loss functions in addition to these changes. Much larger training sets are required to compensate for the complex form. The range of contrast permittivity tested is narrow and small in </w:t>
-      </w:r>
-      <w:r>
-        <w:fldChar w:fldCharType="begin"/>
-      </w:r>
-      <w:r>
-        <w:instrText xml:space="preserve"> ADDIN ZOTERO_ITEM CSL_CITATION {"citationID":"sPWga4n1","properties":{"formattedCitation":"[5]","plainCitation":"[5]","noteIndex":0},"citationItems":[{"id":116,"uris":["http://zotero.org/users/10162777/items/LP5DLGJZ"],"itemData":{"id":116,"type":"article-journal","abstract":"This article proposes a learning-based noniterative method to solve electromagnetic (EM) scattering problems utilizing pix2pix, a popular generative adversarial network (GAN). Instead of calculating induced currents directly from a matrix inversion, a forward-induced current learning method (FICLM) is introduced to calculate the induced current through a neural-network mapping. The scattered fields can be further calculated through a multiplication of the Green's function with the predicted induced currents. Inspired by wave physics of scattering problems, we have designed three kinds of input schemes, covering different combinations of the given incident field and permittivity contrast, to evaluate the performance of the FICLM model under both single-incidence and multi-incidence cases. Numerical results prove that the proposed FICLM outperforms the method of moments (MoM) in terms of both computational speed and accuracy by use of reference data with a higher precision. The FICLM with the direct sum of permittivity contrast and a so-called Born-type induced current, achieves the best calculation accuracy and generalization capability compared to the other two inputs. The comparison with other types of neural networks, such as U-net, also demonstrates the superior performance of FICLM for dealing with complex scatterers due to the use of adversarial framework in pix2pix. The proposed method paves a new way for the fast solution of EM-scattering problems through deep learning techniques.","container-title":"IEEE Transactions on Antennas and Propagation","DOI":"10.1109/TAP.2020.3026447","ISSN":"1558-2221","issue":"4","note":"16 citations (Crossref) [2022-10-08]\nevent-title: IEEE Transactions on Antennas and Propagation","page":"2194-2208","source":"IEEE Xplore","title":"Learning-Based Fast Electromagnetic Scattering Solver Through Generative Adversarial Network","volume":"69","author":[{"family":"Ma","given":"Zhenchao"},{"family":"Xu","given":"Kuiwen"},{"family":"Song","given":"Rencheng"},{"family":"Wang","given":"Chao-Fu"},{"family":"Chen","given":"Xudong"}],"issued":{"date-parts":[["2021",4]]},"citation-key":"ma_etal21"}}],"schema":"https://github.com/citation-style-language/schema/raw/master/csl-citation.json"} </w:instrText>
-      </w:r>
-      <w:r>
-        <w:fldChar w:fldCharType="separate"/>
-      </w:r>
-      <w:r>
-        <w:t>[5]</w:t>
-      </w:r>
-      <w:r>
-        <w:fldChar w:fldCharType="end"/>
-      </w:r>
-      <w:r>
-        <w:t xml:space="preserve"> compared to the other literature. It is an open question whether specific EM scattering GANs are the architectures that will yield SOTA results.</w:t>
-      </w:r>
-    </w:p>
-    <w:p>
-      <w:pPr>
-        <w:pStyle w:val="Heading3"/>
-      </w:pPr>
-      <w:r>
-        <w:t>Physics-Informed Neural Network (PINN)</w:t>
-      </w:r>
-    </w:p>
-    <w:p>
-      <w:pPr>
-        <w:pStyle w:val="Text"/>
-      </w:pPr>
-      <w:r>
-        <w:t xml:space="preserve">In </w:t>
-      </w:r>
-      <w:r>
-        <w:fldChar w:fldCharType="begin"/>
-      </w:r>
-      <w:r>
-        <w:instrText xml:space="preserve"> ADDIN ZOTERO_ITEM CSL_CITATION {"citationID":"mYBbBO5x","properties":{"formattedCitation":"[2]","plainCitation":"[2]","noteIndex":0},"citationItems":[{"id":785,"uris":["http://zotero.org/users/10162777/items/XYY9U5K3"],"itemData":{"id":785,"type":"article-journal","abstract":"Maxwell’s equations govern light propagation and its interaction with matter. Therefore, the solution of Maxwell’s equations using computational electromagnetic simulations plays a critical role in understanding light–matter interaction and designing optical elements. Such simulations are often time-consuming, and recent activities have been described to replace or supplement them with trained deep neural networks (DNNs). Such DNNs typically require extensive, computationally demanding simulations using conventional electromagnetic solvers to compose the training dataset. In this paper, we present a novel scheme to train a DNN that solves Maxwell’s equations speedily and accurately without relying on other computational electromagnetic solvers. Our approach is to train a DNN using the residual of Maxwell’s equations as the physics-driven loss function for a network that finds the electric field given the spatial distribution of the material property. We demonstrate it by training a single network that simultaneously finds multiple solutions of various aspheric micro-lenses. Furthermore, we exploit the speed of this network in a novel inverse design scheme to design a micro-lens that maximizes a desired merit function. We believe that our approach opens up a novel way for light simulation and optical design of photonic devices.","container-title":"APL Photonics","DOI":"10.1063/5.0071616","issue":"1","note":"8 citations (Crossref) [2022-10-11]\npublisher: American Institute of Physics","page":"011301","source":"aip.scitation.org (Atypon)","title":"MaxwellNet: Physics-driven deep neural network training based on Maxwell’s equations","title-short":"MaxwellNet","volume":"7","author":[{"family":"Lim","given":"Joowon"},{"family":"Psaltis","given":"Demetri"}],"issued":{"date-parts":[["2022",1]]},"citation-key":"lim_psaltis22"}}],"schema":"https://github.com/citation-style-language/schema/raw/master/csl-citation.json"} </w:instrText>
-      </w:r>
-      <w:r>
-        <w:fldChar w:fldCharType="separate"/>
-      </w:r>
-      <w:r>
-        <w:t>[2]</w:t>
-      </w:r>
-      <w:r>
-        <w:fldChar w:fldCharType="end"/>
-      </w:r>
-      <w:r>
-        <w:t xml:space="preserve">, a DL model is trained using a Maxwell informed, physics-integrated loss function to find the electric field given scatter geometry and material information, replacing FDFD. The residual is based on the time-harmonic Helmholtz EM Wave Equation. This would be considered a PINN, an area of research that has expanded significantly since 2019. In contrast to </w:t>
-      </w:r>
-      <w:r>
-        <w:fldChar w:fldCharType="begin"/>
-      </w:r>
-      <w:r>
-        <w:instrText xml:space="preserve"> ADDIN ZOTERO_ITEM CSL_CITATION {"citationID":"Wg6DGzWN","properties":{"formattedCitation":"[5], [8], [9]","plainCitation":"[5], [8], [9]","noteIndex":0},"citationItems":[{"id":116,"uris":["http://zotero.org/users/10162777/items/LP5DLGJZ"],"itemData":{"id":116,"type":"article-journal","abstract":"This article proposes a learning-based noniterative method to solve electromagnetic (EM) scattering problems utilizing pix2pix, a popular generative adversarial network (GAN). Instead of calculating induced currents directly from a matrix inversion, a forward-induced current learning method (FICLM) is introduced to calculate the induced current through a neural-network mapping. The scattered fields can be further calculated through a multiplication of the Green's function with the predicted induced currents. Inspired by wave physics of scattering problems, we have designed three kinds of input schemes, covering different combinations of the given incident field and permittivity contrast, to evaluate the performance of the FICLM model under both single-incidence and multi-incidence cases. Numerical results prove that the proposed FICLM outperforms the method of moments (MoM) in terms of both computational speed and accuracy by use of reference data with a higher precision. The FICLM with the direct sum of permittivity contrast and a so-called Born-type induced current, achieves the best calculation accuracy and generalization capability compared to the other two inputs. The comparison with other types of neural networks, such as U-net, also demonstrates the superior performance of FICLM for dealing with complex scatterers due to the use of adversarial framework in pix2pix. The proposed method paves a new way for the fast solution of EM-scattering problems through deep learning techniques.","container-title":"IEEE Transactions on Antennas and Propagation","DOI":"10.1109/TAP.2020.3026447","ISSN":"1558-2221","issue":"4","note":"16 citations (Crossref) [2022-10-08]\nevent-title: IEEE Transactions on Antennas and Propagation","page":"2194-2208","source":"IEEE Xplore","title":"Learning-Based Fast Electromagnetic Scattering Solver Through Generative Adversarial Network","volume":"69","author":[{"family":"Ma","given":"Zhenchao"},{"family":"Xu","given":"Kuiwen"},{"family":"Song","given":"Rencheng"},{"family":"Wang","given":"Chao-Fu"},{"family":"Chen","given":"Xudong"}],"issued":{"date-parts":[["2021",4]]},"citation-key":"ma_etal21"}},{"id":2696,"uris":["http://zotero.org/users/10162777/items/RH4WJ785"],"itemData":{"id":2696,"type":"article-journal","abstract":"Although the deep learning technique has been introduced into computational physics in recent years, the feasibility of applying it to solve electromagnetic (EM) scattering field from arbitrary scatters remains open. In this article, the convolutional neural network (CNN) has been employed to predict the EM field scattered by complex geometries under plane-wave illumination. The 2-D finite-difference frequency-domain (FDFD) algorithm, wrapped by a module to randomly generate complex scatters from basic geometries, is employed to produce training data for the network. The multichannel end-to-end CNN is modified and combined with residual architecture and skip connection, which can speed up convergence and optimize network performance, to form the EM-net. The well-trained EM-net has good performance in this problem since it is compatible with different shapes, multiple kinds of materials, and different propagation directions of the incident waves. The effectiveness of the proposed EM-net has been validated by numerical experiments, and the average numerical error can be as small as 1.23%. Meanwhile, its speedup ratio over the FDFD method is as large as 2000.","container-title":"IEEE Journal on Multiscale and Multiphysics Computational Techniques","DOI":"10.1109/JMMCT.2020.2995811","ISSN":"2379-8793","note":"32 citations (Crossref) [2022-12-31]\nevent-title: IEEE Journal on Multiscale and Multiphysics Computational Techniques","page":"83-88","source":"IEEE Xplore","title":"Two-Dimensional Electromagnetic Solver Based on Deep Learning Technique","volume":"5","author":[{"family":"Qi","given":"Shutong"},{"family":"Wang","given":"Yinpeng"},{"family":"Li","given":"Yongzhong"},{"family":"Wu","given":"Xuan"},{"family":"Ren","given":"Qiang"},{"family":"Ren","given":"Yi"}],"issued":{"date-parts":[["2020"]]},"citation-key":"qi_etal20"}},{"id":2288,"uris":["http://zotero.org/users/10162777/items/5ZSW94CR"],"itemData":{"id":2288,"type":"book","event-place":"Singapore","ISBN":"9789811662607","language":"en","note":"DOI: 10.1007/978-981-16-6261-4","publisher":"Springer","publisher-place":"Singapore","source":"DOI.org (Crossref)","title":"Sophisticated Electromagnetic Forward Scattering Solver via Deep Learning","URL":"https://link.springer.com/10.1007/978-981-16-6261-4","author":[{"family":"Ren","given":"Qiang"},{"family":"Wang","given":"Yinpeng"},{"family":"Li","given":"Yongzhong"},{"family":"Qi","given":"Shutong"}],"accessed":{"date-parts":[["2022",12,9]]},"issued":{"date-parts":[["2022"]]},"citation-key":"ren_etal22"}}],"schema":"https://github.com/citation-style-language/schema/raw/master/csl-citation.json"} </w:instrText>
-      </w:r>
-      <w:r>
-        <w:fldChar w:fldCharType="separate"/>
-      </w:r>
-      <w:r>
-        <w:t>[5], [8], [9]</w:t>
-      </w:r>
-      <w:r>
-        <w:fldChar w:fldCharType="end"/>
-      </w:r>
-      <w:r>
-        <w:t xml:space="preserve">, where the surrogate is developed using a database of input-output pairs, </w:t>
-      </w:r>
-      <w:r>
-        <w:fldChar w:fldCharType="begin"/>
-      </w:r>
-      <w:r>
-        <w:instrText xml:space="preserve"> ADDIN ZOTERO_ITEM CSL_CITATION {"citationID":"yuITuoqd","properties":{"formattedCitation":"[2]","plainCitation":"[2]","noteIndex":0},"citationItems":[{"id":785,"uris":["http://zotero.org/users/10162777/items/XYY9U5K3"],"itemData":{"id":785,"type":"article-journal","abstract":"Maxwell’s equations govern light propagation and its interaction with matter. Therefore, the solution of Maxwell’s equations using computational electromagnetic simulations plays a critical role in understanding light–matter interaction and designing optical elements. Such simulations are often time-consuming, and recent activities have been described to replace or supplement them with trained deep neural networks (DNNs). Such DNNs typically require extensive, computationally demanding simulations using conventional electromagnetic solvers to compose the training dataset. In this paper, we present a novel scheme to train a DNN that solves Maxwell’s equations speedily and accurately without relying on other computational electromagnetic solvers. Our approach is to train a DNN using the residual of Maxwell’s equations as the physics-driven loss function for a network that finds the electric field given the spatial distribution of the material property. We demonstrate it by training a single network that simultaneously finds multiple solutions of various aspheric micro-lenses. Furthermore, we exploit the speed of this network in a novel inverse design scheme to design a micro-lens that maximizes a desired merit function. We believe that our approach opens up a novel way for light simulation and optical design of photonic devices.","container-title":"APL Photonics","DOI":"10.1063/5.0071616","issue":"1","note":"8 citations (Crossref) [2022-10-11]\npublisher: American Institute of Physics","page":"011301","source":"aip.scitation.org (Atypon)","title":"MaxwellNet: Physics-driven deep neural network training based on Maxwell’s equations","title-short":"MaxwellNet","volume":"7","author":[{"family":"Lim","given":"Joowon"},{"family":"Psaltis","given":"Demetri"}],"issued":{"date-parts":[["2022",1]]},"citation-key":"lim_psaltis22"}}],"schema":"https://github.com/citation-style-language/schema/raw/master/csl-citation.json"} </w:instrText>
-      </w:r>
-      <w:r>
-        <w:fldChar w:fldCharType="separate"/>
-      </w:r>
-      <w:r>
-        <w:t>[2]</w:t>
-      </w:r>
-      <w:r>
-        <w:fldChar w:fldCharType="end"/>
-      </w:r>
-      <w:r>
-        <w:t xml:space="preserve"> relies on indirect learning dependent on penalizing the physics-informed loss function. A significant advantage to this approach is that the training process does not require intensive computations to generate the model. In </w:t>
-      </w:r>
-      <w:r>
-        <w:fldChar w:fldCharType="begin"/>
-      </w:r>
-      <w:r>
-        <w:instrText xml:space="preserve"> ADDIN ZOTERO_ITEM CSL_CITATION {"citationID":"hnPSjuca","properties":{"formattedCitation":"[2]","plainCitation":"[2]","noteIndex":0},"citationItems":[{"id":785,"uris":["http://zotero.org/users/10162777/items/XYY9U5K3"],"itemData":{"id":785,"type":"article-journal","abstract":"Maxwell’s equations govern light propagation and its interaction with matter. Therefore, the solution of Maxwell’s equations using computational electromagnetic simulations plays a critical role in understanding light–matter interaction and designing optical elements. Such simulations are often time-consuming, and recent activities have been described to replace or supplement them with trained deep neural networks (DNNs). Such DNNs typically require extensive, computationally demanding simulations using conventional electromagnetic solvers to compose the training dataset. In this paper, we present a novel scheme to train a DNN that solves Maxwell’s equations speedily and accurately without relying on other computational electromagnetic solvers. Our approach is to train a DNN using the residual of Maxwell’s equations as the physics-driven loss function for a network that finds the electric field given the spatial distribution of the material property. We demonstrate it by training a single network that simultaneously finds multiple solutions of various aspheric micro-lenses. Furthermore, we exploit the speed of this network in a novel inverse design scheme to design a micro-lens that maximizes a desired merit function. We believe that our approach opens up a novel way for light simulation and optical design of photonic devices.","container-title":"APL Photonics","DOI":"10.1063/5.0071616","issue":"1","note":"8 citations (Crossref) [2022-10-11]\npublisher: American Institute of Physics","page":"011301","source":"aip.scitation.org (Atypon)","title":"MaxwellNet: Physics-driven deep neural network training based on Maxwell’s equations","title-short":"MaxwellNet","volume":"7","author":[{"family":"Lim","given":"Joowon"},{"family":"Psaltis","given":"Demetri"}],"issued":{"date-parts":[["2022",1]]},"citation-key":"lim_psaltis22"}}],"schema":"https://github.com/citation-style-language/schema/raw/master/csl-citation.json"} </w:instrText>
-      </w:r>
-      <w:r>
-        <w:fldChar w:fldCharType="separate"/>
-      </w:r>
-      <w:r>
-        <w:t>[2]</w:t>
-      </w:r>
-      <w:r>
-        <w:fldChar w:fldCharType="end"/>
-      </w:r>
-      <w:r>
-        <w:t>, the DL model is coupled with a second stage DL model that helps to solve an inverse optimization design problem.</w:t>
-      </w:r>
-    </w:p>
-    <w:p>
-      <w:pPr>
-        <w:pStyle w:val="Text"/>
-      </w:pPr>
-      <w:r>
-        <w:t>Where full surrogates are implemented, a solution difference gap relative to CEM is typically not clarified. This uncertainty opens surrogates to questions of robustness. Stating input parameter ranges used in training is frequently the unsatisfactory rebuttal.</w:t>
+        <w:t>Combined/Hybrid Methods</w:t>
       </w:r>
     </w:p>
     <w:p>
@@ -3971,147 +594,7 @@
         </w:numPr>
       </w:pPr>
       <w:r>
-        <w:t>Combined/Hybrid Methods</w:t>
-      </w:r>
-    </w:p>
-    <w:p>
-      <w:pPr>
-        <w:pStyle w:val="Text"/>
-      </w:pPr>
-      <w:r>
-        <w:t xml:space="preserve">As already stated, ML can be used to achieve diverse objectives and knowledge of underlying physics can be infused into DL models in a variety of ways. In the feasibility study </w:t>
-      </w:r>
-      <w:r>
-        <w:fldChar w:fldCharType="begin"/>
-      </w:r>
-      <w:r>
-        <w:instrText xml:space="preserve"> ADDIN ZOTERO_ITEM CSL_CITATION {"citationID":"blPN9vbg","properties":{"formattedCitation":"[10]","plainCitation":"[10]","noteIndex":0},"citationItems":[{"id":2413,"uris":["http://zotero.org/users/10162777/items/8Q9SB9T8"],"itemData":{"id":2413,"type":"article-journal","abstract":"Abstract\n            \n              The Poisson equation is commonly encountered in engineering, for instance, in computational fluid dynamics (CFD) where it is needed to compute corrections to the pressure field to ensure the incompressibility of the velocity field. In the present work, we propose a novel fully convolutional neural network (CNN) architecture to infer the solution of the Poisson equation on a 2D Cartesian grid with different resolutions given the right-hand side term, arbitrary boundary conditions, and grid parameters. It provides unprecedented versatility for a CNN approach dealing with partial differential equations. The boundary conditions are handled using a novel approach by decomposing the original Poisson problem into a homogeneous Poisson problem plus four inhomogeneous Laplace subproblems. The model is trained using a novel loss function approximating the continuous\n              \n                \n                  \n                  $ {L}^p $\n                \n              \n              norm between the prediction and the target. Even when predicting on grids denser than previously encountered, our model demonstrates encouraging capacity to reproduce the correct solution profile. The proposed model, which outperforms well-known neural network models, can be included in a CFD solver to help with solving the Poisson equation. Analytical test cases indicate that our CNN architecture is capable of predicting the correct solution of a Poisson problem with mean percentage errors below 10%, an improvement by comparison to the first step of conventional iterative methods. Predictions from our model, used as the initial guess to iterative algorithms like Multigrid, can reduce the root mean square error after a single iteration by more than 90% compared to a zero initial guess.","container-title":"Data-Centric Engineering","DOI":"10.1017/dce.2021.7","ISSN":"2632-6736","journalAbbreviation":"DCE","language":"en","note":"11 citations (Crossref) [2022-12-27]","page":"e6","source":"DOI.org (Crossref)","title":"Poisson CNN: Convolutional neural networks for the solution of the Poisson equation on a Cartesian mesh","title-short":"Poisson CNN","volume":"2","author":[{"family":"Özbay","given":"Ali Girayhan"},{"family":"Hamzehloo","given":"Arash"},{"family":"Laizet","given":"Sylvain"},{"family":"Tzirakis","given":"Panagiotis"},{"family":"Rizos","given":"Georgios"},{"family":"Schuller","given":"Björn"}],"issued":{"date-parts":[["2021"]]},"citation-key":"ozbay_etal21"}}],"schema":"https://github.com/citation-style-language/schema/raw/master/csl-citation.json"} </w:instrText>
-      </w:r>
-      <w:r>
-        <w:fldChar w:fldCharType="separate"/>
-      </w:r>
-      <w:r>
-        <w:t>[10]</w:t>
-      </w:r>
-      <w:r>
-        <w:fldChar w:fldCharType="end"/>
-      </w:r>
-      <w:r>
-        <w:t xml:space="preserve"> regarding DL and the Poisson Equation, the</w:t>
-      </w:r>
-      <w:r>
-        <w:rPr>
-          <w:b/>
-          <w:bCs/>
-          <w:i/>
-          <w:iCs/>
-        </w:rPr>
-        <w:t xml:space="preserve"> </w:t>
-      </w:r>
-      <w:r>
-        <w:t xml:space="preserve">authors give a thoroughly documented demonstration of a CNN based architecture, orientated around Algebraic Multigrid approaches, that can act as a surrogate to solving the PDE or as the provider of an initial guess for a CFD </w:t>
-      </w:r>
-      <w:r>
-        <w:lastRenderedPageBreak/>
-        <w:t xml:space="preserve">solver to achieve the same aim. The stated aspiration is that the informed guess allows the iterative solver to reach convergence in a smaller </w:t>
-      </w:r>
-      <w:r>
-        <w:rPr>
-          <w:i/>
-          <w:iCs/>
-        </w:rPr>
-        <w:t>wall-clock</w:t>
-      </w:r>
-      <w:r>
-        <w:t xml:space="preserve"> runtime compared to those not given an initial guess. This paper makes an attempt to integrate a variety of approaches mentioned in </w:t>
-      </w:r>
-      <w:r>
-        <w:fldChar w:fldCharType="begin"/>
-      </w:r>
-      <w:r>
-        <w:instrText xml:space="preserve"> ADDIN ZOTERO_ITEM CSL_CITATION {"citationID":"IszmgsE1","properties":{"formattedCitation":"[6]","plainCitation":"[6]","noteIndex":0},"citationItems":[{"id":2406,"uris":["http://zotero.org/users/10162777/items/BDISM9QC"],"itemData":{"id":2406,"type":"article-journal","abstract":"There is a growing consensus that solutions to complex science and engineering problems require novel methodologies that are able to integrate traditional physics-based modeling approaches with state-of-the-art machine learning (ML) techniques. This article provides a structured overview of such techniques. Application-centric objective areas for which these approaches have been applied are summarized, and then classes of methodologies used to construct physics-guided ML models and hybrid physics-ML frameworks are described. We then provide a taxonomy of these existing techniques, which uncovers knowledge gaps and potential crossovers of methods between disciplines that can serve as ideas for future research.","container-title":"ACM Computing Surveys","DOI":"10.1145/3514228","ISSN":"0360-0300, 1557-7341","issue":"4","journalAbbreviation":"ACM Comput. Surv.","language":"en","note":"12 citations (Crossref) [2022-12-26]","page":"1-37","source":"DOI.org (Crossref)","title":"Integrating Scientific Knowledge with Machine Learning for Engineering and Environmental Systems","volume":"55","author":[{"family":"Willard","given":"Jared"},{"family":"Jia","given":"Xiaowei"},{"family":"Xu","given":"Shaoming"},{"family":"Steinbach","given":"Michael"},{"family":"Kumar","given":"Vipin"}],"issued":{"date-parts":[["2023",5,31]]},"citation-key":"willard_etal23"}}],"schema":"https://github.com/citation-style-language/schema/raw/master/csl-citation.json"} </w:instrText>
-      </w:r>
-      <w:r>
-        <w:fldChar w:fldCharType="separate"/>
-      </w:r>
-      <w:r>
-        <w:t>[6]</w:t>
-      </w:r>
-      <w:r>
-        <w:fldChar w:fldCharType="end"/>
-      </w:r>
-      <w:r>
-        <w:t xml:space="preserve">. </w:t>
-      </w:r>
-      <w:r>
-        <w:fldChar w:fldCharType="begin"/>
-      </w:r>
-      <w:r>
-        <w:instrText xml:space="preserve"> ADDIN ZOTERO_ITEM CSL_CITATION {"citationID":"c76q2XvL","properties":{"formattedCitation":"[10]","plainCitation":"[10]","noteIndex":0},"citationItems":[{"id":2413,"uris":["http://zotero.org/users/10162777/items/8Q9SB9T8"],"itemData":{"id":2413,"type":"article-journal","abstract":"Abstract\n            \n              The Poisson equation is commonly encountered in engineering, for instance, in computational fluid dynamics (CFD) where it is needed to compute corrections to the pressure field to ensure the incompressibility of the velocity field. In the present work, we propose a novel fully convolutional neural network (CNN) architecture to infer the solution of the Poisson equation on a 2D Cartesian grid with different resolutions given the right-hand side term, arbitrary boundary conditions, and grid parameters. It provides unprecedented versatility for a CNN approach dealing with partial differential equations. The boundary conditions are handled using a novel approach by decomposing the original Poisson problem into a homogeneous Poisson problem plus four inhomogeneous Laplace subproblems. The model is trained using a novel loss function approximating the continuous\n              \n                \n                  \n                  $ {L}^p $\n                \n              \n              norm between the prediction and the target. Even when predicting on grids denser than previously encountered, our model demonstrates encouraging capacity to reproduce the correct solution profile. The proposed model, which outperforms well-known neural network models, can be included in a CFD solver to help with solving the Poisson equation. Analytical test cases indicate that our CNN architecture is capable of predicting the correct solution of a Poisson problem with mean percentage errors below 10%, an improvement by comparison to the first step of conventional iterative methods. Predictions from our model, used as the initial guess to iterative algorithms like Multigrid, can reduce the root mean square error after a single iteration by more than 90% compared to a zero initial guess.","container-title":"Data-Centric Engineering","DOI":"10.1017/dce.2021.7","ISSN":"2632-6736","journalAbbreviation":"DCE","language":"en","note":"11 citations (Crossref) [2022-12-27]","page":"e6","source":"DOI.org (Crossref)","title":"Poisson CNN: Convolutional neural networks for the solution of the Poisson equation on a Cartesian mesh","title-short":"Poisson CNN","volume":"2","author":[{"family":"Özbay","given":"Ali Girayhan"},{"family":"Hamzehloo","given":"Arash"},{"family":"Laizet","given":"Sylvain"},{"family":"Tzirakis","given":"Panagiotis"},{"family":"Rizos","given":"Georgios"},{"family":"Schuller","given":"Björn"}],"issued":{"date-parts":[["2021"]]},"citation-key":"ozbay_etal21"}}],"schema":"https://github.com/citation-style-language/schema/raw/master/csl-citation.json"} </w:instrText>
-      </w:r>
-      <w:r>
-        <w:fldChar w:fldCharType="separate"/>
-      </w:r>
-      <w:r>
-        <w:t>[10]</w:t>
-      </w:r>
-      <w:r>
-        <w:fldChar w:fldCharType="end"/>
-      </w:r>
-      <w:r>
-        <w:t xml:space="preserve"> gives insights into development, provides narrative around creating special loss functions to enhance training rates and achieve lower error metrics than more typical PINN and MSE loss functions, as well as provide results that include impacts on BICGSTAB initial error rates. An ablation study focuses on changes to model architecture. Although this paper does not examine electromagnetics, it offers fertile ground for development proposals.</w:t>
-      </w:r>
-    </w:p>
-    <w:p>
-      <w:pPr>
-        <w:pStyle w:val="Text"/>
-        <w:rPr>
-          <w:b/>
-          <w:bCs/>
-          <w:i/>
-          <w:iCs/>
-        </w:rPr>
-      </w:pPr>
-      <w:r>
-        <w:t xml:space="preserve">While other uses for combined approaches are mentioned in </w:t>
-      </w:r>
-      <w:r>
-        <w:fldChar w:fldCharType="begin"/>
-      </w:r>
-      <w:r>
-        <w:instrText xml:space="preserve"> ADDIN ZOTERO_ITEM CSL_CITATION {"citationID":"aQNwo9V0","properties":{"formattedCitation":"[7]","plainCitation":"[7]","noteIndex":0},"citationItems":[{"id":2291,"uris":["http://zotero.org/users/10162777/items/L3388P6B"],"itemData":{"id":2291,"type":"book","collection-number":"volume 977","collection-title":"Studies in Computational Intelligence","event-place":"Cham","ISBN":"978-3-030-76586-6","language":"eng","number-of-pages":"104","publisher":"Springer","publisher-place":"Cham","source":"K10plus ISBN","title":"Deep Learning in Computational Mechanics: an Introductory Course","title-short":"Deep Learning in Computational Mechanics","author":[{"family":"Kollmannsberger","given":"Stefan"},{"family":"D’Angella","given":"Davide"},{"family":"Jokeit","given":"Moritz"},{"family":"Herrmann","given":"Leon"}],"issued":{"date-parts":[["2021"]]},"citation-key":"kollmannsberger_etal21"}}],"schema":"https://github.com/citation-style-language/schema/raw/master/csl-citation.json"} </w:instrText>
-      </w:r>
-      <w:r>
-        <w:fldChar w:fldCharType="separate"/>
-      </w:r>
-      <w:r>
-        <w:t>[7]</w:t>
-      </w:r>
-      <w:r>
-        <w:fldChar w:fldCharType="end"/>
-      </w:r>
-      <w:r>
-        <w:t>, the underlying theme of this hybrid form is that ML acts as a support mechanism for deterministic methods. Many examples exist where ML controlled systems are actively discouraged, such as medical applications. The pervasive attitude is that ML should never be used in a stand-alone fashion but instead aid or accelerate a guided method. Aside from risk aversion, this approach may reduce robustness testing requirements. In the case of supplying initial guesses, this aspect is drastically reduced since deterministic iterative algorithms should converge to a unique solution.</w:t>
-      </w:r>
-    </w:p>
-    <w:p>
-      <w:pPr>
-        <w:pStyle w:val="Heading2"/>
-        <w:numPr>
-          <w:ilvl w:val="1"/>
-          <w:numId w:val="1"/>
-        </w:numPr>
-      </w:pPr>
-      <w:r>
         <w:t>Culs-De-Sac</w:t>
-      </w:r>
-    </w:p>
-    <w:p>
-      <w:pPr>
-        <w:pStyle w:val="Text"/>
-      </w:pPr>
-      <w:r>
-        <w:t>During the review, some pre-print and peer reviewed material presented possible research routes that transpired to be inapplicable or worse. Fundamentally, such material was underpinned by an inappropriate use of DL for directly solving linear problems or through sub-algorithmic augmentation. Their inappropriate nature can be identified from plots of loss and error functions with extreme convergence rates. In these cases, DL adds more computational expense and creates needless uncertainty.</w:t>
       </w:r>
     </w:p>
     <w:p>
@@ -4130,101 +613,6 @@
       <w:pPr>
         <w:pStyle w:val="Text"/>
       </w:pPr>
-      <w:r>
-        <w:t>Even though there is a relative poverty of research into the application of ML to forward EM scattering problems, there are already multiple approaches to infusing ML in the construction of new engineering solvers. Acceleration might be achieved by considering new objectives in the engineering workflow, such as increasing design process flexibility. ML may aid in producing early-stage design solvers with small inference times whose estimations are satisfactory for error requirements less stringent than final design criteria.</w:t>
-      </w:r>
-    </w:p>
-    <w:p>
-      <w:pPr>
-        <w:pStyle w:val="Heading2"/>
-        <w:numPr>
-          <w:ilvl w:val="1"/>
-          <w:numId w:val="1"/>
-        </w:numPr>
-      </w:pPr>
-      <w:r>
-        <w:t>Proposal of the direction of the project activity</w:t>
-      </w:r>
-    </w:p>
-    <w:p>
-      <w:pPr>
-        <w:pStyle w:val="Text"/>
-      </w:pPr>
-      <w:r>
-        <w:t>The central hypothesis is that ML can be used in a combined-hybrid manner to robustly lower the computational burden of CEM. Based on the cited literature, the project proposes the creation of SolverEMF2 that will encapsulate the entire solution workflow. The computational cost of providing CEM convergent solutions will be reduced via an initial guess, via a DL model called Prescient2DL, to a MoM iterative solver, such as BICGSTAB. SolverEMF2 will then complete the MoM approach with this guess, reducing the iteration count required to achieve convergence.</w:t>
-      </w:r>
-    </w:p>
-    <w:p>
-      <w:pPr>
-        <w:pStyle w:val="Heading2"/>
-        <w:numPr>
-          <w:ilvl w:val="1"/>
-          <w:numId w:val="1"/>
-        </w:numPr>
-      </w:pPr>
-      <w:r>
-        <w:t>Potential routes of experimentation</w:t>
-      </w:r>
-    </w:p>
-    <w:p>
-      <w:pPr>
-        <w:pStyle w:val="Text"/>
-      </w:pPr>
-      <w:r>
-        <w:t xml:space="preserve">Prescient2DL will initially be developed using the existing architectures  already cited. Attempting to resolve </w:t>
-      </w:r>
-      <w:r>
-        <w:t xml:space="preserve">mathematical features that various CEM methods utilize </w:t>
-      </w:r>
-      <w:r>
-        <w:fldChar w:fldCharType="begin"/>
-      </w:r>
-      <w:r>
-        <w:instrText xml:space="preserve"> ADDIN ZOTERO_ITEM CSL_CITATION {"citationID":"3SROa3NI","properties":{"formattedCitation":"[4]","plainCitation":"[4]","noteIndex":0},"citationItems":[{"id":35,"uris":["http://zotero.org/users/10162777/items/KU7Q5FM3"],"itemData":{"id":35,"type":"book","collection-title":"Artech House electromagnetics series","event-place":"Boston London","ISBN":"978-1-63081-775-6","language":"eng","number-of-pages":"331","publisher":"Artech House","publisher-place":"Boston London","source":"K10plus ISBN","title":"Machine learning applications in electromagnetics and antenna array processing","author":[{"family":"Martínez-Ramón","given":"Manel"},{"family":"Gupta","given":"Arjun"},{"family":"Rojo-Álvarez","given":"José Luis"},{"family":"Christodoulou","given":"Christos G."}],"issued":{"date-parts":[["2021"]]},"citation-key":"martinez-ramon_etal21"}}],"schema":"https://github.com/citation-style-language/schema/raw/master/csl-citation.json"} </w:instrText>
-      </w:r>
-      <w:r>
-        <w:fldChar w:fldCharType="separate"/>
-      </w:r>
-      <w:r>
-        <w:t>[4]</w:t>
-      </w:r>
-      <w:r>
-        <w:fldChar w:fldCharType="end"/>
-      </w:r>
-      <w:r>
-        <w:t xml:space="preserve"> and synthesizing physics-informed loss functions to reduce required training data and increase robustness </w:t>
-      </w:r>
-      <w:r>
-        <w:fldChar w:fldCharType="begin"/>
-      </w:r>
-      <w:r>
-        <w:instrText xml:space="preserve"> ADDIN ZOTERO_ITEM CSL_CITATION {"citationID":"k6Y9KSTv","properties":{"formattedCitation":"[2]","plainCitation":"[2]","noteIndex":0},"citationItems":[{"id":785,"uris":["http://zotero.org/users/10162777/items/XYY9U5K3"],"itemData":{"id":785,"type":"article-journal","abstract":"Maxwell’s equations govern light propagation and its interaction with matter. Therefore, the solution of Maxwell’s equations using computational electromagnetic simulations plays a critical role in understanding light–matter interaction and designing optical elements. Such simulations are often time-consuming, and recent activities have been described to replace or supplement them with trained deep neural networks (DNNs). Such DNNs typically require extensive, computationally demanding simulations using conventional electromagnetic solvers to compose the training dataset. In this paper, we present a novel scheme to train a DNN that solves Maxwell’s equations speedily and accurately without relying on other computational electromagnetic solvers. Our approach is to train a DNN using the residual of Maxwell’s equations as the physics-driven loss function for a network that finds the electric field given the spatial distribution of the material property. We demonstrate it by training a single network that simultaneously finds multiple solutions of various aspheric micro-lenses. Furthermore, we exploit the speed of this network in a novel inverse design scheme to design a micro-lens that maximizes a desired merit function. We believe that our approach opens up a novel way for light simulation and optical design of photonic devices.","container-title":"APL Photonics","DOI":"10.1063/5.0071616","issue":"1","note":"8 citations (Crossref) [2022-10-11]\npublisher: American Institute of Physics","page":"011301","source":"aip.scitation.org (Atypon)","title":"MaxwellNet: Physics-driven deep neural network training based on Maxwell’s equations","title-short":"MaxwellNet","volume":"7","author":[{"family":"Lim","given":"Joowon"},{"family":"Psaltis","given":"Demetri"}],"issued":{"date-parts":[["2022",1]]},"citation-key":"lim_psaltis22"}}],"schema":"https://github.com/citation-style-language/schema/raw/master/csl-citation.json"} </w:instrText>
-      </w:r>
-      <w:r>
-        <w:fldChar w:fldCharType="separate"/>
-      </w:r>
-      <w:r>
-        <w:t>[2]</w:t>
-      </w:r>
-      <w:r>
-        <w:fldChar w:fldCharType="end"/>
-      </w:r>
-      <w:r>
-        <w:t xml:space="preserve"> are both routes that can be expanded upon. By amending existing architectures, via meta-architectures or assimilating developments in GANs</w:t>
-      </w:r>
-      <w:bookmarkStart w:id="1" w:name="_Hlk125026039"/>
-      <w:r>
-        <w:t>, an EM scattering focused DL architecture may finally diverge from the U-Net architecture originally intended for biomedical segmentation. MATLAB and Tensorflow in Python will be used with Git to facilitate reproducibility.</w:t>
-      </w:r>
-    </w:p>
-    <w:bookmarkEnd w:id="1"/>
-    <w:p>
-      <w:pPr>
-        <w:pStyle w:val="Text"/>
-      </w:pPr>
-      <w:r>
-        <w:t>Finally, light rendering typically also involves solving Fredholm Integral equations of the Second Kind, generally dependent on MC and ray tracing approaches. Significant developments in this domain have occurred recently. Through a multi-staged solver, the challenge of solving VEFIE could be recast as an inverse problem. By iteratively populating MC samples in the forward manner, a DL model in the second stage could denoise the inferred field as SolverEMF2 converges to the MoM validated solution. This approach may be less resource intensive than developing GAN structures.</w:t>
-      </w:r>
     </w:p>
     <w:p>
       <w:pPr>
@@ -4243,7 +631,7 @@
         <w:pStyle w:val="Text"/>
       </w:pPr>
       <w:r>
-        <w:t>The sources considered in the process of completing this literature review agree on the positive potential of ML to shift the computational effort of current conventional approaches from time of inference to the training stage, as well as reduce the required duration to provide a solution to the problem of electromagnetic scattering. The review finds DL as the best route that presents experimental opportunities.</w:t>
+        <w:t>This is the conclusion.</w:t>
       </w:r>
     </w:p>
     <w:p>
@@ -4253,6 +641,11 @@
       <w:r>
         <w:t>References</w:t>
       </w:r>
+    </w:p>
+    <w:p>
+      <w:pPr>
+        <w:pStyle w:val="ReferenceHead"/>
+      </w:pPr>
     </w:p>
     <w:p>
       <w:pPr>
@@ -4293,383 +686,7 @@
           <w:sz w:val="16"/>
         </w:rPr>
         <w:tab/>
-        <w:t xml:space="preserve">I. Kavanagh and C. Brennan, ‘Validation of a volume integral equation method for indoor propagation modelling’, </w:t>
-      </w:r>
-      <w:r>
-        <w:rPr>
-          <w:rFonts w:ascii="Times-Roman" w:hAnsi="Times-Roman"/>
-          <w:i/>
-          <w:iCs/>
-          <w:sz w:val="16"/>
-        </w:rPr>
-        <w:t>IET Microwaves, Antennas &amp; Propagation</w:t>
-      </w:r>
-      <w:r>
-        <w:rPr>
-          <w:rFonts w:ascii="Times-Roman" w:hAnsi="Times-Roman"/>
-          <w:sz w:val="16"/>
-        </w:rPr>
-        <w:t>, vol. 13, no. 6, pp. 705–713, 2019, doi: 10.1049/iet-map.2018.5849.</w:t>
-      </w:r>
-    </w:p>
-    <w:p>
-      <w:pPr>
-        <w:pStyle w:val="Bibliography"/>
-        <w:rPr>
-          <w:rFonts w:ascii="Times-Roman" w:hAnsi="Times-Roman"/>
-          <w:sz w:val="16"/>
-        </w:rPr>
-      </w:pPr>
-      <w:r>
-        <w:rPr>
-          <w:rFonts w:ascii="Times-Roman" w:hAnsi="Times-Roman"/>
-          <w:sz w:val="16"/>
-        </w:rPr>
-        <w:t>[2]</w:t>
-      </w:r>
-      <w:r>
-        <w:rPr>
-          <w:rFonts w:ascii="Times-Roman" w:hAnsi="Times-Roman"/>
-          <w:sz w:val="16"/>
-        </w:rPr>
-        <w:tab/>
-        <w:t xml:space="preserve">J. Lim and D. Psaltis, ‘MaxwellNet: Physics-driven deep neural network training based on Maxwell’s equations’, </w:t>
-      </w:r>
-      <w:r>
-        <w:rPr>
-          <w:rFonts w:ascii="Times-Roman" w:hAnsi="Times-Roman"/>
-          <w:i/>
-          <w:iCs/>
-          <w:sz w:val="16"/>
-        </w:rPr>
-        <w:t>APL Photonics</w:t>
-      </w:r>
-      <w:r>
-        <w:rPr>
-          <w:rFonts w:ascii="Times-Roman" w:hAnsi="Times-Roman"/>
-          <w:sz w:val="16"/>
-        </w:rPr>
-        <w:t>, vol. 7, no. 1, p. 011301, Jan. 2022, doi: 10.1063/5.0071616.</w:t>
-      </w:r>
-    </w:p>
-    <w:p>
-      <w:pPr>
-        <w:pStyle w:val="Bibliography"/>
-        <w:rPr>
-          <w:rFonts w:ascii="Times-Roman" w:hAnsi="Times-Roman"/>
-          <w:sz w:val="16"/>
-        </w:rPr>
-      </w:pPr>
-      <w:r>
-        <w:rPr>
-          <w:rFonts w:ascii="Times-Roman" w:hAnsi="Times-Roman"/>
-          <w:sz w:val="16"/>
-        </w:rPr>
-        <w:t>[3]</w:t>
-      </w:r>
-      <w:r>
-        <w:rPr>
-          <w:rFonts w:ascii="Times-Roman" w:hAnsi="Times-Roman"/>
-          <w:sz w:val="16"/>
-        </w:rPr>
-        <w:tab/>
-        <w:t xml:space="preserve">P. M. van den Berg, </w:t>
-      </w:r>
-      <w:r>
-        <w:rPr>
-          <w:rFonts w:ascii="Times-Roman" w:hAnsi="Times-Roman"/>
-          <w:i/>
-          <w:iCs/>
-          <w:sz w:val="16"/>
-        </w:rPr>
-        <w:t>Forward and inverse scattering algorithms based on contrast source integral equations</w:t>
-      </w:r>
-      <w:r>
-        <w:rPr>
-          <w:rFonts w:ascii="Times-Roman" w:hAnsi="Times-Roman"/>
-          <w:sz w:val="16"/>
-        </w:rPr>
-        <w:t>. Hoboken, NJ: Wiley, 2020. [Online]. Available: https://onlinelibrary.wiley.com/doi/book/10.1002/9781119741602</w:t>
-      </w:r>
-    </w:p>
-    <w:p>
-      <w:pPr>
-        <w:pStyle w:val="Bibliography"/>
-        <w:rPr>
-          <w:rFonts w:ascii="Times-Roman" w:hAnsi="Times-Roman"/>
-          <w:sz w:val="16"/>
-        </w:rPr>
-      </w:pPr>
-      <w:r>
-        <w:rPr>
-          <w:rFonts w:ascii="Times-Roman" w:hAnsi="Times-Roman"/>
-          <w:sz w:val="16"/>
-        </w:rPr>
-        <w:t>[4]</w:t>
-      </w:r>
-      <w:r>
-        <w:rPr>
-          <w:rFonts w:ascii="Times-Roman" w:hAnsi="Times-Roman"/>
-          <w:sz w:val="16"/>
-        </w:rPr>
-        <w:tab/>
-        <w:t xml:space="preserve">M. Martínez-Ramón, A. Gupta, J. L. Rojo-Álvarez, and C. G. Christodoulou, </w:t>
-      </w:r>
-      <w:r>
-        <w:rPr>
-          <w:rFonts w:ascii="Times-Roman" w:hAnsi="Times-Roman"/>
-          <w:i/>
-          <w:iCs/>
-          <w:sz w:val="16"/>
-        </w:rPr>
-        <w:t>Machine learning applications in electromagnetics and antenna array processing</w:t>
-      </w:r>
-      <w:r>
-        <w:rPr>
-          <w:rFonts w:ascii="Times-Roman" w:hAnsi="Times-Roman"/>
-          <w:sz w:val="16"/>
-        </w:rPr>
-        <w:t>. Boston London: Artech House, 2021.</w:t>
-      </w:r>
-    </w:p>
-    <w:p>
-      <w:pPr>
-        <w:pStyle w:val="Bibliography"/>
-        <w:rPr>
-          <w:rFonts w:ascii="Times-Roman" w:hAnsi="Times-Roman"/>
-          <w:sz w:val="16"/>
-        </w:rPr>
-      </w:pPr>
-      <w:r>
-        <w:rPr>
-          <w:rFonts w:ascii="Times-Roman" w:hAnsi="Times-Roman"/>
-          <w:sz w:val="16"/>
-        </w:rPr>
-        <w:t>[5]</w:t>
-      </w:r>
-      <w:r>
-        <w:rPr>
-          <w:rFonts w:ascii="Times-Roman" w:hAnsi="Times-Roman"/>
-          <w:sz w:val="16"/>
-        </w:rPr>
-        <w:tab/>
-        <w:t xml:space="preserve">Z. Ma, K. Xu, R. Song, C.-F. Wang, and X. Chen, ‘Learning-Based Fast Electromagnetic Scattering Solver Through Generative Adversarial Network’, </w:t>
-      </w:r>
-      <w:r>
-        <w:rPr>
-          <w:rFonts w:ascii="Times-Roman" w:hAnsi="Times-Roman"/>
-          <w:i/>
-          <w:iCs/>
-          <w:sz w:val="16"/>
-        </w:rPr>
-        <w:t>IEEE Transactions on Antennas and Propagation</w:t>
-      </w:r>
-      <w:r>
-        <w:rPr>
-          <w:rFonts w:ascii="Times-Roman" w:hAnsi="Times-Roman"/>
-          <w:sz w:val="16"/>
-        </w:rPr>
-        <w:t>, vol. 69, no. 4, pp. 2194–2208, Apr. 2021, doi: 10.1109/TAP.2020.3026447.</w:t>
-      </w:r>
-    </w:p>
-    <w:p>
-      <w:pPr>
-        <w:pStyle w:val="Bibliography"/>
-        <w:rPr>
-          <w:rFonts w:ascii="Times-Roman" w:hAnsi="Times-Roman"/>
-          <w:sz w:val="16"/>
-        </w:rPr>
-      </w:pPr>
-      <w:r>
-        <w:rPr>
-          <w:rFonts w:ascii="Times-Roman" w:hAnsi="Times-Roman"/>
-          <w:sz w:val="16"/>
-        </w:rPr>
-        <w:t>[6]</w:t>
-      </w:r>
-      <w:r>
-        <w:rPr>
-          <w:rFonts w:ascii="Times-Roman" w:hAnsi="Times-Roman"/>
-          <w:sz w:val="16"/>
-        </w:rPr>
-        <w:tab/>
-        <w:t xml:space="preserve">J. Willard, X. Jia, S. Xu, M. Steinbach, and V. Kumar, ‘Integrating Scientific Knowledge with Machine Learning for Engineering and Environmental Systems’, </w:t>
-      </w:r>
-      <w:r>
-        <w:rPr>
-          <w:rFonts w:ascii="Times-Roman" w:hAnsi="Times-Roman"/>
-          <w:i/>
-          <w:iCs/>
-          <w:sz w:val="16"/>
-        </w:rPr>
-        <w:t>ACM Comput. Surv.</w:t>
-      </w:r>
-      <w:r>
-        <w:rPr>
-          <w:rFonts w:ascii="Times-Roman" w:hAnsi="Times-Roman"/>
-          <w:sz w:val="16"/>
-        </w:rPr>
-        <w:t>, vol. 55, no. 4, pp. 1–37, May 2023, doi: 10.1145/3514228.</w:t>
-      </w:r>
-    </w:p>
-    <w:p>
-      <w:pPr>
-        <w:pStyle w:val="Bibliography"/>
-        <w:rPr>
-          <w:rFonts w:ascii="Times-Roman" w:hAnsi="Times-Roman"/>
-          <w:sz w:val="16"/>
-        </w:rPr>
-      </w:pPr>
-      <w:r>
-        <w:rPr>
-          <w:rFonts w:ascii="Times-Roman" w:hAnsi="Times-Roman"/>
-          <w:sz w:val="16"/>
-        </w:rPr>
-        <w:t>[7]</w:t>
-      </w:r>
-      <w:r>
-        <w:rPr>
-          <w:rFonts w:ascii="Times-Roman" w:hAnsi="Times-Roman"/>
-          <w:sz w:val="16"/>
-        </w:rPr>
-        <w:tab/>
-        <w:t xml:space="preserve">S. Kollmannsberger, D. D’Angella, M. Jokeit, and L. Herrmann, </w:t>
-      </w:r>
-      <w:r>
-        <w:rPr>
-          <w:rFonts w:ascii="Times-Roman" w:hAnsi="Times-Roman"/>
-          <w:i/>
-          <w:iCs/>
-          <w:sz w:val="16"/>
-        </w:rPr>
-        <w:t>Deep Learning in Computational Mechanics: an Introductory Course</w:t>
-      </w:r>
-      <w:r>
-        <w:rPr>
-          <w:rFonts w:ascii="Times-Roman" w:hAnsi="Times-Roman"/>
-          <w:sz w:val="16"/>
-        </w:rPr>
-        <w:t>. Cham: Springer, 2021.</w:t>
-      </w:r>
-    </w:p>
-    <w:p>
-      <w:pPr>
-        <w:pStyle w:val="Bibliography"/>
-        <w:rPr>
-          <w:rFonts w:ascii="Times-Roman" w:hAnsi="Times-Roman"/>
-          <w:sz w:val="16"/>
-        </w:rPr>
-      </w:pPr>
-      <w:r>
-        <w:rPr>
-          <w:rFonts w:ascii="Times-Roman" w:hAnsi="Times-Roman"/>
-          <w:sz w:val="16"/>
-        </w:rPr>
-        <w:t>[8]</w:t>
-      </w:r>
-      <w:r>
-        <w:rPr>
-          <w:rFonts w:ascii="Times-Roman" w:hAnsi="Times-Roman"/>
-          <w:sz w:val="16"/>
-        </w:rPr>
-        <w:tab/>
-        <w:t xml:space="preserve">S. Qi, Y. Wang, Y. Li, X. Wu, Q. Ren, and Y. Ren, ‘Two-Dimensional Electromagnetic Solver Based on Deep Learning Technique’, </w:t>
-      </w:r>
-      <w:r>
-        <w:rPr>
-          <w:rFonts w:ascii="Times-Roman" w:hAnsi="Times-Roman"/>
-          <w:i/>
-          <w:iCs/>
-          <w:sz w:val="16"/>
-        </w:rPr>
-        <w:t>IEEE Journal on Multiscale and Multiphysics Computational Techniques</w:t>
-      </w:r>
-      <w:r>
-        <w:rPr>
-          <w:rFonts w:ascii="Times-Roman" w:hAnsi="Times-Roman"/>
-          <w:sz w:val="16"/>
-        </w:rPr>
-        <w:t>, vol. 5, pp. 83–88, 2020, doi: 10.1109/JMMCT.2020.2995811.</w:t>
-      </w:r>
-    </w:p>
-    <w:p>
-      <w:pPr>
-        <w:pStyle w:val="Bibliography"/>
-        <w:rPr>
-          <w:rFonts w:ascii="Times-Roman" w:hAnsi="Times-Roman"/>
-          <w:sz w:val="16"/>
-        </w:rPr>
-      </w:pPr>
-      <w:r>
-        <w:rPr>
-          <w:rFonts w:ascii="Times-Roman" w:hAnsi="Times-Roman"/>
-          <w:sz w:val="16"/>
-        </w:rPr>
-        <w:t>[9]</w:t>
-      </w:r>
-      <w:r>
-        <w:rPr>
-          <w:rFonts w:ascii="Times-Roman" w:hAnsi="Times-Roman"/>
-          <w:sz w:val="16"/>
-        </w:rPr>
-        <w:tab/>
-        <w:t xml:space="preserve">Q. Ren, Y. Wang, Y. Li, and S. Qi, </w:t>
-      </w:r>
-      <w:r>
-        <w:rPr>
-          <w:rFonts w:ascii="Times-Roman" w:hAnsi="Times-Roman"/>
-          <w:i/>
-          <w:iCs/>
-          <w:sz w:val="16"/>
-        </w:rPr>
-        <w:t>Sophisticated Electromagnetic Forward Scattering Solver via Deep Learning</w:t>
-      </w:r>
-      <w:r>
-        <w:rPr>
-          <w:rFonts w:ascii="Times-Roman" w:hAnsi="Times-Roman"/>
-          <w:sz w:val="16"/>
-        </w:rPr>
-        <w:t>. Singapore: Springer, 2022. doi: 10.1007/978-981-16-6261-4.</w:t>
-      </w:r>
-    </w:p>
-    <w:p>
-      <w:pPr>
-        <w:pStyle w:val="Bibliography"/>
-        <w:rPr>
-          <w:rFonts w:ascii="Times-Roman" w:hAnsi="Times-Roman"/>
-          <w:sz w:val="16"/>
-        </w:rPr>
-      </w:pPr>
-      <w:r>
-        <w:rPr>
-          <w:rFonts w:ascii="Times-Roman" w:hAnsi="Times-Roman"/>
-          <w:sz w:val="16"/>
-        </w:rPr>
-        <w:t>[10]</w:t>
-      </w:r>
-      <w:r>
-        <w:rPr>
-          <w:rFonts w:ascii="Times-Roman" w:hAnsi="Times-Roman"/>
-          <w:sz w:val="16"/>
-        </w:rPr>
-        <w:tab/>
-        <w:t xml:space="preserve">A. G. Özbay, A. Hamzehloo, S. Laizet, P. Tzirakis, G. Rizos, and B. Schuller, ‘Poisson CNN: Convolutional neural networks for the solution of the Poisson equation on a Cartesian mesh’, </w:t>
-      </w:r>
-      <w:r>
-        <w:rPr>
-          <w:rFonts w:ascii="Times-Roman" w:hAnsi="Times-Roman"/>
-          <w:i/>
-          <w:iCs/>
-          <w:sz w:val="16"/>
-        </w:rPr>
-        <w:t>DCE</w:t>
-      </w:r>
-      <w:r>
-        <w:rPr>
-          <w:rFonts w:ascii="Times-Roman" w:hAnsi="Times-Roman"/>
-          <w:sz w:val="16"/>
-        </w:rPr>
-        <w:t>, vol. 2, p. e6, 2021, doi: 10.1017/dce.2021.7.</w:t>
+        <w:t>C. Brennan and K. McGuinness, ‘Site-specific Deep Learning Path Loss Models based on the Method of Moments’. arXiv, Feb. 02, 2023. doi: 10.48550/arXiv.2302.01052.</w:t>
       </w:r>
     </w:p>
     <w:p>
@@ -4688,7 +705,7 @@
       </w:r>
     </w:p>
     <w:sectPr>
-      <w:headerReference w:type="default" r:id="rId10"/>
+      <w:headerReference w:type="default" r:id="rId9"/>
       <w:type w:val="continuous"/>
       <w:pgSz w:w="11906" w:h="16838"/>
       <w:pgMar w:top="1009" w:right="822" w:bottom="1009" w:left="822" w:header="431" w:footer="0" w:gutter="0"/>
@@ -4749,7 +766,7 @@
         <w:t>D</w:t>
       </w:r>
       <w:r>
-        <w:t>ate of submission: 2023/01/22. e-mail: anthony.mcelwee2@mail.dcu.ie</w:t>
+        <w:t>ate of submission: 2023/08/21. e-mail: anthony.mcelwee2@mail.dcu.ie</w:t>
       </w:r>
     </w:p>
     <w:p>
@@ -4855,7 +872,7 @@
         </mc:Choice>
         <mc:Fallback>
           <w:pict>
-            <v:rect id="Frame4" o:spid="_x0000_s1028" style="position:absolute;left:0;text-align:left;margin-left:-46.15pt;margin-top:.05pt;width:5.05pt;height:11.45pt;z-index:-251659776;visibility:visible;mso-wrap-style:square;mso-wrap-distance-left:0;mso-wrap-distance-top:0;mso-wrap-distance-right:0;mso-wrap-distance-bottom:0;mso-position-horizontal:right;mso-position-horizontal-relative:margin;mso-position-vertical:absolute;mso-position-vertical-relative:text;v-text-anchor:top" o:gfxdata="UEsDBBQABgAIAAAAIQC2gziS/gAAAOEBAAATAAAAW0NvbnRlbnRfVHlwZXNdLnhtbJSRQU7DMBBF&#10;90jcwfIWJU67QAgl6YK0S0CoHGBkTxKLZGx5TGhvj5O2G0SRWNoz/78nu9wcxkFMGNg6quQqL6RA&#10;0s5Y6ir5vt9lD1JwBDIwOMJKHpHlpr69KfdHjyxSmriSfYz+USnWPY7AufNIadK6MEJMx9ApD/oD&#10;OlTrorhX2lFEilmcO2RdNtjC5xDF9pCuTyYBB5bi6bQ4syoJ3g9WQ0ymaiLzg5KdCXlKLjvcW893&#10;SUOqXwnz5DrgnHtJTxOsQfEKIT7DmDSUCaxw7Rqn8787ZsmRM9e2VmPeBN4uqYvTtW7jvijg9N/y&#10;JsXecLq0q+WD6m8AAAD//wMAUEsDBBQABgAIAAAAIQA4/SH/1gAAAJQBAAALAAAAX3JlbHMvLnJl&#10;bHOkkMFqwzAMhu+DvYPRfXGawxijTi+j0GvpHsDYimMaW0Yy2fr2M4PBMnrbUb/Q94l/f/hMi1qR&#10;JVI2sOt6UJgd+ZiDgffL8ekFlFSbvV0oo4EbChzGx4f9GRdb25HMsYhqlCwG5lrLq9biZkxWOiqY&#10;22YiTra2kYMu1l1tQD30/bPm3wwYN0x18gb45AdQl1tp5j/sFB2T0FQ7R0nTNEV3j6o9feQzro1i&#10;OWA14Fm+Q8a1a8+Bvu/d/dMb2JY5uiPbhG/ktn4cqGU/er3pcvwCAAD//wMAUEsDBBQABgAIAAAA&#10;IQCX/hrZ3AEAABsEAAAOAAAAZHJzL2Uyb0RvYy54bWysU9tq3DAQfS/kH4Tes/YGN6RmvaE0bCiU&#10;NjTtB8iytBboxkhZe/++I/mStH1KyIs0kubMzDkz2t2ORpOTgKCcbeh2U1IiLHedsseG/v51uLyh&#10;JERmO6adFQ09i0Bv9xcfdoOvxZXrne4EEAxiQz34hvYx+rooAu+FYWHjvLD4KB0YFvEIx6IDNmB0&#10;o4ursrwuBgedB8dFCHh7Nz3SfY4vpeDxh5RBRKIbirXFvEJe27QW+x2rj8B8r/hcBntDFYYpi0nX&#10;UHcsMvIE6r9QRnFwwcm44c4UTkrFReaAbLblP2wee+ZF5oLiBL/KFN4vLP9+egCiuoZ+osQygy06&#10;AG5VUmbwoUaHR/8A8ymgmWiOEkzakQAZs5rnVU0xRsLx8roqb1Byji/b6mNVZbGLZ6yHEO+FMyQZ&#10;DQXsVZaQnb6FiPnQdXFJqaw7KK1zv7QlQ0r31zW6a4uoVPRUZrbiWYvkp+1PIZForjZdBA7H9osG&#10;Mk0DjisWu8xEDoaA5Cgx7SuxMyShRR7CV+JXUM7vbFzxRlkHqTcTz4ldIhrHdpyb1LrujE3VXy0O&#10;Shr6xYDFaBeDWd47FGBSPvjPTxFlzuqnoFOkORlOYG7K/FvSiL88Z6/nP73/AwAA//8DAFBLAwQU&#10;AAYACAAAACEAERyHW9YAAAADAQAADwAAAGRycy9kb3ducmV2LnhtbEyPQU/DMAyF70j7D5GRuLFk&#10;Q6LQNZ0mxO5j7MDRa0yT0ThVk23dvyc9wcl6ftZ7n6v16DtxoSG6wBoWcwWCuAnGcavh8Ll9fAER&#10;E7LBLjBpuFGEdT27q7A04cofdNmnVuQQjiVqsCn1pZSxseQxzkNPnL3vMHhMWQ6tNANec7jv5FKp&#10;Z+nRcW6w2NObpeZnf/YapHOn4ssv1Dtux519LQqnXKH1w/24WYFINKa/Y5jwMzrUmekYzmyi6DTk&#10;R9K0FZOn8jxqWD4pkHUl/7PXvwAAAP//AwBQSwECLQAUAAYACAAAACEAtoM4kv4AAADhAQAAEwAA&#10;AAAAAAAAAAAAAAAAAAAAW0NvbnRlbnRfVHlwZXNdLnhtbFBLAQItABQABgAIAAAAIQA4/SH/1gAA&#10;AJQBAAALAAAAAAAAAAAAAAAAAC8BAABfcmVscy8ucmVsc1BLAQItABQABgAIAAAAIQCX/hrZ3AEA&#10;ABsEAAAOAAAAAAAAAAAAAAAAAC4CAABkcnMvZTJvRG9jLnhtbFBLAQItABQABgAIAAAAIQARHIdb&#10;1gAAAAMBAAAPAAAAAAAAAAAAAAAAADYEAABkcnMvZG93bnJldi54bWxQSwUGAAAAAAQABADzAAAA&#10;OQUAAAAA&#10;" o:allowincell="f" filled="f" stroked="f" strokeweight="0">
+            <v:rect id="Frame4" o:spid="_x0000_s1027" style="position:absolute;left:0;text-align:left;margin-left:-46.15pt;margin-top:.05pt;width:5.05pt;height:11.45pt;z-index:-251659776;visibility:visible;mso-wrap-style:square;mso-wrap-distance-left:0;mso-wrap-distance-top:0;mso-wrap-distance-right:0;mso-wrap-distance-bottom:0;mso-position-horizontal:right;mso-position-horizontal-relative:margin;mso-position-vertical:absolute;mso-position-vertical-relative:text;v-text-anchor:top" o:gfxdata="UEsDBBQABgAIAAAAIQC2gziS/gAAAOEBAAATAAAAW0NvbnRlbnRfVHlwZXNdLnhtbJSRQU7DMBBF&#10;90jcwfIWJU67QAgl6YK0S0CoHGBkTxKLZGx5TGhvj5O2G0SRWNoz/78nu9wcxkFMGNg6quQqL6RA&#10;0s5Y6ir5vt9lD1JwBDIwOMJKHpHlpr69KfdHjyxSmriSfYz+USnWPY7AufNIadK6MEJMx9ApD/oD&#10;OlTrorhX2lFEilmcO2RdNtjC5xDF9pCuTyYBB5bi6bQ4syoJ3g9WQ0ymaiLzg5KdCXlKLjvcW893&#10;SUOqXwnz5DrgnHtJTxOsQfEKIT7DmDSUCaxw7Rqn8787ZsmRM9e2VmPeBN4uqYvTtW7jvijg9N/y&#10;JsXecLq0q+WD6m8AAAD//wMAUEsDBBQABgAIAAAAIQA4/SH/1gAAAJQBAAALAAAAX3JlbHMvLnJl&#10;bHOkkMFqwzAMhu+DvYPRfXGawxijTi+j0GvpHsDYimMaW0Yy2fr2M4PBMnrbUb/Q94l/f/hMi1qR&#10;JVI2sOt6UJgd+ZiDgffL8ekFlFSbvV0oo4EbChzGx4f9GRdb25HMsYhqlCwG5lrLq9biZkxWOiqY&#10;22YiTra2kYMu1l1tQD30/bPm3wwYN0x18gb45AdQl1tp5j/sFB2T0FQ7R0nTNEV3j6o9feQzro1i&#10;OWA14Fm+Q8a1a8+Bvu/d/dMb2JY5uiPbhG/ktn4cqGU/er3pcvwCAAD//wMAUEsDBBQABgAIAAAA&#10;IQCX/hrZ3AEAABsEAAAOAAAAZHJzL2Uyb0RvYy54bWysU9tq3DAQfS/kH4Tes/YGN6RmvaE0bCiU&#10;NjTtB8iytBboxkhZe/++I/mStH1KyIs0kubMzDkz2t2ORpOTgKCcbeh2U1IiLHedsseG/v51uLyh&#10;JERmO6adFQ09i0Bv9xcfdoOvxZXrne4EEAxiQz34hvYx+rooAu+FYWHjvLD4KB0YFvEIx6IDNmB0&#10;o4ursrwuBgedB8dFCHh7Nz3SfY4vpeDxh5RBRKIbirXFvEJe27QW+x2rj8B8r/hcBntDFYYpi0nX&#10;UHcsMvIE6r9QRnFwwcm44c4UTkrFReaAbLblP2wee+ZF5oLiBL/KFN4vLP9+egCiuoZ+osQygy06&#10;AG5VUmbwoUaHR/8A8ymgmWiOEkzakQAZs5rnVU0xRsLx8roqb1Byji/b6mNVZbGLZ6yHEO+FMyQZ&#10;DQXsVZaQnb6FiPnQdXFJqaw7KK1zv7QlQ0r31zW6a4uoVPRUZrbiWYvkp+1PIZForjZdBA7H9osG&#10;Mk0DjisWu8xEDoaA5Cgx7SuxMyShRR7CV+JXUM7vbFzxRlkHqTcTz4ldIhrHdpyb1LrujE3VXy0O&#10;Shr6xYDFaBeDWd47FGBSPvjPTxFlzuqnoFOkORlOYG7K/FvSiL88Z6/nP73/AwAA//8DAFBLAwQU&#10;AAYACAAAACEAERyHW9YAAAADAQAADwAAAGRycy9kb3ducmV2LnhtbEyPQU/DMAyF70j7D5GRuLFk&#10;Q6LQNZ0mxO5j7MDRa0yT0ThVk23dvyc9wcl6ftZ7n6v16DtxoSG6wBoWcwWCuAnGcavh8Ll9fAER&#10;E7LBLjBpuFGEdT27q7A04cofdNmnVuQQjiVqsCn1pZSxseQxzkNPnL3vMHhMWQ6tNANec7jv5FKp&#10;Z+nRcW6w2NObpeZnf/YapHOn4ssv1Dtux519LQqnXKH1w/24WYFINKa/Y5jwMzrUmekYzmyi6DTk&#10;R9K0FZOn8jxqWD4pkHUl/7PXvwAAAP//AwBQSwECLQAUAAYACAAAACEAtoM4kv4AAADhAQAAEwAA&#10;AAAAAAAAAAAAAAAAAAAAW0NvbnRlbnRfVHlwZXNdLnhtbFBLAQItABQABgAIAAAAIQA4/SH/1gAA&#10;AJQBAAALAAAAAAAAAAAAAAAAAC8BAABfcmVscy8ucmVsc1BLAQItABQABgAIAAAAIQCX/hrZ3AEA&#10;ABsEAAAOAAAAAAAAAAAAAAAAAC4CAABkcnMvZTJvRG9jLnhtbFBLAQItABQABgAIAAAAIQARHIdb&#10;1gAAAAMBAAAPAAAAAAAAAAAAAAAAADYEAABkcnMvZG93bnJldi54bWxQSwUGAAAAAAQABADzAAAA&#10;OQUAAAAA&#10;" o:allowincell="f" filled="f" stroked="f" strokeweight="0">
               <v:textbox style="mso-fit-shape-to-text:t" inset="0,0,0,0">
                 <w:txbxContent>
                   <w:p>
@@ -10629,7 +6646,6 @@
   <w:style w:type="character" w:default="1" w:styleId="DefaultParagraphFont">
     <w:name w:val="Default Paragraph Font"/>
     <w:uiPriority w:val="1"/>
-    <w:semiHidden/>
     <w:unhideWhenUsed/>
   </w:style>
   <w:style w:type="table" w:default="1" w:styleId="TableNormal">

--- a/doc/IEEE_Paper/1_IEEE_Template.docx
+++ b/doc/IEEE_Paper/1_IEEE_Template.docx
@@ -54,8 +54,6 @@
         <w:rPr>
           <w:rStyle w:val="FootnoteReference"/>
           <w:rFonts w:eastAsia="Symbol"/>
-          <w:sz w:val="22"/>
-          <w:szCs w:val="22"/>
         </w:rPr>
         <w:footnoteReference w:customMarkFollows="1" w:id="1"/>
         <w:t></w:t>
@@ -86,7 +84,18 @@
       </w:r>
       <w:bookmarkStart w:id="0" w:name="PointTmp"/>
       <w:bookmarkEnd w:id="0"/>
+      <w:r>
+        <w:t xml:space="preserve"> Sentences to include: </w:t>
+      </w:r>
+      <w:r>
+        <w:rPr>
+          <w:i/>
+          <w:iCs/>
+        </w:rPr>
+        <w:t>This is a short, one-paragraph, description of the achievement. It might contain one sentence describing the problem and its importance, one sentence describing previous approaches and their deficiencies, one sentence describing the key principle behind the reported research, another describing the results obtained and a final sentence describing the value of what was achieved. 150 words max.</w:t>
+      </w:r>
     </w:p>
+    <w:p/>
     <w:p>
       <w:pPr>
         <w:pStyle w:val="Abstract"/>
@@ -124,6 +133,21 @@
           <w:szCs w:val="16"/>
         </w:rPr>
         <w:t>NTRODUCTION</w:t>
+      </w:r>
+    </w:p>
+    <w:p>
+      <w:pPr>
+        <w:rPr>
+          <w:i/>
+          <w:iCs/>
+        </w:rPr>
+      </w:pPr>
+      <w:r>
+        <w:rPr>
+          <w:i/>
+          <w:iCs/>
+        </w:rPr>
+        <w:t>This contains perhaps one paragraph describing the context of the problem under investigation, one describing the significance of the problem, one describing prior work and its merits and deficiencies, one describing your approach and the results obtained and another stating the value of the work. Expanding each of the sentences in your abstract into a paragraph will give you a good first draft of your introduction.</w:t>
       </w:r>
     </w:p>
     <w:p>
@@ -537,7 +561,7 @@
         <w:fldChar w:fldCharType="begin"/>
       </w:r>
       <w:r>
-        <w:instrText xml:space="preserve"> ADDIN ZOTERO_ITEM CSL_CITATION {"citationID":"nsa5PEmG","properties":{"formattedCitation":"[1]","plainCitation":"[1]","noteIndex":0},"citationItems":[{"id":3257,"uris":["http://zotero.org/users/10162777/items/DBPUPNDP"],"itemData":{"id":3257,"type":"article","abstract":"This paper describes deep learning models based on convolutional neural networks applied to the problem of predicting EM wave propagation over rural terrain. A surface integral equation formulation, solved with the method of moments and accelerated using the Fast Far Field approximation, is used to generate synthetic training data which comprises path loss computed over randomly generated 1D terrain profiles. These are used to train two networks, one based on fractal profiles and one based on profiles generated using a Gaussian process. The models show excellent agreement when applied to test profiles generated using the same statistical process used to create the training data and very good accuracy when applied to real life problems.","DOI":"10.48550/arXiv.2302.01052","note":"arXiv:2302.01052 [cs]","number":"arXiv:2302.01052","publisher":"arXiv","source":"arXiv.org","title":"Site-specific Deep Learning Path Loss Models based on the Method of Moments","URL":"http://arxiv.org/abs/2302.01052","author":[{"family":"Brennan","given":"Conor"},{"family":"McGuinness","given":"Kevin"}],"accessed":{"date-parts":[["2023",2,11]]},"issued":{"date-parts":[["2023",2,2]]},"citation-key":"brennan_mcguinness23"}}],"schema":"https://github.com/citation-style-language/schema/raw/master/csl-citation.json"} </w:instrText>
+        <w:instrText xml:space="preserve"> ADDIN ZOTERO_ITEM CSL_CITATION {"citationID":"nsa5PEmG","properties":{"formattedCitation":"[1]","plainCitation":"[1]","noteIndex":0},"citationItems":[{"id":3257,"uris":["http://zotero.org/users/10162777/items/DBPUPNDP"],"itemData":{"id":3257,"type":"article","abstract":"This paper describes deep learning models based on convolutional neural networks applied to the problem of predicting EM wave propagation over rural terrain. A surface integral equation formulation, solved with the method of moments and accelerated using the Fast Far Field approximation, is used to generate synthetic training data which comprises path loss computed over randomly generated 1D terrain profiles. These are used to train two networks, one based on fractal profiles and one based on profiles generated using a Gaussian process. The models show excellent agreement when applied to test profiles generated using the same statistical process used to create the training data and very good accuracy when applied to real life problems.","DOI":"10.48550/arXiv.2302.01052","note":"arXiv:2302.01052 [cs]","number":"arXiv:2302.01052","publisher":"arXiv","source":"arXiv.org","title":"Site-specific Deep Learning Path Loss Models based on the Method of Moments","URL":"http://arxiv.org/abs/2302.01052","author":[{"family":"Brennan","given":"Conor"},{"family":"McGuinness","given":"Kevin"}],"accessed":{"date-parts":[["2023",2,11]]},"issued":{"date-parts":[["2023",2,2]]},"citation-key":"brennanSitespecificDeepLearning2023"}}],"schema":"https://github.com/citation-style-language/schema/raw/master/csl-citation.json"} </w:instrText>
       </w:r>
       <w:r>
         <w:fldChar w:fldCharType="separate"/>
@@ -548,6 +572,9 @@
       <w:r>
         <w:fldChar w:fldCharType="end"/>
       </w:r>
+      <w:r>
+        <w:t xml:space="preserve"> PERHAPS MOVE THIS TO TECHNICAL DESCRIPTION</w:t>
+      </w:r>
     </w:p>
     <w:p>
       <w:pPr>
@@ -558,43 +585,55 @@
         </w:numPr>
       </w:pPr>
       <w:r>
-        <w:t>Review &amp; Analysis of Prior Work</w:t>
+        <w:t>Prior Work &amp; Relation of prior work to project problem</w:t>
       </w:r>
     </w:p>
     <w:p>
       <w:pPr>
-        <w:pStyle w:val="Heading2"/>
-        <w:numPr>
-          <w:ilvl w:val="1"/>
-          <w:numId w:val="29"/>
-        </w:numPr>
+        <w:rPr>
+          <w:i/>
+          <w:iCs/>
+        </w:rPr>
       </w:pPr>
       <w:r>
-        <w:t>Existing approaches and their related use with ML</w:t>
+        <w:rPr>
+          <w:i/>
+          <w:iCs/>
+        </w:rPr>
+        <w:t>This is a survey of the state of the art. It should be more than a list of citations of prior work. Give this section a title relevant to your project (“Existing techniques for chronological displacement”). Organise prior work in groups and evaluate them. What are their common features, strengths and weaknesses? This section should be persuading the reader that there is a gaping hole in the research literature, and hint that the technique you are about to describe will fill that hole. The prior art on which you base this section will have already been discussed by you in your Literature Survey. However, you should have greater insight into prior research now, having completed your own project. Do not simply cut and paste text from your literature survey into this section rewrite it so that it is concise enough tomeet the length requirements of a research paper and to reflect your improved understanding of your research topic.</w:t>
       </w:r>
     </w:p>
     <w:p>
       <w:pPr>
-        <w:pStyle w:val="Heading2"/>
-        <w:numPr>
-          <w:ilvl w:val="1"/>
-          <w:numId w:val="1"/>
-        </w:numPr>
+        <w:pStyle w:val="Text"/>
+        <w:rPr>
+          <w:b/>
+          <w:bCs/>
+          <w:u w:val="single"/>
+        </w:rPr>
       </w:pPr>
       <w:r>
-        <w:t>Combined/Hybrid Methods</w:t>
+        <w:rPr>
+          <w:b/>
+          <w:bCs/>
+          <w:u w:val="single"/>
+        </w:rPr>
+        <w:t>End of page 1</w:t>
       </w:r>
     </w:p>
     <w:p>
       <w:pPr>
-        <w:pStyle w:val="Heading2"/>
-        <w:numPr>
-          <w:ilvl w:val="1"/>
-          <w:numId w:val="1"/>
-        </w:numPr>
+        <w:rPr>
+          <w:i/>
+          <w:iCs/>
+        </w:rPr>
       </w:pPr>
       <w:r>
-        <w:t>Culs-De-Sac</w:t>
+        <w:rPr>
+          <w:i/>
+          <w:iCs/>
+        </w:rPr>
+        <w:br w:type="page"/>
       </w:r>
     </w:p>
     <w:p>
@@ -606,13 +645,68 @@
         </w:numPr>
       </w:pPr>
       <w:r>
-        <w:t>Relation of prior work to project problem</w:t>
+        <w:lastRenderedPageBreak/>
+        <w:t>Technical Description</w:t>
       </w:r>
     </w:p>
     <w:p>
       <w:pPr>
+        <w:rPr>
+          <w:i/>
+          <w:iCs/>
+        </w:rPr>
+      </w:pPr>
+      <w:r>
+        <w:rPr>
+          <w:i/>
+          <w:iCs/>
+        </w:rPr>
+        <w:t>Here you describe the technical approach you have taken in your project. This might include descriptions of algorithms, hardware designs, software architecture, methodologies, mathematical techniques, simulation models, or other facets of your design. Strive for clarity. Write a first draft of this section, print it out, and read it. Read it carefully. Does it make sense? No, it does not. Try to figure out what its flaws are. Now delete it and start over. Continually revising a poorly structured first draft of a description of your Great Idea will get you nowhere. Figure out what the structure should have been and write a second draft complying with that structure. Use consistent notation and terminology. If it was xi in the second paragraph, don’t let it mutate into X by the end of the section. You can ensure this by deciding on notation and terminology before writing a word of this section. Make sure to present ideas in a logical order. Don’t make the reader read ahead in the paper to find out what a quantum displacer is if you are using one in this paragraph, it should have been explained to the reader by now.</w:t>
+      </w:r>
+    </w:p>
+    <w:p>
+      <w:pPr>
         <w:pStyle w:val="Text"/>
-      </w:pPr>
+        <w:rPr>
+          <w:b/>
+          <w:bCs/>
+          <w:u w:val="single"/>
+        </w:rPr>
+      </w:pPr>
+      <w:r>
+        <w:rPr>
+          <w:b/>
+          <w:bCs/>
+          <w:u w:val="single"/>
+        </w:rPr>
+        <w:t>End of page 2 &amp; 3</w:t>
+      </w:r>
+    </w:p>
+    <w:p>
+      <w:r>
+        <w:t xml:space="preserve">PUT IN AN ALGORITHMIC FLOW CHART LIKE IN </w:t>
+      </w:r>
+      <w:r>
+        <w:fldChar w:fldCharType="begin"/>
+      </w:r>
+      <w:r>
+        <w:instrText xml:space="preserve"> ADDIN ZOTERO_ITEM CSL_CITATION {"citationID":"0EjnZtHv","properties":{"formattedCitation":"[2]","plainCitation":"[2]","noteIndex":0},"citationItems":[{"id":3594,"uris":["http://zotero.org/users/10162777/items/GISBUZZI"],"itemData":{"id":3594,"type":"article-journal","abstract":"We introduce a novel hybrid methodology that combines classical finite element methods (FEM) with neural networks to create a well-performing and generalizable surrogate model for forward and inverse problems. The residual from finite element methods and custom loss functions from neural networks are merged to form the algorithm. The Finite Element Method-enhanced Neural Network hybrid model (FEM-NN hybrid) is data-efficient and physics-conforming. The proposed methodology can be used for surrogate models in real-time simulation, uncertainty quantification, and optimization in the case of forward problems. It can be used to update models for inverse problems. The method is demonstrated with examples and the accuracy of the results and performance is compared to the conventional way of network training and the classical finite element method. An application of the forward-solving algorithm is demonstrated for the uncertainty quantification of wind effects on a high-rise buildings. The inverse algorithm is demonstrated in the speed-dependent bearing coefficient identification of fluid bearings. Hybrid methodology of this kind will serve as a paradigm shift in the simulation methods currently used.","container-title":"Advanced Modeling and Simulation in Engineering Sciences","DOI":"10.1186/s40323-023-00243-1","ISSN":"2213-7467","issue":"1","journalAbbreviation":"Advanced Modeling and Simulation in Engineering Sciences","page":"6","source":"BioMed Central","title":"Finite element method-enhanced neural network for forward and inverse problems","volume":"10","author":[{"family":"Meethal","given":"Rishith E."},{"family":"Kodakkal","given":"Anoop"},{"family":"Khalil","given":"Mohamed"},{"family":"Ghantasala","given":"Aditya"},{"family":"Obst","given":"Birgit"},{"family":"Bletzinger","given":"Kai-Uwe"},{"family":"Wüchner","given":"Roland"}],"issued":{"date-parts":[["2023",5,13]]},"citation-key":"meethalFiniteElementMethodenhanced2023"}}],"schema":"https://github.com/citation-style-language/schema/raw/master/csl-citation.json"} </w:instrText>
+      </w:r>
+      <w:r>
+        <w:fldChar w:fldCharType="separate"/>
+      </w:r>
+      <w:r>
+        <w:t>[2]</w:t>
+      </w:r>
+      <w:r>
+        <w:fldChar w:fldCharType="end"/>
+      </w:r>
+      <w:r>
+        <w:t xml:space="preserve"> figure 1.</w:t>
+      </w:r>
+      <w:r>
+        <w:br w:type="page"/>
+      </w:r>
     </w:p>
     <w:p>
       <w:pPr>
@@ -623,15 +717,123 @@
         </w:numPr>
       </w:pPr>
       <w:r>
-        <w:t>Conclusion</w:t>
+        <w:lastRenderedPageBreak/>
+        <w:t>Results Obtained</w:t>
       </w:r>
     </w:p>
     <w:p>
       <w:pPr>
+        <w:rPr>
+          <w:i/>
+          <w:iCs/>
+        </w:rPr>
+      </w:pPr>
+      <w:r>
+        <w:rPr>
+          <w:i/>
+          <w:iCs/>
+        </w:rPr>
+        <w:t>Document your results here. Use tables and scatter plots, histograms, etc. to present numerical results. Make sure that the scenario used to obtain each set of results is described unambiguously. There should be sufficient information in this section and the previous one for the interested reader to replicate your results. Put some thought into how you visualise your results. If you generated lots of data, should it be presented in a 3D plot? On multiple 2D plots? What scales should use use? Log? Linear? If you use colour in your plots, will the traces still be distinguishable if printed in monochrome? Describe how you know your results are valid. What testing strategies were used? Were enough results obtained? Does your algorithm perform correctly? Does your code implement your algorithm accurately? Does your input data set contain features of the kind the algorithm is supposed to extract?</w:t>
+      </w:r>
+    </w:p>
+    <w:p>
+      <w:pPr>
+        <w:rPr>
+          <w:b/>
+          <w:bCs/>
+          <w:u w:val="single"/>
+        </w:rPr>
+      </w:pPr>
+      <w:r>
+        <w:rPr>
+          <w:b/>
+          <w:bCs/>
+          <w:u w:val="single"/>
+        </w:rPr>
+        <w:t>End of page 4</w:t>
+      </w:r>
+    </w:p>
+    <w:p>
+      <w:r>
+        <w:br w:type="page"/>
+      </w:r>
+    </w:p>
+    <w:p>
+      <w:pPr>
+        <w:pStyle w:val="Heading1"/>
+        <w:numPr>
+          <w:ilvl w:val="0"/>
+          <w:numId w:val="3"/>
+        </w:numPr>
+      </w:pPr>
+      <w:r>
+        <w:lastRenderedPageBreak/>
+        <w:t xml:space="preserve"> Analysis</w:t>
+      </w:r>
+    </w:p>
+    <w:p>
+      <w:pPr>
+        <w:rPr>
+          <w:i/>
+          <w:iCs/>
+        </w:rPr>
+      </w:pPr>
+      <w:r>
+        <w:rPr>
+          <w:i/>
+          <w:iCs/>
+        </w:rPr>
+        <w:t>Interpret your results here. You’ve obtained lots of data. What have you learned from it? Does accepting transit traffic overload the router? What do the peaks in the spectral response indicate? Why are there no fluctuations in the EEG data? This section should be ONE PAGE in length. The division of the body of the report into three sections (here named “Technical Description”, “Results Obtained” and “Analysis”) may be inappropriate for some projects. If you wish to change this structure, you may do so only in consultation with your supervisor and only with his/her written agreement to the revised structure any suchrevised paper format must have an aggregate length of four pages for the sections equivalent to the above four.</w:t>
+      </w:r>
+    </w:p>
+    <w:p>
+      <w:pPr>
+        <w:rPr>
+          <w:b/>
+          <w:bCs/>
+          <w:u w:val="single"/>
+        </w:rPr>
+      </w:pPr>
+      <w:r>
+        <w:rPr>
+          <w:b/>
+          <w:bCs/>
+          <w:u w:val="single"/>
+        </w:rPr>
+        <w:t>End of page 5</w:t>
+      </w:r>
+    </w:p>
+    <w:p>
+      <w:r>
+        <w:br w:type="page"/>
+      </w:r>
+    </w:p>
+    <w:p>
+      <w:pPr>
+        <w:pStyle w:val="Heading1"/>
+        <w:numPr>
+          <w:ilvl w:val="0"/>
+          <w:numId w:val="3"/>
+        </w:numPr>
+      </w:pPr>
+      <w:r>
+        <w:lastRenderedPageBreak/>
+        <w:t>Conclusions</w:t>
+      </w:r>
+    </w:p>
+    <w:p>
+      <w:pPr>
         <w:pStyle w:val="Text"/>
       </w:pPr>
       <w:r>
-        <w:t>This is the conclusion.</w:t>
+        <w:t xml:space="preserve">This is the conclusion. </w:t>
+      </w:r>
+      <w:r>
+        <w:rPr>
+          <w:i/>
+          <w:iCs/>
+        </w:rPr>
+        <w:t>Here you summarise what has been achieved and learned, and the implications for future research and suggestions for future work that could follow on from your work. This section resembles the introduction in some ways, but remember that by now the reader has read the body of the paper. The introduction was your attempt to encourage them to do so. You can present insights in the conclusions.</w:t>
       </w:r>
     </w:p>
     <w:p>
@@ -687,6 +889,62 @@
         </w:rPr>
         <w:tab/>
         <w:t>C. Brennan and K. McGuinness, ‘Site-specific Deep Learning Path Loss Models based on the Method of Moments’. arXiv, Feb. 02, 2023. doi: 10.48550/arXiv.2302.01052.</w:t>
+      </w:r>
+    </w:p>
+    <w:p>
+      <w:pPr>
+        <w:pStyle w:val="Bibliography"/>
+        <w:rPr>
+          <w:rFonts w:ascii="Times-Roman" w:hAnsi="Times-Roman"/>
+          <w:sz w:val="16"/>
+        </w:rPr>
+      </w:pPr>
+      <w:r>
+        <w:rPr>
+          <w:rFonts w:ascii="Times-Roman" w:hAnsi="Times-Roman"/>
+          <w:sz w:val="16"/>
+        </w:rPr>
+        <w:t>[2]</w:t>
+      </w:r>
+      <w:r>
+        <w:rPr>
+          <w:rFonts w:ascii="Times-Roman" w:hAnsi="Times-Roman"/>
+          <w:sz w:val="16"/>
+        </w:rPr>
+        <w:tab/>
+        <w:t xml:space="preserve">R. E. Meethal </w:t>
+      </w:r>
+      <w:r>
+        <w:rPr>
+          <w:rFonts w:ascii="Times-Roman" w:hAnsi="Times-Roman"/>
+          <w:i/>
+          <w:iCs/>
+          <w:sz w:val="16"/>
+        </w:rPr>
+        <w:t>et al.</w:t>
+      </w:r>
+      <w:r>
+        <w:rPr>
+          <w:rFonts w:ascii="Times-Roman" w:hAnsi="Times-Roman"/>
+          <w:sz w:val="16"/>
+        </w:rPr>
+        <w:t xml:space="preserve">, ‘Finite element method-enhanced neural network for forward and inverse problems’, </w:t>
+      </w:r>
+      <w:r>
+        <w:rPr>
+          <w:rFonts w:ascii="Times-Roman" w:hAnsi="Times-Roman"/>
+          <w:i/>
+          <w:iCs/>
+          <w:sz w:val="16"/>
+        </w:rPr>
+        <w:t>Advanced Modeling and Simulation in Engineering Sciences</w:t>
+      </w:r>
+      <w:r>
+        <w:rPr>
+          <w:rFonts w:ascii="Times-Roman" w:hAnsi="Times-Roman"/>
+          <w:sz w:val="16"/>
+        </w:rPr>
+        <w:t>, vol. 10, no. 1, p. 6, May 2023, doi: 10.1186/s40323-023-00243-1.</w:t>
       </w:r>
     </w:p>
     <w:p>
@@ -761,7 +1019,6 @@
       <w:r>
         <w:rPr>
           <w:rStyle w:val="FootnoteReference"/>
-          <w:vertAlign w:val="baseline"/>
         </w:rPr>
         <w:t>D</w:t>
       </w:r>
@@ -902,6 +1159,9 @@
           </w:pict>
         </mc:Fallback>
       </mc:AlternateContent>
+    </w:r>
+    <w:r>
+      <w:t>, August 2023</w:t>
     </w:r>
   </w:p>
   <w:p>

--- a/doc/IEEE_Paper/1_IEEE_Template.docx
+++ b/doc/IEEE_Paper/1_IEEE_Template.docx
@@ -74,23 +74,176 @@
       </w:pPr>
       <w:r>
         <w:rPr>
+          <w:i/>
+          <w:iCs/>
+        </w:rPr>
+        <w:t xml:space="preserve">Abstract – </w:t>
+      </w:r>
+      <w:r>
+        <w:t>This paper details the construction and evaluation of a deep learning emulator, Prescient2DL, to assist a Method of Moments (MoM) iterative solver, SolverEMF2, in generating solutions to two-dimensional, H-polarization, electromagnetic scattering problems at the 10 MHz range.</w:t>
+      </w:r>
+      <w:bookmarkStart w:id="0" w:name="PointTmp"/>
+      <w:bookmarkEnd w:id="0"/>
+      <w:r>
+        <w:t xml:space="preserve"> The acceleration of conventional solvers at this frequency is of particular interest to the medical community where existing methods face computational disadvantage due to the high contrast nature of the scenes. Recent referenced works report successes in the general area of applying machine learning to electromagnetic scattering problems, however, there are conflicting testimonies to the potency of the efforts. This paper outlines a statistical experiment to assess the impact of the hybrid methodology, where Prescient2DL contributes to SolverEMF2. Experimental evidence indicates a considerably lower initial error than that associated with purely conventional solvers. However, negligible impact on more important metrics associated with conventional solvers is also reported. The paper also records a simple test of generalizability for Prescient2DL where results indicate a degradation in model performance. Finally, the coupling of the two predicted electric fields into a second stage model in an effort to reduce initial error fails to yield positive results. </w:t>
+      </w:r>
+    </w:p>
+    <w:p>
+      <w:pPr>
+        <w:pStyle w:val="Abstract"/>
+        <w:rPr>
+          <w:i/>
+          <w:iCs/>
+        </w:rPr>
+      </w:pPr>
+      <w:r>
+        <w:rPr>
+          <w:i/>
+          <w:iCs/>
+        </w:rPr>
+        <w:t>Index Terms – computational electromagnetics, deep learning, VEFIE, Volume Electric Field Integral Equation, Transverse Electric, Contrast-Source Integral Equations, U-net, scientific emulation, forward problem, frequency domain</w:t>
+      </w:r>
+    </w:p>
+    <w:p>
+      <w:pPr>
+        <w:pStyle w:val="Heading1"/>
+        <w:numPr>
+          <w:ilvl w:val="0"/>
+          <w:numId w:val="2"/>
+        </w:numPr>
+        <w:rPr>
+          <w:sz w:val="16"/>
+          <w:szCs w:val="16"/>
+        </w:rPr>
+      </w:pPr>
+      <w:r>
+        <w:t>I</w:t>
+      </w:r>
+      <w:r>
+        <w:rPr>
+          <w:sz w:val="16"/>
+          <w:szCs w:val="16"/>
+        </w:rPr>
+        <w:t>NTRODUCTION</w:t>
+      </w:r>
+    </w:p>
+    <w:p>
+      <w:pPr>
+        <w:pStyle w:val="Text"/>
+      </w:pPr>
+      <w:r>
+        <w:t xml:space="preserve">Medical diagnostic tools, such as biological segmentation and classification models, constitute a methodology that can increase the capacity for healthcare practitioners to rapidly and accurately differentiate between benign and malignant biological tissue. Developing such aides requires the generation of large quantities of synthetic data using frequency-domain electromagnetic scattering simulations. The development of such simulations necessitates considerable learning investment </w:t>
+      </w:r>
+      <w:r>
+        <w:fldChar w:fldCharType="begin"/>
+      </w:r>
+      <w:r>
+        <w:instrText xml:space="preserve"> ADDIN ZOTERO_ITEM CSL_CITATION {"citationID":"j83aoLs1","properties":{"formattedCitation":"[1]","plainCitation":"[1]","noteIndex":0},"citationItems":[{"id":2052,"uris":["http://zotero.org/users/10162777/items/2IYXUIUK"],"itemData":{"id":2052,"type":"book","abstract":"\"Forward scattering solutions are of increasing importance in computer assisted design. A fast and accurate way to solve the problem of forward scattering helps the advancement of technologies such as integrated optics, geophysical exploration, non-destructive testing, semiconductor metrology and biomedical imaging. In this book we formulate the forward problem in terms of the domain (or volume) type of integral equations, which can be efficiently solved with the help of Fast Fourier Transformation techniques\"--","call-number":"QC174.26.W28","event-place":"Hoboken, NJ","ISBN":"978-1-119-74154-1","number-of-pages":"1","publisher":"Wiley","publisher-place":"Hoboken, NJ","source":"Library of Congress ISBN","title":"Forward and inverse scattering algorithms based on contrast source integral equations","URL":"https://onlinelibrary.wiley.com/doi/book/10.1002/9781119741602","author":[{"family":"Berg","given":"P. M.","dropping-particle":"van den"}],"issued":{"date-parts":[["2020"]]},"citation-key":"bergForwardInverseScattering2020"}}],"schema":"https://github.com/citation-style-language/schema/raw/master/csl-citation.json"} </w:instrText>
+      </w:r>
+      <w:r>
+        <w:fldChar w:fldCharType="separate"/>
+      </w:r>
+      <w:r>
+        <w:t>[1]</w:t>
+      </w:r>
+      <w:r>
+        <w:fldChar w:fldCharType="end"/>
+      </w:r>
+      <w:r>
+        <w:t>.</w:t>
+      </w:r>
+    </w:p>
+    <w:p>
+      <w:pPr>
+        <w:pStyle w:val="Text"/>
+      </w:pPr>
+      <w:r>
+        <w:t xml:space="preserve">As extolled in </w:t>
+      </w:r>
+      <w:r>
+        <w:fldChar w:fldCharType="begin"/>
+      </w:r>
+      <w:r>
+        <w:instrText xml:space="preserve"> ADDIN ZOTERO_ITEM CSL_CITATION {"citationID":"6AAa8dtT","properties":{"formattedCitation":"[2]","plainCitation":"[2]","noteIndex":0},"citationItems":[{"id":3680,"uris":["http://zotero.org/users/10162777/items/YJTFD7X4"],"itemData":{"id":3680,"type":"article-journal","container-title":"IEEE Transactions on Antennas and Propagation","DOI":"10.1109/TAP.2020.3008618","ISSN":"0018-926X, 1558-2221","issue":"1","journalAbbreviation":"IEEE Trans. Antennas Propagat.","page":"366-378","source":"DOI.org (Crossref)","title":"Improving the Computational Cost of Image Reconstruction in Biomedical Magnetic Induction Tomography Using a Volume Integral Equation Approach","volume":"69","author":[{"family":"De Tillieux","given":"Philippe"},{"family":"Goussard","given":"Yves"}],"issued":{"date-parts":[["2021",1]]},"citation-key":"detillieuxImprovingComputationalCost2021"}}],"schema":"https://github.com/citation-style-language/schema/raw/master/csl-citation.json"} </w:instrText>
+      </w:r>
+      <w:r>
+        <w:fldChar w:fldCharType="separate"/>
+      </w:r>
+      <w:r>
+        <w:t>[2]</w:t>
+      </w:r>
+      <w:r>
+        <w:fldChar w:fldCharType="end"/>
+      </w:r>
+      <w:r>
+        <w:t>, significant benefits to patients and medical practitioners could arise through the deployment of Magnetic Induction Tomography (MIT). This requires the acceleration of high-contrast simulation scenarios in the 10 MHz carrier frequency range.</w:t>
+      </w:r>
+    </w:p>
+    <w:p>
+      <w:pPr>
+        <w:pStyle w:val="Text"/>
+      </w:pPr>
+      <w:r>
+        <w:t>Generally, these simulations operate with a constrained set of input parameters, such as incident source wave configurations and dielectric material attributes of scatterers. Although input parameters are comparable across simulation incidences, conventional methods require full wave simulation and cannot be estimated with very low or high-frequency approximations. Generating large volumes of such simulations is currently uneconomical.</w:t>
+      </w:r>
+    </w:p>
+    <w:p>
+      <w:pPr>
+        <w:pStyle w:val="Text"/>
+      </w:pPr>
+      <w:r>
+        <w:t xml:space="preserve">The motivation of this paper is to report on the construction of a electromagnetic scattering solver workflow, SolverEMF2, for a toy problem with low contrast values for an incident wave frequency of 10 MHz SolverEMF2 adapts code from </w:t>
+      </w:r>
+      <w:r>
+        <w:fldChar w:fldCharType="begin"/>
+      </w:r>
+      <w:r>
+        <w:instrText xml:space="preserve"> ADDIN ZOTERO_ITEM CSL_CITATION {"citationID":"aBnWLWhS","properties":{"formattedCitation":"[1]","plainCitation":"[1]","noteIndex":0},"citationItems":[{"id":2052,"uris":["http://zotero.org/users/10162777/items/2IYXUIUK"],"itemData":{"id":2052,"type":"book","abstract":"\"Forward scattering solutions are of increasing importance in computer assisted design. A fast and accurate way to solve the problem of forward scattering helps the advancement of technologies such as integrated optics, geophysical exploration, non-destructive testing, semiconductor metrology and biomedical imaging. In this book we formulate the forward problem in terms of the domain (or volume) type of integral equations, which can be efficiently solved with the help of Fast Fourier Transformation techniques\"--","call-number":"QC174.26.W28","event-place":"Hoboken, NJ","ISBN":"978-1-119-74154-1","number-of-pages":"1","publisher":"Wiley","publisher-place":"Hoboken, NJ","source":"Library of Congress ISBN","title":"Forward and inverse scattering algorithms based on contrast source integral equations","URL":"https://onlinelibrary.wiley.com/doi/book/10.1002/9781119741602","author":[{"family":"Berg","given":"P. M.","dropping-particle":"van den"}],"issued":{"date-parts":[["2020"]]},"citation-key":"bergForwardInverseScattering2020"}}],"schema":"https://github.com/citation-style-language/schema/raw/master/csl-citation.json"} </w:instrText>
+      </w:r>
+      <w:r>
+        <w:fldChar w:fldCharType="separate"/>
+      </w:r>
+      <w:r>
+        <w:t>[1]</w:t>
+      </w:r>
+      <w:r>
+        <w:fldChar w:fldCharType="end"/>
+      </w:r>
+      <w:r>
+        <w:t xml:space="preserve"> to use the Krylov iterative solver Biconjugate Gradient Stabilized Method (BICGSTAB), to calculate the solution to contrast-source integral equations. This high performance code uses circular convolutions to accelerate multiplication steps via Fast Fourier Transforms. SolverEMF2 is used to create a training data set for developing a deep learning model called Prescient2DL. Prescient2DL can feed back into SolverEMF2 to assist in the provision of solutions to the scattering simulations. Experiments to establish the impact of infusing Prescient2DL into SolverEMF2 are provided with commentary.</w:t>
+      </w:r>
+    </w:p>
+    <w:p>
+      <w:pPr>
+        <w:pStyle w:val="Heading2"/>
+      </w:pPr>
+      <w:r>
+        <w:t>Problem Specification</w:t>
+      </w:r>
+    </w:p>
+    <w:p>
+      <w:pPr>
+        <w:ind w:firstLine="202"/>
+      </w:pPr>
+      <w:r>
+        <w:rPr>
           <w:noProof/>
         </w:rPr>
         <mc:AlternateContent>
           <mc:Choice Requires="wps">
             <w:drawing>
-              <wp:anchor distT="0" distB="0" distL="114300" distR="114300" simplePos="0" relativeHeight="251665920" behindDoc="0" locked="0" layoutInCell="0" allowOverlap="1">
+              <wp:anchor distT="0" distB="0" distL="114300" distR="114300" simplePos="0" relativeHeight="251663360" behindDoc="0" locked="0" layoutInCell="0" allowOverlap="1">
                 <wp:simplePos x="0" y="0"/>
                 <wp:positionH relativeFrom="margin">
-                  <wp:posOffset>3326130</wp:posOffset>
+                  <wp:posOffset>3347720</wp:posOffset>
                 </wp:positionH>
                 <wp:positionV relativeFrom="margin">
-                  <wp:posOffset>1046480</wp:posOffset>
+                  <wp:posOffset>3288665</wp:posOffset>
                 </wp:positionV>
-                <wp:extent cx="1594485" cy="2004060"/>
-                <wp:effectExtent l="0" t="0" r="5715" b="0"/>
+                <wp:extent cx="1534795" cy="1741170"/>
+                <wp:effectExtent l="0" t="0" r="8255" b="0"/>
                 <wp:wrapSquare wrapText="bothSides"/>
-                <wp:docPr id="1" name="Text Box 5"/>
+                <wp:docPr id="3" name="Text Box 5"/>
                 <wp:cNvGraphicFramePr/>
                 <a:graphic xmlns:a="http://schemas.openxmlformats.org/drawingml/2006/main">
                   <a:graphicData uri="http://schemas.microsoft.com/office/word/2010/wordprocessingShape">
@@ -99,7 +252,7 @@
                       <wps:spPr>
                         <a:xfrm>
                           <a:off x="0" y="0"/>
-                          <a:ext cx="1594485" cy="2004060"/>
+                          <a:ext cx="1534795" cy="1741170"/>
                         </a:xfrm>
                         <a:prstGeom prst="rect">
                           <a:avLst/>
@@ -129,31 +282,16 @@
                             <w:pPr>
                               <w:pStyle w:val="FootnoteText"/>
                               <w:ind w:firstLine="0"/>
-                              <w:jc w:val="center"/>
-                              <w:rPr>
-                                <w:color w:val="000000"/>
-                              </w:rPr>
-                            </w:pPr>
-                          </w:p>
-                          <w:p>
-                            <w:pPr>
-                              <w:pStyle w:val="FootnoteText"/>
-                              <w:ind w:firstLine="0"/>
-                              <w:jc w:val="center"/>
-                              <w:rPr>
-                                <w:color w:val="000000"/>
-                              </w:rPr>
                             </w:pPr>
                             <w:r>
                               <w:rPr>
                                 <w:noProof/>
-                                <w:color w:val="000000"/>
                               </w:rPr>
                               <w:drawing>
                                 <wp:inline distT="0" distB="0" distL="0" distR="0">
-                                  <wp:extent cx="1518557" cy="1648152"/>
-                                  <wp:effectExtent l="0" t="0" r="5715" b="9525"/>
-                                  <wp:docPr id="8" name="Picture 8"/>
+                                  <wp:extent cx="1534275" cy="1599384"/>
+                                  <wp:effectExtent l="0" t="0" r="8890" b="1270"/>
+                                  <wp:docPr id="6" name="Picture 6"/>
                                   <wp:cNvGraphicFramePr>
                                     <a:graphicFrameLocks xmlns:a="http://schemas.openxmlformats.org/drawingml/2006/main" noChangeAspect="1"/>
                                   </wp:cNvGraphicFramePr>
@@ -161,13 +299,13 @@
                                     <a:graphicData uri="http://schemas.openxmlformats.org/drawingml/2006/picture">
                                       <pic:pic xmlns:pic="http://schemas.openxmlformats.org/drawingml/2006/picture">
                                         <pic:nvPicPr>
-                                          <pic:cNvPr id="0" name="Picture 5"/>
+                                          <pic:cNvPr id="0" name="Picture 1"/>
                                           <pic:cNvPicPr>
                                             <a:picLocks noChangeAspect="1" noChangeArrowheads="1"/>
                                           </pic:cNvPicPr>
                                         </pic:nvPicPr>
                                         <pic:blipFill>
-                                          <a:blip r:embed="rId8">
+                                          <a:blip r:embed="rId8" cstate="print">
                                             <a:extLst>
                                               <a:ext uri="{28A0092B-C50C-407E-A947-70E740481C1C}">
                                                 <a14:useLocalDpi xmlns:a14="http://schemas.microsoft.com/office/drawing/2010/main" val="0"/>
@@ -182,7 +320,7 @@
                                         <pic:spPr bwMode="auto">
                                           <a:xfrm>
                                             <a:off x="0" y="0"/>
-                                            <a:ext cx="1528381" cy="1658814"/>
+                                            <a:ext cx="1545584" cy="1611173"/>
                                           </a:xfrm>
                                           <a:prstGeom prst="rect">
                                             <a:avLst/>
@@ -201,89 +339,23 @@
                           </w:p>
                           <w:p>
                             <w:pPr>
-                              <w:pStyle w:val="Caption"/>
-                              <w:jc w:val="both"/>
-                              <w:rPr>
-                                <w:color w:val="000000"/>
-                              </w:rPr>
+                              <w:pStyle w:val="FootnoteText"/>
+                              <w:ind w:firstLine="0"/>
                             </w:pPr>
                             <w:r>
-                              <w:rPr>
-                                <w:rFonts w:cs="Times New Roman"/>
-                                <w:i w:val="0"/>
-                                <w:iCs w:val="0"/>
-                                <w:color w:val="000000"/>
-                                <w:sz w:val="16"/>
-                                <w:szCs w:val="16"/>
-                              </w:rPr>
-                              <w:t xml:space="preserve">Fig.  </w:t>
+                              <w:t xml:space="preserve">Fig. 1.  </w:t>
                             </w:r>
                             <w:r>
-                              <w:rPr>
-                                <w:rFonts w:cs="Times New Roman"/>
-                                <w:i w:val="0"/>
-                                <w:iCs w:val="0"/>
-                                <w:color w:val="000000"/>
-                                <w:sz w:val="16"/>
-                                <w:szCs w:val="16"/>
-                              </w:rPr>
-                              <w:fldChar w:fldCharType="begin"/>
+                              <w:t>Canonical Problem Diagram</w:t>
                             </w:r>
+                          </w:p>
+                          <w:p>
+                            <w:pPr>
+                              <w:pStyle w:val="FootnoteText"/>
+                              <w:ind w:firstLine="0"/>
+                            </w:pPr>
                             <w:r>
-                              <w:rPr>
-                                <w:rFonts w:cs="Times New Roman"/>
-                                <w:i w:val="0"/>
-                                <w:iCs w:val="0"/>
-                                <w:color w:val="000000"/>
-                                <w:sz w:val="16"/>
-                                <w:szCs w:val="16"/>
-                              </w:rPr>
-                              <w:instrText xml:space="preserve"> SEQ Figure \* ARABIC </w:instrText>
-                            </w:r>
-                            <w:r>
-                              <w:rPr>
-                                <w:rFonts w:cs="Times New Roman"/>
-                                <w:i w:val="0"/>
-                                <w:iCs w:val="0"/>
-                                <w:color w:val="000000"/>
-                                <w:sz w:val="16"/>
-                                <w:szCs w:val="16"/>
-                              </w:rPr>
-                              <w:fldChar w:fldCharType="separate"/>
-                            </w:r>
-                            <w:r>
-                              <w:rPr>
-                                <w:rFonts w:cs="Times New Roman"/>
-                                <w:i w:val="0"/>
-                                <w:iCs w:val="0"/>
-                                <w:noProof/>
-                                <w:color w:val="000000"/>
-                                <w:sz w:val="16"/>
-                                <w:szCs w:val="16"/>
-                              </w:rPr>
-                              <w:t>1</w:t>
-                            </w:r>
-                            <w:r>
-                              <w:rPr>
-                                <w:rFonts w:cs="Times New Roman"/>
-                                <w:i w:val="0"/>
-                                <w:iCs w:val="0"/>
-                                <w:color w:val="000000"/>
-                                <w:sz w:val="16"/>
-                                <w:szCs w:val="16"/>
-                              </w:rPr>
-                              <w:fldChar w:fldCharType="end"/>
-                            </w:r>
-                            <w:r>
-                              <w:rPr>
-                                <w:rFonts w:cs="Times New Roman"/>
-                                <w:i w:val="0"/>
-                                <w:iCs w:val="0"/>
-                                <w:color w:val="000000"/>
-                                <w:sz w:val="16"/>
-                                <w:szCs w:val="16"/>
-                              </w:rPr>
-                              <w:t xml:space="preserve">  Problem Diagram.</w:t>
+                              <w:t xml:space="preserve"> </w:t>
                             </w:r>
                           </w:p>
                         </w:txbxContent>
@@ -305,38 +377,23 @@
           </mc:Choice>
           <mc:Fallback>
             <w:pict>
-              <v:rect id="Text Box 5" o:spid="_x0000_s1026" style="position:absolute;left:0;text-align:left;margin-left:261.9pt;margin-top:82.4pt;width:125.55pt;height:157.8pt;z-index:251665920;visibility:visible;mso-wrap-style:square;mso-width-percent:0;mso-height-percent:0;mso-wrap-distance-left:9pt;mso-wrap-distance-top:0;mso-wrap-distance-right:9pt;mso-wrap-distance-bottom:0;mso-position-horizontal:absolute;mso-position-horizontal-relative:margin;mso-position-vertical:absolute;mso-position-vertical-relative:margin;mso-width-percent:0;mso-height-percent:0;mso-width-relative:margin;mso-height-relative:margin;v-text-anchor:top" o:gfxdata="UEsDBBQABgAIAAAAIQC2gziS/gAAAOEBAAATAAAAW0NvbnRlbnRfVHlwZXNdLnhtbJSRQU7DMBBF&#10;90jcwfIWJU67QAgl6YK0S0CoHGBkTxKLZGx5TGhvj5O2G0SRWNoz/78nu9wcxkFMGNg6quQqL6RA&#10;0s5Y6ir5vt9lD1JwBDIwOMJKHpHlpr69KfdHjyxSmriSfYz+USnWPY7AufNIadK6MEJMx9ApD/oD&#10;OlTrorhX2lFEilmcO2RdNtjC5xDF9pCuTyYBB5bi6bQ4syoJ3g9WQ0ymaiLzg5KdCXlKLjvcW893&#10;SUOqXwnz5DrgnHtJTxOsQfEKIT7DmDSUCaxw7Rqn8787ZsmRM9e2VmPeBN4uqYvTtW7jvijg9N/y&#10;JsXecLq0q+WD6m8AAAD//wMAUEsDBBQABgAIAAAAIQA4/SH/1gAAAJQBAAALAAAAX3JlbHMvLnJl&#10;bHOkkMFqwzAMhu+DvYPRfXGawxijTi+j0GvpHsDYimMaW0Yy2fr2M4PBMnrbUb/Q94l/f/hMi1qR&#10;JVI2sOt6UJgd+ZiDgffL8ekFlFSbvV0oo4EbChzGx4f9GRdb25HMsYhqlCwG5lrLq9biZkxWOiqY&#10;22YiTra2kYMu1l1tQD30/bPm3wwYN0x18gb45AdQl1tp5j/sFB2T0FQ7R0nTNEV3j6o9feQzro1i&#10;OWA14Fm+Q8a1a8+Bvu/d/dMb2JY5uiPbhG/ktn4cqGU/er3pcvwCAAD//wMAUEsDBBQABgAIAAAA&#10;IQCmmd66BAIAAGUEAAAOAAAAZHJzL2Uyb0RvYy54bWysVMFu2zAMvQ/YPwi6L3aKpOiCOMW2IsOA&#10;YSva7gMUWbIFSKJGKbHz96MUJ+22U4f5IFMWH8n3SHl9OzrLDgqjAd/w+azmTHkJrfFdw388bd/d&#10;cBaT8K2w4FXDjyry283bN+shrNQV9GBbhYyC+LgaQsP7lMKqqqLslRNxBkF5OtSATiTaYle1KAaK&#10;7mx1VdfX1QDYBgSpYqSvd6dDvinxtVYyfdc6qsRsw6m2VFYs6y6v1WYtVh2K0Bs5lSH+oQonjKek&#10;l1B3Igm2R/NXKGckQgSdZhJcBVobqQoHYjOv/2Dz2IugChcSJ4aLTPH/hZXfDvfITEu948wLRy16&#10;UmNiH2Fky6zOEOKKnB7DPU67SGamOmp0+U0k2FgUPV4UzSEkfZwv3y8WN0vOJJ1Rvxb1ddG8eoYH&#10;jOmzAsey0XCklhUlxeFrTJSSXM8uOVsEa9qtsbZssNt9ssgOgtq7LU+umSC/uVnPhlxahnjI4JOT&#10;9eSbCZ4oFSsdrcp+1j8oTcIUZiWXnJKdpofGm+bpPEOUsQCyo6b4r8ROkIxWZWhfib+ASn7w6YJ3&#10;xgMWTV6wy2Yad+PU0B20RxqCgW5Bw+PPvUDFmf3iaczylTkbeDZ2Z0N42QPJkTjbBzRdT/2bTyp/&#10;2CfQpjQwpzvlmOSmWS5Nmu5dviwv98Xr+e+w+QUAAP//AwBQSwMEFAAGAAgAAAAhAEhiLw3gAAAA&#10;CwEAAA8AAABkcnMvZG93bnJldi54bWxMj8FOwzAQRO9I/IO1SNyoQ0iTEOJUFVJFeytNxNmN3TgQ&#10;r6PYbcPfs5zgNqsZzbwtV7Md2EVPvnco4HERAdPYOtVjJ6CpNw85MB8kKjk41AK+tYdVdXtTykK5&#10;K77ryyF0jErQF1KACWEsOPet0Vb6hRs1kndyk5WBzqnjapJXKrcDj6Mo5Vb2SAtGjvrV6PbrcLYC&#10;srWrP+Ltbrs3+5NMm/zzbdPUQtzfzesXYEHP4S8Mv/iEDhUxHd0ZlWeDgGX8ROiBjDQhQYksS56B&#10;HQUkeZQAr0r+/4fqBwAA//8DAFBLAQItABQABgAIAAAAIQC2gziS/gAAAOEBAAATAAAAAAAAAAAA&#10;AAAAAAAAAABbQ29udGVudF9UeXBlc10ueG1sUEsBAi0AFAAGAAgAAAAhADj9If/WAAAAlAEAAAsA&#10;AAAAAAAAAAAAAAAALwEAAF9yZWxzLy5yZWxzUEsBAi0AFAAGAAgAAAAhAKaZ3roEAgAAZQQAAA4A&#10;AAAAAAAAAAAAAAAALgIAAGRycy9lMm9Eb2MueG1sUEsBAi0AFAAGAAgAAAAhAEhiLw3gAAAACwEA&#10;AA8AAAAAAAAAAAAAAAAAXgQAAGRycy9kb3ducmV2LnhtbFBLBQYAAAAABAAEAPMAAABrBQAAAAA=&#10;" o:allowincell="f" stroked="f" strokeweight="0">
+              <v:rect id="Text Box 5" o:spid="_x0000_s1026" style="position:absolute;left:0;text-align:left;margin-left:263.6pt;margin-top:258.95pt;width:120.85pt;height:137.1pt;z-index:251663360;visibility:visible;mso-wrap-style:square;mso-width-percent:0;mso-height-percent:0;mso-wrap-distance-left:9pt;mso-wrap-distance-top:0;mso-wrap-distance-right:9pt;mso-wrap-distance-bottom:0;mso-position-horizontal:absolute;mso-position-horizontal-relative:margin;mso-position-vertical:absolute;mso-position-vertical-relative:margin;mso-width-percent:0;mso-height-percent:0;mso-width-relative:margin;mso-height-relative:margin;v-text-anchor:top" o:gfxdata="UEsDBBQABgAIAAAAIQC2gziS/gAAAOEBAAATAAAAW0NvbnRlbnRfVHlwZXNdLnhtbJSRQU7DMBBF&#10;90jcwfIWJU67QAgl6YK0S0CoHGBkTxKLZGx5TGhvj5O2G0SRWNoz/78nu9wcxkFMGNg6quQqL6RA&#10;0s5Y6ir5vt9lD1JwBDIwOMJKHpHlpr69KfdHjyxSmriSfYz+USnWPY7AufNIadK6MEJMx9ApD/oD&#10;OlTrorhX2lFEilmcO2RdNtjC5xDF9pCuTyYBB5bi6bQ4syoJ3g9WQ0ymaiLzg5KdCXlKLjvcW893&#10;SUOqXwnz5DrgnHtJTxOsQfEKIT7DmDSUCaxw7Rqn8787ZsmRM9e2VmPeBN4uqYvTtW7jvijg9N/y&#10;JsXecLq0q+WD6m8AAAD//wMAUEsDBBQABgAIAAAAIQA4/SH/1gAAAJQBAAALAAAAX3JlbHMvLnJl&#10;bHOkkMFqwzAMhu+DvYPRfXGawxijTi+j0GvpHsDYimMaW0Yy2fr2M4PBMnrbUb/Q94l/f/hMi1qR&#10;JVI2sOt6UJgd+ZiDgffL8ekFlFSbvV0oo4EbChzGx4f9GRdb25HMsYhqlCwG5lrLq9biZkxWOiqY&#10;22YiTra2kYMu1l1tQD30/bPm3wwYN0x18gb45AdQl1tp5j/sFB2T0FQ7R0nTNEV3j6o9feQzro1i&#10;OWA14Fm+Q8a1a8+Bvu/d/dMb2JY5uiPbhG/ktn4cqGU/er3pcvwCAAD//wMAUEsDBBQABgAIAAAA&#10;IQAYOLZvBgIAAGUEAAAOAAAAZHJzL2Uyb0RvYy54bWysVMFu2zAMvQ/YPwi6L47bZtmCOMW2IsOA&#10;YS3W7gMUWYoFSKJGKbHz96MUJ+3WU4v5IFMWH8n3SHl5PTjL9gqjAd/wejLlTHkJrfHbhv96WL/7&#10;wFlMwrfCglcNP6jIr1dv3yz7sFAX0IFtFTIK4uOiDw3vUgqLqoqyU07ECQTl6VADOpFoi9uqRdFT&#10;dGeri+n0fdUDtgFBqhjp683xkK9KfK2VTLdaR5WYbTjVlsqKZd3ktVotxWKLInRGjmWIV1ThhPGU&#10;9BzqRiTBdmiehXJGIkTQaSLBVaC1kapwIDb19B82950IqnAhcWI4yxT/X1j5Y3+HzLQNv+TMC0ct&#10;elBDYp9hYLOsTh/igpzuwx2Ou0hmpjpodPlNJNhQFD2cFc0hJH2sZ5dX848zziSd1fOrup4XzatH&#10;eMCYvipwLBsNR2pZUVLsv8dEKcn15JKzRbCmXRtrywa3my8W2V5Qe9flyTUT5C8361mfS8sQDxl8&#10;dLKefDPBI6VipYNV2c/6n0qTMIVZySXHZMfpofGmeTrNEGUsgOyoKf4LsSMko1UZ2hfiz6CSH3w6&#10;453xgEWTJ+yymYbNMDZ0A+2BhqCnW9Dw+HsnUHFmv3kas3xlTgaejM3JEF52QHIkznYBzbaj/tWj&#10;yp92CbQpDczpjjlGuWmWS5PGe5cvy9N98Xr8O6z+AAAA//8DAFBLAwQUAAYACAAAACEAi1/kfN8A&#10;AAALAQAADwAAAGRycy9kb3ducmV2LnhtbEyPwW6DMAyG75P2DpEn7bYGkAaUEapqUrXu1hW0s0tS&#10;QksSRNKWvf2803r7LP/6/blczWZgVzX53lkB8SICpmzrZG87AU29ecmB+YBW4uCsEvCjPKyqx4cS&#10;C+lu9ktd96FjVGJ9gQJ0CGPBuW+1MugXblSWdkc3GQw0Th2XE96o3Aw8iaKUG+wtXdA4qnet2vP+&#10;YgRka1d/J9vP7U7vjpg2+elj09RCPD/N6zdgQc3hPwx/+qQOFTkd3MVKzwYBr0mWUJQgzpbAKJGl&#10;OcGBYJnEwKuS3/9Q/QIAAP//AwBQSwECLQAUAAYACAAAACEAtoM4kv4AAADhAQAAEwAAAAAAAAAA&#10;AAAAAAAAAAAAW0NvbnRlbnRfVHlwZXNdLnhtbFBLAQItABQABgAIAAAAIQA4/SH/1gAAAJQBAAAL&#10;AAAAAAAAAAAAAAAAAC8BAABfcmVscy8ucmVsc1BLAQItABQABgAIAAAAIQAYOLZvBgIAAGUEAAAO&#10;AAAAAAAAAAAAAAAAAC4CAABkcnMvZTJvRG9jLnhtbFBLAQItABQABgAIAAAAIQCLX+R83wAAAAsB&#10;AAAPAAAAAAAAAAAAAAAAAGAEAABkcnMvZG93bnJldi54bWxQSwUGAAAAAAQABADzAAAAbAUAAAAA&#10;" o:allowincell="f" stroked="f" strokeweight="0">
                 <v:textbox inset="0,0,0,0">
                   <w:txbxContent>
                     <w:p>
                       <w:pPr>
                         <w:pStyle w:val="FootnoteText"/>
                         <w:ind w:firstLine="0"/>
-                        <w:jc w:val="center"/>
-                        <w:rPr>
-                          <w:color w:val="000000"/>
-                        </w:rPr>
-                      </w:pPr>
-                    </w:p>
-                    <w:p>
-                      <w:pPr>
-                        <w:pStyle w:val="FootnoteText"/>
-                        <w:ind w:firstLine="0"/>
-                        <w:jc w:val="center"/>
-                        <w:rPr>
-                          <w:color w:val="000000"/>
-                        </w:rPr>
                       </w:pPr>
                       <w:r>
                         <w:rPr>
                           <w:noProof/>
-                          <w:color w:val="000000"/>
                         </w:rPr>
                         <w:drawing>
                           <wp:inline distT="0" distB="0" distL="0" distR="0">
-                            <wp:extent cx="1518557" cy="1648152"/>
-                            <wp:effectExtent l="0" t="0" r="5715" b="9525"/>
-                            <wp:docPr id="8" name="Picture 8"/>
+                            <wp:extent cx="1534275" cy="1599384"/>
+                            <wp:effectExtent l="0" t="0" r="8890" b="1270"/>
+                            <wp:docPr id="6" name="Picture 6"/>
                             <wp:cNvGraphicFramePr>
                               <a:graphicFrameLocks xmlns:a="http://schemas.openxmlformats.org/drawingml/2006/main" noChangeAspect="1"/>
                             </wp:cNvGraphicFramePr>
@@ -344,13 +401,13 @@
                               <a:graphicData uri="http://schemas.openxmlformats.org/drawingml/2006/picture">
                                 <pic:pic xmlns:pic="http://schemas.openxmlformats.org/drawingml/2006/picture">
                                   <pic:nvPicPr>
-                                    <pic:cNvPr id="0" name="Picture 5"/>
+                                    <pic:cNvPr id="0" name="Picture 1"/>
                                     <pic:cNvPicPr>
                                       <a:picLocks noChangeAspect="1" noChangeArrowheads="1"/>
                                     </pic:cNvPicPr>
                                   </pic:nvPicPr>
                                   <pic:blipFill>
-                                    <a:blip r:embed="rId8">
+                                    <a:blip r:embed="rId8" cstate="print">
                                       <a:extLst>
                                         <a:ext uri="{28A0092B-C50C-407E-A947-70E740481C1C}">
                                           <a14:useLocalDpi xmlns:a14="http://schemas.microsoft.com/office/drawing/2010/main" val="0"/>
@@ -365,7 +422,7 @@
                                   <pic:spPr bwMode="auto">
                                     <a:xfrm>
                                       <a:off x="0" y="0"/>
-                                      <a:ext cx="1528381" cy="1658814"/>
+                                      <a:ext cx="1545584" cy="1611173"/>
                                     </a:xfrm>
                                     <a:prstGeom prst="rect">
                                       <a:avLst/>
@@ -384,89 +441,23 @@
                     </w:p>
                     <w:p>
                       <w:pPr>
-                        <w:pStyle w:val="Caption"/>
-                        <w:jc w:val="both"/>
-                        <w:rPr>
-                          <w:color w:val="000000"/>
-                        </w:rPr>
+                        <w:pStyle w:val="FootnoteText"/>
+                        <w:ind w:firstLine="0"/>
                       </w:pPr>
                       <w:r>
-                        <w:rPr>
-                          <w:rFonts w:cs="Times New Roman"/>
-                          <w:i w:val="0"/>
-                          <w:iCs w:val="0"/>
-                          <w:color w:val="000000"/>
-                          <w:sz w:val="16"/>
-                          <w:szCs w:val="16"/>
-                        </w:rPr>
-                        <w:t xml:space="preserve">Fig.  </w:t>
+                        <w:t xml:space="preserve">Fig. 1.  </w:t>
                       </w:r>
                       <w:r>
-                        <w:rPr>
-                          <w:rFonts w:cs="Times New Roman"/>
-                          <w:i w:val="0"/>
-                          <w:iCs w:val="0"/>
-                          <w:color w:val="000000"/>
-                          <w:sz w:val="16"/>
-                          <w:szCs w:val="16"/>
-                        </w:rPr>
-                        <w:fldChar w:fldCharType="begin"/>
+                        <w:t>Canonical Problem Diagram</w:t>
                       </w:r>
+                    </w:p>
+                    <w:p>
+                      <w:pPr>
+                        <w:pStyle w:val="FootnoteText"/>
+                        <w:ind w:firstLine="0"/>
+                      </w:pPr>
                       <w:r>
-                        <w:rPr>
-                          <w:rFonts w:cs="Times New Roman"/>
-                          <w:i w:val="0"/>
-                          <w:iCs w:val="0"/>
-                          <w:color w:val="000000"/>
-                          <w:sz w:val="16"/>
-                          <w:szCs w:val="16"/>
-                        </w:rPr>
-                        <w:instrText xml:space="preserve"> SEQ Figure \* ARABIC </w:instrText>
-                      </w:r>
-                      <w:r>
-                        <w:rPr>
-                          <w:rFonts w:cs="Times New Roman"/>
-                          <w:i w:val="0"/>
-                          <w:iCs w:val="0"/>
-                          <w:color w:val="000000"/>
-                          <w:sz w:val="16"/>
-                          <w:szCs w:val="16"/>
-                        </w:rPr>
-                        <w:fldChar w:fldCharType="separate"/>
-                      </w:r>
-                      <w:r>
-                        <w:rPr>
-                          <w:rFonts w:cs="Times New Roman"/>
-                          <w:i w:val="0"/>
-                          <w:iCs w:val="0"/>
-                          <w:noProof/>
-                          <w:color w:val="000000"/>
-                          <w:sz w:val="16"/>
-                          <w:szCs w:val="16"/>
-                        </w:rPr>
-                        <w:t>1</w:t>
-                      </w:r>
-                      <w:r>
-                        <w:rPr>
-                          <w:rFonts w:cs="Times New Roman"/>
-                          <w:i w:val="0"/>
-                          <w:iCs w:val="0"/>
-                          <w:color w:val="000000"/>
-                          <w:sz w:val="16"/>
-                          <w:szCs w:val="16"/>
-                        </w:rPr>
-                        <w:fldChar w:fldCharType="end"/>
-                      </w:r>
-                      <w:r>
-                        <w:rPr>
-                          <w:rFonts w:cs="Times New Roman"/>
-                          <w:i w:val="0"/>
-                          <w:iCs w:val="0"/>
-                          <w:color w:val="000000"/>
-                          <w:sz w:val="16"/>
-                          <w:szCs w:val="16"/>
-                        </w:rPr>
-                        <w:t xml:space="preserve">  Problem Diagram.</w:t>
+                        <w:t xml:space="preserve"> </w:t>
                       </w:r>
                     </w:p>
                   </w:txbxContent>
@@ -478,65 +469,4665 @@
         </mc:AlternateContent>
       </w:r>
       <w:r>
+        <w:t>The paper reports on the forward H-polarization problem, otherwise known as the Transverse Electric (TE) problem, solving for the electric field strength in a domain with two contrast scatterers, one inside the other, receiving a dipole incident wave with E</w:t>
+      </w:r>
+      <w:r>
         <w:rPr>
-          <w:i/>
-          <w:iCs/>
+          <w:vertAlign w:val="subscript"/>
         </w:rPr>
-        <w:t xml:space="preserve">Abstract – </w:t>
-      </w:r>
-      <w:r>
-        <w:t>This paper details the construction and evaluation of a deep learning emulator, Prescient2DL, to assist a Method of Moments (MoM) iterative solver, SolverEMF2, in generating solutions to two-dimensional, H-polarization, electromagnetic scattering problems at the 10 MHz range.</w:t>
-      </w:r>
-      <w:bookmarkStart w:id="0" w:name="PointTmp"/>
-      <w:bookmarkEnd w:id="0"/>
-      <w:r>
-        <w:t xml:space="preserve"> The acceleration of conventional solvers at this frequency is of particular interest to the medical community where existing methods face computational disadvantage due to the high contrast nature of the scenes. Recent referenced works report successes in the general area of applying machine learning to electromagnetic scattering problems, however, there are conflicting testimonies to the </w:t>
-      </w:r>
-      <w:r>
-        <w:t>potency</w:t>
-      </w:r>
-      <w:r>
-        <w:t xml:space="preserve"> of the efforts. This paper outlines a statistical experiment to assess the impact of the hybrid methodology, where </w:t>
-      </w:r>
-      <w:r>
-        <w:t>Prescient2DL</w:t>
-      </w:r>
-      <w:r>
-        <w:t xml:space="preserve"> contributes to SolverEMF2. Experimental evidence indicates a considerably lower initial error than that associated with purely conventional solvers. However, negligible impact on more important metrics associated with conventional solvers is also reported. The paper also records </w:t>
-      </w:r>
-      <w:r>
-        <w:t xml:space="preserve">a </w:t>
-      </w:r>
-      <w:r>
-        <w:t xml:space="preserve">simple </w:t>
-      </w:r>
-      <w:r>
-        <w:t>test of generalizability for Prescient2DL</w:t>
-      </w:r>
-      <w:r>
-        <w:t xml:space="preserve"> where results indicate a degradation in model performance</w:t>
+        <w:t>x</w:t>
+      </w:r>
+      <w:r>
+        <w:t>, E</w:t>
+      </w:r>
+      <w:r>
+        <w:rPr>
+          <w:vertAlign w:val="subscript"/>
+        </w:rPr>
+        <w:t>y</w:t>
+      </w:r>
+      <w:r>
+        <w:t xml:space="preserve"> and ZH</w:t>
+      </w:r>
+      <w:r>
+        <w:rPr>
+          <w:vertAlign w:val="subscript"/>
+        </w:rPr>
+        <w:t>z</w:t>
+      </w:r>
+      <w:r>
+        <w:t xml:space="preserve"> components</w:t>
+      </w:r>
+      <w:r>
+        <w:rPr>
+          <w:rStyle w:val="FootnoteReference"/>
+        </w:rPr>
+        <w:footnoteReference w:id="2"/>
+      </w:r>
+      <w:r>
+        <w:t xml:space="preserve">. The formulation uses the </w:t>
+      </w:r>
+      <w:r>
+        <w:t>Laplace convention</w:t>
+      </w:r>
+      <w:r>
+        <w:t xml:space="preserve"> derived in </w:t>
+      </w:r>
+      <w:r>
+        <w:fldChar w:fldCharType="begin"/>
+      </w:r>
+      <w:r>
+        <w:instrText xml:space="preserve"> ADDIN ZOTERO_ITEM CSL_CITATION {"citationID":"DUNKr7CP","properties":{"formattedCitation":"[1]","plainCitation":"[1]","noteIndex":0},"citationItems":[{"id":2052,"uris":["http://zotero.org/users/10162777/items/2IYXUIUK"],"itemData":{"id":2052,"type":"book","abstract":"\"Forward scattering solutions are of increasing importance in computer assisted design. A fast and accurate way to solve the problem of forward scattering helps the advancement of technologies such as integrated optics, geophysical exploration, non-destructive testing, semiconductor metrology and biomedical imaging. In this book we formulate the forward problem in terms of the domain (or volume) type of integral equations, which can be efficiently solved with the help of Fast Fourier Transformation techniques\"--","call-number":"QC174.26.W28","event-place":"Hoboken, NJ","ISBN":"978-1-119-74154-1","number-of-pages":"1","publisher":"Wiley","publisher-place":"Hoboken, NJ","source":"Library of Congress ISBN","title":"Forward and inverse scattering algorithms based on contrast source integral equations","URL":"https://onlinelibrary.wiley.com/doi/book/10.1002/9781119741602","author":[{"family":"Berg","given":"P. M.","dropping-particle":"van den"}],"issued":{"date-parts":[["2020"]]},"citation-key":"bergForwardInverseScattering2020"}}],"schema":"https://github.com/citation-style-language/schema/raw/master/csl-citation.json"} </w:instrText>
+      </w:r>
+      <w:r>
+        <w:fldChar w:fldCharType="separate"/>
+      </w:r>
+      <w:r>
+        <w:t>[1]</w:t>
+      </w:r>
+      <w:r>
+        <w:fldChar w:fldCharType="end"/>
+      </w:r>
+      <w:r>
+        <w:rPr>
+          <w:rStyle w:val="FootnoteReference"/>
+        </w:rPr>
+        <w:footnoteReference w:id="3"/>
       </w:r>
       <w:r>
         <w:t xml:space="preserve">. </w:t>
       </w:r>
       <w:r>
-        <w:t xml:space="preserve">Finally, the coupling of the two predicted electric fields into a second stage model in an effort to reduce initial error fails to yield positive results. </w:t>
-      </w:r>
-    </w:p>
-    <w:p>
-      <w:pPr>
-        <w:pStyle w:val="Abstract"/>
+        <w:t xml:space="preserve">The problem requires finding two electric fields and as a result is a full vector problem.  As the task motivation is based around future medical developments, and the permeability of biological tissues can be considered roughly equal that of the background vacuum embedding of the domain, no permeability contrast is assumed </w:t>
+      </w:r>
+      <w:r>
+        <w:fldChar w:fldCharType="begin"/>
+      </w:r>
+      <w:r>
+        <w:instrText xml:space="preserve"> ADDIN ZOTERO_ITEM CSL_CITATION {"citationID":"t6wb26Pz","properties":{"formattedCitation":"[2]","plainCitation":"[2]","noteIndex":0},"citationItems":[{"id":3680,"uris":["http://zotero.org/users/10162777/items/YJTFD7X4"],"itemData":{"id":3680,"type":"article-journal","container-title":"IEEE Transactions on Antennas and Propagation","DOI":"10.1109/TAP.2020.3008618","ISSN":"0018-926X, 1558-2221","issue":"1","journalAbbreviation":"IEEE Trans. Antennas Propagat.","page":"366-378","source":"DOI.org (Crossref)","title":"Improving the Computational Cost of Image Reconstruction in Biomedical Magnetic Induction Tomography Using a Volume Integral Equation Approach","volume":"69","author":[{"family":"De Tillieux","given":"Philippe"},{"family":"Goussard","given":"Yves"}],"issued":{"date-parts":[["2021",1]]},"citation-key":"detillieuxImprovingComputationalCost2021"}}],"schema":"https://github.com/citation-style-language/schema/raw/master/csl-citation.json"} </w:instrText>
+      </w:r>
+      <w:r>
+        <w:fldChar w:fldCharType="separate"/>
+      </w:r>
+      <w:r>
+        <w:t>[2]</w:t>
+      </w:r>
+      <w:r>
+        <w:fldChar w:fldCharType="end"/>
+      </w:r>
+      <w:r>
+        <w:t>.</w:t>
+      </w:r>
+      <w:r>
+        <w:t xml:space="preserve"> </w:t>
+      </w:r>
+      <w:r>
+        <w:t xml:space="preserve">The embedding medium, in this paper a vacuum, has an electromagnetic impedance of </w:t>
+      </w:r>
+      <m:oMath>
+        <m:sSub>
+          <m:sSubPr>
+            <m:ctrlPr>
+              <w:rPr>
+                <w:rFonts w:ascii="Cambria Math" w:hAnsi="Cambria Math"/>
+                <w:i/>
+              </w:rPr>
+            </m:ctrlPr>
+          </m:sSubPr>
+          <m:e>
+            <m:r>
+              <w:rPr>
+                <w:rFonts w:ascii="Cambria Math" w:hAnsi="Cambria Math"/>
+              </w:rPr>
+              <m:t>Z</m:t>
+            </m:r>
+          </m:e>
+          <m:sub>
+            <m:r>
+              <w:rPr>
+                <w:rFonts w:ascii="Cambria Math" w:hAnsi="Cambria Math"/>
+              </w:rPr>
+              <m:t>0</m:t>
+            </m:r>
+          </m:sub>
+        </m:sSub>
+        <m:r>
+          <w:rPr>
+            <w:rFonts w:ascii="Cambria Math" w:hAnsi="Cambria Math"/>
+          </w:rPr>
+          <m:t xml:space="preserve">= </m:t>
+        </m:r>
+        <m:sSub>
+          <m:sSubPr>
+            <m:ctrlPr>
+              <w:rPr>
+                <w:rFonts w:ascii="Cambria Math" w:hAnsi="Cambria Math"/>
+                <w:i/>
+              </w:rPr>
+            </m:ctrlPr>
+          </m:sSubPr>
+          <m:e>
+            <m:r>
+              <w:rPr>
+                <w:rFonts w:ascii="Cambria Math" w:hAnsi="Cambria Math"/>
+              </w:rPr>
+              <m:t>μ</m:t>
+            </m:r>
+          </m:e>
+          <m:sub>
+            <m:r>
+              <w:rPr>
+                <w:rFonts w:ascii="Cambria Math" w:hAnsi="Cambria Math"/>
+              </w:rPr>
+              <m:t>0</m:t>
+            </m:r>
+          </m:sub>
+        </m:sSub>
+        <m:sSub>
+          <m:sSubPr>
+            <m:ctrlPr>
+              <w:rPr>
+                <w:rFonts w:ascii="Cambria Math" w:hAnsi="Cambria Math"/>
+                <w:i/>
+              </w:rPr>
+            </m:ctrlPr>
+          </m:sSubPr>
+          <m:e>
+            <m:r>
+              <w:rPr>
+                <w:rFonts w:ascii="Cambria Math" w:hAnsi="Cambria Math"/>
+              </w:rPr>
+              <m:t>c</m:t>
+            </m:r>
+          </m:e>
+          <m:sub>
+            <m:r>
+              <w:rPr>
+                <w:rFonts w:ascii="Cambria Math" w:hAnsi="Cambria Math"/>
+              </w:rPr>
+              <m:t>0</m:t>
+            </m:r>
+          </m:sub>
+        </m:sSub>
+      </m:oMath>
+      <w:r>
+        <w:t xml:space="preserve"> and popagation coefficient </w:t>
+      </w:r>
+      <m:oMath>
+        <m:sSub>
+          <m:sSubPr>
+            <m:ctrlPr>
+              <w:rPr>
+                <w:rFonts w:ascii="Cambria Math" w:hAnsi="Cambria Math"/>
+                <w:i/>
+              </w:rPr>
+            </m:ctrlPr>
+          </m:sSubPr>
+          <m:e>
+            <m:acc>
+              <m:accPr>
+                <m:ctrlPr>
+                  <w:rPr>
+                    <w:rFonts w:ascii="Cambria Math" w:hAnsi="Cambria Math"/>
+                    <w:i/>
+                  </w:rPr>
+                </m:ctrlPr>
+              </m:accPr>
+              <m:e>
+                <m:r>
+                  <w:rPr>
+                    <w:rFonts w:ascii="Cambria Math" w:hAnsi="Cambria Math"/>
+                  </w:rPr>
+                  <m:t>γ</m:t>
+                </m:r>
+              </m:e>
+            </m:acc>
+          </m:e>
+          <m:sub>
+            <m:r>
+              <w:rPr>
+                <w:rFonts w:ascii="Cambria Math" w:hAnsi="Cambria Math"/>
+              </w:rPr>
+              <m:t>0</m:t>
+            </m:r>
+          </m:sub>
+        </m:sSub>
+        <m:r>
+          <w:rPr>
+            <w:rFonts w:ascii="Cambria Math" w:hAnsi="Cambria Math"/>
+          </w:rPr>
+          <m:t>= s/</m:t>
+        </m:r>
+        <m:sSub>
+          <m:sSubPr>
+            <m:ctrlPr>
+              <w:rPr>
+                <w:rFonts w:ascii="Cambria Math" w:hAnsi="Cambria Math"/>
+                <w:i/>
+              </w:rPr>
+            </m:ctrlPr>
+          </m:sSubPr>
+          <m:e>
+            <m:r>
+              <w:rPr>
+                <w:rFonts w:ascii="Cambria Math" w:hAnsi="Cambria Math"/>
+              </w:rPr>
+              <m:t>c</m:t>
+            </m:r>
+          </m:e>
+          <m:sub>
+            <m:r>
+              <w:rPr>
+                <w:rFonts w:ascii="Cambria Math" w:hAnsi="Cambria Math"/>
+              </w:rPr>
+              <m:t>0</m:t>
+            </m:r>
+          </m:sub>
+        </m:sSub>
+      </m:oMath>
+      <w:r>
+        <w:t xml:space="preserve">, where </w:t>
+      </w:r>
+      <m:oMath>
+        <m:sSub>
+          <m:sSubPr>
+            <m:ctrlPr>
+              <w:rPr>
+                <w:rFonts w:ascii="Cambria Math" w:hAnsi="Cambria Math"/>
+                <w:i/>
+              </w:rPr>
+            </m:ctrlPr>
+          </m:sSubPr>
+          <m:e>
+            <m:r>
+              <w:rPr>
+                <w:rFonts w:ascii="Cambria Math" w:hAnsi="Cambria Math"/>
+              </w:rPr>
+              <m:t>μ</m:t>
+            </m:r>
+          </m:e>
+          <m:sub>
+            <m:r>
+              <w:rPr>
+                <w:rFonts w:ascii="Cambria Math" w:hAnsi="Cambria Math"/>
+              </w:rPr>
+              <m:t>0</m:t>
+            </m:r>
+          </m:sub>
+        </m:sSub>
+      </m:oMath>
+      <w:r>
+        <w:t xml:space="preserve"> is the permbeability and </w:t>
+      </w:r>
+      <m:oMath>
+        <m:sSub>
+          <m:sSubPr>
+            <m:ctrlPr>
+              <w:rPr>
+                <w:rFonts w:ascii="Cambria Math" w:hAnsi="Cambria Math"/>
+                <w:i/>
+              </w:rPr>
+            </m:ctrlPr>
+          </m:sSubPr>
+          <m:e>
+            <m:r>
+              <w:rPr>
+                <w:rFonts w:ascii="Cambria Math" w:hAnsi="Cambria Math"/>
+              </w:rPr>
+              <m:t>c</m:t>
+            </m:r>
+          </m:e>
+          <m:sub>
+            <m:r>
+              <w:rPr>
+                <w:rFonts w:ascii="Cambria Math" w:hAnsi="Cambria Math"/>
+              </w:rPr>
+              <m:t>0</m:t>
+            </m:r>
+          </m:sub>
+        </m:sSub>
+      </m:oMath>
+      <w:r>
+        <w:t xml:space="preserve"> is the wave speed within the embedding. The incident waves are generated by a vertical electric-dipole line source and are given by the following formulae:</w:t>
+      </w:r>
+    </w:p>
+    <w:p>
+      <w:pPr>
         <w:rPr>
-          <w:i/>
-          <w:iCs/>
+          <w:sz w:val="16"/>
+          <w:szCs w:val="16"/>
         </w:rPr>
       </w:pPr>
-      <w:r>
+      <m:oMathPara>
+        <m:oMath>
+          <m:sSup>
+            <m:sSupPr>
+              <m:ctrlPr>
+                <w:rPr>
+                  <w:rFonts w:ascii="Cambria Math" w:hAnsi="Cambria Math"/>
+                  <w:i/>
+                  <w:sz w:val="16"/>
+                  <w:szCs w:val="16"/>
+                </w:rPr>
+              </m:ctrlPr>
+            </m:sSupPr>
+            <m:e>
+              <m:sSub>
+                <m:sSubPr>
+                  <m:ctrlPr>
+                    <w:rPr>
+                      <w:rFonts w:ascii="Cambria Math" w:hAnsi="Cambria Math"/>
+                      <w:i/>
+                      <w:sz w:val="16"/>
+                      <w:szCs w:val="16"/>
+                    </w:rPr>
+                  </m:ctrlPr>
+                </m:sSubPr>
+                <m:e>
+                  <m:acc>
+                    <m:accPr>
+                      <m:ctrlPr>
+                        <w:rPr>
+                          <w:rFonts w:ascii="Cambria Math" w:hAnsi="Cambria Math"/>
+                          <w:i/>
+                          <w:sz w:val="16"/>
+                          <w:szCs w:val="16"/>
+                        </w:rPr>
+                      </m:ctrlPr>
+                    </m:accPr>
+                    <m:e>
+                      <m:r>
+                        <w:rPr>
+                          <w:rFonts w:ascii="Cambria Math" w:hAnsi="Cambria Math"/>
+                          <w:sz w:val="16"/>
+                          <w:szCs w:val="16"/>
+                        </w:rPr>
+                        <m:t>E</m:t>
+                      </m:r>
+                    </m:e>
+                  </m:acc>
+                </m:e>
+                <m:sub>
+                  <m:r>
+                    <w:rPr>
+                      <w:rFonts w:ascii="Cambria Math" w:hAnsi="Cambria Math"/>
+                      <w:sz w:val="16"/>
+                      <w:szCs w:val="16"/>
+                    </w:rPr>
+                    <m:t>1</m:t>
+                  </m:r>
+                </m:sub>
+              </m:sSub>
+            </m:e>
+            <m:sup>
+              <m:r>
+                <w:rPr>
+                  <w:rFonts w:ascii="Cambria Math" w:hAnsi="Cambria Math"/>
+                  <w:sz w:val="16"/>
+                  <w:szCs w:val="16"/>
+                </w:rPr>
+                <m:t>inc</m:t>
+              </m:r>
+            </m:sup>
+          </m:sSup>
+          <m:d>
+            <m:dPr>
+              <m:ctrlPr>
+                <w:rPr>
+                  <w:rFonts w:ascii="Cambria Math" w:hAnsi="Cambria Math"/>
+                  <w:i/>
+                  <w:sz w:val="16"/>
+                  <w:szCs w:val="16"/>
+                </w:rPr>
+              </m:ctrlPr>
+            </m:dPr>
+            <m:e>
+              <m:sSub>
+                <m:sSubPr>
+                  <m:ctrlPr>
+                    <w:rPr>
+                      <w:rFonts w:ascii="Cambria Math" w:hAnsi="Cambria Math"/>
+                      <w:i/>
+                      <w:sz w:val="16"/>
+                      <w:szCs w:val="16"/>
+                    </w:rPr>
+                  </m:ctrlPr>
+                </m:sSubPr>
+                <m:e>
+                  <m:r>
+                    <w:rPr>
+                      <w:rFonts w:ascii="Cambria Math" w:hAnsi="Cambria Math"/>
+                      <w:sz w:val="16"/>
+                      <w:szCs w:val="16"/>
+                    </w:rPr>
+                    <m:t>x</m:t>
+                  </m:r>
+                </m:e>
+                <m:sub>
+                  <m:r>
+                    <w:rPr>
+                      <w:rFonts w:ascii="Cambria Math" w:hAnsi="Cambria Math"/>
+                      <w:sz w:val="16"/>
+                      <w:szCs w:val="16"/>
+                    </w:rPr>
+                    <m:t>T</m:t>
+                  </m:r>
+                </m:sub>
+              </m:sSub>
+            </m:e>
+            <m:e>
+              <m:sSup>
+                <m:sSupPr>
+                  <m:ctrlPr>
+                    <w:rPr>
+                      <w:rFonts w:ascii="Cambria Math" w:hAnsi="Cambria Math"/>
+                      <w:i/>
+                      <w:sz w:val="16"/>
+                      <w:szCs w:val="16"/>
+                    </w:rPr>
+                  </m:ctrlPr>
+                </m:sSupPr>
+                <m:e>
+                  <m:sSub>
+                    <m:sSubPr>
+                      <m:ctrlPr>
+                        <w:rPr>
+                          <w:rFonts w:ascii="Cambria Math" w:hAnsi="Cambria Math"/>
+                          <w:i/>
+                          <w:sz w:val="16"/>
+                          <w:szCs w:val="16"/>
+                        </w:rPr>
+                      </m:ctrlPr>
+                    </m:sSubPr>
+                    <m:e>
+                      <m:r>
+                        <w:rPr>
+                          <w:rFonts w:ascii="Cambria Math" w:hAnsi="Cambria Math"/>
+                          <w:sz w:val="16"/>
+                          <w:szCs w:val="16"/>
+                        </w:rPr>
+                        <m:t>x</m:t>
+                      </m:r>
+                    </m:e>
+                    <m:sub>
+                      <m:r>
+                        <w:rPr>
+                          <w:rFonts w:ascii="Cambria Math" w:hAnsi="Cambria Math"/>
+                          <w:sz w:val="16"/>
+                          <w:szCs w:val="16"/>
+                        </w:rPr>
+                        <m:t>T</m:t>
+                      </m:r>
+                    </m:sub>
+                  </m:sSub>
+                </m:e>
+                <m:sup>
+                  <m:r>
+                    <w:rPr>
+                      <w:rFonts w:ascii="Cambria Math" w:hAnsi="Cambria Math"/>
+                      <w:sz w:val="16"/>
+                      <w:szCs w:val="16"/>
+                    </w:rPr>
+                    <m:t>S</m:t>
+                  </m:r>
+                </m:sup>
+              </m:sSup>
+            </m:e>
+          </m:d>
+          <m:r>
+            <w:rPr>
+              <w:rFonts w:ascii="Cambria Math" w:hAnsi="Cambria Math"/>
+              <w:sz w:val="16"/>
+              <w:szCs w:val="16"/>
+            </w:rPr>
+            <m:t>=-</m:t>
+          </m:r>
+          <m:f>
+            <m:fPr>
+              <m:ctrlPr>
+                <w:rPr>
+                  <w:rFonts w:ascii="Cambria Math" w:hAnsi="Cambria Math"/>
+                  <w:i/>
+                  <w:sz w:val="16"/>
+                  <w:szCs w:val="16"/>
+                </w:rPr>
+              </m:ctrlPr>
+            </m:fPr>
+            <m:num>
+              <m:sSub>
+                <m:sSubPr>
+                  <m:ctrlPr>
+                    <w:rPr>
+                      <w:rFonts w:ascii="Cambria Math" w:hAnsi="Cambria Math"/>
+                      <w:i/>
+                      <w:sz w:val="16"/>
+                      <w:szCs w:val="16"/>
+                    </w:rPr>
+                  </m:ctrlPr>
+                </m:sSubPr>
+                <m:e>
+                  <m:r>
+                    <w:rPr>
+                      <w:rFonts w:ascii="Cambria Math" w:hAnsi="Cambria Math"/>
+                      <w:sz w:val="16"/>
+                      <w:szCs w:val="16"/>
+                    </w:rPr>
+                    <m:t>Z</m:t>
+                  </m:r>
+                </m:e>
+                <m:sub>
+                  <m:r>
+                    <w:rPr>
+                      <w:rFonts w:ascii="Cambria Math" w:hAnsi="Cambria Math"/>
+                      <w:sz w:val="16"/>
+                      <w:szCs w:val="16"/>
+                    </w:rPr>
+                    <m:t>0</m:t>
+                  </m:r>
+                </m:sub>
+              </m:sSub>
+              <m:acc>
+                <m:accPr>
+                  <m:ctrlPr>
+                    <w:rPr>
+                      <w:rFonts w:ascii="Cambria Math" w:hAnsi="Cambria Math"/>
+                      <w:i/>
+                      <w:sz w:val="16"/>
+                      <w:szCs w:val="16"/>
+                    </w:rPr>
+                  </m:ctrlPr>
+                </m:accPr>
+                <m:e>
+                  <m:r>
+                    <w:rPr>
+                      <w:rFonts w:ascii="Cambria Math" w:hAnsi="Cambria Math"/>
+                      <w:sz w:val="16"/>
+                      <w:szCs w:val="16"/>
+                    </w:rPr>
+                    <m:t>M</m:t>
+                  </m:r>
+                </m:e>
+              </m:acc>
+            </m:num>
+            <m:den>
+              <m:sSub>
+                <m:sSubPr>
+                  <m:ctrlPr>
+                    <w:rPr>
+                      <w:rFonts w:ascii="Cambria Math" w:hAnsi="Cambria Math"/>
+                      <w:i/>
+                      <w:sz w:val="16"/>
+                      <w:szCs w:val="16"/>
+                    </w:rPr>
+                  </m:ctrlPr>
+                </m:sSubPr>
+                <m:e>
+                  <m:acc>
+                    <m:accPr>
+                      <m:ctrlPr>
+                        <w:rPr>
+                          <w:rFonts w:ascii="Cambria Math" w:hAnsi="Cambria Math"/>
+                          <w:i/>
+                          <w:sz w:val="16"/>
+                          <w:szCs w:val="16"/>
+                        </w:rPr>
+                      </m:ctrlPr>
+                    </m:accPr>
+                    <m:e>
+                      <m:r>
+                        <w:rPr>
+                          <w:rFonts w:ascii="Cambria Math" w:hAnsi="Cambria Math"/>
+                          <w:sz w:val="16"/>
+                          <w:szCs w:val="16"/>
+                        </w:rPr>
+                        <m:t>γ</m:t>
+                      </m:r>
+                    </m:e>
+                  </m:acc>
+                </m:e>
+                <m:sub>
+                  <m:r>
+                    <w:rPr>
+                      <w:rFonts w:ascii="Cambria Math" w:hAnsi="Cambria Math"/>
+                      <w:sz w:val="16"/>
+                      <w:szCs w:val="16"/>
+                    </w:rPr>
+                    <m:t>0</m:t>
+                  </m:r>
+                </m:sub>
+              </m:sSub>
+            </m:den>
+          </m:f>
+          <m:r>
+            <w:rPr>
+              <w:rFonts w:ascii="Cambria Math" w:hAnsi="Cambria Math"/>
+              <w:sz w:val="16"/>
+              <w:szCs w:val="16"/>
+            </w:rPr>
+            <m:t>(-</m:t>
+          </m:r>
+          <m:sSup>
+            <m:sSupPr>
+              <m:ctrlPr>
+                <w:rPr>
+                  <w:rFonts w:ascii="Cambria Math" w:hAnsi="Cambria Math"/>
+                  <w:i/>
+                  <w:sz w:val="16"/>
+                  <w:szCs w:val="16"/>
+                </w:rPr>
+              </m:ctrlPr>
+            </m:sSupPr>
+            <m:e>
+              <m:sSub>
+                <m:sSubPr>
+                  <m:ctrlPr>
+                    <w:rPr>
+                      <w:rFonts w:ascii="Cambria Math" w:hAnsi="Cambria Math"/>
+                      <w:i/>
+                      <w:sz w:val="16"/>
+                      <w:szCs w:val="16"/>
+                    </w:rPr>
+                  </m:ctrlPr>
+                </m:sSubPr>
+                <m:e>
+                  <m:acc>
+                    <m:accPr>
+                      <m:ctrlPr>
+                        <w:rPr>
+                          <w:rFonts w:ascii="Cambria Math" w:hAnsi="Cambria Math"/>
+                          <w:i/>
+                          <w:sz w:val="16"/>
+                          <w:szCs w:val="16"/>
+                        </w:rPr>
+                      </m:ctrlPr>
+                    </m:accPr>
+                    <m:e>
+                      <m:r>
+                        <w:rPr>
+                          <w:rFonts w:ascii="Cambria Math" w:hAnsi="Cambria Math"/>
+                          <w:sz w:val="16"/>
+                          <w:szCs w:val="16"/>
+                        </w:rPr>
+                        <m:t>γ</m:t>
+                      </m:r>
+                    </m:e>
+                  </m:acc>
+                </m:e>
+                <m:sub>
+                  <m:r>
+                    <w:rPr>
+                      <w:rFonts w:ascii="Cambria Math" w:hAnsi="Cambria Math"/>
+                      <w:sz w:val="16"/>
+                      <w:szCs w:val="16"/>
+                    </w:rPr>
+                    <m:t>0</m:t>
+                  </m:r>
+                </m:sub>
+              </m:sSub>
+            </m:e>
+            <m:sup>
+              <m:r>
+                <w:rPr>
+                  <w:rFonts w:ascii="Cambria Math" w:hAnsi="Cambria Math"/>
+                  <w:sz w:val="16"/>
+                  <w:szCs w:val="16"/>
+                </w:rPr>
+                <m:t>2</m:t>
+              </m:r>
+            </m:sup>
+          </m:sSup>
+          <m:r>
+            <w:rPr>
+              <w:rFonts w:ascii="Cambria Math" w:hAnsi="Cambria Math"/>
+              <w:sz w:val="16"/>
+              <w:szCs w:val="16"/>
+            </w:rPr>
+            <m:t>+</m:t>
+          </m:r>
+          <m:sSub>
+            <m:sSubPr>
+              <m:ctrlPr>
+                <w:rPr>
+                  <w:rFonts w:ascii="Cambria Math" w:hAnsi="Cambria Math"/>
+                  <w:i/>
+                  <w:sz w:val="16"/>
+                  <w:szCs w:val="16"/>
+                </w:rPr>
+              </m:ctrlPr>
+            </m:sSubPr>
+            <m:e>
+              <m:r>
+                <w:rPr>
+                  <w:rFonts w:ascii="Cambria Math" w:hAnsi="Cambria Math"/>
+                  <w:sz w:val="16"/>
+                  <w:szCs w:val="16"/>
+                </w:rPr>
+                <m:t>∂</m:t>
+              </m:r>
+            </m:e>
+            <m:sub>
+              <m:r>
+                <w:rPr>
+                  <w:rFonts w:ascii="Cambria Math" w:hAnsi="Cambria Math"/>
+                  <w:sz w:val="16"/>
+                  <w:szCs w:val="16"/>
+                </w:rPr>
+                <m:t>1</m:t>
+              </m:r>
+            </m:sub>
+          </m:sSub>
+          <m:sSub>
+            <m:sSubPr>
+              <m:ctrlPr>
+                <w:rPr>
+                  <w:rFonts w:ascii="Cambria Math" w:hAnsi="Cambria Math"/>
+                  <w:i/>
+                  <w:sz w:val="16"/>
+                  <w:szCs w:val="16"/>
+                </w:rPr>
+              </m:ctrlPr>
+            </m:sSubPr>
+            <m:e>
+              <m:r>
+                <w:rPr>
+                  <w:rFonts w:ascii="Cambria Math" w:hAnsi="Cambria Math"/>
+                  <w:sz w:val="16"/>
+                  <w:szCs w:val="16"/>
+                </w:rPr>
+                <m:t>∂</m:t>
+              </m:r>
+            </m:e>
+            <m:sub>
+              <m:r>
+                <w:rPr>
+                  <w:rFonts w:ascii="Cambria Math" w:hAnsi="Cambria Math"/>
+                  <w:sz w:val="16"/>
+                  <w:szCs w:val="16"/>
+                </w:rPr>
+                <m:t>1</m:t>
+              </m:r>
+            </m:sub>
+          </m:sSub>
+          <m:r>
+            <w:rPr>
+              <w:rFonts w:ascii="Cambria Math" w:hAnsi="Cambria Math"/>
+              <w:sz w:val="16"/>
+              <w:szCs w:val="16"/>
+            </w:rPr>
+            <m:t>)</m:t>
+          </m:r>
+          <m:acc>
+            <m:accPr>
+              <m:ctrlPr>
+                <w:rPr>
+                  <w:rFonts w:ascii="Cambria Math" w:hAnsi="Cambria Math"/>
+                  <w:i/>
+                  <w:sz w:val="16"/>
+                  <w:szCs w:val="16"/>
+                </w:rPr>
+              </m:ctrlPr>
+            </m:accPr>
+            <m:e>
+              <m:r>
+                <w:rPr>
+                  <w:rFonts w:ascii="Cambria Math" w:hAnsi="Cambria Math"/>
+                  <w:sz w:val="16"/>
+                  <w:szCs w:val="16"/>
+                </w:rPr>
+                <m:t>G</m:t>
+              </m:r>
+            </m:e>
+          </m:acc>
+          <m:r>
+            <w:rPr>
+              <w:rFonts w:ascii="Cambria Math" w:hAnsi="Cambria Math"/>
+              <w:sz w:val="16"/>
+              <w:szCs w:val="16"/>
+            </w:rPr>
+            <m:t>(</m:t>
+          </m:r>
+          <m:sSub>
+            <m:sSubPr>
+              <m:ctrlPr>
+                <w:rPr>
+                  <w:rFonts w:ascii="Cambria Math" w:hAnsi="Cambria Math"/>
+                  <w:i/>
+                  <w:sz w:val="16"/>
+                  <w:szCs w:val="16"/>
+                </w:rPr>
+              </m:ctrlPr>
+            </m:sSubPr>
+            <m:e>
+              <m:r>
+                <w:rPr>
+                  <w:rFonts w:ascii="Cambria Math" w:hAnsi="Cambria Math"/>
+                  <w:sz w:val="16"/>
+                  <w:szCs w:val="16"/>
+                </w:rPr>
+                <m:t>x</m:t>
+              </m:r>
+            </m:e>
+            <m:sub>
+              <m:r>
+                <w:rPr>
+                  <w:rFonts w:ascii="Cambria Math" w:hAnsi="Cambria Math"/>
+                  <w:sz w:val="16"/>
+                  <w:szCs w:val="16"/>
+                </w:rPr>
+                <m:t>T</m:t>
+              </m:r>
+            </m:sub>
+          </m:sSub>
+          <m:r>
+            <w:rPr>
+              <w:rFonts w:ascii="Cambria Math" w:hAnsi="Cambria Math"/>
+              <w:sz w:val="16"/>
+              <w:szCs w:val="16"/>
+            </w:rPr>
+            <m:t>-</m:t>
+          </m:r>
+          <m:sSup>
+            <m:sSupPr>
+              <m:ctrlPr>
+                <w:rPr>
+                  <w:rFonts w:ascii="Cambria Math" w:hAnsi="Cambria Math"/>
+                  <w:i/>
+                  <w:sz w:val="16"/>
+                  <w:szCs w:val="16"/>
+                </w:rPr>
+              </m:ctrlPr>
+            </m:sSupPr>
+            <m:e>
+              <m:sSub>
+                <m:sSubPr>
+                  <m:ctrlPr>
+                    <w:rPr>
+                      <w:rFonts w:ascii="Cambria Math" w:hAnsi="Cambria Math"/>
+                      <w:i/>
+                      <w:sz w:val="16"/>
+                      <w:szCs w:val="16"/>
+                    </w:rPr>
+                  </m:ctrlPr>
+                </m:sSubPr>
+                <m:e>
+                  <m:r>
+                    <w:rPr>
+                      <w:rFonts w:ascii="Cambria Math" w:hAnsi="Cambria Math"/>
+                      <w:sz w:val="16"/>
+                      <w:szCs w:val="16"/>
+                    </w:rPr>
+                    <m:t>x</m:t>
+                  </m:r>
+                </m:e>
+                <m:sub>
+                  <m:r>
+                    <w:rPr>
+                      <w:rFonts w:ascii="Cambria Math" w:hAnsi="Cambria Math"/>
+                      <w:sz w:val="16"/>
+                      <w:szCs w:val="16"/>
+                    </w:rPr>
+                    <m:t>T</m:t>
+                  </m:r>
+                </m:sub>
+              </m:sSub>
+            </m:e>
+            <m:sup>
+              <m:r>
+                <w:rPr>
+                  <w:rFonts w:ascii="Cambria Math" w:hAnsi="Cambria Math"/>
+                  <w:sz w:val="16"/>
+                  <w:szCs w:val="16"/>
+                </w:rPr>
+                <m:t>S</m:t>
+              </m:r>
+            </m:sup>
+          </m:sSup>
+          <m:r>
+            <w:rPr>
+              <w:rFonts w:ascii="Cambria Math" w:hAnsi="Cambria Math"/>
+              <w:sz w:val="16"/>
+              <w:szCs w:val="16"/>
+            </w:rPr>
+            <m:t>)</m:t>
+          </m:r>
+        </m:oMath>
+      </m:oMathPara>
+    </w:p>
+    <w:p>
+      <w:pPr>
         <w:rPr>
-          <w:i/>
-          <w:iCs/>
+          <w:sz w:val="16"/>
+          <w:szCs w:val="16"/>
         </w:rPr>
-        <w:t>Index Terms – computational electromagnetics, deep learning, VEFIE, Volume Electric Field Integral Equation, Transverse Electric, Contrast-Source Integral Equations, U-net, scientific emulation, forward problem, frequency domain</w:t>
+      </w:pPr>
+      <m:oMathPara>
+        <m:oMath>
+          <m:sSup>
+            <m:sSupPr>
+              <m:ctrlPr>
+                <w:rPr>
+                  <w:rFonts w:ascii="Cambria Math" w:hAnsi="Cambria Math"/>
+                  <w:i/>
+                  <w:sz w:val="16"/>
+                  <w:szCs w:val="16"/>
+                </w:rPr>
+              </m:ctrlPr>
+            </m:sSupPr>
+            <m:e>
+              <m:sSub>
+                <m:sSubPr>
+                  <m:ctrlPr>
+                    <w:rPr>
+                      <w:rFonts w:ascii="Cambria Math" w:hAnsi="Cambria Math"/>
+                      <w:i/>
+                      <w:sz w:val="16"/>
+                      <w:szCs w:val="16"/>
+                    </w:rPr>
+                  </m:ctrlPr>
+                </m:sSubPr>
+                <m:e>
+                  <m:acc>
+                    <m:accPr>
+                      <m:ctrlPr>
+                        <w:rPr>
+                          <w:rFonts w:ascii="Cambria Math" w:hAnsi="Cambria Math"/>
+                          <w:i/>
+                          <w:sz w:val="16"/>
+                          <w:szCs w:val="16"/>
+                        </w:rPr>
+                      </m:ctrlPr>
+                    </m:accPr>
+                    <m:e>
+                      <m:r>
+                        <w:rPr>
+                          <w:rFonts w:ascii="Cambria Math" w:hAnsi="Cambria Math"/>
+                          <w:sz w:val="16"/>
+                          <w:szCs w:val="16"/>
+                        </w:rPr>
+                        <m:t>E</m:t>
+                      </m:r>
+                    </m:e>
+                  </m:acc>
+                </m:e>
+                <m:sub>
+                  <m:r>
+                    <w:rPr>
+                      <w:rFonts w:ascii="Cambria Math" w:hAnsi="Cambria Math"/>
+                      <w:sz w:val="16"/>
+                      <w:szCs w:val="16"/>
+                    </w:rPr>
+                    <m:t>2</m:t>
+                  </m:r>
+                </m:sub>
+              </m:sSub>
+            </m:e>
+            <m:sup>
+              <m:r>
+                <w:rPr>
+                  <w:rFonts w:ascii="Cambria Math" w:hAnsi="Cambria Math"/>
+                  <w:sz w:val="16"/>
+                  <w:szCs w:val="16"/>
+                </w:rPr>
+                <m:t>inc</m:t>
+              </m:r>
+            </m:sup>
+          </m:sSup>
+          <m:d>
+            <m:dPr>
+              <m:ctrlPr>
+                <w:rPr>
+                  <w:rFonts w:ascii="Cambria Math" w:hAnsi="Cambria Math"/>
+                  <w:i/>
+                  <w:sz w:val="16"/>
+                  <w:szCs w:val="16"/>
+                </w:rPr>
+              </m:ctrlPr>
+            </m:dPr>
+            <m:e>
+              <m:sSub>
+                <m:sSubPr>
+                  <m:ctrlPr>
+                    <w:rPr>
+                      <w:rFonts w:ascii="Cambria Math" w:hAnsi="Cambria Math"/>
+                      <w:i/>
+                      <w:sz w:val="16"/>
+                      <w:szCs w:val="16"/>
+                    </w:rPr>
+                  </m:ctrlPr>
+                </m:sSubPr>
+                <m:e>
+                  <m:r>
+                    <w:rPr>
+                      <w:rFonts w:ascii="Cambria Math" w:hAnsi="Cambria Math"/>
+                      <w:sz w:val="16"/>
+                      <w:szCs w:val="16"/>
+                    </w:rPr>
+                    <m:t>x</m:t>
+                  </m:r>
+                </m:e>
+                <m:sub>
+                  <m:r>
+                    <w:rPr>
+                      <w:rFonts w:ascii="Cambria Math" w:hAnsi="Cambria Math"/>
+                      <w:sz w:val="16"/>
+                      <w:szCs w:val="16"/>
+                    </w:rPr>
+                    <m:t>T</m:t>
+                  </m:r>
+                </m:sub>
+              </m:sSub>
+            </m:e>
+            <m:e>
+              <m:sSup>
+                <m:sSupPr>
+                  <m:ctrlPr>
+                    <w:rPr>
+                      <w:rFonts w:ascii="Cambria Math" w:hAnsi="Cambria Math"/>
+                      <w:i/>
+                      <w:sz w:val="16"/>
+                      <w:szCs w:val="16"/>
+                    </w:rPr>
+                  </m:ctrlPr>
+                </m:sSupPr>
+                <m:e>
+                  <m:sSub>
+                    <m:sSubPr>
+                      <m:ctrlPr>
+                        <w:rPr>
+                          <w:rFonts w:ascii="Cambria Math" w:hAnsi="Cambria Math"/>
+                          <w:i/>
+                          <w:sz w:val="16"/>
+                          <w:szCs w:val="16"/>
+                        </w:rPr>
+                      </m:ctrlPr>
+                    </m:sSubPr>
+                    <m:e>
+                      <m:r>
+                        <w:rPr>
+                          <w:rFonts w:ascii="Cambria Math" w:hAnsi="Cambria Math"/>
+                          <w:sz w:val="16"/>
+                          <w:szCs w:val="16"/>
+                        </w:rPr>
+                        <m:t>x</m:t>
+                      </m:r>
+                    </m:e>
+                    <m:sub>
+                      <m:r>
+                        <w:rPr>
+                          <w:rFonts w:ascii="Cambria Math" w:hAnsi="Cambria Math"/>
+                          <w:sz w:val="16"/>
+                          <w:szCs w:val="16"/>
+                        </w:rPr>
+                        <m:t>T</m:t>
+                      </m:r>
+                    </m:sub>
+                  </m:sSub>
+                </m:e>
+                <m:sup>
+                  <m:r>
+                    <w:rPr>
+                      <w:rFonts w:ascii="Cambria Math" w:hAnsi="Cambria Math"/>
+                      <w:sz w:val="16"/>
+                      <w:szCs w:val="16"/>
+                    </w:rPr>
+                    <m:t>S</m:t>
+                  </m:r>
+                </m:sup>
+              </m:sSup>
+            </m:e>
+          </m:d>
+          <m:r>
+            <w:rPr>
+              <w:rFonts w:ascii="Cambria Math" w:hAnsi="Cambria Math"/>
+              <w:sz w:val="16"/>
+              <w:szCs w:val="16"/>
+            </w:rPr>
+            <m:t>=-</m:t>
+          </m:r>
+          <m:f>
+            <m:fPr>
+              <m:ctrlPr>
+                <w:rPr>
+                  <w:rFonts w:ascii="Cambria Math" w:hAnsi="Cambria Math"/>
+                  <w:i/>
+                  <w:sz w:val="16"/>
+                  <w:szCs w:val="16"/>
+                </w:rPr>
+              </m:ctrlPr>
+            </m:fPr>
+            <m:num>
+              <m:sSub>
+                <m:sSubPr>
+                  <m:ctrlPr>
+                    <w:rPr>
+                      <w:rFonts w:ascii="Cambria Math" w:hAnsi="Cambria Math"/>
+                      <w:i/>
+                      <w:sz w:val="16"/>
+                      <w:szCs w:val="16"/>
+                    </w:rPr>
+                  </m:ctrlPr>
+                </m:sSubPr>
+                <m:e>
+                  <m:r>
+                    <w:rPr>
+                      <w:rFonts w:ascii="Cambria Math" w:hAnsi="Cambria Math"/>
+                      <w:sz w:val="16"/>
+                      <w:szCs w:val="16"/>
+                    </w:rPr>
+                    <m:t>Z</m:t>
+                  </m:r>
+                </m:e>
+                <m:sub>
+                  <m:r>
+                    <w:rPr>
+                      <w:rFonts w:ascii="Cambria Math" w:hAnsi="Cambria Math"/>
+                      <w:sz w:val="16"/>
+                      <w:szCs w:val="16"/>
+                    </w:rPr>
+                    <m:t>0</m:t>
+                  </m:r>
+                </m:sub>
+              </m:sSub>
+              <m:acc>
+                <m:accPr>
+                  <m:ctrlPr>
+                    <w:rPr>
+                      <w:rFonts w:ascii="Cambria Math" w:hAnsi="Cambria Math"/>
+                      <w:i/>
+                      <w:sz w:val="16"/>
+                      <w:szCs w:val="16"/>
+                    </w:rPr>
+                  </m:ctrlPr>
+                </m:accPr>
+                <m:e>
+                  <m:r>
+                    <w:rPr>
+                      <w:rFonts w:ascii="Cambria Math" w:hAnsi="Cambria Math"/>
+                      <w:sz w:val="16"/>
+                      <w:szCs w:val="16"/>
+                    </w:rPr>
+                    <m:t>M</m:t>
+                  </m:r>
+                </m:e>
+              </m:acc>
+            </m:num>
+            <m:den>
+              <m:sSub>
+                <m:sSubPr>
+                  <m:ctrlPr>
+                    <w:rPr>
+                      <w:rFonts w:ascii="Cambria Math" w:hAnsi="Cambria Math"/>
+                      <w:i/>
+                      <w:sz w:val="16"/>
+                      <w:szCs w:val="16"/>
+                    </w:rPr>
+                  </m:ctrlPr>
+                </m:sSubPr>
+                <m:e>
+                  <m:acc>
+                    <m:accPr>
+                      <m:ctrlPr>
+                        <w:rPr>
+                          <w:rFonts w:ascii="Cambria Math" w:hAnsi="Cambria Math"/>
+                          <w:i/>
+                          <w:sz w:val="16"/>
+                          <w:szCs w:val="16"/>
+                        </w:rPr>
+                      </m:ctrlPr>
+                    </m:accPr>
+                    <m:e>
+                      <m:r>
+                        <w:rPr>
+                          <w:rFonts w:ascii="Cambria Math" w:hAnsi="Cambria Math"/>
+                          <w:sz w:val="16"/>
+                          <w:szCs w:val="16"/>
+                        </w:rPr>
+                        <m:t>γ</m:t>
+                      </m:r>
+                    </m:e>
+                  </m:acc>
+                </m:e>
+                <m:sub>
+                  <m:r>
+                    <w:rPr>
+                      <w:rFonts w:ascii="Cambria Math" w:hAnsi="Cambria Math"/>
+                      <w:sz w:val="16"/>
+                      <w:szCs w:val="16"/>
+                    </w:rPr>
+                    <m:t>0</m:t>
+                  </m:r>
+                </m:sub>
+              </m:sSub>
+            </m:den>
+          </m:f>
+          <m:sSub>
+            <m:sSubPr>
+              <m:ctrlPr>
+                <w:rPr>
+                  <w:rFonts w:ascii="Cambria Math" w:hAnsi="Cambria Math"/>
+                  <w:i/>
+                  <w:sz w:val="16"/>
+                  <w:szCs w:val="16"/>
+                </w:rPr>
+              </m:ctrlPr>
+            </m:sSubPr>
+            <m:e>
+              <m:r>
+                <w:rPr>
+                  <w:rFonts w:ascii="Cambria Math" w:hAnsi="Cambria Math"/>
+                  <w:sz w:val="16"/>
+                  <w:szCs w:val="16"/>
+                </w:rPr>
+                <m:t>∂</m:t>
+              </m:r>
+            </m:e>
+            <m:sub>
+              <m:r>
+                <w:rPr>
+                  <w:rFonts w:ascii="Cambria Math" w:hAnsi="Cambria Math"/>
+                  <w:sz w:val="16"/>
+                  <w:szCs w:val="16"/>
+                </w:rPr>
+                <m:t>2</m:t>
+              </m:r>
+            </m:sub>
+          </m:sSub>
+          <m:sSub>
+            <m:sSubPr>
+              <m:ctrlPr>
+                <w:rPr>
+                  <w:rFonts w:ascii="Cambria Math" w:hAnsi="Cambria Math"/>
+                  <w:i/>
+                  <w:sz w:val="16"/>
+                  <w:szCs w:val="16"/>
+                </w:rPr>
+              </m:ctrlPr>
+            </m:sSubPr>
+            <m:e>
+              <m:r>
+                <w:rPr>
+                  <w:rFonts w:ascii="Cambria Math" w:hAnsi="Cambria Math"/>
+                  <w:sz w:val="16"/>
+                  <w:szCs w:val="16"/>
+                </w:rPr>
+                <m:t>∂</m:t>
+              </m:r>
+            </m:e>
+            <m:sub>
+              <m:r>
+                <w:rPr>
+                  <w:rFonts w:ascii="Cambria Math" w:hAnsi="Cambria Math"/>
+                  <w:sz w:val="16"/>
+                  <w:szCs w:val="16"/>
+                </w:rPr>
+                <m:t>1</m:t>
+              </m:r>
+            </m:sub>
+          </m:sSub>
+          <m:acc>
+            <m:accPr>
+              <m:ctrlPr>
+                <w:rPr>
+                  <w:rFonts w:ascii="Cambria Math" w:hAnsi="Cambria Math"/>
+                  <w:i/>
+                  <w:sz w:val="16"/>
+                  <w:szCs w:val="16"/>
+                </w:rPr>
+              </m:ctrlPr>
+            </m:accPr>
+            <m:e>
+              <m:r>
+                <w:rPr>
+                  <w:rFonts w:ascii="Cambria Math" w:hAnsi="Cambria Math"/>
+                  <w:sz w:val="16"/>
+                  <w:szCs w:val="16"/>
+                </w:rPr>
+                <m:t>G</m:t>
+              </m:r>
+            </m:e>
+          </m:acc>
+          <m:d>
+            <m:dPr>
+              <m:ctrlPr>
+                <w:rPr>
+                  <w:rFonts w:ascii="Cambria Math" w:hAnsi="Cambria Math"/>
+                  <w:i/>
+                  <w:sz w:val="16"/>
+                  <w:szCs w:val="16"/>
+                </w:rPr>
+              </m:ctrlPr>
+            </m:dPr>
+            <m:e>
+              <m:sSub>
+                <m:sSubPr>
+                  <m:ctrlPr>
+                    <w:rPr>
+                      <w:rFonts w:ascii="Cambria Math" w:hAnsi="Cambria Math"/>
+                      <w:i/>
+                      <w:sz w:val="16"/>
+                      <w:szCs w:val="16"/>
+                    </w:rPr>
+                  </m:ctrlPr>
+                </m:sSubPr>
+                <m:e>
+                  <m:r>
+                    <w:rPr>
+                      <w:rFonts w:ascii="Cambria Math" w:hAnsi="Cambria Math"/>
+                      <w:sz w:val="16"/>
+                      <w:szCs w:val="16"/>
+                    </w:rPr>
+                    <m:t>x</m:t>
+                  </m:r>
+                </m:e>
+                <m:sub>
+                  <m:r>
+                    <w:rPr>
+                      <w:rFonts w:ascii="Cambria Math" w:hAnsi="Cambria Math"/>
+                      <w:sz w:val="16"/>
+                      <w:szCs w:val="16"/>
+                    </w:rPr>
+                    <m:t>T</m:t>
+                  </m:r>
+                </m:sub>
+              </m:sSub>
+              <m:r>
+                <w:rPr>
+                  <w:rFonts w:ascii="Cambria Math" w:hAnsi="Cambria Math"/>
+                  <w:sz w:val="16"/>
+                  <w:szCs w:val="16"/>
+                </w:rPr>
+                <m:t>-</m:t>
+              </m:r>
+              <m:sSup>
+                <m:sSupPr>
+                  <m:ctrlPr>
+                    <w:rPr>
+                      <w:rFonts w:ascii="Cambria Math" w:hAnsi="Cambria Math"/>
+                      <w:i/>
+                      <w:sz w:val="16"/>
+                      <w:szCs w:val="16"/>
+                    </w:rPr>
+                  </m:ctrlPr>
+                </m:sSupPr>
+                <m:e>
+                  <m:sSub>
+                    <m:sSubPr>
+                      <m:ctrlPr>
+                        <w:rPr>
+                          <w:rFonts w:ascii="Cambria Math" w:hAnsi="Cambria Math"/>
+                          <w:i/>
+                          <w:sz w:val="16"/>
+                          <w:szCs w:val="16"/>
+                        </w:rPr>
+                      </m:ctrlPr>
+                    </m:sSubPr>
+                    <m:e>
+                      <m:r>
+                        <w:rPr>
+                          <w:rFonts w:ascii="Cambria Math" w:hAnsi="Cambria Math"/>
+                          <w:sz w:val="16"/>
+                          <w:szCs w:val="16"/>
+                        </w:rPr>
+                        <m:t>x</m:t>
+                      </m:r>
+                    </m:e>
+                    <m:sub>
+                      <m:r>
+                        <w:rPr>
+                          <w:rFonts w:ascii="Cambria Math" w:hAnsi="Cambria Math"/>
+                          <w:sz w:val="16"/>
+                          <w:szCs w:val="16"/>
+                        </w:rPr>
+                        <m:t>T</m:t>
+                      </m:r>
+                    </m:sub>
+                  </m:sSub>
+                </m:e>
+                <m:sup>
+                  <m:r>
+                    <w:rPr>
+                      <w:rFonts w:ascii="Cambria Math" w:hAnsi="Cambria Math"/>
+                      <w:sz w:val="16"/>
+                      <w:szCs w:val="16"/>
+                    </w:rPr>
+                    <m:t>S</m:t>
+                  </m:r>
+                </m:sup>
+              </m:sSup>
+            </m:e>
+          </m:d>
+        </m:oMath>
+      </m:oMathPara>
+    </w:p>
+    <w:p>
+      <w:pPr>
+        <w:rPr>
+          <w:sz w:val="16"/>
+          <w:szCs w:val="16"/>
+        </w:rPr>
+      </w:pPr>
+      <m:oMathPara>
+        <m:oMath>
+          <m:sSub>
+            <m:sSubPr>
+              <m:ctrlPr>
+                <w:rPr>
+                  <w:rFonts w:ascii="Cambria Math" w:hAnsi="Cambria Math"/>
+                  <w:i/>
+                  <w:sz w:val="16"/>
+                  <w:szCs w:val="16"/>
+                </w:rPr>
+              </m:ctrlPr>
+            </m:sSubPr>
+            <m:e>
+              <m:r>
+                <w:rPr>
+                  <w:rFonts w:ascii="Cambria Math" w:hAnsi="Cambria Math"/>
+                  <w:sz w:val="16"/>
+                  <w:szCs w:val="16"/>
+                </w:rPr>
+                <m:t>Z</m:t>
+              </m:r>
+            </m:e>
+            <m:sub>
+              <m:r>
+                <w:rPr>
+                  <w:rFonts w:ascii="Cambria Math" w:hAnsi="Cambria Math"/>
+                  <w:sz w:val="16"/>
+                  <w:szCs w:val="16"/>
+                </w:rPr>
+                <m:t>0</m:t>
+              </m:r>
+            </m:sub>
+          </m:sSub>
+          <m:sSup>
+            <m:sSupPr>
+              <m:ctrlPr>
+                <w:rPr>
+                  <w:rFonts w:ascii="Cambria Math" w:hAnsi="Cambria Math"/>
+                  <w:i/>
+                  <w:sz w:val="16"/>
+                  <w:szCs w:val="16"/>
+                </w:rPr>
+              </m:ctrlPr>
+            </m:sSupPr>
+            <m:e>
+              <m:sSub>
+                <m:sSubPr>
+                  <m:ctrlPr>
+                    <w:rPr>
+                      <w:rFonts w:ascii="Cambria Math" w:hAnsi="Cambria Math"/>
+                      <w:i/>
+                      <w:sz w:val="16"/>
+                      <w:szCs w:val="16"/>
+                    </w:rPr>
+                  </m:ctrlPr>
+                </m:sSubPr>
+                <m:e>
+                  <m:acc>
+                    <m:accPr>
+                      <m:ctrlPr>
+                        <w:rPr>
+                          <w:rFonts w:ascii="Cambria Math" w:hAnsi="Cambria Math"/>
+                          <w:i/>
+                          <w:sz w:val="16"/>
+                          <w:szCs w:val="16"/>
+                        </w:rPr>
+                      </m:ctrlPr>
+                    </m:accPr>
+                    <m:e>
+                      <m:r>
+                        <w:rPr>
+                          <w:rFonts w:ascii="Cambria Math" w:hAnsi="Cambria Math"/>
+                          <w:sz w:val="16"/>
+                          <w:szCs w:val="16"/>
+                        </w:rPr>
+                        <m:t>H</m:t>
+                      </m:r>
+                    </m:e>
+                  </m:acc>
+                </m:e>
+                <m:sub>
+                  <m:r>
+                    <w:rPr>
+                      <w:rFonts w:ascii="Cambria Math" w:hAnsi="Cambria Math"/>
+                      <w:sz w:val="16"/>
+                      <w:szCs w:val="16"/>
+                    </w:rPr>
+                    <m:t>3</m:t>
+                  </m:r>
+                </m:sub>
+              </m:sSub>
+            </m:e>
+            <m:sup>
+              <m:r>
+                <w:rPr>
+                  <w:rFonts w:ascii="Cambria Math" w:hAnsi="Cambria Math"/>
+                  <w:sz w:val="16"/>
+                  <w:szCs w:val="16"/>
+                </w:rPr>
+                <m:t>inc</m:t>
+              </m:r>
+            </m:sup>
+          </m:sSup>
+          <m:d>
+            <m:dPr>
+              <m:ctrlPr>
+                <w:rPr>
+                  <w:rFonts w:ascii="Cambria Math" w:hAnsi="Cambria Math"/>
+                  <w:i/>
+                  <w:sz w:val="16"/>
+                  <w:szCs w:val="16"/>
+                </w:rPr>
+              </m:ctrlPr>
+            </m:dPr>
+            <m:e>
+              <m:sSub>
+                <m:sSubPr>
+                  <m:ctrlPr>
+                    <w:rPr>
+                      <w:rFonts w:ascii="Cambria Math" w:hAnsi="Cambria Math"/>
+                      <w:i/>
+                      <w:sz w:val="16"/>
+                      <w:szCs w:val="16"/>
+                    </w:rPr>
+                  </m:ctrlPr>
+                </m:sSubPr>
+                <m:e>
+                  <m:r>
+                    <w:rPr>
+                      <w:rFonts w:ascii="Cambria Math" w:hAnsi="Cambria Math"/>
+                      <w:sz w:val="16"/>
+                      <w:szCs w:val="16"/>
+                    </w:rPr>
+                    <m:t>x</m:t>
+                  </m:r>
+                </m:e>
+                <m:sub>
+                  <m:r>
+                    <w:rPr>
+                      <w:rFonts w:ascii="Cambria Math" w:hAnsi="Cambria Math"/>
+                      <w:sz w:val="16"/>
+                      <w:szCs w:val="16"/>
+                    </w:rPr>
+                    <m:t>T</m:t>
+                  </m:r>
+                </m:sub>
+              </m:sSub>
+            </m:e>
+            <m:e>
+              <m:sSup>
+                <m:sSupPr>
+                  <m:ctrlPr>
+                    <w:rPr>
+                      <w:rFonts w:ascii="Cambria Math" w:hAnsi="Cambria Math"/>
+                      <w:i/>
+                      <w:sz w:val="16"/>
+                      <w:szCs w:val="16"/>
+                    </w:rPr>
+                  </m:ctrlPr>
+                </m:sSupPr>
+                <m:e>
+                  <m:sSub>
+                    <m:sSubPr>
+                      <m:ctrlPr>
+                        <w:rPr>
+                          <w:rFonts w:ascii="Cambria Math" w:hAnsi="Cambria Math"/>
+                          <w:i/>
+                          <w:sz w:val="16"/>
+                          <w:szCs w:val="16"/>
+                        </w:rPr>
+                      </m:ctrlPr>
+                    </m:sSubPr>
+                    <m:e>
+                      <m:r>
+                        <w:rPr>
+                          <w:rFonts w:ascii="Cambria Math" w:hAnsi="Cambria Math"/>
+                          <w:sz w:val="16"/>
+                          <w:szCs w:val="16"/>
+                        </w:rPr>
+                        <m:t>x</m:t>
+                      </m:r>
+                    </m:e>
+                    <m:sub>
+                      <m:r>
+                        <w:rPr>
+                          <w:rFonts w:ascii="Cambria Math" w:hAnsi="Cambria Math"/>
+                          <w:sz w:val="16"/>
+                          <w:szCs w:val="16"/>
+                        </w:rPr>
+                        <m:t>T</m:t>
+                      </m:r>
+                    </m:sub>
+                  </m:sSub>
+                </m:e>
+                <m:sup>
+                  <m:r>
+                    <w:rPr>
+                      <w:rFonts w:ascii="Cambria Math" w:hAnsi="Cambria Math"/>
+                      <w:sz w:val="16"/>
+                      <w:szCs w:val="16"/>
+                    </w:rPr>
+                    <m:t>S</m:t>
+                  </m:r>
+                </m:sup>
+              </m:sSup>
+            </m:e>
+          </m:d>
+          <m:r>
+            <w:rPr>
+              <w:rFonts w:ascii="Cambria Math" w:hAnsi="Cambria Math"/>
+              <w:sz w:val="16"/>
+              <w:szCs w:val="16"/>
+            </w:rPr>
+            <m:t>=</m:t>
+          </m:r>
+          <m:f>
+            <m:fPr>
+              <m:ctrlPr>
+                <w:rPr>
+                  <w:rFonts w:ascii="Cambria Math" w:hAnsi="Cambria Math"/>
+                  <w:i/>
+                  <w:sz w:val="16"/>
+                  <w:szCs w:val="16"/>
+                </w:rPr>
+              </m:ctrlPr>
+            </m:fPr>
+            <m:num>
+              <m:sSub>
+                <m:sSubPr>
+                  <m:ctrlPr>
+                    <w:rPr>
+                      <w:rFonts w:ascii="Cambria Math" w:hAnsi="Cambria Math"/>
+                      <w:i/>
+                      <w:sz w:val="16"/>
+                      <w:szCs w:val="16"/>
+                    </w:rPr>
+                  </m:ctrlPr>
+                </m:sSubPr>
+                <m:e>
+                  <m:r>
+                    <w:rPr>
+                      <w:rFonts w:ascii="Cambria Math" w:hAnsi="Cambria Math"/>
+                      <w:sz w:val="16"/>
+                      <w:szCs w:val="16"/>
+                    </w:rPr>
+                    <m:t>Z</m:t>
+                  </m:r>
+                </m:e>
+                <m:sub>
+                  <m:r>
+                    <w:rPr>
+                      <w:rFonts w:ascii="Cambria Math" w:hAnsi="Cambria Math"/>
+                      <w:sz w:val="16"/>
+                      <w:szCs w:val="16"/>
+                    </w:rPr>
+                    <m:t>0</m:t>
+                  </m:r>
+                </m:sub>
+              </m:sSub>
+              <m:acc>
+                <m:accPr>
+                  <m:ctrlPr>
+                    <w:rPr>
+                      <w:rFonts w:ascii="Cambria Math" w:hAnsi="Cambria Math"/>
+                      <w:i/>
+                      <w:sz w:val="16"/>
+                      <w:szCs w:val="16"/>
+                    </w:rPr>
+                  </m:ctrlPr>
+                </m:accPr>
+                <m:e>
+                  <m:r>
+                    <w:rPr>
+                      <w:rFonts w:ascii="Cambria Math" w:hAnsi="Cambria Math"/>
+                      <w:sz w:val="16"/>
+                      <w:szCs w:val="16"/>
+                    </w:rPr>
+                    <m:t>M</m:t>
+                  </m:r>
+                </m:e>
+              </m:acc>
+            </m:num>
+            <m:den>
+              <m:sSub>
+                <m:sSubPr>
+                  <m:ctrlPr>
+                    <w:rPr>
+                      <w:rFonts w:ascii="Cambria Math" w:hAnsi="Cambria Math"/>
+                      <w:i/>
+                      <w:sz w:val="16"/>
+                      <w:szCs w:val="16"/>
+                    </w:rPr>
+                  </m:ctrlPr>
+                </m:sSubPr>
+                <m:e>
+                  <m:acc>
+                    <m:accPr>
+                      <m:ctrlPr>
+                        <w:rPr>
+                          <w:rFonts w:ascii="Cambria Math" w:hAnsi="Cambria Math"/>
+                          <w:i/>
+                          <w:sz w:val="16"/>
+                          <w:szCs w:val="16"/>
+                        </w:rPr>
+                      </m:ctrlPr>
+                    </m:accPr>
+                    <m:e>
+                      <m:r>
+                        <w:rPr>
+                          <w:rFonts w:ascii="Cambria Math" w:hAnsi="Cambria Math"/>
+                          <w:sz w:val="16"/>
+                          <w:szCs w:val="16"/>
+                        </w:rPr>
+                        <m:t>γ</m:t>
+                      </m:r>
+                    </m:e>
+                  </m:acc>
+                </m:e>
+                <m:sub>
+                  <m:r>
+                    <w:rPr>
+                      <w:rFonts w:ascii="Cambria Math" w:hAnsi="Cambria Math"/>
+                      <w:sz w:val="16"/>
+                      <w:szCs w:val="16"/>
+                    </w:rPr>
+                    <m:t>0</m:t>
+                  </m:r>
+                </m:sub>
+              </m:sSub>
+            </m:den>
+          </m:f>
+          <m:sSub>
+            <m:sSubPr>
+              <m:ctrlPr>
+                <w:rPr>
+                  <w:rFonts w:ascii="Cambria Math" w:hAnsi="Cambria Math"/>
+                  <w:i/>
+                  <w:sz w:val="16"/>
+                  <w:szCs w:val="16"/>
+                </w:rPr>
+              </m:ctrlPr>
+            </m:sSubPr>
+            <m:e>
+              <m:acc>
+                <m:accPr>
+                  <m:ctrlPr>
+                    <w:rPr>
+                      <w:rFonts w:ascii="Cambria Math" w:hAnsi="Cambria Math"/>
+                      <w:i/>
+                      <w:sz w:val="16"/>
+                      <w:szCs w:val="16"/>
+                    </w:rPr>
+                  </m:ctrlPr>
+                </m:accPr>
+                <m:e>
+                  <m:r>
+                    <w:rPr>
+                      <w:rFonts w:ascii="Cambria Math" w:hAnsi="Cambria Math"/>
+                      <w:sz w:val="16"/>
+                      <w:szCs w:val="16"/>
+                    </w:rPr>
+                    <m:t>γ</m:t>
+                  </m:r>
+                </m:e>
+              </m:acc>
+            </m:e>
+            <m:sub>
+              <m:r>
+                <w:rPr>
+                  <w:rFonts w:ascii="Cambria Math" w:hAnsi="Cambria Math"/>
+                  <w:sz w:val="16"/>
+                  <w:szCs w:val="16"/>
+                </w:rPr>
+                <m:t>0</m:t>
+              </m:r>
+            </m:sub>
+          </m:sSub>
+          <m:sSub>
+            <m:sSubPr>
+              <m:ctrlPr>
+                <w:rPr>
+                  <w:rFonts w:ascii="Cambria Math" w:hAnsi="Cambria Math"/>
+                  <w:i/>
+                  <w:sz w:val="16"/>
+                  <w:szCs w:val="16"/>
+                </w:rPr>
+              </m:ctrlPr>
+            </m:sSubPr>
+            <m:e>
+              <m:r>
+                <w:rPr>
+                  <w:rFonts w:ascii="Cambria Math" w:hAnsi="Cambria Math"/>
+                  <w:sz w:val="16"/>
+                  <w:szCs w:val="16"/>
+                </w:rPr>
+                <m:t>∂</m:t>
+              </m:r>
+            </m:e>
+            <m:sub>
+              <m:r>
+                <w:rPr>
+                  <w:rFonts w:ascii="Cambria Math" w:hAnsi="Cambria Math"/>
+                  <w:sz w:val="16"/>
+                  <w:szCs w:val="16"/>
+                </w:rPr>
+                <m:t>2</m:t>
+              </m:r>
+            </m:sub>
+          </m:sSub>
+          <m:acc>
+            <m:accPr>
+              <m:ctrlPr>
+                <w:rPr>
+                  <w:rFonts w:ascii="Cambria Math" w:hAnsi="Cambria Math"/>
+                  <w:i/>
+                  <w:sz w:val="16"/>
+                  <w:szCs w:val="16"/>
+                </w:rPr>
+              </m:ctrlPr>
+            </m:accPr>
+            <m:e>
+              <m:r>
+                <w:rPr>
+                  <w:rFonts w:ascii="Cambria Math" w:hAnsi="Cambria Math"/>
+                  <w:sz w:val="16"/>
+                  <w:szCs w:val="16"/>
+                </w:rPr>
+                <m:t>G</m:t>
+              </m:r>
+            </m:e>
+          </m:acc>
+          <m:r>
+            <w:rPr>
+              <w:rFonts w:ascii="Cambria Math" w:hAnsi="Cambria Math"/>
+              <w:sz w:val="16"/>
+              <w:szCs w:val="16"/>
+            </w:rPr>
+            <m:t>(</m:t>
+          </m:r>
+          <m:sSub>
+            <m:sSubPr>
+              <m:ctrlPr>
+                <w:rPr>
+                  <w:rFonts w:ascii="Cambria Math" w:hAnsi="Cambria Math"/>
+                  <w:i/>
+                  <w:sz w:val="16"/>
+                  <w:szCs w:val="16"/>
+                </w:rPr>
+              </m:ctrlPr>
+            </m:sSubPr>
+            <m:e>
+              <m:r>
+                <w:rPr>
+                  <w:rFonts w:ascii="Cambria Math" w:hAnsi="Cambria Math"/>
+                  <w:sz w:val="16"/>
+                  <w:szCs w:val="16"/>
+                </w:rPr>
+                <m:t>x</m:t>
+              </m:r>
+            </m:e>
+            <m:sub>
+              <m:r>
+                <w:rPr>
+                  <w:rFonts w:ascii="Cambria Math" w:hAnsi="Cambria Math"/>
+                  <w:sz w:val="16"/>
+                  <w:szCs w:val="16"/>
+                </w:rPr>
+                <m:t>T</m:t>
+              </m:r>
+            </m:sub>
+          </m:sSub>
+          <m:r>
+            <w:rPr>
+              <w:rFonts w:ascii="Cambria Math" w:hAnsi="Cambria Math"/>
+              <w:sz w:val="16"/>
+              <w:szCs w:val="16"/>
+            </w:rPr>
+            <m:t>-</m:t>
+          </m:r>
+          <m:sSup>
+            <m:sSupPr>
+              <m:ctrlPr>
+                <w:rPr>
+                  <w:rFonts w:ascii="Cambria Math" w:hAnsi="Cambria Math"/>
+                  <w:i/>
+                  <w:sz w:val="16"/>
+                  <w:szCs w:val="16"/>
+                </w:rPr>
+              </m:ctrlPr>
+            </m:sSupPr>
+            <m:e>
+              <m:sSub>
+                <m:sSubPr>
+                  <m:ctrlPr>
+                    <w:rPr>
+                      <w:rFonts w:ascii="Cambria Math" w:hAnsi="Cambria Math"/>
+                      <w:i/>
+                      <w:sz w:val="16"/>
+                      <w:szCs w:val="16"/>
+                    </w:rPr>
+                  </m:ctrlPr>
+                </m:sSubPr>
+                <m:e>
+                  <m:r>
+                    <w:rPr>
+                      <w:rFonts w:ascii="Cambria Math" w:hAnsi="Cambria Math"/>
+                      <w:sz w:val="16"/>
+                      <w:szCs w:val="16"/>
+                    </w:rPr>
+                    <m:t>x</m:t>
+                  </m:r>
+                </m:e>
+                <m:sub>
+                  <m:r>
+                    <w:rPr>
+                      <w:rFonts w:ascii="Cambria Math" w:hAnsi="Cambria Math"/>
+                      <w:sz w:val="16"/>
+                      <w:szCs w:val="16"/>
+                    </w:rPr>
+                    <m:t>T</m:t>
+                  </m:r>
+                </m:sub>
+              </m:sSub>
+            </m:e>
+            <m:sup>
+              <m:r>
+                <w:rPr>
+                  <w:rFonts w:ascii="Cambria Math" w:hAnsi="Cambria Math"/>
+                  <w:sz w:val="16"/>
+                  <w:szCs w:val="16"/>
+                </w:rPr>
+                <m:t>S</m:t>
+              </m:r>
+            </m:sup>
+          </m:sSup>
+          <m:r>
+            <w:rPr>
+              <w:rFonts w:ascii="Cambria Math" w:hAnsi="Cambria Math"/>
+              <w:sz w:val="16"/>
+              <w:szCs w:val="16"/>
+            </w:rPr>
+            <m:t>)</m:t>
+          </m:r>
+        </m:oMath>
+      </m:oMathPara>
+    </w:p>
+    <w:p>
+      <w:r>
+        <w:t xml:space="preserve">where the 2D Green’s function is given by </w:t>
+      </w:r>
+      <m:oMath>
+        <m:acc>
+          <m:accPr>
+            <m:ctrlPr>
+              <w:rPr>
+                <w:rFonts w:ascii="Cambria Math" w:hAnsi="Cambria Math"/>
+                <w:i/>
+              </w:rPr>
+            </m:ctrlPr>
+          </m:accPr>
+          <m:e>
+            <m:r>
+              <w:rPr>
+                <w:rFonts w:ascii="Cambria Math" w:hAnsi="Cambria Math"/>
+              </w:rPr>
+              <m:t>G</m:t>
+            </m:r>
+          </m:e>
+        </m:acc>
+        <m:d>
+          <m:dPr>
+            <m:ctrlPr>
+              <w:rPr>
+                <w:rFonts w:ascii="Cambria Math" w:hAnsi="Cambria Math"/>
+                <w:i/>
+              </w:rPr>
+            </m:ctrlPr>
+          </m:dPr>
+          <m:e>
+            <m:sSub>
+              <m:sSubPr>
+                <m:ctrlPr>
+                  <w:rPr>
+                    <w:rFonts w:ascii="Cambria Math" w:hAnsi="Cambria Math"/>
+                    <w:i/>
+                  </w:rPr>
+                </m:ctrlPr>
+              </m:sSubPr>
+              <m:e>
+                <m:r>
+                  <w:rPr>
+                    <w:rFonts w:ascii="Cambria Math" w:hAnsi="Cambria Math"/>
+                  </w:rPr>
+                  <m:t>x</m:t>
+                </m:r>
+              </m:e>
+              <m:sub>
+                <m:r>
+                  <w:rPr>
+                    <w:rFonts w:ascii="Cambria Math" w:hAnsi="Cambria Math"/>
+                  </w:rPr>
+                  <m:t>T</m:t>
+                </m:r>
+              </m:sub>
+            </m:sSub>
+          </m:e>
+        </m:d>
+        <m:r>
+          <w:rPr>
+            <w:rFonts w:ascii="Cambria Math" w:hAnsi="Cambria Math"/>
+          </w:rPr>
+          <m:t>=</m:t>
+        </m:r>
+        <m:f>
+          <m:fPr>
+            <m:ctrlPr>
+              <w:rPr>
+                <w:rFonts w:ascii="Cambria Math" w:hAnsi="Cambria Math"/>
+                <w:i/>
+              </w:rPr>
+            </m:ctrlPr>
+          </m:fPr>
+          <m:num>
+            <m:r>
+              <w:rPr>
+                <w:rFonts w:ascii="Cambria Math" w:hAnsi="Cambria Math"/>
+              </w:rPr>
+              <m:t>1</m:t>
+            </m:r>
+          </m:num>
+          <m:den>
+            <m:r>
+              <w:rPr>
+                <w:rFonts w:ascii="Cambria Math" w:hAnsi="Cambria Math"/>
+              </w:rPr>
+              <m:t>2π</m:t>
+            </m:r>
+          </m:den>
+        </m:f>
+        <m:sSub>
+          <m:sSubPr>
+            <m:ctrlPr>
+              <w:rPr>
+                <w:rFonts w:ascii="Cambria Math" w:hAnsi="Cambria Math"/>
+                <w:i/>
+              </w:rPr>
+            </m:ctrlPr>
+          </m:sSubPr>
+          <m:e>
+            <m:r>
+              <w:rPr>
+                <w:rFonts w:ascii="Cambria Math" w:hAnsi="Cambria Math"/>
+              </w:rPr>
+              <m:t>K</m:t>
+            </m:r>
+          </m:e>
+          <m:sub>
+            <m:r>
+              <w:rPr>
+                <w:rFonts w:ascii="Cambria Math" w:hAnsi="Cambria Math"/>
+              </w:rPr>
+              <m:t>0</m:t>
+            </m:r>
+          </m:sub>
+        </m:sSub>
+        <m:r>
+          <w:rPr>
+            <w:rFonts w:ascii="Cambria Math" w:hAnsi="Cambria Math"/>
+          </w:rPr>
+          <m:t>(</m:t>
+        </m:r>
+        <m:sSub>
+          <m:sSubPr>
+            <m:ctrlPr>
+              <w:rPr>
+                <w:rFonts w:ascii="Cambria Math" w:hAnsi="Cambria Math"/>
+                <w:i/>
+              </w:rPr>
+            </m:ctrlPr>
+          </m:sSubPr>
+          <m:e>
+            <m:acc>
+              <m:accPr>
+                <m:ctrlPr>
+                  <w:rPr>
+                    <w:rFonts w:ascii="Cambria Math" w:hAnsi="Cambria Math"/>
+                    <w:i/>
+                  </w:rPr>
+                </m:ctrlPr>
+              </m:accPr>
+              <m:e>
+                <m:r>
+                  <w:rPr>
+                    <w:rFonts w:ascii="Cambria Math" w:hAnsi="Cambria Math"/>
+                  </w:rPr>
+                  <m:t>γ</m:t>
+                </m:r>
+              </m:e>
+            </m:acc>
+          </m:e>
+          <m:sub>
+            <m:r>
+              <w:rPr>
+                <w:rFonts w:ascii="Cambria Math" w:hAnsi="Cambria Math"/>
+              </w:rPr>
+              <m:t>0</m:t>
+            </m:r>
+          </m:sub>
+        </m:sSub>
+        <m:r>
+          <w:rPr>
+            <w:rFonts w:ascii="Cambria Math" w:hAnsi="Cambria Math"/>
+          </w:rPr>
+          <m:t>|</m:t>
+        </m:r>
+        <m:sSub>
+          <m:sSubPr>
+            <m:ctrlPr>
+              <w:rPr>
+                <w:rFonts w:ascii="Cambria Math" w:hAnsi="Cambria Math"/>
+                <w:i/>
+              </w:rPr>
+            </m:ctrlPr>
+          </m:sSubPr>
+          <m:e>
+            <m:r>
+              <w:rPr>
+                <w:rFonts w:ascii="Cambria Math" w:hAnsi="Cambria Math"/>
+              </w:rPr>
+              <m:t>x</m:t>
+            </m:r>
+          </m:e>
+          <m:sub>
+            <m:r>
+              <w:rPr>
+                <w:rFonts w:ascii="Cambria Math" w:hAnsi="Cambria Math"/>
+              </w:rPr>
+              <m:t>T</m:t>
+            </m:r>
+          </m:sub>
+        </m:sSub>
+        <m:r>
+          <w:rPr>
+            <w:rFonts w:ascii="Cambria Math" w:hAnsi="Cambria Math"/>
+          </w:rPr>
+          <m:t>|)</m:t>
+        </m:r>
+      </m:oMath>
+      <w:r>
+        <w:t xml:space="preserve">. The modified Bessel function of the second kind with second order is denoted by </w:t>
+      </w:r>
+      <m:oMath>
+        <m:sSub>
+          <m:sSubPr>
+            <m:ctrlPr>
+              <w:rPr>
+                <w:rFonts w:ascii="Cambria Math" w:hAnsi="Cambria Math"/>
+                <w:i/>
+              </w:rPr>
+            </m:ctrlPr>
+          </m:sSubPr>
+          <m:e>
+            <m:r>
+              <w:rPr>
+                <w:rFonts w:ascii="Cambria Math" w:hAnsi="Cambria Math"/>
+              </w:rPr>
+              <m:t>K</m:t>
+            </m:r>
+          </m:e>
+          <m:sub>
+            <m:r>
+              <w:rPr>
+                <w:rFonts w:ascii="Cambria Math" w:hAnsi="Cambria Math"/>
+              </w:rPr>
+              <m:t>0</m:t>
+            </m:r>
+          </m:sub>
+        </m:sSub>
+      </m:oMath>
+      <w:r>
+        <w:t xml:space="preserve">. The electric-dipole momen is denoted by </w:t>
+      </w:r>
+      <m:oMath>
+        <m:acc>
+          <m:accPr>
+            <m:ctrlPr>
+              <w:rPr>
+                <w:rFonts w:ascii="Cambria Math" w:hAnsi="Cambria Math"/>
+                <w:i/>
+              </w:rPr>
+            </m:ctrlPr>
+          </m:accPr>
+          <m:e>
+            <m:r>
+              <w:rPr>
+                <w:rFonts w:ascii="Cambria Math" w:hAnsi="Cambria Math"/>
+              </w:rPr>
+              <m:t>M</m:t>
+            </m:r>
+          </m:e>
+        </m:acc>
+      </m:oMath>
+      <w:r>
+        <w:t>.</w:t>
+      </w:r>
+      <w:r>
+        <w:t xml:space="preserve"> A simplifying assumption is made that the </w:t>
+      </w:r>
+      <m:oMath>
+        <m:sSub>
+          <m:sSubPr>
+            <m:ctrlPr>
+              <w:rPr>
+                <w:rFonts w:ascii="Cambria Math" w:hAnsi="Cambria Math"/>
+                <w:i/>
+              </w:rPr>
+            </m:ctrlPr>
+          </m:sSubPr>
+          <m:e>
+            <m:r>
+              <w:rPr>
+                <w:rFonts w:ascii="Cambria Math" w:hAnsi="Cambria Math"/>
+              </w:rPr>
+              <m:t>Z</m:t>
+            </m:r>
+          </m:e>
+          <m:sub>
+            <m:r>
+              <w:rPr>
+                <w:rFonts w:ascii="Cambria Math" w:hAnsi="Cambria Math"/>
+              </w:rPr>
+              <m:t>0</m:t>
+            </m:r>
+          </m:sub>
+        </m:sSub>
+        <m:acc>
+          <m:accPr>
+            <m:ctrlPr>
+              <w:rPr>
+                <w:rFonts w:ascii="Cambria Math" w:hAnsi="Cambria Math"/>
+                <w:i/>
+              </w:rPr>
+            </m:ctrlPr>
+          </m:accPr>
+          <m:e>
+            <m:r>
+              <w:rPr>
+                <w:rFonts w:ascii="Cambria Math" w:hAnsi="Cambria Math"/>
+              </w:rPr>
+              <m:t>M</m:t>
+            </m:r>
+          </m:e>
+        </m:acc>
+        <m:r>
+          <w:rPr>
+            <w:rFonts w:ascii="Cambria Math" w:hAnsi="Cambria Math"/>
+          </w:rPr>
+          <m:t>=</m:t>
+        </m:r>
+        <m:sSub>
+          <m:sSubPr>
+            <m:ctrlPr>
+              <w:rPr>
+                <w:rFonts w:ascii="Cambria Math" w:hAnsi="Cambria Math"/>
+                <w:i/>
+              </w:rPr>
+            </m:ctrlPr>
+          </m:sSubPr>
+          <m:e>
+            <m:acc>
+              <m:accPr>
+                <m:ctrlPr>
+                  <w:rPr>
+                    <w:rFonts w:ascii="Cambria Math" w:hAnsi="Cambria Math"/>
+                    <w:i/>
+                  </w:rPr>
+                </m:ctrlPr>
+              </m:accPr>
+              <m:e>
+                <m:r>
+                  <w:rPr>
+                    <w:rFonts w:ascii="Cambria Math" w:hAnsi="Cambria Math"/>
+                  </w:rPr>
+                  <m:t>γ</m:t>
+                </m:r>
+              </m:e>
+            </m:acc>
+          </m:e>
+          <m:sub>
+            <m:r>
+              <w:rPr>
+                <w:rFonts w:ascii="Cambria Math" w:hAnsi="Cambria Math"/>
+              </w:rPr>
+              <m:t>0</m:t>
+            </m:r>
+          </m:sub>
+        </m:sSub>
+      </m:oMath>
+      <w:r>
+        <w:t>. All other incident components are zero.</w:t>
+      </w:r>
+    </w:p>
+    <w:p>
+      <w:pPr>
+        <w:ind w:firstLine="202"/>
+      </w:pPr>
+      <w:r>
+        <w:t xml:space="preserve">As the model assumes that there is an invariance in the permittivity contrast in the z-direction, the corresponding </w:t>
+      </w:r>
+      <w:r>
+        <w:lastRenderedPageBreak/>
+        <w:t>equation for the total electric field using contrast source notation is as follows:</w:t>
+      </w:r>
+    </w:p>
+    <w:p>
+      <w:pPr>
+        <w:rPr>
+          <w:sz w:val="14"/>
+          <w:szCs w:val="14"/>
+        </w:rPr>
+      </w:pPr>
+      <m:oMathPara>
+        <m:oMath>
+          <m:sSup>
+            <m:sSupPr>
+              <m:ctrlPr>
+                <w:rPr>
+                  <w:rFonts w:ascii="Cambria Math" w:hAnsi="Cambria Math"/>
+                  <w:i/>
+                  <w:sz w:val="14"/>
+                  <w:szCs w:val="14"/>
+                </w:rPr>
+              </m:ctrlPr>
+            </m:sSupPr>
+            <m:e>
+              <m:acc>
+                <m:accPr>
+                  <m:ctrlPr>
+                    <w:rPr>
+                      <w:rFonts w:ascii="Cambria Math" w:hAnsi="Cambria Math"/>
+                      <w:i/>
+                      <w:sz w:val="14"/>
+                      <w:szCs w:val="14"/>
+                    </w:rPr>
+                  </m:ctrlPr>
+                </m:accPr>
+                <m:e>
+                  <m:r>
+                    <w:rPr>
+                      <w:rFonts w:ascii="Cambria Math" w:hAnsi="Cambria Math"/>
+                      <w:sz w:val="14"/>
+                      <w:szCs w:val="14"/>
+                    </w:rPr>
+                    <m:t>χ</m:t>
+                  </m:r>
+                </m:e>
+              </m:acc>
+            </m:e>
+            <m:sup>
+              <m:r>
+                <w:rPr>
+                  <w:rFonts w:ascii="Cambria Math" w:hAnsi="Cambria Math"/>
+                  <w:sz w:val="14"/>
+                  <w:szCs w:val="14"/>
+                </w:rPr>
+                <m:t>ε</m:t>
+              </m:r>
+            </m:sup>
+          </m:sSup>
+          <m:sSup>
+            <m:sSupPr>
+              <m:ctrlPr>
+                <w:rPr>
+                  <w:rFonts w:ascii="Cambria Math" w:hAnsi="Cambria Math"/>
+                  <w:i/>
+                  <w:sz w:val="14"/>
+                  <w:szCs w:val="14"/>
+                </w:rPr>
+              </m:ctrlPr>
+            </m:sSupPr>
+            <m:e>
+              <m:sSub>
+                <m:sSubPr>
+                  <m:ctrlPr>
+                    <w:rPr>
+                      <w:rFonts w:ascii="Cambria Math" w:hAnsi="Cambria Math"/>
+                      <w:i/>
+                      <w:sz w:val="14"/>
+                      <w:szCs w:val="14"/>
+                    </w:rPr>
+                  </m:ctrlPr>
+                </m:sSubPr>
+                <m:e>
+                  <m:acc>
+                    <m:accPr>
+                      <m:ctrlPr>
+                        <w:rPr>
+                          <w:rFonts w:ascii="Cambria Math" w:hAnsi="Cambria Math"/>
+                          <w:i/>
+                          <w:sz w:val="14"/>
+                          <w:szCs w:val="14"/>
+                        </w:rPr>
+                      </m:ctrlPr>
+                    </m:accPr>
+                    <m:e>
+                      <m:r>
+                        <w:rPr>
+                          <w:rFonts w:ascii="Cambria Math" w:hAnsi="Cambria Math"/>
+                          <w:sz w:val="14"/>
+                          <w:szCs w:val="14"/>
+                        </w:rPr>
+                        <m:t>E</m:t>
+                      </m:r>
+                    </m:e>
+                  </m:acc>
+                </m:e>
+                <m:sub>
+                  <m:r>
+                    <w:rPr>
+                      <w:rFonts w:ascii="Cambria Math" w:hAnsi="Cambria Math"/>
+                      <w:sz w:val="14"/>
+                      <w:szCs w:val="14"/>
+                    </w:rPr>
+                    <m:t>j</m:t>
+                  </m:r>
+                </m:sub>
+              </m:sSub>
+            </m:e>
+            <m:sup>
+              <m:r>
+                <w:rPr>
+                  <w:rFonts w:ascii="Cambria Math" w:hAnsi="Cambria Math"/>
+                  <w:sz w:val="14"/>
+                  <w:szCs w:val="14"/>
+                </w:rPr>
+                <m:t>inc</m:t>
+              </m:r>
+            </m:sup>
+          </m:sSup>
+          <m:d>
+            <m:dPr>
+              <m:ctrlPr>
+                <w:rPr>
+                  <w:rFonts w:ascii="Cambria Math" w:hAnsi="Cambria Math"/>
+                  <w:i/>
+                  <w:sz w:val="14"/>
+                  <w:szCs w:val="14"/>
+                </w:rPr>
+              </m:ctrlPr>
+            </m:dPr>
+            <m:e>
+              <m:sSub>
+                <m:sSubPr>
+                  <m:ctrlPr>
+                    <w:rPr>
+                      <w:rFonts w:ascii="Cambria Math" w:hAnsi="Cambria Math"/>
+                      <w:i/>
+                      <w:sz w:val="14"/>
+                      <w:szCs w:val="14"/>
+                    </w:rPr>
+                  </m:ctrlPr>
+                </m:sSubPr>
+                <m:e>
+                  <m:r>
+                    <w:rPr>
+                      <w:rFonts w:ascii="Cambria Math" w:hAnsi="Cambria Math"/>
+                      <w:sz w:val="14"/>
+                      <w:szCs w:val="14"/>
+                    </w:rPr>
+                    <m:t>x</m:t>
+                  </m:r>
+                </m:e>
+                <m:sub>
+                  <m:r>
+                    <w:rPr>
+                      <w:rFonts w:ascii="Cambria Math" w:hAnsi="Cambria Math"/>
+                      <w:sz w:val="14"/>
+                      <w:szCs w:val="14"/>
+                    </w:rPr>
+                    <m:t>T</m:t>
+                  </m:r>
+                </m:sub>
+              </m:sSub>
+            </m:e>
+          </m:d>
+          <m:r>
+            <w:rPr>
+              <w:rFonts w:ascii="Cambria Math" w:hAnsi="Cambria Math"/>
+              <w:sz w:val="14"/>
+              <w:szCs w:val="14"/>
+            </w:rPr>
+            <m:t>=</m:t>
+          </m:r>
+          <m:sSup>
+            <m:sSupPr>
+              <m:ctrlPr>
+                <w:rPr>
+                  <w:rFonts w:ascii="Cambria Math" w:hAnsi="Cambria Math"/>
+                  <w:i/>
+                  <w:sz w:val="14"/>
+                  <w:szCs w:val="14"/>
+                </w:rPr>
+              </m:ctrlPr>
+            </m:sSupPr>
+            <m:e>
+              <m:sSub>
+                <m:sSubPr>
+                  <m:ctrlPr>
+                    <w:rPr>
+                      <w:rFonts w:ascii="Cambria Math" w:hAnsi="Cambria Math"/>
+                      <w:i/>
+                      <w:sz w:val="14"/>
+                      <w:szCs w:val="14"/>
+                    </w:rPr>
+                  </m:ctrlPr>
+                </m:sSubPr>
+                <m:e>
+                  <m:acc>
+                    <m:accPr>
+                      <m:ctrlPr>
+                        <w:rPr>
+                          <w:rFonts w:ascii="Cambria Math" w:hAnsi="Cambria Math"/>
+                          <w:i/>
+                          <w:sz w:val="14"/>
+                          <w:szCs w:val="14"/>
+                        </w:rPr>
+                      </m:ctrlPr>
+                    </m:accPr>
+                    <m:e>
+                      <m:r>
+                        <w:rPr>
+                          <w:rFonts w:ascii="Cambria Math" w:hAnsi="Cambria Math"/>
+                          <w:sz w:val="14"/>
+                          <w:szCs w:val="14"/>
+                        </w:rPr>
+                        <m:t>w</m:t>
+                      </m:r>
+                    </m:e>
+                  </m:acc>
+                </m:e>
+                <m:sub>
+                  <m:r>
+                    <w:rPr>
+                      <w:rFonts w:ascii="Cambria Math" w:hAnsi="Cambria Math"/>
+                      <w:sz w:val="14"/>
+                      <w:szCs w:val="14"/>
+                    </w:rPr>
+                    <m:t>j</m:t>
+                  </m:r>
+                </m:sub>
+              </m:sSub>
+            </m:e>
+            <m:sup>
+              <m:r>
+                <w:rPr>
+                  <w:rFonts w:ascii="Cambria Math" w:hAnsi="Cambria Math"/>
+                  <w:sz w:val="14"/>
+                  <w:szCs w:val="14"/>
+                </w:rPr>
+                <m:t>E</m:t>
+              </m:r>
+            </m:sup>
+          </m:sSup>
+          <m:d>
+            <m:dPr>
+              <m:ctrlPr>
+                <w:rPr>
+                  <w:rFonts w:ascii="Cambria Math" w:hAnsi="Cambria Math"/>
+                  <w:i/>
+                  <w:sz w:val="14"/>
+                  <w:szCs w:val="14"/>
+                </w:rPr>
+              </m:ctrlPr>
+            </m:dPr>
+            <m:e>
+              <m:sSub>
+                <m:sSubPr>
+                  <m:ctrlPr>
+                    <w:rPr>
+                      <w:rFonts w:ascii="Cambria Math" w:hAnsi="Cambria Math"/>
+                      <w:i/>
+                      <w:sz w:val="14"/>
+                      <w:szCs w:val="14"/>
+                    </w:rPr>
+                  </m:ctrlPr>
+                </m:sSubPr>
+                <m:e>
+                  <m:r>
+                    <w:rPr>
+                      <w:rFonts w:ascii="Cambria Math" w:hAnsi="Cambria Math"/>
+                      <w:sz w:val="14"/>
+                      <w:szCs w:val="14"/>
+                    </w:rPr>
+                    <m:t>x</m:t>
+                  </m:r>
+                </m:e>
+                <m:sub>
+                  <m:r>
+                    <w:rPr>
+                      <w:rFonts w:ascii="Cambria Math" w:hAnsi="Cambria Math"/>
+                      <w:sz w:val="14"/>
+                      <w:szCs w:val="14"/>
+                    </w:rPr>
+                    <m:t>T</m:t>
+                  </m:r>
+                </m:sub>
+              </m:sSub>
+            </m:e>
+          </m:d>
+          <m:r>
+            <w:rPr>
+              <w:rFonts w:ascii="Cambria Math" w:hAnsi="Cambria Math"/>
+              <w:sz w:val="14"/>
+              <w:szCs w:val="14"/>
+            </w:rPr>
+            <m:t>-</m:t>
+          </m:r>
+          <m:sSup>
+            <m:sSupPr>
+              <m:ctrlPr>
+                <w:rPr>
+                  <w:rFonts w:ascii="Cambria Math" w:hAnsi="Cambria Math"/>
+                  <w:i/>
+                  <w:sz w:val="14"/>
+                  <w:szCs w:val="14"/>
+                </w:rPr>
+              </m:ctrlPr>
+            </m:sSupPr>
+            <m:e>
+              <m:acc>
+                <m:accPr>
+                  <m:ctrlPr>
+                    <w:rPr>
+                      <w:rFonts w:ascii="Cambria Math" w:hAnsi="Cambria Math"/>
+                      <w:i/>
+                      <w:sz w:val="14"/>
+                      <w:szCs w:val="14"/>
+                    </w:rPr>
+                  </m:ctrlPr>
+                </m:accPr>
+                <m:e>
+                  <m:r>
+                    <w:rPr>
+                      <w:rFonts w:ascii="Cambria Math" w:hAnsi="Cambria Math"/>
+                      <w:sz w:val="14"/>
+                      <w:szCs w:val="14"/>
+                    </w:rPr>
+                    <m:t>χ</m:t>
+                  </m:r>
+                </m:e>
+              </m:acc>
+            </m:e>
+            <m:sup>
+              <m:r>
+                <w:rPr>
+                  <w:rFonts w:ascii="Cambria Math" w:hAnsi="Cambria Math"/>
+                  <w:sz w:val="14"/>
+                  <w:szCs w:val="14"/>
+                </w:rPr>
+                <m:t>ε</m:t>
+              </m:r>
+            </m:sup>
+          </m:sSup>
+          <m:d>
+            <m:dPr>
+              <m:ctrlPr>
+                <w:rPr>
+                  <w:rFonts w:ascii="Cambria Math" w:hAnsi="Cambria Math"/>
+                  <w:i/>
+                  <w:sz w:val="14"/>
+                  <w:szCs w:val="14"/>
+                </w:rPr>
+              </m:ctrlPr>
+            </m:dPr>
+            <m:e>
+              <m:sSup>
+                <m:sSupPr>
+                  <m:ctrlPr>
+                    <w:rPr>
+                      <w:rFonts w:ascii="Cambria Math" w:hAnsi="Cambria Math"/>
+                      <w:i/>
+                      <w:sz w:val="14"/>
+                      <w:szCs w:val="14"/>
+                    </w:rPr>
+                  </m:ctrlPr>
+                </m:sSupPr>
+                <m:e>
+                  <m:sSub>
+                    <m:sSubPr>
+                      <m:ctrlPr>
+                        <w:rPr>
+                          <w:rFonts w:ascii="Cambria Math" w:hAnsi="Cambria Math"/>
+                          <w:i/>
+                          <w:sz w:val="14"/>
+                          <w:szCs w:val="14"/>
+                        </w:rPr>
+                      </m:ctrlPr>
+                    </m:sSubPr>
+                    <m:e>
+                      <m:acc>
+                        <m:accPr>
+                          <m:ctrlPr>
+                            <w:rPr>
+                              <w:rFonts w:ascii="Cambria Math" w:hAnsi="Cambria Math"/>
+                              <w:i/>
+                              <w:sz w:val="14"/>
+                              <w:szCs w:val="14"/>
+                            </w:rPr>
+                          </m:ctrlPr>
+                        </m:accPr>
+                        <m:e>
+                          <m:r>
+                            <w:rPr>
+                              <w:rFonts w:ascii="Cambria Math" w:hAnsi="Cambria Math"/>
+                              <w:sz w:val="14"/>
+                              <w:szCs w:val="14"/>
+                            </w:rPr>
+                            <m:t>γ</m:t>
+                          </m:r>
+                        </m:e>
+                      </m:acc>
+                    </m:e>
+                    <m:sub>
+                      <m:r>
+                        <w:rPr>
+                          <w:rFonts w:ascii="Cambria Math" w:hAnsi="Cambria Math"/>
+                          <w:sz w:val="14"/>
+                          <w:szCs w:val="14"/>
+                        </w:rPr>
+                        <m:t>0</m:t>
+                      </m:r>
+                    </m:sub>
+                  </m:sSub>
+                </m:e>
+                <m:sup>
+                  <m:r>
+                    <w:rPr>
+                      <w:rFonts w:ascii="Cambria Math" w:hAnsi="Cambria Math"/>
+                      <w:sz w:val="14"/>
+                      <w:szCs w:val="14"/>
+                    </w:rPr>
+                    <m:t>2</m:t>
+                  </m:r>
+                </m:sup>
+              </m:sSup>
+              <m:sSub>
+                <m:sSubPr>
+                  <m:ctrlPr>
+                    <w:rPr>
+                      <w:rFonts w:ascii="Cambria Math" w:hAnsi="Cambria Math"/>
+                      <w:i/>
+                      <w:sz w:val="14"/>
+                      <w:szCs w:val="14"/>
+                    </w:rPr>
+                  </m:ctrlPr>
+                </m:sSubPr>
+                <m:e>
+                  <m:r>
+                    <w:rPr>
+                      <w:rFonts w:ascii="Cambria Math" w:hAnsi="Cambria Math"/>
+                      <w:sz w:val="14"/>
+                      <w:szCs w:val="14"/>
+                    </w:rPr>
+                    <m:t>δ</m:t>
+                  </m:r>
+                </m:e>
+                <m:sub>
+                  <m:r>
+                    <w:rPr>
+                      <w:rFonts w:ascii="Cambria Math" w:hAnsi="Cambria Math"/>
+                      <w:sz w:val="14"/>
+                      <w:szCs w:val="14"/>
+                    </w:rPr>
+                    <m:t>j, k</m:t>
+                  </m:r>
+                </m:sub>
+              </m:sSub>
+              <m:r>
+                <w:rPr>
+                  <w:rFonts w:ascii="Cambria Math" w:hAnsi="Cambria Math"/>
+                  <w:sz w:val="14"/>
+                  <w:szCs w:val="14"/>
+                </w:rPr>
+                <m:t>-</m:t>
+              </m:r>
+              <m:sSub>
+                <m:sSubPr>
+                  <m:ctrlPr>
+                    <w:rPr>
+                      <w:rFonts w:ascii="Cambria Math" w:hAnsi="Cambria Math"/>
+                      <w:i/>
+                      <w:sz w:val="14"/>
+                      <w:szCs w:val="14"/>
+                    </w:rPr>
+                  </m:ctrlPr>
+                </m:sSubPr>
+                <m:e>
+                  <m:r>
+                    <w:rPr>
+                      <w:rFonts w:ascii="Cambria Math" w:hAnsi="Cambria Math"/>
+                      <w:sz w:val="14"/>
+                      <w:szCs w:val="14"/>
+                    </w:rPr>
+                    <m:t>∂</m:t>
+                  </m:r>
+                </m:e>
+                <m:sub>
+                  <m:r>
+                    <w:rPr>
+                      <w:rFonts w:ascii="Cambria Math" w:hAnsi="Cambria Math"/>
+                      <w:sz w:val="14"/>
+                      <w:szCs w:val="14"/>
+                    </w:rPr>
+                    <m:t>j</m:t>
+                  </m:r>
+                </m:sub>
+              </m:sSub>
+              <m:sSub>
+                <m:sSubPr>
+                  <m:ctrlPr>
+                    <w:rPr>
+                      <w:rFonts w:ascii="Cambria Math" w:hAnsi="Cambria Math"/>
+                      <w:i/>
+                      <w:sz w:val="14"/>
+                      <w:szCs w:val="14"/>
+                    </w:rPr>
+                  </m:ctrlPr>
+                </m:sSubPr>
+                <m:e>
+                  <m:r>
+                    <w:rPr>
+                      <w:rFonts w:ascii="Cambria Math" w:hAnsi="Cambria Math"/>
+                      <w:sz w:val="14"/>
+                      <w:szCs w:val="14"/>
+                    </w:rPr>
+                    <m:t>∂</m:t>
+                  </m:r>
+                </m:e>
+                <m:sub>
+                  <m:r>
+                    <w:rPr>
+                      <w:rFonts w:ascii="Cambria Math" w:hAnsi="Cambria Math"/>
+                      <w:sz w:val="14"/>
+                      <w:szCs w:val="14"/>
+                    </w:rPr>
+                    <m:t>k</m:t>
+                  </m:r>
+                </m:sub>
+              </m:sSub>
+            </m:e>
+          </m:d>
+          <m:nary>
+            <m:naryPr>
+              <m:limLoc m:val="subSup"/>
+              <m:ctrlPr>
+                <w:rPr>
+                  <w:rFonts w:ascii="Cambria Math" w:hAnsi="Cambria Math"/>
+                  <w:i/>
+                  <w:sz w:val="14"/>
+                  <w:szCs w:val="14"/>
+                </w:rPr>
+              </m:ctrlPr>
+            </m:naryPr>
+            <m:sub>
+              <m:sSup>
+                <m:sSupPr>
+                  <m:ctrlPr>
+                    <w:rPr>
+                      <w:rFonts w:ascii="Cambria Math" w:hAnsi="Cambria Math"/>
+                      <w:i/>
+                      <w:sz w:val="14"/>
+                      <w:szCs w:val="14"/>
+                    </w:rPr>
+                  </m:ctrlPr>
+                </m:sSupPr>
+                <m:e>
+                  <m:sSub>
+                    <m:sSubPr>
+                      <m:ctrlPr>
+                        <w:rPr>
+                          <w:rFonts w:ascii="Cambria Math" w:hAnsi="Cambria Math"/>
+                          <w:i/>
+                          <w:sz w:val="14"/>
+                          <w:szCs w:val="14"/>
+                        </w:rPr>
+                      </m:ctrlPr>
+                    </m:sSubPr>
+                    <m:e>
+                      <m:r>
+                        <w:rPr>
+                          <w:rFonts w:ascii="Cambria Math" w:hAnsi="Cambria Math"/>
+                          <w:sz w:val="14"/>
+                          <w:szCs w:val="14"/>
+                        </w:rPr>
+                        <m:t>x</m:t>
+                      </m:r>
+                    </m:e>
+                    <m:sub>
+                      <m:r>
+                        <w:rPr>
+                          <w:rFonts w:ascii="Cambria Math" w:hAnsi="Cambria Math"/>
+                          <w:sz w:val="14"/>
+                          <w:szCs w:val="14"/>
+                        </w:rPr>
+                        <m:t>T</m:t>
+                      </m:r>
+                    </m:sub>
+                  </m:sSub>
+                </m:e>
+                <m:sup>
+                  <m:r>
+                    <w:rPr>
+                      <w:rFonts w:ascii="Cambria Math" w:hAnsi="Cambria Math"/>
+                      <w:sz w:val="14"/>
+                      <w:szCs w:val="14"/>
+                    </w:rPr>
+                    <m:t>'</m:t>
+                  </m:r>
+                </m:sup>
+              </m:sSup>
+              <m:r>
+                <w:rPr>
+                  <w:rFonts w:ascii="Cambria Math" w:hAnsi="Cambria Math"/>
+                  <w:sz w:val="14"/>
+                  <w:szCs w:val="14"/>
+                </w:rPr>
+                <m:t>∈</m:t>
+              </m:r>
+              <m:sSub>
+                <m:sSubPr>
+                  <m:ctrlPr>
+                    <w:rPr>
+                      <w:rFonts w:ascii="Cambria Math" w:hAnsi="Cambria Math"/>
+                      <w:i/>
+                      <w:sz w:val="14"/>
+                      <w:szCs w:val="14"/>
+                    </w:rPr>
+                  </m:ctrlPr>
+                </m:sSubPr>
+                <m:e>
+                  <m:r>
+                    <w:rPr>
+                      <w:rFonts w:ascii="Cambria Math" w:hAnsi="Cambria Math"/>
+                      <w:sz w:val="14"/>
+                      <w:szCs w:val="14"/>
+                    </w:rPr>
+                    <m:t>D</m:t>
+                  </m:r>
+                </m:e>
+                <m:sub>
+                  <m:r>
+                    <w:rPr>
+                      <w:rFonts w:ascii="Cambria Math" w:hAnsi="Cambria Math"/>
+                      <w:sz w:val="14"/>
+                      <w:szCs w:val="14"/>
+                    </w:rPr>
+                    <m:t>sct</m:t>
+                  </m:r>
+                </m:sub>
+              </m:sSub>
+            </m:sub>
+            <m:sup/>
+            <m:e>
+              <m:acc>
+                <m:accPr>
+                  <m:ctrlPr>
+                    <w:rPr>
+                      <w:rFonts w:ascii="Cambria Math" w:hAnsi="Cambria Math"/>
+                      <w:i/>
+                      <w:sz w:val="14"/>
+                      <w:szCs w:val="14"/>
+                    </w:rPr>
+                  </m:ctrlPr>
+                </m:accPr>
+                <m:e>
+                  <m:r>
+                    <w:rPr>
+                      <w:rFonts w:ascii="Cambria Math" w:hAnsi="Cambria Math"/>
+                      <w:sz w:val="14"/>
+                      <w:szCs w:val="14"/>
+                    </w:rPr>
+                    <m:t>G</m:t>
+                  </m:r>
+                </m:e>
+              </m:acc>
+              <m:r>
+                <w:rPr>
+                  <w:rFonts w:ascii="Cambria Math" w:hAnsi="Cambria Math"/>
+                  <w:sz w:val="14"/>
+                  <w:szCs w:val="14"/>
+                </w:rPr>
+                <m:t>(</m:t>
+              </m:r>
+              <m:sSub>
+                <m:sSubPr>
+                  <m:ctrlPr>
+                    <w:rPr>
+                      <w:rFonts w:ascii="Cambria Math" w:hAnsi="Cambria Math"/>
+                      <w:i/>
+                      <w:sz w:val="14"/>
+                      <w:szCs w:val="14"/>
+                    </w:rPr>
+                  </m:ctrlPr>
+                </m:sSubPr>
+                <m:e>
+                  <m:r>
+                    <w:rPr>
+                      <w:rFonts w:ascii="Cambria Math" w:hAnsi="Cambria Math"/>
+                      <w:sz w:val="14"/>
+                      <w:szCs w:val="14"/>
+                    </w:rPr>
+                    <m:t>x</m:t>
+                  </m:r>
+                </m:e>
+                <m:sub>
+                  <m:r>
+                    <w:rPr>
+                      <w:rFonts w:ascii="Cambria Math" w:hAnsi="Cambria Math"/>
+                      <w:sz w:val="14"/>
+                      <w:szCs w:val="14"/>
+                    </w:rPr>
+                    <m:t>T</m:t>
+                  </m:r>
+                </m:sub>
+              </m:sSub>
+              <m:r>
+                <w:rPr>
+                  <w:rFonts w:ascii="Cambria Math" w:hAnsi="Cambria Math"/>
+                  <w:sz w:val="14"/>
+                  <w:szCs w:val="14"/>
+                </w:rPr>
+                <m:t>-</m:t>
+              </m:r>
+              <m:sSup>
+                <m:sSupPr>
+                  <m:ctrlPr>
+                    <w:rPr>
+                      <w:rFonts w:ascii="Cambria Math" w:hAnsi="Cambria Math"/>
+                      <w:i/>
+                      <w:sz w:val="14"/>
+                      <w:szCs w:val="14"/>
+                    </w:rPr>
+                  </m:ctrlPr>
+                </m:sSupPr>
+                <m:e>
+                  <m:sSub>
+                    <m:sSubPr>
+                      <m:ctrlPr>
+                        <w:rPr>
+                          <w:rFonts w:ascii="Cambria Math" w:hAnsi="Cambria Math"/>
+                          <w:i/>
+                          <w:sz w:val="14"/>
+                          <w:szCs w:val="14"/>
+                        </w:rPr>
+                      </m:ctrlPr>
+                    </m:sSubPr>
+                    <m:e>
+                      <m:r>
+                        <w:rPr>
+                          <w:rFonts w:ascii="Cambria Math" w:hAnsi="Cambria Math"/>
+                          <w:sz w:val="14"/>
+                          <w:szCs w:val="14"/>
+                        </w:rPr>
+                        <m:t>x</m:t>
+                      </m:r>
+                    </m:e>
+                    <m:sub>
+                      <m:r>
+                        <w:rPr>
+                          <w:rFonts w:ascii="Cambria Math" w:hAnsi="Cambria Math"/>
+                          <w:sz w:val="14"/>
+                          <w:szCs w:val="14"/>
+                        </w:rPr>
+                        <m:t>T</m:t>
+                      </m:r>
+                    </m:sub>
+                  </m:sSub>
+                </m:e>
+                <m:sup>
+                  <m:r>
+                    <w:rPr>
+                      <w:rFonts w:ascii="Cambria Math" w:hAnsi="Cambria Math"/>
+                      <w:sz w:val="14"/>
+                      <w:szCs w:val="14"/>
+                    </w:rPr>
+                    <m:t>'</m:t>
+                  </m:r>
+                </m:sup>
+              </m:sSup>
+              <m:r>
+                <w:rPr>
+                  <w:rFonts w:ascii="Cambria Math" w:hAnsi="Cambria Math"/>
+                  <w:sz w:val="14"/>
+                  <w:szCs w:val="14"/>
+                </w:rPr>
+                <m:t>)</m:t>
+              </m:r>
+              <m:sSup>
+                <m:sSupPr>
+                  <m:ctrlPr>
+                    <w:rPr>
+                      <w:rFonts w:ascii="Cambria Math" w:hAnsi="Cambria Math"/>
+                      <w:i/>
+                      <w:sz w:val="14"/>
+                      <w:szCs w:val="14"/>
+                    </w:rPr>
+                  </m:ctrlPr>
+                </m:sSupPr>
+                <m:e>
+                  <m:sSub>
+                    <m:sSubPr>
+                      <m:ctrlPr>
+                        <w:rPr>
+                          <w:rFonts w:ascii="Cambria Math" w:hAnsi="Cambria Math"/>
+                          <w:i/>
+                          <w:sz w:val="14"/>
+                          <w:szCs w:val="14"/>
+                        </w:rPr>
+                      </m:ctrlPr>
+                    </m:sSubPr>
+                    <m:e>
+                      <m:acc>
+                        <m:accPr>
+                          <m:ctrlPr>
+                            <w:rPr>
+                              <w:rFonts w:ascii="Cambria Math" w:hAnsi="Cambria Math"/>
+                              <w:i/>
+                              <w:sz w:val="14"/>
+                              <w:szCs w:val="14"/>
+                            </w:rPr>
+                          </m:ctrlPr>
+                        </m:accPr>
+                        <m:e>
+                          <m:r>
+                            <w:rPr>
+                              <w:rFonts w:ascii="Cambria Math" w:hAnsi="Cambria Math"/>
+                              <w:sz w:val="14"/>
+                              <w:szCs w:val="14"/>
+                            </w:rPr>
+                            <m:t>w</m:t>
+                          </m:r>
+                        </m:e>
+                      </m:acc>
+                    </m:e>
+                    <m:sub>
+                      <m:r>
+                        <w:rPr>
+                          <w:rFonts w:ascii="Cambria Math" w:hAnsi="Cambria Math"/>
+                          <w:sz w:val="14"/>
+                          <w:szCs w:val="14"/>
+                        </w:rPr>
+                        <m:t>k</m:t>
+                      </m:r>
+                    </m:sub>
+                  </m:sSub>
+                </m:e>
+                <m:sup>
+                  <m:r>
+                    <w:rPr>
+                      <w:rFonts w:ascii="Cambria Math" w:hAnsi="Cambria Math"/>
+                      <w:sz w:val="14"/>
+                      <w:szCs w:val="14"/>
+                    </w:rPr>
+                    <m:t>E</m:t>
+                  </m:r>
+                </m:sup>
+              </m:sSup>
+              <m:r>
+                <w:rPr>
+                  <w:rFonts w:ascii="Cambria Math" w:hAnsi="Cambria Math"/>
+                  <w:sz w:val="14"/>
+                  <w:szCs w:val="14"/>
+                </w:rPr>
+                <m:t>(</m:t>
+              </m:r>
+              <m:sSup>
+                <m:sSupPr>
+                  <m:ctrlPr>
+                    <w:rPr>
+                      <w:rFonts w:ascii="Cambria Math" w:hAnsi="Cambria Math"/>
+                      <w:i/>
+                      <w:sz w:val="14"/>
+                      <w:szCs w:val="14"/>
+                    </w:rPr>
+                  </m:ctrlPr>
+                </m:sSupPr>
+                <m:e>
+                  <m:sSub>
+                    <m:sSubPr>
+                      <m:ctrlPr>
+                        <w:rPr>
+                          <w:rFonts w:ascii="Cambria Math" w:hAnsi="Cambria Math"/>
+                          <w:i/>
+                          <w:sz w:val="14"/>
+                          <w:szCs w:val="14"/>
+                        </w:rPr>
+                      </m:ctrlPr>
+                    </m:sSubPr>
+                    <m:e>
+                      <m:r>
+                        <w:rPr>
+                          <w:rFonts w:ascii="Cambria Math" w:hAnsi="Cambria Math"/>
+                          <w:sz w:val="14"/>
+                          <w:szCs w:val="14"/>
+                        </w:rPr>
+                        <m:t>x</m:t>
+                      </m:r>
+                    </m:e>
+                    <m:sub>
+                      <m:r>
+                        <w:rPr>
+                          <w:rFonts w:ascii="Cambria Math" w:hAnsi="Cambria Math"/>
+                          <w:sz w:val="14"/>
+                          <w:szCs w:val="14"/>
+                        </w:rPr>
+                        <m:t>T</m:t>
+                      </m:r>
+                    </m:sub>
+                  </m:sSub>
+                </m:e>
+                <m:sup>
+                  <m:r>
+                    <w:rPr>
+                      <w:rFonts w:ascii="Cambria Math" w:hAnsi="Cambria Math"/>
+                      <w:sz w:val="14"/>
+                      <w:szCs w:val="14"/>
+                    </w:rPr>
+                    <m:t>'</m:t>
+                  </m:r>
+                </m:sup>
+              </m:sSup>
+              <m:r>
+                <w:rPr>
+                  <w:rFonts w:ascii="Cambria Math" w:hAnsi="Cambria Math"/>
+                  <w:sz w:val="14"/>
+                  <w:szCs w:val="14"/>
+                </w:rPr>
+                <m:t>)</m:t>
+              </m:r>
+            </m:e>
+          </m:nary>
+          <m:r>
+            <w:rPr>
+              <w:rFonts w:ascii="Cambria Math" w:hAnsi="Cambria Math"/>
+              <w:sz w:val="14"/>
+              <w:szCs w:val="14"/>
+            </w:rPr>
+            <m:t>dA</m:t>
+          </m:r>
+        </m:oMath>
+      </m:oMathPara>
+    </w:p>
+    <w:p>
+      <w:r>
+        <w:t xml:space="preserve">where </w:t>
+      </w:r>
+      <m:oMath>
+        <m:sSup>
+          <m:sSupPr>
+            <m:ctrlPr>
+              <w:rPr>
+                <w:rFonts w:ascii="Cambria Math" w:hAnsi="Cambria Math"/>
+                <w:i/>
+              </w:rPr>
+            </m:ctrlPr>
+          </m:sSupPr>
+          <m:e>
+            <m:acc>
+              <m:accPr>
+                <m:ctrlPr>
+                  <w:rPr>
+                    <w:rFonts w:ascii="Cambria Math" w:hAnsi="Cambria Math"/>
+                    <w:i/>
+                  </w:rPr>
+                </m:ctrlPr>
+              </m:accPr>
+              <m:e>
+                <m:r>
+                  <w:rPr>
+                    <w:rFonts w:ascii="Cambria Math" w:hAnsi="Cambria Math"/>
+                  </w:rPr>
+                  <m:t>χ</m:t>
+                </m:r>
+              </m:e>
+            </m:acc>
+          </m:e>
+          <m:sup>
+            <m:r>
+              <w:rPr>
+                <w:rFonts w:ascii="Cambria Math" w:hAnsi="Cambria Math"/>
+              </w:rPr>
+              <m:t>ε</m:t>
+            </m:r>
+          </m:sup>
+        </m:sSup>
+        <m:d>
+          <m:dPr>
+            <m:ctrlPr>
+              <w:rPr>
+                <w:rFonts w:ascii="Cambria Math" w:hAnsi="Cambria Math"/>
+                <w:i/>
+              </w:rPr>
+            </m:ctrlPr>
+          </m:dPr>
+          <m:e>
+            <m:sSub>
+              <m:sSubPr>
+                <m:ctrlPr>
+                  <w:rPr>
+                    <w:rFonts w:ascii="Cambria Math" w:hAnsi="Cambria Math"/>
+                    <w:i/>
+                  </w:rPr>
+                </m:ctrlPr>
+              </m:sSubPr>
+              <m:e>
+                <m:r>
+                  <w:rPr>
+                    <w:rFonts w:ascii="Cambria Math" w:hAnsi="Cambria Math"/>
+                  </w:rPr>
+                  <m:t>x</m:t>
+                </m:r>
+              </m:e>
+              <m:sub>
+                <m:r>
+                  <w:rPr>
+                    <w:rFonts w:ascii="Cambria Math" w:hAnsi="Cambria Math"/>
+                  </w:rPr>
+                  <m:t>T</m:t>
+                </m:r>
+              </m:sub>
+            </m:sSub>
+          </m:e>
+        </m:d>
+        <m:r>
+          <w:rPr>
+            <w:rFonts w:ascii="Cambria Math" w:hAnsi="Cambria Math"/>
+          </w:rPr>
+          <m:t>=1-</m:t>
+        </m:r>
+        <m:f>
+          <m:fPr>
+            <m:ctrlPr>
+              <w:rPr>
+                <w:rFonts w:ascii="Cambria Math" w:hAnsi="Cambria Math"/>
+                <w:i/>
+              </w:rPr>
+            </m:ctrlPr>
+          </m:fPr>
+          <m:num>
+            <m:sSub>
+              <m:sSubPr>
+                <m:ctrlPr>
+                  <w:rPr>
+                    <w:rFonts w:ascii="Cambria Math" w:hAnsi="Cambria Math"/>
+                    <w:i/>
+                  </w:rPr>
+                </m:ctrlPr>
+              </m:sSubPr>
+              <m:e>
+                <m:acc>
+                  <m:accPr>
+                    <m:ctrlPr>
+                      <w:rPr>
+                        <w:rFonts w:ascii="Cambria Math" w:hAnsi="Cambria Math"/>
+                        <w:i/>
+                      </w:rPr>
+                    </m:ctrlPr>
+                  </m:accPr>
+                  <m:e>
+                    <m:r>
+                      <w:rPr>
+                        <w:rFonts w:ascii="Cambria Math" w:hAnsi="Cambria Math"/>
+                      </w:rPr>
+                      <m:t>ε</m:t>
+                    </m:r>
+                  </m:e>
+                </m:acc>
+              </m:e>
+              <m:sub>
+                <m:r>
+                  <w:rPr>
+                    <w:rFonts w:ascii="Cambria Math" w:hAnsi="Cambria Math"/>
+                  </w:rPr>
+                  <m:t>sct</m:t>
+                </m:r>
+              </m:sub>
+            </m:sSub>
+            <m:d>
+              <m:dPr>
+                <m:ctrlPr>
+                  <w:rPr>
+                    <w:rFonts w:ascii="Cambria Math" w:hAnsi="Cambria Math"/>
+                    <w:i/>
+                  </w:rPr>
+                </m:ctrlPr>
+              </m:dPr>
+              <m:e>
+                <m:sSub>
+                  <m:sSubPr>
+                    <m:ctrlPr>
+                      <w:rPr>
+                        <w:rFonts w:ascii="Cambria Math" w:hAnsi="Cambria Math"/>
+                        <w:i/>
+                      </w:rPr>
+                    </m:ctrlPr>
+                  </m:sSubPr>
+                  <m:e>
+                    <m:r>
+                      <w:rPr>
+                        <w:rFonts w:ascii="Cambria Math" w:hAnsi="Cambria Math"/>
+                      </w:rPr>
+                      <m:t>x</m:t>
+                    </m:r>
+                  </m:e>
+                  <m:sub>
+                    <m:r>
+                      <w:rPr>
+                        <w:rFonts w:ascii="Cambria Math" w:hAnsi="Cambria Math"/>
+                      </w:rPr>
+                      <m:t>T</m:t>
+                    </m:r>
+                  </m:sub>
+                </m:sSub>
+              </m:e>
+            </m:d>
+          </m:num>
+          <m:den>
+            <m:sSub>
+              <m:sSubPr>
+                <m:ctrlPr>
+                  <w:rPr>
+                    <w:rFonts w:ascii="Cambria Math" w:hAnsi="Cambria Math"/>
+                    <w:i/>
+                  </w:rPr>
+                </m:ctrlPr>
+              </m:sSubPr>
+              <m:e>
+                <m:r>
+                  <w:rPr>
+                    <w:rFonts w:ascii="Cambria Math" w:hAnsi="Cambria Math"/>
+                  </w:rPr>
+                  <m:t>ε</m:t>
+                </m:r>
+              </m:e>
+              <m:sub>
+                <m:r>
+                  <w:rPr>
+                    <w:rFonts w:ascii="Cambria Math" w:hAnsi="Cambria Math"/>
+                  </w:rPr>
+                  <m:t>0</m:t>
+                </m:r>
+              </m:sub>
+            </m:sSub>
+          </m:den>
+        </m:f>
+      </m:oMath>
+      <w:r>
+        <w:t xml:space="preserve"> and the electric contrast source vector is </w:t>
+      </w:r>
+      <m:oMath>
+        <m:sSup>
+          <m:sSupPr>
+            <m:ctrlPr>
+              <w:rPr>
+                <w:rFonts w:ascii="Cambria Math" w:hAnsi="Cambria Math"/>
+                <w:i/>
+              </w:rPr>
+            </m:ctrlPr>
+          </m:sSupPr>
+          <m:e>
+            <m:sSub>
+              <m:sSubPr>
+                <m:ctrlPr>
+                  <w:rPr>
+                    <w:rFonts w:ascii="Cambria Math" w:hAnsi="Cambria Math"/>
+                    <w:i/>
+                  </w:rPr>
+                </m:ctrlPr>
+              </m:sSubPr>
+              <m:e>
+                <m:acc>
+                  <m:accPr>
+                    <m:ctrlPr>
+                      <w:rPr>
+                        <w:rFonts w:ascii="Cambria Math" w:hAnsi="Cambria Math"/>
+                        <w:i/>
+                      </w:rPr>
+                    </m:ctrlPr>
+                  </m:accPr>
+                  <m:e>
+                    <m:r>
+                      <w:rPr>
+                        <w:rFonts w:ascii="Cambria Math" w:hAnsi="Cambria Math"/>
+                      </w:rPr>
+                      <m:t>w</m:t>
+                    </m:r>
+                  </m:e>
+                </m:acc>
+              </m:e>
+              <m:sub>
+                <m:r>
+                  <w:rPr>
+                    <w:rFonts w:ascii="Cambria Math" w:hAnsi="Cambria Math"/>
+                  </w:rPr>
+                  <m:t>k</m:t>
+                </m:r>
+              </m:sub>
+            </m:sSub>
+          </m:e>
+          <m:sup>
+            <m:r>
+              <w:rPr>
+                <w:rFonts w:ascii="Cambria Math" w:hAnsi="Cambria Math"/>
+              </w:rPr>
+              <m:t>E</m:t>
+            </m:r>
+          </m:sup>
+        </m:sSup>
+        <m:d>
+          <m:dPr>
+            <m:ctrlPr>
+              <w:rPr>
+                <w:rFonts w:ascii="Cambria Math" w:hAnsi="Cambria Math"/>
+                <w:i/>
+              </w:rPr>
+            </m:ctrlPr>
+          </m:dPr>
+          <m:e>
+            <m:r>
+              <w:rPr>
+                <w:rFonts w:ascii="Cambria Math" w:hAnsi="Cambria Math"/>
+              </w:rPr>
+              <m:t>x</m:t>
+            </m:r>
+          </m:e>
+        </m:d>
+        <m:r>
+          <w:rPr>
+            <w:rFonts w:ascii="Cambria Math" w:hAnsi="Cambria Math"/>
+          </w:rPr>
+          <m:t>=</m:t>
+        </m:r>
+        <m:sSup>
+          <m:sSupPr>
+            <m:ctrlPr>
+              <w:rPr>
+                <w:rFonts w:ascii="Cambria Math" w:hAnsi="Cambria Math"/>
+                <w:i/>
+              </w:rPr>
+            </m:ctrlPr>
+          </m:sSupPr>
+          <m:e>
+            <m:acc>
+              <m:accPr>
+                <m:ctrlPr>
+                  <w:rPr>
+                    <w:rFonts w:ascii="Cambria Math" w:hAnsi="Cambria Math"/>
+                    <w:i/>
+                  </w:rPr>
+                </m:ctrlPr>
+              </m:accPr>
+              <m:e>
+                <m:r>
+                  <w:rPr>
+                    <w:rFonts w:ascii="Cambria Math" w:hAnsi="Cambria Math"/>
+                  </w:rPr>
+                  <m:t>χ</m:t>
+                </m:r>
+              </m:e>
+            </m:acc>
+          </m:e>
+          <m:sup>
+            <m:r>
+              <w:rPr>
+                <w:rFonts w:ascii="Cambria Math" w:hAnsi="Cambria Math"/>
+              </w:rPr>
+              <m:t>ε</m:t>
+            </m:r>
+          </m:sup>
+        </m:sSup>
+        <m:d>
+          <m:dPr>
+            <m:ctrlPr>
+              <w:rPr>
+                <w:rFonts w:ascii="Cambria Math" w:hAnsi="Cambria Math"/>
+                <w:i/>
+              </w:rPr>
+            </m:ctrlPr>
+          </m:dPr>
+          <m:e>
+            <m:r>
+              <w:rPr>
+                <w:rFonts w:ascii="Cambria Math" w:hAnsi="Cambria Math"/>
+              </w:rPr>
+              <m:t>x</m:t>
+            </m:r>
+          </m:e>
+        </m:d>
+        <m:sSub>
+          <m:sSubPr>
+            <m:ctrlPr>
+              <w:rPr>
+                <w:rFonts w:ascii="Cambria Math" w:hAnsi="Cambria Math"/>
+                <w:i/>
+              </w:rPr>
+            </m:ctrlPr>
+          </m:sSubPr>
+          <m:e>
+            <m:acc>
+              <m:accPr>
+                <m:ctrlPr>
+                  <w:rPr>
+                    <w:rFonts w:ascii="Cambria Math" w:hAnsi="Cambria Math"/>
+                    <w:i/>
+                  </w:rPr>
+                </m:ctrlPr>
+              </m:accPr>
+              <m:e>
+                <m:r>
+                  <w:rPr>
+                    <w:rFonts w:ascii="Cambria Math" w:hAnsi="Cambria Math"/>
+                  </w:rPr>
+                  <m:t>E</m:t>
+                </m:r>
+              </m:e>
+            </m:acc>
+          </m:e>
+          <m:sub>
+            <m:r>
+              <w:rPr>
+                <w:rFonts w:ascii="Cambria Math" w:hAnsi="Cambria Math"/>
+              </w:rPr>
+              <m:t>k</m:t>
+            </m:r>
+          </m:sub>
+        </m:sSub>
+        <m:r>
+          <w:rPr>
+            <w:rFonts w:ascii="Cambria Math" w:hAnsi="Cambria Math"/>
+          </w:rPr>
+          <m:t>(x)</m:t>
+        </m:r>
+      </m:oMath>
+      <w:r>
+        <w:t xml:space="preserve"> </w:t>
+      </w:r>
+      <w:r>
+        <w:fldChar w:fldCharType="begin"/>
+      </w:r>
+      <w:r>
+        <w:instrText xml:space="preserve"> ADDIN ZOTERO_ITEM CSL_CITATION {"citationID":"wPjAzlEd","properties":{"formattedCitation":"[1]","plainCitation":"[1]","noteIndex":0},"citationItems":[{"id":2052,"uris":["http://zotero.org/users/10162777/items/2IYXUIUK"],"itemData":{"id":2052,"type":"book","abstract":"\"Forward scattering solutions are of increasing importance in computer assisted design. A fast and accurate way to solve the problem of forward scattering helps the advancement of technologies such as integrated optics, geophysical exploration, non-destructive testing, semiconductor metrology and biomedical imaging. In this book we formulate the forward problem in terms of the domain (or volume) type of integral equations, which can be efficiently solved with the help of Fast Fourier Transformation techniques\"--","call-number":"QC174.26.W28","event-place":"Hoboken, NJ","ISBN":"978-1-119-74154-1","number-of-pages":"1","publisher":"Wiley","publisher-place":"Hoboken, NJ","source":"Library of Congress ISBN","title":"Forward and inverse scattering algorithms based on contrast source integral equations","URL":"https://onlinelibrary.wiley.com/doi/book/10.1002/9781119741602","author":[{"family":"Berg","given":"P. M.","dropping-particle":"van den"}],"issued":{"date-parts":[["2020"]]},"citation-key":"bergForwardInverseScattering2020"}}],"schema":"https://github.com/citation-style-language/schema/raw/master/csl-citation.json"} </w:instrText>
+      </w:r>
+      <w:r>
+        <w:fldChar w:fldCharType="separate"/>
+      </w:r>
+      <w:r>
+        <w:t>[1]</w:t>
+      </w:r>
+      <w:r>
+        <w:fldChar w:fldCharType="end"/>
+      </w:r>
+      <w:r>
+        <w:t xml:space="preserve">. An indicator function </w:t>
+      </w:r>
+      <m:oMath>
+        <m:sSub>
+          <m:sSubPr>
+            <m:ctrlPr>
+              <w:rPr>
+                <w:rFonts w:ascii="Cambria Math" w:hAnsi="Cambria Math"/>
+                <w:i/>
+                <w:sz w:val="14"/>
+                <w:szCs w:val="14"/>
+              </w:rPr>
+            </m:ctrlPr>
+          </m:sSubPr>
+          <m:e>
+            <m:r>
+              <w:rPr>
+                <w:rFonts w:ascii="Cambria Math" w:hAnsi="Cambria Math"/>
+                <w:sz w:val="14"/>
+                <w:szCs w:val="14"/>
+              </w:rPr>
+              <m:t>δ</m:t>
+            </m:r>
+          </m:e>
+          <m:sub>
+            <m:r>
+              <w:rPr>
+                <w:rFonts w:ascii="Cambria Math" w:hAnsi="Cambria Math"/>
+                <w:sz w:val="14"/>
+                <w:szCs w:val="14"/>
+              </w:rPr>
+              <m:t>j, k</m:t>
+            </m:r>
+          </m:sub>
+        </m:sSub>
+      </m:oMath>
+      <w:r>
+        <w:t xml:space="preserve"> assumes the property that </w:t>
+      </w:r>
+      <m:oMath>
+        <m:sSub>
+          <m:sSubPr>
+            <m:ctrlPr>
+              <w:rPr>
+                <w:rFonts w:ascii="Cambria Math" w:hAnsi="Cambria Math"/>
+                <w:i/>
+                <w:sz w:val="14"/>
+                <w:szCs w:val="14"/>
+              </w:rPr>
+            </m:ctrlPr>
+          </m:sSubPr>
+          <m:e>
+            <m:r>
+              <w:rPr>
+                <w:rFonts w:ascii="Cambria Math" w:hAnsi="Cambria Math"/>
+                <w:sz w:val="14"/>
+                <w:szCs w:val="14"/>
+              </w:rPr>
+              <m:t>δ</m:t>
+            </m:r>
+          </m:e>
+          <m:sub>
+            <m:r>
+              <w:rPr>
+                <w:rFonts w:ascii="Cambria Math" w:hAnsi="Cambria Math"/>
+                <w:sz w:val="14"/>
+                <w:szCs w:val="14"/>
+              </w:rPr>
+              <m:t>j, k</m:t>
+            </m:r>
+          </m:sub>
+        </m:sSub>
+        <m:r>
+          <w:rPr>
+            <w:rFonts w:ascii="Cambria Math" w:hAnsi="Cambria Math"/>
+            <w:sz w:val="14"/>
+            <w:szCs w:val="14"/>
+          </w:rPr>
+          <m:t>=1</m:t>
+        </m:r>
+      </m:oMath>
+      <w:r>
+        <w:t xml:space="preserve"> if j and k are equal, otherwise it is zero.</w:t>
+      </w:r>
+      <w:r>
+        <w:t xml:space="preserve"> Thus two solutions are required to solve for the electric contrast sources which can then be used to solve for the electric field components at the recievers given by </w:t>
+      </w:r>
+    </w:p>
+    <w:p>
+      <w:pPr>
+        <w:rPr>
+          <w:sz w:val="14"/>
+          <w:szCs w:val="14"/>
+        </w:rPr>
+      </w:pPr>
+      <m:oMath>
+        <m:sSup>
+          <m:sSupPr>
+            <m:ctrlPr>
+              <w:rPr>
+                <w:rFonts w:ascii="Cambria Math" w:hAnsi="Cambria Math"/>
+                <w:i/>
+                <w:sz w:val="14"/>
+                <w:szCs w:val="14"/>
+              </w:rPr>
+            </m:ctrlPr>
+          </m:sSupPr>
+          <m:e>
+            <m:sSub>
+              <m:sSubPr>
+                <m:ctrlPr>
+                  <w:rPr>
+                    <w:rFonts w:ascii="Cambria Math" w:hAnsi="Cambria Math"/>
+                    <w:i/>
+                    <w:sz w:val="14"/>
+                    <w:szCs w:val="14"/>
+                  </w:rPr>
+                </m:ctrlPr>
+              </m:sSubPr>
+              <m:e>
+                <m:acc>
+                  <m:accPr>
+                    <m:ctrlPr>
+                      <w:rPr>
+                        <w:rFonts w:ascii="Cambria Math" w:hAnsi="Cambria Math"/>
+                        <w:i/>
+                        <w:sz w:val="14"/>
+                        <w:szCs w:val="14"/>
+                      </w:rPr>
+                    </m:ctrlPr>
+                  </m:accPr>
+                  <m:e>
+                    <m:r>
+                      <w:rPr>
+                        <w:rFonts w:ascii="Cambria Math" w:hAnsi="Cambria Math"/>
+                        <w:sz w:val="14"/>
+                        <w:szCs w:val="14"/>
+                      </w:rPr>
+                      <m:t>E</m:t>
+                    </m:r>
+                  </m:e>
+                </m:acc>
+              </m:e>
+              <m:sub>
+                <m:r>
+                  <w:rPr>
+                    <w:rFonts w:ascii="Cambria Math" w:hAnsi="Cambria Math"/>
+                    <w:sz w:val="14"/>
+                    <w:szCs w:val="14"/>
+                  </w:rPr>
+                  <m:t>j</m:t>
+                </m:r>
+              </m:sub>
+            </m:sSub>
+          </m:e>
+          <m:sup>
+            <m:r>
+              <w:rPr>
+                <w:rFonts w:ascii="Cambria Math" w:hAnsi="Cambria Math"/>
+                <w:sz w:val="14"/>
+                <w:szCs w:val="14"/>
+              </w:rPr>
+              <m:t>s</m:t>
+            </m:r>
+            <m:r>
+              <w:rPr>
+                <w:rFonts w:ascii="Cambria Math" w:hAnsi="Cambria Math"/>
+                <w:sz w:val="14"/>
+                <w:szCs w:val="14"/>
+              </w:rPr>
+              <m:t>c</m:t>
+            </m:r>
+            <m:r>
+              <w:rPr>
+                <w:rFonts w:ascii="Cambria Math" w:hAnsi="Cambria Math"/>
+                <w:sz w:val="14"/>
+                <w:szCs w:val="14"/>
+              </w:rPr>
+              <m:t>t</m:t>
+            </m:r>
+          </m:sup>
+        </m:sSup>
+        <m:d>
+          <m:dPr>
+            <m:ctrlPr>
+              <w:rPr>
+                <w:rFonts w:ascii="Cambria Math" w:hAnsi="Cambria Math"/>
+                <w:i/>
+                <w:sz w:val="14"/>
+                <w:szCs w:val="14"/>
+              </w:rPr>
+            </m:ctrlPr>
+          </m:dPr>
+          <m:e>
+            <m:sSup>
+              <m:sSupPr>
+                <m:ctrlPr>
+                  <w:rPr>
+                    <w:rFonts w:ascii="Cambria Math" w:hAnsi="Cambria Math"/>
+                    <w:i/>
+                    <w:sz w:val="14"/>
+                    <w:szCs w:val="14"/>
+                  </w:rPr>
+                </m:ctrlPr>
+              </m:sSupPr>
+              <m:e>
+                <m:sSub>
+                  <m:sSubPr>
+                    <m:ctrlPr>
+                      <w:rPr>
+                        <w:rFonts w:ascii="Cambria Math" w:hAnsi="Cambria Math"/>
+                        <w:i/>
+                        <w:sz w:val="14"/>
+                        <w:szCs w:val="14"/>
+                      </w:rPr>
+                    </m:ctrlPr>
+                  </m:sSubPr>
+                  <m:e>
+                    <m:r>
+                      <w:rPr>
+                        <w:rFonts w:ascii="Cambria Math" w:hAnsi="Cambria Math"/>
+                        <w:sz w:val="14"/>
+                        <w:szCs w:val="14"/>
+                      </w:rPr>
+                      <m:t>x</m:t>
+                    </m:r>
+                  </m:e>
+                  <m:sub>
+                    <m:r>
+                      <w:rPr>
+                        <w:rFonts w:ascii="Cambria Math" w:hAnsi="Cambria Math"/>
+                        <w:sz w:val="14"/>
+                        <w:szCs w:val="14"/>
+                      </w:rPr>
+                      <m:t>T</m:t>
+                    </m:r>
+                  </m:sub>
+                </m:sSub>
+              </m:e>
+              <m:sup>
+                <m:r>
+                  <w:rPr>
+                    <w:rFonts w:ascii="Cambria Math" w:hAnsi="Cambria Math"/>
+                    <w:sz w:val="14"/>
+                    <w:szCs w:val="14"/>
+                  </w:rPr>
+                  <m:t>R</m:t>
+                </m:r>
+              </m:sup>
+            </m:sSup>
+          </m:e>
+        </m:d>
+        <m:r>
+          <w:rPr>
+            <w:rFonts w:ascii="Cambria Math" w:hAnsi="Cambria Math"/>
+            <w:sz w:val="14"/>
+            <w:szCs w:val="14"/>
+          </w:rPr>
+          <m:t>=</m:t>
+        </m:r>
+        <m:nary>
+          <m:naryPr>
+            <m:limLoc m:val="subSup"/>
+            <m:ctrlPr>
+              <w:rPr>
+                <w:rFonts w:ascii="Cambria Math" w:hAnsi="Cambria Math"/>
+                <w:i/>
+                <w:sz w:val="14"/>
+                <w:szCs w:val="14"/>
+              </w:rPr>
+            </m:ctrlPr>
+          </m:naryPr>
+          <m:sub>
+            <m:sSup>
+              <m:sSupPr>
+                <m:ctrlPr>
+                  <w:rPr>
+                    <w:rFonts w:ascii="Cambria Math" w:hAnsi="Cambria Math"/>
+                    <w:i/>
+                    <w:sz w:val="14"/>
+                    <w:szCs w:val="14"/>
+                  </w:rPr>
+                </m:ctrlPr>
+              </m:sSupPr>
+              <m:e>
+                <m:sSub>
+                  <m:sSubPr>
+                    <m:ctrlPr>
+                      <w:rPr>
+                        <w:rFonts w:ascii="Cambria Math" w:hAnsi="Cambria Math"/>
+                        <w:i/>
+                        <w:sz w:val="14"/>
+                        <w:szCs w:val="14"/>
+                      </w:rPr>
+                    </m:ctrlPr>
+                  </m:sSubPr>
+                  <m:e>
+                    <m:r>
+                      <w:rPr>
+                        <w:rFonts w:ascii="Cambria Math" w:hAnsi="Cambria Math"/>
+                        <w:sz w:val="14"/>
+                        <w:szCs w:val="14"/>
+                      </w:rPr>
+                      <m:t>x</m:t>
+                    </m:r>
+                  </m:e>
+                  <m:sub>
+                    <m:r>
+                      <w:rPr>
+                        <w:rFonts w:ascii="Cambria Math" w:hAnsi="Cambria Math"/>
+                        <w:sz w:val="14"/>
+                        <w:szCs w:val="14"/>
+                      </w:rPr>
+                      <m:t>T</m:t>
+                    </m:r>
+                  </m:sub>
+                </m:sSub>
+              </m:e>
+              <m:sup>
+                <m:r>
+                  <w:rPr>
+                    <w:rFonts w:ascii="Cambria Math" w:hAnsi="Cambria Math"/>
+                    <w:sz w:val="14"/>
+                    <w:szCs w:val="14"/>
+                  </w:rPr>
+                  <m:t>'</m:t>
+                </m:r>
+              </m:sup>
+            </m:sSup>
+            <m:r>
+              <w:rPr>
+                <w:rFonts w:ascii="Cambria Math" w:hAnsi="Cambria Math"/>
+                <w:sz w:val="14"/>
+                <w:szCs w:val="14"/>
+              </w:rPr>
+              <m:t>∈</m:t>
+            </m:r>
+            <m:sSub>
+              <m:sSubPr>
+                <m:ctrlPr>
+                  <w:rPr>
+                    <w:rFonts w:ascii="Cambria Math" w:hAnsi="Cambria Math"/>
+                    <w:i/>
+                    <w:sz w:val="14"/>
+                    <w:szCs w:val="14"/>
+                  </w:rPr>
+                </m:ctrlPr>
+              </m:sSubPr>
+              <m:e>
+                <m:r>
+                  <w:rPr>
+                    <w:rFonts w:ascii="Cambria Math" w:hAnsi="Cambria Math"/>
+                    <w:sz w:val="14"/>
+                    <w:szCs w:val="14"/>
+                  </w:rPr>
+                  <m:t>D</m:t>
+                </m:r>
+              </m:e>
+              <m:sub>
+                <m:r>
+                  <w:rPr>
+                    <w:rFonts w:ascii="Cambria Math" w:hAnsi="Cambria Math"/>
+                    <w:sz w:val="14"/>
+                    <w:szCs w:val="14"/>
+                  </w:rPr>
+                  <m:t>sct</m:t>
+                </m:r>
+              </m:sub>
+            </m:sSub>
+          </m:sub>
+          <m:sup/>
+          <m:e>
+            <m:d>
+              <m:dPr>
+                <m:ctrlPr>
+                  <w:rPr>
+                    <w:rFonts w:ascii="Cambria Math" w:hAnsi="Cambria Math"/>
+                    <w:i/>
+                    <w:sz w:val="14"/>
+                    <w:szCs w:val="14"/>
+                  </w:rPr>
+                </m:ctrlPr>
+              </m:dPr>
+              <m:e>
+                <m:sSup>
+                  <m:sSupPr>
+                    <m:ctrlPr>
+                      <w:rPr>
+                        <w:rFonts w:ascii="Cambria Math" w:hAnsi="Cambria Math"/>
+                        <w:i/>
+                        <w:sz w:val="14"/>
+                        <w:szCs w:val="14"/>
+                      </w:rPr>
+                    </m:ctrlPr>
+                  </m:sSupPr>
+                  <m:e>
+                    <m:sSub>
+                      <m:sSubPr>
+                        <m:ctrlPr>
+                          <w:rPr>
+                            <w:rFonts w:ascii="Cambria Math" w:hAnsi="Cambria Math"/>
+                            <w:i/>
+                            <w:sz w:val="14"/>
+                            <w:szCs w:val="14"/>
+                          </w:rPr>
+                        </m:ctrlPr>
+                      </m:sSubPr>
+                      <m:e>
+                        <m:acc>
+                          <m:accPr>
+                            <m:ctrlPr>
+                              <w:rPr>
+                                <w:rFonts w:ascii="Cambria Math" w:hAnsi="Cambria Math"/>
+                                <w:i/>
+                                <w:sz w:val="14"/>
+                                <w:szCs w:val="14"/>
+                              </w:rPr>
+                            </m:ctrlPr>
+                          </m:accPr>
+                          <m:e>
+                            <m:r>
+                              <w:rPr>
+                                <w:rFonts w:ascii="Cambria Math" w:hAnsi="Cambria Math"/>
+                                <w:sz w:val="14"/>
+                                <w:szCs w:val="14"/>
+                              </w:rPr>
+                              <m:t>γ</m:t>
+                            </m:r>
+                          </m:e>
+                        </m:acc>
+                      </m:e>
+                      <m:sub>
+                        <m:r>
+                          <w:rPr>
+                            <w:rFonts w:ascii="Cambria Math" w:hAnsi="Cambria Math"/>
+                            <w:sz w:val="14"/>
+                            <w:szCs w:val="14"/>
+                          </w:rPr>
+                          <m:t>0</m:t>
+                        </m:r>
+                      </m:sub>
+                    </m:sSub>
+                  </m:e>
+                  <m:sup>
+                    <m:r>
+                      <w:rPr>
+                        <w:rFonts w:ascii="Cambria Math" w:hAnsi="Cambria Math"/>
+                        <w:sz w:val="14"/>
+                        <w:szCs w:val="14"/>
+                      </w:rPr>
+                      <m:t>2</m:t>
+                    </m:r>
+                  </m:sup>
+                </m:sSup>
+                <m:sSub>
+                  <m:sSubPr>
+                    <m:ctrlPr>
+                      <w:rPr>
+                        <w:rFonts w:ascii="Cambria Math" w:hAnsi="Cambria Math"/>
+                        <w:i/>
+                        <w:sz w:val="14"/>
+                        <w:szCs w:val="14"/>
+                      </w:rPr>
+                    </m:ctrlPr>
+                  </m:sSubPr>
+                  <m:e>
+                    <m:r>
+                      <w:rPr>
+                        <w:rFonts w:ascii="Cambria Math" w:hAnsi="Cambria Math"/>
+                        <w:sz w:val="14"/>
+                        <w:szCs w:val="14"/>
+                      </w:rPr>
+                      <m:t>δ</m:t>
+                    </m:r>
+                  </m:e>
+                  <m:sub>
+                    <m:r>
+                      <w:rPr>
+                        <w:rFonts w:ascii="Cambria Math" w:hAnsi="Cambria Math"/>
+                        <w:sz w:val="14"/>
+                        <w:szCs w:val="14"/>
+                      </w:rPr>
+                      <m:t>j, k</m:t>
+                    </m:r>
+                  </m:sub>
+                </m:sSub>
+                <m:r>
+                  <w:rPr>
+                    <w:rFonts w:ascii="Cambria Math" w:hAnsi="Cambria Math"/>
+                    <w:sz w:val="14"/>
+                    <w:szCs w:val="14"/>
+                  </w:rPr>
+                  <m:t>-</m:t>
+                </m:r>
+                <m:sSup>
+                  <m:sSupPr>
+                    <m:ctrlPr>
+                      <w:rPr>
+                        <w:rFonts w:ascii="Cambria Math" w:hAnsi="Cambria Math"/>
+                        <w:i/>
+                        <w:sz w:val="14"/>
+                        <w:szCs w:val="14"/>
+                      </w:rPr>
+                    </m:ctrlPr>
+                  </m:sSupPr>
+                  <m:e>
+                    <m:sSub>
+                      <m:sSubPr>
+                        <m:ctrlPr>
+                          <w:rPr>
+                            <w:rFonts w:ascii="Cambria Math" w:hAnsi="Cambria Math"/>
+                            <w:i/>
+                            <w:sz w:val="14"/>
+                            <w:szCs w:val="14"/>
+                          </w:rPr>
+                        </m:ctrlPr>
+                      </m:sSubPr>
+                      <m:e>
+                        <m:r>
+                          <w:rPr>
+                            <w:rFonts w:ascii="Cambria Math" w:hAnsi="Cambria Math"/>
+                            <w:sz w:val="14"/>
+                            <w:szCs w:val="14"/>
+                          </w:rPr>
+                          <m:t>∂</m:t>
+                        </m:r>
+                      </m:e>
+                      <m:sub>
+                        <m:r>
+                          <w:rPr>
+                            <w:rFonts w:ascii="Cambria Math" w:hAnsi="Cambria Math"/>
+                            <w:sz w:val="14"/>
+                            <w:szCs w:val="14"/>
+                          </w:rPr>
+                          <m:t>j</m:t>
+                        </m:r>
+                      </m:sub>
+                    </m:sSub>
+                  </m:e>
+                  <m:sup>
+                    <m:r>
+                      <w:rPr>
+                        <w:rFonts w:ascii="Cambria Math" w:hAnsi="Cambria Math"/>
+                        <w:sz w:val="14"/>
+                        <w:szCs w:val="14"/>
+                      </w:rPr>
+                      <m:t>R</m:t>
+                    </m:r>
+                  </m:sup>
+                </m:sSup>
+                <m:sSup>
+                  <m:sSupPr>
+                    <m:ctrlPr>
+                      <w:rPr>
+                        <w:rFonts w:ascii="Cambria Math" w:hAnsi="Cambria Math"/>
+                        <w:i/>
+                        <w:sz w:val="14"/>
+                        <w:szCs w:val="14"/>
+                      </w:rPr>
+                    </m:ctrlPr>
+                  </m:sSupPr>
+                  <m:e>
+                    <m:sSub>
+                      <m:sSubPr>
+                        <m:ctrlPr>
+                          <w:rPr>
+                            <w:rFonts w:ascii="Cambria Math" w:hAnsi="Cambria Math"/>
+                            <w:i/>
+                            <w:sz w:val="14"/>
+                            <w:szCs w:val="14"/>
+                          </w:rPr>
+                        </m:ctrlPr>
+                      </m:sSubPr>
+                      <m:e>
+                        <m:r>
+                          <w:rPr>
+                            <w:rFonts w:ascii="Cambria Math" w:hAnsi="Cambria Math"/>
+                            <w:sz w:val="14"/>
+                            <w:szCs w:val="14"/>
+                          </w:rPr>
+                          <m:t>∂</m:t>
+                        </m:r>
+                      </m:e>
+                      <m:sub>
+                        <m:r>
+                          <w:rPr>
+                            <w:rFonts w:ascii="Cambria Math" w:hAnsi="Cambria Math"/>
+                            <w:sz w:val="14"/>
+                            <w:szCs w:val="14"/>
+                          </w:rPr>
+                          <m:t>k</m:t>
+                        </m:r>
+                      </m:sub>
+                    </m:sSub>
+                  </m:e>
+                  <m:sup>
+                    <m:r>
+                      <w:rPr>
+                        <w:rFonts w:ascii="Cambria Math" w:hAnsi="Cambria Math"/>
+                        <w:sz w:val="14"/>
+                        <w:szCs w:val="14"/>
+                      </w:rPr>
+                      <m:t>R</m:t>
+                    </m:r>
+                  </m:sup>
+                </m:sSup>
+              </m:e>
+            </m:d>
+            <m:acc>
+              <m:accPr>
+                <m:ctrlPr>
+                  <w:rPr>
+                    <w:rFonts w:ascii="Cambria Math" w:hAnsi="Cambria Math"/>
+                    <w:i/>
+                    <w:sz w:val="14"/>
+                    <w:szCs w:val="14"/>
+                  </w:rPr>
+                </m:ctrlPr>
+              </m:accPr>
+              <m:e>
+                <m:r>
+                  <w:rPr>
+                    <w:rFonts w:ascii="Cambria Math" w:hAnsi="Cambria Math"/>
+                    <w:sz w:val="14"/>
+                    <w:szCs w:val="14"/>
+                  </w:rPr>
+                  <m:t>G</m:t>
+                </m:r>
+              </m:e>
+            </m:acc>
+            <m:r>
+              <w:rPr>
+                <w:rFonts w:ascii="Cambria Math" w:hAnsi="Cambria Math"/>
+                <w:sz w:val="14"/>
+                <w:szCs w:val="14"/>
+              </w:rPr>
+              <m:t>(</m:t>
+            </m:r>
+            <m:sSup>
+              <m:sSupPr>
+                <m:ctrlPr>
+                  <w:rPr>
+                    <w:rFonts w:ascii="Cambria Math" w:hAnsi="Cambria Math"/>
+                    <w:i/>
+                    <w:sz w:val="14"/>
+                    <w:szCs w:val="14"/>
+                  </w:rPr>
+                </m:ctrlPr>
+              </m:sSupPr>
+              <m:e>
+                <m:sSub>
+                  <m:sSubPr>
+                    <m:ctrlPr>
+                      <w:rPr>
+                        <w:rFonts w:ascii="Cambria Math" w:hAnsi="Cambria Math"/>
+                        <w:i/>
+                        <w:sz w:val="14"/>
+                        <w:szCs w:val="14"/>
+                      </w:rPr>
+                    </m:ctrlPr>
+                  </m:sSubPr>
+                  <m:e>
+                    <m:r>
+                      <w:rPr>
+                        <w:rFonts w:ascii="Cambria Math" w:hAnsi="Cambria Math"/>
+                        <w:sz w:val="14"/>
+                        <w:szCs w:val="14"/>
+                      </w:rPr>
+                      <m:t>x</m:t>
+                    </m:r>
+                  </m:e>
+                  <m:sub>
+                    <m:r>
+                      <w:rPr>
+                        <w:rFonts w:ascii="Cambria Math" w:hAnsi="Cambria Math"/>
+                        <w:sz w:val="14"/>
+                        <w:szCs w:val="14"/>
+                      </w:rPr>
+                      <m:t>T</m:t>
+                    </m:r>
+                  </m:sub>
+                </m:sSub>
+              </m:e>
+              <m:sup>
+                <m:r>
+                  <w:rPr>
+                    <w:rFonts w:ascii="Cambria Math" w:hAnsi="Cambria Math"/>
+                    <w:sz w:val="14"/>
+                    <w:szCs w:val="14"/>
+                  </w:rPr>
+                  <m:t>R</m:t>
+                </m:r>
+              </m:sup>
+            </m:sSup>
+            <m:r>
+              <w:rPr>
+                <w:rFonts w:ascii="Cambria Math" w:hAnsi="Cambria Math"/>
+                <w:sz w:val="14"/>
+                <w:szCs w:val="14"/>
+              </w:rPr>
+              <m:t>-</m:t>
+            </m:r>
+            <m:sSup>
+              <m:sSupPr>
+                <m:ctrlPr>
+                  <w:rPr>
+                    <w:rFonts w:ascii="Cambria Math" w:hAnsi="Cambria Math"/>
+                    <w:i/>
+                    <w:sz w:val="14"/>
+                    <w:szCs w:val="14"/>
+                  </w:rPr>
+                </m:ctrlPr>
+              </m:sSupPr>
+              <m:e>
+                <m:sSub>
+                  <m:sSubPr>
+                    <m:ctrlPr>
+                      <w:rPr>
+                        <w:rFonts w:ascii="Cambria Math" w:hAnsi="Cambria Math"/>
+                        <w:i/>
+                        <w:sz w:val="14"/>
+                        <w:szCs w:val="14"/>
+                      </w:rPr>
+                    </m:ctrlPr>
+                  </m:sSubPr>
+                  <m:e>
+                    <m:r>
+                      <w:rPr>
+                        <w:rFonts w:ascii="Cambria Math" w:hAnsi="Cambria Math"/>
+                        <w:sz w:val="14"/>
+                        <w:szCs w:val="14"/>
+                      </w:rPr>
+                      <m:t>x</m:t>
+                    </m:r>
+                  </m:e>
+                  <m:sub>
+                    <m:r>
+                      <w:rPr>
+                        <w:rFonts w:ascii="Cambria Math" w:hAnsi="Cambria Math"/>
+                        <w:sz w:val="14"/>
+                        <w:szCs w:val="14"/>
+                      </w:rPr>
+                      <m:t>T</m:t>
+                    </m:r>
+                  </m:sub>
+                </m:sSub>
+              </m:e>
+              <m:sup>
+                <m:r>
+                  <w:rPr>
+                    <w:rFonts w:ascii="Cambria Math" w:hAnsi="Cambria Math"/>
+                    <w:sz w:val="14"/>
+                    <w:szCs w:val="14"/>
+                  </w:rPr>
+                  <m:t>'</m:t>
+                </m:r>
+              </m:sup>
+            </m:sSup>
+            <m:r>
+              <w:rPr>
+                <w:rFonts w:ascii="Cambria Math" w:hAnsi="Cambria Math"/>
+                <w:sz w:val="14"/>
+                <w:szCs w:val="14"/>
+              </w:rPr>
+              <m:t>)</m:t>
+            </m:r>
+            <m:sSup>
+              <m:sSupPr>
+                <m:ctrlPr>
+                  <w:rPr>
+                    <w:rFonts w:ascii="Cambria Math" w:hAnsi="Cambria Math"/>
+                    <w:i/>
+                    <w:sz w:val="14"/>
+                    <w:szCs w:val="14"/>
+                  </w:rPr>
+                </m:ctrlPr>
+              </m:sSupPr>
+              <m:e>
+                <m:sSub>
+                  <m:sSubPr>
+                    <m:ctrlPr>
+                      <w:rPr>
+                        <w:rFonts w:ascii="Cambria Math" w:hAnsi="Cambria Math"/>
+                        <w:i/>
+                        <w:sz w:val="14"/>
+                        <w:szCs w:val="14"/>
+                      </w:rPr>
+                    </m:ctrlPr>
+                  </m:sSubPr>
+                  <m:e>
+                    <m:acc>
+                      <m:accPr>
+                        <m:ctrlPr>
+                          <w:rPr>
+                            <w:rFonts w:ascii="Cambria Math" w:hAnsi="Cambria Math"/>
+                            <w:i/>
+                            <w:sz w:val="14"/>
+                            <w:szCs w:val="14"/>
+                          </w:rPr>
+                        </m:ctrlPr>
+                      </m:accPr>
+                      <m:e>
+                        <m:r>
+                          <w:rPr>
+                            <w:rFonts w:ascii="Cambria Math" w:hAnsi="Cambria Math"/>
+                            <w:sz w:val="14"/>
+                            <w:szCs w:val="14"/>
+                          </w:rPr>
+                          <m:t>w</m:t>
+                        </m:r>
+                      </m:e>
+                    </m:acc>
+                  </m:e>
+                  <m:sub>
+                    <m:r>
+                      <w:rPr>
+                        <w:rFonts w:ascii="Cambria Math" w:hAnsi="Cambria Math"/>
+                        <w:sz w:val="14"/>
+                        <w:szCs w:val="14"/>
+                      </w:rPr>
+                      <m:t>k</m:t>
+                    </m:r>
+                  </m:sub>
+                </m:sSub>
+              </m:e>
+              <m:sup>
+                <m:r>
+                  <w:rPr>
+                    <w:rFonts w:ascii="Cambria Math" w:hAnsi="Cambria Math"/>
+                    <w:sz w:val="14"/>
+                    <w:szCs w:val="14"/>
+                  </w:rPr>
+                  <m:t>E</m:t>
+                </m:r>
+              </m:sup>
+            </m:sSup>
+            <m:r>
+              <w:rPr>
+                <w:rFonts w:ascii="Cambria Math" w:hAnsi="Cambria Math"/>
+                <w:sz w:val="14"/>
+                <w:szCs w:val="14"/>
+              </w:rPr>
+              <m:t>(</m:t>
+            </m:r>
+            <m:sSup>
+              <m:sSupPr>
+                <m:ctrlPr>
+                  <w:rPr>
+                    <w:rFonts w:ascii="Cambria Math" w:hAnsi="Cambria Math"/>
+                    <w:i/>
+                    <w:sz w:val="14"/>
+                    <w:szCs w:val="14"/>
+                  </w:rPr>
+                </m:ctrlPr>
+              </m:sSupPr>
+              <m:e>
+                <m:sSub>
+                  <m:sSubPr>
+                    <m:ctrlPr>
+                      <w:rPr>
+                        <w:rFonts w:ascii="Cambria Math" w:hAnsi="Cambria Math"/>
+                        <w:i/>
+                        <w:sz w:val="14"/>
+                        <w:szCs w:val="14"/>
+                      </w:rPr>
+                    </m:ctrlPr>
+                  </m:sSubPr>
+                  <m:e>
+                    <m:r>
+                      <w:rPr>
+                        <w:rFonts w:ascii="Cambria Math" w:hAnsi="Cambria Math"/>
+                        <w:sz w:val="14"/>
+                        <w:szCs w:val="14"/>
+                      </w:rPr>
+                      <m:t>x</m:t>
+                    </m:r>
+                  </m:e>
+                  <m:sub>
+                    <m:r>
+                      <w:rPr>
+                        <w:rFonts w:ascii="Cambria Math" w:hAnsi="Cambria Math"/>
+                        <w:sz w:val="14"/>
+                        <w:szCs w:val="14"/>
+                      </w:rPr>
+                      <m:t>T</m:t>
+                    </m:r>
+                  </m:sub>
+                </m:sSub>
+              </m:e>
+              <m:sup>
+                <m:r>
+                  <w:rPr>
+                    <w:rFonts w:ascii="Cambria Math" w:hAnsi="Cambria Math"/>
+                    <w:sz w:val="14"/>
+                    <w:szCs w:val="14"/>
+                  </w:rPr>
+                  <m:t>'</m:t>
+                </m:r>
+              </m:sup>
+            </m:sSup>
+            <m:r>
+              <w:rPr>
+                <w:rFonts w:ascii="Cambria Math" w:hAnsi="Cambria Math"/>
+                <w:sz w:val="14"/>
+                <w:szCs w:val="14"/>
+              </w:rPr>
+              <m:t>)</m:t>
+            </m:r>
+          </m:e>
+        </m:nary>
+        <m:r>
+          <w:rPr>
+            <w:rFonts w:ascii="Cambria Math" w:hAnsi="Cambria Math"/>
+            <w:sz w:val="14"/>
+            <w:szCs w:val="14"/>
+          </w:rPr>
+          <m:t>dA</m:t>
+        </m:r>
+      </m:oMath>
+      <w:r>
+        <w:rPr>
+          <w:sz w:val="14"/>
+          <w:szCs w:val="14"/>
+        </w:rPr>
+        <w:t>.</w:t>
+      </w:r>
+    </w:p>
+    <w:p>
+      <w:r>
+        <w:t xml:space="preserve">The permittivity contrasts also assume only a real component with zero conductivity and are frequency independent. This is a permittivity contrast only problem. The diagram, adapted from </w:t>
+      </w:r>
+      <w:r>
+        <w:fldChar w:fldCharType="begin"/>
+      </w:r>
+      <w:r>
+        <w:instrText xml:space="preserve"> ADDIN ZOTERO_ITEM CSL_CITATION {"citationID":"7jI4BE5N","properties":{"formattedCitation":"[1]","plainCitation":"[1]","noteIndex":0},"citationItems":[{"id":2052,"uris":["http://zotero.org/users/10162777/items/2IYXUIUK"],"itemData":{"id":2052,"type":"book","abstract":"\"Forward scattering solutions are of increasing importance in computer assisted design. A fast and accurate way to solve the problem of forward scattering helps the advancement of technologies such as integrated optics, geophysical exploration, non-destructive testing, semiconductor metrology and biomedical imaging. In this book we formulate the forward problem in terms of the domain (or volume) type of integral equations, which can be efficiently solved with the help of Fast Fourier Transformation techniques\"--","call-number":"QC174.26.W28","event-place":"Hoboken, NJ","ISBN":"978-1-119-74154-1","number-of-pages":"1","publisher":"Wiley","publisher-place":"Hoboken, NJ","source":"Library of Congress ISBN","title":"Forward and inverse scattering algorithms based on contrast source integral equations","URL":"https://onlinelibrary.wiley.com/doi/book/10.1002/9781119741602","author":[{"family":"Berg","given":"P. M.","dropping-particle":"van den"}],"issued":{"date-parts":[["2020"]]},"citation-key":"bergForwardInverseScattering2020"}}],"schema":"https://github.com/citation-style-language/schema/raw/master/csl-citation.json"} </w:instrText>
+      </w:r>
+      <w:r>
+        <w:fldChar w:fldCharType="separate"/>
+      </w:r>
+      <w:r>
+        <w:t>[1]</w:t>
+      </w:r>
+      <w:r>
+        <w:fldChar w:fldCharType="end"/>
+      </w:r>
+      <w:r>
+        <w:t>, illustrates the canonical version of the problem. A radially orientated electric dipole emitting incident waves is located at a fixed x-axis location in the negative direction above the larger cylindrical scatterer. Receivers used to validate the solver against a Bessel Function Approach form a ring around the main scatterer lying between the source and the scatterer boundary. Within the main scatterer lies a second scatter, not pictured, with contrast different to both the background embedding and main scatterer.</w:t>
+      </w:r>
+    </w:p>
+    <w:p>
+      <w:pPr>
+        <w:rPr>
+          <w:smallCaps/>
+          <w:kern w:val="2"/>
+        </w:rPr>
+      </w:pPr>
+      <w:r>
+        <w:br w:type="page"/>
       </w:r>
     </w:p>
     <w:p>
@@ -546,388 +5137,9 @@
           <w:ilvl w:val="0"/>
           <w:numId w:val="2"/>
         </w:numPr>
-        <w:rPr>
-          <w:sz w:val="16"/>
-          <w:szCs w:val="16"/>
-        </w:rPr>
-      </w:pPr>
-      <w:r>
-        <w:t>I</w:t>
-      </w:r>
-      <w:r>
-        <w:rPr>
-          <w:sz w:val="16"/>
-          <w:szCs w:val="16"/>
-        </w:rPr>
-        <w:t>NTRODUCTION</w:t>
-      </w:r>
-    </w:p>
-    <w:p>
-      <w:pPr>
-        <w:pStyle w:val="Text"/>
-      </w:pPr>
-      <w:r>
-        <w:t xml:space="preserve">Medical diagnostic tools, such as biological segmentation and classification models, constitute a methodology that can increase the capacity for healthcare practitioners to rapidly and accurately differentiate between benign and malignant biological tissue. Developing such aides requires the generation of large quantities of synthetic data </w:t>
-      </w:r>
-      <w:r>
-        <w:t>using frequency</w:t>
-      </w:r>
-      <w:r>
-        <w:t xml:space="preserve">-domain </w:t>
-      </w:r>
-      <w:r>
-        <w:t xml:space="preserve">electromagnetic scattering </w:t>
-      </w:r>
-      <w:r>
-        <w:t>simulations. The development of such simulations necessitates considerable</w:t>
-      </w:r>
-      <w:r>
-        <w:t xml:space="preserve"> learning investment</w:t>
-      </w:r>
-      <w:r>
-        <w:t xml:space="preserve"> </w:t>
-      </w:r>
-      <w:r>
-        <w:fldChar w:fldCharType="begin"/>
-      </w:r>
-      <w:r>
-        <w:instrText xml:space="preserve"> ADDIN ZOTERO_ITEM CSL_CITATION {"citationID":"j83aoLs1","properties":{"formattedCitation":"[1]","plainCitation":"[1]","noteIndex":0},"citationItems":[{"id":2052,"uris":["http://zotero.org/users/10162777/items/2IYXUIUK"],"itemData":{"id":2052,"type":"book","abstract":"\"Forward scattering solutions are of increasing importance in computer assisted design. A fast and accurate way to solve the problem of forward scattering helps the advancement of technologies such as integrated optics, geophysical exploration, non-destructive testing, semiconductor metrology and biomedical imaging. In this book we formulate the forward problem in terms of the domain (or volume) type of integral equations, which can be efficiently solved with the help of Fast Fourier Transformation techniques\"--","call-number":"QC174.26.W28","event-place":"Hoboken, NJ","ISBN":"978-1-119-74154-1","number-of-pages":"1","publisher":"Wiley","publisher-place":"Hoboken, NJ","source":"Library of Congress ISBN","title":"Forward and inverse scattering algorithms based on contrast source integral equations","URL":"https://onlinelibrary.wiley.com/doi/book/10.1002/9781119741602","author":[{"family":"Berg","given":"P. M.","dropping-particle":"van den"}],"issued":{"date-parts":[["2020"]]},"citation-key":"bergForwardInverseScattering2020"}}],"schema":"https://github.com/citation-style-language/schema/raw/master/csl-citation.json"} </w:instrText>
-      </w:r>
-      <w:r>
-        <w:fldChar w:fldCharType="separate"/>
-      </w:r>
-      <w:r>
-        <w:t>[1]</w:t>
-      </w:r>
-      <w:r>
-        <w:fldChar w:fldCharType="end"/>
-      </w:r>
-      <w:r>
-        <w:t>.</w:t>
-      </w:r>
-    </w:p>
-    <w:p>
-      <w:pPr>
-        <w:pStyle w:val="Text"/>
-      </w:pPr>
-      <w:r>
-        <w:t xml:space="preserve">As extolled in </w:t>
-      </w:r>
-      <w:r>
-        <w:fldChar w:fldCharType="begin"/>
-      </w:r>
-      <w:r>
-        <w:instrText xml:space="preserve"> ADDIN ZOTERO_ITEM CSL_CITATION {"citationID":"6AAa8dtT","properties":{"formattedCitation":"[2]","plainCitation":"[2]","noteIndex":0},"citationItems":[{"id":3680,"uris":["http://zotero.org/users/10162777/items/YJTFD7X4"],"itemData":{"id":3680,"type":"article-journal","container-title":"IEEE Transactions on Antennas and Propagation","DOI":"10.1109/TAP.2020.3008618","ISSN":"0018-926X, 1558-2221","issue":"1","journalAbbreviation":"IEEE Trans. Antennas Propagat.","page":"366-378","source":"DOI.org (Crossref)","title":"Improving the Computational Cost of Image Reconstruction in Biomedical Magnetic Induction Tomography Using a Volume Integral Equation Approach","volume":"69","author":[{"family":"De Tillieux","given":"Philippe"},{"family":"Goussard","given":"Yves"}],"issued":{"date-parts":[["2021",1]]},"citation-key":"detillieuxImprovingComputationalCost2021"}}],"schema":"https://github.com/citation-style-language/schema/raw/master/csl-citation.json"} </w:instrText>
-      </w:r>
-      <w:r>
-        <w:fldChar w:fldCharType="separate"/>
-      </w:r>
-      <w:r>
-        <w:t>[2]</w:t>
-      </w:r>
-      <w:r>
-        <w:fldChar w:fldCharType="end"/>
-      </w:r>
-      <w:r>
-        <w:t xml:space="preserve">, significant benefits to patients and medical practitioners could arise through the deployment of Magnetic Induction Tomography (MIT). This requires </w:t>
-      </w:r>
-      <w:r>
-        <w:t>the acceleration of high-contrast simulation scenarios in the 10 MHz carrier frequency range</w:t>
-      </w:r>
-      <w:r>
-        <w:t>.</w:t>
-      </w:r>
-    </w:p>
-    <w:p>
-      <w:pPr>
-        <w:pStyle w:val="Text"/>
-      </w:pPr>
-      <w:r>
-        <w:t>Genera</w:t>
-      </w:r>
-      <w:r>
-        <w:t xml:space="preserve">lly, these </w:t>
-      </w:r>
-      <w:r>
-        <w:t xml:space="preserve">simulations </w:t>
-      </w:r>
-      <w:r>
-        <w:t xml:space="preserve">operate with a constrained set of input parameters, such as incident source </w:t>
-      </w:r>
-      <w:r>
-        <w:t xml:space="preserve">wave configurations </w:t>
-      </w:r>
-      <w:r>
-        <w:t xml:space="preserve">and </w:t>
-      </w:r>
-      <w:r>
-        <w:t xml:space="preserve">dielectric </w:t>
-      </w:r>
-      <w:r>
-        <w:t>material</w:t>
-      </w:r>
-      <w:r>
-        <w:t xml:space="preserve"> </w:t>
-      </w:r>
-      <w:r>
-        <w:t xml:space="preserve">attributes of scatterers. Although input parameters are comparable across simulation incidences, conventional methods require </w:t>
-      </w:r>
-      <w:r>
-        <w:t>full wave simulation and cannot be estimated with very low or high-frequency approximations</w:t>
-      </w:r>
-      <w:r>
-        <w:t xml:space="preserve">. </w:t>
-      </w:r>
-      <w:r>
-        <w:t>G</w:t>
-      </w:r>
-      <w:r>
-        <w:t>enerati</w:t>
-      </w:r>
-      <w:r>
-        <w:t>ng</w:t>
-      </w:r>
-      <w:r>
-        <w:t xml:space="preserve"> large volumes of such simulations </w:t>
-      </w:r>
-      <w:r>
-        <w:t xml:space="preserve">is currently </w:t>
-      </w:r>
-      <w:r>
-        <w:t>uneconomical.</w:t>
-      </w:r>
-    </w:p>
-    <w:p>
-      <w:pPr>
-        <w:pStyle w:val="Text"/>
-      </w:pPr>
-      <w:r>
-        <w:t xml:space="preserve">The motivation of this paper is to report on the construction of a electromagnetic scattering solver workflow, SolverEMF2, for a toy problem with low contrast values for an incident wave frequency of 10 MHz SolverEMF2 adapts code from </w:t>
-      </w:r>
-      <w:r>
-        <w:fldChar w:fldCharType="begin"/>
-      </w:r>
-      <w:r>
-        <w:instrText xml:space="preserve"> ADDIN ZOTERO_ITEM CSL_CITATION {"citationID":"aBnWLWhS","properties":{"formattedCitation":"[1]","plainCitation":"[1]","noteIndex":0},"citationItems":[{"id":2052,"uris":["http://zotero.org/users/10162777/items/2IYXUIUK"],"itemData":{"id":2052,"type":"book","abstract":"\"Forward scattering solutions are of increasing importance in computer assisted design. A fast and accurate way to solve the problem of forward scattering helps the advancement of technologies such as integrated optics, geophysical exploration, non-destructive testing, semiconductor metrology and biomedical imaging. In this book we formulate the forward problem in terms of the domain (or volume) type of integral equations, which can be efficiently solved with the help of Fast Fourier Transformation techniques\"--","call-number":"QC174.26.W28","event-place":"Hoboken, NJ","ISBN":"978-1-119-74154-1","number-of-pages":"1","publisher":"Wiley","publisher-place":"Hoboken, NJ","source":"Library of Congress ISBN","title":"Forward and inverse scattering algorithms based on contrast source integral equations","URL":"https://onlinelibrary.wiley.com/doi/book/10.1002/9781119741602","author":[{"family":"Berg","given":"P. M.","dropping-particle":"van den"}],"issued":{"date-parts":[["2020"]]},"citation-key":"bergForwardInverseScattering2020"}}],"schema":"https://github.com/citation-style-language/schema/raw/master/csl-citation.json"} </w:instrText>
-      </w:r>
-      <w:r>
-        <w:fldChar w:fldCharType="separate"/>
-      </w:r>
-      <w:r>
-        <w:t>[1]</w:t>
-      </w:r>
-      <w:r>
-        <w:fldChar w:fldCharType="end"/>
-      </w:r>
-      <w:r>
-        <w:t xml:space="preserve"> to use the Krylov iterative solver </w:t>
-      </w:r>
-      <w:r>
-        <w:t>Biconjugate Gradient Stabilized Method</w:t>
-      </w:r>
-      <w:r>
-        <w:t xml:space="preserve"> (BICGSTAB), to calculate the solution to contrast-source integral equations. This high performance code uses circular convolutions to accelerate multiplication steps via Fast Fourier Transforms. </w:t>
-      </w:r>
-      <w:r>
-        <w:t xml:space="preserve">SolverEMF2 </w:t>
-      </w:r>
-      <w:r>
-        <w:t xml:space="preserve">is used to create a training data set for developing a deep learning model called Prescient2DL. </w:t>
-      </w:r>
-      <w:r>
-        <w:t>Prescient2DL</w:t>
-      </w:r>
-      <w:r>
-        <w:t xml:space="preserve"> can feed back into SolverEMF2 to assist in the provision of solutions to the </w:t>
-      </w:r>
-      <w:r>
-        <w:t>scattering simulations</w:t>
-      </w:r>
-      <w:r>
-        <w:t>. Experiments to establish the impact of infusing Prescient2DL into SolverEMF2 are provided with commentary.</w:t>
-      </w:r>
-    </w:p>
-    <w:p>
-      <w:pPr>
-        <w:pStyle w:val="Heading2"/>
-      </w:pPr>
-      <w:r>
-        <w:t>Problem Specification</w:t>
-      </w:r>
-    </w:p>
-    <w:p>
-      <w:pPr>
-        <w:ind w:firstLine="202"/>
-      </w:pPr>
-      <w:r>
-        <w:t>The paper reports on the forward H-polarization problem, otherwise known as the T</w:t>
-      </w:r>
-      <w:r>
-        <w:t xml:space="preserve">ransverse </w:t>
-      </w:r>
-      <w:r>
-        <w:t>Electric</w:t>
-      </w:r>
-      <w:r>
-        <w:t xml:space="preserve"> </w:t>
-      </w:r>
-      <w:r>
-        <w:t xml:space="preserve">(TE) </w:t>
-      </w:r>
-      <w:r>
-        <w:t>problem</w:t>
-      </w:r>
-      <w:r>
-        <w:t xml:space="preserve">, solving for the electric field strength in a domain with two contrast scatterers, one inside the other, receiving a </w:t>
-      </w:r>
-      <w:r>
-        <w:t>dipole</w:t>
-      </w:r>
-      <w:r>
-        <w:t xml:space="preserve"> incident wave with E</w:t>
-      </w:r>
-      <w:r>
-        <w:rPr>
-          <w:vertAlign w:val="subscript"/>
-        </w:rPr>
-        <w:t>x</w:t>
-      </w:r>
-      <w:r>
-        <w:t>, E</w:t>
-      </w:r>
-      <w:r>
-        <w:rPr>
-          <w:vertAlign w:val="subscript"/>
-        </w:rPr>
-        <w:t>y</w:t>
-      </w:r>
-      <w:r>
-        <w:t xml:space="preserve"> and ZH</w:t>
-      </w:r>
-      <w:r>
-        <w:rPr>
-          <w:vertAlign w:val="subscript"/>
-        </w:rPr>
-        <w:t>z</w:t>
-      </w:r>
-      <w:r>
-        <w:t xml:space="preserve"> components</w:t>
-      </w:r>
-      <w:r>
-        <w:rPr>
-          <w:rStyle w:val="FootnoteReference"/>
-        </w:rPr>
-        <w:footnoteReference w:id="2"/>
-      </w:r>
-      <w:r>
-        <w:t xml:space="preserve">. [CHECK: The full derivation and explanation of the problem is given in section 3.2.1 of </w:t>
-      </w:r>
-      <w:r>
-        <w:fldChar w:fldCharType="begin"/>
-      </w:r>
-      <w:r>
-        <w:instrText xml:space="preserve"> ADDIN ZOTERO_ITEM CSL_CITATION {"citationID":"h211A19V","properties":{"formattedCitation":"[1]","plainCitation":"[1]","noteIndex":0},"citationItems":[{"id":2052,"uris":["http://zotero.org/users/10162777/items/2IYXUIUK"],"itemData":{"id":2052,"type":"book","abstract":"\"Forward scattering solutions are of increasing importance in computer assisted design. A fast and accurate way to solve the problem of forward scattering helps the advancement of technologies such as integrated optics, geophysical exploration, non-destructive testing, semiconductor metrology and biomedical imaging. In this book we formulate the forward problem in terms of the domain (or volume) type of integral equations, which can be efficiently solved with the help of Fast Fourier Transformation techniques\"--","call-number":"QC174.26.W28","event-place":"Hoboken, NJ","ISBN":"978-1-119-74154-1","number-of-pages":"1","publisher":"Wiley","publisher-place":"Hoboken, NJ","source":"Library of Congress ISBN","title":"Forward and inverse scattering algorithms based on contrast source integral equations","URL":"https://onlinelibrary.wiley.com/doi/book/10.1002/9781119741602","author":[{"family":"Berg","given":"P. M.","dropping-particle":"van den"}],"issued":{"date-parts":[["2020"]]},"citation-key":"bergForwardInverseScattering2020"}}],"schema":"https://github.com/citation-style-language/schema/raw/master/csl-citation.json"} </w:instrText>
-      </w:r>
-      <w:r>
-        <w:fldChar w:fldCharType="separate"/>
-      </w:r>
-      <w:r>
-        <w:t>[1]</w:t>
-      </w:r>
-      <w:r>
-        <w:fldChar w:fldCharType="end"/>
-      </w:r>
-      <w:r>
-        <w:t xml:space="preserve">. Populate the formulae here and then discuss algorithms in the next section]. The problem requires finding two electric fields and as a result is a full vector problem.  As the task motivation is based around future medical developments, and the permeability of biological tissues can be considered roughly equal that of the background vacuum embedding of the domain, no permeability contrast is assumed </w:t>
-      </w:r>
-      <w:r>
-        <w:fldChar w:fldCharType="begin"/>
-      </w:r>
-      <w:r>
-        <w:instrText xml:space="preserve"> ADDIN ZOTERO_ITEM CSL_CITATION {"citationID":"t6wb26Pz","properties":{"formattedCitation":"[2]","plainCitation":"[2]","noteIndex":0},"citationItems":[{"id":3680,"uris":["http://zotero.org/users/10162777/items/YJTFD7X4"],"itemData":{"id":3680,"type":"article-journal","container-title":"IEEE Transactions on Antennas and Propagation","DOI":"10.1109/TAP.2020.3008618","ISSN":"0018-926X, 1558-2221","issue":"1","journalAbbreviation":"IEEE Trans. Antennas Propagat.","page":"366-378","source":"DOI.org (Crossref)","title":"Improving the Computational Cost of Image Reconstruction in Biomedical Magnetic Induction Tomography Using a Volume Integral Equation Approach","volume":"69","author":[{"family":"De Tillieux","given":"Philippe"},{"family":"Goussard","given":"Yves"}],"issued":{"date-parts":[["2021",1]]},"citation-key":"detillieuxImprovingComputationalCost2021"}}],"schema":"https://github.com/citation-style-language/schema/raw/master/csl-citation.json"} </w:instrText>
-      </w:r>
-      <w:r>
-        <w:fldChar w:fldCharType="separate"/>
-      </w:r>
-      <w:r>
-        <w:t>[2]</w:t>
-      </w:r>
-      <w:r>
-        <w:fldChar w:fldCharType="end"/>
-      </w:r>
-      <w:r>
-        <w:t>. The permittivity contrasts also assume only a real component with zero conductivity and are frequency independent. T</w:t>
-      </w:r>
-      <w:r>
-        <w:t>his is a permittivity contrast only problem.</w:t>
-      </w:r>
-      <w:r>
-        <w:t xml:space="preserve"> The diagram, adapted from </w:t>
-      </w:r>
-      <w:r>
-        <w:fldChar w:fldCharType="begin"/>
-      </w:r>
-      <w:r>
-        <w:instrText xml:space="preserve"> ADDIN ZOTERO_ITEM CSL_CITATION {"citationID":"7jI4BE5N","properties":{"formattedCitation":"[1]","plainCitation":"[1]","noteIndex":0},"citationItems":[{"id":2052,"uris":["http://zotero.org/users/10162777/items/2IYXUIUK"],"itemData":{"id":2052,"type":"book","abstract":"\"Forward scattering solutions are of increasing importance in computer assisted design. A fast and accurate way to solve the problem of forward scattering helps the advancement of technologies such as integrated optics, geophysical exploration, non-destructive testing, semiconductor metrology and biomedical imaging. In this book we formulate the forward problem in terms of the domain (or volume) type of integral equations, which can be efficiently solved with the help of Fast Fourier Transformation techniques\"--","call-number":"QC174.26.W28","event-place":"Hoboken, NJ","ISBN":"978-1-119-74154-1","number-of-pages":"1","publisher":"Wiley","publisher-place":"Hoboken, NJ","source":"Library of Congress ISBN","title":"Forward and inverse scattering algorithms based on contrast source integral equations","URL":"https://onlinelibrary.wiley.com/doi/book/10.1002/9781119741602","author":[{"family":"Berg","given":"P. M.","dropping-particle":"van den"}],"issued":{"date-parts":[["2020"]]},"citation-key":"bergForwardInverseScattering2020"}}],"schema":"https://github.com/citation-style-language/schema/raw/master/csl-citation.json"} </w:instrText>
-      </w:r>
-      <w:r>
-        <w:fldChar w:fldCharType="separate"/>
-      </w:r>
-      <w:r>
-        <w:t>[1]</w:t>
-      </w:r>
-      <w:r>
-        <w:fldChar w:fldCharType="end"/>
-      </w:r>
-      <w:r>
-        <w:t xml:space="preserve">, illustrates the canonical version of the problem. </w:t>
-      </w:r>
-      <w:r>
-        <w:t>A radially orientated electric dipole emitting incident waves is located at a fixed x-axis location in the negative direction above the larger</w:t>
-      </w:r>
-      <w:r>
-        <w:t xml:space="preserve"> cylindrical</w:t>
-      </w:r>
-      <w:r>
-        <w:t xml:space="preserve"> scatterer. </w:t>
-      </w:r>
-      <w:r>
-        <w:t>Receivers</w:t>
-      </w:r>
-      <w:r>
-        <w:t xml:space="preserve"> form a ring around the main scatterer lying between the source and the scatterer boundary. Within the main scatterer lies a second scatter</w:t>
-      </w:r>
-      <w:r>
-        <w:t xml:space="preserve">, </w:t>
-      </w:r>
-      <w:r>
-        <w:t>not pictured</w:t>
-      </w:r>
-      <w:r>
-        <w:t>,</w:t>
-      </w:r>
-      <w:r>
-        <w:t xml:space="preserve"> with contrast different to </w:t>
-      </w:r>
-      <w:r>
-        <w:t xml:space="preserve">both the </w:t>
-      </w:r>
-      <w:r>
-        <w:t>background embedding and main scatterer.</w:t>
-      </w:r>
-      <w:r>
-        <w:t xml:space="preserve"> [CHECK: NEED TO INCLUDE FORMULAE]</w:t>
-      </w:r>
-    </w:p>
-    <w:p>
-      <w:pPr>
-        <w:pStyle w:val="Heading1"/>
-        <w:numPr>
-          <w:ilvl w:val="0"/>
-          <w:numId w:val="2"/>
-        </w:numPr>
-      </w:pPr>
-      <w:r>
+      </w:pPr>
+      <w:r>
+        <w:lastRenderedPageBreak/>
         <w:t>Existing work in the domain of electromagnetic scattering and machine learning</w:t>
       </w:r>
     </w:p>
@@ -943,15 +5155,7 @@
           <w:i/>
           <w:iCs/>
         </w:rPr>
-        <w:t xml:space="preserve">This is a survey of the state of the art. It should be more than a list of citations of prior work. Give this section a title relevant to your project (“Existing techniques for </w:t>
-      </w:r>
-      <w:r>
-        <w:rPr>
-          <w:i/>
-          <w:iCs/>
-        </w:rPr>
-        <w:lastRenderedPageBreak/>
-        <w:t>chronological displacement”). Organize prior work in groups and evaluate them. What are their common features, strengths and weaknesses? This section should be persuading the reader that there is a gaping hole in the research literature, and hint that the technique you are about to describe will fill that hole. The prior art on which you base this section will have already been discussed by you in your Literature Survey. However, you should have greater insight into prior research now, having completed your own project. Do not simply cut and paste text from your literature survey into this section rewrite it so that it is concise enough to meet the length requirements of a research paper and to reflect your improved understanding of your research topic.</w:t>
+        <w:t>This is a survey of the state of the art. It should be more than a list of citations of prior work. Give this section a title relevant to your project (“Existing techniques for chronological displacement”). Organize prior work in groups and evaluate them. What are their common features, strengths and weaknesses? This section should be persuading the reader that there is a gaping hole in the research literature, and hint that the technique you are about to describe will fill that hole. The prior art on which you base this section will have already been discussed by you in your Literature Survey. However, you should have greater insight into prior research now, having completed your own project. Do not simply cut and paste text from your literature survey into this section rewrite it so that it is concise enough to meet the length requirements of a research paper and to reflect your improved understanding of your research topic.</w:t>
       </w:r>
     </w:p>
     <w:p>
@@ -969,7 +5173,7 @@
           <w:bCs/>
           <w:u w:val="single"/>
         </w:rPr>
-        <w:t>End of page 1</w:t>
+        <w:t>End of page 1 (0 pages)</w:t>
       </w:r>
     </w:p>
     <w:p>
@@ -1086,7 +5290,7 @@
         <w:rPr>
           <w:rStyle w:val="FootnoteReference"/>
         </w:rPr>
-        <w:footnoteReference w:id="3"/>
+        <w:footnoteReference w:id="4"/>
       </w:r>
       <w:r>
         <w:t>. Some key elements of the code are now described below</w:t>
@@ -1095,7 +5299,7 @@
         <w:rPr>
           <w:rStyle w:val="FootnoteReference"/>
         </w:rPr>
-        <w:footnoteReference w:id="4"/>
+        <w:footnoteReference w:id="5"/>
       </w:r>
       <w:r>
         <w:t>.</w:t>
@@ -1158,13 +5362,7 @@
         <w:pStyle w:val="Heading3"/>
       </w:pPr>
       <w:r>
-        <w:t xml:space="preserve">Bessel-Approach </w:t>
-      </w:r>
-      <w:r>
-        <w:t>V</w:t>
-      </w:r>
-      <w:r>
-        <w:t>alidation</w:t>
+        <w:t>Bessel-Approach Validation</w:t>
       </w:r>
     </w:p>
     <w:p>
@@ -1176,10 +5374,7 @@
         </w:numPr>
       </w:pPr>
       <w:r>
-        <w:t>images of the validation</w:t>
-      </w:r>
-      <w:r>
-        <w:t xml:space="preserve"> in the appendices</w:t>
+        <w:t>images of the validation in the appendices</w:t>
       </w:r>
     </w:p>
     <w:p/>
@@ -1199,26 +5394,9 @@
           <w:bCs/>
           <w:u w:val="single"/>
         </w:rPr>
-        <w:t xml:space="preserve">End of page </w:t>
-      </w:r>
-      <w:r>
-        <w:rPr>
-          <w:b/>
-          <w:bCs/>
-          <w:u w:val="single"/>
-        </w:rPr>
-        <w:t>2</w:t>
-      </w:r>
-      <w:r>
-        <w:rPr>
-          <w:b/>
-          <w:bCs/>
-          <w:u w:val="single"/>
-        </w:rPr>
-        <w:t xml:space="preserve"> (1 pages)</w:t>
-      </w:r>
-    </w:p>
-    <w:p/>
+        <w:t>End of page 2 (1 pages)</w:t>
+      </w:r>
+    </w:p>
     <w:p>
       <w:pPr>
         <w:rPr>
@@ -1227,6 +5405,10 @@
         </w:rPr>
       </w:pPr>
       <w:r>
+        <w:rPr>
+          <w:i/>
+          <w:iCs/>
+        </w:rPr>
         <w:br w:type="page"/>
       </w:r>
     </w:p>
@@ -1236,10 +5418,7 @@
       </w:pPr>
       <w:r>
         <w:lastRenderedPageBreak/>
-        <w:t>Dataset Generation</w:t>
-      </w:r>
-      <w:r>
-        <w:t xml:space="preserve"> Description</w:t>
+        <w:t>Dataset Generation Description</w:t>
       </w:r>
     </w:p>
     <w:p>
@@ -1247,7 +5426,7 @@
         <w:ind w:firstLine="202"/>
       </w:pPr>
       <w:r>
-        <w:t>The input parameters for all simulations were the same except for the geometry. A grid dimension of 128x128 was choosen in order to comply with the FFT requirement that the grid be an integer power of 2, and the typical computer vision approach of using grids divisible by 32. The carrier frequency was set at 10 MHz and the highest permitivity contrast was 1.75 for the smaller scatter resulting in the smallest wavelength of 22.7m. The grid delta was 2m giving rise to a sample per cell of roughly 11. Although the material contrast parameters in the medical domain are much more extreme, in order to initiate research in the general area a much lower contrast value was choosen to allow for a large volume of samples to be generated in a shorter time frame. Training a model where the grid dimension is greater than 128 is also computationally difficult for this domain as memory issues arise as the number of layers in the deep learning architecture increases. The source is located 170m in the negative x direction. The main scatterer in the scene has a relative permativiy of 1.25.</w:t>
+        <w:t>The input parameters for all simulations were the same except for the scatterer geometry. A grid dimension of 128x128 was choosen in order to comply with the FFT requirement that the grid be an integer power of 2, and the typical computer vision approach of using grids divisible by 32. The carrier frequency was set at 10 MHz and the highest permitivity contrast was 1.75 for the smaller scatter resulting in the smallest wavelength of 22.7m. The grid delta was 2m giving rise to a sample per cell of roughly 11. Although the material contrast parameters in the medical domain are much more extreme, in order to initiate research in the general area a much lower contrast value was choosen to allow for a large volume of samples to be generated in a shorter time frame. Training a model where the grid dimension is greater than 128 is also computationally difficult as memory issues arise as the number of layers in the deep learning architecture increases. The source is located 170m in the negative x direction. The main scatterer in the scene has a relative permativiy of 1.25.</w:t>
       </w:r>
     </w:p>
     <w:p>
@@ -1255,7 +5434,7 @@
         <w:ind w:firstLine="202"/>
       </w:pPr>
       <w:r>
-        <w:t xml:space="preserve">The final generation of the scatterer geometry was kept minimial and close to the canonical formulation in order to reduce generation time. A variation on the same generator was used to validate against the Bessel-Approach, generate the model training data and generate the generalisability experimental data. In the latter cases, all cells outside the major scatterer area were replaced with the zero contrast value, as illustrated in the CHECK: Figure. </w:t>
+        <w:t>The final generation of the scatterer geometry was kept minimial and close to the canonical formulation in order to reduce generation time. A variation on the same generator was used to validate against the Bessel-Approach, generate the model training data and generate the generalisability experimental data. In all cases, all cells outside the major scatterer area were replaced with the zero contrast value, as illustrated in the CHECK: Figure. Both scatters had fixed radii with the area of the smaller scatterer set to be 5% of the area of the main scatterer. A random number generator was used to shift the smaller scatterer within a range where at least one cell of scatterer would exist within the boundary of the main scatterer in order to mimic a true positive sample in a biomedical screening scenario.</w:t>
       </w:r>
     </w:p>
     <w:p>
@@ -1277,31 +5456,7 @@
     </w:p>
     <w:p>
       <w:r>
-        <w:t xml:space="preserve">All </w:t>
-      </w:r>
-      <w:r>
-        <w:t>iterative solver</w:t>
-      </w:r>
-      <w:r>
-        <w:t xml:space="preserve"> computations were carried out on a local laptop </w:t>
-      </w:r>
-      <w:r>
-        <w:t xml:space="preserve">CPU i7-11800H @ 2.3 GHz </w:t>
-      </w:r>
-      <w:r>
-        <w:t>using Python</w:t>
-      </w:r>
-      <w:r>
-        <w:t xml:space="preserve">, in particular </w:t>
-      </w:r>
-      <w:r>
-        <w:t xml:space="preserve">NumPy </w:t>
-      </w:r>
-      <w:r>
-        <w:t xml:space="preserve">and SciPy </w:t>
-      </w:r>
-      <w:r>
-        <w:t>libraries.</w:t>
+        <w:t>All iterative solver computations were carried out on a local laptop CPU i7-11800H @ 2.3 GHz using Python, in particular NumPy and SciPy libraries.</w:t>
       </w:r>
     </w:p>
     <w:p>
@@ -1309,7 +5464,13 @@
         <w:ind w:firstLine="202"/>
       </w:pPr>
       <w:r>
-        <w:t>The generated data was saved in NumPy format on an external hard drive due to the excessive size of the samples. The outputs saved for each base sample, aside form the scatter geometry array, were as follows with each field splitting the real, imaginary and absolute components of the complex field by channel: the incident E field in the x and y direction; the ZH field in the z direction; the two scattered electric fields in the x and y directions.</w:t>
+        <w:t xml:space="preserve">The generated data was saved in NumPy format on an external hard drive due to the excessive collective size of the samples. The outputs saved for each base sample, aside form the scatter geometry array, with each field splitting the real, imaginary and absolute components of the complex field by channel </w:t>
+      </w:r>
+      <w:r>
+        <w:t>were as follows</w:t>
+      </w:r>
+      <w:r>
+        <w:t>: the incident E field in the x and y direction; the ZH field in the z direction; the two solved scattered electric fields in the x and y directions.</w:t>
       </w:r>
     </w:p>
     <w:p>
@@ -1385,7 +5546,23 @@
         <w:pStyle w:val="Heading2"/>
       </w:pPr>
       <w:r>
-        <w:t xml:space="preserve"> Model Development Description</w:t>
+        <w:t xml:space="preserve"> Train/Test/Split Approach</w:t>
+      </w:r>
+    </w:p>
+    <w:p>
+      <w:r>
+        <w:t xml:space="preserve">Usually, independence is required between the training data, the validation data and the testing data to ensure that the </w:t>
+      </w:r>
+      <w:r>
+        <w:t xml:space="preserve">model is actually learning. In this paper, the approach taken was to first establish if the model could emulate the generated examples. Due to the nature of the geometric set-up, only 1264 cells exist within the main scatterer. Although every scene is guarenteed to contain two scatterers, there are only so many samples that can be generated before samples start repeating. The data was saved in folders of 1000 samples. At the train/validate/test splitting stage, 20% of the 1000 samples were retained for testing (200) and 20% of the training data was retained for validation (160) leaving 640 samples for training. The base model was trained on 46 folders of samples and tested in terms of impact on the SolverEMF2 on the final folder of 1000 samples. Within the final testing folder there were </w:t>
+      </w:r>
+    </w:p>
+    <w:p>
+      <w:pPr>
+        <w:pStyle w:val="Heading2"/>
+      </w:pPr>
+      <w:r>
+        <w:t xml:space="preserve"> Architecture Description</w:t>
       </w:r>
     </w:p>
     <w:p>
@@ -1401,8 +5578,59 @@
       </w:r>
     </w:p>
     <w:p>
-      <w:r>
-        <w:t xml:space="preserve">All deep learning computations were carried out on a local laptop GeForce RTX 3070 GPU using Tensorflow and Keras Python libraries. </w:t>
+      <w:pPr>
+        <w:ind w:firstLine="202"/>
+      </w:pPr>
+      <w:r>
+        <w:t>All deep learning computations were carried out on a local laptop GeForce RTX 3070 GPU using Tensorflow and Keras Python libraries.</w:t>
+      </w:r>
+    </w:p>
+    <w:p>
+      <w:pPr>
+        <w:ind w:firstLine="202"/>
+      </w:pPr>
+      <w:r>
+        <w:t>The training inputs were the scatter geometery as a single channel, followed by the real, imaginary and absolute values of the complex incident wave bringing the total input channel count to four. The outputs were the real and imaginary components of the electric field in the dimension of interest bringing the output count to two channels. This resulted in a requirement to train two models, one for each field, in order to provide an initial guess to the SolverEMF2 workflow. The output side of the data was standardised to a range of [0, 1] by taking the minimum value found per channel from the cell value and then dividing by the range of the minimum value to the maximum value. This allows the model to train faster. In order to provide the predict as an input in SolverEMF2, the process is reversed. The information required to perform this standardisation can be estimated from a single solution of a scene making it a robust and simple way to accelerate the training process.</w:t>
+      </w:r>
+    </w:p>
+    <w:p>
+      <w:pPr>
+        <w:pStyle w:val="Heading3"/>
+      </w:pPr>
+      <w:r>
+        <w:t xml:space="preserve">Base </w:t>
+      </w:r>
+      <w:r>
+        <w:t xml:space="preserve">Model </w:t>
+      </w:r>
+      <w:r>
+        <w:t>Architecture</w:t>
+      </w:r>
+    </w:p>
+    <w:p>
+      <w:pPr>
+        <w:ind w:firstLine="202"/>
+      </w:pPr>
+      <w:r>
+        <w:t xml:space="preserve">The base architecture was a 37 layer U-net type architecture using ‘Elu’ activation functions as recommended in </w:t>
+      </w:r>
+      <w:r>
+        <w:fldChar w:fldCharType="begin"/>
+      </w:r>
+      <w:r>
+        <w:instrText xml:space="preserve"> ADDIN ZOTERO_ITEM CSL_CITATION {"citationID":"QG1Banv2","properties":{"formattedCitation":"[4]","plainCitation":"[4]","noteIndex":0},"citationItems":[{"id":2288,"uris":["http://zotero.org/users/10162777/items/5ZSW94CR"],"itemData":{"id":2288,"type":"book","event-place":"Singapore","ISBN":"9789811662607","language":"en","note":"DOI: 10.1007/978-981-16-6261-4","publisher":"Springer","publisher-place":"Singapore","source":"DOI.org (Crossref)","title":"Sophisticated Electromagnetic Forward Scattering Solver via Deep Learning","URL":"https://link.springer.com/10.1007/978-981-16-6261-4","author":[{"family":"Ren","given":"Qiang"},{"family":"Wang","given":"Yinpeng"},{"family":"Li","given":"Yongzhong"},{"family":"Qi","given":"Shutong"}],"accessed":{"date-parts":[["2022",12,9]]},"issued":{"date-parts":[["2022"]]},"citation-key":"renSophisticatedElectromagneticForward2022"}}],"schema":"https://github.com/citation-style-language/schema/raw/master/csl-citation.json"} </w:instrText>
+      </w:r>
+      <w:r>
+        <w:fldChar w:fldCharType="separate"/>
+      </w:r>
+      <w:r>
+        <w:t>[4]</w:t>
+      </w:r>
+      <w:r>
+        <w:fldChar w:fldCharType="end"/>
+      </w:r>
+      <w:r>
+        <w:t>. All layers, where possible, had bias terms included in their input configurations. Initially a batch normalisation layer is applied at the input and each downsampling block afterwards contains a convolution layer that has stride two that double the channel count and half the width and height of the input. This is followed by a convolution layer with a single stride to add enhanced complexity to the model. The bottom layer is a bottleneck convolution layer that brings the dimension to 2x2x256. On the upscaling decoding side of the U-net, a transposed convolution layer with stride two halves the channel count and doubles the dimensions. This is followed by a convolution layer to increase the model complexity. The encoder side is connected to the decoder side via skip concatenation layers. In order to add non-linearity to the concatenation step, an extra convolution layer is added on the decoding side for each skip connection. Max pooling and Up-Sampling were not implemented due to higher error rates near the domain boundaries that caused a degradation in the intial error metrics.</w:t>
       </w:r>
     </w:p>
     <w:p>
@@ -1414,6 +5642,7 @@
         </w:numPr>
       </w:pPr>
       <w:r>
+        <w:lastRenderedPageBreak/>
         <w:t>Model architecture: final model architecture; alternative model architecture with worse performance.</w:t>
       </w:r>
     </w:p>
@@ -1426,7 +5655,7 @@
         </w:numPr>
       </w:pPr>
       <w:r>
-        <w:t>Train/Test split approach, point out the lack of independence between test and training since the combination/permutation count. As you are building an emulator, this is perhaps intended.</w:t>
+        <w:t>How is model saved and loaded</w:t>
       </w:r>
     </w:p>
     <w:p>
@@ -1438,7 +5667,7 @@
         </w:numPr>
       </w:pPr>
       <w:r>
-        <w:t>How is model saved and loaded</w:t>
+        <w:t>Detail the reasoning behind activation function choice and architecture (use references)</w:t>
       </w:r>
     </w:p>
     <w:p>
@@ -1450,7 +5679,7 @@
         </w:numPr>
       </w:pPr>
       <w:r>
-        <w:t>Detail the reasoning behind activation function choice and architecture (use references)</w:t>
+        <w:t>Standardization approach</w:t>
       </w:r>
     </w:p>
     <w:p>
@@ -1462,7 +5691,15 @@
         </w:numPr>
       </w:pPr>
       <w:r>
-        <w:t>Standardization approach</w:t>
+        <w:t>Loss function as an equation</w:t>
+      </w:r>
+    </w:p>
+    <w:p>
+      <w:pPr>
+        <w:pStyle w:val="Heading2"/>
+      </w:pPr>
+      <w:r>
+        <w:t xml:space="preserve"> Hybrid-Methodology Infusion</w:t>
       </w:r>
     </w:p>
     <w:p>
@@ -1474,39 +5711,19 @@
         </w:numPr>
       </w:pPr>
       <w:r>
-        <w:t>Loss function as an equation</w:t>
-      </w:r>
-    </w:p>
-    <w:p>
-      <w:pPr>
-        <w:pStyle w:val="Heading2"/>
-      </w:pPr>
-      <w:r>
-        <w:t xml:space="preserve"> Hybrid-Methodology Infusion</w:t>
-      </w:r>
-    </w:p>
-    <w:p>
-      <w:pPr>
-        <w:pStyle w:val="ListParagraph"/>
-        <w:numPr>
-          <w:ilvl w:val="0"/>
-          <w:numId w:val="4"/>
-        </w:numPr>
-      </w:pPr>
-      <w:r>
         <w:t xml:space="preserve">Put in an algorithmic flow chart like in </w:t>
       </w:r>
       <w:r>
         <w:fldChar w:fldCharType="begin"/>
       </w:r>
       <w:r>
-        <w:instrText xml:space="preserve"> ADDIN ZOTERO_ITEM CSL_CITATION {"citationID":"0EjnZtHv","properties":{"formattedCitation":"[4]","plainCitation":"[4]","noteIndex":0},"citationItems":[{"id":3594,"uris":["http://zotero.org/users/10162777/items/GISBUZZI"],"itemData":{"id":3594,"type":"article-journal","abstract":"We introduce a novel hybrid methodology that combines classical finite element methods (FEM) with neural networks to create a well-performing and generalizable surrogate model for forward and inverse problems. The residual from finite element methods and custom loss functions from neural networks are merged to form the algorithm. The Finite Element Method-enhanced Neural Network hybrid model (FEM-NN hybrid) is data-efficient and physics-conforming. The proposed methodology can be used for surrogate models in real-time simulation, uncertainty quantification, and optimization in the case of forward problems. It can be used to update models for inverse problems. The method is demonstrated with examples and the accuracy of the results and performance is compared to the conventional way of network training and the classical finite element method. An application of the forward-solving algorithm is demonstrated for the uncertainty quantification of wind effects on a high-rise buildings. The inverse algorithm is demonstrated in the speed-dependent bearing coefficient identification of fluid bearings. Hybrid methodology of this kind will serve as a paradigm shift in the simulation methods currently used.","container-title":"Advanced Modeling and Simulation in Engineering Sciences","DOI":"10.1186/s40323-023-00243-1","ISSN":"2213-7467","issue":"1","journalAbbreviation":"Advanced Modeling and Simulation in Engineering Sciences","page":"6","source":"BioMed Central","title":"Finite element method-enhanced neural network for forward and inverse problems","volume":"10","author":[{"family":"Meethal","given":"Rishith E."},{"family":"Kodakkal","given":"Anoop"},{"family":"Khalil","given":"Mohamed"},{"family":"Ghantasala","given":"Aditya"},{"family":"Obst","given":"Birgit"},{"family":"Bletzinger","given":"Kai-Uwe"},{"family":"Wüchner","given":"Roland"}],"issued":{"date-parts":[["2023",5,13]]},"citation-key":"meethalFiniteElementMethodenhanced2023"}}],"schema":"https://github.com/citation-style-language/schema/raw/master/csl-citation.json"} </w:instrText>
+        <w:instrText xml:space="preserve"> ADDIN ZOTERO_ITEM CSL_CITATION {"citationID":"0EjnZtHv","properties":{"formattedCitation":"[5]","plainCitation":"[5]","noteIndex":0},"citationItems":[{"id":3594,"uris":["http://zotero.org/users/10162777/items/GISBUZZI"],"itemData":{"id":3594,"type":"article-journal","abstract":"We introduce a novel hybrid methodology that combines classical finite element methods (FEM) with neural networks to create a well-performing and generalizable surrogate model for forward and inverse problems. The residual from finite element methods and custom loss functions from neural networks are merged to form the algorithm. The Finite Element Method-enhanced Neural Network hybrid model (FEM-NN hybrid) is data-efficient and physics-conforming. The proposed methodology can be used for surrogate models in real-time simulation, uncertainty quantification, and optimization in the case of forward problems. It can be used to update models for inverse problems. The method is demonstrated with examples and the accuracy of the results and performance is compared to the conventional way of network training and the classical finite element method. An application of the forward-solving algorithm is demonstrated for the uncertainty quantification of wind effects on a high-rise buildings. The inverse algorithm is demonstrated in the speed-dependent bearing coefficient identification of fluid bearings. Hybrid methodology of this kind will serve as a paradigm shift in the simulation methods currently used.","container-title":"Advanced Modeling and Simulation in Engineering Sciences","DOI":"10.1186/s40323-023-00243-1","ISSN":"2213-7467","issue":"1","journalAbbreviation":"Advanced Modeling and Simulation in Engineering Sciences","page":"6","source":"BioMed Central","title":"Finite element method-enhanced neural network for forward and inverse problems","volume":"10","author":[{"family":"Meethal","given":"Rishith E."},{"family":"Kodakkal","given":"Anoop"},{"family":"Khalil","given":"Mohamed"},{"family":"Ghantasala","given":"Aditya"},{"family":"Obst","given":"Birgit"},{"family":"Bletzinger","given":"Kai-Uwe"},{"family":"Wüchner","given":"Roland"}],"issued":{"date-parts":[["2023",5,13]]},"citation-key":"meethalFiniteElementMethodenhanced2023"}}],"schema":"https://github.com/citation-style-language/schema/raw/master/csl-citation.json"} </w:instrText>
       </w:r>
       <w:r>
         <w:fldChar w:fldCharType="separate"/>
       </w:r>
       <w:r>
-        <w:t>[4]</w:t>
+        <w:t>[5]</w:t>
       </w:r>
       <w:r>
         <w:fldChar w:fldCharType="end"/>
@@ -1541,39 +5758,7 @@
           <w:bCs/>
           <w:u w:val="single"/>
         </w:rPr>
-        <w:t xml:space="preserve">End of page </w:t>
-      </w:r>
-      <w:r>
-        <w:rPr>
-          <w:b/>
-          <w:bCs/>
-          <w:u w:val="single"/>
-        </w:rPr>
-        <w:t>3</w:t>
-      </w:r>
-      <w:r>
-        <w:rPr>
-          <w:b/>
-          <w:bCs/>
-          <w:u w:val="single"/>
-        </w:rPr>
-        <w:t xml:space="preserve"> (</w:t>
-      </w:r>
-      <w:r>
-        <w:rPr>
-          <w:b/>
-          <w:bCs/>
-          <w:u w:val="single"/>
-        </w:rPr>
-        <w:t>1</w:t>
-      </w:r>
-      <w:r>
-        <w:rPr>
-          <w:b/>
-          <w:bCs/>
-          <w:u w:val="single"/>
-        </w:rPr>
-        <w:t xml:space="preserve"> pages)</w:t>
+        <w:t>End of page 3 (1 pages)</w:t>
       </w:r>
     </w:p>
     <w:p>
@@ -1649,13 +5834,7 @@
         <w:pStyle w:val="Heading2"/>
       </w:pPr>
       <w:r>
-        <w:t xml:space="preserve"> </w:t>
-      </w:r>
-      <w:r>
-        <w:t xml:space="preserve">Dataset Generation </w:t>
-      </w:r>
-      <w:r>
-        <w:t>Statistics</w:t>
+        <w:t xml:space="preserve"> Dataset Generation Statistics</w:t>
       </w:r>
     </w:p>
     <w:p>
@@ -1675,13 +5854,7 @@
         <w:pStyle w:val="Heading2"/>
       </w:pPr>
       <w:r>
-        <w:t xml:space="preserve"> </w:t>
-      </w:r>
-      <w:r>
-        <w:t xml:space="preserve">Model Development </w:t>
-      </w:r>
-      <w:r>
-        <w:t>Results</w:t>
+        <w:t xml:space="preserve"> Model Development Results</w:t>
       </w:r>
     </w:p>
     <w:p>
@@ -1717,6 +5890,21 @@
       </w:r>
     </w:p>
     <w:p>
+      <w:pPr>
+        <w:pStyle w:val="ListParagraph"/>
+        <w:numPr>
+          <w:ilvl w:val="0"/>
+          <w:numId w:val="4"/>
+        </w:numPr>
+      </w:pPr>
+      <w:r>
+        <w:t>Wobbley training line in loss curve at the end means the model is starting to overfit</w:t>
+      </w:r>
+    </w:p>
+    <w:p>
+      <w:r>
+        <w:t>There are two out of distribution tests changing the contrast values. One frops cancer to zero contrast. Slight degradation in performance but visually not too bad. The second ups the main scatter to that of cancer. This takes double the amount of iterations to solve…what is the result? Visually poor but statistically still lower error than naïve guess.</w:t>
+      </w:r>
       <w:r>
         <w:br w:type="page"/>
       </w:r>
@@ -1975,6 +6163,46 @@
           <w:sz w:val="16"/>
         </w:rPr>
         <w:t>[4]</w:t>
+      </w:r>
+      <w:r>
+        <w:rPr>
+          <w:rFonts w:ascii="Times-Roman" w:hAnsi="Times-Roman"/>
+          <w:sz w:val="16"/>
+        </w:rPr>
+        <w:tab/>
+        <w:t xml:space="preserve">Q. Ren, Y. Wang, Y. Li, and S. Qi, </w:t>
+      </w:r>
+      <w:r>
+        <w:rPr>
+          <w:rFonts w:ascii="Times-Roman" w:hAnsi="Times-Roman"/>
+          <w:i/>
+          <w:iCs/>
+          <w:sz w:val="16"/>
+        </w:rPr>
+        <w:t>Sophisticated Electromagnetic Forward Scattering Solver via Deep Learning</w:t>
+      </w:r>
+      <w:r>
+        <w:rPr>
+          <w:rFonts w:ascii="Times-Roman" w:hAnsi="Times-Roman"/>
+          <w:sz w:val="16"/>
+        </w:rPr>
+        <w:t>. Singapore: Springer, 2022. doi: 10.1007/978-981-16-6261-4.</w:t>
+      </w:r>
+    </w:p>
+    <w:p>
+      <w:pPr>
+        <w:pStyle w:val="Bibliography"/>
+        <w:rPr>
+          <w:rFonts w:ascii="Times-Roman" w:hAnsi="Times-Roman"/>
+          <w:sz w:val="16"/>
+        </w:rPr>
+      </w:pPr>
+      <w:r>
+        <w:rPr>
+          <w:rFonts w:ascii="Times-Roman" w:hAnsi="Times-Roman"/>
+          <w:sz w:val="16"/>
+        </w:rPr>
+        <w:t>[5]</w:t>
       </w:r>
       <w:r>
         <w:rPr>
@@ -2151,10 +6379,34 @@
         <w:t xml:space="preserve"> </w:t>
       </w:r>
       <w:r>
-        <w:t>The final adapted code is attached as an appendix. Considerable effort has been made to maintain the original structure of the code as a source of truth so that it can be used more widely in future research efforts, as well as be tied back to the reference text for documentation. Significant gains have been made in the last decade in machine learning due to the open and transparent nature of shared code. The aspiration is that this adaptation can add to this development</w:t>
-      </w:r>
-      <w:r>
-        <w:t xml:space="preserve"> in the electromagetic scattering domain</w:t>
+        <w:t xml:space="preserve">The </w:t>
+      </w:r>
+      <w:r>
+        <w:t xml:space="preserve">lengthy, </w:t>
+      </w:r>
+      <w:r>
+        <w:t xml:space="preserve">full derivation and explanation of the problem </w:t>
+      </w:r>
+      <w:r>
+        <w:t>are</w:t>
+      </w:r>
+      <w:r>
+        <w:t xml:space="preserve"> given in section 3.2.1 of </w:t>
+      </w:r>
+      <w:r>
+        <w:fldChar w:fldCharType="begin"/>
+      </w:r>
+      <w:r>
+        <w:instrText xml:space="preserve"> ADDIN ZOTERO_ITEM CSL_CITATION {"citationID":"h211A19V","properties":{"formattedCitation":"[1]","plainCitation":"[1]","noteIndex":0},"citationItems":[{"id":2052,"uris":["http://zotero.org/users/10162777/items/2IYXUIUK"],"itemData":{"id":2052,"type":"book","abstract":"\"Forward scattering solutions are of increasing importance in computer assisted design. A fast and accurate way to solve the problem of forward scattering helps the advancement of technologies such as integrated optics, geophysical exploration, non-destructive testing, semiconductor metrology and biomedical imaging. In this book we formulate the forward problem in terms of the domain (or volume) type of integral equations, which can be efficiently solved with the help of Fast Fourier Transformation techniques\"--","call-number":"QC174.26.W28","event-place":"Hoboken, NJ","ISBN":"978-1-119-74154-1","number-of-pages":"1","publisher":"Wiley","publisher-place":"Hoboken, NJ","source":"Library of Congress ISBN","title":"Forward and inverse scattering algorithms based on contrast source integral equations","URL":"https://onlinelibrary.wiley.com/doi/book/10.1002/9781119741602","author":[{"family":"Berg","given":"P. M.","dropping-particle":"van den"}],"issued":{"date-parts":[["2020"]]},"citation-key":"bergForwardInverseScattering2020"}}],"schema":"https://github.com/citation-style-language/schema/raw/master/csl-citation.json"} </w:instrText>
+      </w:r>
+      <w:r>
+        <w:fldChar w:fldCharType="separate"/>
+      </w:r>
+      <w:r>
+        <w:t>[1]</w:t>
+      </w:r>
+      <w:r>
+        <w:fldChar w:fldCharType="end"/>
       </w:r>
       <w:r>
         <w:t>.</w:t>
@@ -2173,19 +6425,23 @@
         <w:footnoteRef/>
       </w:r>
       <w:r>
-        <w:t xml:space="preserve"> </w:t>
-      </w:r>
-      <w:r>
-        <w:t xml:space="preserve">The code is </w:t>
-      </w:r>
-      <w:r>
-        <w:t xml:space="preserve">fully </w:t>
-      </w:r>
-      <w:r>
-        <w:t>documented over the breadth of more than one hundred pages</w:t>
-      </w:r>
-      <w:r>
-        <w:t xml:space="preserve"> in </w:t>
+        <w:t xml:space="preserve"> The final adapted code is attached as an appendix. Considerable effort has been made to maintain the original structure of the code as a source of truth so that it can be used more widely in future research efforts, as well as be tied back to the reference text for documentation. Significant gains have been made in the last decade in machine learning due to the open and transparent nature of shared code. The aspiration is that this adaptation can add to this development in the electromagetic scattering domain.</w:t>
+      </w:r>
+    </w:p>
+  </w:footnote>
+  <w:footnote w:id="5">
+    <w:p>
+      <w:pPr>
+        <w:pStyle w:val="FootnoteText"/>
+      </w:pPr>
+      <w:r>
+        <w:rPr>
+          <w:rStyle w:val="FootnoteReference"/>
+        </w:rPr>
+        <w:footnoteRef/>
+      </w:r>
+      <w:r>
+        <w:t xml:space="preserve"> The code is fully documented over the breadth of more than one hundred pages in </w:t>
       </w:r>
       <w:r>
         <w:fldChar w:fldCharType="begin"/>
@@ -2203,10 +6459,7 @@
         <w:fldChar w:fldCharType="end"/>
       </w:r>
       <w:r>
-        <w:t xml:space="preserve"> and is the culmination of over 50 articles</w:t>
-      </w:r>
-      <w:r>
-        <w:t>.</w:t>
+        <w:t xml:space="preserve"> and is the culmination of over 50 articles.</w:t>
       </w:r>
     </w:p>
   </w:footnote>
@@ -4442,6 +8695,20 @@
       <w:contextualSpacing/>
     </w:pPr>
   </w:style>
+  <w:style w:type="table" w:styleId="TableGrid">
+    <w:name w:val="Table Grid"/>
+    <w:basedOn w:val="TableNormal"/>
+    <w:tblPr>
+      <w:tblBorders>
+        <w:top w:val="single" w:sz="4" w:space="0" w:color="auto"/>
+        <w:left w:val="single" w:sz="4" w:space="0" w:color="auto"/>
+        <w:bottom w:val="single" w:sz="4" w:space="0" w:color="auto"/>
+        <w:right w:val="single" w:sz="4" w:space="0" w:color="auto"/>
+        <w:insideH w:val="single" w:sz="4" w:space="0" w:color="auto"/>
+        <w:insideV w:val="single" w:sz="4" w:space="0" w:color="auto"/>
+      </w:tblBorders>
+    </w:tblPr>
+  </w:style>
 </w:styles>
 </file>
 

--- a/doc/IEEE_Paper/1_IEEE_Template.docx
+++ b/doc/IEEE_Paper/1_IEEE_Template.docx
@@ -343,10 +343,7 @@
                               <w:ind w:firstLine="0"/>
                             </w:pPr>
                             <w:r>
-                              <w:t xml:space="preserve">Fig. 1.  </w:t>
-                            </w:r>
-                            <w:r>
-                              <w:t>Canonical Problem Diagram</w:t>
+                              <w:t>Fig. 1.  Canonical Problem Diagram</w:t>
                             </w:r>
                           </w:p>
                           <w:p>
@@ -445,10 +442,7 @@
                         <w:ind w:firstLine="0"/>
                       </w:pPr>
                       <w:r>
-                        <w:t xml:space="preserve">Fig. 1.  </w:t>
-                      </w:r>
-                      <w:r>
-                        <w:t>Canonical Problem Diagram</w:t>
+                        <w:t>Fig. 1.  Canonical Problem Diagram</w:t>
                       </w:r>
                     </w:p>
                     <w:p>
@@ -505,13 +499,7 @@
         <w:footnoteReference w:id="2"/>
       </w:r>
       <w:r>
-        <w:t xml:space="preserve">. The formulation uses the </w:t>
-      </w:r>
-      <w:r>
-        <w:t>Laplace convention</w:t>
-      </w:r>
-      <w:r>
-        <w:t xml:space="preserve"> derived in </w:t>
+        <w:t xml:space="preserve">. The formulation uses the Laplace convention derived in </w:t>
       </w:r>
       <w:r>
         <w:fldChar w:fldCharType="begin"/>
@@ -535,10 +523,7 @@
         <w:footnoteReference w:id="3"/>
       </w:r>
       <w:r>
-        <w:t xml:space="preserve">. </w:t>
-      </w:r>
-      <w:r>
-        <w:t xml:space="preserve">The problem requires finding two electric fields and as a result is a full vector problem.  As the task motivation is based around future medical developments, and the permeability of biological tissues can be considered roughly equal that of the background vacuum embedding of the domain, no permeability contrast is assumed </w:t>
+        <w:t xml:space="preserve">. The problem requires finding two electric fields and as a result is a full vector problem.  As the task motivation is based around future medical developments, and the permeability of biological tissues can be considered roughly equal that of the background vacuum embedding of the domain, no permeability contrast is assumed </w:t>
       </w:r>
       <w:r>
         <w:fldChar w:fldCharType="begin"/>
@@ -556,13 +541,7 @@
         <w:fldChar w:fldCharType="end"/>
       </w:r>
       <w:r>
-        <w:t>.</w:t>
-      </w:r>
-      <w:r>
-        <w:t xml:space="preserve"> </w:t>
-      </w:r>
-      <w:r>
-        <w:t xml:space="preserve">The embedding medium, in this paper a vacuum, has an electromagnetic impedance of </w:t>
+        <w:t xml:space="preserve">. The embedding medium, in this paper a vacuum, has an electromagnetic impedance of </w:t>
       </w:r>
       <m:oMath>
         <m:sSub>
@@ -2710,10 +2689,7 @@
         </m:acc>
       </m:oMath>
       <w:r>
-        <w:t>.</w:t>
-      </w:r>
-      <w:r>
-        <w:t xml:space="preserve"> A simplifying assumption is made that the </w:t>
+        <w:t xml:space="preserve">. A simplifying assumption is made that the </w:t>
       </w:r>
       <m:oMath>
         <m:sSub>
@@ -4251,10 +4227,7 @@
         </m:r>
       </m:oMath>
       <w:r>
-        <w:t xml:space="preserve"> if j and k are equal, otherwise it is zero.</w:t>
-      </w:r>
-      <w:r>
-        <w:t xml:space="preserve"> Thus two solutions are required to solve for the electric contrast sources which can then be used to solve for the electric field components at the recievers given by </w:t>
+        <w:t xml:space="preserve"> if j and k are equal, otherwise it is zero. Thus two solutions are required to solve for the electric contrast sources which can then be used to solve for the electric field components at the recievers given by </w:t>
       </w:r>
     </w:p>
     <w:p>
@@ -4331,23 +4304,7 @@
                 <w:sz w:val="14"/>
                 <w:szCs w:val="14"/>
               </w:rPr>
-              <m:t>s</m:t>
-            </m:r>
-            <m:r>
-              <w:rPr>
-                <w:rFonts w:ascii="Cambria Math" w:hAnsi="Cambria Math"/>
-                <w:sz w:val="14"/>
-                <w:szCs w:val="14"/>
-              </w:rPr>
-              <m:t>c</m:t>
-            </m:r>
-            <m:r>
-              <w:rPr>
-                <w:rFonts w:ascii="Cambria Math" w:hAnsi="Cambria Math"/>
-                <w:sz w:val="14"/>
-                <w:szCs w:val="14"/>
-              </w:rPr>
-              <m:t>t</m:t>
+              <m:t>sct</m:t>
             </m:r>
           </m:sup>
         </m:sSup>
@@ -5426,7 +5383,34 @@
         <w:ind w:firstLine="202"/>
       </w:pPr>
       <w:r>
-        <w:t>The input parameters for all simulations were the same except for the scatterer geometry. A grid dimension of 128x128 was choosen in order to comply with the FFT requirement that the grid be an integer power of 2, and the typical computer vision approach of using grids divisible by 32. The carrier frequency was set at 10 MHz and the highest permitivity contrast was 1.75 for the smaller scatter resulting in the smallest wavelength of 22.7m. The grid delta was 2m giving rise to a sample per cell of roughly 11. Although the material contrast parameters in the medical domain are much more extreme, in order to initiate research in the general area a much lower contrast value was choosen to allow for a large volume of samples to be generated in a shorter time frame. Training a model where the grid dimension is greater than 128 is also computationally difficult as memory issues arise as the number of layers in the deep learning architecture increases. The source is located 170m in the negative x direction. The main scatterer in the scene has a relative permativiy of 1.25.</w:t>
+        <w:t xml:space="preserve">Three types of dataset were generated to conduct experimental analysis: major base dataset with two contrast scatterers (DS1); minor single lower-contrast scatterer dataset for testing model generalisability of negative sample cases </w:t>
+      </w:r>
+      <w:r>
+        <w:t>(DS</w:t>
+      </w:r>
+      <w:r>
+        <w:t>2</w:t>
+      </w:r>
+      <w:r>
+        <w:t>)</w:t>
+      </w:r>
+      <w:r>
+        <w:t xml:space="preserve">; minor single higher-contrast scatterer dataset for testing model generalisability to different contrast population </w:t>
+      </w:r>
+      <w:r>
+        <w:t>(DS</w:t>
+      </w:r>
+      <w:r>
+        <w:t>3</w:t>
+      </w:r>
+      <w:r>
+        <w:t>)</w:t>
+      </w:r>
+      <w:r>
+        <w:t xml:space="preserve">. </w:t>
+      </w:r>
+      <w:r>
+        <w:t>The input parameters for all simulations were the same except for the scatterer geometry.</w:t>
       </w:r>
     </w:p>
     <w:p>
@@ -5434,7 +5418,366 @@
         <w:ind w:firstLine="202"/>
       </w:pPr>
       <w:r>
-        <w:t>The final generation of the scatterer geometry was kept minimial and close to the canonical formulation in order to reduce generation time. A variation on the same generator was used to validate against the Bessel-Approach, generate the model training data and generate the generalisability experimental data. In all cases, all cells outside the major scatterer area were replaced with the zero contrast value, as illustrated in the CHECK: Figure. Both scatters had fixed radii with the area of the smaller scatterer set to be 5% of the area of the main scatterer. A random number generator was used to shift the smaller scatterer within a range where at least one cell of scatterer would exist within the boundary of the main scatterer in order to mimic a true positive sample in a biomedical screening scenario.</w:t>
+        <w:t>The final generation of the scatterer geometry was kept minimial and close to the canonical formulation in order to reduce generation time. A variation on the generator used to validate against the Bessel-Approach</w:t>
+      </w:r>
+      <w:r>
+        <w:t xml:space="preserve"> was adapted to create DS1, DS2 and DS3. </w:t>
+      </w:r>
+      <w:r>
+        <w:t xml:space="preserve">In all cases, cells outside the major scatterer area were replaced with the zero contrast value, as illustrated in the </w:t>
+      </w:r>
+      <w:r>
+        <w:t>[</w:t>
+      </w:r>
+      <w:r>
+        <w:t>CHECK: Figure</w:t>
+      </w:r>
+      <w:r>
+        <w:t xml:space="preserve"> used to show the differences between the 3 datasets]</w:t>
+      </w:r>
+      <w:r>
+        <w:t>.</w:t>
+      </w:r>
+    </w:p>
+    <w:p>
+      <w:pPr>
+        <w:ind w:firstLine="202"/>
+      </w:pPr>
+      <w:r>
+        <w:t xml:space="preserve">DS1 geometery contained one higher-contrast scatterer, </w:t>
+      </w:r>
+      <m:oMath>
+        <m:sSub>
+          <m:sSubPr>
+            <m:ctrlPr>
+              <w:rPr>
+                <w:rFonts w:ascii="Cambria Math" w:hAnsi="Cambria Math"/>
+                <w:i/>
+              </w:rPr>
+            </m:ctrlPr>
+          </m:sSubPr>
+          <m:e>
+            <m:r>
+              <w:rPr>
+                <w:rFonts w:ascii="Cambria Math" w:hAnsi="Cambria Math"/>
+              </w:rPr>
+              <m:t>ε</m:t>
+            </m:r>
+          </m:e>
+          <m:sub>
+            <m:r>
+              <w:rPr>
+                <w:rFonts w:ascii="Cambria Math" w:hAnsi="Cambria Math"/>
+              </w:rPr>
+              <m:t>r</m:t>
+            </m:r>
+          </m:sub>
+        </m:sSub>
+        <m:r>
+          <w:rPr>
+            <w:rFonts w:ascii="Cambria Math" w:hAnsi="Cambria Math"/>
+          </w:rPr>
+          <m:t>=1.75</m:t>
+        </m:r>
+      </m:oMath>
+      <w:r>
+        <w:t xml:space="preserve"> inside a geometrically larger lower contrast-scatterer </w:t>
+      </w:r>
+      <m:oMath>
+        <m:sSub>
+          <m:sSubPr>
+            <m:ctrlPr>
+              <w:rPr>
+                <w:rFonts w:ascii="Cambria Math" w:hAnsi="Cambria Math"/>
+                <w:i/>
+              </w:rPr>
+            </m:ctrlPr>
+          </m:sSubPr>
+          <m:e>
+            <m:r>
+              <w:rPr>
+                <w:rFonts w:ascii="Cambria Math" w:hAnsi="Cambria Math"/>
+              </w:rPr>
+              <m:t>ε</m:t>
+            </m:r>
+          </m:e>
+          <m:sub>
+            <m:r>
+              <w:rPr>
+                <w:rFonts w:ascii="Cambria Math" w:hAnsi="Cambria Math"/>
+              </w:rPr>
+              <m:t>r</m:t>
+            </m:r>
+          </m:sub>
+        </m:sSub>
+        <m:r>
+          <w:rPr>
+            <w:rFonts w:ascii="Cambria Math" w:hAnsi="Cambria Math"/>
+          </w:rPr>
+          <m:t>=1.</m:t>
+        </m:r>
+        <m:r>
+          <w:rPr>
+            <w:rFonts w:ascii="Cambria Math" w:hAnsi="Cambria Math"/>
+          </w:rPr>
+          <m:t>2</m:t>
+        </m:r>
+        <m:r>
+          <w:rPr>
+            <w:rFonts w:ascii="Cambria Math" w:hAnsi="Cambria Math"/>
+          </w:rPr>
+          <m:t>5</m:t>
+        </m:r>
+      </m:oMath>
+      <w:r>
+        <w:t xml:space="preserve">. The centre point of the lower-contrast scatterer was allowed to be within the a distance from the domain origin of its own radius ensuring that it was contained entirely within the domain simulation grid. Both scatterers were of constant fixed size with the smaller scatter populating 5% of the area of the larger scatterer. </w:t>
+      </w:r>
+      <w:r>
+        <w:t>A seeded random number generator was used to shift the smaller scatterer within a range where at least one cell of scatterer would exist within the boundary of the main scatterer in order to mimic a true</w:t>
+      </w:r>
+      <w:r>
+        <w:t>-</w:t>
+      </w:r>
+      <w:r>
+        <w:t>positive sample in a biomedical screening scenario.</w:t>
+      </w:r>
+    </w:p>
+    <w:p>
+      <w:pPr>
+        <w:ind w:firstLine="202"/>
+      </w:pPr>
+      <w:r>
+        <w:t xml:space="preserve">DS2 has the same geometric rules as DS1 except that the higher-contrast value was set to </w:t>
+      </w:r>
+      <m:oMath>
+        <m:sSub>
+          <m:sSubPr>
+            <m:ctrlPr>
+              <w:rPr>
+                <w:rFonts w:ascii="Cambria Math" w:hAnsi="Cambria Math"/>
+                <w:i/>
+              </w:rPr>
+            </m:ctrlPr>
+          </m:sSubPr>
+          <m:e>
+            <m:r>
+              <w:rPr>
+                <w:rFonts w:ascii="Cambria Math" w:hAnsi="Cambria Math"/>
+              </w:rPr>
+              <m:t>ε</m:t>
+            </m:r>
+          </m:e>
+          <m:sub>
+            <m:r>
+              <w:rPr>
+                <w:rFonts w:ascii="Cambria Math" w:hAnsi="Cambria Math"/>
+              </w:rPr>
+              <m:t>r</m:t>
+            </m:r>
+          </m:sub>
+        </m:sSub>
+        <m:r>
+          <w:rPr>
+            <w:rFonts w:ascii="Cambria Math" w:hAnsi="Cambria Math"/>
+          </w:rPr>
+          <m:t>=1.</m:t>
+        </m:r>
+        <m:r>
+          <w:rPr>
+            <w:rFonts w:ascii="Cambria Math" w:hAnsi="Cambria Math"/>
+          </w:rPr>
+          <m:t>0</m:t>
+        </m:r>
+      </m:oMath>
+      <w:r>
+        <w:t>, thus forming a vacuum void within or piercing the larger scatter. This is equivalent to generating cases where no secondary tissue exists in the simulation domain, the case of true negatives.</w:t>
+      </w:r>
+    </w:p>
+    <w:p>
+      <w:pPr>
+        <w:ind w:firstLine="202"/>
+      </w:pPr>
+      <w:r>
+        <w:t xml:space="preserve">DS3 has all contrast values set to the higher </w:t>
+      </w:r>
+      <m:oMath>
+        <m:sSub>
+          <m:sSubPr>
+            <m:ctrlPr>
+              <w:rPr>
+                <w:rFonts w:ascii="Cambria Math" w:hAnsi="Cambria Math"/>
+                <w:i/>
+              </w:rPr>
+            </m:ctrlPr>
+          </m:sSubPr>
+          <m:e>
+            <m:r>
+              <w:rPr>
+                <w:rFonts w:ascii="Cambria Math" w:hAnsi="Cambria Math"/>
+              </w:rPr>
+              <m:t>ε</m:t>
+            </m:r>
+          </m:e>
+          <m:sub>
+            <m:r>
+              <w:rPr>
+                <w:rFonts w:ascii="Cambria Math" w:hAnsi="Cambria Math"/>
+              </w:rPr>
+              <m:t>r</m:t>
+            </m:r>
+          </m:sub>
+        </m:sSub>
+        <m:r>
+          <w:rPr>
+            <w:rFonts w:ascii="Cambria Math" w:hAnsi="Cambria Math"/>
+          </w:rPr>
+          <m:t>=1.</m:t>
+        </m:r>
+        <m:r>
+          <w:rPr>
+            <w:rFonts w:ascii="Cambria Math" w:hAnsi="Cambria Math"/>
+          </w:rPr>
+          <m:t>75</m:t>
+        </m:r>
+      </m:oMath>
+      <w:r>
+        <w:t xml:space="preserve"> value to simulate a total shift in permitivity values. This is also a true negative scenario which tests the models ability to generalise to large grid populations not seen at training time. The computational time for generating these data samples also increased in contrast to DS1 and DS2.</w:t>
+      </w:r>
+    </w:p>
+    <w:p>
+      <w:pPr>
+        <w:ind w:firstLine="202"/>
+      </w:pPr>
+      <w:r>
+        <w:t>[CHECK: Figure, sample of DS1 DS2 DS3 showing different geometric properties.]</w:t>
+      </w:r>
+    </w:p>
+    <w:p>
+      <w:pPr>
+        <w:ind w:firstLine="202"/>
+      </w:pPr>
+      <w:r>
+        <w:t xml:space="preserve">The carrier frequency </w:t>
+      </w:r>
+      <w:r>
+        <w:t>i</w:t>
+      </w:r>
+      <w:r>
+        <w:t>s set at 10 MHz and the highest permitivity contrast</w:t>
+      </w:r>
+      <w:r>
+        <w:t>,</w:t>
+      </w:r>
+      <w:r>
+        <w:t xml:space="preserve"> </w:t>
+      </w:r>
+      <m:oMath>
+        <m:sSub>
+          <m:sSubPr>
+            <m:ctrlPr>
+              <w:rPr>
+                <w:rFonts w:ascii="Cambria Math" w:hAnsi="Cambria Math"/>
+                <w:i/>
+              </w:rPr>
+            </m:ctrlPr>
+          </m:sSubPr>
+          <m:e>
+            <m:r>
+              <w:rPr>
+                <w:rFonts w:ascii="Cambria Math" w:hAnsi="Cambria Math"/>
+              </w:rPr>
+              <m:t>ε</m:t>
+            </m:r>
+          </m:e>
+          <m:sub>
+            <m:r>
+              <w:rPr>
+                <w:rFonts w:ascii="Cambria Math" w:hAnsi="Cambria Math"/>
+              </w:rPr>
+              <m:t>r</m:t>
+            </m:r>
+          </m:sub>
+        </m:sSub>
+        <m:r>
+          <w:rPr>
+            <w:rFonts w:ascii="Cambria Math" w:hAnsi="Cambria Math"/>
+          </w:rPr>
+          <m:t>=1.75</m:t>
+        </m:r>
+      </m:oMath>
+      <w:r>
+        <w:t>,</w:t>
+      </w:r>
+      <w:r>
+        <w:t xml:space="preserve"> </w:t>
+      </w:r>
+      <w:r>
+        <w:t xml:space="preserve">resulted </w:t>
+      </w:r>
+      <w:r>
+        <w:t>in the smallest wavelength of 22.7m.</w:t>
+      </w:r>
+      <w:r>
+        <w:t xml:space="preserve"> </w:t>
+      </w:r>
+      <w:r>
+        <w:t xml:space="preserve">The source </w:t>
+      </w:r>
+      <w:r>
+        <w:t xml:space="preserve">emmiter </w:t>
+      </w:r>
+      <w:r>
+        <w:t>is located 170m in the negative x direction.</w:t>
+      </w:r>
+      <w:r>
+        <w:t xml:space="preserve"> A grid dimension of 128x128 was choosen in order to comply with the FFT requirement that the grid be an integer power of 2, and the typical computer vision approach of using grids divisible by 32. The grid delta was 2m giving rise to a sample per cell of 11. </w:t>
+      </w:r>
+      <w:r>
+        <w:t xml:space="preserve">Training a model where the grid dimension is greater than 128 </w:t>
+      </w:r>
+      <w:r>
+        <w:t>becomes</w:t>
+      </w:r>
+      <w:r>
+        <w:t xml:space="preserve"> computationally difficult as memory issues arise </w:t>
+      </w:r>
+      <w:r>
+        <w:t xml:space="preserve">when </w:t>
+      </w:r>
+      <w:r>
+        <w:t>the number of layers in the deep learning architecture increases.</w:t>
+      </w:r>
+    </w:p>
+    <w:p>
+      <w:r>
+        <w:t xml:space="preserve">Although the material contrast parameters in the medical domain are much more extreme for incident frequencies at 10 MHz </w:t>
+      </w:r>
+      <w:r>
+        <w:fldChar w:fldCharType="begin"/>
+      </w:r>
+      <w:r>
+        <w:instrText xml:space="preserve"> ADDIN ZOTERO_ITEM CSL_CITATION {"citationID":"MposjaJu","properties":{"formattedCitation":"[2]","plainCitation":"[2]","noteIndex":0},"citationItems":[{"id":3680,"uris":["http://zotero.org/users/10162777/items/YJTFD7X4"],"itemData":{"id":3680,"type":"article-journal","container-title":"IEEE Transactions on Antennas and Propagation","DOI":"10.1109/TAP.2020.3008618","ISSN":"0018-926X, 1558-2221","issue":"1","journalAbbreviation":"IEEE Trans. Antennas Propagat.","page":"366-378","source":"DOI.org (Crossref)","title":"Improving the Computational Cost of Image Reconstruction in Biomedical Magnetic Induction Tomography Using a Volume Integral Equation Approach","volume":"69","author":[{"family":"De Tillieux","given":"Philippe"},{"family":"Goussard","given":"Yves"}],"issued":{"date-parts":[["2021",1]]},"citation-key":"detillieuxImprovingComputationalCost2021"}}],"schema":"https://github.com/citation-style-language/schema/raw/master/csl-citation.json"} </w:instrText>
+      </w:r>
+      <w:r>
+        <w:fldChar w:fldCharType="separate"/>
+      </w:r>
+      <w:r>
+        <w:t>[2]</w:t>
+      </w:r>
+      <w:r>
+        <w:fldChar w:fldCharType="end"/>
+      </w:r>
+      <w:r>
+        <w:t xml:space="preserve"> [CHECK: Change this source to something more direct around contrast values], in order to initiate research in the general area a much lower contrast value was choosen to allow for a large volume of samples to be generated in a shorter time frame. </w:t>
+      </w:r>
+      <w:r>
+        <w:t>All iterative solver computations were carried out on a local laptop CPU i7-11800H @ 2.3 GHz using Python, in particular NumPy and SciPy libraries.</w:t>
+      </w:r>
+      <w:r>
+        <w:t xml:space="preserve"> DS1 samples took 1 seconds per sample, while DS2 samples took </w:t>
+      </w:r>
+      <w:r>
+        <w:t>0.75 seconds per sample and DS3 samples took 2.2 seconds per sample.</w:t>
       </w:r>
     </w:p>
     <w:p>
@@ -5455,22 +5798,11 @@
       </w:r>
     </w:p>
     <w:p>
-      <w:r>
-        <w:t>All iterative solver computations were carried out on a local laptop CPU i7-11800H @ 2.3 GHz using Python, in particular NumPy and SciPy libraries.</w:t>
-      </w:r>
-    </w:p>
-    <w:p>
       <w:pPr>
         <w:ind w:firstLine="202"/>
       </w:pPr>
       <w:r>
-        <w:t xml:space="preserve">The generated data was saved in NumPy format on an external hard drive due to the excessive collective size of the samples. The outputs saved for each base sample, aside form the scatter geometry array, with each field splitting the real, imaginary and absolute components of the complex field by channel </w:t>
-      </w:r>
-      <w:r>
-        <w:t>were as follows</w:t>
-      </w:r>
-      <w:r>
-        <w:t>: the incident E field in the x and y direction; the ZH field in the z direction; the two solved scattered electric fields in the x and y directions.</w:t>
+        <w:t>The generated data was saved in NumPy format on an external hard drive due to the excessive collective size of the samples. The outputs saved for each base sample, aside form the scatter geometry array, with each field splitting the real, imaginary and absolute components of the complex field by channel were as follows: the incident E field in the x and y direction; the ZH field in the z direction; the two solved scattered electric fields in the x and y directions.</w:t>
       </w:r>
     </w:p>
     <w:p>
@@ -5551,12 +5883,160 @@
     </w:p>
     <w:p>
       <w:r>
-        <w:t xml:space="preserve">Usually, independence is required between the training data, the validation data and the testing data to ensure that the </w:t>
-      </w:r>
-      <w:r>
-        <w:t xml:space="preserve">model is actually learning. In this paper, the approach taken was to first establish if the model could emulate the generated examples. Due to the nature of the geometric set-up, only 1264 cells exist within the main scatterer. Although every scene is guarenteed to contain two scatterers, there are only so many samples that can be generated before samples start repeating. The data was saved in folders of 1000 samples. At the train/validate/test splitting stage, 20% of the 1000 samples were retained for testing (200) and 20% of the training data was retained for validation (160) leaving 640 samples for training. The base model was trained on 46 folders of samples and tested in terms of impact on the SolverEMF2 on the final folder of 1000 samples. Within the final testing folder there were </w:t>
-      </w:r>
-    </w:p>
+        <w:t xml:space="preserve">Usually, independence is required between the training data, the validation data and the testing data to ensure that the model is actually learning. In this paper, the approach taken was to first establish if the model could emulate the generated examples. Due to the nature of the geometric set-up, only 1264 cells exist within the main scatterer. Although every scene is guarenteed to contain two scatterers, there are only so many samples that can be generated before samples start repeating. The data was saved in folders of 1000 samples. At the train/validate/test splitting stage, 20% of the 1000 samples were retained for testing (200) and 20% of the training data was retained for validation (160) leaving 640 samples for training. The base model was trained on 46 folders of samples and tested in terms of impact on the SolverEMF2 on the final folder of 1000 samples. Within the final testing folder there were </w:t>
+      </w:r>
+    </w:p>
+    <w:tbl>
+      <w:tblPr>
+        <w:tblStyle w:val="TableGrid"/>
+        <w:tblW w:w="0" w:type="auto"/>
+        <w:tblLook w:val="04A0" w:firstRow="1" w:lastRow="0" w:firstColumn="1" w:lastColumn="0" w:noHBand="0" w:noVBand="1"/>
+      </w:tblPr>
+      <w:tblGrid>
+        <w:gridCol w:w="1040"/>
+        <w:gridCol w:w="1040"/>
+        <w:gridCol w:w="1041"/>
+        <w:gridCol w:w="1041"/>
+        <w:gridCol w:w="1041"/>
+      </w:tblGrid>
+      <w:tr>
+        <w:tc>
+          <w:tcPr>
+            <w:tcW w:w="1040" w:type="dxa"/>
+          </w:tcPr>
+          <w:p>
+            <w:r>
+              <w:t>Dataset</w:t>
+            </w:r>
+          </w:p>
+        </w:tc>
+        <w:tc>
+          <w:tcPr>
+            <w:tcW w:w="1040" w:type="dxa"/>
+          </w:tcPr>
+          <w:p>
+            <w:r>
+              <w:t>Sample Count #</w:t>
+            </w:r>
+          </w:p>
+        </w:tc>
+        <w:tc>
+          <w:tcPr>
+            <w:tcW w:w="1041" w:type="dxa"/>
+          </w:tcPr>
+          <w:p/>
+        </w:tc>
+        <w:tc>
+          <w:tcPr>
+            <w:tcW w:w="1041" w:type="dxa"/>
+          </w:tcPr>
+          <w:p/>
+        </w:tc>
+        <w:tc>
+          <w:tcPr>
+            <w:tcW w:w="1041" w:type="dxa"/>
+          </w:tcPr>
+          <w:p/>
+        </w:tc>
+      </w:tr>
+      <w:tr>
+        <w:tc>
+          <w:tcPr>
+            <w:tcW w:w="1040" w:type="dxa"/>
+          </w:tcPr>
+          <w:p/>
+        </w:tc>
+        <w:tc>
+          <w:tcPr>
+            <w:tcW w:w="1040" w:type="dxa"/>
+          </w:tcPr>
+          <w:p/>
+        </w:tc>
+        <w:tc>
+          <w:tcPr>
+            <w:tcW w:w="1041" w:type="dxa"/>
+          </w:tcPr>
+          <w:p/>
+        </w:tc>
+        <w:tc>
+          <w:tcPr>
+            <w:tcW w:w="1041" w:type="dxa"/>
+          </w:tcPr>
+          <w:p/>
+        </w:tc>
+        <w:tc>
+          <w:tcPr>
+            <w:tcW w:w="1041" w:type="dxa"/>
+          </w:tcPr>
+          <w:p/>
+        </w:tc>
+      </w:tr>
+      <w:tr>
+        <w:tc>
+          <w:tcPr>
+            <w:tcW w:w="1040" w:type="dxa"/>
+          </w:tcPr>
+          <w:p/>
+        </w:tc>
+        <w:tc>
+          <w:tcPr>
+            <w:tcW w:w="1040" w:type="dxa"/>
+          </w:tcPr>
+          <w:p/>
+        </w:tc>
+        <w:tc>
+          <w:tcPr>
+            <w:tcW w:w="1041" w:type="dxa"/>
+          </w:tcPr>
+          <w:p/>
+        </w:tc>
+        <w:tc>
+          <w:tcPr>
+            <w:tcW w:w="1041" w:type="dxa"/>
+          </w:tcPr>
+          <w:p/>
+        </w:tc>
+        <w:tc>
+          <w:tcPr>
+            <w:tcW w:w="1041" w:type="dxa"/>
+          </w:tcPr>
+          <w:p/>
+        </w:tc>
+      </w:tr>
+      <w:tr>
+        <w:tc>
+          <w:tcPr>
+            <w:tcW w:w="1040" w:type="dxa"/>
+          </w:tcPr>
+          <w:p/>
+        </w:tc>
+        <w:tc>
+          <w:tcPr>
+            <w:tcW w:w="1040" w:type="dxa"/>
+          </w:tcPr>
+          <w:p/>
+        </w:tc>
+        <w:tc>
+          <w:tcPr>
+            <w:tcW w:w="1041" w:type="dxa"/>
+          </w:tcPr>
+          <w:p/>
+        </w:tc>
+        <w:tc>
+          <w:tcPr>
+            <w:tcW w:w="1041" w:type="dxa"/>
+          </w:tcPr>
+          <w:p/>
+        </w:tc>
+        <w:tc>
+          <w:tcPr>
+            <w:tcW w:w="1041" w:type="dxa"/>
+          </w:tcPr>
+          <w:p/>
+        </w:tc>
+      </w:tr>
+    </w:tbl>
+    <w:p/>
     <w:p>
       <w:pPr>
         <w:pStyle w:val="Heading2"/>
@@ -5590,7 +6070,11 @@
         <w:ind w:firstLine="202"/>
       </w:pPr>
       <w:r>
-        <w:t>The training inputs were the scatter geometery as a single channel, followed by the real, imaginary and absolute values of the complex incident wave bringing the total input channel count to four. The outputs were the real and imaginary components of the electric field in the dimension of interest bringing the output count to two channels. This resulted in a requirement to train two models, one for each field, in order to provide an initial guess to the SolverEMF2 workflow. The output side of the data was standardised to a range of [0, 1] by taking the minimum value found per channel from the cell value and then dividing by the range of the minimum value to the maximum value. This allows the model to train faster. In order to provide the predict as an input in SolverEMF2, the process is reversed. The information required to perform this standardisation can be estimated from a single solution of a scene making it a robust and simple way to accelerate the training process.</w:t>
+        <w:t xml:space="preserve">The training inputs were the scatter geometery as a single channel, followed by the real, imaginary and absolute values of the complex incident wave bringing the total input channel count to four. The outputs were the real and imaginary components of the electric field in the dimension of interest bringing the output count to two channels. This resulted in a </w:t>
+      </w:r>
+      <w:r>
+        <w:lastRenderedPageBreak/>
+        <w:t>requirement to train two models, one for each field, in order to provide an initial guess to the SolverEMF2 workflow. The output side of the data was standardised to a range of [0, 1] by taking the minimum value found per channel from the cell value and then dividing by the range of the minimum value to the maximum value. This allows the model to train faster. In order to provide the predict as an input in SolverEMF2, the process is reversed. The information required to perform this standardisation can be estimated from a single solution of a scene making it a robust and simple way to accelerate the training process.</w:t>
       </w:r>
     </w:p>
     <w:p>
@@ -5598,13 +6082,7 @@
         <w:pStyle w:val="Heading3"/>
       </w:pPr>
       <w:r>
-        <w:t xml:space="preserve">Base </w:t>
-      </w:r>
-      <w:r>
-        <w:t xml:space="preserve">Model </w:t>
-      </w:r>
-      <w:r>
-        <w:t>Architecture</w:t>
+        <w:t>Base Model Architecture</w:t>
       </w:r>
     </w:p>
     <w:p>
@@ -5642,7 +6120,6 @@
         </w:numPr>
       </w:pPr>
       <w:r>
-        <w:lastRenderedPageBreak/>
         <w:t>Model architecture: final model architecture; alternative model architecture with worse performance.</w:t>
       </w:r>
     </w:p>
@@ -5849,6 +6326,7 @@
         <w:t>Put in descriptive statistics around the time to generate the naïve guess and the model informed guess data samples.</w:t>
       </w:r>
     </w:p>
+    <w:p/>
     <w:p>
       <w:pPr>
         <w:pStyle w:val="Heading2"/>
@@ -5874,7 +6352,13 @@
         <w:pStyle w:val="Heading2"/>
       </w:pPr>
       <w:r>
-        <w:t xml:space="preserve"> Experimental Results</w:t>
+        <w:t>Comparing Model Output to Full-Solution</w:t>
+      </w:r>
+      <w:r>
+        <w:t xml:space="preserve"> </w:t>
+      </w:r>
+      <w:r>
+        <w:t>on single instance basis</w:t>
       </w:r>
     </w:p>
     <w:p>
@@ -5886,25 +6370,10 @@
         </w:numPr>
       </w:pPr>
       <w:r>
-        <w:t>T-tests for the three metrics from the project plan proposal. There needs to be results for the two architectures tested (final architecture and alternative with max pooling) and there needs to be results for the moved geometry validation set too.</w:t>
-      </w:r>
-    </w:p>
-    <w:p>
-      <w:pPr>
-        <w:pStyle w:val="ListParagraph"/>
-        <w:numPr>
-          <w:ilvl w:val="0"/>
-          <w:numId w:val="4"/>
-        </w:numPr>
-      </w:pPr>
-      <w:r>
-        <w:t>Wobbley training line in loss curve at the end means the model is starting to overfit</w:t>
-      </w:r>
-    </w:p>
-    <w:p>
-      <w:r>
-        <w:t>There are two out of distribution tests changing the contrast values. One frops cancer to zero contrast. Slight degradation in performance but visually not too bad. The second ups the main scatter to that of cancer. This takes double the amount of iterations to solve…what is the result? Visually poor but statistically still lower error than naïve guess.</w:t>
-      </w:r>
+        <w:t>This is not the batch stats but instead a comparison based on MSE etc between an instance from model and original. How do they differ? Are there structurial issues etc?</w:t>
+      </w:r>
+    </w:p>
+    <w:p>
       <w:r>
         <w:br w:type="page"/>
       </w:r>
@@ -5964,8 +6433,49 @@
         </w:numPr>
       </w:pPr>
       <w:r>
-        <w:t>Is this not a waste of energy and time…</w:t>
-      </w:r>
+        <w:t>Is this project not a waste of energy and time…</w:t>
+      </w:r>
+    </w:p>
+    <w:p/>
+    <w:p>
+      <w:pPr>
+        <w:pStyle w:val="Heading2"/>
+      </w:pPr>
+      <w:r>
+        <w:t>Experimental Results</w:t>
+      </w:r>
+    </w:p>
+    <w:p>
+      <w:pPr>
+        <w:pStyle w:val="ListParagraph"/>
+        <w:numPr>
+          <w:ilvl w:val="0"/>
+          <w:numId w:val="4"/>
+        </w:numPr>
+      </w:pPr>
+      <w:r>
+        <w:t>T-tests for the three metrics from the project plan proposal. There needs to be results for the two architectures tested (final architecture and alternative with max pooling) and there needs to be results for the moved geometry validation set too.</w:t>
+      </w:r>
+    </w:p>
+    <w:p>
+      <w:pPr>
+        <w:pStyle w:val="ListParagraph"/>
+        <w:numPr>
+          <w:ilvl w:val="0"/>
+          <w:numId w:val="4"/>
+        </w:numPr>
+      </w:pPr>
+      <w:r>
+        <w:t>Wobbley training line in loss curve at the end means the model is starting to overfit</w:t>
+      </w:r>
+    </w:p>
+    <w:p>
+      <w:r>
+        <w:t>There are two out of distribution tests changing the contrast values. One frops cancer to zero contrast. Slight degradation in performance but visually not too bad. The second ups the main scatter to that of cancer. This takes double the amount of iterations to solve…what is the result? Visually poor but statistically still lower error than naïve guess.</w:t>
+      </w:r>
+    </w:p>
+    <w:p/>
+    <w:p>
       <w:r>
         <w:br w:type="page"/>
       </w:r>
@@ -6376,28 +6886,13 @@
         <w:footnoteRef/>
       </w:r>
       <w:r>
-        <w:t xml:space="preserve"> </w:t>
-      </w:r>
-      <w:r>
-        <w:t xml:space="preserve">The </w:t>
-      </w:r>
-      <w:r>
-        <w:t xml:space="preserve">lengthy, </w:t>
-      </w:r>
-      <w:r>
-        <w:t xml:space="preserve">full derivation and explanation of the problem </w:t>
-      </w:r>
-      <w:r>
-        <w:t>are</w:t>
-      </w:r>
-      <w:r>
-        <w:t xml:space="preserve"> given in section 3.2.1 of </w:t>
+        <w:t xml:space="preserve"> The lengthy, full derivation and explanation of the problem are given in section 3.2.1 of </w:t>
       </w:r>
       <w:r>
         <w:fldChar w:fldCharType="begin"/>
       </w:r>
       <w:r>
-        <w:instrText xml:space="preserve"> ADDIN ZOTERO_ITEM CSL_CITATION {"citationID":"h211A19V","properties":{"formattedCitation":"[1]","plainCitation":"[1]","noteIndex":0},"citationItems":[{"id":2052,"uris":["http://zotero.org/users/10162777/items/2IYXUIUK"],"itemData":{"id":2052,"type":"book","abstract":"\"Forward scattering solutions are of increasing importance in computer assisted design. A fast and accurate way to solve the problem of forward scattering helps the advancement of technologies such as integrated optics, geophysical exploration, non-destructive testing, semiconductor metrology and biomedical imaging. In this book we formulate the forward problem in terms of the domain (or volume) type of integral equations, which can be efficiently solved with the help of Fast Fourier Transformation techniques\"--","call-number":"QC174.26.W28","event-place":"Hoboken, NJ","ISBN":"978-1-119-74154-1","number-of-pages":"1","publisher":"Wiley","publisher-place":"Hoboken, NJ","source":"Library of Congress ISBN","title":"Forward and inverse scattering algorithms based on contrast source integral equations","URL":"https://onlinelibrary.wiley.com/doi/book/10.1002/9781119741602","author":[{"family":"Berg","given":"P. M.","dropping-particle":"van den"}],"issued":{"date-parts":[["2020"]]},"citation-key":"bergForwardInverseScattering2020"}}],"schema":"https://github.com/citation-style-language/schema/raw/master/csl-citation.json"} </w:instrText>
+        <w:instrText xml:space="preserve"> ADDIN ZOTERO_ITEM CSL_CITATION {"citationID":"h211A19V","properties":{"formattedCitation":"[1]","plainCitation":"[1]","noteIndex":3},"citationItems":[{"id":2052,"uris":["http://zotero.org/users/10162777/items/2IYXUIUK"],"itemData":{"id":2052,"type":"book","abstract":"\"Forward scattering solutions are of increasing importance in computer assisted design. A fast and accurate way to solve the problem of forward scattering helps the advancement of technologies such as integrated optics, geophysical exploration, non-destructive testing, semiconductor metrology and biomedical imaging. In this book we formulate the forward problem in terms of the domain (or volume) type of integral equations, which can be efficiently solved with the help of Fast Fourier Transformation techniques\"--","call-number":"QC174.26.W28","event-place":"Hoboken, NJ","ISBN":"978-1-119-74154-1","number-of-pages":"1","publisher":"Wiley","publisher-place":"Hoboken, NJ","source":"Library of Congress ISBN","title":"Forward and inverse scattering algorithms based on contrast source integral equations","URL":"https://onlinelibrary.wiley.com/doi/book/10.1002/9781119741602","author":[{"family":"Berg","given":"P. M.","dropping-particle":"van den"}],"issued":{"date-parts":[["2020"]]},"citation-key":"bergForwardInverseScattering2020"}}],"schema":"https://github.com/citation-style-language/schema/raw/master/csl-citation.json"} </w:instrText>
       </w:r>
       <w:r>
         <w:fldChar w:fldCharType="separate"/>
@@ -6447,7 +6942,7 @@
         <w:fldChar w:fldCharType="begin"/>
       </w:r>
       <w:r>
-        <w:instrText xml:space="preserve"> ADDIN ZOTERO_ITEM CSL_CITATION {"citationID":"we4lVo67","properties":{"formattedCitation":"[1]","plainCitation":"[1]","noteIndex":4},"citationItems":[{"id":2052,"uris":["http://zotero.org/users/10162777/items/2IYXUIUK"],"itemData":{"id":2052,"type":"book","abstract":"\"Forward scattering solutions are of increasing importance in computer assisted design. A fast and accurate way to solve the problem of forward scattering helps the advancement of technologies such as integrated optics, geophysical exploration, non-destructive testing, semiconductor metrology and biomedical imaging. In this book we formulate the forward problem in terms of the domain (or volume) type of integral equations, which can be efficiently solved with the help of Fast Fourier Transformation techniques\"--","call-number":"QC174.26.W28","event-place":"Hoboken, NJ","ISBN":"978-1-119-74154-1","number-of-pages":"1","publisher":"Wiley","publisher-place":"Hoboken, NJ","source":"Library of Congress ISBN","title":"Forward and inverse scattering algorithms based on contrast source integral equations","URL":"https://onlinelibrary.wiley.com/doi/book/10.1002/9781119741602","author":[{"family":"Berg","given":"P. M.","dropping-particle":"van den"}],"issued":{"date-parts":[["2020"]]},"citation-key":"bergForwardInverseScattering2020"}}],"schema":"https://github.com/citation-style-language/schema/raw/master/csl-citation.json"} </w:instrText>
+        <w:instrText xml:space="preserve"> ADDIN ZOTERO_ITEM CSL_CITATION {"citationID":"we4lVo67","properties":{"formattedCitation":"[1]","plainCitation":"[1]","noteIndex":5},"citationItems":[{"id":2052,"uris":["http://zotero.org/users/10162777/items/2IYXUIUK"],"itemData":{"id":2052,"type":"book","abstract":"\"Forward scattering solutions are of increasing importance in computer assisted design. A fast and accurate way to solve the problem of forward scattering helps the advancement of technologies such as integrated optics, geophysical exploration, non-destructive testing, semiconductor metrology and biomedical imaging. In this book we formulate the forward problem in terms of the domain (or volume) type of integral equations, which can be efficiently solved with the help of Fast Fourier Transformation techniques\"--","call-number":"QC174.26.W28","event-place":"Hoboken, NJ","ISBN":"978-1-119-74154-1","number-of-pages":"1","publisher":"Wiley","publisher-place":"Hoboken, NJ","source":"Library of Congress ISBN","title":"Forward and inverse scattering algorithms based on contrast source integral equations","URL":"https://onlinelibrary.wiley.com/doi/book/10.1002/9781119741602","author":[{"family":"Berg","given":"P. M.","dropping-particle":"van den"}],"issued":{"date-parts":[["2020"]]},"citation-key":"bergForwardInverseScattering2020"}}],"schema":"https://github.com/citation-style-language/schema/raw/master/csl-citation.json"} </w:instrText>
       </w:r>
       <w:r>
         <w:fldChar w:fldCharType="separate"/>

--- a/doc/IEEE_Paper/1_IEEE_Template.docx
+++ b/doc/IEEE_Paper/1_IEEE_Template.docx
@@ -85,7 +85,7 @@
       <w:bookmarkStart w:id="0" w:name="PointTmp"/>
       <w:bookmarkEnd w:id="0"/>
       <w:r>
-        <w:t xml:space="preserve"> The acceleration of conventional solvers at this frequency is of particular interest to the medical community where existing methods face computational disadvantage due to the high contrast nature of the scenes. Recent referenced works report successes in the general area of applying machine learning to electromagnetic scattering problems, however, there are conflicting testimonies to the potency of the efforts. This paper outlines a statistical experiment to assess the impact of the hybrid methodology, where Prescient2DL contributes to SolverEMF2. Experimental evidence indicates a considerably lower initial error than that associated with purely conventional solvers. However, negligible impact on more important metrics associated with conventional solvers is also reported. The paper also records a simple test of generalizability for Prescient2DL where results indicate a degradation in model performance. Finally, the coupling of the two predicted electric fields into a second stage model in an effort to reduce initial error fails to yield positive results. </w:t>
+        <w:t xml:space="preserve"> The acceleration of conventional solvers at this frequency is of particular interest to the medical community where existing methods face computational disadvantage due to the high contrast nature of the scenes. Recent referenced works report successes in the general area of applying machine learning to electromagnetic scattering problems, however, there is a lack of clarity as to the potency of such models. This paper outlines a statistical experiment to assess the impact of the hybrid methodology, where Prescient2DL contributes to SolverEMF2. Experimental evidence indicates a considerably lower initial error than that associated with purely conventional solvers. However, negligible impact on metrics associated with conventional solvers is also reported. Finally, the paper also records two simple tests of generalizability for Prescient2DL where results indicate a degradation in model performance. </w:t>
       </w:r>
     </w:p>
     <w:p>
@@ -184,7 +184,7 @@
         <w:pStyle w:val="Text"/>
       </w:pPr>
       <w:r>
-        <w:t>Generally, these simulations operate with a constrained set of input parameters, such as incident source wave configurations and dielectric material attributes of scatterers. Although input parameters are comparable across simulation incidences, conventional methods require full wave simulation and cannot be estimated with very low or high-frequency approximations. Generating large volumes of such simulations is currently uneconomical.</w:t>
+        <w:t>Generally, these simulations operate with a constrained set of input parameters, such as with fixed incident source wave configurations and dielectric material attributes of scatterers. Although input parameters are comparable across simulation incidences, conventional methods require full wave simulation and cannot be estimated with very low or high-frequency approximations. Generating large volumes of such simulations is considered uneconomical.</w:t>
       </w:r>
     </w:p>
     <w:p>
@@ -192,7 +192,7 @@
         <w:pStyle w:val="Text"/>
       </w:pPr>
       <w:r>
-        <w:t xml:space="preserve">The motivation of this paper is to report on the construction of a electromagnetic scattering solver workflow, SolverEMF2, for a toy problem with low contrast values for an incident wave frequency of 10 MHz SolverEMF2 adapts code from </w:t>
+        <w:t xml:space="preserve">The motivation of this paper is to report on the construction of a electromagnetic scattering solver workflow, SolverEMF2, for a toy problem with low contrast values for an incident wave frequency of 10 MHz. SolverEMF2 adapts code from </w:t>
       </w:r>
       <w:r>
         <w:fldChar w:fldCharType="begin"/>
@@ -210,7 +210,7 @@
         <w:fldChar w:fldCharType="end"/>
       </w:r>
       <w:r>
-        <w:t xml:space="preserve"> to use the Krylov iterative solver Biconjugate Gradient Stabilized Method (BICGSTAB), to calculate the solution to contrast-source integral equations. This high performance code uses circular convolutions to accelerate multiplication steps via Fast Fourier Transforms. SolverEMF2 is used to create a training data set for developing a deep learning model called Prescient2DL. Prescient2DL can feed back into SolverEMF2 to assist in the provision of solutions to the scattering simulations. Experiments to establish the impact of infusing Prescient2DL into SolverEMF2 are provided with commentary.</w:t>
+        <w:t xml:space="preserve"> to use the Krylov iterative solver Biconjugate Gradient Stabilized Method (BICGSTAB), to calculate the solution to contrast-source integral equations. This high performance code uses circular convolutions to accelerate multiplication steps via Fast Fourier Transforms. SolverEMF2 is used to create a data set for developing a deep learning model called Prescient2DL. Prescient2DL can feed back into SolverEMF2 to assist in the provision of solutions to the scattering simulations. Experiments to establish the impact of infusing Prescient2DL into SolverEMF2 are provided with commentary.</w:t>
       </w:r>
     </w:p>
     <w:p>
@@ -490,7 +490,25 @@
         <w:t>z</w:t>
       </w:r>
       <w:r>
-        <w:t xml:space="preserve"> components</w:t>
+        <w:t xml:space="preserve"> components. This VEFIE formulation uses the Laplace convention derived in </w:t>
+      </w:r>
+      <w:r>
+        <w:fldChar w:fldCharType="begin"/>
+      </w:r>
+      <w:r>
+        <w:instrText xml:space="preserve"> ADDIN ZOTERO_ITEM CSL_CITATION {"citationID":"DUNKr7CP","properties":{"formattedCitation":"[1]","plainCitation":"[1]","noteIndex":0},"citationItems":[{"id":2052,"uris":["http://zotero.org/users/10162777/items/2IYXUIUK"],"itemData":{"id":2052,"type":"book","abstract":"\"Forward scattering solutions are of increasing importance in computer assisted design. A fast and accurate way to solve the problem of forward scattering helps the advancement of technologies such as integrated optics, geophysical exploration, non-destructive testing, semiconductor metrology and biomedical imaging. In this book we formulate the forward problem in terms of the domain (or volume) type of integral equations, which can be efficiently solved with the help of Fast Fourier Transformation techniques\"--","call-number":"QC174.26.W28","event-place":"Hoboken, NJ","ISBN":"978-1-119-74154-1","number-of-pages":"1","publisher":"Wiley","publisher-place":"Hoboken, NJ","source":"Library of Congress ISBN","title":"Forward and inverse scattering algorithms based on contrast source integral equations","URL":"https://onlinelibrary.wiley.com/doi/book/10.1002/9781119741602","author":[{"family":"Berg","given":"P. M.","dropping-particle":"van den"}],"issued":{"date-parts":[["2020"]]},"citation-key":"bergForwardInverseScattering2020"}}],"schema":"https://github.com/citation-style-language/schema/raw/master/csl-citation.json"} </w:instrText>
+      </w:r>
+      <w:r>
+        <w:fldChar w:fldCharType="separate"/>
+      </w:r>
+      <w:r>
+        <w:t>[1]</w:t>
+      </w:r>
+      <w:r>
+        <w:fldChar w:fldCharType="end"/>
+      </w:r>
+      <w:r>
+        <w:t xml:space="preserve"> and is solved using a conventional MoM methodology</w:t>
       </w:r>
       <w:r>
         <w:rPr>
@@ -499,49 +517,25 @@
         <w:footnoteReference w:id="2"/>
       </w:r>
       <w:r>
-        <w:t xml:space="preserve">. The formulation uses the Laplace convention derived in </w:t>
+        <w:t xml:space="preserve">. The problem requires finding two electric fields and as a result is a full vector problem.  As the task motivation is based around future medical developments, and the permeability of biological tissues can be considered roughly equal that of the background vacuum embedding of the domain, no permeability contrast is assumed </w:t>
       </w:r>
       <w:r>
         <w:fldChar w:fldCharType="begin"/>
       </w:r>
       <w:r>
-        <w:instrText xml:space="preserve"> ADDIN ZOTERO_ITEM CSL_CITATION {"citationID":"DUNKr7CP","properties":{"formattedCitation":"[1]","plainCitation":"[1]","noteIndex":0},"citationItems":[{"id":2052,"uris":["http://zotero.org/users/10162777/items/2IYXUIUK"],"itemData":{"id":2052,"type":"book","abstract":"\"Forward scattering solutions are of increasing importance in computer assisted design. A fast and accurate way to solve the problem of forward scattering helps the advancement of technologies such as integrated optics, geophysical exploration, non-destructive testing, semiconductor metrology and biomedical imaging. In this book we formulate the forward problem in terms of the domain (or volume) type of integral equations, which can be efficiently solved with the help of Fast Fourier Transformation techniques\"--","call-number":"QC174.26.W28","event-place":"Hoboken, NJ","ISBN":"978-1-119-74154-1","number-of-pages":"1","publisher":"Wiley","publisher-place":"Hoboken, NJ","source":"Library of Congress ISBN","title":"Forward and inverse scattering algorithms based on contrast source integral equations","URL":"https://onlinelibrary.wiley.com/doi/book/10.1002/9781119741602","author":[{"family":"Berg","given":"P. M.","dropping-particle":"van den"}],"issued":{"date-parts":[["2020"]]},"citation-key":"bergForwardInverseScattering2020"}}],"schema":"https://github.com/citation-style-language/schema/raw/master/csl-citation.json"} </w:instrText>
+        <w:instrText xml:space="preserve"> ADDIN ZOTERO_ITEM CSL_CITATION {"citationID":"t6wb26Pz","properties":{"formattedCitation":"[2]","plainCitation":"[2]","noteIndex":0},"citationItems":[{"id":3680,"uris":["http://zotero.org/users/10162777/items/YJTFD7X4"],"itemData":{"id":3680,"type":"article-journal","container-title":"IEEE Transactions on Antennas and Propagation","DOI":"10.1109/TAP.2020.3008618","ISSN":"0018-926X, 1558-2221","issue":"1","journalAbbreviation":"IEEE Trans. Antennas Propagat.","page":"366-378","source":"DOI.org (Crossref)","title":"Improving the Computational Cost of Image Reconstruction in Biomedical Magnetic Induction Tomography Using a Volume Integral Equation Approach","volume":"69","author":[{"family":"De Tillieux","given":"Philippe"},{"family":"Goussard","given":"Yves"}],"issued":{"date-parts":[["2021",1]]},"citation-key":"detillieuxImprovingComputationalCost2021"}}],"schema":"https://github.com/citation-style-language/schema/raw/master/csl-citation.json"} </w:instrText>
       </w:r>
       <w:r>
         <w:fldChar w:fldCharType="separate"/>
       </w:r>
       <w:r>
-        <w:t>[1]</w:t>
+        <w:t>[2]</w:t>
       </w:r>
       <w:r>
         <w:fldChar w:fldCharType="end"/>
       </w:r>
       <w:r>
-        <w:rPr>
-          <w:rStyle w:val="FootnoteReference"/>
-        </w:rPr>
-        <w:footnoteReference w:id="3"/>
-      </w:r>
-      <w:r>
-        <w:t xml:space="preserve">. The problem requires finding two electric fields and as a result is a full vector problem.  As the task motivation is based around future medical developments, and the permeability of biological tissues can be considered roughly equal that of the background vacuum embedding of the domain, no permeability contrast is assumed </w:t>
-      </w:r>
-      <w:r>
-        <w:fldChar w:fldCharType="begin"/>
-      </w:r>
-      <w:r>
-        <w:instrText xml:space="preserve"> ADDIN ZOTERO_ITEM CSL_CITATION {"citationID":"t6wb26Pz","properties":{"formattedCitation":"[2]","plainCitation":"[2]","noteIndex":0},"citationItems":[{"id":3680,"uris":["http://zotero.org/users/10162777/items/YJTFD7X4"],"itemData":{"id":3680,"type":"article-journal","container-title":"IEEE Transactions on Antennas and Propagation","DOI":"10.1109/TAP.2020.3008618","ISSN":"0018-926X, 1558-2221","issue":"1","journalAbbreviation":"IEEE Trans. Antennas Propagat.","page":"366-378","source":"DOI.org (Crossref)","title":"Improving the Computational Cost of Image Reconstruction in Biomedical Magnetic Induction Tomography Using a Volume Integral Equation Approach","volume":"69","author":[{"family":"De Tillieux","given":"Philippe"},{"family":"Goussard","given":"Yves"}],"issued":{"date-parts":[["2021",1]]},"citation-key":"detillieuxImprovingComputationalCost2021"}}],"schema":"https://github.com/citation-style-language/schema/raw/master/csl-citation.json"} </w:instrText>
-      </w:r>
-      <w:r>
-        <w:fldChar w:fldCharType="separate"/>
-      </w:r>
-      <w:r>
-        <w:t>[2]</w:t>
-      </w:r>
-      <w:r>
-        <w:fldChar w:fldCharType="end"/>
-      </w:r>
-      <w:r>
-        <w:t xml:space="preserve">. The embedding medium, in this paper a vacuum, has an electromagnetic impedance of </w:t>
+        <w:t xml:space="preserve">. The embedding medium has an electromagnetic impedance of </w:t>
       </w:r>
       <m:oMath>
         <m:sSub>
@@ -630,7 +624,7 @@
         </m:sSub>
       </m:oMath>
       <w:r>
-        <w:t xml:space="preserve"> and popagation coefficient </w:t>
+        <w:t xml:space="preserve"> and propagation coefficient </w:t>
       </w:r>
       <m:oMath>
         <m:sSub>
@@ -767,7 +761,7 @@
         </m:sSub>
       </m:oMath>
       <w:r>
-        <w:t xml:space="preserve"> is the wave speed within the embedding. The incident waves are generated by a vertical electric-dipole line source and are given by the following formulae:</w:t>
+        <w:t xml:space="preserve"> is the wave speed within the embedding. The incident waves are generated by a vertical electric-dipole line source and their componets are:</w:t>
       </w:r>
     </w:p>
     <w:p>
@@ -2666,7 +2660,7 @@
         </m:sSub>
       </m:oMath>
       <w:r>
-        <w:t xml:space="preserve">. The electric-dipole momen is denoted by </w:t>
+        <w:t xml:space="preserve">. The electric-dipole moment is denoted by </w:t>
       </w:r>
       <m:oMath>
         <m:acc>
@@ -2689,7 +2683,7 @@
         </m:acc>
       </m:oMath>
       <w:r>
-        <w:t xml:space="preserve">. A simplifying assumption is made that the </w:t>
+        <w:t xml:space="preserve">. A simplifying assumption is made such that </w:t>
       </w:r>
       <m:oMath>
         <m:sSub>
@@ -2790,11 +2784,7 @@
         <w:ind w:firstLine="202"/>
       </w:pPr>
       <w:r>
-        <w:t xml:space="preserve">As the model assumes that there is an invariance in the permittivity contrast in the z-direction, the corresponding </w:t>
-      </w:r>
-      <w:r>
-        <w:lastRenderedPageBreak/>
-        <w:t>equation for the total electric field using contrast source notation is as follows:</w:t>
+        <w:t>As the model assumes that there is an invariance in the permittivity contrast in the z-direction, the corresponding equation for the total electric field using contrast source notation as follows:</w:t>
       </w:r>
     </w:p>
     <w:p>
@@ -3468,16 +3458,8 @@
                   </m:r>
                 </m:e>
               </m:acc>
-              <m:r>
-                <w:rPr>
-                  <w:rFonts w:ascii="Cambria Math" w:hAnsi="Cambria Math"/>
-                  <w:sz w:val="14"/>
-                  <w:szCs w:val="14"/>
-                </w:rPr>
-                <m:t>(</m:t>
-              </m:r>
-              <m:sSub>
-                <m:sSubPr>
+              <m:d>
+                <m:dPr>
                   <m:ctrlPr>
                     <w:rPr>
                       <w:rFonts w:ascii="Cambria Math" w:hAnsi="Cambria Math"/>
@@ -3486,47 +3468,7 @@
                       <w:szCs w:val="14"/>
                     </w:rPr>
                   </m:ctrlPr>
-                </m:sSubPr>
-                <m:e>
-                  <m:r>
-                    <w:rPr>
-                      <w:rFonts w:ascii="Cambria Math" w:hAnsi="Cambria Math"/>
-                      <w:sz w:val="14"/>
-                      <w:szCs w:val="14"/>
-                    </w:rPr>
-                    <m:t>x</m:t>
-                  </m:r>
-                </m:e>
-                <m:sub>
-                  <m:r>
-                    <w:rPr>
-                      <w:rFonts w:ascii="Cambria Math" w:hAnsi="Cambria Math"/>
-                      <w:sz w:val="14"/>
-                      <w:szCs w:val="14"/>
-                    </w:rPr>
-                    <m:t>T</m:t>
-                  </m:r>
-                </m:sub>
-              </m:sSub>
-              <m:r>
-                <w:rPr>
-                  <w:rFonts w:ascii="Cambria Math" w:hAnsi="Cambria Math"/>
-                  <w:sz w:val="14"/>
-                  <w:szCs w:val="14"/>
-                </w:rPr>
-                <m:t>-</m:t>
-              </m:r>
-              <m:sSup>
-                <m:sSupPr>
-                  <m:ctrlPr>
-                    <w:rPr>
-                      <w:rFonts w:ascii="Cambria Math" w:hAnsi="Cambria Math"/>
-                      <w:i/>
-                      <w:sz w:val="14"/>
-                      <w:szCs w:val="14"/>
-                    </w:rPr>
-                  </m:ctrlPr>
-                </m:sSupPr>
+                </m:dPr>
                 <m:e>
                   <m:sSub>
                     <m:sSubPr>
@@ -3560,26 +3502,72 @@
                       </m:r>
                     </m:sub>
                   </m:sSub>
-                </m:e>
-                <m:sup>
                   <m:r>
                     <w:rPr>
                       <w:rFonts w:ascii="Cambria Math" w:hAnsi="Cambria Math"/>
                       <w:sz w:val="14"/>
                       <w:szCs w:val="14"/>
                     </w:rPr>
-                    <m:t>'</m:t>
+                    <m:t>-</m:t>
                   </m:r>
-                </m:sup>
-              </m:sSup>
-              <m:r>
-                <w:rPr>
-                  <w:rFonts w:ascii="Cambria Math" w:hAnsi="Cambria Math"/>
-                  <w:sz w:val="14"/>
-                  <w:szCs w:val="14"/>
-                </w:rPr>
-                <m:t>)</m:t>
-              </m:r>
+                  <m:sSup>
+                    <m:sSupPr>
+                      <m:ctrlPr>
+                        <w:rPr>
+                          <w:rFonts w:ascii="Cambria Math" w:hAnsi="Cambria Math"/>
+                          <w:i/>
+                          <w:sz w:val="14"/>
+                          <w:szCs w:val="14"/>
+                        </w:rPr>
+                      </m:ctrlPr>
+                    </m:sSupPr>
+                    <m:e>
+                      <m:sSub>
+                        <m:sSubPr>
+                          <m:ctrlPr>
+                            <w:rPr>
+                              <w:rFonts w:ascii="Cambria Math" w:hAnsi="Cambria Math"/>
+                              <w:i/>
+                              <w:sz w:val="14"/>
+                              <w:szCs w:val="14"/>
+                            </w:rPr>
+                          </m:ctrlPr>
+                        </m:sSubPr>
+                        <m:e>
+                          <m:r>
+                            <w:rPr>
+                              <w:rFonts w:ascii="Cambria Math" w:hAnsi="Cambria Math"/>
+                              <w:sz w:val="14"/>
+                              <w:szCs w:val="14"/>
+                            </w:rPr>
+                            <m:t>x</m:t>
+                          </m:r>
+                        </m:e>
+                        <m:sub>
+                          <m:r>
+                            <w:rPr>
+                              <w:rFonts w:ascii="Cambria Math" w:hAnsi="Cambria Math"/>
+                              <w:sz w:val="14"/>
+                              <w:szCs w:val="14"/>
+                            </w:rPr>
+                            <m:t>T</m:t>
+                          </m:r>
+                        </m:sub>
+                      </m:sSub>
+                    </m:e>
+                    <m:sup>
+                      <m:r>
+                        <w:rPr>
+                          <w:rFonts w:ascii="Cambria Math" w:hAnsi="Cambria Math"/>
+                          <w:sz w:val="14"/>
+                          <w:szCs w:val="14"/>
+                        </w:rPr>
+                        <m:t>'</m:t>
+                      </m:r>
+                    </m:sup>
+                  </m:sSup>
+                </m:e>
+              </m:d>
               <m:sSup>
                 <m:sSupPr>
                   <m:ctrlPr>
@@ -3650,16 +3638,8 @@
                   </m:r>
                 </m:sup>
               </m:sSup>
-              <m:r>
-                <w:rPr>
-                  <w:rFonts w:ascii="Cambria Math" w:hAnsi="Cambria Math"/>
-                  <w:sz w:val="14"/>
-                  <w:szCs w:val="14"/>
-                </w:rPr>
-                <m:t>(</m:t>
-              </m:r>
-              <m:sSup>
-                <m:sSupPr>
+              <m:d>
+                <m:dPr>
                   <m:ctrlPr>
                     <w:rPr>
                       <w:rFonts w:ascii="Cambria Math" w:hAnsi="Cambria Math"/>
@@ -3668,10 +3648,10 @@
                       <w:szCs w:val="14"/>
                     </w:rPr>
                   </m:ctrlPr>
-                </m:sSupPr>
+                </m:dPr>
                 <m:e>
-                  <m:sSub>
-                    <m:sSubPr>
+                  <m:sSup>
+                    <m:sSupPr>
                       <m:ctrlPr>
                         <w:rPr>
                           <w:rFonts w:ascii="Cambria Math" w:hAnsi="Cambria Math"/>
@@ -3680,48 +3660,54 @@
                           <w:szCs w:val="14"/>
                         </w:rPr>
                       </m:ctrlPr>
-                    </m:sSubPr>
+                    </m:sSupPr>
                     <m:e>
+                      <m:sSub>
+                        <m:sSubPr>
+                          <m:ctrlPr>
+                            <w:rPr>
+                              <w:rFonts w:ascii="Cambria Math" w:hAnsi="Cambria Math"/>
+                              <w:i/>
+                              <w:sz w:val="14"/>
+                              <w:szCs w:val="14"/>
+                            </w:rPr>
+                          </m:ctrlPr>
+                        </m:sSubPr>
+                        <m:e>
+                          <m:r>
+                            <w:rPr>
+                              <w:rFonts w:ascii="Cambria Math" w:hAnsi="Cambria Math"/>
+                              <w:sz w:val="14"/>
+                              <w:szCs w:val="14"/>
+                            </w:rPr>
+                            <m:t>x</m:t>
+                          </m:r>
+                        </m:e>
+                        <m:sub>
+                          <m:r>
+                            <w:rPr>
+                              <w:rFonts w:ascii="Cambria Math" w:hAnsi="Cambria Math"/>
+                              <w:sz w:val="14"/>
+                              <w:szCs w:val="14"/>
+                            </w:rPr>
+                            <m:t>T</m:t>
+                          </m:r>
+                        </m:sub>
+                      </m:sSub>
+                    </m:e>
+                    <m:sup>
                       <m:r>
                         <w:rPr>
                           <w:rFonts w:ascii="Cambria Math" w:hAnsi="Cambria Math"/>
                           <w:sz w:val="14"/>
                           <w:szCs w:val="14"/>
                         </w:rPr>
-                        <m:t>x</m:t>
+                        <m:t>'</m:t>
                       </m:r>
-                    </m:e>
-                    <m:sub>
-                      <m:r>
-                        <w:rPr>
-                          <w:rFonts w:ascii="Cambria Math" w:hAnsi="Cambria Math"/>
-                          <w:sz w:val="14"/>
-                          <w:szCs w:val="14"/>
-                        </w:rPr>
-                        <m:t>T</m:t>
-                      </m:r>
-                    </m:sub>
-                  </m:sSub>
+                    </m:sup>
+                  </m:sSup>
                 </m:e>
-                <m:sup>
-                  <m:r>
-                    <w:rPr>
-                      <w:rFonts w:ascii="Cambria Math" w:hAnsi="Cambria Math"/>
-                      <w:sz w:val="14"/>
-                      <w:szCs w:val="14"/>
-                    </w:rPr>
-                    <m:t>'</m:t>
-                  </m:r>
-                </m:sup>
-              </m:sSup>
-              <m:r>
-                <w:rPr>
-                  <w:rFonts w:ascii="Cambria Math" w:hAnsi="Cambria Math"/>
-                  <w:sz w:val="14"/>
-                  <w:szCs w:val="14"/>
-                </w:rPr>
-                <m:t>)</m:t>
-              </m:r>
+              </m:d>
             </m:e>
           </m:nary>
           <m:r>
@@ -4182,7 +4168,11 @@
         </m:sSub>
       </m:oMath>
       <w:r>
-        <w:t xml:space="preserve"> assumes the property that </w:t>
+        <w:t xml:space="preserve"> </w:t>
+      </w:r>
+      <w:r>
+        <w:lastRenderedPageBreak/>
+        <w:t xml:space="preserve">assumes the property that </w:t>
       </w:r>
       <m:oMath>
         <m:sSub>
@@ -5073,7 +5063,25 @@
         <w:fldChar w:fldCharType="end"/>
       </w:r>
       <w:r>
-        <w:t>, illustrates the canonical version of the problem. A radially orientated electric dipole emitting incident waves is located at a fixed x-axis location in the negative direction above the larger cylindrical scatterer. Receivers used to validate the solver against a Bessel Function Approach form a ring around the main scatterer lying between the source and the scatterer boundary. Within the main scatterer lies a second scatter, not pictured, with contrast different to both the background embedding and main scatterer.</w:t>
+        <w:t xml:space="preserve">, illustrates the canonical version of the problem.  Receivers used to validate the solver against a Bessel Function Approach form a ring around the main scatterer lying between the source and the scatterer boundary </w:t>
+      </w:r>
+      <w:r>
+        <w:fldChar w:fldCharType="begin"/>
+      </w:r>
+      <w:r>
+        <w:instrText xml:space="preserve"> ADDIN ZOTERO_ITEM CSL_CITATION {"citationID":"9GVPhwlC","properties":{"formattedCitation":"[4]","plainCitation":"[4]","noteIndex":0},"citationItems":[{"id":3686,"uris":["http://zotero.org/users/10162777/items/U74K2KSC"],"itemData":{"id":3686,"type":"report","collection-title":"MEng Final Portfolio","title":"Appendix D: Project Design &amp; Implementation","author":[{"family":"McElwee","given":"Anthony James"}],"issued":{"date-parts":[["2023",8]]},"citation-key":"mcelweeAppendixProjectDesign2023"}}],"schema":"https://github.com/citation-style-language/schema/raw/master/csl-citation.json"} </w:instrText>
+      </w:r>
+      <w:r>
+        <w:fldChar w:fldCharType="separate"/>
+      </w:r>
+      <w:r>
+        <w:t>[4]</w:t>
+      </w:r>
+      <w:r>
+        <w:fldChar w:fldCharType="end"/>
+      </w:r>
+      <w:r>
+        <w:t>. Within the main scatterer lies a second scatter, not pictured, with contrast value lying between the background embedding and main scatterer.</w:t>
       </w:r>
     </w:p>
     <w:p>
@@ -5083,9 +5091,6 @@
           <w:kern w:val="2"/>
         </w:rPr>
       </w:pPr>
-      <w:r>
-        <w:br w:type="page"/>
-      </w:r>
     </w:p>
     <w:p>
       <w:pPr>
@@ -5096,7 +5101,6 @@
         </w:numPr>
       </w:pPr>
       <w:r>
-        <w:lastRenderedPageBreak/>
         <w:t>Existing work in the domain of electromagnetic scattering and machine learning</w:t>
       </w:r>
     </w:p>
@@ -5207,7 +5211,7 @@
     </w:p>
     <w:p>
       <w:r>
-        <w:t xml:space="preserve">This section details the key aspects in the overall workflow required to test experimental hypothesis surround the hybrid-methodology as outlined in the abstract and introduction. </w:t>
+        <w:t xml:space="preserve">This section details key aspects in the overall workflow required to test experimental hypothesis surround the hybrid-methodology as outlined in the abstract and introduction. </w:t>
       </w:r>
     </w:p>
     <w:p>
@@ -5247,7 +5251,7 @@
         <w:rPr>
           <w:rStyle w:val="FootnoteReference"/>
         </w:rPr>
-        <w:footnoteReference w:id="4"/>
+        <w:footnoteReference w:id="3"/>
       </w:r>
       <w:r>
         <w:t>. Some key elements of the code are now described below</w:t>
@@ -5256,11 +5260,16 @@
         <w:rPr>
           <w:rStyle w:val="FootnoteReference"/>
         </w:rPr>
-        <w:footnoteReference w:id="5"/>
+        <w:footnoteReference w:id="4"/>
       </w:r>
       <w:r>
         <w:t>.</w:t>
       </w:r>
+    </w:p>
+    <w:p>
+      <w:pPr>
+        <w:ind w:firstLine="202"/>
+      </w:pPr>
     </w:p>
     <w:p>
       <w:pPr>
@@ -5383,34 +5392,7 @@
         <w:ind w:firstLine="202"/>
       </w:pPr>
       <w:r>
-        <w:t xml:space="preserve">Three types of dataset were generated to conduct experimental analysis: major base dataset with two contrast scatterers (DS1); minor single lower-contrast scatterer dataset for testing model generalisability of negative sample cases </w:t>
-      </w:r>
-      <w:r>
-        <w:t>(DS</w:t>
-      </w:r>
-      <w:r>
-        <w:t>2</w:t>
-      </w:r>
-      <w:r>
-        <w:t>)</w:t>
-      </w:r>
-      <w:r>
-        <w:t xml:space="preserve">; minor single higher-contrast scatterer dataset for testing model generalisability to different contrast population </w:t>
-      </w:r>
-      <w:r>
-        <w:t>(DS</w:t>
-      </w:r>
-      <w:r>
-        <w:t>3</w:t>
-      </w:r>
-      <w:r>
-        <w:t>)</w:t>
-      </w:r>
-      <w:r>
-        <w:t xml:space="preserve">. </w:t>
-      </w:r>
-      <w:r>
-        <w:t>The input parameters for all simulations were the same except for the scatterer geometry.</w:t>
+        <w:t>Three types of dataset were generated to conduct experimental analysis: major base dataset with two contrast scatterers (DS1); minor single lower-contrast scatterer dataset for testing model generalisability of true-negative sample cases (DS2); minor single higher-contrast scatterer dataset for testing model generalisability to increased higher-contrast population (DS3). The input parameters for all simulations were the same except for the scatterer values.</w:t>
       </w:r>
     </w:p>
     <w:p>
@@ -5418,27 +5400,399 @@
         <w:ind w:firstLine="202"/>
       </w:pPr>
       <w:r>
-        <w:t>The final generation of the scatterer geometry was kept minimial and close to the canonical formulation in order to reduce generation time. A variation on the generator used to validate against the Bessel-Approach</w:t>
-      </w:r>
-      <w:r>
-        <w:t xml:space="preserve"> was adapted to create DS1, DS2 and DS3. </w:t>
-      </w:r>
-      <w:r>
-        <w:t xml:space="preserve">In all cases, cells outside the major scatterer area were replaced with the zero contrast value, as illustrated in the </w:t>
-      </w:r>
-      <w:r>
-        <w:t>[</w:t>
-      </w:r>
-      <w:r>
-        <w:t>CHECK: Figure</w:t>
-      </w:r>
-      <w:r>
-        <w:t xml:space="preserve"> used to show the differences between the 3 datasets]</w:t>
-      </w:r>
-      <w:r>
-        <w:t>.</w:t>
+        <w:t>The final generation of the scatterer geometry was kept minimial and close to the canonical formulation in order to reduce generation time. A variation on the generator used to validate against the Bessel-Approach was adapted to create DS1, DS2 and DS3. In all cases, cells outside the major scatterer area were replaced with the zero contrast value, as illustrated in the figures below.</w:t>
       </w:r>
     </w:p>
+    <w:tbl>
+      <w:tblPr>
+        <w:tblStyle w:val="TableGrid"/>
+        <w:tblW w:w="0" w:type="auto"/>
+        <w:jc w:val="center"/>
+        <w:tblLook w:val="04A0" w:firstRow="1" w:lastRow="0" w:firstColumn="1" w:lastColumn="0" w:noHBand="0" w:noVBand="1"/>
+      </w:tblPr>
+      <w:tblGrid>
+        <w:gridCol w:w="1734"/>
+        <w:gridCol w:w="1734"/>
+        <w:gridCol w:w="1735"/>
+      </w:tblGrid>
+      <w:tr>
+        <w:trPr>
+          <w:jc w:val="center"/>
+        </w:trPr>
+        <w:tc>
+          <w:tcPr>
+            <w:tcW w:w="1734" w:type="dxa"/>
+          </w:tcPr>
+          <w:p>
+            <w:pPr>
+              <w:keepNext/>
+              <w:jc w:val="center"/>
+            </w:pPr>
+            <w:r>
+              <w:rPr>
+                <w:noProof/>
+              </w:rPr>
+              <w:drawing>
+                <wp:inline distT="0" distB="0" distL="0" distR="0">
+                  <wp:extent cx="800100" cy="800100"/>
+                  <wp:effectExtent l="0" t="0" r="0" b="0"/>
+                  <wp:docPr id="1" name="Picture 1"/>
+                  <wp:cNvGraphicFramePr>
+                    <a:graphicFrameLocks xmlns:a="http://schemas.openxmlformats.org/drawingml/2006/main" noChangeAspect="1"/>
+                  </wp:cNvGraphicFramePr>
+                  <a:graphic xmlns:a="http://schemas.openxmlformats.org/drawingml/2006/main">
+                    <a:graphicData uri="http://schemas.openxmlformats.org/drawingml/2006/picture">
+                      <pic:pic xmlns:pic="http://schemas.openxmlformats.org/drawingml/2006/picture">
+                        <pic:nvPicPr>
+                          <pic:cNvPr id="0" name="Picture 1"/>
+                          <pic:cNvPicPr>
+                            <a:picLocks noChangeAspect="1" noChangeArrowheads="1"/>
+                          </pic:cNvPicPr>
+                        </pic:nvPicPr>
+                        <pic:blipFill>
+                          <a:blip r:embed="rId9">
+                            <a:extLst>
+                              <a:ext uri="{28A0092B-C50C-407E-A947-70E740481C1C}">
+                                <a14:useLocalDpi xmlns:a14="http://schemas.microsoft.com/office/drawing/2010/main" val="0"/>
+                              </a:ext>
+                            </a:extLst>
+                          </a:blip>
+                          <a:srcRect/>
+                          <a:stretch>
+                            <a:fillRect/>
+                          </a:stretch>
+                        </pic:blipFill>
+                        <pic:spPr bwMode="auto">
+                          <a:xfrm>
+                            <a:off x="0" y="0"/>
+                            <a:ext cx="803486" cy="803486"/>
+                          </a:xfrm>
+                          <a:prstGeom prst="rect">
+                            <a:avLst/>
+                          </a:prstGeom>
+                          <a:noFill/>
+                          <a:ln>
+                            <a:noFill/>
+                          </a:ln>
+                        </pic:spPr>
+                      </pic:pic>
+                    </a:graphicData>
+                  </a:graphic>
+                </wp:inline>
+              </w:drawing>
+            </w:r>
+          </w:p>
+          <w:p>
+            <w:pPr>
+              <w:pStyle w:val="Caption"/>
+              <w:jc w:val="center"/>
+              <w:rPr>
+                <w:sz w:val="20"/>
+                <w:szCs w:val="20"/>
+              </w:rPr>
+            </w:pPr>
+            <w:r>
+              <w:rPr>
+                <w:sz w:val="20"/>
+                <w:szCs w:val="20"/>
+              </w:rPr>
+              <w:t xml:space="preserve">Figure </w:t>
+            </w:r>
+            <w:r>
+              <w:rPr>
+                <w:sz w:val="20"/>
+                <w:szCs w:val="20"/>
+              </w:rPr>
+              <w:fldChar w:fldCharType="begin"/>
+            </w:r>
+            <w:r>
+              <w:rPr>
+                <w:sz w:val="20"/>
+                <w:szCs w:val="20"/>
+              </w:rPr>
+              <w:instrText xml:space="preserve"> SEQ Figure \* ARABIC </w:instrText>
+            </w:r>
+            <w:r>
+              <w:rPr>
+                <w:sz w:val="20"/>
+                <w:szCs w:val="20"/>
+              </w:rPr>
+              <w:fldChar w:fldCharType="separate"/>
+            </w:r>
+            <w:r>
+              <w:rPr>
+                <w:noProof/>
+                <w:sz w:val="20"/>
+                <w:szCs w:val="20"/>
+              </w:rPr>
+              <w:t>1</w:t>
+            </w:r>
+            <w:r>
+              <w:rPr>
+                <w:sz w:val="20"/>
+                <w:szCs w:val="20"/>
+              </w:rPr>
+              <w:fldChar w:fldCharType="end"/>
+            </w:r>
+            <w:r>
+              <w:rPr>
+                <w:sz w:val="20"/>
+                <w:szCs w:val="20"/>
+              </w:rPr>
+              <w:t>. DS1 geometry sample.</w:t>
+            </w:r>
+          </w:p>
+        </w:tc>
+        <w:tc>
+          <w:tcPr>
+            <w:tcW w:w="1734" w:type="dxa"/>
+          </w:tcPr>
+          <w:p>
+            <w:pPr>
+              <w:keepNext/>
+              <w:jc w:val="center"/>
+            </w:pPr>
+            <w:r>
+              <w:rPr>
+                <w:noProof/>
+              </w:rPr>
+              <w:drawing>
+                <wp:inline distT="0" distB="0" distL="0" distR="0">
+                  <wp:extent cx="805543" cy="805543"/>
+                  <wp:effectExtent l="0" t="0" r="0" b="0"/>
+                  <wp:docPr id="4" name="Picture 4"/>
+                  <wp:cNvGraphicFramePr>
+                    <a:graphicFrameLocks xmlns:a="http://schemas.openxmlformats.org/drawingml/2006/main" noChangeAspect="1"/>
+                  </wp:cNvGraphicFramePr>
+                  <a:graphic xmlns:a="http://schemas.openxmlformats.org/drawingml/2006/main">
+                    <a:graphicData uri="http://schemas.openxmlformats.org/drawingml/2006/picture">
+                      <pic:pic xmlns:pic="http://schemas.openxmlformats.org/drawingml/2006/picture">
+                        <pic:nvPicPr>
+                          <pic:cNvPr id="0" name="Picture 3"/>
+                          <pic:cNvPicPr>
+                            <a:picLocks noChangeAspect="1" noChangeArrowheads="1"/>
+                          </pic:cNvPicPr>
+                        </pic:nvPicPr>
+                        <pic:blipFill>
+                          <a:blip r:embed="rId10">
+                            <a:extLst>
+                              <a:ext uri="{28A0092B-C50C-407E-A947-70E740481C1C}">
+                                <a14:useLocalDpi xmlns:a14="http://schemas.microsoft.com/office/drawing/2010/main" val="0"/>
+                              </a:ext>
+                            </a:extLst>
+                          </a:blip>
+                          <a:srcRect/>
+                          <a:stretch>
+                            <a:fillRect/>
+                          </a:stretch>
+                        </pic:blipFill>
+                        <pic:spPr bwMode="auto">
+                          <a:xfrm>
+                            <a:off x="0" y="0"/>
+                            <a:ext cx="809357" cy="809357"/>
+                          </a:xfrm>
+                          <a:prstGeom prst="rect">
+                            <a:avLst/>
+                          </a:prstGeom>
+                          <a:noFill/>
+                          <a:ln>
+                            <a:noFill/>
+                          </a:ln>
+                        </pic:spPr>
+                      </pic:pic>
+                    </a:graphicData>
+                  </a:graphic>
+                </wp:inline>
+              </w:drawing>
+            </w:r>
+          </w:p>
+          <w:p>
+            <w:pPr>
+              <w:pStyle w:val="Caption"/>
+              <w:jc w:val="center"/>
+              <w:rPr>
+                <w:sz w:val="20"/>
+                <w:szCs w:val="20"/>
+              </w:rPr>
+            </w:pPr>
+            <w:r>
+              <w:rPr>
+                <w:sz w:val="20"/>
+                <w:szCs w:val="20"/>
+              </w:rPr>
+              <w:t xml:space="preserve">Figure </w:t>
+            </w:r>
+            <w:r>
+              <w:rPr>
+                <w:sz w:val="20"/>
+                <w:szCs w:val="20"/>
+              </w:rPr>
+              <w:fldChar w:fldCharType="begin"/>
+            </w:r>
+            <w:r>
+              <w:rPr>
+                <w:sz w:val="20"/>
+                <w:szCs w:val="20"/>
+              </w:rPr>
+              <w:instrText xml:space="preserve"> SEQ Figure \* ARABIC </w:instrText>
+            </w:r>
+            <w:r>
+              <w:rPr>
+                <w:sz w:val="20"/>
+                <w:szCs w:val="20"/>
+              </w:rPr>
+              <w:fldChar w:fldCharType="separate"/>
+            </w:r>
+            <w:r>
+              <w:rPr>
+                <w:noProof/>
+                <w:sz w:val="20"/>
+                <w:szCs w:val="20"/>
+              </w:rPr>
+              <w:t>2</w:t>
+            </w:r>
+            <w:r>
+              <w:rPr>
+                <w:sz w:val="20"/>
+                <w:szCs w:val="20"/>
+              </w:rPr>
+              <w:fldChar w:fldCharType="end"/>
+            </w:r>
+            <w:r>
+              <w:rPr>
+                <w:sz w:val="20"/>
+                <w:szCs w:val="20"/>
+              </w:rPr>
+              <w:t>. DS2 geometry sample.</w:t>
+            </w:r>
+          </w:p>
+        </w:tc>
+        <w:tc>
+          <w:tcPr>
+            <w:tcW w:w="1735" w:type="dxa"/>
+          </w:tcPr>
+          <w:p>
+            <w:pPr>
+              <w:keepNext/>
+              <w:jc w:val="center"/>
+            </w:pPr>
+            <w:r>
+              <w:rPr>
+                <w:noProof/>
+              </w:rPr>
+              <w:drawing>
+                <wp:inline distT="0" distB="0" distL="0" distR="0">
+                  <wp:extent cx="800100" cy="800100"/>
+                  <wp:effectExtent l="0" t="0" r="0" b="0"/>
+                  <wp:docPr id="7" name="Picture 7"/>
+                  <wp:cNvGraphicFramePr>
+                    <a:graphicFrameLocks xmlns:a="http://schemas.openxmlformats.org/drawingml/2006/main" noChangeAspect="1"/>
+                  </wp:cNvGraphicFramePr>
+                  <a:graphic xmlns:a="http://schemas.openxmlformats.org/drawingml/2006/main">
+                    <a:graphicData uri="http://schemas.openxmlformats.org/drawingml/2006/picture">
+                      <pic:pic xmlns:pic="http://schemas.openxmlformats.org/drawingml/2006/picture">
+                        <pic:nvPicPr>
+                          <pic:cNvPr id="0" name="Picture 5"/>
+                          <pic:cNvPicPr>
+                            <a:picLocks noChangeAspect="1" noChangeArrowheads="1"/>
+                          </pic:cNvPicPr>
+                        </pic:nvPicPr>
+                        <pic:blipFill>
+                          <a:blip r:embed="rId11">
+                            <a:extLst>
+                              <a:ext uri="{28A0092B-C50C-407E-A947-70E740481C1C}">
+                                <a14:useLocalDpi xmlns:a14="http://schemas.microsoft.com/office/drawing/2010/main" val="0"/>
+                              </a:ext>
+                            </a:extLst>
+                          </a:blip>
+                          <a:srcRect/>
+                          <a:stretch>
+                            <a:fillRect/>
+                          </a:stretch>
+                        </pic:blipFill>
+                        <pic:spPr bwMode="auto">
+                          <a:xfrm>
+                            <a:off x="0" y="0"/>
+                            <a:ext cx="803226" cy="803226"/>
+                          </a:xfrm>
+                          <a:prstGeom prst="rect">
+                            <a:avLst/>
+                          </a:prstGeom>
+                          <a:noFill/>
+                          <a:ln>
+                            <a:noFill/>
+                          </a:ln>
+                        </pic:spPr>
+                      </pic:pic>
+                    </a:graphicData>
+                  </a:graphic>
+                </wp:inline>
+              </w:drawing>
+            </w:r>
+          </w:p>
+          <w:p>
+            <w:pPr>
+              <w:pStyle w:val="Caption"/>
+              <w:jc w:val="center"/>
+              <w:rPr>
+                <w:sz w:val="20"/>
+                <w:szCs w:val="20"/>
+              </w:rPr>
+            </w:pPr>
+            <w:r>
+              <w:rPr>
+                <w:sz w:val="20"/>
+                <w:szCs w:val="20"/>
+              </w:rPr>
+              <w:t xml:space="preserve">Figure </w:t>
+            </w:r>
+            <w:r>
+              <w:rPr>
+                <w:sz w:val="20"/>
+                <w:szCs w:val="20"/>
+              </w:rPr>
+              <w:fldChar w:fldCharType="begin"/>
+            </w:r>
+            <w:r>
+              <w:rPr>
+                <w:sz w:val="20"/>
+                <w:szCs w:val="20"/>
+              </w:rPr>
+              <w:instrText xml:space="preserve"> SEQ Figure \* ARABIC </w:instrText>
+            </w:r>
+            <w:r>
+              <w:rPr>
+                <w:sz w:val="20"/>
+                <w:szCs w:val="20"/>
+              </w:rPr>
+              <w:fldChar w:fldCharType="separate"/>
+            </w:r>
+            <w:r>
+              <w:rPr>
+                <w:noProof/>
+                <w:sz w:val="20"/>
+                <w:szCs w:val="20"/>
+              </w:rPr>
+              <w:t>3</w:t>
+            </w:r>
+            <w:r>
+              <w:rPr>
+                <w:sz w:val="20"/>
+                <w:szCs w:val="20"/>
+              </w:rPr>
+              <w:fldChar w:fldCharType="end"/>
+            </w:r>
+            <w:r>
+              <w:rPr>
+                <w:sz w:val="20"/>
+                <w:szCs w:val="20"/>
+              </w:rPr>
+              <w:t>. DS3 geometry sample.</w:t>
+            </w:r>
+          </w:p>
+        </w:tc>
+      </w:tr>
+    </w:tbl>
     <w:p>
       <w:pPr>
         <w:ind w:firstLine="202"/>
@@ -5514,32 +5868,11 @@
           <w:rPr>
             <w:rFonts w:ascii="Cambria Math" w:hAnsi="Cambria Math"/>
           </w:rPr>
-          <m:t>=1.</m:t>
-        </m:r>
-        <m:r>
-          <w:rPr>
-            <w:rFonts w:ascii="Cambria Math" w:hAnsi="Cambria Math"/>
-          </w:rPr>
-          <m:t>2</m:t>
-        </m:r>
-        <m:r>
-          <w:rPr>
-            <w:rFonts w:ascii="Cambria Math" w:hAnsi="Cambria Math"/>
-          </w:rPr>
-          <m:t>5</m:t>
+          <m:t>=1.25</m:t>
         </m:r>
       </m:oMath>
       <w:r>
-        <w:t xml:space="preserve">. The centre point of the lower-contrast scatterer was allowed to be within the a distance from the domain origin of its own radius ensuring that it was contained entirely within the domain simulation grid. Both scatterers were of constant fixed size with the smaller scatter populating 5% of the area of the larger scatterer. </w:t>
-      </w:r>
-      <w:r>
-        <w:t>A seeded random number generator was used to shift the smaller scatterer within a range where at least one cell of scatterer would exist within the boundary of the main scatterer in order to mimic a true</w:t>
-      </w:r>
-      <w:r>
-        <w:t>-</w:t>
-      </w:r>
-      <w:r>
-        <w:t>positive sample in a biomedical screening scenario.</w:t>
+        <w:t>. The centre point of the lower-contrast scatterer was allowed to be within the a distance from the domain origin of its own radius ensuring that it was contained entirely within the domain simulation grid. Both scatterers were of constant fixed size with the smaller scatter populating 5% of the area of the larger scatterer. A seeded random number generator was used to shift the smaller scatterer within a range where at least one cell of higher-contrast scatterer would exist within the boundary of the main scatterer in order to mimic a true-positive sample in a biomedical screening scenario.</w:t>
       </w:r>
     </w:p>
     <w:p>
@@ -5580,17 +5913,11 @@
           <w:rPr>
             <w:rFonts w:ascii="Cambria Math" w:hAnsi="Cambria Math"/>
           </w:rPr>
-          <m:t>=1.</m:t>
-        </m:r>
-        <m:r>
-          <w:rPr>
-            <w:rFonts w:ascii="Cambria Math" w:hAnsi="Cambria Math"/>
-          </w:rPr>
-          <m:t>0</m:t>
+          <m:t>=1.0</m:t>
         </m:r>
       </m:oMath>
       <w:r>
-        <w:t>, thus forming a vacuum void within or piercing the larger scatter. This is equivalent to generating cases where no secondary tissue exists in the simulation domain, the case of true negatives.</w:t>
+        <w:t>, thus forming a vacuum void within, or piercing, the larger scatter. This is equivalent to generating cases where no secondary tissue exists in the simulation domain, the case of true negatives.</w:t>
       </w:r>
     </w:p>
     <w:p>
@@ -5599,77 +5926,6 @@
       </w:pPr>
       <w:r>
         <w:t xml:space="preserve">DS3 has all contrast values set to the higher </w:t>
-      </w:r>
-      <m:oMath>
-        <m:sSub>
-          <m:sSubPr>
-            <m:ctrlPr>
-              <w:rPr>
-                <w:rFonts w:ascii="Cambria Math" w:hAnsi="Cambria Math"/>
-                <w:i/>
-              </w:rPr>
-            </m:ctrlPr>
-          </m:sSubPr>
-          <m:e>
-            <m:r>
-              <w:rPr>
-                <w:rFonts w:ascii="Cambria Math" w:hAnsi="Cambria Math"/>
-              </w:rPr>
-              <m:t>ε</m:t>
-            </m:r>
-          </m:e>
-          <m:sub>
-            <m:r>
-              <w:rPr>
-                <w:rFonts w:ascii="Cambria Math" w:hAnsi="Cambria Math"/>
-              </w:rPr>
-              <m:t>r</m:t>
-            </m:r>
-          </m:sub>
-        </m:sSub>
-        <m:r>
-          <w:rPr>
-            <w:rFonts w:ascii="Cambria Math" w:hAnsi="Cambria Math"/>
-          </w:rPr>
-          <m:t>=1.</m:t>
-        </m:r>
-        <m:r>
-          <w:rPr>
-            <w:rFonts w:ascii="Cambria Math" w:hAnsi="Cambria Math"/>
-          </w:rPr>
-          <m:t>75</m:t>
-        </m:r>
-      </m:oMath>
-      <w:r>
-        <w:t xml:space="preserve"> value to simulate a total shift in permitivity values. This is also a true negative scenario which tests the models ability to generalise to large grid populations not seen at training time. The computational time for generating these data samples also increased in contrast to DS1 and DS2.</w:t>
-      </w:r>
-    </w:p>
-    <w:p>
-      <w:pPr>
-        <w:ind w:firstLine="202"/>
-      </w:pPr>
-      <w:r>
-        <w:t>[CHECK: Figure, sample of DS1 DS2 DS3 showing different geometric properties.]</w:t>
-      </w:r>
-    </w:p>
-    <w:p>
-      <w:pPr>
-        <w:ind w:firstLine="202"/>
-      </w:pPr>
-      <w:r>
-        <w:t xml:space="preserve">The carrier frequency </w:t>
-      </w:r>
-      <w:r>
-        <w:t>i</w:t>
-      </w:r>
-      <w:r>
-        <w:t>s set at 10 MHz and the highest permitivity contrast</w:t>
-      </w:r>
-      <w:r>
-        <w:t>,</w:t>
-      </w:r>
-      <w:r>
-        <w:t xml:space="preserve"> </w:t>
       </w:r>
       <m:oMath>
         <m:sSub>
@@ -5706,51 +5962,69 @@
         </m:r>
       </m:oMath>
       <w:r>
-        <w:t>,</w:t>
-      </w:r>
-      <w:r>
-        <w:t xml:space="preserve"> </w:t>
-      </w:r>
-      <w:r>
-        <w:t xml:space="preserve">resulted </w:t>
-      </w:r>
-      <w:r>
-        <w:t>in the smallest wavelength of 22.7m.</w:t>
-      </w:r>
-      <w:r>
-        <w:t xml:space="preserve"> </w:t>
-      </w:r>
-      <w:r>
-        <w:t xml:space="preserve">The source </w:t>
-      </w:r>
-      <w:r>
-        <w:t xml:space="preserve">emmiter </w:t>
-      </w:r>
-      <w:r>
-        <w:t>is located 170m in the negative x direction.</w:t>
-      </w:r>
-      <w:r>
-        <w:t xml:space="preserve"> A grid dimension of 128x128 was choosen in order to comply with the FFT requirement that the grid be an integer power of 2, and the typical computer vision approach of using grids divisible by 32. The grid delta was 2m giving rise to a sample per cell of 11. </w:t>
-      </w:r>
-      <w:r>
-        <w:t xml:space="preserve">Training a model where the grid dimension is greater than 128 </w:t>
-      </w:r>
-      <w:r>
-        <w:t>becomes</w:t>
-      </w:r>
-      <w:r>
-        <w:t xml:space="preserve"> computationally difficult as memory issues arise </w:t>
-      </w:r>
-      <w:r>
-        <w:t xml:space="preserve">when </w:t>
-      </w:r>
-      <w:r>
-        <w:t>the number of layers in the deep learning architecture increases.</w:t>
+        <w:t xml:space="preserve"> value to simulate a total shift in permitivity values. This is also a true negative scenario which tests the models ability to generalise to larger higher-contrast populations not seen at training time.</w:t>
       </w:r>
     </w:p>
     <w:p>
-      <w:r>
-        <w:t xml:space="preserve">Although the material contrast parameters in the medical domain are much more extreme for incident frequencies at 10 MHz </w:t>
+      <w:pPr>
+        <w:ind w:firstLine="202"/>
+      </w:pPr>
+      <w:r>
+        <w:t xml:space="preserve">With carrier frequency at 10 MHz and the highest permitivity contrast, </w:t>
+      </w:r>
+      <m:oMath>
+        <m:sSub>
+          <m:sSubPr>
+            <m:ctrlPr>
+              <w:rPr>
+                <w:rFonts w:ascii="Cambria Math" w:hAnsi="Cambria Math"/>
+                <w:i/>
+              </w:rPr>
+            </m:ctrlPr>
+          </m:sSubPr>
+          <m:e>
+            <m:r>
+              <w:rPr>
+                <w:rFonts w:ascii="Cambria Math" w:hAnsi="Cambria Math"/>
+              </w:rPr>
+              <m:t>ε</m:t>
+            </m:r>
+          </m:e>
+          <m:sub>
+            <m:r>
+              <w:rPr>
+                <w:rFonts w:ascii="Cambria Math" w:hAnsi="Cambria Math"/>
+              </w:rPr>
+              <m:t>r</m:t>
+            </m:r>
+          </m:sub>
+        </m:sSub>
+        <m:r>
+          <w:rPr>
+            <w:rFonts w:ascii="Cambria Math" w:hAnsi="Cambria Math"/>
+          </w:rPr>
+          <m:t>=1.75</m:t>
+        </m:r>
+      </m:oMath>
+      <w:r>
+        <w:t>, the smallest wavelength was 22.7m. The source emmiter is located 170m in the negative x direction. A grid dimension of 128x128 was choosen in order to comply with the FFT requirement that the grid be an integer power of 2, and the typical computer vision approach of using grids divisible by 32. The grid delta was 2m giving rise to a sample per cell of 11. Training a model where the grid dimension is greater than 128 becomes computationally difficult as memory issues arise when the number of layers in the deep learning architecture increases</w:t>
+      </w:r>
+      <w:r>
+        <w:rPr>
+          <w:rStyle w:val="FootnoteReference"/>
+        </w:rPr>
+        <w:footnoteReference w:id="5"/>
+      </w:r>
+      <w:r>
+        <w:t>.</w:t>
+      </w:r>
+    </w:p>
+    <w:p>
+      <w:r>
+        <w:t xml:space="preserve">Although the material contrast parameters in the medical domain are much more extreme for incident frequencies at 10 </w:t>
+      </w:r>
+      <w:r>
+        <w:t xml:space="preserve">MHz </w:t>
       </w:r>
       <w:r>
         <w:fldChar w:fldCharType="begin"/>
@@ -5768,16 +6042,7 @@
         <w:fldChar w:fldCharType="end"/>
       </w:r>
       <w:r>
-        <w:t xml:space="preserve"> [CHECK: Change this source to something more direct around contrast values], in order to initiate research in the general area a much lower contrast value was choosen to allow for a large volume of samples to be generated in a shorter time frame. </w:t>
-      </w:r>
-      <w:r>
-        <w:t>All iterative solver computations were carried out on a local laptop CPU i7-11800H @ 2.3 GHz using Python, in particular NumPy and SciPy libraries.</w:t>
-      </w:r>
-      <w:r>
-        <w:t xml:space="preserve"> DS1 samples took 1 seconds per sample, while DS2 samples took </w:t>
-      </w:r>
-      <w:r>
-        <w:t>0.75 seconds per sample and DS3 samples took 2.2 seconds per sample.</w:t>
+        <w:t xml:space="preserve"> [CHECK: Change this source to something more direct around contrast values], in order to initiate research in the general area a much lower contrast value was choosen to allow for a large volume of samples to be generated in a shorter time frame. All iterative solver computations were carried out on a local laptop CPU i7-11800H @ 2.3 GHz using Python, in particular NumPy and SciPy libraries. DS1 samples took 1 seconds per sample, while DS2 samples took 0.75 seconds per sample and DS3 samples took 2.2 seconds per sample.</w:t>
       </w:r>
     </w:p>
     <w:p>
@@ -5802,7 +6067,7 @@
         <w:ind w:firstLine="202"/>
       </w:pPr>
       <w:r>
-        <w:t>The generated data was saved in NumPy format on an external hard drive due to the excessive collective size of the samples. The outputs saved for each base sample, aside form the scatter geometry array, with each field splitting the real, imaginary and absolute components of the complex field by channel were as follows: the incident E field in the x and y direction; the ZH field in the z direction; the two solved scattered electric fields in the x and y directions.</w:t>
+        <w:t>The generated data was saved in NumPy format. All outputs were saved by splitting the real, imaginary and absolute components of the complex field by channel. The fields were as follows: the real component of the scatterer geometry; the incident E field in the x and y direction; the incident ZH field in the z direction; the two solved scattered E fields in the x and y directions.</w:t>
       </w:r>
     </w:p>
     <w:p>
@@ -5810,7 +6075,7 @@
         <w:ind w:firstLine="202"/>
       </w:pPr>
       <w:r>
-        <w:t>In addition, two extra files were saved seperately to document the properties of the generated sample: a PNG file illustrating the contained scatter geometry; a separate NumPy file documenting the iterative solver run information documented in the experimental results section later in the paper.</w:t>
+        <w:t>In addition, two extra files were saved seperately to document the properties of the generated sample: a PNG file illustrating the contained scatter geometry; a separate NumPy file documenting the iteration count, residual error and iteration duration from the iterative solver run information.</w:t>
       </w:r>
     </w:p>
     <w:p>
@@ -5828,49 +6093,19 @@
         <w:fldChar w:fldCharType="begin"/>
       </w:r>
       <w:r>
-        <w:instrText xml:space="preserve"> ADDIN ZOTERO_ITEM CSL_CITATION {"citationID":"aGakxIV0","properties":{"formattedCitation":"[3]","plainCitation":"[3]","noteIndex":0},"citationItems":[{"id":2696,"uris":["http://zotero.org/users/10162777/items/RH4WJ785"],"itemData":{"id":2696,"type":"article-journal","abstract":"Although the deep learning technique has been introduced into computational physics in recent years, the feasibility of applying it to solve electromagnetic (EM) scattering field from arbitrary scatters remains open. In this article, the convolutional neural network (CNN) has been employed to predict the EM field scattered by complex geometries under plane-wave illumination. The 2-D finite-difference frequency-domain (FDFD) algorithm, wrapped by a module to randomly generate complex scatters from basic geometries, is employed to produce training data for the network. The multichannel end-to-end CNN is modified and combined with residual architecture and skip connection, which can speed up convergence and optimize network performance, to form the EM-net. The well-trained EM-net has good performance in this problem since it is compatible with different shapes, multiple kinds of materials, and different propagation directions of the incident waves. The effectiveness of the proposed EM-net has been validated by numerical experiments, and the average numerical error can be as small as 1.23%. Meanwhile, its speedup ratio over the FDFD method is as large as 2000.","container-title":"IEEE Journal on Multiscale and Multiphysics Computational Techniques","DOI":"10.1109/JMMCT.2020.2995811","ISSN":"2379-8793","note":"32 citations (Crossref) [2022-12-31]\nevent-title: IEEE Journal on Multiscale and Multiphysics Computational Techniques","page":"83-88","source":"IEEE Xplore","title":"Two-Dimensional Electromagnetic Solver Based on Deep Learning Technique","volume":"5","author":[{"family":"Qi","given":"Shutong"},{"family":"Wang","given":"Yinpeng"},{"family":"Li","given":"Yongzhong"},{"family":"Wu","given":"Xuan"},{"family":"Ren","given":"Qiang"},{"family":"Ren","given":"Yi"}],"issued":{"date-parts":[["2020"]]},"citation-key":"qiTwoDimensionalElectromagneticSolver2020"}}],"schema":"https://github.com/citation-style-language/schema/raw/master/csl-citation.json"} </w:instrText>
+        <w:instrText xml:space="preserve"> ADDIN ZOTERO_ITEM CSL_CITATION {"citationID":"aGakxIV0","properties":{"formattedCitation":"[7]","plainCitation":"[7]","noteIndex":0},"citationItems":[{"id":2696,"uris":["http://zotero.org/users/10162777/items/RH4WJ785"],"itemData":{"id":2696,"type":"article-journal","abstract":"Although the deep learning technique has been introduced into computational physics in recent years, the feasibility of applying it to solve electromagnetic (EM) scattering field from arbitrary scatters remains open. In this article, the convolutional neural network (CNN) has been employed to predict the EM field scattered by complex geometries under plane-wave illumination. The 2-D finite-difference frequency-domain (FDFD) algorithm, wrapped by a module to randomly generate complex scatters from basic geometries, is employed to produce training data for the network. The multichannel end-to-end CNN is modified and combined with residual architecture and skip connection, which can speed up convergence and optimize network performance, to form the EM-net. The well-trained EM-net has good performance in this problem since it is compatible with different shapes, multiple kinds of materials, and different propagation directions of the incident waves. The effectiveness of the proposed EM-net has been validated by numerical experiments, and the average numerical error can be as small as 1.23%. Meanwhile, its speedup ratio over the FDFD method is as large as 2000.","container-title":"IEEE Journal on Multiscale and Multiphysics Computational Techniques","DOI":"10.1109/JMMCT.2020.2995811","ISSN":"2379-8793","note":"32 citations (Crossref) [2022-12-31]\nevent-title: IEEE Journal on Multiscale and Multiphysics Computational Techniques","page":"83-88","source":"IEEE Xplore","title":"Two-Dimensional Electromagnetic Solver Based on Deep Learning Technique","volume":"5","author":[{"family":"Qi","given":"Shutong"},{"family":"Wang","given":"Yinpeng"},{"family":"Li","given":"Yongzhong"},{"family":"Wu","given":"Xuan"},{"family":"Ren","given":"Qiang"},{"family":"Ren","given":"Yi"}],"issued":{"date-parts":[["2020"]]},"citation-key":"qiTwoDimensionalElectromagneticSolver2020"}}],"schema":"https://github.com/citation-style-language/schema/raw/master/csl-citation.json"} </w:instrText>
       </w:r>
       <w:r>
         <w:fldChar w:fldCharType="separate"/>
       </w:r>
       <w:r>
-        <w:t>[3]</w:t>
+        <w:t>[7]</w:t>
       </w:r>
       <w:r>
         <w:fldChar w:fldCharType="end"/>
       </w:r>
       <w:r>
         <w:t xml:space="preserve"> that covers the incident &amp; geometry inputs and the model architecture and the output predicted fields.</w:t>
-      </w:r>
-    </w:p>
-    <w:p>
-      <w:pPr>
-        <w:pStyle w:val="ListParagraph"/>
-        <w:numPr>
-          <w:ilvl w:val="0"/>
-          <w:numId w:val="5"/>
-        </w:numPr>
-      </w:pPr>
-      <w:r>
-        <w:t xml:space="preserve">Illustrate the training model dataset similar to figure 5 in </w:t>
-      </w:r>
-      <w:r>
-        <w:fldChar w:fldCharType="begin"/>
-      </w:r>
-      <w:r>
-        <w:instrText xml:space="preserve"> ADDIN ZOTERO_ITEM CSL_CITATION {"citationID":"Zhb4Pn4c","properties":{"formattedCitation":"[3]","plainCitation":"[3]","noteIndex":0},"citationItems":[{"id":2696,"uris":["http://zotero.org/users/10162777/items/RH4WJ785"],"itemData":{"id":2696,"type":"article-journal","abstract":"Although the deep learning technique has been introduced into computational physics in recent years, the feasibility of applying it to solve electromagnetic (EM) scattering field from arbitrary scatters remains open. In this article, the convolutional neural network (CNN) has been employed to predict the EM field scattered by complex geometries under plane-wave illumination. The 2-D finite-difference frequency-domain (FDFD) algorithm, wrapped by a module to randomly generate complex scatters from basic geometries, is employed to produce training data for the network. The multichannel end-to-end CNN is modified and combined with residual architecture and skip connection, which can speed up convergence and optimize network performance, to form the EM-net. The well-trained EM-net has good performance in this problem since it is compatible with different shapes, multiple kinds of materials, and different propagation directions of the incident waves. The effectiveness of the proposed EM-net has been validated by numerical experiments, and the average numerical error can be as small as 1.23%. Meanwhile, its speedup ratio over the FDFD method is as large as 2000.","container-title":"IEEE Journal on Multiscale and Multiphysics Computational Techniques","DOI":"10.1109/JMMCT.2020.2995811","ISSN":"2379-8793","note":"32 citations (Crossref) [2022-12-31]\nevent-title: IEEE Journal on Multiscale and Multiphysics Computational Techniques","page":"83-88","source":"IEEE Xplore","title":"Two-Dimensional Electromagnetic Solver Based on Deep Learning Technique","volume":"5","author":[{"family":"Qi","given":"Shutong"},{"family":"Wang","given":"Yinpeng"},{"family":"Li","given":"Yongzhong"},{"family":"Wu","given":"Xuan"},{"family":"Ren","given":"Qiang"},{"family":"Ren","given":"Yi"}],"issued":{"date-parts":[["2020"]]},"citation-key":"qiTwoDimensionalElectromagneticSolver2020"}}],"schema":"https://github.com/citation-style-language/schema/raw/master/csl-citation.json"} </w:instrText>
-      </w:r>
-      <w:r>
-        <w:fldChar w:fldCharType="separate"/>
-      </w:r>
-      <w:r>
-        <w:t>[3]</w:t>
-      </w:r>
-      <w:r>
-        <w:fldChar w:fldCharType="end"/>
-      </w:r>
-      <w:r>
-        <w:t xml:space="preserve"> to show static nature of main scatterer.</w:t>
       </w:r>
     </w:p>
     <w:p>
@@ -5882,160 +6117,160 @@
       </w:r>
     </w:p>
     <w:p>
-      <w:r>
-        <w:t xml:space="preserve">Usually, independence is required between the training data, the validation data and the testing data to ensure that the model is actually learning. In this paper, the approach taken was to first establish if the model could emulate the generated examples. Due to the nature of the geometric set-up, only 1264 cells exist within the main scatterer. Although every scene is guarenteed to contain two scatterers, there are only so many samples that can be generated before samples start repeating. The data was saved in folders of 1000 samples. At the train/validate/test splitting stage, 20% of the 1000 samples were retained for testing (200) and 20% of the training data was retained for validation (160) leaving 640 samples for training. The base model was trained on 46 folders of samples and tested in terms of impact on the SolverEMF2 on the final folder of 1000 samples. Within the final testing folder there were </w:t>
-      </w:r>
+      <w:pPr>
+        <w:ind w:firstLine="202"/>
+      </w:pPr>
+      <w:r>
+        <w:t xml:space="preserve">In this paper, the approach taken was to first establish if the model could emulate the generated examples. The data was saved in folders of 1000 samples. At the train/validate/test splitting stage, 20% of the 1000 samples were retained for testing (200) and 20% of the training data was retained for validation (160) leaving 640 samples for training. The base models were trained on 5000 samples and tested in terms of impact on the SolverEMF2 on the three separate test sets, each of 100 samples (DS1, DS2, DS3). </w:t>
+      </w:r>
+    </w:p>
+    <w:p>
+      <w:pPr>
+        <w:ind w:firstLine="202"/>
+      </w:pPr>
     </w:p>
     <w:tbl>
       <w:tblPr>
         <w:tblStyle w:val="TableGrid"/>
         <w:tblW w:w="0" w:type="auto"/>
+        <w:tblBorders>
+          <w:top w:val="none" w:sz="0" w:space="0" w:color="auto"/>
+          <w:left w:val="none" w:sz="0" w:space="0" w:color="auto"/>
+          <w:bottom w:val="none" w:sz="0" w:space="0" w:color="auto"/>
+          <w:right w:val="none" w:sz="0" w:space="0" w:color="auto"/>
+          <w:insideH w:val="none" w:sz="0" w:space="0" w:color="auto"/>
+          <w:insideV w:val="none" w:sz="0" w:space="0" w:color="auto"/>
+        </w:tblBorders>
         <w:tblLook w:val="04A0" w:firstRow="1" w:lastRow="0" w:firstColumn="1" w:lastColumn="0" w:noHBand="0" w:noVBand="1"/>
       </w:tblPr>
       <w:tblGrid>
-        <w:gridCol w:w="1040"/>
-        <w:gridCol w:w="1040"/>
-        <w:gridCol w:w="1041"/>
-        <w:gridCol w:w="1041"/>
-        <w:gridCol w:w="1041"/>
+        <w:gridCol w:w="5203"/>
       </w:tblGrid>
       <w:tr>
         <w:tc>
           <w:tcPr>
-            <w:tcW w:w="1040" w:type="dxa"/>
-          </w:tcPr>
-          <w:p>
-            <w:r>
-              <w:t>Dataset</w:t>
-            </w:r>
-          </w:p>
-        </w:tc>
-        <w:tc>
-          <w:tcPr>
-            <w:tcW w:w="1040" w:type="dxa"/>
-          </w:tcPr>
-          <w:p>
-            <w:r>
-              <w:t>Sample Count #</w:t>
-            </w:r>
-          </w:p>
-        </w:tc>
-        <w:tc>
-          <w:tcPr>
-            <w:tcW w:w="1041" w:type="dxa"/>
-          </w:tcPr>
-          <w:p/>
-        </w:tc>
-        <w:tc>
-          <w:tcPr>
-            <w:tcW w:w="1041" w:type="dxa"/>
-          </w:tcPr>
-          <w:p/>
-        </w:tc>
-        <w:tc>
-          <w:tcPr>
-            <w:tcW w:w="1041" w:type="dxa"/>
-          </w:tcPr>
-          <w:p/>
-        </w:tc>
-      </w:tr>
-      <w:tr>
-        <w:tc>
-          <w:tcPr>
-            <w:tcW w:w="1040" w:type="dxa"/>
-          </w:tcPr>
-          <w:p/>
-        </w:tc>
-        <w:tc>
-          <w:tcPr>
-            <w:tcW w:w="1040" w:type="dxa"/>
-          </w:tcPr>
-          <w:p/>
-        </w:tc>
-        <w:tc>
-          <w:tcPr>
-            <w:tcW w:w="1041" w:type="dxa"/>
-          </w:tcPr>
-          <w:p/>
-        </w:tc>
-        <w:tc>
-          <w:tcPr>
-            <w:tcW w:w="1041" w:type="dxa"/>
-          </w:tcPr>
-          <w:p/>
-        </w:tc>
-        <w:tc>
-          <w:tcPr>
-            <w:tcW w:w="1041" w:type="dxa"/>
-          </w:tcPr>
-          <w:p/>
-        </w:tc>
-      </w:tr>
-      <w:tr>
-        <w:tc>
-          <w:tcPr>
-            <w:tcW w:w="1040" w:type="dxa"/>
-          </w:tcPr>
-          <w:p/>
-        </w:tc>
-        <w:tc>
-          <w:tcPr>
-            <w:tcW w:w="1040" w:type="dxa"/>
-          </w:tcPr>
-          <w:p/>
-        </w:tc>
-        <w:tc>
-          <w:tcPr>
-            <w:tcW w:w="1041" w:type="dxa"/>
-          </w:tcPr>
-          <w:p/>
-        </w:tc>
-        <w:tc>
-          <w:tcPr>
-            <w:tcW w:w="1041" w:type="dxa"/>
-          </w:tcPr>
-          <w:p/>
-        </w:tc>
-        <w:tc>
-          <w:tcPr>
-            <w:tcW w:w="1041" w:type="dxa"/>
-          </w:tcPr>
-          <w:p/>
-        </w:tc>
-      </w:tr>
-      <w:tr>
-        <w:tc>
-          <w:tcPr>
-            <w:tcW w:w="1040" w:type="dxa"/>
-          </w:tcPr>
-          <w:p/>
-        </w:tc>
-        <w:tc>
-          <w:tcPr>
-            <w:tcW w:w="1040" w:type="dxa"/>
-          </w:tcPr>
-          <w:p/>
-        </w:tc>
-        <w:tc>
-          <w:tcPr>
-            <w:tcW w:w="1041" w:type="dxa"/>
-          </w:tcPr>
-          <w:p/>
-        </w:tc>
-        <w:tc>
-          <w:tcPr>
-            <w:tcW w:w="1041" w:type="dxa"/>
-          </w:tcPr>
-          <w:p/>
-        </w:tc>
-        <w:tc>
-          <w:tcPr>
-            <w:tcW w:w="1041" w:type="dxa"/>
-          </w:tcPr>
-          <w:p/>
+            <w:tcW w:w="5203" w:type="dxa"/>
+          </w:tcPr>
+          <w:p>
+            <w:pPr>
+              <w:keepNext/>
+              <w:jc w:val="center"/>
+            </w:pPr>
+            <w:r>
+              <w:rPr>
+                <w:noProof/>
+              </w:rPr>
+              <w:drawing>
+                <wp:inline distT="0" distB="0" distL="0" distR="0">
+                  <wp:extent cx="3162300" cy="1781175"/>
+                  <wp:effectExtent l="0" t="0" r="0" b="9525"/>
+                  <wp:docPr id="19" name="Picture 19"/>
+                  <wp:cNvGraphicFramePr>
+                    <a:graphicFrameLocks xmlns:a="http://schemas.openxmlformats.org/drawingml/2006/main" noChangeAspect="1"/>
+                  </wp:cNvGraphicFramePr>
+                  <a:graphic xmlns:a="http://schemas.openxmlformats.org/drawingml/2006/main">
+                    <a:graphicData uri="http://schemas.openxmlformats.org/drawingml/2006/picture">
+                      <pic:pic xmlns:pic="http://schemas.openxmlformats.org/drawingml/2006/picture">
+                        <pic:nvPicPr>
+                          <pic:cNvPr id="0" name="Picture 10"/>
+                          <pic:cNvPicPr>
+                            <a:picLocks noChangeAspect="1" noChangeArrowheads="1"/>
+                          </pic:cNvPicPr>
+                        </pic:nvPicPr>
+                        <pic:blipFill>
+                          <a:blip r:embed="rId12" cstate="print">
+                            <a:extLst>
+                              <a:ext uri="{28A0092B-C50C-407E-A947-70E740481C1C}">
+                                <a14:useLocalDpi xmlns:a14="http://schemas.microsoft.com/office/drawing/2010/main" val="0"/>
+                              </a:ext>
+                            </a:extLst>
+                          </a:blip>
+                          <a:srcRect/>
+                          <a:stretch>
+                            <a:fillRect/>
+                          </a:stretch>
+                        </pic:blipFill>
+                        <pic:spPr bwMode="auto">
+                          <a:xfrm>
+                            <a:off x="0" y="0"/>
+                            <a:ext cx="3162300" cy="1781175"/>
+                          </a:xfrm>
+                          <a:prstGeom prst="rect">
+                            <a:avLst/>
+                          </a:prstGeom>
+                          <a:noFill/>
+                          <a:ln>
+                            <a:noFill/>
+                          </a:ln>
+                        </pic:spPr>
+                      </pic:pic>
+                    </a:graphicData>
+                  </a:graphic>
+                </wp:inline>
+              </w:drawing>
+            </w:r>
+          </w:p>
+          <w:p>
+            <w:pPr>
+              <w:pStyle w:val="Caption"/>
+              <w:spacing w:before="0" w:after="0"/>
+              <w:jc w:val="center"/>
+            </w:pPr>
+            <w:r>
+              <w:rPr>
+                <w:sz w:val="20"/>
+                <w:szCs w:val="20"/>
+              </w:rPr>
+              <w:t xml:space="preserve">Table </w:t>
+            </w:r>
+            <w:r>
+              <w:rPr>
+                <w:sz w:val="20"/>
+                <w:szCs w:val="20"/>
+              </w:rPr>
+              <w:fldChar w:fldCharType="begin"/>
+            </w:r>
+            <w:r>
+              <w:rPr>
+                <w:sz w:val="20"/>
+                <w:szCs w:val="20"/>
+              </w:rPr>
+              <w:instrText xml:space="preserve"> SEQ Table \* ARABIC </w:instrText>
+            </w:r>
+            <w:r>
+              <w:rPr>
+                <w:sz w:val="20"/>
+                <w:szCs w:val="20"/>
+              </w:rPr>
+              <w:fldChar w:fldCharType="separate"/>
+            </w:r>
+            <w:r>
+              <w:rPr>
+                <w:noProof/>
+                <w:sz w:val="20"/>
+                <w:szCs w:val="20"/>
+              </w:rPr>
+              <w:t>1</w:t>
+            </w:r>
+            <w:r>
+              <w:rPr>
+                <w:sz w:val="20"/>
+                <w:szCs w:val="20"/>
+              </w:rPr>
+              <w:fldChar w:fldCharType="end"/>
+            </w:r>
+            <w:r>
+              <w:rPr>
+                <w:sz w:val="20"/>
+                <w:szCs w:val="20"/>
+              </w:rPr>
+              <w:t>. Electric Field incident waves in x and y direction.</w:t>
+            </w:r>
+          </w:p>
         </w:tc>
       </w:tr>
     </w:tbl>
+    <w:p/>
     <w:p/>
     <w:p>
       <w:pPr>
@@ -6062,6 +6297,7 @@
         <w:ind w:firstLine="202"/>
       </w:pPr>
       <w:r>
+        <w:lastRenderedPageBreak/>
         <w:t>All deep learning computations were carried out on a local laptop GeForce RTX 3070 GPU using Tensorflow and Keras Python libraries.</w:t>
       </w:r>
     </w:p>
@@ -6070,11 +6306,16 @@
         <w:ind w:firstLine="202"/>
       </w:pPr>
       <w:r>
-        <w:t xml:space="preserve">The training inputs were the scatter geometery as a single channel, followed by the real, imaginary and absolute values of the complex incident wave bringing the total input channel count to four. The outputs were the real and imaginary components of the electric field in the dimension of interest bringing the output count to two channels. This resulted in a </w:t>
-      </w:r>
-      <w:r>
-        <w:lastRenderedPageBreak/>
-        <w:t>requirement to train two models, one for each field, in order to provide an initial guess to the SolverEMF2 workflow. The output side of the data was standardised to a range of [0, 1] by taking the minimum value found per channel from the cell value and then dividing by the range of the minimum value to the maximum value. This allows the model to train faster. In order to provide the predict as an input in SolverEMF2, the process is reversed. The information required to perform this standardisation can be estimated from a single solution of a scene making it a robust and simple way to accelerate the training process.</w:t>
+        <w:t>The training inputs were the scatter geometery as a single channel, followed by the real, imaginary and absolute values of the complex incident wave of relevant axis bringing the total input channel count to four. The outputs were the real and imaginary components of the electric field in the axis of interest bringing the output count to two channels. This resulted in a requirement to train two models, one for each field, in order to provide an initial guess to the SolverEMF2 workflow. The target arrays was standardised to a range of [0, 1]. This allows the model to train faster. In order to provide the predictions as inputs in SolverEMF2, the process is reversed at the provision of initial guess time. The information required to perform this standardisation can be estimated from a  small group of sample solutions making it a robust and simple way to accelerate the training process</w:t>
+      </w:r>
+      <w:r>
+        <w:rPr>
+          <w:rStyle w:val="FootnoteReference"/>
+        </w:rPr>
+        <w:footnoteReference w:id="6"/>
+      </w:r>
+      <w:r>
+        <w:t>.</w:t>
       </w:r>
     </w:p>
     <w:p>
@@ -6090,25 +6331,25 @@
         <w:ind w:firstLine="202"/>
       </w:pPr>
       <w:r>
-        <w:t xml:space="preserve">The base architecture was a 37 layer U-net type architecture using ‘Elu’ activation functions as recommended in </w:t>
+        <w:t xml:space="preserve">The base architecture was a 54 layer U-net type architecture using ‘Elu’ activation functions as recommended in </w:t>
       </w:r>
       <w:r>
         <w:fldChar w:fldCharType="begin"/>
       </w:r>
       <w:r>
-        <w:instrText xml:space="preserve"> ADDIN ZOTERO_ITEM CSL_CITATION {"citationID":"QG1Banv2","properties":{"formattedCitation":"[4]","plainCitation":"[4]","noteIndex":0},"citationItems":[{"id":2288,"uris":["http://zotero.org/users/10162777/items/5ZSW94CR"],"itemData":{"id":2288,"type":"book","event-place":"Singapore","ISBN":"9789811662607","language":"en","note":"DOI: 10.1007/978-981-16-6261-4","publisher":"Springer","publisher-place":"Singapore","source":"DOI.org (Crossref)","title":"Sophisticated Electromagnetic Forward Scattering Solver via Deep Learning","URL":"https://link.springer.com/10.1007/978-981-16-6261-4","author":[{"family":"Ren","given":"Qiang"},{"family":"Wang","given":"Yinpeng"},{"family":"Li","given":"Yongzhong"},{"family":"Qi","given":"Shutong"}],"accessed":{"date-parts":[["2022",12,9]]},"issued":{"date-parts":[["2022"]]},"citation-key":"renSophisticatedElectromagneticForward2022"}}],"schema":"https://github.com/citation-style-language/schema/raw/master/csl-citation.json"} </w:instrText>
+        <w:instrText xml:space="preserve"> ADDIN ZOTERO_ITEM CSL_CITATION {"citationID":"QG1Banv2","properties":{"formattedCitation":"[6]","plainCitation":"[6]","noteIndex":0},"citationItems":[{"id":2288,"uris":["http://zotero.org/users/10162777/items/5ZSW94CR"],"itemData":{"id":2288,"type":"book","event-place":"Singapore","ISBN":"9789811662607","language":"en","note":"DOI: 10.1007/978-981-16-6261-4","publisher":"Springer","publisher-place":"Singapore","source":"DOI.org (Crossref)","title":"Sophisticated Electromagnetic Forward Scattering Solver via Deep Learning","URL":"https://link.springer.com/10.1007/978-981-16-6261-4","author":[{"family":"Ren","given":"Qiang"},{"family":"Wang","given":"Yinpeng"},{"family":"Li","given":"Yongzhong"},{"family":"Qi","given":"Shutong"}],"accessed":{"date-parts":[["2022",12,9]]},"issued":{"date-parts":[["2022"]]},"citation-key":"renSophisticatedElectromagneticForward2022"}}],"schema":"https://github.com/citation-style-language/schema/raw/master/csl-citation.json"} </w:instrText>
       </w:r>
       <w:r>
         <w:fldChar w:fldCharType="separate"/>
       </w:r>
       <w:r>
-        <w:t>[4]</w:t>
+        <w:t>[6]</w:t>
       </w:r>
       <w:r>
         <w:fldChar w:fldCharType="end"/>
       </w:r>
       <w:r>
-        <w:t>. All layers, where possible, had bias terms included in their input configurations. Initially a batch normalisation layer is applied at the input and each downsampling block afterwards contains a convolution layer that has stride two that double the channel count and half the width and height of the input. This is followed by a convolution layer with a single stride to add enhanced complexity to the model. The bottom layer is a bottleneck convolution layer that brings the dimension to 2x2x256. On the upscaling decoding side of the U-net, a transposed convolution layer with stride two halves the channel count and doubles the dimensions. This is followed by a convolution layer to increase the model complexity. The encoder side is connected to the decoder side via skip concatenation layers. In order to add non-linearity to the concatenation step, an extra convolution layer is added on the decoding side for each skip connection. Max pooling and Up-Sampling were not implemented due to higher error rates near the domain boundaries that caused a degradation in the intial error metrics.</w:t>
+        <w:t>. All layers, where possible, had bias terms included in their configurations. Initially a batch normalisation layer is applied at the input and each downsampling block afterwards contains a convolution layer that has stride two that double the channel count and half the width and height of the input. This is followed by a convolution layer with a single stride to add enhanced complexity to the model. The bottom layer is a bottleneck convolution layer that brings the dimension to 2x2x256. On the upscaling decoding side of the U-net, a transposed convolution layer with stride two halves the channel count and doubles the dimensions. This is followed by a convolution layer to increase the model complexity. The encoder side is connected to the decoder side via skip concatenation layers. In order to add non-linearity after the concatenation step, a convolution layer is added on the decoding side for each skip connection. Max pooling and Up-Sampling were not implemented due to higher error rates near the domain boundaries that caused a degradation in the intial residual error metrics.</w:t>
       </w:r>
     </w:p>
     <w:p>
@@ -6120,7 +6361,7 @@
         </w:numPr>
       </w:pPr>
       <w:r>
-        <w:t>Model architecture: final model architecture; alternative model architecture with worse performance.</w:t>
+        <w:t>How is model saved and loaded</w:t>
       </w:r>
     </w:p>
     <w:p>
@@ -6132,7 +6373,7 @@
         </w:numPr>
       </w:pPr>
       <w:r>
-        <w:t>How is model saved and loaded</w:t>
+        <w:t>Detail the reasoning behind activation function choice and architecture (use references)</w:t>
       </w:r>
     </w:p>
     <w:p>
@@ -6144,7 +6385,15 @@
         </w:numPr>
       </w:pPr>
       <w:r>
-        <w:t>Detail the reasoning behind activation function choice and architecture (use references)</w:t>
+        <w:t>Loss function as an equation</w:t>
+      </w:r>
+    </w:p>
+    <w:p>
+      <w:pPr>
+        <w:pStyle w:val="Heading2"/>
+      </w:pPr>
+      <w:r>
+        <w:t xml:space="preserve"> Hybrid-Methodology Infusion</w:t>
       </w:r>
     </w:p>
     <w:p>
@@ -6156,7 +6405,25 @@
         </w:numPr>
       </w:pPr>
       <w:r>
-        <w:t>Standardization approach</w:t>
+        <w:t xml:space="preserve">Put in an algorithmic flow chart like in </w:t>
+      </w:r>
+      <w:r>
+        <w:fldChar w:fldCharType="begin"/>
+      </w:r>
+      <w:r>
+        <w:instrText xml:space="preserve"> ADDIN ZOTERO_ITEM CSL_CITATION {"citationID":"0EjnZtHv","properties":{"formattedCitation":"[8]","plainCitation":"[8]","noteIndex":0},"citationItems":[{"id":3594,"uris":["http://zotero.org/users/10162777/items/GISBUZZI"],"itemData":{"id":3594,"type":"article-journal","abstract":"We introduce a novel hybrid methodology that combines classical finite element methods (FEM) with neural networks to create a well-performing and generalizable surrogate model for forward and inverse problems. The residual from finite element methods and custom loss functions from neural networks are merged to form the algorithm. The Finite Element Method-enhanced Neural Network hybrid model (FEM-NN hybrid) is data-efficient and physics-conforming. The proposed methodology can be used for surrogate models in real-time simulation, uncertainty quantification, and optimization in the case of forward problems. It can be used to update models for inverse problems. The method is demonstrated with examples and the accuracy of the results and performance is compared to the conventional way of network training and the classical finite element method. An application of the forward-solving algorithm is demonstrated for the uncertainty quantification of wind effects on a high-rise buildings. The inverse algorithm is demonstrated in the speed-dependent bearing coefficient identification of fluid bearings. Hybrid methodology of this kind will serve as a paradigm shift in the simulation methods currently used.","container-title":"Advanced Modeling and Simulation in Engineering Sciences","DOI":"10.1186/s40323-023-00243-1","ISSN":"2213-7467","issue":"1","journalAbbreviation":"Advanced Modeling and Simulation in Engineering Sciences","page":"6","source":"BioMed Central","title":"Finite element method-enhanced neural network for forward and inverse problems","volume":"10","author":[{"family":"Meethal","given":"Rishith E."},{"family":"Kodakkal","given":"Anoop"},{"family":"Khalil","given":"Mohamed"},{"family":"Ghantasala","given":"Aditya"},{"family":"Obst","given":"Birgit"},{"family":"Bletzinger","given":"Kai-Uwe"},{"family":"Wüchner","given":"Roland"}],"issued":{"date-parts":[["2023",5,13]]},"citation-key":"meethalFiniteElementMethodenhanced2023"}}],"schema":"https://github.com/citation-style-language/schema/raw/master/csl-citation.json"} </w:instrText>
+      </w:r>
+      <w:r>
+        <w:fldChar w:fldCharType="separate"/>
+      </w:r>
+      <w:r>
+        <w:t>[8]</w:t>
+      </w:r>
+      <w:r>
+        <w:fldChar w:fldCharType="end"/>
+      </w:r>
+      <w:r>
+        <w:t xml:space="preserve"> figure 1</w:t>
       </w:r>
     </w:p>
     <w:p>
@@ -6168,55 +6435,8 @@
         </w:numPr>
       </w:pPr>
       <w:r>
-        <w:t>Loss function as an equation</w:t>
-      </w:r>
-    </w:p>
-    <w:p>
-      <w:pPr>
-        <w:pStyle w:val="Heading2"/>
-      </w:pPr>
-      <w:r>
-        <w:t xml:space="preserve"> Hybrid-Methodology Infusion</w:t>
-      </w:r>
-    </w:p>
-    <w:p>
-      <w:pPr>
-        <w:pStyle w:val="ListParagraph"/>
-        <w:numPr>
-          <w:ilvl w:val="0"/>
-          <w:numId w:val="4"/>
-        </w:numPr>
-      </w:pPr>
-      <w:r>
-        <w:t xml:space="preserve">Put in an algorithmic flow chart like in </w:t>
-      </w:r>
-      <w:r>
-        <w:fldChar w:fldCharType="begin"/>
-      </w:r>
-      <w:r>
-        <w:instrText xml:space="preserve"> ADDIN ZOTERO_ITEM CSL_CITATION {"citationID":"0EjnZtHv","properties":{"formattedCitation":"[5]","plainCitation":"[5]","noteIndex":0},"citationItems":[{"id":3594,"uris":["http://zotero.org/users/10162777/items/GISBUZZI"],"itemData":{"id":3594,"type":"article-journal","abstract":"We introduce a novel hybrid methodology that combines classical finite element methods (FEM) with neural networks to create a well-performing and generalizable surrogate model for forward and inverse problems. The residual from finite element methods and custom loss functions from neural networks are merged to form the algorithm. The Finite Element Method-enhanced Neural Network hybrid model (FEM-NN hybrid) is data-efficient and physics-conforming. The proposed methodology can be used for surrogate models in real-time simulation, uncertainty quantification, and optimization in the case of forward problems. It can be used to update models for inverse problems. The method is demonstrated with examples and the accuracy of the results and performance is compared to the conventional way of network training and the classical finite element method. An application of the forward-solving algorithm is demonstrated for the uncertainty quantification of wind effects on a high-rise buildings. The inverse algorithm is demonstrated in the speed-dependent bearing coefficient identification of fluid bearings. Hybrid methodology of this kind will serve as a paradigm shift in the simulation methods currently used.","container-title":"Advanced Modeling and Simulation in Engineering Sciences","DOI":"10.1186/s40323-023-00243-1","ISSN":"2213-7467","issue":"1","journalAbbreviation":"Advanced Modeling and Simulation in Engineering Sciences","page":"6","source":"BioMed Central","title":"Finite element method-enhanced neural network for forward and inverse problems","volume":"10","author":[{"family":"Meethal","given":"Rishith E."},{"family":"Kodakkal","given":"Anoop"},{"family":"Khalil","given":"Mohamed"},{"family":"Ghantasala","given":"Aditya"},{"family":"Obst","given":"Birgit"},{"family":"Bletzinger","given":"Kai-Uwe"},{"family":"Wüchner","given":"Roland"}],"issued":{"date-parts":[["2023",5,13]]},"citation-key":"meethalFiniteElementMethodenhanced2023"}}],"schema":"https://github.com/citation-style-language/schema/raw/master/csl-citation.json"} </w:instrText>
-      </w:r>
-      <w:r>
-        <w:fldChar w:fldCharType="separate"/>
-      </w:r>
-      <w:r>
-        <w:t>[5]</w:t>
-      </w:r>
-      <w:r>
-        <w:fldChar w:fldCharType="end"/>
-      </w:r>
-      <w:r>
-        <w:t xml:space="preserve"> figure 1</w:t>
-      </w:r>
-    </w:p>
-    <w:p>
-      <w:pPr>
-        <w:pStyle w:val="ListParagraph"/>
-        <w:numPr>
-          <w:ilvl w:val="0"/>
-          <w:numId w:val="4"/>
-        </w:numPr>
-      </w:pPr>
+        <w:t>Discuss linear convolution layers using appendix piece</w:t>
+      </w:r>
     </w:p>
     <w:p/>
     <w:p/>
@@ -6268,6 +6488,12 @@
         <w:lastRenderedPageBreak/>
         <w:t>Results Obtained</w:t>
       </w:r>
+      <w:r>
+        <w:rPr>
+          <w:rStyle w:val="FootnoteReference"/>
+        </w:rPr>
+        <w:footnoteReference w:id="7"/>
+      </w:r>
     </w:p>
     <w:p>
       <w:pPr>
@@ -6281,7 +6507,7 @@
           <w:i/>
           <w:iCs/>
         </w:rPr>
-        <w:t>Document your results here. Use tables and scatter plots, histograms, etc. to present numerical results. Make sure that the scenario used to obtain each set of results is described unambiguously. There should be sufficient information in this section and the previous one for the interested reader to replicate your results. Put some thought into how you visualize your results. If you generated lots of data, should it be presented in a 3D plot? On multiple 2D plots? What scales should use use? Log? Linear? If you use colour in your plots, will the traces still be distinguishable if printed in monochrome? Describe how you know your results are valid. What testing strategies were used? Were enough results obtained? Does your algorithm perform correctly? Does your code implement your algorithm accurately? Does your input data set contain features of the kind the algorithm is supposed to extract?</w:t>
+        <w:t>Describe how you know your results are valid. What testing strategies were used? Were enough results obtained? Does your algorithm perform correctly? Does your code implement your algorithm accurately? Does your input data set contain features of the kind the algorithm is supposed to extract?</w:t>
       </w:r>
     </w:p>
     <w:p>
@@ -6301,17 +6527,3992 @@
         <w:t>End of page 4 (1 page)</w:t>
       </w:r>
     </w:p>
+    <w:p/>
+    <w:tbl>
+      <w:tblPr>
+        <w:tblStyle w:val="TableGrid"/>
+        <w:tblW w:w="5391" w:type="dxa"/>
+        <w:tblBorders>
+          <w:top w:val="none" w:sz="0" w:space="0" w:color="auto"/>
+          <w:left w:val="none" w:sz="0" w:space="0" w:color="auto"/>
+          <w:bottom w:val="none" w:sz="0" w:space="0" w:color="auto"/>
+          <w:right w:val="none" w:sz="0" w:space="0" w:color="auto"/>
+          <w:insideH w:val="none" w:sz="0" w:space="0" w:color="auto"/>
+          <w:insideV w:val="none" w:sz="0" w:space="0" w:color="auto"/>
+        </w:tblBorders>
+        <w:tblLook w:val="04A0" w:firstRow="1" w:lastRow="0" w:firstColumn="1" w:lastColumn="0" w:noHBand="0" w:noVBand="1"/>
+      </w:tblPr>
+      <w:tblGrid>
+        <w:gridCol w:w="5391"/>
+      </w:tblGrid>
+      <w:tr>
+        <w:trPr>
+          <w:trHeight w:val="1705"/>
+        </w:trPr>
+        <w:tc>
+          <w:tcPr>
+            <w:tcW w:w="5391" w:type="dxa"/>
+          </w:tcPr>
+          <w:tbl>
+            <w:tblPr>
+              <w:tblStyle w:val="TableGrid"/>
+              <w:tblW w:w="0" w:type="auto"/>
+              <w:tblInd w:w="4" w:type="dxa"/>
+              <w:tblLook w:val="04A0" w:firstRow="1" w:lastRow="0" w:firstColumn="1" w:lastColumn="0" w:noHBand="0" w:noVBand="1"/>
+            </w:tblPr>
+            <w:tblGrid>
+              <w:gridCol w:w="2421"/>
+              <w:gridCol w:w="1260"/>
+              <w:gridCol w:w="1475"/>
+            </w:tblGrid>
+            <w:tr>
+              <w:trPr>
+                <w:trHeight w:val="249"/>
+              </w:trPr>
+              <w:tc>
+                <w:tcPr>
+                  <w:tcW w:w="2421" w:type="dxa"/>
+                </w:tcPr>
+                <w:p>
+                  <w:pPr>
+                    <w:rPr>
+                      <w:b/>
+                      <w:bCs/>
+                      <w:lang w:val="en-GB"/>
+                    </w:rPr>
+                  </w:pPr>
+                  <w:r>
+                    <w:rPr>
+                      <w:b/>
+                      <w:bCs/>
+                      <w:lang w:val="en-GB"/>
+                    </w:rPr>
+                    <w:t>Mean Squared Error</w:t>
+                  </w:r>
+                </w:p>
+              </w:tc>
+              <w:tc>
+                <w:tcPr>
+                  <w:tcW w:w="1260" w:type="dxa"/>
+                </w:tcPr>
+                <w:p>
+                  <w:pPr>
+                    <w:rPr>
+                      <w:b/>
+                      <w:bCs/>
+                      <w:lang w:val="en-GB"/>
+                    </w:rPr>
+                  </w:pPr>
+                  <w:r>
+                    <w:rPr>
+                      <w:b/>
+                      <w:bCs/>
+                      <w:lang w:val="en-GB"/>
+                    </w:rPr>
+                    <w:t>E1 Model</w:t>
+                  </w:r>
+                </w:p>
+              </w:tc>
+              <w:tc>
+                <w:tcPr>
+                  <w:tcW w:w="1475" w:type="dxa"/>
+                  <w:tcBorders>
+                    <w:right w:val="single" w:sz="4" w:space="0" w:color="auto"/>
+                  </w:tcBorders>
+                </w:tcPr>
+                <w:p>
+                  <w:pPr>
+                    <w:rPr>
+                      <w:b/>
+                      <w:bCs/>
+                      <w:lang w:val="en-GB"/>
+                    </w:rPr>
+                  </w:pPr>
+                  <w:r>
+                    <w:rPr>
+                      <w:b/>
+                      <w:bCs/>
+                      <w:lang w:val="en-GB"/>
+                    </w:rPr>
+                    <w:t>E2 Model</w:t>
+                  </w:r>
+                </w:p>
+              </w:tc>
+            </w:tr>
+            <w:tr>
+              <w:trPr>
+                <w:trHeight w:val="222"/>
+              </w:trPr>
+              <w:tc>
+                <w:tcPr>
+                  <w:tcW w:w="2421" w:type="dxa"/>
+                </w:tcPr>
+                <w:p>
+                  <w:pPr>
+                    <w:rPr>
+                      <w:lang w:val="en-GB"/>
+                    </w:rPr>
+                  </w:pPr>
+                  <w:r>
+                    <w:rPr>
+                      <w:lang w:val="en-GB"/>
+                    </w:rPr>
+                    <w:t xml:space="preserve">Training </w:t>
+                  </w:r>
+                </w:p>
+              </w:tc>
+              <w:tc>
+                <w:tcPr>
+                  <w:tcW w:w="1260" w:type="dxa"/>
+                </w:tcPr>
+                <w:p>
+                  <w:pPr>
+                    <w:rPr>
+                      <w:lang w:val="en-GB"/>
+                    </w:rPr>
+                  </w:pPr>
+                  <w:r>
+                    <w:rPr>
+                      <w:lang w:val="en-GB"/>
+                    </w:rPr>
+                    <w:t>2.3042e-05</w:t>
+                  </w:r>
+                </w:p>
+              </w:tc>
+              <w:tc>
+                <w:tcPr>
+                  <w:tcW w:w="1475" w:type="dxa"/>
+                  <w:tcBorders>
+                    <w:right w:val="single" w:sz="4" w:space="0" w:color="auto"/>
+                  </w:tcBorders>
+                </w:tcPr>
+                <w:p>
+                  <w:pPr>
+                    <w:rPr>
+                      <w:lang w:val="en-GB"/>
+                    </w:rPr>
+                  </w:pPr>
+                  <w:r>
+                    <w:rPr>
+                      <w:lang w:val="en-GB"/>
+                    </w:rPr>
+                    <w:t>3.7006e-05</w:t>
+                  </w:r>
+                </w:p>
+              </w:tc>
+            </w:tr>
+            <w:tr>
+              <w:trPr>
+                <w:trHeight w:val="268"/>
+              </w:trPr>
+              <w:tc>
+                <w:tcPr>
+                  <w:tcW w:w="2421" w:type="dxa"/>
+                </w:tcPr>
+                <w:p>
+                  <w:pPr>
+                    <w:rPr>
+                      <w:lang w:val="en-GB"/>
+                    </w:rPr>
+                  </w:pPr>
+                  <w:r>
+                    <w:rPr>
+                      <w:lang w:val="en-GB"/>
+                    </w:rPr>
+                    <w:t>Validation</w:t>
+                  </w:r>
+                </w:p>
+              </w:tc>
+              <w:tc>
+                <w:tcPr>
+                  <w:tcW w:w="1260" w:type="dxa"/>
+                </w:tcPr>
+                <w:p>
+                  <w:pPr>
+                    <w:rPr>
+                      <w:lang w:val="en-GB"/>
+                    </w:rPr>
+                  </w:pPr>
+                  <w:r>
+                    <w:rPr>
+                      <w:lang w:val="en-GB"/>
+                    </w:rPr>
+                    <w:t>2.5000e-05</w:t>
+                  </w:r>
+                </w:p>
+              </w:tc>
+              <w:tc>
+                <w:tcPr>
+                  <w:tcW w:w="1475" w:type="dxa"/>
+                  <w:tcBorders>
+                    <w:right w:val="single" w:sz="4" w:space="0" w:color="auto"/>
+                  </w:tcBorders>
+                </w:tcPr>
+                <w:p>
+                  <w:pPr>
+                    <w:rPr>
+                      <w:lang w:val="en-GB"/>
+                    </w:rPr>
+                  </w:pPr>
+                  <w:r>
+                    <w:rPr>
+                      <w:lang w:val="en-GB"/>
+                    </w:rPr>
+                    <w:t>3.7967e-05</w:t>
+                  </w:r>
+                </w:p>
+              </w:tc>
+            </w:tr>
+            <w:tr>
+              <w:trPr>
+                <w:trHeight w:val="268"/>
+              </w:trPr>
+              <w:tc>
+                <w:tcPr>
+                  <w:tcW w:w="2421" w:type="dxa"/>
+                </w:tcPr>
+                <w:p>
+                  <w:pPr>
+                    <w:rPr>
+                      <w:lang w:val="en-GB"/>
+                    </w:rPr>
+                  </w:pPr>
+                  <w:r>
+                    <w:rPr>
+                      <w:lang w:val="en-GB"/>
+                    </w:rPr>
+                    <w:t>Testing</w:t>
+                  </w:r>
+                </w:p>
+              </w:tc>
+              <w:tc>
+                <w:tcPr>
+                  <w:tcW w:w="1260" w:type="dxa"/>
+                </w:tcPr>
+                <w:p>
+                  <w:pPr>
+                    <w:rPr>
+                      <w:lang w:val="en-GB"/>
+                    </w:rPr>
+                  </w:pPr>
+                  <w:r>
+                    <w:rPr>
+                      <w:lang w:val="en-GB"/>
+                    </w:rPr>
+                    <w:t>2.6289e-05</w:t>
+                  </w:r>
+                </w:p>
+              </w:tc>
+              <w:tc>
+                <w:tcPr>
+                  <w:tcW w:w="1475" w:type="dxa"/>
+                  <w:tcBorders>
+                    <w:right w:val="single" w:sz="4" w:space="0" w:color="auto"/>
+                  </w:tcBorders>
+                </w:tcPr>
+                <w:p>
+                  <w:pPr>
+                    <w:rPr>
+                      <w:lang w:val="en-GB"/>
+                    </w:rPr>
+                  </w:pPr>
+                  <w:r>
+                    <w:rPr>
+                      <w:lang w:val="en-GB"/>
+                    </w:rPr>
+                    <w:t>4.160</w:t>
+                  </w:r>
+                  <w:r>
+                    <w:rPr>
+                      <w:lang w:val="en-GB"/>
+                    </w:rPr>
+                    <w:t>6</w:t>
+                  </w:r>
+                  <w:r>
+                    <w:rPr>
+                      <w:lang w:val="en-GB"/>
+                    </w:rPr>
+                    <w:t>e-05</w:t>
+                  </w:r>
+                </w:p>
+              </w:tc>
+            </w:tr>
+            <w:tr>
+              <w:trPr>
+                <w:trHeight w:val="222"/>
+              </w:trPr>
+              <w:tc>
+                <w:tcPr>
+                  <w:tcW w:w="2421" w:type="dxa"/>
+                </w:tcPr>
+                <w:p>
+                  <w:pPr>
+                    <w:rPr>
+                      <w:lang w:val="en-GB"/>
+                    </w:rPr>
+                  </w:pPr>
+                  <w:r>
+                    <w:rPr>
+                      <w:lang w:val="en-GB"/>
+                    </w:rPr>
+                    <w:t>Final Learning Rate</w:t>
+                  </w:r>
+                </w:p>
+              </w:tc>
+              <w:tc>
+                <w:tcPr>
+                  <w:tcW w:w="1260" w:type="dxa"/>
+                </w:tcPr>
+                <w:p>
+                  <w:pPr>
+                    <w:rPr>
+                      <w:lang w:val="en-GB"/>
+                    </w:rPr>
+                  </w:pPr>
+                  <w:r>
+                    <w:rPr>
+                      <w:lang w:val="en-GB"/>
+                    </w:rPr>
+                    <w:t>1.0000e-22</w:t>
+                  </w:r>
+                </w:p>
+              </w:tc>
+              <w:tc>
+                <w:tcPr>
+                  <w:tcW w:w="1475" w:type="dxa"/>
+                  <w:tcBorders>
+                    <w:right w:val="single" w:sz="4" w:space="0" w:color="auto"/>
+                  </w:tcBorders>
+                </w:tcPr>
+                <w:p>
+                  <w:pPr>
+                    <w:keepNext/>
+                    <w:rPr>
+                      <w:lang w:val="en-GB"/>
+                    </w:rPr>
+                  </w:pPr>
+                  <w:r>
+                    <w:rPr>
+                      <w:lang w:val="en-GB"/>
+                    </w:rPr>
+                    <w:t>1.0000e-22</w:t>
+                  </w:r>
+                </w:p>
+              </w:tc>
+            </w:tr>
+          </w:tbl>
+          <w:p>
+            <w:pPr>
+              <w:pStyle w:val="Caption"/>
+              <w:jc w:val="center"/>
+            </w:pPr>
+            <w:r>
+              <w:rPr>
+                <w:sz w:val="20"/>
+                <w:szCs w:val="20"/>
+              </w:rPr>
+              <w:t xml:space="preserve">Figure </w:t>
+            </w:r>
+            <w:r>
+              <w:rPr>
+                <w:sz w:val="20"/>
+                <w:szCs w:val="20"/>
+              </w:rPr>
+              <w:fldChar w:fldCharType="begin"/>
+            </w:r>
+            <w:r>
+              <w:rPr>
+                <w:sz w:val="20"/>
+                <w:szCs w:val="20"/>
+              </w:rPr>
+              <w:instrText xml:space="preserve"> SEQ Figure \* ARABIC </w:instrText>
+            </w:r>
+            <w:r>
+              <w:rPr>
+                <w:sz w:val="20"/>
+                <w:szCs w:val="20"/>
+              </w:rPr>
+              <w:fldChar w:fldCharType="separate"/>
+            </w:r>
+            <w:r>
+              <w:rPr>
+                <w:noProof/>
+                <w:sz w:val="20"/>
+                <w:szCs w:val="20"/>
+              </w:rPr>
+              <w:t>4</w:t>
+            </w:r>
+            <w:r>
+              <w:rPr>
+                <w:sz w:val="20"/>
+                <w:szCs w:val="20"/>
+              </w:rPr>
+              <w:fldChar w:fldCharType="end"/>
+            </w:r>
+            <w:r>
+              <w:rPr>
+                <w:sz w:val="20"/>
+                <w:szCs w:val="20"/>
+              </w:rPr>
+              <w:t>. Final folder model scores and terminal learning rate</w:t>
+            </w:r>
+            <w:r>
+              <w:rPr>
+                <w:noProof/>
+                <w:sz w:val="20"/>
+                <w:szCs w:val="20"/>
+              </w:rPr>
+              <w:t>.</w:t>
+            </w:r>
+          </w:p>
+        </w:tc>
+      </w:tr>
+    </w:tbl>
+    <w:p/>
+    <w:p/>
+    <w:tbl>
+      <w:tblPr>
+        <w:tblStyle w:val="TableGrid"/>
+        <w:tblW w:w="0" w:type="auto"/>
+        <w:jc w:val="center"/>
+        <w:tblBorders>
+          <w:top w:val="none" w:sz="0" w:space="0" w:color="auto"/>
+          <w:left w:val="none" w:sz="0" w:space="0" w:color="auto"/>
+          <w:bottom w:val="none" w:sz="0" w:space="0" w:color="auto"/>
+          <w:right w:val="none" w:sz="0" w:space="0" w:color="auto"/>
+          <w:insideH w:val="none" w:sz="0" w:space="0" w:color="auto"/>
+          <w:insideV w:val="none" w:sz="0" w:space="0" w:color="auto"/>
+        </w:tblBorders>
+        <w:tblLook w:val="04A0" w:firstRow="1" w:lastRow="0" w:firstColumn="1" w:lastColumn="0" w:noHBand="0" w:noVBand="1"/>
+      </w:tblPr>
+      <w:tblGrid>
+        <w:gridCol w:w="4414"/>
+      </w:tblGrid>
+      <w:tr>
+        <w:trPr>
+          <w:trHeight w:val="2834"/>
+          <w:jc w:val="center"/>
+        </w:trPr>
+        <w:tc>
+          <w:tcPr>
+            <w:tcW w:w="4414" w:type="dxa"/>
+          </w:tcPr>
+          <w:p>
+            <w:pPr>
+              <w:keepNext/>
+              <w:jc w:val="center"/>
+            </w:pPr>
+            <w:r>
+              <w:rPr>
+                <w:noProof/>
+                <w:lang w:val="en-GB"/>
+              </w:rPr>
+              <w:drawing>
+                <wp:inline distT="0" distB="0" distL="0" distR="0">
+                  <wp:extent cx="2569210" cy="1883410"/>
+                  <wp:effectExtent l="0" t="0" r="2540" b="2540"/>
+                  <wp:docPr id="11" name="Picture 11"/>
+                  <wp:cNvGraphicFramePr>
+                    <a:graphicFrameLocks xmlns:a="http://schemas.openxmlformats.org/drawingml/2006/main" noChangeAspect="1"/>
+                  </wp:cNvGraphicFramePr>
+                  <a:graphic xmlns:a="http://schemas.openxmlformats.org/drawingml/2006/main">
+                    <a:graphicData uri="http://schemas.openxmlformats.org/drawingml/2006/picture">
+                      <pic:pic xmlns:pic="http://schemas.openxmlformats.org/drawingml/2006/picture">
+                        <pic:nvPicPr>
+                          <pic:cNvPr id="0" name="Picture 6"/>
+                          <pic:cNvPicPr>
+                            <a:picLocks noChangeAspect="1" noChangeArrowheads="1"/>
+                          </pic:cNvPicPr>
+                        </pic:nvPicPr>
+                        <pic:blipFill>
+                          <a:blip r:embed="rId13">
+                            <a:extLst>
+                              <a:ext uri="{28A0092B-C50C-407E-A947-70E740481C1C}">
+                                <a14:useLocalDpi xmlns:a14="http://schemas.microsoft.com/office/drawing/2010/main" val="0"/>
+                              </a:ext>
+                            </a:extLst>
+                          </a:blip>
+                          <a:srcRect/>
+                          <a:stretch>
+                            <a:fillRect/>
+                          </a:stretch>
+                        </pic:blipFill>
+                        <pic:spPr bwMode="auto">
+                          <a:xfrm>
+                            <a:off x="0" y="0"/>
+                            <a:ext cx="2569210" cy="1883410"/>
+                          </a:xfrm>
+                          <a:prstGeom prst="rect">
+                            <a:avLst/>
+                          </a:prstGeom>
+                          <a:noFill/>
+                          <a:ln>
+                            <a:noFill/>
+                          </a:ln>
+                        </pic:spPr>
+                      </pic:pic>
+                    </a:graphicData>
+                  </a:graphic>
+                </wp:inline>
+              </w:drawing>
+            </w:r>
+          </w:p>
+          <w:p>
+            <w:pPr>
+              <w:pStyle w:val="Caption"/>
+              <w:jc w:val="center"/>
+              <w:rPr>
+                <w:sz w:val="20"/>
+                <w:szCs w:val="20"/>
+              </w:rPr>
+            </w:pPr>
+            <w:r>
+              <w:rPr>
+                <w:sz w:val="20"/>
+                <w:szCs w:val="20"/>
+              </w:rPr>
+              <w:t xml:space="preserve">Figure </w:t>
+            </w:r>
+            <w:r>
+              <w:rPr>
+                <w:sz w:val="20"/>
+                <w:szCs w:val="20"/>
+              </w:rPr>
+              <w:fldChar w:fldCharType="begin"/>
+            </w:r>
+            <w:r>
+              <w:rPr>
+                <w:sz w:val="20"/>
+                <w:szCs w:val="20"/>
+              </w:rPr>
+              <w:instrText xml:space="preserve"> SEQ Figure \* ARABIC </w:instrText>
+            </w:r>
+            <w:r>
+              <w:rPr>
+                <w:sz w:val="20"/>
+                <w:szCs w:val="20"/>
+              </w:rPr>
+              <w:fldChar w:fldCharType="separate"/>
+            </w:r>
+            <w:r>
+              <w:rPr>
+                <w:noProof/>
+                <w:sz w:val="20"/>
+                <w:szCs w:val="20"/>
+              </w:rPr>
+              <w:t>5</w:t>
+            </w:r>
+            <w:r>
+              <w:rPr>
+                <w:sz w:val="20"/>
+                <w:szCs w:val="20"/>
+              </w:rPr>
+              <w:fldChar w:fldCharType="end"/>
+            </w:r>
+            <w:r>
+              <w:rPr>
+                <w:sz w:val="20"/>
+                <w:szCs w:val="20"/>
+              </w:rPr>
+              <w:t>. E1 model final prediction</w:t>
+            </w:r>
+            <w:r>
+              <w:rPr>
+                <w:noProof/>
+                <w:sz w:val="20"/>
+                <w:szCs w:val="20"/>
+              </w:rPr>
+              <w:t xml:space="preserve"> on DS1.</w:t>
+            </w:r>
+          </w:p>
+        </w:tc>
+      </w:tr>
+    </w:tbl>
+    <w:p/>
+    <w:p/>
+    <w:tbl>
+      <w:tblPr>
+        <w:tblStyle w:val="TableGrid"/>
+        <w:tblW w:w="0" w:type="auto"/>
+        <w:tblBorders>
+          <w:top w:val="none" w:sz="0" w:space="0" w:color="auto"/>
+          <w:left w:val="none" w:sz="0" w:space="0" w:color="auto"/>
+          <w:bottom w:val="none" w:sz="0" w:space="0" w:color="auto"/>
+          <w:right w:val="none" w:sz="0" w:space="0" w:color="auto"/>
+          <w:insideH w:val="none" w:sz="0" w:space="0" w:color="auto"/>
+          <w:insideV w:val="none" w:sz="0" w:space="0" w:color="auto"/>
+        </w:tblBorders>
+        <w:tblLook w:val="04A0" w:firstRow="1" w:lastRow="0" w:firstColumn="1" w:lastColumn="0" w:noHBand="0" w:noVBand="1"/>
+      </w:tblPr>
+      <w:tblGrid>
+        <w:gridCol w:w="5203"/>
+      </w:tblGrid>
+      <w:tr>
+        <w:tc>
+          <w:tcPr>
+            <w:tcW w:w="5203" w:type="dxa"/>
+          </w:tcPr>
+          <w:p>
+            <w:pPr>
+              <w:keepNext/>
+              <w:jc w:val="center"/>
+            </w:pPr>
+            <w:r>
+              <w:rPr>
+                <w:noProof/>
+              </w:rPr>
+              <w:drawing>
+                <wp:inline distT="0" distB="0" distL="0" distR="0">
+                  <wp:extent cx="2585085" cy="1861185"/>
+                  <wp:effectExtent l="0" t="0" r="5715" b="5715"/>
+                  <wp:docPr id="14" name="Picture 14"/>
+                  <wp:cNvGraphicFramePr>
+                    <a:graphicFrameLocks xmlns:a="http://schemas.openxmlformats.org/drawingml/2006/main" noChangeAspect="1"/>
+                  </wp:cNvGraphicFramePr>
+                  <a:graphic xmlns:a="http://schemas.openxmlformats.org/drawingml/2006/main">
+                    <a:graphicData uri="http://schemas.openxmlformats.org/drawingml/2006/picture">
+                      <pic:pic xmlns:pic="http://schemas.openxmlformats.org/drawingml/2006/picture">
+                        <pic:nvPicPr>
+                          <pic:cNvPr id="0" name="Picture 7"/>
+                          <pic:cNvPicPr>
+                            <a:picLocks noChangeAspect="1" noChangeArrowheads="1"/>
+                          </pic:cNvPicPr>
+                        </pic:nvPicPr>
+                        <pic:blipFill>
+                          <a:blip r:embed="rId14">
+                            <a:extLst>
+                              <a:ext uri="{28A0092B-C50C-407E-A947-70E740481C1C}">
+                                <a14:useLocalDpi xmlns:a14="http://schemas.microsoft.com/office/drawing/2010/main" val="0"/>
+                              </a:ext>
+                            </a:extLst>
+                          </a:blip>
+                          <a:srcRect/>
+                          <a:stretch>
+                            <a:fillRect/>
+                          </a:stretch>
+                        </pic:blipFill>
+                        <pic:spPr bwMode="auto">
+                          <a:xfrm>
+                            <a:off x="0" y="0"/>
+                            <a:ext cx="2585085" cy="1861185"/>
+                          </a:xfrm>
+                          <a:prstGeom prst="rect">
+                            <a:avLst/>
+                          </a:prstGeom>
+                          <a:noFill/>
+                          <a:ln>
+                            <a:noFill/>
+                          </a:ln>
+                        </pic:spPr>
+                      </pic:pic>
+                    </a:graphicData>
+                  </a:graphic>
+                </wp:inline>
+              </w:drawing>
+            </w:r>
+          </w:p>
+          <w:p>
+            <w:pPr>
+              <w:jc w:val="center"/>
+            </w:pPr>
+            <w:r>
+              <w:t xml:space="preserve">Figure </w:t>
+            </w:r>
+            <w:r>
+              <w:fldChar w:fldCharType="begin"/>
+            </w:r>
+            <w:r>
+              <w:instrText xml:space="preserve"> SEQ Figure \* ARABIC </w:instrText>
+            </w:r>
+            <w:r>
+              <w:fldChar w:fldCharType="separate"/>
+            </w:r>
+            <w:r>
+              <w:rPr>
+                <w:noProof/>
+              </w:rPr>
+              <w:t>6</w:t>
+            </w:r>
+            <w:r>
+              <w:fldChar w:fldCharType="end"/>
+            </w:r>
+            <w:r>
+              <w:t>. E</w:t>
+            </w:r>
+            <w:r>
+              <w:t>2</w:t>
+            </w:r>
+            <w:r>
+              <w:t xml:space="preserve"> model final prediction</w:t>
+            </w:r>
+            <w:r>
+              <w:rPr>
+                <w:noProof/>
+              </w:rPr>
+              <w:t xml:space="preserve"> on DS1.</w:t>
+            </w:r>
+          </w:p>
+        </w:tc>
+      </w:tr>
+    </w:tbl>
+    <w:p/>
+    <w:p/>
+    <w:tbl>
+      <w:tblPr>
+        <w:tblStyle w:val="TableGrid"/>
+        <w:tblW w:w="0" w:type="auto"/>
+        <w:tblBorders>
+          <w:top w:val="none" w:sz="0" w:space="0" w:color="auto"/>
+          <w:left w:val="none" w:sz="0" w:space="0" w:color="auto"/>
+          <w:bottom w:val="none" w:sz="0" w:space="0" w:color="auto"/>
+          <w:right w:val="none" w:sz="0" w:space="0" w:color="auto"/>
+          <w:insideH w:val="none" w:sz="0" w:space="0" w:color="auto"/>
+          <w:insideV w:val="none" w:sz="0" w:space="0" w:color="auto"/>
+        </w:tblBorders>
+        <w:tblLook w:val="04A0" w:firstRow="1" w:lastRow="0" w:firstColumn="1" w:lastColumn="0" w:noHBand="0" w:noVBand="1"/>
+      </w:tblPr>
+      <w:tblGrid>
+        <w:gridCol w:w="5203"/>
+      </w:tblGrid>
+      <w:tr>
+        <w:tc>
+          <w:tcPr>
+            <w:tcW w:w="5203" w:type="dxa"/>
+          </w:tcPr>
+          <w:p>
+            <w:pPr>
+              <w:keepNext/>
+              <w:jc w:val="center"/>
+            </w:pPr>
+            <w:r>
+              <w:rPr>
+                <w:noProof/>
+              </w:rPr>
+              <w:drawing>
+                <wp:inline distT="0" distB="0" distL="0" distR="0">
+                  <wp:extent cx="3162300" cy="1959610"/>
+                  <wp:effectExtent l="0" t="0" r="0" b="2540"/>
+                  <wp:docPr id="15" name="Picture 15"/>
+                  <wp:cNvGraphicFramePr>
+                    <a:graphicFrameLocks xmlns:a="http://schemas.openxmlformats.org/drawingml/2006/main" noChangeAspect="1"/>
+                  </wp:cNvGraphicFramePr>
+                  <a:graphic xmlns:a="http://schemas.openxmlformats.org/drawingml/2006/main">
+                    <a:graphicData uri="http://schemas.openxmlformats.org/drawingml/2006/picture">
+                      <pic:pic xmlns:pic="http://schemas.openxmlformats.org/drawingml/2006/picture">
+                        <pic:nvPicPr>
+                          <pic:cNvPr id="0" name="Picture 8"/>
+                          <pic:cNvPicPr>
+                            <a:picLocks noChangeAspect="1" noChangeArrowheads="1"/>
+                          </pic:cNvPicPr>
+                        </pic:nvPicPr>
+                        <pic:blipFill>
+                          <a:blip r:embed="rId15">
+                            <a:extLst>
+                              <a:ext uri="{28A0092B-C50C-407E-A947-70E740481C1C}">
+                                <a14:useLocalDpi xmlns:a14="http://schemas.microsoft.com/office/drawing/2010/main" val="0"/>
+                              </a:ext>
+                            </a:extLst>
+                          </a:blip>
+                          <a:srcRect/>
+                          <a:stretch>
+                            <a:fillRect/>
+                          </a:stretch>
+                        </pic:blipFill>
+                        <pic:spPr bwMode="auto">
+                          <a:xfrm>
+                            <a:off x="0" y="0"/>
+                            <a:ext cx="3162300" cy="1959610"/>
+                          </a:xfrm>
+                          <a:prstGeom prst="rect">
+                            <a:avLst/>
+                          </a:prstGeom>
+                          <a:noFill/>
+                          <a:ln>
+                            <a:noFill/>
+                          </a:ln>
+                        </pic:spPr>
+                      </pic:pic>
+                    </a:graphicData>
+                  </a:graphic>
+                </wp:inline>
+              </w:drawing>
+            </w:r>
+          </w:p>
+          <w:p>
+            <w:pPr>
+              <w:pStyle w:val="Caption"/>
+              <w:jc w:val="center"/>
+              <w:rPr>
+                <w:sz w:val="20"/>
+                <w:szCs w:val="20"/>
+              </w:rPr>
+            </w:pPr>
+            <w:r>
+              <w:rPr>
+                <w:sz w:val="20"/>
+                <w:szCs w:val="20"/>
+              </w:rPr>
+              <w:t xml:space="preserve">Figure </w:t>
+            </w:r>
+            <w:r>
+              <w:rPr>
+                <w:sz w:val="20"/>
+                <w:szCs w:val="20"/>
+              </w:rPr>
+              <w:fldChar w:fldCharType="begin"/>
+            </w:r>
+            <w:r>
+              <w:rPr>
+                <w:sz w:val="20"/>
+                <w:szCs w:val="20"/>
+              </w:rPr>
+              <w:instrText xml:space="preserve"> SEQ Figure \* ARABIC </w:instrText>
+            </w:r>
+            <w:r>
+              <w:rPr>
+                <w:sz w:val="20"/>
+                <w:szCs w:val="20"/>
+              </w:rPr>
+              <w:fldChar w:fldCharType="separate"/>
+            </w:r>
+            <w:r>
+              <w:rPr>
+                <w:noProof/>
+                <w:sz w:val="20"/>
+                <w:szCs w:val="20"/>
+              </w:rPr>
+              <w:t>7</w:t>
+            </w:r>
+            <w:r>
+              <w:rPr>
+                <w:sz w:val="20"/>
+                <w:szCs w:val="20"/>
+              </w:rPr>
+              <w:fldChar w:fldCharType="end"/>
+            </w:r>
+            <w:r>
+              <w:rPr>
+                <w:sz w:val="20"/>
+                <w:szCs w:val="20"/>
+              </w:rPr>
+              <w:t>. E1 model final prediction on DS3.</w:t>
+            </w:r>
+          </w:p>
+        </w:tc>
+      </w:tr>
+    </w:tbl>
+    <w:p/>
+    <w:p/>
+    <w:tbl>
+      <w:tblPr>
+        <w:tblStyle w:val="TableGrid"/>
+        <w:tblW w:w="0" w:type="auto"/>
+        <w:jc w:val="center"/>
+        <w:tblBorders>
+          <w:top w:val="none" w:sz="0" w:space="0" w:color="auto"/>
+          <w:left w:val="none" w:sz="0" w:space="0" w:color="auto"/>
+          <w:bottom w:val="none" w:sz="0" w:space="0" w:color="auto"/>
+          <w:right w:val="none" w:sz="0" w:space="0" w:color="auto"/>
+          <w:insideH w:val="none" w:sz="0" w:space="0" w:color="auto"/>
+          <w:insideV w:val="none" w:sz="0" w:space="0" w:color="auto"/>
+        </w:tblBorders>
+        <w:tblLook w:val="04A0" w:firstRow="1" w:lastRow="0" w:firstColumn="1" w:lastColumn="0" w:noHBand="0" w:noVBand="1"/>
+      </w:tblPr>
+      <w:tblGrid>
+        <w:gridCol w:w="5203"/>
+      </w:tblGrid>
+      <w:tr>
+        <w:trPr>
+          <w:jc w:val="center"/>
+        </w:trPr>
+        <w:tc>
+          <w:tcPr>
+            <w:tcW w:w="5203" w:type="dxa"/>
+          </w:tcPr>
+          <w:p>
+            <w:pPr>
+              <w:keepNext/>
+              <w:jc w:val="center"/>
+            </w:pPr>
+            <w:r>
+              <w:rPr>
+                <w:noProof/>
+              </w:rPr>
+              <w:drawing>
+                <wp:inline distT="0" distB="0" distL="0" distR="0">
+                  <wp:extent cx="3162300" cy="2002790"/>
+                  <wp:effectExtent l="0" t="0" r="0" b="0"/>
+                  <wp:docPr id="17" name="Picture 17"/>
+                  <wp:cNvGraphicFramePr>
+                    <a:graphicFrameLocks xmlns:a="http://schemas.openxmlformats.org/drawingml/2006/main" noChangeAspect="1"/>
+                  </wp:cNvGraphicFramePr>
+                  <a:graphic xmlns:a="http://schemas.openxmlformats.org/drawingml/2006/main">
+                    <a:graphicData uri="http://schemas.openxmlformats.org/drawingml/2006/picture">
+                      <pic:pic xmlns:pic="http://schemas.openxmlformats.org/drawingml/2006/picture">
+                        <pic:nvPicPr>
+                          <pic:cNvPr id="0" name="Picture 9"/>
+                          <pic:cNvPicPr>
+                            <a:picLocks noChangeAspect="1" noChangeArrowheads="1"/>
+                          </pic:cNvPicPr>
+                        </pic:nvPicPr>
+                        <pic:blipFill>
+                          <a:blip r:embed="rId16">
+                            <a:extLst>
+                              <a:ext uri="{28A0092B-C50C-407E-A947-70E740481C1C}">
+                                <a14:useLocalDpi xmlns:a14="http://schemas.microsoft.com/office/drawing/2010/main" val="0"/>
+                              </a:ext>
+                            </a:extLst>
+                          </a:blip>
+                          <a:srcRect/>
+                          <a:stretch>
+                            <a:fillRect/>
+                          </a:stretch>
+                        </pic:blipFill>
+                        <pic:spPr bwMode="auto">
+                          <a:xfrm>
+                            <a:off x="0" y="0"/>
+                            <a:ext cx="3162300" cy="2002790"/>
+                          </a:xfrm>
+                          <a:prstGeom prst="rect">
+                            <a:avLst/>
+                          </a:prstGeom>
+                          <a:noFill/>
+                          <a:ln>
+                            <a:noFill/>
+                          </a:ln>
+                        </pic:spPr>
+                      </pic:pic>
+                    </a:graphicData>
+                  </a:graphic>
+                </wp:inline>
+              </w:drawing>
+            </w:r>
+          </w:p>
+          <w:p>
+            <w:pPr>
+              <w:pStyle w:val="Caption"/>
+              <w:jc w:val="center"/>
+            </w:pPr>
+            <w:r>
+              <w:rPr>
+                <w:sz w:val="20"/>
+                <w:szCs w:val="20"/>
+              </w:rPr>
+              <w:t xml:space="preserve">Figure </w:t>
+            </w:r>
+            <w:r>
+              <w:rPr>
+                <w:sz w:val="20"/>
+                <w:szCs w:val="20"/>
+              </w:rPr>
+              <w:fldChar w:fldCharType="begin"/>
+            </w:r>
+            <w:r>
+              <w:rPr>
+                <w:sz w:val="20"/>
+                <w:szCs w:val="20"/>
+              </w:rPr>
+              <w:instrText xml:space="preserve"> SEQ Figure \* ARABIC </w:instrText>
+            </w:r>
+            <w:r>
+              <w:rPr>
+                <w:sz w:val="20"/>
+                <w:szCs w:val="20"/>
+              </w:rPr>
+              <w:fldChar w:fldCharType="separate"/>
+            </w:r>
+            <w:r>
+              <w:rPr>
+                <w:noProof/>
+                <w:sz w:val="20"/>
+                <w:szCs w:val="20"/>
+              </w:rPr>
+              <w:t>8</w:t>
+            </w:r>
+            <w:r>
+              <w:rPr>
+                <w:sz w:val="20"/>
+                <w:szCs w:val="20"/>
+              </w:rPr>
+              <w:fldChar w:fldCharType="end"/>
+            </w:r>
+            <w:r>
+              <w:rPr>
+                <w:sz w:val="20"/>
+                <w:szCs w:val="20"/>
+              </w:rPr>
+              <w:t>. E2 model final prediction on DS3.</w:t>
+            </w:r>
+          </w:p>
+        </w:tc>
+      </w:tr>
+    </w:tbl>
+    <w:p/>
+    <w:p/>
+    <w:tbl>
+      <w:tblPr>
+        <w:tblW w:w="3958" w:type="dxa"/>
+        <w:jc w:val="center"/>
+        <w:tblLook w:val="04A0" w:firstRow="1" w:lastRow="0" w:firstColumn="1" w:lastColumn="0" w:noHBand="0" w:noVBand="1"/>
+      </w:tblPr>
+      <w:tblGrid>
+        <w:gridCol w:w="1586"/>
+        <w:gridCol w:w="509"/>
+        <w:gridCol w:w="943"/>
+        <w:gridCol w:w="943"/>
+      </w:tblGrid>
+      <w:tr>
+        <w:trPr>
+          <w:trHeight w:val="259"/>
+          <w:jc w:val="center"/>
+        </w:trPr>
+        <w:tc>
+          <w:tcPr>
+            <w:tcW w:w="1563" w:type="dxa"/>
+            <w:tcBorders>
+              <w:top w:val="single" w:sz="4" w:space="0" w:color="auto"/>
+              <w:left w:val="single" w:sz="4" w:space="0" w:color="auto"/>
+              <w:bottom w:val="single" w:sz="4" w:space="0" w:color="auto"/>
+              <w:right w:val="single" w:sz="4" w:space="0" w:color="auto"/>
+            </w:tcBorders>
+            <w:shd w:val="clear" w:color="auto" w:fill="auto"/>
+            <w:vAlign w:val="center"/>
+            <w:hideMark/>
+          </w:tcPr>
+          <w:p>
+            <w:pPr>
+              <w:suppressAutoHyphens w:val="0"/>
+              <w:jc w:val="center"/>
+              <w:rPr>
+                <w:b/>
+                <w:bCs/>
+                <w:color w:val="000000"/>
+                <w:sz w:val="18"/>
+                <w:szCs w:val="18"/>
+              </w:rPr>
+            </w:pPr>
+            <w:r>
+              <w:rPr>
+                <w:b/>
+                <w:bCs/>
+                <w:color w:val="000000"/>
+                <w:sz w:val="18"/>
+                <w:szCs w:val="18"/>
+              </w:rPr>
+              <w:t>Metric</w:t>
+            </w:r>
+          </w:p>
+        </w:tc>
+        <w:tc>
+          <w:tcPr>
+            <w:tcW w:w="509" w:type="dxa"/>
+            <w:tcBorders>
+              <w:top w:val="single" w:sz="4" w:space="0" w:color="auto"/>
+              <w:left w:val="nil"/>
+              <w:bottom w:val="single" w:sz="4" w:space="0" w:color="auto"/>
+              <w:right w:val="single" w:sz="4" w:space="0" w:color="auto"/>
+            </w:tcBorders>
+            <w:shd w:val="clear" w:color="auto" w:fill="auto"/>
+            <w:vAlign w:val="center"/>
+            <w:hideMark/>
+          </w:tcPr>
+          <w:p>
+            <w:pPr>
+              <w:suppressAutoHyphens w:val="0"/>
+              <w:jc w:val="center"/>
+              <w:rPr>
+                <w:b/>
+                <w:bCs/>
+                <w:color w:val="000000"/>
+                <w:sz w:val="18"/>
+                <w:szCs w:val="18"/>
+              </w:rPr>
+            </w:pPr>
+            <w:r>
+              <w:rPr>
+                <w:b/>
+                <w:bCs/>
+                <w:color w:val="000000"/>
+                <w:sz w:val="18"/>
+                <w:szCs w:val="18"/>
+              </w:rPr>
+              <w:t>N</w:t>
+            </w:r>
+          </w:p>
+        </w:tc>
+        <w:tc>
+          <w:tcPr>
+            <w:tcW w:w="943" w:type="dxa"/>
+            <w:tcBorders>
+              <w:top w:val="single" w:sz="4" w:space="0" w:color="auto"/>
+              <w:left w:val="nil"/>
+              <w:bottom w:val="single" w:sz="4" w:space="0" w:color="auto"/>
+              <w:right w:val="single" w:sz="4" w:space="0" w:color="auto"/>
+            </w:tcBorders>
+            <w:shd w:val="clear" w:color="auto" w:fill="auto"/>
+            <w:vAlign w:val="center"/>
+            <w:hideMark/>
+          </w:tcPr>
+          <w:p>
+            <w:pPr>
+              <w:suppressAutoHyphens w:val="0"/>
+              <w:jc w:val="center"/>
+              <w:rPr>
+                <w:b/>
+                <w:bCs/>
+                <w:color w:val="000000"/>
+                <w:sz w:val="18"/>
+                <w:szCs w:val="18"/>
+              </w:rPr>
+            </w:pPr>
+            <w:r>
+              <w:rPr>
+                <w:b/>
+                <w:bCs/>
+                <w:color w:val="000000"/>
+                <w:sz w:val="18"/>
+                <w:szCs w:val="18"/>
+              </w:rPr>
+              <w:t>Mean</w:t>
+            </w:r>
+          </w:p>
+        </w:tc>
+        <w:tc>
+          <w:tcPr>
+            <w:tcW w:w="943" w:type="dxa"/>
+            <w:tcBorders>
+              <w:top w:val="single" w:sz="4" w:space="0" w:color="auto"/>
+              <w:left w:val="nil"/>
+              <w:bottom w:val="single" w:sz="4" w:space="0" w:color="auto"/>
+              <w:right w:val="single" w:sz="4" w:space="0" w:color="auto"/>
+            </w:tcBorders>
+            <w:shd w:val="clear" w:color="auto" w:fill="auto"/>
+            <w:vAlign w:val="center"/>
+            <w:hideMark/>
+          </w:tcPr>
+          <w:p>
+            <w:pPr>
+              <w:suppressAutoHyphens w:val="0"/>
+              <w:jc w:val="center"/>
+              <w:rPr>
+                <w:b/>
+                <w:bCs/>
+                <w:color w:val="000000"/>
+                <w:sz w:val="18"/>
+                <w:szCs w:val="18"/>
+              </w:rPr>
+            </w:pPr>
+            <w:r>
+              <w:rPr>
+                <w:b/>
+                <w:bCs/>
+                <w:color w:val="000000"/>
+                <w:sz w:val="18"/>
+                <w:szCs w:val="18"/>
+              </w:rPr>
+              <w:t>SD</w:t>
+            </w:r>
+          </w:p>
+        </w:tc>
+      </w:tr>
+      <w:tr>
+        <w:trPr>
+          <w:trHeight w:val="169"/>
+          <w:jc w:val="center"/>
+        </w:trPr>
+        <w:tc>
+          <w:tcPr>
+            <w:tcW w:w="3958" w:type="dxa"/>
+            <w:gridSpan w:val="4"/>
+            <w:tcBorders>
+              <w:top w:val="single" w:sz="4" w:space="0" w:color="auto"/>
+              <w:left w:val="nil"/>
+              <w:bottom w:val="single" w:sz="8" w:space="0" w:color="000000"/>
+              <w:right w:val="nil"/>
+            </w:tcBorders>
+            <w:shd w:val="clear" w:color="auto" w:fill="auto"/>
+            <w:hideMark/>
+          </w:tcPr>
+          <w:p>
+            <w:pPr>
+              <w:suppressAutoHyphens w:val="0"/>
+              <w:jc w:val="center"/>
+              <w:rPr>
+                <w:b/>
+                <w:bCs/>
+                <w:color w:val="000000"/>
+                <w:sz w:val="18"/>
+                <w:szCs w:val="18"/>
+              </w:rPr>
+            </w:pPr>
+            <w:r>
+              <w:rPr>
+                <w:b/>
+                <w:bCs/>
+                <w:color w:val="000000"/>
+                <w:sz w:val="18"/>
+                <w:szCs w:val="18"/>
+              </w:rPr>
+              <w:t>DS1</w:t>
+            </w:r>
+          </w:p>
+        </w:tc>
+      </w:tr>
+      <w:tr>
+        <w:trPr>
+          <w:trHeight w:val="288"/>
+          <w:jc w:val="center"/>
+        </w:trPr>
+        <w:tc>
+          <w:tcPr>
+            <w:tcW w:w="1563" w:type="dxa"/>
+            <w:tcBorders>
+              <w:top w:val="nil"/>
+              <w:left w:val="nil"/>
+              <w:bottom w:val="nil"/>
+              <w:right w:val="nil"/>
+            </w:tcBorders>
+            <w:shd w:val="clear" w:color="auto" w:fill="auto"/>
+            <w:hideMark/>
+          </w:tcPr>
+          <w:p>
+            <w:pPr>
+              <w:suppressAutoHyphens w:val="0"/>
+              <w:rPr>
+                <w:color w:val="000000"/>
+                <w:sz w:val="18"/>
+                <w:szCs w:val="18"/>
+              </w:rPr>
+            </w:pPr>
+            <w:r>
+              <w:rPr>
+                <w:color w:val="000000"/>
+                <w:sz w:val="18"/>
+                <w:szCs w:val="18"/>
+              </w:rPr>
+              <w:t>Duration_o</w:t>
+            </w:r>
+          </w:p>
+        </w:tc>
+        <w:tc>
+          <w:tcPr>
+            <w:tcW w:w="509" w:type="dxa"/>
+            <w:tcBorders>
+              <w:top w:val="nil"/>
+              <w:left w:val="nil"/>
+              <w:bottom w:val="nil"/>
+              <w:right w:val="nil"/>
+            </w:tcBorders>
+            <w:shd w:val="clear" w:color="auto" w:fill="auto"/>
+            <w:hideMark/>
+          </w:tcPr>
+          <w:p>
+            <w:pPr>
+              <w:suppressAutoHyphens w:val="0"/>
+              <w:jc w:val="right"/>
+              <w:rPr>
+                <w:color w:val="000000"/>
+                <w:sz w:val="18"/>
+                <w:szCs w:val="18"/>
+              </w:rPr>
+            </w:pPr>
+            <w:r>
+              <w:rPr>
+                <w:color w:val="000000"/>
+                <w:sz w:val="18"/>
+                <w:szCs w:val="18"/>
+              </w:rPr>
+              <w:t>100</w:t>
+            </w:r>
+          </w:p>
+        </w:tc>
+        <w:tc>
+          <w:tcPr>
+            <w:tcW w:w="943" w:type="dxa"/>
+            <w:tcBorders>
+              <w:top w:val="nil"/>
+              <w:left w:val="nil"/>
+              <w:bottom w:val="nil"/>
+              <w:right w:val="nil"/>
+            </w:tcBorders>
+            <w:shd w:val="clear" w:color="auto" w:fill="auto"/>
+            <w:hideMark/>
+          </w:tcPr>
+          <w:p>
+            <w:pPr>
+              <w:suppressAutoHyphens w:val="0"/>
+              <w:jc w:val="right"/>
+              <w:rPr>
+                <w:color w:val="000000"/>
+                <w:sz w:val="18"/>
+                <w:szCs w:val="18"/>
+              </w:rPr>
+            </w:pPr>
+            <w:r>
+              <w:rPr>
+                <w:color w:val="000000"/>
+                <w:sz w:val="18"/>
+                <w:szCs w:val="18"/>
+              </w:rPr>
+              <w:t>1.106213</w:t>
+            </w:r>
+          </w:p>
+        </w:tc>
+        <w:tc>
+          <w:tcPr>
+            <w:tcW w:w="943" w:type="dxa"/>
+            <w:tcBorders>
+              <w:top w:val="nil"/>
+              <w:left w:val="nil"/>
+              <w:bottom w:val="nil"/>
+              <w:right w:val="nil"/>
+            </w:tcBorders>
+            <w:shd w:val="clear" w:color="auto" w:fill="auto"/>
+            <w:hideMark/>
+          </w:tcPr>
+          <w:p>
+            <w:pPr>
+              <w:suppressAutoHyphens w:val="0"/>
+              <w:jc w:val="right"/>
+              <w:rPr>
+                <w:color w:val="000000"/>
+                <w:sz w:val="18"/>
+                <w:szCs w:val="18"/>
+              </w:rPr>
+            </w:pPr>
+            <w:r>
+              <w:rPr>
+                <w:color w:val="000000"/>
+                <w:sz w:val="18"/>
+                <w:szCs w:val="18"/>
+              </w:rPr>
+              <w:t>0.055213</w:t>
+            </w:r>
+          </w:p>
+        </w:tc>
+      </w:tr>
+      <w:tr>
+        <w:trPr>
+          <w:trHeight w:val="288"/>
+          <w:jc w:val="center"/>
+        </w:trPr>
+        <w:tc>
+          <w:tcPr>
+            <w:tcW w:w="1563" w:type="dxa"/>
+            <w:tcBorders>
+              <w:top w:val="nil"/>
+              <w:left w:val="nil"/>
+              <w:bottom w:val="nil"/>
+              <w:right w:val="nil"/>
+            </w:tcBorders>
+            <w:shd w:val="clear" w:color="auto" w:fill="auto"/>
+            <w:hideMark/>
+          </w:tcPr>
+          <w:p>
+            <w:pPr>
+              <w:suppressAutoHyphens w:val="0"/>
+              <w:rPr>
+                <w:color w:val="000000"/>
+                <w:sz w:val="18"/>
+                <w:szCs w:val="18"/>
+              </w:rPr>
+            </w:pPr>
+            <w:r>
+              <w:rPr>
+                <w:color w:val="000000"/>
+                <w:sz w:val="18"/>
+                <w:szCs w:val="18"/>
+              </w:rPr>
+              <w:t>Duration_m</w:t>
+            </w:r>
+          </w:p>
+        </w:tc>
+        <w:tc>
+          <w:tcPr>
+            <w:tcW w:w="509" w:type="dxa"/>
+            <w:tcBorders>
+              <w:top w:val="nil"/>
+              <w:left w:val="nil"/>
+              <w:bottom w:val="nil"/>
+              <w:right w:val="nil"/>
+            </w:tcBorders>
+            <w:shd w:val="clear" w:color="auto" w:fill="auto"/>
+            <w:hideMark/>
+          </w:tcPr>
+          <w:p>
+            <w:pPr>
+              <w:suppressAutoHyphens w:val="0"/>
+              <w:jc w:val="right"/>
+              <w:rPr>
+                <w:color w:val="000000"/>
+                <w:sz w:val="18"/>
+                <w:szCs w:val="18"/>
+              </w:rPr>
+            </w:pPr>
+            <w:r>
+              <w:rPr>
+                <w:color w:val="000000"/>
+                <w:sz w:val="18"/>
+                <w:szCs w:val="18"/>
+              </w:rPr>
+              <w:t>100</w:t>
+            </w:r>
+          </w:p>
+        </w:tc>
+        <w:tc>
+          <w:tcPr>
+            <w:tcW w:w="943" w:type="dxa"/>
+            <w:tcBorders>
+              <w:top w:val="nil"/>
+              <w:left w:val="nil"/>
+              <w:bottom w:val="nil"/>
+              <w:right w:val="nil"/>
+            </w:tcBorders>
+            <w:shd w:val="clear" w:color="auto" w:fill="auto"/>
+            <w:hideMark/>
+          </w:tcPr>
+          <w:p>
+            <w:pPr>
+              <w:suppressAutoHyphens w:val="0"/>
+              <w:jc w:val="right"/>
+              <w:rPr>
+                <w:color w:val="000000"/>
+                <w:sz w:val="18"/>
+                <w:szCs w:val="18"/>
+              </w:rPr>
+            </w:pPr>
+            <w:r>
+              <w:rPr>
+                <w:color w:val="000000"/>
+                <w:sz w:val="18"/>
+                <w:szCs w:val="18"/>
+              </w:rPr>
+              <w:t>1.010293</w:t>
+            </w:r>
+          </w:p>
+        </w:tc>
+        <w:tc>
+          <w:tcPr>
+            <w:tcW w:w="943" w:type="dxa"/>
+            <w:tcBorders>
+              <w:top w:val="nil"/>
+              <w:left w:val="nil"/>
+              <w:bottom w:val="nil"/>
+              <w:right w:val="nil"/>
+            </w:tcBorders>
+            <w:shd w:val="clear" w:color="auto" w:fill="auto"/>
+            <w:hideMark/>
+          </w:tcPr>
+          <w:p>
+            <w:pPr>
+              <w:suppressAutoHyphens w:val="0"/>
+              <w:jc w:val="right"/>
+              <w:rPr>
+                <w:color w:val="000000"/>
+                <w:sz w:val="18"/>
+                <w:szCs w:val="18"/>
+              </w:rPr>
+            </w:pPr>
+            <w:r>
+              <w:rPr>
+                <w:color w:val="000000"/>
+                <w:sz w:val="18"/>
+                <w:szCs w:val="18"/>
+              </w:rPr>
+              <w:t>0.093377</w:t>
+            </w:r>
+          </w:p>
+        </w:tc>
+      </w:tr>
+      <w:tr>
+        <w:trPr>
+          <w:trHeight w:val="288"/>
+          <w:jc w:val="center"/>
+        </w:trPr>
+        <w:tc>
+          <w:tcPr>
+            <w:tcW w:w="1563" w:type="dxa"/>
+            <w:tcBorders>
+              <w:top w:val="nil"/>
+              <w:left w:val="nil"/>
+              <w:bottom w:val="nil"/>
+              <w:right w:val="nil"/>
+            </w:tcBorders>
+            <w:shd w:val="clear" w:color="auto" w:fill="auto"/>
+            <w:hideMark/>
+          </w:tcPr>
+          <w:p>
+            <w:pPr>
+              <w:suppressAutoHyphens w:val="0"/>
+              <w:rPr>
+                <w:color w:val="000000"/>
+                <w:sz w:val="18"/>
+                <w:szCs w:val="18"/>
+              </w:rPr>
+            </w:pPr>
+            <w:r>
+              <w:rPr>
+                <w:color w:val="000000"/>
+                <w:sz w:val="18"/>
+                <w:szCs w:val="18"/>
+              </w:rPr>
+              <w:t>Iteration_Count_o</w:t>
+            </w:r>
+          </w:p>
+        </w:tc>
+        <w:tc>
+          <w:tcPr>
+            <w:tcW w:w="509" w:type="dxa"/>
+            <w:tcBorders>
+              <w:top w:val="nil"/>
+              <w:left w:val="nil"/>
+              <w:bottom w:val="nil"/>
+              <w:right w:val="nil"/>
+            </w:tcBorders>
+            <w:shd w:val="clear" w:color="auto" w:fill="auto"/>
+            <w:hideMark/>
+          </w:tcPr>
+          <w:p>
+            <w:pPr>
+              <w:suppressAutoHyphens w:val="0"/>
+              <w:jc w:val="right"/>
+              <w:rPr>
+                <w:color w:val="000000"/>
+                <w:sz w:val="18"/>
+                <w:szCs w:val="18"/>
+              </w:rPr>
+            </w:pPr>
+            <w:r>
+              <w:rPr>
+                <w:color w:val="000000"/>
+                <w:sz w:val="18"/>
+                <w:szCs w:val="18"/>
+              </w:rPr>
+              <w:t>100</w:t>
+            </w:r>
+          </w:p>
+        </w:tc>
+        <w:tc>
+          <w:tcPr>
+            <w:tcW w:w="943" w:type="dxa"/>
+            <w:tcBorders>
+              <w:top w:val="nil"/>
+              <w:left w:val="nil"/>
+              <w:bottom w:val="nil"/>
+              <w:right w:val="nil"/>
+            </w:tcBorders>
+            <w:shd w:val="clear" w:color="auto" w:fill="auto"/>
+            <w:hideMark/>
+          </w:tcPr>
+          <w:p>
+            <w:pPr>
+              <w:suppressAutoHyphens w:val="0"/>
+              <w:jc w:val="right"/>
+              <w:rPr>
+                <w:color w:val="000000"/>
+                <w:sz w:val="18"/>
+                <w:szCs w:val="18"/>
+              </w:rPr>
+            </w:pPr>
+            <w:r>
+              <w:rPr>
+                <w:color w:val="000000"/>
+                <w:sz w:val="18"/>
+                <w:szCs w:val="18"/>
+              </w:rPr>
+              <w:t>22.57</w:t>
+            </w:r>
+          </w:p>
+        </w:tc>
+        <w:tc>
+          <w:tcPr>
+            <w:tcW w:w="943" w:type="dxa"/>
+            <w:tcBorders>
+              <w:top w:val="nil"/>
+              <w:left w:val="nil"/>
+              <w:bottom w:val="nil"/>
+              <w:right w:val="nil"/>
+            </w:tcBorders>
+            <w:shd w:val="clear" w:color="auto" w:fill="auto"/>
+            <w:hideMark/>
+          </w:tcPr>
+          <w:p>
+            <w:pPr>
+              <w:suppressAutoHyphens w:val="0"/>
+              <w:jc w:val="right"/>
+              <w:rPr>
+                <w:color w:val="000000"/>
+                <w:sz w:val="18"/>
+                <w:szCs w:val="18"/>
+              </w:rPr>
+            </w:pPr>
+            <w:r>
+              <w:rPr>
+                <w:color w:val="000000"/>
+                <w:sz w:val="18"/>
+                <w:szCs w:val="18"/>
+              </w:rPr>
+              <w:t>0.655282</w:t>
+            </w:r>
+          </w:p>
+        </w:tc>
+      </w:tr>
+      <w:tr>
+        <w:trPr>
+          <w:trHeight w:val="242"/>
+          <w:jc w:val="center"/>
+        </w:trPr>
+        <w:tc>
+          <w:tcPr>
+            <w:tcW w:w="1563" w:type="dxa"/>
+            <w:tcBorders>
+              <w:top w:val="nil"/>
+              <w:left w:val="nil"/>
+              <w:bottom w:val="nil"/>
+              <w:right w:val="nil"/>
+            </w:tcBorders>
+            <w:shd w:val="clear" w:color="auto" w:fill="auto"/>
+            <w:hideMark/>
+          </w:tcPr>
+          <w:p>
+            <w:pPr>
+              <w:suppressAutoHyphens w:val="0"/>
+              <w:rPr>
+                <w:color w:val="000000"/>
+                <w:sz w:val="18"/>
+                <w:szCs w:val="18"/>
+              </w:rPr>
+            </w:pPr>
+            <w:r>
+              <w:rPr>
+                <w:color w:val="000000"/>
+                <w:sz w:val="18"/>
+                <w:szCs w:val="18"/>
+              </w:rPr>
+              <w:t>Iteration_Count_m</w:t>
+            </w:r>
+          </w:p>
+        </w:tc>
+        <w:tc>
+          <w:tcPr>
+            <w:tcW w:w="509" w:type="dxa"/>
+            <w:tcBorders>
+              <w:top w:val="nil"/>
+              <w:left w:val="nil"/>
+              <w:bottom w:val="nil"/>
+              <w:right w:val="nil"/>
+            </w:tcBorders>
+            <w:shd w:val="clear" w:color="auto" w:fill="auto"/>
+            <w:hideMark/>
+          </w:tcPr>
+          <w:p>
+            <w:pPr>
+              <w:suppressAutoHyphens w:val="0"/>
+              <w:jc w:val="right"/>
+              <w:rPr>
+                <w:color w:val="000000"/>
+                <w:sz w:val="18"/>
+                <w:szCs w:val="18"/>
+              </w:rPr>
+            </w:pPr>
+            <w:r>
+              <w:rPr>
+                <w:color w:val="000000"/>
+                <w:sz w:val="18"/>
+                <w:szCs w:val="18"/>
+              </w:rPr>
+              <w:t>100</w:t>
+            </w:r>
+          </w:p>
+        </w:tc>
+        <w:tc>
+          <w:tcPr>
+            <w:tcW w:w="943" w:type="dxa"/>
+            <w:tcBorders>
+              <w:top w:val="nil"/>
+              <w:left w:val="nil"/>
+              <w:bottom w:val="nil"/>
+              <w:right w:val="nil"/>
+            </w:tcBorders>
+            <w:shd w:val="clear" w:color="auto" w:fill="auto"/>
+            <w:hideMark/>
+          </w:tcPr>
+          <w:p>
+            <w:pPr>
+              <w:suppressAutoHyphens w:val="0"/>
+              <w:jc w:val="right"/>
+              <w:rPr>
+                <w:color w:val="000000"/>
+                <w:sz w:val="18"/>
+                <w:szCs w:val="18"/>
+              </w:rPr>
+            </w:pPr>
+            <w:r>
+              <w:rPr>
+                <w:color w:val="000000"/>
+                <w:sz w:val="18"/>
+                <w:szCs w:val="18"/>
+              </w:rPr>
+              <w:t>22.05</w:t>
+            </w:r>
+          </w:p>
+        </w:tc>
+        <w:tc>
+          <w:tcPr>
+            <w:tcW w:w="943" w:type="dxa"/>
+            <w:tcBorders>
+              <w:top w:val="nil"/>
+              <w:left w:val="nil"/>
+              <w:bottom w:val="nil"/>
+              <w:right w:val="nil"/>
+            </w:tcBorders>
+            <w:shd w:val="clear" w:color="auto" w:fill="auto"/>
+            <w:hideMark/>
+          </w:tcPr>
+          <w:p>
+            <w:pPr>
+              <w:suppressAutoHyphens w:val="0"/>
+              <w:jc w:val="right"/>
+              <w:rPr>
+                <w:color w:val="000000"/>
+                <w:sz w:val="18"/>
+                <w:szCs w:val="18"/>
+              </w:rPr>
+            </w:pPr>
+            <w:r>
+              <w:rPr>
+                <w:color w:val="000000"/>
+                <w:sz w:val="18"/>
+                <w:szCs w:val="18"/>
+              </w:rPr>
+              <w:t>0.479373</w:t>
+            </w:r>
+          </w:p>
+        </w:tc>
+      </w:tr>
+      <w:tr>
+        <w:trPr>
+          <w:trHeight w:val="288"/>
+          <w:jc w:val="center"/>
+        </w:trPr>
+        <w:tc>
+          <w:tcPr>
+            <w:tcW w:w="1563" w:type="dxa"/>
+            <w:tcBorders>
+              <w:top w:val="nil"/>
+              <w:left w:val="nil"/>
+              <w:bottom w:val="nil"/>
+              <w:right w:val="nil"/>
+            </w:tcBorders>
+            <w:shd w:val="clear" w:color="auto" w:fill="auto"/>
+            <w:hideMark/>
+          </w:tcPr>
+          <w:p>
+            <w:pPr>
+              <w:suppressAutoHyphens w:val="0"/>
+              <w:rPr>
+                <w:color w:val="000000"/>
+                <w:sz w:val="18"/>
+                <w:szCs w:val="18"/>
+              </w:rPr>
+            </w:pPr>
+            <w:r>
+              <w:rPr>
+                <w:color w:val="000000"/>
+                <w:sz w:val="18"/>
+                <w:szCs w:val="18"/>
+              </w:rPr>
+              <w:t>Error_Initial_o</w:t>
+            </w:r>
+          </w:p>
+        </w:tc>
+        <w:tc>
+          <w:tcPr>
+            <w:tcW w:w="509" w:type="dxa"/>
+            <w:tcBorders>
+              <w:top w:val="nil"/>
+              <w:left w:val="nil"/>
+              <w:bottom w:val="nil"/>
+              <w:right w:val="nil"/>
+            </w:tcBorders>
+            <w:shd w:val="clear" w:color="auto" w:fill="auto"/>
+            <w:hideMark/>
+          </w:tcPr>
+          <w:p>
+            <w:pPr>
+              <w:suppressAutoHyphens w:val="0"/>
+              <w:jc w:val="right"/>
+              <w:rPr>
+                <w:color w:val="000000"/>
+                <w:sz w:val="18"/>
+                <w:szCs w:val="18"/>
+              </w:rPr>
+            </w:pPr>
+            <w:r>
+              <w:rPr>
+                <w:color w:val="000000"/>
+                <w:sz w:val="18"/>
+                <w:szCs w:val="18"/>
+              </w:rPr>
+              <w:t>100</w:t>
+            </w:r>
+          </w:p>
+        </w:tc>
+        <w:tc>
+          <w:tcPr>
+            <w:tcW w:w="943" w:type="dxa"/>
+            <w:tcBorders>
+              <w:top w:val="nil"/>
+              <w:left w:val="nil"/>
+              <w:bottom w:val="nil"/>
+              <w:right w:val="nil"/>
+            </w:tcBorders>
+            <w:shd w:val="clear" w:color="auto" w:fill="auto"/>
+            <w:hideMark/>
+          </w:tcPr>
+          <w:p>
+            <w:pPr>
+              <w:suppressAutoHyphens w:val="0"/>
+              <w:jc w:val="right"/>
+              <w:rPr>
+                <w:color w:val="000000"/>
+                <w:sz w:val="18"/>
+                <w:szCs w:val="18"/>
+              </w:rPr>
+            </w:pPr>
+            <w:r>
+              <w:rPr>
+                <w:color w:val="000000"/>
+                <w:sz w:val="18"/>
+                <w:szCs w:val="18"/>
+              </w:rPr>
+              <w:t>0.004857</w:t>
+            </w:r>
+          </w:p>
+        </w:tc>
+        <w:tc>
+          <w:tcPr>
+            <w:tcW w:w="943" w:type="dxa"/>
+            <w:tcBorders>
+              <w:top w:val="nil"/>
+              <w:left w:val="nil"/>
+              <w:bottom w:val="nil"/>
+              <w:right w:val="nil"/>
+            </w:tcBorders>
+            <w:shd w:val="clear" w:color="auto" w:fill="auto"/>
+            <w:hideMark/>
+          </w:tcPr>
+          <w:p>
+            <w:pPr>
+              <w:suppressAutoHyphens w:val="0"/>
+              <w:jc w:val="right"/>
+              <w:rPr>
+                <w:color w:val="000000"/>
+                <w:sz w:val="18"/>
+                <w:szCs w:val="18"/>
+              </w:rPr>
+            </w:pPr>
+            <w:r>
+              <w:rPr>
+                <w:color w:val="000000"/>
+                <w:sz w:val="18"/>
+                <w:szCs w:val="18"/>
+              </w:rPr>
+              <w:t>0.002712</w:t>
+            </w:r>
+          </w:p>
+        </w:tc>
+      </w:tr>
+      <w:tr>
+        <w:trPr>
+          <w:trHeight w:val="300"/>
+          <w:jc w:val="center"/>
+        </w:trPr>
+        <w:tc>
+          <w:tcPr>
+            <w:tcW w:w="1563" w:type="dxa"/>
+            <w:tcBorders>
+              <w:top w:val="nil"/>
+              <w:left w:val="nil"/>
+              <w:bottom w:val="single" w:sz="8" w:space="0" w:color="000000"/>
+              <w:right w:val="nil"/>
+            </w:tcBorders>
+            <w:shd w:val="clear" w:color="auto" w:fill="auto"/>
+            <w:hideMark/>
+          </w:tcPr>
+          <w:p>
+            <w:pPr>
+              <w:suppressAutoHyphens w:val="0"/>
+              <w:rPr>
+                <w:color w:val="000000"/>
+                <w:sz w:val="18"/>
+                <w:szCs w:val="18"/>
+              </w:rPr>
+            </w:pPr>
+            <w:r>
+              <w:rPr>
+                <w:color w:val="000000"/>
+                <w:sz w:val="18"/>
+                <w:szCs w:val="18"/>
+              </w:rPr>
+              <w:t>Error_Initial_m</w:t>
+            </w:r>
+          </w:p>
+        </w:tc>
+        <w:tc>
+          <w:tcPr>
+            <w:tcW w:w="509" w:type="dxa"/>
+            <w:tcBorders>
+              <w:top w:val="nil"/>
+              <w:left w:val="nil"/>
+              <w:bottom w:val="single" w:sz="8" w:space="0" w:color="000000"/>
+              <w:right w:val="nil"/>
+            </w:tcBorders>
+            <w:shd w:val="clear" w:color="auto" w:fill="auto"/>
+            <w:hideMark/>
+          </w:tcPr>
+          <w:p>
+            <w:pPr>
+              <w:suppressAutoHyphens w:val="0"/>
+              <w:jc w:val="right"/>
+              <w:rPr>
+                <w:color w:val="000000"/>
+                <w:sz w:val="18"/>
+                <w:szCs w:val="18"/>
+              </w:rPr>
+            </w:pPr>
+            <w:r>
+              <w:rPr>
+                <w:color w:val="000000"/>
+                <w:sz w:val="18"/>
+                <w:szCs w:val="18"/>
+              </w:rPr>
+              <w:t>100</w:t>
+            </w:r>
+          </w:p>
+        </w:tc>
+        <w:tc>
+          <w:tcPr>
+            <w:tcW w:w="943" w:type="dxa"/>
+            <w:tcBorders>
+              <w:top w:val="nil"/>
+              <w:left w:val="nil"/>
+              <w:bottom w:val="single" w:sz="8" w:space="0" w:color="000000"/>
+              <w:right w:val="nil"/>
+            </w:tcBorders>
+            <w:shd w:val="clear" w:color="auto" w:fill="auto"/>
+            <w:hideMark/>
+          </w:tcPr>
+          <w:p>
+            <w:pPr>
+              <w:suppressAutoHyphens w:val="0"/>
+              <w:jc w:val="right"/>
+              <w:rPr>
+                <w:color w:val="000000"/>
+                <w:sz w:val="18"/>
+                <w:szCs w:val="18"/>
+              </w:rPr>
+            </w:pPr>
+            <w:r>
+              <w:rPr>
+                <w:color w:val="000000"/>
+                <w:sz w:val="18"/>
+                <w:szCs w:val="18"/>
+              </w:rPr>
+              <w:t>0.001102</w:t>
+            </w:r>
+          </w:p>
+        </w:tc>
+        <w:tc>
+          <w:tcPr>
+            <w:tcW w:w="943" w:type="dxa"/>
+            <w:tcBorders>
+              <w:top w:val="nil"/>
+              <w:left w:val="nil"/>
+              <w:bottom w:val="single" w:sz="8" w:space="0" w:color="000000"/>
+              <w:right w:val="nil"/>
+            </w:tcBorders>
+            <w:shd w:val="clear" w:color="auto" w:fill="auto"/>
+            <w:hideMark/>
+          </w:tcPr>
+          <w:p>
+            <w:pPr>
+              <w:suppressAutoHyphens w:val="0"/>
+              <w:jc w:val="right"/>
+              <w:rPr>
+                <w:color w:val="000000"/>
+                <w:sz w:val="18"/>
+                <w:szCs w:val="18"/>
+              </w:rPr>
+            </w:pPr>
+            <w:r>
+              <w:rPr>
+                <w:color w:val="000000"/>
+                <w:sz w:val="18"/>
+                <w:szCs w:val="18"/>
+              </w:rPr>
+              <w:t>0.000492</w:t>
+            </w:r>
+          </w:p>
+        </w:tc>
+      </w:tr>
+      <w:tr>
+        <w:trPr>
+          <w:trHeight w:val="60"/>
+          <w:jc w:val="center"/>
+        </w:trPr>
+        <w:tc>
+          <w:tcPr>
+            <w:tcW w:w="1563" w:type="dxa"/>
+            <w:tcBorders>
+              <w:top w:val="nil"/>
+              <w:left w:val="nil"/>
+              <w:bottom w:val="nil"/>
+              <w:right w:val="nil"/>
+            </w:tcBorders>
+            <w:shd w:val="clear" w:color="auto" w:fill="auto"/>
+            <w:noWrap/>
+            <w:hideMark/>
+          </w:tcPr>
+          <w:p>
+            <w:pPr>
+              <w:suppressAutoHyphens w:val="0"/>
+              <w:jc w:val="right"/>
+              <w:rPr>
+                <w:color w:val="000000"/>
+                <w:sz w:val="18"/>
+                <w:szCs w:val="18"/>
+              </w:rPr>
+            </w:pPr>
+          </w:p>
+        </w:tc>
+        <w:tc>
+          <w:tcPr>
+            <w:tcW w:w="509" w:type="dxa"/>
+            <w:tcBorders>
+              <w:top w:val="nil"/>
+              <w:left w:val="nil"/>
+              <w:bottom w:val="nil"/>
+              <w:right w:val="nil"/>
+            </w:tcBorders>
+            <w:shd w:val="clear" w:color="auto" w:fill="auto"/>
+            <w:noWrap/>
+            <w:hideMark/>
+          </w:tcPr>
+          <w:p>
+            <w:pPr>
+              <w:suppressAutoHyphens w:val="0"/>
+              <w:rPr>
+                <w:sz w:val="18"/>
+                <w:szCs w:val="18"/>
+              </w:rPr>
+            </w:pPr>
+          </w:p>
+        </w:tc>
+        <w:tc>
+          <w:tcPr>
+            <w:tcW w:w="943" w:type="dxa"/>
+            <w:tcBorders>
+              <w:top w:val="nil"/>
+              <w:left w:val="nil"/>
+              <w:bottom w:val="nil"/>
+              <w:right w:val="nil"/>
+            </w:tcBorders>
+            <w:shd w:val="clear" w:color="auto" w:fill="auto"/>
+            <w:noWrap/>
+            <w:hideMark/>
+          </w:tcPr>
+          <w:p>
+            <w:pPr>
+              <w:suppressAutoHyphens w:val="0"/>
+              <w:rPr>
+                <w:sz w:val="18"/>
+                <w:szCs w:val="18"/>
+              </w:rPr>
+            </w:pPr>
+          </w:p>
+        </w:tc>
+        <w:tc>
+          <w:tcPr>
+            <w:tcW w:w="943" w:type="dxa"/>
+            <w:tcBorders>
+              <w:top w:val="nil"/>
+              <w:left w:val="nil"/>
+              <w:bottom w:val="nil"/>
+              <w:right w:val="nil"/>
+            </w:tcBorders>
+            <w:shd w:val="clear" w:color="auto" w:fill="auto"/>
+            <w:noWrap/>
+            <w:hideMark/>
+          </w:tcPr>
+          <w:p>
+            <w:pPr>
+              <w:suppressAutoHyphens w:val="0"/>
+              <w:rPr>
+                <w:sz w:val="18"/>
+                <w:szCs w:val="18"/>
+              </w:rPr>
+            </w:pPr>
+          </w:p>
+        </w:tc>
+      </w:tr>
+      <w:tr>
+        <w:trPr>
+          <w:trHeight w:val="213"/>
+          <w:jc w:val="center"/>
+        </w:trPr>
+        <w:tc>
+          <w:tcPr>
+            <w:tcW w:w="3958" w:type="dxa"/>
+            <w:gridSpan w:val="4"/>
+            <w:tcBorders>
+              <w:top w:val="single" w:sz="8" w:space="0" w:color="000000"/>
+              <w:left w:val="nil"/>
+              <w:bottom w:val="single" w:sz="8" w:space="0" w:color="000000"/>
+              <w:right w:val="nil"/>
+            </w:tcBorders>
+            <w:shd w:val="clear" w:color="auto" w:fill="auto"/>
+            <w:hideMark/>
+          </w:tcPr>
+          <w:p>
+            <w:pPr>
+              <w:suppressAutoHyphens w:val="0"/>
+              <w:jc w:val="center"/>
+              <w:rPr>
+                <w:b/>
+                <w:bCs/>
+                <w:color w:val="000000"/>
+                <w:sz w:val="18"/>
+                <w:szCs w:val="18"/>
+              </w:rPr>
+            </w:pPr>
+            <w:r>
+              <w:rPr>
+                <w:b/>
+                <w:bCs/>
+                <w:color w:val="000000"/>
+                <w:sz w:val="18"/>
+                <w:szCs w:val="18"/>
+              </w:rPr>
+              <w:t>DS2</w:t>
+            </w:r>
+          </w:p>
+        </w:tc>
+      </w:tr>
+      <w:tr>
+        <w:trPr>
+          <w:trHeight w:val="288"/>
+          <w:jc w:val="center"/>
+        </w:trPr>
+        <w:tc>
+          <w:tcPr>
+            <w:tcW w:w="1563" w:type="dxa"/>
+            <w:tcBorders>
+              <w:top w:val="nil"/>
+              <w:left w:val="nil"/>
+              <w:bottom w:val="nil"/>
+              <w:right w:val="nil"/>
+            </w:tcBorders>
+            <w:shd w:val="clear" w:color="auto" w:fill="auto"/>
+            <w:hideMark/>
+          </w:tcPr>
+          <w:p>
+            <w:pPr>
+              <w:suppressAutoHyphens w:val="0"/>
+              <w:rPr>
+                <w:color w:val="000000"/>
+                <w:sz w:val="18"/>
+                <w:szCs w:val="18"/>
+              </w:rPr>
+            </w:pPr>
+            <w:r>
+              <w:rPr>
+                <w:color w:val="000000"/>
+                <w:sz w:val="18"/>
+                <w:szCs w:val="18"/>
+              </w:rPr>
+              <w:t>Duration_o</w:t>
+            </w:r>
+          </w:p>
+        </w:tc>
+        <w:tc>
+          <w:tcPr>
+            <w:tcW w:w="509" w:type="dxa"/>
+            <w:tcBorders>
+              <w:top w:val="nil"/>
+              <w:left w:val="nil"/>
+              <w:bottom w:val="nil"/>
+              <w:right w:val="nil"/>
+            </w:tcBorders>
+            <w:shd w:val="clear" w:color="auto" w:fill="auto"/>
+            <w:hideMark/>
+          </w:tcPr>
+          <w:p>
+            <w:pPr>
+              <w:suppressAutoHyphens w:val="0"/>
+              <w:jc w:val="right"/>
+              <w:rPr>
+                <w:color w:val="000000"/>
+                <w:sz w:val="18"/>
+                <w:szCs w:val="18"/>
+              </w:rPr>
+            </w:pPr>
+            <w:r>
+              <w:rPr>
+                <w:color w:val="000000"/>
+                <w:sz w:val="18"/>
+                <w:szCs w:val="18"/>
+              </w:rPr>
+              <w:t>100</w:t>
+            </w:r>
+          </w:p>
+        </w:tc>
+        <w:tc>
+          <w:tcPr>
+            <w:tcW w:w="943" w:type="dxa"/>
+            <w:tcBorders>
+              <w:top w:val="nil"/>
+              <w:left w:val="nil"/>
+              <w:bottom w:val="nil"/>
+              <w:right w:val="nil"/>
+            </w:tcBorders>
+            <w:shd w:val="clear" w:color="auto" w:fill="auto"/>
+            <w:hideMark/>
+          </w:tcPr>
+          <w:p>
+            <w:pPr>
+              <w:suppressAutoHyphens w:val="0"/>
+              <w:jc w:val="right"/>
+              <w:rPr>
+                <w:color w:val="000000"/>
+                <w:sz w:val="18"/>
+                <w:szCs w:val="18"/>
+              </w:rPr>
+            </w:pPr>
+            <w:r>
+              <w:rPr>
+                <w:color w:val="000000"/>
+                <w:sz w:val="18"/>
+                <w:szCs w:val="18"/>
+              </w:rPr>
+              <w:t>0.772</w:t>
+            </w:r>
+          </w:p>
+        </w:tc>
+        <w:tc>
+          <w:tcPr>
+            <w:tcW w:w="943" w:type="dxa"/>
+            <w:tcBorders>
+              <w:top w:val="nil"/>
+              <w:left w:val="nil"/>
+              <w:bottom w:val="nil"/>
+              <w:right w:val="nil"/>
+            </w:tcBorders>
+            <w:shd w:val="clear" w:color="auto" w:fill="auto"/>
+            <w:hideMark/>
+          </w:tcPr>
+          <w:p>
+            <w:pPr>
+              <w:suppressAutoHyphens w:val="0"/>
+              <w:jc w:val="right"/>
+              <w:rPr>
+                <w:color w:val="000000"/>
+                <w:sz w:val="18"/>
+                <w:szCs w:val="18"/>
+              </w:rPr>
+            </w:pPr>
+            <w:r>
+              <w:rPr>
+                <w:color w:val="000000"/>
+                <w:sz w:val="18"/>
+                <w:szCs w:val="18"/>
+              </w:rPr>
+              <w:t>0.132</w:t>
+            </w:r>
+          </w:p>
+        </w:tc>
+      </w:tr>
+      <w:tr>
+        <w:trPr>
+          <w:trHeight w:val="288"/>
+          <w:jc w:val="center"/>
+        </w:trPr>
+        <w:tc>
+          <w:tcPr>
+            <w:tcW w:w="1563" w:type="dxa"/>
+            <w:tcBorders>
+              <w:top w:val="nil"/>
+              <w:left w:val="nil"/>
+              <w:bottom w:val="nil"/>
+              <w:right w:val="nil"/>
+            </w:tcBorders>
+            <w:shd w:val="clear" w:color="auto" w:fill="auto"/>
+            <w:hideMark/>
+          </w:tcPr>
+          <w:p>
+            <w:pPr>
+              <w:suppressAutoHyphens w:val="0"/>
+              <w:rPr>
+                <w:color w:val="000000"/>
+                <w:sz w:val="18"/>
+                <w:szCs w:val="18"/>
+              </w:rPr>
+            </w:pPr>
+            <w:r>
+              <w:rPr>
+                <w:color w:val="000000"/>
+                <w:sz w:val="18"/>
+                <w:szCs w:val="18"/>
+              </w:rPr>
+              <w:t>Duration_m</w:t>
+            </w:r>
+          </w:p>
+        </w:tc>
+        <w:tc>
+          <w:tcPr>
+            <w:tcW w:w="509" w:type="dxa"/>
+            <w:tcBorders>
+              <w:top w:val="nil"/>
+              <w:left w:val="nil"/>
+              <w:bottom w:val="nil"/>
+              <w:right w:val="nil"/>
+            </w:tcBorders>
+            <w:shd w:val="clear" w:color="auto" w:fill="auto"/>
+            <w:hideMark/>
+          </w:tcPr>
+          <w:p>
+            <w:pPr>
+              <w:suppressAutoHyphens w:val="0"/>
+              <w:jc w:val="right"/>
+              <w:rPr>
+                <w:color w:val="000000"/>
+                <w:sz w:val="18"/>
+                <w:szCs w:val="18"/>
+              </w:rPr>
+            </w:pPr>
+            <w:r>
+              <w:rPr>
+                <w:color w:val="000000"/>
+                <w:sz w:val="18"/>
+                <w:szCs w:val="18"/>
+              </w:rPr>
+              <w:t>100</w:t>
+            </w:r>
+          </w:p>
+        </w:tc>
+        <w:tc>
+          <w:tcPr>
+            <w:tcW w:w="943" w:type="dxa"/>
+            <w:tcBorders>
+              <w:top w:val="nil"/>
+              <w:left w:val="nil"/>
+              <w:bottom w:val="nil"/>
+              <w:right w:val="nil"/>
+            </w:tcBorders>
+            <w:shd w:val="clear" w:color="auto" w:fill="auto"/>
+            <w:hideMark/>
+          </w:tcPr>
+          <w:p>
+            <w:pPr>
+              <w:suppressAutoHyphens w:val="0"/>
+              <w:jc w:val="right"/>
+              <w:rPr>
+                <w:color w:val="000000"/>
+                <w:sz w:val="18"/>
+                <w:szCs w:val="18"/>
+              </w:rPr>
+            </w:pPr>
+            <w:r>
+              <w:rPr>
+                <w:color w:val="000000"/>
+                <w:sz w:val="18"/>
+                <w:szCs w:val="18"/>
+              </w:rPr>
+              <w:t>0.72</w:t>
+            </w:r>
+          </w:p>
+        </w:tc>
+        <w:tc>
+          <w:tcPr>
+            <w:tcW w:w="943" w:type="dxa"/>
+            <w:tcBorders>
+              <w:top w:val="nil"/>
+              <w:left w:val="nil"/>
+              <w:bottom w:val="nil"/>
+              <w:right w:val="nil"/>
+            </w:tcBorders>
+            <w:shd w:val="clear" w:color="auto" w:fill="auto"/>
+            <w:hideMark/>
+          </w:tcPr>
+          <w:p>
+            <w:pPr>
+              <w:suppressAutoHyphens w:val="0"/>
+              <w:jc w:val="right"/>
+              <w:rPr>
+                <w:color w:val="000000"/>
+                <w:sz w:val="18"/>
+                <w:szCs w:val="18"/>
+              </w:rPr>
+            </w:pPr>
+            <w:r>
+              <w:rPr>
+                <w:color w:val="000000"/>
+                <w:sz w:val="18"/>
+                <w:szCs w:val="18"/>
+              </w:rPr>
+              <w:t>0.071</w:t>
+            </w:r>
+          </w:p>
+        </w:tc>
+      </w:tr>
+      <w:tr>
+        <w:trPr>
+          <w:trHeight w:val="288"/>
+          <w:jc w:val="center"/>
+        </w:trPr>
+        <w:tc>
+          <w:tcPr>
+            <w:tcW w:w="1563" w:type="dxa"/>
+            <w:tcBorders>
+              <w:top w:val="nil"/>
+              <w:left w:val="nil"/>
+              <w:bottom w:val="nil"/>
+              <w:right w:val="nil"/>
+            </w:tcBorders>
+            <w:shd w:val="clear" w:color="auto" w:fill="auto"/>
+            <w:hideMark/>
+          </w:tcPr>
+          <w:p>
+            <w:pPr>
+              <w:suppressAutoHyphens w:val="0"/>
+              <w:rPr>
+                <w:color w:val="000000"/>
+                <w:sz w:val="18"/>
+                <w:szCs w:val="18"/>
+              </w:rPr>
+            </w:pPr>
+            <w:r>
+              <w:rPr>
+                <w:color w:val="000000"/>
+                <w:sz w:val="18"/>
+                <w:szCs w:val="18"/>
+              </w:rPr>
+              <w:t>Iteration_Count_o</w:t>
+            </w:r>
+          </w:p>
+        </w:tc>
+        <w:tc>
+          <w:tcPr>
+            <w:tcW w:w="509" w:type="dxa"/>
+            <w:tcBorders>
+              <w:top w:val="nil"/>
+              <w:left w:val="nil"/>
+              <w:bottom w:val="nil"/>
+              <w:right w:val="nil"/>
+            </w:tcBorders>
+            <w:shd w:val="clear" w:color="auto" w:fill="auto"/>
+            <w:hideMark/>
+          </w:tcPr>
+          <w:p>
+            <w:pPr>
+              <w:suppressAutoHyphens w:val="0"/>
+              <w:jc w:val="right"/>
+              <w:rPr>
+                <w:color w:val="000000"/>
+                <w:sz w:val="18"/>
+                <w:szCs w:val="18"/>
+              </w:rPr>
+            </w:pPr>
+            <w:r>
+              <w:rPr>
+                <w:color w:val="000000"/>
+                <w:sz w:val="18"/>
+                <w:szCs w:val="18"/>
+              </w:rPr>
+              <w:t>100</w:t>
+            </w:r>
+          </w:p>
+        </w:tc>
+        <w:tc>
+          <w:tcPr>
+            <w:tcW w:w="943" w:type="dxa"/>
+            <w:tcBorders>
+              <w:top w:val="nil"/>
+              <w:left w:val="nil"/>
+              <w:bottom w:val="nil"/>
+              <w:right w:val="nil"/>
+            </w:tcBorders>
+            <w:shd w:val="clear" w:color="auto" w:fill="auto"/>
+            <w:hideMark/>
+          </w:tcPr>
+          <w:p>
+            <w:pPr>
+              <w:suppressAutoHyphens w:val="0"/>
+              <w:jc w:val="right"/>
+              <w:rPr>
+                <w:color w:val="000000"/>
+                <w:sz w:val="18"/>
+                <w:szCs w:val="18"/>
+              </w:rPr>
+            </w:pPr>
+            <w:r>
+              <w:rPr>
+                <w:color w:val="000000"/>
+                <w:sz w:val="18"/>
+                <w:szCs w:val="18"/>
+              </w:rPr>
+              <w:t>19.57</w:t>
+            </w:r>
+          </w:p>
+        </w:tc>
+        <w:tc>
+          <w:tcPr>
+            <w:tcW w:w="943" w:type="dxa"/>
+            <w:tcBorders>
+              <w:top w:val="nil"/>
+              <w:left w:val="nil"/>
+              <w:bottom w:val="nil"/>
+              <w:right w:val="nil"/>
+            </w:tcBorders>
+            <w:shd w:val="clear" w:color="auto" w:fill="auto"/>
+            <w:hideMark/>
+          </w:tcPr>
+          <w:p>
+            <w:pPr>
+              <w:suppressAutoHyphens w:val="0"/>
+              <w:jc w:val="right"/>
+              <w:rPr>
+                <w:color w:val="000000"/>
+                <w:sz w:val="18"/>
+                <w:szCs w:val="18"/>
+              </w:rPr>
+            </w:pPr>
+            <w:r>
+              <w:rPr>
+                <w:color w:val="000000"/>
+                <w:sz w:val="18"/>
+                <w:szCs w:val="18"/>
+              </w:rPr>
+              <w:t>0.573</w:t>
+            </w:r>
+          </w:p>
+        </w:tc>
+      </w:tr>
+      <w:tr>
+        <w:trPr>
+          <w:trHeight w:val="197"/>
+          <w:jc w:val="center"/>
+        </w:trPr>
+        <w:tc>
+          <w:tcPr>
+            <w:tcW w:w="1563" w:type="dxa"/>
+            <w:tcBorders>
+              <w:top w:val="nil"/>
+              <w:left w:val="nil"/>
+              <w:bottom w:val="nil"/>
+              <w:right w:val="nil"/>
+            </w:tcBorders>
+            <w:shd w:val="clear" w:color="auto" w:fill="auto"/>
+            <w:hideMark/>
+          </w:tcPr>
+          <w:p>
+            <w:pPr>
+              <w:suppressAutoHyphens w:val="0"/>
+              <w:rPr>
+                <w:color w:val="000000"/>
+                <w:sz w:val="18"/>
+                <w:szCs w:val="18"/>
+              </w:rPr>
+            </w:pPr>
+            <w:r>
+              <w:rPr>
+                <w:color w:val="000000"/>
+                <w:sz w:val="18"/>
+                <w:szCs w:val="18"/>
+              </w:rPr>
+              <w:t>Iteration_Count_m</w:t>
+            </w:r>
+          </w:p>
+        </w:tc>
+        <w:tc>
+          <w:tcPr>
+            <w:tcW w:w="509" w:type="dxa"/>
+            <w:tcBorders>
+              <w:top w:val="nil"/>
+              <w:left w:val="nil"/>
+              <w:bottom w:val="nil"/>
+              <w:right w:val="nil"/>
+            </w:tcBorders>
+            <w:shd w:val="clear" w:color="auto" w:fill="auto"/>
+            <w:hideMark/>
+          </w:tcPr>
+          <w:p>
+            <w:pPr>
+              <w:suppressAutoHyphens w:val="0"/>
+              <w:jc w:val="right"/>
+              <w:rPr>
+                <w:color w:val="000000"/>
+                <w:sz w:val="18"/>
+                <w:szCs w:val="18"/>
+              </w:rPr>
+            </w:pPr>
+            <w:r>
+              <w:rPr>
+                <w:color w:val="000000"/>
+                <w:sz w:val="18"/>
+                <w:szCs w:val="18"/>
+              </w:rPr>
+              <w:t>100</w:t>
+            </w:r>
+          </w:p>
+        </w:tc>
+        <w:tc>
+          <w:tcPr>
+            <w:tcW w:w="943" w:type="dxa"/>
+            <w:tcBorders>
+              <w:top w:val="nil"/>
+              <w:left w:val="nil"/>
+              <w:bottom w:val="nil"/>
+              <w:right w:val="nil"/>
+            </w:tcBorders>
+            <w:shd w:val="clear" w:color="auto" w:fill="auto"/>
+            <w:hideMark/>
+          </w:tcPr>
+          <w:p>
+            <w:pPr>
+              <w:suppressAutoHyphens w:val="0"/>
+              <w:jc w:val="right"/>
+              <w:rPr>
+                <w:color w:val="000000"/>
+                <w:sz w:val="18"/>
+                <w:szCs w:val="18"/>
+              </w:rPr>
+            </w:pPr>
+            <w:r>
+              <w:rPr>
+                <w:color w:val="000000"/>
+                <w:sz w:val="18"/>
+                <w:szCs w:val="18"/>
+              </w:rPr>
+              <w:t>19.35</w:t>
+            </w:r>
+          </w:p>
+        </w:tc>
+        <w:tc>
+          <w:tcPr>
+            <w:tcW w:w="943" w:type="dxa"/>
+            <w:tcBorders>
+              <w:top w:val="nil"/>
+              <w:left w:val="nil"/>
+              <w:bottom w:val="nil"/>
+              <w:right w:val="nil"/>
+            </w:tcBorders>
+            <w:shd w:val="clear" w:color="auto" w:fill="auto"/>
+            <w:hideMark/>
+          </w:tcPr>
+          <w:p>
+            <w:pPr>
+              <w:suppressAutoHyphens w:val="0"/>
+              <w:jc w:val="right"/>
+              <w:rPr>
+                <w:color w:val="000000"/>
+                <w:sz w:val="18"/>
+                <w:szCs w:val="18"/>
+              </w:rPr>
+            </w:pPr>
+            <w:r>
+              <w:rPr>
+                <w:color w:val="000000"/>
+                <w:sz w:val="18"/>
+                <w:szCs w:val="18"/>
+              </w:rPr>
+              <w:t>0.52</w:t>
+            </w:r>
+          </w:p>
+        </w:tc>
+      </w:tr>
+      <w:tr>
+        <w:trPr>
+          <w:trHeight w:val="288"/>
+          <w:jc w:val="center"/>
+        </w:trPr>
+        <w:tc>
+          <w:tcPr>
+            <w:tcW w:w="1563" w:type="dxa"/>
+            <w:tcBorders>
+              <w:top w:val="nil"/>
+              <w:left w:val="nil"/>
+              <w:bottom w:val="nil"/>
+              <w:right w:val="nil"/>
+            </w:tcBorders>
+            <w:shd w:val="clear" w:color="auto" w:fill="auto"/>
+            <w:hideMark/>
+          </w:tcPr>
+          <w:p>
+            <w:pPr>
+              <w:suppressAutoHyphens w:val="0"/>
+              <w:rPr>
+                <w:color w:val="000000"/>
+                <w:sz w:val="18"/>
+                <w:szCs w:val="18"/>
+              </w:rPr>
+            </w:pPr>
+            <w:r>
+              <w:rPr>
+                <w:color w:val="000000"/>
+                <w:sz w:val="18"/>
+                <w:szCs w:val="18"/>
+              </w:rPr>
+              <w:t>Error_Initial_o</w:t>
+            </w:r>
+          </w:p>
+        </w:tc>
+        <w:tc>
+          <w:tcPr>
+            <w:tcW w:w="509" w:type="dxa"/>
+            <w:tcBorders>
+              <w:top w:val="nil"/>
+              <w:left w:val="nil"/>
+              <w:bottom w:val="nil"/>
+              <w:right w:val="nil"/>
+            </w:tcBorders>
+            <w:shd w:val="clear" w:color="auto" w:fill="auto"/>
+            <w:hideMark/>
+          </w:tcPr>
+          <w:p>
+            <w:pPr>
+              <w:suppressAutoHyphens w:val="0"/>
+              <w:jc w:val="right"/>
+              <w:rPr>
+                <w:color w:val="000000"/>
+                <w:sz w:val="18"/>
+                <w:szCs w:val="18"/>
+              </w:rPr>
+            </w:pPr>
+            <w:r>
+              <w:rPr>
+                <w:color w:val="000000"/>
+                <w:sz w:val="18"/>
+                <w:szCs w:val="18"/>
+              </w:rPr>
+              <w:t>100</w:t>
+            </w:r>
+          </w:p>
+        </w:tc>
+        <w:tc>
+          <w:tcPr>
+            <w:tcW w:w="943" w:type="dxa"/>
+            <w:tcBorders>
+              <w:top w:val="nil"/>
+              <w:left w:val="nil"/>
+              <w:bottom w:val="nil"/>
+              <w:right w:val="nil"/>
+            </w:tcBorders>
+            <w:shd w:val="clear" w:color="auto" w:fill="auto"/>
+            <w:hideMark/>
+          </w:tcPr>
+          <w:p>
+            <w:pPr>
+              <w:suppressAutoHyphens w:val="0"/>
+              <w:jc w:val="right"/>
+              <w:rPr>
+                <w:color w:val="000000"/>
+                <w:sz w:val="18"/>
+                <w:szCs w:val="18"/>
+              </w:rPr>
+            </w:pPr>
+            <w:r>
+              <w:rPr>
+                <w:color w:val="000000"/>
+                <w:sz w:val="18"/>
+                <w:szCs w:val="18"/>
+              </w:rPr>
+              <w:t>0.003</w:t>
+            </w:r>
+          </w:p>
+        </w:tc>
+        <w:tc>
+          <w:tcPr>
+            <w:tcW w:w="943" w:type="dxa"/>
+            <w:tcBorders>
+              <w:top w:val="nil"/>
+              <w:left w:val="nil"/>
+              <w:bottom w:val="nil"/>
+              <w:right w:val="nil"/>
+            </w:tcBorders>
+            <w:shd w:val="clear" w:color="auto" w:fill="auto"/>
+            <w:hideMark/>
+          </w:tcPr>
+          <w:p>
+            <w:pPr>
+              <w:suppressAutoHyphens w:val="0"/>
+              <w:jc w:val="right"/>
+              <w:rPr>
+                <w:color w:val="000000"/>
+                <w:sz w:val="18"/>
+                <w:szCs w:val="18"/>
+              </w:rPr>
+            </w:pPr>
+            <w:r>
+              <w:rPr>
+                <w:color w:val="000000"/>
+                <w:sz w:val="18"/>
+                <w:szCs w:val="18"/>
+              </w:rPr>
+              <w:t>0.002</w:t>
+            </w:r>
+          </w:p>
+        </w:tc>
+      </w:tr>
+      <w:tr>
+        <w:trPr>
+          <w:trHeight w:val="300"/>
+          <w:jc w:val="center"/>
+        </w:trPr>
+        <w:tc>
+          <w:tcPr>
+            <w:tcW w:w="1563" w:type="dxa"/>
+            <w:tcBorders>
+              <w:top w:val="nil"/>
+              <w:left w:val="nil"/>
+              <w:bottom w:val="single" w:sz="8" w:space="0" w:color="000000"/>
+              <w:right w:val="nil"/>
+            </w:tcBorders>
+            <w:shd w:val="clear" w:color="auto" w:fill="auto"/>
+            <w:hideMark/>
+          </w:tcPr>
+          <w:p>
+            <w:pPr>
+              <w:suppressAutoHyphens w:val="0"/>
+              <w:rPr>
+                <w:color w:val="000000"/>
+                <w:sz w:val="18"/>
+                <w:szCs w:val="18"/>
+              </w:rPr>
+            </w:pPr>
+            <w:r>
+              <w:rPr>
+                <w:color w:val="000000"/>
+                <w:sz w:val="18"/>
+                <w:szCs w:val="18"/>
+              </w:rPr>
+              <w:t>Error_Initial_m</w:t>
+            </w:r>
+          </w:p>
+        </w:tc>
+        <w:tc>
+          <w:tcPr>
+            <w:tcW w:w="509" w:type="dxa"/>
+            <w:tcBorders>
+              <w:top w:val="nil"/>
+              <w:left w:val="nil"/>
+              <w:bottom w:val="single" w:sz="8" w:space="0" w:color="000000"/>
+              <w:right w:val="nil"/>
+            </w:tcBorders>
+            <w:shd w:val="clear" w:color="auto" w:fill="auto"/>
+            <w:hideMark/>
+          </w:tcPr>
+          <w:p>
+            <w:pPr>
+              <w:suppressAutoHyphens w:val="0"/>
+              <w:jc w:val="right"/>
+              <w:rPr>
+                <w:color w:val="000000"/>
+                <w:sz w:val="18"/>
+                <w:szCs w:val="18"/>
+              </w:rPr>
+            </w:pPr>
+            <w:r>
+              <w:rPr>
+                <w:color w:val="000000"/>
+                <w:sz w:val="18"/>
+                <w:szCs w:val="18"/>
+              </w:rPr>
+              <w:t>100</w:t>
+            </w:r>
+          </w:p>
+        </w:tc>
+        <w:tc>
+          <w:tcPr>
+            <w:tcW w:w="943" w:type="dxa"/>
+            <w:tcBorders>
+              <w:top w:val="nil"/>
+              <w:left w:val="nil"/>
+              <w:bottom w:val="single" w:sz="8" w:space="0" w:color="000000"/>
+              <w:right w:val="nil"/>
+            </w:tcBorders>
+            <w:shd w:val="clear" w:color="auto" w:fill="auto"/>
+            <w:hideMark/>
+          </w:tcPr>
+          <w:p>
+            <w:pPr>
+              <w:suppressAutoHyphens w:val="0"/>
+              <w:rPr>
+                <w:color w:val="000000"/>
+                <w:sz w:val="18"/>
+                <w:szCs w:val="18"/>
+              </w:rPr>
+            </w:pPr>
+            <w:r>
+              <w:rPr>
+                <w:color w:val="000000"/>
+                <w:sz w:val="18"/>
+                <w:szCs w:val="18"/>
+              </w:rPr>
+              <w:t>8.014×10</w:t>
+            </w:r>
+            <w:r>
+              <w:rPr>
+                <w:color w:val="000000"/>
+                <w:sz w:val="18"/>
+                <w:szCs w:val="18"/>
+                <w:vertAlign w:val="superscript"/>
+              </w:rPr>
+              <w:t>-4</w:t>
+            </w:r>
+          </w:p>
+        </w:tc>
+        <w:tc>
+          <w:tcPr>
+            <w:tcW w:w="943" w:type="dxa"/>
+            <w:tcBorders>
+              <w:top w:val="nil"/>
+              <w:left w:val="nil"/>
+              <w:bottom w:val="single" w:sz="8" w:space="0" w:color="000000"/>
+              <w:right w:val="nil"/>
+            </w:tcBorders>
+            <w:shd w:val="clear" w:color="auto" w:fill="auto"/>
+            <w:hideMark/>
+          </w:tcPr>
+          <w:p>
+            <w:pPr>
+              <w:suppressAutoHyphens w:val="0"/>
+              <w:rPr>
+                <w:color w:val="000000"/>
+                <w:sz w:val="18"/>
+                <w:szCs w:val="18"/>
+              </w:rPr>
+            </w:pPr>
+            <w:r>
+              <w:rPr>
+                <w:color w:val="000000"/>
+                <w:sz w:val="18"/>
+                <w:szCs w:val="18"/>
+              </w:rPr>
+              <w:t>3.702×10</w:t>
+            </w:r>
+            <w:r>
+              <w:rPr>
+                <w:color w:val="000000"/>
+                <w:sz w:val="18"/>
+                <w:szCs w:val="18"/>
+                <w:vertAlign w:val="superscript"/>
+              </w:rPr>
+              <w:t>-4</w:t>
+            </w:r>
+          </w:p>
+        </w:tc>
+      </w:tr>
+      <w:tr>
+        <w:trPr>
+          <w:trHeight w:val="84"/>
+          <w:jc w:val="center"/>
+        </w:trPr>
+        <w:tc>
+          <w:tcPr>
+            <w:tcW w:w="1563" w:type="dxa"/>
+            <w:tcBorders>
+              <w:top w:val="nil"/>
+              <w:left w:val="nil"/>
+              <w:bottom w:val="nil"/>
+              <w:right w:val="nil"/>
+            </w:tcBorders>
+            <w:shd w:val="clear" w:color="auto" w:fill="auto"/>
+            <w:noWrap/>
+            <w:hideMark/>
+          </w:tcPr>
+          <w:p>
+            <w:pPr>
+              <w:suppressAutoHyphens w:val="0"/>
+              <w:rPr>
+                <w:color w:val="000000"/>
+                <w:sz w:val="18"/>
+                <w:szCs w:val="18"/>
+              </w:rPr>
+            </w:pPr>
+          </w:p>
+        </w:tc>
+        <w:tc>
+          <w:tcPr>
+            <w:tcW w:w="509" w:type="dxa"/>
+            <w:tcBorders>
+              <w:top w:val="nil"/>
+              <w:left w:val="nil"/>
+              <w:bottom w:val="nil"/>
+              <w:right w:val="nil"/>
+            </w:tcBorders>
+            <w:shd w:val="clear" w:color="auto" w:fill="auto"/>
+            <w:noWrap/>
+            <w:hideMark/>
+          </w:tcPr>
+          <w:p>
+            <w:pPr>
+              <w:suppressAutoHyphens w:val="0"/>
+              <w:rPr>
+                <w:sz w:val="18"/>
+                <w:szCs w:val="18"/>
+              </w:rPr>
+            </w:pPr>
+          </w:p>
+        </w:tc>
+        <w:tc>
+          <w:tcPr>
+            <w:tcW w:w="943" w:type="dxa"/>
+            <w:tcBorders>
+              <w:top w:val="nil"/>
+              <w:left w:val="nil"/>
+              <w:bottom w:val="nil"/>
+              <w:right w:val="nil"/>
+            </w:tcBorders>
+            <w:shd w:val="clear" w:color="auto" w:fill="auto"/>
+            <w:noWrap/>
+            <w:hideMark/>
+          </w:tcPr>
+          <w:p>
+            <w:pPr>
+              <w:suppressAutoHyphens w:val="0"/>
+              <w:rPr>
+                <w:sz w:val="18"/>
+                <w:szCs w:val="18"/>
+              </w:rPr>
+            </w:pPr>
+          </w:p>
+        </w:tc>
+        <w:tc>
+          <w:tcPr>
+            <w:tcW w:w="943" w:type="dxa"/>
+            <w:tcBorders>
+              <w:top w:val="nil"/>
+              <w:left w:val="nil"/>
+              <w:bottom w:val="nil"/>
+              <w:right w:val="nil"/>
+            </w:tcBorders>
+            <w:shd w:val="clear" w:color="auto" w:fill="auto"/>
+            <w:noWrap/>
+            <w:hideMark/>
+          </w:tcPr>
+          <w:p>
+            <w:pPr>
+              <w:suppressAutoHyphens w:val="0"/>
+              <w:rPr>
+                <w:sz w:val="18"/>
+                <w:szCs w:val="18"/>
+              </w:rPr>
+            </w:pPr>
+          </w:p>
+        </w:tc>
+      </w:tr>
+      <w:tr>
+        <w:trPr>
+          <w:trHeight w:val="30"/>
+          <w:jc w:val="center"/>
+        </w:trPr>
+        <w:tc>
+          <w:tcPr>
+            <w:tcW w:w="3958" w:type="dxa"/>
+            <w:gridSpan w:val="4"/>
+            <w:tcBorders>
+              <w:top w:val="single" w:sz="8" w:space="0" w:color="000000"/>
+              <w:left w:val="nil"/>
+              <w:bottom w:val="single" w:sz="8" w:space="0" w:color="000000"/>
+              <w:right w:val="nil"/>
+            </w:tcBorders>
+            <w:shd w:val="clear" w:color="auto" w:fill="auto"/>
+            <w:hideMark/>
+          </w:tcPr>
+          <w:p>
+            <w:pPr>
+              <w:suppressAutoHyphens w:val="0"/>
+              <w:jc w:val="center"/>
+              <w:rPr>
+                <w:b/>
+                <w:bCs/>
+                <w:color w:val="000000"/>
+                <w:sz w:val="18"/>
+                <w:szCs w:val="18"/>
+              </w:rPr>
+            </w:pPr>
+            <w:r>
+              <w:rPr>
+                <w:b/>
+                <w:bCs/>
+                <w:color w:val="000000"/>
+                <w:sz w:val="18"/>
+                <w:szCs w:val="18"/>
+              </w:rPr>
+              <w:t>DS3</w:t>
+            </w:r>
+          </w:p>
+        </w:tc>
+      </w:tr>
+      <w:tr>
+        <w:trPr>
+          <w:trHeight w:val="288"/>
+          <w:jc w:val="center"/>
+        </w:trPr>
+        <w:tc>
+          <w:tcPr>
+            <w:tcW w:w="1563" w:type="dxa"/>
+            <w:tcBorders>
+              <w:top w:val="nil"/>
+              <w:left w:val="nil"/>
+              <w:bottom w:val="nil"/>
+              <w:right w:val="nil"/>
+            </w:tcBorders>
+            <w:shd w:val="clear" w:color="auto" w:fill="auto"/>
+            <w:hideMark/>
+          </w:tcPr>
+          <w:p>
+            <w:pPr>
+              <w:suppressAutoHyphens w:val="0"/>
+              <w:rPr>
+                <w:color w:val="000000"/>
+                <w:sz w:val="18"/>
+                <w:szCs w:val="18"/>
+              </w:rPr>
+            </w:pPr>
+            <w:r>
+              <w:rPr>
+                <w:color w:val="000000"/>
+                <w:sz w:val="18"/>
+                <w:szCs w:val="18"/>
+              </w:rPr>
+              <w:t>Duration_o</w:t>
+            </w:r>
+          </w:p>
+        </w:tc>
+        <w:tc>
+          <w:tcPr>
+            <w:tcW w:w="509" w:type="dxa"/>
+            <w:tcBorders>
+              <w:top w:val="nil"/>
+              <w:left w:val="nil"/>
+              <w:bottom w:val="nil"/>
+              <w:right w:val="nil"/>
+            </w:tcBorders>
+            <w:shd w:val="clear" w:color="auto" w:fill="auto"/>
+            <w:hideMark/>
+          </w:tcPr>
+          <w:p>
+            <w:pPr>
+              <w:suppressAutoHyphens w:val="0"/>
+              <w:jc w:val="right"/>
+              <w:rPr>
+                <w:color w:val="000000"/>
+                <w:sz w:val="18"/>
+                <w:szCs w:val="18"/>
+              </w:rPr>
+            </w:pPr>
+            <w:r>
+              <w:rPr>
+                <w:color w:val="000000"/>
+                <w:sz w:val="18"/>
+                <w:szCs w:val="18"/>
+              </w:rPr>
+              <w:t>100</w:t>
+            </w:r>
+          </w:p>
+        </w:tc>
+        <w:tc>
+          <w:tcPr>
+            <w:tcW w:w="943" w:type="dxa"/>
+            <w:tcBorders>
+              <w:top w:val="nil"/>
+              <w:left w:val="nil"/>
+              <w:bottom w:val="nil"/>
+              <w:right w:val="nil"/>
+            </w:tcBorders>
+            <w:shd w:val="clear" w:color="auto" w:fill="auto"/>
+            <w:hideMark/>
+          </w:tcPr>
+          <w:p>
+            <w:pPr>
+              <w:suppressAutoHyphens w:val="0"/>
+              <w:jc w:val="right"/>
+              <w:rPr>
+                <w:color w:val="000000"/>
+                <w:sz w:val="18"/>
+                <w:szCs w:val="18"/>
+              </w:rPr>
+            </w:pPr>
+            <w:r>
+              <w:rPr>
+                <w:color w:val="000000"/>
+                <w:sz w:val="18"/>
+                <w:szCs w:val="18"/>
+              </w:rPr>
+              <w:t>2.218</w:t>
+            </w:r>
+          </w:p>
+        </w:tc>
+        <w:tc>
+          <w:tcPr>
+            <w:tcW w:w="943" w:type="dxa"/>
+            <w:tcBorders>
+              <w:top w:val="nil"/>
+              <w:left w:val="nil"/>
+              <w:bottom w:val="nil"/>
+              <w:right w:val="nil"/>
+            </w:tcBorders>
+            <w:shd w:val="clear" w:color="auto" w:fill="auto"/>
+            <w:hideMark/>
+          </w:tcPr>
+          <w:p>
+            <w:pPr>
+              <w:suppressAutoHyphens w:val="0"/>
+              <w:jc w:val="right"/>
+              <w:rPr>
+                <w:color w:val="000000"/>
+                <w:sz w:val="18"/>
+                <w:szCs w:val="18"/>
+              </w:rPr>
+            </w:pPr>
+            <w:r>
+              <w:rPr>
+                <w:color w:val="000000"/>
+                <w:sz w:val="18"/>
+                <w:szCs w:val="18"/>
+              </w:rPr>
+              <w:t>0.198</w:t>
+            </w:r>
+          </w:p>
+        </w:tc>
+      </w:tr>
+      <w:tr>
+        <w:trPr>
+          <w:trHeight w:val="288"/>
+          <w:jc w:val="center"/>
+        </w:trPr>
+        <w:tc>
+          <w:tcPr>
+            <w:tcW w:w="1563" w:type="dxa"/>
+            <w:tcBorders>
+              <w:top w:val="nil"/>
+              <w:left w:val="nil"/>
+              <w:bottom w:val="nil"/>
+              <w:right w:val="nil"/>
+            </w:tcBorders>
+            <w:shd w:val="clear" w:color="auto" w:fill="auto"/>
+            <w:hideMark/>
+          </w:tcPr>
+          <w:p>
+            <w:pPr>
+              <w:suppressAutoHyphens w:val="0"/>
+              <w:rPr>
+                <w:color w:val="000000"/>
+                <w:sz w:val="18"/>
+                <w:szCs w:val="18"/>
+              </w:rPr>
+            </w:pPr>
+            <w:r>
+              <w:rPr>
+                <w:color w:val="000000"/>
+                <w:sz w:val="18"/>
+                <w:szCs w:val="18"/>
+              </w:rPr>
+              <w:t>Duration_m</w:t>
+            </w:r>
+          </w:p>
+        </w:tc>
+        <w:tc>
+          <w:tcPr>
+            <w:tcW w:w="509" w:type="dxa"/>
+            <w:tcBorders>
+              <w:top w:val="nil"/>
+              <w:left w:val="nil"/>
+              <w:bottom w:val="nil"/>
+              <w:right w:val="nil"/>
+            </w:tcBorders>
+            <w:shd w:val="clear" w:color="auto" w:fill="auto"/>
+            <w:hideMark/>
+          </w:tcPr>
+          <w:p>
+            <w:pPr>
+              <w:suppressAutoHyphens w:val="0"/>
+              <w:jc w:val="right"/>
+              <w:rPr>
+                <w:color w:val="000000"/>
+                <w:sz w:val="18"/>
+                <w:szCs w:val="18"/>
+              </w:rPr>
+            </w:pPr>
+            <w:r>
+              <w:rPr>
+                <w:color w:val="000000"/>
+                <w:sz w:val="18"/>
+                <w:szCs w:val="18"/>
+              </w:rPr>
+              <w:t>100</w:t>
+            </w:r>
+          </w:p>
+        </w:tc>
+        <w:tc>
+          <w:tcPr>
+            <w:tcW w:w="943" w:type="dxa"/>
+            <w:tcBorders>
+              <w:top w:val="nil"/>
+              <w:left w:val="nil"/>
+              <w:bottom w:val="nil"/>
+              <w:right w:val="nil"/>
+            </w:tcBorders>
+            <w:shd w:val="clear" w:color="auto" w:fill="auto"/>
+            <w:hideMark/>
+          </w:tcPr>
+          <w:p>
+            <w:pPr>
+              <w:suppressAutoHyphens w:val="0"/>
+              <w:jc w:val="right"/>
+              <w:rPr>
+                <w:color w:val="000000"/>
+                <w:sz w:val="18"/>
+                <w:szCs w:val="18"/>
+              </w:rPr>
+            </w:pPr>
+            <w:r>
+              <w:rPr>
+                <w:color w:val="000000"/>
+                <w:sz w:val="18"/>
+                <w:szCs w:val="18"/>
+              </w:rPr>
+              <w:t>2.308</w:t>
+            </w:r>
+          </w:p>
+        </w:tc>
+        <w:tc>
+          <w:tcPr>
+            <w:tcW w:w="943" w:type="dxa"/>
+            <w:tcBorders>
+              <w:top w:val="nil"/>
+              <w:left w:val="nil"/>
+              <w:bottom w:val="nil"/>
+              <w:right w:val="nil"/>
+            </w:tcBorders>
+            <w:shd w:val="clear" w:color="auto" w:fill="auto"/>
+            <w:hideMark/>
+          </w:tcPr>
+          <w:p>
+            <w:pPr>
+              <w:suppressAutoHyphens w:val="0"/>
+              <w:jc w:val="right"/>
+              <w:rPr>
+                <w:color w:val="000000"/>
+                <w:sz w:val="18"/>
+                <w:szCs w:val="18"/>
+              </w:rPr>
+            </w:pPr>
+            <w:r>
+              <w:rPr>
+                <w:color w:val="000000"/>
+                <w:sz w:val="18"/>
+                <w:szCs w:val="18"/>
+              </w:rPr>
+              <w:t>0.246</w:t>
+            </w:r>
+          </w:p>
+        </w:tc>
+      </w:tr>
+      <w:tr>
+        <w:trPr>
+          <w:trHeight w:val="288"/>
+          <w:jc w:val="center"/>
+        </w:trPr>
+        <w:tc>
+          <w:tcPr>
+            <w:tcW w:w="1563" w:type="dxa"/>
+            <w:tcBorders>
+              <w:top w:val="nil"/>
+              <w:left w:val="nil"/>
+              <w:bottom w:val="nil"/>
+              <w:right w:val="nil"/>
+            </w:tcBorders>
+            <w:shd w:val="clear" w:color="auto" w:fill="auto"/>
+            <w:hideMark/>
+          </w:tcPr>
+          <w:p>
+            <w:pPr>
+              <w:suppressAutoHyphens w:val="0"/>
+              <w:rPr>
+                <w:color w:val="000000"/>
+                <w:sz w:val="18"/>
+                <w:szCs w:val="18"/>
+              </w:rPr>
+            </w:pPr>
+            <w:r>
+              <w:rPr>
+                <w:color w:val="000000"/>
+                <w:sz w:val="18"/>
+                <w:szCs w:val="18"/>
+              </w:rPr>
+              <w:t>Iteration_Count_o</w:t>
+            </w:r>
+          </w:p>
+        </w:tc>
+        <w:tc>
+          <w:tcPr>
+            <w:tcW w:w="509" w:type="dxa"/>
+            <w:tcBorders>
+              <w:top w:val="nil"/>
+              <w:left w:val="nil"/>
+              <w:bottom w:val="nil"/>
+              <w:right w:val="nil"/>
+            </w:tcBorders>
+            <w:shd w:val="clear" w:color="auto" w:fill="auto"/>
+            <w:hideMark/>
+          </w:tcPr>
+          <w:p>
+            <w:pPr>
+              <w:suppressAutoHyphens w:val="0"/>
+              <w:jc w:val="right"/>
+              <w:rPr>
+                <w:color w:val="000000"/>
+                <w:sz w:val="18"/>
+                <w:szCs w:val="18"/>
+              </w:rPr>
+            </w:pPr>
+            <w:r>
+              <w:rPr>
+                <w:color w:val="000000"/>
+                <w:sz w:val="18"/>
+                <w:szCs w:val="18"/>
+              </w:rPr>
+              <w:t>100</w:t>
+            </w:r>
+          </w:p>
+        </w:tc>
+        <w:tc>
+          <w:tcPr>
+            <w:tcW w:w="943" w:type="dxa"/>
+            <w:tcBorders>
+              <w:top w:val="nil"/>
+              <w:left w:val="nil"/>
+              <w:bottom w:val="nil"/>
+              <w:right w:val="nil"/>
+            </w:tcBorders>
+            <w:shd w:val="clear" w:color="auto" w:fill="auto"/>
+            <w:hideMark/>
+          </w:tcPr>
+          <w:p>
+            <w:pPr>
+              <w:suppressAutoHyphens w:val="0"/>
+              <w:jc w:val="right"/>
+              <w:rPr>
+                <w:color w:val="000000"/>
+                <w:sz w:val="18"/>
+                <w:szCs w:val="18"/>
+              </w:rPr>
+            </w:pPr>
+            <w:r>
+              <w:rPr>
+                <w:color w:val="000000"/>
+                <w:sz w:val="18"/>
+                <w:szCs w:val="18"/>
+              </w:rPr>
+              <w:t>56.65</w:t>
+            </w:r>
+          </w:p>
+        </w:tc>
+        <w:tc>
+          <w:tcPr>
+            <w:tcW w:w="943" w:type="dxa"/>
+            <w:tcBorders>
+              <w:top w:val="nil"/>
+              <w:left w:val="nil"/>
+              <w:bottom w:val="nil"/>
+              <w:right w:val="nil"/>
+            </w:tcBorders>
+            <w:shd w:val="clear" w:color="auto" w:fill="auto"/>
+            <w:hideMark/>
+          </w:tcPr>
+          <w:p>
+            <w:pPr>
+              <w:suppressAutoHyphens w:val="0"/>
+              <w:jc w:val="right"/>
+              <w:rPr>
+                <w:color w:val="000000"/>
+                <w:sz w:val="18"/>
+                <w:szCs w:val="18"/>
+              </w:rPr>
+            </w:pPr>
+            <w:r>
+              <w:rPr>
+                <w:color w:val="000000"/>
+                <w:sz w:val="18"/>
+                <w:szCs w:val="18"/>
+              </w:rPr>
+              <w:t>1.048</w:t>
+            </w:r>
+          </w:p>
+        </w:tc>
+      </w:tr>
+      <w:tr>
+        <w:trPr>
+          <w:trHeight w:val="251"/>
+          <w:jc w:val="center"/>
+        </w:trPr>
+        <w:tc>
+          <w:tcPr>
+            <w:tcW w:w="1563" w:type="dxa"/>
+            <w:tcBorders>
+              <w:top w:val="nil"/>
+              <w:left w:val="nil"/>
+              <w:bottom w:val="nil"/>
+              <w:right w:val="nil"/>
+            </w:tcBorders>
+            <w:shd w:val="clear" w:color="auto" w:fill="auto"/>
+            <w:hideMark/>
+          </w:tcPr>
+          <w:p>
+            <w:pPr>
+              <w:suppressAutoHyphens w:val="0"/>
+              <w:rPr>
+                <w:color w:val="000000"/>
+                <w:sz w:val="18"/>
+                <w:szCs w:val="18"/>
+              </w:rPr>
+            </w:pPr>
+            <w:r>
+              <w:rPr>
+                <w:color w:val="000000"/>
+                <w:sz w:val="18"/>
+                <w:szCs w:val="18"/>
+              </w:rPr>
+              <w:t>Iteration_Count_m</w:t>
+            </w:r>
+          </w:p>
+        </w:tc>
+        <w:tc>
+          <w:tcPr>
+            <w:tcW w:w="509" w:type="dxa"/>
+            <w:tcBorders>
+              <w:top w:val="nil"/>
+              <w:left w:val="nil"/>
+              <w:bottom w:val="nil"/>
+              <w:right w:val="nil"/>
+            </w:tcBorders>
+            <w:shd w:val="clear" w:color="auto" w:fill="auto"/>
+            <w:hideMark/>
+          </w:tcPr>
+          <w:p>
+            <w:pPr>
+              <w:suppressAutoHyphens w:val="0"/>
+              <w:jc w:val="right"/>
+              <w:rPr>
+                <w:color w:val="000000"/>
+                <w:sz w:val="18"/>
+                <w:szCs w:val="18"/>
+              </w:rPr>
+            </w:pPr>
+            <w:r>
+              <w:rPr>
+                <w:color w:val="000000"/>
+                <w:sz w:val="18"/>
+                <w:szCs w:val="18"/>
+              </w:rPr>
+              <w:t>100</w:t>
+            </w:r>
+          </w:p>
+        </w:tc>
+        <w:tc>
+          <w:tcPr>
+            <w:tcW w:w="943" w:type="dxa"/>
+            <w:tcBorders>
+              <w:top w:val="nil"/>
+              <w:left w:val="nil"/>
+              <w:bottom w:val="nil"/>
+              <w:right w:val="nil"/>
+            </w:tcBorders>
+            <w:shd w:val="clear" w:color="auto" w:fill="auto"/>
+            <w:hideMark/>
+          </w:tcPr>
+          <w:p>
+            <w:pPr>
+              <w:suppressAutoHyphens w:val="0"/>
+              <w:jc w:val="right"/>
+              <w:rPr>
+                <w:color w:val="000000"/>
+                <w:sz w:val="18"/>
+                <w:szCs w:val="18"/>
+              </w:rPr>
+            </w:pPr>
+            <w:r>
+              <w:rPr>
+                <w:color w:val="000000"/>
+                <w:sz w:val="18"/>
+                <w:szCs w:val="18"/>
+              </w:rPr>
+              <w:t>56.58</w:t>
+            </w:r>
+          </w:p>
+        </w:tc>
+        <w:tc>
+          <w:tcPr>
+            <w:tcW w:w="943" w:type="dxa"/>
+            <w:tcBorders>
+              <w:top w:val="nil"/>
+              <w:left w:val="nil"/>
+              <w:bottom w:val="nil"/>
+              <w:right w:val="nil"/>
+            </w:tcBorders>
+            <w:shd w:val="clear" w:color="auto" w:fill="auto"/>
+            <w:hideMark/>
+          </w:tcPr>
+          <w:p>
+            <w:pPr>
+              <w:suppressAutoHyphens w:val="0"/>
+              <w:jc w:val="right"/>
+              <w:rPr>
+                <w:color w:val="000000"/>
+                <w:sz w:val="18"/>
+                <w:szCs w:val="18"/>
+              </w:rPr>
+            </w:pPr>
+            <w:r>
+              <w:rPr>
+                <w:color w:val="000000"/>
+                <w:sz w:val="18"/>
+                <w:szCs w:val="18"/>
+              </w:rPr>
+              <w:t>0.955</w:t>
+            </w:r>
+          </w:p>
+        </w:tc>
+      </w:tr>
+      <w:tr>
+        <w:trPr>
+          <w:trHeight w:val="288"/>
+          <w:jc w:val="center"/>
+        </w:trPr>
+        <w:tc>
+          <w:tcPr>
+            <w:tcW w:w="1563" w:type="dxa"/>
+            <w:tcBorders>
+              <w:top w:val="nil"/>
+              <w:left w:val="nil"/>
+              <w:bottom w:val="nil"/>
+              <w:right w:val="nil"/>
+            </w:tcBorders>
+            <w:shd w:val="clear" w:color="auto" w:fill="auto"/>
+            <w:hideMark/>
+          </w:tcPr>
+          <w:p>
+            <w:pPr>
+              <w:suppressAutoHyphens w:val="0"/>
+              <w:rPr>
+                <w:color w:val="000000"/>
+                <w:sz w:val="18"/>
+                <w:szCs w:val="18"/>
+              </w:rPr>
+            </w:pPr>
+            <w:r>
+              <w:rPr>
+                <w:color w:val="000000"/>
+                <w:sz w:val="18"/>
+                <w:szCs w:val="18"/>
+              </w:rPr>
+              <w:t>Error_Initial_o</w:t>
+            </w:r>
+          </w:p>
+        </w:tc>
+        <w:tc>
+          <w:tcPr>
+            <w:tcW w:w="509" w:type="dxa"/>
+            <w:tcBorders>
+              <w:top w:val="nil"/>
+              <w:left w:val="nil"/>
+              <w:bottom w:val="nil"/>
+              <w:right w:val="nil"/>
+            </w:tcBorders>
+            <w:shd w:val="clear" w:color="auto" w:fill="auto"/>
+            <w:hideMark/>
+          </w:tcPr>
+          <w:p>
+            <w:pPr>
+              <w:suppressAutoHyphens w:val="0"/>
+              <w:jc w:val="right"/>
+              <w:rPr>
+                <w:color w:val="000000"/>
+                <w:sz w:val="18"/>
+                <w:szCs w:val="18"/>
+              </w:rPr>
+            </w:pPr>
+            <w:r>
+              <w:rPr>
+                <w:color w:val="000000"/>
+                <w:sz w:val="18"/>
+                <w:szCs w:val="18"/>
+              </w:rPr>
+              <w:t>100</w:t>
+            </w:r>
+          </w:p>
+        </w:tc>
+        <w:tc>
+          <w:tcPr>
+            <w:tcW w:w="943" w:type="dxa"/>
+            <w:tcBorders>
+              <w:top w:val="nil"/>
+              <w:left w:val="nil"/>
+              <w:bottom w:val="nil"/>
+              <w:right w:val="nil"/>
+            </w:tcBorders>
+            <w:shd w:val="clear" w:color="auto" w:fill="auto"/>
+            <w:hideMark/>
+          </w:tcPr>
+          <w:p>
+            <w:pPr>
+              <w:suppressAutoHyphens w:val="0"/>
+              <w:jc w:val="right"/>
+              <w:rPr>
+                <w:color w:val="000000"/>
+                <w:sz w:val="18"/>
+                <w:szCs w:val="18"/>
+              </w:rPr>
+            </w:pPr>
+            <w:r>
+              <w:rPr>
+                <w:color w:val="000000"/>
+                <w:sz w:val="18"/>
+                <w:szCs w:val="18"/>
+              </w:rPr>
+              <w:t>0.03</w:t>
+            </w:r>
+          </w:p>
+        </w:tc>
+        <w:tc>
+          <w:tcPr>
+            <w:tcW w:w="943" w:type="dxa"/>
+            <w:tcBorders>
+              <w:top w:val="nil"/>
+              <w:left w:val="nil"/>
+              <w:bottom w:val="nil"/>
+              <w:right w:val="nil"/>
+            </w:tcBorders>
+            <w:shd w:val="clear" w:color="auto" w:fill="auto"/>
+            <w:hideMark/>
+          </w:tcPr>
+          <w:p>
+            <w:pPr>
+              <w:suppressAutoHyphens w:val="0"/>
+              <w:jc w:val="right"/>
+              <w:rPr>
+                <w:color w:val="000000"/>
+                <w:sz w:val="18"/>
+                <w:szCs w:val="18"/>
+              </w:rPr>
+            </w:pPr>
+            <w:r>
+              <w:rPr>
+                <w:color w:val="000000"/>
+                <w:sz w:val="18"/>
+                <w:szCs w:val="18"/>
+              </w:rPr>
+              <w:t>0.019</w:t>
+            </w:r>
+          </w:p>
+        </w:tc>
+      </w:tr>
+      <w:tr>
+        <w:trPr>
+          <w:trHeight w:val="300"/>
+          <w:jc w:val="center"/>
+        </w:trPr>
+        <w:tc>
+          <w:tcPr>
+            <w:tcW w:w="1563" w:type="dxa"/>
+            <w:tcBorders>
+              <w:top w:val="nil"/>
+              <w:left w:val="nil"/>
+              <w:bottom w:val="single" w:sz="8" w:space="0" w:color="000000"/>
+              <w:right w:val="nil"/>
+            </w:tcBorders>
+            <w:shd w:val="clear" w:color="auto" w:fill="auto"/>
+            <w:hideMark/>
+          </w:tcPr>
+          <w:p>
+            <w:pPr>
+              <w:suppressAutoHyphens w:val="0"/>
+              <w:rPr>
+                <w:color w:val="000000"/>
+                <w:sz w:val="18"/>
+                <w:szCs w:val="18"/>
+              </w:rPr>
+            </w:pPr>
+            <w:r>
+              <w:rPr>
+                <w:color w:val="000000"/>
+                <w:sz w:val="18"/>
+                <w:szCs w:val="18"/>
+              </w:rPr>
+              <w:t>Error_Initial_m</w:t>
+            </w:r>
+          </w:p>
+        </w:tc>
+        <w:tc>
+          <w:tcPr>
+            <w:tcW w:w="509" w:type="dxa"/>
+            <w:tcBorders>
+              <w:top w:val="nil"/>
+              <w:left w:val="nil"/>
+              <w:bottom w:val="single" w:sz="8" w:space="0" w:color="000000"/>
+              <w:right w:val="nil"/>
+            </w:tcBorders>
+            <w:shd w:val="clear" w:color="auto" w:fill="auto"/>
+            <w:hideMark/>
+          </w:tcPr>
+          <w:p>
+            <w:pPr>
+              <w:suppressAutoHyphens w:val="0"/>
+              <w:jc w:val="right"/>
+              <w:rPr>
+                <w:color w:val="000000"/>
+                <w:sz w:val="18"/>
+                <w:szCs w:val="18"/>
+              </w:rPr>
+            </w:pPr>
+            <w:r>
+              <w:rPr>
+                <w:color w:val="000000"/>
+                <w:sz w:val="18"/>
+                <w:szCs w:val="18"/>
+              </w:rPr>
+              <w:t>100</w:t>
+            </w:r>
+          </w:p>
+        </w:tc>
+        <w:tc>
+          <w:tcPr>
+            <w:tcW w:w="943" w:type="dxa"/>
+            <w:tcBorders>
+              <w:top w:val="nil"/>
+              <w:left w:val="nil"/>
+              <w:bottom w:val="single" w:sz="8" w:space="0" w:color="000000"/>
+              <w:right w:val="nil"/>
+            </w:tcBorders>
+            <w:shd w:val="clear" w:color="auto" w:fill="auto"/>
+            <w:hideMark/>
+          </w:tcPr>
+          <w:p>
+            <w:pPr>
+              <w:suppressAutoHyphens w:val="0"/>
+              <w:jc w:val="right"/>
+              <w:rPr>
+                <w:color w:val="000000"/>
+                <w:sz w:val="18"/>
+                <w:szCs w:val="18"/>
+              </w:rPr>
+            </w:pPr>
+            <w:r>
+              <w:rPr>
+                <w:color w:val="000000"/>
+                <w:sz w:val="18"/>
+                <w:szCs w:val="18"/>
+              </w:rPr>
+              <w:t>0.02</w:t>
+            </w:r>
+          </w:p>
+        </w:tc>
+        <w:tc>
+          <w:tcPr>
+            <w:tcW w:w="943" w:type="dxa"/>
+            <w:tcBorders>
+              <w:top w:val="nil"/>
+              <w:left w:val="nil"/>
+              <w:bottom w:val="single" w:sz="8" w:space="0" w:color="000000"/>
+              <w:right w:val="nil"/>
+            </w:tcBorders>
+            <w:shd w:val="clear" w:color="auto" w:fill="auto"/>
+            <w:hideMark/>
+          </w:tcPr>
+          <w:p>
+            <w:pPr>
+              <w:suppressAutoHyphens w:val="0"/>
+              <w:jc w:val="right"/>
+              <w:rPr>
+                <w:color w:val="000000"/>
+                <w:sz w:val="18"/>
+                <w:szCs w:val="18"/>
+              </w:rPr>
+            </w:pPr>
+            <w:r>
+              <w:rPr>
+                <w:color w:val="000000"/>
+                <w:sz w:val="18"/>
+                <w:szCs w:val="18"/>
+              </w:rPr>
+              <w:t>0.011</w:t>
+            </w:r>
+          </w:p>
+        </w:tc>
+      </w:tr>
+    </w:tbl>
     <w:p>
-      <w:r>
-        <w:t>LOOK AT THE HYPOTHESIS IN THE PROJECT PLAN PROPOSAL</w:t>
+      <w:pPr>
+        <w:pStyle w:val="Heading1"/>
+        <w:numPr>
+          <w:ilvl w:val="0"/>
+          <w:numId w:val="2"/>
+        </w:numPr>
+      </w:pPr>
+      <w:r>
+        <w:lastRenderedPageBreak/>
+        <w:t xml:space="preserve"> Analysis</w:t>
+      </w:r>
+      <w:r>
+        <w:rPr>
+          <w:rStyle w:val="FootnoteReference"/>
+        </w:rPr>
+        <w:footnoteReference w:id="8"/>
       </w:r>
     </w:p>
+    <w:p>
+      <w:pPr>
+        <w:rPr>
+          <w:i/>
+          <w:iCs/>
+        </w:rPr>
+      </w:pPr>
+      <w:r>
+        <w:rPr>
+          <w:i/>
+          <w:iCs/>
+        </w:rPr>
+        <w:t>Interpret your results here. You’ve obtained lots of data. What have you learned from it? Does accepting transit traffic overload the router? What do the peaks in the spectral response indicate? Why are there no fluctuations in the EEG data? This section should be ONE PAGE in length. The division of the body of the report into three sections (here named “Technical Description”, “Results Obtained” and “Analysis”) may be inappropriate for some projects. If you wish to change this structure, you may do so only in consultation with your supervisor and only with his/her written agreement to the revised structure any such revised paper format must have an aggregate length of four pages for the sections equivalent to the above four.</w:t>
+      </w:r>
+    </w:p>
+    <w:p>
+      <w:pPr>
+        <w:rPr>
+          <w:b/>
+          <w:bCs/>
+          <w:u w:val="single"/>
+        </w:rPr>
+      </w:pPr>
+      <w:r>
+        <w:rPr>
+          <w:b/>
+          <w:bCs/>
+          <w:u w:val="single"/>
+        </w:rPr>
+        <w:t>End of page 5 (1 page)</w:t>
+      </w:r>
+    </w:p>
+    <w:p/>
+    <w:p/>
     <w:p>
       <w:pPr>
         <w:pStyle w:val="Heading2"/>
       </w:pPr>
       <w:r>
-        <w:t xml:space="preserve"> Dataset Generation Statistics</w:t>
+        <w:t>Experimental Results</w:t>
       </w:r>
     </w:p>
     <w:p>
@@ -6323,16 +10524,7 @@
         </w:numPr>
       </w:pPr>
       <w:r>
-        <w:t>Put in descriptive statistics around the time to generate the naïve guess and the model informed guess data samples.</w:t>
-      </w:r>
-    </w:p>
-    <w:p/>
-    <w:p>
-      <w:pPr>
-        <w:pStyle w:val="Heading2"/>
-      </w:pPr>
-      <w:r>
-        <w:t xml:space="preserve"> Model Development Results</w:t>
+        <w:t>T-tests for the three metrics from the project plan proposal. There needs to be results for the two architectures tested (final architecture and alternative with max pooling) and there needs to be results for the moved geometry validation set too.</w:t>
       </w:r>
     </w:p>
     <w:p>
@@ -6344,35 +10536,1966 @@
         </w:numPr>
       </w:pPr>
       <w:r>
-        <w:t>Put in loss curves</w:t>
+        <w:t>Wobbley training line in loss curve at the end means the model is starting to overfit</w:t>
       </w:r>
     </w:p>
     <w:p>
-      <w:pPr>
-        <w:pStyle w:val="Heading2"/>
-      </w:pPr>
-      <w:r>
-        <w:t>Comparing Model Output to Full-Solution</w:t>
-      </w:r>
-      <w:r>
-        <w:t xml:space="preserve"> </w:t>
-      </w:r>
-      <w:r>
-        <w:t>on single instance basis</w:t>
+      <w:r>
+        <w:t>There are two out of distribution tests changing the contrast values. One frops cancer to zero contrast. Slight degradation in performance but visually not too bad. The second ups the main scatter to that of cancer. This takes double the amount of iterations to solve…what is the result? Visually poor but statistically still lower error than naïve guess.</w:t>
       </w:r>
     </w:p>
+    <w:p/>
+    <w:tbl>
+      <w:tblPr>
+        <w:tblW w:w="4490" w:type="dxa"/>
+        <w:jc w:val="center"/>
+        <w:tblLook w:val="04A0" w:firstRow="1" w:lastRow="0" w:firstColumn="1" w:lastColumn="0" w:noHBand="0" w:noVBand="1"/>
+      </w:tblPr>
+      <w:tblGrid>
+        <w:gridCol w:w="501"/>
+        <w:gridCol w:w="1230"/>
+        <w:gridCol w:w="976"/>
+        <w:gridCol w:w="627"/>
+        <w:gridCol w:w="1261"/>
+      </w:tblGrid>
+      <w:tr>
+        <w:trPr>
+          <w:trHeight w:val="288"/>
+          <w:jc w:val="center"/>
+        </w:trPr>
+        <w:tc>
+          <w:tcPr>
+            <w:tcW w:w="489" w:type="dxa"/>
+            <w:tcBorders>
+              <w:top w:val="single" w:sz="4" w:space="0" w:color="auto"/>
+              <w:left w:val="single" w:sz="4" w:space="0" w:color="auto"/>
+              <w:bottom w:val="single" w:sz="4" w:space="0" w:color="auto"/>
+              <w:right w:val="single" w:sz="4" w:space="0" w:color="auto"/>
+            </w:tcBorders>
+            <w:shd w:val="clear" w:color="auto" w:fill="auto"/>
+            <w:noWrap/>
+            <w:vAlign w:val="center"/>
+            <w:hideMark/>
+          </w:tcPr>
+          <w:p>
+            <w:pPr>
+              <w:suppressAutoHyphens w:val="0"/>
+              <w:rPr>
+                <w:color w:val="000000"/>
+                <w:sz w:val="16"/>
+                <w:szCs w:val="16"/>
+              </w:rPr>
+            </w:pPr>
+            <w:r>
+              <w:rPr>
+                <w:color w:val="000000"/>
+                <w:sz w:val="16"/>
+                <w:szCs w:val="16"/>
+              </w:rPr>
+              <w:t> </w:t>
+            </w:r>
+          </w:p>
+        </w:tc>
+        <w:tc>
+          <w:tcPr>
+            <w:tcW w:w="1174" w:type="dxa"/>
+            <w:tcBorders>
+              <w:top w:val="single" w:sz="4" w:space="0" w:color="auto"/>
+              <w:left w:val="nil"/>
+              <w:bottom w:val="single" w:sz="4" w:space="0" w:color="auto"/>
+              <w:right w:val="single" w:sz="4" w:space="0" w:color="auto"/>
+            </w:tcBorders>
+            <w:shd w:val="clear" w:color="auto" w:fill="auto"/>
+            <w:noWrap/>
+            <w:vAlign w:val="center"/>
+            <w:hideMark/>
+          </w:tcPr>
+          <w:p>
+            <w:pPr>
+              <w:suppressAutoHyphens w:val="0"/>
+              <w:jc w:val="center"/>
+              <w:rPr>
+                <w:b/>
+                <w:bCs/>
+                <w:color w:val="000000"/>
+                <w:sz w:val="16"/>
+                <w:szCs w:val="16"/>
+              </w:rPr>
+            </w:pPr>
+            <w:r>
+              <w:rPr>
+                <w:b/>
+                <w:bCs/>
+                <w:color w:val="000000"/>
+                <w:sz w:val="16"/>
+                <w:szCs w:val="16"/>
+              </w:rPr>
+              <w:t>Metric</w:t>
+            </w:r>
+          </w:p>
+        </w:tc>
+        <w:tc>
+          <w:tcPr>
+            <w:tcW w:w="956" w:type="dxa"/>
+            <w:tcBorders>
+              <w:top w:val="single" w:sz="4" w:space="0" w:color="auto"/>
+              <w:left w:val="nil"/>
+              <w:bottom w:val="single" w:sz="4" w:space="0" w:color="auto"/>
+              <w:right w:val="single" w:sz="4" w:space="0" w:color="auto"/>
+            </w:tcBorders>
+            <w:shd w:val="clear" w:color="auto" w:fill="auto"/>
+            <w:noWrap/>
+            <w:vAlign w:val="center"/>
+            <w:hideMark/>
+          </w:tcPr>
+          <w:p>
+            <w:pPr>
+              <w:suppressAutoHyphens w:val="0"/>
+              <w:jc w:val="center"/>
+              <w:rPr>
+                <w:b/>
+                <w:bCs/>
+                <w:color w:val="000000"/>
+                <w:sz w:val="16"/>
+                <w:szCs w:val="16"/>
+              </w:rPr>
+            </w:pPr>
+            <w:r>
+              <w:rPr>
+                <w:b/>
+                <w:bCs/>
+                <w:color w:val="000000"/>
+                <w:sz w:val="16"/>
+                <w:szCs w:val="16"/>
+              </w:rPr>
+              <w:t>t</w:t>
+            </w:r>
+          </w:p>
+        </w:tc>
+        <w:tc>
+          <w:tcPr>
+            <w:tcW w:w="610" w:type="dxa"/>
+            <w:tcBorders>
+              <w:top w:val="single" w:sz="4" w:space="0" w:color="auto"/>
+              <w:left w:val="nil"/>
+              <w:bottom w:val="single" w:sz="4" w:space="0" w:color="auto"/>
+              <w:right w:val="single" w:sz="4" w:space="0" w:color="auto"/>
+            </w:tcBorders>
+            <w:shd w:val="clear" w:color="auto" w:fill="auto"/>
+            <w:noWrap/>
+            <w:vAlign w:val="center"/>
+            <w:hideMark/>
+          </w:tcPr>
+          <w:p>
+            <w:pPr>
+              <w:suppressAutoHyphens w:val="0"/>
+              <w:jc w:val="center"/>
+              <w:rPr>
+                <w:b/>
+                <w:bCs/>
+                <w:color w:val="000000"/>
+                <w:sz w:val="16"/>
+                <w:szCs w:val="16"/>
+              </w:rPr>
+            </w:pPr>
+            <w:r>
+              <w:rPr>
+                <w:b/>
+                <w:bCs/>
+                <w:color w:val="000000"/>
+                <w:sz w:val="16"/>
+                <w:szCs w:val="16"/>
+              </w:rPr>
+              <w:t>p</w:t>
+            </w:r>
+          </w:p>
+        </w:tc>
+        <w:tc>
+          <w:tcPr>
+            <w:tcW w:w="1261" w:type="dxa"/>
+            <w:tcBorders>
+              <w:top w:val="single" w:sz="4" w:space="0" w:color="auto"/>
+              <w:left w:val="nil"/>
+              <w:bottom w:val="single" w:sz="4" w:space="0" w:color="auto"/>
+              <w:right w:val="single" w:sz="4" w:space="0" w:color="auto"/>
+            </w:tcBorders>
+            <w:shd w:val="clear" w:color="auto" w:fill="auto"/>
+            <w:noWrap/>
+            <w:vAlign w:val="center"/>
+            <w:hideMark/>
+          </w:tcPr>
+          <w:p>
+            <w:pPr>
+              <w:suppressAutoHyphens w:val="0"/>
+              <w:jc w:val="center"/>
+              <w:rPr>
+                <w:b/>
+                <w:bCs/>
+                <w:color w:val="000000"/>
+                <w:sz w:val="16"/>
+                <w:szCs w:val="16"/>
+              </w:rPr>
+            </w:pPr>
+            <w:r>
+              <w:rPr>
+                <w:b/>
+                <w:bCs/>
+                <w:color w:val="000000"/>
+                <w:sz w:val="16"/>
+                <w:szCs w:val="16"/>
+              </w:rPr>
+              <w:t xml:space="preserve">Mean </w:t>
+            </w:r>
+          </w:p>
+          <w:p>
+            <w:pPr>
+              <w:suppressAutoHyphens w:val="0"/>
+              <w:jc w:val="center"/>
+              <w:rPr>
+                <w:b/>
+                <w:bCs/>
+                <w:color w:val="000000"/>
+                <w:sz w:val="16"/>
+                <w:szCs w:val="16"/>
+              </w:rPr>
+            </w:pPr>
+            <w:r>
+              <w:rPr>
+                <w:b/>
+                <w:bCs/>
+                <w:color w:val="000000"/>
+                <w:sz w:val="16"/>
+                <w:szCs w:val="16"/>
+              </w:rPr>
+              <w:t>Difference</w:t>
+            </w:r>
+          </w:p>
+        </w:tc>
+      </w:tr>
+      <w:tr>
+        <w:trPr>
+          <w:trHeight w:val="288"/>
+          <w:jc w:val="center"/>
+        </w:trPr>
+        <w:tc>
+          <w:tcPr>
+            <w:tcW w:w="489" w:type="dxa"/>
+            <w:tcBorders>
+              <w:top w:val="nil"/>
+              <w:left w:val="single" w:sz="4" w:space="0" w:color="auto"/>
+              <w:bottom w:val="single" w:sz="4" w:space="0" w:color="auto"/>
+              <w:right w:val="single" w:sz="4" w:space="0" w:color="auto"/>
+            </w:tcBorders>
+            <w:shd w:val="clear" w:color="auto" w:fill="auto"/>
+            <w:noWrap/>
+            <w:vAlign w:val="center"/>
+            <w:hideMark/>
+          </w:tcPr>
+          <w:p>
+            <w:pPr>
+              <w:suppressAutoHyphens w:val="0"/>
+              <w:rPr>
+                <w:b/>
+                <w:bCs/>
+                <w:color w:val="000000"/>
+                <w:sz w:val="16"/>
+                <w:szCs w:val="16"/>
+              </w:rPr>
+            </w:pPr>
+            <w:r>
+              <w:rPr>
+                <w:b/>
+                <w:bCs/>
+                <w:color w:val="000000"/>
+                <w:sz w:val="16"/>
+                <w:szCs w:val="16"/>
+              </w:rPr>
+              <w:t>DS1</w:t>
+            </w:r>
+          </w:p>
+        </w:tc>
+        <w:tc>
+          <w:tcPr>
+            <w:tcW w:w="1174" w:type="dxa"/>
+            <w:vMerge w:val="restart"/>
+            <w:tcBorders>
+              <w:top w:val="nil"/>
+              <w:left w:val="single" w:sz="4" w:space="0" w:color="auto"/>
+              <w:bottom w:val="single" w:sz="4" w:space="0" w:color="000000"/>
+              <w:right w:val="single" w:sz="4" w:space="0" w:color="auto"/>
+            </w:tcBorders>
+            <w:shd w:val="clear" w:color="auto" w:fill="auto"/>
+            <w:noWrap/>
+            <w:vAlign w:val="center"/>
+            <w:hideMark/>
+          </w:tcPr>
+          <w:p>
+            <w:pPr>
+              <w:suppressAutoHyphens w:val="0"/>
+              <w:jc w:val="center"/>
+              <w:rPr>
+                <w:color w:val="000000"/>
+                <w:sz w:val="16"/>
+                <w:szCs w:val="16"/>
+              </w:rPr>
+            </w:pPr>
+            <w:r>
+              <w:rPr>
+                <w:color w:val="000000"/>
+                <w:sz w:val="16"/>
+                <w:szCs w:val="16"/>
+              </w:rPr>
+              <w:t>Duration</w:t>
+            </w:r>
+          </w:p>
+        </w:tc>
+        <w:tc>
+          <w:tcPr>
+            <w:tcW w:w="956" w:type="dxa"/>
+            <w:tcBorders>
+              <w:top w:val="nil"/>
+              <w:left w:val="nil"/>
+              <w:bottom w:val="single" w:sz="4" w:space="0" w:color="auto"/>
+              <w:right w:val="single" w:sz="4" w:space="0" w:color="auto"/>
+            </w:tcBorders>
+            <w:shd w:val="clear" w:color="auto" w:fill="auto"/>
+            <w:noWrap/>
+            <w:vAlign w:val="center"/>
+            <w:hideMark/>
+          </w:tcPr>
+          <w:p>
+            <w:pPr>
+              <w:suppressAutoHyphens w:val="0"/>
+              <w:jc w:val="right"/>
+              <w:rPr>
+                <w:color w:val="000000"/>
+                <w:sz w:val="16"/>
+                <w:szCs w:val="16"/>
+              </w:rPr>
+            </w:pPr>
+            <w:r>
+              <w:rPr>
+                <w:color w:val="000000"/>
+                <w:sz w:val="16"/>
+                <w:szCs w:val="16"/>
+              </w:rPr>
+              <w:t>8.9132305</w:t>
+            </w:r>
+          </w:p>
+        </w:tc>
+        <w:tc>
+          <w:tcPr>
+            <w:tcW w:w="610" w:type="dxa"/>
+            <w:tcBorders>
+              <w:top w:val="nil"/>
+              <w:left w:val="nil"/>
+              <w:bottom w:val="single" w:sz="4" w:space="0" w:color="auto"/>
+              <w:right w:val="single" w:sz="4" w:space="0" w:color="auto"/>
+            </w:tcBorders>
+            <w:shd w:val="clear" w:color="auto" w:fill="auto"/>
+            <w:noWrap/>
+            <w:vAlign w:val="center"/>
+            <w:hideMark/>
+          </w:tcPr>
+          <w:p>
+            <w:pPr>
+              <w:suppressAutoHyphens w:val="0"/>
+              <w:rPr>
+                <w:color w:val="000000"/>
+                <w:sz w:val="16"/>
+                <w:szCs w:val="16"/>
+              </w:rPr>
+            </w:pPr>
+            <w:r>
+              <w:rPr>
+                <w:color w:val="000000"/>
+                <w:sz w:val="16"/>
+                <w:szCs w:val="16"/>
+              </w:rPr>
+              <w:t>&lt; .001</w:t>
+            </w:r>
+          </w:p>
+        </w:tc>
+        <w:tc>
+          <w:tcPr>
+            <w:tcW w:w="1261" w:type="dxa"/>
+            <w:tcBorders>
+              <w:top w:val="nil"/>
+              <w:left w:val="nil"/>
+              <w:bottom w:val="single" w:sz="4" w:space="0" w:color="auto"/>
+              <w:right w:val="single" w:sz="4" w:space="0" w:color="auto"/>
+            </w:tcBorders>
+            <w:shd w:val="clear" w:color="auto" w:fill="auto"/>
+            <w:noWrap/>
+            <w:vAlign w:val="center"/>
+            <w:hideMark/>
+          </w:tcPr>
+          <w:p>
+            <w:pPr>
+              <w:suppressAutoHyphens w:val="0"/>
+              <w:jc w:val="right"/>
+              <w:rPr>
+                <w:color w:val="000000"/>
+                <w:sz w:val="16"/>
+                <w:szCs w:val="16"/>
+              </w:rPr>
+            </w:pPr>
+            <w:r>
+              <w:rPr>
+                <w:color w:val="000000"/>
+                <w:sz w:val="16"/>
+                <w:szCs w:val="16"/>
+              </w:rPr>
+              <w:t>0.0959198</w:t>
+            </w:r>
+          </w:p>
+        </w:tc>
+      </w:tr>
+      <w:tr>
+        <w:trPr>
+          <w:trHeight w:val="288"/>
+          <w:jc w:val="center"/>
+        </w:trPr>
+        <w:tc>
+          <w:tcPr>
+            <w:tcW w:w="489" w:type="dxa"/>
+            <w:tcBorders>
+              <w:top w:val="nil"/>
+              <w:left w:val="single" w:sz="4" w:space="0" w:color="auto"/>
+              <w:bottom w:val="single" w:sz="4" w:space="0" w:color="auto"/>
+              <w:right w:val="single" w:sz="4" w:space="0" w:color="auto"/>
+            </w:tcBorders>
+            <w:shd w:val="clear" w:color="auto" w:fill="auto"/>
+            <w:noWrap/>
+            <w:vAlign w:val="center"/>
+            <w:hideMark/>
+          </w:tcPr>
+          <w:p>
+            <w:pPr>
+              <w:suppressAutoHyphens w:val="0"/>
+              <w:rPr>
+                <w:b/>
+                <w:bCs/>
+                <w:color w:val="000000"/>
+                <w:sz w:val="16"/>
+                <w:szCs w:val="16"/>
+              </w:rPr>
+            </w:pPr>
+            <w:r>
+              <w:rPr>
+                <w:b/>
+                <w:bCs/>
+                <w:color w:val="000000"/>
+                <w:sz w:val="16"/>
+                <w:szCs w:val="16"/>
+              </w:rPr>
+              <w:t>DS2</w:t>
+            </w:r>
+          </w:p>
+        </w:tc>
+        <w:tc>
+          <w:tcPr>
+            <w:tcW w:w="1174" w:type="dxa"/>
+            <w:vMerge/>
+            <w:tcBorders>
+              <w:top w:val="nil"/>
+              <w:left w:val="single" w:sz="4" w:space="0" w:color="auto"/>
+              <w:bottom w:val="single" w:sz="4" w:space="0" w:color="000000"/>
+              <w:right w:val="single" w:sz="4" w:space="0" w:color="auto"/>
+            </w:tcBorders>
+            <w:vAlign w:val="center"/>
+            <w:hideMark/>
+          </w:tcPr>
+          <w:p>
+            <w:pPr>
+              <w:suppressAutoHyphens w:val="0"/>
+              <w:rPr>
+                <w:color w:val="000000"/>
+                <w:sz w:val="16"/>
+                <w:szCs w:val="16"/>
+              </w:rPr>
+            </w:pPr>
+          </w:p>
+        </w:tc>
+        <w:tc>
+          <w:tcPr>
+            <w:tcW w:w="956" w:type="dxa"/>
+            <w:tcBorders>
+              <w:top w:val="nil"/>
+              <w:left w:val="nil"/>
+              <w:bottom w:val="single" w:sz="4" w:space="0" w:color="auto"/>
+              <w:right w:val="single" w:sz="4" w:space="0" w:color="auto"/>
+            </w:tcBorders>
+            <w:shd w:val="clear" w:color="auto" w:fill="auto"/>
+            <w:noWrap/>
+            <w:vAlign w:val="center"/>
+            <w:hideMark/>
+          </w:tcPr>
+          <w:p>
+            <w:pPr>
+              <w:suppressAutoHyphens w:val="0"/>
+              <w:jc w:val="right"/>
+              <w:rPr>
+                <w:color w:val="000000"/>
+                <w:sz w:val="16"/>
+                <w:szCs w:val="16"/>
+              </w:rPr>
+            </w:pPr>
+            <w:r>
+              <w:rPr>
+                <w:color w:val="000000"/>
+                <w:sz w:val="16"/>
+                <w:szCs w:val="16"/>
+              </w:rPr>
+              <w:t>3.394</w:t>
+            </w:r>
+          </w:p>
+        </w:tc>
+        <w:tc>
+          <w:tcPr>
+            <w:tcW w:w="610" w:type="dxa"/>
+            <w:tcBorders>
+              <w:top w:val="nil"/>
+              <w:left w:val="nil"/>
+              <w:bottom w:val="single" w:sz="4" w:space="0" w:color="auto"/>
+              <w:right w:val="single" w:sz="4" w:space="0" w:color="auto"/>
+            </w:tcBorders>
+            <w:shd w:val="clear" w:color="auto" w:fill="auto"/>
+            <w:noWrap/>
+            <w:vAlign w:val="center"/>
+            <w:hideMark/>
+          </w:tcPr>
+          <w:p>
+            <w:pPr>
+              <w:suppressAutoHyphens w:val="0"/>
+              <w:rPr>
+                <w:color w:val="000000"/>
+                <w:sz w:val="16"/>
+                <w:szCs w:val="16"/>
+              </w:rPr>
+            </w:pPr>
+            <w:r>
+              <w:rPr>
+                <w:color w:val="000000"/>
+                <w:sz w:val="16"/>
+                <w:szCs w:val="16"/>
+              </w:rPr>
+              <w:t>&lt; .001</w:t>
+            </w:r>
+          </w:p>
+        </w:tc>
+        <w:tc>
+          <w:tcPr>
+            <w:tcW w:w="1261" w:type="dxa"/>
+            <w:tcBorders>
+              <w:top w:val="nil"/>
+              <w:left w:val="nil"/>
+              <w:bottom w:val="single" w:sz="4" w:space="0" w:color="auto"/>
+              <w:right w:val="single" w:sz="4" w:space="0" w:color="auto"/>
+            </w:tcBorders>
+            <w:shd w:val="clear" w:color="auto" w:fill="auto"/>
+            <w:noWrap/>
+            <w:vAlign w:val="center"/>
+            <w:hideMark/>
+          </w:tcPr>
+          <w:p>
+            <w:pPr>
+              <w:suppressAutoHyphens w:val="0"/>
+              <w:jc w:val="right"/>
+              <w:rPr>
+                <w:color w:val="000000"/>
+                <w:sz w:val="16"/>
+                <w:szCs w:val="16"/>
+              </w:rPr>
+            </w:pPr>
+            <w:r>
+              <w:rPr>
+                <w:color w:val="000000"/>
+                <w:sz w:val="16"/>
+                <w:szCs w:val="16"/>
+              </w:rPr>
+              <w:t>0.052</w:t>
+            </w:r>
+          </w:p>
+        </w:tc>
+      </w:tr>
+      <w:tr>
+        <w:trPr>
+          <w:trHeight w:val="288"/>
+          <w:jc w:val="center"/>
+        </w:trPr>
+        <w:tc>
+          <w:tcPr>
+            <w:tcW w:w="489" w:type="dxa"/>
+            <w:tcBorders>
+              <w:top w:val="nil"/>
+              <w:left w:val="single" w:sz="4" w:space="0" w:color="auto"/>
+              <w:bottom w:val="single" w:sz="4" w:space="0" w:color="auto"/>
+              <w:right w:val="single" w:sz="4" w:space="0" w:color="auto"/>
+            </w:tcBorders>
+            <w:shd w:val="clear" w:color="auto" w:fill="auto"/>
+            <w:noWrap/>
+            <w:vAlign w:val="center"/>
+            <w:hideMark/>
+          </w:tcPr>
+          <w:p>
+            <w:pPr>
+              <w:suppressAutoHyphens w:val="0"/>
+              <w:rPr>
+                <w:b/>
+                <w:bCs/>
+                <w:color w:val="000000"/>
+                <w:sz w:val="16"/>
+                <w:szCs w:val="16"/>
+              </w:rPr>
+            </w:pPr>
+            <w:r>
+              <w:rPr>
+                <w:b/>
+                <w:bCs/>
+                <w:color w:val="000000"/>
+                <w:sz w:val="16"/>
+                <w:szCs w:val="16"/>
+              </w:rPr>
+              <w:t>DS3</w:t>
+            </w:r>
+          </w:p>
+        </w:tc>
+        <w:tc>
+          <w:tcPr>
+            <w:tcW w:w="1174" w:type="dxa"/>
+            <w:vMerge/>
+            <w:tcBorders>
+              <w:top w:val="nil"/>
+              <w:left w:val="single" w:sz="4" w:space="0" w:color="auto"/>
+              <w:bottom w:val="single" w:sz="4" w:space="0" w:color="000000"/>
+              <w:right w:val="single" w:sz="4" w:space="0" w:color="auto"/>
+            </w:tcBorders>
+            <w:vAlign w:val="center"/>
+            <w:hideMark/>
+          </w:tcPr>
+          <w:p>
+            <w:pPr>
+              <w:suppressAutoHyphens w:val="0"/>
+              <w:rPr>
+                <w:color w:val="000000"/>
+                <w:sz w:val="16"/>
+                <w:szCs w:val="16"/>
+              </w:rPr>
+            </w:pPr>
+          </w:p>
+        </w:tc>
+        <w:tc>
+          <w:tcPr>
+            <w:tcW w:w="956" w:type="dxa"/>
+            <w:tcBorders>
+              <w:top w:val="nil"/>
+              <w:left w:val="nil"/>
+              <w:bottom w:val="single" w:sz="4" w:space="0" w:color="auto"/>
+              <w:right w:val="single" w:sz="4" w:space="0" w:color="auto"/>
+            </w:tcBorders>
+            <w:shd w:val="clear" w:color="auto" w:fill="auto"/>
+            <w:noWrap/>
+            <w:vAlign w:val="center"/>
+            <w:hideMark/>
+          </w:tcPr>
+          <w:p>
+            <w:pPr>
+              <w:suppressAutoHyphens w:val="0"/>
+              <w:jc w:val="right"/>
+              <w:rPr>
+                <w:color w:val="000000"/>
+                <w:sz w:val="16"/>
+                <w:szCs w:val="16"/>
+              </w:rPr>
+            </w:pPr>
+            <w:r>
+              <w:rPr>
+                <w:color w:val="000000"/>
+                <w:sz w:val="16"/>
+                <w:szCs w:val="16"/>
+              </w:rPr>
+              <w:t>-3.3</w:t>
+            </w:r>
+          </w:p>
+        </w:tc>
+        <w:tc>
+          <w:tcPr>
+            <w:tcW w:w="610" w:type="dxa"/>
+            <w:tcBorders>
+              <w:top w:val="nil"/>
+              <w:left w:val="nil"/>
+              <w:bottom w:val="single" w:sz="4" w:space="0" w:color="auto"/>
+              <w:right w:val="single" w:sz="4" w:space="0" w:color="auto"/>
+            </w:tcBorders>
+            <w:shd w:val="clear" w:color="auto" w:fill="auto"/>
+            <w:noWrap/>
+            <w:vAlign w:val="center"/>
+            <w:hideMark/>
+          </w:tcPr>
+          <w:p>
+            <w:pPr>
+              <w:suppressAutoHyphens w:val="0"/>
+              <w:jc w:val="right"/>
+              <w:rPr>
+                <w:color w:val="000000"/>
+                <w:sz w:val="16"/>
+                <w:szCs w:val="16"/>
+              </w:rPr>
+            </w:pPr>
+            <w:r>
+              <w:rPr>
+                <w:color w:val="000000"/>
+                <w:sz w:val="16"/>
+                <w:szCs w:val="16"/>
+              </w:rPr>
+              <w:t>0.001</w:t>
+            </w:r>
+          </w:p>
+        </w:tc>
+        <w:tc>
+          <w:tcPr>
+            <w:tcW w:w="1261" w:type="dxa"/>
+            <w:tcBorders>
+              <w:top w:val="nil"/>
+              <w:left w:val="nil"/>
+              <w:bottom w:val="single" w:sz="4" w:space="0" w:color="auto"/>
+              <w:right w:val="single" w:sz="4" w:space="0" w:color="auto"/>
+            </w:tcBorders>
+            <w:shd w:val="clear" w:color="auto" w:fill="auto"/>
+            <w:noWrap/>
+            <w:vAlign w:val="center"/>
+            <w:hideMark/>
+          </w:tcPr>
+          <w:p>
+            <w:pPr>
+              <w:suppressAutoHyphens w:val="0"/>
+              <w:jc w:val="right"/>
+              <w:rPr>
+                <w:color w:val="000000"/>
+                <w:sz w:val="16"/>
+                <w:szCs w:val="16"/>
+              </w:rPr>
+            </w:pPr>
+            <w:r>
+              <w:rPr>
+                <w:color w:val="000000"/>
+                <w:sz w:val="16"/>
+                <w:szCs w:val="16"/>
+              </w:rPr>
+              <w:t>-0.09</w:t>
+            </w:r>
+          </w:p>
+        </w:tc>
+      </w:tr>
+      <w:tr>
+        <w:trPr>
+          <w:trHeight w:val="288"/>
+          <w:jc w:val="center"/>
+        </w:trPr>
+        <w:tc>
+          <w:tcPr>
+            <w:tcW w:w="489" w:type="dxa"/>
+            <w:tcBorders>
+              <w:top w:val="nil"/>
+              <w:left w:val="single" w:sz="4" w:space="0" w:color="auto"/>
+              <w:bottom w:val="single" w:sz="4" w:space="0" w:color="auto"/>
+              <w:right w:val="single" w:sz="4" w:space="0" w:color="auto"/>
+            </w:tcBorders>
+            <w:shd w:val="clear" w:color="auto" w:fill="auto"/>
+            <w:noWrap/>
+            <w:vAlign w:val="center"/>
+            <w:hideMark/>
+          </w:tcPr>
+          <w:p>
+            <w:pPr>
+              <w:suppressAutoHyphens w:val="0"/>
+              <w:rPr>
+                <w:b/>
+                <w:bCs/>
+                <w:color w:val="000000"/>
+                <w:sz w:val="16"/>
+                <w:szCs w:val="16"/>
+              </w:rPr>
+            </w:pPr>
+            <w:r>
+              <w:rPr>
+                <w:b/>
+                <w:bCs/>
+                <w:color w:val="000000"/>
+                <w:sz w:val="16"/>
+                <w:szCs w:val="16"/>
+              </w:rPr>
+              <w:t>DS1</w:t>
+            </w:r>
+          </w:p>
+        </w:tc>
+        <w:tc>
+          <w:tcPr>
+            <w:tcW w:w="1174" w:type="dxa"/>
+            <w:vMerge w:val="restart"/>
+            <w:tcBorders>
+              <w:top w:val="nil"/>
+              <w:left w:val="single" w:sz="4" w:space="0" w:color="auto"/>
+              <w:bottom w:val="single" w:sz="4" w:space="0" w:color="000000"/>
+              <w:right w:val="single" w:sz="4" w:space="0" w:color="auto"/>
+            </w:tcBorders>
+            <w:shd w:val="clear" w:color="auto" w:fill="auto"/>
+            <w:noWrap/>
+            <w:vAlign w:val="center"/>
+            <w:hideMark/>
+          </w:tcPr>
+          <w:p>
+            <w:pPr>
+              <w:suppressAutoHyphens w:val="0"/>
+              <w:jc w:val="center"/>
+              <w:rPr>
+                <w:color w:val="000000"/>
+                <w:sz w:val="16"/>
+                <w:szCs w:val="16"/>
+              </w:rPr>
+            </w:pPr>
+            <w:r>
+              <w:rPr>
+                <w:color w:val="000000"/>
+                <w:sz w:val="16"/>
+                <w:szCs w:val="16"/>
+              </w:rPr>
+              <w:t>Iteration_Count</w:t>
+            </w:r>
+          </w:p>
+        </w:tc>
+        <w:tc>
+          <w:tcPr>
+            <w:tcW w:w="956" w:type="dxa"/>
+            <w:tcBorders>
+              <w:top w:val="nil"/>
+              <w:left w:val="nil"/>
+              <w:bottom w:val="single" w:sz="4" w:space="0" w:color="auto"/>
+              <w:right w:val="single" w:sz="4" w:space="0" w:color="auto"/>
+            </w:tcBorders>
+            <w:shd w:val="clear" w:color="auto" w:fill="auto"/>
+            <w:noWrap/>
+            <w:vAlign w:val="center"/>
+            <w:hideMark/>
+          </w:tcPr>
+          <w:p>
+            <w:pPr>
+              <w:suppressAutoHyphens w:val="0"/>
+              <w:jc w:val="right"/>
+              <w:rPr>
+                <w:color w:val="000000"/>
+                <w:sz w:val="16"/>
+                <w:szCs w:val="16"/>
+              </w:rPr>
+            </w:pPr>
+            <w:r>
+              <w:rPr>
+                <w:color w:val="000000"/>
+                <w:sz w:val="16"/>
+                <w:szCs w:val="16"/>
+              </w:rPr>
+              <w:t>7.2478005</w:t>
+            </w:r>
+          </w:p>
+        </w:tc>
+        <w:tc>
+          <w:tcPr>
+            <w:tcW w:w="610" w:type="dxa"/>
+            <w:tcBorders>
+              <w:top w:val="nil"/>
+              <w:left w:val="nil"/>
+              <w:bottom w:val="single" w:sz="4" w:space="0" w:color="auto"/>
+              <w:right w:val="single" w:sz="4" w:space="0" w:color="auto"/>
+            </w:tcBorders>
+            <w:shd w:val="clear" w:color="auto" w:fill="auto"/>
+            <w:noWrap/>
+            <w:vAlign w:val="center"/>
+            <w:hideMark/>
+          </w:tcPr>
+          <w:p>
+            <w:pPr>
+              <w:suppressAutoHyphens w:val="0"/>
+              <w:rPr>
+                <w:color w:val="000000"/>
+                <w:sz w:val="16"/>
+                <w:szCs w:val="16"/>
+              </w:rPr>
+            </w:pPr>
+            <w:r>
+              <w:rPr>
+                <w:color w:val="000000"/>
+                <w:sz w:val="16"/>
+                <w:szCs w:val="16"/>
+              </w:rPr>
+              <w:t>&lt; .001</w:t>
+            </w:r>
+          </w:p>
+        </w:tc>
+        <w:tc>
+          <w:tcPr>
+            <w:tcW w:w="1261" w:type="dxa"/>
+            <w:tcBorders>
+              <w:top w:val="nil"/>
+              <w:left w:val="nil"/>
+              <w:bottom w:val="single" w:sz="4" w:space="0" w:color="auto"/>
+              <w:right w:val="single" w:sz="4" w:space="0" w:color="auto"/>
+            </w:tcBorders>
+            <w:shd w:val="clear" w:color="auto" w:fill="auto"/>
+            <w:noWrap/>
+            <w:vAlign w:val="center"/>
+            <w:hideMark/>
+          </w:tcPr>
+          <w:p>
+            <w:pPr>
+              <w:suppressAutoHyphens w:val="0"/>
+              <w:jc w:val="right"/>
+              <w:rPr>
+                <w:color w:val="000000"/>
+                <w:sz w:val="16"/>
+                <w:szCs w:val="16"/>
+              </w:rPr>
+            </w:pPr>
+            <w:r>
+              <w:rPr>
+                <w:color w:val="000000"/>
+                <w:sz w:val="16"/>
+                <w:szCs w:val="16"/>
+              </w:rPr>
+              <w:t>0.52</w:t>
+            </w:r>
+          </w:p>
+        </w:tc>
+      </w:tr>
+      <w:tr>
+        <w:trPr>
+          <w:trHeight w:val="300"/>
+          <w:jc w:val="center"/>
+        </w:trPr>
+        <w:tc>
+          <w:tcPr>
+            <w:tcW w:w="489" w:type="dxa"/>
+            <w:tcBorders>
+              <w:top w:val="nil"/>
+              <w:left w:val="single" w:sz="4" w:space="0" w:color="auto"/>
+              <w:bottom w:val="single" w:sz="4" w:space="0" w:color="auto"/>
+              <w:right w:val="single" w:sz="4" w:space="0" w:color="auto"/>
+            </w:tcBorders>
+            <w:shd w:val="clear" w:color="auto" w:fill="auto"/>
+            <w:noWrap/>
+            <w:vAlign w:val="center"/>
+            <w:hideMark/>
+          </w:tcPr>
+          <w:p>
+            <w:pPr>
+              <w:suppressAutoHyphens w:val="0"/>
+              <w:rPr>
+                <w:b/>
+                <w:bCs/>
+                <w:color w:val="000000"/>
+                <w:sz w:val="16"/>
+                <w:szCs w:val="16"/>
+              </w:rPr>
+            </w:pPr>
+            <w:r>
+              <w:rPr>
+                <w:b/>
+                <w:bCs/>
+                <w:color w:val="000000"/>
+                <w:sz w:val="16"/>
+                <w:szCs w:val="16"/>
+              </w:rPr>
+              <w:t>DS2</w:t>
+            </w:r>
+          </w:p>
+        </w:tc>
+        <w:tc>
+          <w:tcPr>
+            <w:tcW w:w="1174" w:type="dxa"/>
+            <w:vMerge/>
+            <w:tcBorders>
+              <w:top w:val="nil"/>
+              <w:left w:val="single" w:sz="4" w:space="0" w:color="auto"/>
+              <w:bottom w:val="single" w:sz="4" w:space="0" w:color="000000"/>
+              <w:right w:val="single" w:sz="4" w:space="0" w:color="auto"/>
+            </w:tcBorders>
+            <w:vAlign w:val="center"/>
+            <w:hideMark/>
+          </w:tcPr>
+          <w:p>
+            <w:pPr>
+              <w:suppressAutoHyphens w:val="0"/>
+              <w:rPr>
+                <w:color w:val="000000"/>
+                <w:sz w:val="16"/>
+                <w:szCs w:val="16"/>
+              </w:rPr>
+            </w:pPr>
+          </w:p>
+        </w:tc>
+        <w:tc>
+          <w:tcPr>
+            <w:tcW w:w="956" w:type="dxa"/>
+            <w:tcBorders>
+              <w:top w:val="nil"/>
+              <w:left w:val="nil"/>
+              <w:bottom w:val="single" w:sz="4" w:space="0" w:color="auto"/>
+              <w:right w:val="single" w:sz="4" w:space="0" w:color="auto"/>
+            </w:tcBorders>
+            <w:shd w:val="clear" w:color="auto" w:fill="auto"/>
+            <w:noWrap/>
+            <w:vAlign w:val="center"/>
+            <w:hideMark/>
+          </w:tcPr>
+          <w:p>
+            <w:pPr>
+              <w:suppressAutoHyphens w:val="0"/>
+              <w:jc w:val="right"/>
+              <w:rPr>
+                <w:color w:val="000000"/>
+                <w:sz w:val="16"/>
+                <w:szCs w:val="16"/>
+              </w:rPr>
+            </w:pPr>
+            <w:r>
+              <w:rPr>
+                <w:color w:val="000000"/>
+                <w:sz w:val="16"/>
+                <w:szCs w:val="16"/>
+              </w:rPr>
+              <w:t>4.2</w:t>
+            </w:r>
+          </w:p>
+        </w:tc>
+        <w:tc>
+          <w:tcPr>
+            <w:tcW w:w="610" w:type="dxa"/>
+            <w:tcBorders>
+              <w:top w:val="nil"/>
+              <w:left w:val="nil"/>
+              <w:bottom w:val="single" w:sz="4" w:space="0" w:color="auto"/>
+              <w:right w:val="single" w:sz="4" w:space="0" w:color="auto"/>
+            </w:tcBorders>
+            <w:shd w:val="clear" w:color="auto" w:fill="auto"/>
+            <w:noWrap/>
+            <w:vAlign w:val="center"/>
+            <w:hideMark/>
+          </w:tcPr>
+          <w:p>
+            <w:pPr>
+              <w:suppressAutoHyphens w:val="0"/>
+              <w:rPr>
+                <w:color w:val="000000"/>
+                <w:sz w:val="16"/>
+                <w:szCs w:val="16"/>
+              </w:rPr>
+            </w:pPr>
+            <w:r>
+              <w:rPr>
+                <w:color w:val="000000"/>
+                <w:sz w:val="16"/>
+                <w:szCs w:val="16"/>
+              </w:rPr>
+              <w:t>&lt; .001</w:t>
+            </w:r>
+          </w:p>
+        </w:tc>
+        <w:tc>
+          <w:tcPr>
+            <w:tcW w:w="1261" w:type="dxa"/>
+            <w:tcBorders>
+              <w:top w:val="nil"/>
+              <w:left w:val="nil"/>
+              <w:bottom w:val="single" w:sz="4" w:space="0" w:color="auto"/>
+              <w:right w:val="single" w:sz="4" w:space="0" w:color="auto"/>
+            </w:tcBorders>
+            <w:shd w:val="clear" w:color="auto" w:fill="auto"/>
+            <w:noWrap/>
+            <w:vAlign w:val="center"/>
+            <w:hideMark/>
+          </w:tcPr>
+          <w:p>
+            <w:pPr>
+              <w:suppressAutoHyphens w:val="0"/>
+              <w:jc w:val="right"/>
+              <w:rPr>
+                <w:color w:val="000000"/>
+                <w:sz w:val="16"/>
+                <w:szCs w:val="16"/>
+              </w:rPr>
+            </w:pPr>
+            <w:r>
+              <w:rPr>
+                <w:color w:val="000000"/>
+                <w:sz w:val="16"/>
+                <w:szCs w:val="16"/>
+              </w:rPr>
+              <w:t>0.22</w:t>
+            </w:r>
+          </w:p>
+        </w:tc>
+      </w:tr>
+      <w:tr>
+        <w:trPr>
+          <w:trHeight w:val="288"/>
+          <w:jc w:val="center"/>
+        </w:trPr>
+        <w:tc>
+          <w:tcPr>
+            <w:tcW w:w="489" w:type="dxa"/>
+            <w:tcBorders>
+              <w:top w:val="nil"/>
+              <w:left w:val="single" w:sz="4" w:space="0" w:color="auto"/>
+              <w:bottom w:val="single" w:sz="4" w:space="0" w:color="auto"/>
+              <w:right w:val="single" w:sz="4" w:space="0" w:color="auto"/>
+            </w:tcBorders>
+            <w:shd w:val="clear" w:color="auto" w:fill="auto"/>
+            <w:noWrap/>
+            <w:vAlign w:val="center"/>
+            <w:hideMark/>
+          </w:tcPr>
+          <w:p>
+            <w:pPr>
+              <w:suppressAutoHyphens w:val="0"/>
+              <w:rPr>
+                <w:b/>
+                <w:bCs/>
+                <w:color w:val="000000"/>
+                <w:sz w:val="16"/>
+                <w:szCs w:val="16"/>
+              </w:rPr>
+            </w:pPr>
+            <w:r>
+              <w:rPr>
+                <w:b/>
+                <w:bCs/>
+                <w:color w:val="000000"/>
+                <w:sz w:val="16"/>
+                <w:szCs w:val="16"/>
+              </w:rPr>
+              <w:t>DS3</w:t>
+            </w:r>
+          </w:p>
+        </w:tc>
+        <w:tc>
+          <w:tcPr>
+            <w:tcW w:w="1174" w:type="dxa"/>
+            <w:vMerge/>
+            <w:tcBorders>
+              <w:top w:val="nil"/>
+              <w:left w:val="single" w:sz="4" w:space="0" w:color="auto"/>
+              <w:bottom w:val="single" w:sz="4" w:space="0" w:color="000000"/>
+              <w:right w:val="single" w:sz="4" w:space="0" w:color="auto"/>
+            </w:tcBorders>
+            <w:vAlign w:val="center"/>
+            <w:hideMark/>
+          </w:tcPr>
+          <w:p>
+            <w:pPr>
+              <w:suppressAutoHyphens w:val="0"/>
+              <w:rPr>
+                <w:color w:val="000000"/>
+                <w:sz w:val="16"/>
+                <w:szCs w:val="16"/>
+              </w:rPr>
+            </w:pPr>
+          </w:p>
+        </w:tc>
+        <w:tc>
+          <w:tcPr>
+            <w:tcW w:w="956" w:type="dxa"/>
+            <w:tcBorders>
+              <w:top w:val="nil"/>
+              <w:left w:val="nil"/>
+              <w:bottom w:val="single" w:sz="4" w:space="0" w:color="auto"/>
+              <w:right w:val="single" w:sz="4" w:space="0" w:color="auto"/>
+            </w:tcBorders>
+            <w:shd w:val="clear" w:color="auto" w:fill="auto"/>
+            <w:noWrap/>
+            <w:vAlign w:val="center"/>
+            <w:hideMark/>
+          </w:tcPr>
+          <w:p>
+            <w:pPr>
+              <w:suppressAutoHyphens w:val="0"/>
+              <w:jc w:val="right"/>
+              <w:rPr>
+                <w:color w:val="000000"/>
+                <w:sz w:val="16"/>
+                <w:szCs w:val="16"/>
+              </w:rPr>
+            </w:pPr>
+            <w:r>
+              <w:rPr>
+                <w:color w:val="000000"/>
+                <w:sz w:val="16"/>
+                <w:szCs w:val="16"/>
+              </w:rPr>
+              <w:t>0.572</w:t>
+            </w:r>
+          </w:p>
+        </w:tc>
+        <w:tc>
+          <w:tcPr>
+            <w:tcW w:w="610" w:type="dxa"/>
+            <w:tcBorders>
+              <w:top w:val="nil"/>
+              <w:left w:val="nil"/>
+              <w:bottom w:val="single" w:sz="4" w:space="0" w:color="auto"/>
+              <w:right w:val="single" w:sz="4" w:space="0" w:color="auto"/>
+            </w:tcBorders>
+            <w:shd w:val="clear" w:color="auto" w:fill="auto"/>
+            <w:noWrap/>
+            <w:vAlign w:val="center"/>
+            <w:hideMark/>
+          </w:tcPr>
+          <w:p>
+            <w:pPr>
+              <w:suppressAutoHyphens w:val="0"/>
+              <w:jc w:val="right"/>
+              <w:rPr>
+                <w:color w:val="000000"/>
+                <w:sz w:val="16"/>
+                <w:szCs w:val="16"/>
+              </w:rPr>
+            </w:pPr>
+            <w:r>
+              <w:rPr>
+                <w:color w:val="000000"/>
+                <w:sz w:val="16"/>
+                <w:szCs w:val="16"/>
+              </w:rPr>
+              <w:t>0.569</w:t>
+            </w:r>
+          </w:p>
+        </w:tc>
+        <w:tc>
+          <w:tcPr>
+            <w:tcW w:w="1261" w:type="dxa"/>
+            <w:tcBorders>
+              <w:top w:val="nil"/>
+              <w:left w:val="nil"/>
+              <w:bottom w:val="single" w:sz="4" w:space="0" w:color="auto"/>
+              <w:right w:val="single" w:sz="4" w:space="0" w:color="auto"/>
+            </w:tcBorders>
+            <w:shd w:val="clear" w:color="auto" w:fill="auto"/>
+            <w:noWrap/>
+            <w:vAlign w:val="center"/>
+            <w:hideMark/>
+          </w:tcPr>
+          <w:p>
+            <w:pPr>
+              <w:suppressAutoHyphens w:val="0"/>
+              <w:jc w:val="right"/>
+              <w:rPr>
+                <w:color w:val="000000"/>
+                <w:sz w:val="16"/>
+                <w:szCs w:val="16"/>
+              </w:rPr>
+            </w:pPr>
+            <w:r>
+              <w:rPr>
+                <w:color w:val="000000"/>
+                <w:sz w:val="16"/>
+                <w:szCs w:val="16"/>
+              </w:rPr>
+              <w:t>0.07</w:t>
+            </w:r>
+          </w:p>
+        </w:tc>
+      </w:tr>
+      <w:tr>
+        <w:trPr>
+          <w:trHeight w:val="288"/>
+          <w:jc w:val="center"/>
+        </w:trPr>
+        <w:tc>
+          <w:tcPr>
+            <w:tcW w:w="489" w:type="dxa"/>
+            <w:tcBorders>
+              <w:top w:val="nil"/>
+              <w:left w:val="single" w:sz="4" w:space="0" w:color="auto"/>
+              <w:bottom w:val="single" w:sz="4" w:space="0" w:color="auto"/>
+              <w:right w:val="single" w:sz="4" w:space="0" w:color="auto"/>
+            </w:tcBorders>
+            <w:shd w:val="clear" w:color="auto" w:fill="auto"/>
+            <w:noWrap/>
+            <w:vAlign w:val="center"/>
+            <w:hideMark/>
+          </w:tcPr>
+          <w:p>
+            <w:pPr>
+              <w:suppressAutoHyphens w:val="0"/>
+              <w:rPr>
+                <w:b/>
+                <w:bCs/>
+                <w:color w:val="000000"/>
+                <w:sz w:val="16"/>
+                <w:szCs w:val="16"/>
+              </w:rPr>
+            </w:pPr>
+            <w:r>
+              <w:rPr>
+                <w:b/>
+                <w:bCs/>
+                <w:color w:val="000000"/>
+                <w:sz w:val="16"/>
+                <w:szCs w:val="16"/>
+              </w:rPr>
+              <w:t>DS1</w:t>
+            </w:r>
+          </w:p>
+        </w:tc>
+        <w:tc>
+          <w:tcPr>
+            <w:tcW w:w="1174" w:type="dxa"/>
+            <w:vMerge w:val="restart"/>
+            <w:tcBorders>
+              <w:top w:val="nil"/>
+              <w:left w:val="single" w:sz="4" w:space="0" w:color="auto"/>
+              <w:bottom w:val="single" w:sz="4" w:space="0" w:color="000000"/>
+              <w:right w:val="single" w:sz="4" w:space="0" w:color="auto"/>
+            </w:tcBorders>
+            <w:shd w:val="clear" w:color="auto" w:fill="auto"/>
+            <w:noWrap/>
+            <w:vAlign w:val="center"/>
+            <w:hideMark/>
+          </w:tcPr>
+          <w:p>
+            <w:pPr>
+              <w:suppressAutoHyphens w:val="0"/>
+              <w:jc w:val="center"/>
+              <w:rPr>
+                <w:color w:val="000000"/>
+                <w:sz w:val="16"/>
+                <w:szCs w:val="16"/>
+              </w:rPr>
+            </w:pPr>
+            <w:r>
+              <w:rPr>
+                <w:color w:val="000000"/>
+                <w:sz w:val="16"/>
+                <w:szCs w:val="16"/>
+              </w:rPr>
+              <w:t>Error_Initial</w:t>
+            </w:r>
+          </w:p>
+        </w:tc>
+        <w:tc>
+          <w:tcPr>
+            <w:tcW w:w="956" w:type="dxa"/>
+            <w:tcBorders>
+              <w:top w:val="nil"/>
+              <w:left w:val="nil"/>
+              <w:bottom w:val="single" w:sz="4" w:space="0" w:color="auto"/>
+              <w:right w:val="single" w:sz="4" w:space="0" w:color="auto"/>
+            </w:tcBorders>
+            <w:shd w:val="clear" w:color="auto" w:fill="auto"/>
+            <w:noWrap/>
+            <w:vAlign w:val="center"/>
+            <w:hideMark/>
+          </w:tcPr>
+          <w:p>
+            <w:pPr>
+              <w:suppressAutoHyphens w:val="0"/>
+              <w:jc w:val="right"/>
+              <w:rPr>
+                <w:color w:val="000000"/>
+                <w:sz w:val="16"/>
+                <w:szCs w:val="16"/>
+              </w:rPr>
+            </w:pPr>
+            <w:r>
+              <w:rPr>
+                <w:color w:val="000000"/>
+                <w:sz w:val="16"/>
+                <w:szCs w:val="16"/>
+              </w:rPr>
+              <w:t>16.5942404</w:t>
+            </w:r>
+          </w:p>
+        </w:tc>
+        <w:tc>
+          <w:tcPr>
+            <w:tcW w:w="610" w:type="dxa"/>
+            <w:tcBorders>
+              <w:top w:val="nil"/>
+              <w:left w:val="nil"/>
+              <w:bottom w:val="single" w:sz="4" w:space="0" w:color="auto"/>
+              <w:right w:val="single" w:sz="4" w:space="0" w:color="auto"/>
+            </w:tcBorders>
+            <w:shd w:val="clear" w:color="auto" w:fill="auto"/>
+            <w:noWrap/>
+            <w:vAlign w:val="center"/>
+            <w:hideMark/>
+          </w:tcPr>
+          <w:p>
+            <w:pPr>
+              <w:suppressAutoHyphens w:val="0"/>
+              <w:rPr>
+                <w:color w:val="000000"/>
+                <w:sz w:val="16"/>
+                <w:szCs w:val="16"/>
+              </w:rPr>
+            </w:pPr>
+            <w:r>
+              <w:rPr>
+                <w:color w:val="000000"/>
+                <w:sz w:val="16"/>
+                <w:szCs w:val="16"/>
+              </w:rPr>
+              <w:t>&lt; .001</w:t>
+            </w:r>
+          </w:p>
+        </w:tc>
+        <w:tc>
+          <w:tcPr>
+            <w:tcW w:w="1261" w:type="dxa"/>
+            <w:tcBorders>
+              <w:top w:val="nil"/>
+              <w:left w:val="nil"/>
+              <w:bottom w:val="single" w:sz="4" w:space="0" w:color="auto"/>
+              <w:right w:val="single" w:sz="4" w:space="0" w:color="auto"/>
+            </w:tcBorders>
+            <w:shd w:val="clear" w:color="auto" w:fill="auto"/>
+            <w:noWrap/>
+            <w:vAlign w:val="center"/>
+            <w:hideMark/>
+          </w:tcPr>
+          <w:p>
+            <w:pPr>
+              <w:suppressAutoHyphens w:val="0"/>
+              <w:jc w:val="right"/>
+              <w:rPr>
+                <w:color w:val="000000"/>
+                <w:sz w:val="16"/>
+                <w:szCs w:val="16"/>
+              </w:rPr>
+            </w:pPr>
+            <w:r>
+              <w:rPr>
+                <w:color w:val="000000"/>
+                <w:sz w:val="16"/>
+                <w:szCs w:val="16"/>
+              </w:rPr>
+              <w:t>0.0037544</w:t>
+            </w:r>
+          </w:p>
+        </w:tc>
+      </w:tr>
+      <w:tr>
+        <w:trPr>
+          <w:trHeight w:val="288"/>
+          <w:jc w:val="center"/>
+        </w:trPr>
+        <w:tc>
+          <w:tcPr>
+            <w:tcW w:w="489" w:type="dxa"/>
+            <w:tcBorders>
+              <w:top w:val="nil"/>
+              <w:left w:val="single" w:sz="4" w:space="0" w:color="auto"/>
+              <w:bottom w:val="single" w:sz="4" w:space="0" w:color="auto"/>
+              <w:right w:val="single" w:sz="4" w:space="0" w:color="auto"/>
+            </w:tcBorders>
+            <w:shd w:val="clear" w:color="auto" w:fill="auto"/>
+            <w:noWrap/>
+            <w:vAlign w:val="center"/>
+            <w:hideMark/>
+          </w:tcPr>
+          <w:p>
+            <w:pPr>
+              <w:suppressAutoHyphens w:val="0"/>
+              <w:rPr>
+                <w:b/>
+                <w:bCs/>
+                <w:color w:val="000000"/>
+                <w:sz w:val="16"/>
+                <w:szCs w:val="16"/>
+              </w:rPr>
+            </w:pPr>
+            <w:r>
+              <w:rPr>
+                <w:b/>
+                <w:bCs/>
+                <w:color w:val="000000"/>
+                <w:sz w:val="16"/>
+                <w:szCs w:val="16"/>
+              </w:rPr>
+              <w:t>DS2</w:t>
+            </w:r>
+          </w:p>
+        </w:tc>
+        <w:tc>
+          <w:tcPr>
+            <w:tcW w:w="1174" w:type="dxa"/>
+            <w:vMerge/>
+            <w:tcBorders>
+              <w:top w:val="nil"/>
+              <w:left w:val="single" w:sz="4" w:space="0" w:color="auto"/>
+              <w:bottom w:val="single" w:sz="4" w:space="0" w:color="000000"/>
+              <w:right w:val="single" w:sz="4" w:space="0" w:color="auto"/>
+            </w:tcBorders>
+            <w:vAlign w:val="center"/>
+            <w:hideMark/>
+          </w:tcPr>
+          <w:p>
+            <w:pPr>
+              <w:suppressAutoHyphens w:val="0"/>
+              <w:rPr>
+                <w:color w:val="000000"/>
+                <w:sz w:val="16"/>
+                <w:szCs w:val="16"/>
+              </w:rPr>
+            </w:pPr>
+          </w:p>
+        </w:tc>
+        <w:tc>
+          <w:tcPr>
+            <w:tcW w:w="956" w:type="dxa"/>
+            <w:tcBorders>
+              <w:top w:val="nil"/>
+              <w:left w:val="nil"/>
+              <w:bottom w:val="single" w:sz="4" w:space="0" w:color="auto"/>
+              <w:right w:val="single" w:sz="4" w:space="0" w:color="auto"/>
+            </w:tcBorders>
+            <w:shd w:val="clear" w:color="auto" w:fill="auto"/>
+            <w:noWrap/>
+            <w:vAlign w:val="center"/>
+            <w:hideMark/>
+          </w:tcPr>
+          <w:p>
+            <w:pPr>
+              <w:suppressAutoHyphens w:val="0"/>
+              <w:jc w:val="right"/>
+              <w:rPr>
+                <w:color w:val="000000"/>
+                <w:sz w:val="16"/>
+                <w:szCs w:val="16"/>
+              </w:rPr>
+            </w:pPr>
+            <w:r>
+              <w:rPr>
+                <w:color w:val="000000"/>
+                <w:sz w:val="16"/>
+                <w:szCs w:val="16"/>
+              </w:rPr>
+              <w:t>14.493</w:t>
+            </w:r>
+          </w:p>
+        </w:tc>
+        <w:tc>
+          <w:tcPr>
+            <w:tcW w:w="610" w:type="dxa"/>
+            <w:tcBorders>
+              <w:top w:val="nil"/>
+              <w:left w:val="nil"/>
+              <w:bottom w:val="single" w:sz="4" w:space="0" w:color="auto"/>
+              <w:right w:val="single" w:sz="4" w:space="0" w:color="auto"/>
+            </w:tcBorders>
+            <w:shd w:val="clear" w:color="auto" w:fill="auto"/>
+            <w:noWrap/>
+            <w:vAlign w:val="center"/>
+            <w:hideMark/>
+          </w:tcPr>
+          <w:p>
+            <w:pPr>
+              <w:suppressAutoHyphens w:val="0"/>
+              <w:rPr>
+                <w:color w:val="000000"/>
+                <w:sz w:val="16"/>
+                <w:szCs w:val="16"/>
+              </w:rPr>
+            </w:pPr>
+            <w:r>
+              <w:rPr>
+                <w:color w:val="000000"/>
+                <w:sz w:val="16"/>
+                <w:szCs w:val="16"/>
+              </w:rPr>
+              <w:t>&lt; .001</w:t>
+            </w:r>
+          </w:p>
+        </w:tc>
+        <w:tc>
+          <w:tcPr>
+            <w:tcW w:w="1261" w:type="dxa"/>
+            <w:tcBorders>
+              <w:top w:val="nil"/>
+              <w:left w:val="nil"/>
+              <w:bottom w:val="single" w:sz="4" w:space="0" w:color="auto"/>
+              <w:right w:val="single" w:sz="4" w:space="0" w:color="auto"/>
+            </w:tcBorders>
+            <w:shd w:val="clear" w:color="auto" w:fill="auto"/>
+            <w:noWrap/>
+            <w:vAlign w:val="center"/>
+            <w:hideMark/>
+          </w:tcPr>
+          <w:p>
+            <w:pPr>
+              <w:suppressAutoHyphens w:val="0"/>
+              <w:jc w:val="right"/>
+              <w:rPr>
+                <w:color w:val="000000"/>
+                <w:sz w:val="16"/>
+                <w:szCs w:val="16"/>
+              </w:rPr>
+            </w:pPr>
+            <w:r>
+              <w:rPr>
+                <w:color w:val="000000"/>
+                <w:sz w:val="16"/>
+                <w:szCs w:val="16"/>
+              </w:rPr>
+              <w:t>0.002</w:t>
+            </w:r>
+          </w:p>
+        </w:tc>
+      </w:tr>
+      <w:tr>
+        <w:trPr>
+          <w:trHeight w:val="288"/>
+          <w:jc w:val="center"/>
+        </w:trPr>
+        <w:tc>
+          <w:tcPr>
+            <w:tcW w:w="489" w:type="dxa"/>
+            <w:tcBorders>
+              <w:top w:val="nil"/>
+              <w:left w:val="single" w:sz="4" w:space="0" w:color="auto"/>
+              <w:bottom w:val="single" w:sz="4" w:space="0" w:color="auto"/>
+              <w:right w:val="single" w:sz="4" w:space="0" w:color="auto"/>
+            </w:tcBorders>
+            <w:shd w:val="clear" w:color="auto" w:fill="auto"/>
+            <w:noWrap/>
+            <w:vAlign w:val="center"/>
+            <w:hideMark/>
+          </w:tcPr>
+          <w:p>
+            <w:pPr>
+              <w:suppressAutoHyphens w:val="0"/>
+              <w:rPr>
+                <w:b/>
+                <w:bCs/>
+                <w:color w:val="000000"/>
+                <w:sz w:val="16"/>
+                <w:szCs w:val="16"/>
+              </w:rPr>
+            </w:pPr>
+            <w:r>
+              <w:rPr>
+                <w:b/>
+                <w:bCs/>
+                <w:color w:val="000000"/>
+                <w:sz w:val="16"/>
+                <w:szCs w:val="16"/>
+              </w:rPr>
+              <w:t>DS3</w:t>
+            </w:r>
+          </w:p>
+        </w:tc>
+        <w:tc>
+          <w:tcPr>
+            <w:tcW w:w="1174" w:type="dxa"/>
+            <w:vMerge/>
+            <w:tcBorders>
+              <w:top w:val="nil"/>
+              <w:left w:val="single" w:sz="4" w:space="0" w:color="auto"/>
+              <w:bottom w:val="single" w:sz="4" w:space="0" w:color="000000"/>
+              <w:right w:val="single" w:sz="4" w:space="0" w:color="auto"/>
+            </w:tcBorders>
+            <w:vAlign w:val="center"/>
+            <w:hideMark/>
+          </w:tcPr>
+          <w:p>
+            <w:pPr>
+              <w:suppressAutoHyphens w:val="0"/>
+              <w:rPr>
+                <w:color w:val="000000"/>
+                <w:sz w:val="16"/>
+                <w:szCs w:val="16"/>
+              </w:rPr>
+            </w:pPr>
+          </w:p>
+        </w:tc>
+        <w:tc>
+          <w:tcPr>
+            <w:tcW w:w="956" w:type="dxa"/>
+            <w:tcBorders>
+              <w:top w:val="nil"/>
+              <w:left w:val="nil"/>
+              <w:bottom w:val="single" w:sz="4" w:space="0" w:color="auto"/>
+              <w:right w:val="single" w:sz="4" w:space="0" w:color="auto"/>
+            </w:tcBorders>
+            <w:shd w:val="clear" w:color="auto" w:fill="auto"/>
+            <w:noWrap/>
+            <w:vAlign w:val="center"/>
+            <w:hideMark/>
+          </w:tcPr>
+          <w:p>
+            <w:pPr>
+              <w:suppressAutoHyphens w:val="0"/>
+              <w:jc w:val="right"/>
+              <w:rPr>
+                <w:color w:val="000000"/>
+                <w:sz w:val="16"/>
+                <w:szCs w:val="16"/>
+              </w:rPr>
+            </w:pPr>
+            <w:r>
+              <w:rPr>
+                <w:color w:val="000000"/>
+                <w:sz w:val="16"/>
+                <w:szCs w:val="16"/>
+              </w:rPr>
+              <w:t>12.829</w:t>
+            </w:r>
+          </w:p>
+        </w:tc>
+        <w:tc>
+          <w:tcPr>
+            <w:tcW w:w="610" w:type="dxa"/>
+            <w:tcBorders>
+              <w:top w:val="nil"/>
+              <w:left w:val="nil"/>
+              <w:bottom w:val="single" w:sz="4" w:space="0" w:color="auto"/>
+              <w:right w:val="single" w:sz="4" w:space="0" w:color="auto"/>
+            </w:tcBorders>
+            <w:shd w:val="clear" w:color="auto" w:fill="auto"/>
+            <w:noWrap/>
+            <w:vAlign w:val="center"/>
+            <w:hideMark/>
+          </w:tcPr>
+          <w:p>
+            <w:pPr>
+              <w:suppressAutoHyphens w:val="0"/>
+              <w:rPr>
+                <w:color w:val="000000"/>
+                <w:sz w:val="16"/>
+                <w:szCs w:val="16"/>
+              </w:rPr>
+            </w:pPr>
+            <w:r>
+              <w:rPr>
+                <w:color w:val="000000"/>
+                <w:sz w:val="16"/>
+                <w:szCs w:val="16"/>
+              </w:rPr>
+              <w:t>&lt; .001</w:t>
+            </w:r>
+          </w:p>
+        </w:tc>
+        <w:tc>
+          <w:tcPr>
+            <w:tcW w:w="1261" w:type="dxa"/>
+            <w:tcBorders>
+              <w:top w:val="nil"/>
+              <w:left w:val="nil"/>
+              <w:bottom w:val="single" w:sz="4" w:space="0" w:color="auto"/>
+              <w:right w:val="single" w:sz="4" w:space="0" w:color="auto"/>
+            </w:tcBorders>
+            <w:shd w:val="clear" w:color="auto" w:fill="auto"/>
+            <w:noWrap/>
+            <w:vAlign w:val="center"/>
+            <w:hideMark/>
+          </w:tcPr>
+          <w:p>
+            <w:pPr>
+              <w:keepNext/>
+              <w:suppressAutoHyphens w:val="0"/>
+              <w:jc w:val="right"/>
+              <w:rPr>
+                <w:color w:val="000000"/>
+                <w:sz w:val="16"/>
+                <w:szCs w:val="16"/>
+              </w:rPr>
+            </w:pPr>
+            <w:r>
+              <w:rPr>
+                <w:color w:val="000000"/>
+                <w:sz w:val="16"/>
+                <w:szCs w:val="16"/>
+              </w:rPr>
+              <w:t>0.01</w:t>
+            </w:r>
+          </w:p>
+        </w:tc>
+      </w:tr>
+    </w:tbl>
     <w:p>
       <w:pPr>
-        <w:pStyle w:val="ListParagraph"/>
-        <w:numPr>
-          <w:ilvl w:val="0"/>
-          <w:numId w:val="4"/>
-        </w:numPr>
+        <w:pStyle w:val="Caption"/>
+        <w:jc w:val="center"/>
+        <w:rPr>
+          <w:sz w:val="20"/>
+          <w:szCs w:val="20"/>
+        </w:rPr>
       </w:pPr>
       <w:r>
-        <w:t>This is not the batch stats but instead a comparison based on MSE etc between an instance from model and original. How do they differ? Are there structurial issues etc?</w:t>
+        <w:rPr>
+          <w:sz w:val="20"/>
+          <w:szCs w:val="20"/>
+        </w:rPr>
+        <w:t xml:space="preserve">Figure </w:t>
+      </w:r>
+      <w:r>
+        <w:rPr>
+          <w:sz w:val="20"/>
+          <w:szCs w:val="20"/>
+        </w:rPr>
+        <w:fldChar w:fldCharType="begin"/>
+      </w:r>
+      <w:r>
+        <w:rPr>
+          <w:sz w:val="20"/>
+          <w:szCs w:val="20"/>
+        </w:rPr>
+        <w:instrText xml:space="preserve"> SEQ Figure \* ARABIC </w:instrText>
+      </w:r>
+      <w:r>
+        <w:rPr>
+          <w:sz w:val="20"/>
+          <w:szCs w:val="20"/>
+        </w:rPr>
+        <w:fldChar w:fldCharType="separate"/>
+      </w:r>
+      <w:r>
+        <w:rPr>
+          <w:noProof/>
+          <w:sz w:val="20"/>
+          <w:szCs w:val="20"/>
+        </w:rPr>
+        <w:t>9</w:t>
+      </w:r>
+      <w:r>
+        <w:rPr>
+          <w:sz w:val="20"/>
+          <w:szCs w:val="20"/>
+        </w:rPr>
+        <w:fldChar w:fldCharType="end"/>
+      </w:r>
+      <w:r>
+        <w:rPr>
+          <w:sz w:val="20"/>
+          <w:szCs w:val="20"/>
+        </w:rPr>
+        <w:t>. Paired Samples T-Test</w:t>
+      </w:r>
+      <w:r>
+        <w:rPr>
+          <w:noProof/>
+          <w:sz w:val="20"/>
+          <w:szCs w:val="20"/>
+        </w:rPr>
+        <w:t>s comparing naive to model-assisted performance.</w:t>
       </w:r>
     </w:p>
+    <w:p/>
+    <w:tbl>
+      <w:tblPr>
+        <w:tblStyle w:val="TableGrid"/>
+        <w:tblW w:w="0" w:type="auto"/>
+        <w:jc w:val="center"/>
+        <w:tblLook w:val="04A0" w:firstRow="1" w:lastRow="0" w:firstColumn="1" w:lastColumn="0" w:noHBand="0" w:noVBand="1"/>
+      </w:tblPr>
+      <w:tblGrid>
+        <w:gridCol w:w="5203"/>
+      </w:tblGrid>
+      <w:tr>
+        <w:trPr>
+          <w:jc w:val="center"/>
+        </w:trPr>
+        <w:tc>
+          <w:tcPr>
+            <w:tcW w:w="5203" w:type="dxa"/>
+          </w:tcPr>
+          <w:p>
+            <w:pPr>
+              <w:keepNext/>
+              <w:jc w:val="center"/>
+            </w:pPr>
+            <w:r>
+              <w:rPr>
+                <w:noProof/>
+                <w:lang w:val="en-GB"/>
+              </w:rPr>
+              <w:drawing>
+                <wp:inline distT="0" distB="0" distL="0" distR="0">
+                  <wp:extent cx="3171092" cy="2140654"/>
+                  <wp:effectExtent l="0" t="0" r="0" b="0"/>
+                  <wp:docPr id="18" name="Picture 18"/>
+                  <wp:cNvGraphicFramePr>
+                    <a:graphicFrameLocks xmlns:a="http://schemas.openxmlformats.org/drawingml/2006/main" noChangeAspect="1"/>
+                  </wp:cNvGraphicFramePr>
+                  <a:graphic xmlns:a="http://schemas.openxmlformats.org/drawingml/2006/main">
+                    <a:graphicData uri="http://schemas.openxmlformats.org/drawingml/2006/picture">
+                      <pic:pic xmlns:pic="http://schemas.openxmlformats.org/drawingml/2006/picture">
+                        <pic:nvPicPr>
+                          <pic:cNvPr id="1" name=""/>
+                          <pic:cNvPicPr/>
+                        </pic:nvPicPr>
+                        <pic:blipFill>
+                          <a:blip r:embed="rId17"/>
+                          <a:stretch>
+                            <a:fillRect/>
+                          </a:stretch>
+                        </pic:blipFill>
+                        <pic:spPr>
+                          <a:xfrm>
+                            <a:off x="0" y="0"/>
+                            <a:ext cx="3181199" cy="2147477"/>
+                          </a:xfrm>
+                          <a:prstGeom prst="rect">
+                            <a:avLst/>
+                          </a:prstGeom>
+                        </pic:spPr>
+                      </pic:pic>
+                    </a:graphicData>
+                  </a:graphic>
+                </wp:inline>
+              </w:drawing>
+            </w:r>
+          </w:p>
+          <w:p>
+            <w:pPr>
+              <w:jc w:val="center"/>
+            </w:pPr>
+            <w:r>
+              <w:t xml:space="preserve">Figure </w:t>
+            </w:r>
+            <w:r>
+              <w:fldChar w:fldCharType="begin"/>
+            </w:r>
+            <w:r>
+              <w:instrText xml:space="preserve"> SEQ Figure \* ARABIC </w:instrText>
+            </w:r>
+            <w:r>
+              <w:fldChar w:fldCharType="separate"/>
+            </w:r>
+            <w:r>
+              <w:rPr>
+                <w:noProof/>
+              </w:rPr>
+              <w:t>14</w:t>
+            </w:r>
+            <w:r>
+              <w:rPr>
+                <w:noProof/>
+              </w:rPr>
+              <w:fldChar w:fldCharType="end"/>
+            </w:r>
+            <w:r>
+              <w:t>. Raincloud plot</w:t>
+            </w:r>
+            <w:r>
+              <w:rPr>
+                <w:noProof/>
+              </w:rPr>
+              <w:t xml:space="preserve"> of initial error comparison. While the initial error in the model-assisted approach is lower and more consistant then the naive approach, it is not low enough to impact SolverEMF2.</w:t>
+            </w:r>
+          </w:p>
+        </w:tc>
+      </w:tr>
+    </w:tbl>
     <w:p>
       <w:r>
         <w:br w:type="page"/>
@@ -6388,41 +12511,979 @@
       </w:pPr>
       <w:r>
         <w:lastRenderedPageBreak/>
-        <w:t xml:space="preserve"> Analysis</w:t>
+        <w:t>Conclusions</w:t>
       </w:r>
     </w:p>
     <w:p>
       <w:pPr>
+        <w:pStyle w:val="Text"/>
         <w:rPr>
           <w:i/>
           <w:iCs/>
         </w:rPr>
       </w:pPr>
       <w:r>
+        <w:t xml:space="preserve">This is the conclusion. </w:t>
+      </w:r>
+      <w:r>
         <w:rPr>
           <w:i/>
           <w:iCs/>
         </w:rPr>
-        <w:t>Interpret your results here. You’ve obtained lots of data. What have you learned from it? Does accepting transit traffic overload the router? What do the peaks in the spectral response indicate? Why are there no fluctuations in the EEG data? This section should be ONE PAGE in length. The division of the body of the report into three sections (here named “Technical Description”, “Results Obtained” and “Analysis”) may be inappropriate for some projects. If you wish to change this structure, you may do so only in consultation with your supervisor and only with his/her written agreement to the revised structure any such revised paper format must have an aggregate length of four pages for the sections equivalent to the above four.</w:t>
+        <w:t>Here you summarize what has been achieved and learned, and the implications for future research and suggestions for future work that could follow on from your work. This section resembles the introduction in some ways, but remember that by now the reader has read the body of the paper. The introduction was your attempt to encourage them to do so. You can present insights in the conclusions.</w:t>
       </w:r>
     </w:p>
     <w:p>
       <w:pPr>
+        <w:pStyle w:val="Text"/>
         <w:rPr>
-          <w:b/>
-          <w:bCs/>
-          <w:u w:val="single"/>
+          <w:i/>
+          <w:iCs/>
         </w:rPr>
       </w:pPr>
-      <w:r>
+    </w:p>
+    <w:p/>
+    <w:p>
+      <w:pPr>
+        <w:pStyle w:val="Text"/>
+      </w:pPr>
+    </w:p>
+    <w:tbl>
+      <w:tblPr>
+        <w:tblW w:w="4140" w:type="dxa"/>
+        <w:jc w:val="center"/>
+        <w:tblBorders>
+          <w:top w:val="single" w:sz="4" w:space="0" w:color="auto"/>
+          <w:left w:val="single" w:sz="4" w:space="0" w:color="auto"/>
+          <w:bottom w:val="single" w:sz="4" w:space="0" w:color="auto"/>
+          <w:right w:val="single" w:sz="4" w:space="0" w:color="auto"/>
+          <w:insideH w:val="single" w:sz="4" w:space="0" w:color="auto"/>
+          <w:insideV w:val="single" w:sz="4" w:space="0" w:color="auto"/>
+        </w:tblBorders>
+        <w:tblLook w:val="04A0" w:firstRow="1" w:lastRow="0" w:firstColumn="1" w:lastColumn="0" w:noHBand="0" w:noVBand="1"/>
+      </w:tblPr>
+      <w:tblGrid>
+        <w:gridCol w:w="1240"/>
+        <w:gridCol w:w="1380"/>
+        <w:gridCol w:w="1520"/>
+      </w:tblGrid>
+      <w:tr>
+        <w:trPr>
+          <w:trHeight w:val="588"/>
+          <w:jc w:val="center"/>
+        </w:trPr>
+        <w:tc>
+          <w:tcPr>
+            <w:tcW w:w="1240" w:type="dxa"/>
+            <w:shd w:val="clear" w:color="auto" w:fill="auto"/>
+            <w:noWrap/>
+            <w:vAlign w:val="center"/>
+            <w:hideMark/>
+          </w:tcPr>
+          <w:p>
+            <w:pPr>
+              <w:suppressAutoHyphens w:val="0"/>
+              <w:jc w:val="center"/>
+              <w:rPr>
+                <w:b/>
+                <w:bCs/>
+                <w:color w:val="000000"/>
+                <w:sz w:val="16"/>
+                <w:szCs w:val="16"/>
+              </w:rPr>
+            </w:pPr>
+            <w:r>
+              <w:rPr>
+                <w:b/>
+                <w:bCs/>
+                <w:color w:val="000000"/>
+                <w:sz w:val="16"/>
+                <w:szCs w:val="16"/>
+              </w:rPr>
+              <w:t>Sample 5101</w:t>
+            </w:r>
+          </w:p>
+        </w:tc>
+        <w:tc>
+          <w:tcPr>
+            <w:tcW w:w="1380" w:type="dxa"/>
+            <w:shd w:val="clear" w:color="auto" w:fill="auto"/>
+            <w:vAlign w:val="center"/>
+            <w:hideMark/>
+          </w:tcPr>
+          <w:p>
+            <w:pPr>
+              <w:suppressAutoHyphens w:val="0"/>
+              <w:jc w:val="center"/>
+              <w:rPr>
+                <w:b/>
+                <w:bCs/>
+                <w:color w:val="000000"/>
+                <w:sz w:val="16"/>
+                <w:szCs w:val="16"/>
+              </w:rPr>
+            </w:pPr>
+            <w:r>
+              <w:rPr>
+                <w:b/>
+                <w:bCs/>
+                <w:color w:val="000000"/>
+                <w:sz w:val="16"/>
+                <w:szCs w:val="16"/>
+              </w:rPr>
+              <w:t>Naïve</w:t>
+            </w:r>
+            <w:r>
+              <w:rPr>
+                <w:b/>
+                <w:bCs/>
+                <w:color w:val="000000"/>
+                <w:sz w:val="16"/>
+                <w:szCs w:val="16"/>
+              </w:rPr>
+              <w:br/>
+              <w:t>Original Run</w:t>
+            </w:r>
+          </w:p>
+        </w:tc>
+        <w:tc>
+          <w:tcPr>
+            <w:tcW w:w="1520" w:type="dxa"/>
+            <w:shd w:val="clear" w:color="auto" w:fill="auto"/>
+            <w:vAlign w:val="center"/>
+            <w:hideMark/>
+          </w:tcPr>
+          <w:p>
+            <w:pPr>
+              <w:suppressAutoHyphens w:val="0"/>
+              <w:jc w:val="center"/>
+              <w:rPr>
+                <w:b/>
+                <w:bCs/>
+                <w:color w:val="000000"/>
+                <w:sz w:val="16"/>
+                <w:szCs w:val="16"/>
+              </w:rPr>
+            </w:pPr>
+            <w:r>
+              <w:rPr>
+                <w:b/>
+                <w:bCs/>
+                <w:color w:val="000000"/>
+                <w:sz w:val="16"/>
+                <w:szCs w:val="16"/>
+              </w:rPr>
+              <w:t>Model-Assisted</w:t>
+            </w:r>
+            <w:r>
+              <w:rPr>
+                <w:b/>
+                <w:bCs/>
+                <w:color w:val="000000"/>
+                <w:sz w:val="16"/>
+                <w:szCs w:val="16"/>
+              </w:rPr>
+              <w:br/>
+              <w:t>Run</w:t>
+            </w:r>
+          </w:p>
+        </w:tc>
+      </w:tr>
+      <w:tr>
+        <w:trPr>
+          <w:trHeight w:val="300"/>
+          <w:jc w:val="center"/>
+        </w:trPr>
+        <w:tc>
+          <w:tcPr>
+            <w:tcW w:w="1240" w:type="dxa"/>
+            <w:shd w:val="clear" w:color="auto" w:fill="auto"/>
+            <w:noWrap/>
+            <w:vAlign w:val="center"/>
+            <w:hideMark/>
+          </w:tcPr>
+          <w:p>
+            <w:pPr>
+              <w:suppressAutoHyphens w:val="0"/>
+              <w:jc w:val="center"/>
+              <w:rPr>
+                <w:b/>
+                <w:bCs/>
+                <w:color w:val="000000"/>
+                <w:sz w:val="16"/>
+                <w:szCs w:val="16"/>
+              </w:rPr>
+            </w:pPr>
+            <w:r>
+              <w:rPr>
+                <w:b/>
+                <w:bCs/>
+                <w:color w:val="000000"/>
+                <w:sz w:val="16"/>
+                <w:szCs w:val="16"/>
+              </w:rPr>
+              <w:t>Iteration</w:t>
+            </w:r>
+          </w:p>
+        </w:tc>
+        <w:tc>
+          <w:tcPr>
+            <w:tcW w:w="1380" w:type="dxa"/>
+            <w:shd w:val="clear" w:color="auto" w:fill="auto"/>
+            <w:noWrap/>
+            <w:vAlign w:val="center"/>
+            <w:hideMark/>
+          </w:tcPr>
+          <w:p>
+            <w:pPr>
+              <w:suppressAutoHyphens w:val="0"/>
+              <w:jc w:val="center"/>
+              <w:rPr>
+                <w:b/>
+                <w:bCs/>
+                <w:color w:val="000000"/>
+                <w:sz w:val="16"/>
+                <w:szCs w:val="16"/>
+              </w:rPr>
+            </w:pPr>
+            <w:r>
+              <w:rPr>
+                <w:b/>
+                <w:bCs/>
+                <w:color w:val="000000"/>
+                <w:sz w:val="16"/>
+                <w:szCs w:val="16"/>
+              </w:rPr>
+              <w:t>Residual Error</w:t>
+            </w:r>
+          </w:p>
+        </w:tc>
+        <w:tc>
+          <w:tcPr>
+            <w:tcW w:w="1520" w:type="dxa"/>
+            <w:shd w:val="clear" w:color="auto" w:fill="auto"/>
+            <w:noWrap/>
+            <w:vAlign w:val="center"/>
+            <w:hideMark/>
+          </w:tcPr>
+          <w:p>
+            <w:pPr>
+              <w:suppressAutoHyphens w:val="0"/>
+              <w:jc w:val="center"/>
+              <w:rPr>
+                <w:b/>
+                <w:bCs/>
+                <w:color w:val="000000"/>
+                <w:sz w:val="16"/>
+                <w:szCs w:val="16"/>
+              </w:rPr>
+            </w:pPr>
+            <w:r>
+              <w:rPr>
+                <w:b/>
+                <w:bCs/>
+                <w:color w:val="000000"/>
+                <w:sz w:val="16"/>
+                <w:szCs w:val="16"/>
+              </w:rPr>
+              <w:t>Residual Error</w:t>
+            </w:r>
+          </w:p>
+        </w:tc>
+      </w:tr>
+      <w:tr>
+        <w:trPr>
+          <w:trHeight w:val="300"/>
+          <w:jc w:val="center"/>
+        </w:trPr>
+        <w:tc>
+          <w:tcPr>
+            <w:tcW w:w="1240" w:type="dxa"/>
+            <w:shd w:val="clear" w:color="auto" w:fill="auto"/>
+            <w:noWrap/>
+            <w:vAlign w:val="center"/>
+            <w:hideMark/>
+          </w:tcPr>
+          <w:p>
+            <w:pPr>
+              <w:suppressAutoHyphens w:val="0"/>
+              <w:jc w:val="center"/>
+              <w:rPr>
+                <w:color w:val="000000"/>
+                <w:sz w:val="16"/>
+                <w:szCs w:val="16"/>
+              </w:rPr>
+            </w:pPr>
+            <w:r>
+              <w:rPr>
+                <w:color w:val="000000"/>
+                <w:sz w:val="16"/>
+                <w:szCs w:val="16"/>
+              </w:rPr>
+              <w:t>0</w:t>
+            </w:r>
+          </w:p>
+        </w:tc>
+        <w:tc>
+          <w:tcPr>
+            <w:tcW w:w="1380" w:type="dxa"/>
+            <w:shd w:val="clear" w:color="auto" w:fill="auto"/>
+            <w:noWrap/>
+            <w:vAlign w:val="center"/>
+            <w:hideMark/>
+          </w:tcPr>
+          <w:p>
+            <w:pPr>
+              <w:suppressAutoHyphens w:val="0"/>
+              <w:jc w:val="center"/>
+              <w:rPr>
+                <w:color w:val="000000"/>
+                <w:sz w:val="16"/>
+                <w:szCs w:val="16"/>
+              </w:rPr>
+            </w:pPr>
+            <w:r>
+              <w:rPr>
+                <w:color w:val="000000"/>
+                <w:sz w:val="16"/>
+                <w:szCs w:val="16"/>
+              </w:rPr>
+              <w:t>0.00207481</w:t>
+            </w:r>
+          </w:p>
+        </w:tc>
+        <w:tc>
+          <w:tcPr>
+            <w:tcW w:w="1520" w:type="dxa"/>
+            <w:shd w:val="clear" w:color="auto" w:fill="auto"/>
+            <w:noWrap/>
+            <w:vAlign w:val="center"/>
+            <w:hideMark/>
+          </w:tcPr>
+          <w:p>
+            <w:pPr>
+              <w:suppressAutoHyphens w:val="0"/>
+              <w:jc w:val="center"/>
+              <w:rPr>
+                <w:color w:val="000000"/>
+                <w:sz w:val="16"/>
+                <w:szCs w:val="16"/>
+              </w:rPr>
+            </w:pPr>
+            <w:r>
+              <w:rPr>
+                <w:color w:val="000000"/>
+                <w:sz w:val="16"/>
+                <w:szCs w:val="16"/>
+              </w:rPr>
+              <w:t>0.000512025</w:t>
+            </w:r>
+          </w:p>
+        </w:tc>
+      </w:tr>
+      <w:tr>
+        <w:trPr>
+          <w:trHeight w:val="300"/>
+          <w:jc w:val="center"/>
+        </w:trPr>
+        <w:tc>
+          <w:tcPr>
+            <w:tcW w:w="1240" w:type="dxa"/>
+            <w:shd w:val="clear" w:color="auto" w:fill="auto"/>
+            <w:noWrap/>
+            <w:vAlign w:val="center"/>
+            <w:hideMark/>
+          </w:tcPr>
+          <w:p>
+            <w:pPr>
+              <w:suppressAutoHyphens w:val="0"/>
+              <w:jc w:val="center"/>
+              <w:rPr>
+                <w:color w:val="000000"/>
+                <w:sz w:val="16"/>
+                <w:szCs w:val="16"/>
+              </w:rPr>
+            </w:pPr>
+            <w:r>
+              <w:rPr>
+                <w:color w:val="000000"/>
+                <w:sz w:val="16"/>
+                <w:szCs w:val="16"/>
+              </w:rPr>
+              <w:t>1</w:t>
+            </w:r>
+          </w:p>
+        </w:tc>
+        <w:tc>
+          <w:tcPr>
+            <w:tcW w:w="1380" w:type="dxa"/>
+            <w:shd w:val="clear" w:color="auto" w:fill="auto"/>
+            <w:noWrap/>
+            <w:vAlign w:val="center"/>
+            <w:hideMark/>
+          </w:tcPr>
+          <w:p>
+            <w:pPr>
+              <w:suppressAutoHyphens w:val="0"/>
+              <w:jc w:val="center"/>
+              <w:rPr>
+                <w:color w:val="000000"/>
+                <w:sz w:val="16"/>
+                <w:szCs w:val="16"/>
+              </w:rPr>
+            </w:pPr>
+            <w:r>
+              <w:rPr>
+                <w:color w:val="000000"/>
+                <w:sz w:val="16"/>
+                <w:szCs w:val="16"/>
+              </w:rPr>
+              <w:t>0.000234899</w:t>
+            </w:r>
+          </w:p>
+        </w:tc>
+        <w:tc>
+          <w:tcPr>
+            <w:tcW w:w="1520" w:type="dxa"/>
+            <w:shd w:val="clear" w:color="auto" w:fill="auto"/>
+            <w:noWrap/>
+            <w:vAlign w:val="center"/>
+            <w:hideMark/>
+          </w:tcPr>
+          <w:p>
+            <w:pPr>
+              <w:suppressAutoHyphens w:val="0"/>
+              <w:jc w:val="center"/>
+              <w:rPr>
+                <w:color w:val="000000"/>
+                <w:sz w:val="16"/>
+                <w:szCs w:val="16"/>
+              </w:rPr>
+            </w:pPr>
+            <w:r>
+              <w:rPr>
+                <w:color w:val="000000"/>
+                <w:sz w:val="16"/>
+                <w:szCs w:val="16"/>
+              </w:rPr>
+              <w:t>7.02384E-05</w:t>
+            </w:r>
+          </w:p>
+        </w:tc>
+      </w:tr>
+      <w:tr>
+        <w:trPr>
+          <w:trHeight w:val="300"/>
+          <w:jc w:val="center"/>
+        </w:trPr>
+        <w:tc>
+          <w:tcPr>
+            <w:tcW w:w="1240" w:type="dxa"/>
+            <w:shd w:val="clear" w:color="auto" w:fill="auto"/>
+            <w:noWrap/>
+            <w:vAlign w:val="center"/>
+            <w:hideMark/>
+          </w:tcPr>
+          <w:p>
+            <w:pPr>
+              <w:suppressAutoHyphens w:val="0"/>
+              <w:jc w:val="center"/>
+              <w:rPr>
+                <w:color w:val="000000"/>
+                <w:sz w:val="16"/>
+                <w:szCs w:val="16"/>
+              </w:rPr>
+            </w:pPr>
+            <w:r>
+              <w:rPr>
+                <w:color w:val="000000"/>
+                <w:sz w:val="16"/>
+                <w:szCs w:val="16"/>
+              </w:rPr>
+              <w:t>2</w:t>
+            </w:r>
+          </w:p>
+        </w:tc>
+        <w:tc>
+          <w:tcPr>
+            <w:tcW w:w="1380" w:type="dxa"/>
+            <w:shd w:val="clear" w:color="auto" w:fill="auto"/>
+            <w:noWrap/>
+            <w:vAlign w:val="center"/>
+            <w:hideMark/>
+          </w:tcPr>
+          <w:p>
+            <w:pPr>
+              <w:suppressAutoHyphens w:val="0"/>
+              <w:jc w:val="center"/>
+              <w:rPr>
+                <w:color w:val="000000"/>
+                <w:sz w:val="16"/>
+                <w:szCs w:val="16"/>
+              </w:rPr>
+            </w:pPr>
+            <w:r>
+              <w:rPr>
+                <w:color w:val="000000"/>
+                <w:sz w:val="16"/>
+                <w:szCs w:val="16"/>
+              </w:rPr>
+              <w:t>3.68364E-05</w:t>
+            </w:r>
+          </w:p>
+        </w:tc>
+        <w:tc>
+          <w:tcPr>
+            <w:tcW w:w="1520" w:type="dxa"/>
+            <w:shd w:val="clear" w:color="auto" w:fill="auto"/>
+            <w:noWrap/>
+            <w:vAlign w:val="center"/>
+            <w:hideMark/>
+          </w:tcPr>
+          <w:p>
+            <w:pPr>
+              <w:suppressAutoHyphens w:val="0"/>
+              <w:jc w:val="center"/>
+              <w:rPr>
+                <w:color w:val="000000"/>
+                <w:sz w:val="16"/>
+                <w:szCs w:val="16"/>
+              </w:rPr>
+            </w:pPr>
+            <w:r>
+              <w:rPr>
+                <w:color w:val="000000"/>
+                <w:sz w:val="16"/>
+                <w:szCs w:val="16"/>
+              </w:rPr>
+              <w:t>1.58675E-05</w:t>
+            </w:r>
+          </w:p>
+        </w:tc>
+      </w:tr>
+      <w:tr>
+        <w:trPr>
+          <w:trHeight w:val="300"/>
+          <w:jc w:val="center"/>
+        </w:trPr>
+        <w:tc>
+          <w:tcPr>
+            <w:tcW w:w="1240" w:type="dxa"/>
+            <w:shd w:val="clear" w:color="auto" w:fill="auto"/>
+            <w:noWrap/>
+            <w:vAlign w:val="center"/>
+            <w:hideMark/>
+          </w:tcPr>
+          <w:p>
+            <w:pPr>
+              <w:suppressAutoHyphens w:val="0"/>
+              <w:jc w:val="center"/>
+              <w:rPr>
+                <w:color w:val="000000"/>
+                <w:sz w:val="16"/>
+                <w:szCs w:val="16"/>
+              </w:rPr>
+            </w:pPr>
+            <w:r>
+              <w:rPr>
+                <w:color w:val="000000"/>
+                <w:sz w:val="16"/>
+                <w:szCs w:val="16"/>
+              </w:rPr>
+              <w:t>3</w:t>
+            </w:r>
+          </w:p>
+        </w:tc>
+        <w:tc>
+          <w:tcPr>
+            <w:tcW w:w="1380" w:type="dxa"/>
+            <w:shd w:val="clear" w:color="auto" w:fill="auto"/>
+            <w:noWrap/>
+            <w:vAlign w:val="center"/>
+            <w:hideMark/>
+          </w:tcPr>
+          <w:p>
+            <w:pPr>
+              <w:suppressAutoHyphens w:val="0"/>
+              <w:jc w:val="center"/>
+              <w:rPr>
+                <w:color w:val="000000"/>
+                <w:sz w:val="16"/>
+                <w:szCs w:val="16"/>
+              </w:rPr>
+            </w:pPr>
+            <w:r>
+              <w:rPr>
+                <w:color w:val="000000"/>
+                <w:sz w:val="16"/>
+                <w:szCs w:val="16"/>
+              </w:rPr>
+              <w:t>1.02315E-05</w:t>
+            </w:r>
+          </w:p>
+        </w:tc>
+        <w:tc>
+          <w:tcPr>
+            <w:tcW w:w="1520" w:type="dxa"/>
+            <w:shd w:val="clear" w:color="auto" w:fill="auto"/>
+            <w:noWrap/>
+            <w:vAlign w:val="center"/>
+            <w:hideMark/>
+          </w:tcPr>
+          <w:p>
+            <w:pPr>
+              <w:suppressAutoHyphens w:val="0"/>
+              <w:jc w:val="center"/>
+              <w:rPr>
+                <w:color w:val="000000"/>
+                <w:sz w:val="16"/>
+                <w:szCs w:val="16"/>
+              </w:rPr>
+            </w:pPr>
+            <w:r>
+              <w:rPr>
+                <w:color w:val="000000"/>
+                <w:sz w:val="16"/>
+                <w:szCs w:val="16"/>
+              </w:rPr>
+              <w:t>4.2492E-06</w:t>
+            </w:r>
+          </w:p>
+        </w:tc>
+      </w:tr>
+      <w:tr>
+        <w:trPr>
+          <w:trHeight w:val="300"/>
+          <w:jc w:val="center"/>
+        </w:trPr>
+        <w:tc>
+          <w:tcPr>
+            <w:tcW w:w="1240" w:type="dxa"/>
+            <w:shd w:val="clear" w:color="auto" w:fill="auto"/>
+            <w:noWrap/>
+            <w:vAlign w:val="center"/>
+            <w:hideMark/>
+          </w:tcPr>
+          <w:p>
+            <w:pPr>
+              <w:suppressAutoHyphens w:val="0"/>
+              <w:jc w:val="center"/>
+              <w:rPr>
+                <w:color w:val="000000"/>
+                <w:sz w:val="16"/>
+                <w:szCs w:val="16"/>
+              </w:rPr>
+            </w:pPr>
+            <w:r>
+              <w:rPr>
+                <w:color w:val="000000"/>
+                <w:sz w:val="16"/>
+                <w:szCs w:val="16"/>
+              </w:rPr>
+              <w:t>4</w:t>
+            </w:r>
+          </w:p>
+        </w:tc>
+        <w:tc>
+          <w:tcPr>
+            <w:tcW w:w="1380" w:type="dxa"/>
+            <w:shd w:val="clear" w:color="auto" w:fill="auto"/>
+            <w:noWrap/>
+            <w:vAlign w:val="center"/>
+            <w:hideMark/>
+          </w:tcPr>
+          <w:p>
+            <w:pPr>
+              <w:suppressAutoHyphens w:val="0"/>
+              <w:jc w:val="center"/>
+              <w:rPr>
+                <w:color w:val="000000"/>
+                <w:sz w:val="16"/>
+                <w:szCs w:val="16"/>
+              </w:rPr>
+            </w:pPr>
+            <w:r>
+              <w:rPr>
+                <w:color w:val="000000"/>
+                <w:sz w:val="16"/>
+                <w:szCs w:val="16"/>
+              </w:rPr>
+              <w:t>1.0167E-06</w:t>
+            </w:r>
+          </w:p>
+        </w:tc>
+        <w:tc>
+          <w:tcPr>
+            <w:tcW w:w="1520" w:type="dxa"/>
+            <w:shd w:val="clear" w:color="auto" w:fill="auto"/>
+            <w:noWrap/>
+            <w:vAlign w:val="center"/>
+            <w:hideMark/>
+          </w:tcPr>
+          <w:p>
+            <w:pPr>
+              <w:suppressAutoHyphens w:val="0"/>
+              <w:jc w:val="center"/>
+              <w:rPr>
+                <w:color w:val="000000"/>
+                <w:sz w:val="16"/>
+                <w:szCs w:val="16"/>
+              </w:rPr>
+            </w:pPr>
+            <w:r>
+              <w:rPr>
+                <w:color w:val="000000"/>
+                <w:sz w:val="16"/>
+                <w:szCs w:val="16"/>
+              </w:rPr>
+              <w:t>5.663E-07</w:t>
+            </w:r>
+          </w:p>
+        </w:tc>
+      </w:tr>
+      <w:tr>
+        <w:trPr>
+          <w:trHeight w:val="300"/>
+          <w:jc w:val="center"/>
+        </w:trPr>
+        <w:tc>
+          <w:tcPr>
+            <w:tcW w:w="1240" w:type="dxa"/>
+            <w:shd w:val="clear" w:color="auto" w:fill="auto"/>
+            <w:noWrap/>
+            <w:vAlign w:val="center"/>
+            <w:hideMark/>
+          </w:tcPr>
+          <w:p>
+            <w:pPr>
+              <w:suppressAutoHyphens w:val="0"/>
+              <w:jc w:val="center"/>
+              <w:rPr>
+                <w:color w:val="000000"/>
+                <w:sz w:val="16"/>
+                <w:szCs w:val="16"/>
+              </w:rPr>
+            </w:pPr>
+            <w:r>
+              <w:rPr>
+                <w:color w:val="000000"/>
+                <w:sz w:val="16"/>
+                <w:szCs w:val="16"/>
+              </w:rPr>
+              <w:t>5</w:t>
+            </w:r>
+          </w:p>
+        </w:tc>
+        <w:tc>
+          <w:tcPr>
+            <w:tcW w:w="1380" w:type="dxa"/>
+            <w:shd w:val="clear" w:color="auto" w:fill="auto"/>
+            <w:noWrap/>
+            <w:vAlign w:val="center"/>
+            <w:hideMark/>
+          </w:tcPr>
+          <w:p>
+            <w:pPr>
+              <w:suppressAutoHyphens w:val="0"/>
+              <w:jc w:val="center"/>
+              <w:rPr>
+                <w:color w:val="000000"/>
+                <w:sz w:val="16"/>
+                <w:szCs w:val="16"/>
+              </w:rPr>
+            </w:pPr>
+            <w:r>
+              <w:rPr>
+                <w:color w:val="000000"/>
+                <w:sz w:val="16"/>
+                <w:szCs w:val="16"/>
+              </w:rPr>
+              <w:t>2.997E-07</w:t>
+            </w:r>
+          </w:p>
+        </w:tc>
+        <w:tc>
+          <w:tcPr>
+            <w:tcW w:w="1520" w:type="dxa"/>
+            <w:shd w:val="clear" w:color="auto" w:fill="auto"/>
+            <w:noWrap/>
+            <w:vAlign w:val="center"/>
+            <w:hideMark/>
+          </w:tcPr>
+          <w:p>
+            <w:pPr>
+              <w:suppressAutoHyphens w:val="0"/>
+              <w:jc w:val="center"/>
+              <w:rPr>
+                <w:color w:val="000000"/>
+                <w:sz w:val="16"/>
+                <w:szCs w:val="16"/>
+              </w:rPr>
+            </w:pPr>
+            <w:r>
+              <w:rPr>
+                <w:color w:val="000000"/>
+                <w:sz w:val="16"/>
+                <w:szCs w:val="16"/>
+              </w:rPr>
+              <w:t>6.35E-08</w:t>
+            </w:r>
+          </w:p>
+        </w:tc>
+      </w:tr>
+      <w:tr>
+        <w:trPr>
+          <w:trHeight w:val="300"/>
+          <w:jc w:val="center"/>
+        </w:trPr>
+        <w:tc>
+          <w:tcPr>
+            <w:tcW w:w="1240" w:type="dxa"/>
+            <w:shd w:val="clear" w:color="auto" w:fill="auto"/>
+            <w:noWrap/>
+            <w:vAlign w:val="center"/>
+            <w:hideMark/>
+          </w:tcPr>
+          <w:p>
+            <w:pPr>
+              <w:suppressAutoHyphens w:val="0"/>
+              <w:jc w:val="center"/>
+              <w:rPr>
+                <w:color w:val="000000"/>
+                <w:sz w:val="16"/>
+                <w:szCs w:val="16"/>
+              </w:rPr>
+            </w:pPr>
+            <w:r>
+              <w:rPr>
+                <w:color w:val="000000"/>
+                <w:sz w:val="16"/>
+                <w:szCs w:val="16"/>
+              </w:rPr>
+              <w:t>6</w:t>
+            </w:r>
+          </w:p>
+        </w:tc>
+        <w:tc>
+          <w:tcPr>
+            <w:tcW w:w="1380" w:type="dxa"/>
+            <w:shd w:val="clear" w:color="auto" w:fill="auto"/>
+            <w:noWrap/>
+            <w:vAlign w:val="center"/>
+            <w:hideMark/>
+          </w:tcPr>
+          <w:p>
+            <w:pPr>
+              <w:suppressAutoHyphens w:val="0"/>
+              <w:jc w:val="center"/>
+              <w:rPr>
+                <w:color w:val="000000"/>
+                <w:sz w:val="16"/>
+                <w:szCs w:val="16"/>
+              </w:rPr>
+            </w:pPr>
+            <w:r>
+              <w:rPr>
+                <w:color w:val="000000"/>
+                <w:sz w:val="16"/>
+                <w:szCs w:val="16"/>
+              </w:rPr>
+              <w:t>4.01E-08</w:t>
+            </w:r>
+          </w:p>
+        </w:tc>
+        <w:tc>
+          <w:tcPr>
+            <w:tcW w:w="1520" w:type="dxa"/>
+            <w:shd w:val="clear" w:color="auto" w:fill="auto"/>
+            <w:noWrap/>
+            <w:vAlign w:val="center"/>
+            <w:hideMark/>
+          </w:tcPr>
+          <w:p>
+            <w:pPr>
+              <w:keepNext/>
+              <w:suppressAutoHyphens w:val="0"/>
+              <w:jc w:val="center"/>
+              <w:rPr>
+                <w:color w:val="000000"/>
+                <w:sz w:val="16"/>
+                <w:szCs w:val="16"/>
+              </w:rPr>
+            </w:pPr>
+            <w:r>
+              <w:rPr>
+                <w:color w:val="000000"/>
+                <w:sz w:val="16"/>
+                <w:szCs w:val="16"/>
+              </w:rPr>
+              <w:t>1.71E-08</w:t>
+            </w:r>
+          </w:p>
+        </w:tc>
+      </w:tr>
+    </w:tbl>
+    <w:p>
+      <w:pPr>
+        <w:pStyle w:val="Caption"/>
+        <w:jc w:val="center"/>
         <w:rPr>
-          <w:b/>
-          <w:bCs/>
-          <w:u w:val="single"/>
+          <w:sz w:val="20"/>
+          <w:szCs w:val="20"/>
         </w:rPr>
-        <w:t>End of page 5 (1 page)</w:t>
+      </w:pPr>
+      <w:r>
+        <w:rPr>
+          <w:sz w:val="20"/>
+          <w:szCs w:val="20"/>
+        </w:rPr>
+        <w:t xml:space="preserve">Table </w:t>
+      </w:r>
+      <w:r>
+        <w:rPr>
+          <w:sz w:val="20"/>
+          <w:szCs w:val="20"/>
+        </w:rPr>
+        <w:fldChar w:fldCharType="begin"/>
+      </w:r>
+      <w:r>
+        <w:rPr>
+          <w:sz w:val="20"/>
+          <w:szCs w:val="20"/>
+        </w:rPr>
+        <w:instrText xml:space="preserve"> SEQ Table \* ARABIC </w:instrText>
+      </w:r>
+      <w:r>
+        <w:rPr>
+          <w:sz w:val="20"/>
+          <w:szCs w:val="20"/>
+        </w:rPr>
+        <w:fldChar w:fldCharType="separate"/>
+      </w:r>
+      <w:r>
+        <w:rPr>
+          <w:noProof/>
+          <w:sz w:val="20"/>
+          <w:szCs w:val="20"/>
+        </w:rPr>
+        <w:t>2</w:t>
+      </w:r>
+      <w:r>
+        <w:rPr>
+          <w:sz w:val="20"/>
+          <w:szCs w:val="20"/>
+        </w:rPr>
+        <w:fldChar w:fldCharType="end"/>
+      </w:r>
+      <w:r>
+        <w:rPr>
+          <w:sz w:val="20"/>
+          <w:szCs w:val="20"/>
+        </w:rPr>
+        <w:t>. Iterative Solver information for Sample 5101</w:t>
       </w:r>
     </w:p>
+    <w:p/>
     <w:p/>
     <w:p>
       <w:pPr>
@@ -6433,80 +13494,29 @@
         </w:numPr>
       </w:pPr>
       <w:r>
-        <w:t>Is this project not a waste of energy and time…</w:t>
-      </w:r>
-    </w:p>
-    <w:p/>
-    <w:p>
-      <w:pPr>
-        <w:pStyle w:val="Heading2"/>
-      </w:pPr>
-      <w:r>
-        <w:t>Experimental Results</w:t>
+        <w:t xml:space="preserve">Is this project not a waste of energy and time…no, reference </w:t>
+      </w:r>
+      <w:r>
+        <w:fldChar w:fldCharType="begin"/>
+      </w:r>
+      <w:r>
+        <w:instrText xml:space="preserve"> ADDIN ZOTERO_ITEM CSL_CITATION {"citationID":"ljWfuQro","properties":{"formattedCitation":"[10]","plainCitation":"[10]","noteIndex":0},"citationItems":[{"id":3689,"uris":["http://zotero.org/users/10162777/items/LYE6GLD4"],"itemData":{"id":3689,"type":"article-journal","abstract":"We examine how the evaluation of research studies in economics depends on whether a study yielded a null result. Studies with null results are perceived to be less publishable, of lower quality, less important, and less precisely estimated than studies with large and statistically significant results, even when holding constant all other study features, including the sample size and the precision of the estimates. The null result penalty is of similar magnitude among PhD students and journal editors. The penalty is larger when experts predict a large effect and when statistical uncertainty is communicated with p-values rather than standard errors. Our findings highlight the value of pre-results review.","container-title":"The Economic Journal","DOI":"10.1093/ej/uead060","ISSN":"0013-0133","journalAbbreviation":"The Economic Journal","page":"uead060","source":"Silverchair","title":"The Null Result Penalty","author":[{"family":"Chopra","given":"Felix"},{"family":"Haaland","given":"Ingar"},{"family":"Roth","given":"Christopher"},{"family":"Stegmann","given":"Andreas"}],"issued":{"date-parts":[["2023",8,7]]},"citation-key":"chopraNullResultPenalty2023"}}],"schema":"https://github.com/citation-style-language/schema/raw/master/csl-citation.json"} </w:instrText>
+      </w:r>
+      <w:r>
+        <w:fldChar w:fldCharType="separate"/>
+      </w:r>
+      <w:r>
+        <w:t>[10]</w:t>
+      </w:r>
+      <w:r>
+        <w:fldChar w:fldCharType="end"/>
       </w:r>
     </w:p>
     <w:p>
       <w:pPr>
-        <w:pStyle w:val="ListParagraph"/>
-        <w:numPr>
-          <w:ilvl w:val="0"/>
-          <w:numId w:val="4"/>
-        </w:numPr>
+        <w:pStyle w:val="ReferenceHead"/>
+        <w:jc w:val="left"/>
       </w:pPr>
-      <w:r>
-        <w:t>T-tests for the three metrics from the project plan proposal. There needs to be results for the two architectures tested (final architecture and alternative with max pooling) and there needs to be results for the moved geometry validation set too.</w:t>
-      </w:r>
-    </w:p>
-    <w:p>
-      <w:pPr>
-        <w:pStyle w:val="ListParagraph"/>
-        <w:numPr>
-          <w:ilvl w:val="0"/>
-          <w:numId w:val="4"/>
-        </w:numPr>
-      </w:pPr>
-      <w:r>
-        <w:t>Wobbley training line in loss curve at the end means the model is starting to overfit</w:t>
-      </w:r>
-    </w:p>
-    <w:p>
-      <w:r>
-        <w:t>There are two out of distribution tests changing the contrast values. One frops cancer to zero contrast. Slight degradation in performance but visually not too bad. The second ups the main scatter to that of cancer. This takes double the amount of iterations to solve…what is the result? Visually poor but statistically still lower error than naïve guess.</w:t>
-      </w:r>
-    </w:p>
-    <w:p/>
-    <w:p>
-      <w:r>
-        <w:br w:type="page"/>
-      </w:r>
-    </w:p>
-    <w:p>
-      <w:pPr>
-        <w:pStyle w:val="Heading1"/>
-        <w:numPr>
-          <w:ilvl w:val="0"/>
-          <w:numId w:val="2"/>
-        </w:numPr>
-      </w:pPr>
-      <w:r>
-        <w:lastRenderedPageBreak/>
-        <w:t>Conclusions</w:t>
-      </w:r>
-    </w:p>
-    <w:p>
-      <w:pPr>
-        <w:pStyle w:val="Text"/>
-      </w:pPr>
-      <w:r>
-        <w:t xml:space="preserve">This is the conclusion. </w:t>
-      </w:r>
-      <w:r>
-        <w:rPr>
-          <w:i/>
-          <w:iCs/>
-        </w:rPr>
-        <w:t>Here you summarize what has been achieved and learned, and the implications for future research and suggestions for future work that could follow on from your work. This section resembles the introduction in some ways, but remember that by now the reader has read the body of the paper. The introduction was your attempt to encourage them to do so. You can present insights in the conclusions.</w:t>
-      </w:r>
     </w:p>
     <w:p>
       <w:pPr>
@@ -6640,23 +13650,7 @@
           <w:sz w:val="16"/>
         </w:rPr>
         <w:tab/>
-        <w:t xml:space="preserve">S. Qi, Y. Wang, Y. Li, X. Wu, Q. Ren, and Y. Ren, ‘Two-Dimensional Electromagnetic Solver Based on Deep Learning Technique’, </w:t>
-      </w:r>
-      <w:r>
-        <w:rPr>
-          <w:rFonts w:ascii="Times-Roman" w:hAnsi="Times-Roman"/>
-          <w:i/>
-          <w:iCs/>
-          <w:sz w:val="16"/>
-        </w:rPr>
-        <w:t>IEEE Journal on Multiscale and Multiphysics Computational Techniques</w:t>
-      </w:r>
-      <w:r>
-        <w:rPr>
-          <w:rFonts w:ascii="Times-Roman" w:hAnsi="Times-Roman"/>
-          <w:sz w:val="16"/>
-        </w:rPr>
-        <w:t>, vol. 5, pp. 83–88, 2020, doi: 10.1109/JMMCT.2020.2995811.</w:t>
+        <w:t>A. J. McElwee, ‘Appendix A: Literature Survey’, Aug. 2023.</w:t>
       </w:r>
     </w:p>
     <w:p>
@@ -6680,23 +13674,7 @@
           <w:sz w:val="16"/>
         </w:rPr>
         <w:tab/>
-        <w:t xml:space="preserve">Q. Ren, Y. Wang, Y. Li, and S. Qi, </w:t>
-      </w:r>
-      <w:r>
-        <w:rPr>
-          <w:rFonts w:ascii="Times-Roman" w:hAnsi="Times-Roman"/>
-          <w:i/>
-          <w:iCs/>
-          <w:sz w:val="16"/>
-        </w:rPr>
-        <w:t>Sophisticated Electromagnetic Forward Scattering Solver via Deep Learning</w:t>
-      </w:r>
-      <w:r>
-        <w:rPr>
-          <w:rFonts w:ascii="Times-Roman" w:hAnsi="Times-Roman"/>
-          <w:sz w:val="16"/>
-        </w:rPr>
-        <w:t>. Singapore: Springer, 2022. doi: 10.1007/978-981-16-6261-4.</w:t>
+        <w:t>A. J. McElwee, ‘Appendix D: Project Design &amp; Implementation’, Aug. 2023.</w:t>
       </w:r>
     </w:p>
     <w:p>
@@ -6720,6 +13698,110 @@
           <w:sz w:val="16"/>
         </w:rPr>
         <w:tab/>
+        <w:t>A. J. McElwee, ‘Appendix F: Source Code Listing’, Aug. 2023.</w:t>
+      </w:r>
+    </w:p>
+    <w:p>
+      <w:pPr>
+        <w:pStyle w:val="Bibliography"/>
+        <w:rPr>
+          <w:rFonts w:ascii="Times-Roman" w:hAnsi="Times-Roman"/>
+          <w:sz w:val="16"/>
+        </w:rPr>
+      </w:pPr>
+      <w:r>
+        <w:rPr>
+          <w:rFonts w:ascii="Times-Roman" w:hAnsi="Times-Roman"/>
+          <w:sz w:val="16"/>
+        </w:rPr>
+        <w:t>[6]</w:t>
+      </w:r>
+      <w:r>
+        <w:rPr>
+          <w:rFonts w:ascii="Times-Roman" w:hAnsi="Times-Roman"/>
+          <w:sz w:val="16"/>
+        </w:rPr>
+        <w:tab/>
+        <w:t xml:space="preserve">Q. Ren, Y. Wang, Y. Li, and S. Qi, </w:t>
+      </w:r>
+      <w:r>
+        <w:rPr>
+          <w:rFonts w:ascii="Times-Roman" w:hAnsi="Times-Roman"/>
+          <w:i/>
+          <w:iCs/>
+          <w:sz w:val="16"/>
+        </w:rPr>
+        <w:t>Sophisticated Electromagnetic Forward Scattering Solver via Deep Learning</w:t>
+      </w:r>
+      <w:r>
+        <w:rPr>
+          <w:rFonts w:ascii="Times-Roman" w:hAnsi="Times-Roman"/>
+          <w:sz w:val="16"/>
+        </w:rPr>
+        <w:t>. Singapore: Springer, 2022. doi: 10.1007/978-981-16-6261-4.</w:t>
+      </w:r>
+    </w:p>
+    <w:p>
+      <w:pPr>
+        <w:pStyle w:val="Bibliography"/>
+        <w:rPr>
+          <w:rFonts w:ascii="Times-Roman" w:hAnsi="Times-Roman"/>
+          <w:sz w:val="16"/>
+        </w:rPr>
+      </w:pPr>
+      <w:r>
+        <w:rPr>
+          <w:rFonts w:ascii="Times-Roman" w:hAnsi="Times-Roman"/>
+          <w:sz w:val="16"/>
+        </w:rPr>
+        <w:t>[7]</w:t>
+      </w:r>
+      <w:r>
+        <w:rPr>
+          <w:rFonts w:ascii="Times-Roman" w:hAnsi="Times-Roman"/>
+          <w:sz w:val="16"/>
+        </w:rPr>
+        <w:tab/>
+        <w:t xml:space="preserve">S. Qi, Y. Wang, Y. Li, X. Wu, Q. Ren, and Y. Ren, ‘Two-Dimensional Electromagnetic Solver Based on Deep Learning Technique’, </w:t>
+      </w:r>
+      <w:r>
+        <w:rPr>
+          <w:rFonts w:ascii="Times-Roman" w:hAnsi="Times-Roman"/>
+          <w:i/>
+          <w:iCs/>
+          <w:sz w:val="16"/>
+        </w:rPr>
+        <w:t>IEEE Journal on Multiscale and Multiphysics Computational Techniques</w:t>
+      </w:r>
+      <w:r>
+        <w:rPr>
+          <w:rFonts w:ascii="Times-Roman" w:hAnsi="Times-Roman"/>
+          <w:sz w:val="16"/>
+        </w:rPr>
+        <w:t>, vol. 5, pp. 83–88, 2020, doi: 10.1109/JMMCT.2020.2995811.</w:t>
+      </w:r>
+    </w:p>
+    <w:p>
+      <w:pPr>
+        <w:pStyle w:val="Bibliography"/>
+        <w:rPr>
+          <w:rFonts w:ascii="Times-Roman" w:hAnsi="Times-Roman"/>
+          <w:sz w:val="16"/>
+        </w:rPr>
+      </w:pPr>
+      <w:r>
+        <w:rPr>
+          <w:rFonts w:ascii="Times-Roman" w:hAnsi="Times-Roman"/>
+          <w:sz w:val="16"/>
+        </w:rPr>
+        <w:t>[8]</w:t>
+      </w:r>
+      <w:r>
+        <w:rPr>
+          <w:rFonts w:ascii="Times-Roman" w:hAnsi="Times-Roman"/>
+          <w:sz w:val="16"/>
+        </w:rPr>
+        <w:tab/>
         <w:t xml:space="preserve">R. E. Meethal </w:t>
       </w:r>
       <w:r>
@@ -6753,6 +13835,70 @@
           <w:sz w:val="16"/>
         </w:rPr>
         <w:t>, vol. 10, no. 1, p. 6, May 2023, doi: 10.1186/s40323-023-00243-1.</w:t>
+      </w:r>
+    </w:p>
+    <w:p>
+      <w:pPr>
+        <w:pStyle w:val="Bibliography"/>
+        <w:rPr>
+          <w:rFonts w:ascii="Times-Roman" w:hAnsi="Times-Roman"/>
+          <w:sz w:val="16"/>
+        </w:rPr>
+      </w:pPr>
+      <w:r>
+        <w:rPr>
+          <w:rFonts w:ascii="Times-Roman" w:hAnsi="Times-Roman"/>
+          <w:sz w:val="16"/>
+        </w:rPr>
+        <w:t>[9]</w:t>
+      </w:r>
+      <w:r>
+        <w:rPr>
+          <w:rFonts w:ascii="Times-Roman" w:hAnsi="Times-Roman"/>
+          <w:sz w:val="16"/>
+        </w:rPr>
+        <w:tab/>
+        <w:t>A. J. McElwee, ‘Appendix E: Testing &amp; Results’, Aug. 2023.</w:t>
+      </w:r>
+    </w:p>
+    <w:p>
+      <w:pPr>
+        <w:pStyle w:val="Bibliography"/>
+        <w:rPr>
+          <w:rFonts w:ascii="Times-Roman" w:hAnsi="Times-Roman"/>
+          <w:sz w:val="16"/>
+        </w:rPr>
+      </w:pPr>
+      <w:r>
+        <w:rPr>
+          <w:rFonts w:ascii="Times-Roman" w:hAnsi="Times-Roman"/>
+          <w:sz w:val="16"/>
+        </w:rPr>
+        <w:t>[10]</w:t>
+      </w:r>
+      <w:r>
+        <w:rPr>
+          <w:rFonts w:ascii="Times-Roman" w:hAnsi="Times-Roman"/>
+          <w:sz w:val="16"/>
+        </w:rPr>
+        <w:tab/>
+        <w:t xml:space="preserve">F. Chopra, I. Haaland, C. Roth, and A. Stegmann, ‘The Null Result Penalty’, </w:t>
+      </w:r>
+      <w:r>
+        <w:rPr>
+          <w:rFonts w:ascii="Times-Roman" w:hAnsi="Times-Roman"/>
+          <w:i/>
+          <w:iCs/>
+          <w:sz w:val="16"/>
+        </w:rPr>
+        <w:t>The Economic Journal</w:t>
+      </w:r>
+      <w:r>
+        <w:rPr>
+          <w:rFonts w:ascii="Times-Roman" w:hAnsi="Times-Roman"/>
+          <w:sz w:val="16"/>
+        </w:rPr>
+        <w:t>, p. uead060, Aug. 2023, doi: 10.1093/ej/uead060.</w:t>
       </w:r>
     </w:p>
     <w:p>
@@ -6771,7 +13917,12 @@
       </w:r>
     </w:p>
     <w:sectPr>
-      <w:headerReference w:type="default" r:id="rId9"/>
+      <w:headerReference w:type="even" r:id="rId18"/>
+      <w:headerReference w:type="default" r:id="rId19"/>
+      <w:footerReference w:type="even" r:id="rId20"/>
+      <w:footerReference w:type="default" r:id="rId21"/>
+      <w:headerReference w:type="first" r:id="rId22"/>
+      <w:footerReference w:type="first" r:id="rId23"/>
       <w:type w:val="continuous"/>
       <w:pgSz w:w="11906" w:h="16838"/>
       <w:pgMar w:top="1009" w:right="822" w:bottom="1009" w:left="822" w:header="431" w:footer="0" w:gutter="0"/>
@@ -6802,6 +13953,78 @@
 </w:endnotes>
 </file>
 
+<file path=word/footer1.xml><?xml version="1.0" encoding="utf-8"?>
+<w:ftr xmlns:wpc="http://schemas.microsoft.com/office/word/2010/wordprocessingCanvas" xmlns:cx="http://schemas.microsoft.com/office/drawing/2014/chartex" xmlns:cx1="http://schemas.microsoft.com/office/drawing/2015/9/8/chartex" xmlns:cx2="http://schemas.microsoft.com/office/drawing/2015/10/21/chartex" xmlns:cx3="http://schemas.microsoft.com/office/drawing/2016/5/9/chartex" xmlns:cx4="http://schemas.microsoft.com/office/drawing/2016/5/10/chartex" xmlns:cx5="http://schemas.microsoft.com/office/drawing/2016/5/11/chartex" xmlns:cx6="http://schemas.microsoft.com/office/drawing/2016/5/12/chartex" xmlns:cx7="http://schemas.microsoft.com/office/drawing/2016/5/13/chartex" xmlns:cx8="http://schemas.microsoft.com/office/drawing/2016/5/14/chartex" xmlns:mc="http://schemas.openxmlformats.org/markup-compatibility/2006" xmlns:aink="http://schemas.microsoft.com/office/drawing/2016/ink" xmlns:am3d="http://schemas.microsoft.com/office/drawing/2017/model3d" xmlns:o="urn:schemas-microsoft-com:office:office" xmlns:r="http://schemas.openxmlformats.org/officeDocument/2006/relationships" xmlns:m="http://schemas.openxmlformats.org/officeDocument/2006/math" xmlns:v="urn:schemas-microsoft-com:vml" xmlns:wp14="http://schemas.microsoft.com/office/word/2010/wordprocessingDrawing" xmlns:wp="http://schemas.openxmlformats.org/drawingml/2006/wordprocessingDrawing" xmlns:w10="urn:schemas-microsoft-com:office:word" xmlns:w="http://schemas.openxmlformats.org/wordprocessingml/2006/main" xmlns:w14="http://schemas.microsoft.com/office/word/2010/wordml" xmlns:w15="http://schemas.microsoft.com/office/word/2012/wordml" xmlns:w16cex="http://schemas.microsoft.com/office/word/2018/wordml/cex" xmlns:w16cid="http://schemas.microsoft.com/office/word/2016/wordml/cid" xmlns:w16="http://schemas.microsoft.com/office/word/2018/wordml" xmlns:w16sdtdh="http://schemas.microsoft.com/office/word/2020/wordml/sdtdatahash" xmlns:w16se="http://schemas.microsoft.com/office/word/2015/wordml/symex" xmlns:wpg="http://schemas.microsoft.com/office/word/2010/wordprocessingGroup" xmlns:wpi="http://schemas.microsoft.com/office/word/2010/wordprocessingInk" xmlns:wne="http://schemas.microsoft.com/office/word/2006/wordml" xmlns:wps="http://schemas.microsoft.com/office/word/2010/wordprocessingShape" mc:Ignorable="w14 w15 w16se w16cid w16 w16cex w16sdtdh wp14">
+  <w:p>
+    <w:pPr>
+      <w:pStyle w:val="Footer"/>
+    </w:pPr>
+  </w:p>
+</w:ftr>
+</file>
+
+<file path=word/footer2.xml><?xml version="1.0" encoding="utf-8"?>
+<w:ftr xmlns:wpc="http://schemas.microsoft.com/office/word/2010/wordprocessingCanvas" xmlns:cx="http://schemas.microsoft.com/office/drawing/2014/chartex" xmlns:cx1="http://schemas.microsoft.com/office/drawing/2015/9/8/chartex" xmlns:cx2="http://schemas.microsoft.com/office/drawing/2015/10/21/chartex" xmlns:cx3="http://schemas.microsoft.com/office/drawing/2016/5/9/chartex" xmlns:cx4="http://schemas.microsoft.com/office/drawing/2016/5/10/chartex" xmlns:cx5="http://schemas.microsoft.com/office/drawing/2016/5/11/chartex" xmlns:cx6="http://schemas.microsoft.com/office/drawing/2016/5/12/chartex" xmlns:cx7="http://schemas.microsoft.com/office/drawing/2016/5/13/chartex" xmlns:cx8="http://schemas.microsoft.com/office/drawing/2016/5/14/chartex" xmlns:mc="http://schemas.openxmlformats.org/markup-compatibility/2006" xmlns:aink="http://schemas.microsoft.com/office/drawing/2016/ink" xmlns:am3d="http://schemas.microsoft.com/office/drawing/2017/model3d" xmlns:o="urn:schemas-microsoft-com:office:office" xmlns:r="http://schemas.openxmlformats.org/officeDocument/2006/relationships" xmlns:m="http://schemas.openxmlformats.org/officeDocument/2006/math" xmlns:v="urn:schemas-microsoft-com:vml" xmlns:wp14="http://schemas.microsoft.com/office/word/2010/wordprocessingDrawing" xmlns:wp="http://schemas.openxmlformats.org/drawingml/2006/wordprocessingDrawing" xmlns:w10="urn:schemas-microsoft-com:office:word" xmlns:w="http://schemas.openxmlformats.org/wordprocessingml/2006/main" xmlns:w14="http://schemas.microsoft.com/office/word/2010/wordml" xmlns:w15="http://schemas.microsoft.com/office/word/2012/wordml" xmlns:w16cex="http://schemas.microsoft.com/office/word/2018/wordml/cex" xmlns:w16cid="http://schemas.microsoft.com/office/word/2016/wordml/cid" xmlns:w16="http://schemas.microsoft.com/office/word/2018/wordml" xmlns:w16sdtdh="http://schemas.microsoft.com/office/word/2020/wordml/sdtdatahash" xmlns:w16se="http://schemas.microsoft.com/office/word/2015/wordml/symex" xmlns:wpg="http://schemas.microsoft.com/office/word/2010/wordprocessingGroup" xmlns:wpi="http://schemas.microsoft.com/office/word/2010/wordprocessingInk" xmlns:wne="http://schemas.microsoft.com/office/word/2006/wordml" xmlns:wps="http://schemas.microsoft.com/office/word/2010/wordprocessingShape" mc:Ignorable="w14 w15 w16se w16cid w16 w16cex w16sdtdh wp14">
+  <w:sdt>
+    <w:sdtPr>
+      <w:id w:val="1686941352"/>
+      <w:docPartObj>
+        <w:docPartGallery w:val="Page Numbers (Bottom of Page)"/>
+        <w:docPartUnique/>
+      </w:docPartObj>
+    </w:sdtPr>
+    <w:sdtEndPr>
+      <w:rPr>
+        <w:noProof/>
+      </w:rPr>
+    </w:sdtEndPr>
+    <w:sdtContent>
+      <w:p>
+        <w:pPr>
+          <w:pStyle w:val="Footer"/>
+        </w:pPr>
+        <w:r>
+          <w:fldChar w:fldCharType="begin"/>
+        </w:r>
+        <w:r>
+          <w:instrText xml:space="preserve"> PAGE   \* MERGEFORMAT </w:instrText>
+        </w:r>
+        <w:r>
+          <w:fldChar w:fldCharType="separate"/>
+        </w:r>
+        <w:r>
+          <w:rPr>
+            <w:noProof/>
+          </w:rPr>
+          <w:t>2</w:t>
+        </w:r>
+        <w:r>
+          <w:rPr>
+            <w:noProof/>
+          </w:rPr>
+          <w:fldChar w:fldCharType="end"/>
+        </w:r>
+      </w:p>
+    </w:sdtContent>
+  </w:sdt>
+  <w:p>
+    <w:pPr>
+      <w:pStyle w:val="Footer"/>
+    </w:pPr>
+  </w:p>
+</w:ftr>
+</file>
+
+<file path=word/footer3.xml><?xml version="1.0" encoding="utf-8"?>
+<w:ftr xmlns:wpc="http://schemas.microsoft.com/office/word/2010/wordprocessingCanvas" xmlns:cx="http://schemas.microsoft.com/office/drawing/2014/chartex" xmlns:cx1="http://schemas.microsoft.com/office/drawing/2015/9/8/chartex" xmlns:cx2="http://schemas.microsoft.com/office/drawing/2015/10/21/chartex" xmlns:cx3="http://schemas.microsoft.com/office/drawing/2016/5/9/chartex" xmlns:cx4="http://schemas.microsoft.com/office/drawing/2016/5/10/chartex" xmlns:cx5="http://schemas.microsoft.com/office/drawing/2016/5/11/chartex" xmlns:cx6="http://schemas.microsoft.com/office/drawing/2016/5/12/chartex" xmlns:cx7="http://schemas.microsoft.com/office/drawing/2016/5/13/chartex" xmlns:cx8="http://schemas.microsoft.com/office/drawing/2016/5/14/chartex" xmlns:mc="http://schemas.openxmlformats.org/markup-compatibility/2006" xmlns:aink="http://schemas.microsoft.com/office/drawing/2016/ink" xmlns:am3d="http://schemas.microsoft.com/office/drawing/2017/model3d" xmlns:o="urn:schemas-microsoft-com:office:office" xmlns:r="http://schemas.openxmlformats.org/officeDocument/2006/relationships" xmlns:m="http://schemas.openxmlformats.org/officeDocument/2006/math" xmlns:v="urn:schemas-microsoft-com:vml" xmlns:wp14="http://schemas.microsoft.com/office/word/2010/wordprocessingDrawing" xmlns:wp="http://schemas.openxmlformats.org/drawingml/2006/wordprocessingDrawing" xmlns:w10="urn:schemas-microsoft-com:office:word" xmlns:w="http://schemas.openxmlformats.org/wordprocessingml/2006/main" xmlns:w14="http://schemas.microsoft.com/office/word/2010/wordml" xmlns:w15="http://schemas.microsoft.com/office/word/2012/wordml" xmlns:w16cex="http://schemas.microsoft.com/office/word/2018/wordml/cex" xmlns:w16cid="http://schemas.microsoft.com/office/word/2016/wordml/cid" xmlns:w16="http://schemas.microsoft.com/office/word/2018/wordml" xmlns:w16sdtdh="http://schemas.microsoft.com/office/word/2020/wordml/sdtdatahash" xmlns:w16se="http://schemas.microsoft.com/office/word/2015/wordml/symex" xmlns:wpg="http://schemas.microsoft.com/office/word/2010/wordprocessingGroup" xmlns:wpi="http://schemas.microsoft.com/office/word/2010/wordprocessingInk" xmlns:wne="http://schemas.microsoft.com/office/word/2006/wordml" xmlns:wps="http://schemas.microsoft.com/office/word/2010/wordprocessingShape" mc:Ignorable="w14 w15 w16se w16cid w16 w16cex w16sdtdh wp14">
+  <w:p>
+    <w:pPr>
+      <w:pStyle w:val="Footer"/>
+    </w:pPr>
+  </w:p>
+</w:ftr>
+</file>
+
 <file path=word/footnotes.xml><?xml version="1.0" encoding="utf-8"?>
 <w:footnotes xmlns:wpc="http://schemas.microsoft.com/office/word/2010/wordprocessingCanvas" xmlns:cx="http://schemas.microsoft.com/office/drawing/2014/chartex" xmlns:cx1="http://schemas.microsoft.com/office/drawing/2015/9/8/chartex" xmlns:cx2="http://schemas.microsoft.com/office/drawing/2015/10/21/chartex" xmlns:cx3="http://schemas.microsoft.com/office/drawing/2016/5/9/chartex" xmlns:cx4="http://schemas.microsoft.com/office/drawing/2016/5/10/chartex" xmlns:cx5="http://schemas.microsoft.com/office/drawing/2016/5/11/chartex" xmlns:cx6="http://schemas.microsoft.com/office/drawing/2016/5/12/chartex" xmlns:cx7="http://schemas.microsoft.com/office/drawing/2016/5/13/chartex" xmlns:cx8="http://schemas.microsoft.com/office/drawing/2016/5/14/chartex" xmlns:mc="http://schemas.openxmlformats.org/markup-compatibility/2006" xmlns:aink="http://schemas.microsoft.com/office/drawing/2016/ink" xmlns:am3d="http://schemas.microsoft.com/office/drawing/2017/model3d" xmlns:o="urn:schemas-microsoft-com:office:office" xmlns:r="http://schemas.openxmlformats.org/officeDocument/2006/relationships" xmlns:m="http://schemas.openxmlformats.org/officeDocument/2006/math" xmlns:v="urn:schemas-microsoft-com:vml" xmlns:wp14="http://schemas.microsoft.com/office/word/2010/wordprocessingDrawing" xmlns:wp="http://schemas.openxmlformats.org/drawingml/2006/wordprocessingDrawing" xmlns:w10="urn:schemas-microsoft-com:office:word" xmlns:w="http://schemas.openxmlformats.org/wordprocessingml/2006/main" xmlns:w14="http://schemas.microsoft.com/office/word/2010/wordml" xmlns:w15="http://schemas.microsoft.com/office/word/2012/wordml" xmlns:w16cex="http://schemas.microsoft.com/office/word/2018/wordml/cex" xmlns:w16cid="http://schemas.microsoft.com/office/word/2016/wordml/cid" xmlns:w16="http://schemas.microsoft.com/office/word/2018/wordml" xmlns:w16sdtdh="http://schemas.microsoft.com/office/word/2020/wordml/sdtdatahash" xmlns:w16se="http://schemas.microsoft.com/office/word/2015/wordml/symex" xmlns:wpg="http://schemas.microsoft.com/office/word/2010/wordprocessingGroup" xmlns:wpi="http://schemas.microsoft.com/office/word/2010/wordprocessingInk" xmlns:wne="http://schemas.microsoft.com/office/word/2006/wordml" xmlns:wps="http://schemas.microsoft.com/office/word/2010/wordprocessingShape" mc:Ignorable="w14 w15 w16se w16cid w16 w16cex w16sdtdh wp14">
   <w:footnote w:type="separator" w:id="-1">
@@ -6843,20 +14066,6 @@
         </w:r>
       </w:hyperlink>
     </w:p>
-    <w:p>
-      <w:pPr>
-        <w:pStyle w:val="FootnoteText"/>
-        <w:ind w:firstLine="0"/>
-      </w:pPr>
-      <w:r>
-        <w:t>Note: The author of this paper will be referred to as “the student” to avoid confusion.</w:t>
-      </w:r>
-    </w:p>
-    <w:p>
-      <w:pPr>
-        <w:pStyle w:val="FootnoteText"/>
-      </w:pPr>
-    </w:p>
   </w:footnote>
   <w:footnote w:id="2">
     <w:p>
@@ -6870,7 +14079,49 @@
         <w:footnoteRef/>
       </w:r>
       <w:r>
-        <w:t xml:space="preserve"> This is a more advanced problem than the E-polarisation problem described in the Literature Review appendix.</w:t>
+        <w:t xml:space="preserve"> </w:t>
+      </w:r>
+      <w:r>
+        <w:t xml:space="preserve">This is a more advanced problem than the E-polarisation problem described in </w:t>
+      </w:r>
+      <w:r>
+        <w:fldChar w:fldCharType="begin"/>
+      </w:r>
+      <w:r>
+        <w:instrText xml:space="preserve"> ADDIN ZOTERO_ITEM CSL_CITATION {"citationID":"YVoHLrDx","properties":{"formattedCitation":"[3]","plainCitation":"[3]","noteIndex":2},"citationItems":[{"id":3685,"uris":["http://zotero.org/users/10162777/items/UEZ5CYBD"],"itemData":{"id":3685,"type":"report","collection-title":"MEng Final Portfolio","title":"Appendix A: Literature Survey","author":[{"family":"McElwee","given":"Anthony James"}],"issued":{"date-parts":[["2023",8]]},"citation-key":"mcelweeAppendixLiteratureSurvey2023"}}],"schema":"https://github.com/citation-style-language/schema/raw/master/csl-citation.json"} </w:instrText>
+      </w:r>
+      <w:r>
+        <w:fldChar w:fldCharType="separate"/>
+      </w:r>
+      <w:r>
+        <w:t>[3]</w:t>
+      </w:r>
+      <w:r>
+        <w:fldChar w:fldCharType="end"/>
+      </w:r>
+      <w:r>
+        <w:t>.</w:t>
+      </w:r>
+      <w:r>
+        <w:t xml:space="preserve"> The lengthy, full derivation and explanation of the problem are given in section 3.2.1 of </w:t>
+      </w:r>
+      <w:r>
+        <w:fldChar w:fldCharType="begin"/>
+      </w:r>
+      <w:r>
+        <w:instrText xml:space="preserve"> ADDIN ZOTERO_ITEM CSL_CITATION {"citationID":"h211A19V","properties":{"formattedCitation":"[1]","plainCitation":"[1]","noteIndex":2},"citationItems":[{"id":2052,"uris":["http://zotero.org/users/10162777/items/2IYXUIUK"],"itemData":{"id":2052,"type":"book","abstract":"\"Forward scattering solutions are of increasing importance in computer assisted design. A fast and accurate way to solve the problem of forward scattering helps the advancement of technologies such as integrated optics, geophysical exploration, non-destructive testing, semiconductor metrology and biomedical imaging. In this book we formulate the forward problem in terms of the domain (or volume) type of integral equations, which can be efficiently solved with the help of Fast Fourier Transformation techniques\"--","call-number":"QC174.26.W28","event-place":"Hoboken, NJ","ISBN":"978-1-119-74154-1","number-of-pages":"1","publisher":"Wiley","publisher-place":"Hoboken, NJ","source":"Library of Congress ISBN","title":"Forward and inverse scattering algorithms based on contrast source integral equations","URL":"https://onlinelibrary.wiley.com/doi/book/10.1002/9781119741602","author":[{"family":"Berg","given":"P. M.","dropping-particle":"van den"}],"issued":{"date-parts":[["2020"]]},"citation-key":"bergForwardInverseScattering2020"}}],"schema":"https://github.com/citation-style-language/schema/raw/master/csl-citation.json"} </w:instrText>
+      </w:r>
+      <w:r>
+        <w:fldChar w:fldCharType="separate"/>
+      </w:r>
+      <w:r>
+        <w:t>[1]</w:t>
+      </w:r>
+      <w:r>
+        <w:fldChar w:fldCharType="end"/>
+      </w:r>
+      <w:r>
+        <w:t>.</w:t>
       </w:r>
     </w:p>
   </w:footnote>
@@ -6886,25 +14137,25 @@
         <w:footnoteRef/>
       </w:r>
       <w:r>
-        <w:t xml:space="preserve"> The lengthy, full derivation and explanation of the problem are given in section 3.2.1 of </w:t>
+        <w:t xml:space="preserve"> The final adapted code can be found in </w:t>
       </w:r>
       <w:r>
         <w:fldChar w:fldCharType="begin"/>
       </w:r>
       <w:r>
-        <w:instrText xml:space="preserve"> ADDIN ZOTERO_ITEM CSL_CITATION {"citationID":"h211A19V","properties":{"formattedCitation":"[1]","plainCitation":"[1]","noteIndex":3},"citationItems":[{"id":2052,"uris":["http://zotero.org/users/10162777/items/2IYXUIUK"],"itemData":{"id":2052,"type":"book","abstract":"\"Forward scattering solutions are of increasing importance in computer assisted design. A fast and accurate way to solve the problem of forward scattering helps the advancement of technologies such as integrated optics, geophysical exploration, non-destructive testing, semiconductor metrology and biomedical imaging. In this book we formulate the forward problem in terms of the domain (or volume) type of integral equations, which can be efficiently solved with the help of Fast Fourier Transformation techniques\"--","call-number":"QC174.26.W28","event-place":"Hoboken, NJ","ISBN":"978-1-119-74154-1","number-of-pages":"1","publisher":"Wiley","publisher-place":"Hoboken, NJ","source":"Library of Congress ISBN","title":"Forward and inverse scattering algorithms based on contrast source integral equations","URL":"https://onlinelibrary.wiley.com/doi/book/10.1002/9781119741602","author":[{"family":"Berg","given":"P. M.","dropping-particle":"van den"}],"issued":{"date-parts":[["2020"]]},"citation-key":"bergForwardInverseScattering2020"}}],"schema":"https://github.com/citation-style-language/schema/raw/master/csl-citation.json"} </w:instrText>
+        <w:instrText xml:space="preserve"> ADDIN ZOTERO_ITEM CSL_CITATION {"citationID":"AZMXkUGe","properties":{"formattedCitation":"[5]","plainCitation":"[5]","noteIndex":3},"citationItems":[{"id":3687,"uris":["http://zotero.org/users/10162777/items/9SZPDFWC"],"itemData":{"id":3687,"type":"report","collection-title":"MEng Final Portfolio","title":"Appendix F: Source Code Listing","author":[{"family":"McElwee","given":"Anthony James"}],"issued":{"date-parts":[["2023",8]]},"citation-key":"mcelweeAppendixSourceCode2023"}}],"schema":"https://github.com/citation-style-language/schema/raw/master/csl-citation.json"} </w:instrText>
       </w:r>
       <w:r>
         <w:fldChar w:fldCharType="separate"/>
       </w:r>
       <w:r>
-        <w:t>[1]</w:t>
+        <w:t>[5]</w:t>
       </w:r>
       <w:r>
         <w:fldChar w:fldCharType="end"/>
       </w:r>
       <w:r>
-        <w:t>.</w:t>
+        <w:t>. Considerable effort has been made to maintain the original structure of the code as a source of truth so that it can be used more widely in future research efforts, as well as be tied back to the reference text for documentation. Significant gains have been made in the last decade in machine learning due to the open and transparent nature of shared code. The aspiration is that this adaptation can add to this development in the electromagetic scattering domain.</w:t>
       </w:r>
     </w:p>
   </w:footnote>
@@ -6920,7 +14171,25 @@
         <w:footnoteRef/>
       </w:r>
       <w:r>
-        <w:t xml:space="preserve"> The final adapted code is attached as an appendix. Considerable effort has been made to maintain the original structure of the code as a source of truth so that it can be used more widely in future research efforts, as well as be tied back to the reference text for documentation. Significant gains have been made in the last decade in machine learning due to the open and transparent nature of shared code. The aspiration is that this adaptation can add to this development in the electromagetic scattering domain.</w:t>
+        <w:t xml:space="preserve"> The code is fully documented over the breadth of more than one hundred pages in </w:t>
+      </w:r>
+      <w:r>
+        <w:fldChar w:fldCharType="begin"/>
+      </w:r>
+      <w:r>
+        <w:instrText xml:space="preserve"> ADDIN ZOTERO_ITEM CSL_CITATION {"citationID":"we4lVo67","properties":{"formattedCitation":"[1]","plainCitation":"[1]","noteIndex":4},"citationItems":[{"id":2052,"uris":["http://zotero.org/users/10162777/items/2IYXUIUK"],"itemData":{"id":2052,"type":"book","abstract":"\"Forward scattering solutions are of increasing importance in computer assisted design. A fast and accurate way to solve the problem of forward scattering helps the advancement of technologies such as integrated optics, geophysical exploration, non-destructive testing, semiconductor metrology and biomedical imaging. In this book we formulate the forward problem in terms of the domain (or volume) type of integral equations, which can be efficiently solved with the help of Fast Fourier Transformation techniques\"--","call-number":"QC174.26.W28","event-place":"Hoboken, NJ","ISBN":"978-1-119-74154-1","number-of-pages":"1","publisher":"Wiley","publisher-place":"Hoboken, NJ","source":"Library of Congress ISBN","title":"Forward and inverse scattering algorithms based on contrast source integral equations","URL":"https://onlinelibrary.wiley.com/doi/book/10.1002/9781119741602","author":[{"family":"Berg","given":"P. M.","dropping-particle":"van den"}],"issued":{"date-parts":[["2020"]]},"citation-key":"bergForwardInverseScattering2020"}}],"schema":"https://github.com/citation-style-language/schema/raw/master/csl-citation.json"} </w:instrText>
+      </w:r>
+      <w:r>
+        <w:fldChar w:fldCharType="separate"/>
+      </w:r>
+      <w:r>
+        <w:t>[1]</w:t>
+      </w:r>
+      <w:r>
+        <w:fldChar w:fldCharType="end"/>
+      </w:r>
+      <w:r>
+        <w:t xml:space="preserve"> and is the culmination of over 50 articles.</w:t>
       </w:r>
     </w:p>
   </w:footnote>
@@ -6936,25 +14205,118 @@
         <w:footnoteRef/>
       </w:r>
       <w:r>
-        <w:t xml:space="preserve"> The code is fully documented over the breadth of more than one hundred pages in </w:t>
+        <w:t xml:space="preserve"> While references consulted  in the literature review, such as </w:t>
       </w:r>
       <w:r>
         <w:fldChar w:fldCharType="begin"/>
       </w:r>
       <w:r>
-        <w:instrText xml:space="preserve"> ADDIN ZOTERO_ITEM CSL_CITATION {"citationID":"we4lVo67","properties":{"formattedCitation":"[1]","plainCitation":"[1]","noteIndex":5},"citationItems":[{"id":2052,"uris":["http://zotero.org/users/10162777/items/2IYXUIUK"],"itemData":{"id":2052,"type":"book","abstract":"\"Forward scattering solutions are of increasing importance in computer assisted design. A fast and accurate way to solve the problem of forward scattering helps the advancement of technologies such as integrated optics, geophysical exploration, non-destructive testing, semiconductor metrology and biomedical imaging. In this book we formulate the forward problem in terms of the domain (or volume) type of integral equations, which can be efficiently solved with the help of Fast Fourier Transformation techniques\"--","call-number":"QC174.26.W28","event-place":"Hoboken, NJ","ISBN":"978-1-119-74154-1","number-of-pages":"1","publisher":"Wiley","publisher-place":"Hoboken, NJ","source":"Library of Congress ISBN","title":"Forward and inverse scattering algorithms based on contrast source integral equations","URL":"https://onlinelibrary.wiley.com/doi/book/10.1002/9781119741602","author":[{"family":"Berg","given":"P. M.","dropping-particle":"van den"}],"issued":{"date-parts":[["2020"]]},"citation-key":"bergForwardInverseScattering2020"}}],"schema":"https://github.com/citation-style-language/schema/raw/master/csl-citation.json"} </w:instrText>
+        <w:instrText xml:space="preserve"> ADDIN ZOTERO_ITEM CSL_CITATION {"citationID":"fRopbxRU","properties":{"formattedCitation":"[6]","plainCitation":"[6]","noteIndex":5},"citationItems":[{"id":2288,"uris":["http://zotero.org/users/10162777/items/5ZSW94CR"],"itemData":{"id":2288,"type":"book","event-place":"Singapore","ISBN":"9789811662607","language":"en","note":"DOI: 10.1007/978-981-16-6261-4","publisher":"Springer","publisher-place":"Singapore","source":"DOI.org (Crossref)","title":"Sophisticated Electromagnetic Forward Scattering Solver via Deep Learning","URL":"https://link.springer.com/10.1007/978-981-16-6261-4","author":[{"family":"Ren","given":"Qiang"},{"family":"Wang","given":"Yinpeng"},{"family":"Li","given":"Yongzhong"},{"family":"Qi","given":"Shutong"}],"accessed":{"date-parts":[["2022",12,9]]},"issued":{"date-parts":[["2022"]]},"citation-key":"renSophisticatedElectromagneticForward2022"}}],"schema":"https://github.com/citation-style-language/schema/raw/master/csl-citation.json"} </w:instrText>
       </w:r>
       <w:r>
         <w:fldChar w:fldCharType="separate"/>
       </w:r>
       <w:r>
-        <w:t>[1]</w:t>
+        <w:t>[6]</w:t>
       </w:r>
       <w:r>
         <w:fldChar w:fldCharType="end"/>
       </w:r>
       <w:r>
-        <w:t xml:space="preserve"> and is the culmination of over 50 articles.</w:t>
+        <w:t>, use small batch sizes to overcome this issue, the dimensions was deemed sufficent to pose as a challenge for the deep learning model.</w:t>
+      </w:r>
+    </w:p>
+  </w:footnote>
+  <w:footnote w:id="6">
+    <w:p>
+      <w:pPr>
+        <w:pStyle w:val="FootnoteText"/>
+      </w:pPr>
+      <w:r>
+        <w:rPr>
+          <w:rStyle w:val="FootnoteReference"/>
+        </w:rPr>
+        <w:footnoteRef/>
+      </w:r>
+      <w:r>
+        <w:t xml:space="preserve"> The description of the process is contained in Appendix PDI. [CHECK REF ZOTORO HERE]</w:t>
+      </w:r>
+    </w:p>
+  </w:footnote>
+  <w:footnote w:id="7">
+    <w:p>
+      <w:pPr>
+        <w:pStyle w:val="FootnoteText"/>
+      </w:pPr>
+      <w:r>
+        <w:rPr>
+          <w:rStyle w:val="FootnoteReference"/>
+        </w:rPr>
+        <w:footnoteRef/>
+      </w:r>
+      <w:r>
+        <w:t xml:space="preserve"> A more exhaustive description of the results is available in </w:t>
+      </w:r>
+      <w:r>
+        <w:fldChar w:fldCharType="begin"/>
+      </w:r>
+      <w:r>
+        <w:instrText xml:space="preserve"> ADDIN ZOTERO_ITEM CSL_CITATION {"citationID":"NW58cd5e","properties":{"formattedCitation":"[9]","plainCitation":"[9]","noteIndex":7},"citationItems":[{"id":3688,"uris":["http://zotero.org/users/10162777/items/DWZBJTBR"],"itemData":{"id":3688,"type":"report","collection-title":"MEng Final Portfolio","title":"Appendix E: Testing &amp; Results","author":[{"family":"McElwee","given":"Anthony James"}],"issued":{"date-parts":[["2023",8]]},"citation-key":"mcelweeAppendixTestingResults2023"}}],"schema":"https://github.com/citation-style-language/schema/raw/master/csl-citation.json"} </w:instrText>
+      </w:r>
+      <w:r>
+        <w:fldChar w:fldCharType="separate"/>
+      </w:r>
+      <w:r>
+        <w:t>[9]</w:t>
+      </w:r>
+      <w:r>
+        <w:fldChar w:fldCharType="end"/>
+      </w:r>
+      <w:r>
+        <w:t>.</w:t>
+      </w:r>
+    </w:p>
+  </w:footnote>
+  <w:footnote w:id="8">
+    <w:p>
+      <w:pPr>
+        <w:pStyle w:val="FootnoteText"/>
+      </w:pPr>
+      <w:r>
+        <w:rPr>
+          <w:rStyle w:val="FootnoteReference"/>
+        </w:rPr>
+        <w:footnoteRef/>
+      </w:r>
+      <w:r>
+        <w:t xml:space="preserve"> </w:t>
+      </w:r>
+      <w:r>
+        <w:t xml:space="preserve">A more exhaustive </w:t>
+      </w:r>
+      <w:r>
+        <w:t xml:space="preserve">analysis </w:t>
+      </w:r>
+      <w:r>
+        <w:t xml:space="preserve">is available in </w:t>
+      </w:r>
+      <w:r>
+        <w:fldChar w:fldCharType="begin"/>
+      </w:r>
+      <w:r>
+        <w:instrText xml:space="preserve"> ADDIN ZOTERO_ITEM CSL_CITATION {"citationID":"U5xaQjyi","properties":{"formattedCitation":"[9]","plainCitation":"[9]","noteIndex":8},"citationItems":[{"id":3688,"uris":["http://zotero.org/users/10162777/items/DWZBJTBR"],"itemData":{"id":3688,"type":"report","collection-title":"MEng Final Portfolio","title":"Appendix E: Testing &amp; Results","author":[{"family":"McElwee","given":"Anthony James"}],"issued":{"date-parts":[["2023",8]]},"citation-key":"mcelweeAppendixTestingResults2023"}}],"schema":"https://github.com/citation-style-language/schema/raw/master/csl-citation.json"} </w:instrText>
+      </w:r>
+      <w:r>
+        <w:fldChar w:fldCharType="separate"/>
+      </w:r>
+      <w:r>
+        <w:t>[9]</w:t>
+      </w:r>
+      <w:r>
+        <w:fldChar w:fldCharType="end"/>
+      </w:r>
+      <w:r>
+        <w:t>.</w:t>
       </w:r>
     </w:p>
   </w:footnote>
@@ -6962,6 +14324,16 @@
 </file>
 
 <file path=word/header1.xml><?xml version="1.0" encoding="utf-8"?>
+<w:hdr xmlns:wpc="http://schemas.microsoft.com/office/word/2010/wordprocessingCanvas" xmlns:cx="http://schemas.microsoft.com/office/drawing/2014/chartex" xmlns:cx1="http://schemas.microsoft.com/office/drawing/2015/9/8/chartex" xmlns:cx2="http://schemas.microsoft.com/office/drawing/2015/10/21/chartex" xmlns:cx3="http://schemas.microsoft.com/office/drawing/2016/5/9/chartex" xmlns:cx4="http://schemas.microsoft.com/office/drawing/2016/5/10/chartex" xmlns:cx5="http://schemas.microsoft.com/office/drawing/2016/5/11/chartex" xmlns:cx6="http://schemas.microsoft.com/office/drawing/2016/5/12/chartex" xmlns:cx7="http://schemas.microsoft.com/office/drawing/2016/5/13/chartex" xmlns:cx8="http://schemas.microsoft.com/office/drawing/2016/5/14/chartex" xmlns:mc="http://schemas.openxmlformats.org/markup-compatibility/2006" xmlns:aink="http://schemas.microsoft.com/office/drawing/2016/ink" xmlns:am3d="http://schemas.microsoft.com/office/drawing/2017/model3d" xmlns:o="urn:schemas-microsoft-com:office:office" xmlns:r="http://schemas.openxmlformats.org/officeDocument/2006/relationships" xmlns:m="http://schemas.openxmlformats.org/officeDocument/2006/math" xmlns:v="urn:schemas-microsoft-com:vml" xmlns:wp14="http://schemas.microsoft.com/office/word/2010/wordprocessingDrawing" xmlns:wp="http://schemas.openxmlformats.org/drawingml/2006/wordprocessingDrawing" xmlns:w10="urn:schemas-microsoft-com:office:word" xmlns:w="http://schemas.openxmlformats.org/wordprocessingml/2006/main" xmlns:w14="http://schemas.microsoft.com/office/word/2010/wordml" xmlns:w15="http://schemas.microsoft.com/office/word/2012/wordml" xmlns:w16cex="http://schemas.microsoft.com/office/word/2018/wordml/cex" xmlns:w16cid="http://schemas.microsoft.com/office/word/2016/wordml/cid" xmlns:w16="http://schemas.microsoft.com/office/word/2018/wordml" xmlns:w16sdtdh="http://schemas.microsoft.com/office/word/2020/wordml/sdtdatahash" xmlns:w16se="http://schemas.microsoft.com/office/word/2015/wordml/symex" xmlns:wpg="http://schemas.microsoft.com/office/word/2010/wordprocessingGroup" xmlns:wpi="http://schemas.microsoft.com/office/word/2010/wordprocessingInk" xmlns:wne="http://schemas.microsoft.com/office/word/2006/wordml" xmlns:wps="http://schemas.microsoft.com/office/word/2010/wordprocessingShape" mc:Ignorable="w14 w15 w16se w16cid w16 w16cex w16sdtdh wp14">
+  <w:p>
+    <w:pPr>
+      <w:pStyle w:val="Header"/>
+    </w:pPr>
+  </w:p>
+</w:hdr>
+</file>
+
+<file path=word/header2.xml><?xml version="1.0" encoding="utf-8"?>
 <w:hdr xmlns:wpc="http://schemas.microsoft.com/office/word/2010/wordprocessingCanvas" xmlns:cx="http://schemas.microsoft.com/office/drawing/2014/chartex" xmlns:cx1="http://schemas.microsoft.com/office/drawing/2015/9/8/chartex" xmlns:cx2="http://schemas.microsoft.com/office/drawing/2015/10/21/chartex" xmlns:cx3="http://schemas.microsoft.com/office/drawing/2016/5/9/chartex" xmlns:cx4="http://schemas.microsoft.com/office/drawing/2016/5/10/chartex" xmlns:cx5="http://schemas.microsoft.com/office/drawing/2016/5/11/chartex" xmlns:cx6="http://schemas.microsoft.com/office/drawing/2016/5/12/chartex" xmlns:cx7="http://schemas.microsoft.com/office/drawing/2016/5/13/chartex" xmlns:cx8="http://schemas.microsoft.com/office/drawing/2016/5/14/chartex" xmlns:mc="http://schemas.openxmlformats.org/markup-compatibility/2006" xmlns:aink="http://schemas.microsoft.com/office/drawing/2016/ink" xmlns:am3d="http://schemas.microsoft.com/office/drawing/2017/model3d" xmlns:o="urn:schemas-microsoft-com:office:office" xmlns:r="http://schemas.openxmlformats.org/officeDocument/2006/relationships" xmlns:m="http://schemas.openxmlformats.org/officeDocument/2006/math" xmlns:v="urn:schemas-microsoft-com:vml" xmlns:wp14="http://schemas.microsoft.com/office/word/2010/wordprocessingDrawing" xmlns:wp="http://schemas.openxmlformats.org/drawingml/2006/wordprocessingDrawing" xmlns:w10="urn:schemas-microsoft-com:office:word" xmlns:w="http://schemas.openxmlformats.org/wordprocessingml/2006/main" xmlns:w14="http://schemas.microsoft.com/office/word/2010/wordml" xmlns:w15="http://schemas.microsoft.com/office/word/2012/wordml" xmlns:w16cex="http://schemas.microsoft.com/office/word/2018/wordml/cex" xmlns:w16cid="http://schemas.microsoft.com/office/word/2016/wordml/cid" xmlns:w16="http://schemas.microsoft.com/office/word/2018/wordml" xmlns:w16sdtdh="http://schemas.microsoft.com/office/word/2020/wordml/sdtdatahash" xmlns:w16se="http://schemas.microsoft.com/office/word/2015/wordml/symex" xmlns:wpg="http://schemas.microsoft.com/office/word/2010/wordprocessingGroup" xmlns:wpi="http://schemas.microsoft.com/office/word/2010/wordprocessingInk" xmlns:wne="http://schemas.microsoft.com/office/word/2006/wordml" xmlns:wps="http://schemas.microsoft.com/office/word/2010/wordprocessingShape" mc:Ignorable="w14 w15 w16se w16cid w16 w16cex w16sdtdh wp14">
   <w:p>
     <w:pPr>
@@ -7093,6 +14465,16 @@
   <w:p>
     <w:pPr>
       <w:ind w:right="360"/>
+    </w:pPr>
+  </w:p>
+</w:hdr>
+</file>
+
+<file path=word/header3.xml><?xml version="1.0" encoding="utf-8"?>
+<w:hdr xmlns:wpc="http://schemas.microsoft.com/office/word/2010/wordprocessingCanvas" xmlns:cx="http://schemas.microsoft.com/office/drawing/2014/chartex" xmlns:cx1="http://schemas.microsoft.com/office/drawing/2015/9/8/chartex" xmlns:cx2="http://schemas.microsoft.com/office/drawing/2015/10/21/chartex" xmlns:cx3="http://schemas.microsoft.com/office/drawing/2016/5/9/chartex" xmlns:cx4="http://schemas.microsoft.com/office/drawing/2016/5/10/chartex" xmlns:cx5="http://schemas.microsoft.com/office/drawing/2016/5/11/chartex" xmlns:cx6="http://schemas.microsoft.com/office/drawing/2016/5/12/chartex" xmlns:cx7="http://schemas.microsoft.com/office/drawing/2016/5/13/chartex" xmlns:cx8="http://schemas.microsoft.com/office/drawing/2016/5/14/chartex" xmlns:mc="http://schemas.openxmlformats.org/markup-compatibility/2006" xmlns:aink="http://schemas.microsoft.com/office/drawing/2016/ink" xmlns:am3d="http://schemas.microsoft.com/office/drawing/2017/model3d" xmlns:o="urn:schemas-microsoft-com:office:office" xmlns:r="http://schemas.openxmlformats.org/officeDocument/2006/relationships" xmlns:m="http://schemas.openxmlformats.org/officeDocument/2006/math" xmlns:v="urn:schemas-microsoft-com:vml" xmlns:wp14="http://schemas.microsoft.com/office/word/2010/wordprocessingDrawing" xmlns:wp="http://schemas.openxmlformats.org/drawingml/2006/wordprocessingDrawing" xmlns:w10="urn:schemas-microsoft-com:office:word" xmlns:w="http://schemas.openxmlformats.org/wordprocessingml/2006/main" xmlns:w14="http://schemas.microsoft.com/office/word/2010/wordml" xmlns:w15="http://schemas.microsoft.com/office/word/2012/wordml" xmlns:w16cex="http://schemas.microsoft.com/office/word/2018/wordml/cex" xmlns:w16cid="http://schemas.microsoft.com/office/word/2016/wordml/cid" xmlns:w16="http://schemas.microsoft.com/office/word/2018/wordml" xmlns:w16sdtdh="http://schemas.microsoft.com/office/word/2020/wordml/sdtdatahash" xmlns:w16se="http://schemas.microsoft.com/office/word/2015/wordml/symex" xmlns:wpg="http://schemas.microsoft.com/office/word/2010/wordprocessingGroup" xmlns:wpi="http://schemas.microsoft.com/office/word/2010/wordprocessingInk" xmlns:wne="http://schemas.microsoft.com/office/word/2006/wordml" xmlns:wps="http://schemas.microsoft.com/office/word/2010/wordprocessingShape" mc:Ignorable="w14 w15 w16se w16cid w16 w16cex w16sdtdh wp14">
+  <w:p>
+    <w:pPr>
+      <w:pStyle w:val="Header"/>
     </w:pPr>
   </w:p>
 </w:hdr>
@@ -7982,6 +15364,7 @@
     <w:lsdException w:name="Table Web 1" w:semiHidden="1" w:unhideWhenUsed="1"/>
     <w:lsdException w:name="Table Web 2" w:semiHidden="1" w:unhideWhenUsed="1"/>
     <w:lsdException w:name="Table Web 3" w:semiHidden="1" w:unhideWhenUsed="1"/>
+    <w:lsdException w:name="Table Grid" w:uiPriority="39"/>
     <w:lsdException w:name="Table Theme" w:semiHidden="1" w:unhideWhenUsed="1"/>
     <w:lsdException w:name="Placeholder Text" w:semiHidden="1" w:uiPriority="99"/>
     <w:lsdException w:name="No Spacing" w:uiPriority="1" w:qFormat="1"/>
@@ -9193,6 +16576,7 @@
   <w:style w:type="table" w:styleId="TableGrid">
     <w:name w:val="Table Grid"/>
     <w:basedOn w:val="TableNormal"/>
+    <w:uiPriority w:val="39"/>
     <w:tblPr>
       <w:tblBorders>
         <w:top w:val="single" w:sz="4" w:space="0" w:color="auto"/>

--- a/doc/IEEE_Paper/1_IEEE_Template.docx
+++ b/doc/IEEE_Paper/1_IEEE_Template.docx
@@ -517,7 +517,7 @@
         <w:footnoteReference w:id="2"/>
       </w:r>
       <w:r>
-        <w:t xml:space="preserve">. The problem requires finding two electric fields and as a result is a full vector problem.  As the task motivation is based around future medical developments, and the permeability of biological tissues can be considered roughly equal that of the background vacuum embedding of the domain, no permeability contrast is assumed </w:t>
+        <w:t xml:space="preserve">. It is assumed that all wave quantities depend sinusoidally on time with a common angular frequency ω. The problem requires finding two electric fields and as a result is a full vector problem.  As the task motivation is based around future medical developments, and the permeability of biological tissues can be considered roughly equal that of the background vacuum embedding of the domain, no permeability contrast is assumed </w:t>
       </w:r>
       <w:r>
         <w:fldChar w:fldCharType="begin"/>
@@ -535,7 +535,13 @@
         <w:fldChar w:fldCharType="end"/>
       </w:r>
       <w:r>
-        <w:t xml:space="preserve">. The embedding medium has an electromagnetic impedance of </w:t>
+        <w:t xml:space="preserve">. </w:t>
+      </w:r>
+      <w:r>
+        <w:t>This is a permittivity contrast only problem.</w:t>
+      </w:r>
+      <w:r>
+        <w:t xml:space="preserve"> The embedding medium has an electromagnetic impedance of </w:t>
       </w:r>
       <m:oMath>
         <m:sSub>
@@ -761,7 +767,7 @@
         </m:sSub>
       </m:oMath>
       <w:r>
-        <w:t xml:space="preserve"> is the wave speed within the embedding. The incident waves are generated by a vertical electric-dipole line source and their componets are:</w:t>
+        <w:t xml:space="preserve"> is the wave speed within the embedding. It is assumed that no sources exist within the scatterers. The incident waves are generated by a vertical electric-dipole line source and their componets are:</w:t>
       </w:r>
     </w:p>
     <w:p>
@@ -1071,16 +1077,8 @@
               </m:sSub>
             </m:den>
           </m:f>
-          <m:r>
-            <w:rPr>
-              <w:rFonts w:ascii="Cambria Math" w:hAnsi="Cambria Math"/>
-              <w:sz w:val="16"/>
-              <w:szCs w:val="16"/>
-            </w:rPr>
-            <m:t>(-</m:t>
-          </m:r>
-          <m:sSup>
-            <m:sSupPr>
+          <m:d>
+            <m:dPr>
               <m:ctrlPr>
                 <w:rPr>
                   <w:rFonts w:ascii="Cambria Math" w:hAnsi="Cambria Math"/>
@@ -1089,8 +1087,94 @@
                   <w:szCs w:val="16"/>
                 </w:rPr>
               </m:ctrlPr>
-            </m:sSupPr>
+            </m:dPr>
             <m:e>
+              <m:r>
+                <w:rPr>
+                  <w:rFonts w:ascii="Cambria Math" w:hAnsi="Cambria Math"/>
+                  <w:sz w:val="16"/>
+                  <w:szCs w:val="16"/>
+                </w:rPr>
+                <m:t>-</m:t>
+              </m:r>
+              <m:sSup>
+                <m:sSupPr>
+                  <m:ctrlPr>
+                    <w:rPr>
+                      <w:rFonts w:ascii="Cambria Math" w:hAnsi="Cambria Math"/>
+                      <w:i/>
+                      <w:sz w:val="16"/>
+                      <w:szCs w:val="16"/>
+                    </w:rPr>
+                  </m:ctrlPr>
+                </m:sSupPr>
+                <m:e>
+                  <m:sSub>
+                    <m:sSubPr>
+                      <m:ctrlPr>
+                        <w:rPr>
+                          <w:rFonts w:ascii="Cambria Math" w:hAnsi="Cambria Math"/>
+                          <w:i/>
+                          <w:sz w:val="16"/>
+                          <w:szCs w:val="16"/>
+                        </w:rPr>
+                      </m:ctrlPr>
+                    </m:sSubPr>
+                    <m:e>
+                      <m:acc>
+                        <m:accPr>
+                          <m:ctrlPr>
+                            <w:rPr>
+                              <w:rFonts w:ascii="Cambria Math" w:hAnsi="Cambria Math"/>
+                              <w:i/>
+                              <w:sz w:val="16"/>
+                              <w:szCs w:val="16"/>
+                            </w:rPr>
+                          </m:ctrlPr>
+                        </m:accPr>
+                        <m:e>
+                          <m:r>
+                            <w:rPr>
+                              <w:rFonts w:ascii="Cambria Math" w:hAnsi="Cambria Math"/>
+                              <w:sz w:val="16"/>
+                              <w:szCs w:val="16"/>
+                            </w:rPr>
+                            <m:t>γ</m:t>
+                          </m:r>
+                        </m:e>
+                      </m:acc>
+                    </m:e>
+                    <m:sub>
+                      <m:r>
+                        <w:rPr>
+                          <w:rFonts w:ascii="Cambria Math" w:hAnsi="Cambria Math"/>
+                          <w:sz w:val="16"/>
+                          <w:szCs w:val="16"/>
+                        </w:rPr>
+                        <m:t>0</m:t>
+                      </m:r>
+                    </m:sub>
+                  </m:sSub>
+                </m:e>
+                <m:sup>
+                  <m:r>
+                    <w:rPr>
+                      <w:rFonts w:ascii="Cambria Math" w:hAnsi="Cambria Math"/>
+                      <w:sz w:val="16"/>
+                      <w:szCs w:val="16"/>
+                    </w:rPr>
+                    <m:t>2</m:t>
+                  </m:r>
+                </m:sup>
+              </m:sSup>
+              <m:r>
+                <w:rPr>
+                  <w:rFonts w:ascii="Cambria Math" w:hAnsi="Cambria Math"/>
+                  <w:sz w:val="16"/>
+                  <w:szCs w:val="16"/>
+                </w:rPr>
+                <m:t>+</m:t>
+              </m:r>
               <m:sSub>
                 <m:sSubPr>
                   <m:ctrlPr>
@@ -1103,28 +1187,14 @@
                   </m:ctrlPr>
                 </m:sSubPr>
                 <m:e>
-                  <m:acc>
-                    <m:accPr>
-                      <m:ctrlPr>
-                        <w:rPr>
-                          <w:rFonts w:ascii="Cambria Math" w:hAnsi="Cambria Math"/>
-                          <w:i/>
-                          <w:sz w:val="16"/>
-                          <w:szCs w:val="16"/>
-                        </w:rPr>
-                      </m:ctrlPr>
-                    </m:accPr>
-                    <m:e>
-                      <m:r>
-                        <w:rPr>
-                          <w:rFonts w:ascii="Cambria Math" w:hAnsi="Cambria Math"/>
-                          <w:sz w:val="16"/>
-                          <w:szCs w:val="16"/>
-                        </w:rPr>
-                        <m:t>γ</m:t>
-                      </m:r>
-                    </m:e>
-                  </m:acc>
+                  <m:r>
+                    <w:rPr>
+                      <w:rFonts w:ascii="Cambria Math" w:hAnsi="Cambria Math"/>
+                      <w:sz w:val="16"/>
+                      <w:szCs w:val="16"/>
+                    </w:rPr>
+                    <m:t>∂</m:t>
+                  </m:r>
                 </m:e>
                 <m:sub>
                   <m:r>
@@ -1133,102 +1203,44 @@
                       <w:sz w:val="16"/>
                       <w:szCs w:val="16"/>
                     </w:rPr>
-                    <m:t>0</m:t>
+                    <m:t>1</m:t>
+                  </m:r>
+                </m:sub>
+              </m:sSub>
+              <m:sSub>
+                <m:sSubPr>
+                  <m:ctrlPr>
+                    <w:rPr>
+                      <w:rFonts w:ascii="Cambria Math" w:hAnsi="Cambria Math"/>
+                      <w:i/>
+                      <w:sz w:val="16"/>
+                      <w:szCs w:val="16"/>
+                    </w:rPr>
+                  </m:ctrlPr>
+                </m:sSubPr>
+                <m:e>
+                  <m:r>
+                    <w:rPr>
+                      <w:rFonts w:ascii="Cambria Math" w:hAnsi="Cambria Math"/>
+                      <w:sz w:val="16"/>
+                      <w:szCs w:val="16"/>
+                    </w:rPr>
+                    <m:t>∂</m:t>
+                  </m:r>
+                </m:e>
+                <m:sub>
+                  <m:r>
+                    <w:rPr>
+                      <w:rFonts w:ascii="Cambria Math" w:hAnsi="Cambria Math"/>
+                      <w:sz w:val="16"/>
+                      <w:szCs w:val="16"/>
+                    </w:rPr>
+                    <m:t>1</m:t>
                   </m:r>
                 </m:sub>
               </m:sSub>
             </m:e>
-            <m:sup>
-              <m:r>
-                <w:rPr>
-                  <w:rFonts w:ascii="Cambria Math" w:hAnsi="Cambria Math"/>
-                  <w:sz w:val="16"/>
-                  <w:szCs w:val="16"/>
-                </w:rPr>
-                <m:t>2</m:t>
-              </m:r>
-            </m:sup>
-          </m:sSup>
-          <m:r>
-            <w:rPr>
-              <w:rFonts w:ascii="Cambria Math" w:hAnsi="Cambria Math"/>
-              <w:sz w:val="16"/>
-              <w:szCs w:val="16"/>
-            </w:rPr>
-            <m:t>+</m:t>
-          </m:r>
-          <m:sSub>
-            <m:sSubPr>
-              <m:ctrlPr>
-                <w:rPr>
-                  <w:rFonts w:ascii="Cambria Math" w:hAnsi="Cambria Math"/>
-                  <w:i/>
-                  <w:sz w:val="16"/>
-                  <w:szCs w:val="16"/>
-                </w:rPr>
-              </m:ctrlPr>
-            </m:sSubPr>
-            <m:e>
-              <m:r>
-                <w:rPr>
-                  <w:rFonts w:ascii="Cambria Math" w:hAnsi="Cambria Math"/>
-                  <w:sz w:val="16"/>
-                  <w:szCs w:val="16"/>
-                </w:rPr>
-                <m:t>∂</m:t>
-              </m:r>
-            </m:e>
-            <m:sub>
-              <m:r>
-                <w:rPr>
-                  <w:rFonts w:ascii="Cambria Math" w:hAnsi="Cambria Math"/>
-                  <w:sz w:val="16"/>
-                  <w:szCs w:val="16"/>
-                </w:rPr>
-                <m:t>1</m:t>
-              </m:r>
-            </m:sub>
-          </m:sSub>
-          <m:sSub>
-            <m:sSubPr>
-              <m:ctrlPr>
-                <w:rPr>
-                  <w:rFonts w:ascii="Cambria Math" w:hAnsi="Cambria Math"/>
-                  <w:i/>
-                  <w:sz w:val="16"/>
-                  <w:szCs w:val="16"/>
-                </w:rPr>
-              </m:ctrlPr>
-            </m:sSubPr>
-            <m:e>
-              <m:r>
-                <w:rPr>
-                  <w:rFonts w:ascii="Cambria Math" w:hAnsi="Cambria Math"/>
-                  <w:sz w:val="16"/>
-                  <w:szCs w:val="16"/>
-                </w:rPr>
-                <m:t>∂</m:t>
-              </m:r>
-            </m:e>
-            <m:sub>
-              <m:r>
-                <w:rPr>
-                  <w:rFonts w:ascii="Cambria Math" w:hAnsi="Cambria Math"/>
-                  <w:sz w:val="16"/>
-                  <w:szCs w:val="16"/>
-                </w:rPr>
-                <m:t>1</m:t>
-              </m:r>
-            </m:sub>
-          </m:sSub>
-          <m:r>
-            <w:rPr>
-              <w:rFonts w:ascii="Cambria Math" w:hAnsi="Cambria Math"/>
-              <w:sz w:val="16"/>
-              <w:szCs w:val="16"/>
-            </w:rPr>
-            <m:t>)</m:t>
-          </m:r>
+          </m:d>
           <m:acc>
             <m:accPr>
               <m:ctrlPr>
@@ -1251,16 +1263,8 @@
               </m:r>
             </m:e>
           </m:acc>
-          <m:r>
-            <w:rPr>
-              <w:rFonts w:ascii="Cambria Math" w:hAnsi="Cambria Math"/>
-              <w:sz w:val="16"/>
-              <w:szCs w:val="16"/>
-            </w:rPr>
-            <m:t>(</m:t>
-          </m:r>
-          <m:sSub>
-            <m:sSubPr>
+          <m:d>
+            <m:dPr>
               <m:ctrlPr>
                 <w:rPr>
                   <w:rFonts w:ascii="Cambria Math" w:hAnsi="Cambria Math"/>
@@ -1269,47 +1273,7 @@
                   <w:szCs w:val="16"/>
                 </w:rPr>
               </m:ctrlPr>
-            </m:sSubPr>
-            <m:e>
-              <m:r>
-                <w:rPr>
-                  <w:rFonts w:ascii="Cambria Math" w:hAnsi="Cambria Math"/>
-                  <w:sz w:val="16"/>
-                  <w:szCs w:val="16"/>
-                </w:rPr>
-                <m:t>x</m:t>
-              </m:r>
-            </m:e>
-            <m:sub>
-              <m:r>
-                <w:rPr>
-                  <w:rFonts w:ascii="Cambria Math" w:hAnsi="Cambria Math"/>
-                  <w:sz w:val="16"/>
-                  <w:szCs w:val="16"/>
-                </w:rPr>
-                <m:t>T</m:t>
-              </m:r>
-            </m:sub>
-          </m:sSub>
-          <m:r>
-            <w:rPr>
-              <w:rFonts w:ascii="Cambria Math" w:hAnsi="Cambria Math"/>
-              <w:sz w:val="16"/>
-              <w:szCs w:val="16"/>
-            </w:rPr>
-            <m:t>-</m:t>
-          </m:r>
-          <m:sSup>
-            <m:sSupPr>
-              <m:ctrlPr>
-                <w:rPr>
-                  <w:rFonts w:ascii="Cambria Math" w:hAnsi="Cambria Math"/>
-                  <w:i/>
-                  <w:sz w:val="16"/>
-                  <w:szCs w:val="16"/>
-                </w:rPr>
-              </m:ctrlPr>
-            </m:sSupPr>
+            </m:dPr>
             <m:e>
               <m:sSub>
                 <m:sSubPr>
@@ -1343,25 +1307,79 @@
                   </m:r>
                 </m:sub>
               </m:sSub>
-            </m:e>
-            <m:sup>
               <m:r>
                 <w:rPr>
                   <w:rFonts w:ascii="Cambria Math" w:hAnsi="Cambria Math"/>
                   <w:sz w:val="16"/>
                   <w:szCs w:val="16"/>
                 </w:rPr>
-                <m:t>S</m:t>
+                <m:t>-</m:t>
               </m:r>
-            </m:sup>
-          </m:sSup>
+              <m:sSup>
+                <m:sSupPr>
+                  <m:ctrlPr>
+                    <w:rPr>
+                      <w:rFonts w:ascii="Cambria Math" w:hAnsi="Cambria Math"/>
+                      <w:i/>
+                      <w:sz w:val="16"/>
+                      <w:szCs w:val="16"/>
+                    </w:rPr>
+                  </m:ctrlPr>
+                </m:sSupPr>
+                <m:e>
+                  <m:sSub>
+                    <m:sSubPr>
+                      <m:ctrlPr>
+                        <w:rPr>
+                          <w:rFonts w:ascii="Cambria Math" w:hAnsi="Cambria Math"/>
+                          <w:i/>
+                          <w:sz w:val="16"/>
+                          <w:szCs w:val="16"/>
+                        </w:rPr>
+                      </m:ctrlPr>
+                    </m:sSubPr>
+                    <m:e>
+                      <m:r>
+                        <w:rPr>
+                          <w:rFonts w:ascii="Cambria Math" w:hAnsi="Cambria Math"/>
+                          <w:sz w:val="16"/>
+                          <w:szCs w:val="16"/>
+                        </w:rPr>
+                        <m:t>x</m:t>
+                      </m:r>
+                    </m:e>
+                    <m:sub>
+                      <m:r>
+                        <w:rPr>
+                          <w:rFonts w:ascii="Cambria Math" w:hAnsi="Cambria Math"/>
+                          <w:sz w:val="16"/>
+                          <w:szCs w:val="16"/>
+                        </w:rPr>
+                        <m:t>T</m:t>
+                      </m:r>
+                    </m:sub>
+                  </m:sSub>
+                </m:e>
+                <m:sup>
+                  <m:r>
+                    <w:rPr>
+                      <w:rFonts w:ascii="Cambria Math" w:hAnsi="Cambria Math"/>
+                      <w:sz w:val="16"/>
+                      <w:szCs w:val="16"/>
+                    </w:rPr>
+                    <m:t>S</m:t>
+                  </m:r>
+                </m:sup>
+              </m:sSup>
+            </m:e>
+          </m:d>
           <m:r>
             <w:rPr>
               <w:rFonts w:ascii="Cambria Math" w:hAnsi="Cambria Math"/>
               <w:sz w:val="16"/>
               <w:szCs w:val="16"/>
             </w:rPr>
-            <m:t>)</m:t>
+            <m:t>,  (1)</m:t>
           </m:r>
         </m:oMath>
       </m:oMathPara>
@@ -1869,6 +1887,14 @@
               </m:sSup>
             </m:e>
           </m:d>
+          <m:r>
+            <w:rPr>
+              <w:rFonts w:ascii="Cambria Math" w:hAnsi="Cambria Math"/>
+              <w:sz w:val="16"/>
+              <w:szCs w:val="16"/>
+            </w:rPr>
+            <m:t>,  (2)</m:t>
+          </m:r>
         </m:oMath>
       </m:oMathPara>
     </w:p>
@@ -2311,16 +2337,8 @@
               </m:r>
             </m:e>
           </m:acc>
-          <m:r>
-            <w:rPr>
-              <w:rFonts w:ascii="Cambria Math" w:hAnsi="Cambria Math"/>
-              <w:sz w:val="16"/>
-              <w:szCs w:val="16"/>
-            </w:rPr>
-            <m:t>(</m:t>
-          </m:r>
-          <m:sSub>
-            <m:sSubPr>
+          <m:d>
+            <m:dPr>
               <m:ctrlPr>
                 <w:rPr>
                   <w:rFonts w:ascii="Cambria Math" w:hAnsi="Cambria Math"/>
@@ -2329,47 +2347,7 @@
                   <w:szCs w:val="16"/>
                 </w:rPr>
               </m:ctrlPr>
-            </m:sSubPr>
-            <m:e>
-              <m:r>
-                <w:rPr>
-                  <w:rFonts w:ascii="Cambria Math" w:hAnsi="Cambria Math"/>
-                  <w:sz w:val="16"/>
-                  <w:szCs w:val="16"/>
-                </w:rPr>
-                <m:t>x</m:t>
-              </m:r>
-            </m:e>
-            <m:sub>
-              <m:r>
-                <w:rPr>
-                  <w:rFonts w:ascii="Cambria Math" w:hAnsi="Cambria Math"/>
-                  <w:sz w:val="16"/>
-                  <w:szCs w:val="16"/>
-                </w:rPr>
-                <m:t>T</m:t>
-              </m:r>
-            </m:sub>
-          </m:sSub>
-          <m:r>
-            <w:rPr>
-              <w:rFonts w:ascii="Cambria Math" w:hAnsi="Cambria Math"/>
-              <w:sz w:val="16"/>
-              <w:szCs w:val="16"/>
-            </w:rPr>
-            <m:t>-</m:t>
-          </m:r>
-          <m:sSup>
-            <m:sSupPr>
-              <m:ctrlPr>
-                <w:rPr>
-                  <w:rFonts w:ascii="Cambria Math" w:hAnsi="Cambria Math"/>
-                  <w:i/>
-                  <w:sz w:val="16"/>
-                  <w:szCs w:val="16"/>
-                </w:rPr>
-              </m:ctrlPr>
-            </m:sSupPr>
+            </m:dPr>
             <m:e>
               <m:sSub>
                 <m:sSubPr>
@@ -2403,18 +2381,88 @@
                   </m:r>
                 </m:sub>
               </m:sSub>
-            </m:e>
-            <m:sup>
               <m:r>
                 <w:rPr>
                   <w:rFonts w:ascii="Cambria Math" w:hAnsi="Cambria Math"/>
                   <w:sz w:val="16"/>
                   <w:szCs w:val="16"/>
                 </w:rPr>
-                <m:t>S</m:t>
+                <m:t>-</m:t>
               </m:r>
-            </m:sup>
-          </m:sSup>
+              <m:sSup>
+                <m:sSupPr>
+                  <m:ctrlPr>
+                    <w:rPr>
+                      <w:rFonts w:ascii="Cambria Math" w:hAnsi="Cambria Math"/>
+                      <w:i/>
+                      <w:sz w:val="16"/>
+                      <w:szCs w:val="16"/>
+                    </w:rPr>
+                  </m:ctrlPr>
+                </m:sSupPr>
+                <m:e>
+                  <m:sSub>
+                    <m:sSubPr>
+                      <m:ctrlPr>
+                        <w:rPr>
+                          <w:rFonts w:ascii="Cambria Math" w:hAnsi="Cambria Math"/>
+                          <w:i/>
+                          <w:sz w:val="16"/>
+                          <w:szCs w:val="16"/>
+                        </w:rPr>
+                      </m:ctrlPr>
+                    </m:sSubPr>
+                    <m:e>
+                      <m:r>
+                        <w:rPr>
+                          <w:rFonts w:ascii="Cambria Math" w:hAnsi="Cambria Math"/>
+                          <w:sz w:val="16"/>
+                          <w:szCs w:val="16"/>
+                        </w:rPr>
+                        <m:t>x</m:t>
+                      </m:r>
+                    </m:e>
+                    <m:sub>
+                      <m:r>
+                        <w:rPr>
+                          <w:rFonts w:ascii="Cambria Math" w:hAnsi="Cambria Math"/>
+                          <w:sz w:val="16"/>
+                          <w:szCs w:val="16"/>
+                        </w:rPr>
+                        <m:t>T</m:t>
+                      </m:r>
+                    </m:sub>
+                  </m:sSub>
+                </m:e>
+                <m:sup>
+                  <m:r>
+                    <w:rPr>
+                      <w:rFonts w:ascii="Cambria Math" w:hAnsi="Cambria Math"/>
+                      <w:sz w:val="16"/>
+                      <w:szCs w:val="16"/>
+                    </w:rPr>
+                    <m:t>S</m:t>
+                  </m:r>
+                </m:sup>
+              </m:sSup>
+            </m:e>
+          </m:d>
+          <m:r>
+            <w:rPr>
+              <w:rFonts w:ascii="Cambria Math" w:hAnsi="Cambria Math"/>
+              <w:sz w:val="16"/>
+              <w:szCs w:val="16"/>
+            </w:rPr>
+            <m:t>,  (</m:t>
+          </m:r>
+          <m:r>
+            <w:rPr>
+              <w:rFonts w:ascii="Cambria Math" w:hAnsi="Cambria Math"/>
+              <w:sz w:val="16"/>
+              <w:szCs w:val="16"/>
+            </w:rPr>
+            <m:t>3</m:t>
+          </m:r>
           <m:r>
             <w:rPr>
               <w:rFonts w:ascii="Cambria Math" w:hAnsi="Cambria Math"/>
@@ -2790,8 +2838,8 @@
     <w:p>
       <w:pPr>
         <w:rPr>
-          <w:sz w:val="14"/>
-          <w:szCs w:val="14"/>
+          <w:sz w:val="18"/>
+          <w:szCs w:val="18"/>
         </w:rPr>
       </w:pPr>
       <m:oMathPara>
@@ -2802,8 +2850,8 @@
                 <w:rPr>
                   <w:rFonts w:ascii="Cambria Math" w:hAnsi="Cambria Math"/>
                   <w:i/>
-                  <w:sz w:val="14"/>
-                  <w:szCs w:val="14"/>
+                  <w:sz w:val="16"/>
+                  <w:szCs w:val="16"/>
                 </w:rPr>
               </m:ctrlPr>
             </m:sSupPr>
@@ -2814,8 +2862,8 @@
                     <w:rPr>
                       <w:rFonts w:ascii="Cambria Math" w:hAnsi="Cambria Math"/>
                       <w:i/>
-                      <w:sz w:val="14"/>
-                      <w:szCs w:val="14"/>
+                      <w:sz w:val="16"/>
+                      <w:szCs w:val="16"/>
                     </w:rPr>
                   </m:ctrlPr>
                 </m:accPr>
@@ -2823,8 +2871,8 @@
                   <m:r>
                     <w:rPr>
                       <w:rFonts w:ascii="Cambria Math" w:hAnsi="Cambria Math"/>
-                      <w:sz w:val="14"/>
-                      <w:szCs w:val="14"/>
+                      <w:sz w:val="16"/>
+                      <w:szCs w:val="16"/>
                     </w:rPr>
                     <m:t>χ</m:t>
                   </m:r>
@@ -2835,8 +2883,8 @@
               <m:r>
                 <w:rPr>
                   <w:rFonts w:ascii="Cambria Math" w:hAnsi="Cambria Math"/>
-                  <w:sz w:val="14"/>
-                  <w:szCs w:val="14"/>
+                  <w:sz w:val="16"/>
+                  <w:szCs w:val="16"/>
                 </w:rPr>
                 <m:t>ε</m:t>
               </m:r>
@@ -2848,8 +2896,8 @@
                 <w:rPr>
                   <w:rFonts w:ascii="Cambria Math" w:hAnsi="Cambria Math"/>
                   <w:i/>
-                  <w:sz w:val="14"/>
-                  <w:szCs w:val="14"/>
+                  <w:sz w:val="16"/>
+                  <w:szCs w:val="16"/>
                 </w:rPr>
               </m:ctrlPr>
             </m:sSupPr>
@@ -2860,8 +2908,8 @@
                     <w:rPr>
                       <w:rFonts w:ascii="Cambria Math" w:hAnsi="Cambria Math"/>
                       <w:i/>
-                      <w:sz w:val="14"/>
-                      <w:szCs w:val="14"/>
+                      <w:sz w:val="16"/>
+                      <w:szCs w:val="16"/>
                     </w:rPr>
                   </m:ctrlPr>
                 </m:sSubPr>
@@ -2872,8 +2920,8 @@
                         <w:rPr>
                           <w:rFonts w:ascii="Cambria Math" w:hAnsi="Cambria Math"/>
                           <w:i/>
-                          <w:sz w:val="14"/>
-                          <w:szCs w:val="14"/>
+                          <w:sz w:val="16"/>
+                          <w:szCs w:val="16"/>
                         </w:rPr>
                       </m:ctrlPr>
                     </m:accPr>
@@ -2881,8 +2929,8 @@
                       <m:r>
                         <w:rPr>
                           <w:rFonts w:ascii="Cambria Math" w:hAnsi="Cambria Math"/>
-                          <w:sz w:val="14"/>
-                          <w:szCs w:val="14"/>
+                          <w:sz w:val="16"/>
+                          <w:szCs w:val="16"/>
                         </w:rPr>
                         <m:t>E</m:t>
                       </m:r>
@@ -2893,8 +2941,8 @@
                   <m:r>
                     <w:rPr>
                       <w:rFonts w:ascii="Cambria Math" w:hAnsi="Cambria Math"/>
-                      <w:sz w:val="14"/>
-                      <w:szCs w:val="14"/>
+                      <w:sz w:val="16"/>
+                      <w:szCs w:val="16"/>
                     </w:rPr>
                     <m:t>j</m:t>
                   </m:r>
@@ -2905,8 +2953,8 @@
               <m:r>
                 <w:rPr>
                   <w:rFonts w:ascii="Cambria Math" w:hAnsi="Cambria Math"/>
-                  <w:sz w:val="14"/>
-                  <w:szCs w:val="14"/>
+                  <w:sz w:val="16"/>
+                  <w:szCs w:val="16"/>
                 </w:rPr>
                 <m:t>inc</m:t>
               </m:r>
@@ -2918,8 +2966,8 @@
                 <w:rPr>
                   <w:rFonts w:ascii="Cambria Math" w:hAnsi="Cambria Math"/>
                   <w:i/>
-                  <w:sz w:val="14"/>
-                  <w:szCs w:val="14"/>
+                  <w:sz w:val="16"/>
+                  <w:szCs w:val="16"/>
                 </w:rPr>
               </m:ctrlPr>
             </m:dPr>
@@ -2930,8 +2978,8 @@
                     <w:rPr>
                       <w:rFonts w:ascii="Cambria Math" w:hAnsi="Cambria Math"/>
                       <w:i/>
-                      <w:sz w:val="14"/>
-                      <w:szCs w:val="14"/>
+                      <w:sz w:val="16"/>
+                      <w:szCs w:val="16"/>
                     </w:rPr>
                   </m:ctrlPr>
                 </m:sSubPr>
@@ -2939,8 +2987,8 @@
                   <m:r>
                     <w:rPr>
                       <w:rFonts w:ascii="Cambria Math" w:hAnsi="Cambria Math"/>
-                      <w:sz w:val="14"/>
-                      <w:szCs w:val="14"/>
+                      <w:sz w:val="16"/>
+                      <w:szCs w:val="16"/>
                     </w:rPr>
                     <m:t>x</m:t>
                   </m:r>
@@ -2949,8 +2997,8 @@
                   <m:r>
                     <w:rPr>
                       <w:rFonts w:ascii="Cambria Math" w:hAnsi="Cambria Math"/>
-                      <w:sz w:val="14"/>
-                      <w:szCs w:val="14"/>
+                      <w:sz w:val="16"/>
+                      <w:szCs w:val="16"/>
                     </w:rPr>
                     <m:t>T</m:t>
                   </m:r>
@@ -2961,8 +3009,8 @@
           <m:r>
             <w:rPr>
               <w:rFonts w:ascii="Cambria Math" w:hAnsi="Cambria Math"/>
-              <w:sz w:val="14"/>
-              <w:szCs w:val="14"/>
+              <w:sz w:val="16"/>
+              <w:szCs w:val="16"/>
             </w:rPr>
             <m:t>=</m:t>
           </m:r>
@@ -2972,8 +3020,8 @@
                 <w:rPr>
                   <w:rFonts w:ascii="Cambria Math" w:hAnsi="Cambria Math"/>
                   <w:i/>
-                  <w:sz w:val="14"/>
-                  <w:szCs w:val="14"/>
+                  <w:sz w:val="16"/>
+                  <w:szCs w:val="16"/>
                 </w:rPr>
               </m:ctrlPr>
             </m:sSupPr>
@@ -2984,8 +3032,8 @@
                     <w:rPr>
                       <w:rFonts w:ascii="Cambria Math" w:hAnsi="Cambria Math"/>
                       <w:i/>
-                      <w:sz w:val="14"/>
-                      <w:szCs w:val="14"/>
+                      <w:sz w:val="16"/>
+                      <w:szCs w:val="16"/>
                     </w:rPr>
                   </m:ctrlPr>
                 </m:sSubPr>
@@ -2996,8 +3044,8 @@
                         <w:rPr>
                           <w:rFonts w:ascii="Cambria Math" w:hAnsi="Cambria Math"/>
                           <w:i/>
-                          <w:sz w:val="14"/>
-                          <w:szCs w:val="14"/>
+                          <w:sz w:val="16"/>
+                          <w:szCs w:val="16"/>
                         </w:rPr>
                       </m:ctrlPr>
                     </m:accPr>
@@ -3005,8 +3053,8 @@
                       <m:r>
                         <w:rPr>
                           <w:rFonts w:ascii="Cambria Math" w:hAnsi="Cambria Math"/>
-                          <w:sz w:val="14"/>
-                          <w:szCs w:val="14"/>
+                          <w:sz w:val="16"/>
+                          <w:szCs w:val="16"/>
                         </w:rPr>
                         <m:t>w</m:t>
                       </m:r>
@@ -3017,8 +3065,8 @@
                   <m:r>
                     <w:rPr>
                       <w:rFonts w:ascii="Cambria Math" w:hAnsi="Cambria Math"/>
-                      <w:sz w:val="14"/>
-                      <w:szCs w:val="14"/>
+                      <w:sz w:val="16"/>
+                      <w:szCs w:val="16"/>
                     </w:rPr>
                     <m:t>j</m:t>
                   </m:r>
@@ -3029,8 +3077,8 @@
               <m:r>
                 <w:rPr>
                   <w:rFonts w:ascii="Cambria Math" w:hAnsi="Cambria Math"/>
-                  <w:sz w:val="14"/>
-                  <w:szCs w:val="14"/>
+                  <w:sz w:val="16"/>
+                  <w:szCs w:val="16"/>
                 </w:rPr>
                 <m:t>E</m:t>
               </m:r>
@@ -3042,8 +3090,8 @@
                 <w:rPr>
                   <w:rFonts w:ascii="Cambria Math" w:hAnsi="Cambria Math"/>
                   <w:i/>
-                  <w:sz w:val="14"/>
-                  <w:szCs w:val="14"/>
+                  <w:sz w:val="16"/>
+                  <w:szCs w:val="16"/>
                 </w:rPr>
               </m:ctrlPr>
             </m:dPr>
@@ -3054,8 +3102,8 @@
                     <w:rPr>
                       <w:rFonts w:ascii="Cambria Math" w:hAnsi="Cambria Math"/>
                       <w:i/>
-                      <w:sz w:val="14"/>
-                      <w:szCs w:val="14"/>
+                      <w:sz w:val="16"/>
+                      <w:szCs w:val="16"/>
                     </w:rPr>
                   </m:ctrlPr>
                 </m:sSubPr>
@@ -3063,8 +3111,8 @@
                   <m:r>
                     <w:rPr>
                       <w:rFonts w:ascii="Cambria Math" w:hAnsi="Cambria Math"/>
-                      <w:sz w:val="14"/>
-                      <w:szCs w:val="14"/>
+                      <w:sz w:val="16"/>
+                      <w:szCs w:val="16"/>
                     </w:rPr>
                     <m:t>x</m:t>
                   </m:r>
@@ -3073,8 +3121,8 @@
                   <m:r>
                     <w:rPr>
                       <w:rFonts w:ascii="Cambria Math" w:hAnsi="Cambria Math"/>
-                      <w:sz w:val="14"/>
-                      <w:szCs w:val="14"/>
+                      <w:sz w:val="16"/>
+                      <w:szCs w:val="16"/>
                     </w:rPr>
                     <m:t>T</m:t>
                   </m:r>
@@ -3085,8 +3133,8 @@
           <m:r>
             <w:rPr>
               <w:rFonts w:ascii="Cambria Math" w:hAnsi="Cambria Math"/>
-              <w:sz w:val="14"/>
-              <w:szCs w:val="14"/>
+              <w:sz w:val="16"/>
+              <w:szCs w:val="16"/>
             </w:rPr>
             <m:t>-</m:t>
           </m:r>
@@ -3096,8 +3144,8 @@
                 <w:rPr>
                   <w:rFonts w:ascii="Cambria Math" w:hAnsi="Cambria Math"/>
                   <w:i/>
-                  <w:sz w:val="14"/>
-                  <w:szCs w:val="14"/>
+                  <w:sz w:val="16"/>
+                  <w:szCs w:val="16"/>
                 </w:rPr>
               </m:ctrlPr>
             </m:sSupPr>
@@ -3108,8 +3156,8 @@
                     <w:rPr>
                       <w:rFonts w:ascii="Cambria Math" w:hAnsi="Cambria Math"/>
                       <w:i/>
-                      <w:sz w:val="14"/>
-                      <w:szCs w:val="14"/>
+                      <w:sz w:val="16"/>
+                      <w:szCs w:val="16"/>
                     </w:rPr>
                   </m:ctrlPr>
                 </m:accPr>
@@ -3117,8 +3165,8 @@
                   <m:r>
                     <w:rPr>
                       <w:rFonts w:ascii="Cambria Math" w:hAnsi="Cambria Math"/>
-                      <w:sz w:val="14"/>
-                      <w:szCs w:val="14"/>
+                      <w:sz w:val="16"/>
+                      <w:szCs w:val="16"/>
                     </w:rPr>
                     <m:t>χ</m:t>
                   </m:r>
@@ -3129,8 +3177,8 @@
               <m:r>
                 <w:rPr>
                   <w:rFonts w:ascii="Cambria Math" w:hAnsi="Cambria Math"/>
-                  <w:sz w:val="14"/>
-                  <w:szCs w:val="14"/>
+                  <w:sz w:val="16"/>
+                  <w:szCs w:val="16"/>
                 </w:rPr>
                 <m:t>ε</m:t>
               </m:r>
@@ -3142,8 +3190,8 @@
                 <w:rPr>
                   <w:rFonts w:ascii="Cambria Math" w:hAnsi="Cambria Math"/>
                   <w:i/>
-                  <w:sz w:val="14"/>
-                  <w:szCs w:val="14"/>
+                  <w:sz w:val="16"/>
+                  <w:szCs w:val="16"/>
                 </w:rPr>
               </m:ctrlPr>
             </m:dPr>
@@ -3154,8 +3202,8 @@
                     <w:rPr>
                       <w:rFonts w:ascii="Cambria Math" w:hAnsi="Cambria Math"/>
                       <w:i/>
-                      <w:sz w:val="14"/>
-                      <w:szCs w:val="14"/>
+                      <w:sz w:val="16"/>
+                      <w:szCs w:val="16"/>
                     </w:rPr>
                   </m:ctrlPr>
                 </m:sSupPr>
@@ -3166,8 +3214,8 @@
                         <w:rPr>
                           <w:rFonts w:ascii="Cambria Math" w:hAnsi="Cambria Math"/>
                           <w:i/>
-                          <w:sz w:val="14"/>
-                          <w:szCs w:val="14"/>
+                          <w:sz w:val="16"/>
+                          <w:szCs w:val="16"/>
                         </w:rPr>
                       </m:ctrlPr>
                     </m:sSubPr>
@@ -3178,8 +3226,8 @@
                             <w:rPr>
                               <w:rFonts w:ascii="Cambria Math" w:hAnsi="Cambria Math"/>
                               <w:i/>
-                              <w:sz w:val="14"/>
-                              <w:szCs w:val="14"/>
+                              <w:sz w:val="16"/>
+                              <w:szCs w:val="16"/>
                             </w:rPr>
                           </m:ctrlPr>
                         </m:accPr>
@@ -3187,8 +3235,8 @@
                           <m:r>
                             <w:rPr>
                               <w:rFonts w:ascii="Cambria Math" w:hAnsi="Cambria Math"/>
-                              <w:sz w:val="14"/>
-                              <w:szCs w:val="14"/>
+                              <w:sz w:val="16"/>
+                              <w:szCs w:val="16"/>
                             </w:rPr>
                             <m:t>γ</m:t>
                           </m:r>
@@ -3199,8 +3247,8 @@
                       <m:r>
                         <w:rPr>
                           <w:rFonts w:ascii="Cambria Math" w:hAnsi="Cambria Math"/>
-                          <w:sz w:val="14"/>
-                          <w:szCs w:val="14"/>
+                          <w:sz w:val="16"/>
+                          <w:szCs w:val="16"/>
                         </w:rPr>
                         <m:t>0</m:t>
                       </m:r>
@@ -3211,8 +3259,8 @@
                   <m:r>
                     <w:rPr>
                       <w:rFonts w:ascii="Cambria Math" w:hAnsi="Cambria Math"/>
-                      <w:sz w:val="14"/>
-                      <w:szCs w:val="14"/>
+                      <w:sz w:val="16"/>
+                      <w:szCs w:val="16"/>
                     </w:rPr>
                     <m:t>2</m:t>
                   </m:r>
@@ -3224,8 +3272,8 @@
                     <w:rPr>
                       <w:rFonts w:ascii="Cambria Math" w:hAnsi="Cambria Math"/>
                       <w:i/>
-                      <w:sz w:val="14"/>
-                      <w:szCs w:val="14"/>
+                      <w:sz w:val="16"/>
+                      <w:szCs w:val="16"/>
                     </w:rPr>
                   </m:ctrlPr>
                 </m:sSubPr>
@@ -3233,8 +3281,8 @@
                   <m:r>
                     <w:rPr>
                       <w:rFonts w:ascii="Cambria Math" w:hAnsi="Cambria Math"/>
-                      <w:sz w:val="14"/>
-                      <w:szCs w:val="14"/>
+                      <w:sz w:val="16"/>
+                      <w:szCs w:val="16"/>
                     </w:rPr>
                     <m:t>δ</m:t>
                   </m:r>
@@ -3243,8 +3291,8 @@
                   <m:r>
                     <w:rPr>
                       <w:rFonts w:ascii="Cambria Math" w:hAnsi="Cambria Math"/>
-                      <w:sz w:val="14"/>
-                      <w:szCs w:val="14"/>
+                      <w:sz w:val="16"/>
+                      <w:szCs w:val="16"/>
                     </w:rPr>
                     <m:t>j, k</m:t>
                   </m:r>
@@ -3253,8 +3301,8 @@
               <m:r>
                 <w:rPr>
                   <w:rFonts w:ascii="Cambria Math" w:hAnsi="Cambria Math"/>
-                  <w:sz w:val="14"/>
-                  <w:szCs w:val="14"/>
+                  <w:sz w:val="16"/>
+                  <w:szCs w:val="16"/>
                 </w:rPr>
                 <m:t>-</m:t>
               </m:r>
@@ -3264,8 +3312,8 @@
                     <w:rPr>
                       <w:rFonts w:ascii="Cambria Math" w:hAnsi="Cambria Math"/>
                       <w:i/>
-                      <w:sz w:val="14"/>
-                      <w:szCs w:val="14"/>
+                      <w:sz w:val="16"/>
+                      <w:szCs w:val="16"/>
                     </w:rPr>
                   </m:ctrlPr>
                 </m:sSubPr>
@@ -3273,8 +3321,8 @@
                   <m:r>
                     <w:rPr>
                       <w:rFonts w:ascii="Cambria Math" w:hAnsi="Cambria Math"/>
-                      <w:sz w:val="14"/>
-                      <w:szCs w:val="14"/>
+                      <w:sz w:val="16"/>
+                      <w:szCs w:val="16"/>
                     </w:rPr>
                     <m:t>∂</m:t>
                   </m:r>
@@ -3283,8 +3331,8 @@
                   <m:r>
                     <w:rPr>
                       <w:rFonts w:ascii="Cambria Math" w:hAnsi="Cambria Math"/>
-                      <w:sz w:val="14"/>
-                      <w:szCs w:val="14"/>
+                      <w:sz w:val="16"/>
+                      <w:szCs w:val="16"/>
                     </w:rPr>
                     <m:t>j</m:t>
                   </m:r>
@@ -3296,8 +3344,8 @@
                     <w:rPr>
                       <w:rFonts w:ascii="Cambria Math" w:hAnsi="Cambria Math"/>
                       <w:i/>
-                      <w:sz w:val="14"/>
-                      <w:szCs w:val="14"/>
+                      <w:sz w:val="16"/>
+                      <w:szCs w:val="16"/>
                     </w:rPr>
                   </m:ctrlPr>
                 </m:sSubPr>
@@ -3305,8 +3353,8 @@
                   <m:r>
                     <w:rPr>
                       <w:rFonts w:ascii="Cambria Math" w:hAnsi="Cambria Math"/>
-                      <w:sz w:val="14"/>
-                      <w:szCs w:val="14"/>
+                      <w:sz w:val="16"/>
+                      <w:szCs w:val="16"/>
                     </w:rPr>
                     <m:t>∂</m:t>
                   </m:r>
@@ -3315,8 +3363,8 @@
                   <m:r>
                     <w:rPr>
                       <w:rFonts w:ascii="Cambria Math" w:hAnsi="Cambria Math"/>
-                      <w:sz w:val="14"/>
-                      <w:szCs w:val="14"/>
+                      <w:sz w:val="16"/>
+                      <w:szCs w:val="16"/>
                     </w:rPr>
                     <m:t>k</m:t>
                   </m:r>
@@ -3326,13 +3374,13 @@
           </m:d>
           <m:nary>
             <m:naryPr>
-              <m:limLoc m:val="subSup"/>
+              <m:limLoc m:val="undOvr"/>
               <m:ctrlPr>
                 <w:rPr>
                   <w:rFonts w:ascii="Cambria Math" w:hAnsi="Cambria Math"/>
                   <w:i/>
-                  <w:sz w:val="14"/>
-                  <w:szCs w:val="14"/>
+                  <w:sz w:val="16"/>
+                  <w:szCs w:val="16"/>
                 </w:rPr>
               </m:ctrlPr>
             </m:naryPr>
@@ -3343,8 +3391,8 @@
                     <w:rPr>
                       <w:rFonts w:ascii="Cambria Math" w:hAnsi="Cambria Math"/>
                       <w:i/>
-                      <w:sz w:val="14"/>
-                      <w:szCs w:val="14"/>
+                      <w:sz w:val="16"/>
+                      <w:szCs w:val="16"/>
                     </w:rPr>
                   </m:ctrlPr>
                 </m:sSupPr>
@@ -3355,8 +3403,8 @@
                         <w:rPr>
                           <w:rFonts w:ascii="Cambria Math" w:hAnsi="Cambria Math"/>
                           <w:i/>
-                          <w:sz w:val="14"/>
-                          <w:szCs w:val="14"/>
+                          <w:sz w:val="16"/>
+                          <w:szCs w:val="16"/>
                         </w:rPr>
                       </m:ctrlPr>
                     </m:sSubPr>
@@ -3364,8 +3412,8 @@
                       <m:r>
                         <w:rPr>
                           <w:rFonts w:ascii="Cambria Math" w:hAnsi="Cambria Math"/>
-                          <w:sz w:val="14"/>
-                          <w:szCs w:val="14"/>
+                          <w:sz w:val="16"/>
+                          <w:szCs w:val="16"/>
                         </w:rPr>
                         <m:t>x</m:t>
                       </m:r>
@@ -3374,8 +3422,8 @@
                       <m:r>
                         <w:rPr>
                           <w:rFonts w:ascii="Cambria Math" w:hAnsi="Cambria Math"/>
-                          <w:sz w:val="14"/>
-                          <w:szCs w:val="14"/>
+                          <w:sz w:val="16"/>
+                          <w:szCs w:val="16"/>
                         </w:rPr>
                         <m:t>T</m:t>
                       </m:r>
@@ -3386,8 +3434,8 @@
                   <m:r>
                     <w:rPr>
                       <w:rFonts w:ascii="Cambria Math" w:hAnsi="Cambria Math"/>
-                      <w:sz w:val="14"/>
-                      <w:szCs w:val="14"/>
+                      <w:sz w:val="16"/>
+                      <w:szCs w:val="16"/>
                     </w:rPr>
                     <m:t>'</m:t>
                   </m:r>
@@ -3396,8 +3444,8 @@
               <m:r>
                 <w:rPr>
                   <w:rFonts w:ascii="Cambria Math" w:hAnsi="Cambria Math"/>
-                  <w:sz w:val="14"/>
-                  <w:szCs w:val="14"/>
+                  <w:sz w:val="16"/>
+                  <w:szCs w:val="16"/>
                 </w:rPr>
                 <m:t>∈</m:t>
               </m:r>
@@ -3407,8 +3455,8 @@
                     <w:rPr>
                       <w:rFonts w:ascii="Cambria Math" w:hAnsi="Cambria Math"/>
                       <w:i/>
-                      <w:sz w:val="14"/>
-                      <w:szCs w:val="14"/>
+                      <w:sz w:val="16"/>
+                      <w:szCs w:val="16"/>
                     </w:rPr>
                   </m:ctrlPr>
                 </m:sSubPr>
@@ -3416,8 +3464,8 @@
                   <m:r>
                     <w:rPr>
                       <w:rFonts w:ascii="Cambria Math" w:hAnsi="Cambria Math"/>
-                      <w:sz w:val="14"/>
-                      <w:szCs w:val="14"/>
+                      <w:sz w:val="16"/>
+                      <w:szCs w:val="16"/>
                     </w:rPr>
                     <m:t>D</m:t>
                   </m:r>
@@ -3426,8 +3474,8 @@
                   <m:r>
                     <w:rPr>
                       <w:rFonts w:ascii="Cambria Math" w:hAnsi="Cambria Math"/>
-                      <w:sz w:val="14"/>
-                      <w:szCs w:val="14"/>
+                      <w:sz w:val="16"/>
+                      <w:szCs w:val="16"/>
                     </w:rPr>
                     <m:t>sct</m:t>
                   </m:r>
@@ -3442,8 +3490,8 @@
                     <w:rPr>
                       <w:rFonts w:ascii="Cambria Math" w:hAnsi="Cambria Math"/>
                       <w:i/>
-                      <w:sz w:val="14"/>
-                      <w:szCs w:val="14"/>
+                      <w:sz w:val="16"/>
+                      <w:szCs w:val="16"/>
                     </w:rPr>
                   </m:ctrlPr>
                 </m:accPr>
@@ -3451,8 +3499,8 @@
                   <m:r>
                     <w:rPr>
                       <w:rFonts w:ascii="Cambria Math" w:hAnsi="Cambria Math"/>
-                      <w:sz w:val="14"/>
-                      <w:szCs w:val="14"/>
+                      <w:sz w:val="16"/>
+                      <w:szCs w:val="16"/>
                     </w:rPr>
                     <m:t>G</m:t>
                   </m:r>
@@ -3464,8 +3512,8 @@
                     <w:rPr>
                       <w:rFonts w:ascii="Cambria Math" w:hAnsi="Cambria Math"/>
                       <w:i/>
-                      <w:sz w:val="14"/>
-                      <w:szCs w:val="14"/>
+                      <w:sz w:val="16"/>
+                      <w:szCs w:val="16"/>
                     </w:rPr>
                   </m:ctrlPr>
                 </m:dPr>
@@ -3476,8 +3524,8 @@
                         <w:rPr>
                           <w:rFonts w:ascii="Cambria Math" w:hAnsi="Cambria Math"/>
                           <w:i/>
-                          <w:sz w:val="14"/>
-                          <w:szCs w:val="14"/>
+                          <w:sz w:val="16"/>
+                          <w:szCs w:val="16"/>
                         </w:rPr>
                       </m:ctrlPr>
                     </m:sSubPr>
@@ -3485,8 +3533,8 @@
                       <m:r>
                         <w:rPr>
                           <w:rFonts w:ascii="Cambria Math" w:hAnsi="Cambria Math"/>
-                          <w:sz w:val="14"/>
-                          <w:szCs w:val="14"/>
+                          <w:sz w:val="16"/>
+                          <w:szCs w:val="16"/>
                         </w:rPr>
                         <m:t>x</m:t>
                       </m:r>
@@ -3495,8 +3543,8 @@
                       <m:r>
                         <w:rPr>
                           <w:rFonts w:ascii="Cambria Math" w:hAnsi="Cambria Math"/>
-                          <w:sz w:val="14"/>
-                          <w:szCs w:val="14"/>
+                          <w:sz w:val="16"/>
+                          <w:szCs w:val="16"/>
                         </w:rPr>
                         <m:t>T</m:t>
                       </m:r>
@@ -3505,8 +3553,8 @@
                   <m:r>
                     <w:rPr>
                       <w:rFonts w:ascii="Cambria Math" w:hAnsi="Cambria Math"/>
-                      <w:sz w:val="14"/>
-                      <w:szCs w:val="14"/>
+                      <w:sz w:val="16"/>
+                      <w:szCs w:val="16"/>
                     </w:rPr>
                     <m:t>-</m:t>
                   </m:r>
@@ -3516,8 +3564,8 @@
                         <w:rPr>
                           <w:rFonts w:ascii="Cambria Math" w:hAnsi="Cambria Math"/>
                           <w:i/>
-                          <w:sz w:val="14"/>
-                          <w:szCs w:val="14"/>
+                          <w:sz w:val="16"/>
+                          <w:szCs w:val="16"/>
                         </w:rPr>
                       </m:ctrlPr>
                     </m:sSupPr>
@@ -3528,8 +3576,8 @@
                             <w:rPr>
                               <w:rFonts w:ascii="Cambria Math" w:hAnsi="Cambria Math"/>
                               <w:i/>
-                              <w:sz w:val="14"/>
-                              <w:szCs w:val="14"/>
+                              <w:sz w:val="16"/>
+                              <w:szCs w:val="16"/>
                             </w:rPr>
                           </m:ctrlPr>
                         </m:sSubPr>
@@ -3537,8 +3585,8 @@
                           <m:r>
                             <w:rPr>
                               <w:rFonts w:ascii="Cambria Math" w:hAnsi="Cambria Math"/>
-                              <w:sz w:val="14"/>
-                              <w:szCs w:val="14"/>
+                              <w:sz w:val="16"/>
+                              <w:szCs w:val="16"/>
                             </w:rPr>
                             <m:t>x</m:t>
                           </m:r>
@@ -3547,8 +3595,8 @@
                           <m:r>
                             <w:rPr>
                               <w:rFonts w:ascii="Cambria Math" w:hAnsi="Cambria Math"/>
-                              <w:sz w:val="14"/>
-                              <w:szCs w:val="14"/>
+                              <w:sz w:val="16"/>
+                              <w:szCs w:val="16"/>
                             </w:rPr>
                             <m:t>T</m:t>
                           </m:r>
@@ -3559,8 +3607,8 @@
                       <m:r>
                         <w:rPr>
                           <w:rFonts w:ascii="Cambria Math" w:hAnsi="Cambria Math"/>
-                          <w:sz w:val="14"/>
-                          <w:szCs w:val="14"/>
+                          <w:sz w:val="16"/>
+                          <w:szCs w:val="16"/>
                         </w:rPr>
                         <m:t>'</m:t>
                       </m:r>
@@ -3574,8 +3622,8 @@
                     <w:rPr>
                       <w:rFonts w:ascii="Cambria Math" w:hAnsi="Cambria Math"/>
                       <w:i/>
-                      <w:sz w:val="14"/>
-                      <w:szCs w:val="14"/>
+                      <w:sz w:val="16"/>
+                      <w:szCs w:val="16"/>
                     </w:rPr>
                   </m:ctrlPr>
                 </m:sSupPr>
@@ -3586,8 +3634,8 @@
                         <w:rPr>
                           <w:rFonts w:ascii="Cambria Math" w:hAnsi="Cambria Math"/>
                           <w:i/>
-                          <w:sz w:val="14"/>
-                          <w:szCs w:val="14"/>
+                          <w:sz w:val="16"/>
+                          <w:szCs w:val="16"/>
                         </w:rPr>
                       </m:ctrlPr>
                     </m:sSubPr>
@@ -3598,8 +3646,8 @@
                             <w:rPr>
                               <w:rFonts w:ascii="Cambria Math" w:hAnsi="Cambria Math"/>
                               <w:i/>
-                              <w:sz w:val="14"/>
-                              <w:szCs w:val="14"/>
+                              <w:sz w:val="16"/>
+                              <w:szCs w:val="16"/>
                             </w:rPr>
                           </m:ctrlPr>
                         </m:accPr>
@@ -3607,8 +3655,8 @@
                           <m:r>
                             <w:rPr>
                               <w:rFonts w:ascii="Cambria Math" w:hAnsi="Cambria Math"/>
-                              <w:sz w:val="14"/>
-                              <w:szCs w:val="14"/>
+                              <w:sz w:val="16"/>
+                              <w:szCs w:val="16"/>
                             </w:rPr>
                             <m:t>w</m:t>
                           </m:r>
@@ -3619,8 +3667,8 @@
                       <m:r>
                         <w:rPr>
                           <w:rFonts w:ascii="Cambria Math" w:hAnsi="Cambria Math"/>
-                          <w:sz w:val="14"/>
-                          <w:szCs w:val="14"/>
+                          <w:sz w:val="16"/>
+                          <w:szCs w:val="16"/>
                         </w:rPr>
                         <m:t>k</m:t>
                       </m:r>
@@ -3631,8 +3679,8 @@
                   <m:r>
                     <w:rPr>
                       <w:rFonts w:ascii="Cambria Math" w:hAnsi="Cambria Math"/>
-                      <w:sz w:val="14"/>
-                      <w:szCs w:val="14"/>
+                      <w:sz w:val="16"/>
+                      <w:szCs w:val="16"/>
                     </w:rPr>
                     <m:t>E</m:t>
                   </m:r>
@@ -3644,8 +3692,8 @@
                     <w:rPr>
                       <w:rFonts w:ascii="Cambria Math" w:hAnsi="Cambria Math"/>
                       <w:i/>
-                      <w:sz w:val="14"/>
-                      <w:szCs w:val="14"/>
+                      <w:sz w:val="16"/>
+                      <w:szCs w:val="16"/>
                     </w:rPr>
                   </m:ctrlPr>
                 </m:dPr>
@@ -3656,8 +3704,8 @@
                         <w:rPr>
                           <w:rFonts w:ascii="Cambria Math" w:hAnsi="Cambria Math"/>
                           <w:i/>
-                          <w:sz w:val="14"/>
-                          <w:szCs w:val="14"/>
+                          <w:sz w:val="16"/>
+                          <w:szCs w:val="16"/>
                         </w:rPr>
                       </m:ctrlPr>
                     </m:sSupPr>
@@ -3668,8 +3716,8 @@
                             <w:rPr>
                               <w:rFonts w:ascii="Cambria Math" w:hAnsi="Cambria Math"/>
                               <w:i/>
-                              <w:sz w:val="14"/>
-                              <w:szCs w:val="14"/>
+                              <w:sz w:val="16"/>
+                              <w:szCs w:val="16"/>
                             </w:rPr>
                           </m:ctrlPr>
                         </m:sSubPr>
@@ -3677,8 +3725,8 @@
                           <m:r>
                             <w:rPr>
                               <w:rFonts w:ascii="Cambria Math" w:hAnsi="Cambria Math"/>
-                              <w:sz w:val="14"/>
-                              <w:szCs w:val="14"/>
+                              <w:sz w:val="16"/>
+                              <w:szCs w:val="16"/>
                             </w:rPr>
                             <m:t>x</m:t>
                           </m:r>
@@ -3687,8 +3735,8 @@
                           <m:r>
                             <w:rPr>
                               <w:rFonts w:ascii="Cambria Math" w:hAnsi="Cambria Math"/>
-                              <w:sz w:val="14"/>
-                              <w:szCs w:val="14"/>
+                              <w:sz w:val="16"/>
+                              <w:szCs w:val="16"/>
                             </w:rPr>
                             <m:t>T</m:t>
                           </m:r>
@@ -3699,8 +3747,8 @@
                       <m:r>
                         <w:rPr>
                           <w:rFonts w:ascii="Cambria Math" w:hAnsi="Cambria Math"/>
-                          <w:sz w:val="14"/>
-                          <w:szCs w:val="14"/>
+                          <w:sz w:val="16"/>
+                          <w:szCs w:val="16"/>
                         </w:rPr>
                         <m:t>'</m:t>
                       </m:r>
@@ -3708,16 +3756,46 @@
                   </m:sSup>
                 </m:e>
               </m:d>
+              <m:r>
+                <w:rPr>
+                  <w:rFonts w:ascii="Cambria Math" w:hAnsi="Cambria Math"/>
+                  <w:sz w:val="16"/>
+                  <w:szCs w:val="16"/>
+                </w:rPr>
+                <m:t xml:space="preserve"> dA</m:t>
+              </m:r>
             </m:e>
           </m:nary>
           <m:r>
             <w:rPr>
               <w:rFonts w:ascii="Cambria Math" w:hAnsi="Cambria Math"/>
-              <w:sz w:val="14"/>
-              <w:szCs w:val="14"/>
+              <w:sz w:val="16"/>
+              <w:szCs w:val="16"/>
             </w:rPr>
-            <m:t>dA</m:t>
+            <m:t xml:space="preserve">,  </m:t>
           </m:r>
+          <m:d>
+            <m:dPr>
+              <m:ctrlPr>
+                <w:rPr>
+                  <w:rFonts w:ascii="Cambria Math" w:hAnsi="Cambria Math"/>
+                  <w:i/>
+                  <w:sz w:val="16"/>
+                  <w:szCs w:val="16"/>
+                </w:rPr>
+              </m:ctrlPr>
+            </m:dPr>
+            <m:e>
+              <m:r>
+                <w:rPr>
+                  <w:rFonts w:ascii="Cambria Math" w:hAnsi="Cambria Math"/>
+                  <w:sz w:val="16"/>
+                  <w:szCs w:val="16"/>
+                </w:rPr>
+                <m:t>4</m:t>
+              </m:r>
+            </m:e>
+          </m:d>
         </m:oMath>
       </m:oMathPara>
     </w:p>
@@ -4168,11 +4246,7 @@
         </m:sSub>
       </m:oMath>
       <w:r>
-        <w:t xml:space="preserve"> </w:t>
-      </w:r>
-      <w:r>
-        <w:lastRenderedPageBreak/>
-        <w:t xml:space="preserve">assumes the property that </w:t>
+        <w:t xml:space="preserve"> assumes the property that </w:t>
       </w:r>
       <m:oMath>
         <m:sSub>
@@ -5044,53 +5118,57 @@
       </w:r>
     </w:p>
     <w:p>
-      <w:r>
-        <w:t xml:space="preserve">The permittivity contrasts also assume only a real component with zero conductivity and are frequency independent. This is a permittivity contrast only problem. The diagram, adapted from </w:t>
-      </w:r>
-      <w:r>
-        <w:fldChar w:fldCharType="begin"/>
-      </w:r>
-      <w:r>
-        <w:instrText xml:space="preserve"> ADDIN ZOTERO_ITEM CSL_CITATION {"citationID":"7jI4BE5N","properties":{"formattedCitation":"[1]","plainCitation":"[1]","noteIndex":0},"citationItems":[{"id":2052,"uris":["http://zotero.org/users/10162777/items/2IYXUIUK"],"itemData":{"id":2052,"type":"book","abstract":"\"Forward scattering solutions are of increasing importance in computer assisted design. A fast and accurate way to solve the problem of forward scattering helps the advancement of technologies such as integrated optics, geophysical exploration, non-destructive testing, semiconductor metrology and biomedical imaging. In this book we formulate the forward problem in terms of the domain (or volume) type of integral equations, which can be efficiently solved with the help of Fast Fourier Transformation techniques\"--","call-number":"QC174.26.W28","event-place":"Hoboken, NJ","ISBN":"978-1-119-74154-1","number-of-pages":"1","publisher":"Wiley","publisher-place":"Hoboken, NJ","source":"Library of Congress ISBN","title":"Forward and inverse scattering algorithms based on contrast source integral equations","URL":"https://onlinelibrary.wiley.com/doi/book/10.1002/9781119741602","author":[{"family":"Berg","given":"P. M.","dropping-particle":"van den"}],"issued":{"date-parts":[["2020"]]},"citation-key":"bergForwardInverseScattering2020"}}],"schema":"https://github.com/citation-style-language/schema/raw/master/csl-citation.json"} </w:instrText>
-      </w:r>
-      <w:r>
-        <w:fldChar w:fldCharType="separate"/>
-      </w:r>
-      <w:r>
-        <w:t>[1]</w:t>
-      </w:r>
-      <w:r>
-        <w:fldChar w:fldCharType="end"/>
-      </w:r>
-      <w:r>
-        <w:t xml:space="preserve">, illustrates the canonical version of the problem.  Receivers used to validate the solver against a Bessel Function Approach form a ring around the main scatterer lying between the source and the scatterer boundary </w:t>
-      </w:r>
-      <w:r>
-        <w:fldChar w:fldCharType="begin"/>
-      </w:r>
-      <w:r>
-        <w:instrText xml:space="preserve"> ADDIN ZOTERO_ITEM CSL_CITATION {"citationID":"9GVPhwlC","properties":{"formattedCitation":"[4]","plainCitation":"[4]","noteIndex":0},"citationItems":[{"id":3686,"uris":["http://zotero.org/users/10162777/items/U74K2KSC"],"itemData":{"id":3686,"type":"report","collection-title":"MEng Final Portfolio","title":"Appendix D: Project Design &amp; Implementation","author":[{"family":"McElwee","given":"Anthony James"}],"issued":{"date-parts":[["2023",8]]},"citation-key":"mcelweeAppendixProjectDesign2023"}}],"schema":"https://github.com/citation-style-language/schema/raw/master/csl-citation.json"} </w:instrText>
-      </w:r>
-      <w:r>
-        <w:fldChar w:fldCharType="separate"/>
-      </w:r>
-      <w:r>
-        <w:t>[4]</w:t>
-      </w:r>
-      <w:r>
-        <w:fldChar w:fldCharType="end"/>
-      </w:r>
-      <w:r>
-        <w:t>. Within the main scatterer lies a second scatter, not pictured, with contrast value lying between the background embedding and main scatterer.</w:t>
-      </w:r>
-    </w:p>
-    <w:p>
       <w:pPr>
         <w:rPr>
           <w:smallCaps/>
           <w:kern w:val="2"/>
         </w:rPr>
       </w:pPr>
+      <w:r>
+        <w:t xml:space="preserve">The permittivity contrasts also assume only a real component with zero conductivity and are frequency independent. The diagram, adapted from </w:t>
+      </w:r>
+      <w:r>
+        <w:fldChar w:fldCharType="begin"/>
+      </w:r>
+      <w:r>
+        <w:instrText xml:space="preserve"> ADDIN ZOTERO_ITEM CSL_CITATION {"citationID":"7jI4BE5N","properties":{"formattedCitation":"[1]","plainCitation":"[1]","noteIndex":0},"citationItems":[{"id":2052,"uris":["http://zotero.org/users/10162777/items/2IYXUIUK"],"itemData":{"id":2052,"type":"book","abstract":"\"Forward scattering solutions are of increasing importance in computer assisted design. A fast and accurate way to solve the problem of forward scattering helps the advancement of technologies such as integrated optics, geophysical exploration, non-destructive testing, semiconductor metrology and biomedical imaging. In this book we formulate the forward problem in terms of the domain (or volume) type of integral equations, which can be efficiently solved with the help of Fast Fourier Transformation techniques\"--","call-number":"QC174.26.W28","event-place":"Hoboken, NJ","ISBN":"978-1-119-74154-1","number-of-pages":"1","publisher":"Wiley","publisher-place":"Hoboken, NJ","source":"Library of Congress ISBN","title":"Forward and inverse scattering algorithms based on contrast source integral equations","URL":"https://onlinelibrary.wiley.com/doi/book/10.1002/9781119741602","author":[{"family":"Berg","given":"P. M.","dropping-particle":"van den"}],"issued":{"date-parts":[["2020"]]},"citation-key":"bergForwardInverseScattering2020"}}],"schema":"https://github.com/citation-style-language/schema/raw/master/csl-citation.json"} </w:instrText>
+      </w:r>
+      <w:r>
+        <w:fldChar w:fldCharType="separate"/>
+      </w:r>
+      <w:r>
+        <w:t>[1]</w:t>
+      </w:r>
+      <w:r>
+        <w:fldChar w:fldCharType="end"/>
+      </w:r>
+      <w:r>
+        <w:t xml:space="preserve">, illustrates the canonical version of the problem.  Receivers used to validate the solver against a Bessel Function Approach form a ring around the main scatterer lying between the source and the scatterer boundary </w:t>
+      </w:r>
+      <w:r>
+        <w:fldChar w:fldCharType="begin"/>
+      </w:r>
+      <w:r>
+        <w:instrText xml:space="preserve"> ADDIN ZOTERO_ITEM CSL_CITATION {"citationID":"9GVPhwlC","properties":{"formattedCitation":"[4]","plainCitation":"[4]","noteIndex":0},"citationItems":[{"id":3686,"uris":["http://zotero.org/users/10162777/items/U74K2KSC"],"itemData":{"id":3686,"type":"report","collection-title":"MEng Final Portfolio","title":"Appendix D: Project Design &amp; Implementation","author":[{"family":"McElwee","given":"Anthony James"}],"issued":{"date-parts":[["2023",8]]},"citation-key":"mcelweeAppendixProjectDesign2023"}}],"schema":"https://github.com/citation-style-language/schema/raw/master/csl-citation.json"} </w:instrText>
+      </w:r>
+      <w:r>
+        <w:fldChar w:fldCharType="separate"/>
+      </w:r>
+      <w:r>
+        <w:t>[4]</w:t>
+      </w:r>
+      <w:r>
+        <w:fldChar w:fldCharType="end"/>
+      </w:r>
+      <w:r>
+        <w:rPr>
+          <w:rStyle w:val="FootnoteReference"/>
+        </w:rPr>
+        <w:footnoteReference w:id="3"/>
+      </w:r>
+      <w:r>
+        <w:t xml:space="preserve">. </w:t>
+      </w:r>
     </w:p>
     <w:p>
       <w:pPr>
@@ -5192,6 +5270,18 @@
       </w:r>
     </w:p>
     <w:p>
+      <w:pPr>
+        <w:pStyle w:val="ListParagraph"/>
+        <w:numPr>
+          <w:ilvl w:val="0"/>
+          <w:numId w:val="6"/>
+        </w:numPr>
+      </w:pPr>
+      <w:r>
+        <w:t>DENS is useful not just for the meta stuff but because it anchors the use of emulators as substep within larger simulations, they are used as approximating subcomponents [CHECK: is this stated?] whereas this project is trying to go beyond that usage of deep learning.</w:t>
+      </w:r>
+    </w:p>
+    <w:p>
       <w:r>
         <w:br w:type="page"/>
       </w:r>
@@ -5210,8 +5300,343 @@
       </w:r>
     </w:p>
     <w:p>
-      <w:r>
-        <w:t xml:space="preserve">This section details key aspects in the overall workflow required to test experimental hypothesis surround the hybrid-methodology as outlined in the abstract and introduction. </w:t>
+      <w:pPr>
+        <w:pStyle w:val="Heading2"/>
+      </w:pPr>
+      <w:r>
+        <w:t>Conventional Solver Creation</w:t>
+      </w:r>
+    </w:p>
+    <w:p>
+      <w:pPr>
+        <w:ind w:firstLine="202"/>
+      </w:pPr>
+      <w:r>
+        <w:t xml:space="preserve">As noted in the introduction, generating solutions to forward electromagnetic scattering problems is a potentially complicated, time-intensive task. MATLAB code, provided in conjuction with </w:t>
+      </w:r>
+      <w:r>
+        <w:fldChar w:fldCharType="begin"/>
+      </w:r>
+      <w:r>
+        <w:instrText xml:space="preserve"> ADDIN ZOTERO_ITEM CSL_CITATION {"citationID":"T9wjuwH7","properties":{"formattedCitation":"[1]","plainCitation":"[1]","noteIndex":0},"citationItems":[{"id":2052,"uris":["http://zotero.org/users/10162777/items/2IYXUIUK"],"itemData":{"id":2052,"type":"book","abstract":"\"Forward scattering solutions are of increasing importance in computer assisted design. A fast and accurate way to solve the problem of forward scattering helps the advancement of technologies such as integrated optics, geophysical exploration, non-destructive testing, semiconductor metrology and biomedical imaging. In this book we formulate the forward problem in terms of the domain (or volume) type of integral equations, which can be efficiently solved with the help of Fast Fourier Transformation techniques\"--","call-number":"QC174.26.W28","event-place":"Hoboken, NJ","ISBN":"978-1-119-74154-1","number-of-pages":"1","publisher":"Wiley","publisher-place":"Hoboken, NJ","source":"Library of Congress ISBN","title":"Forward and inverse scattering algorithms based on contrast source integral equations","URL":"https://onlinelibrary.wiley.com/doi/book/10.1002/9781119741602","author":[{"family":"Berg","given":"P. M.","dropping-particle":"van den"}],"issued":{"date-parts":[["2020"]]},"citation-key":"bergForwardInverseScattering2020"}}],"schema":"https://github.com/citation-style-language/schema/raw/master/csl-citation.json"} </w:instrText>
+      </w:r>
+      <w:r>
+        <w:fldChar w:fldCharType="separate"/>
+      </w:r>
+      <w:r>
+        <w:t>[1]</w:t>
+      </w:r>
+      <w:r>
+        <w:fldChar w:fldCharType="end"/>
+      </w:r>
+      <w:r>
+        <w:t>, was translated by the student to Python and then adapted to generate solutions in a bid to accelerate the experimental development. The source of the original code eminates from an extremely experienced researcher that is cited recurrently in other references consulted during the investigation of the paper</w:t>
+      </w:r>
+      <w:r>
+        <w:rPr>
+          <w:rStyle w:val="FootnoteReference"/>
+        </w:rPr>
+        <w:footnoteReference w:id="4"/>
+      </w:r>
+      <w:r>
+        <w:t>.</w:t>
+      </w:r>
+    </w:p>
+    <w:p>
+      <w:pPr>
+        <w:ind w:firstLine="202"/>
+      </w:pPr>
+      <w:r>
+        <w:t xml:space="preserve">Equation (4) is defined continuously over the domain, thus giving rise to an infinite number of linear equations with an infinite number of unknown variables for </w:t>
+      </w:r>
+      <m:oMath>
+        <m:sSup>
+          <m:sSupPr>
+            <m:ctrlPr>
+              <w:rPr>
+                <w:rFonts w:ascii="Cambria Math" w:hAnsi="Cambria Math"/>
+                <w:i/>
+                <w:sz w:val="16"/>
+                <w:szCs w:val="16"/>
+              </w:rPr>
+            </m:ctrlPr>
+          </m:sSupPr>
+          <m:e>
+            <m:sSub>
+              <m:sSubPr>
+                <m:ctrlPr>
+                  <w:rPr>
+                    <w:rFonts w:ascii="Cambria Math" w:hAnsi="Cambria Math"/>
+                    <w:i/>
+                    <w:sz w:val="16"/>
+                    <w:szCs w:val="16"/>
+                  </w:rPr>
+                </m:ctrlPr>
+              </m:sSubPr>
+              <m:e>
+                <m:acc>
+                  <m:accPr>
+                    <m:ctrlPr>
+                      <w:rPr>
+                        <w:rFonts w:ascii="Cambria Math" w:hAnsi="Cambria Math"/>
+                        <w:i/>
+                        <w:sz w:val="16"/>
+                        <w:szCs w:val="16"/>
+                      </w:rPr>
+                    </m:ctrlPr>
+                  </m:accPr>
+                  <m:e>
+                    <m:r>
+                      <w:rPr>
+                        <w:rFonts w:ascii="Cambria Math" w:hAnsi="Cambria Math"/>
+                        <w:sz w:val="16"/>
+                        <w:szCs w:val="16"/>
+                      </w:rPr>
+                      <m:t>w</m:t>
+                    </m:r>
+                  </m:e>
+                </m:acc>
+              </m:e>
+              <m:sub>
+                <m:r>
+                  <w:rPr>
+                    <w:rFonts w:ascii="Cambria Math" w:hAnsi="Cambria Math"/>
+                    <w:sz w:val="16"/>
+                    <w:szCs w:val="16"/>
+                  </w:rPr>
+                  <m:t>j</m:t>
+                </m:r>
+              </m:sub>
+            </m:sSub>
+          </m:e>
+          <m:sup>
+            <m:r>
+              <w:rPr>
+                <w:rFonts w:ascii="Cambria Math" w:hAnsi="Cambria Math"/>
+                <w:sz w:val="16"/>
+                <w:szCs w:val="16"/>
+              </w:rPr>
+              <m:t>E</m:t>
+            </m:r>
+          </m:sup>
+        </m:sSup>
+        <m:d>
+          <m:dPr>
+            <m:ctrlPr>
+              <w:rPr>
+                <w:rFonts w:ascii="Cambria Math" w:hAnsi="Cambria Math"/>
+                <w:i/>
+                <w:sz w:val="16"/>
+                <w:szCs w:val="16"/>
+              </w:rPr>
+            </m:ctrlPr>
+          </m:dPr>
+          <m:e>
+            <m:sSub>
+              <m:sSubPr>
+                <m:ctrlPr>
+                  <w:rPr>
+                    <w:rFonts w:ascii="Cambria Math" w:hAnsi="Cambria Math"/>
+                    <w:i/>
+                    <w:sz w:val="16"/>
+                    <w:szCs w:val="16"/>
+                  </w:rPr>
+                </m:ctrlPr>
+              </m:sSubPr>
+              <m:e>
+                <m:r>
+                  <w:rPr>
+                    <w:rFonts w:ascii="Cambria Math" w:hAnsi="Cambria Math"/>
+                    <w:sz w:val="16"/>
+                    <w:szCs w:val="16"/>
+                  </w:rPr>
+                  <m:t>x</m:t>
+                </m:r>
+              </m:e>
+              <m:sub>
+                <m:r>
+                  <w:rPr>
+                    <w:rFonts w:ascii="Cambria Math" w:hAnsi="Cambria Math"/>
+                    <w:sz w:val="16"/>
+                    <w:szCs w:val="16"/>
+                  </w:rPr>
+                  <m:t>T</m:t>
+                </m:r>
+              </m:sub>
+            </m:sSub>
+          </m:e>
+        </m:d>
+      </m:oMath>
+      <w:r>
+        <w:rPr>
+          <w:sz w:val="16"/>
+          <w:szCs w:val="16"/>
+        </w:rPr>
+        <w:t xml:space="preserve">. </w:t>
+      </w:r>
+      <w:r>
+        <w:t xml:space="preserve">The MoM scheme is used to discretize this continuous operator problem. A finite set of basis functions is used to gerernate a weak form of the continuous operator equation. There exists analytical solutions to the weak formulations of Green Functions but in Equation (4) singularities arise when the position vector and the source vector are equal. Details of the averaging and approximation strategies used to fully express equation (4) are given in Chapter 1.3 of </w:t>
+      </w:r>
+      <w:r>
+        <w:fldChar w:fldCharType="begin"/>
+      </w:r>
+      <w:r>
+        <w:instrText xml:space="preserve"> ADDIN ZOTERO_ITEM CSL_CITATION {"citationID":"OujAkxVU","properties":{"formattedCitation":"[1]","plainCitation":"[1]","noteIndex":0},"citationItems":[{"id":2052,"uris":["http://zotero.org/users/10162777/items/2IYXUIUK"],"itemData":{"id":2052,"type":"book","abstract":"\"Forward scattering solutions are of increasing importance in computer assisted design. A fast and accurate way to solve the problem of forward scattering helps the advancement of technologies such as integrated optics, geophysical exploration, non-destructive testing, semiconductor metrology and biomedical imaging. In this book we formulate the forward problem in terms of the domain (or volume) type of integral equations, which can be efficiently solved with the help of Fast Fourier Transformation techniques\"--","call-number":"QC174.26.W28","event-place":"Hoboken, NJ","ISBN":"978-1-119-74154-1","number-of-pages":"1","publisher":"Wiley","publisher-place":"Hoboken, NJ","source":"Library of Congress ISBN","title":"Forward and inverse scattering algorithms based on contrast source integral equations","URL":"https://onlinelibrary.wiley.com/doi/book/10.1002/9781119741602","author":[{"family":"Berg","given":"P. M.","dropping-particle":"van den"}],"issued":{"date-parts":[["2020"]]},"citation-key":"bergForwardInverseScattering2020"}}],"schema":"https://github.com/citation-style-language/schema/raw/master/csl-citation.json"} </w:instrText>
+      </w:r>
+      <w:r>
+        <w:fldChar w:fldCharType="separate"/>
+      </w:r>
+      <w:r>
+        <w:t>[1]</w:t>
+      </w:r>
+      <w:r>
+        <w:fldChar w:fldCharType="end"/>
+      </w:r>
+      <w:r>
+        <w:t xml:space="preserve">. From these formulations arises a discrete operator that can be represented using circular convolution. Through the use of a circulant matrix [CHECK: Tpye up the matrix here if space allowed, see 1.64.], the multiplication steps required to solve the MoM linear system of N equations is simplified to a vector of 2*N components. The convolution is computed using Fast Fourier Transforms (FFT) which reduces the complexity of the matrix-vector multiplication from </w:t>
+      </w:r>
+      <m:oMath>
+        <m:r>
+          <m:rPr>
+            <m:scr m:val="script"/>
+          </m:rPr>
+          <w:rPr>
+            <w:rFonts w:ascii="Cambria Math" w:hAnsi="Cambria Math"/>
+          </w:rPr>
+          <m:t>O(</m:t>
+        </m:r>
+        <m:sSup>
+          <m:sSupPr>
+            <m:ctrlPr>
+              <w:rPr>
+                <w:rFonts w:ascii="Cambria Math" w:hAnsi="Cambria Math"/>
+                <w:i/>
+              </w:rPr>
+            </m:ctrlPr>
+          </m:sSupPr>
+          <m:e>
+            <m:r>
+              <w:rPr>
+                <w:rFonts w:ascii="Cambria Math" w:hAnsi="Cambria Math"/>
+              </w:rPr>
+              <m:t>N</m:t>
+            </m:r>
+          </m:e>
+          <m:sup>
+            <m:r>
+              <w:rPr>
+                <w:rFonts w:ascii="Cambria Math" w:hAnsi="Cambria Math"/>
+              </w:rPr>
+              <m:t>2</m:t>
+            </m:r>
+          </m:sup>
+        </m:sSup>
+        <m:r>
+          <w:rPr>
+            <w:rFonts w:ascii="Cambria Math" w:hAnsi="Cambria Math"/>
+          </w:rPr>
+          <m:t>)</m:t>
+        </m:r>
+      </m:oMath>
+      <w:r>
+        <w:t xml:space="preserve"> to </w:t>
+      </w:r>
+      <m:oMath>
+        <m:r>
+          <m:rPr>
+            <m:scr m:val="script"/>
+          </m:rPr>
+          <w:rPr>
+            <w:rFonts w:ascii="Cambria Math" w:hAnsi="Cambria Math"/>
+          </w:rPr>
+          <m:t>O(</m:t>
+        </m:r>
+        <m:r>
+          <w:rPr>
+            <w:rFonts w:ascii="Cambria Math" w:hAnsi="Cambria Math"/>
+          </w:rPr>
+          <m:t xml:space="preserve">N </m:t>
+        </m:r>
+        <m:r>
+          <m:rPr>
+            <m:sty m:val="p"/>
+          </m:rPr>
+          <w:rPr>
+            <w:rFonts w:ascii="Cambria Math" w:hAnsi="Cambria Math"/>
+          </w:rPr>
+          <m:t>log⁡</m:t>
+        </m:r>
+        <m:r>
+          <w:rPr>
+            <w:rFonts w:ascii="Cambria Math" w:hAnsi="Cambria Math"/>
+          </w:rPr>
+          <m:t>(N)</m:t>
+        </m:r>
+        <m:r>
+          <w:rPr>
+            <w:rFonts w:ascii="Cambria Math" w:hAnsi="Cambria Math"/>
+          </w:rPr>
+          <m:t>)</m:t>
+        </m:r>
+      </m:oMath>
+      <w:r>
+        <w:t>.</w:t>
+      </w:r>
+    </w:p>
+    <w:p>
+      <w:pPr>
+        <w:ind w:firstLine="202"/>
+      </w:pPr>
+      <w:r>
+        <w:t xml:space="preserve">This MoM disctretisation, and the exploitation of the circulant properties of the operator functions, leads to the use of Krylov Iterative solvers to find a solution that minimises a residual  error criteria set by the engineer. As noted in </w:t>
+      </w:r>
+      <w:r>
+        <w:fldChar w:fldCharType="begin"/>
+      </w:r>
+      <w:r>
+        <w:instrText xml:space="preserve"> ADDIN ZOTERO_ITEM CSL_CITATION {"citationID":"1Y31PXrb","properties":{"formattedCitation":"[2]","plainCitation":"[2]","noteIndex":0},"citationItems":[{"id":3680,"uris":["http://zotero.org/users/10162777/items/YJTFD7X4"],"itemData":{"id":3680,"type":"article-journal","container-title":"IEEE Transactions on Antennas and Propagation","DOI":"10.1109/TAP.2020.3008618","ISSN":"0018-926X, 1558-2221","issue":"1","journalAbbreviation":"IEEE Trans. Antennas Propagat.","page":"366-378","source":"DOI.org (Crossref)","title":"Improving the Computational Cost of Image Reconstruction in Biomedical Magnetic Induction Tomography Using a Volume Integral Equation Approach","volume":"69","author":[{"family":"De Tillieux","given":"Philippe"},{"family":"Goussard","given":"Yves"}],"issued":{"date-parts":[["2021",1]]},"citation-key":"detillieuxImprovingComputationalCost2021"}}],"schema":"https://github.com/citation-style-language/schema/raw/master/csl-citation.json"} </w:instrText>
+      </w:r>
+      <w:r>
+        <w:fldChar w:fldCharType="separate"/>
+      </w:r>
+      <w:r>
+        <w:t>[2]</w:t>
+      </w:r>
+      <w:r>
+        <w:fldChar w:fldCharType="end"/>
+      </w:r>
+      <w:r>
+        <w:t xml:space="preserve">, and eventually </w:t>
+      </w:r>
+      <w:r>
+        <w:fldChar w:fldCharType="begin"/>
+      </w:r>
+      <w:r>
+        <w:instrText xml:space="preserve"> ADDIN ZOTERO_ITEM CSL_CITATION {"citationID":"AkJ83ppk","properties":{"formattedCitation":"[1]","plainCitation":"[1]","noteIndex":0},"citationItems":[{"id":2052,"uris":["http://zotero.org/users/10162777/items/2IYXUIUK"],"itemData":{"id":2052,"type":"book","abstract":"\"Forward scattering solutions are of increasing importance in computer assisted design. A fast and accurate way to solve the problem of forward scattering helps the advancement of technologies such as integrated optics, geophysical exploration, non-destructive testing, semiconductor metrology and biomedical imaging. In this book we formulate the forward problem in terms of the domain (or volume) type of integral equations, which can be efficiently solved with the help of Fast Fourier Transformation techniques\"--","call-number":"QC174.26.W28","event-place":"Hoboken, NJ","ISBN":"978-1-119-74154-1","number-of-pages":"1","publisher":"Wiley","publisher-place":"Hoboken, NJ","source":"Library of Congress ISBN","title":"Forward and inverse scattering algorithms based on contrast source integral equations","URL":"https://onlinelibrary.wiley.com/doi/book/10.1002/9781119741602","author":[{"family":"Berg","given":"P. M.","dropping-particle":"van den"}],"issued":{"date-parts":[["2020"]]},"citation-key":"bergForwardInverseScattering2020"}}],"schema":"https://github.com/citation-style-language/schema/raw/master/csl-citation.json"} </w:instrText>
+      </w:r>
+      <w:r>
+        <w:fldChar w:fldCharType="separate"/>
+      </w:r>
+      <w:r>
+        <w:t>[1]</w:t>
+      </w:r>
+      <w:r>
+        <w:fldChar w:fldCharType="end"/>
+      </w:r>
+      <w:r>
+        <w:t xml:space="preserve">, the </w:t>
+      </w:r>
+      <w:r>
+        <w:t>Biconjugate gradient stabilized method</w:t>
+      </w:r>
+      <w:r>
+        <w:t xml:space="preserve"> (BICGSTAB) solver is favoured to solve these MoM electromagnetic scattering problems, with both texts reporting a significant reduction in iterations </w:t>
+      </w:r>
+      <w:r>
+        <w:t xml:space="preserve">required </w:t>
+      </w:r>
+      <w:r>
+        <w:t>to achieve threshold error criteria compared to other Krylov solvers. Through the use of these mathematical techniques, the Python code is high-performance, thus providing a defensible comparison, in terms of inference time, to any deep learning emulator model. [The general deep learning model predition time is 0.3 seconds with the conventional times for the datasets given in the next section.</w:t>
       </w:r>
     </w:p>
     <w:p>
@@ -5219,7 +5644,7 @@
         <w:pStyle w:val="Heading2"/>
       </w:pPr>
       <w:r>
-        <w:t xml:space="preserve"> Conventional Solver Creation</w:t>
+        <w:t xml:space="preserve"> Dataset Generation Description</w:t>
       </w:r>
     </w:p>
     <w:p>
@@ -5227,180 +5652,15 @@
         <w:ind w:firstLine="202"/>
       </w:pPr>
       <w:r>
-        <w:t xml:space="preserve">As noted in the introduction, generating solutions to forward electromagnetic scattering problems is a vast, time-intensive task. MATLAB code, provided in conjuction with </w:t>
-      </w:r>
-      <w:r>
-        <w:fldChar w:fldCharType="begin"/>
-      </w:r>
-      <w:r>
-        <w:instrText xml:space="preserve"> ADDIN ZOTERO_ITEM CSL_CITATION {"citationID":"T9wjuwH7","properties":{"formattedCitation":"[1]","plainCitation":"[1]","noteIndex":0},"citationItems":[{"id":2052,"uris":["http://zotero.org/users/10162777/items/2IYXUIUK"],"itemData":{"id":2052,"type":"book","abstract":"\"Forward scattering solutions are of increasing importance in computer assisted design. A fast and accurate way to solve the problem of forward scattering helps the advancement of technologies such as integrated optics, geophysical exploration, non-destructive testing, semiconductor metrology and biomedical imaging. In this book we formulate the forward problem in terms of the domain (or volume) type of integral equations, which can be efficiently solved with the help of Fast Fourier Transformation techniques\"--","call-number":"QC174.26.W28","event-place":"Hoboken, NJ","ISBN":"978-1-119-74154-1","number-of-pages":"1","publisher":"Wiley","publisher-place":"Hoboken, NJ","source":"Library of Congress ISBN","title":"Forward and inverse scattering algorithms based on contrast source integral equations","URL":"https://onlinelibrary.wiley.com/doi/book/10.1002/9781119741602","author":[{"family":"Berg","given":"P. M.","dropping-particle":"van den"}],"issued":{"date-parts":[["2020"]]},"citation-key":"bergForwardInverseScattering2020"}}],"schema":"https://github.com/citation-style-language/schema/raw/master/csl-citation.json"} </w:instrText>
-      </w:r>
-      <w:r>
-        <w:fldChar w:fldCharType="separate"/>
-      </w:r>
-      <w:r>
-        <w:t>[1]</w:t>
-      </w:r>
-      <w:r>
-        <w:fldChar w:fldCharType="end"/>
-      </w:r>
-      <w:r>
-        <w:t>, was translated by the student to Python and then adapted to generate solutions in a bid to accelerate the experimental development. The source of the original code eminates from an extremely experienced researcher that is cited recurrently in other references consulted during the investigation of the paper</w:t>
-      </w:r>
-      <w:r>
-        <w:rPr>
-          <w:rStyle w:val="FootnoteReference"/>
-        </w:rPr>
-        <w:footnoteReference w:id="3"/>
-      </w:r>
-      <w:r>
-        <w:t>. Some key elements of the code are now described below</w:t>
-      </w:r>
-      <w:r>
-        <w:rPr>
-          <w:rStyle w:val="FootnoteReference"/>
-        </w:rPr>
-        <w:footnoteReference w:id="4"/>
-      </w:r>
-      <w:r>
-        <w:t>.</w:t>
+        <w:t>Three types of dataset were generated to conduct experimental analysis: major base dataset with two contrast scatterers (DS1); minor single lower-contrast scatterer dataset for testing model generalisability of true-negative sample cases (DS2); minor single higher-contrast scatterer dataset for testing model generalisability to increased higher-contrast population (DS3). The input parameters for all simulations were the same except for the scatterer contrast values.</w:t>
       </w:r>
     </w:p>
     <w:p>
       <w:pPr>
         <w:ind w:firstLine="202"/>
       </w:pPr>
-    </w:p>
-    <w:p>
-      <w:pPr>
-        <w:pStyle w:val="Heading3"/>
-      </w:pPr>
-      <w:r>
-        <w:t>Problem Formula Description</w:t>
-      </w:r>
-    </w:p>
-    <w:p>
-      <w:r>
-        <w:t>The problem is formulated in the s-domain (Laplace convention).</w:t>
-      </w:r>
-    </w:p>
-    <w:p>
-      <w:pPr>
-        <w:pStyle w:val="Heading3"/>
-      </w:pPr>
-      <w:r>
-        <w:t>Green’s Function</w:t>
-      </w:r>
-    </w:p>
-    <w:p>
-      <w:r>
-        <w:t>There are points where the Green’s Function is singular.</w:t>
-      </w:r>
-    </w:p>
-    <w:p>
-      <w:pPr>
-        <w:pStyle w:val="Heading3"/>
-      </w:pPr>
-      <w:r>
-        <w:t>Core Solver</w:t>
-      </w:r>
-    </w:p>
-    <w:p>
-      <w:r>
-        <w:t>BICGSTAB and why that algorithm was choosen</w:t>
-      </w:r>
-    </w:p>
-    <w:p>
-      <w:pPr>
-        <w:pStyle w:val="Heading3"/>
-      </w:pPr>
-      <w:r>
-        <w:t>FFT Acceleration Technique</w:t>
-      </w:r>
-    </w:p>
-    <w:p>
-      <w:r>
-        <w:t>Power of 2 requirement, circulant matrices forming the convolutions can be computed using FFT more efficiently.</w:t>
-      </w:r>
-    </w:p>
-    <w:p>
-      <w:pPr>
-        <w:pStyle w:val="Heading3"/>
-      </w:pPr>
-      <w:r>
-        <w:t>Bessel-Approach Validation</w:t>
-      </w:r>
-    </w:p>
-    <w:p>
-      <w:pPr>
-        <w:pStyle w:val="Heading3"/>
-        <w:numPr>
-          <w:ilvl w:val="0"/>
-          <w:numId w:val="6"/>
-        </w:numPr>
-      </w:pPr>
-      <w:r>
-        <w:t>images of the validation in the appendices</w:t>
-      </w:r>
-    </w:p>
-    <w:p/>
-    <w:p>
-      <w:pPr>
-        <w:pStyle w:val="Text"/>
-        <w:ind w:firstLine="0"/>
-        <w:rPr>
-          <w:b/>
-          <w:bCs/>
-          <w:u w:val="single"/>
-        </w:rPr>
-      </w:pPr>
-      <w:r>
-        <w:rPr>
-          <w:b/>
-          <w:bCs/>
-          <w:u w:val="single"/>
-        </w:rPr>
-        <w:t>End of page 2 (1 pages)</w:t>
-      </w:r>
-    </w:p>
-    <w:p>
-      <w:pPr>
-        <w:rPr>
-          <w:i/>
-          <w:iCs/>
-        </w:rPr>
-      </w:pPr>
-      <w:r>
-        <w:rPr>
-          <w:i/>
-          <w:iCs/>
-        </w:rPr>
-        <w:br w:type="page"/>
-      </w:r>
-    </w:p>
-    <w:p>
-      <w:pPr>
-        <w:pStyle w:val="Heading2"/>
-      </w:pPr>
-      <w:r>
-        <w:lastRenderedPageBreak/>
-        <w:t>Dataset Generation Description</w:t>
-      </w:r>
-    </w:p>
-    <w:p>
-      <w:pPr>
-        <w:ind w:firstLine="202"/>
-      </w:pPr>
-      <w:r>
-        <w:t>Three types of dataset were generated to conduct experimental analysis: major base dataset with two contrast scatterers (DS1); minor single lower-contrast scatterer dataset for testing model generalisability of true-negative sample cases (DS2); minor single higher-contrast scatterer dataset for testing model generalisability to increased higher-contrast population (DS3). The input parameters for all simulations were the same except for the scatterer values.</w:t>
-      </w:r>
-    </w:p>
-    <w:p>
-      <w:pPr>
-        <w:ind w:firstLine="202"/>
-      </w:pPr>
-      <w:r>
-        <w:t>The final generation of the scatterer geometry was kept minimial and close to the canonical formulation in order to reduce generation time. A variation on the generator used to validate against the Bessel-Approach was adapted to create DS1, DS2 and DS3. In all cases, cells outside the major scatterer area were replaced with the zero contrast value, as illustrated in the figures below.</w:t>
+      <w:r>
+        <w:t>The final generation of the scatterer geometry was kept minimial in order to reduce generation time. A variation on the generator used to validate against the Bessel-Approach was adapted to create DS1, DS2 and DS3. In all cases, cells outside the major scatterer area were replaced with the zero contrast value, as illustrated in the figures below. It should be noted that the problem was formulated, via the MoM wrapping, as a discrete-to-discrete approximation of a continuous valued problem, rather than an image-to-image problem. The aim of the model development is to test the impact of using Prescient2DL to assist SolverEMF2, rather than provide emulator generated approximations or visualisations.</w:t>
       </w:r>
     </w:p>
     <w:tbl>
@@ -5408,6 +5668,14 @@
         <w:tblStyle w:val="TableGrid"/>
         <w:tblW w:w="0" w:type="auto"/>
         <w:jc w:val="center"/>
+        <w:tblBorders>
+          <w:top w:val="none" w:sz="0" w:space="0" w:color="auto"/>
+          <w:left w:val="none" w:sz="0" w:space="0" w:color="auto"/>
+          <w:bottom w:val="none" w:sz="0" w:space="0" w:color="auto"/>
+          <w:right w:val="none" w:sz="0" w:space="0" w:color="auto"/>
+          <w:insideH w:val="none" w:sz="0" w:space="0" w:color="auto"/>
+          <w:insideV w:val="none" w:sz="0" w:space="0" w:color="auto"/>
+        </w:tblBorders>
         <w:tblLook w:val="04A0" w:firstRow="1" w:lastRow="0" w:firstColumn="1" w:lastColumn="0" w:noHBand="0" w:noVBand="1"/>
       </w:tblPr>
       <w:tblGrid>
@@ -5872,7 +6140,7 @@
         </m:r>
       </m:oMath>
       <w:r>
-        <w:t>. The centre point of the lower-contrast scatterer was allowed to be within the a distance from the domain origin of its own radius ensuring that it was contained entirely within the domain simulation grid. Both scatterers were of constant fixed size with the smaller scatter populating 5% of the area of the larger scatterer. A seeded random number generator was used to shift the smaller scatterer within a range where at least one cell of higher-contrast scatterer would exist within the boundary of the main scatterer in order to mimic a true-positive sample in a biomedical screening scenario.</w:t>
+        <w:t>. The centre point of the lower-contrast scatterer was allowed to be within the a distance from the domain origin of its own radius ensuring that it was contained entirely within the domain simulation grid. Both scatterers were of constant fixed size with the smaller scatter populating 5% of the area of the larger scatterer. A seeded random number generator was used to shift the smaller scatterer within a range where at least one cell of higher-contrast scatterer would exist within the boundary of the main scatterer in order to mimic a positive sample in a biomedical screening scenario.</w:t>
       </w:r>
     </w:p>
     <w:p>
@@ -5917,7 +6185,13 @@
         </m:r>
       </m:oMath>
       <w:r>
-        <w:t>, thus forming a vacuum void within, or piercing, the larger scatter. This is equivalent to generating cases where no secondary tissue exists in the simulation domain, the case of true negatives.</w:t>
+        <w:t xml:space="preserve">, thus forming a vacuum void within, or piercing, the larger scatter. This is equivalent to generating </w:t>
+      </w:r>
+      <w:r>
+        <w:t>negative</w:t>
+      </w:r>
+      <w:r>
+        <w:t xml:space="preserve"> cases where no secondary tissue exists in the simulation domain.</w:t>
       </w:r>
     </w:p>
     <w:p>
@@ -5962,7 +6236,7 @@
         </m:r>
       </m:oMath>
       <w:r>
-        <w:t xml:space="preserve"> value to simulate a total shift in permitivity values. This is also a true negative scenario which tests the models ability to generalise to larger higher-contrast populations not seen at training time.</w:t>
+        <w:t xml:space="preserve"> value to simulate a total shift in permitivity values. This is also a negative sample scenario which tests the ability of the model to generalise to larger higher-contrast populations not seen at training time.</w:t>
       </w:r>
     </w:p>
     <w:p>
@@ -6007,7 +6281,7 @@
         </m:r>
       </m:oMath>
       <w:r>
-        <w:t>, the smallest wavelength was 22.7m. The source emmiter is located 170m in the negative x direction. A grid dimension of 128x128 was choosen in order to comply with the FFT requirement that the grid be an integer power of 2, and the typical computer vision approach of using grids divisible by 32. The grid delta was 2m giving rise to a sample per cell of 11. Training a model where the grid dimension is greater than 128 becomes computationally difficult as memory issues arise when the number of layers in the deep learning architecture increases</w:t>
+        <w:t>, the smallest wavelength was 22.7m. The source emmiter is located 170m in the negative x direction. A grid dimension of 128x128 was choosen in order to comply with the FFT requirement that the grid be an integer power of 2, and the typical computer vision approach of using grids divisible by 32. The grid delta was 2m giving rise to a sample per cell of 11. Training a model where the grid dimension is greater than 128 becomes computationally difficult as memory issues arise when the number of layers increases in the deep learning architecture</w:t>
       </w:r>
       <w:r>
         <w:rPr>
@@ -6021,10 +6295,7 @@
     </w:p>
     <w:p>
       <w:r>
-        <w:t xml:space="preserve">Although the material contrast parameters in the medical domain are much more extreme for incident frequencies at 10 </w:t>
-      </w:r>
-      <w:r>
-        <w:t xml:space="preserve">MHz </w:t>
+        <w:t xml:space="preserve">Although the material contrast parameters in the medical domain are much more extreme for incident frequencies at 10 MHz </w:t>
       </w:r>
       <w:r>
         <w:fldChar w:fldCharType="begin"/>
@@ -6042,24 +6313,19 @@
         <w:fldChar w:fldCharType="end"/>
       </w:r>
       <w:r>
-        <w:t xml:space="preserve"> [CHECK: Change this source to something more direct around contrast values], in order to initiate research in the general area a much lower contrast value was choosen to allow for a large volume of samples to be generated in a shorter time frame. All iterative solver computations were carried out on a local laptop CPU i7-11800H @ 2.3 GHz using Python, in particular NumPy and SciPy libraries. DS1 samples took 1 seconds per sample, while DS2 samples took 0.75 seconds per sample and DS3 samples took 2.2 seconds per sample.</w:t>
+        <w:t xml:space="preserve">, in order to initiate research in the general area a much lower contrast value was choosen to allow for a large volume of samples to be generated in a shorter time frame. </w:t>
+      </w:r>
+      <w:r>
+        <w:lastRenderedPageBreak/>
+        <w:t>All iterative solver computations were carried out on a local laptop CPU i7-11800H @ 2.3 GHz using Python, in particular NumPy and SciPy libraries. DS1 samples took 1 seconds per sample, while DS2 samples took 0.75 seconds per sample and DS3 samples took 2.2 seconds per sample.</w:t>
       </w:r>
     </w:p>
     <w:p>
       <w:pPr>
         <w:ind w:firstLine="202"/>
       </w:pPr>
-    </w:p>
-    <w:p>
-      <w:pPr>
-        <w:pStyle w:val="ListParagraph"/>
-        <w:numPr>
-          <w:ilvl w:val="0"/>
-          <w:numId w:val="5"/>
-        </w:numPr>
-      </w:pPr>
-      <w:r>
-        <w:t>Put in geometry generation algorithms: base scatter; internal scatterers with base centered at origin; validation scatterers shifted around domain.</w:t>
+      <w:r>
+        <w:t>The generated data was saved in NumPy format. All outputs were saved by splitting the real, imaginary and absolute components of the complex field by channel. The fields were as follows: the real component of the scatterer geometry; the incident E field in the x and y direction; the incident ZH field in the z direction; the two solved scattered E fields in the x and y directions.</w:t>
       </w:r>
     </w:p>
     <w:p>
@@ -6067,7 +6333,24 @@
         <w:ind w:firstLine="202"/>
       </w:pPr>
       <w:r>
-        <w:t>The generated data was saved in NumPy format. All outputs were saved by splitting the real, imaginary and absolute components of the complex field by channel. The fields were as follows: the real component of the scatterer geometry; the incident E field in the x and y direction; the incident ZH field in the z direction; the two solved scattered E fields in the x and y directions.</w:t>
+        <w:t xml:space="preserve">In addition, two extra files were saved seperately to document the properties of the generated sample: a PNG file illustrating the contained scatter geometry; a separate NumPy file documenting the iteration count, residual error and iteration duration from the iterative solver call-back information. </w:t>
+      </w:r>
+      <w:r>
+        <w:t xml:space="preserve">As </w:t>
+      </w:r>
+      <w:r>
+        <w:t xml:space="preserve">Equation (4) </w:t>
+      </w:r>
+      <w:r>
+        <w:t>is solving for the contrast-source, the predicted scattered fields need to be transformed back into the contrast source formulation though the use of the FFT accelerated operator equation at time of inference.</w:t>
+      </w:r>
+    </w:p>
+    <w:p>
+      <w:pPr>
+        <w:pStyle w:val="Heading2"/>
+      </w:pPr>
+      <w:r>
+        <w:t xml:space="preserve"> Train/Test/Split Approach</w:t>
       </w:r>
     </w:p>
     <w:p>
@@ -6075,53 +6358,7 @@
         <w:ind w:firstLine="202"/>
       </w:pPr>
       <w:r>
-        <w:t>In addition, two extra files were saved seperately to document the properties of the generated sample: a PNG file illustrating the contained scatter geometry; a separate NumPy file documenting the iteration count, residual error and iteration duration from the iterative solver run information.</w:t>
-      </w:r>
-    </w:p>
-    <w:p>
-      <w:pPr>
-        <w:pStyle w:val="ListParagraph"/>
-        <w:numPr>
-          <w:ilvl w:val="0"/>
-          <w:numId w:val="5"/>
-        </w:numPr>
-      </w:pPr>
-      <w:r>
-        <w:t xml:space="preserve">Illustrate with diagram similar to figure 2 in </w:t>
-      </w:r>
-      <w:r>
-        <w:fldChar w:fldCharType="begin"/>
-      </w:r>
-      <w:r>
-        <w:instrText xml:space="preserve"> ADDIN ZOTERO_ITEM CSL_CITATION {"citationID":"aGakxIV0","properties":{"formattedCitation":"[7]","plainCitation":"[7]","noteIndex":0},"citationItems":[{"id":2696,"uris":["http://zotero.org/users/10162777/items/RH4WJ785"],"itemData":{"id":2696,"type":"article-journal","abstract":"Although the deep learning technique has been introduced into computational physics in recent years, the feasibility of applying it to solve electromagnetic (EM) scattering field from arbitrary scatters remains open. In this article, the convolutional neural network (CNN) has been employed to predict the EM field scattered by complex geometries under plane-wave illumination. The 2-D finite-difference frequency-domain (FDFD) algorithm, wrapped by a module to randomly generate complex scatters from basic geometries, is employed to produce training data for the network. The multichannel end-to-end CNN is modified and combined with residual architecture and skip connection, which can speed up convergence and optimize network performance, to form the EM-net. The well-trained EM-net has good performance in this problem since it is compatible with different shapes, multiple kinds of materials, and different propagation directions of the incident waves. The effectiveness of the proposed EM-net has been validated by numerical experiments, and the average numerical error can be as small as 1.23%. Meanwhile, its speedup ratio over the FDFD method is as large as 2000.","container-title":"IEEE Journal on Multiscale and Multiphysics Computational Techniques","DOI":"10.1109/JMMCT.2020.2995811","ISSN":"2379-8793","note":"32 citations (Crossref) [2022-12-31]\nevent-title: IEEE Journal on Multiscale and Multiphysics Computational Techniques","page":"83-88","source":"IEEE Xplore","title":"Two-Dimensional Electromagnetic Solver Based on Deep Learning Technique","volume":"5","author":[{"family":"Qi","given":"Shutong"},{"family":"Wang","given":"Yinpeng"},{"family":"Li","given":"Yongzhong"},{"family":"Wu","given":"Xuan"},{"family":"Ren","given":"Qiang"},{"family":"Ren","given":"Yi"}],"issued":{"date-parts":[["2020"]]},"citation-key":"qiTwoDimensionalElectromagneticSolver2020"}}],"schema":"https://github.com/citation-style-language/schema/raw/master/csl-citation.json"} </w:instrText>
-      </w:r>
-      <w:r>
-        <w:fldChar w:fldCharType="separate"/>
-      </w:r>
-      <w:r>
-        <w:t>[7]</w:t>
-      </w:r>
-      <w:r>
-        <w:fldChar w:fldCharType="end"/>
-      </w:r>
-      <w:r>
-        <w:t xml:space="preserve"> that covers the incident &amp; geometry inputs and the model architecture and the output predicted fields.</w:t>
-      </w:r>
-    </w:p>
-    <w:p>
-      <w:pPr>
-        <w:pStyle w:val="Heading2"/>
-      </w:pPr>
-      <w:r>
-        <w:t xml:space="preserve"> Train/Test/Split Approach</w:t>
-      </w:r>
-    </w:p>
-    <w:p>
-      <w:pPr>
-        <w:ind w:firstLine="202"/>
-      </w:pPr>
-      <w:r>
-        <w:t xml:space="preserve">In this paper, the approach taken was to first establish if the model could emulate the generated examples. The data was saved in folders of 1000 samples. At the train/validate/test splitting stage, 20% of the 1000 samples were retained for testing (200) and 20% of the training data was retained for validation (160) leaving 640 samples for training. The base models were trained on 5000 samples and tested in terms of impact on the SolverEMF2 on the three separate test sets, each of 100 samples (DS1, DS2, DS3). </w:t>
+        <w:t xml:space="preserve">In this paper, the approach taken was to first establish if the model could emulate the conventional solutions. The data was saved in folders of 1000 samples. At the train/validate/test splitting stage, 20% of the 1000 samples were retained for testing (200) and 20% of the training data was retained for validation (160) leaving 640 samples for training. The base models were trained on 5000 samples and tested in terms of impact on the SolverEMF2 on three separate test sets, each of 100 samples (DS1, DS2, DS3). </w:t>
       </w:r>
     </w:p>
     <w:p>
@@ -6277,7 +6514,364 @@
         <w:pStyle w:val="Heading2"/>
       </w:pPr>
       <w:r>
-        <w:t xml:space="preserve"> Architecture Description</w:t>
+        <w:t xml:space="preserve"> Model Development</w:t>
+      </w:r>
+    </w:p>
+    <w:p>
+      <w:pPr>
+        <w:ind w:firstLine="202"/>
+      </w:pPr>
+      <w:r>
+        <w:t>All deep learning computations were carried out on a local laptop GeForce RTX 3070 GPU using Tensorflow and Keras Python libraries.</w:t>
+      </w:r>
+    </w:p>
+    <w:p>
+      <w:pPr>
+        <w:ind w:firstLine="202"/>
+      </w:pPr>
+      <w:r>
+        <w:t>The training inputs were the scatter geometery as a single channel, followed by the real, imaginary and absolute values of the complex incident wave of relevant axis bringing the total input channel count to four</w:t>
+      </w:r>
+      <w:r>
+        <w:rPr>
+          <w:rStyle w:val="FootnoteReference"/>
+        </w:rPr>
+        <w:footnoteReference w:id="6"/>
+      </w:r>
+      <w:r>
+        <w:t xml:space="preserve">. The outputs were the real and imaginary components of the electric field in the axis of interest bringing the output count to two channels. This resulted in a requirement to train two models, one for each </w:t>
+      </w:r>
+      <w:r>
+        <w:t>field, in order to provide a full-dimensional, initial guess to the SolverEMF2 workflow. A key step in the pre-processing of the data was that the target arrays were standardised to a range of [0, 1]. This allows the model to train far faster. In order to provide the predictions as inputs in SolverEMF2, the process is reversed at the provision of initial guess time. The information required to perform this standardisation can be estimated from a  small group of sample solutions making it a robust and simple way to accelerate the training process</w:t>
+      </w:r>
+      <w:r>
+        <w:rPr>
+          <w:rStyle w:val="FootnoteReference"/>
+        </w:rPr>
+        <w:footnoteReference w:id="7"/>
+      </w:r>
+      <w:r>
+        <w:t>.</w:t>
+      </w:r>
+    </w:p>
+    <w:p>
+      <w:pPr>
+        <w:pStyle w:val="Heading3"/>
+      </w:pPr>
+      <w:r>
+        <w:t>Model Architecture</w:t>
+      </w:r>
+    </w:p>
+    <w:p>
+      <w:pPr>
+        <w:rPr>
+          <w:noProof/>
+          <w:lang w:val="en-GB"/>
+        </w:rPr>
+      </w:pPr>
+      <w:r>
+        <w:t xml:space="preserve">The models were fitted using a 54 layer U-net type architecture. ‘Elu’ activation functions were selected to add non-linearity, as recommended in </w:t>
+      </w:r>
+      <w:r>
+        <w:fldChar w:fldCharType="begin"/>
+      </w:r>
+      <w:r>
+        <w:instrText xml:space="preserve"> ADDIN ZOTERO_ITEM CSL_CITATION {"citationID":"QG1Banv2","properties":{"formattedCitation":"[6]","plainCitation":"[6]","noteIndex":0},"citationItems":[{"id":2288,"uris":["http://zotero.org/users/10162777/items/5ZSW94CR"],"itemData":{"id":2288,"type":"book","event-place":"Singapore","ISBN":"9789811662607","language":"en","note":"DOI: 10.1007/978-981-16-6261-4","publisher":"Springer","publisher-place":"Singapore","source":"DOI.org (Crossref)","title":"Sophisticated Electromagnetic Forward Scattering Solver via Deep Learning","URL":"https://link.springer.com/10.1007/978-981-16-6261-4","author":[{"family":"Ren","given":"Qiang"},{"family":"Wang","given":"Yinpeng"},{"family":"Li","given":"Yongzhong"},{"family":"Qi","given":"Shutong"}],"accessed":{"date-parts":[["2022",12,9]]},"issued":{"date-parts":[["2022"]]},"citation-key":"renSophisticatedElectromagneticForward2022"}}],"schema":"https://github.com/citation-style-language/schema/raw/master/csl-citation.json"} </w:instrText>
+      </w:r>
+      <w:r>
+        <w:fldChar w:fldCharType="separate"/>
+      </w:r>
+      <w:r>
+        <w:t>[6]</w:t>
+      </w:r>
+      <w:r>
+        <w:fldChar w:fldCharType="end"/>
+      </w:r>
+      <w:r>
+        <w:t xml:space="preserve"> where experimental evidence was provided to demonstrate that their use gave rise to faster training times in comparison to ‘Relu’ activation functions. All layers, where possible, had trainable bias terms included in their configurations. Initially a batch normalisation layer is applied at the input and each downsampling block afterwards contains a convolution layer that has stride two. This doubles the channel count and halves the width and height of the input. This is followed by a convolution layer with a single stride to add enhanced complexity to the model. The bottom layer is a bottleneck convolution layer that brings the dimension to 2x2x256 the encoder to the decoder side. On the upscaling decoding side of the U-net, a transposed convolution layer with stride two halves the channel count and doubles the dimensions. </w:t>
+      </w:r>
+      <w:r>
+        <w:rPr>
+          <w:noProof/>
+          <w:lang w:val="en-GB"/>
+        </w:rPr>
+        <w:t>Upsampling layers were also tried but th</w:t>
+      </w:r>
+      <w:r>
+        <w:rPr>
+          <w:noProof/>
+          <w:lang w:val="en-GB"/>
+        </w:rPr>
+        <w:t>ey</w:t>
+      </w:r>
+      <w:r>
+        <w:rPr>
+          <w:noProof/>
+          <w:lang w:val="en-GB"/>
+        </w:rPr>
+        <w:t xml:space="preserve"> led to stronger grid-like lines on the output predictions. Transposed convolution layers also have more trainable parameters w</w:t>
+      </w:r>
+      <w:r>
+        <w:rPr>
+          <w:noProof/>
+          <w:lang w:val="en-GB"/>
+        </w:rPr>
+        <w:t xml:space="preserve">hich </w:t>
+      </w:r>
+      <w:r>
+        <w:rPr>
+          <w:noProof/>
+          <w:lang w:val="en-GB"/>
+        </w:rPr>
+        <w:t xml:space="preserve">increases the model capacity for </w:t>
+      </w:r>
+      <w:r>
+        <w:rPr>
+          <w:noProof/>
+          <w:lang w:val="en-GB"/>
+        </w:rPr>
+        <w:t xml:space="preserve">handling </w:t>
+      </w:r>
+      <w:r>
+        <w:rPr>
+          <w:noProof/>
+          <w:lang w:val="en-GB"/>
+        </w:rPr>
+        <w:t>complexity.</w:t>
+      </w:r>
+    </w:p>
+    <w:p>
+      <w:pPr>
+        <w:ind w:firstLine="202"/>
+      </w:pPr>
+      <w:r>
+        <w:t xml:space="preserve">This is followed by a convolution layer to increase the model complexity. </w:t>
+      </w:r>
+      <w:r>
+        <w:rPr>
+          <w:noProof/>
+          <w:lang w:val="en-GB"/>
+        </w:rPr>
+        <w:t xml:space="preserve">A seeded dropout layer with a small value </w:t>
+      </w:r>
+      <w:r>
+        <w:rPr>
+          <w:noProof/>
+          <w:lang w:val="en-GB"/>
+        </w:rPr>
+        <w:t>wa</w:t>
+      </w:r>
+      <w:r>
+        <w:rPr>
+          <w:noProof/>
+          <w:lang w:val="en-GB"/>
+        </w:rPr>
+        <w:t xml:space="preserve">s included after the first stage of </w:t>
+      </w:r>
+      <w:r>
+        <w:rPr>
+          <w:noProof/>
+          <w:lang w:val="en-GB"/>
+        </w:rPr>
+        <w:t xml:space="preserve">the decoder </w:t>
+      </w:r>
+      <w:r>
+        <w:rPr>
+          <w:noProof/>
+          <w:lang w:val="en-GB"/>
+        </w:rPr>
+        <w:t xml:space="preserve">to </w:t>
+      </w:r>
+      <w:r>
+        <w:rPr>
+          <w:noProof/>
+          <w:lang w:val="en-GB"/>
+        </w:rPr>
+        <w:t xml:space="preserve">increase </w:t>
+      </w:r>
+      <w:r>
+        <w:rPr>
+          <w:noProof/>
+          <w:lang w:val="en-GB"/>
+        </w:rPr>
+        <w:t>regularisation to the model.</w:t>
+      </w:r>
+    </w:p>
+    <w:p>
+      <w:pPr>
+        <w:ind w:firstLine="202"/>
+      </w:pPr>
+      <w:r>
+        <w:t>The encoder side is also connected to the decoder side via skip concatenation layers. In order to add non-linearity after the concatenation step, a convolution layer is added on the decoding side for each skip connection. Max Pooling was not implemented due to a degradation in the intial residual error metrics.</w:t>
+      </w:r>
+    </w:p>
+    <w:p>
+      <w:pPr>
+        <w:ind w:firstLine="202"/>
+        <w:rPr>
+          <w:lang w:val="en-GB"/>
+        </w:rPr>
+      </w:pPr>
+      <w:r>
+        <w:rPr>
+          <w:noProof/>
+          <w:lang w:val="en-GB"/>
+        </w:rPr>
+        <w:t xml:space="preserve">At the penultimate stage of the decoder, two linear convolution layers </w:t>
+      </w:r>
+      <w:r>
+        <w:rPr>
+          <w:noProof/>
+          <w:lang w:val="en-GB"/>
+        </w:rPr>
+        <w:t xml:space="preserve">with </w:t>
+      </w:r>
+      <w:r>
+        <w:rPr>
+          <w:noProof/>
+          <w:lang w:val="en-GB"/>
+        </w:rPr>
+        <w:t xml:space="preserve">kernal size </w:t>
+      </w:r>
+      <w:r>
+        <w:rPr>
+          <w:noProof/>
+          <w:lang w:val="en-GB"/>
+        </w:rPr>
+        <w:t>(</w:t>
+      </w:r>
+      <w:r>
+        <w:rPr>
+          <w:noProof/>
+          <w:lang w:val="en-GB"/>
+        </w:rPr>
+        <w:t>3</w:t>
+      </w:r>
+      <w:r>
+        <w:rPr>
+          <w:noProof/>
+          <w:lang w:val="en-GB"/>
+        </w:rPr>
+        <w:t>, 3)</w:t>
+      </w:r>
+      <w:r>
+        <w:rPr>
+          <w:noProof/>
+          <w:lang w:val="en-GB"/>
+        </w:rPr>
+        <w:t xml:space="preserve"> </w:t>
+      </w:r>
+      <w:r>
+        <w:rPr>
+          <w:noProof/>
+          <w:lang w:val="en-GB"/>
+        </w:rPr>
+        <w:t>we</w:t>
+      </w:r>
+      <w:r>
+        <w:rPr>
+          <w:noProof/>
+          <w:lang w:val="en-GB"/>
+        </w:rPr>
+        <w:t xml:space="preserve">re included in the model. </w:t>
+      </w:r>
+      <w:r>
+        <w:rPr>
+          <w:noProof/>
+          <w:lang w:val="en-GB"/>
+        </w:rPr>
+        <w:t xml:space="preserve">As </w:t>
+      </w:r>
+      <w:r>
+        <w:rPr>
+          <w:noProof/>
+          <w:lang w:val="en-GB"/>
+        </w:rPr>
+        <w:t xml:space="preserve">there is a certain smoothness </w:t>
+      </w:r>
+      <w:r>
+        <w:rPr>
+          <w:noProof/>
+          <w:lang w:val="en-GB"/>
+        </w:rPr>
+        <w:t xml:space="preserve">quality </w:t>
+      </w:r>
+      <w:r>
+        <w:rPr>
+          <w:noProof/>
+          <w:lang w:val="en-GB"/>
+        </w:rPr>
+        <w:t>to the predicted fields, the</w:t>
+      </w:r>
+      <w:r>
+        <w:rPr>
+          <w:noProof/>
+          <w:lang w:val="en-GB"/>
+        </w:rPr>
+        <w:t>se layers</w:t>
+      </w:r>
+      <w:r>
+        <w:rPr>
+          <w:noProof/>
+          <w:lang w:val="en-GB"/>
+        </w:rPr>
+        <w:t xml:space="preserve"> are included with the aim of</w:t>
+      </w:r>
+      <w:r>
+        <w:rPr>
+          <w:noProof/>
+          <w:lang w:val="en-GB"/>
+        </w:rPr>
+        <w:t xml:space="preserve"> </w:t>
+      </w:r>
+      <w:r>
+        <w:rPr>
+          <w:noProof/>
+          <w:lang w:val="en-GB"/>
+        </w:rPr>
+        <w:t>blurring the output</w:t>
+      </w:r>
+      <w:r>
+        <w:rPr>
+          <w:noProof/>
+          <w:lang w:val="en-GB"/>
+        </w:rPr>
+        <w:t xml:space="preserve">, reducing the </w:t>
+      </w:r>
+      <w:r>
+        <w:rPr>
+          <w:noProof/>
+          <w:lang w:val="en-GB"/>
+        </w:rPr>
+        <w:t>speckl</w:t>
+      </w:r>
+      <w:r>
+        <w:rPr>
+          <w:noProof/>
+          <w:lang w:val="en-GB"/>
+        </w:rPr>
+        <w:t>ing</w:t>
+      </w:r>
+      <w:r>
+        <w:rPr>
+          <w:noProof/>
+          <w:lang w:val="en-GB"/>
+        </w:rPr>
+        <w:t xml:space="preserve"> that appears in the predicted versus final solution comparison graph</w:t>
+      </w:r>
+      <w:r>
+        <w:rPr>
+          <w:noProof/>
+          <w:lang w:val="en-GB"/>
+        </w:rPr>
+        <w:t>s</w:t>
+      </w:r>
+      <w:r>
+        <w:rPr>
+          <w:noProof/>
+          <w:lang w:val="en-GB"/>
+        </w:rPr>
+        <w:t>.</w:t>
       </w:r>
     </w:p>
     <w:p>
@@ -6289,67 +6883,7 @@
         </w:numPr>
       </w:pPr>
       <w:r>
-        <w:t>for the iterative wrapping, the predicted scattered field needs to be transformed back into the contrast source formulation though the use of the FFT accelerated operator equation.</w:t>
-      </w:r>
-    </w:p>
-    <w:p>
-      <w:pPr>
-        <w:ind w:firstLine="202"/>
-      </w:pPr>
-      <w:r>
-        <w:lastRenderedPageBreak/>
-        <w:t>All deep learning computations were carried out on a local laptop GeForce RTX 3070 GPU using Tensorflow and Keras Python libraries.</w:t>
-      </w:r>
-    </w:p>
-    <w:p>
-      <w:pPr>
-        <w:ind w:firstLine="202"/>
-      </w:pPr>
-      <w:r>
-        <w:t>The training inputs were the scatter geometery as a single channel, followed by the real, imaginary and absolute values of the complex incident wave of relevant axis bringing the total input channel count to four. The outputs were the real and imaginary components of the electric field in the axis of interest bringing the output count to two channels. This resulted in a requirement to train two models, one for each field, in order to provide an initial guess to the SolverEMF2 workflow. The target arrays was standardised to a range of [0, 1]. This allows the model to train faster. In order to provide the predictions as inputs in SolverEMF2, the process is reversed at the provision of initial guess time. The information required to perform this standardisation can be estimated from a  small group of sample solutions making it a robust and simple way to accelerate the training process</w:t>
-      </w:r>
-      <w:r>
-        <w:rPr>
-          <w:rStyle w:val="FootnoteReference"/>
-        </w:rPr>
-        <w:footnoteReference w:id="6"/>
-      </w:r>
-      <w:r>
-        <w:t>.</w:t>
-      </w:r>
-    </w:p>
-    <w:p>
-      <w:pPr>
-        <w:pStyle w:val="Heading3"/>
-      </w:pPr>
-      <w:r>
-        <w:t>Base Model Architecture</w:t>
-      </w:r>
-    </w:p>
-    <w:p>
-      <w:pPr>
-        <w:ind w:firstLine="202"/>
-      </w:pPr>
-      <w:r>
-        <w:t xml:space="preserve">The base architecture was a 54 layer U-net type architecture using ‘Elu’ activation functions as recommended in </w:t>
-      </w:r>
-      <w:r>
-        <w:fldChar w:fldCharType="begin"/>
-      </w:r>
-      <w:r>
-        <w:instrText xml:space="preserve"> ADDIN ZOTERO_ITEM CSL_CITATION {"citationID":"QG1Banv2","properties":{"formattedCitation":"[6]","plainCitation":"[6]","noteIndex":0},"citationItems":[{"id":2288,"uris":["http://zotero.org/users/10162777/items/5ZSW94CR"],"itemData":{"id":2288,"type":"book","event-place":"Singapore","ISBN":"9789811662607","language":"en","note":"DOI: 10.1007/978-981-16-6261-4","publisher":"Springer","publisher-place":"Singapore","source":"DOI.org (Crossref)","title":"Sophisticated Electromagnetic Forward Scattering Solver via Deep Learning","URL":"https://link.springer.com/10.1007/978-981-16-6261-4","author":[{"family":"Ren","given":"Qiang"},{"family":"Wang","given":"Yinpeng"},{"family":"Li","given":"Yongzhong"},{"family":"Qi","given":"Shutong"}],"accessed":{"date-parts":[["2022",12,9]]},"issued":{"date-parts":[["2022"]]},"citation-key":"renSophisticatedElectromagneticForward2022"}}],"schema":"https://github.com/citation-style-language/schema/raw/master/csl-citation.json"} </w:instrText>
-      </w:r>
-      <w:r>
-        <w:fldChar w:fldCharType="separate"/>
-      </w:r>
-      <w:r>
-        <w:t>[6]</w:t>
-      </w:r>
-      <w:r>
-        <w:fldChar w:fldCharType="end"/>
-      </w:r>
-      <w:r>
-        <w:t>. All layers, where possible, had bias terms included in their configurations. Initially a batch normalisation layer is applied at the input and each downsampling block afterwards contains a convolution layer that has stride two that double the channel count and half the width and height of the input. This is followed by a convolution layer with a single stride to add enhanced complexity to the model. The bottom layer is a bottleneck convolution layer that brings the dimension to 2x2x256. On the upscaling decoding side of the U-net, a transposed convolution layer with stride two halves the channel count and doubles the dimensions. This is followed by a convolution layer to increase the model complexity. The encoder side is connected to the decoder side via skip concatenation layers. In order to add non-linearity after the concatenation step, a convolution layer is added on the decoding side for each skip connection. Max pooling and Up-Sampling were not implemented due to higher error rates near the domain boundaries that caused a degradation in the intial residual error metrics.</w:t>
+        <w:t>Maybe expand on the description of Elu if there is space?</w:t>
       </w:r>
     </w:p>
     <w:p>
@@ -6361,84 +6895,299 @@
         </w:numPr>
       </w:pPr>
       <w:r>
-        <w:t>How is model saved and loaded</w:t>
-      </w:r>
-    </w:p>
-    <w:p>
-      <w:pPr>
-        <w:pStyle w:val="ListParagraph"/>
-        <w:numPr>
-          <w:ilvl w:val="0"/>
-          <w:numId w:val="4"/>
-        </w:numPr>
-      </w:pPr>
-      <w:r>
-        <w:t>Detail the reasoning behind activation function choice and architecture (use references)</w:t>
-      </w:r>
-    </w:p>
-    <w:p>
-      <w:pPr>
-        <w:pStyle w:val="ListParagraph"/>
-        <w:numPr>
-          <w:ilvl w:val="0"/>
-          <w:numId w:val="4"/>
-        </w:numPr>
-      </w:pPr>
-      <w:r>
         <w:t>Loss function as an equation</w:t>
-      </w:r>
-    </w:p>
-    <w:p>
-      <w:pPr>
-        <w:pStyle w:val="Heading2"/>
-      </w:pPr>
-      <w:r>
-        <w:t xml:space="preserve"> Hybrid-Methodology Infusion</w:t>
-      </w:r>
-    </w:p>
-    <w:p>
-      <w:pPr>
-        <w:pStyle w:val="ListParagraph"/>
-        <w:numPr>
-          <w:ilvl w:val="0"/>
-          <w:numId w:val="4"/>
-        </w:numPr>
-      </w:pPr>
-      <w:r>
-        <w:t xml:space="preserve">Put in an algorithmic flow chart like in </w:t>
-      </w:r>
-      <w:r>
-        <w:fldChar w:fldCharType="begin"/>
-      </w:r>
-      <w:r>
-        <w:instrText xml:space="preserve"> ADDIN ZOTERO_ITEM CSL_CITATION {"citationID":"0EjnZtHv","properties":{"formattedCitation":"[8]","plainCitation":"[8]","noteIndex":0},"citationItems":[{"id":3594,"uris":["http://zotero.org/users/10162777/items/GISBUZZI"],"itemData":{"id":3594,"type":"article-journal","abstract":"We introduce a novel hybrid methodology that combines classical finite element methods (FEM) with neural networks to create a well-performing and generalizable surrogate model for forward and inverse problems. The residual from finite element methods and custom loss functions from neural networks are merged to form the algorithm. The Finite Element Method-enhanced Neural Network hybrid model (FEM-NN hybrid) is data-efficient and physics-conforming. The proposed methodology can be used for surrogate models in real-time simulation, uncertainty quantification, and optimization in the case of forward problems. It can be used to update models for inverse problems. The method is demonstrated with examples and the accuracy of the results and performance is compared to the conventional way of network training and the classical finite element method. An application of the forward-solving algorithm is demonstrated for the uncertainty quantification of wind effects on a high-rise buildings. The inverse algorithm is demonstrated in the speed-dependent bearing coefficient identification of fluid bearings. Hybrid methodology of this kind will serve as a paradigm shift in the simulation methods currently used.","container-title":"Advanced Modeling and Simulation in Engineering Sciences","DOI":"10.1186/s40323-023-00243-1","ISSN":"2213-7467","issue":"1","journalAbbreviation":"Advanced Modeling and Simulation in Engineering Sciences","page":"6","source":"BioMed Central","title":"Finite element method-enhanced neural network for forward and inverse problems","volume":"10","author":[{"family":"Meethal","given":"Rishith E."},{"family":"Kodakkal","given":"Anoop"},{"family":"Khalil","given":"Mohamed"},{"family":"Ghantasala","given":"Aditya"},{"family":"Obst","given":"Birgit"},{"family":"Bletzinger","given":"Kai-Uwe"},{"family":"Wüchner","given":"Roland"}],"issued":{"date-parts":[["2023",5,13]]},"citation-key":"meethalFiniteElementMethodenhanced2023"}}],"schema":"https://github.com/citation-style-language/schema/raw/master/csl-citation.json"} </w:instrText>
-      </w:r>
-      <w:r>
-        <w:fldChar w:fldCharType="separate"/>
-      </w:r>
-      <w:r>
-        <w:t>[8]</w:t>
-      </w:r>
-      <w:r>
-        <w:fldChar w:fldCharType="end"/>
-      </w:r>
-      <w:r>
-        <w:t xml:space="preserve"> figure 1</w:t>
-      </w:r>
-    </w:p>
-    <w:p>
-      <w:pPr>
-        <w:pStyle w:val="ListParagraph"/>
-        <w:numPr>
-          <w:ilvl w:val="0"/>
-          <w:numId w:val="4"/>
-        </w:numPr>
-      </w:pPr>
-      <w:r>
-        <w:t>Discuss linear convolution layers using appendix piece</w:t>
       </w:r>
     </w:p>
     <w:p/>
+    <w:p/>
+    <w:tbl>
+      <w:tblPr>
+        <w:tblStyle w:val="TableGrid"/>
+        <w:tblW w:w="0" w:type="auto"/>
+        <w:jc w:val="center"/>
+        <w:tblBorders>
+          <w:top w:val="none" w:sz="0" w:space="0" w:color="auto"/>
+          <w:left w:val="none" w:sz="0" w:space="0" w:color="auto"/>
+          <w:bottom w:val="none" w:sz="0" w:space="0" w:color="auto"/>
+          <w:right w:val="none" w:sz="0" w:space="0" w:color="auto"/>
+          <w:insideH w:val="none" w:sz="0" w:space="0" w:color="auto"/>
+          <w:insideV w:val="none" w:sz="0" w:space="0" w:color="auto"/>
+        </w:tblBorders>
+        <w:tblLook w:val="04A0" w:firstRow="1" w:lastRow="0" w:firstColumn="1" w:lastColumn="0" w:noHBand="0" w:noVBand="1"/>
+      </w:tblPr>
+      <w:tblGrid>
+        <w:gridCol w:w="5203"/>
+      </w:tblGrid>
+      <w:tr>
+        <w:trPr>
+          <w:jc w:val="center"/>
+        </w:trPr>
+        <w:tc>
+          <w:tcPr>
+            <w:tcW w:w="5203" w:type="dxa"/>
+          </w:tcPr>
+          <w:p>
+            <w:pPr>
+              <w:keepNext/>
+              <w:jc w:val="center"/>
+            </w:pPr>
+            <w:r>
+              <w:rPr>
+                <w:noProof/>
+              </w:rPr>
+              <w:lastRenderedPageBreak/>
+              <w:drawing>
+                <wp:inline distT="0" distB="0" distL="0" distR="0">
+                  <wp:extent cx="2519362" cy="1619869"/>
+                  <wp:effectExtent l="0" t="0" r="0" b="0"/>
+                  <wp:docPr id="2" name="Picture 2"/>
+                  <wp:cNvGraphicFramePr>
+                    <a:graphicFrameLocks xmlns:a="http://schemas.openxmlformats.org/drawingml/2006/main" noChangeAspect="1"/>
+                  </wp:cNvGraphicFramePr>
+                  <a:graphic xmlns:a="http://schemas.openxmlformats.org/drawingml/2006/main">
+                    <a:graphicData uri="http://schemas.openxmlformats.org/drawingml/2006/picture">
+                      <pic:pic xmlns:pic="http://schemas.openxmlformats.org/drawingml/2006/picture">
+                        <pic:nvPicPr>
+                          <pic:cNvPr id="0" name="Picture 1"/>
+                          <pic:cNvPicPr>
+                            <a:picLocks noChangeAspect="1" noChangeArrowheads="1"/>
+                          </pic:cNvPicPr>
+                        </pic:nvPicPr>
+                        <pic:blipFill>
+                          <a:blip r:embed="rId13">
+                            <a:extLst>
+                              <a:ext uri="{28A0092B-C50C-407E-A947-70E740481C1C}">
+                                <a14:useLocalDpi xmlns:a14="http://schemas.microsoft.com/office/drawing/2010/main" val="0"/>
+                              </a:ext>
+                            </a:extLst>
+                          </a:blip>
+                          <a:srcRect/>
+                          <a:stretch>
+                            <a:fillRect/>
+                          </a:stretch>
+                        </pic:blipFill>
+                        <pic:spPr bwMode="auto">
+                          <a:xfrm>
+                            <a:off x="0" y="0"/>
+                            <a:ext cx="2533346" cy="1628860"/>
+                          </a:xfrm>
+                          <a:prstGeom prst="rect">
+                            <a:avLst/>
+                          </a:prstGeom>
+                          <a:noFill/>
+                          <a:ln>
+                            <a:noFill/>
+                          </a:ln>
+                        </pic:spPr>
+                      </pic:pic>
+                    </a:graphicData>
+                  </a:graphic>
+                </wp:inline>
+              </w:drawing>
+            </w:r>
+          </w:p>
+          <w:p>
+            <w:pPr>
+              <w:pStyle w:val="Caption"/>
+              <w:jc w:val="center"/>
+            </w:pPr>
+            <w:r>
+              <w:rPr>
+                <w:sz w:val="20"/>
+                <w:szCs w:val="20"/>
+              </w:rPr>
+              <w:t xml:space="preserve">Figure </w:t>
+            </w:r>
+            <w:r>
+              <w:rPr>
+                <w:sz w:val="20"/>
+                <w:szCs w:val="20"/>
+              </w:rPr>
+              <w:fldChar w:fldCharType="begin"/>
+            </w:r>
+            <w:r>
+              <w:rPr>
+                <w:sz w:val="20"/>
+                <w:szCs w:val="20"/>
+              </w:rPr>
+              <w:instrText xml:space="preserve"> SEQ Figure \* ARABIC </w:instrText>
+            </w:r>
+            <w:r>
+              <w:rPr>
+                <w:sz w:val="20"/>
+                <w:szCs w:val="20"/>
+              </w:rPr>
+              <w:fldChar w:fldCharType="separate"/>
+            </w:r>
+            <w:r>
+              <w:rPr>
+                <w:noProof/>
+                <w:sz w:val="20"/>
+                <w:szCs w:val="20"/>
+              </w:rPr>
+              <w:t>4</w:t>
+            </w:r>
+            <w:r>
+              <w:rPr>
+                <w:sz w:val="20"/>
+                <w:szCs w:val="20"/>
+              </w:rPr>
+              <w:fldChar w:fldCharType="end"/>
+            </w:r>
+            <w:r>
+              <w:rPr>
+                <w:sz w:val="20"/>
+                <w:szCs w:val="20"/>
+              </w:rPr>
+              <w:t>. Training history of the E1 component of Prescient2DL.</w:t>
+            </w:r>
+          </w:p>
+        </w:tc>
+      </w:tr>
+    </w:tbl>
+    <w:p/>
+    <w:p/>
+    <w:p/>
+    <w:tbl>
+      <w:tblPr>
+        <w:tblStyle w:val="TableGrid"/>
+        <w:tblW w:w="0" w:type="auto"/>
+        <w:tblBorders>
+          <w:top w:val="none" w:sz="0" w:space="0" w:color="auto"/>
+          <w:left w:val="none" w:sz="0" w:space="0" w:color="auto"/>
+          <w:bottom w:val="none" w:sz="0" w:space="0" w:color="auto"/>
+          <w:right w:val="none" w:sz="0" w:space="0" w:color="auto"/>
+          <w:insideH w:val="none" w:sz="0" w:space="0" w:color="auto"/>
+          <w:insideV w:val="none" w:sz="0" w:space="0" w:color="auto"/>
+        </w:tblBorders>
+        <w:tblLook w:val="04A0" w:firstRow="1" w:lastRow="0" w:firstColumn="1" w:lastColumn="0" w:noHBand="0" w:noVBand="1"/>
+      </w:tblPr>
+      <w:tblGrid>
+        <w:gridCol w:w="5203"/>
+      </w:tblGrid>
+      <w:tr>
+        <w:tc>
+          <w:tcPr>
+            <w:tcW w:w="5203" w:type="dxa"/>
+          </w:tcPr>
+          <w:p>
+            <w:pPr>
+              <w:keepNext/>
+              <w:jc w:val="center"/>
+            </w:pPr>
+            <w:r>
+              <w:rPr>
+                <w:noProof/>
+              </w:rPr>
+              <w:drawing>
+                <wp:inline distT="0" distB="0" distL="0" distR="0">
+                  <wp:extent cx="2523335" cy="1628775"/>
+                  <wp:effectExtent l="0" t="0" r="0" b="0"/>
+                  <wp:docPr id="5" name="Picture 5"/>
+                  <wp:cNvGraphicFramePr>
+                    <a:graphicFrameLocks xmlns:a="http://schemas.openxmlformats.org/drawingml/2006/main" noChangeAspect="1"/>
+                  </wp:cNvGraphicFramePr>
+                  <a:graphic xmlns:a="http://schemas.openxmlformats.org/drawingml/2006/main">
+                    <a:graphicData uri="http://schemas.openxmlformats.org/drawingml/2006/picture">
+                      <pic:pic xmlns:pic="http://schemas.openxmlformats.org/drawingml/2006/picture">
+                        <pic:nvPicPr>
+                          <pic:cNvPr id="0" name="Picture 2"/>
+                          <pic:cNvPicPr>
+                            <a:picLocks noChangeAspect="1" noChangeArrowheads="1"/>
+                          </pic:cNvPicPr>
+                        </pic:nvPicPr>
+                        <pic:blipFill>
+                          <a:blip r:embed="rId14">
+                            <a:extLst>
+                              <a:ext uri="{28A0092B-C50C-407E-A947-70E740481C1C}">
+                                <a14:useLocalDpi xmlns:a14="http://schemas.microsoft.com/office/drawing/2010/main" val="0"/>
+                              </a:ext>
+                            </a:extLst>
+                          </a:blip>
+                          <a:srcRect/>
+                          <a:stretch>
+                            <a:fillRect/>
+                          </a:stretch>
+                        </pic:blipFill>
+                        <pic:spPr bwMode="auto">
+                          <a:xfrm>
+                            <a:off x="0" y="0"/>
+                            <a:ext cx="2535480" cy="1636615"/>
+                          </a:xfrm>
+                          <a:prstGeom prst="rect">
+                            <a:avLst/>
+                          </a:prstGeom>
+                          <a:noFill/>
+                          <a:ln>
+                            <a:noFill/>
+                          </a:ln>
+                        </pic:spPr>
+                      </pic:pic>
+                    </a:graphicData>
+                  </a:graphic>
+                </wp:inline>
+              </w:drawing>
+            </w:r>
+          </w:p>
+          <w:p>
+            <w:pPr>
+              <w:pStyle w:val="Caption"/>
+              <w:jc w:val="center"/>
+            </w:pPr>
+            <w:r>
+              <w:rPr>
+                <w:sz w:val="20"/>
+                <w:szCs w:val="20"/>
+              </w:rPr>
+              <w:t xml:space="preserve">Figure </w:t>
+            </w:r>
+            <w:r>
+              <w:rPr>
+                <w:sz w:val="20"/>
+                <w:szCs w:val="20"/>
+              </w:rPr>
+              <w:fldChar w:fldCharType="begin"/>
+            </w:r>
+            <w:r>
+              <w:rPr>
+                <w:sz w:val="20"/>
+                <w:szCs w:val="20"/>
+              </w:rPr>
+              <w:instrText xml:space="preserve"> SEQ Figure \* ARABIC </w:instrText>
+            </w:r>
+            <w:r>
+              <w:rPr>
+                <w:sz w:val="20"/>
+                <w:szCs w:val="20"/>
+              </w:rPr>
+              <w:fldChar w:fldCharType="separate"/>
+            </w:r>
+            <w:r>
+              <w:rPr>
+                <w:noProof/>
+                <w:sz w:val="20"/>
+                <w:szCs w:val="20"/>
+              </w:rPr>
+              <w:t>5</w:t>
+            </w:r>
+            <w:r>
+              <w:rPr>
+                <w:sz w:val="20"/>
+                <w:szCs w:val="20"/>
+              </w:rPr>
+              <w:fldChar w:fldCharType="end"/>
+            </w:r>
+            <w:r>
+              <w:rPr>
+                <w:sz w:val="20"/>
+                <w:szCs w:val="20"/>
+              </w:rPr>
+              <w:t>. Training history of the E2 component of Prescient2DL.</w:t>
+            </w:r>
+          </w:p>
+        </w:tc>
+      </w:tr>
+    </w:tbl>
     <w:p/>
     <w:p>
       <w:pPr>
@@ -6455,7 +7204,7 @@
           <w:bCs/>
           <w:u w:val="single"/>
         </w:rPr>
-        <w:t>End of page 3 (1 pages)</w:t>
+        <w:t>End of page 3 (2 pages)</w:t>
       </w:r>
     </w:p>
     <w:p>
@@ -6492,7 +7241,7 @@
         <w:rPr>
           <w:rStyle w:val="FootnoteReference"/>
         </w:rPr>
-        <w:footnoteReference w:id="7"/>
+        <w:footnoteReference w:id="8"/>
       </w:r>
     </w:p>
     <w:p>
@@ -6558,6 +7307,12 @@
               <w:tblStyle w:val="TableGrid"/>
               <w:tblW w:w="0" w:type="auto"/>
               <w:tblInd w:w="4" w:type="dxa"/>
+              <w:tblBorders>
+                <w:top w:val="none" w:sz="0" w:space="0" w:color="auto"/>
+                <w:left w:val="none" w:sz="0" w:space="0" w:color="auto"/>
+                <w:bottom w:val="none" w:sz="0" w:space="0" w:color="auto"/>
+                <w:right w:val="none" w:sz="0" w:space="0" w:color="auto"/>
+              </w:tblBorders>
               <w:tblLook w:val="04A0" w:firstRow="1" w:lastRow="0" w:firstColumn="1" w:lastColumn="0" w:noHBand="0" w:noVBand="1"/>
             </w:tblPr>
             <w:tblGrid>
@@ -6616,9 +7371,6 @@
               <w:tc>
                 <w:tcPr>
                   <w:tcW w:w="1475" w:type="dxa"/>
-                  <w:tcBorders>
-                    <w:right w:val="single" w:sz="4" w:space="0" w:color="auto"/>
-                  </w:tcBorders>
                 </w:tcPr>
                 <w:p>
                   <w:pPr>
@@ -6682,9 +7434,6 @@
               <w:tc>
                 <w:tcPr>
                   <w:tcW w:w="1475" w:type="dxa"/>
-                  <w:tcBorders>
-                    <w:right w:val="single" w:sz="4" w:space="0" w:color="auto"/>
-                  </w:tcBorders>
                 </w:tcPr>
                 <w:p>
                   <w:pPr>
@@ -6744,9 +7493,6 @@
               <w:tc>
                 <w:tcPr>
                   <w:tcW w:w="1475" w:type="dxa"/>
-                  <w:tcBorders>
-                    <w:right w:val="single" w:sz="4" w:space="0" w:color="auto"/>
-                  </w:tcBorders>
                 </w:tcPr>
                 <w:p>
                   <w:pPr>
@@ -6806,9 +7552,6 @@
               <w:tc>
                 <w:tcPr>
                   <w:tcW w:w="1475" w:type="dxa"/>
-                  <w:tcBorders>
-                    <w:right w:val="single" w:sz="4" w:space="0" w:color="auto"/>
-                  </w:tcBorders>
                 </w:tcPr>
                 <w:p>
                   <w:pPr>
@@ -6820,19 +7563,7 @@
                     <w:rPr>
                       <w:lang w:val="en-GB"/>
                     </w:rPr>
-                    <w:t>4.160</w:t>
-                  </w:r>
-                  <w:r>
-                    <w:rPr>
-                      <w:lang w:val="en-GB"/>
-                    </w:rPr>
-                    <w:t>6</w:t>
-                  </w:r>
-                  <w:r>
-                    <w:rPr>
-                      <w:lang w:val="en-GB"/>
-                    </w:rPr>
-                    <w:t>e-05</w:t>
+                    <w:t>4.1606e-05</w:t>
                   </w:r>
                 </w:p>
               </w:tc>
@@ -6880,9 +7611,6 @@
               <w:tc>
                 <w:tcPr>
                   <w:tcW w:w="1475" w:type="dxa"/>
-                  <w:tcBorders>
-                    <w:right w:val="single" w:sz="4" w:space="0" w:color="auto"/>
-                  </w:tcBorders>
                 </w:tcPr>
                 <w:p>
                   <w:pPr>
@@ -6940,7 +7668,7 @@
                 <w:sz w:val="20"/>
                 <w:szCs w:val="20"/>
               </w:rPr>
-              <w:t>4</w:t>
+              <w:t>6</w:t>
             </w:r>
             <w:r>
               <w:rPr>
@@ -7025,7 +7753,7 @@
                           </pic:cNvPicPr>
                         </pic:nvPicPr>
                         <pic:blipFill>
-                          <a:blip r:embed="rId13">
+                          <a:blip r:embed="rId15">
                             <a:extLst>
                               <a:ext uri="{28A0092B-C50C-407E-A947-70E740481C1C}">
                                 <a14:useLocalDpi xmlns:a14="http://schemas.microsoft.com/office/drawing/2010/main" val="0"/>
@@ -7100,7 +7828,7 @@
                 <w:sz w:val="20"/>
                 <w:szCs w:val="20"/>
               </w:rPr>
-              <w:t>5</w:t>
+              <w:t>7</w:t>
             </w:r>
             <w:r>
               <w:rPr>
@@ -7179,7 +7907,7 @@
                           </pic:cNvPicPr>
                         </pic:nvPicPr>
                         <pic:blipFill>
-                          <a:blip r:embed="rId14">
+                          <a:blip r:embed="rId16">
                             <a:extLst>
                               <a:ext uri="{28A0092B-C50C-407E-A947-70E740481C1C}">
                                 <a14:useLocalDpi xmlns:a14="http://schemas.microsoft.com/office/drawing/2010/main" val="0"/>
@@ -7218,32 +7946,16 @@
             <w:r>
               <w:t xml:space="preserve">Figure </w:t>
             </w:r>
-            <w:r>
-              <w:fldChar w:fldCharType="begin"/>
-            </w:r>
-            <w:r>
-              <w:instrText xml:space="preserve"> SEQ Figure \* ARABIC </w:instrText>
-            </w:r>
-            <w:r>
-              <w:fldChar w:fldCharType="separate"/>
-            </w:r>
-            <w:r>
-              <w:rPr>
-                <w:noProof/>
-              </w:rPr>
-              <w:t>6</w:t>
-            </w:r>
-            <w:r>
-              <w:fldChar w:fldCharType="end"/>
-            </w:r>
-            <w:r>
-              <w:t>. E</w:t>
-            </w:r>
-            <w:r>
-              <w:t>2</w:t>
-            </w:r>
-            <w:r>
-              <w:t xml:space="preserve"> model final prediction</w:t>
+            <w:fldSimple w:instr=" SEQ Figure \* ARABIC ">
+              <w:r>
+                <w:rPr>
+                  <w:noProof/>
+                </w:rPr>
+                <w:t>8</w:t>
+              </w:r>
+            </w:fldSimple>
+            <w:r>
+              <w:t>. E2 model final prediction</w:t>
             </w:r>
             <w:r>
               <w:rPr>
@@ -7306,7 +8018,7 @@
                           </pic:cNvPicPr>
                         </pic:nvPicPr>
                         <pic:blipFill>
-                          <a:blip r:embed="rId15">
+                          <a:blip r:embed="rId17">
                             <a:extLst>
                               <a:ext uri="{28A0092B-C50C-407E-A947-70E740481C1C}">
                                 <a14:useLocalDpi xmlns:a14="http://schemas.microsoft.com/office/drawing/2010/main" val="0"/>
@@ -7381,7 +8093,7 @@
                 <w:sz w:val="20"/>
                 <w:szCs w:val="20"/>
               </w:rPr>
-              <w:t>7</w:t>
+              <w:t>9</w:t>
             </w:r>
             <w:r>
               <w:rPr>
@@ -7456,7 +8168,7 @@
                           </pic:cNvPicPr>
                         </pic:nvPicPr>
                         <pic:blipFill>
-                          <a:blip r:embed="rId16">
+                          <a:blip r:embed="rId18">
                             <a:extLst>
                               <a:ext uri="{28A0092B-C50C-407E-A947-70E740481C1C}">
                                 <a14:useLocalDpi xmlns:a14="http://schemas.microsoft.com/office/drawing/2010/main" val="0"/>
@@ -7527,7 +8239,7 @@
                 <w:sz w:val="20"/>
                 <w:szCs w:val="20"/>
               </w:rPr>
-              <w:t>8</w:t>
+              <w:t>10</w:t>
             </w:r>
             <w:r>
               <w:rPr>
@@ -7551,15 +8263,15 @@
     <w:p/>
     <w:tbl>
       <w:tblPr>
-        <w:tblW w:w="3958" w:type="dxa"/>
+        <w:tblW w:w="4132" w:type="dxa"/>
         <w:jc w:val="center"/>
         <w:tblLook w:val="04A0" w:firstRow="1" w:lastRow="0" w:firstColumn="1" w:lastColumn="0" w:noHBand="0" w:noVBand="1"/>
       </w:tblPr>
       <w:tblGrid>
         <w:gridCol w:w="1586"/>
         <w:gridCol w:w="509"/>
-        <w:gridCol w:w="943"/>
-        <w:gridCol w:w="943"/>
+        <w:gridCol w:w="1032"/>
+        <w:gridCol w:w="1005"/>
       </w:tblGrid>
       <w:tr>
         <w:trPr>
@@ -7568,7 +8280,7 @@
         </w:trPr>
         <w:tc>
           <w:tcPr>
-            <w:tcW w:w="1563" w:type="dxa"/>
+            <w:tcW w:w="1586" w:type="dxa"/>
             <w:tcBorders>
               <w:top w:val="single" w:sz="4" w:space="0" w:color="auto"/>
               <w:left w:val="single" w:sz="4" w:space="0" w:color="auto"/>
@@ -7642,7 +8354,7 @@
         </w:tc>
         <w:tc>
           <w:tcPr>
-            <w:tcW w:w="943" w:type="dxa"/>
+            <w:tcW w:w="1032" w:type="dxa"/>
             <w:tcBorders>
               <w:top w:val="single" w:sz="4" w:space="0" w:color="auto"/>
               <w:left w:val="nil"/>
@@ -7679,7 +8391,7 @@
         </w:tc>
         <w:tc>
           <w:tcPr>
-            <w:tcW w:w="943" w:type="dxa"/>
+            <w:tcW w:w="1005" w:type="dxa"/>
             <w:tcBorders>
               <w:top w:val="single" w:sz="4" w:space="0" w:color="auto"/>
               <w:left w:val="nil"/>
@@ -7722,7 +8434,7 @@
         </w:trPr>
         <w:tc>
           <w:tcPr>
-            <w:tcW w:w="3958" w:type="dxa"/>
+            <w:tcW w:w="4132" w:type="dxa"/>
             <w:gridSpan w:val="4"/>
             <w:tcBorders>
               <w:top w:val="single" w:sz="4" w:space="0" w:color="auto"/>
@@ -7765,7 +8477,7 @@
         </w:trPr>
         <w:tc>
           <w:tcPr>
-            <w:tcW w:w="1563" w:type="dxa"/>
+            <w:tcW w:w="1586" w:type="dxa"/>
             <w:tcBorders>
               <w:top w:val="nil"/>
               <w:left w:val="nil"/>
@@ -7828,7 +8540,7 @@
         </w:tc>
         <w:tc>
           <w:tcPr>
-            <w:tcW w:w="943" w:type="dxa"/>
+            <w:tcW w:w="1032" w:type="dxa"/>
             <w:tcBorders>
               <w:top w:val="nil"/>
               <w:left w:val="nil"/>
@@ -7860,7 +8572,7 @@
         </w:tc>
         <w:tc>
           <w:tcPr>
-            <w:tcW w:w="943" w:type="dxa"/>
+            <w:tcW w:w="1005" w:type="dxa"/>
             <w:tcBorders>
               <w:top w:val="nil"/>
               <w:left w:val="nil"/>
@@ -7898,7 +8610,7 @@
         </w:trPr>
         <w:tc>
           <w:tcPr>
-            <w:tcW w:w="1563" w:type="dxa"/>
+            <w:tcW w:w="1586" w:type="dxa"/>
             <w:tcBorders>
               <w:top w:val="nil"/>
               <w:left w:val="nil"/>
@@ -7961,7 +8673,7 @@
         </w:tc>
         <w:tc>
           <w:tcPr>
-            <w:tcW w:w="943" w:type="dxa"/>
+            <w:tcW w:w="1032" w:type="dxa"/>
             <w:tcBorders>
               <w:top w:val="nil"/>
               <w:left w:val="nil"/>
@@ -7993,7 +8705,7 @@
         </w:tc>
         <w:tc>
           <w:tcPr>
-            <w:tcW w:w="943" w:type="dxa"/>
+            <w:tcW w:w="1005" w:type="dxa"/>
             <w:tcBorders>
               <w:top w:val="nil"/>
               <w:left w:val="nil"/>
@@ -8031,7 +8743,7 @@
         </w:trPr>
         <w:tc>
           <w:tcPr>
-            <w:tcW w:w="1563" w:type="dxa"/>
+            <w:tcW w:w="1586" w:type="dxa"/>
             <w:tcBorders>
               <w:top w:val="nil"/>
               <w:left w:val="nil"/>
@@ -8094,7 +8806,7 @@
         </w:tc>
         <w:tc>
           <w:tcPr>
-            <w:tcW w:w="943" w:type="dxa"/>
+            <w:tcW w:w="1032" w:type="dxa"/>
             <w:tcBorders>
               <w:top w:val="nil"/>
               <w:left w:val="nil"/>
@@ -8126,7 +8838,7 @@
         </w:tc>
         <w:tc>
           <w:tcPr>
-            <w:tcW w:w="943" w:type="dxa"/>
+            <w:tcW w:w="1005" w:type="dxa"/>
             <w:tcBorders>
               <w:top w:val="nil"/>
               <w:left w:val="nil"/>
@@ -8164,7 +8876,7 @@
         </w:trPr>
         <w:tc>
           <w:tcPr>
-            <w:tcW w:w="1563" w:type="dxa"/>
+            <w:tcW w:w="1586" w:type="dxa"/>
             <w:tcBorders>
               <w:top w:val="nil"/>
               <w:left w:val="nil"/>
@@ -8227,7 +8939,7 @@
         </w:tc>
         <w:tc>
           <w:tcPr>
-            <w:tcW w:w="943" w:type="dxa"/>
+            <w:tcW w:w="1032" w:type="dxa"/>
             <w:tcBorders>
               <w:top w:val="nil"/>
               <w:left w:val="nil"/>
@@ -8259,7 +8971,7 @@
         </w:tc>
         <w:tc>
           <w:tcPr>
-            <w:tcW w:w="943" w:type="dxa"/>
+            <w:tcW w:w="1005" w:type="dxa"/>
             <w:tcBorders>
               <w:top w:val="nil"/>
               <w:left w:val="nil"/>
@@ -8297,7 +9009,7 @@
         </w:trPr>
         <w:tc>
           <w:tcPr>
-            <w:tcW w:w="1563" w:type="dxa"/>
+            <w:tcW w:w="1586" w:type="dxa"/>
             <w:tcBorders>
               <w:top w:val="nil"/>
               <w:left w:val="nil"/>
@@ -8360,7 +9072,7 @@
         </w:tc>
         <w:tc>
           <w:tcPr>
-            <w:tcW w:w="943" w:type="dxa"/>
+            <w:tcW w:w="1032" w:type="dxa"/>
             <w:tcBorders>
               <w:top w:val="nil"/>
               <w:left w:val="nil"/>
@@ -8392,7 +9104,7 @@
         </w:tc>
         <w:tc>
           <w:tcPr>
-            <w:tcW w:w="943" w:type="dxa"/>
+            <w:tcW w:w="1005" w:type="dxa"/>
             <w:tcBorders>
               <w:top w:val="nil"/>
               <w:left w:val="nil"/>
@@ -8430,7 +9142,7 @@
         </w:trPr>
         <w:tc>
           <w:tcPr>
-            <w:tcW w:w="1563" w:type="dxa"/>
+            <w:tcW w:w="1586" w:type="dxa"/>
             <w:tcBorders>
               <w:top w:val="nil"/>
               <w:left w:val="nil"/>
@@ -8493,7 +9205,7 @@
         </w:tc>
         <w:tc>
           <w:tcPr>
-            <w:tcW w:w="943" w:type="dxa"/>
+            <w:tcW w:w="1032" w:type="dxa"/>
             <w:tcBorders>
               <w:top w:val="nil"/>
               <w:left w:val="nil"/>
@@ -8525,7 +9237,7 @@
         </w:tc>
         <w:tc>
           <w:tcPr>
-            <w:tcW w:w="943" w:type="dxa"/>
+            <w:tcW w:w="1005" w:type="dxa"/>
             <w:tcBorders>
               <w:top w:val="nil"/>
               <w:left w:val="nil"/>
@@ -8563,7 +9275,7 @@
         </w:trPr>
         <w:tc>
           <w:tcPr>
-            <w:tcW w:w="1563" w:type="dxa"/>
+            <w:tcW w:w="1586" w:type="dxa"/>
             <w:tcBorders>
               <w:top w:val="nil"/>
               <w:left w:val="nil"/>
@@ -8611,7 +9323,7 @@
         </w:tc>
         <w:tc>
           <w:tcPr>
-            <w:tcW w:w="943" w:type="dxa"/>
+            <w:tcW w:w="1032" w:type="dxa"/>
             <w:tcBorders>
               <w:top w:val="nil"/>
               <w:left w:val="nil"/>
@@ -8634,7 +9346,7 @@
         </w:tc>
         <w:tc>
           <w:tcPr>
-            <w:tcW w:w="943" w:type="dxa"/>
+            <w:tcW w:w="1005" w:type="dxa"/>
             <w:tcBorders>
               <w:top w:val="nil"/>
               <w:left w:val="nil"/>
@@ -8663,7 +9375,7 @@
         </w:trPr>
         <w:tc>
           <w:tcPr>
-            <w:tcW w:w="3958" w:type="dxa"/>
+            <w:tcW w:w="4132" w:type="dxa"/>
             <w:gridSpan w:val="4"/>
             <w:tcBorders>
               <w:top w:val="single" w:sz="8" w:space="0" w:color="000000"/>
@@ -8706,7 +9418,7 @@
         </w:trPr>
         <w:tc>
           <w:tcPr>
-            <w:tcW w:w="1563" w:type="dxa"/>
+            <w:tcW w:w="1586" w:type="dxa"/>
             <w:tcBorders>
               <w:top w:val="nil"/>
               <w:left w:val="nil"/>
@@ -8769,7 +9481,7 @@
         </w:tc>
         <w:tc>
           <w:tcPr>
-            <w:tcW w:w="943" w:type="dxa"/>
+            <w:tcW w:w="1032" w:type="dxa"/>
             <w:tcBorders>
               <w:top w:val="nil"/>
               <w:left w:val="nil"/>
@@ -8801,7 +9513,7 @@
         </w:tc>
         <w:tc>
           <w:tcPr>
-            <w:tcW w:w="943" w:type="dxa"/>
+            <w:tcW w:w="1005" w:type="dxa"/>
             <w:tcBorders>
               <w:top w:val="nil"/>
               <w:left w:val="nil"/>
@@ -8839,7 +9551,7 @@
         </w:trPr>
         <w:tc>
           <w:tcPr>
-            <w:tcW w:w="1563" w:type="dxa"/>
+            <w:tcW w:w="1586" w:type="dxa"/>
             <w:tcBorders>
               <w:top w:val="nil"/>
               <w:left w:val="nil"/>
@@ -8902,7 +9614,7 @@
         </w:tc>
         <w:tc>
           <w:tcPr>
-            <w:tcW w:w="943" w:type="dxa"/>
+            <w:tcW w:w="1032" w:type="dxa"/>
             <w:tcBorders>
               <w:top w:val="nil"/>
               <w:left w:val="nil"/>
@@ -8934,7 +9646,7 @@
         </w:tc>
         <w:tc>
           <w:tcPr>
-            <w:tcW w:w="943" w:type="dxa"/>
+            <w:tcW w:w="1005" w:type="dxa"/>
             <w:tcBorders>
               <w:top w:val="nil"/>
               <w:left w:val="nil"/>
@@ -8972,7 +9684,7 @@
         </w:trPr>
         <w:tc>
           <w:tcPr>
-            <w:tcW w:w="1563" w:type="dxa"/>
+            <w:tcW w:w="1586" w:type="dxa"/>
             <w:tcBorders>
               <w:top w:val="nil"/>
               <w:left w:val="nil"/>
@@ -9035,7 +9747,7 @@
         </w:tc>
         <w:tc>
           <w:tcPr>
-            <w:tcW w:w="943" w:type="dxa"/>
+            <w:tcW w:w="1032" w:type="dxa"/>
             <w:tcBorders>
               <w:top w:val="nil"/>
               <w:left w:val="nil"/>
@@ -9067,7 +9779,7 @@
         </w:tc>
         <w:tc>
           <w:tcPr>
-            <w:tcW w:w="943" w:type="dxa"/>
+            <w:tcW w:w="1005" w:type="dxa"/>
             <w:tcBorders>
               <w:top w:val="nil"/>
               <w:left w:val="nil"/>
@@ -9105,7 +9817,7 @@
         </w:trPr>
         <w:tc>
           <w:tcPr>
-            <w:tcW w:w="1563" w:type="dxa"/>
+            <w:tcW w:w="1586" w:type="dxa"/>
             <w:tcBorders>
               <w:top w:val="nil"/>
               <w:left w:val="nil"/>
@@ -9168,7 +9880,7 @@
         </w:tc>
         <w:tc>
           <w:tcPr>
-            <w:tcW w:w="943" w:type="dxa"/>
+            <w:tcW w:w="1032" w:type="dxa"/>
             <w:tcBorders>
               <w:top w:val="nil"/>
               <w:left w:val="nil"/>
@@ -9200,7 +9912,7 @@
         </w:tc>
         <w:tc>
           <w:tcPr>
-            <w:tcW w:w="943" w:type="dxa"/>
+            <w:tcW w:w="1005" w:type="dxa"/>
             <w:tcBorders>
               <w:top w:val="nil"/>
               <w:left w:val="nil"/>
@@ -9238,7 +9950,7 @@
         </w:trPr>
         <w:tc>
           <w:tcPr>
-            <w:tcW w:w="1563" w:type="dxa"/>
+            <w:tcW w:w="1586" w:type="dxa"/>
             <w:tcBorders>
               <w:top w:val="nil"/>
               <w:left w:val="nil"/>
@@ -9301,7 +10013,7 @@
         </w:tc>
         <w:tc>
           <w:tcPr>
-            <w:tcW w:w="943" w:type="dxa"/>
+            <w:tcW w:w="1032" w:type="dxa"/>
             <w:tcBorders>
               <w:top w:val="nil"/>
               <w:left w:val="nil"/>
@@ -9333,7 +10045,7 @@
         </w:tc>
         <w:tc>
           <w:tcPr>
-            <w:tcW w:w="943" w:type="dxa"/>
+            <w:tcW w:w="1005" w:type="dxa"/>
             <w:tcBorders>
               <w:top w:val="nil"/>
               <w:left w:val="nil"/>
@@ -9371,7 +10083,7 @@
         </w:trPr>
         <w:tc>
           <w:tcPr>
-            <w:tcW w:w="1563" w:type="dxa"/>
+            <w:tcW w:w="1586" w:type="dxa"/>
             <w:tcBorders>
               <w:top w:val="nil"/>
               <w:left w:val="nil"/>
@@ -9434,7 +10146,7 @@
         </w:tc>
         <w:tc>
           <w:tcPr>
-            <w:tcW w:w="943" w:type="dxa"/>
+            <w:tcW w:w="1032" w:type="dxa"/>
             <w:tcBorders>
               <w:top w:val="nil"/>
               <w:left w:val="nil"/>
@@ -9474,7 +10186,7 @@
         </w:tc>
         <w:tc>
           <w:tcPr>
-            <w:tcW w:w="943" w:type="dxa"/>
+            <w:tcW w:w="1005" w:type="dxa"/>
             <w:tcBorders>
               <w:top w:val="nil"/>
               <w:left w:val="nil"/>
@@ -9520,7 +10232,7 @@
         </w:trPr>
         <w:tc>
           <w:tcPr>
-            <w:tcW w:w="1563" w:type="dxa"/>
+            <w:tcW w:w="1586" w:type="dxa"/>
             <w:tcBorders>
               <w:top w:val="nil"/>
               <w:left w:val="nil"/>
@@ -9567,7 +10279,7 @@
         </w:tc>
         <w:tc>
           <w:tcPr>
-            <w:tcW w:w="943" w:type="dxa"/>
+            <w:tcW w:w="1032" w:type="dxa"/>
             <w:tcBorders>
               <w:top w:val="nil"/>
               <w:left w:val="nil"/>
@@ -9590,7 +10302,7 @@
         </w:tc>
         <w:tc>
           <w:tcPr>
-            <w:tcW w:w="943" w:type="dxa"/>
+            <w:tcW w:w="1005" w:type="dxa"/>
             <w:tcBorders>
               <w:top w:val="nil"/>
               <w:left w:val="nil"/>
@@ -9619,7 +10331,7 @@
         </w:trPr>
         <w:tc>
           <w:tcPr>
-            <w:tcW w:w="3958" w:type="dxa"/>
+            <w:tcW w:w="4132" w:type="dxa"/>
             <w:gridSpan w:val="4"/>
             <w:tcBorders>
               <w:top w:val="single" w:sz="8" w:space="0" w:color="000000"/>
@@ -9662,7 +10374,7 @@
         </w:trPr>
         <w:tc>
           <w:tcPr>
-            <w:tcW w:w="1563" w:type="dxa"/>
+            <w:tcW w:w="1586" w:type="dxa"/>
             <w:tcBorders>
               <w:top w:val="nil"/>
               <w:left w:val="nil"/>
@@ -9725,7 +10437,7 @@
         </w:tc>
         <w:tc>
           <w:tcPr>
-            <w:tcW w:w="943" w:type="dxa"/>
+            <w:tcW w:w="1032" w:type="dxa"/>
             <w:tcBorders>
               <w:top w:val="nil"/>
               <w:left w:val="nil"/>
@@ -9757,7 +10469,7 @@
         </w:tc>
         <w:tc>
           <w:tcPr>
-            <w:tcW w:w="943" w:type="dxa"/>
+            <w:tcW w:w="1005" w:type="dxa"/>
             <w:tcBorders>
               <w:top w:val="nil"/>
               <w:left w:val="nil"/>
@@ -9795,7 +10507,7 @@
         </w:trPr>
         <w:tc>
           <w:tcPr>
-            <w:tcW w:w="1563" w:type="dxa"/>
+            <w:tcW w:w="1586" w:type="dxa"/>
             <w:tcBorders>
               <w:top w:val="nil"/>
               <w:left w:val="nil"/>
@@ -9858,7 +10570,7 @@
         </w:tc>
         <w:tc>
           <w:tcPr>
-            <w:tcW w:w="943" w:type="dxa"/>
+            <w:tcW w:w="1032" w:type="dxa"/>
             <w:tcBorders>
               <w:top w:val="nil"/>
               <w:left w:val="nil"/>
@@ -9890,7 +10602,7 @@
         </w:tc>
         <w:tc>
           <w:tcPr>
-            <w:tcW w:w="943" w:type="dxa"/>
+            <w:tcW w:w="1005" w:type="dxa"/>
             <w:tcBorders>
               <w:top w:val="nil"/>
               <w:left w:val="nil"/>
@@ -9928,7 +10640,7 @@
         </w:trPr>
         <w:tc>
           <w:tcPr>
-            <w:tcW w:w="1563" w:type="dxa"/>
+            <w:tcW w:w="1586" w:type="dxa"/>
             <w:tcBorders>
               <w:top w:val="nil"/>
               <w:left w:val="nil"/>
@@ -9991,7 +10703,7 @@
         </w:tc>
         <w:tc>
           <w:tcPr>
-            <w:tcW w:w="943" w:type="dxa"/>
+            <w:tcW w:w="1032" w:type="dxa"/>
             <w:tcBorders>
               <w:top w:val="nil"/>
               <w:left w:val="nil"/>
@@ -10023,7 +10735,7 @@
         </w:tc>
         <w:tc>
           <w:tcPr>
-            <w:tcW w:w="943" w:type="dxa"/>
+            <w:tcW w:w="1005" w:type="dxa"/>
             <w:tcBorders>
               <w:top w:val="nil"/>
               <w:left w:val="nil"/>
@@ -10061,7 +10773,7 @@
         </w:trPr>
         <w:tc>
           <w:tcPr>
-            <w:tcW w:w="1563" w:type="dxa"/>
+            <w:tcW w:w="1586" w:type="dxa"/>
             <w:tcBorders>
               <w:top w:val="nil"/>
               <w:left w:val="nil"/>
@@ -10124,7 +10836,7 @@
         </w:tc>
         <w:tc>
           <w:tcPr>
-            <w:tcW w:w="943" w:type="dxa"/>
+            <w:tcW w:w="1032" w:type="dxa"/>
             <w:tcBorders>
               <w:top w:val="nil"/>
               <w:left w:val="nil"/>
@@ -10156,7 +10868,7 @@
         </w:tc>
         <w:tc>
           <w:tcPr>
-            <w:tcW w:w="943" w:type="dxa"/>
+            <w:tcW w:w="1005" w:type="dxa"/>
             <w:tcBorders>
               <w:top w:val="nil"/>
               <w:left w:val="nil"/>
@@ -10194,7 +10906,7 @@
         </w:trPr>
         <w:tc>
           <w:tcPr>
-            <w:tcW w:w="1563" w:type="dxa"/>
+            <w:tcW w:w="1586" w:type="dxa"/>
             <w:tcBorders>
               <w:top w:val="nil"/>
               <w:left w:val="nil"/>
@@ -10257,7 +10969,7 @@
         </w:tc>
         <w:tc>
           <w:tcPr>
-            <w:tcW w:w="943" w:type="dxa"/>
+            <w:tcW w:w="1032" w:type="dxa"/>
             <w:tcBorders>
               <w:top w:val="nil"/>
               <w:left w:val="nil"/>
@@ -10289,7 +11001,7 @@
         </w:tc>
         <w:tc>
           <w:tcPr>
-            <w:tcW w:w="943" w:type="dxa"/>
+            <w:tcW w:w="1005" w:type="dxa"/>
             <w:tcBorders>
               <w:top w:val="nil"/>
               <w:left w:val="nil"/>
@@ -10327,7 +11039,7 @@
         </w:trPr>
         <w:tc>
           <w:tcPr>
-            <w:tcW w:w="1563" w:type="dxa"/>
+            <w:tcW w:w="1586" w:type="dxa"/>
             <w:tcBorders>
               <w:top w:val="nil"/>
               <w:left w:val="nil"/>
@@ -10390,7 +11102,7 @@
         </w:tc>
         <w:tc>
           <w:tcPr>
-            <w:tcW w:w="943" w:type="dxa"/>
+            <w:tcW w:w="1032" w:type="dxa"/>
             <w:tcBorders>
               <w:top w:val="nil"/>
               <w:left w:val="nil"/>
@@ -10422,7 +11134,7 @@
         </w:tc>
         <w:tc>
           <w:tcPr>
-            <w:tcW w:w="943" w:type="dxa"/>
+            <w:tcW w:w="1005" w:type="dxa"/>
             <w:tcBorders>
               <w:top w:val="nil"/>
               <w:left w:val="nil"/>
@@ -10470,7 +11182,7 @@
         <w:rPr>
           <w:rStyle w:val="FootnoteReference"/>
         </w:rPr>
-        <w:footnoteReference w:id="8"/>
+        <w:footnoteReference w:id="9"/>
       </w:r>
     </w:p>
     <w:p>
@@ -12364,7 +13076,7 @@
           <w:sz w:val="20"/>
           <w:szCs w:val="20"/>
         </w:rPr>
-        <w:t>9</w:t>
+        <w:t>11</w:t>
       </w:r>
       <w:r>
         <w:rPr>
@@ -12395,6 +13107,14 @@
         <w:tblStyle w:val="TableGrid"/>
         <w:tblW w:w="0" w:type="auto"/>
         <w:jc w:val="center"/>
+        <w:tblBorders>
+          <w:top w:val="none" w:sz="0" w:space="0" w:color="auto"/>
+          <w:left w:val="none" w:sz="0" w:space="0" w:color="auto"/>
+          <w:bottom w:val="none" w:sz="0" w:space="0" w:color="auto"/>
+          <w:right w:val="none" w:sz="0" w:space="0" w:color="auto"/>
+          <w:insideH w:val="none" w:sz="0" w:space="0" w:color="auto"/>
+          <w:insideV w:val="none" w:sz="0" w:space="0" w:color="auto"/>
+        </w:tblBorders>
         <w:tblLook w:val="04A0" w:firstRow="1" w:lastRow="0" w:firstColumn="1" w:lastColumn="0" w:noHBand="0" w:noVBand="1"/>
       </w:tblPr>
       <w:tblGrid>
@@ -12434,7 +13154,7 @@
                           <pic:cNvPicPr/>
                         </pic:nvPicPr>
                         <pic:blipFill>
-                          <a:blip r:embed="rId17"/>
+                          <a:blip r:embed="rId19"/>
                           <a:stretch>
                             <a:fillRect/>
                           </a:stretch>
@@ -12462,27 +13182,14 @@
             <w:r>
               <w:t xml:space="preserve">Figure </w:t>
             </w:r>
-            <w:r>
-              <w:fldChar w:fldCharType="begin"/>
-            </w:r>
-            <w:r>
-              <w:instrText xml:space="preserve"> SEQ Figure \* ARABIC </w:instrText>
-            </w:r>
-            <w:r>
-              <w:fldChar w:fldCharType="separate"/>
-            </w:r>
-            <w:r>
-              <w:rPr>
-                <w:noProof/>
-              </w:rPr>
-              <w:t>14</w:t>
-            </w:r>
-            <w:r>
-              <w:rPr>
-                <w:noProof/>
-              </w:rPr>
-              <w:fldChar w:fldCharType="end"/>
-            </w:r>
+            <w:fldSimple w:instr=" SEQ Figure \* ARABIC ">
+              <w:r>
+                <w:rPr>
+                  <w:noProof/>
+                </w:rPr>
+                <w:t>12</w:t>
+              </w:r>
+            </w:fldSimple>
             <w:r>
               <w:t>. Raincloud plot</w:t>
             </w:r>
@@ -13500,16 +14207,46 @@
         <w:fldChar w:fldCharType="begin"/>
       </w:r>
       <w:r>
-        <w:instrText xml:space="preserve"> ADDIN ZOTERO_ITEM CSL_CITATION {"citationID":"ljWfuQro","properties":{"formattedCitation":"[10]","plainCitation":"[10]","noteIndex":0},"citationItems":[{"id":3689,"uris":["http://zotero.org/users/10162777/items/LYE6GLD4"],"itemData":{"id":3689,"type":"article-journal","abstract":"We examine how the evaluation of research studies in economics depends on whether a study yielded a null result. Studies with null results are perceived to be less publishable, of lower quality, less important, and less precisely estimated than studies with large and statistically significant results, even when holding constant all other study features, including the sample size and the precision of the estimates. The null result penalty is of similar magnitude among PhD students and journal editors. The penalty is larger when experts predict a large effect and when statistical uncertainty is communicated with p-values rather than standard errors. Our findings highlight the value of pre-results review.","container-title":"The Economic Journal","DOI":"10.1093/ej/uead060","ISSN":"0013-0133","journalAbbreviation":"The Economic Journal","page":"uead060","source":"Silverchair","title":"The Null Result Penalty","author":[{"family":"Chopra","given":"Felix"},{"family":"Haaland","given":"Ingar"},{"family":"Roth","given":"Christopher"},{"family":"Stegmann","given":"Andreas"}],"issued":{"date-parts":[["2023",8,7]]},"citation-key":"chopraNullResultPenalty2023"}}],"schema":"https://github.com/citation-style-language/schema/raw/master/csl-citation.json"} </w:instrText>
+        <w:instrText xml:space="preserve"> ADDIN ZOTERO_ITEM CSL_CITATION {"citationID":"ljWfuQro","properties":{"formattedCitation":"[9]","plainCitation":"[9]","noteIndex":0},"citationItems":[{"id":3689,"uris":["http://zotero.org/users/10162777/items/LYE6GLD4"],"itemData":{"id":3689,"type":"article-journal","abstract":"We examine how the evaluation of research studies in economics depends on whether a study yielded a null result. Studies with null results are perceived to be less publishable, of lower quality, less important, and less precisely estimated than studies with large and statistically significant results, even when holding constant all other study features, including the sample size and the precision of the estimates. The null result penalty is of similar magnitude among PhD students and journal editors. The penalty is larger when experts predict a large effect and when statistical uncertainty is communicated with p-values rather than standard errors. Our findings highlight the value of pre-results review.","container-title":"The Economic Journal","DOI":"10.1093/ej/uead060","ISSN":"0013-0133","journalAbbreviation":"The Economic Journal","page":"uead060","source":"Silverchair","title":"The Null Result Penalty","author":[{"family":"Chopra","given":"Felix"},{"family":"Haaland","given":"Ingar"},{"family":"Roth","given":"Christopher"},{"family":"Stegmann","given":"Andreas"}],"issued":{"date-parts":[["2023",8,7]]},"citation-key":"chopraNullResultPenalty2023"}}],"schema":"https://github.com/citation-style-language/schema/raw/master/csl-citation.json"} </w:instrText>
       </w:r>
       <w:r>
         <w:fldChar w:fldCharType="separate"/>
       </w:r>
       <w:r>
-        <w:t>[10]</w:t>
+        <w:t>[9]</w:t>
       </w:r>
       <w:r>
         <w:fldChar w:fldCharType="end"/>
+      </w:r>
+    </w:p>
+    <w:p>
+      <w:pPr>
+        <w:pStyle w:val="ListParagraph"/>
+        <w:numPr>
+          <w:ilvl w:val="0"/>
+          <w:numId w:val="4"/>
+        </w:numPr>
+      </w:pPr>
+      <w:r>
+        <w:t xml:space="preserve">Dense layers, as reported in </w:t>
+      </w:r>
+      <w:r>
+        <w:fldChar w:fldCharType="begin"/>
+      </w:r>
+      <w:r>
+        <w:instrText xml:space="preserve"> ADDIN ZOTERO_ITEM CSL_CITATION {"citationID":"hlIcogvi","properties":{"formattedCitation":"[6]","plainCitation":"[6]","noteIndex":0},"citationItems":[{"id":2288,"uris":["http://zotero.org/users/10162777/items/5ZSW94CR"],"itemData":{"id":2288,"type":"book","event-place":"Singapore","ISBN":"9789811662607","language":"en","note":"DOI: 10.1007/978-981-16-6261-4","publisher":"Springer","publisher-place":"Singapore","source":"DOI.org (Crossref)","title":"Sophisticated Electromagnetic Forward Scattering Solver via Deep Learning","URL":"https://link.springer.com/10.1007/978-981-16-6261-4","author":[{"family":"Ren","given":"Qiang"},{"family":"Wang","given":"Yinpeng"},{"family":"Li","given":"Yongzhong"},{"family":"Qi","given":"Shutong"}],"accessed":{"date-parts":[["2022",12,9]]},"issued":{"date-parts":[["2022"]]},"citation-key":"renSophisticatedElectromagneticForward2022"}}],"schema":"https://github.com/citation-style-language/schema/raw/master/csl-citation.json"} </w:instrText>
+      </w:r>
+      <w:r>
+        <w:fldChar w:fldCharType="separate"/>
+      </w:r>
+      <w:r>
+        <w:t>[6]</w:t>
+      </w:r>
+      <w:r>
+        <w:fldChar w:fldCharType="end"/>
+      </w:r>
+      <w:r>
+        <w:t>, may improve performance since the hybrid infusion relies on deep learning techniques associated with discrete-to-discrete data structures. The architecture deployed in this paper was formulated based on literature that was in the domain of image-to-image data structures.</w:t>
       </w:r>
     </w:p>
     <w:p>
@@ -13762,7 +14499,7 @@
           <w:sz w:val="16"/>
         </w:rPr>
         <w:tab/>
-        <w:t xml:space="preserve">S. Qi, Y. Wang, Y. Li, X. Wu, Q. Ren, and Y. Ren, ‘Two-Dimensional Electromagnetic Solver Based on Deep Learning Technique’, </w:t>
+        <w:t xml:space="preserve">R. E. Meethal </w:t>
       </w:r>
       <w:r>
         <w:rPr>
@@ -13771,14 +14508,30 @@
           <w:iCs/>
           <w:sz w:val="16"/>
         </w:rPr>
-        <w:t>IEEE Journal on Multiscale and Multiphysics Computational Techniques</w:t>
+        <w:t>et al.</w:t>
       </w:r>
       <w:r>
         <w:rPr>
           <w:rFonts w:ascii="Times-Roman" w:hAnsi="Times-Roman"/>
           <w:sz w:val="16"/>
         </w:rPr>
-        <w:t>, vol. 5, pp. 83–88, 2020, doi: 10.1109/JMMCT.2020.2995811.</w:t>
+        <w:t xml:space="preserve">, ‘Finite element method-enhanced neural network for forward and inverse problems’, </w:t>
+      </w:r>
+      <w:r>
+        <w:rPr>
+          <w:rFonts w:ascii="Times-Roman" w:hAnsi="Times-Roman"/>
+          <w:i/>
+          <w:iCs/>
+          <w:sz w:val="16"/>
+        </w:rPr>
+        <w:t>Advanced Modeling and Simulation in Engineering Sciences</w:t>
+      </w:r>
+      <w:r>
+        <w:rPr>
+          <w:rFonts w:ascii="Times-Roman" w:hAnsi="Times-Roman"/>
+          <w:sz w:val="16"/>
+        </w:rPr>
+        <w:t>, vol. 10, no. 1, p. 6, May 2023, doi: 10.1186/s40323-023-00243-1.</w:t>
       </w:r>
     </w:p>
     <w:p>
@@ -13802,39 +14555,7 @@
           <w:sz w:val="16"/>
         </w:rPr>
         <w:tab/>
-        <w:t xml:space="preserve">R. E. Meethal </w:t>
-      </w:r>
-      <w:r>
-        <w:rPr>
-          <w:rFonts w:ascii="Times-Roman" w:hAnsi="Times-Roman"/>
-          <w:i/>
-          <w:iCs/>
-          <w:sz w:val="16"/>
-        </w:rPr>
-        <w:t>et al.</w:t>
-      </w:r>
-      <w:r>
-        <w:rPr>
-          <w:rFonts w:ascii="Times-Roman" w:hAnsi="Times-Roman"/>
-          <w:sz w:val="16"/>
-        </w:rPr>
-        <w:t xml:space="preserve">, ‘Finite element method-enhanced neural network for forward and inverse problems’, </w:t>
-      </w:r>
-      <w:r>
-        <w:rPr>
-          <w:rFonts w:ascii="Times-Roman" w:hAnsi="Times-Roman"/>
-          <w:i/>
-          <w:iCs/>
-          <w:sz w:val="16"/>
-        </w:rPr>
-        <w:t>Advanced Modeling and Simulation in Engineering Sciences</w:t>
-      </w:r>
-      <w:r>
-        <w:rPr>
-          <w:rFonts w:ascii="Times-Roman" w:hAnsi="Times-Roman"/>
-          <w:sz w:val="16"/>
-        </w:rPr>
-        <w:t>, vol. 10, no. 1, p. 6, May 2023, doi: 10.1186/s40323-023-00243-1.</w:t>
+        <w:t>A. J. McElwee, ‘Appendix E: Testing &amp; Results’, Aug. 2023.</w:t>
       </w:r>
     </w:p>
     <w:p>
@@ -13858,30 +14579,6 @@
           <w:sz w:val="16"/>
         </w:rPr>
         <w:tab/>
-        <w:t>A. J. McElwee, ‘Appendix E: Testing &amp; Results’, Aug. 2023.</w:t>
-      </w:r>
-    </w:p>
-    <w:p>
-      <w:pPr>
-        <w:pStyle w:val="Bibliography"/>
-        <w:rPr>
-          <w:rFonts w:ascii="Times-Roman" w:hAnsi="Times-Roman"/>
-          <w:sz w:val="16"/>
-        </w:rPr>
-      </w:pPr>
-      <w:r>
-        <w:rPr>
-          <w:rFonts w:ascii="Times-Roman" w:hAnsi="Times-Roman"/>
-          <w:sz w:val="16"/>
-        </w:rPr>
-        <w:t>[10]</w:t>
-      </w:r>
-      <w:r>
-        <w:rPr>
-          <w:rFonts w:ascii="Times-Roman" w:hAnsi="Times-Roman"/>
-          <w:sz w:val="16"/>
-        </w:rPr>
-        <w:tab/>
         <w:t xml:space="preserve">F. Chopra, I. Haaland, C. Roth, and A. Stegmann, ‘The Null Result Penalty’, </w:t>
       </w:r>
       <w:r>
@@ -13917,12 +14614,12 @@
       </w:r>
     </w:p>
     <w:sectPr>
-      <w:headerReference w:type="even" r:id="rId18"/>
-      <w:headerReference w:type="default" r:id="rId19"/>
-      <w:footerReference w:type="even" r:id="rId20"/>
-      <w:footerReference w:type="default" r:id="rId21"/>
-      <w:headerReference w:type="first" r:id="rId22"/>
-      <w:footerReference w:type="first" r:id="rId23"/>
+      <w:headerReference w:type="even" r:id="rId20"/>
+      <w:headerReference w:type="default" r:id="rId21"/>
+      <w:footerReference w:type="even" r:id="rId22"/>
+      <w:footerReference w:type="default" r:id="rId23"/>
+      <w:headerReference w:type="first" r:id="rId24"/>
+      <w:footerReference w:type="first" r:id="rId25"/>
       <w:type w:val="continuous"/>
       <w:pgSz w:w="11906" w:h="16838"/>
       <w:pgMar w:top="1009" w:right="822" w:bottom="1009" w:left="822" w:header="431" w:footer="0" w:gutter="0"/>
@@ -14079,10 +14776,7 @@
         <w:footnoteRef/>
       </w:r>
       <w:r>
-        <w:t xml:space="preserve"> </w:t>
-      </w:r>
-      <w:r>
-        <w:t xml:space="preserve">This is a more advanced problem than the E-polarisation problem described in </w:t>
+        <w:t xml:space="preserve"> This is a more advanced problem than the E-polarisation problem described in </w:t>
       </w:r>
       <w:r>
         <w:fldChar w:fldCharType="begin"/>
@@ -14100,10 +14794,7 @@
         <w:fldChar w:fldCharType="end"/>
       </w:r>
       <w:r>
-        <w:t>.</w:t>
-      </w:r>
-      <w:r>
-        <w:t xml:space="preserve"> The lengthy, full derivation and explanation of the problem are given in section 3.2.1 of </w:t>
+        <w:t xml:space="preserve">. The lengthy, full derivation and explanation of the problem are given in section 3.2.1 of </w:t>
       </w:r>
       <w:r>
         <w:fldChar w:fldCharType="begin"/>
@@ -14137,25 +14828,25 @@
         <w:footnoteRef/>
       </w:r>
       <w:r>
-        <w:t xml:space="preserve"> The final adapted code can be found in </w:t>
+        <w:t xml:space="preserve"> Validation is illustrated in </w:t>
       </w:r>
       <w:r>
         <w:fldChar w:fldCharType="begin"/>
       </w:r>
       <w:r>
-        <w:instrText xml:space="preserve"> ADDIN ZOTERO_ITEM CSL_CITATION {"citationID":"AZMXkUGe","properties":{"formattedCitation":"[5]","plainCitation":"[5]","noteIndex":3},"citationItems":[{"id":3687,"uris":["http://zotero.org/users/10162777/items/9SZPDFWC"],"itemData":{"id":3687,"type":"report","collection-title":"MEng Final Portfolio","title":"Appendix F: Source Code Listing","author":[{"family":"McElwee","given":"Anthony James"}],"issued":{"date-parts":[["2023",8]]},"citation-key":"mcelweeAppendixSourceCode2023"}}],"schema":"https://github.com/citation-style-language/schema/raw/master/csl-citation.json"} </w:instrText>
+        <w:instrText xml:space="preserve"> ADDIN ZOTERO_ITEM CSL_CITATION {"citationID":"BZMfI7SE","properties":{"formattedCitation":"[4]","plainCitation":"[4]","noteIndex":3},"citationItems":[{"id":3686,"uris":["http://zotero.org/users/10162777/items/U74K2KSC"],"itemData":{"id":3686,"type":"report","collection-title":"MEng Final Portfolio","title":"Appendix D: Project Design &amp; Implementation","author":[{"family":"McElwee","given":"Anthony James"}],"issued":{"date-parts":[["2023",8]]},"citation-key":"mcelweeAppendixProjectDesign2023"}}],"schema":"https://github.com/citation-style-language/schema/raw/master/csl-citation.json"} </w:instrText>
       </w:r>
       <w:r>
         <w:fldChar w:fldCharType="separate"/>
       </w:r>
       <w:r>
-        <w:t>[5]</w:t>
+        <w:t>[4]</w:t>
       </w:r>
       <w:r>
         <w:fldChar w:fldCharType="end"/>
       </w:r>
       <w:r>
-        <w:t>. Considerable effort has been made to maintain the original structure of the code as a source of truth so that it can be used more widely in future research efforts, as well as be tied back to the reference text for documentation. Significant gains have been made in the last decade in machine learning due to the open and transparent nature of shared code. The aspiration is that this adaptation can add to this development in the electromagetic scattering domain.</w:t>
+        <w:t>.</w:t>
       </w:r>
     </w:p>
   </w:footnote>
@@ -14171,7 +14862,28 @@
         <w:footnoteRef/>
       </w:r>
       <w:r>
-        <w:t xml:space="preserve"> The code is fully documented over the breadth of more than one hundred pages in </w:t>
+        <w:t xml:space="preserve"> The final adapted code can be found in </w:t>
+      </w:r>
+      <w:r>
+        <w:fldChar w:fldCharType="begin"/>
+      </w:r>
+      <w:r>
+        <w:instrText xml:space="preserve"> ADDIN ZOTERO_ITEM CSL_CITATION {"citationID":"AZMXkUGe","properties":{"formattedCitation":"[5]","plainCitation":"[5]","noteIndex":3},"citationItems":[{"id":3687,"uris":["http://zotero.org/users/10162777/items/9SZPDFWC"],"itemData":{"id":3687,"type":"report","collection-title":"MEng Final Portfolio","title":"Appendix F: Source Code Listing","author":[{"family":"McElwee","given":"Anthony James"}],"issued":{"date-parts":[["2023",8]]},"citation-key":"mcelweeAppendixSourceCode2023"}}],"schema":"https://github.com/citation-style-language/schema/raw/master/csl-citation.json"} </w:instrText>
+      </w:r>
+      <w:r>
+        <w:fldChar w:fldCharType="separate"/>
+      </w:r>
+      <w:r>
+        <w:t>[5]</w:t>
+      </w:r>
+      <w:r>
+        <w:fldChar w:fldCharType="end"/>
+      </w:r>
+      <w:r>
+        <w:t xml:space="preserve">. Considerable effort has been made to maintain the original structure of the code as a source of truth so that it can be used more widely in future research efforts, as well as be tied back to the reference text for documentation. Significant gains have been made in the last decade in machine learning due to the open and transparent nature of shared code. The aspiration is that this adaptation can add to development in the electromagetic scattering domain. </w:t>
+      </w:r>
+      <w:r>
+        <w:t xml:space="preserve">The code is fully documented over the breadth of more than one hundred pages in </w:t>
       </w:r>
       <w:r>
         <w:fldChar w:fldCharType="begin"/>
@@ -14223,7 +14935,7 @@
         <w:fldChar w:fldCharType="end"/>
       </w:r>
       <w:r>
-        <w:t>, use small batch sizes to overcome this issue, the dimensions was deemed sufficent to pose as a challenge for the deep learning model.</w:t>
+        <w:t>, use very small batch sizes to overcome this issue, the dimensions were deemed sufficent to pose as a challenge for the deep learning model.</w:t>
       </w:r>
     </w:p>
   </w:footnote>
@@ -14239,7 +14951,7 @@
         <w:footnoteRef/>
       </w:r>
       <w:r>
-        <w:t xml:space="preserve"> The description of the process is contained in Appendix PDI. [CHECK REF ZOTORO HERE]</w:t>
+        <w:t xml:space="preserve"> Co-ordinate systems were siloed for the purposes of this paper. The author expects that inclusion of secondary field information at model inception or at a secondary model stage may increase the final prediction performance.</w:t>
       </w:r>
     </w:p>
   </w:footnote>
@@ -14255,19 +14967,19 @@
         <w:footnoteRef/>
       </w:r>
       <w:r>
-        <w:t xml:space="preserve"> A more exhaustive description of the results is available in </w:t>
+        <w:t xml:space="preserve"> The description of the process is contained in </w:t>
       </w:r>
       <w:r>
         <w:fldChar w:fldCharType="begin"/>
       </w:r>
       <w:r>
-        <w:instrText xml:space="preserve"> ADDIN ZOTERO_ITEM CSL_CITATION {"citationID":"NW58cd5e","properties":{"formattedCitation":"[9]","plainCitation":"[9]","noteIndex":7},"citationItems":[{"id":3688,"uris":["http://zotero.org/users/10162777/items/DWZBJTBR"],"itemData":{"id":3688,"type":"report","collection-title":"MEng Final Portfolio","title":"Appendix E: Testing &amp; Results","author":[{"family":"McElwee","given":"Anthony James"}],"issued":{"date-parts":[["2023",8]]},"citation-key":"mcelweeAppendixTestingResults2023"}}],"schema":"https://github.com/citation-style-language/schema/raw/master/csl-citation.json"} </w:instrText>
+        <w:instrText xml:space="preserve"> ADDIN ZOTERO_ITEM CSL_CITATION {"citationID":"kDzdzm4m","properties":{"formattedCitation":"[4]","plainCitation":"[4]","noteIndex":7},"citationItems":[{"id":3686,"uris":["http://zotero.org/users/10162777/items/U74K2KSC"],"itemData":{"id":3686,"type":"report","collection-title":"MEng Final Portfolio","title":"Appendix D: Project Design &amp; Implementation","author":[{"family":"McElwee","given":"Anthony James"}],"issued":{"date-parts":[["2023",8]]},"citation-key":"mcelweeAppendixProjectDesign2023"}}],"schema":"https://github.com/citation-style-language/schema/raw/master/csl-citation.json"} </w:instrText>
       </w:r>
       <w:r>
         <w:fldChar w:fldCharType="separate"/>
       </w:r>
       <w:r>
-        <w:t>[9]</w:t>
+        <w:t>[4]</w:t>
       </w:r>
       <w:r>
         <w:fldChar w:fldCharType="end"/>
@@ -14289,28 +15001,53 @@
         <w:footnoteRef/>
       </w:r>
       <w:r>
-        <w:t xml:space="preserve"> </w:t>
-      </w:r>
-      <w:r>
-        <w:t xml:space="preserve">A more exhaustive </w:t>
-      </w:r>
-      <w:r>
-        <w:t xml:space="preserve">analysis </w:t>
-      </w:r>
-      <w:r>
-        <w:t xml:space="preserve">is available in </w:t>
+        <w:t xml:space="preserve"> A more exhaustive description of the results is available in </w:t>
       </w:r>
       <w:r>
         <w:fldChar w:fldCharType="begin"/>
       </w:r>
       <w:r>
-        <w:instrText xml:space="preserve"> ADDIN ZOTERO_ITEM CSL_CITATION {"citationID":"U5xaQjyi","properties":{"formattedCitation":"[9]","plainCitation":"[9]","noteIndex":8},"citationItems":[{"id":3688,"uris":["http://zotero.org/users/10162777/items/DWZBJTBR"],"itemData":{"id":3688,"type":"report","collection-title":"MEng Final Portfolio","title":"Appendix E: Testing &amp; Results","author":[{"family":"McElwee","given":"Anthony James"}],"issued":{"date-parts":[["2023",8]]},"citation-key":"mcelweeAppendixTestingResults2023"}}],"schema":"https://github.com/citation-style-language/schema/raw/master/csl-citation.json"} </w:instrText>
+        <w:instrText xml:space="preserve"> ADDIN ZOTERO_ITEM CSL_CITATION {"citationID":"NW58cd5e","properties":{"formattedCitation":"[8]","plainCitation":"[8]","noteIndex":8},"citationItems":[{"id":3688,"uris":["http://zotero.org/users/10162777/items/DWZBJTBR"],"itemData":{"id":3688,"type":"report","collection-title":"MEng Final Portfolio","title":"Appendix E: Testing &amp; Results","author":[{"family":"McElwee","given":"Anthony James"}],"issued":{"date-parts":[["2023",8]]},"citation-key":"mcelweeAppendixTestingResults2023"}}],"schema":"https://github.com/citation-style-language/schema/raw/master/csl-citation.json"} </w:instrText>
       </w:r>
       <w:r>
         <w:fldChar w:fldCharType="separate"/>
       </w:r>
       <w:r>
-        <w:t>[9]</w:t>
+        <w:t>[8]</w:t>
+      </w:r>
+      <w:r>
+        <w:fldChar w:fldCharType="end"/>
+      </w:r>
+      <w:r>
+        <w:t>.</w:t>
+      </w:r>
+    </w:p>
+  </w:footnote>
+  <w:footnote w:id="9">
+    <w:p>
+      <w:pPr>
+        <w:pStyle w:val="FootnoteText"/>
+      </w:pPr>
+      <w:r>
+        <w:rPr>
+          <w:rStyle w:val="FootnoteReference"/>
+        </w:rPr>
+        <w:footnoteRef/>
+      </w:r>
+      <w:r>
+        <w:t xml:space="preserve"> A more exhaustive analysis is available in </w:t>
+      </w:r>
+      <w:r>
+        <w:fldChar w:fldCharType="begin"/>
+      </w:r>
+      <w:r>
+        <w:instrText xml:space="preserve"> ADDIN ZOTERO_ITEM CSL_CITATION {"citationID":"U5xaQjyi","properties":{"formattedCitation":"[8]","plainCitation":"[8]","noteIndex":9},"citationItems":[{"id":3688,"uris":["http://zotero.org/users/10162777/items/DWZBJTBR"],"itemData":{"id":3688,"type":"report","collection-title":"MEng Final Portfolio","title":"Appendix E: Testing &amp; Results","author":[{"family":"McElwee","given":"Anthony James"}],"issued":{"date-parts":[["2023",8]]},"citation-key":"mcelweeAppendixTestingResults2023"}}],"schema":"https://github.com/citation-style-language/schema/raw/master/csl-citation.json"} </w:instrText>
+      </w:r>
+      <w:r>
+        <w:fldChar w:fldCharType="separate"/>
+      </w:r>
+      <w:r>
+        <w:t>[8]</w:t>
       </w:r>
       <w:r>
         <w:fldChar w:fldCharType="end"/>

--- a/doc/IEEE_Paper/1_IEEE_Template.docx
+++ b/doc/IEEE_Paper/1_IEEE_Template.docx
@@ -48,15 +48,17 @@
           <w:sz w:val="24"/>
           <w:szCs w:val="24"/>
         </w:rPr>
-        <w:t xml:space="preserve">MEng Student, DCU </w:t>
+        <w:t>MEng Student, DCU</w:t>
       </w:r>
       <w:r>
         <w:rPr>
           <w:rStyle w:val="FootnoteReference"/>
-          <w:rFonts w:eastAsia="Symbol"/>
-        </w:rPr>
-        <w:footnoteReference w:customMarkFollows="1" w:id="1"/>
-        <w:t></w:t>
+          <w:i/>
+          <w:iCs/>
+          <w:sz w:val="24"/>
+          <w:szCs w:val="24"/>
+        </w:rPr>
+        <w:footnoteReference w:id="1"/>
       </w:r>
     </w:p>
     <w:p>
@@ -184,7 +186,7 @@
         <w:pStyle w:val="Text"/>
       </w:pPr>
       <w:r>
-        <w:t>Generally, these simulations operate with a constrained set of input parameters, such as with fixed incident source wave configurations and dielectric material attributes of scatterers. Although input parameters are comparable across simulation incidences, conventional methods require full wave simulation and cannot be estimated with very low or high-frequency approximations. Generating large volumes of such simulations is considered uneconomical.</w:t>
+        <w:t>Generally, these simulations operate with a constrained set of input parameters, such as with fixed incident source wave configurations and defined ranges for the dielectric material properties of scatterers. Although input parameters are comparable across simulation incidences, conventional methods require full wave simulation and cannot be estimated with very low or high-frequency approximations. Generating large volumes of such simulations is considered uneconomical.</w:t>
       </w:r>
     </w:p>
     <w:p>
@@ -192,7 +194,7 @@
         <w:pStyle w:val="Text"/>
       </w:pPr>
       <w:r>
-        <w:t xml:space="preserve">The motivation of this paper is to report on the construction of a electromagnetic scattering solver workflow, SolverEMF2, for a toy problem with low contrast values for an incident wave frequency of 10 MHz. SolverEMF2 adapts code from </w:t>
+        <w:t xml:space="preserve">The motivation of this paper is to report on the construction of an electromagnetic scattering solver workflow, SolverEMF2, for a toy problem with low contrast values for an incident wave frequency of 10 MHz. SolverEMF2 adapts code from </w:t>
       </w:r>
       <w:r>
         <w:fldChar w:fldCharType="begin"/>
@@ -210,7 +212,7 @@
         <w:fldChar w:fldCharType="end"/>
       </w:r>
       <w:r>
-        <w:t xml:space="preserve"> to use the Krylov iterative solver Biconjugate Gradient Stabilized Method (BICGSTAB), to calculate the solution to contrast-source integral equations. This high performance code uses circular convolutions to accelerate multiplication steps via Fast Fourier Transforms. SolverEMF2 is used to create a data set for developing a deep learning model called Prescient2DL. Prescient2DL can feed back into SolverEMF2 to assist in the provision of solutions to the scattering simulations. Experiments to establish the impact of infusing Prescient2DL into SolverEMF2 are provided with commentary.</w:t>
+        <w:t xml:space="preserve"> to use the Biconjugate Gradient Stabilized Method (BICGSTAB) to calculate the solution of contrast-source integral equations. This high performance code uses circular convolutions to accelerate multiplication steps via Fast Fourier Transforms. SolverEMF2 is used to create a data set for developing a deep learning model called Prescient2DL. Prescient2DL can feed back into SolverEMF2 to assist in the provision of solutions to the scattering simulations. Experiments to establish the impact of infusing Prescient2DL into SolverEMF2 are provided with commentary.</w:t>
       </w:r>
     </w:p>
     <w:p>
@@ -235,13 +237,13 @@
               <wp:anchor distT="0" distB="0" distL="114300" distR="114300" simplePos="0" relativeHeight="251663360" behindDoc="0" locked="0" layoutInCell="0" allowOverlap="1">
                 <wp:simplePos x="0" y="0"/>
                 <wp:positionH relativeFrom="margin">
-                  <wp:posOffset>3347720</wp:posOffset>
+                  <wp:posOffset>3349625</wp:posOffset>
                 </wp:positionH>
                 <wp:positionV relativeFrom="margin">
-                  <wp:posOffset>3288665</wp:posOffset>
+                  <wp:posOffset>3288030</wp:posOffset>
                 </wp:positionV>
-                <wp:extent cx="1534795" cy="1741170"/>
-                <wp:effectExtent l="0" t="0" r="8255" b="0"/>
+                <wp:extent cx="1566545" cy="1733550"/>
+                <wp:effectExtent l="0" t="0" r="0" b="0"/>
                 <wp:wrapSquare wrapText="bothSides"/>
                 <wp:docPr id="3" name="Text Box 5"/>
                 <wp:cNvGraphicFramePr/>
@@ -252,7 +254,7 @@
                       <wps:spPr>
                         <a:xfrm>
                           <a:off x="0" y="0"/>
-                          <a:ext cx="1534795" cy="1741170"/>
+                          <a:ext cx="1566545" cy="1733550"/>
                         </a:xfrm>
                         <a:prstGeom prst="rect">
                           <a:avLst/>
@@ -281,7 +283,9 @@
                           <w:p>
                             <w:pPr>
                               <w:pStyle w:val="FootnoteText"/>
+                              <w:keepNext/>
                               <w:ind w:firstLine="0"/>
+                              <w:jc w:val="left"/>
                             </w:pPr>
                             <w:r>
                               <w:rPr>
@@ -336,23 +340,19 @@
                                 </wp:inline>
                               </w:drawing>
                             </w:r>
-                          </w:p>
-                          <w:p>
-                            <w:pPr>
-                              <w:pStyle w:val="FootnoteText"/>
-                              <w:ind w:firstLine="0"/>
-                            </w:pPr>
                             <w:r>
-                              <w:t>Fig. 1.  Canonical Problem Diagram</w:t>
+                              <w:t xml:space="preserve">Figure </w:t>
                             </w:r>
-                          </w:p>
-                          <w:p>
-                            <w:pPr>
-                              <w:pStyle w:val="FootnoteText"/>
-                              <w:ind w:firstLine="0"/>
-                            </w:pPr>
+                            <w:fldSimple w:instr=" SEQ Figure \* ARABIC ">
+                              <w:r>
+                                <w:rPr>
+                                  <w:noProof/>
+                                </w:rPr>
+                                <w:t>1</w:t>
+                              </w:r>
+                            </w:fldSimple>
                             <w:r>
-                              <w:t xml:space="preserve"> </w:t>
+                              <w:t>. Canonical Problem Diagram</w:t>
                             </w:r>
                           </w:p>
                         </w:txbxContent>
@@ -374,13 +374,15 @@
           </mc:Choice>
           <mc:Fallback>
             <w:pict>
-              <v:rect id="Text Box 5" o:spid="_x0000_s1026" style="position:absolute;left:0;text-align:left;margin-left:263.6pt;margin-top:258.95pt;width:120.85pt;height:137.1pt;z-index:251663360;visibility:visible;mso-wrap-style:square;mso-width-percent:0;mso-height-percent:0;mso-wrap-distance-left:9pt;mso-wrap-distance-top:0;mso-wrap-distance-right:9pt;mso-wrap-distance-bottom:0;mso-position-horizontal:absolute;mso-position-horizontal-relative:margin;mso-position-vertical:absolute;mso-position-vertical-relative:margin;mso-width-percent:0;mso-height-percent:0;mso-width-relative:margin;mso-height-relative:margin;v-text-anchor:top" o:gfxdata="UEsDBBQABgAIAAAAIQC2gziS/gAAAOEBAAATAAAAW0NvbnRlbnRfVHlwZXNdLnhtbJSRQU7DMBBF&#10;90jcwfIWJU67QAgl6YK0S0CoHGBkTxKLZGx5TGhvj5O2G0SRWNoz/78nu9wcxkFMGNg6quQqL6RA&#10;0s5Y6ir5vt9lD1JwBDIwOMJKHpHlpr69KfdHjyxSmriSfYz+USnWPY7AufNIadK6MEJMx9ApD/oD&#10;OlTrorhX2lFEilmcO2RdNtjC5xDF9pCuTyYBB5bi6bQ4syoJ3g9WQ0ymaiLzg5KdCXlKLjvcW893&#10;SUOqXwnz5DrgnHtJTxOsQfEKIT7DmDSUCaxw7Rqn8787ZsmRM9e2VmPeBN4uqYvTtW7jvijg9N/y&#10;JsXecLq0q+WD6m8AAAD//wMAUEsDBBQABgAIAAAAIQA4/SH/1gAAAJQBAAALAAAAX3JlbHMvLnJl&#10;bHOkkMFqwzAMhu+DvYPRfXGawxijTi+j0GvpHsDYimMaW0Yy2fr2M4PBMnrbUb/Q94l/f/hMi1qR&#10;JVI2sOt6UJgd+ZiDgffL8ekFlFSbvV0oo4EbChzGx4f9GRdb25HMsYhqlCwG5lrLq9biZkxWOiqY&#10;22YiTra2kYMu1l1tQD30/bPm3wwYN0x18gb45AdQl1tp5j/sFB2T0FQ7R0nTNEV3j6o9feQzro1i&#10;OWA14Fm+Q8a1a8+Bvu/d/dMb2JY5uiPbhG/ktn4cqGU/er3pcvwCAAD//wMAUEsDBBQABgAIAAAA&#10;IQAYOLZvBgIAAGUEAAAOAAAAZHJzL2Uyb0RvYy54bWysVMFu2zAMvQ/YPwi6L47bZtmCOMW2IsOA&#10;YS3W7gMUWYoFSKJGKbHz96MUJ+3WU4v5IFMWH8n3SHl5PTjL9gqjAd/wejLlTHkJrfHbhv96WL/7&#10;wFlMwrfCglcNP6jIr1dv3yz7sFAX0IFtFTIK4uOiDw3vUgqLqoqyU07ECQTl6VADOpFoi9uqRdFT&#10;dGeri+n0fdUDtgFBqhjp683xkK9KfK2VTLdaR5WYbTjVlsqKZd3ktVotxWKLInRGjmWIV1ThhPGU&#10;9BzqRiTBdmiehXJGIkTQaSLBVaC1kapwIDb19B82950IqnAhcWI4yxT/X1j5Y3+HzLQNv+TMC0ct&#10;elBDYp9hYLOsTh/igpzuwx2Ou0hmpjpodPlNJNhQFD2cFc0hJH2sZ5dX848zziSd1fOrup4XzatH&#10;eMCYvipwLBsNR2pZUVLsv8dEKcn15JKzRbCmXRtrywa3my8W2V5Qe9flyTUT5C8361mfS8sQDxl8&#10;dLKefDPBI6VipYNV2c/6n0qTMIVZySXHZMfpofGmeTrNEGUsgOyoKf4LsSMko1UZ2hfiz6CSH3w6&#10;453xgEWTJ+yymYbNMDZ0A+2BhqCnW9Dw+HsnUHFmv3kas3xlTgaejM3JEF52QHIkznYBzbaj/tWj&#10;yp92CbQpDczpjjlGuWmWS5PGe5cvy9N98Xr8O6z+AAAA//8DAFBLAwQUAAYACAAAACEAi1/kfN8A&#10;AAALAQAADwAAAGRycy9kb3ducmV2LnhtbEyPwW6DMAyG75P2DpEn7bYGkAaUEapqUrXu1hW0s0tS&#10;QksSRNKWvf2803r7LP/6/blczWZgVzX53lkB8SICpmzrZG87AU29ecmB+YBW4uCsEvCjPKyqx4cS&#10;C+lu9ktd96FjVGJ9gQJ0CGPBuW+1MugXblSWdkc3GQw0Th2XE96o3Aw8iaKUG+wtXdA4qnet2vP+&#10;YgRka1d/J9vP7U7vjpg2+elj09RCPD/N6zdgQc3hPwx/+qQOFTkd3MVKzwYBr0mWUJQgzpbAKJGl&#10;OcGBYJnEwKuS3/9Q/QIAAP//AwBQSwECLQAUAAYACAAAACEAtoM4kv4AAADhAQAAEwAAAAAAAAAA&#10;AAAAAAAAAAAAW0NvbnRlbnRfVHlwZXNdLnhtbFBLAQItABQABgAIAAAAIQA4/SH/1gAAAJQBAAAL&#10;AAAAAAAAAAAAAAAAAC8BAABfcmVscy8ucmVsc1BLAQItABQABgAIAAAAIQAYOLZvBgIAAGUEAAAO&#10;AAAAAAAAAAAAAAAAAC4CAABkcnMvZTJvRG9jLnhtbFBLAQItABQABgAIAAAAIQCLX+R83wAAAAsB&#10;AAAPAAAAAAAAAAAAAAAAAGAEAABkcnMvZG93bnJldi54bWxQSwUGAAAAAAQABADzAAAAbAUAAAAA&#10;" o:allowincell="f" stroked="f" strokeweight="0">
+              <v:rect id="Text Box 5" o:spid="_x0000_s1026" style="position:absolute;left:0;text-align:left;margin-left:263.75pt;margin-top:258.9pt;width:123.35pt;height:136.5pt;z-index:251663360;visibility:visible;mso-wrap-style:square;mso-width-percent:0;mso-height-percent:0;mso-wrap-distance-left:9pt;mso-wrap-distance-top:0;mso-wrap-distance-right:9pt;mso-wrap-distance-bottom:0;mso-position-horizontal:absolute;mso-position-horizontal-relative:margin;mso-position-vertical:absolute;mso-position-vertical-relative:margin;mso-width-percent:0;mso-height-percent:0;mso-width-relative:margin;mso-height-relative:margin;v-text-anchor:top" o:gfxdata="UEsDBBQABgAIAAAAIQC2gziS/gAAAOEBAAATAAAAW0NvbnRlbnRfVHlwZXNdLnhtbJSRQU7DMBBF&#10;90jcwfIWJU67QAgl6YK0S0CoHGBkTxKLZGx5TGhvj5O2G0SRWNoz/78nu9wcxkFMGNg6quQqL6RA&#10;0s5Y6ir5vt9lD1JwBDIwOMJKHpHlpr69KfdHjyxSmriSfYz+USnWPY7AufNIadK6MEJMx9ApD/oD&#10;OlTrorhX2lFEilmcO2RdNtjC5xDF9pCuTyYBB5bi6bQ4syoJ3g9WQ0ymaiLzg5KdCXlKLjvcW893&#10;SUOqXwnz5DrgnHtJTxOsQfEKIT7DmDSUCaxw7Rqn8787ZsmRM9e2VmPeBN4uqYvTtW7jvijg9N/y&#10;JsXecLq0q+WD6m8AAAD//wMAUEsDBBQABgAIAAAAIQA4/SH/1gAAAJQBAAALAAAAX3JlbHMvLnJl&#10;bHOkkMFqwzAMhu+DvYPRfXGawxijTi+j0GvpHsDYimMaW0Yy2fr2M4PBMnrbUb/Q94l/f/hMi1qR&#10;JVI2sOt6UJgd+ZiDgffL8ekFlFSbvV0oo4EbChzGx4f9GRdb25HMsYhqlCwG5lrLq9biZkxWOiqY&#10;22YiTra2kYMu1l1tQD30/bPm3wwYN0x18gb45AdQl1tp5j/sFB2T0FQ7R0nTNEV3j6o9feQzro1i&#10;OWA14Fm+Q8a1a8+Bvu/d/dMb2JY5uiPbhG/ktn4cqGU/er3pcvwCAAD//wMAUEsDBBQABgAIAAAA&#10;IQD9we68BgIAAGUEAAAOAAAAZHJzL2Uyb0RvYy54bWysVNuO0zAQfUfiHyy/07RbUlDVdAWsipAQ&#10;rPbyAa5jN5Zsjxm7Tfr3jN20u8DTrsiDM47nzMw5M87qenCWHRRGA77hs8mUM+UltMbvGv74sHn3&#10;kbOYhG+FBa8aflSRX6/fvln1YamuoAPbKmQUxMdlHxrepRSWVRVlp5yIEwjK06EGdCLRFndVi6Kn&#10;6M5WV9PpouoB24AgVYz09eZ0yNclvtZKpp9aR5WYbTjVlsqKZd3mtVqvxHKHInRGjmWIV1ThhPGU&#10;9BLqRiTB9mj+CeWMRIig00SCq0BrI1XhQGxm07/Y3HciqMKFxInhIlP8f2Hlj8MtMtM2fM6ZF45a&#10;9KCGxD7DwOqsTh/ikpzuwy2Ou0hmpjpodPlNJNhQFD1eFM0hJH2c1YtF/b7mTNLZ7MN8XtdF8+oJ&#10;HjCmrwocy0bDkVpWlBSH7zFRSnI9u+RsEaxpN8bassHd9otFdhDU3k15cs0E+cPNetbn0jLEQwaf&#10;nKwn30zwRKlY6WhV9rP+TmkSpjArueSY7DQ9NN40T+cZoowFkB01xX8hdoRktCpD+0L8BVTyg08X&#10;vDMesGjyjF0207AdxoZuoT3SEPR0Cxoef+0FKs7sN09jlq/M2cCzsT0bwssOSI7E2T6g2XXUv9mo&#10;8qd9Am1KA3O6U45Rbprl0qTx3uXL8nxfvJ7+DuvfAAAA//8DAFBLAwQUAAYACAAAACEAycw3huAA&#10;AAALAQAADwAAAGRycy9kb3ducmV2LnhtbEyPwU7DMBBE70j8g7VI3KjTiNYhxKkqpIr2VpqI8zZ2&#10;40BsR7Hbhr9ne4LbjPZpdqZYTbZnFz2GzjsJ81kCTLvGq861Eupq85QBCxGdwt47LeFHB1iV93cF&#10;5spf3Ye+HGLLKMSFHCWYGIec89AYbTHM/KAd3U5+tBjJji1XI14p3PY8TZIlt9g5+mBw0G9GN9+H&#10;s5Ug1r76TLe77d7sT7iss6/3TV1J+fgwrV+BRT3FPxhu9ak6lNTp6M9OBdZLWKRiQSiJuaANRAjx&#10;nAI7knhJMuBlwf9vKH8BAAD//wMAUEsBAi0AFAAGAAgAAAAhALaDOJL+AAAA4QEAABMAAAAAAAAA&#10;AAAAAAAAAAAAAFtDb250ZW50X1R5cGVzXS54bWxQSwECLQAUAAYACAAAACEAOP0h/9YAAACUAQAA&#10;CwAAAAAAAAAAAAAAAAAvAQAAX3JlbHMvLnJlbHNQSwECLQAUAAYACAAAACEA/cHuvAYCAABlBAAA&#10;DgAAAAAAAAAAAAAAAAAuAgAAZHJzL2Uyb0RvYy54bWxQSwECLQAUAAYACAAAACEAycw3huAAAAAL&#10;AQAADwAAAAAAAAAAAAAAAABgBAAAZHJzL2Rvd25yZXYueG1sUEsFBgAAAAAEAAQA8wAAAG0FAAAA&#10;AA==&#10;" o:allowincell="f" stroked="f" strokeweight="0">
                 <v:textbox inset="0,0,0,0">
                   <w:txbxContent>
                     <w:p>
                       <w:pPr>
                         <w:pStyle w:val="FootnoteText"/>
+                        <w:keepNext/>
                         <w:ind w:firstLine="0"/>
+                        <w:jc w:val="left"/>
                       </w:pPr>
                       <w:r>
                         <w:rPr>
@@ -435,23 +437,19 @@
                           </wp:inline>
                         </w:drawing>
                       </w:r>
-                    </w:p>
-                    <w:p>
-                      <w:pPr>
-                        <w:pStyle w:val="FootnoteText"/>
-                        <w:ind w:firstLine="0"/>
-                      </w:pPr>
                       <w:r>
-                        <w:t>Fig. 1.  Canonical Problem Diagram</w:t>
+                        <w:t xml:space="preserve">Figure </w:t>
                       </w:r>
-                    </w:p>
-                    <w:p>
-                      <w:pPr>
-                        <w:pStyle w:val="FootnoteText"/>
-                        <w:ind w:firstLine="0"/>
-                      </w:pPr>
+                      <w:fldSimple w:instr=" SEQ Figure \* ARABIC ">
+                        <w:r>
+                          <w:rPr>
+                            <w:noProof/>
+                          </w:rPr>
+                          <w:t>1</w:t>
+                        </w:r>
+                      </w:fldSimple>
                       <w:r>
-                        <w:t xml:space="preserve"> </w:t>
+                        <w:t>. Canonical Problem Diagram</w:t>
                       </w:r>
                     </w:p>
                   </w:txbxContent>
@@ -517,7 +515,7 @@
         <w:footnoteReference w:id="2"/>
       </w:r>
       <w:r>
-        <w:t xml:space="preserve">. It is assumed that all wave quantities depend sinusoidally on time with a common angular frequency ω. The problem requires finding two electric fields and as a result is a full vector problem.  As the task motivation is based around future medical developments, and the permeability of biological tissues can be considered roughly equal that of the background vacuum embedding of the domain, no permeability contrast is assumed </w:t>
+        <w:t xml:space="preserve">. It is assumed that all wave quantities depend sinusoidally on time with a common angular frequency ω. The problem requires finding two electric fields and as a result is a full vector problem.  As the task motivation is based around future medical developments, and the permeability of biological tissues can be considered roughly equal to that of the background vacuum embedding of the domain, no permeability contrast is assumed </w:t>
       </w:r>
       <w:r>
         <w:fldChar w:fldCharType="begin"/>
@@ -535,13 +533,7 @@
         <w:fldChar w:fldCharType="end"/>
       </w:r>
       <w:r>
-        <w:t xml:space="preserve">. </w:t>
-      </w:r>
-      <w:r>
-        <w:t>This is a permittivity contrast only problem.</w:t>
-      </w:r>
-      <w:r>
-        <w:t xml:space="preserve"> The embedding medium has an electromagnetic impedance of </w:t>
+        <w:t xml:space="preserve">. This is a permittivity contrast only problem. The embedding medium has an electromagnetic impedance of </w:t>
       </w:r>
       <m:oMath>
         <m:sSub>
@@ -2453,23 +2445,7 @@
               <w:sz w:val="16"/>
               <w:szCs w:val="16"/>
             </w:rPr>
-            <m:t>,  (</m:t>
-          </m:r>
-          <m:r>
-            <w:rPr>
-              <w:rFonts w:ascii="Cambria Math" w:hAnsi="Cambria Math"/>
-              <w:sz w:val="16"/>
-              <w:szCs w:val="16"/>
-            </w:rPr>
-            <m:t>3</m:t>
-          </m:r>
-          <m:r>
-            <w:rPr>
-              <w:rFonts w:ascii="Cambria Math" w:hAnsi="Cambria Math"/>
-              <w:sz w:val="16"/>
-              <w:szCs w:val="16"/>
-            </w:rPr>
-            <m:t>)</m:t>
+            <m:t>,  (3)</m:t>
           </m:r>
         </m:oMath>
       </m:oMathPara>
@@ -2832,7 +2808,11 @@
         <w:ind w:firstLine="202"/>
       </w:pPr>
       <w:r>
-        <w:t>As the model assumes that there is an invariance in the permittivity contrast in the z-direction, the corresponding equation for the total electric field using contrast source notation as follows:</w:t>
+        <w:t xml:space="preserve">As the scene assumes that there is an invariance in the permittivity contrast in the z-direction, the corresponding </w:t>
+      </w:r>
+      <w:r>
+        <w:lastRenderedPageBreak/>
+        <w:t>equation used to provide the basis to solve for the total electric field is as follows:</w:t>
       </w:r>
     </w:p>
     <w:p>
@@ -5493,7 +5473,7 @@
         <w:fldChar w:fldCharType="end"/>
       </w:r>
       <w:r>
-        <w:t xml:space="preserve">. From these formulations arises a discrete operator that can be represented using circular convolution. Through the use of a circulant matrix [CHECK: Tpye up the matrix here if space allowed, see 1.64.], the multiplication steps required to solve the MoM linear system of N equations is simplified to a vector of 2*N components. The convolution is computed using Fast Fourier Transforms (FFT) which reduces the complexity of the matrix-vector multiplication from </w:t>
+        <w:t xml:space="preserve">. From these formulations arises a discrete operator that can be represented using circular convolution. Through the use of a circulant matrix [CHECK: Include the matrix here if space allowed, see 1.64.], the multiplication steps required to solve the MoM linear system of N equations is simplified to a vector of 2*N components. The convolution is computed using Fast Fourier Transforms (FFT) which reduces the complexity of the matrix-vector multiplication from </w:t>
       </w:r>
       <m:oMath>
         <m:r>
@@ -5570,13 +5550,7 @@
           <w:rPr>
             <w:rFonts w:ascii="Cambria Math" w:hAnsi="Cambria Math"/>
           </w:rPr>
-          <m:t>(N)</m:t>
-        </m:r>
-        <m:r>
-          <w:rPr>
-            <w:rFonts w:ascii="Cambria Math" w:hAnsi="Cambria Math"/>
-          </w:rPr>
-          <m:t>)</m:t>
+          <m:t>(N))</m:t>
         </m:r>
       </m:oMath>
       <w:r>
@@ -5588,7 +5562,13 @@
         <w:ind w:firstLine="202"/>
       </w:pPr>
       <w:r>
-        <w:t xml:space="preserve">This MoM disctretisation, and the exploitation of the circulant properties of the operator functions, leads to the use of Krylov Iterative solvers to find a solution that minimises a residual  error criteria set by the engineer. As noted in </w:t>
+        <w:t xml:space="preserve">This MoM disctretisation, and the exploitation of the circulant properties of the operator functions, leads to the use of Iterative </w:t>
+      </w:r>
+      <w:r>
+        <w:t xml:space="preserve">Krylov </w:t>
+      </w:r>
+      <w:r>
+        <w:t xml:space="preserve">solvers to find a solution that minimises a residual  error criteria set by the engineer. As noted in </w:t>
       </w:r>
       <w:r>
         <w:fldChar w:fldCharType="begin"/>
@@ -5624,19 +5604,7 @@
         <w:fldChar w:fldCharType="end"/>
       </w:r>
       <w:r>
-        <w:t xml:space="preserve">, the </w:t>
-      </w:r>
-      <w:r>
-        <w:t>Biconjugate gradient stabilized method</w:t>
-      </w:r>
-      <w:r>
-        <w:t xml:space="preserve"> (BICGSTAB) solver is favoured to solve these MoM electromagnetic scattering problems, with both texts reporting a significant reduction in iterations </w:t>
-      </w:r>
-      <w:r>
-        <w:t xml:space="preserve">required </w:t>
-      </w:r>
-      <w:r>
-        <w:t>to achieve threshold error criteria compared to other Krylov solvers. Through the use of these mathematical techniques, the Python code is high-performance, thus providing a defensible comparison, in terms of inference time, to any deep learning emulator model. [The general deep learning model predition time is 0.3 seconds with the conventional times for the datasets given in the next section.</w:t>
+        <w:t>, the Biconjugate Gradient Stabilized Method (BICGSTAB) solver is favoured to solve these MoM electromagnetic scattering problems, with both texts reporting a significant reduction in iterations required to achieve threshold error criteria compared to other Iterative Krylov solvers. Through the use of these mathematical techniques, the Python code is high-performance, thus providing a defensible comparison, in terms of inference time, to any deep learning emulator model. The general deep learning model predition time is 0.3 seconds with the conventional times for the datasets given in the next section.</w:t>
       </w:r>
     </w:p>
     <w:p>
@@ -5695,10 +5663,16 @@
             <w:pPr>
               <w:keepNext/>
               <w:jc w:val="center"/>
+              <w:rPr>
+                <w:sz w:val="16"/>
+                <w:szCs w:val="16"/>
+              </w:rPr>
             </w:pPr>
             <w:r>
               <w:rPr>
                 <w:noProof/>
+                <w:sz w:val="16"/>
+                <w:szCs w:val="16"/>
               </w:rPr>
               <w:drawing>
                 <wp:inline distT="0" distB="0" distL="0" distR="0">
@@ -5755,57 +5729,57 @@
               <w:pStyle w:val="Caption"/>
               <w:jc w:val="center"/>
               <w:rPr>
-                <w:sz w:val="20"/>
-                <w:szCs w:val="20"/>
-              </w:rPr>
-            </w:pPr>
-            <w:r>
-              <w:rPr>
-                <w:sz w:val="20"/>
-                <w:szCs w:val="20"/>
-              </w:rPr>
-              <w:t xml:space="preserve">Figure </w:t>
-            </w:r>
-            <w:r>
-              <w:rPr>
-                <w:sz w:val="20"/>
-                <w:szCs w:val="20"/>
+                <w:sz w:val="16"/>
+                <w:szCs w:val="16"/>
+              </w:rPr>
+            </w:pPr>
+            <w:r>
+              <w:rPr>
+                <w:sz w:val="16"/>
+                <w:szCs w:val="16"/>
+              </w:rPr>
+              <w:t xml:space="preserve">Figure. </w:t>
+            </w:r>
+            <w:r>
+              <w:rPr>
+                <w:sz w:val="16"/>
+                <w:szCs w:val="16"/>
               </w:rPr>
               <w:fldChar w:fldCharType="begin"/>
             </w:r>
             <w:r>
               <w:rPr>
-                <w:sz w:val="20"/>
-                <w:szCs w:val="20"/>
+                <w:sz w:val="16"/>
+                <w:szCs w:val="16"/>
               </w:rPr>
               <w:instrText xml:space="preserve"> SEQ Figure \* ARABIC </w:instrText>
             </w:r>
             <w:r>
               <w:rPr>
-                <w:sz w:val="20"/>
-                <w:szCs w:val="20"/>
+                <w:sz w:val="16"/>
+                <w:szCs w:val="16"/>
               </w:rPr>
               <w:fldChar w:fldCharType="separate"/>
             </w:r>
             <w:r>
               <w:rPr>
                 <w:noProof/>
-                <w:sz w:val="20"/>
-                <w:szCs w:val="20"/>
-              </w:rPr>
-              <w:t>1</w:t>
-            </w:r>
-            <w:r>
-              <w:rPr>
-                <w:sz w:val="20"/>
-                <w:szCs w:val="20"/>
+                <w:sz w:val="16"/>
+                <w:szCs w:val="16"/>
+              </w:rPr>
+              <w:t>2</w:t>
+            </w:r>
+            <w:r>
+              <w:rPr>
+                <w:sz w:val="16"/>
+                <w:szCs w:val="16"/>
               </w:rPr>
               <w:fldChar w:fldCharType="end"/>
             </w:r>
             <w:r>
               <w:rPr>
-                <w:sz w:val="20"/>
-                <w:szCs w:val="20"/>
+                <w:sz w:val="16"/>
+                <w:szCs w:val="16"/>
               </w:rPr>
               <w:t>. DS1 geometry sample.</w:t>
             </w:r>
@@ -5819,10 +5793,16 @@
             <w:pPr>
               <w:keepNext/>
               <w:jc w:val="center"/>
+              <w:rPr>
+                <w:sz w:val="16"/>
+                <w:szCs w:val="16"/>
+              </w:rPr>
             </w:pPr>
             <w:r>
               <w:rPr>
                 <w:noProof/>
+                <w:sz w:val="16"/>
+                <w:szCs w:val="16"/>
               </w:rPr>
               <w:drawing>
                 <wp:inline distT="0" distB="0" distL="0" distR="0">
@@ -5879,57 +5859,57 @@
               <w:pStyle w:val="Caption"/>
               <w:jc w:val="center"/>
               <w:rPr>
-                <w:sz w:val="20"/>
-                <w:szCs w:val="20"/>
-              </w:rPr>
-            </w:pPr>
-            <w:r>
-              <w:rPr>
-                <w:sz w:val="20"/>
-                <w:szCs w:val="20"/>
+                <w:sz w:val="16"/>
+                <w:szCs w:val="16"/>
+              </w:rPr>
+            </w:pPr>
+            <w:r>
+              <w:rPr>
+                <w:sz w:val="16"/>
+                <w:szCs w:val="16"/>
               </w:rPr>
               <w:t xml:space="preserve">Figure </w:t>
             </w:r>
             <w:r>
               <w:rPr>
-                <w:sz w:val="20"/>
-                <w:szCs w:val="20"/>
+                <w:sz w:val="16"/>
+                <w:szCs w:val="16"/>
               </w:rPr>
               <w:fldChar w:fldCharType="begin"/>
             </w:r>
             <w:r>
               <w:rPr>
-                <w:sz w:val="20"/>
-                <w:szCs w:val="20"/>
+                <w:sz w:val="16"/>
+                <w:szCs w:val="16"/>
               </w:rPr>
               <w:instrText xml:space="preserve"> SEQ Figure \* ARABIC </w:instrText>
             </w:r>
             <w:r>
               <w:rPr>
-                <w:sz w:val="20"/>
-                <w:szCs w:val="20"/>
+                <w:sz w:val="16"/>
+                <w:szCs w:val="16"/>
               </w:rPr>
               <w:fldChar w:fldCharType="separate"/>
             </w:r>
             <w:r>
               <w:rPr>
                 <w:noProof/>
-                <w:sz w:val="20"/>
-                <w:szCs w:val="20"/>
-              </w:rPr>
-              <w:t>2</w:t>
-            </w:r>
-            <w:r>
-              <w:rPr>
-                <w:sz w:val="20"/>
-                <w:szCs w:val="20"/>
+                <w:sz w:val="16"/>
+                <w:szCs w:val="16"/>
+              </w:rPr>
+              <w:t>3</w:t>
+            </w:r>
+            <w:r>
+              <w:rPr>
+                <w:sz w:val="16"/>
+                <w:szCs w:val="16"/>
               </w:rPr>
               <w:fldChar w:fldCharType="end"/>
             </w:r>
             <w:r>
               <w:rPr>
-                <w:sz w:val="20"/>
-                <w:szCs w:val="20"/>
+                <w:sz w:val="16"/>
+                <w:szCs w:val="16"/>
               </w:rPr>
               <w:t>. DS2 geometry sample.</w:t>
             </w:r>
@@ -5943,10 +5923,16 @@
             <w:pPr>
               <w:keepNext/>
               <w:jc w:val="center"/>
+              <w:rPr>
+                <w:sz w:val="16"/>
+                <w:szCs w:val="16"/>
+              </w:rPr>
             </w:pPr>
             <w:r>
               <w:rPr>
                 <w:noProof/>
+                <w:sz w:val="16"/>
+                <w:szCs w:val="16"/>
               </w:rPr>
               <w:drawing>
                 <wp:inline distT="0" distB="0" distL="0" distR="0">
@@ -6003,57 +5989,57 @@
               <w:pStyle w:val="Caption"/>
               <w:jc w:val="center"/>
               <w:rPr>
-                <w:sz w:val="20"/>
-                <w:szCs w:val="20"/>
-              </w:rPr>
-            </w:pPr>
-            <w:r>
-              <w:rPr>
-                <w:sz w:val="20"/>
-                <w:szCs w:val="20"/>
+                <w:sz w:val="16"/>
+                <w:szCs w:val="16"/>
+              </w:rPr>
+            </w:pPr>
+            <w:r>
+              <w:rPr>
+                <w:sz w:val="16"/>
+                <w:szCs w:val="16"/>
               </w:rPr>
               <w:t xml:space="preserve">Figure </w:t>
             </w:r>
             <w:r>
               <w:rPr>
-                <w:sz w:val="20"/>
-                <w:szCs w:val="20"/>
+                <w:sz w:val="16"/>
+                <w:szCs w:val="16"/>
               </w:rPr>
               <w:fldChar w:fldCharType="begin"/>
             </w:r>
             <w:r>
               <w:rPr>
-                <w:sz w:val="20"/>
-                <w:szCs w:val="20"/>
+                <w:sz w:val="16"/>
+                <w:szCs w:val="16"/>
               </w:rPr>
               <w:instrText xml:space="preserve"> SEQ Figure \* ARABIC </w:instrText>
             </w:r>
             <w:r>
               <w:rPr>
-                <w:sz w:val="20"/>
-                <w:szCs w:val="20"/>
+                <w:sz w:val="16"/>
+                <w:szCs w:val="16"/>
               </w:rPr>
               <w:fldChar w:fldCharType="separate"/>
             </w:r>
             <w:r>
               <w:rPr>
                 <w:noProof/>
-                <w:sz w:val="20"/>
-                <w:szCs w:val="20"/>
-              </w:rPr>
-              <w:t>3</w:t>
-            </w:r>
-            <w:r>
-              <w:rPr>
-                <w:sz w:val="20"/>
-                <w:szCs w:val="20"/>
+                <w:sz w:val="16"/>
+                <w:szCs w:val="16"/>
+              </w:rPr>
+              <w:t>4</w:t>
+            </w:r>
+            <w:r>
+              <w:rPr>
+                <w:sz w:val="16"/>
+                <w:szCs w:val="16"/>
               </w:rPr>
               <w:fldChar w:fldCharType="end"/>
             </w:r>
             <w:r>
               <w:rPr>
-                <w:sz w:val="20"/>
-                <w:szCs w:val="20"/>
+                <w:sz w:val="16"/>
+                <w:szCs w:val="16"/>
               </w:rPr>
               <w:t>. DS3 geometry sample.</w:t>
             </w:r>
@@ -6185,13 +6171,7 @@
         </m:r>
       </m:oMath>
       <w:r>
-        <w:t xml:space="preserve">, thus forming a vacuum void within, or piercing, the larger scatter. This is equivalent to generating </w:t>
-      </w:r>
-      <w:r>
-        <w:t>negative</w:t>
-      </w:r>
-      <w:r>
-        <w:t xml:space="preserve"> cases where no secondary tissue exists in the simulation domain.</w:t>
+        <w:t>, thus forming a vacuum void within, or piercing, the larger scatter. This is equivalent to generating negative cases where no secondary tissue exists in the simulation domain.</w:t>
       </w:r>
     </w:p>
     <w:p>
@@ -6294,8 +6274,11 @@
       </w:r>
     </w:p>
     <w:p>
-      <w:r>
-        <w:t xml:space="preserve">Although the material contrast parameters in the medical domain are much more extreme for incident frequencies at 10 MHz </w:t>
+      <w:pPr>
+        <w:ind w:firstLine="202"/>
+      </w:pPr>
+      <w:r>
+        <w:t xml:space="preserve">The material contrast parameters in the medical domain are much more extreme for incident frequencies at 10 MHz </w:t>
       </w:r>
       <w:r>
         <w:fldChar w:fldCharType="begin"/>
@@ -6313,11 +6296,7 @@
         <w:fldChar w:fldCharType="end"/>
       </w:r>
       <w:r>
-        <w:t xml:space="preserve">, in order to initiate research in the general area a much lower contrast value was choosen to allow for a large volume of samples to be generated in a shorter time frame. </w:t>
-      </w:r>
-      <w:r>
-        <w:lastRenderedPageBreak/>
-        <w:t>All iterative solver computations were carried out on a local laptop CPU i7-11800H @ 2.3 GHz using Python, in particular NumPy and SciPy libraries. DS1 samples took 1 seconds per sample, while DS2 samples took 0.75 seconds per sample and DS3 samples took 2.2 seconds per sample.</w:t>
+        <w:t xml:space="preserve">. In order to initiate research in the general area, a much lower contrast value was choosen to allow for a large volume of samples to be generated in a shorter time frame. </w:t>
       </w:r>
     </w:p>
     <w:p>
@@ -6325,7 +6304,8 @@
         <w:ind w:firstLine="202"/>
       </w:pPr>
       <w:r>
-        <w:t>The generated data was saved in NumPy format. All outputs were saved by splitting the real, imaginary and absolute components of the complex field by channel. The fields were as follows: the real component of the scatterer geometry; the incident E field in the x and y direction; the incident ZH field in the z direction; the two solved scattered E fields in the x and y directions.</w:t>
+        <w:lastRenderedPageBreak/>
+        <w:t>All iterative solver computations were carried out on a local laptop CPU i7-11800H @ 2.3 GHz using Python, in particular NumPy and SciPy libraries. DS1 samples took 1 seconds per sample, while DS2 samples took 0.75 seconds per sample and DS3 samples took 2.2 seconds per sample.</w:t>
       </w:r>
     </w:p>
     <w:p>
@@ -6333,24 +6313,7 @@
         <w:ind w:firstLine="202"/>
       </w:pPr>
       <w:r>
-        <w:t xml:space="preserve">In addition, two extra files were saved seperately to document the properties of the generated sample: a PNG file illustrating the contained scatter geometry; a separate NumPy file documenting the iteration count, residual error and iteration duration from the iterative solver call-back information. </w:t>
-      </w:r>
-      <w:r>
-        <w:t xml:space="preserve">As </w:t>
-      </w:r>
-      <w:r>
-        <w:t xml:space="preserve">Equation (4) </w:t>
-      </w:r>
-      <w:r>
-        <w:t>is solving for the contrast-source, the predicted scattered fields need to be transformed back into the contrast source formulation though the use of the FFT accelerated operator equation at time of inference.</w:t>
-      </w:r>
-    </w:p>
-    <w:p>
-      <w:pPr>
-        <w:pStyle w:val="Heading2"/>
-      </w:pPr>
-      <w:r>
-        <w:t xml:space="preserve"> Train/Test/Split Approach</w:t>
+        <w:t>The generated data was saved in NumPy format. All outputs were saved by splitting the real, imaginary and absolute components of the complex field by channel. The fields were as follows: the real component of the scatterer geometry; the incident E field in the x and y direction; the incident ZH field in the z direction; the two solved scattered E fields in the x and y directions.</w:t>
       </w:r>
     </w:p>
     <w:p>
@@ -6358,13 +6321,8 @@
         <w:ind w:firstLine="202"/>
       </w:pPr>
       <w:r>
-        <w:t xml:space="preserve">In this paper, the approach taken was to first establish if the model could emulate the conventional solutions. The data was saved in folders of 1000 samples. At the train/validate/test splitting stage, 20% of the 1000 samples were retained for testing (200) and 20% of the training data was retained for validation (160) leaving 640 samples for training. The base models were trained on 5000 samples and tested in terms of impact on the SolverEMF2 on three separate test sets, each of 100 samples (DS1, DS2, DS3). </w:t>
-      </w:r>
-    </w:p>
-    <w:p>
-      <w:pPr>
-        <w:ind w:firstLine="202"/>
-      </w:pPr>
+        <w:t>In addition, two extra files were saved seperately to document the properties of the generated sample: a PNG file illustrating the contained scatter geometry; a separate NumPy file documenting the iteration count, residual error and iteration duration from the iterative solver call-back information. As Equation (4) is solving for the contrast-source, the predicted scattered fields need to be transformed back into the contrast source formulation though the use of the FFT accelerated operator equation at time of inference.</w:t>
+      </w:r>
     </w:p>
     <w:tbl>
       <w:tblPr>
@@ -6450,56 +6408,59 @@
           <w:p>
             <w:pPr>
               <w:pStyle w:val="Caption"/>
-              <w:spacing w:before="0" w:after="0"/>
               <w:jc w:val="center"/>
-            </w:pPr>
-            <w:r>
-              <w:rPr>
-                <w:sz w:val="20"/>
-                <w:szCs w:val="20"/>
-              </w:rPr>
-              <w:t xml:space="preserve">Table </w:t>
-            </w:r>
-            <w:r>
-              <w:rPr>
-                <w:sz w:val="20"/>
-                <w:szCs w:val="20"/>
+              <w:rPr>
+                <w:sz w:val="16"/>
+                <w:szCs w:val="16"/>
+              </w:rPr>
+            </w:pPr>
+            <w:r>
+              <w:rPr>
+                <w:sz w:val="16"/>
+                <w:szCs w:val="16"/>
+              </w:rPr>
+              <w:t xml:space="preserve">Figure </w:t>
+            </w:r>
+            <w:r>
+              <w:rPr>
+                <w:sz w:val="16"/>
+                <w:szCs w:val="16"/>
               </w:rPr>
               <w:fldChar w:fldCharType="begin"/>
             </w:r>
             <w:r>
               <w:rPr>
-                <w:sz w:val="20"/>
-                <w:szCs w:val="20"/>
-              </w:rPr>
-              <w:instrText xml:space="preserve"> SEQ Table \* ARABIC </w:instrText>
-            </w:r>
-            <w:r>
-              <w:rPr>
-                <w:sz w:val="20"/>
-                <w:szCs w:val="20"/>
+                <w:sz w:val="16"/>
+                <w:szCs w:val="16"/>
+              </w:rPr>
+              <w:instrText xml:space="preserve"> SEQ Figure \* ARABIC </w:instrText>
+            </w:r>
+            <w:r>
+              <w:rPr>
+                <w:sz w:val="16"/>
+                <w:szCs w:val="16"/>
               </w:rPr>
               <w:fldChar w:fldCharType="separate"/>
             </w:r>
             <w:r>
               <w:rPr>
                 <w:noProof/>
-                <w:sz w:val="20"/>
-                <w:szCs w:val="20"/>
-              </w:rPr>
-              <w:t>1</w:t>
-            </w:r>
-            <w:r>
-              <w:rPr>
-                <w:sz w:val="20"/>
-                <w:szCs w:val="20"/>
+                <w:sz w:val="16"/>
+                <w:szCs w:val="16"/>
+              </w:rPr>
+              <w:t>5</w:t>
+            </w:r>
+            <w:r>
+              <w:rPr>
+                <w:sz w:val="16"/>
+                <w:szCs w:val="16"/>
               </w:rPr>
               <w:fldChar w:fldCharType="end"/>
             </w:r>
             <w:r>
               <w:rPr>
-                <w:sz w:val="20"/>
-                <w:szCs w:val="20"/>
+                <w:sz w:val="16"/>
+                <w:szCs w:val="16"/>
               </w:rPr>
               <w:t>. Electric Field incident waves in x and y direction.</w:t>
             </w:r>
@@ -6507,14 +6468,12 @@
         </w:tc>
       </w:tr>
     </w:tbl>
-    <w:p/>
-    <w:p/>
     <w:p>
       <w:pPr>
         <w:pStyle w:val="Heading2"/>
       </w:pPr>
       <w:r>
-        <w:t xml:space="preserve"> Model Development</w:t>
+        <w:t>Train/Test/Split Approach</w:t>
       </w:r>
     </w:p>
     <w:p>
@@ -6522,7 +6481,18 @@
         <w:ind w:firstLine="202"/>
       </w:pPr>
       <w:r>
-        <w:t>All deep learning computations were carried out on a local laptop GeForce RTX 3070 GPU using Tensorflow and Keras Python libraries.</w:t>
+        <w:t>T</w:t>
+      </w:r>
+      <w:r>
+        <w:t>he approach taken was to first establish if the model could emulate the conventional solutions. The data was saved in folders of 1000 samples. At the train/validate/test splitting stage, 20% of the 1000 samples were retained for testing (200) and 20% of the training data was retained for validation (160) leaving 640 samples for training. The base models were trained on 5000 samples and tested in terms of impact on the SolverEMF2 on three separate test sets, each of 100 samples (DS1, DS2, DS3).</w:t>
+      </w:r>
+    </w:p>
+    <w:p>
+      <w:pPr>
+        <w:pStyle w:val="Heading2"/>
+      </w:pPr>
+      <w:r>
+        <w:t xml:space="preserve"> Model Development</w:t>
       </w:r>
     </w:p>
     <w:p>
@@ -6530,6 +6500,14 @@
         <w:ind w:firstLine="202"/>
       </w:pPr>
       <w:r>
+        <w:t>All deep learning computations were carried out on a local laptop GeForce RTX 3070 GPU using Tensorflow and Keras Python libraries.</w:t>
+      </w:r>
+    </w:p>
+    <w:p>
+      <w:pPr>
+        <w:ind w:firstLine="202"/>
+      </w:pPr>
+      <w:r>
         <w:t>The training inputs were the scatter geometery as a single channel, followed by the real, imaginary and absolute values of the complex incident wave of relevant axis bringing the total input channel count to four</w:t>
       </w:r>
       <w:r>
@@ -6539,10 +6517,10 @@
         <w:footnoteReference w:id="6"/>
       </w:r>
       <w:r>
-        <w:t xml:space="preserve">. The outputs were the real and imaginary components of the electric field in the axis of interest bringing the output count to two channels. This resulted in a requirement to train two models, one for each </w:t>
-      </w:r>
-      <w:r>
-        <w:t>field, in order to provide a full-dimensional, initial guess to the SolverEMF2 workflow. A key step in the pre-processing of the data was that the target arrays were standardised to a range of [0, 1]. This allows the model to train far faster. In order to provide the predictions as inputs in SolverEMF2, the process is reversed at the provision of initial guess time. The information required to perform this standardisation can be estimated from a  small group of sample solutions making it a robust and simple way to accelerate the training process</w:t>
+        <w:t xml:space="preserve">. The outputs were the real and imaginary components of the electric field in the axis of interest bringing the output count to two channels. This resulted in a requirement to train two models, one for each field, in order to provide a full-dimensional, initial guess to the SolverEMF2 workflow. A key step in the pre-processing </w:t>
+      </w:r>
+      <w:r>
+        <w:t>of the data was that the target arrays were standardised to a range of [0, 1]. This allows the model to train far faster. In order to provide the predictions as inputs in SolverEMF2, the process is reversed at the provision of initial guess time. The information required to perform this standardisation can be estimated from a  small group of sample solutions making it a robust and simple way to accelerate the training process</w:t>
       </w:r>
       <w:r>
         <w:rPr>
@@ -6564,6 +6542,7 @@
     </w:p>
     <w:p>
       <w:pPr>
+        <w:ind w:firstLine="202"/>
         <w:rPr>
           <w:noProof/>
           <w:lang w:val="en-GB"/>
@@ -6595,49 +6574,7 @@
           <w:noProof/>
           <w:lang w:val="en-GB"/>
         </w:rPr>
-        <w:t>Upsampling layers were also tried but th</w:t>
-      </w:r>
-      <w:r>
-        <w:rPr>
-          <w:noProof/>
-          <w:lang w:val="en-GB"/>
-        </w:rPr>
-        <w:t>ey</w:t>
-      </w:r>
-      <w:r>
-        <w:rPr>
-          <w:noProof/>
-          <w:lang w:val="en-GB"/>
-        </w:rPr>
-        <w:t xml:space="preserve"> led to stronger grid-like lines on the output predictions. Transposed convolution layers also have more trainable parameters w</w:t>
-      </w:r>
-      <w:r>
-        <w:rPr>
-          <w:noProof/>
-          <w:lang w:val="en-GB"/>
-        </w:rPr>
-        <w:t xml:space="preserve">hich </w:t>
-      </w:r>
-      <w:r>
-        <w:rPr>
-          <w:noProof/>
-          <w:lang w:val="en-GB"/>
-        </w:rPr>
-        <w:t xml:space="preserve">increases the model capacity for </w:t>
-      </w:r>
-      <w:r>
-        <w:rPr>
-          <w:noProof/>
-          <w:lang w:val="en-GB"/>
-        </w:rPr>
-        <w:t xml:space="preserve">handling </w:t>
-      </w:r>
-      <w:r>
-        <w:rPr>
-          <w:noProof/>
-          <w:lang w:val="en-GB"/>
-        </w:rPr>
-        <w:t>complexity.</w:t>
+        <w:t>Upsampling layers were also tried but they led to stronger grid-like lines on the output predictions. Transposed convolution layers also have more trainable parameters which increases the model capacity for handling complexity.</w:t>
       </w:r>
     </w:p>
     <w:p>
@@ -6652,49 +6589,7 @@
           <w:noProof/>
           <w:lang w:val="en-GB"/>
         </w:rPr>
-        <w:t xml:space="preserve">A seeded dropout layer with a small value </w:t>
-      </w:r>
-      <w:r>
-        <w:rPr>
-          <w:noProof/>
-          <w:lang w:val="en-GB"/>
-        </w:rPr>
-        <w:t>wa</w:t>
-      </w:r>
-      <w:r>
-        <w:rPr>
-          <w:noProof/>
-          <w:lang w:val="en-GB"/>
-        </w:rPr>
-        <w:t xml:space="preserve">s included after the first stage of </w:t>
-      </w:r>
-      <w:r>
-        <w:rPr>
-          <w:noProof/>
-          <w:lang w:val="en-GB"/>
-        </w:rPr>
-        <w:t xml:space="preserve">the decoder </w:t>
-      </w:r>
-      <w:r>
-        <w:rPr>
-          <w:noProof/>
-          <w:lang w:val="en-GB"/>
-        </w:rPr>
-        <w:t xml:space="preserve">to </w:t>
-      </w:r>
-      <w:r>
-        <w:rPr>
-          <w:noProof/>
-          <w:lang w:val="en-GB"/>
-        </w:rPr>
-        <w:t xml:space="preserve">increase </w:t>
-      </w:r>
-      <w:r>
-        <w:rPr>
-          <w:noProof/>
-          <w:lang w:val="en-GB"/>
-        </w:rPr>
-        <w:t>regularisation to the model.</w:t>
+        <w:t>A seeded Dropout layer with a small value was included after the first stage of the decoder to increase regularisation to the model.</w:t>
       </w:r>
     </w:p>
     <w:p>
@@ -6709,222 +6604,378 @@
       <w:pPr>
         <w:ind w:firstLine="202"/>
         <w:rPr>
-          <w:lang w:val="en-GB"/>
-        </w:rPr>
-      </w:pPr>
-      <w:r>
-        <w:rPr>
           <w:noProof/>
           <w:lang w:val="en-GB"/>
         </w:rPr>
-        <w:t xml:space="preserve">At the penultimate stage of the decoder, two linear convolution layers </w:t>
-      </w:r>
+      </w:pPr>
       <w:r>
         <w:rPr>
           <w:noProof/>
           <w:lang w:val="en-GB"/>
         </w:rPr>
-        <w:t xml:space="preserve">with </w:t>
-      </w:r>
-      <w:r>
-        <w:rPr>
-          <w:noProof/>
-          <w:lang w:val="en-GB"/>
-        </w:rPr>
-        <w:t xml:space="preserve">kernal size </w:t>
-      </w:r>
-      <w:r>
-        <w:rPr>
-          <w:noProof/>
-          <w:lang w:val="en-GB"/>
-        </w:rPr>
-        <w:t>(</w:t>
-      </w:r>
-      <w:r>
-        <w:rPr>
-          <w:noProof/>
-          <w:lang w:val="en-GB"/>
-        </w:rPr>
-        <w:t>3</w:t>
-      </w:r>
-      <w:r>
-        <w:rPr>
-          <w:noProof/>
-          <w:lang w:val="en-GB"/>
-        </w:rPr>
-        <w:t>, 3)</w:t>
-      </w:r>
-      <w:r>
-        <w:rPr>
-          <w:noProof/>
-          <w:lang w:val="en-GB"/>
-        </w:rPr>
-        <w:t xml:space="preserve"> </w:t>
-      </w:r>
-      <w:r>
-        <w:rPr>
-          <w:noProof/>
-          <w:lang w:val="en-GB"/>
-        </w:rPr>
-        <w:t>we</w:t>
-      </w:r>
-      <w:r>
-        <w:rPr>
-          <w:noProof/>
-          <w:lang w:val="en-GB"/>
-        </w:rPr>
-        <w:t xml:space="preserve">re included in the model. </w:t>
-      </w:r>
-      <w:r>
-        <w:rPr>
-          <w:noProof/>
-          <w:lang w:val="en-GB"/>
-        </w:rPr>
-        <w:t xml:space="preserve">As </w:t>
-      </w:r>
-      <w:r>
-        <w:rPr>
-          <w:noProof/>
-          <w:lang w:val="en-GB"/>
-        </w:rPr>
-        <w:t xml:space="preserve">there is a certain smoothness </w:t>
-      </w:r>
-      <w:r>
-        <w:rPr>
-          <w:noProof/>
-          <w:lang w:val="en-GB"/>
-        </w:rPr>
-        <w:t xml:space="preserve">quality </w:t>
-      </w:r>
-      <w:r>
-        <w:rPr>
-          <w:noProof/>
-          <w:lang w:val="en-GB"/>
-        </w:rPr>
-        <w:t>to the predicted fields, the</w:t>
-      </w:r>
-      <w:r>
-        <w:rPr>
-          <w:noProof/>
-          <w:lang w:val="en-GB"/>
-        </w:rPr>
-        <w:t>se layers</w:t>
-      </w:r>
-      <w:r>
-        <w:rPr>
-          <w:noProof/>
-          <w:lang w:val="en-GB"/>
-        </w:rPr>
-        <w:t xml:space="preserve"> are included with the aim of</w:t>
-      </w:r>
-      <w:r>
-        <w:rPr>
-          <w:noProof/>
-          <w:lang w:val="en-GB"/>
-        </w:rPr>
-        <w:t xml:space="preserve"> </w:t>
-      </w:r>
-      <w:r>
-        <w:rPr>
-          <w:noProof/>
-          <w:lang w:val="en-GB"/>
-        </w:rPr>
-        <w:t>blurring the output</w:t>
-      </w:r>
-      <w:r>
-        <w:rPr>
-          <w:noProof/>
-          <w:lang w:val="en-GB"/>
-        </w:rPr>
-        <w:t xml:space="preserve">, reducing the </w:t>
-      </w:r>
-      <w:r>
-        <w:rPr>
-          <w:noProof/>
-          <w:lang w:val="en-GB"/>
-        </w:rPr>
-        <w:t>speckl</w:t>
-      </w:r>
-      <w:r>
-        <w:rPr>
-          <w:noProof/>
-          <w:lang w:val="en-GB"/>
-        </w:rPr>
-        <w:t>ing</w:t>
-      </w:r>
-      <w:r>
-        <w:rPr>
-          <w:noProof/>
-          <w:lang w:val="en-GB"/>
-        </w:rPr>
-        <w:t xml:space="preserve"> that appears in the predicted versus final solution comparison graph</w:t>
-      </w:r>
-      <w:r>
-        <w:rPr>
-          <w:noProof/>
-          <w:lang w:val="en-GB"/>
-        </w:rPr>
-        <w:t>s</w:t>
-      </w:r>
-      <w:r>
-        <w:rPr>
-          <w:noProof/>
-          <w:lang w:val="en-GB"/>
-        </w:rPr>
-        <w:t>.</w:t>
+        <w:t>At the penultimate stage of the decoder, two linear convolution layers with kernal size (3, 3) were included in the model. As there is a certain smoothness quality to the predicted fields, these layers are included with the aim of blurring the output, reducing speckling that appeared in earlier predicted plots.</w:t>
       </w:r>
     </w:p>
     <w:p>
       <w:pPr>
-        <w:pStyle w:val="ListParagraph"/>
-        <w:numPr>
-          <w:ilvl w:val="0"/>
-          <w:numId w:val="4"/>
-        </w:numPr>
+        <w:ind w:firstLine="202"/>
+        <w:rPr>
+          <w:lang w:val="en-GB"/>
+        </w:rPr>
       </w:pPr>
       <w:r>
-        <w:t>Maybe expand on the description of Elu if there is space?</w:t>
+        <w:rPr>
+          <w:noProof/>
+          <w:lang w:val="en-GB"/>
+        </w:rPr>
+        <w:t>The Adam optimizer was used when fitting the model and the M</w:t>
+      </w:r>
+      <w:r>
+        <w:rPr>
+          <w:noProof/>
+          <w:lang w:val="en-GB"/>
+        </w:rPr>
+        <w:t>ean_</w:t>
+      </w:r>
+      <w:r>
+        <w:rPr>
+          <w:noProof/>
+          <w:lang w:val="en-GB"/>
+        </w:rPr>
+        <w:t>S</w:t>
+      </w:r>
+      <w:r>
+        <w:rPr>
+          <w:noProof/>
+          <w:lang w:val="en-GB"/>
+        </w:rPr>
+        <w:t>quared_</w:t>
+      </w:r>
+      <w:r>
+        <w:rPr>
+          <w:noProof/>
+          <w:lang w:val="en-GB"/>
+        </w:rPr>
+        <w:t>L</w:t>
+      </w:r>
+      <w:r>
+        <w:rPr>
+          <w:noProof/>
+          <w:lang w:val="en-GB"/>
+        </w:rPr>
+        <w:t>ogarithmic_</w:t>
+      </w:r>
+      <w:r>
+        <w:rPr>
+          <w:noProof/>
+          <w:lang w:val="en-GB"/>
+        </w:rPr>
+        <w:t>E</w:t>
+      </w:r>
+      <w:r>
+        <w:rPr>
+          <w:noProof/>
+          <w:lang w:val="en-GB"/>
+        </w:rPr>
+        <w:t>rror</w:t>
+      </w:r>
+      <w:r>
+        <w:rPr>
+          <w:noProof/>
+          <w:lang w:val="en-GB"/>
+        </w:rPr>
+        <w:t xml:space="preserve"> w</w:t>
+      </w:r>
+      <w:r>
+        <w:rPr>
+          <w:noProof/>
+          <w:lang w:val="en-GB"/>
+        </w:rPr>
+        <w:t>as</w:t>
+      </w:r>
+      <w:r>
+        <w:rPr>
+          <w:noProof/>
+          <w:lang w:val="en-GB"/>
+        </w:rPr>
+        <w:t xml:space="preserve"> used as</w:t>
+      </w:r>
+      <w:r>
+        <w:rPr>
+          <w:noProof/>
+          <w:lang w:val="en-GB"/>
+        </w:rPr>
+        <w:t xml:space="preserve"> the loss function</w:t>
+      </w:r>
+      <w:r>
+        <w:rPr>
+          <w:noProof/>
+          <w:lang w:val="en-GB"/>
+        </w:rPr>
+        <w:t>. [CHECK: include equation?]</w:t>
+      </w:r>
+      <w:r>
+        <w:rPr>
+          <w:lang w:val="en-GB"/>
+        </w:rPr>
+        <w:t xml:space="preserve">. </w:t>
+      </w:r>
+      <w:r>
+        <w:t>The model training times were both roughly 20 minutes which is to be expected as the same model architecture was used in both instances.</w:t>
       </w:r>
     </w:p>
     <w:p>
       <w:pPr>
-        <w:pStyle w:val="ListParagraph"/>
+        <w:pStyle w:val="Text"/>
+        <w:jc w:val="left"/>
+        <w:rPr>
+          <w:b/>
+          <w:bCs/>
+          <w:u w:val="single"/>
+        </w:rPr>
+      </w:pPr>
+      <w:r>
+        <w:rPr>
+          <w:lang w:val="en-GB"/>
+        </w:rPr>
+        <w:t xml:space="preserve">The use of augmentations </w:t>
+      </w:r>
+      <w:r>
+        <w:rPr>
+          <w:lang w:val="en-GB"/>
+        </w:rPr>
+        <w:t xml:space="preserve">in the training data was avoided </w:t>
+      </w:r>
+      <w:r>
+        <w:rPr>
+          <w:lang w:val="en-GB"/>
+        </w:rPr>
+        <w:t xml:space="preserve">since medical applications require pre-designated incident </w:t>
+      </w:r>
+      <w:r>
+        <w:rPr>
+          <w:lang w:val="en-GB"/>
+        </w:rPr>
+        <w:t xml:space="preserve">wave </w:t>
+      </w:r>
+      <w:r>
+        <w:rPr>
+          <w:lang w:val="en-GB"/>
+        </w:rPr>
+        <w:t>directions. Re-orientating the incident fields w</w:t>
+      </w:r>
+      <w:r>
+        <w:rPr>
+          <w:lang w:val="en-GB"/>
+        </w:rPr>
+        <w:t>ould</w:t>
+      </w:r>
+      <w:r>
+        <w:rPr>
+          <w:lang w:val="en-GB"/>
+        </w:rPr>
+        <w:t xml:space="preserve"> not increase model generalisability </w:t>
+      </w:r>
+      <w:r>
+        <w:rPr>
+          <w:lang w:val="en-GB"/>
+        </w:rPr>
+        <w:t xml:space="preserve">in the path of interest. </w:t>
+      </w:r>
+      <w:r>
+        <w:rPr>
+          <w:lang w:val="en-GB"/>
+        </w:rPr>
+        <w:t xml:space="preserve">With the exception of horizontal mirroring, data augmentation </w:t>
+      </w:r>
+      <w:r>
+        <w:rPr>
+          <w:lang w:val="en-GB"/>
+        </w:rPr>
+        <w:t xml:space="preserve">would not reduce the required number of generated samples. While it </w:t>
+      </w:r>
+      <w:r>
+        <w:rPr>
+          <w:lang w:val="en-GB"/>
+        </w:rPr>
+        <w:t>would shrink the possible permutations in the scene configuration space</w:t>
+      </w:r>
+      <w:r>
+        <w:rPr>
+          <w:lang w:val="en-GB"/>
+        </w:rPr>
+        <w:t xml:space="preserve">, this would </w:t>
+      </w:r>
+      <w:r>
+        <w:rPr>
+          <w:lang w:val="en-GB"/>
+        </w:rPr>
+        <w:t>increase the probability of duplicates between the training/test/validation sets</w:t>
+      </w:r>
+      <w:r>
+        <w:rPr>
+          <w:lang w:val="en-GB"/>
+        </w:rPr>
+        <w:t xml:space="preserve"> over the different folder sessions</w:t>
+      </w:r>
+      <w:r>
+        <w:rPr>
+          <w:lang w:val="en-GB"/>
+        </w:rPr>
+        <w:t>.</w:t>
+      </w:r>
+    </w:p>
+    <w:p>
+      <w:pPr>
+        <w:pStyle w:val="Text"/>
+        <w:rPr>
+          <w:b/>
+          <w:bCs/>
+          <w:u w:val="single"/>
+        </w:rPr>
+      </w:pPr>
+      <w:r>
+        <w:rPr>
+          <w:b/>
+          <w:bCs/>
+          <w:u w:val="single"/>
+        </w:rPr>
+        <w:t>End of page 3 (2 pages)</w:t>
+      </w:r>
+    </w:p>
+    <w:p>
+      <w:pPr>
+        <w:pStyle w:val="Heading1"/>
         <w:numPr>
           <w:ilvl w:val="0"/>
-          <w:numId w:val="4"/>
+          <w:numId w:val="2"/>
         </w:numPr>
       </w:pPr>
       <w:r>
-        <w:t>Loss function as an equation</w:t>
+        <w:lastRenderedPageBreak/>
+        <w:t>Results</w:t>
       </w:r>
     </w:p>
-    <w:p/>
-    <w:p/>
+    <w:p>
+      <w:pPr>
+        <w:pStyle w:val="Heading2"/>
+      </w:pPr>
+      <w:r>
+        <w:t xml:space="preserve"> Model Training Loss Curves</w:t>
+      </w:r>
+    </w:p>
+    <w:p>
+      <w:pPr>
+        <w:ind w:firstLine="202"/>
+        <w:rPr>
+          <w:lang w:val="en-GB"/>
+        </w:rPr>
+      </w:pPr>
+      <w:r>
+        <w:t xml:space="preserve">As depicted in Figure 6, the training loss curve features an extremely abrupt initial decrease followed by a slowly declining plateau. These curves are comparable to loss curves reported in </w:t>
+      </w:r>
+      <w:r>
+        <w:fldChar w:fldCharType="begin"/>
+      </w:r>
+      <w:r>
+        <w:instrText xml:space="preserve"> ADDIN ZOTERO_ITEM CSL_CITATION {"citationID":"hVTr8ljW","properties":{"formattedCitation":"[8], [9]","plainCitation":"[8], [9]","noteIndex":0},"citationItems":[{"id":3683,"uris":["http://zotero.org/users/10162777/items/ZSFT8REI"],"itemData":{"id":3683,"type":"article-journal","abstract":"For industrial design and the improvement of fluid flow simulations, computational fluid dynamics (CFD) solvers offer practical functions and conveniences. However, because iterative simulations demand lengthy computation times and a considerable amount of memory for sophisticated calculations, CFD solvers are not economically viable. Such limitations are overcome by CFD data-driven learning models based on neural networks, which lower the trade-off between accurate simulation performance and model complexity. Deep neural networks (DNNs) or convolutional neural networks (CNNs) are good illustrations of deep learning-based CFD models for fluid flow modeling. However, improving the accuracy of fluid flow reconstruction or estimation in these earlier methods is crucial. Based on interpolated feature data generation and a deep U-Net learning model, this work suggests a rapid laminar flow prediction model for inference of Naiver–Stokes solutions. The simulated dataset consists of 2D obstacles in various positions and orientations, including cylinders, triangles, rectangles, and pentagons. The accuracy of estimating velocities and pressure fields with minimal relative errors can be improved using this cutting-edge technique in training and testing procedures. Tasks involving CFD design and optimization should benefit from the experimental findings.","container-title":"Sustainability","DOI":"10.3390/su141911996","ISSN":"2071-1050","issue":"19","language":"en","license":"http://creativecommons.org/licenses/by/3.0/","note":"number: 19\npublisher: Multidisciplinary Digital Publishing Institute","page":"11996","source":"www.mdpi.com","title":"Towards Incompressible Laminar Flow Estimation Based on Interpolated Feature Generation and Deep Learning","volume":"14","author":[{"family":"Le","given":"Thi-Thu-Huong"},{"family":"Kang","given":"Hyoeun"},{"family":"Kim","given":"Howon"}],"issued":{"date-parts":[["2022",1]]},"citation-key":"leIncompressibleLaminarFlow2022"}},{"id":2985,"uris":["http://zotero.org/users/10162777/items/ISKCBNF8"],"itemData":{"id":2985,"type":"article-journal","abstract":"The aim of this paper is to provide a deep learning based method that can solve high-dimensional Fredholm integral equations. A deep residual neural network is constructed at a fixed number of collocation points selected randomly in the integration domain. The loss function of the deep residual neural network is defined as a linear least-square problem using the integral equation at the collocation points in the training set. The training iteration is done for the same set of parameters for different training sets. The numerical experiments show that the deep learning method is efficient with a moderate generalization error at all points. And the computational cost does not suffer from “curse of dimensionality” problem.","container-title":"International Journal of Applied and Computational Mathematics","DOI":"10.1007/s40819-022-01288-3","ISSN":"2199-5796","issue":"2","journalAbbreviation":"Int. J. Appl. Comput. Math","language":"en","note":"0 citations (Crossref) [2023-01-03]","page":"87","source":"Springer Link","title":"Solving Fredholm Integral Equations Using Deep Learning","volume":"8","author":[{"family":"Guan","given":"Yu"},{"family":"Fang","given":"Tingting"},{"family":"Zhang","given":"Diankun"},{"family":"Jin","given":"Congming"}],"issued":{"date-parts":[["2022",3,29]]},"citation-key":"guanSolvingFredholmIntegral2022"}}],"schema":"https://github.com/citation-style-language/schema/raw/master/csl-citation.json"} </w:instrText>
+      </w:r>
+      <w:r>
+        <w:fldChar w:fldCharType="separate"/>
+      </w:r>
+      <w:r>
+        <w:t>[8], [9]</w:t>
+      </w:r>
+      <w:r>
+        <w:fldChar w:fldCharType="end"/>
+      </w:r>
+      <w:r>
+        <w:t xml:space="preserve">. The loss values are so small that it was required to plot the curves on a logarithmic scale. Both the training and validation curves track each other tightly until the final training session when the training curve starts fluctuating rapidly, albeit with small magnitude. This is an indication that the model has started to overfit the training data. </w:t>
+      </w:r>
+      <w:r>
+        <w:rPr>
+          <w:lang w:val="en-GB"/>
+        </w:rPr>
+        <w:t>T</w:t>
+      </w:r>
+      <w:r>
+        <w:rPr>
+          <w:lang w:val="en-GB"/>
+        </w:rPr>
+        <w:t xml:space="preserve">he spikes </w:t>
+      </w:r>
+      <w:r>
+        <w:rPr>
+          <w:lang w:val="en-GB"/>
+        </w:rPr>
+        <w:t xml:space="preserve">that occur at the loading of fresh training data </w:t>
+      </w:r>
+      <w:r>
+        <w:rPr>
+          <w:lang w:val="en-GB"/>
+        </w:rPr>
+        <w:t xml:space="preserve">indicate </w:t>
+      </w:r>
+      <w:r>
+        <w:rPr>
+          <w:lang w:val="en-GB"/>
+        </w:rPr>
+        <w:t xml:space="preserve">there may be </w:t>
+      </w:r>
+      <w:r>
+        <w:rPr>
+          <w:lang w:val="en-GB"/>
+        </w:rPr>
+        <w:t>possible issues in the model design.</w:t>
+      </w:r>
+      <w:r>
+        <w:t xml:space="preserve"> T</w:t>
+      </w:r>
+      <w:r>
+        <w:t>he complexity of the y-dimension</w:t>
+      </w:r>
+      <w:r>
+        <w:t>, E2,</w:t>
+      </w:r>
+      <w:r>
+        <w:t xml:space="preserve"> is more apparent since the incident dipole wave has greater magnitude of change compared to the x-dimension co-ordinate</w:t>
+      </w:r>
+      <w:r>
+        <w:rPr>
+          <w:lang w:val="en-GB"/>
+        </w:rPr>
+        <w:t>.</w:t>
+      </w:r>
+    </w:p>
+    <w:p>
+      <w:pPr>
+        <w:ind w:firstLine="202"/>
+        <w:rPr>
+          <w:sz w:val="8"/>
+          <w:szCs w:val="8"/>
+          <w:lang w:val="en-GB"/>
+        </w:rPr>
+      </w:pPr>
+    </w:p>
     <w:tbl>
       <w:tblPr>
         <w:tblStyle w:val="TableGrid"/>
         <w:tblW w:w="0" w:type="auto"/>
-        <w:jc w:val="center"/>
-        <w:tblBorders>
-          <w:top w:val="none" w:sz="0" w:space="0" w:color="auto"/>
-          <w:left w:val="none" w:sz="0" w:space="0" w:color="auto"/>
-          <w:bottom w:val="none" w:sz="0" w:space="0" w:color="auto"/>
-          <w:right w:val="none" w:sz="0" w:space="0" w:color="auto"/>
-          <w:insideH w:val="none" w:sz="0" w:space="0" w:color="auto"/>
-          <w:insideV w:val="none" w:sz="0" w:space="0" w:color="auto"/>
-        </w:tblBorders>
         <w:tblLook w:val="04A0" w:firstRow="1" w:lastRow="0" w:firstColumn="1" w:lastColumn="0" w:noHBand="0" w:noVBand="1"/>
       </w:tblPr>
       <w:tblGrid>
         <w:gridCol w:w="5203"/>
       </w:tblGrid>
       <w:tr>
-        <w:trPr>
-          <w:jc w:val="center"/>
-        </w:trPr>
         <w:tc>
           <w:tcPr>
             <w:tcW w:w="5203" w:type="dxa"/>
+            <w:tcBorders>
+              <w:top w:val="nil"/>
+              <w:left w:val="nil"/>
+              <w:bottom w:val="nil"/>
+              <w:right w:val="nil"/>
+            </w:tcBorders>
           </w:tcPr>
           <w:p>
             <w:pPr>
@@ -6935,12 +6986,11 @@
               <w:rPr>
                 <w:noProof/>
               </w:rPr>
-              <w:lastRenderedPageBreak/>
               <w:drawing>
                 <wp:inline distT="0" distB="0" distL="0" distR="0">
                   <wp:extent cx="2519362" cy="1619869"/>
                   <wp:effectExtent l="0" t="0" r="0" b="0"/>
-                  <wp:docPr id="2" name="Picture 2"/>
+                  <wp:docPr id="10" name="Picture 10"/>
                   <wp:cNvGraphicFramePr>
                     <a:graphicFrameLocks xmlns:a="http://schemas.openxmlformats.org/drawingml/2006/main" noChangeAspect="1"/>
                   </wp:cNvGraphicFramePr>
@@ -6988,70 +7038,123 @@
           </w:p>
           <w:p>
             <w:pPr>
-              <w:pStyle w:val="Caption"/>
               <w:jc w:val="center"/>
-            </w:pPr>
-            <w:r>
-              <w:rPr>
-                <w:sz w:val="20"/>
-                <w:szCs w:val="20"/>
+              <w:rPr>
+                <w:i/>
+                <w:iCs/>
+              </w:rPr>
+            </w:pPr>
+            <w:r>
+              <w:rPr>
+                <w:i/>
+                <w:iCs/>
               </w:rPr>
               <w:t xml:space="preserve">Figure </w:t>
             </w:r>
             <w:r>
               <w:rPr>
-                <w:sz w:val="20"/>
-                <w:szCs w:val="20"/>
+                <w:i/>
+                <w:iCs/>
               </w:rPr>
               <w:fldChar w:fldCharType="begin"/>
             </w:r>
             <w:r>
               <w:rPr>
-                <w:sz w:val="20"/>
-                <w:szCs w:val="20"/>
+                <w:i/>
+                <w:iCs/>
               </w:rPr>
               <w:instrText xml:space="preserve"> SEQ Figure \* ARABIC </w:instrText>
             </w:r>
             <w:r>
               <w:rPr>
-                <w:sz w:val="20"/>
-                <w:szCs w:val="20"/>
+                <w:i/>
+                <w:iCs/>
               </w:rPr>
               <w:fldChar w:fldCharType="separate"/>
             </w:r>
             <w:r>
               <w:rPr>
+                <w:i/>
+                <w:iCs/>
                 <w:noProof/>
-                <w:sz w:val="20"/>
-                <w:szCs w:val="20"/>
-              </w:rPr>
-              <w:t>4</w:t>
-            </w:r>
-            <w:r>
-              <w:rPr>
-                <w:sz w:val="20"/>
-                <w:szCs w:val="20"/>
+              </w:rPr>
+              <w:t>6</w:t>
+            </w:r>
+            <w:r>
+              <w:rPr>
+                <w:i/>
+                <w:iCs/>
               </w:rPr>
               <w:fldChar w:fldCharType="end"/>
             </w:r>
             <w:r>
               <w:rPr>
-                <w:sz w:val="20"/>
-                <w:szCs w:val="20"/>
-              </w:rPr>
-              <w:t>. Training history of the E1 component of Prescient2DL.</w:t>
+                <w:i/>
+                <w:iCs/>
+              </w:rPr>
+              <w:t>. Training history of the E1 component of Prescient2DL. The E2 component sufferers from even greater spikes at each training data loading stage.</w:t>
             </w:r>
           </w:p>
         </w:tc>
       </w:tr>
     </w:tbl>
-    <w:p/>
-    <w:p/>
-    <w:p/>
+    <w:p>
+      <w:pPr>
+        <w:ind w:firstLine="202"/>
+        <w:rPr>
+          <w:sz w:val="6"/>
+          <w:szCs w:val="6"/>
+          <w:lang w:val="en-GB"/>
+        </w:rPr>
+      </w:pPr>
+    </w:p>
+    <w:p>
+      <w:pPr>
+        <w:ind w:firstLine="202"/>
+        <w:rPr>
+          <w:lang w:val="en-GB"/>
+        </w:rPr>
+      </w:pPr>
+      <w:r>
+        <w:rPr>
+          <w:lang w:val="en-GB"/>
+        </w:rPr>
+        <w:t xml:space="preserve">While it may appear that training could be terminated after the first training session, the model is only achieving visually comparable predictions between epoch 300 and 400, as depicted in Figure 6. The final learning rate frequently reduced to the order of magnitude reflected in Table 2. </w:t>
+      </w:r>
+    </w:p>
+    <w:p>
+      <w:pPr>
+        <w:pStyle w:val="Heading2"/>
+      </w:pPr>
+      <w:r>
+        <w:t>Model Performance</w:t>
+      </w:r>
+    </w:p>
+    <w:p>
+      <w:pPr>
+        <w:ind w:firstLine="202"/>
+      </w:pPr>
+      <w:r>
+        <w:rPr>
+          <w:lang w:val="en-GB"/>
+        </w:rPr>
+        <w:t>There is a strong visual similarity between the predicted fields and the fully solved fields, as displayed in Figure 7.</w:t>
+      </w:r>
+    </w:p>
+    <w:p>
+      <w:pPr>
+        <w:ind w:firstLine="202"/>
+        <w:rPr>
+          <w:sz w:val="4"/>
+          <w:szCs w:val="4"/>
+          <w:lang w:val="en-GB"/>
+        </w:rPr>
+      </w:pPr>
+    </w:p>
     <w:tbl>
       <w:tblPr>
         <w:tblStyle w:val="TableGrid"/>
-        <w:tblW w:w="0" w:type="auto"/>
+        <w:tblW w:w="5449" w:type="dxa"/>
         <w:tblBorders>
           <w:top w:val="none" w:sz="0" w:space="0" w:color="auto"/>
           <w:left w:val="none" w:sz="0" w:space="0" w:color="auto"/>
@@ -7063,236 +7166,7 @@
         <w:tblLook w:val="04A0" w:firstRow="1" w:lastRow="0" w:firstColumn="1" w:lastColumn="0" w:noHBand="0" w:noVBand="1"/>
       </w:tblPr>
       <w:tblGrid>
-        <w:gridCol w:w="5203"/>
-      </w:tblGrid>
-      <w:tr>
-        <w:tc>
-          <w:tcPr>
-            <w:tcW w:w="5203" w:type="dxa"/>
-          </w:tcPr>
-          <w:p>
-            <w:pPr>
-              <w:keepNext/>
-              <w:jc w:val="center"/>
-            </w:pPr>
-            <w:r>
-              <w:rPr>
-                <w:noProof/>
-              </w:rPr>
-              <w:drawing>
-                <wp:inline distT="0" distB="0" distL="0" distR="0">
-                  <wp:extent cx="2523335" cy="1628775"/>
-                  <wp:effectExtent l="0" t="0" r="0" b="0"/>
-                  <wp:docPr id="5" name="Picture 5"/>
-                  <wp:cNvGraphicFramePr>
-                    <a:graphicFrameLocks xmlns:a="http://schemas.openxmlformats.org/drawingml/2006/main" noChangeAspect="1"/>
-                  </wp:cNvGraphicFramePr>
-                  <a:graphic xmlns:a="http://schemas.openxmlformats.org/drawingml/2006/main">
-                    <a:graphicData uri="http://schemas.openxmlformats.org/drawingml/2006/picture">
-                      <pic:pic xmlns:pic="http://schemas.openxmlformats.org/drawingml/2006/picture">
-                        <pic:nvPicPr>
-                          <pic:cNvPr id="0" name="Picture 2"/>
-                          <pic:cNvPicPr>
-                            <a:picLocks noChangeAspect="1" noChangeArrowheads="1"/>
-                          </pic:cNvPicPr>
-                        </pic:nvPicPr>
-                        <pic:blipFill>
-                          <a:blip r:embed="rId14">
-                            <a:extLst>
-                              <a:ext uri="{28A0092B-C50C-407E-A947-70E740481C1C}">
-                                <a14:useLocalDpi xmlns:a14="http://schemas.microsoft.com/office/drawing/2010/main" val="0"/>
-                              </a:ext>
-                            </a:extLst>
-                          </a:blip>
-                          <a:srcRect/>
-                          <a:stretch>
-                            <a:fillRect/>
-                          </a:stretch>
-                        </pic:blipFill>
-                        <pic:spPr bwMode="auto">
-                          <a:xfrm>
-                            <a:off x="0" y="0"/>
-                            <a:ext cx="2535480" cy="1636615"/>
-                          </a:xfrm>
-                          <a:prstGeom prst="rect">
-                            <a:avLst/>
-                          </a:prstGeom>
-                          <a:noFill/>
-                          <a:ln>
-                            <a:noFill/>
-                          </a:ln>
-                        </pic:spPr>
-                      </pic:pic>
-                    </a:graphicData>
-                  </a:graphic>
-                </wp:inline>
-              </w:drawing>
-            </w:r>
-          </w:p>
-          <w:p>
-            <w:pPr>
-              <w:pStyle w:val="Caption"/>
-              <w:jc w:val="center"/>
-            </w:pPr>
-            <w:r>
-              <w:rPr>
-                <w:sz w:val="20"/>
-                <w:szCs w:val="20"/>
-              </w:rPr>
-              <w:t xml:space="preserve">Figure </w:t>
-            </w:r>
-            <w:r>
-              <w:rPr>
-                <w:sz w:val="20"/>
-                <w:szCs w:val="20"/>
-              </w:rPr>
-              <w:fldChar w:fldCharType="begin"/>
-            </w:r>
-            <w:r>
-              <w:rPr>
-                <w:sz w:val="20"/>
-                <w:szCs w:val="20"/>
-              </w:rPr>
-              <w:instrText xml:space="preserve"> SEQ Figure \* ARABIC </w:instrText>
-            </w:r>
-            <w:r>
-              <w:rPr>
-                <w:sz w:val="20"/>
-                <w:szCs w:val="20"/>
-              </w:rPr>
-              <w:fldChar w:fldCharType="separate"/>
-            </w:r>
-            <w:r>
-              <w:rPr>
-                <w:noProof/>
-                <w:sz w:val="20"/>
-                <w:szCs w:val="20"/>
-              </w:rPr>
-              <w:t>5</w:t>
-            </w:r>
-            <w:r>
-              <w:rPr>
-                <w:sz w:val="20"/>
-                <w:szCs w:val="20"/>
-              </w:rPr>
-              <w:fldChar w:fldCharType="end"/>
-            </w:r>
-            <w:r>
-              <w:rPr>
-                <w:sz w:val="20"/>
-                <w:szCs w:val="20"/>
-              </w:rPr>
-              <w:t>. Training history of the E2 component of Prescient2DL.</w:t>
-            </w:r>
-          </w:p>
-        </w:tc>
-      </w:tr>
-    </w:tbl>
-    <w:p/>
-    <w:p>
-      <w:pPr>
-        <w:pStyle w:val="Text"/>
-        <w:rPr>
-          <w:b/>
-          <w:bCs/>
-          <w:u w:val="single"/>
-        </w:rPr>
-      </w:pPr>
-      <w:r>
-        <w:rPr>
-          <w:b/>
-          <w:bCs/>
-          <w:u w:val="single"/>
-        </w:rPr>
-        <w:t>End of page 3 (2 pages)</w:t>
-      </w:r>
-    </w:p>
-    <w:p>
-      <w:pPr>
-        <w:pStyle w:val="Text"/>
-        <w:rPr>
-          <w:b/>
-          <w:bCs/>
-          <w:u w:val="single"/>
-        </w:rPr>
-      </w:pPr>
-    </w:p>
-    <w:p>
-      <w:pPr>
-        <w:pStyle w:val="Heading2"/>
-      </w:pPr>
-      <w:r>
-        <w:br w:type="page"/>
-      </w:r>
-    </w:p>
-    <w:p>
-      <w:pPr>
-        <w:pStyle w:val="Heading1"/>
-        <w:numPr>
-          <w:ilvl w:val="0"/>
-          <w:numId w:val="2"/>
-        </w:numPr>
-      </w:pPr>
-      <w:r>
-        <w:lastRenderedPageBreak/>
-        <w:t>Results Obtained</w:t>
-      </w:r>
-      <w:r>
-        <w:rPr>
-          <w:rStyle w:val="FootnoteReference"/>
-        </w:rPr>
-        <w:footnoteReference w:id="8"/>
-      </w:r>
-    </w:p>
-    <w:p>
-      <w:pPr>
-        <w:rPr>
-          <w:i/>
-          <w:iCs/>
-        </w:rPr>
-      </w:pPr>
-      <w:r>
-        <w:rPr>
-          <w:i/>
-          <w:iCs/>
-        </w:rPr>
-        <w:t>Describe how you know your results are valid. What testing strategies were used? Were enough results obtained? Does your algorithm perform correctly? Does your code implement your algorithm accurately? Does your input data set contain features of the kind the algorithm is supposed to extract?</w:t>
-      </w:r>
-    </w:p>
-    <w:p>
-      <w:pPr>
-        <w:rPr>
-          <w:b/>
-          <w:bCs/>
-          <w:u w:val="single"/>
-        </w:rPr>
-      </w:pPr>
-      <w:r>
-        <w:rPr>
-          <w:b/>
-          <w:bCs/>
-          <w:u w:val="single"/>
-        </w:rPr>
-        <w:t>End of page 4 (1 page)</w:t>
-      </w:r>
-    </w:p>
-    <w:p/>
-    <w:tbl>
-      <w:tblPr>
-        <w:tblStyle w:val="TableGrid"/>
-        <w:tblW w:w="5391" w:type="dxa"/>
-        <w:tblBorders>
-          <w:top w:val="none" w:sz="0" w:space="0" w:color="auto"/>
-          <w:left w:val="none" w:sz="0" w:space="0" w:color="auto"/>
-          <w:bottom w:val="none" w:sz="0" w:space="0" w:color="auto"/>
-          <w:right w:val="none" w:sz="0" w:space="0" w:color="auto"/>
-          <w:insideH w:val="none" w:sz="0" w:space="0" w:color="auto"/>
-          <w:insideV w:val="none" w:sz="0" w:space="0" w:color="auto"/>
-        </w:tblBorders>
-        <w:tblLook w:val="04A0" w:firstRow="1" w:lastRow="0" w:firstColumn="1" w:lastColumn="0" w:noHBand="0" w:noVBand="1"/>
-      </w:tblPr>
-      <w:tblGrid>
-        <w:gridCol w:w="5391"/>
+        <w:gridCol w:w="5449"/>
       </w:tblGrid>
       <w:tr>
         <w:trPr>
@@ -7300,7 +7174,7 @@
         </w:trPr>
         <w:tc>
           <w:tcPr>
-            <w:tcW w:w="5391" w:type="dxa"/>
+            <w:tcW w:w="5449" w:type="dxa"/>
           </w:tcPr>
           <w:tbl>
             <w:tblPr>
@@ -7322,7 +7196,7 @@
             </w:tblGrid>
             <w:tr>
               <w:trPr>
-                <w:trHeight w:val="249"/>
+                <w:trHeight w:val="20"/>
               </w:trPr>
               <w:tc>
                 <w:tcPr>
@@ -7393,7 +7267,7 @@
             </w:tr>
             <w:tr>
               <w:trPr>
-                <w:trHeight w:val="222"/>
+                <w:trHeight w:val="20"/>
               </w:trPr>
               <w:tc>
                 <w:tcPr>
@@ -7452,7 +7326,7 @@
             </w:tr>
             <w:tr>
               <w:trPr>
-                <w:trHeight w:val="268"/>
+                <w:trHeight w:val="20"/>
               </w:trPr>
               <w:tc>
                 <w:tcPr>
@@ -7511,7 +7385,7 @@
             </w:tr>
             <w:tr>
               <w:trPr>
-                <w:trHeight w:val="268"/>
+                <w:trHeight w:val="20"/>
               </w:trPr>
               <w:tc>
                 <w:tcPr>
@@ -7570,7 +7444,7 @@
             </w:tr>
             <w:tr>
               <w:trPr>
-                <w:trHeight w:val="222"/>
+                <w:trHeight w:val="20"/>
               </w:trPr>
               <w:tc>
                 <w:tcPr>
@@ -7639,7 +7513,7 @@
                 <w:sz w:val="20"/>
                 <w:szCs w:val="20"/>
               </w:rPr>
-              <w:t xml:space="preserve">Figure </w:t>
+              <w:t xml:space="preserve">Table </w:t>
             </w:r>
             <w:r>
               <w:rPr>
@@ -7653,7 +7527,7 @@
                 <w:sz w:val="20"/>
                 <w:szCs w:val="20"/>
               </w:rPr>
-              <w:instrText xml:space="preserve"> SEQ Figure \* ARABIC </w:instrText>
+              <w:instrText xml:space="preserve"> SEQ Table \* ARABIC </w:instrText>
             </w:r>
             <w:r>
               <w:rPr>
@@ -7668,7 +7542,7 @@
                 <w:sz w:val="20"/>
                 <w:szCs w:val="20"/>
               </w:rPr>
-              <w:t>6</w:t>
+              <w:t>2</w:t>
             </w:r>
             <w:r>
               <w:rPr>
@@ -7682,22 +7556,40 @@
                 <w:sz w:val="20"/>
                 <w:szCs w:val="20"/>
               </w:rPr>
-              <w:t>. Final folder model scores and terminal learning rate</w:t>
-            </w:r>
-            <w:r>
-              <w:rPr>
-                <w:noProof/>
-                <w:sz w:val="20"/>
-                <w:szCs w:val="20"/>
-              </w:rPr>
-              <w:t>.</w:t>
+              <w:t>. Final folder model scores and terminal learning rate.</w:t>
             </w:r>
           </w:p>
         </w:tc>
       </w:tr>
     </w:tbl>
-    <w:p/>
-    <w:p/>
+    <w:p>
+      <w:pPr>
+        <w:ind w:firstLine="202"/>
+        <w:rPr>
+          <w:lang w:val="en-GB"/>
+        </w:rPr>
+      </w:pPr>
+      <w:r>
+        <w:rPr>
+          <w:lang w:val="en-GB"/>
+        </w:rPr>
+        <w:t>The Mean Squared Error reported in Table 2 show that, if treated as an emulator, Prescient2DL achieves a strong degree of similiarity to the fully solved Iterative Krylov solution. The divergence and rotational components of the fields are both being captured by the model and this is evidenced in the plot of the absolute difference in Figure 7.</w:t>
+      </w:r>
+    </w:p>
+    <w:p>
+      <w:pPr>
+        <w:ind w:firstLine="202"/>
+        <w:rPr>
+          <w:lang w:val="en-GB"/>
+        </w:rPr>
+      </w:pPr>
+      <w:r>
+        <w:rPr>
+          <w:lang w:val="en-GB"/>
+        </w:rPr>
+        <w:t>Table 3 provides descriptive statistics for each statistical test set used to evaluate the impact of Prescient2DL on SolverEMF2. Each set consisted of 100 original samples solved using the naïve initial guess of the incident wave as the scattered field. After training the models for predicting the two scattered fields, a second run of SolverEMF2 was used on the same original samples, allowing for direct comparison across duration of calculation, iteration count and initial error.</w:t>
+      </w:r>
+    </w:p>
     <w:tbl>
       <w:tblPr>
         <w:tblStyle w:val="TableGrid"/>
@@ -7714,16 +7606,15 @@
         <w:tblLook w:val="04A0" w:firstRow="1" w:lastRow="0" w:firstColumn="1" w:lastColumn="0" w:noHBand="0" w:noVBand="1"/>
       </w:tblPr>
       <w:tblGrid>
-        <w:gridCol w:w="4414"/>
+        <w:gridCol w:w="5203"/>
       </w:tblGrid>
       <w:tr>
         <w:trPr>
-          <w:trHeight w:val="2834"/>
           <w:jc w:val="center"/>
         </w:trPr>
         <w:tc>
           <w:tcPr>
-            <w:tcW w:w="4414" w:type="dxa"/>
+            <w:tcW w:w="5203" w:type="dxa"/>
           </w:tcPr>
           <w:p>
             <w:pPr>
@@ -7731,58 +7622,31 @@
               <w:jc w:val="center"/>
             </w:pPr>
             <w:r>
-              <w:rPr>
-                <w:noProof/>
-                <w:lang w:val="en-GB"/>
-              </w:rPr>
-              <w:drawing>
-                <wp:inline distT="0" distB="0" distL="0" distR="0">
-                  <wp:extent cx="2569210" cy="1883410"/>
-                  <wp:effectExtent l="0" t="0" r="2540" b="2540"/>
-                  <wp:docPr id="11" name="Picture 11"/>
-                  <wp:cNvGraphicFramePr>
-                    <a:graphicFrameLocks xmlns:a="http://schemas.openxmlformats.org/drawingml/2006/main" noChangeAspect="1"/>
-                  </wp:cNvGraphicFramePr>
-                  <a:graphic xmlns:a="http://schemas.openxmlformats.org/drawingml/2006/main">
-                    <a:graphicData uri="http://schemas.openxmlformats.org/drawingml/2006/picture">
-                      <pic:pic xmlns:pic="http://schemas.openxmlformats.org/drawingml/2006/picture">
-                        <pic:nvPicPr>
-                          <pic:cNvPr id="0" name="Picture 6"/>
-                          <pic:cNvPicPr>
-                            <a:picLocks noChangeAspect="1" noChangeArrowheads="1"/>
-                          </pic:cNvPicPr>
-                        </pic:nvPicPr>
-                        <pic:blipFill>
-                          <a:blip r:embed="rId15">
-                            <a:extLst>
-                              <a:ext uri="{28A0092B-C50C-407E-A947-70E740481C1C}">
-                                <a14:useLocalDpi xmlns:a14="http://schemas.microsoft.com/office/drawing/2010/main" val="0"/>
-                              </a:ext>
-                            </a:extLst>
-                          </a:blip>
-                          <a:srcRect/>
-                          <a:stretch>
-                            <a:fillRect/>
-                          </a:stretch>
-                        </pic:blipFill>
-                        <pic:spPr bwMode="auto">
-                          <a:xfrm>
-                            <a:off x="0" y="0"/>
-                            <a:ext cx="2569210" cy="1883410"/>
-                          </a:xfrm>
-                          <a:prstGeom prst="rect">
-                            <a:avLst/>
-                          </a:prstGeom>
-                          <a:noFill/>
-                          <a:ln>
-                            <a:noFill/>
-                          </a:ln>
-                        </pic:spPr>
-                      </pic:pic>
-                    </a:graphicData>
-                  </a:graphic>
-                </wp:inline>
-              </w:drawing>
+              <w:object w:dxaOrig="15192" w:dyaOrig="11640">
+                <v:shapetype id="_x0000_t75" coordsize="21600,21600" o:spt="75" o:preferrelative="t" path="m@4@5l@4@11@9@11@9@5xe" filled="f" stroked="f">
+                  <v:stroke joinstyle="miter"/>
+                  <v:formulas>
+                    <v:f eqn="if lineDrawn pixelLineWidth 0"/>
+                    <v:f eqn="sum @0 1 0"/>
+                    <v:f eqn="sum 0 0 @1"/>
+                    <v:f eqn="prod @2 1 2"/>
+                    <v:f eqn="prod @3 21600 pixelWidth"/>
+                    <v:f eqn="prod @3 21600 pixelHeight"/>
+                    <v:f eqn="sum @0 0 1"/>
+                    <v:f eqn="prod @6 1 2"/>
+                    <v:f eqn="prod @7 21600 pixelWidth"/>
+                    <v:f eqn="sum @8 21600 0"/>
+                    <v:f eqn="prod @7 21600 pixelHeight"/>
+                    <v:f eqn="sum @10 21600 0"/>
+                  </v:formulas>
+                  <v:path o:extrusionok="f" gradientshapeok="t" o:connecttype="rect"/>
+                  <o:lock v:ext="edit" aspectratio="t"/>
+                </v:shapetype>
+                <v:shape id="_x0000_i1025" type="#_x0000_t75" style="width:249.15pt;height:190.9pt" o:ole="">
+                  <v:imagedata r:id="rId14" o:title=""/>
+                </v:shape>
+                <o:OLEObject Type="Embed" ProgID="PBrush" ShapeID="_x0000_i1025" DrawAspect="Content" ObjectID="_1754053218" r:id="rId15"/>
+              </w:object>
             </w:r>
           </w:p>
           <w:p>
@@ -7790,8 +7654,7 @@
               <w:pStyle w:val="Caption"/>
               <w:jc w:val="center"/>
               <w:rPr>
-                <w:sz w:val="20"/>
-                <w:szCs w:val="20"/>
+                <w:lang w:val="en-GB"/>
               </w:rPr>
             </w:pPr>
             <w:r>
@@ -7842,22 +7705,3015 @@
                 <w:sz w:val="20"/>
                 <w:szCs w:val="20"/>
               </w:rPr>
-              <w:t>. E1 model final prediction</w:t>
-            </w:r>
-            <w:r>
-              <w:rPr>
-                <w:noProof/>
-                <w:sz w:val="20"/>
-                <w:szCs w:val="20"/>
-              </w:rPr>
-              <w:t xml:space="preserve"> on DS1.</w:t>
+              <w:t>. E2 model final prediction on DS1.</w:t>
             </w:r>
           </w:p>
         </w:tc>
       </w:tr>
     </w:tbl>
-    <w:p/>
-    <w:p/>
+    <w:tbl>
+      <w:tblPr>
+        <w:tblW w:w="4132" w:type="dxa"/>
+        <w:jc w:val="center"/>
+        <w:tblLook w:val="04A0" w:firstRow="1" w:lastRow="0" w:firstColumn="1" w:lastColumn="0" w:noHBand="0" w:noVBand="1"/>
+      </w:tblPr>
+      <w:tblGrid>
+        <w:gridCol w:w="1586"/>
+        <w:gridCol w:w="509"/>
+        <w:gridCol w:w="1032"/>
+        <w:gridCol w:w="1005"/>
+      </w:tblGrid>
+      <w:tr>
+        <w:trPr>
+          <w:trHeight w:val="20"/>
+          <w:jc w:val="center"/>
+        </w:trPr>
+        <w:tc>
+          <w:tcPr>
+            <w:tcW w:w="1586" w:type="dxa"/>
+            <w:tcBorders>
+              <w:top w:val="single" w:sz="4" w:space="0" w:color="auto"/>
+              <w:left w:val="single" w:sz="4" w:space="0" w:color="auto"/>
+              <w:bottom w:val="single" w:sz="4" w:space="0" w:color="auto"/>
+              <w:right w:val="single" w:sz="4" w:space="0" w:color="auto"/>
+            </w:tcBorders>
+            <w:shd w:val="clear" w:color="auto" w:fill="auto"/>
+            <w:vAlign w:val="center"/>
+            <w:hideMark/>
+          </w:tcPr>
+          <w:p>
+            <w:pPr>
+              <w:suppressAutoHyphens w:val="0"/>
+              <w:jc w:val="center"/>
+              <w:rPr>
+                <w:b/>
+                <w:bCs/>
+                <w:color w:val="000000"/>
+                <w:sz w:val="18"/>
+                <w:szCs w:val="18"/>
+              </w:rPr>
+            </w:pPr>
+            <w:r>
+              <w:rPr>
+                <w:b/>
+                <w:bCs/>
+                <w:color w:val="000000"/>
+                <w:sz w:val="18"/>
+                <w:szCs w:val="18"/>
+              </w:rPr>
+              <w:t>Metric</w:t>
+            </w:r>
+          </w:p>
+        </w:tc>
+        <w:tc>
+          <w:tcPr>
+            <w:tcW w:w="509" w:type="dxa"/>
+            <w:tcBorders>
+              <w:top w:val="single" w:sz="4" w:space="0" w:color="auto"/>
+              <w:left w:val="nil"/>
+              <w:bottom w:val="single" w:sz="4" w:space="0" w:color="auto"/>
+              <w:right w:val="single" w:sz="4" w:space="0" w:color="auto"/>
+            </w:tcBorders>
+            <w:shd w:val="clear" w:color="auto" w:fill="auto"/>
+            <w:vAlign w:val="center"/>
+            <w:hideMark/>
+          </w:tcPr>
+          <w:p>
+            <w:pPr>
+              <w:suppressAutoHyphens w:val="0"/>
+              <w:jc w:val="center"/>
+              <w:rPr>
+                <w:b/>
+                <w:bCs/>
+                <w:color w:val="000000"/>
+                <w:sz w:val="18"/>
+                <w:szCs w:val="18"/>
+              </w:rPr>
+            </w:pPr>
+            <w:r>
+              <w:rPr>
+                <w:b/>
+                <w:bCs/>
+                <w:color w:val="000000"/>
+                <w:sz w:val="18"/>
+                <w:szCs w:val="18"/>
+              </w:rPr>
+              <w:t>N</w:t>
+            </w:r>
+          </w:p>
+        </w:tc>
+        <w:tc>
+          <w:tcPr>
+            <w:tcW w:w="1032" w:type="dxa"/>
+            <w:tcBorders>
+              <w:top w:val="single" w:sz="4" w:space="0" w:color="auto"/>
+              <w:left w:val="nil"/>
+              <w:bottom w:val="single" w:sz="4" w:space="0" w:color="auto"/>
+              <w:right w:val="single" w:sz="4" w:space="0" w:color="auto"/>
+            </w:tcBorders>
+            <w:shd w:val="clear" w:color="auto" w:fill="auto"/>
+            <w:vAlign w:val="center"/>
+            <w:hideMark/>
+          </w:tcPr>
+          <w:p>
+            <w:pPr>
+              <w:suppressAutoHyphens w:val="0"/>
+              <w:jc w:val="center"/>
+              <w:rPr>
+                <w:b/>
+                <w:bCs/>
+                <w:color w:val="000000"/>
+                <w:sz w:val="18"/>
+                <w:szCs w:val="18"/>
+              </w:rPr>
+            </w:pPr>
+            <w:r>
+              <w:rPr>
+                <w:b/>
+                <w:bCs/>
+                <w:color w:val="000000"/>
+                <w:sz w:val="18"/>
+                <w:szCs w:val="18"/>
+              </w:rPr>
+              <w:t>Mean</w:t>
+            </w:r>
+          </w:p>
+        </w:tc>
+        <w:tc>
+          <w:tcPr>
+            <w:tcW w:w="1005" w:type="dxa"/>
+            <w:tcBorders>
+              <w:top w:val="single" w:sz="4" w:space="0" w:color="auto"/>
+              <w:left w:val="nil"/>
+              <w:bottom w:val="single" w:sz="4" w:space="0" w:color="auto"/>
+              <w:right w:val="single" w:sz="4" w:space="0" w:color="auto"/>
+            </w:tcBorders>
+            <w:shd w:val="clear" w:color="auto" w:fill="auto"/>
+            <w:vAlign w:val="center"/>
+            <w:hideMark/>
+          </w:tcPr>
+          <w:p>
+            <w:pPr>
+              <w:suppressAutoHyphens w:val="0"/>
+              <w:jc w:val="center"/>
+              <w:rPr>
+                <w:b/>
+                <w:bCs/>
+                <w:color w:val="000000"/>
+                <w:sz w:val="18"/>
+                <w:szCs w:val="18"/>
+              </w:rPr>
+            </w:pPr>
+            <w:r>
+              <w:rPr>
+                <w:b/>
+                <w:bCs/>
+                <w:color w:val="000000"/>
+                <w:sz w:val="18"/>
+                <w:szCs w:val="18"/>
+              </w:rPr>
+              <w:t>SD</w:t>
+            </w:r>
+          </w:p>
+        </w:tc>
+      </w:tr>
+      <w:tr>
+        <w:trPr>
+          <w:trHeight w:val="20"/>
+          <w:jc w:val="center"/>
+        </w:trPr>
+        <w:tc>
+          <w:tcPr>
+            <w:tcW w:w="4132" w:type="dxa"/>
+            <w:gridSpan w:val="4"/>
+            <w:tcBorders>
+              <w:top w:val="single" w:sz="4" w:space="0" w:color="auto"/>
+              <w:left w:val="nil"/>
+              <w:bottom w:val="single" w:sz="8" w:space="0" w:color="000000"/>
+              <w:right w:val="nil"/>
+            </w:tcBorders>
+            <w:shd w:val="clear" w:color="auto" w:fill="auto"/>
+            <w:hideMark/>
+          </w:tcPr>
+          <w:p>
+            <w:pPr>
+              <w:suppressAutoHyphens w:val="0"/>
+              <w:jc w:val="center"/>
+              <w:rPr>
+                <w:b/>
+                <w:bCs/>
+                <w:color w:val="000000"/>
+                <w:sz w:val="18"/>
+                <w:szCs w:val="18"/>
+              </w:rPr>
+            </w:pPr>
+            <w:r>
+              <w:rPr>
+                <w:b/>
+                <w:bCs/>
+                <w:color w:val="000000"/>
+                <w:sz w:val="18"/>
+                <w:szCs w:val="18"/>
+              </w:rPr>
+              <w:t>DS1</w:t>
+            </w:r>
+          </w:p>
+        </w:tc>
+      </w:tr>
+      <w:tr>
+        <w:trPr>
+          <w:trHeight w:val="20"/>
+          <w:jc w:val="center"/>
+        </w:trPr>
+        <w:tc>
+          <w:tcPr>
+            <w:tcW w:w="1586" w:type="dxa"/>
+            <w:tcBorders>
+              <w:top w:val="nil"/>
+              <w:left w:val="nil"/>
+              <w:bottom w:val="nil"/>
+              <w:right w:val="nil"/>
+            </w:tcBorders>
+            <w:shd w:val="clear" w:color="auto" w:fill="auto"/>
+            <w:hideMark/>
+          </w:tcPr>
+          <w:p>
+            <w:pPr>
+              <w:suppressAutoHyphens w:val="0"/>
+              <w:rPr>
+                <w:color w:val="000000"/>
+                <w:sz w:val="18"/>
+                <w:szCs w:val="18"/>
+              </w:rPr>
+            </w:pPr>
+            <w:r>
+              <w:rPr>
+                <w:color w:val="000000"/>
+                <w:sz w:val="18"/>
+                <w:szCs w:val="18"/>
+              </w:rPr>
+              <w:t>Duration_o</w:t>
+            </w:r>
+          </w:p>
+        </w:tc>
+        <w:tc>
+          <w:tcPr>
+            <w:tcW w:w="509" w:type="dxa"/>
+            <w:tcBorders>
+              <w:top w:val="nil"/>
+              <w:left w:val="nil"/>
+              <w:bottom w:val="nil"/>
+              <w:right w:val="nil"/>
+            </w:tcBorders>
+            <w:shd w:val="clear" w:color="auto" w:fill="auto"/>
+            <w:hideMark/>
+          </w:tcPr>
+          <w:p>
+            <w:pPr>
+              <w:suppressAutoHyphens w:val="0"/>
+              <w:jc w:val="right"/>
+              <w:rPr>
+                <w:color w:val="000000"/>
+                <w:sz w:val="18"/>
+                <w:szCs w:val="18"/>
+              </w:rPr>
+            </w:pPr>
+            <w:r>
+              <w:rPr>
+                <w:color w:val="000000"/>
+                <w:sz w:val="18"/>
+                <w:szCs w:val="18"/>
+              </w:rPr>
+              <w:t>100</w:t>
+            </w:r>
+          </w:p>
+        </w:tc>
+        <w:tc>
+          <w:tcPr>
+            <w:tcW w:w="1032" w:type="dxa"/>
+            <w:tcBorders>
+              <w:top w:val="nil"/>
+              <w:left w:val="nil"/>
+              <w:bottom w:val="nil"/>
+              <w:right w:val="nil"/>
+            </w:tcBorders>
+            <w:shd w:val="clear" w:color="auto" w:fill="auto"/>
+            <w:hideMark/>
+          </w:tcPr>
+          <w:p>
+            <w:pPr>
+              <w:suppressAutoHyphens w:val="0"/>
+              <w:jc w:val="right"/>
+              <w:rPr>
+                <w:color w:val="000000"/>
+                <w:sz w:val="18"/>
+                <w:szCs w:val="18"/>
+              </w:rPr>
+            </w:pPr>
+            <w:r>
+              <w:rPr>
+                <w:color w:val="000000"/>
+                <w:sz w:val="18"/>
+                <w:szCs w:val="18"/>
+              </w:rPr>
+              <w:t>1.106213</w:t>
+            </w:r>
+          </w:p>
+        </w:tc>
+        <w:tc>
+          <w:tcPr>
+            <w:tcW w:w="1005" w:type="dxa"/>
+            <w:tcBorders>
+              <w:top w:val="nil"/>
+              <w:left w:val="nil"/>
+              <w:bottom w:val="nil"/>
+              <w:right w:val="nil"/>
+            </w:tcBorders>
+            <w:shd w:val="clear" w:color="auto" w:fill="auto"/>
+            <w:hideMark/>
+          </w:tcPr>
+          <w:p>
+            <w:pPr>
+              <w:suppressAutoHyphens w:val="0"/>
+              <w:jc w:val="right"/>
+              <w:rPr>
+                <w:color w:val="000000"/>
+                <w:sz w:val="18"/>
+                <w:szCs w:val="18"/>
+              </w:rPr>
+            </w:pPr>
+            <w:r>
+              <w:rPr>
+                <w:color w:val="000000"/>
+                <w:sz w:val="18"/>
+                <w:szCs w:val="18"/>
+              </w:rPr>
+              <w:t>0.055213</w:t>
+            </w:r>
+          </w:p>
+        </w:tc>
+      </w:tr>
+      <w:tr>
+        <w:trPr>
+          <w:trHeight w:val="20"/>
+          <w:jc w:val="center"/>
+        </w:trPr>
+        <w:tc>
+          <w:tcPr>
+            <w:tcW w:w="1586" w:type="dxa"/>
+            <w:tcBorders>
+              <w:top w:val="nil"/>
+              <w:left w:val="nil"/>
+              <w:bottom w:val="nil"/>
+              <w:right w:val="nil"/>
+            </w:tcBorders>
+            <w:shd w:val="clear" w:color="auto" w:fill="auto"/>
+            <w:hideMark/>
+          </w:tcPr>
+          <w:p>
+            <w:pPr>
+              <w:suppressAutoHyphens w:val="0"/>
+              <w:rPr>
+                <w:color w:val="000000"/>
+                <w:sz w:val="18"/>
+                <w:szCs w:val="18"/>
+              </w:rPr>
+            </w:pPr>
+            <w:r>
+              <w:rPr>
+                <w:color w:val="000000"/>
+                <w:sz w:val="18"/>
+                <w:szCs w:val="18"/>
+              </w:rPr>
+              <w:t>Duration_m</w:t>
+            </w:r>
+          </w:p>
+        </w:tc>
+        <w:tc>
+          <w:tcPr>
+            <w:tcW w:w="509" w:type="dxa"/>
+            <w:tcBorders>
+              <w:top w:val="nil"/>
+              <w:left w:val="nil"/>
+              <w:bottom w:val="nil"/>
+              <w:right w:val="nil"/>
+            </w:tcBorders>
+            <w:shd w:val="clear" w:color="auto" w:fill="auto"/>
+            <w:hideMark/>
+          </w:tcPr>
+          <w:p>
+            <w:pPr>
+              <w:suppressAutoHyphens w:val="0"/>
+              <w:jc w:val="right"/>
+              <w:rPr>
+                <w:color w:val="000000"/>
+                <w:sz w:val="18"/>
+                <w:szCs w:val="18"/>
+              </w:rPr>
+            </w:pPr>
+            <w:r>
+              <w:rPr>
+                <w:color w:val="000000"/>
+                <w:sz w:val="18"/>
+                <w:szCs w:val="18"/>
+              </w:rPr>
+              <w:t>100</w:t>
+            </w:r>
+          </w:p>
+        </w:tc>
+        <w:tc>
+          <w:tcPr>
+            <w:tcW w:w="1032" w:type="dxa"/>
+            <w:tcBorders>
+              <w:top w:val="nil"/>
+              <w:left w:val="nil"/>
+              <w:bottom w:val="nil"/>
+              <w:right w:val="nil"/>
+            </w:tcBorders>
+            <w:shd w:val="clear" w:color="auto" w:fill="auto"/>
+            <w:hideMark/>
+          </w:tcPr>
+          <w:p>
+            <w:pPr>
+              <w:suppressAutoHyphens w:val="0"/>
+              <w:jc w:val="right"/>
+              <w:rPr>
+                <w:color w:val="000000"/>
+                <w:sz w:val="18"/>
+                <w:szCs w:val="18"/>
+              </w:rPr>
+            </w:pPr>
+            <w:r>
+              <w:rPr>
+                <w:color w:val="000000"/>
+                <w:sz w:val="18"/>
+                <w:szCs w:val="18"/>
+              </w:rPr>
+              <w:t>1.010293</w:t>
+            </w:r>
+          </w:p>
+        </w:tc>
+        <w:tc>
+          <w:tcPr>
+            <w:tcW w:w="1005" w:type="dxa"/>
+            <w:tcBorders>
+              <w:top w:val="nil"/>
+              <w:left w:val="nil"/>
+              <w:bottom w:val="nil"/>
+              <w:right w:val="nil"/>
+            </w:tcBorders>
+            <w:shd w:val="clear" w:color="auto" w:fill="auto"/>
+            <w:hideMark/>
+          </w:tcPr>
+          <w:p>
+            <w:pPr>
+              <w:suppressAutoHyphens w:val="0"/>
+              <w:jc w:val="right"/>
+              <w:rPr>
+                <w:color w:val="000000"/>
+                <w:sz w:val="18"/>
+                <w:szCs w:val="18"/>
+              </w:rPr>
+            </w:pPr>
+            <w:r>
+              <w:rPr>
+                <w:color w:val="000000"/>
+                <w:sz w:val="18"/>
+                <w:szCs w:val="18"/>
+              </w:rPr>
+              <w:t>0.093377</w:t>
+            </w:r>
+          </w:p>
+        </w:tc>
+      </w:tr>
+      <w:tr>
+        <w:trPr>
+          <w:trHeight w:val="20"/>
+          <w:jc w:val="center"/>
+        </w:trPr>
+        <w:tc>
+          <w:tcPr>
+            <w:tcW w:w="1586" w:type="dxa"/>
+            <w:tcBorders>
+              <w:top w:val="nil"/>
+              <w:left w:val="nil"/>
+              <w:bottom w:val="nil"/>
+              <w:right w:val="nil"/>
+            </w:tcBorders>
+            <w:shd w:val="clear" w:color="auto" w:fill="auto"/>
+            <w:hideMark/>
+          </w:tcPr>
+          <w:p>
+            <w:pPr>
+              <w:suppressAutoHyphens w:val="0"/>
+              <w:rPr>
+                <w:color w:val="000000"/>
+                <w:sz w:val="18"/>
+                <w:szCs w:val="18"/>
+              </w:rPr>
+            </w:pPr>
+            <w:r>
+              <w:rPr>
+                <w:color w:val="000000"/>
+                <w:sz w:val="18"/>
+                <w:szCs w:val="18"/>
+              </w:rPr>
+              <w:t>Iteration_Count_o</w:t>
+            </w:r>
+          </w:p>
+        </w:tc>
+        <w:tc>
+          <w:tcPr>
+            <w:tcW w:w="509" w:type="dxa"/>
+            <w:tcBorders>
+              <w:top w:val="nil"/>
+              <w:left w:val="nil"/>
+              <w:bottom w:val="nil"/>
+              <w:right w:val="nil"/>
+            </w:tcBorders>
+            <w:shd w:val="clear" w:color="auto" w:fill="auto"/>
+            <w:hideMark/>
+          </w:tcPr>
+          <w:p>
+            <w:pPr>
+              <w:suppressAutoHyphens w:val="0"/>
+              <w:jc w:val="right"/>
+              <w:rPr>
+                <w:color w:val="000000"/>
+                <w:sz w:val="18"/>
+                <w:szCs w:val="18"/>
+              </w:rPr>
+            </w:pPr>
+            <w:r>
+              <w:rPr>
+                <w:color w:val="000000"/>
+                <w:sz w:val="18"/>
+                <w:szCs w:val="18"/>
+              </w:rPr>
+              <w:t>100</w:t>
+            </w:r>
+          </w:p>
+        </w:tc>
+        <w:tc>
+          <w:tcPr>
+            <w:tcW w:w="1032" w:type="dxa"/>
+            <w:tcBorders>
+              <w:top w:val="nil"/>
+              <w:left w:val="nil"/>
+              <w:bottom w:val="nil"/>
+              <w:right w:val="nil"/>
+            </w:tcBorders>
+            <w:shd w:val="clear" w:color="auto" w:fill="auto"/>
+            <w:hideMark/>
+          </w:tcPr>
+          <w:p>
+            <w:pPr>
+              <w:suppressAutoHyphens w:val="0"/>
+              <w:jc w:val="right"/>
+              <w:rPr>
+                <w:color w:val="000000"/>
+                <w:sz w:val="18"/>
+                <w:szCs w:val="18"/>
+              </w:rPr>
+            </w:pPr>
+            <w:r>
+              <w:rPr>
+                <w:color w:val="000000"/>
+                <w:sz w:val="18"/>
+                <w:szCs w:val="18"/>
+              </w:rPr>
+              <w:t>22.57</w:t>
+            </w:r>
+          </w:p>
+        </w:tc>
+        <w:tc>
+          <w:tcPr>
+            <w:tcW w:w="1005" w:type="dxa"/>
+            <w:tcBorders>
+              <w:top w:val="nil"/>
+              <w:left w:val="nil"/>
+              <w:bottom w:val="nil"/>
+              <w:right w:val="nil"/>
+            </w:tcBorders>
+            <w:shd w:val="clear" w:color="auto" w:fill="auto"/>
+            <w:hideMark/>
+          </w:tcPr>
+          <w:p>
+            <w:pPr>
+              <w:suppressAutoHyphens w:val="0"/>
+              <w:jc w:val="right"/>
+              <w:rPr>
+                <w:color w:val="000000"/>
+                <w:sz w:val="18"/>
+                <w:szCs w:val="18"/>
+              </w:rPr>
+            </w:pPr>
+            <w:r>
+              <w:rPr>
+                <w:color w:val="000000"/>
+                <w:sz w:val="18"/>
+                <w:szCs w:val="18"/>
+              </w:rPr>
+              <w:t>0.655282</w:t>
+            </w:r>
+          </w:p>
+        </w:tc>
+      </w:tr>
+      <w:tr>
+        <w:trPr>
+          <w:trHeight w:val="20"/>
+          <w:jc w:val="center"/>
+        </w:trPr>
+        <w:tc>
+          <w:tcPr>
+            <w:tcW w:w="1586" w:type="dxa"/>
+            <w:tcBorders>
+              <w:top w:val="nil"/>
+              <w:left w:val="nil"/>
+              <w:bottom w:val="nil"/>
+              <w:right w:val="nil"/>
+            </w:tcBorders>
+            <w:shd w:val="clear" w:color="auto" w:fill="auto"/>
+            <w:hideMark/>
+          </w:tcPr>
+          <w:p>
+            <w:pPr>
+              <w:suppressAutoHyphens w:val="0"/>
+              <w:rPr>
+                <w:color w:val="000000"/>
+                <w:sz w:val="18"/>
+                <w:szCs w:val="18"/>
+              </w:rPr>
+            </w:pPr>
+            <w:r>
+              <w:rPr>
+                <w:color w:val="000000"/>
+                <w:sz w:val="18"/>
+                <w:szCs w:val="18"/>
+              </w:rPr>
+              <w:t>Iteration_Count_m</w:t>
+            </w:r>
+          </w:p>
+        </w:tc>
+        <w:tc>
+          <w:tcPr>
+            <w:tcW w:w="509" w:type="dxa"/>
+            <w:tcBorders>
+              <w:top w:val="nil"/>
+              <w:left w:val="nil"/>
+              <w:bottom w:val="nil"/>
+              <w:right w:val="nil"/>
+            </w:tcBorders>
+            <w:shd w:val="clear" w:color="auto" w:fill="auto"/>
+            <w:hideMark/>
+          </w:tcPr>
+          <w:p>
+            <w:pPr>
+              <w:suppressAutoHyphens w:val="0"/>
+              <w:jc w:val="right"/>
+              <w:rPr>
+                <w:color w:val="000000"/>
+                <w:sz w:val="18"/>
+                <w:szCs w:val="18"/>
+              </w:rPr>
+            </w:pPr>
+            <w:r>
+              <w:rPr>
+                <w:color w:val="000000"/>
+                <w:sz w:val="18"/>
+                <w:szCs w:val="18"/>
+              </w:rPr>
+              <w:t>100</w:t>
+            </w:r>
+          </w:p>
+        </w:tc>
+        <w:tc>
+          <w:tcPr>
+            <w:tcW w:w="1032" w:type="dxa"/>
+            <w:tcBorders>
+              <w:top w:val="nil"/>
+              <w:left w:val="nil"/>
+              <w:bottom w:val="nil"/>
+              <w:right w:val="nil"/>
+            </w:tcBorders>
+            <w:shd w:val="clear" w:color="auto" w:fill="auto"/>
+            <w:hideMark/>
+          </w:tcPr>
+          <w:p>
+            <w:pPr>
+              <w:suppressAutoHyphens w:val="0"/>
+              <w:jc w:val="right"/>
+              <w:rPr>
+                <w:color w:val="000000"/>
+                <w:sz w:val="18"/>
+                <w:szCs w:val="18"/>
+              </w:rPr>
+            </w:pPr>
+            <w:r>
+              <w:rPr>
+                <w:color w:val="000000"/>
+                <w:sz w:val="18"/>
+                <w:szCs w:val="18"/>
+              </w:rPr>
+              <w:t>22.05</w:t>
+            </w:r>
+          </w:p>
+        </w:tc>
+        <w:tc>
+          <w:tcPr>
+            <w:tcW w:w="1005" w:type="dxa"/>
+            <w:tcBorders>
+              <w:top w:val="nil"/>
+              <w:left w:val="nil"/>
+              <w:bottom w:val="nil"/>
+              <w:right w:val="nil"/>
+            </w:tcBorders>
+            <w:shd w:val="clear" w:color="auto" w:fill="auto"/>
+            <w:hideMark/>
+          </w:tcPr>
+          <w:p>
+            <w:pPr>
+              <w:suppressAutoHyphens w:val="0"/>
+              <w:jc w:val="right"/>
+              <w:rPr>
+                <w:color w:val="000000"/>
+                <w:sz w:val="18"/>
+                <w:szCs w:val="18"/>
+              </w:rPr>
+            </w:pPr>
+            <w:r>
+              <w:rPr>
+                <w:color w:val="000000"/>
+                <w:sz w:val="18"/>
+                <w:szCs w:val="18"/>
+              </w:rPr>
+              <w:t>0.479373</w:t>
+            </w:r>
+          </w:p>
+        </w:tc>
+      </w:tr>
+      <w:tr>
+        <w:trPr>
+          <w:trHeight w:val="20"/>
+          <w:jc w:val="center"/>
+        </w:trPr>
+        <w:tc>
+          <w:tcPr>
+            <w:tcW w:w="1586" w:type="dxa"/>
+            <w:tcBorders>
+              <w:top w:val="nil"/>
+              <w:left w:val="nil"/>
+              <w:bottom w:val="nil"/>
+              <w:right w:val="nil"/>
+            </w:tcBorders>
+            <w:shd w:val="clear" w:color="auto" w:fill="auto"/>
+            <w:hideMark/>
+          </w:tcPr>
+          <w:p>
+            <w:pPr>
+              <w:suppressAutoHyphens w:val="0"/>
+              <w:rPr>
+                <w:color w:val="000000"/>
+                <w:sz w:val="18"/>
+                <w:szCs w:val="18"/>
+              </w:rPr>
+            </w:pPr>
+            <w:r>
+              <w:rPr>
+                <w:color w:val="000000"/>
+                <w:sz w:val="18"/>
+                <w:szCs w:val="18"/>
+              </w:rPr>
+              <w:t>Error_Initial_o</w:t>
+            </w:r>
+          </w:p>
+        </w:tc>
+        <w:tc>
+          <w:tcPr>
+            <w:tcW w:w="509" w:type="dxa"/>
+            <w:tcBorders>
+              <w:top w:val="nil"/>
+              <w:left w:val="nil"/>
+              <w:bottom w:val="nil"/>
+              <w:right w:val="nil"/>
+            </w:tcBorders>
+            <w:shd w:val="clear" w:color="auto" w:fill="auto"/>
+            <w:hideMark/>
+          </w:tcPr>
+          <w:p>
+            <w:pPr>
+              <w:suppressAutoHyphens w:val="0"/>
+              <w:jc w:val="right"/>
+              <w:rPr>
+                <w:color w:val="000000"/>
+                <w:sz w:val="18"/>
+                <w:szCs w:val="18"/>
+              </w:rPr>
+            </w:pPr>
+            <w:r>
+              <w:rPr>
+                <w:color w:val="000000"/>
+                <w:sz w:val="18"/>
+                <w:szCs w:val="18"/>
+              </w:rPr>
+              <w:t>100</w:t>
+            </w:r>
+          </w:p>
+        </w:tc>
+        <w:tc>
+          <w:tcPr>
+            <w:tcW w:w="1032" w:type="dxa"/>
+            <w:tcBorders>
+              <w:top w:val="nil"/>
+              <w:left w:val="nil"/>
+              <w:bottom w:val="nil"/>
+              <w:right w:val="nil"/>
+            </w:tcBorders>
+            <w:shd w:val="clear" w:color="auto" w:fill="auto"/>
+            <w:hideMark/>
+          </w:tcPr>
+          <w:p>
+            <w:pPr>
+              <w:suppressAutoHyphens w:val="0"/>
+              <w:jc w:val="right"/>
+              <w:rPr>
+                <w:color w:val="000000"/>
+                <w:sz w:val="18"/>
+                <w:szCs w:val="18"/>
+              </w:rPr>
+            </w:pPr>
+            <w:r>
+              <w:rPr>
+                <w:color w:val="000000"/>
+                <w:sz w:val="18"/>
+                <w:szCs w:val="18"/>
+              </w:rPr>
+              <w:t>0.004857</w:t>
+            </w:r>
+          </w:p>
+        </w:tc>
+        <w:tc>
+          <w:tcPr>
+            <w:tcW w:w="1005" w:type="dxa"/>
+            <w:tcBorders>
+              <w:top w:val="nil"/>
+              <w:left w:val="nil"/>
+              <w:bottom w:val="nil"/>
+              <w:right w:val="nil"/>
+            </w:tcBorders>
+            <w:shd w:val="clear" w:color="auto" w:fill="auto"/>
+            <w:hideMark/>
+          </w:tcPr>
+          <w:p>
+            <w:pPr>
+              <w:suppressAutoHyphens w:val="0"/>
+              <w:jc w:val="right"/>
+              <w:rPr>
+                <w:color w:val="000000"/>
+                <w:sz w:val="18"/>
+                <w:szCs w:val="18"/>
+              </w:rPr>
+            </w:pPr>
+            <w:r>
+              <w:rPr>
+                <w:color w:val="000000"/>
+                <w:sz w:val="18"/>
+                <w:szCs w:val="18"/>
+              </w:rPr>
+              <w:t>0.002712</w:t>
+            </w:r>
+          </w:p>
+        </w:tc>
+      </w:tr>
+      <w:tr>
+        <w:trPr>
+          <w:trHeight w:val="20"/>
+          <w:jc w:val="center"/>
+        </w:trPr>
+        <w:tc>
+          <w:tcPr>
+            <w:tcW w:w="1586" w:type="dxa"/>
+            <w:tcBorders>
+              <w:top w:val="nil"/>
+              <w:left w:val="nil"/>
+              <w:bottom w:val="single" w:sz="8" w:space="0" w:color="000000"/>
+              <w:right w:val="nil"/>
+            </w:tcBorders>
+            <w:shd w:val="clear" w:color="auto" w:fill="auto"/>
+            <w:hideMark/>
+          </w:tcPr>
+          <w:p>
+            <w:pPr>
+              <w:suppressAutoHyphens w:val="0"/>
+              <w:rPr>
+                <w:color w:val="000000"/>
+                <w:sz w:val="18"/>
+                <w:szCs w:val="18"/>
+              </w:rPr>
+            </w:pPr>
+            <w:r>
+              <w:rPr>
+                <w:color w:val="000000"/>
+                <w:sz w:val="18"/>
+                <w:szCs w:val="18"/>
+              </w:rPr>
+              <w:t>Error_Initial_m</w:t>
+            </w:r>
+          </w:p>
+        </w:tc>
+        <w:tc>
+          <w:tcPr>
+            <w:tcW w:w="509" w:type="dxa"/>
+            <w:tcBorders>
+              <w:top w:val="nil"/>
+              <w:left w:val="nil"/>
+              <w:bottom w:val="single" w:sz="8" w:space="0" w:color="000000"/>
+              <w:right w:val="nil"/>
+            </w:tcBorders>
+            <w:shd w:val="clear" w:color="auto" w:fill="auto"/>
+            <w:hideMark/>
+          </w:tcPr>
+          <w:p>
+            <w:pPr>
+              <w:suppressAutoHyphens w:val="0"/>
+              <w:jc w:val="right"/>
+              <w:rPr>
+                <w:color w:val="000000"/>
+                <w:sz w:val="18"/>
+                <w:szCs w:val="18"/>
+              </w:rPr>
+            </w:pPr>
+            <w:r>
+              <w:rPr>
+                <w:color w:val="000000"/>
+                <w:sz w:val="18"/>
+                <w:szCs w:val="18"/>
+              </w:rPr>
+              <w:t>100</w:t>
+            </w:r>
+          </w:p>
+        </w:tc>
+        <w:tc>
+          <w:tcPr>
+            <w:tcW w:w="1032" w:type="dxa"/>
+            <w:tcBorders>
+              <w:top w:val="nil"/>
+              <w:left w:val="nil"/>
+              <w:bottom w:val="single" w:sz="8" w:space="0" w:color="000000"/>
+              <w:right w:val="nil"/>
+            </w:tcBorders>
+            <w:shd w:val="clear" w:color="auto" w:fill="auto"/>
+            <w:hideMark/>
+          </w:tcPr>
+          <w:p>
+            <w:pPr>
+              <w:suppressAutoHyphens w:val="0"/>
+              <w:jc w:val="right"/>
+              <w:rPr>
+                <w:color w:val="000000"/>
+                <w:sz w:val="18"/>
+                <w:szCs w:val="18"/>
+              </w:rPr>
+            </w:pPr>
+            <w:r>
+              <w:rPr>
+                <w:color w:val="000000"/>
+                <w:sz w:val="18"/>
+                <w:szCs w:val="18"/>
+              </w:rPr>
+              <w:t>0.001102</w:t>
+            </w:r>
+          </w:p>
+        </w:tc>
+        <w:tc>
+          <w:tcPr>
+            <w:tcW w:w="1005" w:type="dxa"/>
+            <w:tcBorders>
+              <w:top w:val="nil"/>
+              <w:left w:val="nil"/>
+              <w:bottom w:val="single" w:sz="8" w:space="0" w:color="000000"/>
+              <w:right w:val="nil"/>
+            </w:tcBorders>
+            <w:shd w:val="clear" w:color="auto" w:fill="auto"/>
+            <w:hideMark/>
+          </w:tcPr>
+          <w:p>
+            <w:pPr>
+              <w:suppressAutoHyphens w:val="0"/>
+              <w:jc w:val="right"/>
+              <w:rPr>
+                <w:color w:val="000000"/>
+                <w:sz w:val="18"/>
+                <w:szCs w:val="18"/>
+              </w:rPr>
+            </w:pPr>
+            <w:r>
+              <w:rPr>
+                <w:color w:val="000000"/>
+                <w:sz w:val="18"/>
+                <w:szCs w:val="18"/>
+              </w:rPr>
+              <w:t>0.000492</w:t>
+            </w:r>
+          </w:p>
+        </w:tc>
+      </w:tr>
+      <w:tr>
+        <w:trPr>
+          <w:trHeight w:val="20"/>
+          <w:jc w:val="center"/>
+        </w:trPr>
+        <w:tc>
+          <w:tcPr>
+            <w:tcW w:w="1586" w:type="dxa"/>
+            <w:tcBorders>
+              <w:top w:val="nil"/>
+              <w:left w:val="nil"/>
+              <w:bottom w:val="nil"/>
+              <w:right w:val="nil"/>
+            </w:tcBorders>
+            <w:shd w:val="clear" w:color="auto" w:fill="auto"/>
+            <w:noWrap/>
+            <w:hideMark/>
+          </w:tcPr>
+          <w:p>
+            <w:pPr>
+              <w:suppressAutoHyphens w:val="0"/>
+              <w:jc w:val="right"/>
+              <w:rPr>
+                <w:color w:val="000000"/>
+                <w:sz w:val="18"/>
+                <w:szCs w:val="18"/>
+              </w:rPr>
+            </w:pPr>
+          </w:p>
+        </w:tc>
+        <w:tc>
+          <w:tcPr>
+            <w:tcW w:w="509" w:type="dxa"/>
+            <w:tcBorders>
+              <w:top w:val="nil"/>
+              <w:left w:val="nil"/>
+              <w:bottom w:val="nil"/>
+              <w:right w:val="nil"/>
+            </w:tcBorders>
+            <w:shd w:val="clear" w:color="auto" w:fill="auto"/>
+            <w:noWrap/>
+            <w:hideMark/>
+          </w:tcPr>
+          <w:p>
+            <w:pPr>
+              <w:suppressAutoHyphens w:val="0"/>
+              <w:rPr>
+                <w:sz w:val="18"/>
+                <w:szCs w:val="18"/>
+              </w:rPr>
+            </w:pPr>
+          </w:p>
+        </w:tc>
+        <w:tc>
+          <w:tcPr>
+            <w:tcW w:w="1032" w:type="dxa"/>
+            <w:tcBorders>
+              <w:top w:val="nil"/>
+              <w:left w:val="nil"/>
+              <w:bottom w:val="nil"/>
+              <w:right w:val="nil"/>
+            </w:tcBorders>
+            <w:shd w:val="clear" w:color="auto" w:fill="auto"/>
+            <w:noWrap/>
+            <w:hideMark/>
+          </w:tcPr>
+          <w:p>
+            <w:pPr>
+              <w:suppressAutoHyphens w:val="0"/>
+              <w:rPr>
+                <w:sz w:val="18"/>
+                <w:szCs w:val="18"/>
+              </w:rPr>
+            </w:pPr>
+          </w:p>
+        </w:tc>
+        <w:tc>
+          <w:tcPr>
+            <w:tcW w:w="1005" w:type="dxa"/>
+            <w:tcBorders>
+              <w:top w:val="nil"/>
+              <w:left w:val="nil"/>
+              <w:bottom w:val="nil"/>
+              <w:right w:val="nil"/>
+            </w:tcBorders>
+            <w:shd w:val="clear" w:color="auto" w:fill="auto"/>
+            <w:noWrap/>
+            <w:hideMark/>
+          </w:tcPr>
+          <w:p>
+            <w:pPr>
+              <w:suppressAutoHyphens w:val="0"/>
+              <w:rPr>
+                <w:sz w:val="18"/>
+                <w:szCs w:val="18"/>
+              </w:rPr>
+            </w:pPr>
+          </w:p>
+        </w:tc>
+      </w:tr>
+      <w:tr>
+        <w:trPr>
+          <w:trHeight w:val="20"/>
+          <w:jc w:val="center"/>
+        </w:trPr>
+        <w:tc>
+          <w:tcPr>
+            <w:tcW w:w="4132" w:type="dxa"/>
+            <w:gridSpan w:val="4"/>
+            <w:tcBorders>
+              <w:top w:val="single" w:sz="8" w:space="0" w:color="000000"/>
+              <w:left w:val="nil"/>
+              <w:bottom w:val="single" w:sz="8" w:space="0" w:color="000000"/>
+              <w:right w:val="nil"/>
+            </w:tcBorders>
+            <w:shd w:val="clear" w:color="auto" w:fill="auto"/>
+            <w:hideMark/>
+          </w:tcPr>
+          <w:p>
+            <w:pPr>
+              <w:suppressAutoHyphens w:val="0"/>
+              <w:jc w:val="center"/>
+              <w:rPr>
+                <w:b/>
+                <w:bCs/>
+                <w:color w:val="000000"/>
+                <w:sz w:val="18"/>
+                <w:szCs w:val="18"/>
+              </w:rPr>
+            </w:pPr>
+            <w:r>
+              <w:rPr>
+                <w:b/>
+                <w:bCs/>
+                <w:color w:val="000000"/>
+                <w:sz w:val="18"/>
+                <w:szCs w:val="18"/>
+              </w:rPr>
+              <w:t>DS2</w:t>
+            </w:r>
+          </w:p>
+        </w:tc>
+      </w:tr>
+      <w:tr>
+        <w:trPr>
+          <w:trHeight w:val="20"/>
+          <w:jc w:val="center"/>
+        </w:trPr>
+        <w:tc>
+          <w:tcPr>
+            <w:tcW w:w="1586" w:type="dxa"/>
+            <w:tcBorders>
+              <w:top w:val="nil"/>
+              <w:left w:val="nil"/>
+              <w:bottom w:val="nil"/>
+              <w:right w:val="nil"/>
+            </w:tcBorders>
+            <w:shd w:val="clear" w:color="auto" w:fill="auto"/>
+            <w:hideMark/>
+          </w:tcPr>
+          <w:p>
+            <w:pPr>
+              <w:suppressAutoHyphens w:val="0"/>
+              <w:rPr>
+                <w:color w:val="000000"/>
+                <w:sz w:val="18"/>
+                <w:szCs w:val="18"/>
+              </w:rPr>
+            </w:pPr>
+            <w:r>
+              <w:rPr>
+                <w:color w:val="000000"/>
+                <w:sz w:val="18"/>
+                <w:szCs w:val="18"/>
+              </w:rPr>
+              <w:t>Duration_o</w:t>
+            </w:r>
+          </w:p>
+        </w:tc>
+        <w:tc>
+          <w:tcPr>
+            <w:tcW w:w="509" w:type="dxa"/>
+            <w:tcBorders>
+              <w:top w:val="nil"/>
+              <w:left w:val="nil"/>
+              <w:bottom w:val="nil"/>
+              <w:right w:val="nil"/>
+            </w:tcBorders>
+            <w:shd w:val="clear" w:color="auto" w:fill="auto"/>
+            <w:hideMark/>
+          </w:tcPr>
+          <w:p>
+            <w:pPr>
+              <w:suppressAutoHyphens w:val="0"/>
+              <w:jc w:val="right"/>
+              <w:rPr>
+                <w:color w:val="000000"/>
+                <w:sz w:val="18"/>
+                <w:szCs w:val="18"/>
+              </w:rPr>
+            </w:pPr>
+            <w:r>
+              <w:rPr>
+                <w:color w:val="000000"/>
+                <w:sz w:val="18"/>
+                <w:szCs w:val="18"/>
+              </w:rPr>
+              <w:t>100</w:t>
+            </w:r>
+          </w:p>
+        </w:tc>
+        <w:tc>
+          <w:tcPr>
+            <w:tcW w:w="1032" w:type="dxa"/>
+            <w:tcBorders>
+              <w:top w:val="nil"/>
+              <w:left w:val="nil"/>
+              <w:bottom w:val="nil"/>
+              <w:right w:val="nil"/>
+            </w:tcBorders>
+            <w:shd w:val="clear" w:color="auto" w:fill="auto"/>
+            <w:hideMark/>
+          </w:tcPr>
+          <w:p>
+            <w:pPr>
+              <w:suppressAutoHyphens w:val="0"/>
+              <w:jc w:val="right"/>
+              <w:rPr>
+                <w:color w:val="000000"/>
+                <w:sz w:val="18"/>
+                <w:szCs w:val="18"/>
+              </w:rPr>
+            </w:pPr>
+            <w:r>
+              <w:rPr>
+                <w:color w:val="000000"/>
+                <w:sz w:val="18"/>
+                <w:szCs w:val="18"/>
+              </w:rPr>
+              <w:t>0.772</w:t>
+            </w:r>
+          </w:p>
+        </w:tc>
+        <w:tc>
+          <w:tcPr>
+            <w:tcW w:w="1005" w:type="dxa"/>
+            <w:tcBorders>
+              <w:top w:val="nil"/>
+              <w:left w:val="nil"/>
+              <w:bottom w:val="nil"/>
+              <w:right w:val="nil"/>
+            </w:tcBorders>
+            <w:shd w:val="clear" w:color="auto" w:fill="auto"/>
+            <w:hideMark/>
+          </w:tcPr>
+          <w:p>
+            <w:pPr>
+              <w:suppressAutoHyphens w:val="0"/>
+              <w:jc w:val="right"/>
+              <w:rPr>
+                <w:color w:val="000000"/>
+                <w:sz w:val="18"/>
+                <w:szCs w:val="18"/>
+              </w:rPr>
+            </w:pPr>
+            <w:r>
+              <w:rPr>
+                <w:color w:val="000000"/>
+                <w:sz w:val="18"/>
+                <w:szCs w:val="18"/>
+              </w:rPr>
+              <w:t>0.132</w:t>
+            </w:r>
+          </w:p>
+        </w:tc>
+      </w:tr>
+      <w:tr>
+        <w:trPr>
+          <w:trHeight w:val="20"/>
+          <w:jc w:val="center"/>
+        </w:trPr>
+        <w:tc>
+          <w:tcPr>
+            <w:tcW w:w="1586" w:type="dxa"/>
+            <w:tcBorders>
+              <w:top w:val="nil"/>
+              <w:left w:val="nil"/>
+              <w:bottom w:val="nil"/>
+              <w:right w:val="nil"/>
+            </w:tcBorders>
+            <w:shd w:val="clear" w:color="auto" w:fill="auto"/>
+            <w:hideMark/>
+          </w:tcPr>
+          <w:p>
+            <w:pPr>
+              <w:suppressAutoHyphens w:val="0"/>
+              <w:rPr>
+                <w:color w:val="000000"/>
+                <w:sz w:val="18"/>
+                <w:szCs w:val="18"/>
+              </w:rPr>
+            </w:pPr>
+            <w:r>
+              <w:rPr>
+                <w:color w:val="000000"/>
+                <w:sz w:val="18"/>
+                <w:szCs w:val="18"/>
+              </w:rPr>
+              <w:t>Duration_m</w:t>
+            </w:r>
+          </w:p>
+        </w:tc>
+        <w:tc>
+          <w:tcPr>
+            <w:tcW w:w="509" w:type="dxa"/>
+            <w:tcBorders>
+              <w:top w:val="nil"/>
+              <w:left w:val="nil"/>
+              <w:bottom w:val="nil"/>
+              <w:right w:val="nil"/>
+            </w:tcBorders>
+            <w:shd w:val="clear" w:color="auto" w:fill="auto"/>
+            <w:hideMark/>
+          </w:tcPr>
+          <w:p>
+            <w:pPr>
+              <w:suppressAutoHyphens w:val="0"/>
+              <w:jc w:val="right"/>
+              <w:rPr>
+                <w:color w:val="000000"/>
+                <w:sz w:val="18"/>
+                <w:szCs w:val="18"/>
+              </w:rPr>
+            </w:pPr>
+            <w:r>
+              <w:rPr>
+                <w:color w:val="000000"/>
+                <w:sz w:val="18"/>
+                <w:szCs w:val="18"/>
+              </w:rPr>
+              <w:t>100</w:t>
+            </w:r>
+          </w:p>
+        </w:tc>
+        <w:tc>
+          <w:tcPr>
+            <w:tcW w:w="1032" w:type="dxa"/>
+            <w:tcBorders>
+              <w:top w:val="nil"/>
+              <w:left w:val="nil"/>
+              <w:bottom w:val="nil"/>
+              <w:right w:val="nil"/>
+            </w:tcBorders>
+            <w:shd w:val="clear" w:color="auto" w:fill="auto"/>
+            <w:hideMark/>
+          </w:tcPr>
+          <w:p>
+            <w:pPr>
+              <w:suppressAutoHyphens w:val="0"/>
+              <w:jc w:val="right"/>
+              <w:rPr>
+                <w:color w:val="000000"/>
+                <w:sz w:val="18"/>
+                <w:szCs w:val="18"/>
+              </w:rPr>
+            </w:pPr>
+            <w:r>
+              <w:rPr>
+                <w:color w:val="000000"/>
+                <w:sz w:val="18"/>
+                <w:szCs w:val="18"/>
+              </w:rPr>
+              <w:t>0.72</w:t>
+            </w:r>
+          </w:p>
+        </w:tc>
+        <w:tc>
+          <w:tcPr>
+            <w:tcW w:w="1005" w:type="dxa"/>
+            <w:tcBorders>
+              <w:top w:val="nil"/>
+              <w:left w:val="nil"/>
+              <w:bottom w:val="nil"/>
+              <w:right w:val="nil"/>
+            </w:tcBorders>
+            <w:shd w:val="clear" w:color="auto" w:fill="auto"/>
+            <w:hideMark/>
+          </w:tcPr>
+          <w:p>
+            <w:pPr>
+              <w:suppressAutoHyphens w:val="0"/>
+              <w:jc w:val="right"/>
+              <w:rPr>
+                <w:color w:val="000000"/>
+                <w:sz w:val="18"/>
+                <w:szCs w:val="18"/>
+              </w:rPr>
+            </w:pPr>
+            <w:r>
+              <w:rPr>
+                <w:color w:val="000000"/>
+                <w:sz w:val="18"/>
+                <w:szCs w:val="18"/>
+              </w:rPr>
+              <w:t>0.071</w:t>
+            </w:r>
+          </w:p>
+        </w:tc>
+      </w:tr>
+      <w:tr>
+        <w:trPr>
+          <w:trHeight w:val="20"/>
+          <w:jc w:val="center"/>
+        </w:trPr>
+        <w:tc>
+          <w:tcPr>
+            <w:tcW w:w="1586" w:type="dxa"/>
+            <w:tcBorders>
+              <w:top w:val="nil"/>
+              <w:left w:val="nil"/>
+              <w:bottom w:val="nil"/>
+              <w:right w:val="nil"/>
+            </w:tcBorders>
+            <w:shd w:val="clear" w:color="auto" w:fill="auto"/>
+            <w:hideMark/>
+          </w:tcPr>
+          <w:p>
+            <w:pPr>
+              <w:suppressAutoHyphens w:val="0"/>
+              <w:rPr>
+                <w:color w:val="000000"/>
+                <w:sz w:val="18"/>
+                <w:szCs w:val="18"/>
+              </w:rPr>
+            </w:pPr>
+            <w:r>
+              <w:rPr>
+                <w:color w:val="000000"/>
+                <w:sz w:val="18"/>
+                <w:szCs w:val="18"/>
+              </w:rPr>
+              <w:t>Iteration_Count_o</w:t>
+            </w:r>
+          </w:p>
+        </w:tc>
+        <w:tc>
+          <w:tcPr>
+            <w:tcW w:w="509" w:type="dxa"/>
+            <w:tcBorders>
+              <w:top w:val="nil"/>
+              <w:left w:val="nil"/>
+              <w:bottom w:val="nil"/>
+              <w:right w:val="nil"/>
+            </w:tcBorders>
+            <w:shd w:val="clear" w:color="auto" w:fill="auto"/>
+            <w:hideMark/>
+          </w:tcPr>
+          <w:p>
+            <w:pPr>
+              <w:suppressAutoHyphens w:val="0"/>
+              <w:jc w:val="right"/>
+              <w:rPr>
+                <w:color w:val="000000"/>
+                <w:sz w:val="18"/>
+                <w:szCs w:val="18"/>
+              </w:rPr>
+            </w:pPr>
+            <w:r>
+              <w:rPr>
+                <w:color w:val="000000"/>
+                <w:sz w:val="18"/>
+                <w:szCs w:val="18"/>
+              </w:rPr>
+              <w:t>100</w:t>
+            </w:r>
+          </w:p>
+        </w:tc>
+        <w:tc>
+          <w:tcPr>
+            <w:tcW w:w="1032" w:type="dxa"/>
+            <w:tcBorders>
+              <w:top w:val="nil"/>
+              <w:left w:val="nil"/>
+              <w:bottom w:val="nil"/>
+              <w:right w:val="nil"/>
+            </w:tcBorders>
+            <w:shd w:val="clear" w:color="auto" w:fill="auto"/>
+            <w:hideMark/>
+          </w:tcPr>
+          <w:p>
+            <w:pPr>
+              <w:suppressAutoHyphens w:val="0"/>
+              <w:jc w:val="right"/>
+              <w:rPr>
+                <w:color w:val="000000"/>
+                <w:sz w:val="18"/>
+                <w:szCs w:val="18"/>
+              </w:rPr>
+            </w:pPr>
+            <w:r>
+              <w:rPr>
+                <w:color w:val="000000"/>
+                <w:sz w:val="18"/>
+                <w:szCs w:val="18"/>
+              </w:rPr>
+              <w:t>19.57</w:t>
+            </w:r>
+          </w:p>
+        </w:tc>
+        <w:tc>
+          <w:tcPr>
+            <w:tcW w:w="1005" w:type="dxa"/>
+            <w:tcBorders>
+              <w:top w:val="nil"/>
+              <w:left w:val="nil"/>
+              <w:bottom w:val="nil"/>
+              <w:right w:val="nil"/>
+            </w:tcBorders>
+            <w:shd w:val="clear" w:color="auto" w:fill="auto"/>
+            <w:hideMark/>
+          </w:tcPr>
+          <w:p>
+            <w:pPr>
+              <w:suppressAutoHyphens w:val="0"/>
+              <w:jc w:val="right"/>
+              <w:rPr>
+                <w:color w:val="000000"/>
+                <w:sz w:val="18"/>
+                <w:szCs w:val="18"/>
+              </w:rPr>
+            </w:pPr>
+            <w:r>
+              <w:rPr>
+                <w:color w:val="000000"/>
+                <w:sz w:val="18"/>
+                <w:szCs w:val="18"/>
+              </w:rPr>
+              <w:t>0.573</w:t>
+            </w:r>
+          </w:p>
+        </w:tc>
+      </w:tr>
+      <w:tr>
+        <w:trPr>
+          <w:trHeight w:val="20"/>
+          <w:jc w:val="center"/>
+        </w:trPr>
+        <w:tc>
+          <w:tcPr>
+            <w:tcW w:w="1586" w:type="dxa"/>
+            <w:tcBorders>
+              <w:top w:val="nil"/>
+              <w:left w:val="nil"/>
+              <w:bottom w:val="nil"/>
+              <w:right w:val="nil"/>
+            </w:tcBorders>
+            <w:shd w:val="clear" w:color="auto" w:fill="auto"/>
+            <w:hideMark/>
+          </w:tcPr>
+          <w:p>
+            <w:pPr>
+              <w:suppressAutoHyphens w:val="0"/>
+              <w:rPr>
+                <w:color w:val="000000"/>
+                <w:sz w:val="18"/>
+                <w:szCs w:val="18"/>
+              </w:rPr>
+            </w:pPr>
+            <w:r>
+              <w:rPr>
+                <w:color w:val="000000"/>
+                <w:sz w:val="18"/>
+                <w:szCs w:val="18"/>
+              </w:rPr>
+              <w:t>Iteration_Count_m</w:t>
+            </w:r>
+          </w:p>
+        </w:tc>
+        <w:tc>
+          <w:tcPr>
+            <w:tcW w:w="509" w:type="dxa"/>
+            <w:tcBorders>
+              <w:top w:val="nil"/>
+              <w:left w:val="nil"/>
+              <w:bottom w:val="nil"/>
+              <w:right w:val="nil"/>
+            </w:tcBorders>
+            <w:shd w:val="clear" w:color="auto" w:fill="auto"/>
+            <w:hideMark/>
+          </w:tcPr>
+          <w:p>
+            <w:pPr>
+              <w:suppressAutoHyphens w:val="0"/>
+              <w:jc w:val="right"/>
+              <w:rPr>
+                <w:color w:val="000000"/>
+                <w:sz w:val="18"/>
+                <w:szCs w:val="18"/>
+              </w:rPr>
+            </w:pPr>
+            <w:r>
+              <w:rPr>
+                <w:color w:val="000000"/>
+                <w:sz w:val="18"/>
+                <w:szCs w:val="18"/>
+              </w:rPr>
+              <w:t>100</w:t>
+            </w:r>
+          </w:p>
+        </w:tc>
+        <w:tc>
+          <w:tcPr>
+            <w:tcW w:w="1032" w:type="dxa"/>
+            <w:tcBorders>
+              <w:top w:val="nil"/>
+              <w:left w:val="nil"/>
+              <w:bottom w:val="nil"/>
+              <w:right w:val="nil"/>
+            </w:tcBorders>
+            <w:shd w:val="clear" w:color="auto" w:fill="auto"/>
+            <w:hideMark/>
+          </w:tcPr>
+          <w:p>
+            <w:pPr>
+              <w:suppressAutoHyphens w:val="0"/>
+              <w:jc w:val="right"/>
+              <w:rPr>
+                <w:color w:val="000000"/>
+                <w:sz w:val="18"/>
+                <w:szCs w:val="18"/>
+              </w:rPr>
+            </w:pPr>
+            <w:r>
+              <w:rPr>
+                <w:color w:val="000000"/>
+                <w:sz w:val="18"/>
+                <w:szCs w:val="18"/>
+              </w:rPr>
+              <w:t>19.35</w:t>
+            </w:r>
+          </w:p>
+        </w:tc>
+        <w:tc>
+          <w:tcPr>
+            <w:tcW w:w="1005" w:type="dxa"/>
+            <w:tcBorders>
+              <w:top w:val="nil"/>
+              <w:left w:val="nil"/>
+              <w:bottom w:val="nil"/>
+              <w:right w:val="nil"/>
+            </w:tcBorders>
+            <w:shd w:val="clear" w:color="auto" w:fill="auto"/>
+            <w:hideMark/>
+          </w:tcPr>
+          <w:p>
+            <w:pPr>
+              <w:suppressAutoHyphens w:val="0"/>
+              <w:jc w:val="right"/>
+              <w:rPr>
+                <w:color w:val="000000"/>
+                <w:sz w:val="18"/>
+                <w:szCs w:val="18"/>
+              </w:rPr>
+            </w:pPr>
+            <w:r>
+              <w:rPr>
+                <w:color w:val="000000"/>
+                <w:sz w:val="18"/>
+                <w:szCs w:val="18"/>
+              </w:rPr>
+              <w:t>0.52</w:t>
+            </w:r>
+          </w:p>
+        </w:tc>
+      </w:tr>
+      <w:tr>
+        <w:trPr>
+          <w:trHeight w:val="20"/>
+          <w:jc w:val="center"/>
+        </w:trPr>
+        <w:tc>
+          <w:tcPr>
+            <w:tcW w:w="1586" w:type="dxa"/>
+            <w:tcBorders>
+              <w:top w:val="nil"/>
+              <w:left w:val="nil"/>
+              <w:bottom w:val="nil"/>
+              <w:right w:val="nil"/>
+            </w:tcBorders>
+            <w:shd w:val="clear" w:color="auto" w:fill="auto"/>
+            <w:hideMark/>
+          </w:tcPr>
+          <w:p>
+            <w:pPr>
+              <w:suppressAutoHyphens w:val="0"/>
+              <w:rPr>
+                <w:color w:val="000000"/>
+                <w:sz w:val="18"/>
+                <w:szCs w:val="18"/>
+              </w:rPr>
+            </w:pPr>
+            <w:r>
+              <w:rPr>
+                <w:color w:val="000000"/>
+                <w:sz w:val="18"/>
+                <w:szCs w:val="18"/>
+              </w:rPr>
+              <w:t>Error_Initial_o</w:t>
+            </w:r>
+          </w:p>
+        </w:tc>
+        <w:tc>
+          <w:tcPr>
+            <w:tcW w:w="509" w:type="dxa"/>
+            <w:tcBorders>
+              <w:top w:val="nil"/>
+              <w:left w:val="nil"/>
+              <w:bottom w:val="nil"/>
+              <w:right w:val="nil"/>
+            </w:tcBorders>
+            <w:shd w:val="clear" w:color="auto" w:fill="auto"/>
+            <w:hideMark/>
+          </w:tcPr>
+          <w:p>
+            <w:pPr>
+              <w:suppressAutoHyphens w:val="0"/>
+              <w:jc w:val="right"/>
+              <w:rPr>
+                <w:color w:val="000000"/>
+                <w:sz w:val="18"/>
+                <w:szCs w:val="18"/>
+              </w:rPr>
+            </w:pPr>
+            <w:r>
+              <w:rPr>
+                <w:color w:val="000000"/>
+                <w:sz w:val="18"/>
+                <w:szCs w:val="18"/>
+              </w:rPr>
+              <w:t>100</w:t>
+            </w:r>
+          </w:p>
+        </w:tc>
+        <w:tc>
+          <w:tcPr>
+            <w:tcW w:w="1032" w:type="dxa"/>
+            <w:tcBorders>
+              <w:top w:val="nil"/>
+              <w:left w:val="nil"/>
+              <w:bottom w:val="nil"/>
+              <w:right w:val="nil"/>
+            </w:tcBorders>
+            <w:shd w:val="clear" w:color="auto" w:fill="auto"/>
+            <w:hideMark/>
+          </w:tcPr>
+          <w:p>
+            <w:pPr>
+              <w:suppressAutoHyphens w:val="0"/>
+              <w:jc w:val="right"/>
+              <w:rPr>
+                <w:color w:val="000000"/>
+                <w:sz w:val="18"/>
+                <w:szCs w:val="18"/>
+              </w:rPr>
+            </w:pPr>
+            <w:r>
+              <w:rPr>
+                <w:color w:val="000000"/>
+                <w:sz w:val="18"/>
+                <w:szCs w:val="18"/>
+              </w:rPr>
+              <w:t>0.003</w:t>
+            </w:r>
+          </w:p>
+        </w:tc>
+        <w:tc>
+          <w:tcPr>
+            <w:tcW w:w="1005" w:type="dxa"/>
+            <w:tcBorders>
+              <w:top w:val="nil"/>
+              <w:left w:val="nil"/>
+              <w:bottom w:val="nil"/>
+              <w:right w:val="nil"/>
+            </w:tcBorders>
+            <w:shd w:val="clear" w:color="auto" w:fill="auto"/>
+            <w:hideMark/>
+          </w:tcPr>
+          <w:p>
+            <w:pPr>
+              <w:suppressAutoHyphens w:val="0"/>
+              <w:jc w:val="right"/>
+              <w:rPr>
+                <w:color w:val="000000"/>
+                <w:sz w:val="18"/>
+                <w:szCs w:val="18"/>
+              </w:rPr>
+            </w:pPr>
+            <w:r>
+              <w:rPr>
+                <w:color w:val="000000"/>
+                <w:sz w:val="18"/>
+                <w:szCs w:val="18"/>
+              </w:rPr>
+              <w:t>0.002</w:t>
+            </w:r>
+          </w:p>
+        </w:tc>
+      </w:tr>
+      <w:tr>
+        <w:trPr>
+          <w:trHeight w:val="20"/>
+          <w:jc w:val="center"/>
+        </w:trPr>
+        <w:tc>
+          <w:tcPr>
+            <w:tcW w:w="1586" w:type="dxa"/>
+            <w:tcBorders>
+              <w:top w:val="nil"/>
+              <w:left w:val="nil"/>
+              <w:bottom w:val="single" w:sz="8" w:space="0" w:color="000000"/>
+              <w:right w:val="nil"/>
+            </w:tcBorders>
+            <w:shd w:val="clear" w:color="auto" w:fill="auto"/>
+            <w:hideMark/>
+          </w:tcPr>
+          <w:p>
+            <w:pPr>
+              <w:suppressAutoHyphens w:val="0"/>
+              <w:rPr>
+                <w:color w:val="000000"/>
+                <w:sz w:val="18"/>
+                <w:szCs w:val="18"/>
+              </w:rPr>
+            </w:pPr>
+            <w:r>
+              <w:rPr>
+                <w:color w:val="000000"/>
+                <w:sz w:val="18"/>
+                <w:szCs w:val="18"/>
+              </w:rPr>
+              <w:t>Error_Initial_m</w:t>
+            </w:r>
+          </w:p>
+        </w:tc>
+        <w:tc>
+          <w:tcPr>
+            <w:tcW w:w="509" w:type="dxa"/>
+            <w:tcBorders>
+              <w:top w:val="nil"/>
+              <w:left w:val="nil"/>
+              <w:bottom w:val="single" w:sz="8" w:space="0" w:color="000000"/>
+              <w:right w:val="nil"/>
+            </w:tcBorders>
+            <w:shd w:val="clear" w:color="auto" w:fill="auto"/>
+            <w:hideMark/>
+          </w:tcPr>
+          <w:p>
+            <w:pPr>
+              <w:suppressAutoHyphens w:val="0"/>
+              <w:jc w:val="right"/>
+              <w:rPr>
+                <w:color w:val="000000"/>
+                <w:sz w:val="18"/>
+                <w:szCs w:val="18"/>
+              </w:rPr>
+            </w:pPr>
+            <w:r>
+              <w:rPr>
+                <w:color w:val="000000"/>
+                <w:sz w:val="18"/>
+                <w:szCs w:val="18"/>
+              </w:rPr>
+              <w:t>100</w:t>
+            </w:r>
+          </w:p>
+        </w:tc>
+        <w:tc>
+          <w:tcPr>
+            <w:tcW w:w="1032" w:type="dxa"/>
+            <w:tcBorders>
+              <w:top w:val="nil"/>
+              <w:left w:val="nil"/>
+              <w:bottom w:val="single" w:sz="8" w:space="0" w:color="000000"/>
+              <w:right w:val="nil"/>
+            </w:tcBorders>
+            <w:shd w:val="clear" w:color="auto" w:fill="auto"/>
+            <w:hideMark/>
+          </w:tcPr>
+          <w:p>
+            <w:pPr>
+              <w:suppressAutoHyphens w:val="0"/>
+              <w:rPr>
+                <w:color w:val="000000"/>
+                <w:sz w:val="18"/>
+                <w:szCs w:val="18"/>
+              </w:rPr>
+            </w:pPr>
+            <w:r>
+              <w:rPr>
+                <w:color w:val="000000"/>
+                <w:sz w:val="18"/>
+                <w:szCs w:val="18"/>
+              </w:rPr>
+              <w:t>8.014×10</w:t>
+            </w:r>
+            <w:r>
+              <w:rPr>
+                <w:color w:val="000000"/>
+                <w:sz w:val="18"/>
+                <w:szCs w:val="18"/>
+                <w:vertAlign w:val="superscript"/>
+              </w:rPr>
+              <w:t>-4</w:t>
+            </w:r>
+          </w:p>
+        </w:tc>
+        <w:tc>
+          <w:tcPr>
+            <w:tcW w:w="1005" w:type="dxa"/>
+            <w:tcBorders>
+              <w:top w:val="nil"/>
+              <w:left w:val="nil"/>
+              <w:bottom w:val="single" w:sz="8" w:space="0" w:color="000000"/>
+              <w:right w:val="nil"/>
+            </w:tcBorders>
+            <w:shd w:val="clear" w:color="auto" w:fill="auto"/>
+            <w:hideMark/>
+          </w:tcPr>
+          <w:p>
+            <w:pPr>
+              <w:suppressAutoHyphens w:val="0"/>
+              <w:rPr>
+                <w:color w:val="000000"/>
+                <w:sz w:val="18"/>
+                <w:szCs w:val="18"/>
+              </w:rPr>
+            </w:pPr>
+            <w:r>
+              <w:rPr>
+                <w:color w:val="000000"/>
+                <w:sz w:val="18"/>
+                <w:szCs w:val="18"/>
+              </w:rPr>
+              <w:t>3.702×10</w:t>
+            </w:r>
+            <w:r>
+              <w:rPr>
+                <w:color w:val="000000"/>
+                <w:sz w:val="18"/>
+                <w:szCs w:val="18"/>
+                <w:vertAlign w:val="superscript"/>
+              </w:rPr>
+              <w:t>-4</w:t>
+            </w:r>
+          </w:p>
+        </w:tc>
+      </w:tr>
+      <w:tr>
+        <w:trPr>
+          <w:trHeight w:val="20"/>
+          <w:jc w:val="center"/>
+        </w:trPr>
+        <w:tc>
+          <w:tcPr>
+            <w:tcW w:w="1586" w:type="dxa"/>
+            <w:tcBorders>
+              <w:top w:val="nil"/>
+              <w:left w:val="nil"/>
+              <w:bottom w:val="nil"/>
+              <w:right w:val="nil"/>
+            </w:tcBorders>
+            <w:shd w:val="clear" w:color="auto" w:fill="auto"/>
+            <w:noWrap/>
+            <w:hideMark/>
+          </w:tcPr>
+          <w:p>
+            <w:pPr>
+              <w:suppressAutoHyphens w:val="0"/>
+              <w:rPr>
+                <w:color w:val="000000"/>
+                <w:sz w:val="18"/>
+                <w:szCs w:val="18"/>
+              </w:rPr>
+            </w:pPr>
+          </w:p>
+        </w:tc>
+        <w:tc>
+          <w:tcPr>
+            <w:tcW w:w="509" w:type="dxa"/>
+            <w:tcBorders>
+              <w:top w:val="nil"/>
+              <w:left w:val="nil"/>
+              <w:bottom w:val="nil"/>
+              <w:right w:val="nil"/>
+            </w:tcBorders>
+            <w:shd w:val="clear" w:color="auto" w:fill="auto"/>
+            <w:noWrap/>
+            <w:hideMark/>
+          </w:tcPr>
+          <w:p>
+            <w:pPr>
+              <w:suppressAutoHyphens w:val="0"/>
+              <w:rPr>
+                <w:sz w:val="18"/>
+                <w:szCs w:val="18"/>
+              </w:rPr>
+            </w:pPr>
+          </w:p>
+        </w:tc>
+        <w:tc>
+          <w:tcPr>
+            <w:tcW w:w="1032" w:type="dxa"/>
+            <w:tcBorders>
+              <w:top w:val="nil"/>
+              <w:left w:val="nil"/>
+              <w:bottom w:val="nil"/>
+              <w:right w:val="nil"/>
+            </w:tcBorders>
+            <w:shd w:val="clear" w:color="auto" w:fill="auto"/>
+            <w:noWrap/>
+            <w:hideMark/>
+          </w:tcPr>
+          <w:p>
+            <w:pPr>
+              <w:suppressAutoHyphens w:val="0"/>
+              <w:rPr>
+                <w:sz w:val="18"/>
+                <w:szCs w:val="18"/>
+              </w:rPr>
+            </w:pPr>
+          </w:p>
+        </w:tc>
+        <w:tc>
+          <w:tcPr>
+            <w:tcW w:w="1005" w:type="dxa"/>
+            <w:tcBorders>
+              <w:top w:val="nil"/>
+              <w:left w:val="nil"/>
+              <w:bottom w:val="nil"/>
+              <w:right w:val="nil"/>
+            </w:tcBorders>
+            <w:shd w:val="clear" w:color="auto" w:fill="auto"/>
+            <w:noWrap/>
+            <w:hideMark/>
+          </w:tcPr>
+          <w:p>
+            <w:pPr>
+              <w:suppressAutoHyphens w:val="0"/>
+              <w:rPr>
+                <w:sz w:val="18"/>
+                <w:szCs w:val="18"/>
+              </w:rPr>
+            </w:pPr>
+          </w:p>
+        </w:tc>
+      </w:tr>
+      <w:tr>
+        <w:trPr>
+          <w:trHeight w:val="20"/>
+          <w:jc w:val="center"/>
+        </w:trPr>
+        <w:tc>
+          <w:tcPr>
+            <w:tcW w:w="4132" w:type="dxa"/>
+            <w:gridSpan w:val="4"/>
+            <w:tcBorders>
+              <w:top w:val="single" w:sz="8" w:space="0" w:color="000000"/>
+              <w:left w:val="nil"/>
+              <w:bottom w:val="single" w:sz="8" w:space="0" w:color="000000"/>
+              <w:right w:val="nil"/>
+            </w:tcBorders>
+            <w:shd w:val="clear" w:color="auto" w:fill="auto"/>
+            <w:hideMark/>
+          </w:tcPr>
+          <w:p>
+            <w:pPr>
+              <w:suppressAutoHyphens w:val="0"/>
+              <w:jc w:val="center"/>
+              <w:rPr>
+                <w:b/>
+                <w:bCs/>
+                <w:color w:val="000000"/>
+                <w:sz w:val="18"/>
+                <w:szCs w:val="18"/>
+              </w:rPr>
+            </w:pPr>
+            <w:r>
+              <w:rPr>
+                <w:b/>
+                <w:bCs/>
+                <w:color w:val="000000"/>
+                <w:sz w:val="18"/>
+                <w:szCs w:val="18"/>
+              </w:rPr>
+              <w:t>DS3</w:t>
+            </w:r>
+          </w:p>
+        </w:tc>
+      </w:tr>
+      <w:tr>
+        <w:trPr>
+          <w:trHeight w:val="20"/>
+          <w:jc w:val="center"/>
+        </w:trPr>
+        <w:tc>
+          <w:tcPr>
+            <w:tcW w:w="1586" w:type="dxa"/>
+            <w:tcBorders>
+              <w:top w:val="nil"/>
+              <w:left w:val="nil"/>
+              <w:bottom w:val="nil"/>
+              <w:right w:val="nil"/>
+            </w:tcBorders>
+            <w:shd w:val="clear" w:color="auto" w:fill="auto"/>
+            <w:hideMark/>
+          </w:tcPr>
+          <w:p>
+            <w:pPr>
+              <w:suppressAutoHyphens w:val="0"/>
+              <w:rPr>
+                <w:color w:val="000000"/>
+                <w:sz w:val="18"/>
+                <w:szCs w:val="18"/>
+              </w:rPr>
+            </w:pPr>
+            <w:r>
+              <w:rPr>
+                <w:color w:val="000000"/>
+                <w:sz w:val="18"/>
+                <w:szCs w:val="18"/>
+              </w:rPr>
+              <w:t>Duration_o</w:t>
+            </w:r>
+          </w:p>
+        </w:tc>
+        <w:tc>
+          <w:tcPr>
+            <w:tcW w:w="509" w:type="dxa"/>
+            <w:tcBorders>
+              <w:top w:val="nil"/>
+              <w:left w:val="nil"/>
+              <w:bottom w:val="nil"/>
+              <w:right w:val="nil"/>
+            </w:tcBorders>
+            <w:shd w:val="clear" w:color="auto" w:fill="auto"/>
+            <w:hideMark/>
+          </w:tcPr>
+          <w:p>
+            <w:pPr>
+              <w:suppressAutoHyphens w:val="0"/>
+              <w:jc w:val="right"/>
+              <w:rPr>
+                <w:color w:val="000000"/>
+                <w:sz w:val="18"/>
+                <w:szCs w:val="18"/>
+              </w:rPr>
+            </w:pPr>
+            <w:r>
+              <w:rPr>
+                <w:color w:val="000000"/>
+                <w:sz w:val="18"/>
+                <w:szCs w:val="18"/>
+              </w:rPr>
+              <w:t>100</w:t>
+            </w:r>
+          </w:p>
+        </w:tc>
+        <w:tc>
+          <w:tcPr>
+            <w:tcW w:w="1032" w:type="dxa"/>
+            <w:tcBorders>
+              <w:top w:val="nil"/>
+              <w:left w:val="nil"/>
+              <w:bottom w:val="nil"/>
+              <w:right w:val="nil"/>
+            </w:tcBorders>
+            <w:shd w:val="clear" w:color="auto" w:fill="auto"/>
+            <w:hideMark/>
+          </w:tcPr>
+          <w:p>
+            <w:pPr>
+              <w:suppressAutoHyphens w:val="0"/>
+              <w:jc w:val="right"/>
+              <w:rPr>
+                <w:color w:val="000000"/>
+                <w:sz w:val="18"/>
+                <w:szCs w:val="18"/>
+              </w:rPr>
+            </w:pPr>
+            <w:r>
+              <w:rPr>
+                <w:color w:val="000000"/>
+                <w:sz w:val="18"/>
+                <w:szCs w:val="18"/>
+              </w:rPr>
+              <w:t>2.218</w:t>
+            </w:r>
+          </w:p>
+        </w:tc>
+        <w:tc>
+          <w:tcPr>
+            <w:tcW w:w="1005" w:type="dxa"/>
+            <w:tcBorders>
+              <w:top w:val="nil"/>
+              <w:left w:val="nil"/>
+              <w:bottom w:val="nil"/>
+              <w:right w:val="nil"/>
+            </w:tcBorders>
+            <w:shd w:val="clear" w:color="auto" w:fill="auto"/>
+            <w:hideMark/>
+          </w:tcPr>
+          <w:p>
+            <w:pPr>
+              <w:suppressAutoHyphens w:val="0"/>
+              <w:jc w:val="right"/>
+              <w:rPr>
+                <w:color w:val="000000"/>
+                <w:sz w:val="18"/>
+                <w:szCs w:val="18"/>
+              </w:rPr>
+            </w:pPr>
+            <w:r>
+              <w:rPr>
+                <w:color w:val="000000"/>
+                <w:sz w:val="18"/>
+                <w:szCs w:val="18"/>
+              </w:rPr>
+              <w:t>0.198</w:t>
+            </w:r>
+          </w:p>
+        </w:tc>
+      </w:tr>
+      <w:tr>
+        <w:trPr>
+          <w:trHeight w:val="20"/>
+          <w:jc w:val="center"/>
+        </w:trPr>
+        <w:tc>
+          <w:tcPr>
+            <w:tcW w:w="1586" w:type="dxa"/>
+            <w:tcBorders>
+              <w:top w:val="nil"/>
+              <w:left w:val="nil"/>
+              <w:bottom w:val="nil"/>
+              <w:right w:val="nil"/>
+            </w:tcBorders>
+            <w:shd w:val="clear" w:color="auto" w:fill="auto"/>
+            <w:hideMark/>
+          </w:tcPr>
+          <w:p>
+            <w:pPr>
+              <w:suppressAutoHyphens w:val="0"/>
+              <w:rPr>
+                <w:color w:val="000000"/>
+                <w:sz w:val="18"/>
+                <w:szCs w:val="18"/>
+              </w:rPr>
+            </w:pPr>
+            <w:r>
+              <w:rPr>
+                <w:color w:val="000000"/>
+                <w:sz w:val="18"/>
+                <w:szCs w:val="18"/>
+              </w:rPr>
+              <w:t>Duration_m</w:t>
+            </w:r>
+          </w:p>
+        </w:tc>
+        <w:tc>
+          <w:tcPr>
+            <w:tcW w:w="509" w:type="dxa"/>
+            <w:tcBorders>
+              <w:top w:val="nil"/>
+              <w:left w:val="nil"/>
+              <w:bottom w:val="nil"/>
+              <w:right w:val="nil"/>
+            </w:tcBorders>
+            <w:shd w:val="clear" w:color="auto" w:fill="auto"/>
+            <w:hideMark/>
+          </w:tcPr>
+          <w:p>
+            <w:pPr>
+              <w:suppressAutoHyphens w:val="0"/>
+              <w:jc w:val="right"/>
+              <w:rPr>
+                <w:color w:val="000000"/>
+                <w:sz w:val="18"/>
+                <w:szCs w:val="18"/>
+              </w:rPr>
+            </w:pPr>
+            <w:r>
+              <w:rPr>
+                <w:color w:val="000000"/>
+                <w:sz w:val="18"/>
+                <w:szCs w:val="18"/>
+              </w:rPr>
+              <w:t>100</w:t>
+            </w:r>
+          </w:p>
+        </w:tc>
+        <w:tc>
+          <w:tcPr>
+            <w:tcW w:w="1032" w:type="dxa"/>
+            <w:tcBorders>
+              <w:top w:val="nil"/>
+              <w:left w:val="nil"/>
+              <w:bottom w:val="nil"/>
+              <w:right w:val="nil"/>
+            </w:tcBorders>
+            <w:shd w:val="clear" w:color="auto" w:fill="auto"/>
+            <w:hideMark/>
+          </w:tcPr>
+          <w:p>
+            <w:pPr>
+              <w:suppressAutoHyphens w:val="0"/>
+              <w:jc w:val="right"/>
+              <w:rPr>
+                <w:color w:val="000000"/>
+                <w:sz w:val="18"/>
+                <w:szCs w:val="18"/>
+              </w:rPr>
+            </w:pPr>
+            <w:r>
+              <w:rPr>
+                <w:color w:val="000000"/>
+                <w:sz w:val="18"/>
+                <w:szCs w:val="18"/>
+              </w:rPr>
+              <w:t>2.308</w:t>
+            </w:r>
+          </w:p>
+        </w:tc>
+        <w:tc>
+          <w:tcPr>
+            <w:tcW w:w="1005" w:type="dxa"/>
+            <w:tcBorders>
+              <w:top w:val="nil"/>
+              <w:left w:val="nil"/>
+              <w:bottom w:val="nil"/>
+              <w:right w:val="nil"/>
+            </w:tcBorders>
+            <w:shd w:val="clear" w:color="auto" w:fill="auto"/>
+            <w:hideMark/>
+          </w:tcPr>
+          <w:p>
+            <w:pPr>
+              <w:suppressAutoHyphens w:val="0"/>
+              <w:jc w:val="right"/>
+              <w:rPr>
+                <w:color w:val="000000"/>
+                <w:sz w:val="18"/>
+                <w:szCs w:val="18"/>
+              </w:rPr>
+            </w:pPr>
+            <w:r>
+              <w:rPr>
+                <w:color w:val="000000"/>
+                <w:sz w:val="18"/>
+                <w:szCs w:val="18"/>
+              </w:rPr>
+              <w:t>0.246</w:t>
+            </w:r>
+          </w:p>
+        </w:tc>
+      </w:tr>
+      <w:tr>
+        <w:trPr>
+          <w:trHeight w:val="20"/>
+          <w:jc w:val="center"/>
+        </w:trPr>
+        <w:tc>
+          <w:tcPr>
+            <w:tcW w:w="1586" w:type="dxa"/>
+            <w:tcBorders>
+              <w:top w:val="nil"/>
+              <w:left w:val="nil"/>
+              <w:bottom w:val="nil"/>
+              <w:right w:val="nil"/>
+            </w:tcBorders>
+            <w:shd w:val="clear" w:color="auto" w:fill="auto"/>
+            <w:hideMark/>
+          </w:tcPr>
+          <w:p>
+            <w:pPr>
+              <w:suppressAutoHyphens w:val="0"/>
+              <w:rPr>
+                <w:color w:val="000000"/>
+                <w:sz w:val="18"/>
+                <w:szCs w:val="18"/>
+              </w:rPr>
+            </w:pPr>
+            <w:r>
+              <w:rPr>
+                <w:color w:val="000000"/>
+                <w:sz w:val="18"/>
+                <w:szCs w:val="18"/>
+              </w:rPr>
+              <w:t>Iteration_Count_o</w:t>
+            </w:r>
+          </w:p>
+        </w:tc>
+        <w:tc>
+          <w:tcPr>
+            <w:tcW w:w="509" w:type="dxa"/>
+            <w:tcBorders>
+              <w:top w:val="nil"/>
+              <w:left w:val="nil"/>
+              <w:bottom w:val="nil"/>
+              <w:right w:val="nil"/>
+            </w:tcBorders>
+            <w:shd w:val="clear" w:color="auto" w:fill="auto"/>
+            <w:hideMark/>
+          </w:tcPr>
+          <w:p>
+            <w:pPr>
+              <w:suppressAutoHyphens w:val="0"/>
+              <w:jc w:val="right"/>
+              <w:rPr>
+                <w:color w:val="000000"/>
+                <w:sz w:val="18"/>
+                <w:szCs w:val="18"/>
+              </w:rPr>
+            </w:pPr>
+            <w:r>
+              <w:rPr>
+                <w:color w:val="000000"/>
+                <w:sz w:val="18"/>
+                <w:szCs w:val="18"/>
+              </w:rPr>
+              <w:t>100</w:t>
+            </w:r>
+          </w:p>
+        </w:tc>
+        <w:tc>
+          <w:tcPr>
+            <w:tcW w:w="1032" w:type="dxa"/>
+            <w:tcBorders>
+              <w:top w:val="nil"/>
+              <w:left w:val="nil"/>
+              <w:bottom w:val="nil"/>
+              <w:right w:val="nil"/>
+            </w:tcBorders>
+            <w:shd w:val="clear" w:color="auto" w:fill="auto"/>
+            <w:hideMark/>
+          </w:tcPr>
+          <w:p>
+            <w:pPr>
+              <w:suppressAutoHyphens w:val="0"/>
+              <w:jc w:val="right"/>
+              <w:rPr>
+                <w:color w:val="000000"/>
+                <w:sz w:val="18"/>
+                <w:szCs w:val="18"/>
+              </w:rPr>
+            </w:pPr>
+            <w:r>
+              <w:rPr>
+                <w:color w:val="000000"/>
+                <w:sz w:val="18"/>
+                <w:szCs w:val="18"/>
+              </w:rPr>
+              <w:t>56.65</w:t>
+            </w:r>
+          </w:p>
+        </w:tc>
+        <w:tc>
+          <w:tcPr>
+            <w:tcW w:w="1005" w:type="dxa"/>
+            <w:tcBorders>
+              <w:top w:val="nil"/>
+              <w:left w:val="nil"/>
+              <w:bottom w:val="nil"/>
+              <w:right w:val="nil"/>
+            </w:tcBorders>
+            <w:shd w:val="clear" w:color="auto" w:fill="auto"/>
+            <w:hideMark/>
+          </w:tcPr>
+          <w:p>
+            <w:pPr>
+              <w:suppressAutoHyphens w:val="0"/>
+              <w:jc w:val="right"/>
+              <w:rPr>
+                <w:color w:val="000000"/>
+                <w:sz w:val="18"/>
+                <w:szCs w:val="18"/>
+              </w:rPr>
+            </w:pPr>
+            <w:r>
+              <w:rPr>
+                <w:color w:val="000000"/>
+                <w:sz w:val="18"/>
+                <w:szCs w:val="18"/>
+              </w:rPr>
+              <w:t>1.048</w:t>
+            </w:r>
+          </w:p>
+        </w:tc>
+      </w:tr>
+      <w:tr>
+        <w:trPr>
+          <w:trHeight w:val="20"/>
+          <w:jc w:val="center"/>
+        </w:trPr>
+        <w:tc>
+          <w:tcPr>
+            <w:tcW w:w="1586" w:type="dxa"/>
+            <w:tcBorders>
+              <w:top w:val="nil"/>
+              <w:left w:val="nil"/>
+              <w:bottom w:val="nil"/>
+              <w:right w:val="nil"/>
+            </w:tcBorders>
+            <w:shd w:val="clear" w:color="auto" w:fill="auto"/>
+            <w:hideMark/>
+          </w:tcPr>
+          <w:p>
+            <w:pPr>
+              <w:suppressAutoHyphens w:val="0"/>
+              <w:rPr>
+                <w:color w:val="000000"/>
+                <w:sz w:val="18"/>
+                <w:szCs w:val="18"/>
+              </w:rPr>
+            </w:pPr>
+            <w:r>
+              <w:rPr>
+                <w:color w:val="000000"/>
+                <w:sz w:val="18"/>
+                <w:szCs w:val="18"/>
+              </w:rPr>
+              <w:t>Iteration_Count_m</w:t>
+            </w:r>
+          </w:p>
+        </w:tc>
+        <w:tc>
+          <w:tcPr>
+            <w:tcW w:w="509" w:type="dxa"/>
+            <w:tcBorders>
+              <w:top w:val="nil"/>
+              <w:left w:val="nil"/>
+              <w:bottom w:val="nil"/>
+              <w:right w:val="nil"/>
+            </w:tcBorders>
+            <w:shd w:val="clear" w:color="auto" w:fill="auto"/>
+            <w:hideMark/>
+          </w:tcPr>
+          <w:p>
+            <w:pPr>
+              <w:suppressAutoHyphens w:val="0"/>
+              <w:jc w:val="right"/>
+              <w:rPr>
+                <w:color w:val="000000"/>
+                <w:sz w:val="18"/>
+                <w:szCs w:val="18"/>
+              </w:rPr>
+            </w:pPr>
+            <w:r>
+              <w:rPr>
+                <w:color w:val="000000"/>
+                <w:sz w:val="18"/>
+                <w:szCs w:val="18"/>
+              </w:rPr>
+              <w:t>100</w:t>
+            </w:r>
+          </w:p>
+        </w:tc>
+        <w:tc>
+          <w:tcPr>
+            <w:tcW w:w="1032" w:type="dxa"/>
+            <w:tcBorders>
+              <w:top w:val="nil"/>
+              <w:left w:val="nil"/>
+              <w:bottom w:val="nil"/>
+              <w:right w:val="nil"/>
+            </w:tcBorders>
+            <w:shd w:val="clear" w:color="auto" w:fill="auto"/>
+            <w:hideMark/>
+          </w:tcPr>
+          <w:p>
+            <w:pPr>
+              <w:suppressAutoHyphens w:val="0"/>
+              <w:jc w:val="right"/>
+              <w:rPr>
+                <w:color w:val="000000"/>
+                <w:sz w:val="18"/>
+                <w:szCs w:val="18"/>
+              </w:rPr>
+            </w:pPr>
+            <w:r>
+              <w:rPr>
+                <w:color w:val="000000"/>
+                <w:sz w:val="18"/>
+                <w:szCs w:val="18"/>
+              </w:rPr>
+              <w:t>56.58</w:t>
+            </w:r>
+          </w:p>
+        </w:tc>
+        <w:tc>
+          <w:tcPr>
+            <w:tcW w:w="1005" w:type="dxa"/>
+            <w:tcBorders>
+              <w:top w:val="nil"/>
+              <w:left w:val="nil"/>
+              <w:bottom w:val="nil"/>
+              <w:right w:val="nil"/>
+            </w:tcBorders>
+            <w:shd w:val="clear" w:color="auto" w:fill="auto"/>
+            <w:hideMark/>
+          </w:tcPr>
+          <w:p>
+            <w:pPr>
+              <w:suppressAutoHyphens w:val="0"/>
+              <w:jc w:val="right"/>
+              <w:rPr>
+                <w:color w:val="000000"/>
+                <w:sz w:val="18"/>
+                <w:szCs w:val="18"/>
+              </w:rPr>
+            </w:pPr>
+            <w:r>
+              <w:rPr>
+                <w:color w:val="000000"/>
+                <w:sz w:val="18"/>
+                <w:szCs w:val="18"/>
+              </w:rPr>
+              <w:t>0.955</w:t>
+            </w:r>
+          </w:p>
+        </w:tc>
+      </w:tr>
+      <w:tr>
+        <w:trPr>
+          <w:trHeight w:val="20"/>
+          <w:jc w:val="center"/>
+        </w:trPr>
+        <w:tc>
+          <w:tcPr>
+            <w:tcW w:w="1586" w:type="dxa"/>
+            <w:tcBorders>
+              <w:top w:val="nil"/>
+              <w:left w:val="nil"/>
+              <w:bottom w:val="nil"/>
+              <w:right w:val="nil"/>
+            </w:tcBorders>
+            <w:shd w:val="clear" w:color="auto" w:fill="auto"/>
+            <w:hideMark/>
+          </w:tcPr>
+          <w:p>
+            <w:pPr>
+              <w:suppressAutoHyphens w:val="0"/>
+              <w:rPr>
+                <w:color w:val="000000"/>
+                <w:sz w:val="18"/>
+                <w:szCs w:val="18"/>
+              </w:rPr>
+            </w:pPr>
+            <w:r>
+              <w:rPr>
+                <w:color w:val="000000"/>
+                <w:sz w:val="18"/>
+                <w:szCs w:val="18"/>
+              </w:rPr>
+              <w:t>Error_Initial_o</w:t>
+            </w:r>
+          </w:p>
+        </w:tc>
+        <w:tc>
+          <w:tcPr>
+            <w:tcW w:w="509" w:type="dxa"/>
+            <w:tcBorders>
+              <w:top w:val="nil"/>
+              <w:left w:val="nil"/>
+              <w:bottom w:val="nil"/>
+              <w:right w:val="nil"/>
+            </w:tcBorders>
+            <w:shd w:val="clear" w:color="auto" w:fill="auto"/>
+            <w:hideMark/>
+          </w:tcPr>
+          <w:p>
+            <w:pPr>
+              <w:suppressAutoHyphens w:val="0"/>
+              <w:jc w:val="right"/>
+              <w:rPr>
+                <w:color w:val="000000"/>
+                <w:sz w:val="18"/>
+                <w:szCs w:val="18"/>
+              </w:rPr>
+            </w:pPr>
+            <w:r>
+              <w:rPr>
+                <w:color w:val="000000"/>
+                <w:sz w:val="18"/>
+                <w:szCs w:val="18"/>
+              </w:rPr>
+              <w:t>100</w:t>
+            </w:r>
+          </w:p>
+        </w:tc>
+        <w:tc>
+          <w:tcPr>
+            <w:tcW w:w="1032" w:type="dxa"/>
+            <w:tcBorders>
+              <w:top w:val="nil"/>
+              <w:left w:val="nil"/>
+              <w:bottom w:val="nil"/>
+              <w:right w:val="nil"/>
+            </w:tcBorders>
+            <w:shd w:val="clear" w:color="auto" w:fill="auto"/>
+            <w:hideMark/>
+          </w:tcPr>
+          <w:p>
+            <w:pPr>
+              <w:suppressAutoHyphens w:val="0"/>
+              <w:jc w:val="right"/>
+              <w:rPr>
+                <w:color w:val="000000"/>
+                <w:sz w:val="18"/>
+                <w:szCs w:val="18"/>
+              </w:rPr>
+            </w:pPr>
+            <w:r>
+              <w:rPr>
+                <w:color w:val="000000"/>
+                <w:sz w:val="18"/>
+                <w:szCs w:val="18"/>
+              </w:rPr>
+              <w:t>0.03</w:t>
+            </w:r>
+          </w:p>
+        </w:tc>
+        <w:tc>
+          <w:tcPr>
+            <w:tcW w:w="1005" w:type="dxa"/>
+            <w:tcBorders>
+              <w:top w:val="nil"/>
+              <w:left w:val="nil"/>
+              <w:bottom w:val="nil"/>
+              <w:right w:val="nil"/>
+            </w:tcBorders>
+            <w:shd w:val="clear" w:color="auto" w:fill="auto"/>
+            <w:hideMark/>
+          </w:tcPr>
+          <w:p>
+            <w:pPr>
+              <w:suppressAutoHyphens w:val="0"/>
+              <w:jc w:val="right"/>
+              <w:rPr>
+                <w:color w:val="000000"/>
+                <w:sz w:val="18"/>
+                <w:szCs w:val="18"/>
+              </w:rPr>
+            </w:pPr>
+            <w:r>
+              <w:rPr>
+                <w:color w:val="000000"/>
+                <w:sz w:val="18"/>
+                <w:szCs w:val="18"/>
+              </w:rPr>
+              <w:t>0.019</w:t>
+            </w:r>
+          </w:p>
+        </w:tc>
+      </w:tr>
+      <w:tr>
+        <w:trPr>
+          <w:trHeight w:val="20"/>
+          <w:jc w:val="center"/>
+        </w:trPr>
+        <w:tc>
+          <w:tcPr>
+            <w:tcW w:w="1586" w:type="dxa"/>
+            <w:tcBorders>
+              <w:top w:val="nil"/>
+              <w:left w:val="nil"/>
+              <w:bottom w:val="single" w:sz="8" w:space="0" w:color="000000"/>
+              <w:right w:val="nil"/>
+            </w:tcBorders>
+            <w:shd w:val="clear" w:color="auto" w:fill="auto"/>
+            <w:hideMark/>
+          </w:tcPr>
+          <w:p>
+            <w:pPr>
+              <w:suppressAutoHyphens w:val="0"/>
+              <w:rPr>
+                <w:color w:val="000000"/>
+                <w:sz w:val="18"/>
+                <w:szCs w:val="18"/>
+              </w:rPr>
+            </w:pPr>
+            <w:r>
+              <w:rPr>
+                <w:color w:val="000000"/>
+                <w:sz w:val="18"/>
+                <w:szCs w:val="18"/>
+              </w:rPr>
+              <w:t>Error_Initial_m</w:t>
+            </w:r>
+          </w:p>
+        </w:tc>
+        <w:tc>
+          <w:tcPr>
+            <w:tcW w:w="509" w:type="dxa"/>
+            <w:tcBorders>
+              <w:top w:val="nil"/>
+              <w:left w:val="nil"/>
+              <w:bottom w:val="single" w:sz="8" w:space="0" w:color="000000"/>
+              <w:right w:val="nil"/>
+            </w:tcBorders>
+            <w:shd w:val="clear" w:color="auto" w:fill="auto"/>
+            <w:hideMark/>
+          </w:tcPr>
+          <w:p>
+            <w:pPr>
+              <w:suppressAutoHyphens w:val="0"/>
+              <w:jc w:val="right"/>
+              <w:rPr>
+                <w:color w:val="000000"/>
+                <w:sz w:val="18"/>
+                <w:szCs w:val="18"/>
+              </w:rPr>
+            </w:pPr>
+            <w:r>
+              <w:rPr>
+                <w:color w:val="000000"/>
+                <w:sz w:val="18"/>
+                <w:szCs w:val="18"/>
+              </w:rPr>
+              <w:t>100</w:t>
+            </w:r>
+          </w:p>
+        </w:tc>
+        <w:tc>
+          <w:tcPr>
+            <w:tcW w:w="1032" w:type="dxa"/>
+            <w:tcBorders>
+              <w:top w:val="nil"/>
+              <w:left w:val="nil"/>
+              <w:bottom w:val="single" w:sz="8" w:space="0" w:color="000000"/>
+              <w:right w:val="nil"/>
+            </w:tcBorders>
+            <w:shd w:val="clear" w:color="auto" w:fill="auto"/>
+            <w:hideMark/>
+          </w:tcPr>
+          <w:p>
+            <w:pPr>
+              <w:suppressAutoHyphens w:val="0"/>
+              <w:jc w:val="right"/>
+              <w:rPr>
+                <w:color w:val="000000"/>
+                <w:sz w:val="18"/>
+                <w:szCs w:val="18"/>
+              </w:rPr>
+            </w:pPr>
+            <w:r>
+              <w:rPr>
+                <w:color w:val="000000"/>
+                <w:sz w:val="18"/>
+                <w:szCs w:val="18"/>
+              </w:rPr>
+              <w:t>0.02</w:t>
+            </w:r>
+          </w:p>
+        </w:tc>
+        <w:tc>
+          <w:tcPr>
+            <w:tcW w:w="1005" w:type="dxa"/>
+            <w:tcBorders>
+              <w:top w:val="nil"/>
+              <w:left w:val="nil"/>
+              <w:bottom w:val="single" w:sz="8" w:space="0" w:color="000000"/>
+              <w:right w:val="nil"/>
+            </w:tcBorders>
+            <w:shd w:val="clear" w:color="auto" w:fill="auto"/>
+            <w:hideMark/>
+          </w:tcPr>
+          <w:p>
+            <w:pPr>
+              <w:keepNext/>
+              <w:suppressAutoHyphens w:val="0"/>
+              <w:jc w:val="right"/>
+              <w:rPr>
+                <w:color w:val="000000"/>
+                <w:sz w:val="18"/>
+                <w:szCs w:val="18"/>
+              </w:rPr>
+            </w:pPr>
+            <w:r>
+              <w:rPr>
+                <w:color w:val="000000"/>
+                <w:sz w:val="18"/>
+                <w:szCs w:val="18"/>
+              </w:rPr>
+              <w:t>0.011</w:t>
+            </w:r>
+          </w:p>
+        </w:tc>
+      </w:tr>
+    </w:tbl>
+    <w:p>
+      <w:pPr>
+        <w:pStyle w:val="Caption"/>
+        <w:jc w:val="center"/>
+        <w:rPr>
+          <w:sz w:val="18"/>
+          <w:szCs w:val="18"/>
+        </w:rPr>
+      </w:pPr>
+      <w:r>
+        <w:rPr>
+          <w:sz w:val="18"/>
+          <w:szCs w:val="18"/>
+        </w:rPr>
+        <w:t xml:space="preserve">Table </w:t>
+      </w:r>
+      <w:r>
+        <w:rPr>
+          <w:sz w:val="18"/>
+          <w:szCs w:val="18"/>
+        </w:rPr>
+        <w:fldChar w:fldCharType="begin"/>
+      </w:r>
+      <w:r>
+        <w:rPr>
+          <w:sz w:val="18"/>
+          <w:szCs w:val="18"/>
+        </w:rPr>
+        <w:instrText xml:space="preserve"> SEQ Table \* ARABIC </w:instrText>
+      </w:r>
+      <w:r>
+        <w:rPr>
+          <w:sz w:val="18"/>
+          <w:szCs w:val="18"/>
+        </w:rPr>
+        <w:fldChar w:fldCharType="separate"/>
+      </w:r>
+      <w:r>
+        <w:rPr>
+          <w:noProof/>
+          <w:sz w:val="18"/>
+          <w:szCs w:val="18"/>
+        </w:rPr>
+        <w:t>3</w:t>
+      </w:r>
+      <w:r>
+        <w:rPr>
+          <w:sz w:val="18"/>
+          <w:szCs w:val="18"/>
+        </w:rPr>
+        <w:fldChar w:fldCharType="end"/>
+      </w:r>
+      <w:r>
+        <w:rPr>
+          <w:sz w:val="18"/>
+          <w:szCs w:val="18"/>
+        </w:rPr>
+        <w:t xml:space="preserve">. Descriptive Statistics of Testing Datasets. </w:t>
+      </w:r>
+      <w:r>
+        <w:rPr>
+          <w:sz w:val="18"/>
+          <w:szCs w:val="18"/>
+          <w:lang w:val="en-GB"/>
+        </w:rPr>
+        <w:t>“o” corresponds to the naïve guess while “m” gives model-assisted information.</w:t>
+      </w:r>
+    </w:p>
+    <w:p>
+      <w:pPr>
+        <w:ind w:firstLine="202"/>
+      </w:pPr>
+      <w:r>
+        <w:t xml:space="preserve">Results indicate that the model generalises well </w:t>
+      </w:r>
+      <w:r>
+        <w:t xml:space="preserve">on </w:t>
+      </w:r>
+      <w:r>
+        <w:t>DS2. For the generalisbility test on DS3, i</w:t>
+      </w:r>
+      <w:r>
+        <w:t xml:space="preserve">t is evident that the visual resemblence between the predicted fields and the actual fields has broken down, </w:t>
+      </w:r>
+      <w:r>
+        <w:t>as depicted in Figure 8.</w:t>
+      </w:r>
+    </w:p>
+    <w:p>
+      <w:pPr>
+        <w:ind w:firstLine="202"/>
+        <w:rPr>
+          <w:sz w:val="4"/>
+          <w:szCs w:val="4"/>
+        </w:rPr>
+      </w:pPr>
+    </w:p>
     <w:tbl>
       <w:tblPr>
         <w:tblStyle w:val="TableGrid"/>
@@ -7873,123 +10729,15 @@
         <w:tblLook w:val="04A0" w:firstRow="1" w:lastRow="0" w:firstColumn="1" w:lastColumn="0" w:noHBand="0" w:noVBand="1"/>
       </w:tblPr>
       <w:tblGrid>
-        <w:gridCol w:w="5203"/>
+        <w:gridCol w:w="5196"/>
       </w:tblGrid>
       <w:tr>
+        <w:trPr>
+          <w:trHeight w:val="3414"/>
+        </w:trPr>
         <w:tc>
           <w:tcPr>
-            <w:tcW w:w="5203" w:type="dxa"/>
-          </w:tcPr>
-          <w:p>
-            <w:pPr>
-              <w:keepNext/>
-              <w:jc w:val="center"/>
-            </w:pPr>
-            <w:r>
-              <w:rPr>
-                <w:noProof/>
-              </w:rPr>
-              <w:drawing>
-                <wp:inline distT="0" distB="0" distL="0" distR="0">
-                  <wp:extent cx="2585085" cy="1861185"/>
-                  <wp:effectExtent l="0" t="0" r="5715" b="5715"/>
-                  <wp:docPr id="14" name="Picture 14"/>
-                  <wp:cNvGraphicFramePr>
-                    <a:graphicFrameLocks xmlns:a="http://schemas.openxmlformats.org/drawingml/2006/main" noChangeAspect="1"/>
-                  </wp:cNvGraphicFramePr>
-                  <a:graphic xmlns:a="http://schemas.openxmlformats.org/drawingml/2006/main">
-                    <a:graphicData uri="http://schemas.openxmlformats.org/drawingml/2006/picture">
-                      <pic:pic xmlns:pic="http://schemas.openxmlformats.org/drawingml/2006/picture">
-                        <pic:nvPicPr>
-                          <pic:cNvPr id="0" name="Picture 7"/>
-                          <pic:cNvPicPr>
-                            <a:picLocks noChangeAspect="1" noChangeArrowheads="1"/>
-                          </pic:cNvPicPr>
-                        </pic:nvPicPr>
-                        <pic:blipFill>
-                          <a:blip r:embed="rId16">
-                            <a:extLst>
-                              <a:ext uri="{28A0092B-C50C-407E-A947-70E740481C1C}">
-                                <a14:useLocalDpi xmlns:a14="http://schemas.microsoft.com/office/drawing/2010/main" val="0"/>
-                              </a:ext>
-                            </a:extLst>
-                          </a:blip>
-                          <a:srcRect/>
-                          <a:stretch>
-                            <a:fillRect/>
-                          </a:stretch>
-                        </pic:blipFill>
-                        <pic:spPr bwMode="auto">
-                          <a:xfrm>
-                            <a:off x="0" y="0"/>
-                            <a:ext cx="2585085" cy="1861185"/>
-                          </a:xfrm>
-                          <a:prstGeom prst="rect">
-                            <a:avLst/>
-                          </a:prstGeom>
-                          <a:noFill/>
-                          <a:ln>
-                            <a:noFill/>
-                          </a:ln>
-                        </pic:spPr>
-                      </pic:pic>
-                    </a:graphicData>
-                  </a:graphic>
-                </wp:inline>
-              </w:drawing>
-            </w:r>
-          </w:p>
-          <w:p>
-            <w:pPr>
-              <w:jc w:val="center"/>
-            </w:pPr>
-            <w:r>
-              <w:t xml:space="preserve">Figure </w:t>
-            </w:r>
-            <w:fldSimple w:instr=" SEQ Figure \* ARABIC ">
-              <w:r>
-                <w:rPr>
-                  <w:noProof/>
-                </w:rPr>
-                <w:t>8</w:t>
-              </w:r>
-            </w:fldSimple>
-            <w:r>
-              <w:t>. E2 model final prediction</w:t>
-            </w:r>
-            <w:r>
-              <w:rPr>
-                <w:noProof/>
-              </w:rPr>
-              <w:t xml:space="preserve"> on DS1.</w:t>
-            </w:r>
-          </w:p>
-        </w:tc>
-      </w:tr>
-    </w:tbl>
-    <w:p/>
-    <w:p/>
-    <w:tbl>
-      <w:tblPr>
-        <w:tblStyle w:val="TableGrid"/>
-        <w:tblW w:w="0" w:type="auto"/>
-        <w:tblBorders>
-          <w:top w:val="none" w:sz="0" w:space="0" w:color="auto"/>
-          <w:left w:val="none" w:sz="0" w:space="0" w:color="auto"/>
-          <w:bottom w:val="none" w:sz="0" w:space="0" w:color="auto"/>
-          <w:right w:val="none" w:sz="0" w:space="0" w:color="auto"/>
-          <w:insideH w:val="none" w:sz="0" w:space="0" w:color="auto"/>
-          <w:insideV w:val="none" w:sz="0" w:space="0" w:color="auto"/>
-        </w:tblBorders>
-        <w:tblLook w:val="04A0" w:firstRow="1" w:lastRow="0" w:firstColumn="1" w:lastColumn="0" w:noHBand="0" w:noVBand="1"/>
-      </w:tblPr>
-      <w:tblGrid>
-        <w:gridCol w:w="5203"/>
-      </w:tblGrid>
-      <w:tr>
-        <w:tc>
-          <w:tcPr>
-            <w:tcW w:w="5203" w:type="dxa"/>
+            <w:tcW w:w="5196" w:type="dxa"/>
           </w:tcPr>
           <w:p>
             <w:pPr>
@@ -8018,7 +10766,7 @@
                           </pic:cNvPicPr>
                         </pic:nvPicPr>
                         <pic:blipFill>
-                          <a:blip r:embed="rId17">
+                          <a:blip r:embed="rId16">
                             <a:extLst>
                               <a:ext uri="{28A0092B-C50C-407E-A947-70E740481C1C}">
                                 <a14:useLocalDpi xmlns:a14="http://schemas.microsoft.com/office/drawing/2010/main" val="0"/>
@@ -8093,7 +10841,7 @@
                 <w:sz w:val="20"/>
                 <w:szCs w:val="20"/>
               </w:rPr>
-              <w:t>9</w:t>
+              <w:t>8</w:t>
             </w:r>
             <w:r>
               <w:rPr>
@@ -8113,3059 +10861,55 @@
         </w:tc>
       </w:tr>
     </w:tbl>
-    <w:p/>
-    <w:p/>
-    <w:tbl>
-      <w:tblPr>
-        <w:tblStyle w:val="TableGrid"/>
-        <w:tblW w:w="0" w:type="auto"/>
-        <w:jc w:val="center"/>
-        <w:tblBorders>
-          <w:top w:val="none" w:sz="0" w:space="0" w:color="auto"/>
-          <w:left w:val="none" w:sz="0" w:space="0" w:color="auto"/>
-          <w:bottom w:val="none" w:sz="0" w:space="0" w:color="auto"/>
-          <w:right w:val="none" w:sz="0" w:space="0" w:color="auto"/>
-          <w:insideH w:val="none" w:sz="0" w:space="0" w:color="auto"/>
-          <w:insideV w:val="none" w:sz="0" w:space="0" w:color="auto"/>
-        </w:tblBorders>
-        <w:tblLook w:val="04A0" w:firstRow="1" w:lastRow="0" w:firstColumn="1" w:lastColumn="0" w:noHBand="0" w:noVBand="1"/>
-      </w:tblPr>
-      <w:tblGrid>
-        <w:gridCol w:w="5203"/>
-      </w:tblGrid>
-      <w:tr>
-        <w:trPr>
-          <w:jc w:val="center"/>
-        </w:trPr>
-        <w:tc>
-          <w:tcPr>
-            <w:tcW w:w="5203" w:type="dxa"/>
-          </w:tcPr>
-          <w:p>
-            <w:pPr>
-              <w:keepNext/>
-              <w:jc w:val="center"/>
-            </w:pPr>
-            <w:r>
-              <w:rPr>
-                <w:noProof/>
-              </w:rPr>
-              <w:drawing>
-                <wp:inline distT="0" distB="0" distL="0" distR="0">
-                  <wp:extent cx="3162300" cy="2002790"/>
-                  <wp:effectExtent l="0" t="0" r="0" b="0"/>
-                  <wp:docPr id="17" name="Picture 17"/>
-                  <wp:cNvGraphicFramePr>
-                    <a:graphicFrameLocks xmlns:a="http://schemas.openxmlformats.org/drawingml/2006/main" noChangeAspect="1"/>
-                  </wp:cNvGraphicFramePr>
-                  <a:graphic xmlns:a="http://schemas.openxmlformats.org/drawingml/2006/main">
-                    <a:graphicData uri="http://schemas.openxmlformats.org/drawingml/2006/picture">
-                      <pic:pic xmlns:pic="http://schemas.openxmlformats.org/drawingml/2006/picture">
-                        <pic:nvPicPr>
-                          <pic:cNvPr id="0" name="Picture 9"/>
-                          <pic:cNvPicPr>
-                            <a:picLocks noChangeAspect="1" noChangeArrowheads="1"/>
-                          </pic:cNvPicPr>
-                        </pic:nvPicPr>
-                        <pic:blipFill>
-                          <a:blip r:embed="rId18">
-                            <a:extLst>
-                              <a:ext uri="{28A0092B-C50C-407E-A947-70E740481C1C}">
-                                <a14:useLocalDpi xmlns:a14="http://schemas.microsoft.com/office/drawing/2010/main" val="0"/>
-                              </a:ext>
-                            </a:extLst>
-                          </a:blip>
-                          <a:srcRect/>
-                          <a:stretch>
-                            <a:fillRect/>
-                          </a:stretch>
-                        </pic:blipFill>
-                        <pic:spPr bwMode="auto">
-                          <a:xfrm>
-                            <a:off x="0" y="0"/>
-                            <a:ext cx="3162300" cy="2002790"/>
-                          </a:xfrm>
-                          <a:prstGeom prst="rect">
-                            <a:avLst/>
-                          </a:prstGeom>
-                          <a:noFill/>
-                          <a:ln>
-                            <a:noFill/>
-                          </a:ln>
-                        </pic:spPr>
-                      </pic:pic>
-                    </a:graphicData>
-                  </a:graphic>
-                </wp:inline>
-              </w:drawing>
-            </w:r>
-          </w:p>
-          <w:p>
-            <w:pPr>
-              <w:pStyle w:val="Caption"/>
-              <w:jc w:val="center"/>
-            </w:pPr>
-            <w:r>
-              <w:rPr>
-                <w:sz w:val="20"/>
-                <w:szCs w:val="20"/>
-              </w:rPr>
-              <w:t xml:space="preserve">Figure </w:t>
-            </w:r>
-            <w:r>
-              <w:rPr>
-                <w:sz w:val="20"/>
-                <w:szCs w:val="20"/>
-              </w:rPr>
-              <w:fldChar w:fldCharType="begin"/>
-            </w:r>
-            <w:r>
-              <w:rPr>
-                <w:sz w:val="20"/>
-                <w:szCs w:val="20"/>
-              </w:rPr>
-              <w:instrText xml:space="preserve"> SEQ Figure \* ARABIC </w:instrText>
-            </w:r>
-            <w:r>
-              <w:rPr>
-                <w:sz w:val="20"/>
-                <w:szCs w:val="20"/>
-              </w:rPr>
-              <w:fldChar w:fldCharType="separate"/>
-            </w:r>
-            <w:r>
-              <w:rPr>
-                <w:noProof/>
-                <w:sz w:val="20"/>
-                <w:szCs w:val="20"/>
-              </w:rPr>
-              <w:t>10</w:t>
-            </w:r>
-            <w:r>
-              <w:rPr>
-                <w:sz w:val="20"/>
-                <w:szCs w:val="20"/>
-              </w:rPr>
-              <w:fldChar w:fldCharType="end"/>
-            </w:r>
-            <w:r>
-              <w:rPr>
-                <w:sz w:val="20"/>
-                <w:szCs w:val="20"/>
-              </w:rPr>
-              <w:t>. E2 model final prediction on DS3.</w:t>
-            </w:r>
-          </w:p>
-        </w:tc>
-      </w:tr>
-    </w:tbl>
-    <w:p/>
-    <w:p/>
-    <w:tbl>
-      <w:tblPr>
-        <w:tblW w:w="4132" w:type="dxa"/>
-        <w:jc w:val="center"/>
-        <w:tblLook w:val="04A0" w:firstRow="1" w:lastRow="0" w:firstColumn="1" w:lastColumn="0" w:noHBand="0" w:noVBand="1"/>
-      </w:tblPr>
-      <w:tblGrid>
-        <w:gridCol w:w="1586"/>
-        <w:gridCol w:w="509"/>
-        <w:gridCol w:w="1032"/>
-        <w:gridCol w:w="1005"/>
-      </w:tblGrid>
-      <w:tr>
-        <w:trPr>
-          <w:trHeight w:val="259"/>
-          <w:jc w:val="center"/>
-        </w:trPr>
-        <w:tc>
-          <w:tcPr>
-            <w:tcW w:w="1586" w:type="dxa"/>
-            <w:tcBorders>
-              <w:top w:val="single" w:sz="4" w:space="0" w:color="auto"/>
-              <w:left w:val="single" w:sz="4" w:space="0" w:color="auto"/>
-              <w:bottom w:val="single" w:sz="4" w:space="0" w:color="auto"/>
-              <w:right w:val="single" w:sz="4" w:space="0" w:color="auto"/>
-            </w:tcBorders>
-            <w:shd w:val="clear" w:color="auto" w:fill="auto"/>
-            <w:vAlign w:val="center"/>
-            <w:hideMark/>
-          </w:tcPr>
-          <w:p>
-            <w:pPr>
-              <w:suppressAutoHyphens w:val="0"/>
-              <w:jc w:val="center"/>
-              <w:rPr>
-                <w:b/>
-                <w:bCs/>
-                <w:color w:val="000000"/>
-                <w:sz w:val="18"/>
-                <w:szCs w:val="18"/>
-              </w:rPr>
-            </w:pPr>
-            <w:r>
-              <w:rPr>
-                <w:b/>
-                <w:bCs/>
-                <w:color w:val="000000"/>
-                <w:sz w:val="18"/>
-                <w:szCs w:val="18"/>
-              </w:rPr>
-              <w:t>Metric</w:t>
-            </w:r>
-          </w:p>
-        </w:tc>
-        <w:tc>
-          <w:tcPr>
-            <w:tcW w:w="509" w:type="dxa"/>
-            <w:tcBorders>
-              <w:top w:val="single" w:sz="4" w:space="0" w:color="auto"/>
-              <w:left w:val="nil"/>
-              <w:bottom w:val="single" w:sz="4" w:space="0" w:color="auto"/>
-              <w:right w:val="single" w:sz="4" w:space="0" w:color="auto"/>
-            </w:tcBorders>
-            <w:shd w:val="clear" w:color="auto" w:fill="auto"/>
-            <w:vAlign w:val="center"/>
-            <w:hideMark/>
-          </w:tcPr>
-          <w:p>
-            <w:pPr>
-              <w:suppressAutoHyphens w:val="0"/>
-              <w:jc w:val="center"/>
-              <w:rPr>
-                <w:b/>
-                <w:bCs/>
-                <w:color w:val="000000"/>
-                <w:sz w:val="18"/>
-                <w:szCs w:val="18"/>
-              </w:rPr>
-            </w:pPr>
-            <w:r>
-              <w:rPr>
-                <w:b/>
-                <w:bCs/>
-                <w:color w:val="000000"/>
-                <w:sz w:val="18"/>
-                <w:szCs w:val="18"/>
-              </w:rPr>
-              <w:t>N</w:t>
-            </w:r>
-          </w:p>
-        </w:tc>
-        <w:tc>
-          <w:tcPr>
-            <w:tcW w:w="1032" w:type="dxa"/>
-            <w:tcBorders>
-              <w:top w:val="single" w:sz="4" w:space="0" w:color="auto"/>
-              <w:left w:val="nil"/>
-              <w:bottom w:val="single" w:sz="4" w:space="0" w:color="auto"/>
-              <w:right w:val="single" w:sz="4" w:space="0" w:color="auto"/>
-            </w:tcBorders>
-            <w:shd w:val="clear" w:color="auto" w:fill="auto"/>
-            <w:vAlign w:val="center"/>
-            <w:hideMark/>
-          </w:tcPr>
-          <w:p>
-            <w:pPr>
-              <w:suppressAutoHyphens w:val="0"/>
-              <w:jc w:val="center"/>
-              <w:rPr>
-                <w:b/>
-                <w:bCs/>
-                <w:color w:val="000000"/>
-                <w:sz w:val="18"/>
-                <w:szCs w:val="18"/>
-              </w:rPr>
-            </w:pPr>
-            <w:r>
-              <w:rPr>
-                <w:b/>
-                <w:bCs/>
-                <w:color w:val="000000"/>
-                <w:sz w:val="18"/>
-                <w:szCs w:val="18"/>
-              </w:rPr>
-              <w:t>Mean</w:t>
-            </w:r>
-          </w:p>
-        </w:tc>
-        <w:tc>
-          <w:tcPr>
-            <w:tcW w:w="1005" w:type="dxa"/>
-            <w:tcBorders>
-              <w:top w:val="single" w:sz="4" w:space="0" w:color="auto"/>
-              <w:left w:val="nil"/>
-              <w:bottom w:val="single" w:sz="4" w:space="0" w:color="auto"/>
-              <w:right w:val="single" w:sz="4" w:space="0" w:color="auto"/>
-            </w:tcBorders>
-            <w:shd w:val="clear" w:color="auto" w:fill="auto"/>
-            <w:vAlign w:val="center"/>
-            <w:hideMark/>
-          </w:tcPr>
-          <w:p>
-            <w:pPr>
-              <w:suppressAutoHyphens w:val="0"/>
-              <w:jc w:val="center"/>
-              <w:rPr>
-                <w:b/>
-                <w:bCs/>
-                <w:color w:val="000000"/>
-                <w:sz w:val="18"/>
-                <w:szCs w:val="18"/>
-              </w:rPr>
-            </w:pPr>
-            <w:r>
-              <w:rPr>
-                <w:b/>
-                <w:bCs/>
-                <w:color w:val="000000"/>
-                <w:sz w:val="18"/>
-                <w:szCs w:val="18"/>
-              </w:rPr>
-              <w:t>SD</w:t>
-            </w:r>
-          </w:p>
-        </w:tc>
-      </w:tr>
-      <w:tr>
-        <w:trPr>
-          <w:trHeight w:val="169"/>
-          <w:jc w:val="center"/>
-        </w:trPr>
-        <w:tc>
-          <w:tcPr>
-            <w:tcW w:w="4132" w:type="dxa"/>
-            <w:gridSpan w:val="4"/>
-            <w:tcBorders>
-              <w:top w:val="single" w:sz="4" w:space="0" w:color="auto"/>
-              <w:left w:val="nil"/>
-              <w:bottom w:val="single" w:sz="8" w:space="0" w:color="000000"/>
-              <w:right w:val="nil"/>
-            </w:tcBorders>
-            <w:shd w:val="clear" w:color="auto" w:fill="auto"/>
-            <w:hideMark/>
-          </w:tcPr>
-          <w:p>
-            <w:pPr>
-              <w:suppressAutoHyphens w:val="0"/>
-              <w:jc w:val="center"/>
-              <w:rPr>
-                <w:b/>
-                <w:bCs/>
-                <w:color w:val="000000"/>
-                <w:sz w:val="18"/>
-                <w:szCs w:val="18"/>
-              </w:rPr>
-            </w:pPr>
-            <w:r>
-              <w:rPr>
-                <w:b/>
-                <w:bCs/>
-                <w:color w:val="000000"/>
-                <w:sz w:val="18"/>
-                <w:szCs w:val="18"/>
-              </w:rPr>
-              <w:t>DS1</w:t>
-            </w:r>
-          </w:p>
-        </w:tc>
-      </w:tr>
-      <w:tr>
-        <w:trPr>
-          <w:trHeight w:val="288"/>
-          <w:jc w:val="center"/>
-        </w:trPr>
-        <w:tc>
-          <w:tcPr>
-            <w:tcW w:w="1586" w:type="dxa"/>
-            <w:tcBorders>
-              <w:top w:val="nil"/>
-              <w:left w:val="nil"/>
-              <w:bottom w:val="nil"/>
-              <w:right w:val="nil"/>
-            </w:tcBorders>
-            <w:shd w:val="clear" w:color="auto" w:fill="auto"/>
-            <w:hideMark/>
-          </w:tcPr>
-          <w:p>
-            <w:pPr>
-              <w:suppressAutoHyphens w:val="0"/>
-              <w:rPr>
-                <w:color w:val="000000"/>
-                <w:sz w:val="18"/>
-                <w:szCs w:val="18"/>
-              </w:rPr>
-            </w:pPr>
-            <w:r>
-              <w:rPr>
-                <w:color w:val="000000"/>
-                <w:sz w:val="18"/>
-                <w:szCs w:val="18"/>
-              </w:rPr>
-              <w:t>Duration_o</w:t>
-            </w:r>
-          </w:p>
-        </w:tc>
-        <w:tc>
-          <w:tcPr>
-            <w:tcW w:w="509" w:type="dxa"/>
-            <w:tcBorders>
-              <w:top w:val="nil"/>
-              <w:left w:val="nil"/>
-              <w:bottom w:val="nil"/>
-              <w:right w:val="nil"/>
-            </w:tcBorders>
-            <w:shd w:val="clear" w:color="auto" w:fill="auto"/>
-            <w:hideMark/>
-          </w:tcPr>
-          <w:p>
-            <w:pPr>
-              <w:suppressAutoHyphens w:val="0"/>
-              <w:jc w:val="right"/>
-              <w:rPr>
-                <w:color w:val="000000"/>
-                <w:sz w:val="18"/>
-                <w:szCs w:val="18"/>
-              </w:rPr>
-            </w:pPr>
-            <w:r>
-              <w:rPr>
-                <w:color w:val="000000"/>
-                <w:sz w:val="18"/>
-                <w:szCs w:val="18"/>
-              </w:rPr>
-              <w:t>100</w:t>
-            </w:r>
-          </w:p>
-        </w:tc>
-        <w:tc>
-          <w:tcPr>
-            <w:tcW w:w="1032" w:type="dxa"/>
-            <w:tcBorders>
-              <w:top w:val="nil"/>
-              <w:left w:val="nil"/>
-              <w:bottom w:val="nil"/>
-              <w:right w:val="nil"/>
-            </w:tcBorders>
-            <w:shd w:val="clear" w:color="auto" w:fill="auto"/>
-            <w:hideMark/>
-          </w:tcPr>
-          <w:p>
-            <w:pPr>
-              <w:suppressAutoHyphens w:val="0"/>
-              <w:jc w:val="right"/>
-              <w:rPr>
-                <w:color w:val="000000"/>
-                <w:sz w:val="18"/>
-                <w:szCs w:val="18"/>
-              </w:rPr>
-            </w:pPr>
-            <w:r>
-              <w:rPr>
-                <w:color w:val="000000"/>
-                <w:sz w:val="18"/>
-                <w:szCs w:val="18"/>
-              </w:rPr>
-              <w:t>1.106213</w:t>
-            </w:r>
-          </w:p>
-        </w:tc>
-        <w:tc>
-          <w:tcPr>
-            <w:tcW w:w="1005" w:type="dxa"/>
-            <w:tcBorders>
-              <w:top w:val="nil"/>
-              <w:left w:val="nil"/>
-              <w:bottom w:val="nil"/>
-              <w:right w:val="nil"/>
-            </w:tcBorders>
-            <w:shd w:val="clear" w:color="auto" w:fill="auto"/>
-            <w:hideMark/>
-          </w:tcPr>
-          <w:p>
-            <w:pPr>
-              <w:suppressAutoHyphens w:val="0"/>
-              <w:jc w:val="right"/>
-              <w:rPr>
-                <w:color w:val="000000"/>
-                <w:sz w:val="18"/>
-                <w:szCs w:val="18"/>
-              </w:rPr>
-            </w:pPr>
-            <w:r>
-              <w:rPr>
-                <w:color w:val="000000"/>
-                <w:sz w:val="18"/>
-                <w:szCs w:val="18"/>
-              </w:rPr>
-              <w:t>0.055213</w:t>
-            </w:r>
-          </w:p>
-        </w:tc>
-      </w:tr>
-      <w:tr>
-        <w:trPr>
-          <w:trHeight w:val="288"/>
-          <w:jc w:val="center"/>
-        </w:trPr>
-        <w:tc>
-          <w:tcPr>
-            <w:tcW w:w="1586" w:type="dxa"/>
-            <w:tcBorders>
-              <w:top w:val="nil"/>
-              <w:left w:val="nil"/>
-              <w:bottom w:val="nil"/>
-              <w:right w:val="nil"/>
-            </w:tcBorders>
-            <w:shd w:val="clear" w:color="auto" w:fill="auto"/>
-            <w:hideMark/>
-          </w:tcPr>
-          <w:p>
-            <w:pPr>
-              <w:suppressAutoHyphens w:val="0"/>
-              <w:rPr>
-                <w:color w:val="000000"/>
-                <w:sz w:val="18"/>
-                <w:szCs w:val="18"/>
-              </w:rPr>
-            </w:pPr>
-            <w:r>
-              <w:rPr>
-                <w:color w:val="000000"/>
-                <w:sz w:val="18"/>
-                <w:szCs w:val="18"/>
-              </w:rPr>
-              <w:t>Duration_m</w:t>
-            </w:r>
-          </w:p>
-        </w:tc>
-        <w:tc>
-          <w:tcPr>
-            <w:tcW w:w="509" w:type="dxa"/>
-            <w:tcBorders>
-              <w:top w:val="nil"/>
-              <w:left w:val="nil"/>
-              <w:bottom w:val="nil"/>
-              <w:right w:val="nil"/>
-            </w:tcBorders>
-            <w:shd w:val="clear" w:color="auto" w:fill="auto"/>
-            <w:hideMark/>
-          </w:tcPr>
-          <w:p>
-            <w:pPr>
-              <w:suppressAutoHyphens w:val="0"/>
-              <w:jc w:val="right"/>
-              <w:rPr>
-                <w:color w:val="000000"/>
-                <w:sz w:val="18"/>
-                <w:szCs w:val="18"/>
-              </w:rPr>
-            </w:pPr>
-            <w:r>
-              <w:rPr>
-                <w:color w:val="000000"/>
-                <w:sz w:val="18"/>
-                <w:szCs w:val="18"/>
-              </w:rPr>
-              <w:t>100</w:t>
-            </w:r>
-          </w:p>
-        </w:tc>
-        <w:tc>
-          <w:tcPr>
-            <w:tcW w:w="1032" w:type="dxa"/>
-            <w:tcBorders>
-              <w:top w:val="nil"/>
-              <w:left w:val="nil"/>
-              <w:bottom w:val="nil"/>
-              <w:right w:val="nil"/>
-            </w:tcBorders>
-            <w:shd w:val="clear" w:color="auto" w:fill="auto"/>
-            <w:hideMark/>
-          </w:tcPr>
-          <w:p>
-            <w:pPr>
-              <w:suppressAutoHyphens w:val="0"/>
-              <w:jc w:val="right"/>
-              <w:rPr>
-                <w:color w:val="000000"/>
-                <w:sz w:val="18"/>
-                <w:szCs w:val="18"/>
-              </w:rPr>
-            </w:pPr>
-            <w:r>
-              <w:rPr>
-                <w:color w:val="000000"/>
-                <w:sz w:val="18"/>
-                <w:szCs w:val="18"/>
-              </w:rPr>
-              <w:t>1.010293</w:t>
-            </w:r>
-          </w:p>
-        </w:tc>
-        <w:tc>
-          <w:tcPr>
-            <w:tcW w:w="1005" w:type="dxa"/>
-            <w:tcBorders>
-              <w:top w:val="nil"/>
-              <w:left w:val="nil"/>
-              <w:bottom w:val="nil"/>
-              <w:right w:val="nil"/>
-            </w:tcBorders>
-            <w:shd w:val="clear" w:color="auto" w:fill="auto"/>
-            <w:hideMark/>
-          </w:tcPr>
-          <w:p>
-            <w:pPr>
-              <w:suppressAutoHyphens w:val="0"/>
-              <w:jc w:val="right"/>
-              <w:rPr>
-                <w:color w:val="000000"/>
-                <w:sz w:val="18"/>
-                <w:szCs w:val="18"/>
-              </w:rPr>
-            </w:pPr>
-            <w:r>
-              <w:rPr>
-                <w:color w:val="000000"/>
-                <w:sz w:val="18"/>
-                <w:szCs w:val="18"/>
-              </w:rPr>
-              <w:t>0.093377</w:t>
-            </w:r>
-          </w:p>
-        </w:tc>
-      </w:tr>
-      <w:tr>
-        <w:trPr>
-          <w:trHeight w:val="288"/>
-          <w:jc w:val="center"/>
-        </w:trPr>
-        <w:tc>
-          <w:tcPr>
-            <w:tcW w:w="1586" w:type="dxa"/>
-            <w:tcBorders>
-              <w:top w:val="nil"/>
-              <w:left w:val="nil"/>
-              <w:bottom w:val="nil"/>
-              <w:right w:val="nil"/>
-            </w:tcBorders>
-            <w:shd w:val="clear" w:color="auto" w:fill="auto"/>
-            <w:hideMark/>
-          </w:tcPr>
-          <w:p>
-            <w:pPr>
-              <w:suppressAutoHyphens w:val="0"/>
-              <w:rPr>
-                <w:color w:val="000000"/>
-                <w:sz w:val="18"/>
-                <w:szCs w:val="18"/>
-              </w:rPr>
-            </w:pPr>
-            <w:r>
-              <w:rPr>
-                <w:color w:val="000000"/>
-                <w:sz w:val="18"/>
-                <w:szCs w:val="18"/>
-              </w:rPr>
-              <w:t>Iteration_Count_o</w:t>
-            </w:r>
-          </w:p>
-        </w:tc>
-        <w:tc>
-          <w:tcPr>
-            <w:tcW w:w="509" w:type="dxa"/>
-            <w:tcBorders>
-              <w:top w:val="nil"/>
-              <w:left w:val="nil"/>
-              <w:bottom w:val="nil"/>
-              <w:right w:val="nil"/>
-            </w:tcBorders>
-            <w:shd w:val="clear" w:color="auto" w:fill="auto"/>
-            <w:hideMark/>
-          </w:tcPr>
-          <w:p>
-            <w:pPr>
-              <w:suppressAutoHyphens w:val="0"/>
-              <w:jc w:val="right"/>
-              <w:rPr>
-                <w:color w:val="000000"/>
-                <w:sz w:val="18"/>
-                <w:szCs w:val="18"/>
-              </w:rPr>
-            </w:pPr>
-            <w:r>
-              <w:rPr>
-                <w:color w:val="000000"/>
-                <w:sz w:val="18"/>
-                <w:szCs w:val="18"/>
-              </w:rPr>
-              <w:t>100</w:t>
-            </w:r>
-          </w:p>
-        </w:tc>
-        <w:tc>
-          <w:tcPr>
-            <w:tcW w:w="1032" w:type="dxa"/>
-            <w:tcBorders>
-              <w:top w:val="nil"/>
-              <w:left w:val="nil"/>
-              <w:bottom w:val="nil"/>
-              <w:right w:val="nil"/>
-            </w:tcBorders>
-            <w:shd w:val="clear" w:color="auto" w:fill="auto"/>
-            <w:hideMark/>
-          </w:tcPr>
-          <w:p>
-            <w:pPr>
-              <w:suppressAutoHyphens w:val="0"/>
-              <w:jc w:val="right"/>
-              <w:rPr>
-                <w:color w:val="000000"/>
-                <w:sz w:val="18"/>
-                <w:szCs w:val="18"/>
-              </w:rPr>
-            </w:pPr>
-            <w:r>
-              <w:rPr>
-                <w:color w:val="000000"/>
-                <w:sz w:val="18"/>
-                <w:szCs w:val="18"/>
-              </w:rPr>
-              <w:t>22.57</w:t>
-            </w:r>
-          </w:p>
-        </w:tc>
-        <w:tc>
-          <w:tcPr>
-            <w:tcW w:w="1005" w:type="dxa"/>
-            <w:tcBorders>
-              <w:top w:val="nil"/>
-              <w:left w:val="nil"/>
-              <w:bottom w:val="nil"/>
-              <w:right w:val="nil"/>
-            </w:tcBorders>
-            <w:shd w:val="clear" w:color="auto" w:fill="auto"/>
-            <w:hideMark/>
-          </w:tcPr>
-          <w:p>
-            <w:pPr>
-              <w:suppressAutoHyphens w:val="0"/>
-              <w:jc w:val="right"/>
-              <w:rPr>
-                <w:color w:val="000000"/>
-                <w:sz w:val="18"/>
-                <w:szCs w:val="18"/>
-              </w:rPr>
-            </w:pPr>
-            <w:r>
-              <w:rPr>
-                <w:color w:val="000000"/>
-                <w:sz w:val="18"/>
-                <w:szCs w:val="18"/>
-              </w:rPr>
-              <w:t>0.655282</w:t>
-            </w:r>
-          </w:p>
-        </w:tc>
-      </w:tr>
-      <w:tr>
-        <w:trPr>
-          <w:trHeight w:val="242"/>
-          <w:jc w:val="center"/>
-        </w:trPr>
-        <w:tc>
-          <w:tcPr>
-            <w:tcW w:w="1586" w:type="dxa"/>
-            <w:tcBorders>
-              <w:top w:val="nil"/>
-              <w:left w:val="nil"/>
-              <w:bottom w:val="nil"/>
-              <w:right w:val="nil"/>
-            </w:tcBorders>
-            <w:shd w:val="clear" w:color="auto" w:fill="auto"/>
-            <w:hideMark/>
-          </w:tcPr>
-          <w:p>
-            <w:pPr>
-              <w:suppressAutoHyphens w:val="0"/>
-              <w:rPr>
-                <w:color w:val="000000"/>
-                <w:sz w:val="18"/>
-                <w:szCs w:val="18"/>
-              </w:rPr>
-            </w:pPr>
-            <w:r>
-              <w:rPr>
-                <w:color w:val="000000"/>
-                <w:sz w:val="18"/>
-                <w:szCs w:val="18"/>
-              </w:rPr>
-              <w:t>Iteration_Count_m</w:t>
-            </w:r>
-          </w:p>
-        </w:tc>
-        <w:tc>
-          <w:tcPr>
-            <w:tcW w:w="509" w:type="dxa"/>
-            <w:tcBorders>
-              <w:top w:val="nil"/>
-              <w:left w:val="nil"/>
-              <w:bottom w:val="nil"/>
-              <w:right w:val="nil"/>
-            </w:tcBorders>
-            <w:shd w:val="clear" w:color="auto" w:fill="auto"/>
-            <w:hideMark/>
-          </w:tcPr>
-          <w:p>
-            <w:pPr>
-              <w:suppressAutoHyphens w:val="0"/>
-              <w:jc w:val="right"/>
-              <w:rPr>
-                <w:color w:val="000000"/>
-                <w:sz w:val="18"/>
-                <w:szCs w:val="18"/>
-              </w:rPr>
-            </w:pPr>
-            <w:r>
-              <w:rPr>
-                <w:color w:val="000000"/>
-                <w:sz w:val="18"/>
-                <w:szCs w:val="18"/>
-              </w:rPr>
-              <w:t>100</w:t>
-            </w:r>
-          </w:p>
-        </w:tc>
-        <w:tc>
-          <w:tcPr>
-            <w:tcW w:w="1032" w:type="dxa"/>
-            <w:tcBorders>
-              <w:top w:val="nil"/>
-              <w:left w:val="nil"/>
-              <w:bottom w:val="nil"/>
-              <w:right w:val="nil"/>
-            </w:tcBorders>
-            <w:shd w:val="clear" w:color="auto" w:fill="auto"/>
-            <w:hideMark/>
-          </w:tcPr>
-          <w:p>
-            <w:pPr>
-              <w:suppressAutoHyphens w:val="0"/>
-              <w:jc w:val="right"/>
-              <w:rPr>
-                <w:color w:val="000000"/>
-                <w:sz w:val="18"/>
-                <w:szCs w:val="18"/>
-              </w:rPr>
-            </w:pPr>
-            <w:r>
-              <w:rPr>
-                <w:color w:val="000000"/>
-                <w:sz w:val="18"/>
-                <w:szCs w:val="18"/>
-              </w:rPr>
-              <w:t>22.05</w:t>
-            </w:r>
-          </w:p>
-        </w:tc>
-        <w:tc>
-          <w:tcPr>
-            <w:tcW w:w="1005" w:type="dxa"/>
-            <w:tcBorders>
-              <w:top w:val="nil"/>
-              <w:left w:val="nil"/>
-              <w:bottom w:val="nil"/>
-              <w:right w:val="nil"/>
-            </w:tcBorders>
-            <w:shd w:val="clear" w:color="auto" w:fill="auto"/>
-            <w:hideMark/>
-          </w:tcPr>
-          <w:p>
-            <w:pPr>
-              <w:suppressAutoHyphens w:val="0"/>
-              <w:jc w:val="right"/>
-              <w:rPr>
-                <w:color w:val="000000"/>
-                <w:sz w:val="18"/>
-                <w:szCs w:val="18"/>
-              </w:rPr>
-            </w:pPr>
-            <w:r>
-              <w:rPr>
-                <w:color w:val="000000"/>
-                <w:sz w:val="18"/>
-                <w:szCs w:val="18"/>
-              </w:rPr>
-              <w:t>0.479373</w:t>
-            </w:r>
-          </w:p>
-        </w:tc>
-      </w:tr>
-      <w:tr>
-        <w:trPr>
-          <w:trHeight w:val="288"/>
-          <w:jc w:val="center"/>
-        </w:trPr>
-        <w:tc>
-          <w:tcPr>
-            <w:tcW w:w="1586" w:type="dxa"/>
-            <w:tcBorders>
-              <w:top w:val="nil"/>
-              <w:left w:val="nil"/>
-              <w:bottom w:val="nil"/>
-              <w:right w:val="nil"/>
-            </w:tcBorders>
-            <w:shd w:val="clear" w:color="auto" w:fill="auto"/>
-            <w:hideMark/>
-          </w:tcPr>
-          <w:p>
-            <w:pPr>
-              <w:suppressAutoHyphens w:val="0"/>
-              <w:rPr>
-                <w:color w:val="000000"/>
-                <w:sz w:val="18"/>
-                <w:szCs w:val="18"/>
-              </w:rPr>
-            </w:pPr>
-            <w:r>
-              <w:rPr>
-                <w:color w:val="000000"/>
-                <w:sz w:val="18"/>
-                <w:szCs w:val="18"/>
-              </w:rPr>
-              <w:t>Error_Initial_o</w:t>
-            </w:r>
-          </w:p>
-        </w:tc>
-        <w:tc>
-          <w:tcPr>
-            <w:tcW w:w="509" w:type="dxa"/>
-            <w:tcBorders>
-              <w:top w:val="nil"/>
-              <w:left w:val="nil"/>
-              <w:bottom w:val="nil"/>
-              <w:right w:val="nil"/>
-            </w:tcBorders>
-            <w:shd w:val="clear" w:color="auto" w:fill="auto"/>
-            <w:hideMark/>
-          </w:tcPr>
-          <w:p>
-            <w:pPr>
-              <w:suppressAutoHyphens w:val="0"/>
-              <w:jc w:val="right"/>
-              <w:rPr>
-                <w:color w:val="000000"/>
-                <w:sz w:val="18"/>
-                <w:szCs w:val="18"/>
-              </w:rPr>
-            </w:pPr>
-            <w:r>
-              <w:rPr>
-                <w:color w:val="000000"/>
-                <w:sz w:val="18"/>
-                <w:szCs w:val="18"/>
-              </w:rPr>
-              <w:t>100</w:t>
-            </w:r>
-          </w:p>
-        </w:tc>
-        <w:tc>
-          <w:tcPr>
-            <w:tcW w:w="1032" w:type="dxa"/>
-            <w:tcBorders>
-              <w:top w:val="nil"/>
-              <w:left w:val="nil"/>
-              <w:bottom w:val="nil"/>
-              <w:right w:val="nil"/>
-            </w:tcBorders>
-            <w:shd w:val="clear" w:color="auto" w:fill="auto"/>
-            <w:hideMark/>
-          </w:tcPr>
-          <w:p>
-            <w:pPr>
-              <w:suppressAutoHyphens w:val="0"/>
-              <w:jc w:val="right"/>
-              <w:rPr>
-                <w:color w:val="000000"/>
-                <w:sz w:val="18"/>
-                <w:szCs w:val="18"/>
-              </w:rPr>
-            </w:pPr>
-            <w:r>
-              <w:rPr>
-                <w:color w:val="000000"/>
-                <w:sz w:val="18"/>
-                <w:szCs w:val="18"/>
-              </w:rPr>
-              <w:t>0.004857</w:t>
-            </w:r>
-          </w:p>
-        </w:tc>
-        <w:tc>
-          <w:tcPr>
-            <w:tcW w:w="1005" w:type="dxa"/>
-            <w:tcBorders>
-              <w:top w:val="nil"/>
-              <w:left w:val="nil"/>
-              <w:bottom w:val="nil"/>
-              <w:right w:val="nil"/>
-            </w:tcBorders>
-            <w:shd w:val="clear" w:color="auto" w:fill="auto"/>
-            <w:hideMark/>
-          </w:tcPr>
-          <w:p>
-            <w:pPr>
-              <w:suppressAutoHyphens w:val="0"/>
-              <w:jc w:val="right"/>
-              <w:rPr>
-                <w:color w:val="000000"/>
-                <w:sz w:val="18"/>
-                <w:szCs w:val="18"/>
-              </w:rPr>
-            </w:pPr>
-            <w:r>
-              <w:rPr>
-                <w:color w:val="000000"/>
-                <w:sz w:val="18"/>
-                <w:szCs w:val="18"/>
-              </w:rPr>
-              <w:t>0.002712</w:t>
-            </w:r>
-          </w:p>
-        </w:tc>
-      </w:tr>
-      <w:tr>
-        <w:trPr>
-          <w:trHeight w:val="300"/>
-          <w:jc w:val="center"/>
-        </w:trPr>
-        <w:tc>
-          <w:tcPr>
-            <w:tcW w:w="1586" w:type="dxa"/>
-            <w:tcBorders>
-              <w:top w:val="nil"/>
-              <w:left w:val="nil"/>
-              <w:bottom w:val="single" w:sz="8" w:space="0" w:color="000000"/>
-              <w:right w:val="nil"/>
-            </w:tcBorders>
-            <w:shd w:val="clear" w:color="auto" w:fill="auto"/>
-            <w:hideMark/>
-          </w:tcPr>
-          <w:p>
-            <w:pPr>
-              <w:suppressAutoHyphens w:val="0"/>
-              <w:rPr>
-                <w:color w:val="000000"/>
-                <w:sz w:val="18"/>
-                <w:szCs w:val="18"/>
-              </w:rPr>
-            </w:pPr>
-            <w:r>
-              <w:rPr>
-                <w:color w:val="000000"/>
-                <w:sz w:val="18"/>
-                <w:szCs w:val="18"/>
-              </w:rPr>
-              <w:t>Error_Initial_m</w:t>
-            </w:r>
-          </w:p>
-        </w:tc>
-        <w:tc>
-          <w:tcPr>
-            <w:tcW w:w="509" w:type="dxa"/>
-            <w:tcBorders>
-              <w:top w:val="nil"/>
-              <w:left w:val="nil"/>
-              <w:bottom w:val="single" w:sz="8" w:space="0" w:color="000000"/>
-              <w:right w:val="nil"/>
-            </w:tcBorders>
-            <w:shd w:val="clear" w:color="auto" w:fill="auto"/>
-            <w:hideMark/>
-          </w:tcPr>
-          <w:p>
-            <w:pPr>
-              <w:suppressAutoHyphens w:val="0"/>
-              <w:jc w:val="right"/>
-              <w:rPr>
-                <w:color w:val="000000"/>
-                <w:sz w:val="18"/>
-                <w:szCs w:val="18"/>
-              </w:rPr>
-            </w:pPr>
-            <w:r>
-              <w:rPr>
-                <w:color w:val="000000"/>
-                <w:sz w:val="18"/>
-                <w:szCs w:val="18"/>
-              </w:rPr>
-              <w:t>100</w:t>
-            </w:r>
-          </w:p>
-        </w:tc>
-        <w:tc>
-          <w:tcPr>
-            <w:tcW w:w="1032" w:type="dxa"/>
-            <w:tcBorders>
-              <w:top w:val="nil"/>
-              <w:left w:val="nil"/>
-              <w:bottom w:val="single" w:sz="8" w:space="0" w:color="000000"/>
-              <w:right w:val="nil"/>
-            </w:tcBorders>
-            <w:shd w:val="clear" w:color="auto" w:fill="auto"/>
-            <w:hideMark/>
-          </w:tcPr>
-          <w:p>
-            <w:pPr>
-              <w:suppressAutoHyphens w:val="0"/>
-              <w:jc w:val="right"/>
-              <w:rPr>
-                <w:color w:val="000000"/>
-                <w:sz w:val="18"/>
-                <w:szCs w:val="18"/>
-              </w:rPr>
-            </w:pPr>
-            <w:r>
-              <w:rPr>
-                <w:color w:val="000000"/>
-                <w:sz w:val="18"/>
-                <w:szCs w:val="18"/>
-              </w:rPr>
-              <w:t>0.001102</w:t>
-            </w:r>
-          </w:p>
-        </w:tc>
-        <w:tc>
-          <w:tcPr>
-            <w:tcW w:w="1005" w:type="dxa"/>
-            <w:tcBorders>
-              <w:top w:val="nil"/>
-              <w:left w:val="nil"/>
-              <w:bottom w:val="single" w:sz="8" w:space="0" w:color="000000"/>
-              <w:right w:val="nil"/>
-            </w:tcBorders>
-            <w:shd w:val="clear" w:color="auto" w:fill="auto"/>
-            <w:hideMark/>
-          </w:tcPr>
-          <w:p>
-            <w:pPr>
-              <w:suppressAutoHyphens w:val="0"/>
-              <w:jc w:val="right"/>
-              <w:rPr>
-                <w:color w:val="000000"/>
-                <w:sz w:val="18"/>
-                <w:szCs w:val="18"/>
-              </w:rPr>
-            </w:pPr>
-            <w:r>
-              <w:rPr>
-                <w:color w:val="000000"/>
-                <w:sz w:val="18"/>
-                <w:szCs w:val="18"/>
-              </w:rPr>
-              <w:t>0.000492</w:t>
-            </w:r>
-          </w:p>
-        </w:tc>
-      </w:tr>
-      <w:tr>
-        <w:trPr>
-          <w:trHeight w:val="60"/>
-          <w:jc w:val="center"/>
-        </w:trPr>
-        <w:tc>
-          <w:tcPr>
-            <w:tcW w:w="1586" w:type="dxa"/>
-            <w:tcBorders>
-              <w:top w:val="nil"/>
-              <w:left w:val="nil"/>
-              <w:bottom w:val="nil"/>
-              <w:right w:val="nil"/>
-            </w:tcBorders>
-            <w:shd w:val="clear" w:color="auto" w:fill="auto"/>
-            <w:noWrap/>
-            <w:hideMark/>
-          </w:tcPr>
-          <w:p>
-            <w:pPr>
-              <w:suppressAutoHyphens w:val="0"/>
-              <w:jc w:val="right"/>
-              <w:rPr>
-                <w:color w:val="000000"/>
-                <w:sz w:val="18"/>
-                <w:szCs w:val="18"/>
-              </w:rPr>
-            </w:pPr>
-          </w:p>
-        </w:tc>
-        <w:tc>
-          <w:tcPr>
-            <w:tcW w:w="509" w:type="dxa"/>
-            <w:tcBorders>
-              <w:top w:val="nil"/>
-              <w:left w:val="nil"/>
-              <w:bottom w:val="nil"/>
-              <w:right w:val="nil"/>
-            </w:tcBorders>
-            <w:shd w:val="clear" w:color="auto" w:fill="auto"/>
-            <w:noWrap/>
-            <w:hideMark/>
-          </w:tcPr>
-          <w:p>
-            <w:pPr>
-              <w:suppressAutoHyphens w:val="0"/>
-              <w:rPr>
-                <w:sz w:val="18"/>
-                <w:szCs w:val="18"/>
-              </w:rPr>
-            </w:pPr>
-          </w:p>
-        </w:tc>
-        <w:tc>
-          <w:tcPr>
-            <w:tcW w:w="1032" w:type="dxa"/>
-            <w:tcBorders>
-              <w:top w:val="nil"/>
-              <w:left w:val="nil"/>
-              <w:bottom w:val="nil"/>
-              <w:right w:val="nil"/>
-            </w:tcBorders>
-            <w:shd w:val="clear" w:color="auto" w:fill="auto"/>
-            <w:noWrap/>
-            <w:hideMark/>
-          </w:tcPr>
-          <w:p>
-            <w:pPr>
-              <w:suppressAutoHyphens w:val="0"/>
-              <w:rPr>
-                <w:sz w:val="18"/>
-                <w:szCs w:val="18"/>
-              </w:rPr>
-            </w:pPr>
-          </w:p>
-        </w:tc>
-        <w:tc>
-          <w:tcPr>
-            <w:tcW w:w="1005" w:type="dxa"/>
-            <w:tcBorders>
-              <w:top w:val="nil"/>
-              <w:left w:val="nil"/>
-              <w:bottom w:val="nil"/>
-              <w:right w:val="nil"/>
-            </w:tcBorders>
-            <w:shd w:val="clear" w:color="auto" w:fill="auto"/>
-            <w:noWrap/>
-            <w:hideMark/>
-          </w:tcPr>
-          <w:p>
-            <w:pPr>
-              <w:suppressAutoHyphens w:val="0"/>
-              <w:rPr>
-                <w:sz w:val="18"/>
-                <w:szCs w:val="18"/>
-              </w:rPr>
-            </w:pPr>
-          </w:p>
-        </w:tc>
-      </w:tr>
-      <w:tr>
-        <w:trPr>
-          <w:trHeight w:val="213"/>
-          <w:jc w:val="center"/>
-        </w:trPr>
-        <w:tc>
-          <w:tcPr>
-            <w:tcW w:w="4132" w:type="dxa"/>
-            <w:gridSpan w:val="4"/>
-            <w:tcBorders>
-              <w:top w:val="single" w:sz="8" w:space="0" w:color="000000"/>
-              <w:left w:val="nil"/>
-              <w:bottom w:val="single" w:sz="8" w:space="0" w:color="000000"/>
-              <w:right w:val="nil"/>
-            </w:tcBorders>
-            <w:shd w:val="clear" w:color="auto" w:fill="auto"/>
-            <w:hideMark/>
-          </w:tcPr>
-          <w:p>
-            <w:pPr>
-              <w:suppressAutoHyphens w:val="0"/>
-              <w:jc w:val="center"/>
-              <w:rPr>
-                <w:b/>
-                <w:bCs/>
-                <w:color w:val="000000"/>
-                <w:sz w:val="18"/>
-                <w:szCs w:val="18"/>
-              </w:rPr>
-            </w:pPr>
-            <w:r>
-              <w:rPr>
-                <w:b/>
-                <w:bCs/>
-                <w:color w:val="000000"/>
-                <w:sz w:val="18"/>
-                <w:szCs w:val="18"/>
-              </w:rPr>
-              <w:t>DS2</w:t>
-            </w:r>
-          </w:p>
-        </w:tc>
-      </w:tr>
-      <w:tr>
-        <w:trPr>
-          <w:trHeight w:val="288"/>
-          <w:jc w:val="center"/>
-        </w:trPr>
-        <w:tc>
-          <w:tcPr>
-            <w:tcW w:w="1586" w:type="dxa"/>
-            <w:tcBorders>
-              <w:top w:val="nil"/>
-              <w:left w:val="nil"/>
-              <w:bottom w:val="nil"/>
-              <w:right w:val="nil"/>
-            </w:tcBorders>
-            <w:shd w:val="clear" w:color="auto" w:fill="auto"/>
-            <w:hideMark/>
-          </w:tcPr>
-          <w:p>
-            <w:pPr>
-              <w:suppressAutoHyphens w:val="0"/>
-              <w:rPr>
-                <w:color w:val="000000"/>
-                <w:sz w:val="18"/>
-                <w:szCs w:val="18"/>
-              </w:rPr>
-            </w:pPr>
-            <w:r>
-              <w:rPr>
-                <w:color w:val="000000"/>
-                <w:sz w:val="18"/>
-                <w:szCs w:val="18"/>
-              </w:rPr>
-              <w:t>Duration_o</w:t>
-            </w:r>
-          </w:p>
-        </w:tc>
-        <w:tc>
-          <w:tcPr>
-            <w:tcW w:w="509" w:type="dxa"/>
-            <w:tcBorders>
-              <w:top w:val="nil"/>
-              <w:left w:val="nil"/>
-              <w:bottom w:val="nil"/>
-              <w:right w:val="nil"/>
-            </w:tcBorders>
-            <w:shd w:val="clear" w:color="auto" w:fill="auto"/>
-            <w:hideMark/>
-          </w:tcPr>
-          <w:p>
-            <w:pPr>
-              <w:suppressAutoHyphens w:val="0"/>
-              <w:jc w:val="right"/>
-              <w:rPr>
-                <w:color w:val="000000"/>
-                <w:sz w:val="18"/>
-                <w:szCs w:val="18"/>
-              </w:rPr>
-            </w:pPr>
-            <w:r>
-              <w:rPr>
-                <w:color w:val="000000"/>
-                <w:sz w:val="18"/>
-                <w:szCs w:val="18"/>
-              </w:rPr>
-              <w:t>100</w:t>
-            </w:r>
-          </w:p>
-        </w:tc>
-        <w:tc>
-          <w:tcPr>
-            <w:tcW w:w="1032" w:type="dxa"/>
-            <w:tcBorders>
-              <w:top w:val="nil"/>
-              <w:left w:val="nil"/>
-              <w:bottom w:val="nil"/>
-              <w:right w:val="nil"/>
-            </w:tcBorders>
-            <w:shd w:val="clear" w:color="auto" w:fill="auto"/>
-            <w:hideMark/>
-          </w:tcPr>
-          <w:p>
-            <w:pPr>
-              <w:suppressAutoHyphens w:val="0"/>
-              <w:jc w:val="right"/>
-              <w:rPr>
-                <w:color w:val="000000"/>
-                <w:sz w:val="18"/>
-                <w:szCs w:val="18"/>
-              </w:rPr>
-            </w:pPr>
-            <w:r>
-              <w:rPr>
-                <w:color w:val="000000"/>
-                <w:sz w:val="18"/>
-                <w:szCs w:val="18"/>
-              </w:rPr>
-              <w:t>0.772</w:t>
-            </w:r>
-          </w:p>
-        </w:tc>
-        <w:tc>
-          <w:tcPr>
-            <w:tcW w:w="1005" w:type="dxa"/>
-            <w:tcBorders>
-              <w:top w:val="nil"/>
-              <w:left w:val="nil"/>
-              <w:bottom w:val="nil"/>
-              <w:right w:val="nil"/>
-            </w:tcBorders>
-            <w:shd w:val="clear" w:color="auto" w:fill="auto"/>
-            <w:hideMark/>
-          </w:tcPr>
-          <w:p>
-            <w:pPr>
-              <w:suppressAutoHyphens w:val="0"/>
-              <w:jc w:val="right"/>
-              <w:rPr>
-                <w:color w:val="000000"/>
-                <w:sz w:val="18"/>
-                <w:szCs w:val="18"/>
-              </w:rPr>
-            </w:pPr>
-            <w:r>
-              <w:rPr>
-                <w:color w:val="000000"/>
-                <w:sz w:val="18"/>
-                <w:szCs w:val="18"/>
-              </w:rPr>
-              <w:t>0.132</w:t>
-            </w:r>
-          </w:p>
-        </w:tc>
-      </w:tr>
-      <w:tr>
-        <w:trPr>
-          <w:trHeight w:val="288"/>
-          <w:jc w:val="center"/>
-        </w:trPr>
-        <w:tc>
-          <w:tcPr>
-            <w:tcW w:w="1586" w:type="dxa"/>
-            <w:tcBorders>
-              <w:top w:val="nil"/>
-              <w:left w:val="nil"/>
-              <w:bottom w:val="nil"/>
-              <w:right w:val="nil"/>
-            </w:tcBorders>
-            <w:shd w:val="clear" w:color="auto" w:fill="auto"/>
-            <w:hideMark/>
-          </w:tcPr>
-          <w:p>
-            <w:pPr>
-              <w:suppressAutoHyphens w:val="0"/>
-              <w:rPr>
-                <w:color w:val="000000"/>
-                <w:sz w:val="18"/>
-                <w:szCs w:val="18"/>
-              </w:rPr>
-            </w:pPr>
-            <w:r>
-              <w:rPr>
-                <w:color w:val="000000"/>
-                <w:sz w:val="18"/>
-                <w:szCs w:val="18"/>
-              </w:rPr>
-              <w:t>Duration_m</w:t>
-            </w:r>
-          </w:p>
-        </w:tc>
-        <w:tc>
-          <w:tcPr>
-            <w:tcW w:w="509" w:type="dxa"/>
-            <w:tcBorders>
-              <w:top w:val="nil"/>
-              <w:left w:val="nil"/>
-              <w:bottom w:val="nil"/>
-              <w:right w:val="nil"/>
-            </w:tcBorders>
-            <w:shd w:val="clear" w:color="auto" w:fill="auto"/>
-            <w:hideMark/>
-          </w:tcPr>
-          <w:p>
-            <w:pPr>
-              <w:suppressAutoHyphens w:val="0"/>
-              <w:jc w:val="right"/>
-              <w:rPr>
-                <w:color w:val="000000"/>
-                <w:sz w:val="18"/>
-                <w:szCs w:val="18"/>
-              </w:rPr>
-            </w:pPr>
-            <w:r>
-              <w:rPr>
-                <w:color w:val="000000"/>
-                <w:sz w:val="18"/>
-                <w:szCs w:val="18"/>
-              </w:rPr>
-              <w:t>100</w:t>
-            </w:r>
-          </w:p>
-        </w:tc>
-        <w:tc>
-          <w:tcPr>
-            <w:tcW w:w="1032" w:type="dxa"/>
-            <w:tcBorders>
-              <w:top w:val="nil"/>
-              <w:left w:val="nil"/>
-              <w:bottom w:val="nil"/>
-              <w:right w:val="nil"/>
-            </w:tcBorders>
-            <w:shd w:val="clear" w:color="auto" w:fill="auto"/>
-            <w:hideMark/>
-          </w:tcPr>
-          <w:p>
-            <w:pPr>
-              <w:suppressAutoHyphens w:val="0"/>
-              <w:jc w:val="right"/>
-              <w:rPr>
-                <w:color w:val="000000"/>
-                <w:sz w:val="18"/>
-                <w:szCs w:val="18"/>
-              </w:rPr>
-            </w:pPr>
-            <w:r>
-              <w:rPr>
-                <w:color w:val="000000"/>
-                <w:sz w:val="18"/>
-                <w:szCs w:val="18"/>
-              </w:rPr>
-              <w:t>0.72</w:t>
-            </w:r>
-          </w:p>
-        </w:tc>
-        <w:tc>
-          <w:tcPr>
-            <w:tcW w:w="1005" w:type="dxa"/>
-            <w:tcBorders>
-              <w:top w:val="nil"/>
-              <w:left w:val="nil"/>
-              <w:bottom w:val="nil"/>
-              <w:right w:val="nil"/>
-            </w:tcBorders>
-            <w:shd w:val="clear" w:color="auto" w:fill="auto"/>
-            <w:hideMark/>
-          </w:tcPr>
-          <w:p>
-            <w:pPr>
-              <w:suppressAutoHyphens w:val="0"/>
-              <w:jc w:val="right"/>
-              <w:rPr>
-                <w:color w:val="000000"/>
-                <w:sz w:val="18"/>
-                <w:szCs w:val="18"/>
-              </w:rPr>
-            </w:pPr>
-            <w:r>
-              <w:rPr>
-                <w:color w:val="000000"/>
-                <w:sz w:val="18"/>
-                <w:szCs w:val="18"/>
-              </w:rPr>
-              <w:t>0.071</w:t>
-            </w:r>
-          </w:p>
-        </w:tc>
-      </w:tr>
-      <w:tr>
-        <w:trPr>
-          <w:trHeight w:val="288"/>
-          <w:jc w:val="center"/>
-        </w:trPr>
-        <w:tc>
-          <w:tcPr>
-            <w:tcW w:w="1586" w:type="dxa"/>
-            <w:tcBorders>
-              <w:top w:val="nil"/>
-              <w:left w:val="nil"/>
-              <w:bottom w:val="nil"/>
-              <w:right w:val="nil"/>
-            </w:tcBorders>
-            <w:shd w:val="clear" w:color="auto" w:fill="auto"/>
-            <w:hideMark/>
-          </w:tcPr>
-          <w:p>
-            <w:pPr>
-              <w:suppressAutoHyphens w:val="0"/>
-              <w:rPr>
-                <w:color w:val="000000"/>
-                <w:sz w:val="18"/>
-                <w:szCs w:val="18"/>
-              </w:rPr>
-            </w:pPr>
-            <w:r>
-              <w:rPr>
-                <w:color w:val="000000"/>
-                <w:sz w:val="18"/>
-                <w:szCs w:val="18"/>
-              </w:rPr>
-              <w:t>Iteration_Count_o</w:t>
-            </w:r>
-          </w:p>
-        </w:tc>
-        <w:tc>
-          <w:tcPr>
-            <w:tcW w:w="509" w:type="dxa"/>
-            <w:tcBorders>
-              <w:top w:val="nil"/>
-              <w:left w:val="nil"/>
-              <w:bottom w:val="nil"/>
-              <w:right w:val="nil"/>
-            </w:tcBorders>
-            <w:shd w:val="clear" w:color="auto" w:fill="auto"/>
-            <w:hideMark/>
-          </w:tcPr>
-          <w:p>
-            <w:pPr>
-              <w:suppressAutoHyphens w:val="0"/>
-              <w:jc w:val="right"/>
-              <w:rPr>
-                <w:color w:val="000000"/>
-                <w:sz w:val="18"/>
-                <w:szCs w:val="18"/>
-              </w:rPr>
-            </w:pPr>
-            <w:r>
-              <w:rPr>
-                <w:color w:val="000000"/>
-                <w:sz w:val="18"/>
-                <w:szCs w:val="18"/>
-              </w:rPr>
-              <w:t>100</w:t>
-            </w:r>
-          </w:p>
-        </w:tc>
-        <w:tc>
-          <w:tcPr>
-            <w:tcW w:w="1032" w:type="dxa"/>
-            <w:tcBorders>
-              <w:top w:val="nil"/>
-              <w:left w:val="nil"/>
-              <w:bottom w:val="nil"/>
-              <w:right w:val="nil"/>
-            </w:tcBorders>
-            <w:shd w:val="clear" w:color="auto" w:fill="auto"/>
-            <w:hideMark/>
-          </w:tcPr>
-          <w:p>
-            <w:pPr>
-              <w:suppressAutoHyphens w:val="0"/>
-              <w:jc w:val="right"/>
-              <w:rPr>
-                <w:color w:val="000000"/>
-                <w:sz w:val="18"/>
-                <w:szCs w:val="18"/>
-              </w:rPr>
-            </w:pPr>
-            <w:r>
-              <w:rPr>
-                <w:color w:val="000000"/>
-                <w:sz w:val="18"/>
-                <w:szCs w:val="18"/>
-              </w:rPr>
-              <w:t>19.57</w:t>
-            </w:r>
-          </w:p>
-        </w:tc>
-        <w:tc>
-          <w:tcPr>
-            <w:tcW w:w="1005" w:type="dxa"/>
-            <w:tcBorders>
-              <w:top w:val="nil"/>
-              <w:left w:val="nil"/>
-              <w:bottom w:val="nil"/>
-              <w:right w:val="nil"/>
-            </w:tcBorders>
-            <w:shd w:val="clear" w:color="auto" w:fill="auto"/>
-            <w:hideMark/>
-          </w:tcPr>
-          <w:p>
-            <w:pPr>
-              <w:suppressAutoHyphens w:val="0"/>
-              <w:jc w:val="right"/>
-              <w:rPr>
-                <w:color w:val="000000"/>
-                <w:sz w:val="18"/>
-                <w:szCs w:val="18"/>
-              </w:rPr>
-            </w:pPr>
-            <w:r>
-              <w:rPr>
-                <w:color w:val="000000"/>
-                <w:sz w:val="18"/>
-                <w:szCs w:val="18"/>
-              </w:rPr>
-              <w:t>0.573</w:t>
-            </w:r>
-          </w:p>
-        </w:tc>
-      </w:tr>
-      <w:tr>
-        <w:trPr>
-          <w:trHeight w:val="197"/>
-          <w:jc w:val="center"/>
-        </w:trPr>
-        <w:tc>
-          <w:tcPr>
-            <w:tcW w:w="1586" w:type="dxa"/>
-            <w:tcBorders>
-              <w:top w:val="nil"/>
-              <w:left w:val="nil"/>
-              <w:bottom w:val="nil"/>
-              <w:right w:val="nil"/>
-            </w:tcBorders>
-            <w:shd w:val="clear" w:color="auto" w:fill="auto"/>
-            <w:hideMark/>
-          </w:tcPr>
-          <w:p>
-            <w:pPr>
-              <w:suppressAutoHyphens w:val="0"/>
-              <w:rPr>
-                <w:color w:val="000000"/>
-                <w:sz w:val="18"/>
-                <w:szCs w:val="18"/>
-              </w:rPr>
-            </w:pPr>
-            <w:r>
-              <w:rPr>
-                <w:color w:val="000000"/>
-                <w:sz w:val="18"/>
-                <w:szCs w:val="18"/>
-              </w:rPr>
-              <w:t>Iteration_Count_m</w:t>
-            </w:r>
-          </w:p>
-        </w:tc>
-        <w:tc>
-          <w:tcPr>
-            <w:tcW w:w="509" w:type="dxa"/>
-            <w:tcBorders>
-              <w:top w:val="nil"/>
-              <w:left w:val="nil"/>
-              <w:bottom w:val="nil"/>
-              <w:right w:val="nil"/>
-            </w:tcBorders>
-            <w:shd w:val="clear" w:color="auto" w:fill="auto"/>
-            <w:hideMark/>
-          </w:tcPr>
-          <w:p>
-            <w:pPr>
-              <w:suppressAutoHyphens w:val="0"/>
-              <w:jc w:val="right"/>
-              <w:rPr>
-                <w:color w:val="000000"/>
-                <w:sz w:val="18"/>
-                <w:szCs w:val="18"/>
-              </w:rPr>
-            </w:pPr>
-            <w:r>
-              <w:rPr>
-                <w:color w:val="000000"/>
-                <w:sz w:val="18"/>
-                <w:szCs w:val="18"/>
-              </w:rPr>
-              <w:t>100</w:t>
-            </w:r>
-          </w:p>
-        </w:tc>
-        <w:tc>
-          <w:tcPr>
-            <w:tcW w:w="1032" w:type="dxa"/>
-            <w:tcBorders>
-              <w:top w:val="nil"/>
-              <w:left w:val="nil"/>
-              <w:bottom w:val="nil"/>
-              <w:right w:val="nil"/>
-            </w:tcBorders>
-            <w:shd w:val="clear" w:color="auto" w:fill="auto"/>
-            <w:hideMark/>
-          </w:tcPr>
-          <w:p>
-            <w:pPr>
-              <w:suppressAutoHyphens w:val="0"/>
-              <w:jc w:val="right"/>
-              <w:rPr>
-                <w:color w:val="000000"/>
-                <w:sz w:val="18"/>
-                <w:szCs w:val="18"/>
-              </w:rPr>
-            </w:pPr>
-            <w:r>
-              <w:rPr>
-                <w:color w:val="000000"/>
-                <w:sz w:val="18"/>
-                <w:szCs w:val="18"/>
-              </w:rPr>
-              <w:t>19.35</w:t>
-            </w:r>
-          </w:p>
-        </w:tc>
-        <w:tc>
-          <w:tcPr>
-            <w:tcW w:w="1005" w:type="dxa"/>
-            <w:tcBorders>
-              <w:top w:val="nil"/>
-              <w:left w:val="nil"/>
-              <w:bottom w:val="nil"/>
-              <w:right w:val="nil"/>
-            </w:tcBorders>
-            <w:shd w:val="clear" w:color="auto" w:fill="auto"/>
-            <w:hideMark/>
-          </w:tcPr>
-          <w:p>
-            <w:pPr>
-              <w:suppressAutoHyphens w:val="0"/>
-              <w:jc w:val="right"/>
-              <w:rPr>
-                <w:color w:val="000000"/>
-                <w:sz w:val="18"/>
-                <w:szCs w:val="18"/>
-              </w:rPr>
-            </w:pPr>
-            <w:r>
-              <w:rPr>
-                <w:color w:val="000000"/>
-                <w:sz w:val="18"/>
-                <w:szCs w:val="18"/>
-              </w:rPr>
-              <w:t>0.52</w:t>
-            </w:r>
-          </w:p>
-        </w:tc>
-      </w:tr>
-      <w:tr>
-        <w:trPr>
-          <w:trHeight w:val="288"/>
-          <w:jc w:val="center"/>
-        </w:trPr>
-        <w:tc>
-          <w:tcPr>
-            <w:tcW w:w="1586" w:type="dxa"/>
-            <w:tcBorders>
-              <w:top w:val="nil"/>
-              <w:left w:val="nil"/>
-              <w:bottom w:val="nil"/>
-              <w:right w:val="nil"/>
-            </w:tcBorders>
-            <w:shd w:val="clear" w:color="auto" w:fill="auto"/>
-            <w:hideMark/>
-          </w:tcPr>
-          <w:p>
-            <w:pPr>
-              <w:suppressAutoHyphens w:val="0"/>
-              <w:rPr>
-                <w:color w:val="000000"/>
-                <w:sz w:val="18"/>
-                <w:szCs w:val="18"/>
-              </w:rPr>
-            </w:pPr>
-            <w:r>
-              <w:rPr>
-                <w:color w:val="000000"/>
-                <w:sz w:val="18"/>
-                <w:szCs w:val="18"/>
-              </w:rPr>
-              <w:t>Error_Initial_o</w:t>
-            </w:r>
-          </w:p>
-        </w:tc>
-        <w:tc>
-          <w:tcPr>
-            <w:tcW w:w="509" w:type="dxa"/>
-            <w:tcBorders>
-              <w:top w:val="nil"/>
-              <w:left w:val="nil"/>
-              <w:bottom w:val="nil"/>
-              <w:right w:val="nil"/>
-            </w:tcBorders>
-            <w:shd w:val="clear" w:color="auto" w:fill="auto"/>
-            <w:hideMark/>
-          </w:tcPr>
-          <w:p>
-            <w:pPr>
-              <w:suppressAutoHyphens w:val="0"/>
-              <w:jc w:val="right"/>
-              <w:rPr>
-                <w:color w:val="000000"/>
-                <w:sz w:val="18"/>
-                <w:szCs w:val="18"/>
-              </w:rPr>
-            </w:pPr>
-            <w:r>
-              <w:rPr>
-                <w:color w:val="000000"/>
-                <w:sz w:val="18"/>
-                <w:szCs w:val="18"/>
-              </w:rPr>
-              <w:t>100</w:t>
-            </w:r>
-          </w:p>
-        </w:tc>
-        <w:tc>
-          <w:tcPr>
-            <w:tcW w:w="1032" w:type="dxa"/>
-            <w:tcBorders>
-              <w:top w:val="nil"/>
-              <w:left w:val="nil"/>
-              <w:bottom w:val="nil"/>
-              <w:right w:val="nil"/>
-            </w:tcBorders>
-            <w:shd w:val="clear" w:color="auto" w:fill="auto"/>
-            <w:hideMark/>
-          </w:tcPr>
-          <w:p>
-            <w:pPr>
-              <w:suppressAutoHyphens w:val="0"/>
-              <w:jc w:val="right"/>
-              <w:rPr>
-                <w:color w:val="000000"/>
-                <w:sz w:val="18"/>
-                <w:szCs w:val="18"/>
-              </w:rPr>
-            </w:pPr>
-            <w:r>
-              <w:rPr>
-                <w:color w:val="000000"/>
-                <w:sz w:val="18"/>
-                <w:szCs w:val="18"/>
-              </w:rPr>
-              <w:t>0.003</w:t>
-            </w:r>
-          </w:p>
-        </w:tc>
-        <w:tc>
-          <w:tcPr>
-            <w:tcW w:w="1005" w:type="dxa"/>
-            <w:tcBorders>
-              <w:top w:val="nil"/>
-              <w:left w:val="nil"/>
-              <w:bottom w:val="nil"/>
-              <w:right w:val="nil"/>
-            </w:tcBorders>
-            <w:shd w:val="clear" w:color="auto" w:fill="auto"/>
-            <w:hideMark/>
-          </w:tcPr>
-          <w:p>
-            <w:pPr>
-              <w:suppressAutoHyphens w:val="0"/>
-              <w:jc w:val="right"/>
-              <w:rPr>
-                <w:color w:val="000000"/>
-                <w:sz w:val="18"/>
-                <w:szCs w:val="18"/>
-              </w:rPr>
-            </w:pPr>
-            <w:r>
-              <w:rPr>
-                <w:color w:val="000000"/>
-                <w:sz w:val="18"/>
-                <w:szCs w:val="18"/>
-              </w:rPr>
-              <w:t>0.002</w:t>
-            </w:r>
-          </w:p>
-        </w:tc>
-      </w:tr>
-      <w:tr>
-        <w:trPr>
-          <w:trHeight w:val="300"/>
-          <w:jc w:val="center"/>
-        </w:trPr>
-        <w:tc>
-          <w:tcPr>
-            <w:tcW w:w="1586" w:type="dxa"/>
-            <w:tcBorders>
-              <w:top w:val="nil"/>
-              <w:left w:val="nil"/>
-              <w:bottom w:val="single" w:sz="8" w:space="0" w:color="000000"/>
-              <w:right w:val="nil"/>
-            </w:tcBorders>
-            <w:shd w:val="clear" w:color="auto" w:fill="auto"/>
-            <w:hideMark/>
-          </w:tcPr>
-          <w:p>
-            <w:pPr>
-              <w:suppressAutoHyphens w:val="0"/>
-              <w:rPr>
-                <w:color w:val="000000"/>
-                <w:sz w:val="18"/>
-                <w:szCs w:val="18"/>
-              </w:rPr>
-            </w:pPr>
-            <w:r>
-              <w:rPr>
-                <w:color w:val="000000"/>
-                <w:sz w:val="18"/>
-                <w:szCs w:val="18"/>
-              </w:rPr>
-              <w:t>Error_Initial_m</w:t>
-            </w:r>
-          </w:p>
-        </w:tc>
-        <w:tc>
-          <w:tcPr>
-            <w:tcW w:w="509" w:type="dxa"/>
-            <w:tcBorders>
-              <w:top w:val="nil"/>
-              <w:left w:val="nil"/>
-              <w:bottom w:val="single" w:sz="8" w:space="0" w:color="000000"/>
-              <w:right w:val="nil"/>
-            </w:tcBorders>
-            <w:shd w:val="clear" w:color="auto" w:fill="auto"/>
-            <w:hideMark/>
-          </w:tcPr>
-          <w:p>
-            <w:pPr>
-              <w:suppressAutoHyphens w:val="0"/>
-              <w:jc w:val="right"/>
-              <w:rPr>
-                <w:color w:val="000000"/>
-                <w:sz w:val="18"/>
-                <w:szCs w:val="18"/>
-              </w:rPr>
-            </w:pPr>
-            <w:r>
-              <w:rPr>
-                <w:color w:val="000000"/>
-                <w:sz w:val="18"/>
-                <w:szCs w:val="18"/>
-              </w:rPr>
-              <w:t>100</w:t>
-            </w:r>
-          </w:p>
-        </w:tc>
-        <w:tc>
-          <w:tcPr>
-            <w:tcW w:w="1032" w:type="dxa"/>
-            <w:tcBorders>
-              <w:top w:val="nil"/>
-              <w:left w:val="nil"/>
-              <w:bottom w:val="single" w:sz="8" w:space="0" w:color="000000"/>
-              <w:right w:val="nil"/>
-            </w:tcBorders>
-            <w:shd w:val="clear" w:color="auto" w:fill="auto"/>
-            <w:hideMark/>
-          </w:tcPr>
-          <w:p>
-            <w:pPr>
-              <w:suppressAutoHyphens w:val="0"/>
-              <w:rPr>
-                <w:color w:val="000000"/>
-                <w:sz w:val="18"/>
-                <w:szCs w:val="18"/>
-              </w:rPr>
-            </w:pPr>
-            <w:r>
-              <w:rPr>
-                <w:color w:val="000000"/>
-                <w:sz w:val="18"/>
-                <w:szCs w:val="18"/>
-              </w:rPr>
-              <w:t>8.014×10</w:t>
-            </w:r>
-            <w:r>
-              <w:rPr>
-                <w:color w:val="000000"/>
-                <w:sz w:val="18"/>
-                <w:szCs w:val="18"/>
-                <w:vertAlign w:val="superscript"/>
-              </w:rPr>
-              <w:t>-4</w:t>
-            </w:r>
-          </w:p>
-        </w:tc>
-        <w:tc>
-          <w:tcPr>
-            <w:tcW w:w="1005" w:type="dxa"/>
-            <w:tcBorders>
-              <w:top w:val="nil"/>
-              <w:left w:val="nil"/>
-              <w:bottom w:val="single" w:sz="8" w:space="0" w:color="000000"/>
-              <w:right w:val="nil"/>
-            </w:tcBorders>
-            <w:shd w:val="clear" w:color="auto" w:fill="auto"/>
-            <w:hideMark/>
-          </w:tcPr>
-          <w:p>
-            <w:pPr>
-              <w:suppressAutoHyphens w:val="0"/>
-              <w:rPr>
-                <w:color w:val="000000"/>
-                <w:sz w:val="18"/>
-                <w:szCs w:val="18"/>
-              </w:rPr>
-            </w:pPr>
-            <w:r>
-              <w:rPr>
-                <w:color w:val="000000"/>
-                <w:sz w:val="18"/>
-                <w:szCs w:val="18"/>
-              </w:rPr>
-              <w:t>3.702×10</w:t>
-            </w:r>
-            <w:r>
-              <w:rPr>
-                <w:color w:val="000000"/>
-                <w:sz w:val="18"/>
-                <w:szCs w:val="18"/>
-                <w:vertAlign w:val="superscript"/>
-              </w:rPr>
-              <w:t>-4</w:t>
-            </w:r>
-          </w:p>
-        </w:tc>
-      </w:tr>
-      <w:tr>
-        <w:trPr>
-          <w:trHeight w:val="84"/>
-          <w:jc w:val="center"/>
-        </w:trPr>
-        <w:tc>
-          <w:tcPr>
-            <w:tcW w:w="1586" w:type="dxa"/>
-            <w:tcBorders>
-              <w:top w:val="nil"/>
-              <w:left w:val="nil"/>
-              <w:bottom w:val="nil"/>
-              <w:right w:val="nil"/>
-            </w:tcBorders>
-            <w:shd w:val="clear" w:color="auto" w:fill="auto"/>
-            <w:noWrap/>
-            <w:hideMark/>
-          </w:tcPr>
-          <w:p>
-            <w:pPr>
-              <w:suppressAutoHyphens w:val="0"/>
-              <w:rPr>
-                <w:color w:val="000000"/>
-                <w:sz w:val="18"/>
-                <w:szCs w:val="18"/>
-              </w:rPr>
-            </w:pPr>
-          </w:p>
-        </w:tc>
-        <w:tc>
-          <w:tcPr>
-            <w:tcW w:w="509" w:type="dxa"/>
-            <w:tcBorders>
-              <w:top w:val="nil"/>
-              <w:left w:val="nil"/>
-              <w:bottom w:val="nil"/>
-              <w:right w:val="nil"/>
-            </w:tcBorders>
-            <w:shd w:val="clear" w:color="auto" w:fill="auto"/>
-            <w:noWrap/>
-            <w:hideMark/>
-          </w:tcPr>
-          <w:p>
-            <w:pPr>
-              <w:suppressAutoHyphens w:val="0"/>
-              <w:rPr>
-                <w:sz w:val="18"/>
-                <w:szCs w:val="18"/>
-              </w:rPr>
-            </w:pPr>
-          </w:p>
-        </w:tc>
-        <w:tc>
-          <w:tcPr>
-            <w:tcW w:w="1032" w:type="dxa"/>
-            <w:tcBorders>
-              <w:top w:val="nil"/>
-              <w:left w:val="nil"/>
-              <w:bottom w:val="nil"/>
-              <w:right w:val="nil"/>
-            </w:tcBorders>
-            <w:shd w:val="clear" w:color="auto" w:fill="auto"/>
-            <w:noWrap/>
-            <w:hideMark/>
-          </w:tcPr>
-          <w:p>
-            <w:pPr>
-              <w:suppressAutoHyphens w:val="0"/>
-              <w:rPr>
-                <w:sz w:val="18"/>
-                <w:szCs w:val="18"/>
-              </w:rPr>
-            </w:pPr>
-          </w:p>
-        </w:tc>
-        <w:tc>
-          <w:tcPr>
-            <w:tcW w:w="1005" w:type="dxa"/>
-            <w:tcBorders>
-              <w:top w:val="nil"/>
-              <w:left w:val="nil"/>
-              <w:bottom w:val="nil"/>
-              <w:right w:val="nil"/>
-            </w:tcBorders>
-            <w:shd w:val="clear" w:color="auto" w:fill="auto"/>
-            <w:noWrap/>
-            <w:hideMark/>
-          </w:tcPr>
-          <w:p>
-            <w:pPr>
-              <w:suppressAutoHyphens w:val="0"/>
-              <w:rPr>
-                <w:sz w:val="18"/>
-                <w:szCs w:val="18"/>
-              </w:rPr>
-            </w:pPr>
-          </w:p>
-        </w:tc>
-      </w:tr>
-      <w:tr>
-        <w:trPr>
-          <w:trHeight w:val="30"/>
-          <w:jc w:val="center"/>
-        </w:trPr>
-        <w:tc>
-          <w:tcPr>
-            <w:tcW w:w="4132" w:type="dxa"/>
-            <w:gridSpan w:val="4"/>
-            <w:tcBorders>
-              <w:top w:val="single" w:sz="8" w:space="0" w:color="000000"/>
-              <w:left w:val="nil"/>
-              <w:bottom w:val="single" w:sz="8" w:space="0" w:color="000000"/>
-              <w:right w:val="nil"/>
-            </w:tcBorders>
-            <w:shd w:val="clear" w:color="auto" w:fill="auto"/>
-            <w:hideMark/>
-          </w:tcPr>
-          <w:p>
-            <w:pPr>
-              <w:suppressAutoHyphens w:val="0"/>
-              <w:jc w:val="center"/>
-              <w:rPr>
-                <w:b/>
-                <w:bCs/>
-                <w:color w:val="000000"/>
-                <w:sz w:val="18"/>
-                <w:szCs w:val="18"/>
-              </w:rPr>
-            </w:pPr>
-            <w:r>
-              <w:rPr>
-                <w:b/>
-                <w:bCs/>
-                <w:color w:val="000000"/>
-                <w:sz w:val="18"/>
-                <w:szCs w:val="18"/>
-              </w:rPr>
-              <w:t>DS3</w:t>
-            </w:r>
-          </w:p>
-        </w:tc>
-      </w:tr>
-      <w:tr>
-        <w:trPr>
-          <w:trHeight w:val="288"/>
-          <w:jc w:val="center"/>
-        </w:trPr>
-        <w:tc>
-          <w:tcPr>
-            <w:tcW w:w="1586" w:type="dxa"/>
-            <w:tcBorders>
-              <w:top w:val="nil"/>
-              <w:left w:val="nil"/>
-              <w:bottom w:val="nil"/>
-              <w:right w:val="nil"/>
-            </w:tcBorders>
-            <w:shd w:val="clear" w:color="auto" w:fill="auto"/>
-            <w:hideMark/>
-          </w:tcPr>
-          <w:p>
-            <w:pPr>
-              <w:suppressAutoHyphens w:val="0"/>
-              <w:rPr>
-                <w:color w:val="000000"/>
-                <w:sz w:val="18"/>
-                <w:szCs w:val="18"/>
-              </w:rPr>
-            </w:pPr>
-            <w:r>
-              <w:rPr>
-                <w:color w:val="000000"/>
-                <w:sz w:val="18"/>
-                <w:szCs w:val="18"/>
-              </w:rPr>
-              <w:t>Duration_o</w:t>
-            </w:r>
-          </w:p>
-        </w:tc>
-        <w:tc>
-          <w:tcPr>
-            <w:tcW w:w="509" w:type="dxa"/>
-            <w:tcBorders>
-              <w:top w:val="nil"/>
-              <w:left w:val="nil"/>
-              <w:bottom w:val="nil"/>
-              <w:right w:val="nil"/>
-            </w:tcBorders>
-            <w:shd w:val="clear" w:color="auto" w:fill="auto"/>
-            <w:hideMark/>
-          </w:tcPr>
-          <w:p>
-            <w:pPr>
-              <w:suppressAutoHyphens w:val="0"/>
-              <w:jc w:val="right"/>
-              <w:rPr>
-                <w:color w:val="000000"/>
-                <w:sz w:val="18"/>
-                <w:szCs w:val="18"/>
-              </w:rPr>
-            </w:pPr>
-            <w:r>
-              <w:rPr>
-                <w:color w:val="000000"/>
-                <w:sz w:val="18"/>
-                <w:szCs w:val="18"/>
-              </w:rPr>
-              <w:t>100</w:t>
-            </w:r>
-          </w:p>
-        </w:tc>
-        <w:tc>
-          <w:tcPr>
-            <w:tcW w:w="1032" w:type="dxa"/>
-            <w:tcBorders>
-              <w:top w:val="nil"/>
-              <w:left w:val="nil"/>
-              <w:bottom w:val="nil"/>
-              <w:right w:val="nil"/>
-            </w:tcBorders>
-            <w:shd w:val="clear" w:color="auto" w:fill="auto"/>
-            <w:hideMark/>
-          </w:tcPr>
-          <w:p>
-            <w:pPr>
-              <w:suppressAutoHyphens w:val="0"/>
-              <w:jc w:val="right"/>
-              <w:rPr>
-                <w:color w:val="000000"/>
-                <w:sz w:val="18"/>
-                <w:szCs w:val="18"/>
-              </w:rPr>
-            </w:pPr>
-            <w:r>
-              <w:rPr>
-                <w:color w:val="000000"/>
-                <w:sz w:val="18"/>
-                <w:szCs w:val="18"/>
-              </w:rPr>
-              <w:t>2.218</w:t>
-            </w:r>
-          </w:p>
-        </w:tc>
-        <w:tc>
-          <w:tcPr>
-            <w:tcW w:w="1005" w:type="dxa"/>
-            <w:tcBorders>
-              <w:top w:val="nil"/>
-              <w:left w:val="nil"/>
-              <w:bottom w:val="nil"/>
-              <w:right w:val="nil"/>
-            </w:tcBorders>
-            <w:shd w:val="clear" w:color="auto" w:fill="auto"/>
-            <w:hideMark/>
-          </w:tcPr>
-          <w:p>
-            <w:pPr>
-              <w:suppressAutoHyphens w:val="0"/>
-              <w:jc w:val="right"/>
-              <w:rPr>
-                <w:color w:val="000000"/>
-                <w:sz w:val="18"/>
-                <w:szCs w:val="18"/>
-              </w:rPr>
-            </w:pPr>
-            <w:r>
-              <w:rPr>
-                <w:color w:val="000000"/>
-                <w:sz w:val="18"/>
-                <w:szCs w:val="18"/>
-              </w:rPr>
-              <w:t>0.198</w:t>
-            </w:r>
-          </w:p>
-        </w:tc>
-      </w:tr>
-      <w:tr>
-        <w:trPr>
-          <w:trHeight w:val="288"/>
-          <w:jc w:val="center"/>
-        </w:trPr>
-        <w:tc>
-          <w:tcPr>
-            <w:tcW w:w="1586" w:type="dxa"/>
-            <w:tcBorders>
-              <w:top w:val="nil"/>
-              <w:left w:val="nil"/>
-              <w:bottom w:val="nil"/>
-              <w:right w:val="nil"/>
-            </w:tcBorders>
-            <w:shd w:val="clear" w:color="auto" w:fill="auto"/>
-            <w:hideMark/>
-          </w:tcPr>
-          <w:p>
-            <w:pPr>
-              <w:suppressAutoHyphens w:val="0"/>
-              <w:rPr>
-                <w:color w:val="000000"/>
-                <w:sz w:val="18"/>
-                <w:szCs w:val="18"/>
-              </w:rPr>
-            </w:pPr>
-            <w:r>
-              <w:rPr>
-                <w:color w:val="000000"/>
-                <w:sz w:val="18"/>
-                <w:szCs w:val="18"/>
-              </w:rPr>
-              <w:t>Duration_m</w:t>
-            </w:r>
-          </w:p>
-        </w:tc>
-        <w:tc>
-          <w:tcPr>
-            <w:tcW w:w="509" w:type="dxa"/>
-            <w:tcBorders>
-              <w:top w:val="nil"/>
-              <w:left w:val="nil"/>
-              <w:bottom w:val="nil"/>
-              <w:right w:val="nil"/>
-            </w:tcBorders>
-            <w:shd w:val="clear" w:color="auto" w:fill="auto"/>
-            <w:hideMark/>
-          </w:tcPr>
-          <w:p>
-            <w:pPr>
-              <w:suppressAutoHyphens w:val="0"/>
-              <w:jc w:val="right"/>
-              <w:rPr>
-                <w:color w:val="000000"/>
-                <w:sz w:val="18"/>
-                <w:szCs w:val="18"/>
-              </w:rPr>
-            </w:pPr>
-            <w:r>
-              <w:rPr>
-                <w:color w:val="000000"/>
-                <w:sz w:val="18"/>
-                <w:szCs w:val="18"/>
-              </w:rPr>
-              <w:t>100</w:t>
-            </w:r>
-          </w:p>
-        </w:tc>
-        <w:tc>
-          <w:tcPr>
-            <w:tcW w:w="1032" w:type="dxa"/>
-            <w:tcBorders>
-              <w:top w:val="nil"/>
-              <w:left w:val="nil"/>
-              <w:bottom w:val="nil"/>
-              <w:right w:val="nil"/>
-            </w:tcBorders>
-            <w:shd w:val="clear" w:color="auto" w:fill="auto"/>
-            <w:hideMark/>
-          </w:tcPr>
-          <w:p>
-            <w:pPr>
-              <w:suppressAutoHyphens w:val="0"/>
-              <w:jc w:val="right"/>
-              <w:rPr>
-                <w:color w:val="000000"/>
-                <w:sz w:val="18"/>
-                <w:szCs w:val="18"/>
-              </w:rPr>
-            </w:pPr>
-            <w:r>
-              <w:rPr>
-                <w:color w:val="000000"/>
-                <w:sz w:val="18"/>
-                <w:szCs w:val="18"/>
-              </w:rPr>
-              <w:t>2.308</w:t>
-            </w:r>
-          </w:p>
-        </w:tc>
-        <w:tc>
-          <w:tcPr>
-            <w:tcW w:w="1005" w:type="dxa"/>
-            <w:tcBorders>
-              <w:top w:val="nil"/>
-              <w:left w:val="nil"/>
-              <w:bottom w:val="nil"/>
-              <w:right w:val="nil"/>
-            </w:tcBorders>
-            <w:shd w:val="clear" w:color="auto" w:fill="auto"/>
-            <w:hideMark/>
-          </w:tcPr>
-          <w:p>
-            <w:pPr>
-              <w:suppressAutoHyphens w:val="0"/>
-              <w:jc w:val="right"/>
-              <w:rPr>
-                <w:color w:val="000000"/>
-                <w:sz w:val="18"/>
-                <w:szCs w:val="18"/>
-              </w:rPr>
-            </w:pPr>
-            <w:r>
-              <w:rPr>
-                <w:color w:val="000000"/>
-                <w:sz w:val="18"/>
-                <w:szCs w:val="18"/>
-              </w:rPr>
-              <w:t>0.246</w:t>
-            </w:r>
-          </w:p>
-        </w:tc>
-      </w:tr>
-      <w:tr>
-        <w:trPr>
-          <w:trHeight w:val="288"/>
-          <w:jc w:val="center"/>
-        </w:trPr>
-        <w:tc>
-          <w:tcPr>
-            <w:tcW w:w="1586" w:type="dxa"/>
-            <w:tcBorders>
-              <w:top w:val="nil"/>
-              <w:left w:val="nil"/>
-              <w:bottom w:val="nil"/>
-              <w:right w:val="nil"/>
-            </w:tcBorders>
-            <w:shd w:val="clear" w:color="auto" w:fill="auto"/>
-            <w:hideMark/>
-          </w:tcPr>
-          <w:p>
-            <w:pPr>
-              <w:suppressAutoHyphens w:val="0"/>
-              <w:rPr>
-                <w:color w:val="000000"/>
-                <w:sz w:val="18"/>
-                <w:szCs w:val="18"/>
-              </w:rPr>
-            </w:pPr>
-            <w:r>
-              <w:rPr>
-                <w:color w:val="000000"/>
-                <w:sz w:val="18"/>
-                <w:szCs w:val="18"/>
-              </w:rPr>
-              <w:t>Iteration_Count_o</w:t>
-            </w:r>
-          </w:p>
-        </w:tc>
-        <w:tc>
-          <w:tcPr>
-            <w:tcW w:w="509" w:type="dxa"/>
-            <w:tcBorders>
-              <w:top w:val="nil"/>
-              <w:left w:val="nil"/>
-              <w:bottom w:val="nil"/>
-              <w:right w:val="nil"/>
-            </w:tcBorders>
-            <w:shd w:val="clear" w:color="auto" w:fill="auto"/>
-            <w:hideMark/>
-          </w:tcPr>
-          <w:p>
-            <w:pPr>
-              <w:suppressAutoHyphens w:val="0"/>
-              <w:jc w:val="right"/>
-              <w:rPr>
-                <w:color w:val="000000"/>
-                <w:sz w:val="18"/>
-                <w:szCs w:val="18"/>
-              </w:rPr>
-            </w:pPr>
-            <w:r>
-              <w:rPr>
-                <w:color w:val="000000"/>
-                <w:sz w:val="18"/>
-                <w:szCs w:val="18"/>
-              </w:rPr>
-              <w:t>100</w:t>
-            </w:r>
-          </w:p>
-        </w:tc>
-        <w:tc>
-          <w:tcPr>
-            <w:tcW w:w="1032" w:type="dxa"/>
-            <w:tcBorders>
-              <w:top w:val="nil"/>
-              <w:left w:val="nil"/>
-              <w:bottom w:val="nil"/>
-              <w:right w:val="nil"/>
-            </w:tcBorders>
-            <w:shd w:val="clear" w:color="auto" w:fill="auto"/>
-            <w:hideMark/>
-          </w:tcPr>
-          <w:p>
-            <w:pPr>
-              <w:suppressAutoHyphens w:val="0"/>
-              <w:jc w:val="right"/>
-              <w:rPr>
-                <w:color w:val="000000"/>
-                <w:sz w:val="18"/>
-                <w:szCs w:val="18"/>
-              </w:rPr>
-            </w:pPr>
-            <w:r>
-              <w:rPr>
-                <w:color w:val="000000"/>
-                <w:sz w:val="18"/>
-                <w:szCs w:val="18"/>
-              </w:rPr>
-              <w:t>56.65</w:t>
-            </w:r>
-          </w:p>
-        </w:tc>
-        <w:tc>
-          <w:tcPr>
-            <w:tcW w:w="1005" w:type="dxa"/>
-            <w:tcBorders>
-              <w:top w:val="nil"/>
-              <w:left w:val="nil"/>
-              <w:bottom w:val="nil"/>
-              <w:right w:val="nil"/>
-            </w:tcBorders>
-            <w:shd w:val="clear" w:color="auto" w:fill="auto"/>
-            <w:hideMark/>
-          </w:tcPr>
-          <w:p>
-            <w:pPr>
-              <w:suppressAutoHyphens w:val="0"/>
-              <w:jc w:val="right"/>
-              <w:rPr>
-                <w:color w:val="000000"/>
-                <w:sz w:val="18"/>
-                <w:szCs w:val="18"/>
-              </w:rPr>
-            </w:pPr>
-            <w:r>
-              <w:rPr>
-                <w:color w:val="000000"/>
-                <w:sz w:val="18"/>
-                <w:szCs w:val="18"/>
-              </w:rPr>
-              <w:t>1.048</w:t>
-            </w:r>
-          </w:p>
-        </w:tc>
-      </w:tr>
-      <w:tr>
-        <w:trPr>
-          <w:trHeight w:val="251"/>
-          <w:jc w:val="center"/>
-        </w:trPr>
-        <w:tc>
-          <w:tcPr>
-            <w:tcW w:w="1586" w:type="dxa"/>
-            <w:tcBorders>
-              <w:top w:val="nil"/>
-              <w:left w:val="nil"/>
-              <w:bottom w:val="nil"/>
-              <w:right w:val="nil"/>
-            </w:tcBorders>
-            <w:shd w:val="clear" w:color="auto" w:fill="auto"/>
-            <w:hideMark/>
-          </w:tcPr>
-          <w:p>
-            <w:pPr>
-              <w:suppressAutoHyphens w:val="0"/>
-              <w:rPr>
-                <w:color w:val="000000"/>
-                <w:sz w:val="18"/>
-                <w:szCs w:val="18"/>
-              </w:rPr>
-            </w:pPr>
-            <w:r>
-              <w:rPr>
-                <w:color w:val="000000"/>
-                <w:sz w:val="18"/>
-                <w:szCs w:val="18"/>
-              </w:rPr>
-              <w:t>Iteration_Count_m</w:t>
-            </w:r>
-          </w:p>
-        </w:tc>
-        <w:tc>
-          <w:tcPr>
-            <w:tcW w:w="509" w:type="dxa"/>
-            <w:tcBorders>
-              <w:top w:val="nil"/>
-              <w:left w:val="nil"/>
-              <w:bottom w:val="nil"/>
-              <w:right w:val="nil"/>
-            </w:tcBorders>
-            <w:shd w:val="clear" w:color="auto" w:fill="auto"/>
-            <w:hideMark/>
-          </w:tcPr>
-          <w:p>
-            <w:pPr>
-              <w:suppressAutoHyphens w:val="0"/>
-              <w:jc w:val="right"/>
-              <w:rPr>
-                <w:color w:val="000000"/>
-                <w:sz w:val="18"/>
-                <w:szCs w:val="18"/>
-              </w:rPr>
-            </w:pPr>
-            <w:r>
-              <w:rPr>
-                <w:color w:val="000000"/>
-                <w:sz w:val="18"/>
-                <w:szCs w:val="18"/>
-              </w:rPr>
-              <w:t>100</w:t>
-            </w:r>
-          </w:p>
-        </w:tc>
-        <w:tc>
-          <w:tcPr>
-            <w:tcW w:w="1032" w:type="dxa"/>
-            <w:tcBorders>
-              <w:top w:val="nil"/>
-              <w:left w:val="nil"/>
-              <w:bottom w:val="nil"/>
-              <w:right w:val="nil"/>
-            </w:tcBorders>
-            <w:shd w:val="clear" w:color="auto" w:fill="auto"/>
-            <w:hideMark/>
-          </w:tcPr>
-          <w:p>
-            <w:pPr>
-              <w:suppressAutoHyphens w:val="0"/>
-              <w:jc w:val="right"/>
-              <w:rPr>
-                <w:color w:val="000000"/>
-                <w:sz w:val="18"/>
-                <w:szCs w:val="18"/>
-              </w:rPr>
-            </w:pPr>
-            <w:r>
-              <w:rPr>
-                <w:color w:val="000000"/>
-                <w:sz w:val="18"/>
-                <w:szCs w:val="18"/>
-              </w:rPr>
-              <w:t>56.58</w:t>
-            </w:r>
-          </w:p>
-        </w:tc>
-        <w:tc>
-          <w:tcPr>
-            <w:tcW w:w="1005" w:type="dxa"/>
-            <w:tcBorders>
-              <w:top w:val="nil"/>
-              <w:left w:val="nil"/>
-              <w:bottom w:val="nil"/>
-              <w:right w:val="nil"/>
-            </w:tcBorders>
-            <w:shd w:val="clear" w:color="auto" w:fill="auto"/>
-            <w:hideMark/>
-          </w:tcPr>
-          <w:p>
-            <w:pPr>
-              <w:suppressAutoHyphens w:val="0"/>
-              <w:jc w:val="right"/>
-              <w:rPr>
-                <w:color w:val="000000"/>
-                <w:sz w:val="18"/>
-                <w:szCs w:val="18"/>
-              </w:rPr>
-            </w:pPr>
-            <w:r>
-              <w:rPr>
-                <w:color w:val="000000"/>
-                <w:sz w:val="18"/>
-                <w:szCs w:val="18"/>
-              </w:rPr>
-              <w:t>0.955</w:t>
-            </w:r>
-          </w:p>
-        </w:tc>
-      </w:tr>
-      <w:tr>
-        <w:trPr>
-          <w:trHeight w:val="288"/>
-          <w:jc w:val="center"/>
-        </w:trPr>
-        <w:tc>
-          <w:tcPr>
-            <w:tcW w:w="1586" w:type="dxa"/>
-            <w:tcBorders>
-              <w:top w:val="nil"/>
-              <w:left w:val="nil"/>
-              <w:bottom w:val="nil"/>
-              <w:right w:val="nil"/>
-            </w:tcBorders>
-            <w:shd w:val="clear" w:color="auto" w:fill="auto"/>
-            <w:hideMark/>
-          </w:tcPr>
-          <w:p>
-            <w:pPr>
-              <w:suppressAutoHyphens w:val="0"/>
-              <w:rPr>
-                <w:color w:val="000000"/>
-                <w:sz w:val="18"/>
-                <w:szCs w:val="18"/>
-              </w:rPr>
-            </w:pPr>
-            <w:r>
-              <w:rPr>
-                <w:color w:val="000000"/>
-                <w:sz w:val="18"/>
-                <w:szCs w:val="18"/>
-              </w:rPr>
-              <w:t>Error_Initial_o</w:t>
-            </w:r>
-          </w:p>
-        </w:tc>
-        <w:tc>
-          <w:tcPr>
-            <w:tcW w:w="509" w:type="dxa"/>
-            <w:tcBorders>
-              <w:top w:val="nil"/>
-              <w:left w:val="nil"/>
-              <w:bottom w:val="nil"/>
-              <w:right w:val="nil"/>
-            </w:tcBorders>
-            <w:shd w:val="clear" w:color="auto" w:fill="auto"/>
-            <w:hideMark/>
-          </w:tcPr>
-          <w:p>
-            <w:pPr>
-              <w:suppressAutoHyphens w:val="0"/>
-              <w:jc w:val="right"/>
-              <w:rPr>
-                <w:color w:val="000000"/>
-                <w:sz w:val="18"/>
-                <w:szCs w:val="18"/>
-              </w:rPr>
-            </w:pPr>
-            <w:r>
-              <w:rPr>
-                <w:color w:val="000000"/>
-                <w:sz w:val="18"/>
-                <w:szCs w:val="18"/>
-              </w:rPr>
-              <w:t>100</w:t>
-            </w:r>
-          </w:p>
-        </w:tc>
-        <w:tc>
-          <w:tcPr>
-            <w:tcW w:w="1032" w:type="dxa"/>
-            <w:tcBorders>
-              <w:top w:val="nil"/>
-              <w:left w:val="nil"/>
-              <w:bottom w:val="nil"/>
-              <w:right w:val="nil"/>
-            </w:tcBorders>
-            <w:shd w:val="clear" w:color="auto" w:fill="auto"/>
-            <w:hideMark/>
-          </w:tcPr>
-          <w:p>
-            <w:pPr>
-              <w:suppressAutoHyphens w:val="0"/>
-              <w:jc w:val="right"/>
-              <w:rPr>
-                <w:color w:val="000000"/>
-                <w:sz w:val="18"/>
-                <w:szCs w:val="18"/>
-              </w:rPr>
-            </w:pPr>
-            <w:r>
-              <w:rPr>
-                <w:color w:val="000000"/>
-                <w:sz w:val="18"/>
-                <w:szCs w:val="18"/>
-              </w:rPr>
-              <w:t>0.03</w:t>
-            </w:r>
-          </w:p>
-        </w:tc>
-        <w:tc>
-          <w:tcPr>
-            <w:tcW w:w="1005" w:type="dxa"/>
-            <w:tcBorders>
-              <w:top w:val="nil"/>
-              <w:left w:val="nil"/>
-              <w:bottom w:val="nil"/>
-              <w:right w:val="nil"/>
-            </w:tcBorders>
-            <w:shd w:val="clear" w:color="auto" w:fill="auto"/>
-            <w:hideMark/>
-          </w:tcPr>
-          <w:p>
-            <w:pPr>
-              <w:suppressAutoHyphens w:val="0"/>
-              <w:jc w:val="right"/>
-              <w:rPr>
-                <w:color w:val="000000"/>
-                <w:sz w:val="18"/>
-                <w:szCs w:val="18"/>
-              </w:rPr>
-            </w:pPr>
-            <w:r>
-              <w:rPr>
-                <w:color w:val="000000"/>
-                <w:sz w:val="18"/>
-                <w:szCs w:val="18"/>
-              </w:rPr>
-              <w:t>0.019</w:t>
-            </w:r>
-          </w:p>
-        </w:tc>
-      </w:tr>
-      <w:tr>
-        <w:trPr>
-          <w:trHeight w:val="300"/>
-          <w:jc w:val="center"/>
-        </w:trPr>
-        <w:tc>
-          <w:tcPr>
-            <w:tcW w:w="1586" w:type="dxa"/>
-            <w:tcBorders>
-              <w:top w:val="nil"/>
-              <w:left w:val="nil"/>
-              <w:bottom w:val="single" w:sz="8" w:space="0" w:color="000000"/>
-              <w:right w:val="nil"/>
-            </w:tcBorders>
-            <w:shd w:val="clear" w:color="auto" w:fill="auto"/>
-            <w:hideMark/>
-          </w:tcPr>
-          <w:p>
-            <w:pPr>
-              <w:suppressAutoHyphens w:val="0"/>
-              <w:rPr>
-                <w:color w:val="000000"/>
-                <w:sz w:val="18"/>
-                <w:szCs w:val="18"/>
-              </w:rPr>
-            </w:pPr>
-            <w:r>
-              <w:rPr>
-                <w:color w:val="000000"/>
-                <w:sz w:val="18"/>
-                <w:szCs w:val="18"/>
-              </w:rPr>
-              <w:t>Error_Initial_m</w:t>
-            </w:r>
-          </w:p>
-        </w:tc>
-        <w:tc>
-          <w:tcPr>
-            <w:tcW w:w="509" w:type="dxa"/>
-            <w:tcBorders>
-              <w:top w:val="nil"/>
-              <w:left w:val="nil"/>
-              <w:bottom w:val="single" w:sz="8" w:space="0" w:color="000000"/>
-              <w:right w:val="nil"/>
-            </w:tcBorders>
-            <w:shd w:val="clear" w:color="auto" w:fill="auto"/>
-            <w:hideMark/>
-          </w:tcPr>
-          <w:p>
-            <w:pPr>
-              <w:suppressAutoHyphens w:val="0"/>
-              <w:jc w:val="right"/>
-              <w:rPr>
-                <w:color w:val="000000"/>
-                <w:sz w:val="18"/>
-                <w:szCs w:val="18"/>
-              </w:rPr>
-            </w:pPr>
-            <w:r>
-              <w:rPr>
-                <w:color w:val="000000"/>
-                <w:sz w:val="18"/>
-                <w:szCs w:val="18"/>
-              </w:rPr>
-              <w:t>100</w:t>
-            </w:r>
-          </w:p>
-        </w:tc>
-        <w:tc>
-          <w:tcPr>
-            <w:tcW w:w="1032" w:type="dxa"/>
-            <w:tcBorders>
-              <w:top w:val="nil"/>
-              <w:left w:val="nil"/>
-              <w:bottom w:val="single" w:sz="8" w:space="0" w:color="000000"/>
-              <w:right w:val="nil"/>
-            </w:tcBorders>
-            <w:shd w:val="clear" w:color="auto" w:fill="auto"/>
-            <w:hideMark/>
-          </w:tcPr>
-          <w:p>
-            <w:pPr>
-              <w:suppressAutoHyphens w:val="0"/>
-              <w:jc w:val="right"/>
-              <w:rPr>
-                <w:color w:val="000000"/>
-                <w:sz w:val="18"/>
-                <w:szCs w:val="18"/>
-              </w:rPr>
-            </w:pPr>
-            <w:r>
-              <w:rPr>
-                <w:color w:val="000000"/>
-                <w:sz w:val="18"/>
-                <w:szCs w:val="18"/>
-              </w:rPr>
-              <w:t>0.02</w:t>
-            </w:r>
-          </w:p>
-        </w:tc>
-        <w:tc>
-          <w:tcPr>
-            <w:tcW w:w="1005" w:type="dxa"/>
-            <w:tcBorders>
-              <w:top w:val="nil"/>
-              <w:left w:val="nil"/>
-              <w:bottom w:val="single" w:sz="8" w:space="0" w:color="000000"/>
-              <w:right w:val="nil"/>
-            </w:tcBorders>
-            <w:shd w:val="clear" w:color="auto" w:fill="auto"/>
-            <w:hideMark/>
-          </w:tcPr>
-          <w:p>
-            <w:pPr>
-              <w:suppressAutoHyphens w:val="0"/>
-              <w:jc w:val="right"/>
-              <w:rPr>
-                <w:color w:val="000000"/>
-                <w:sz w:val="18"/>
-                <w:szCs w:val="18"/>
-              </w:rPr>
-            </w:pPr>
-            <w:r>
-              <w:rPr>
-                <w:color w:val="000000"/>
-                <w:sz w:val="18"/>
-                <w:szCs w:val="18"/>
-              </w:rPr>
-              <w:t>0.011</w:t>
-            </w:r>
-          </w:p>
-        </w:tc>
-      </w:tr>
-    </w:tbl>
+    <w:p>
+      <w:pPr>
+        <w:rPr>
+          <w:kern w:val="2"/>
+        </w:rPr>
+      </w:pPr>
+      <w:r>
+        <w:t xml:space="preserve">Commentray on </w:t>
+      </w:r>
+      <w:r>
+        <w:rPr>
+          <w:lang w:val="en-GB"/>
+        </w:rPr>
+        <w:t xml:space="preserve">training </w:t>
+      </w:r>
+      <w:r>
+        <w:rPr>
+          <w:lang w:val="en-GB"/>
+        </w:rPr>
+        <w:t xml:space="preserve">issues and a </w:t>
+      </w:r>
+      <w:r>
+        <w:t xml:space="preserve">more exhaustive description of the </w:t>
+      </w:r>
+      <w:r>
+        <w:t xml:space="preserve">predictive </w:t>
+      </w:r>
+      <w:r>
+        <w:t xml:space="preserve">results are available in </w:t>
+      </w:r>
+      <w:r>
+        <w:fldChar w:fldCharType="begin"/>
+      </w:r>
+      <w:r>
+        <w:instrText xml:space="preserve"> ADDIN ZOTERO_ITEM CSL_CITATION {"citationID":"NW58cd5e","properties":{"formattedCitation":"[7]","plainCitation":"[7]","noteIndex":8},"citationItems":[{"id":3688,"uris":["http://zotero.org/users/10162777/items/DWZBJTBR"],"itemData":{"id":3688,"type":"report","collection-title":"MEng Final Portfolio","title":"Appendix E: Testing &amp; Results","author":[{"family":"McElwee","given":"Anthony James"}],"issued":{"date-parts":[["2023",8]]},"citation-key":"mcelweeAppendixTestingResults2023"}}],"schema":"https://github.com/citation-style-language/schema/raw/master/csl-citation.json"} </w:instrText>
+      </w:r>
+      <w:r>
+        <w:fldChar w:fldCharType="separate"/>
+      </w:r>
+      <w:r>
+        <w:t>[7]</w:t>
+      </w:r>
+      <w:r>
+        <w:fldChar w:fldCharType="end"/>
+      </w:r>
+      <w:r>
+        <w:t>.</w:t>
+      </w:r>
+    </w:p>
     <w:p>
       <w:pPr>
         <w:pStyle w:val="Heading1"/>
@@ -11176,13 +10920,13 @@
       </w:pPr>
       <w:r>
         <w:lastRenderedPageBreak/>
-        <w:t xml:space="preserve"> Analysis</w:t>
+        <w:t>Analysis</w:t>
       </w:r>
       <w:r>
         <w:rPr>
           <w:rStyle w:val="FootnoteReference"/>
         </w:rPr>
-        <w:footnoteReference w:id="9"/>
+        <w:footnoteReference w:id="8"/>
       </w:r>
     </w:p>
     <w:p>
@@ -13047,7 +12791,7 @@
           <w:sz w:val="20"/>
           <w:szCs w:val="20"/>
         </w:rPr>
-        <w:t xml:space="preserve">Figure </w:t>
+        <w:t xml:space="preserve">Table </w:t>
       </w:r>
       <w:r>
         <w:rPr>
@@ -13061,7 +12805,7 @@
           <w:sz w:val="20"/>
           <w:szCs w:val="20"/>
         </w:rPr>
-        <w:instrText xml:space="preserve"> SEQ Figure \* ARABIC </w:instrText>
+        <w:instrText xml:space="preserve"> SEQ Table \* ARABIC </w:instrText>
       </w:r>
       <w:r>
         <w:rPr>
@@ -13076,7 +12820,7 @@
           <w:sz w:val="20"/>
           <w:szCs w:val="20"/>
         </w:rPr>
-        <w:t>11</w:t>
+        <w:t>3</w:t>
       </w:r>
       <w:r>
         <w:rPr>
@@ -13154,7 +12898,7 @@
                           <pic:cNvPicPr/>
                         </pic:nvPicPr>
                         <pic:blipFill>
-                          <a:blip r:embed="rId19"/>
+                          <a:blip r:embed="rId17"/>
                           <a:stretch>
                             <a:fillRect/>
                           </a:stretch>
@@ -13187,7 +12931,7 @@
                 <w:rPr>
                   <w:noProof/>
                 </w:rPr>
-                <w:t>12</w:t>
+                <w:t>9</w:t>
               </w:r>
             </w:fldSimple>
             <w:r>
@@ -14173,7 +13917,7 @@
           <w:sz w:val="20"/>
           <w:szCs w:val="20"/>
         </w:rPr>
-        <w:t>2</w:t>
+        <w:t>4</w:t>
       </w:r>
       <w:r>
         <w:rPr>
@@ -14207,13 +13951,13 @@
         <w:fldChar w:fldCharType="begin"/>
       </w:r>
       <w:r>
-        <w:instrText xml:space="preserve"> ADDIN ZOTERO_ITEM CSL_CITATION {"citationID":"ljWfuQro","properties":{"formattedCitation":"[9]","plainCitation":"[9]","noteIndex":0},"citationItems":[{"id":3689,"uris":["http://zotero.org/users/10162777/items/LYE6GLD4"],"itemData":{"id":3689,"type":"article-journal","abstract":"We examine how the evaluation of research studies in economics depends on whether a study yielded a null result. Studies with null results are perceived to be less publishable, of lower quality, less important, and less precisely estimated than studies with large and statistically significant results, even when holding constant all other study features, including the sample size and the precision of the estimates. The null result penalty is of similar magnitude among PhD students and journal editors. The penalty is larger when experts predict a large effect and when statistical uncertainty is communicated with p-values rather than standard errors. Our findings highlight the value of pre-results review.","container-title":"The Economic Journal","DOI":"10.1093/ej/uead060","ISSN":"0013-0133","journalAbbreviation":"The Economic Journal","page":"uead060","source":"Silverchair","title":"The Null Result Penalty","author":[{"family":"Chopra","given":"Felix"},{"family":"Haaland","given":"Ingar"},{"family":"Roth","given":"Christopher"},{"family":"Stegmann","given":"Andreas"}],"issued":{"date-parts":[["2023",8,7]]},"citation-key":"chopraNullResultPenalty2023"}}],"schema":"https://github.com/citation-style-language/schema/raw/master/csl-citation.json"} </w:instrText>
+        <w:instrText xml:space="preserve"> ADDIN ZOTERO_ITEM CSL_CITATION {"citationID":"ljWfuQro","properties":{"formattedCitation":"[10]","plainCitation":"[10]","noteIndex":0},"citationItems":[{"id":3689,"uris":["http://zotero.org/users/10162777/items/LYE6GLD4"],"itemData":{"id":3689,"type":"article-journal","abstract":"We examine how the evaluation of research studies in economics depends on whether a study yielded a null result. Studies with null results are perceived to be less publishable, of lower quality, less important, and less precisely estimated than studies with large and statistically significant results, even when holding constant all other study features, including the sample size and the precision of the estimates. The null result penalty is of similar magnitude among PhD students and journal editors. The penalty is larger when experts predict a large effect and when statistical uncertainty is communicated with p-values rather than standard errors. Our findings highlight the value of pre-results review.","container-title":"The Economic Journal","DOI":"10.1093/ej/uead060","ISSN":"0013-0133","journalAbbreviation":"The Economic Journal","page":"uead060","source":"Silverchair","title":"The Null Result Penalty","author":[{"family":"Chopra","given":"Felix"},{"family":"Haaland","given":"Ingar"},{"family":"Roth","given":"Christopher"},{"family":"Stegmann","given":"Andreas"}],"issued":{"date-parts":[["2023",8,7]]},"citation-key":"chopraNullResultPenalty2023"}}],"schema":"https://github.com/citation-style-language/schema/raw/master/csl-citation.json"} </w:instrText>
       </w:r>
       <w:r>
         <w:fldChar w:fldCharType="separate"/>
       </w:r>
       <w:r>
-        <w:t>[9]</w:t>
+        <w:t>[10]</w:t>
       </w:r>
       <w:r>
         <w:fldChar w:fldCharType="end"/>
@@ -14499,7 +14243,31 @@
           <w:sz w:val="16"/>
         </w:rPr>
         <w:tab/>
-        <w:t xml:space="preserve">R. E. Meethal </w:t>
+        <w:t>A. J. McElwee, ‘Appendix E: Testing &amp; Results’, Aug. 2023.</w:t>
+      </w:r>
+    </w:p>
+    <w:p>
+      <w:pPr>
+        <w:pStyle w:val="Bibliography"/>
+        <w:rPr>
+          <w:rFonts w:ascii="Times-Roman" w:hAnsi="Times-Roman"/>
+          <w:sz w:val="16"/>
+        </w:rPr>
+      </w:pPr>
+      <w:r>
+        <w:rPr>
+          <w:rFonts w:ascii="Times-Roman" w:hAnsi="Times-Roman"/>
+          <w:sz w:val="16"/>
+        </w:rPr>
+        <w:t>[8]</w:t>
+      </w:r>
+      <w:r>
+        <w:rPr>
+          <w:rFonts w:ascii="Times-Roman" w:hAnsi="Times-Roman"/>
+          <w:sz w:val="16"/>
+        </w:rPr>
+        <w:tab/>
+        <w:t xml:space="preserve">T.-T.-H. Le, H. Kang, and H. Kim, ‘Towards Incompressible Laminar Flow Estimation Based on Interpolated Feature Generation and Deep Learning’, </w:t>
       </w:r>
       <w:r>
         <w:rPr>
@@ -14508,14 +14276,38 @@
           <w:iCs/>
           <w:sz w:val="16"/>
         </w:rPr>
-        <w:t>et al.</w:t>
+        <w:t>Sustainability</w:t>
       </w:r>
       <w:r>
         <w:rPr>
           <w:rFonts w:ascii="Times-Roman" w:hAnsi="Times-Roman"/>
           <w:sz w:val="16"/>
         </w:rPr>
-        <w:t xml:space="preserve">, ‘Finite element method-enhanced neural network for forward and inverse problems’, </w:t>
+        <w:t>, vol. 14, no. 19, Art. no. 19, Jan. 2022, doi: 10.3390/su141911996.</w:t>
+      </w:r>
+    </w:p>
+    <w:p>
+      <w:pPr>
+        <w:pStyle w:val="Bibliography"/>
+        <w:rPr>
+          <w:rFonts w:ascii="Times-Roman" w:hAnsi="Times-Roman"/>
+          <w:sz w:val="16"/>
+        </w:rPr>
+      </w:pPr>
+      <w:r>
+        <w:rPr>
+          <w:rFonts w:ascii="Times-Roman" w:hAnsi="Times-Roman"/>
+          <w:sz w:val="16"/>
+        </w:rPr>
+        <w:t>[9]</w:t>
+      </w:r>
+      <w:r>
+        <w:rPr>
+          <w:rFonts w:ascii="Times-Roman" w:hAnsi="Times-Roman"/>
+          <w:sz w:val="16"/>
+        </w:rPr>
+        <w:tab/>
+        <w:t xml:space="preserve">Y. Guan, T. Fang, D. Zhang, and C. Jin, ‘Solving Fredholm Integral Equations Using Deep Learning’, </w:t>
       </w:r>
       <w:r>
         <w:rPr>
@@ -14524,14 +14316,14 @@
           <w:iCs/>
           <w:sz w:val="16"/>
         </w:rPr>
-        <w:t>Advanced Modeling and Simulation in Engineering Sciences</w:t>
+        <w:t>Int. J. Appl. Comput. Math</w:t>
       </w:r>
       <w:r>
         <w:rPr>
           <w:rFonts w:ascii="Times-Roman" w:hAnsi="Times-Roman"/>
           <w:sz w:val="16"/>
         </w:rPr>
-        <w:t>, vol. 10, no. 1, p. 6, May 2023, doi: 10.1186/s40323-023-00243-1.</w:t>
+        <w:t>, vol. 8, no. 2, p. 87, Mar. 2022, doi: 10.1007/s40819-022-01288-3.</w:t>
       </w:r>
     </w:p>
     <w:p>
@@ -14547,31 +14339,7 @@
           <w:rFonts w:ascii="Times-Roman" w:hAnsi="Times-Roman"/>
           <w:sz w:val="16"/>
         </w:rPr>
-        <w:t>[8]</w:t>
-      </w:r>
-      <w:r>
-        <w:rPr>
-          <w:rFonts w:ascii="Times-Roman" w:hAnsi="Times-Roman"/>
-          <w:sz w:val="16"/>
-        </w:rPr>
-        <w:tab/>
-        <w:t>A. J. McElwee, ‘Appendix E: Testing &amp; Results’, Aug. 2023.</w:t>
-      </w:r>
-    </w:p>
-    <w:p>
-      <w:pPr>
-        <w:pStyle w:val="Bibliography"/>
-        <w:rPr>
-          <w:rFonts w:ascii="Times-Roman" w:hAnsi="Times-Roman"/>
-          <w:sz w:val="16"/>
-        </w:rPr>
-      </w:pPr>
-      <w:r>
-        <w:rPr>
-          <w:rFonts w:ascii="Times-Roman" w:hAnsi="Times-Roman"/>
-          <w:sz w:val="16"/>
-        </w:rPr>
-        <w:t>[9]</w:t>
+        <w:t>[10]</w:t>
       </w:r>
       <w:r>
         <w:rPr>
@@ -14614,12 +14382,7 @@
       </w:r>
     </w:p>
     <w:sectPr>
-      <w:headerReference w:type="even" r:id="rId20"/>
-      <w:headerReference w:type="default" r:id="rId21"/>
-      <w:footerReference w:type="even" r:id="rId22"/>
-      <w:footerReference w:type="default" r:id="rId23"/>
-      <w:headerReference w:type="first" r:id="rId24"/>
-      <w:footerReference w:type="first" r:id="rId25"/>
+      <w:headerReference w:type="default" r:id="rId18"/>
       <w:type w:val="continuous"/>
       <w:pgSz w:w="11906" w:h="16838"/>
       <w:pgMar w:top="1009" w:right="822" w:bottom="1009" w:left="822" w:header="431" w:footer="0" w:gutter="0"/>
@@ -14650,78 +14413,6 @@
 </w:endnotes>
 </file>
 
-<file path=word/footer1.xml><?xml version="1.0" encoding="utf-8"?>
-<w:ftr xmlns:wpc="http://schemas.microsoft.com/office/word/2010/wordprocessingCanvas" xmlns:cx="http://schemas.microsoft.com/office/drawing/2014/chartex" xmlns:cx1="http://schemas.microsoft.com/office/drawing/2015/9/8/chartex" xmlns:cx2="http://schemas.microsoft.com/office/drawing/2015/10/21/chartex" xmlns:cx3="http://schemas.microsoft.com/office/drawing/2016/5/9/chartex" xmlns:cx4="http://schemas.microsoft.com/office/drawing/2016/5/10/chartex" xmlns:cx5="http://schemas.microsoft.com/office/drawing/2016/5/11/chartex" xmlns:cx6="http://schemas.microsoft.com/office/drawing/2016/5/12/chartex" xmlns:cx7="http://schemas.microsoft.com/office/drawing/2016/5/13/chartex" xmlns:cx8="http://schemas.microsoft.com/office/drawing/2016/5/14/chartex" xmlns:mc="http://schemas.openxmlformats.org/markup-compatibility/2006" xmlns:aink="http://schemas.microsoft.com/office/drawing/2016/ink" xmlns:am3d="http://schemas.microsoft.com/office/drawing/2017/model3d" xmlns:o="urn:schemas-microsoft-com:office:office" xmlns:r="http://schemas.openxmlformats.org/officeDocument/2006/relationships" xmlns:m="http://schemas.openxmlformats.org/officeDocument/2006/math" xmlns:v="urn:schemas-microsoft-com:vml" xmlns:wp14="http://schemas.microsoft.com/office/word/2010/wordprocessingDrawing" xmlns:wp="http://schemas.openxmlformats.org/drawingml/2006/wordprocessingDrawing" xmlns:w10="urn:schemas-microsoft-com:office:word" xmlns:w="http://schemas.openxmlformats.org/wordprocessingml/2006/main" xmlns:w14="http://schemas.microsoft.com/office/word/2010/wordml" xmlns:w15="http://schemas.microsoft.com/office/word/2012/wordml" xmlns:w16cex="http://schemas.microsoft.com/office/word/2018/wordml/cex" xmlns:w16cid="http://schemas.microsoft.com/office/word/2016/wordml/cid" xmlns:w16="http://schemas.microsoft.com/office/word/2018/wordml" xmlns:w16sdtdh="http://schemas.microsoft.com/office/word/2020/wordml/sdtdatahash" xmlns:w16se="http://schemas.microsoft.com/office/word/2015/wordml/symex" xmlns:wpg="http://schemas.microsoft.com/office/word/2010/wordprocessingGroup" xmlns:wpi="http://schemas.microsoft.com/office/word/2010/wordprocessingInk" xmlns:wne="http://schemas.microsoft.com/office/word/2006/wordml" xmlns:wps="http://schemas.microsoft.com/office/word/2010/wordprocessingShape" mc:Ignorable="w14 w15 w16se w16cid w16 w16cex w16sdtdh wp14">
-  <w:p>
-    <w:pPr>
-      <w:pStyle w:val="Footer"/>
-    </w:pPr>
-  </w:p>
-</w:ftr>
-</file>
-
-<file path=word/footer2.xml><?xml version="1.0" encoding="utf-8"?>
-<w:ftr xmlns:wpc="http://schemas.microsoft.com/office/word/2010/wordprocessingCanvas" xmlns:cx="http://schemas.microsoft.com/office/drawing/2014/chartex" xmlns:cx1="http://schemas.microsoft.com/office/drawing/2015/9/8/chartex" xmlns:cx2="http://schemas.microsoft.com/office/drawing/2015/10/21/chartex" xmlns:cx3="http://schemas.microsoft.com/office/drawing/2016/5/9/chartex" xmlns:cx4="http://schemas.microsoft.com/office/drawing/2016/5/10/chartex" xmlns:cx5="http://schemas.microsoft.com/office/drawing/2016/5/11/chartex" xmlns:cx6="http://schemas.microsoft.com/office/drawing/2016/5/12/chartex" xmlns:cx7="http://schemas.microsoft.com/office/drawing/2016/5/13/chartex" xmlns:cx8="http://schemas.microsoft.com/office/drawing/2016/5/14/chartex" xmlns:mc="http://schemas.openxmlformats.org/markup-compatibility/2006" xmlns:aink="http://schemas.microsoft.com/office/drawing/2016/ink" xmlns:am3d="http://schemas.microsoft.com/office/drawing/2017/model3d" xmlns:o="urn:schemas-microsoft-com:office:office" xmlns:r="http://schemas.openxmlformats.org/officeDocument/2006/relationships" xmlns:m="http://schemas.openxmlformats.org/officeDocument/2006/math" xmlns:v="urn:schemas-microsoft-com:vml" xmlns:wp14="http://schemas.microsoft.com/office/word/2010/wordprocessingDrawing" xmlns:wp="http://schemas.openxmlformats.org/drawingml/2006/wordprocessingDrawing" xmlns:w10="urn:schemas-microsoft-com:office:word" xmlns:w="http://schemas.openxmlformats.org/wordprocessingml/2006/main" xmlns:w14="http://schemas.microsoft.com/office/word/2010/wordml" xmlns:w15="http://schemas.microsoft.com/office/word/2012/wordml" xmlns:w16cex="http://schemas.microsoft.com/office/word/2018/wordml/cex" xmlns:w16cid="http://schemas.microsoft.com/office/word/2016/wordml/cid" xmlns:w16="http://schemas.microsoft.com/office/word/2018/wordml" xmlns:w16sdtdh="http://schemas.microsoft.com/office/word/2020/wordml/sdtdatahash" xmlns:w16se="http://schemas.microsoft.com/office/word/2015/wordml/symex" xmlns:wpg="http://schemas.microsoft.com/office/word/2010/wordprocessingGroup" xmlns:wpi="http://schemas.microsoft.com/office/word/2010/wordprocessingInk" xmlns:wne="http://schemas.microsoft.com/office/word/2006/wordml" xmlns:wps="http://schemas.microsoft.com/office/word/2010/wordprocessingShape" mc:Ignorable="w14 w15 w16se w16cid w16 w16cex w16sdtdh wp14">
-  <w:sdt>
-    <w:sdtPr>
-      <w:id w:val="1686941352"/>
-      <w:docPartObj>
-        <w:docPartGallery w:val="Page Numbers (Bottom of Page)"/>
-        <w:docPartUnique/>
-      </w:docPartObj>
-    </w:sdtPr>
-    <w:sdtEndPr>
-      <w:rPr>
-        <w:noProof/>
-      </w:rPr>
-    </w:sdtEndPr>
-    <w:sdtContent>
-      <w:p>
-        <w:pPr>
-          <w:pStyle w:val="Footer"/>
-        </w:pPr>
-        <w:r>
-          <w:fldChar w:fldCharType="begin"/>
-        </w:r>
-        <w:r>
-          <w:instrText xml:space="preserve"> PAGE   \* MERGEFORMAT </w:instrText>
-        </w:r>
-        <w:r>
-          <w:fldChar w:fldCharType="separate"/>
-        </w:r>
-        <w:r>
-          <w:rPr>
-            <w:noProof/>
-          </w:rPr>
-          <w:t>2</w:t>
-        </w:r>
-        <w:r>
-          <w:rPr>
-            <w:noProof/>
-          </w:rPr>
-          <w:fldChar w:fldCharType="end"/>
-        </w:r>
-      </w:p>
-    </w:sdtContent>
-  </w:sdt>
-  <w:p>
-    <w:pPr>
-      <w:pStyle w:val="Footer"/>
-    </w:pPr>
-  </w:p>
-</w:ftr>
-</file>
-
-<file path=word/footer3.xml><?xml version="1.0" encoding="utf-8"?>
-<w:ftr xmlns:wpc="http://schemas.microsoft.com/office/word/2010/wordprocessingCanvas" xmlns:cx="http://schemas.microsoft.com/office/drawing/2014/chartex" xmlns:cx1="http://schemas.microsoft.com/office/drawing/2015/9/8/chartex" xmlns:cx2="http://schemas.microsoft.com/office/drawing/2015/10/21/chartex" xmlns:cx3="http://schemas.microsoft.com/office/drawing/2016/5/9/chartex" xmlns:cx4="http://schemas.microsoft.com/office/drawing/2016/5/10/chartex" xmlns:cx5="http://schemas.microsoft.com/office/drawing/2016/5/11/chartex" xmlns:cx6="http://schemas.microsoft.com/office/drawing/2016/5/12/chartex" xmlns:cx7="http://schemas.microsoft.com/office/drawing/2016/5/13/chartex" xmlns:cx8="http://schemas.microsoft.com/office/drawing/2016/5/14/chartex" xmlns:mc="http://schemas.openxmlformats.org/markup-compatibility/2006" xmlns:aink="http://schemas.microsoft.com/office/drawing/2016/ink" xmlns:am3d="http://schemas.microsoft.com/office/drawing/2017/model3d" xmlns:o="urn:schemas-microsoft-com:office:office" xmlns:r="http://schemas.openxmlformats.org/officeDocument/2006/relationships" xmlns:m="http://schemas.openxmlformats.org/officeDocument/2006/math" xmlns:v="urn:schemas-microsoft-com:vml" xmlns:wp14="http://schemas.microsoft.com/office/word/2010/wordprocessingDrawing" xmlns:wp="http://schemas.openxmlformats.org/drawingml/2006/wordprocessingDrawing" xmlns:w10="urn:schemas-microsoft-com:office:word" xmlns:w="http://schemas.openxmlformats.org/wordprocessingml/2006/main" xmlns:w14="http://schemas.microsoft.com/office/word/2010/wordml" xmlns:w15="http://schemas.microsoft.com/office/word/2012/wordml" xmlns:w16cex="http://schemas.microsoft.com/office/word/2018/wordml/cex" xmlns:w16cid="http://schemas.microsoft.com/office/word/2016/wordml/cid" xmlns:w16="http://schemas.microsoft.com/office/word/2018/wordml" xmlns:w16sdtdh="http://schemas.microsoft.com/office/word/2020/wordml/sdtdatahash" xmlns:w16se="http://schemas.microsoft.com/office/word/2015/wordml/symex" xmlns:wpg="http://schemas.microsoft.com/office/word/2010/wordprocessingGroup" xmlns:wpi="http://schemas.microsoft.com/office/word/2010/wordprocessingInk" xmlns:wne="http://schemas.microsoft.com/office/word/2006/wordml" xmlns:wps="http://schemas.microsoft.com/office/word/2010/wordprocessingShape" mc:Ignorable="w14 w15 w16se w16cid w16 w16cex w16sdtdh wp14">
-  <w:p>
-    <w:pPr>
-      <w:pStyle w:val="Footer"/>
-    </w:pPr>
-  </w:p>
-</w:ftr>
-</file>
-
 <file path=word/footnotes.xml><?xml version="1.0" encoding="utf-8"?>
 <w:footnotes xmlns:wpc="http://schemas.microsoft.com/office/word/2010/wordprocessingCanvas" xmlns:cx="http://schemas.microsoft.com/office/drawing/2014/chartex" xmlns:cx1="http://schemas.microsoft.com/office/drawing/2015/9/8/chartex" xmlns:cx2="http://schemas.microsoft.com/office/drawing/2015/10/21/chartex" xmlns:cx3="http://schemas.microsoft.com/office/drawing/2016/5/9/chartex" xmlns:cx4="http://schemas.microsoft.com/office/drawing/2016/5/10/chartex" xmlns:cx5="http://schemas.microsoft.com/office/drawing/2016/5/11/chartex" xmlns:cx6="http://schemas.microsoft.com/office/drawing/2016/5/12/chartex" xmlns:cx7="http://schemas.microsoft.com/office/drawing/2016/5/13/chartex" xmlns:cx8="http://schemas.microsoft.com/office/drawing/2016/5/14/chartex" xmlns:mc="http://schemas.openxmlformats.org/markup-compatibility/2006" xmlns:aink="http://schemas.microsoft.com/office/drawing/2016/ink" xmlns:am3d="http://schemas.microsoft.com/office/drawing/2017/model3d" xmlns:o="urn:schemas-microsoft-com:office:office" xmlns:r="http://schemas.openxmlformats.org/officeDocument/2006/relationships" xmlns:m="http://schemas.openxmlformats.org/officeDocument/2006/math" xmlns:v="urn:schemas-microsoft-com:vml" xmlns:wp14="http://schemas.microsoft.com/office/word/2010/wordprocessingDrawing" xmlns:wp="http://schemas.openxmlformats.org/drawingml/2006/wordprocessingDrawing" xmlns:w10="urn:schemas-microsoft-com:office:word" xmlns:w="http://schemas.openxmlformats.org/wordprocessingml/2006/main" xmlns:w14="http://schemas.microsoft.com/office/word/2010/wordml" xmlns:w15="http://schemas.microsoft.com/office/word/2012/wordml" xmlns:w16cex="http://schemas.microsoft.com/office/word/2018/wordml/cex" xmlns:w16cid="http://schemas.microsoft.com/office/word/2016/wordml/cid" xmlns:w16="http://schemas.microsoft.com/office/word/2018/wordml" xmlns:w16sdtdh="http://schemas.microsoft.com/office/word/2020/wordml/sdtdatahash" xmlns:w16se="http://schemas.microsoft.com/office/word/2015/wordml/symex" xmlns:wpg="http://schemas.microsoft.com/office/word/2010/wordprocessingGroup" xmlns:wpi="http://schemas.microsoft.com/office/word/2010/wordprocessingInk" xmlns:wne="http://schemas.microsoft.com/office/word/2006/wordml" xmlns:wps="http://schemas.microsoft.com/office/word/2010/wordprocessingShape" mc:Ignorable="w14 w15 w16se w16cid w16 w16cex w16sdtdh wp14">
   <w:footnote w:type="separator" w:id="-1">
@@ -14742,8 +14433,16 @@
     <w:p>
       <w:pPr>
         <w:pStyle w:val="FootnoteText"/>
-        <w:ind w:firstLine="0"/>
       </w:pPr>
+      <w:r>
+        <w:rPr>
+          <w:rStyle w:val="FootnoteReference"/>
+        </w:rPr>
+        <w:footnoteRef/>
+      </w:r>
+      <w:r>
+        <w:t xml:space="preserve"> </w:t>
+      </w:r>
       <w:r>
         <w:rPr>
           <w:rStyle w:val="FootnoteReference"/>
@@ -14868,7 +14567,7 @@
         <w:fldChar w:fldCharType="begin"/>
       </w:r>
       <w:r>
-        <w:instrText xml:space="preserve"> ADDIN ZOTERO_ITEM CSL_CITATION {"citationID":"AZMXkUGe","properties":{"formattedCitation":"[5]","plainCitation":"[5]","noteIndex":3},"citationItems":[{"id":3687,"uris":["http://zotero.org/users/10162777/items/9SZPDFWC"],"itemData":{"id":3687,"type":"report","collection-title":"MEng Final Portfolio","title":"Appendix F: Source Code Listing","author":[{"family":"McElwee","given":"Anthony James"}],"issued":{"date-parts":[["2023",8]]},"citation-key":"mcelweeAppendixSourceCode2023"}}],"schema":"https://github.com/citation-style-language/schema/raw/master/csl-citation.json"} </w:instrText>
+        <w:instrText xml:space="preserve"> ADDIN ZOTERO_ITEM CSL_CITATION {"citationID":"AZMXkUGe","properties":{"formattedCitation":"[5]","plainCitation":"[5]","noteIndex":4},"citationItems":[{"id":3687,"uris":["http://zotero.org/users/10162777/items/9SZPDFWC"],"itemData":{"id":3687,"type":"report","collection-title":"MEng Final Portfolio","title":"Appendix F: Source Code Listing","author":[{"family":"McElwee","given":"Anthony James"}],"issued":{"date-parts":[["2023",8]]},"citation-key":"mcelweeAppendixSourceCode2023"}}],"schema":"https://github.com/citation-style-language/schema/raw/master/csl-citation.json"} </w:instrText>
       </w:r>
       <w:r>
         <w:fldChar w:fldCharType="separate"/>
@@ -14880,10 +14579,7 @@
         <w:fldChar w:fldCharType="end"/>
       </w:r>
       <w:r>
-        <w:t xml:space="preserve">. Considerable effort has been made to maintain the original structure of the code as a source of truth so that it can be used more widely in future research efforts, as well as be tied back to the reference text for documentation. Significant gains have been made in the last decade in machine learning due to the open and transparent nature of shared code. The aspiration is that this adaptation can add to development in the electromagetic scattering domain. </w:t>
-      </w:r>
-      <w:r>
-        <w:t xml:space="preserve">The code is fully documented over the breadth of more than one hundred pages in </w:t>
+        <w:t xml:space="preserve">. Considerable effort has been made to maintain the original structure of the code as a source of truth so that it can be used more widely in future research efforts, as well as be tied back to the reference text for documentation. Significant gains have been made in the last decade in machine learning due to the open and transparent nature of shared code. The aspiration is that this adaptation can add to development in the electromagetic scattering domain. The code is fully documented over the breadth of more than one hundred pages in </w:t>
       </w:r>
       <w:r>
         <w:fldChar w:fldCharType="begin"/>
@@ -14917,7 +14613,25 @@
         <w:footnoteRef/>
       </w:r>
       <w:r>
-        <w:t xml:space="preserve"> While references consulted  in the literature review, such as </w:t>
+        <w:t xml:space="preserve"> While references consulted  in </w:t>
+      </w:r>
+      <w:r>
+        <w:fldChar w:fldCharType="begin"/>
+      </w:r>
+      <w:r>
+        <w:instrText xml:space="preserve"> ADDIN ZOTERO_ITEM CSL_CITATION {"citationID":"OoOZ7xhZ","properties":{"formattedCitation":"[3]","plainCitation":"[3]","noteIndex":5},"citationItems":[{"id":3685,"uris":["http://zotero.org/users/10162777/items/UEZ5CYBD"],"itemData":{"id":3685,"type":"report","collection-title":"MEng Final Portfolio","title":"Appendix A: Literature Survey","author":[{"family":"McElwee","given":"Anthony James"}],"issued":{"date-parts":[["2023",8]]},"citation-key":"mcelweeAppendixLiteratureSurvey2023"}}],"schema":"https://github.com/citation-style-language/schema/raw/master/csl-citation.json"} </w:instrText>
+      </w:r>
+      <w:r>
+        <w:fldChar w:fldCharType="separate"/>
+      </w:r>
+      <w:r>
+        <w:t>[3]</w:t>
+      </w:r>
+      <w:r>
+        <w:fldChar w:fldCharType="end"/>
+      </w:r>
+      <w:r>
+        <w:t xml:space="preserve">, such as </w:t>
       </w:r>
       <w:r>
         <w:fldChar w:fldCharType="begin"/>
@@ -15001,53 +14715,19 @@
         <w:footnoteRef/>
       </w:r>
       <w:r>
-        <w:t xml:space="preserve"> A more exhaustive description of the results is available in </w:t>
+        <w:t xml:space="preserve"> A more exhaustive analysis is available in </w:t>
       </w:r>
       <w:r>
         <w:fldChar w:fldCharType="begin"/>
       </w:r>
       <w:r>
-        <w:instrText xml:space="preserve"> ADDIN ZOTERO_ITEM CSL_CITATION {"citationID":"NW58cd5e","properties":{"formattedCitation":"[8]","plainCitation":"[8]","noteIndex":8},"citationItems":[{"id":3688,"uris":["http://zotero.org/users/10162777/items/DWZBJTBR"],"itemData":{"id":3688,"type":"report","collection-title":"MEng Final Portfolio","title":"Appendix E: Testing &amp; Results","author":[{"family":"McElwee","given":"Anthony James"}],"issued":{"date-parts":[["2023",8]]},"citation-key":"mcelweeAppendixTestingResults2023"}}],"schema":"https://github.com/citation-style-language/schema/raw/master/csl-citation.json"} </w:instrText>
+        <w:instrText xml:space="preserve"> ADDIN ZOTERO_ITEM CSL_CITATION {"citationID":"U5xaQjyi","properties":{"formattedCitation":"[7]","plainCitation":"[7]","noteIndex":10},"citationItems":[{"id":3688,"uris":["http://zotero.org/users/10162777/items/DWZBJTBR"],"itemData":{"id":3688,"type":"report","collection-title":"MEng Final Portfolio","title":"Appendix E: Testing &amp; Results","author":[{"family":"McElwee","given":"Anthony James"}],"issued":{"date-parts":[["2023",8]]},"citation-key":"mcelweeAppendixTestingResults2023"}}],"schema":"https://github.com/citation-style-language/schema/raw/master/csl-citation.json"} </w:instrText>
       </w:r>
       <w:r>
         <w:fldChar w:fldCharType="separate"/>
       </w:r>
       <w:r>
-        <w:t>[8]</w:t>
-      </w:r>
-      <w:r>
-        <w:fldChar w:fldCharType="end"/>
-      </w:r>
-      <w:r>
-        <w:t>.</w:t>
-      </w:r>
-    </w:p>
-  </w:footnote>
-  <w:footnote w:id="9">
-    <w:p>
-      <w:pPr>
-        <w:pStyle w:val="FootnoteText"/>
-      </w:pPr>
-      <w:r>
-        <w:rPr>
-          <w:rStyle w:val="FootnoteReference"/>
-        </w:rPr>
-        <w:footnoteRef/>
-      </w:r>
-      <w:r>
-        <w:t xml:space="preserve"> A more exhaustive analysis is available in </w:t>
-      </w:r>
-      <w:r>
-        <w:fldChar w:fldCharType="begin"/>
-      </w:r>
-      <w:r>
-        <w:instrText xml:space="preserve"> ADDIN ZOTERO_ITEM CSL_CITATION {"citationID":"U5xaQjyi","properties":{"formattedCitation":"[8]","plainCitation":"[8]","noteIndex":9},"citationItems":[{"id":3688,"uris":["http://zotero.org/users/10162777/items/DWZBJTBR"],"itemData":{"id":3688,"type":"report","collection-title":"MEng Final Portfolio","title":"Appendix E: Testing &amp; Results","author":[{"family":"McElwee","given":"Anthony James"}],"issued":{"date-parts":[["2023",8]]},"citation-key":"mcelweeAppendixTestingResults2023"}}],"schema":"https://github.com/citation-style-language/schema/raw/master/csl-citation.json"} </w:instrText>
-      </w:r>
-      <w:r>
-        <w:fldChar w:fldCharType="separate"/>
-      </w:r>
-      <w:r>
-        <w:t>[8]</w:t>
+        <w:t>[7]</w:t>
       </w:r>
       <w:r>
         <w:fldChar w:fldCharType="end"/>
@@ -15061,16 +14741,6 @@
 </file>
 
 <file path=word/header1.xml><?xml version="1.0" encoding="utf-8"?>
-<w:hdr xmlns:wpc="http://schemas.microsoft.com/office/word/2010/wordprocessingCanvas" xmlns:cx="http://schemas.microsoft.com/office/drawing/2014/chartex" xmlns:cx1="http://schemas.microsoft.com/office/drawing/2015/9/8/chartex" xmlns:cx2="http://schemas.microsoft.com/office/drawing/2015/10/21/chartex" xmlns:cx3="http://schemas.microsoft.com/office/drawing/2016/5/9/chartex" xmlns:cx4="http://schemas.microsoft.com/office/drawing/2016/5/10/chartex" xmlns:cx5="http://schemas.microsoft.com/office/drawing/2016/5/11/chartex" xmlns:cx6="http://schemas.microsoft.com/office/drawing/2016/5/12/chartex" xmlns:cx7="http://schemas.microsoft.com/office/drawing/2016/5/13/chartex" xmlns:cx8="http://schemas.microsoft.com/office/drawing/2016/5/14/chartex" xmlns:mc="http://schemas.openxmlformats.org/markup-compatibility/2006" xmlns:aink="http://schemas.microsoft.com/office/drawing/2016/ink" xmlns:am3d="http://schemas.microsoft.com/office/drawing/2017/model3d" xmlns:o="urn:schemas-microsoft-com:office:office" xmlns:r="http://schemas.openxmlformats.org/officeDocument/2006/relationships" xmlns:m="http://schemas.openxmlformats.org/officeDocument/2006/math" xmlns:v="urn:schemas-microsoft-com:vml" xmlns:wp14="http://schemas.microsoft.com/office/word/2010/wordprocessingDrawing" xmlns:wp="http://schemas.openxmlformats.org/drawingml/2006/wordprocessingDrawing" xmlns:w10="urn:schemas-microsoft-com:office:word" xmlns:w="http://schemas.openxmlformats.org/wordprocessingml/2006/main" xmlns:w14="http://schemas.microsoft.com/office/word/2010/wordml" xmlns:w15="http://schemas.microsoft.com/office/word/2012/wordml" xmlns:w16cex="http://schemas.microsoft.com/office/word/2018/wordml/cex" xmlns:w16cid="http://schemas.microsoft.com/office/word/2016/wordml/cid" xmlns:w16="http://schemas.microsoft.com/office/word/2018/wordml" xmlns:w16sdtdh="http://schemas.microsoft.com/office/word/2020/wordml/sdtdatahash" xmlns:w16se="http://schemas.microsoft.com/office/word/2015/wordml/symex" xmlns:wpg="http://schemas.microsoft.com/office/word/2010/wordprocessingGroup" xmlns:wpi="http://schemas.microsoft.com/office/word/2010/wordprocessingInk" xmlns:wne="http://schemas.microsoft.com/office/word/2006/wordml" xmlns:wps="http://schemas.microsoft.com/office/word/2010/wordprocessingShape" mc:Ignorable="w14 w15 w16se w16cid w16 w16cex w16sdtdh wp14">
-  <w:p>
-    <w:pPr>
-      <w:pStyle w:val="Header"/>
-    </w:pPr>
-  </w:p>
-</w:hdr>
-</file>
-
-<file path=word/header2.xml><?xml version="1.0" encoding="utf-8"?>
 <w:hdr xmlns:wpc="http://schemas.microsoft.com/office/word/2010/wordprocessingCanvas" xmlns:cx="http://schemas.microsoft.com/office/drawing/2014/chartex" xmlns:cx1="http://schemas.microsoft.com/office/drawing/2015/9/8/chartex" xmlns:cx2="http://schemas.microsoft.com/office/drawing/2015/10/21/chartex" xmlns:cx3="http://schemas.microsoft.com/office/drawing/2016/5/9/chartex" xmlns:cx4="http://schemas.microsoft.com/office/drawing/2016/5/10/chartex" xmlns:cx5="http://schemas.microsoft.com/office/drawing/2016/5/11/chartex" xmlns:cx6="http://schemas.microsoft.com/office/drawing/2016/5/12/chartex" xmlns:cx7="http://schemas.microsoft.com/office/drawing/2016/5/13/chartex" xmlns:cx8="http://schemas.microsoft.com/office/drawing/2016/5/14/chartex" xmlns:mc="http://schemas.openxmlformats.org/markup-compatibility/2006" xmlns:aink="http://schemas.microsoft.com/office/drawing/2016/ink" xmlns:am3d="http://schemas.microsoft.com/office/drawing/2017/model3d" xmlns:o="urn:schemas-microsoft-com:office:office" xmlns:r="http://schemas.openxmlformats.org/officeDocument/2006/relationships" xmlns:m="http://schemas.openxmlformats.org/officeDocument/2006/math" xmlns:v="urn:schemas-microsoft-com:vml" xmlns:wp14="http://schemas.microsoft.com/office/word/2010/wordprocessingDrawing" xmlns:wp="http://schemas.openxmlformats.org/drawingml/2006/wordprocessingDrawing" xmlns:w10="urn:schemas-microsoft-com:office:word" xmlns:w="http://schemas.openxmlformats.org/wordprocessingml/2006/main" xmlns:w14="http://schemas.microsoft.com/office/word/2010/wordml" xmlns:w15="http://schemas.microsoft.com/office/word/2012/wordml" xmlns:w16cex="http://schemas.microsoft.com/office/word/2018/wordml/cex" xmlns:w16cid="http://schemas.microsoft.com/office/word/2016/wordml/cid" xmlns:w16="http://schemas.microsoft.com/office/word/2018/wordml" xmlns:w16sdtdh="http://schemas.microsoft.com/office/word/2020/wordml/sdtdatahash" xmlns:w16se="http://schemas.microsoft.com/office/word/2015/wordml/symex" xmlns:wpg="http://schemas.microsoft.com/office/word/2010/wordprocessingGroup" xmlns:wpi="http://schemas.microsoft.com/office/word/2010/wordprocessingInk" xmlns:wne="http://schemas.microsoft.com/office/word/2006/wordml" xmlns:wps="http://schemas.microsoft.com/office/word/2010/wordprocessingShape" mc:Ignorable="w14 w15 w16se w16cid w16 w16cex w16sdtdh wp14">
   <w:p>
     <w:pPr>
@@ -15202,16 +14872,6 @@
   <w:p>
     <w:pPr>
       <w:ind w:right="360"/>
-    </w:pPr>
-  </w:p>
-</w:hdr>
-</file>
-
-<file path=word/header3.xml><?xml version="1.0" encoding="utf-8"?>
-<w:hdr xmlns:wpc="http://schemas.microsoft.com/office/word/2010/wordprocessingCanvas" xmlns:cx="http://schemas.microsoft.com/office/drawing/2014/chartex" xmlns:cx1="http://schemas.microsoft.com/office/drawing/2015/9/8/chartex" xmlns:cx2="http://schemas.microsoft.com/office/drawing/2015/10/21/chartex" xmlns:cx3="http://schemas.microsoft.com/office/drawing/2016/5/9/chartex" xmlns:cx4="http://schemas.microsoft.com/office/drawing/2016/5/10/chartex" xmlns:cx5="http://schemas.microsoft.com/office/drawing/2016/5/11/chartex" xmlns:cx6="http://schemas.microsoft.com/office/drawing/2016/5/12/chartex" xmlns:cx7="http://schemas.microsoft.com/office/drawing/2016/5/13/chartex" xmlns:cx8="http://schemas.microsoft.com/office/drawing/2016/5/14/chartex" xmlns:mc="http://schemas.openxmlformats.org/markup-compatibility/2006" xmlns:aink="http://schemas.microsoft.com/office/drawing/2016/ink" xmlns:am3d="http://schemas.microsoft.com/office/drawing/2017/model3d" xmlns:o="urn:schemas-microsoft-com:office:office" xmlns:r="http://schemas.openxmlformats.org/officeDocument/2006/relationships" xmlns:m="http://schemas.openxmlformats.org/officeDocument/2006/math" xmlns:v="urn:schemas-microsoft-com:vml" xmlns:wp14="http://schemas.microsoft.com/office/word/2010/wordprocessingDrawing" xmlns:wp="http://schemas.openxmlformats.org/drawingml/2006/wordprocessingDrawing" xmlns:w10="urn:schemas-microsoft-com:office:word" xmlns:w="http://schemas.openxmlformats.org/wordprocessingml/2006/main" xmlns:w14="http://schemas.microsoft.com/office/word/2010/wordml" xmlns:w15="http://schemas.microsoft.com/office/word/2012/wordml" xmlns:w16cex="http://schemas.microsoft.com/office/word/2018/wordml/cex" xmlns:w16cid="http://schemas.microsoft.com/office/word/2016/wordml/cid" xmlns:w16="http://schemas.microsoft.com/office/word/2018/wordml" xmlns:w16sdtdh="http://schemas.microsoft.com/office/word/2020/wordml/sdtdatahash" xmlns:w16se="http://schemas.microsoft.com/office/word/2015/wordml/symex" xmlns:wpg="http://schemas.microsoft.com/office/word/2010/wordprocessingGroup" xmlns:wpi="http://schemas.microsoft.com/office/word/2010/wordprocessingInk" xmlns:wne="http://schemas.microsoft.com/office/word/2006/wordml" xmlns:wps="http://schemas.microsoft.com/office/word/2010/wordprocessingShape" mc:Ignorable="w14 w15 w16se w16cid w16 w16cex w16sdtdh wp14">
-  <w:p>
-    <w:pPr>
-      <w:pStyle w:val="Header"/>
     </w:pPr>
   </w:p>
 </w:hdr>
@@ -15986,7 +15646,7 @@
     <w:lsdException w:name="Normal Indent" w:semiHidden="1" w:unhideWhenUsed="1"/>
     <w:lsdException w:name="footnote text" w:semiHidden="1" w:unhideWhenUsed="1"/>
     <w:lsdException w:name="annotation text" w:semiHidden="1" w:unhideWhenUsed="1"/>
-    <w:lsdException w:name="header" w:semiHidden="1" w:unhideWhenUsed="1"/>
+    <w:lsdException w:name="header" w:semiHidden="1" w:uiPriority="99" w:unhideWhenUsed="1"/>
     <w:lsdException w:name="footer" w:semiHidden="1" w:uiPriority="99" w:unhideWhenUsed="1"/>
     <w:lsdException w:name="index heading" w:semiHidden="1" w:unhideWhenUsed="1"/>
     <w:lsdException w:name="caption" w:semiHidden="1" w:unhideWhenUsed="1" w:qFormat="1"/>
@@ -16736,6 +16396,7 @@
     <w:name w:val="Header Char"/>
     <w:basedOn w:val="DefaultParagraphFont"/>
     <w:link w:val="Header"/>
+    <w:uiPriority w:val="99"/>
     <w:qFormat/>
   </w:style>
   <w:style w:type="character" w:styleId="UnresolvedMention">
@@ -17109,6 +16770,7 @@
     <w:name w:val="header"/>
     <w:basedOn w:val="Normal"/>
     <w:link w:val="HeaderChar"/>
+    <w:uiPriority w:val="99"/>
     <w:pPr>
       <w:tabs>
         <w:tab w:val="center" w:pos="4320"/>

--- a/doc/IEEE_Paper/1_IEEE_Template.docx
+++ b/doc/IEEE_Paper/1_IEEE_Template.docx
@@ -5262,11 +5262,6 @@
       </w:r>
     </w:p>
     <w:p>
-      <w:r>
-        <w:br w:type="page"/>
-      </w:r>
-    </w:p>
-    <w:p>
       <w:pPr>
         <w:pStyle w:val="Heading1"/>
         <w:numPr>
@@ -5275,7 +5270,6 @@
         </w:numPr>
       </w:pPr>
       <w:r>
-        <w:lastRenderedPageBreak/>
         <w:t>Technical Description</w:t>
       </w:r>
     </w:p>
@@ -5562,13 +5556,7 @@
         <w:ind w:firstLine="202"/>
       </w:pPr>
       <w:r>
-        <w:t xml:space="preserve">This MoM disctretisation, and the exploitation of the circulant properties of the operator functions, leads to the use of Iterative </w:t>
-      </w:r>
-      <w:r>
-        <w:t xml:space="preserve">Krylov </w:t>
-      </w:r>
-      <w:r>
-        <w:t xml:space="preserve">solvers to find a solution that minimises a residual  error criteria set by the engineer. As noted in </w:t>
+        <w:t xml:space="preserve">This MoM disctretisation, and the exploitation of the circulant properties of the operator functions, leads to the use of Iterative Krylov solvers to find a solution that minimises a residual  error criteria set by the engineer. As noted in </w:t>
       </w:r>
       <w:r>
         <w:fldChar w:fldCharType="begin"/>
@@ -5628,6 +5616,7 @@
         <w:ind w:firstLine="202"/>
       </w:pPr>
       <w:r>
+        <w:lastRenderedPageBreak/>
         <w:t>The final generation of the scatterer geometry was kept minimial in order to reduce generation time. A variation on the generator used to validate against the Bessel-Approach was adapted to create DS1, DS2 and DS3. In all cases, cells outside the major scatterer area were replaced with the zero contrast value, as illustrated in the figures below. It should be noted that the problem was formulated, via the MoM wrapping, as a discrete-to-discrete approximation of a continuous valued problem, rather than an image-to-image problem. The aim of the model development is to test the impact of using Prescient2DL to assist SolverEMF2, rather than provide emulator generated approximations or visualisations.</w:t>
       </w:r>
     </w:p>
@@ -6304,7 +6293,6 @@
         <w:ind w:firstLine="202"/>
       </w:pPr>
       <w:r>
-        <w:lastRenderedPageBreak/>
         <w:t>All iterative solver computations were carried out on a local laptop CPU i7-11800H @ 2.3 GHz using Python, in particular NumPy and SciPy libraries. DS1 samples took 1 seconds per sample, while DS2 samples took 0.75 seconds per sample and DS3 samples took 2.2 seconds per sample.</w:t>
       </w:r>
     </w:p>
@@ -6481,10 +6469,7 @@
         <w:ind w:firstLine="202"/>
       </w:pPr>
       <w:r>
-        <w:t>T</w:t>
-      </w:r>
-      <w:r>
-        <w:t>he approach taken was to first establish if the model could emulate the conventional solutions. The data was saved in folders of 1000 samples. At the train/validate/test splitting stage, 20% of the 1000 samples were retained for testing (200) and 20% of the training data was retained for validation (160) leaving 640 samples for training. The base models were trained on 5000 samples and tested in terms of impact on the SolverEMF2 on three separate test sets, each of 100 samples (DS1, DS2, DS3).</w:t>
+        <w:t>The approach taken was to first establish if the model could emulate the conventional solutions. The data was saved in folders of 1000 samples. At the train/validate/test splitting stage, 20% of the 1000 samples were retained for testing (200) and 20% of the training data was retained for validation (160) leaving 640 samples for training. The base models were trained on 5000 samples and tested in terms of impact on the SolverEMF2 on three separate test sets, each of 100 samples (DS1, DS2, DS3).</w:t>
       </w:r>
     </w:p>
     <w:p>
@@ -6520,6 +6505,7 @@
         <w:t xml:space="preserve">. The outputs were the real and imaginary components of the electric field in the axis of interest bringing the output count to two channels. This resulted in a requirement to train two models, one for each field, in order to provide a full-dimensional, initial guess to the SolverEMF2 workflow. A key step in the pre-processing </w:t>
       </w:r>
       <w:r>
+        <w:lastRenderedPageBreak/>
         <w:t>of the data was that the target arrays were standardised to a range of [0, 1]. This allows the model to train far faster. In order to provide the predictions as inputs in SolverEMF2, the process is reversed at the provision of initial guess time. The information required to perform this standardisation can be estimated from a  small group of sample solutions making it a robust and simple way to accelerate the training process</w:t>
       </w:r>
       <w:r>
@@ -6628,91 +6614,7 @@
           <w:noProof/>
           <w:lang w:val="en-GB"/>
         </w:rPr>
-        <w:t>The Adam optimizer was used when fitting the model and the M</w:t>
-      </w:r>
-      <w:r>
-        <w:rPr>
-          <w:noProof/>
-          <w:lang w:val="en-GB"/>
-        </w:rPr>
-        <w:t>ean_</w:t>
-      </w:r>
-      <w:r>
-        <w:rPr>
-          <w:noProof/>
-          <w:lang w:val="en-GB"/>
-        </w:rPr>
-        <w:t>S</w:t>
-      </w:r>
-      <w:r>
-        <w:rPr>
-          <w:noProof/>
-          <w:lang w:val="en-GB"/>
-        </w:rPr>
-        <w:t>quared_</w:t>
-      </w:r>
-      <w:r>
-        <w:rPr>
-          <w:noProof/>
-          <w:lang w:val="en-GB"/>
-        </w:rPr>
-        <w:t>L</w:t>
-      </w:r>
-      <w:r>
-        <w:rPr>
-          <w:noProof/>
-          <w:lang w:val="en-GB"/>
-        </w:rPr>
-        <w:t>ogarithmic_</w:t>
-      </w:r>
-      <w:r>
-        <w:rPr>
-          <w:noProof/>
-          <w:lang w:val="en-GB"/>
-        </w:rPr>
-        <w:t>E</w:t>
-      </w:r>
-      <w:r>
-        <w:rPr>
-          <w:noProof/>
-          <w:lang w:val="en-GB"/>
-        </w:rPr>
-        <w:t>rror</w:t>
-      </w:r>
-      <w:r>
-        <w:rPr>
-          <w:noProof/>
-          <w:lang w:val="en-GB"/>
-        </w:rPr>
-        <w:t xml:space="preserve"> w</w:t>
-      </w:r>
-      <w:r>
-        <w:rPr>
-          <w:noProof/>
-          <w:lang w:val="en-GB"/>
-        </w:rPr>
-        <w:t>as</w:t>
-      </w:r>
-      <w:r>
-        <w:rPr>
-          <w:noProof/>
-          <w:lang w:val="en-GB"/>
-        </w:rPr>
-        <w:t xml:space="preserve"> used as</w:t>
-      </w:r>
-      <w:r>
-        <w:rPr>
-          <w:noProof/>
-          <w:lang w:val="en-GB"/>
-        </w:rPr>
-        <w:t xml:space="preserve"> the loss function</w:t>
-      </w:r>
-      <w:r>
-        <w:rPr>
-          <w:noProof/>
-          <w:lang w:val="en-GB"/>
-        </w:rPr>
-        <w:t>. [CHECK: include equation?]</w:t>
+        <w:t>The Adam optimizer was used when fitting the model and the Mean_Squared_Logarithmic_Error was used as the loss function. [CHECK: include equation?]</w:t>
       </w:r>
       <w:r>
         <w:rPr>
@@ -6738,109 +6640,7 @@
         <w:rPr>
           <w:lang w:val="en-GB"/>
         </w:rPr>
-        <w:t xml:space="preserve">The use of augmentations </w:t>
-      </w:r>
-      <w:r>
-        <w:rPr>
-          <w:lang w:val="en-GB"/>
-        </w:rPr>
-        <w:t xml:space="preserve">in the training data was avoided </w:t>
-      </w:r>
-      <w:r>
-        <w:rPr>
-          <w:lang w:val="en-GB"/>
-        </w:rPr>
-        <w:t xml:space="preserve">since medical applications require pre-designated incident </w:t>
-      </w:r>
-      <w:r>
-        <w:rPr>
-          <w:lang w:val="en-GB"/>
-        </w:rPr>
-        <w:t xml:space="preserve">wave </w:t>
-      </w:r>
-      <w:r>
-        <w:rPr>
-          <w:lang w:val="en-GB"/>
-        </w:rPr>
-        <w:t>directions. Re-orientating the incident fields w</w:t>
-      </w:r>
-      <w:r>
-        <w:rPr>
-          <w:lang w:val="en-GB"/>
-        </w:rPr>
-        <w:t>ould</w:t>
-      </w:r>
-      <w:r>
-        <w:rPr>
-          <w:lang w:val="en-GB"/>
-        </w:rPr>
-        <w:t xml:space="preserve"> not increase model generalisability </w:t>
-      </w:r>
-      <w:r>
-        <w:rPr>
-          <w:lang w:val="en-GB"/>
-        </w:rPr>
-        <w:t xml:space="preserve">in the path of interest. </w:t>
-      </w:r>
-      <w:r>
-        <w:rPr>
-          <w:lang w:val="en-GB"/>
-        </w:rPr>
-        <w:t xml:space="preserve">With the exception of horizontal mirroring, data augmentation </w:t>
-      </w:r>
-      <w:r>
-        <w:rPr>
-          <w:lang w:val="en-GB"/>
-        </w:rPr>
-        <w:t xml:space="preserve">would not reduce the required number of generated samples. While it </w:t>
-      </w:r>
-      <w:r>
-        <w:rPr>
-          <w:lang w:val="en-GB"/>
-        </w:rPr>
-        <w:t>would shrink the possible permutations in the scene configuration space</w:t>
-      </w:r>
-      <w:r>
-        <w:rPr>
-          <w:lang w:val="en-GB"/>
-        </w:rPr>
-        <w:t xml:space="preserve">, this would </w:t>
-      </w:r>
-      <w:r>
-        <w:rPr>
-          <w:lang w:val="en-GB"/>
-        </w:rPr>
-        <w:t>increase the probability of duplicates between the training/test/validation sets</w:t>
-      </w:r>
-      <w:r>
-        <w:rPr>
-          <w:lang w:val="en-GB"/>
-        </w:rPr>
-        <w:t xml:space="preserve"> over the different folder sessions</w:t>
-      </w:r>
-      <w:r>
-        <w:rPr>
-          <w:lang w:val="en-GB"/>
-        </w:rPr>
-        <w:t>.</w:t>
-      </w:r>
-    </w:p>
-    <w:p>
-      <w:pPr>
-        <w:pStyle w:val="Text"/>
-        <w:rPr>
-          <w:b/>
-          <w:bCs/>
-          <w:u w:val="single"/>
-        </w:rPr>
-      </w:pPr>
-      <w:r>
-        <w:rPr>
-          <w:b/>
-          <w:bCs/>
-          <w:u w:val="single"/>
-        </w:rPr>
-        <w:t>End of page 3 (2 pages)</w:t>
+        <w:t>The use of augmentations in the training data was avoided since medical applications require pre-designated incident wave directions. Re-orientating the incident fields would not increase model generalisability in the path of interest. With the exception of horizontal mirroring, data augmentation would not reduce the required number of generated samples. While it would shrink the possible permutations in the scene configuration space, this would increase the probability of duplicates between the training/test/validation sets over the different folder sessions.</w:t>
       </w:r>
     </w:p>
     <w:p>
@@ -6852,7 +6652,6 @@
         </w:numPr>
       </w:pPr>
       <w:r>
-        <w:lastRenderedPageBreak/>
         <w:t>Results</w:t>
       </w:r>
     </w:p>
@@ -6878,13 +6677,13 @@
         <w:fldChar w:fldCharType="begin"/>
       </w:r>
       <w:r>
-        <w:instrText xml:space="preserve"> ADDIN ZOTERO_ITEM CSL_CITATION {"citationID":"hVTr8ljW","properties":{"formattedCitation":"[8], [9]","plainCitation":"[8], [9]","noteIndex":0},"citationItems":[{"id":3683,"uris":["http://zotero.org/users/10162777/items/ZSFT8REI"],"itemData":{"id":3683,"type":"article-journal","abstract":"For industrial design and the improvement of fluid flow simulations, computational fluid dynamics (CFD) solvers offer practical functions and conveniences. However, because iterative simulations demand lengthy computation times and a considerable amount of memory for sophisticated calculations, CFD solvers are not economically viable. Such limitations are overcome by CFD data-driven learning models based on neural networks, which lower the trade-off between accurate simulation performance and model complexity. Deep neural networks (DNNs) or convolutional neural networks (CNNs) are good illustrations of deep learning-based CFD models for fluid flow modeling. However, improving the accuracy of fluid flow reconstruction or estimation in these earlier methods is crucial. Based on interpolated feature data generation and a deep U-Net learning model, this work suggests a rapid laminar flow prediction model for inference of Naiver–Stokes solutions. The simulated dataset consists of 2D obstacles in various positions and orientations, including cylinders, triangles, rectangles, and pentagons. The accuracy of estimating velocities and pressure fields with minimal relative errors can be improved using this cutting-edge technique in training and testing procedures. Tasks involving CFD design and optimization should benefit from the experimental findings.","container-title":"Sustainability","DOI":"10.3390/su141911996","ISSN":"2071-1050","issue":"19","language":"en","license":"http://creativecommons.org/licenses/by/3.0/","note":"number: 19\npublisher: Multidisciplinary Digital Publishing Institute","page":"11996","source":"www.mdpi.com","title":"Towards Incompressible Laminar Flow Estimation Based on Interpolated Feature Generation and Deep Learning","volume":"14","author":[{"family":"Le","given":"Thi-Thu-Huong"},{"family":"Kang","given":"Hyoeun"},{"family":"Kim","given":"Howon"}],"issued":{"date-parts":[["2022",1]]},"citation-key":"leIncompressibleLaminarFlow2022"}},{"id":2985,"uris":["http://zotero.org/users/10162777/items/ISKCBNF8"],"itemData":{"id":2985,"type":"article-journal","abstract":"The aim of this paper is to provide a deep learning based method that can solve high-dimensional Fredholm integral equations. A deep residual neural network is constructed at a fixed number of collocation points selected randomly in the integration domain. The loss function of the deep residual neural network is defined as a linear least-square problem using the integral equation at the collocation points in the training set. The training iteration is done for the same set of parameters for different training sets. The numerical experiments show that the deep learning method is efficient with a moderate generalization error at all points. And the computational cost does not suffer from “curse of dimensionality” problem.","container-title":"International Journal of Applied and Computational Mathematics","DOI":"10.1007/s40819-022-01288-3","ISSN":"2199-5796","issue":"2","journalAbbreviation":"Int. J. Appl. Comput. Math","language":"en","note":"0 citations (Crossref) [2023-01-03]","page":"87","source":"Springer Link","title":"Solving Fredholm Integral Equations Using Deep Learning","volume":"8","author":[{"family":"Guan","given":"Yu"},{"family":"Fang","given":"Tingting"},{"family":"Zhang","given":"Diankun"},{"family":"Jin","given":"Congming"}],"issued":{"date-parts":[["2022",3,29]]},"citation-key":"guanSolvingFredholmIntegral2022"}}],"schema":"https://github.com/citation-style-language/schema/raw/master/csl-citation.json"} </w:instrText>
+        <w:instrText xml:space="preserve"> ADDIN ZOTERO_ITEM CSL_CITATION {"citationID":"hVTr8ljW","properties":{"formattedCitation":"[7], [8]","plainCitation":"[7], [8]","noteIndex":0},"citationItems":[{"id":3683,"uris":["http://zotero.org/users/10162777/items/ZSFT8REI"],"itemData":{"id":3683,"type":"article-journal","abstract":"For industrial design and the improvement of fluid flow simulations, computational fluid dynamics (CFD) solvers offer practical functions and conveniences. However, because iterative simulations demand lengthy computation times and a considerable amount of memory for sophisticated calculations, CFD solvers are not economically viable. Such limitations are overcome by CFD data-driven learning models based on neural networks, which lower the trade-off between accurate simulation performance and model complexity. Deep neural networks (DNNs) or convolutional neural networks (CNNs) are good illustrations of deep learning-based CFD models for fluid flow modeling. However, improving the accuracy of fluid flow reconstruction or estimation in these earlier methods is crucial. Based on interpolated feature data generation and a deep U-Net learning model, this work suggests a rapid laminar flow prediction model for inference of Naiver–Stokes solutions. The simulated dataset consists of 2D obstacles in various positions and orientations, including cylinders, triangles, rectangles, and pentagons. The accuracy of estimating velocities and pressure fields with minimal relative errors can be improved using this cutting-edge technique in training and testing procedures. Tasks involving CFD design and optimization should benefit from the experimental findings.","container-title":"Sustainability","DOI":"10.3390/su141911996","ISSN":"2071-1050","issue":"19","language":"en","license":"http://creativecommons.org/licenses/by/3.0/","note":"number: 19\npublisher: Multidisciplinary Digital Publishing Institute","page":"11996","source":"www.mdpi.com","title":"Towards Incompressible Laminar Flow Estimation Based on Interpolated Feature Generation and Deep Learning","volume":"14","author":[{"family":"Le","given":"Thi-Thu-Huong"},{"family":"Kang","given":"Hyoeun"},{"family":"Kim","given":"Howon"}],"issued":{"date-parts":[["2022",1]]},"citation-key":"leIncompressibleLaminarFlow2022"}},{"id":2985,"uris":["http://zotero.org/users/10162777/items/ISKCBNF8"],"itemData":{"id":2985,"type":"article-journal","abstract":"The aim of this paper is to provide a deep learning based method that can solve high-dimensional Fredholm integral equations. A deep residual neural network is constructed at a fixed number of collocation points selected randomly in the integration domain. The loss function of the deep residual neural network is defined as a linear least-square problem using the integral equation at the collocation points in the training set. The training iteration is done for the same set of parameters for different training sets. The numerical experiments show that the deep learning method is efficient with a moderate generalization error at all points. And the computational cost does not suffer from “curse of dimensionality” problem.","container-title":"International Journal of Applied and Computational Mathematics","DOI":"10.1007/s40819-022-01288-3","ISSN":"2199-5796","issue":"2","journalAbbreviation":"Int. J. Appl. Comput. Math","language":"en","note":"0 citations (Crossref) [2023-01-03]","page":"87","source":"Springer Link","title":"Solving Fredholm Integral Equations Using Deep Learning","volume":"8","author":[{"family":"Guan","given":"Yu"},{"family":"Fang","given":"Tingting"},{"family":"Zhang","given":"Diankun"},{"family":"Jin","given":"Congming"}],"issued":{"date-parts":[["2022",3,29]]},"citation-key":"guanSolvingFredholmIntegral2022"}}],"schema":"https://github.com/citation-style-language/schema/raw/master/csl-citation.json"} </w:instrText>
       </w:r>
       <w:r>
         <w:fldChar w:fldCharType="separate"/>
       </w:r>
       <w:r>
-        <w:t>[8], [9]</w:t>
+        <w:t>[7], [8]</w:t>
       </w:r>
       <w:r>
         <w:fldChar w:fldCharType="end"/>
@@ -6896,49 +6695,10 @@
         <w:rPr>
           <w:lang w:val="en-GB"/>
         </w:rPr>
-        <w:t>T</w:t>
-      </w:r>
-      <w:r>
-        <w:rPr>
-          <w:lang w:val="en-GB"/>
-        </w:rPr>
-        <w:t xml:space="preserve">he spikes </w:t>
-      </w:r>
-      <w:r>
-        <w:rPr>
-          <w:lang w:val="en-GB"/>
-        </w:rPr>
-        <w:t xml:space="preserve">that occur at the loading of fresh training data </w:t>
-      </w:r>
-      <w:r>
-        <w:rPr>
-          <w:lang w:val="en-GB"/>
-        </w:rPr>
-        <w:t xml:space="preserve">indicate </w:t>
-      </w:r>
-      <w:r>
-        <w:rPr>
-          <w:lang w:val="en-GB"/>
-        </w:rPr>
-        <w:t xml:space="preserve">there may be </w:t>
-      </w:r>
-      <w:r>
-        <w:rPr>
-          <w:lang w:val="en-GB"/>
-        </w:rPr>
-        <w:t>possible issues in the model design.</w:t>
-      </w:r>
-      <w:r>
-        <w:t xml:space="preserve"> T</w:t>
-      </w:r>
-      <w:r>
-        <w:t>he complexity of the y-dimension</w:t>
-      </w:r>
-      <w:r>
-        <w:t>, E2,</w:t>
-      </w:r>
-      <w:r>
-        <w:t xml:space="preserve"> is more apparent since the incident dipole wave has greater magnitude of change compared to the x-dimension co-ordinate</w:t>
+        <w:t>The spikes that occur at the loading of fresh training data indicate there may be possible issues in the model design.</w:t>
+      </w:r>
+      <w:r>
+        <w:t xml:space="preserve"> The complexity of the y-dimension, E2, is more apparent since the incident dipole wave has greater magnitude of change compared to the x-dimension co-ordinate</w:t>
       </w:r>
       <w:r>
         <w:rPr>
@@ -7645,7 +7405,7 @@
                 <v:shape id="_x0000_i1025" type="#_x0000_t75" style="width:249.15pt;height:190.9pt" o:ole="">
                   <v:imagedata r:id="rId14" o:title=""/>
                 </v:shape>
-                <o:OLEObject Type="Embed" ProgID="PBrush" ShapeID="_x0000_i1025" DrawAspect="Content" ObjectID="_1754053218" r:id="rId15"/>
+                <o:OLEObject Type="Embed" ProgID="PBrush" ShapeID="_x0000_i1025" DrawAspect="Content" ObjectID="_1754063598" r:id="rId15"/>
               </w:object>
             </w:r>
           </w:p>
@@ -10690,19 +10450,7 @@
         <w:ind w:firstLine="202"/>
       </w:pPr>
       <w:r>
-        <w:t xml:space="preserve">Results indicate that the model generalises well </w:t>
-      </w:r>
-      <w:r>
-        <w:t xml:space="preserve">on </w:t>
-      </w:r>
-      <w:r>
-        <w:t>DS2. For the generalisbility test on DS3, i</w:t>
-      </w:r>
-      <w:r>
-        <w:t xml:space="preserve">t is evident that the visual resemblence between the predicted fields and the actual fields has broken down, </w:t>
-      </w:r>
-      <w:r>
-        <w:t>as depicted in Figure 8.</w:t>
+        <w:t>Results indicate that the model generalises well on DS2. For the generalisbility test on DS3, it is evident that the visual resemblence between the predicted fields and the actual fields has broken down, as depicted in Figure 8.</w:t>
       </w:r>
     </w:p>
     <w:p>
@@ -10863,6 +10611,7 @@
     </w:tbl>
     <w:p>
       <w:pPr>
+        <w:ind w:firstLine="202"/>
         <w:rPr>
           <w:kern w:val="2"/>
         </w:rPr>
@@ -10874,34 +10623,22 @@
         <w:rPr>
           <w:lang w:val="en-GB"/>
         </w:rPr>
-        <w:t xml:space="preserve">training </w:t>
-      </w:r>
-      <w:r>
-        <w:rPr>
-          <w:lang w:val="en-GB"/>
-        </w:rPr>
-        <w:t xml:space="preserve">issues and a </w:t>
-      </w:r>
-      <w:r>
-        <w:t xml:space="preserve">more exhaustive description of the </w:t>
-      </w:r>
-      <w:r>
-        <w:t xml:space="preserve">predictive </w:t>
-      </w:r>
-      <w:r>
-        <w:t xml:space="preserve">results are available in </w:t>
+        <w:t xml:space="preserve">training issues and a </w:t>
+      </w:r>
+      <w:r>
+        <w:t xml:space="preserve">more exhaustive description of the predictive results are available in </w:t>
       </w:r>
       <w:r>
         <w:fldChar w:fldCharType="begin"/>
       </w:r>
       <w:r>
-        <w:instrText xml:space="preserve"> ADDIN ZOTERO_ITEM CSL_CITATION {"citationID":"NW58cd5e","properties":{"formattedCitation":"[7]","plainCitation":"[7]","noteIndex":8},"citationItems":[{"id":3688,"uris":["http://zotero.org/users/10162777/items/DWZBJTBR"],"itemData":{"id":3688,"type":"report","collection-title":"MEng Final Portfolio","title":"Appendix E: Testing &amp; Results","author":[{"family":"McElwee","given":"Anthony James"}],"issued":{"date-parts":[["2023",8]]},"citation-key":"mcelweeAppendixTestingResults2023"}}],"schema":"https://github.com/citation-style-language/schema/raw/master/csl-citation.json"} </w:instrText>
+        <w:instrText xml:space="preserve"> ADDIN ZOTERO_ITEM CSL_CITATION {"citationID":"NW58cd5e","properties":{"formattedCitation":"[9]","plainCitation":"[9]","noteIndex":0},"citationItems":[{"id":3688,"uris":["http://zotero.org/users/10162777/items/DWZBJTBR"],"itemData":{"id":3688,"type":"report","collection-title":"MEng Final Portfolio","title":"Appendix E: Testing &amp; Results","author":[{"family":"McElwee","given":"Anthony James"}],"issued":{"date-parts":[["2023",8]]},"citation-key":"mcelweeAppendixTestingResults2023"}}],"schema":"https://github.com/citation-style-language/schema/raw/master/csl-citation.json"} </w:instrText>
       </w:r>
       <w:r>
         <w:fldChar w:fldCharType="separate"/>
       </w:r>
       <w:r>
-        <w:t>[7]</w:t>
+        <w:t>[9]</w:t>
       </w:r>
       <w:r>
         <w:fldChar w:fldCharType="end"/>
@@ -10919,7 +10656,6 @@
         </w:numPr>
       </w:pPr>
       <w:r>
-        <w:lastRenderedPageBreak/>
         <w:t>Analysis</w:t>
       </w:r>
       <w:r>
@@ -10931,76 +10667,23 @@
     </w:p>
     <w:p>
       <w:pPr>
-        <w:rPr>
-          <w:i/>
-          <w:iCs/>
-        </w:rPr>
+        <w:ind w:firstLine="202"/>
       </w:pPr>
       <w:r>
-        <w:rPr>
-          <w:i/>
-          <w:iCs/>
-        </w:rPr>
-        <w:t>Interpret your results here. You’ve obtained lots of data. What have you learned from it? Does accepting transit traffic overload the router? What do the peaks in the spectral response indicate? Why are there no fluctuations in the EEG data? This section should be ONE PAGE in length. The division of the body of the report into three sections (here named “Technical Description”, “Results Obtained” and “Analysis”) may be inappropriate for some projects. If you wish to change this structure, you may do so only in consultation with your supervisor and only with his/her written agreement to the revised structure any such revised paper format must have an aggregate length of four pages for the sections equivalent to the above four.</w:t>
+        <w:t>As established in Section IV, Prescient2DL emulates the scenarios of DS1 from both a visual and mean squared error perspective. However, the paper sought to provide experimental data to enable the testing of its impact upon SolverEMF2.</w:t>
+      </w:r>
+      <w:r>
+        <w:t xml:space="preserve"> Table 3 outlines the statistical results.</w:t>
       </w:r>
     </w:p>
     <w:p>
       <w:pPr>
         <w:rPr>
-          <w:b/>
-          <w:bCs/>
-          <w:u w:val="single"/>
+          <w:sz w:val="6"/>
+          <w:szCs w:val="6"/>
         </w:rPr>
       </w:pPr>
-      <w:r>
-        <w:rPr>
-          <w:b/>
-          <w:bCs/>
-          <w:u w:val="single"/>
-        </w:rPr>
-        <w:t>End of page 5 (1 page)</w:t>
-      </w:r>
     </w:p>
-    <w:p/>
-    <w:p/>
-    <w:p>
-      <w:pPr>
-        <w:pStyle w:val="Heading2"/>
-      </w:pPr>
-      <w:r>
-        <w:t>Experimental Results</w:t>
-      </w:r>
-    </w:p>
-    <w:p>
-      <w:pPr>
-        <w:pStyle w:val="ListParagraph"/>
-        <w:numPr>
-          <w:ilvl w:val="0"/>
-          <w:numId w:val="4"/>
-        </w:numPr>
-      </w:pPr>
-      <w:r>
-        <w:t>T-tests for the three metrics from the project plan proposal. There needs to be results for the two architectures tested (final architecture and alternative with max pooling) and there needs to be results for the moved geometry validation set too.</w:t>
-      </w:r>
-    </w:p>
-    <w:p>
-      <w:pPr>
-        <w:pStyle w:val="ListParagraph"/>
-        <w:numPr>
-          <w:ilvl w:val="0"/>
-          <w:numId w:val="4"/>
-        </w:numPr>
-      </w:pPr>
-      <w:r>
-        <w:t>Wobbley training line in loss curve at the end means the model is starting to overfit</w:t>
-      </w:r>
-    </w:p>
-    <w:p>
-      <w:r>
-        <w:t>There are two out of distribution tests changing the contrast values. One frops cancer to zero contrast. Slight degradation in performance but visually not too bad. The second ups the main scatter to that of cancer. This takes double the amount of iterations to solve…what is the result? Visually poor but statistically still lower error than naïve guess.</w:t>
-      </w:r>
-    </w:p>
-    <w:p/>
     <w:tbl>
       <w:tblPr>
         <w:tblW w:w="4490" w:type="dxa"/>
@@ -12782,59 +12465,38 @@
         <w:pStyle w:val="Caption"/>
         <w:jc w:val="center"/>
         <w:rPr>
-          <w:sz w:val="20"/>
-          <w:szCs w:val="20"/>
-        </w:rPr>
-      </w:pPr>
-      <w:r>
-        <w:rPr>
-          <w:sz w:val="20"/>
-          <w:szCs w:val="20"/>
-        </w:rPr>
-        <w:t xml:space="preserve">Table </w:t>
-      </w:r>
-      <w:r>
-        <w:rPr>
-          <w:sz w:val="20"/>
-          <w:szCs w:val="20"/>
-        </w:rPr>
-        <w:fldChar w:fldCharType="begin"/>
-      </w:r>
-      <w:r>
-        <w:rPr>
-          <w:sz w:val="20"/>
-          <w:szCs w:val="20"/>
-        </w:rPr>
-        <w:instrText xml:space="preserve"> SEQ Table \* ARABIC </w:instrText>
-      </w:r>
-      <w:r>
-        <w:rPr>
-          <w:sz w:val="20"/>
-          <w:szCs w:val="20"/>
-        </w:rPr>
-        <w:fldChar w:fldCharType="separate"/>
-      </w:r>
-      <w:r>
-        <w:rPr>
           <w:noProof/>
           <w:sz w:val="20"/>
           <w:szCs w:val="20"/>
         </w:rPr>
-        <w:t>3</w:t>
-      </w:r>
+      </w:pPr>
       <w:r>
         <w:rPr>
           <w:sz w:val="20"/>
           <w:szCs w:val="20"/>
         </w:rPr>
-        <w:fldChar w:fldCharType="end"/>
+        <w:t xml:space="preserve">Table </w:t>
       </w:r>
       <w:r>
         <w:rPr>
           <w:sz w:val="20"/>
           <w:szCs w:val="20"/>
         </w:rPr>
-        <w:t>. Paired Samples T-Test</w:t>
+        <w:fldChar w:fldCharType="begin"/>
+      </w:r>
+      <w:r>
+        <w:rPr>
+          <w:sz w:val="20"/>
+          <w:szCs w:val="20"/>
+        </w:rPr>
+        <w:instrText xml:space="preserve"> SEQ Table \* ARABIC </w:instrText>
+      </w:r>
+      <w:r>
+        <w:rPr>
+          <w:sz w:val="20"/>
+          <w:szCs w:val="20"/>
+        </w:rPr>
+        <w:fldChar w:fldCharType="separate"/>
       </w:r>
       <w:r>
         <w:rPr>
@@ -12842,7 +12504,155 @@
           <w:sz w:val="20"/>
           <w:szCs w:val="20"/>
         </w:rPr>
+        <w:t>3</w:t>
+      </w:r>
+      <w:r>
+        <w:rPr>
+          <w:sz w:val="20"/>
+          <w:szCs w:val="20"/>
+        </w:rPr>
+        <w:fldChar w:fldCharType="end"/>
+      </w:r>
+      <w:r>
+        <w:rPr>
+          <w:sz w:val="20"/>
+          <w:szCs w:val="20"/>
+        </w:rPr>
+        <w:t>. Paired Samples T-Test</w:t>
+      </w:r>
+      <w:r>
+        <w:rPr>
+          <w:noProof/>
+          <w:sz w:val="20"/>
+          <w:szCs w:val="20"/>
+        </w:rPr>
         <w:t>s comparing naive to model-assisted performance.</w:t>
+      </w:r>
+    </w:p>
+    <w:p>
+      <w:pPr>
+        <w:pStyle w:val="Heading2"/>
+        <w:rPr>
+          <w:lang w:val="en-GB"/>
+        </w:rPr>
+      </w:pPr>
+      <w:r>
+        <w:rPr>
+          <w:lang w:val="en-GB"/>
+        </w:rPr>
+        <w:t>Research Test 01 – Initial Solution Conveyance t-Test</w:t>
+      </w:r>
+    </w:p>
+    <w:p>
+      <w:pPr>
+        <w:jc w:val="center"/>
+        <w:rPr>
+          <w:lang w:val="en-GB"/>
+        </w:rPr>
+      </w:pPr>
+      <w:r>
+        <w:rPr>
+          <w:i/>
+          <w:iCs/>
+          <w:lang w:val="en-GB"/>
+        </w:rPr>
+        <w:t>“Null Hypothesis H</w:t>
+      </w:r>
+      <w:r>
+        <w:rPr>
+          <w:i/>
+          <w:iCs/>
+          <w:vertAlign w:val="subscript"/>
+          <w:lang w:val="en-GB"/>
+        </w:rPr>
+        <w:t>0</w:t>
+      </w:r>
+      <w:r>
+        <w:rPr>
+          <w:i/>
+          <w:iCs/>
+          <w:lang w:val="en-GB"/>
+        </w:rPr>
+        <w:t>: The initial error (Residual Norm) in the Krylov Iterative Metrics in SolverEMF2 is the same as for the non-DL assisted conventional solver.</w:t>
+      </w:r>
+      <w:r>
+        <w:rPr>
+          <w:i/>
+          <w:iCs/>
+          <w:lang w:val="en-GB"/>
+        </w:rPr>
+        <w:t xml:space="preserve"> </w:t>
+      </w:r>
+      <w:r>
+        <w:rPr>
+          <w:i/>
+          <w:iCs/>
+          <w:lang w:val="en-GB"/>
+        </w:rPr>
+        <w:t>Alternative Hypothesis H</w:t>
+      </w:r>
+      <w:r>
+        <w:rPr>
+          <w:i/>
+          <w:iCs/>
+          <w:vertAlign w:val="subscript"/>
+          <w:lang w:val="en-GB"/>
+        </w:rPr>
+        <w:t>A</w:t>
+      </w:r>
+      <w:r>
+        <w:rPr>
+          <w:i/>
+          <w:iCs/>
+          <w:lang w:val="en-GB"/>
+        </w:rPr>
+        <w:t xml:space="preserve">: The initial error (Residual Norm) in the Krylov Iterative Metrics in SolverEMF2 is lower than the non-DL assisted conventional solver” </w:t>
+      </w:r>
+      <w:r>
+        <w:rPr>
+          <w:i/>
+          <w:iCs/>
+          <w:lang w:val="en-GB"/>
+        </w:rPr>
+        <w:fldChar w:fldCharType="begin"/>
+      </w:r>
+      <w:r>
+        <w:rPr>
+          <w:i/>
+          <w:iCs/>
+          <w:lang w:val="en-GB"/>
+        </w:rPr>
+        <w:instrText xml:space="preserve"> ADDIN ZOTERO_ITEM CSL_CITATION {"citationID":"bnRV2JnI","properties":{"formattedCitation":"[10]","plainCitation":"[10]","noteIndex":0},"citationItems":[{"id":3692,"uris":["http://zotero.org/users/10162777/items/2UCXHHSB"],"itemData":{"id":3692,"type":"report","collection-title":"MEng Final Portfolio","title":"Appendix B: Project Design Plan","author":[{"family":"McElwee","given":"Anthony James"}],"issued":{"date-parts":[["2023",8]]},"citation-key":"mcelweeAppendixProjectDesign2023a"}}],"schema":"https://github.com/citation-style-language/schema/raw/master/csl-citation.json"} </w:instrText>
+      </w:r>
+      <w:r>
+        <w:rPr>
+          <w:i/>
+          <w:iCs/>
+          <w:lang w:val="en-GB"/>
+        </w:rPr>
+        <w:fldChar w:fldCharType="separate"/>
+      </w:r>
+      <w:r>
+        <w:t>[10]</w:t>
+      </w:r>
+      <w:r>
+        <w:rPr>
+          <w:i/>
+          <w:iCs/>
+          <w:lang w:val="en-GB"/>
+        </w:rPr>
+        <w:fldChar w:fldCharType="end"/>
+      </w:r>
+      <w:r>
+        <w:rPr>
+          <w:lang w:val="en-GB"/>
+        </w:rPr>
+        <w:t>.</w:t>
+      </w:r>
+    </w:p>
+    <w:p>
+      <w:r>
+        <w:t>For all three test sets, Prescient2DL is able to lower the initial error of SolverEMF2 in a statistically significant manner. The null hypothesis is rejected. In DS1, the initial error is lowered to 18% of that provided by the naïve guess.</w:t>
       </w:r>
     </w:p>
     <w:p/>
@@ -12886,7 +12696,7 @@
                 <wp:inline distT="0" distB="0" distL="0" distR="0">
                   <wp:extent cx="3171092" cy="2140654"/>
                   <wp:effectExtent l="0" t="0" r="0" b="0"/>
-                  <wp:docPr id="18" name="Picture 18"/>
+                  <wp:docPr id="2" name="Picture 2"/>
                   <wp:cNvGraphicFramePr>
                     <a:graphicFrameLocks xmlns:a="http://schemas.openxmlformats.org/drawingml/2006/main" noChangeAspect="1"/>
                   </wp:cNvGraphicFramePr>
@@ -12922,81 +12732,298 @@
           <w:p>
             <w:pPr>
               <w:jc w:val="center"/>
-            </w:pPr>
-            <w:r>
+              <w:rPr>
+                <w:i/>
+                <w:iCs/>
+              </w:rPr>
+            </w:pPr>
+            <w:r>
+              <w:rPr>
+                <w:i/>
+                <w:iCs/>
+              </w:rPr>
               <w:t xml:space="preserve">Figure </w:t>
             </w:r>
-            <w:fldSimple w:instr=" SEQ Figure \* ARABIC ">
-              <w:r>
-                <w:rPr>
-                  <w:noProof/>
-                </w:rPr>
-                <w:t>9</w:t>
-              </w:r>
-            </w:fldSimple>
-            <w:r>
+            <w:r>
+              <w:rPr>
+                <w:i/>
+                <w:iCs/>
+              </w:rPr>
+              <w:fldChar w:fldCharType="begin"/>
+            </w:r>
+            <w:r>
+              <w:rPr>
+                <w:i/>
+                <w:iCs/>
+              </w:rPr>
+              <w:instrText xml:space="preserve"> SEQ Figure \* ARABIC </w:instrText>
+            </w:r>
+            <w:r>
+              <w:rPr>
+                <w:i/>
+                <w:iCs/>
+              </w:rPr>
+              <w:fldChar w:fldCharType="separate"/>
+            </w:r>
+            <w:r>
+              <w:rPr>
+                <w:i/>
+                <w:iCs/>
+                <w:noProof/>
+              </w:rPr>
+              <w:t>9</w:t>
+            </w:r>
+            <w:r>
+              <w:rPr>
+                <w:i/>
+                <w:iCs/>
+                <w:noProof/>
+              </w:rPr>
+              <w:fldChar w:fldCharType="end"/>
+            </w:r>
+            <w:r>
+              <w:rPr>
+                <w:i/>
+                <w:iCs/>
+              </w:rPr>
               <w:t>. Raincloud plot</w:t>
             </w:r>
             <w:r>
               <w:rPr>
+                <w:i/>
+                <w:iCs/>
                 <w:noProof/>
               </w:rPr>
-              <w:t xml:space="preserve"> of initial error comparison. While the initial error in the model-assisted approach is lower and more consistant then the naive approach, it is not low enough to impact SolverEMF2.</w:t>
+              <w:t xml:space="preserve"> of initial error comparison in DS1.</w:t>
             </w:r>
           </w:p>
         </w:tc>
       </w:tr>
     </w:tbl>
+    <w:p/>
     <w:p>
-      <w:r>
-        <w:br w:type="page"/>
+      <w:pPr>
+        <w:pStyle w:val="Heading2"/>
+        <w:rPr>
+          <w:lang w:val="en-GB"/>
+        </w:rPr>
+      </w:pPr>
+      <w:r>
+        <w:rPr>
+          <w:lang w:val="en-GB"/>
+        </w:rPr>
+        <w:t>Research Test 0</w:t>
+      </w:r>
+      <w:r>
+        <w:rPr>
+          <w:lang w:val="en-GB"/>
+        </w:rPr>
+        <w:t>2</w:t>
+      </w:r>
+      <w:r>
+        <w:rPr>
+          <w:lang w:val="en-GB"/>
+        </w:rPr>
+        <w:t xml:space="preserve"> – Initial Solution Convergence t-Test</w:t>
       </w:r>
     </w:p>
     <w:p>
       <w:pPr>
-        <w:pStyle w:val="Heading1"/>
-        <w:numPr>
-          <w:ilvl w:val="0"/>
-          <w:numId w:val="2"/>
-        </w:numPr>
+        <w:jc w:val="center"/>
+        <w:rPr>
+          <w:lang w:val="en-GB"/>
+        </w:rPr>
       </w:pPr>
       <w:r>
+        <w:rPr>
+          <w:i/>
+          <w:iCs/>
+          <w:lang w:val="en-GB"/>
+        </w:rPr>
+        <w:t>“Null Hypothesis H</w:t>
+      </w:r>
+      <w:r>
+        <w:rPr>
+          <w:i/>
+          <w:iCs/>
+          <w:vertAlign w:val="subscript"/>
+          <w:lang w:val="en-GB"/>
+        </w:rPr>
+        <w:t>0</w:t>
+      </w:r>
+      <w:r>
+        <w:rPr>
+          <w:i/>
+          <w:iCs/>
+          <w:lang w:val="en-GB"/>
+        </w:rPr>
+        <w:t>: A linear approximation of the slope of the curve for plot Residual Norm versus Iteration Count, labelled as convergence rate, in the Krylov Iterative Metrics for SolverEMF2 is the same as for the non-DL assisted conventional solver.</w:t>
+      </w:r>
+      <w:r>
+        <w:rPr>
+          <w:i/>
+          <w:iCs/>
+          <w:lang w:val="en-GB"/>
+        </w:rPr>
+        <w:t xml:space="preserve"> </w:t>
+      </w:r>
+      <w:r>
+        <w:rPr>
+          <w:i/>
+          <w:iCs/>
+          <w:lang w:val="en-GB"/>
+        </w:rPr>
+        <w:t>Alternative Hypothesis H</w:t>
+      </w:r>
+      <w:r>
+        <w:rPr>
+          <w:i/>
+          <w:iCs/>
+          <w:vertAlign w:val="subscript"/>
+          <w:lang w:val="en-GB"/>
+        </w:rPr>
+        <w:t>A</w:t>
+      </w:r>
+      <w:r>
+        <w:rPr>
+          <w:i/>
+          <w:iCs/>
+          <w:lang w:val="en-GB"/>
+        </w:rPr>
+        <w:t xml:space="preserve">: A linear approximation of the slope of the curve for plot Residual Norm versus Iteration Count, labelled as convergence rate, in </w:t>
+      </w:r>
+      <w:r>
+        <w:rPr>
+          <w:i/>
+          <w:iCs/>
+          <w:lang w:val="en-GB"/>
+        </w:rPr>
         <w:lastRenderedPageBreak/>
-        <w:t>Conclusions</w:t>
+        <w:t xml:space="preserve">the Krylov Iterative Metrics for SolverEMF2 is the not equal to the non-DL assisted conventional solver” </w:t>
+      </w:r>
+      <w:r>
+        <w:rPr>
+          <w:i/>
+          <w:iCs/>
+          <w:lang w:val="en-GB"/>
+        </w:rPr>
+        <w:fldChar w:fldCharType="begin"/>
+      </w:r>
+      <w:r>
+        <w:rPr>
+          <w:i/>
+          <w:iCs/>
+          <w:lang w:val="en-GB"/>
+        </w:rPr>
+        <w:instrText xml:space="preserve"> ADDIN ZOTERO_ITEM CSL_CITATION {"citationID":"NcHUUPrf","properties":{"formattedCitation":"[10]","plainCitation":"[10]","noteIndex":0},"citationItems":[{"id":3692,"uris":["http://zotero.org/users/10162777/items/2UCXHHSB"],"itemData":{"id":3692,"type":"report","collection-title":"MEng Final Portfolio","title":"Appendix B: Project Design Plan","author":[{"family":"McElwee","given":"Anthony James"}],"issued":{"date-parts":[["2023",8]]},"citation-key":"mcelweeAppendixProjectDesign2023a"}}],"schema":"https://github.com/citation-style-language/schema/raw/master/csl-citation.json"} </w:instrText>
+      </w:r>
+      <w:r>
+        <w:rPr>
+          <w:i/>
+          <w:iCs/>
+          <w:lang w:val="en-GB"/>
+        </w:rPr>
+        <w:fldChar w:fldCharType="separate"/>
+      </w:r>
+      <w:r>
+        <w:t>[10]</w:t>
+      </w:r>
+      <w:r>
+        <w:rPr>
+          <w:i/>
+          <w:iCs/>
+          <w:lang w:val="en-GB"/>
+        </w:rPr>
+        <w:fldChar w:fldCharType="end"/>
+      </w:r>
+      <w:r>
+        <w:rPr>
+          <w:lang w:val="en-GB"/>
+        </w:rPr>
+        <w:t>.</w:t>
       </w:r>
     </w:p>
     <w:p>
       <w:pPr>
-        <w:pStyle w:val="Text"/>
-        <w:rPr>
-          <w:i/>
-          <w:iCs/>
+        <w:ind w:firstLine="202"/>
+        <w:rPr>
+          <w:noProof/>
         </w:rPr>
       </w:pPr>
       <w:r>
-        <w:t xml:space="preserve">This is the conclusion. </w:t>
-      </w:r>
-      <w:r>
-        <w:rPr>
-          <w:i/>
-          <w:iCs/>
-        </w:rPr>
-        <w:t>Here you summarize what has been achieved and learned, and the implications for future research and suggestions for future work that could follow on from your work. This section resembles the introduction in some ways, but remember that by now the reader has read the body of the paper. The introduction was your attempt to encourage them to do so. You can present insights in the conclusions.</w:t>
+        <w:rPr>
+          <w:noProof/>
+        </w:rPr>
+        <w:t>Again, there is a difference in the mean between the iteration count of naïve and Prescient2DL informed solutions in DS1 and DS2. For DS3, there is no evidence to show a reduction and so the null fails to be rejected.</w:t>
       </w:r>
     </w:p>
     <w:p>
       <w:pPr>
-        <w:pStyle w:val="Text"/>
-        <w:rPr>
-          <w:i/>
-          <w:iCs/>
+        <w:pStyle w:val="Heading2"/>
+        <w:rPr>
+          <w:lang w:val="en-GB"/>
         </w:rPr>
       </w:pPr>
+      <w:r>
+        <w:rPr>
+          <w:lang w:val="en-GB"/>
+        </w:rPr>
+        <w:t>Wider Analysis &amp; Impact Requirememts</w:t>
+      </w:r>
     </w:p>
-    <w:p/>
     <w:p>
       <w:pPr>
-        <w:pStyle w:val="Text"/>
+        <w:ind w:firstLine="202"/>
+      </w:pPr>
+      <w:r>
+        <w:rPr>
+          <w:noProof/>
+        </w:rPr>
+        <w:t>Prescient2DL is able to generalise to DS2 without too much of a degradation in terms of lowering the initial error but struggles on DS3. Overeall, a</w:t>
+      </w:r>
+      <w:r>
+        <w:rPr>
+          <w:noProof/>
+        </w:rPr>
+        <w:t>lthough the initial error in the model-assisted approach is lower and more consistant then the naive approach, it is not low enough to impact SolverEMF2.</w:t>
+      </w:r>
+      <w:r>
+        <w:rPr>
+          <w:noProof/>
+        </w:rPr>
+        <w:t xml:space="preserve"> Indeed, the difference in iteration count </w:t>
+      </w:r>
+      <w:r>
+        <w:rPr>
+          <w:noProof/>
+        </w:rPr>
+        <w:t>for DS1</w:t>
+      </w:r>
+      <w:r>
+        <w:rPr>
+          <w:noProof/>
+        </w:rPr>
+        <w:t xml:space="preserve">is only roughly half of one iteration. The descriptive statistics in Section IV and the statistical analysis presented here indicate that Prescient2DL does not accelerate </w:t>
+      </w:r>
+      <w:r>
+        <w:rPr>
+          <w:noProof/>
+        </w:rPr>
+        <w:t>SolverEMF2</w:t>
+      </w:r>
+      <w:r>
+        <w:rPr>
+          <w:noProof/>
+        </w:rPr>
+        <w:t xml:space="preserve"> in generating solutions. A subset of the information gathered during a sample run is captured in Table 4. </w:t>
+      </w:r>
+      <w:r>
+        <w:t>If the current tests and results show low means squared error but immaterial impact upon SolverEMF2, how would results that actually achieve Method of Moments solution acceleration manifest in this scenario?</w:t>
+      </w:r>
+    </w:p>
+    <w:p>
+      <w:pPr>
+        <w:ind w:firstLine="202"/>
       </w:pPr>
     </w:p>
     <w:tbl>
@@ -13014,13 +13041,13 @@
         <w:tblLook w:val="04A0" w:firstRow="1" w:lastRow="0" w:firstColumn="1" w:lastColumn="0" w:noHBand="0" w:noVBand="1"/>
       </w:tblPr>
       <w:tblGrid>
-        <w:gridCol w:w="1240"/>
+        <w:gridCol w:w="1300"/>
         <w:gridCol w:w="1380"/>
         <w:gridCol w:w="1520"/>
       </w:tblGrid>
       <w:tr>
         <w:trPr>
-          <w:trHeight w:val="588"/>
+          <w:trHeight w:val="20"/>
           <w:jc w:val="center"/>
         </w:trPr>
         <w:tc>
@@ -13039,8 +13066,6 @@
                 <w:b/>
                 <w:bCs/>
                 <w:color w:val="000000"/>
-                <w:sz w:val="16"/>
-                <w:szCs w:val="16"/>
               </w:rPr>
             </w:pPr>
             <w:r>
@@ -13048,8 +13073,6 @@
                 <w:b/>
                 <w:bCs/>
                 <w:color w:val="000000"/>
-                <w:sz w:val="16"/>
-                <w:szCs w:val="16"/>
               </w:rPr>
               <w:t>Sample 5101</w:t>
             </w:r>
@@ -13070,8 +13093,6 @@
                 <w:b/>
                 <w:bCs/>
                 <w:color w:val="000000"/>
-                <w:sz w:val="16"/>
-                <w:szCs w:val="16"/>
               </w:rPr>
             </w:pPr>
             <w:r>
@@ -13079,8 +13100,6 @@
                 <w:b/>
                 <w:bCs/>
                 <w:color w:val="000000"/>
-                <w:sz w:val="16"/>
-                <w:szCs w:val="16"/>
               </w:rPr>
               <w:t>Naïve</w:t>
             </w:r>
@@ -13089,8 +13108,6 @@
                 <w:b/>
                 <w:bCs/>
                 <w:color w:val="000000"/>
-                <w:sz w:val="16"/>
-                <w:szCs w:val="16"/>
               </w:rPr>
               <w:br/>
               <w:t>Original Run</w:t>
@@ -13112,8 +13129,6 @@
                 <w:b/>
                 <w:bCs/>
                 <w:color w:val="000000"/>
-                <w:sz w:val="16"/>
-                <w:szCs w:val="16"/>
               </w:rPr>
             </w:pPr>
             <w:r>
@@ -13121,8 +13136,6 @@
                 <w:b/>
                 <w:bCs/>
                 <w:color w:val="000000"/>
-                <w:sz w:val="16"/>
-                <w:szCs w:val="16"/>
               </w:rPr>
               <w:t>Model-Assisted</w:t>
             </w:r>
@@ -13131,8 +13144,6 @@
                 <w:b/>
                 <w:bCs/>
                 <w:color w:val="000000"/>
-                <w:sz w:val="16"/>
-                <w:szCs w:val="16"/>
               </w:rPr>
               <w:br/>
               <w:t>Run</w:t>
@@ -13142,7 +13153,7 @@
       </w:tr>
       <w:tr>
         <w:trPr>
-          <w:trHeight w:val="300"/>
+          <w:trHeight w:val="20"/>
           <w:jc w:val="center"/>
         </w:trPr>
         <w:tc>
@@ -13161,8 +13172,6 @@
                 <w:b/>
                 <w:bCs/>
                 <w:color w:val="000000"/>
-                <w:sz w:val="16"/>
-                <w:szCs w:val="16"/>
               </w:rPr>
             </w:pPr>
             <w:r>
@@ -13170,8 +13179,6 @@
                 <w:b/>
                 <w:bCs/>
                 <w:color w:val="000000"/>
-                <w:sz w:val="16"/>
-                <w:szCs w:val="16"/>
               </w:rPr>
               <w:t>Iteration</w:t>
             </w:r>
@@ -13193,8 +13200,6 @@
                 <w:b/>
                 <w:bCs/>
                 <w:color w:val="000000"/>
-                <w:sz w:val="16"/>
-                <w:szCs w:val="16"/>
               </w:rPr>
             </w:pPr>
             <w:r>
@@ -13202,8 +13207,6 @@
                 <w:b/>
                 <w:bCs/>
                 <w:color w:val="000000"/>
-                <w:sz w:val="16"/>
-                <w:szCs w:val="16"/>
               </w:rPr>
               <w:t>Residual Error</w:t>
             </w:r>
@@ -13225,8 +13228,6 @@
                 <w:b/>
                 <w:bCs/>
                 <w:color w:val="000000"/>
-                <w:sz w:val="16"/>
-                <w:szCs w:val="16"/>
               </w:rPr>
             </w:pPr>
             <w:r>
@@ -13234,8 +13235,6 @@
                 <w:b/>
                 <w:bCs/>
                 <w:color w:val="000000"/>
-                <w:sz w:val="16"/>
-                <w:szCs w:val="16"/>
               </w:rPr>
               <w:t>Residual Error</w:t>
             </w:r>
@@ -13244,7 +13243,7 @@
       </w:tr>
       <w:tr>
         <w:trPr>
-          <w:trHeight w:val="300"/>
+          <w:trHeight w:val="20"/>
           <w:jc w:val="center"/>
         </w:trPr>
         <w:tc>
@@ -13261,15 +13260,11 @@
               <w:jc w:val="center"/>
               <w:rPr>
                 <w:color w:val="000000"/>
-                <w:sz w:val="16"/>
-                <w:szCs w:val="16"/>
-              </w:rPr>
-            </w:pPr>
-            <w:r>
-              <w:rPr>
-                <w:color w:val="000000"/>
-                <w:sz w:val="16"/>
-                <w:szCs w:val="16"/>
+              </w:rPr>
+            </w:pPr>
+            <w:r>
+              <w:rPr>
+                <w:color w:val="000000"/>
               </w:rPr>
               <w:t>0</w:t>
             </w:r>
@@ -13289,15 +13284,11 @@
               <w:jc w:val="center"/>
               <w:rPr>
                 <w:color w:val="000000"/>
-                <w:sz w:val="16"/>
-                <w:szCs w:val="16"/>
-              </w:rPr>
-            </w:pPr>
-            <w:r>
-              <w:rPr>
-                <w:color w:val="000000"/>
-                <w:sz w:val="16"/>
-                <w:szCs w:val="16"/>
+              </w:rPr>
+            </w:pPr>
+            <w:r>
+              <w:rPr>
+                <w:color w:val="000000"/>
               </w:rPr>
               <w:t>0.00207481</w:t>
             </w:r>
@@ -13317,15 +13308,11 @@
               <w:jc w:val="center"/>
               <w:rPr>
                 <w:color w:val="000000"/>
-                <w:sz w:val="16"/>
-                <w:szCs w:val="16"/>
-              </w:rPr>
-            </w:pPr>
-            <w:r>
-              <w:rPr>
-                <w:color w:val="000000"/>
-                <w:sz w:val="16"/>
-                <w:szCs w:val="16"/>
+              </w:rPr>
+            </w:pPr>
+            <w:r>
+              <w:rPr>
+                <w:color w:val="000000"/>
               </w:rPr>
               <w:t>0.000512025</w:t>
             </w:r>
@@ -13334,7 +13321,7 @@
       </w:tr>
       <w:tr>
         <w:trPr>
-          <w:trHeight w:val="300"/>
+          <w:trHeight w:val="20"/>
           <w:jc w:val="center"/>
         </w:trPr>
         <w:tc>
@@ -13351,15 +13338,11 @@
               <w:jc w:val="center"/>
               <w:rPr>
                 <w:color w:val="000000"/>
-                <w:sz w:val="16"/>
-                <w:szCs w:val="16"/>
-              </w:rPr>
-            </w:pPr>
-            <w:r>
-              <w:rPr>
-                <w:color w:val="000000"/>
-                <w:sz w:val="16"/>
-                <w:szCs w:val="16"/>
+              </w:rPr>
+            </w:pPr>
+            <w:r>
+              <w:rPr>
+                <w:color w:val="000000"/>
               </w:rPr>
               <w:t>1</w:t>
             </w:r>
@@ -13379,15 +13362,11 @@
               <w:jc w:val="center"/>
               <w:rPr>
                 <w:color w:val="000000"/>
-                <w:sz w:val="16"/>
-                <w:szCs w:val="16"/>
-              </w:rPr>
-            </w:pPr>
-            <w:r>
-              <w:rPr>
-                <w:color w:val="000000"/>
-                <w:sz w:val="16"/>
-                <w:szCs w:val="16"/>
+              </w:rPr>
+            </w:pPr>
+            <w:r>
+              <w:rPr>
+                <w:color w:val="000000"/>
               </w:rPr>
               <w:t>0.000234899</w:t>
             </w:r>
@@ -13407,15 +13386,11 @@
               <w:jc w:val="center"/>
               <w:rPr>
                 <w:color w:val="000000"/>
-                <w:sz w:val="16"/>
-                <w:szCs w:val="16"/>
-              </w:rPr>
-            </w:pPr>
-            <w:r>
-              <w:rPr>
-                <w:color w:val="000000"/>
-                <w:sz w:val="16"/>
-                <w:szCs w:val="16"/>
+              </w:rPr>
+            </w:pPr>
+            <w:r>
+              <w:rPr>
+                <w:color w:val="000000"/>
               </w:rPr>
               <w:t>7.02384E-05</w:t>
             </w:r>
@@ -13424,7 +13399,7 @@
       </w:tr>
       <w:tr>
         <w:trPr>
-          <w:trHeight w:val="300"/>
+          <w:trHeight w:val="20"/>
           <w:jc w:val="center"/>
         </w:trPr>
         <w:tc>
@@ -13441,15 +13416,11 @@
               <w:jc w:val="center"/>
               <w:rPr>
                 <w:color w:val="000000"/>
-                <w:sz w:val="16"/>
-                <w:szCs w:val="16"/>
-              </w:rPr>
-            </w:pPr>
-            <w:r>
-              <w:rPr>
-                <w:color w:val="000000"/>
-                <w:sz w:val="16"/>
-                <w:szCs w:val="16"/>
+              </w:rPr>
+            </w:pPr>
+            <w:r>
+              <w:rPr>
+                <w:color w:val="000000"/>
               </w:rPr>
               <w:t>2</w:t>
             </w:r>
@@ -13469,15 +13440,11 @@
               <w:jc w:val="center"/>
               <w:rPr>
                 <w:color w:val="000000"/>
-                <w:sz w:val="16"/>
-                <w:szCs w:val="16"/>
-              </w:rPr>
-            </w:pPr>
-            <w:r>
-              <w:rPr>
-                <w:color w:val="000000"/>
-                <w:sz w:val="16"/>
-                <w:szCs w:val="16"/>
+              </w:rPr>
+            </w:pPr>
+            <w:r>
+              <w:rPr>
+                <w:color w:val="000000"/>
               </w:rPr>
               <w:t>3.68364E-05</w:t>
             </w:r>
@@ -13497,15 +13464,11 @@
               <w:jc w:val="center"/>
               <w:rPr>
                 <w:color w:val="000000"/>
-                <w:sz w:val="16"/>
-                <w:szCs w:val="16"/>
-              </w:rPr>
-            </w:pPr>
-            <w:r>
-              <w:rPr>
-                <w:color w:val="000000"/>
-                <w:sz w:val="16"/>
-                <w:szCs w:val="16"/>
+              </w:rPr>
+            </w:pPr>
+            <w:r>
+              <w:rPr>
+                <w:color w:val="000000"/>
               </w:rPr>
               <w:t>1.58675E-05</w:t>
             </w:r>
@@ -13514,7 +13477,7 @@
       </w:tr>
       <w:tr>
         <w:trPr>
-          <w:trHeight w:val="300"/>
+          <w:trHeight w:val="20"/>
           <w:jc w:val="center"/>
         </w:trPr>
         <w:tc>
@@ -13531,15 +13494,11 @@
               <w:jc w:val="center"/>
               <w:rPr>
                 <w:color w:val="000000"/>
-                <w:sz w:val="16"/>
-                <w:szCs w:val="16"/>
-              </w:rPr>
-            </w:pPr>
-            <w:r>
-              <w:rPr>
-                <w:color w:val="000000"/>
-                <w:sz w:val="16"/>
-                <w:szCs w:val="16"/>
+              </w:rPr>
+            </w:pPr>
+            <w:r>
+              <w:rPr>
+                <w:color w:val="000000"/>
               </w:rPr>
               <w:t>3</w:t>
             </w:r>
@@ -13559,15 +13518,11 @@
               <w:jc w:val="center"/>
               <w:rPr>
                 <w:color w:val="000000"/>
-                <w:sz w:val="16"/>
-                <w:szCs w:val="16"/>
-              </w:rPr>
-            </w:pPr>
-            <w:r>
-              <w:rPr>
-                <w:color w:val="000000"/>
-                <w:sz w:val="16"/>
-                <w:szCs w:val="16"/>
+              </w:rPr>
+            </w:pPr>
+            <w:r>
+              <w:rPr>
+                <w:color w:val="000000"/>
               </w:rPr>
               <w:t>1.02315E-05</w:t>
             </w:r>
@@ -13587,15 +13542,11 @@
               <w:jc w:val="center"/>
               <w:rPr>
                 <w:color w:val="000000"/>
-                <w:sz w:val="16"/>
-                <w:szCs w:val="16"/>
-              </w:rPr>
-            </w:pPr>
-            <w:r>
-              <w:rPr>
-                <w:color w:val="000000"/>
-                <w:sz w:val="16"/>
-                <w:szCs w:val="16"/>
+              </w:rPr>
+            </w:pPr>
+            <w:r>
+              <w:rPr>
+                <w:color w:val="000000"/>
               </w:rPr>
               <w:t>4.2492E-06</w:t>
             </w:r>
@@ -13604,7 +13555,7 @@
       </w:tr>
       <w:tr>
         <w:trPr>
-          <w:trHeight w:val="300"/>
+          <w:trHeight w:val="20"/>
           <w:jc w:val="center"/>
         </w:trPr>
         <w:tc>
@@ -13621,15 +13572,11 @@
               <w:jc w:val="center"/>
               <w:rPr>
                 <w:color w:val="000000"/>
-                <w:sz w:val="16"/>
-                <w:szCs w:val="16"/>
-              </w:rPr>
-            </w:pPr>
-            <w:r>
-              <w:rPr>
-                <w:color w:val="000000"/>
-                <w:sz w:val="16"/>
-                <w:szCs w:val="16"/>
+              </w:rPr>
+            </w:pPr>
+            <w:r>
+              <w:rPr>
+                <w:color w:val="000000"/>
               </w:rPr>
               <w:t>4</w:t>
             </w:r>
@@ -13649,15 +13596,11 @@
               <w:jc w:val="center"/>
               <w:rPr>
                 <w:color w:val="000000"/>
-                <w:sz w:val="16"/>
-                <w:szCs w:val="16"/>
-              </w:rPr>
-            </w:pPr>
-            <w:r>
-              <w:rPr>
-                <w:color w:val="000000"/>
-                <w:sz w:val="16"/>
-                <w:szCs w:val="16"/>
+              </w:rPr>
+            </w:pPr>
+            <w:r>
+              <w:rPr>
+                <w:color w:val="000000"/>
               </w:rPr>
               <w:t>1.0167E-06</w:t>
             </w:r>
@@ -13677,15 +13620,11 @@
               <w:jc w:val="center"/>
               <w:rPr>
                 <w:color w:val="000000"/>
-                <w:sz w:val="16"/>
-                <w:szCs w:val="16"/>
-              </w:rPr>
-            </w:pPr>
-            <w:r>
-              <w:rPr>
-                <w:color w:val="000000"/>
-                <w:sz w:val="16"/>
-                <w:szCs w:val="16"/>
+              </w:rPr>
+            </w:pPr>
+            <w:r>
+              <w:rPr>
+                <w:color w:val="000000"/>
               </w:rPr>
               <w:t>5.663E-07</w:t>
             </w:r>
@@ -13694,7 +13633,7 @@
       </w:tr>
       <w:tr>
         <w:trPr>
-          <w:trHeight w:val="300"/>
+          <w:trHeight w:val="20"/>
           <w:jc w:val="center"/>
         </w:trPr>
         <w:tc>
@@ -13711,15 +13650,11 @@
               <w:jc w:val="center"/>
               <w:rPr>
                 <w:color w:val="000000"/>
-                <w:sz w:val="16"/>
-                <w:szCs w:val="16"/>
-              </w:rPr>
-            </w:pPr>
-            <w:r>
-              <w:rPr>
-                <w:color w:val="000000"/>
-                <w:sz w:val="16"/>
-                <w:szCs w:val="16"/>
+              </w:rPr>
+            </w:pPr>
+            <w:r>
+              <w:rPr>
+                <w:color w:val="000000"/>
               </w:rPr>
               <w:t>5</w:t>
             </w:r>
@@ -13739,15 +13674,11 @@
               <w:jc w:val="center"/>
               <w:rPr>
                 <w:color w:val="000000"/>
-                <w:sz w:val="16"/>
-                <w:szCs w:val="16"/>
-              </w:rPr>
-            </w:pPr>
-            <w:r>
-              <w:rPr>
-                <w:color w:val="000000"/>
-                <w:sz w:val="16"/>
-                <w:szCs w:val="16"/>
+              </w:rPr>
+            </w:pPr>
+            <w:r>
+              <w:rPr>
+                <w:color w:val="000000"/>
               </w:rPr>
               <w:t>2.997E-07</w:t>
             </w:r>
@@ -13767,15 +13698,11 @@
               <w:jc w:val="center"/>
               <w:rPr>
                 <w:color w:val="000000"/>
-                <w:sz w:val="16"/>
-                <w:szCs w:val="16"/>
-              </w:rPr>
-            </w:pPr>
-            <w:r>
-              <w:rPr>
-                <w:color w:val="000000"/>
-                <w:sz w:val="16"/>
-                <w:szCs w:val="16"/>
+              </w:rPr>
+            </w:pPr>
+            <w:r>
+              <w:rPr>
+                <w:color w:val="000000"/>
               </w:rPr>
               <w:t>6.35E-08</w:t>
             </w:r>
@@ -13784,7 +13711,7 @@
       </w:tr>
       <w:tr>
         <w:trPr>
-          <w:trHeight w:val="300"/>
+          <w:trHeight w:val="20"/>
           <w:jc w:val="center"/>
         </w:trPr>
         <w:tc>
@@ -13801,15 +13728,11 @@
               <w:jc w:val="center"/>
               <w:rPr>
                 <w:color w:val="000000"/>
-                <w:sz w:val="16"/>
-                <w:szCs w:val="16"/>
-              </w:rPr>
-            </w:pPr>
-            <w:r>
-              <w:rPr>
-                <w:color w:val="000000"/>
-                <w:sz w:val="16"/>
-                <w:szCs w:val="16"/>
+              </w:rPr>
+            </w:pPr>
+            <w:r>
+              <w:rPr>
+                <w:color w:val="000000"/>
               </w:rPr>
               <w:t>6</w:t>
             </w:r>
@@ -13829,15 +13752,11 @@
               <w:jc w:val="center"/>
               <w:rPr>
                 <w:color w:val="000000"/>
-                <w:sz w:val="16"/>
-                <w:szCs w:val="16"/>
-              </w:rPr>
-            </w:pPr>
-            <w:r>
-              <w:rPr>
-                <w:color w:val="000000"/>
-                <w:sz w:val="16"/>
-                <w:szCs w:val="16"/>
+              </w:rPr>
+            </w:pPr>
+            <w:r>
+              <w:rPr>
+                <w:color w:val="000000"/>
               </w:rPr>
               <w:t>4.01E-08</w:t>
             </w:r>
@@ -13858,15 +13777,11 @@
               <w:jc w:val="center"/>
               <w:rPr>
                 <w:color w:val="000000"/>
-                <w:sz w:val="16"/>
-                <w:szCs w:val="16"/>
-              </w:rPr>
-            </w:pPr>
-            <w:r>
-              <w:rPr>
-                <w:color w:val="000000"/>
-                <w:sz w:val="16"/>
-                <w:szCs w:val="16"/>
+              </w:rPr>
+            </w:pPr>
+            <w:r>
+              <w:rPr>
+                <w:color w:val="000000"/>
               </w:rPr>
               <w:t>1.71E-08</w:t>
             </w:r>
@@ -13931,36 +13846,167 @@
           <w:sz w:val="20"/>
           <w:szCs w:val="20"/>
         </w:rPr>
-        <w:t>. Iterative Solver information for Sample 5101</w:t>
+        <w:t xml:space="preserve">. </w:t>
+      </w:r>
+      <w:r>
+        <w:rPr>
+          <w:sz w:val="20"/>
+          <w:szCs w:val="20"/>
+        </w:rPr>
+        <w:t xml:space="preserve">Partial </w:t>
+      </w:r>
+      <w:r>
+        <w:rPr>
+          <w:sz w:val="20"/>
+          <w:szCs w:val="20"/>
+        </w:rPr>
+        <w:t>Iterative Solver information for Sample 5101</w:t>
       </w:r>
     </w:p>
-    <w:p/>
-    <w:p/>
     <w:p>
       <w:pPr>
-        <w:pStyle w:val="ListParagraph"/>
+        <w:ind w:firstLine="202"/>
+      </w:pPr>
+      <w:r>
+        <w:t>In order for Prescient2DL to impact the Method of Moments solver by accelerating the solution process, the initial residual error would need to be lowered below at least the first two error levels reported in the residual error column for the Naïve Original Run. Due to dependance of convergence rates for Krylov solvers on the conditioning of the matrices and the eigenvalue properties of the matrices</w:t>
+      </w:r>
+      <w:r>
+        <w:fldChar w:fldCharType="begin"/>
+      </w:r>
+      <w:r>
+        <w:instrText xml:space="preserve"> ADDIN ZOTERO_ITEM CSL_CITATION {"citationID":"JO3DD82Z","properties":{"formattedCitation":"[11]","plainCitation":"[11]","noteIndex":0},"citationItems":[{"id":2259,"uris":["http://zotero.org/users/10162777/items/PNZATMFF"],"itemData":{"id":2259,"type":"book","abstract":"Computational simulation of scientific phenomena and engineering problems often depends on solving linear systems with a large number of unknowns. This book gives insight into the construction of iterative methods for the solution of such systems and helps the reader to select the best solver for a given class of problems. The emphasis is on the main ideas and how they have led to efficient solvers such as CG, GMRES, and BI-CGSTAB. The author also explains the main concepts behind the construction of preconditioners. The reader is encouraged to gain experience by analysing numerous examples that illustrate how best to exploit the methods. The book also hints at many open problems and as such it will appeal to established researchers. There are many exercises that motivate the material and help students to understand the essential steps in the analysis and construction of algorithms.","edition":"1","ISBN":"978-0-521-81828-5","note":"DOI: 10.1017/CBO9780511615115","publisher":"Cambridge University Press","source":"DOI.org (Crossref)","title":"Iterative Krylov Methods for Large Linear Systems","URL":"https://www.cambridge.org/core/product/identifier/9780511615115/type/book","author":[{"family":"Vorst","given":"Henk A.","non-dropping-particle":"van der"}],"accessed":{"date-parts":[["2022",11,14]]},"issued":{"date-parts":[["2003",4,17]]},"citation-key":"vandervorstIterativeKrylovMethods2003"}}],"schema":"https://github.com/citation-style-language/schema/raw/master/csl-citation.json"} </w:instrText>
+      </w:r>
+      <w:r>
+        <w:fldChar w:fldCharType="separate"/>
+      </w:r>
+      <w:r>
+        <w:t>[11]</w:t>
+      </w:r>
+      <w:r>
+        <w:fldChar w:fldCharType="end"/>
+      </w:r>
+      <w:r>
+        <w:t>, deep learning models would need to be achieving initial residual errors of 10</w:t>
+      </w:r>
+      <w:r>
+        <w:rPr>
+          <w:vertAlign w:val="superscript"/>
+        </w:rPr>
+        <w:t>-8</w:t>
+      </w:r>
+      <w:r>
+        <w:t xml:space="preserve"> or lower in this toy scenario to </w:t>
+      </w:r>
+      <w:r>
+        <w:t>diminish</w:t>
+      </w:r>
+      <w:r>
+        <w:t xml:space="preserve"> the final iteration count by even 25% of the naïve solution iteration count.</w:t>
+      </w:r>
+    </w:p>
+    <w:p>
+      <w:r>
+        <w:tab/>
+        <w:t>While positive results are lacking with regard to the goal of the paper, the author points out that the research has been fruitful in providing the electromagnetics community with reproducible data, as well as raising concerns about the model training results, pertaining to the application of deep learning to the forward problem. The paper is written with the view that the engineering problem formulation, design approach, data generation process, experimental design and model development are substanital and meaningful in a pre-results context.</w:t>
+      </w:r>
+    </w:p>
+    <w:p>
+      <w:pPr>
+        <w:pStyle w:val="Heading1"/>
         <w:numPr>
           <w:ilvl w:val="0"/>
-          <w:numId w:val="4"/>
+          <w:numId w:val="2"/>
         </w:numPr>
       </w:pPr>
       <w:r>
-        <w:t xml:space="preserve">Is this project not a waste of energy and time…no, reference </w:t>
-      </w:r>
-      <w:r>
-        <w:fldChar w:fldCharType="begin"/>
-      </w:r>
-      <w:r>
-        <w:instrText xml:space="preserve"> ADDIN ZOTERO_ITEM CSL_CITATION {"citationID":"ljWfuQro","properties":{"formattedCitation":"[10]","plainCitation":"[10]","noteIndex":0},"citationItems":[{"id":3689,"uris":["http://zotero.org/users/10162777/items/LYE6GLD4"],"itemData":{"id":3689,"type":"article-journal","abstract":"We examine how the evaluation of research studies in economics depends on whether a study yielded a null result. Studies with null results are perceived to be less publishable, of lower quality, less important, and less precisely estimated than studies with large and statistically significant results, even when holding constant all other study features, including the sample size and the precision of the estimates. The null result penalty is of similar magnitude among PhD students and journal editors. The penalty is larger when experts predict a large effect and when statistical uncertainty is communicated with p-values rather than standard errors. Our findings highlight the value of pre-results review.","container-title":"The Economic Journal","DOI":"10.1093/ej/uead060","ISSN":"0013-0133","journalAbbreviation":"The Economic Journal","page":"uead060","source":"Silverchair","title":"The Null Result Penalty","author":[{"family":"Chopra","given":"Felix"},{"family":"Haaland","given":"Ingar"},{"family":"Roth","given":"Christopher"},{"family":"Stegmann","given":"Andreas"}],"issued":{"date-parts":[["2023",8,7]]},"citation-key":"chopraNullResultPenalty2023"}}],"schema":"https://github.com/citation-style-language/schema/raw/master/csl-citation.json"} </w:instrText>
-      </w:r>
-      <w:r>
-        <w:fldChar w:fldCharType="separate"/>
-      </w:r>
-      <w:r>
-        <w:t>[10]</w:t>
-      </w:r>
-      <w:r>
-        <w:fldChar w:fldCharType="end"/>
+        <w:t>Conclusions</w:t>
+      </w:r>
+    </w:p>
+    <w:p>
+      <w:pPr>
+        <w:ind w:firstLine="202"/>
+      </w:pPr>
+      <w:r>
+        <w:t xml:space="preserve">Although </w:t>
+      </w:r>
+      <w:r>
+        <w:t>a deep learning model</w:t>
+      </w:r>
+      <w:r>
+        <w:t xml:space="preserve"> </w:t>
+      </w:r>
+      <w:r>
+        <w:t xml:space="preserve">has been shown to </w:t>
+      </w:r>
+      <w:r>
+        <w:t xml:space="preserve">achieving statistical differences in metric performance </w:t>
+      </w:r>
+      <w:r>
+        <w:t>compared to naïve approaches</w:t>
+      </w:r>
+      <w:r>
+        <w:t xml:space="preserve">, </w:t>
+      </w:r>
+      <w:r>
+        <w:t xml:space="preserve">there appears to be nothing </w:t>
+      </w:r>
+      <w:r>
+        <w:t xml:space="preserve">materially </w:t>
+      </w:r>
+      <w:r>
+        <w:t>gained from using the model with regard to accelerating the Method of Moments solver.</w:t>
+      </w:r>
+    </w:p>
+    <w:p>
+      <w:pPr>
+        <w:ind w:firstLine="202"/>
+      </w:pPr>
+      <w:r>
+        <w:t xml:space="preserve">Before further experimentation with generalizability and extrapolation is to be carried out, </w:t>
+      </w:r>
+      <w:r>
+        <w:t xml:space="preserve">the evidence presented in this paper highlights the need for models to achieve much </w:t>
+      </w:r>
+      <w:r>
+        <w:t xml:space="preserve">lower </w:t>
+      </w:r>
+      <w:r>
+        <w:t>mean squared error results than achieved during this research. In the forward problem, f</w:t>
+      </w:r>
+      <w:r>
+        <w:t xml:space="preserve">urther deep learning model development work </w:t>
+      </w:r>
+      <w:r>
+        <w:t>should focus on lowering the</w:t>
+      </w:r>
+      <w:r>
+        <w:t xml:space="preserve"> initial error so that </w:t>
+      </w:r>
+      <w:r>
+        <w:t xml:space="preserve">the steps required to achieve iterative solution convergence can be reduced. </w:t>
+      </w:r>
+      <w:r>
+        <w:t xml:space="preserve">This </w:t>
+      </w:r>
+      <w:r>
+        <w:t xml:space="preserve">paper </w:t>
+      </w:r>
+      <w:r>
+        <w:t xml:space="preserve">has </w:t>
+      </w:r>
+      <w:r>
+        <w:t xml:space="preserve">also </w:t>
+      </w:r>
+      <w:r>
+        <w:t xml:space="preserve">presented evidence that research in this area remains at the model development stage. </w:t>
+      </w:r>
+    </w:p>
+    <w:p>
+      <w:pPr>
+        <w:ind w:firstLine="202"/>
+      </w:pPr>
+      <w:r>
+        <w:t>If the creation of models that bring the initial residual error to orders of magnitude lower than currently reported is deemed non-viable, after more extensive experimentation, then the attempted application of deep learning in electromagnetic scattering forward problems could be regarded as frivolous.</w:t>
       </w:r>
     </w:p>
     <w:p>
@@ -13995,9 +14041,30 @@
     </w:p>
     <w:p>
       <w:pPr>
-        <w:pStyle w:val="ReferenceHead"/>
-        <w:jc w:val="left"/>
+        <w:pStyle w:val="Text"/>
+        <w:rPr>
+          <w:b/>
+          <w:bCs/>
+          <w:i/>
+          <w:iCs/>
+        </w:rPr>
       </w:pPr>
+      <w:r>
+        <w:rPr>
+          <w:b/>
+          <w:bCs/>
+        </w:rPr>
+        <w:t xml:space="preserve">This is the conclusion. </w:t>
+      </w:r>
+      <w:r>
+        <w:rPr>
+          <w:b/>
+          <w:bCs/>
+          <w:i/>
+          <w:iCs/>
+        </w:rPr>
+        <w:t>Here you summarize what has been achieved and learned, and the implications for future research and suggestions for future work that could follow on from your work. This section resembles the introduction in some ways, but remember that by now the reader has read the body of the paper. The introduction was your attempt to encourage them to do so. You can present insights in the conclusions.</w:t>
+      </w:r>
     </w:p>
     <w:p>
       <w:pPr>
@@ -14009,8 +14076,61 @@
     </w:p>
     <w:p>
       <w:pPr>
-        <w:pStyle w:val="ReferenceHead"/>
+        <w:pStyle w:val="Bibliography"/>
+        <w:rPr>
+          <w:rFonts w:ascii="Times-Roman" w:hAnsi="Times-Roman"/>
+          <w:sz w:val="16"/>
+        </w:rPr>
       </w:pPr>
+      <w:r>
+        <w:rPr>
+          <w:rFonts w:ascii="Times-Roman" w:hAnsi="Times-Roman" w:cs="Times-Roman"/>
+        </w:rPr>
+        <w:fldChar w:fldCharType="begin"/>
+      </w:r>
+      <w:r>
+        <w:rPr>
+          <w:rFonts w:ascii="Times-Roman" w:hAnsi="Times-Roman" w:cs="Times-Roman"/>
+        </w:rPr>
+        <w:instrText xml:space="preserve"> ADDIN ZOTERO_BIBL {"uncited":[],"omitted":[],"custom":[]} CSL_BIBLIOGRAPHY </w:instrText>
+      </w:r>
+      <w:r>
+        <w:rPr>
+          <w:rFonts w:ascii="Times-Roman" w:hAnsi="Times-Roman" w:cs="Times-Roman"/>
+        </w:rPr>
+        <w:fldChar w:fldCharType="separate"/>
+      </w:r>
+      <w:r>
+        <w:rPr>
+          <w:rFonts w:ascii="Times-Roman" w:hAnsi="Times-Roman"/>
+          <w:sz w:val="16"/>
+        </w:rPr>
+        <w:t>[1]</w:t>
+      </w:r>
+      <w:r>
+        <w:rPr>
+          <w:rFonts w:ascii="Times-Roman" w:hAnsi="Times-Roman"/>
+          <w:sz w:val="16"/>
+        </w:rPr>
+        <w:tab/>
+        <w:t xml:space="preserve">P. M. van den Berg, </w:t>
+      </w:r>
+      <w:r>
+        <w:rPr>
+          <w:rFonts w:ascii="Times-Roman" w:hAnsi="Times-Roman"/>
+          <w:i/>
+          <w:iCs/>
+          <w:sz w:val="16"/>
+        </w:rPr>
+        <w:t>Forward and inverse scattering algorithms based on contrast source integral equations</w:t>
+      </w:r>
+      <w:r>
+        <w:rPr>
+          <w:rFonts w:ascii="Times-Roman" w:hAnsi="Times-Roman"/>
+          <w:sz w:val="16"/>
+        </w:rPr>
+        <w:t>. Hoboken, NJ: Wiley, 2020. [Online]. Available: https://onlinelibrary.wiley.com/doi/book/10.1002/9781119741602</w:t>
+      </w:r>
     </w:p>
     <w:p>
       <w:pPr>
@@ -14022,28 +14142,10 @@
       </w:pPr>
       <w:r>
         <w:rPr>
-          <w:rFonts w:ascii="Times-Roman" w:hAnsi="Times-Roman" w:cs="Times-Roman"/>
-        </w:rPr>
-        <w:fldChar w:fldCharType="begin"/>
-      </w:r>
-      <w:r>
-        <w:rPr>
-          <w:rFonts w:ascii="Times-Roman" w:hAnsi="Times-Roman" w:cs="Times-Roman"/>
-        </w:rPr>
-        <w:instrText xml:space="preserve"> ADDIN ZOTERO_BIBL {"uncited":[],"omitted":[],"custom":[]} CSL_BIBLIOGRAPHY </w:instrText>
-      </w:r>
-      <w:r>
-        <w:rPr>
-          <w:rFonts w:ascii="Times-Roman" w:hAnsi="Times-Roman" w:cs="Times-Roman"/>
-        </w:rPr>
-        <w:fldChar w:fldCharType="separate"/>
-      </w:r>
-      <w:r>
-        <w:rPr>
           <w:rFonts w:ascii="Times-Roman" w:hAnsi="Times-Roman"/>
           <w:sz w:val="16"/>
         </w:rPr>
-        <w:t>[1]</w:t>
+        <w:t>[2]</w:t>
       </w:r>
       <w:r>
         <w:rPr>
@@ -14051,7 +14153,7 @@
           <w:sz w:val="16"/>
         </w:rPr>
         <w:tab/>
-        <w:t xml:space="preserve">P. M. van den Berg, </w:t>
+        <w:t xml:space="preserve">P. De Tillieux and Y. Goussard, ‘Improving the Computational Cost of Image Reconstruction in Biomedical Magnetic Induction Tomography Using a Volume Integral Equation Approach’, </w:t>
       </w:r>
       <w:r>
         <w:rPr>
@@ -14060,14 +14162,14 @@
           <w:iCs/>
           <w:sz w:val="16"/>
         </w:rPr>
-        <w:t>Forward and inverse scattering algorithms based on contrast source integral equations</w:t>
+        <w:t>IEEE Trans. Antennas Propagat.</w:t>
       </w:r>
       <w:r>
         <w:rPr>
           <w:rFonts w:ascii="Times-Roman" w:hAnsi="Times-Roman"/>
           <w:sz w:val="16"/>
         </w:rPr>
-        <w:t>. Hoboken, NJ: Wiley, 2020. [Online]. Available: https://onlinelibrary.wiley.com/doi/book/10.1002/9781119741602</w:t>
+        <w:t>, vol. 69, no. 1, pp. 366–378, Jan. 2021, doi: 10.1109/TAP.2020.3008618.</w:t>
       </w:r>
     </w:p>
     <w:p>
@@ -14083,7 +14185,7 @@
           <w:rFonts w:ascii="Times-Roman" w:hAnsi="Times-Roman"/>
           <w:sz w:val="16"/>
         </w:rPr>
-        <w:t>[2]</w:t>
+        <w:t>[3]</w:t>
       </w:r>
       <w:r>
         <w:rPr>
@@ -14091,7 +14193,79 @@
           <w:sz w:val="16"/>
         </w:rPr>
         <w:tab/>
-        <w:t xml:space="preserve">P. De Tillieux and Y. Goussard, ‘Improving the Computational Cost of Image Reconstruction in Biomedical Magnetic Induction Tomography Using a Volume Integral Equation Approach’, </w:t>
+        <w:t>A. J. McElwee, ‘Appendix A: Literature Survey’, Aug. 2023.</w:t>
+      </w:r>
+    </w:p>
+    <w:p>
+      <w:pPr>
+        <w:pStyle w:val="Bibliography"/>
+        <w:rPr>
+          <w:rFonts w:ascii="Times-Roman" w:hAnsi="Times-Roman"/>
+          <w:sz w:val="16"/>
+        </w:rPr>
+      </w:pPr>
+      <w:r>
+        <w:rPr>
+          <w:rFonts w:ascii="Times-Roman" w:hAnsi="Times-Roman"/>
+          <w:sz w:val="16"/>
+        </w:rPr>
+        <w:t>[4]</w:t>
+      </w:r>
+      <w:r>
+        <w:rPr>
+          <w:rFonts w:ascii="Times-Roman" w:hAnsi="Times-Roman"/>
+          <w:sz w:val="16"/>
+        </w:rPr>
+        <w:tab/>
+        <w:t>A. J. McElwee, ‘Appendix D: Project Design &amp; Implementation’, Aug. 2023.</w:t>
+      </w:r>
+    </w:p>
+    <w:p>
+      <w:pPr>
+        <w:pStyle w:val="Bibliography"/>
+        <w:rPr>
+          <w:rFonts w:ascii="Times-Roman" w:hAnsi="Times-Roman"/>
+          <w:sz w:val="16"/>
+        </w:rPr>
+      </w:pPr>
+      <w:r>
+        <w:rPr>
+          <w:rFonts w:ascii="Times-Roman" w:hAnsi="Times-Roman"/>
+          <w:sz w:val="16"/>
+        </w:rPr>
+        <w:t>[5]</w:t>
+      </w:r>
+      <w:r>
+        <w:rPr>
+          <w:rFonts w:ascii="Times-Roman" w:hAnsi="Times-Roman"/>
+          <w:sz w:val="16"/>
+        </w:rPr>
+        <w:tab/>
+        <w:t>A. J. McElwee, ‘Appendix F: Source Code Listing’, Aug. 2023.</w:t>
+      </w:r>
+    </w:p>
+    <w:p>
+      <w:pPr>
+        <w:pStyle w:val="Bibliography"/>
+        <w:rPr>
+          <w:rFonts w:ascii="Times-Roman" w:hAnsi="Times-Roman"/>
+          <w:sz w:val="16"/>
+        </w:rPr>
+      </w:pPr>
+      <w:r>
+        <w:rPr>
+          <w:rFonts w:ascii="Times-Roman" w:hAnsi="Times-Roman"/>
+          <w:sz w:val="16"/>
+        </w:rPr>
+        <w:t>[6]</w:t>
+      </w:r>
+      <w:r>
+        <w:rPr>
+          <w:rFonts w:ascii="Times-Roman" w:hAnsi="Times-Roman"/>
+          <w:sz w:val="16"/>
+        </w:rPr>
+        <w:tab/>
+        <w:t xml:space="preserve">Q. Ren, Y. Wang, Y. Li, and S. Qi, </w:t>
       </w:r>
       <w:r>
         <w:rPr>
@@ -14100,14 +14274,14 @@
           <w:iCs/>
           <w:sz w:val="16"/>
         </w:rPr>
-        <w:t>IEEE Trans. Antennas Propagat.</w:t>
+        <w:t>Sophisticated Electromagnetic Forward Scattering Solver via Deep Learning</w:t>
       </w:r>
       <w:r>
         <w:rPr>
           <w:rFonts w:ascii="Times-Roman" w:hAnsi="Times-Roman"/>
           <w:sz w:val="16"/>
         </w:rPr>
-        <w:t>, vol. 69, no. 1, pp. 366–378, Jan. 2021, doi: 10.1109/TAP.2020.3008618.</w:t>
+        <w:t>. Singapore: Springer, 2022. doi: 10.1007/978-981-16-6261-4.</w:t>
       </w:r>
     </w:p>
     <w:p>
@@ -14123,7 +14297,7 @@
           <w:rFonts w:ascii="Times-Roman" w:hAnsi="Times-Roman"/>
           <w:sz w:val="16"/>
         </w:rPr>
-        <w:t>[3]</w:t>
+        <w:t>[7]</w:t>
       </w:r>
       <w:r>
         <w:rPr>
@@ -14131,7 +14305,23 @@
           <w:sz w:val="16"/>
         </w:rPr>
         <w:tab/>
-        <w:t>A. J. McElwee, ‘Appendix A: Literature Survey’, Aug. 2023.</w:t>
+        <w:t xml:space="preserve">T.-T.-H. Le, H. Kang, and H. Kim, ‘Towards Incompressible Laminar Flow Estimation Based on Interpolated Feature Generation and Deep Learning’, </w:t>
+      </w:r>
+      <w:r>
+        <w:rPr>
+          <w:rFonts w:ascii="Times-Roman" w:hAnsi="Times-Roman"/>
+          <w:i/>
+          <w:iCs/>
+          <w:sz w:val="16"/>
+        </w:rPr>
+        <w:t>Sustainability</w:t>
+      </w:r>
+      <w:r>
+        <w:rPr>
+          <w:rFonts w:ascii="Times-Roman" w:hAnsi="Times-Roman"/>
+          <w:sz w:val="16"/>
+        </w:rPr>
+        <w:t>, vol. 14, no. 19, Art. no. 19, Jan. 2022, doi: 10.3390/su141911996.</w:t>
       </w:r>
     </w:p>
     <w:p>
@@ -14147,7 +14337,7 @@
           <w:rFonts w:ascii="Times-Roman" w:hAnsi="Times-Roman"/>
           <w:sz w:val="16"/>
         </w:rPr>
-        <w:t>[4]</w:t>
+        <w:t>[8]</w:t>
       </w:r>
       <w:r>
         <w:rPr>
@@ -14155,7 +14345,23 @@
           <w:sz w:val="16"/>
         </w:rPr>
         <w:tab/>
-        <w:t>A. J. McElwee, ‘Appendix D: Project Design &amp; Implementation’, Aug. 2023.</w:t>
+        <w:t xml:space="preserve">Y. Guan, T. Fang, D. Zhang, and C. Jin, ‘Solving Fredholm Integral Equations Using Deep Learning’, </w:t>
+      </w:r>
+      <w:r>
+        <w:rPr>
+          <w:rFonts w:ascii="Times-Roman" w:hAnsi="Times-Roman"/>
+          <w:i/>
+          <w:iCs/>
+          <w:sz w:val="16"/>
+        </w:rPr>
+        <w:t>Int. J. Appl. Comput. Math</w:t>
+      </w:r>
+      <w:r>
+        <w:rPr>
+          <w:rFonts w:ascii="Times-Roman" w:hAnsi="Times-Roman"/>
+          <w:sz w:val="16"/>
+        </w:rPr>
+        <w:t>, vol. 8, no. 2, p. 87, Mar. 2022, doi: 10.1007/s40819-022-01288-3.</w:t>
       </w:r>
     </w:p>
     <w:p>
@@ -14171,7 +14377,7 @@
           <w:rFonts w:ascii="Times-Roman" w:hAnsi="Times-Roman"/>
           <w:sz w:val="16"/>
         </w:rPr>
-        <w:t>[5]</w:t>
+        <w:t>[9]</w:t>
       </w:r>
       <w:r>
         <w:rPr>
@@ -14179,7 +14385,7 @@
           <w:sz w:val="16"/>
         </w:rPr>
         <w:tab/>
-        <w:t>A. J. McElwee, ‘Appendix F: Source Code Listing’, Aug. 2023.</w:t>
+        <w:t>A. J. McElwee, ‘Appendix E: Testing &amp; Results’, Aug. 2023.</w:t>
       </w:r>
     </w:p>
     <w:p>
@@ -14195,7 +14401,7 @@
           <w:rFonts w:ascii="Times-Roman" w:hAnsi="Times-Roman"/>
           <w:sz w:val="16"/>
         </w:rPr>
-        <w:t>[6]</w:t>
+        <w:t>[10]</w:t>
       </w:r>
       <w:r>
         <w:rPr>
@@ -14203,7 +14409,31 @@
           <w:sz w:val="16"/>
         </w:rPr>
         <w:tab/>
-        <w:t xml:space="preserve">Q. Ren, Y. Wang, Y. Li, and S. Qi, </w:t>
+        <w:t>A. J. McElwee, ‘Appendix B: Project Design Plan’, Aug. 2023.</w:t>
+      </w:r>
+    </w:p>
+    <w:p>
+      <w:pPr>
+        <w:pStyle w:val="Bibliography"/>
+        <w:rPr>
+          <w:rFonts w:ascii="Times-Roman" w:hAnsi="Times-Roman"/>
+          <w:sz w:val="16"/>
+        </w:rPr>
+      </w:pPr>
+      <w:r>
+        <w:rPr>
+          <w:rFonts w:ascii="Times-Roman" w:hAnsi="Times-Roman"/>
+          <w:sz w:val="16"/>
+        </w:rPr>
+        <w:t>[11]</w:t>
+      </w:r>
+      <w:r>
+        <w:rPr>
+          <w:rFonts w:ascii="Times-Roman" w:hAnsi="Times-Roman"/>
+          <w:sz w:val="16"/>
+        </w:rPr>
+        <w:tab/>
+        <w:t xml:space="preserve">H. A. van der Vorst, </w:t>
       </w:r>
       <w:r>
         <w:rPr>
@@ -14212,14 +14442,14 @@
           <w:iCs/>
           <w:sz w:val="16"/>
         </w:rPr>
-        <w:t>Sophisticated Electromagnetic Forward Scattering Solver via Deep Learning</w:t>
+        <w:t>Iterative Krylov Methods for Large Linear Systems</w:t>
       </w:r>
       <w:r>
         <w:rPr>
           <w:rFonts w:ascii="Times-Roman" w:hAnsi="Times-Roman"/>
           <w:sz w:val="16"/>
         </w:rPr>
-        <w:t>. Singapore: Springer, 2022. doi: 10.1007/978-981-16-6261-4.</w:t>
+        <w:t>, 1st ed. Cambridge University Press, 2003. doi: 10.1017/CBO9780511615115.</w:t>
       </w:r>
     </w:p>
     <w:p>
@@ -14235,111 +14465,7 @@
           <w:rFonts w:ascii="Times-Roman" w:hAnsi="Times-Roman"/>
           <w:sz w:val="16"/>
         </w:rPr>
-        <w:t>[7]</w:t>
-      </w:r>
-      <w:r>
-        <w:rPr>
-          <w:rFonts w:ascii="Times-Roman" w:hAnsi="Times-Roman"/>
-          <w:sz w:val="16"/>
-        </w:rPr>
-        <w:tab/>
-        <w:t>A. J. McElwee, ‘Appendix E: Testing &amp; Results’, Aug. 2023.</w:t>
-      </w:r>
-    </w:p>
-    <w:p>
-      <w:pPr>
-        <w:pStyle w:val="Bibliography"/>
-        <w:rPr>
-          <w:rFonts w:ascii="Times-Roman" w:hAnsi="Times-Roman"/>
-          <w:sz w:val="16"/>
-        </w:rPr>
-      </w:pPr>
-      <w:r>
-        <w:rPr>
-          <w:rFonts w:ascii="Times-Roman" w:hAnsi="Times-Roman"/>
-          <w:sz w:val="16"/>
-        </w:rPr>
-        <w:t>[8]</w:t>
-      </w:r>
-      <w:r>
-        <w:rPr>
-          <w:rFonts w:ascii="Times-Roman" w:hAnsi="Times-Roman"/>
-          <w:sz w:val="16"/>
-        </w:rPr>
-        <w:tab/>
-        <w:t xml:space="preserve">T.-T.-H. Le, H. Kang, and H. Kim, ‘Towards Incompressible Laminar Flow Estimation Based on Interpolated Feature Generation and Deep Learning’, </w:t>
-      </w:r>
-      <w:r>
-        <w:rPr>
-          <w:rFonts w:ascii="Times-Roman" w:hAnsi="Times-Roman"/>
-          <w:i/>
-          <w:iCs/>
-          <w:sz w:val="16"/>
-        </w:rPr>
-        <w:t>Sustainability</w:t>
-      </w:r>
-      <w:r>
-        <w:rPr>
-          <w:rFonts w:ascii="Times-Roman" w:hAnsi="Times-Roman"/>
-          <w:sz w:val="16"/>
-        </w:rPr>
-        <w:t>, vol. 14, no. 19, Art. no. 19, Jan. 2022, doi: 10.3390/su141911996.</w:t>
-      </w:r>
-    </w:p>
-    <w:p>
-      <w:pPr>
-        <w:pStyle w:val="Bibliography"/>
-        <w:rPr>
-          <w:rFonts w:ascii="Times-Roman" w:hAnsi="Times-Roman"/>
-          <w:sz w:val="16"/>
-        </w:rPr>
-      </w:pPr>
-      <w:r>
-        <w:rPr>
-          <w:rFonts w:ascii="Times-Roman" w:hAnsi="Times-Roman"/>
-          <w:sz w:val="16"/>
-        </w:rPr>
-        <w:t>[9]</w:t>
-      </w:r>
-      <w:r>
-        <w:rPr>
-          <w:rFonts w:ascii="Times-Roman" w:hAnsi="Times-Roman"/>
-          <w:sz w:val="16"/>
-        </w:rPr>
-        <w:tab/>
-        <w:t xml:space="preserve">Y. Guan, T. Fang, D. Zhang, and C. Jin, ‘Solving Fredholm Integral Equations Using Deep Learning’, </w:t>
-      </w:r>
-      <w:r>
-        <w:rPr>
-          <w:rFonts w:ascii="Times-Roman" w:hAnsi="Times-Roman"/>
-          <w:i/>
-          <w:iCs/>
-          <w:sz w:val="16"/>
-        </w:rPr>
-        <w:t>Int. J. Appl. Comput. Math</w:t>
-      </w:r>
-      <w:r>
-        <w:rPr>
-          <w:rFonts w:ascii="Times-Roman" w:hAnsi="Times-Roman"/>
-          <w:sz w:val="16"/>
-        </w:rPr>
-        <w:t>, vol. 8, no. 2, p. 87, Mar. 2022, doi: 10.1007/s40819-022-01288-3.</w:t>
-      </w:r>
-    </w:p>
-    <w:p>
-      <w:pPr>
-        <w:pStyle w:val="Bibliography"/>
-        <w:rPr>
-          <w:rFonts w:ascii="Times-Roman" w:hAnsi="Times-Roman"/>
-          <w:sz w:val="16"/>
-        </w:rPr>
-      </w:pPr>
-      <w:r>
-        <w:rPr>
-          <w:rFonts w:ascii="Times-Roman" w:hAnsi="Times-Roman"/>
-          <w:sz w:val="16"/>
-        </w:rPr>
-        <w:t>[10]</w:t>
+        <w:t>[12]</w:t>
       </w:r>
       <w:r>
         <w:rPr>
@@ -14721,13 +14847,13 @@
         <w:fldChar w:fldCharType="begin"/>
       </w:r>
       <w:r>
-        <w:instrText xml:space="preserve"> ADDIN ZOTERO_ITEM CSL_CITATION {"citationID":"U5xaQjyi","properties":{"formattedCitation":"[7]","plainCitation":"[7]","noteIndex":10},"citationItems":[{"id":3688,"uris":["http://zotero.org/users/10162777/items/DWZBJTBR"],"itemData":{"id":3688,"type":"report","collection-title":"MEng Final Portfolio","title":"Appendix E: Testing &amp; Results","author":[{"family":"McElwee","given":"Anthony James"}],"issued":{"date-parts":[["2023",8]]},"citation-key":"mcelweeAppendixTestingResults2023"}}],"schema":"https://github.com/citation-style-language/schema/raw/master/csl-citation.json"} </w:instrText>
+        <w:instrText xml:space="preserve"> ADDIN ZOTERO_ITEM CSL_CITATION {"citationID":"U5xaQjyi","properties":{"formattedCitation":"[9]","plainCitation":"[9]","noteIndex":8},"citationItems":[{"id":3688,"uris":["http://zotero.org/users/10162777/items/DWZBJTBR"],"itemData":{"id":3688,"type":"report","collection-title":"MEng Final Portfolio","title":"Appendix E: Testing &amp; Results","author":[{"family":"McElwee","given":"Anthony James"}],"issued":{"date-parts":[["2023",8]]},"citation-key":"mcelweeAppendixTestingResults2023"}}],"schema":"https://github.com/citation-style-language/schema/raw/master/csl-citation.json"} </w:instrText>
       </w:r>
       <w:r>
         <w:fldChar w:fldCharType="separate"/>
       </w:r>
       <w:r>
-        <w:t>[7]</w:t>
+        <w:t>[9]</w:t>
       </w:r>
       <w:r>
         <w:fldChar w:fldCharType="end"/>
@@ -15232,6 +15358,119 @@
     </w:lvl>
   </w:abstractNum>
   <w:abstractNum w:abstractNumId="3" w15:restartNumberingAfterBreak="0">
+    <w:nsid w:val="4DB974F3"/>
+    <w:multiLevelType w:val="hybridMultilevel"/>
+    <w:tmpl w:val="5BB0F97A"/>
+    <w:lvl w:ilvl="0" w:tplc="C3CE33DE">
+      <w:start w:val="280"/>
+      <w:numFmt w:val="bullet"/>
+      <w:lvlText w:val=""/>
+      <w:lvlJc w:val="left"/>
+      <w:pPr>
+        <w:ind w:left="720" w:hanging="360"/>
+      </w:pPr>
+      <w:rPr>
+        <w:rFonts w:ascii="Symbol" w:eastAsiaTheme="minorHAnsi" w:hAnsi="Symbol" w:cstheme="minorBidi" w:hint="default"/>
+      </w:rPr>
+    </w:lvl>
+    <w:lvl w:ilvl="1" w:tplc="18090003">
+      <w:start w:val="1"/>
+      <w:numFmt w:val="bullet"/>
+      <w:lvlText w:val="o"/>
+      <w:lvlJc w:val="left"/>
+      <w:pPr>
+        <w:ind w:left="1440" w:hanging="360"/>
+      </w:pPr>
+      <w:rPr>
+        <w:rFonts w:ascii="Courier New" w:hAnsi="Courier New" w:cs="Courier New" w:hint="default"/>
+      </w:rPr>
+    </w:lvl>
+    <w:lvl w:ilvl="2" w:tplc="18090005" w:tentative="1">
+      <w:start w:val="1"/>
+      <w:numFmt w:val="bullet"/>
+      <w:lvlText w:val=""/>
+      <w:lvlJc w:val="left"/>
+      <w:pPr>
+        <w:ind w:left="2160" w:hanging="360"/>
+      </w:pPr>
+      <w:rPr>
+        <w:rFonts w:ascii="Wingdings" w:hAnsi="Wingdings" w:hint="default"/>
+      </w:rPr>
+    </w:lvl>
+    <w:lvl w:ilvl="3" w:tplc="18090001" w:tentative="1">
+      <w:start w:val="1"/>
+      <w:numFmt w:val="bullet"/>
+      <w:lvlText w:val=""/>
+      <w:lvlJc w:val="left"/>
+      <w:pPr>
+        <w:ind w:left="2880" w:hanging="360"/>
+      </w:pPr>
+      <w:rPr>
+        <w:rFonts w:ascii="Symbol" w:hAnsi="Symbol" w:hint="default"/>
+      </w:rPr>
+    </w:lvl>
+    <w:lvl w:ilvl="4" w:tplc="18090003" w:tentative="1">
+      <w:start w:val="1"/>
+      <w:numFmt w:val="bullet"/>
+      <w:lvlText w:val="o"/>
+      <w:lvlJc w:val="left"/>
+      <w:pPr>
+        <w:ind w:left="3600" w:hanging="360"/>
+      </w:pPr>
+      <w:rPr>
+        <w:rFonts w:ascii="Courier New" w:hAnsi="Courier New" w:cs="Courier New" w:hint="default"/>
+      </w:rPr>
+    </w:lvl>
+    <w:lvl w:ilvl="5" w:tplc="18090005" w:tentative="1">
+      <w:start w:val="1"/>
+      <w:numFmt w:val="bullet"/>
+      <w:lvlText w:val=""/>
+      <w:lvlJc w:val="left"/>
+      <w:pPr>
+        <w:ind w:left="4320" w:hanging="360"/>
+      </w:pPr>
+      <w:rPr>
+        <w:rFonts w:ascii="Wingdings" w:hAnsi="Wingdings" w:hint="default"/>
+      </w:rPr>
+    </w:lvl>
+    <w:lvl w:ilvl="6" w:tplc="18090001" w:tentative="1">
+      <w:start w:val="1"/>
+      <w:numFmt w:val="bullet"/>
+      <w:lvlText w:val=""/>
+      <w:lvlJc w:val="left"/>
+      <w:pPr>
+        <w:ind w:left="5040" w:hanging="360"/>
+      </w:pPr>
+      <w:rPr>
+        <w:rFonts w:ascii="Symbol" w:hAnsi="Symbol" w:hint="default"/>
+      </w:rPr>
+    </w:lvl>
+    <w:lvl w:ilvl="7" w:tplc="18090003" w:tentative="1">
+      <w:start w:val="1"/>
+      <w:numFmt w:val="bullet"/>
+      <w:lvlText w:val="o"/>
+      <w:lvlJc w:val="left"/>
+      <w:pPr>
+        <w:ind w:left="5760" w:hanging="360"/>
+      </w:pPr>
+      <w:rPr>
+        <w:rFonts w:ascii="Courier New" w:hAnsi="Courier New" w:cs="Courier New" w:hint="default"/>
+      </w:rPr>
+    </w:lvl>
+    <w:lvl w:ilvl="8" w:tplc="18090005" w:tentative="1">
+      <w:start w:val="1"/>
+      <w:numFmt w:val="bullet"/>
+      <w:lvlText w:val=""/>
+      <w:lvlJc w:val="left"/>
+      <w:pPr>
+        <w:ind w:left="6480" w:hanging="360"/>
+      </w:pPr>
+      <w:rPr>
+        <w:rFonts w:ascii="Wingdings" w:hAnsi="Wingdings" w:hint="default"/>
+      </w:rPr>
+    </w:lvl>
+  </w:abstractNum>
+  <w:abstractNum w:abstractNumId="4" w15:restartNumberingAfterBreak="0">
     <w:nsid w:val="642F1BE2"/>
     <w:multiLevelType w:val="multilevel"/>
     <w:tmpl w:val="C9A8F000"/>
@@ -15350,7 +15589,7 @@
       </w:pPr>
     </w:lvl>
   </w:abstractNum>
-  <w:abstractNum w:abstractNumId="4" w15:restartNumberingAfterBreak="0">
+  <w:abstractNum w:abstractNumId="5" w15:restartNumberingAfterBreak="0">
     <w:nsid w:val="7533666D"/>
     <w:multiLevelType w:val="hybridMultilevel"/>
     <w:tmpl w:val="0A244C28"/>
@@ -15463,7 +15702,7 @@
       </w:rPr>
     </w:lvl>
   </w:abstractNum>
-  <w:abstractNum w:abstractNumId="5" w15:restartNumberingAfterBreak="0">
+  <w:abstractNum w:abstractNumId="6" w15:restartNumberingAfterBreak="0">
     <w:nsid w:val="78F47FE4"/>
     <w:multiLevelType w:val="multilevel"/>
     <w:tmpl w:val="679AE918"/>
@@ -15578,10 +15817,10 @@
     </w:lvl>
   </w:abstractNum>
   <w:num w:numId="1">
-    <w:abstractNumId w:val="5"/>
+    <w:abstractNumId w:val="6"/>
   </w:num>
   <w:num w:numId="2">
-    <w:abstractNumId w:val="3"/>
+    <w:abstractNumId w:val="4"/>
   </w:num>
   <w:num w:numId="3">
     <w:abstractNumId w:val="1"/>
@@ -15593,7 +15832,10 @@
     <w:abstractNumId w:val="2"/>
   </w:num>
   <w:num w:numId="6">
-    <w:abstractNumId w:val="4"/>
+    <w:abstractNumId w:val="5"/>
+  </w:num>
+  <w:num w:numId="7">
+    <w:abstractNumId w:val="3"/>
   </w:num>
   <w:numIdMacAtCleanup w:val="6"/>
 </w:numbering>

--- a/doc/IEEE_Paper/1_IEEE_Template.docx
+++ b/doc/IEEE_Paper/1_IEEE_Template.docx
@@ -87,7 +87,7 @@
       <w:bookmarkStart w:id="0" w:name="PointTmp"/>
       <w:bookmarkEnd w:id="0"/>
       <w:r>
-        <w:t xml:space="preserve"> The acceleration of conventional solvers at this frequency is of particular interest to the medical community where existing methods face computational disadvantage due to the high contrast nature of the scenes. Recent referenced works report successes in the general area of applying machine learning to electromagnetic scattering problems, however, there is a lack of clarity as to the potency of such models. This paper outlines a statistical experiment to assess the impact of the hybrid methodology, where Prescient2DL contributes to SolverEMF2. Experimental evidence indicates a considerably lower initial error than that associated with purely conventional solvers. However, negligible impact on metrics associated with conventional solvers is also reported. Finally, the paper also records two simple tests of generalizability for Prescient2DL where results indicate a degradation in model performance. </w:t>
+        <w:t xml:space="preserve"> The acceleration of conventional solvers at this frequency is of particular interest to the medical community where existing methods face computational disadvantage due to the high contrast nature of the scenes. Recent referenced works report successes in the general area of applying machine learning to electromagnetic scattering problems, however, there is a lack of clarity as to the potency of such models when combined with conventional methods. This paper outlines a statistical experiment to assess the impact of the hybrid methodology, where Prescient2DL contributes to SolverEMF2. Experimental evidence indicates a considerably lower initial error than that associated with purely conventional solvers. However, negligible impact on metrics associated with conventional solvers is also reported. Finally, the paper records two simple tests of generalizability where results indicate a degradation in model performance. </w:t>
       </w:r>
     </w:p>
     <w:p>
@@ -194,7 +194,7 @@
         <w:pStyle w:val="Text"/>
       </w:pPr>
       <w:r>
-        <w:t xml:space="preserve">The motivation of this paper is to report on the construction of an electromagnetic scattering solver workflow, SolverEMF2, for a toy problem with low contrast values for an incident wave frequency of 10 MHz. SolverEMF2 adapts code from </w:t>
+        <w:t xml:space="preserve">The motivation of this paper is to report on the construction of an electromagnetic scattering solver workflow, SolverEMF2, for a toy problem with low contrast values for an incident wave frequency of 10 MHz SolverEMF2 adapts code from </w:t>
       </w:r>
       <w:r>
         <w:fldChar w:fldCharType="begin"/>
@@ -212,7 +212,7 @@
         <w:fldChar w:fldCharType="end"/>
       </w:r>
       <w:r>
-        <w:t xml:space="preserve"> to use the Biconjugate Gradient Stabilized Method (BICGSTAB) to calculate the solution of contrast-source integral equations. This high performance code uses circular convolutions to accelerate multiplication steps via Fast Fourier Transforms. SolverEMF2 is used to create a data set for developing a deep learning model called Prescient2DL. Prescient2DL can feed back into SolverEMF2 to assist in the provision of solutions to the scattering simulations. Experiments to establish the impact of infusing Prescient2DL into SolverEMF2 are provided with commentary.</w:t>
+        <w:t xml:space="preserve"> to use the Biconjugate Gradient Stabilized Method (BICGSTAB) to calculate solutions of contrast-source integral equations. This high performance code uses circular convolutions to accelerate multiplication steps via Fast Fourier Transforms. SolverEMF2 is then used to create a data set for developing a deep learning model called Prescient2DL. Prescient2DL can feed back into SolverEMF2 to assist in the provision of solutions to the scattering simulations. Experiments to establish the impact of infusing Prescient2DL into SolverEMF2 are provided with commentary.</w:t>
       </w:r>
     </w:p>
     <w:p>
@@ -461,34 +461,7 @@
         </mc:AlternateContent>
       </w:r>
       <w:r>
-        <w:t>The paper reports on the forward H-polarization problem, otherwise known as the Transverse Electric (TE) problem, solving for the electric field strength in a domain with two contrast scatterers, one inside the other, receiving a dipole incident wave with E</w:t>
-      </w:r>
-      <w:r>
-        <w:rPr>
-          <w:vertAlign w:val="subscript"/>
-        </w:rPr>
-        <w:t>x</w:t>
-      </w:r>
-      <w:r>
-        <w:t>, E</w:t>
-      </w:r>
-      <w:r>
-        <w:rPr>
-          <w:vertAlign w:val="subscript"/>
-        </w:rPr>
-        <w:t>y</w:t>
-      </w:r>
-      <w:r>
-        <w:t xml:space="preserve"> and ZH</w:t>
-      </w:r>
-      <w:r>
-        <w:rPr>
-          <w:vertAlign w:val="subscript"/>
-        </w:rPr>
-        <w:t>z</w:t>
-      </w:r>
-      <w:r>
-        <w:t xml:space="preserve"> components. This VEFIE formulation uses the Laplace convention derived in </w:t>
+        <w:t xml:space="preserve">The paper reports on the forward H-polarization vector problem, otherwise known as the Transverse Electric (TE) problem, solving for the electric field strength in a domain with two contrast scatterers, one inside the other. This VEFIE formulation uses the Laplace convention derived in </w:t>
       </w:r>
       <w:r>
         <w:fldChar w:fldCharType="begin"/>
@@ -515,7 +488,7 @@
         <w:footnoteReference w:id="2"/>
       </w:r>
       <w:r>
-        <w:t xml:space="preserve">. It is assumed that all wave quantities depend sinusoidally on time with a common angular frequency ω. The problem requires finding two electric fields and as a result is a full vector problem.  As the task motivation is based around future medical developments, and the permeability of biological tissues can be considered roughly equal to that of the background vacuum embedding of the domain, no permeability contrast is assumed </w:t>
+        <w:t xml:space="preserve">. It is assumed that all wave quantities depend sinusoidally on time with a common angular frequency ω. As the task motivation is based around future medical developments, and the permeability of biological tissues can be considered roughly equal to that of the background vacuum embedding of the domain, no permeability contrast is assumed </w:t>
       </w:r>
       <w:r>
         <w:fldChar w:fldCharType="begin"/>
@@ -533,7 +506,18 @@
         <w:fldChar w:fldCharType="end"/>
       </w:r>
       <w:r>
-        <w:t xml:space="preserve">. This is a permittivity contrast only problem. The embedding medium has an electromagnetic impedance of </w:t>
+        <w:t xml:space="preserve">. This is a permittivity, </w:t>
+      </w:r>
+      <m:oMath>
+        <m:r>
+          <w:rPr>
+            <w:rFonts w:ascii="Cambria Math" w:hAnsi="Cambria Math"/>
+          </w:rPr>
+          <m:t>ε</m:t>
+        </m:r>
+      </m:oMath>
+      <w:r>
+        <w:t xml:space="preserve">, contrast only problem. The embedding medium has an electromagnetic impedance of </w:t>
       </w:r>
       <m:oMath>
         <m:sSub>
@@ -759,7 +743,7 @@
         </m:sSub>
       </m:oMath>
       <w:r>
-        <w:t xml:space="preserve"> is the wave speed within the embedding. It is assumed that no sources exist within the scatterers. The incident waves are generated by a vertical electric-dipole line source and their componets are:</w:t>
+        <w:t xml:space="preserve"> is the wave speed within the embedding. It is assumed that no sources exist within the scatterers. The incident waves are generated by a vertical electric-dipole line source and their components are:</w:t>
       </w:r>
     </w:p>
     <w:p>
@@ -2808,11 +2792,7 @@
         <w:ind w:firstLine="202"/>
       </w:pPr>
       <w:r>
-        <w:t xml:space="preserve">As the scene assumes that there is an invariance in the permittivity contrast in the z-direction, the corresponding </w:t>
-      </w:r>
-      <w:r>
-        <w:lastRenderedPageBreak/>
-        <w:t>equation used to provide the basis to solve for the total electric field is as follows:</w:t>
+        <w:t>As the scene assumes that there is an invariance in the permittivity contrast in the z-direction, the corresponding equation used to provide the basis to solve for the total electric field is as follows:</w:t>
       </w:r>
     </w:p>
     <w:p>
@@ -2830,8 +2810,6 @@
                 <w:rPr>
                   <w:rFonts w:ascii="Cambria Math" w:hAnsi="Cambria Math"/>
                   <w:i/>
-                  <w:sz w:val="16"/>
-                  <w:szCs w:val="16"/>
                 </w:rPr>
               </m:ctrlPr>
             </m:sSupPr>
@@ -2842,8 +2820,6 @@
                     <w:rPr>
                       <w:rFonts w:ascii="Cambria Math" w:hAnsi="Cambria Math"/>
                       <w:i/>
-                      <w:sz w:val="16"/>
-                      <w:szCs w:val="16"/>
                     </w:rPr>
                   </m:ctrlPr>
                 </m:accPr>
@@ -2851,8 +2827,6 @@
                   <m:r>
                     <w:rPr>
                       <w:rFonts w:ascii="Cambria Math" w:hAnsi="Cambria Math"/>
-                      <w:sz w:val="16"/>
-                      <w:szCs w:val="16"/>
                     </w:rPr>
                     <m:t>χ</m:t>
                   </m:r>
@@ -2863,8 +2837,6 @@
               <m:r>
                 <w:rPr>
                   <w:rFonts w:ascii="Cambria Math" w:hAnsi="Cambria Math"/>
-                  <w:sz w:val="16"/>
-                  <w:szCs w:val="16"/>
                 </w:rPr>
                 <m:t>ε</m:t>
               </m:r>
@@ -2876,8 +2848,6 @@
                 <w:rPr>
                   <w:rFonts w:ascii="Cambria Math" w:hAnsi="Cambria Math"/>
                   <w:i/>
-                  <w:sz w:val="16"/>
-                  <w:szCs w:val="16"/>
                 </w:rPr>
               </m:ctrlPr>
             </m:sSupPr>
@@ -2888,8 +2858,6 @@
                     <w:rPr>
                       <w:rFonts w:ascii="Cambria Math" w:hAnsi="Cambria Math"/>
                       <w:i/>
-                      <w:sz w:val="16"/>
-                      <w:szCs w:val="16"/>
                     </w:rPr>
                   </m:ctrlPr>
                 </m:sSubPr>
@@ -2900,8 +2868,6 @@
                         <w:rPr>
                           <w:rFonts w:ascii="Cambria Math" w:hAnsi="Cambria Math"/>
                           <w:i/>
-                          <w:sz w:val="16"/>
-                          <w:szCs w:val="16"/>
                         </w:rPr>
                       </m:ctrlPr>
                     </m:accPr>
@@ -2909,8 +2875,6 @@
                       <m:r>
                         <w:rPr>
                           <w:rFonts w:ascii="Cambria Math" w:hAnsi="Cambria Math"/>
-                          <w:sz w:val="16"/>
-                          <w:szCs w:val="16"/>
                         </w:rPr>
                         <m:t>E</m:t>
                       </m:r>
@@ -2921,8 +2885,6 @@
                   <m:r>
                     <w:rPr>
                       <w:rFonts w:ascii="Cambria Math" w:hAnsi="Cambria Math"/>
-                      <w:sz w:val="16"/>
-                      <w:szCs w:val="16"/>
                     </w:rPr>
                     <m:t>j</m:t>
                   </m:r>
@@ -2933,8 +2895,6 @@
               <m:r>
                 <w:rPr>
                   <w:rFonts w:ascii="Cambria Math" w:hAnsi="Cambria Math"/>
-                  <w:sz w:val="16"/>
-                  <w:szCs w:val="16"/>
                 </w:rPr>
                 <m:t>inc</m:t>
               </m:r>
@@ -2946,8 +2906,6 @@
                 <w:rPr>
                   <w:rFonts w:ascii="Cambria Math" w:hAnsi="Cambria Math"/>
                   <w:i/>
-                  <w:sz w:val="16"/>
-                  <w:szCs w:val="16"/>
                 </w:rPr>
               </m:ctrlPr>
             </m:dPr>
@@ -2958,8 +2916,6 @@
                     <w:rPr>
                       <w:rFonts w:ascii="Cambria Math" w:hAnsi="Cambria Math"/>
                       <w:i/>
-                      <w:sz w:val="16"/>
-                      <w:szCs w:val="16"/>
                     </w:rPr>
                   </m:ctrlPr>
                 </m:sSubPr>
@@ -2967,8 +2923,6 @@
                   <m:r>
                     <w:rPr>
                       <w:rFonts w:ascii="Cambria Math" w:hAnsi="Cambria Math"/>
-                      <w:sz w:val="16"/>
-                      <w:szCs w:val="16"/>
                     </w:rPr>
                     <m:t>x</m:t>
                   </m:r>
@@ -2977,8 +2931,6 @@
                   <m:r>
                     <w:rPr>
                       <w:rFonts w:ascii="Cambria Math" w:hAnsi="Cambria Math"/>
-                      <w:sz w:val="16"/>
-                      <w:szCs w:val="16"/>
                     </w:rPr>
                     <m:t>T</m:t>
                   </m:r>
@@ -2989,8 +2941,6 @@
           <m:r>
             <w:rPr>
               <w:rFonts w:ascii="Cambria Math" w:hAnsi="Cambria Math"/>
-              <w:sz w:val="16"/>
-              <w:szCs w:val="16"/>
             </w:rPr>
             <m:t>=</m:t>
           </m:r>
@@ -3000,8 +2950,6 @@
                 <w:rPr>
                   <w:rFonts w:ascii="Cambria Math" w:hAnsi="Cambria Math"/>
                   <w:i/>
-                  <w:sz w:val="16"/>
-                  <w:szCs w:val="16"/>
                 </w:rPr>
               </m:ctrlPr>
             </m:sSupPr>
@@ -3012,8 +2960,6 @@
                     <w:rPr>
                       <w:rFonts w:ascii="Cambria Math" w:hAnsi="Cambria Math"/>
                       <w:i/>
-                      <w:sz w:val="16"/>
-                      <w:szCs w:val="16"/>
                     </w:rPr>
                   </m:ctrlPr>
                 </m:sSubPr>
@@ -3024,8 +2970,6 @@
                         <w:rPr>
                           <w:rFonts w:ascii="Cambria Math" w:hAnsi="Cambria Math"/>
                           <w:i/>
-                          <w:sz w:val="16"/>
-                          <w:szCs w:val="16"/>
                         </w:rPr>
                       </m:ctrlPr>
                     </m:accPr>
@@ -3033,8 +2977,6 @@
                       <m:r>
                         <w:rPr>
                           <w:rFonts w:ascii="Cambria Math" w:hAnsi="Cambria Math"/>
-                          <w:sz w:val="16"/>
-                          <w:szCs w:val="16"/>
                         </w:rPr>
                         <m:t>w</m:t>
                       </m:r>
@@ -3045,8 +2987,6 @@
                   <m:r>
                     <w:rPr>
                       <w:rFonts w:ascii="Cambria Math" w:hAnsi="Cambria Math"/>
-                      <w:sz w:val="16"/>
-                      <w:szCs w:val="16"/>
                     </w:rPr>
                     <m:t>j</m:t>
                   </m:r>
@@ -3057,8 +2997,6 @@
               <m:r>
                 <w:rPr>
                   <w:rFonts w:ascii="Cambria Math" w:hAnsi="Cambria Math"/>
-                  <w:sz w:val="16"/>
-                  <w:szCs w:val="16"/>
                 </w:rPr>
                 <m:t>E</m:t>
               </m:r>
@@ -3070,8 +3008,6 @@
                 <w:rPr>
                   <w:rFonts w:ascii="Cambria Math" w:hAnsi="Cambria Math"/>
                   <w:i/>
-                  <w:sz w:val="16"/>
-                  <w:szCs w:val="16"/>
                 </w:rPr>
               </m:ctrlPr>
             </m:dPr>
@@ -3082,8 +3018,6 @@
                     <w:rPr>
                       <w:rFonts w:ascii="Cambria Math" w:hAnsi="Cambria Math"/>
                       <w:i/>
-                      <w:sz w:val="16"/>
-                      <w:szCs w:val="16"/>
                     </w:rPr>
                   </m:ctrlPr>
                 </m:sSubPr>
@@ -3091,8 +3025,6 @@
                   <m:r>
                     <w:rPr>
                       <w:rFonts w:ascii="Cambria Math" w:hAnsi="Cambria Math"/>
-                      <w:sz w:val="16"/>
-                      <w:szCs w:val="16"/>
                     </w:rPr>
                     <m:t>x</m:t>
                   </m:r>
@@ -3101,8 +3033,6 @@
                   <m:r>
                     <w:rPr>
                       <w:rFonts w:ascii="Cambria Math" w:hAnsi="Cambria Math"/>
-                      <w:sz w:val="16"/>
-                      <w:szCs w:val="16"/>
                     </w:rPr>
                     <m:t>T</m:t>
                   </m:r>
@@ -3113,8 +3043,6 @@
           <m:r>
             <w:rPr>
               <w:rFonts w:ascii="Cambria Math" w:hAnsi="Cambria Math"/>
-              <w:sz w:val="16"/>
-              <w:szCs w:val="16"/>
             </w:rPr>
             <m:t>-</m:t>
           </m:r>
@@ -3124,8 +3052,6 @@
                 <w:rPr>
                   <w:rFonts w:ascii="Cambria Math" w:hAnsi="Cambria Math"/>
                   <w:i/>
-                  <w:sz w:val="16"/>
-                  <w:szCs w:val="16"/>
                 </w:rPr>
               </m:ctrlPr>
             </m:sSupPr>
@@ -3136,8 +3062,6 @@
                     <w:rPr>
                       <w:rFonts w:ascii="Cambria Math" w:hAnsi="Cambria Math"/>
                       <w:i/>
-                      <w:sz w:val="16"/>
-                      <w:szCs w:val="16"/>
                     </w:rPr>
                   </m:ctrlPr>
                 </m:accPr>
@@ -3145,8 +3069,6 @@
                   <m:r>
                     <w:rPr>
                       <w:rFonts w:ascii="Cambria Math" w:hAnsi="Cambria Math"/>
-                      <w:sz w:val="16"/>
-                      <w:szCs w:val="16"/>
                     </w:rPr>
                     <m:t>χ</m:t>
                   </m:r>
@@ -3157,8 +3079,6 @@
               <m:r>
                 <w:rPr>
                   <w:rFonts w:ascii="Cambria Math" w:hAnsi="Cambria Math"/>
-                  <w:sz w:val="16"/>
-                  <w:szCs w:val="16"/>
                 </w:rPr>
                 <m:t>ε</m:t>
               </m:r>
@@ -3170,8 +3090,6 @@
                 <w:rPr>
                   <w:rFonts w:ascii="Cambria Math" w:hAnsi="Cambria Math"/>
                   <w:i/>
-                  <w:sz w:val="16"/>
-                  <w:szCs w:val="16"/>
                 </w:rPr>
               </m:ctrlPr>
             </m:dPr>
@@ -3182,8 +3100,6 @@
                     <w:rPr>
                       <w:rFonts w:ascii="Cambria Math" w:hAnsi="Cambria Math"/>
                       <w:i/>
-                      <w:sz w:val="16"/>
-                      <w:szCs w:val="16"/>
                     </w:rPr>
                   </m:ctrlPr>
                 </m:sSupPr>
@@ -3194,8 +3110,6 @@
                         <w:rPr>
                           <w:rFonts w:ascii="Cambria Math" w:hAnsi="Cambria Math"/>
                           <w:i/>
-                          <w:sz w:val="16"/>
-                          <w:szCs w:val="16"/>
                         </w:rPr>
                       </m:ctrlPr>
                     </m:sSubPr>
@@ -3206,8 +3120,6 @@
                             <w:rPr>
                               <w:rFonts w:ascii="Cambria Math" w:hAnsi="Cambria Math"/>
                               <w:i/>
-                              <w:sz w:val="16"/>
-                              <w:szCs w:val="16"/>
                             </w:rPr>
                           </m:ctrlPr>
                         </m:accPr>
@@ -3215,8 +3127,6 @@
                           <m:r>
                             <w:rPr>
                               <w:rFonts w:ascii="Cambria Math" w:hAnsi="Cambria Math"/>
-                              <w:sz w:val="16"/>
-                              <w:szCs w:val="16"/>
                             </w:rPr>
                             <m:t>γ</m:t>
                           </m:r>
@@ -3227,8 +3137,6 @@
                       <m:r>
                         <w:rPr>
                           <w:rFonts w:ascii="Cambria Math" w:hAnsi="Cambria Math"/>
-                          <w:sz w:val="16"/>
-                          <w:szCs w:val="16"/>
                         </w:rPr>
                         <m:t>0</m:t>
                       </m:r>
@@ -3239,8 +3147,6 @@
                   <m:r>
                     <w:rPr>
                       <w:rFonts w:ascii="Cambria Math" w:hAnsi="Cambria Math"/>
-                      <w:sz w:val="16"/>
-                      <w:szCs w:val="16"/>
                     </w:rPr>
                     <m:t>2</m:t>
                   </m:r>
@@ -3252,8 +3158,6 @@
                     <w:rPr>
                       <w:rFonts w:ascii="Cambria Math" w:hAnsi="Cambria Math"/>
                       <w:i/>
-                      <w:sz w:val="16"/>
-                      <w:szCs w:val="16"/>
                     </w:rPr>
                   </m:ctrlPr>
                 </m:sSubPr>
@@ -3261,8 +3165,6 @@
                   <m:r>
                     <w:rPr>
                       <w:rFonts w:ascii="Cambria Math" w:hAnsi="Cambria Math"/>
-                      <w:sz w:val="16"/>
-                      <w:szCs w:val="16"/>
                     </w:rPr>
                     <m:t>δ</m:t>
                   </m:r>
@@ -3271,8 +3173,6 @@
                   <m:r>
                     <w:rPr>
                       <w:rFonts w:ascii="Cambria Math" w:hAnsi="Cambria Math"/>
-                      <w:sz w:val="16"/>
-                      <w:szCs w:val="16"/>
                     </w:rPr>
                     <m:t>j, k</m:t>
                   </m:r>
@@ -3281,8 +3181,6 @@
               <m:r>
                 <w:rPr>
                   <w:rFonts w:ascii="Cambria Math" w:hAnsi="Cambria Math"/>
-                  <w:sz w:val="16"/>
-                  <w:szCs w:val="16"/>
                 </w:rPr>
                 <m:t>-</m:t>
               </m:r>
@@ -3292,8 +3190,6 @@
                     <w:rPr>
                       <w:rFonts w:ascii="Cambria Math" w:hAnsi="Cambria Math"/>
                       <w:i/>
-                      <w:sz w:val="16"/>
-                      <w:szCs w:val="16"/>
                     </w:rPr>
                   </m:ctrlPr>
                 </m:sSubPr>
@@ -3301,8 +3197,6 @@
                   <m:r>
                     <w:rPr>
                       <w:rFonts w:ascii="Cambria Math" w:hAnsi="Cambria Math"/>
-                      <w:sz w:val="16"/>
-                      <w:szCs w:val="16"/>
                     </w:rPr>
                     <m:t>∂</m:t>
                   </m:r>
@@ -3311,8 +3205,6 @@
                   <m:r>
                     <w:rPr>
                       <w:rFonts w:ascii="Cambria Math" w:hAnsi="Cambria Math"/>
-                      <w:sz w:val="16"/>
-                      <w:szCs w:val="16"/>
                     </w:rPr>
                     <m:t>j</m:t>
                   </m:r>
@@ -3324,8 +3216,6 @@
                     <w:rPr>
                       <w:rFonts w:ascii="Cambria Math" w:hAnsi="Cambria Math"/>
                       <w:i/>
-                      <w:sz w:val="16"/>
-                      <w:szCs w:val="16"/>
                     </w:rPr>
                   </m:ctrlPr>
                 </m:sSubPr>
@@ -3333,8 +3223,6 @@
                   <m:r>
                     <w:rPr>
                       <w:rFonts w:ascii="Cambria Math" w:hAnsi="Cambria Math"/>
-                      <w:sz w:val="16"/>
-                      <w:szCs w:val="16"/>
                     </w:rPr>
                     <m:t>∂</m:t>
                   </m:r>
@@ -3343,8 +3231,6 @@
                   <m:r>
                     <w:rPr>
                       <w:rFonts w:ascii="Cambria Math" w:hAnsi="Cambria Math"/>
-                      <w:sz w:val="16"/>
-                      <w:szCs w:val="16"/>
                     </w:rPr>
                     <m:t>k</m:t>
                   </m:r>
@@ -3359,8 +3245,6 @@
                 <w:rPr>
                   <w:rFonts w:ascii="Cambria Math" w:hAnsi="Cambria Math"/>
                   <w:i/>
-                  <w:sz w:val="16"/>
-                  <w:szCs w:val="16"/>
                 </w:rPr>
               </m:ctrlPr>
             </m:naryPr>
@@ -3371,8 +3255,6 @@
                     <w:rPr>
                       <w:rFonts w:ascii="Cambria Math" w:hAnsi="Cambria Math"/>
                       <w:i/>
-                      <w:sz w:val="16"/>
-                      <w:szCs w:val="16"/>
                     </w:rPr>
                   </m:ctrlPr>
                 </m:sSupPr>
@@ -3383,8 +3265,6 @@
                         <w:rPr>
                           <w:rFonts w:ascii="Cambria Math" w:hAnsi="Cambria Math"/>
                           <w:i/>
-                          <w:sz w:val="16"/>
-                          <w:szCs w:val="16"/>
                         </w:rPr>
                       </m:ctrlPr>
                     </m:sSubPr>
@@ -3392,8 +3272,6 @@
                       <m:r>
                         <w:rPr>
                           <w:rFonts w:ascii="Cambria Math" w:hAnsi="Cambria Math"/>
-                          <w:sz w:val="16"/>
-                          <w:szCs w:val="16"/>
                         </w:rPr>
                         <m:t>x</m:t>
                       </m:r>
@@ -3402,8 +3280,6 @@
                       <m:r>
                         <w:rPr>
                           <w:rFonts w:ascii="Cambria Math" w:hAnsi="Cambria Math"/>
-                          <w:sz w:val="16"/>
-                          <w:szCs w:val="16"/>
                         </w:rPr>
                         <m:t>T</m:t>
                       </m:r>
@@ -3414,8 +3290,6 @@
                   <m:r>
                     <w:rPr>
                       <w:rFonts w:ascii="Cambria Math" w:hAnsi="Cambria Math"/>
-                      <w:sz w:val="16"/>
-                      <w:szCs w:val="16"/>
                     </w:rPr>
                     <m:t>'</m:t>
                   </m:r>
@@ -3424,8 +3298,6 @@
               <m:r>
                 <w:rPr>
                   <w:rFonts w:ascii="Cambria Math" w:hAnsi="Cambria Math"/>
-                  <w:sz w:val="16"/>
-                  <w:szCs w:val="16"/>
                 </w:rPr>
                 <m:t>∈</m:t>
               </m:r>
@@ -3435,8 +3307,6 @@
                     <w:rPr>
                       <w:rFonts w:ascii="Cambria Math" w:hAnsi="Cambria Math"/>
                       <w:i/>
-                      <w:sz w:val="16"/>
-                      <w:szCs w:val="16"/>
                     </w:rPr>
                   </m:ctrlPr>
                 </m:sSubPr>
@@ -3444,8 +3314,6 @@
                   <m:r>
                     <w:rPr>
                       <w:rFonts w:ascii="Cambria Math" w:hAnsi="Cambria Math"/>
-                      <w:sz w:val="16"/>
-                      <w:szCs w:val="16"/>
                     </w:rPr>
                     <m:t>D</m:t>
                   </m:r>
@@ -3454,8 +3322,6 @@
                   <m:r>
                     <w:rPr>
                       <w:rFonts w:ascii="Cambria Math" w:hAnsi="Cambria Math"/>
-                      <w:sz w:val="16"/>
-                      <w:szCs w:val="16"/>
                     </w:rPr>
                     <m:t>sct</m:t>
                   </m:r>
@@ -3470,8 +3336,6 @@
                     <w:rPr>
                       <w:rFonts w:ascii="Cambria Math" w:hAnsi="Cambria Math"/>
                       <w:i/>
-                      <w:sz w:val="16"/>
-                      <w:szCs w:val="16"/>
                     </w:rPr>
                   </m:ctrlPr>
                 </m:accPr>
@@ -3479,8 +3343,6 @@
                   <m:r>
                     <w:rPr>
                       <w:rFonts w:ascii="Cambria Math" w:hAnsi="Cambria Math"/>
-                      <w:sz w:val="16"/>
-                      <w:szCs w:val="16"/>
                     </w:rPr>
                     <m:t>G</m:t>
                   </m:r>
@@ -3492,8 +3354,6 @@
                     <w:rPr>
                       <w:rFonts w:ascii="Cambria Math" w:hAnsi="Cambria Math"/>
                       <w:i/>
-                      <w:sz w:val="16"/>
-                      <w:szCs w:val="16"/>
                     </w:rPr>
                   </m:ctrlPr>
                 </m:dPr>
@@ -3504,8 +3364,6 @@
                         <w:rPr>
                           <w:rFonts w:ascii="Cambria Math" w:hAnsi="Cambria Math"/>
                           <w:i/>
-                          <w:sz w:val="16"/>
-                          <w:szCs w:val="16"/>
                         </w:rPr>
                       </m:ctrlPr>
                     </m:sSubPr>
@@ -3513,8 +3371,6 @@
                       <m:r>
                         <w:rPr>
                           <w:rFonts w:ascii="Cambria Math" w:hAnsi="Cambria Math"/>
-                          <w:sz w:val="16"/>
-                          <w:szCs w:val="16"/>
                         </w:rPr>
                         <m:t>x</m:t>
                       </m:r>
@@ -3523,8 +3379,6 @@
                       <m:r>
                         <w:rPr>
                           <w:rFonts w:ascii="Cambria Math" w:hAnsi="Cambria Math"/>
-                          <w:sz w:val="16"/>
-                          <w:szCs w:val="16"/>
                         </w:rPr>
                         <m:t>T</m:t>
                       </m:r>
@@ -3533,8 +3387,6 @@
                   <m:r>
                     <w:rPr>
                       <w:rFonts w:ascii="Cambria Math" w:hAnsi="Cambria Math"/>
-                      <w:sz w:val="16"/>
-                      <w:szCs w:val="16"/>
                     </w:rPr>
                     <m:t>-</m:t>
                   </m:r>
@@ -3544,8 +3396,6 @@
                         <w:rPr>
                           <w:rFonts w:ascii="Cambria Math" w:hAnsi="Cambria Math"/>
                           <w:i/>
-                          <w:sz w:val="16"/>
-                          <w:szCs w:val="16"/>
                         </w:rPr>
                       </m:ctrlPr>
                     </m:sSupPr>
@@ -3556,8 +3406,6 @@
                             <w:rPr>
                               <w:rFonts w:ascii="Cambria Math" w:hAnsi="Cambria Math"/>
                               <w:i/>
-                              <w:sz w:val="16"/>
-                              <w:szCs w:val="16"/>
                             </w:rPr>
                           </m:ctrlPr>
                         </m:sSubPr>
@@ -3565,8 +3413,6 @@
                           <m:r>
                             <w:rPr>
                               <w:rFonts w:ascii="Cambria Math" w:hAnsi="Cambria Math"/>
-                              <w:sz w:val="16"/>
-                              <w:szCs w:val="16"/>
                             </w:rPr>
                             <m:t>x</m:t>
                           </m:r>
@@ -3575,8 +3421,6 @@
                           <m:r>
                             <w:rPr>
                               <w:rFonts w:ascii="Cambria Math" w:hAnsi="Cambria Math"/>
-                              <w:sz w:val="16"/>
-                              <w:szCs w:val="16"/>
                             </w:rPr>
                             <m:t>T</m:t>
                           </m:r>
@@ -3587,8 +3431,6 @@
                       <m:r>
                         <w:rPr>
                           <w:rFonts w:ascii="Cambria Math" w:hAnsi="Cambria Math"/>
-                          <w:sz w:val="16"/>
-                          <w:szCs w:val="16"/>
                         </w:rPr>
                         <m:t>'</m:t>
                       </m:r>
@@ -3602,8 +3444,6 @@
                     <w:rPr>
                       <w:rFonts w:ascii="Cambria Math" w:hAnsi="Cambria Math"/>
                       <w:i/>
-                      <w:sz w:val="16"/>
-                      <w:szCs w:val="16"/>
                     </w:rPr>
                   </m:ctrlPr>
                 </m:sSupPr>
@@ -3614,8 +3454,6 @@
                         <w:rPr>
                           <w:rFonts w:ascii="Cambria Math" w:hAnsi="Cambria Math"/>
                           <w:i/>
-                          <w:sz w:val="16"/>
-                          <w:szCs w:val="16"/>
                         </w:rPr>
                       </m:ctrlPr>
                     </m:sSubPr>
@@ -3626,8 +3464,6 @@
                             <w:rPr>
                               <w:rFonts w:ascii="Cambria Math" w:hAnsi="Cambria Math"/>
                               <w:i/>
-                              <w:sz w:val="16"/>
-                              <w:szCs w:val="16"/>
                             </w:rPr>
                           </m:ctrlPr>
                         </m:accPr>
@@ -3635,8 +3471,6 @@
                           <m:r>
                             <w:rPr>
                               <w:rFonts w:ascii="Cambria Math" w:hAnsi="Cambria Math"/>
-                              <w:sz w:val="16"/>
-                              <w:szCs w:val="16"/>
                             </w:rPr>
                             <m:t>w</m:t>
                           </m:r>
@@ -3647,8 +3481,6 @@
                       <m:r>
                         <w:rPr>
                           <w:rFonts w:ascii="Cambria Math" w:hAnsi="Cambria Math"/>
-                          <w:sz w:val="16"/>
-                          <w:szCs w:val="16"/>
                         </w:rPr>
                         <m:t>k</m:t>
                       </m:r>
@@ -3659,8 +3491,6 @@
                   <m:r>
                     <w:rPr>
                       <w:rFonts w:ascii="Cambria Math" w:hAnsi="Cambria Math"/>
-                      <w:sz w:val="16"/>
-                      <w:szCs w:val="16"/>
                     </w:rPr>
                     <m:t>E</m:t>
                   </m:r>
@@ -3672,8 +3502,6 @@
                     <w:rPr>
                       <w:rFonts w:ascii="Cambria Math" w:hAnsi="Cambria Math"/>
                       <w:i/>
-                      <w:sz w:val="16"/>
-                      <w:szCs w:val="16"/>
                     </w:rPr>
                   </m:ctrlPr>
                 </m:dPr>
@@ -3684,8 +3512,6 @@
                         <w:rPr>
                           <w:rFonts w:ascii="Cambria Math" w:hAnsi="Cambria Math"/>
                           <w:i/>
-                          <w:sz w:val="16"/>
-                          <w:szCs w:val="16"/>
                         </w:rPr>
                       </m:ctrlPr>
                     </m:sSupPr>
@@ -3696,8 +3522,6 @@
                             <w:rPr>
                               <w:rFonts w:ascii="Cambria Math" w:hAnsi="Cambria Math"/>
                               <w:i/>
-                              <w:sz w:val="16"/>
-                              <w:szCs w:val="16"/>
                             </w:rPr>
                           </m:ctrlPr>
                         </m:sSubPr>
@@ -3705,8 +3529,6 @@
                           <m:r>
                             <w:rPr>
                               <w:rFonts w:ascii="Cambria Math" w:hAnsi="Cambria Math"/>
-                              <w:sz w:val="16"/>
-                              <w:szCs w:val="16"/>
                             </w:rPr>
                             <m:t>x</m:t>
                           </m:r>
@@ -3715,8 +3537,6 @@
                           <m:r>
                             <w:rPr>
                               <w:rFonts w:ascii="Cambria Math" w:hAnsi="Cambria Math"/>
-                              <w:sz w:val="16"/>
-                              <w:szCs w:val="16"/>
                             </w:rPr>
                             <m:t>T</m:t>
                           </m:r>
@@ -3727,8 +3547,6 @@
                       <m:r>
                         <w:rPr>
                           <w:rFonts w:ascii="Cambria Math" w:hAnsi="Cambria Math"/>
-                          <w:sz w:val="16"/>
-                          <w:szCs w:val="16"/>
                         </w:rPr>
                         <m:t>'</m:t>
                       </m:r>
@@ -3739,8 +3557,6 @@
               <m:r>
                 <w:rPr>
                   <w:rFonts w:ascii="Cambria Math" w:hAnsi="Cambria Math"/>
-                  <w:sz w:val="16"/>
-                  <w:szCs w:val="16"/>
                 </w:rPr>
                 <m:t xml:space="preserve"> dA</m:t>
               </m:r>
@@ -3749,8 +3565,6 @@
           <m:r>
             <w:rPr>
               <w:rFonts w:ascii="Cambria Math" w:hAnsi="Cambria Math"/>
-              <w:sz w:val="16"/>
-              <w:szCs w:val="16"/>
             </w:rPr>
             <m:t xml:space="preserve">,  </m:t>
           </m:r>
@@ -3760,8 +3574,6 @@
                 <w:rPr>
                   <w:rFonts w:ascii="Cambria Math" w:hAnsi="Cambria Math"/>
                   <w:i/>
-                  <w:sz w:val="16"/>
-                  <w:szCs w:val="16"/>
                 </w:rPr>
               </m:ctrlPr>
             </m:dPr>
@@ -3769,8 +3581,6 @@
               <m:r>
                 <w:rPr>
                   <w:rFonts w:ascii="Cambria Math" w:hAnsi="Cambria Math"/>
-                  <w:sz w:val="16"/>
-                  <w:szCs w:val="16"/>
                 </w:rPr>
                 <m:t>4</m:t>
               </m:r>
@@ -3781,7 +3591,7 @@
     </w:p>
     <w:p>
       <w:r>
-        <w:t xml:space="preserve">where </w:t>
+        <w:t xml:space="preserve">where the contrast is  </w:t>
       </w:r>
       <m:oMath>
         <m:sSup>
@@ -4271,14 +4081,20 @@
         </m:r>
       </m:oMath>
       <w:r>
-        <w:t xml:space="preserve"> if j and k are equal, otherwise it is zero. Thus two solutions are required to solve for the electric contrast sources which can then be used to solve for the electric field components at the recievers given by </w:t>
+        <w:t xml:space="preserve"> if j and k are equal, otherwise it is zero. Thus two solutions are required to solve for the electric contrast sources which can then be used to solve for the </w:t>
+      </w:r>
+      <w:r>
+        <w:t xml:space="preserve">scattered </w:t>
+      </w:r>
+      <w:r>
+        <w:t xml:space="preserve">electric field components given by </w:t>
       </w:r>
     </w:p>
     <w:p>
       <w:pPr>
         <w:rPr>
-          <w:sz w:val="14"/>
-          <w:szCs w:val="14"/>
+          <w:sz w:val="16"/>
+          <w:szCs w:val="16"/>
         </w:rPr>
       </w:pPr>
       <m:oMath>
@@ -4288,8 +4104,8 @@
               <w:rPr>
                 <w:rFonts w:ascii="Cambria Math" w:hAnsi="Cambria Math"/>
                 <w:i/>
-                <w:sz w:val="14"/>
-                <w:szCs w:val="14"/>
+                <w:sz w:val="16"/>
+                <w:szCs w:val="16"/>
               </w:rPr>
             </m:ctrlPr>
           </m:sSupPr>
@@ -4300,8 +4116,8 @@
                   <w:rPr>
                     <w:rFonts w:ascii="Cambria Math" w:hAnsi="Cambria Math"/>
                     <w:i/>
-                    <w:sz w:val="14"/>
-                    <w:szCs w:val="14"/>
+                    <w:sz w:val="16"/>
+                    <w:szCs w:val="16"/>
                   </w:rPr>
                 </m:ctrlPr>
               </m:sSubPr>
@@ -4312,8 +4128,8 @@
                       <w:rPr>
                         <w:rFonts w:ascii="Cambria Math" w:hAnsi="Cambria Math"/>
                         <w:i/>
-                        <w:sz w:val="14"/>
-                        <w:szCs w:val="14"/>
+                        <w:sz w:val="16"/>
+                        <w:szCs w:val="16"/>
                       </w:rPr>
                     </m:ctrlPr>
                   </m:accPr>
@@ -4321,8 +4137,8 @@
                     <m:r>
                       <w:rPr>
                         <w:rFonts w:ascii="Cambria Math" w:hAnsi="Cambria Math"/>
-                        <w:sz w:val="14"/>
-                        <w:szCs w:val="14"/>
+                        <w:sz w:val="16"/>
+                        <w:szCs w:val="16"/>
                       </w:rPr>
                       <m:t>E</m:t>
                     </m:r>
@@ -4333,8 +4149,8 @@
                 <m:r>
                   <w:rPr>
                     <w:rFonts w:ascii="Cambria Math" w:hAnsi="Cambria Math"/>
-                    <w:sz w:val="14"/>
-                    <w:szCs w:val="14"/>
+                    <w:sz w:val="16"/>
+                    <w:szCs w:val="16"/>
                   </w:rPr>
                   <m:t>j</m:t>
                 </m:r>
@@ -4345,8 +4161,8 @@
             <m:r>
               <w:rPr>
                 <w:rFonts w:ascii="Cambria Math" w:hAnsi="Cambria Math"/>
-                <w:sz w:val="14"/>
-                <w:szCs w:val="14"/>
+                <w:sz w:val="16"/>
+                <w:szCs w:val="16"/>
               </w:rPr>
               <m:t>sct</m:t>
             </m:r>
@@ -4358,8 +4174,8 @@
               <w:rPr>
                 <w:rFonts w:ascii="Cambria Math" w:hAnsi="Cambria Math"/>
                 <w:i/>
-                <w:sz w:val="14"/>
-                <w:szCs w:val="14"/>
+                <w:sz w:val="16"/>
+                <w:szCs w:val="16"/>
               </w:rPr>
             </m:ctrlPr>
           </m:dPr>
@@ -4370,8 +4186,8 @@
                   <w:rPr>
                     <w:rFonts w:ascii="Cambria Math" w:hAnsi="Cambria Math"/>
                     <w:i/>
-                    <w:sz w:val="14"/>
-                    <w:szCs w:val="14"/>
+                    <w:sz w:val="16"/>
+                    <w:szCs w:val="16"/>
                   </w:rPr>
                 </m:ctrlPr>
               </m:sSupPr>
@@ -4382,8 +4198,8 @@
                       <w:rPr>
                         <w:rFonts w:ascii="Cambria Math" w:hAnsi="Cambria Math"/>
                         <w:i/>
-                        <w:sz w:val="14"/>
-                        <w:szCs w:val="14"/>
+                        <w:sz w:val="16"/>
+                        <w:szCs w:val="16"/>
                       </w:rPr>
                     </m:ctrlPr>
                   </m:sSubPr>
@@ -4391,8 +4207,8 @@
                     <m:r>
                       <w:rPr>
                         <w:rFonts w:ascii="Cambria Math" w:hAnsi="Cambria Math"/>
-                        <w:sz w:val="14"/>
-                        <w:szCs w:val="14"/>
+                        <w:sz w:val="16"/>
+                        <w:szCs w:val="16"/>
                       </w:rPr>
                       <m:t>x</m:t>
                     </m:r>
@@ -4401,8 +4217,8 @@
                     <m:r>
                       <w:rPr>
                         <w:rFonts w:ascii="Cambria Math" w:hAnsi="Cambria Math"/>
-                        <w:sz w:val="14"/>
-                        <w:szCs w:val="14"/>
+                        <w:sz w:val="16"/>
+                        <w:szCs w:val="16"/>
                       </w:rPr>
                       <m:t>T</m:t>
                     </m:r>
@@ -4413,8 +4229,8 @@
                 <m:r>
                   <w:rPr>
                     <w:rFonts w:ascii="Cambria Math" w:hAnsi="Cambria Math"/>
-                    <w:sz w:val="14"/>
-                    <w:szCs w:val="14"/>
+                    <w:sz w:val="16"/>
+                    <w:szCs w:val="16"/>
                   </w:rPr>
                   <m:t>R</m:t>
                 </m:r>
@@ -4425,8 +4241,8 @@
         <m:r>
           <w:rPr>
             <w:rFonts w:ascii="Cambria Math" w:hAnsi="Cambria Math"/>
-            <w:sz w:val="14"/>
-            <w:szCs w:val="14"/>
+            <w:sz w:val="16"/>
+            <w:szCs w:val="16"/>
           </w:rPr>
           <m:t>=</m:t>
         </m:r>
@@ -4437,8 +4253,8 @@
               <w:rPr>
                 <w:rFonts w:ascii="Cambria Math" w:hAnsi="Cambria Math"/>
                 <w:i/>
-                <w:sz w:val="14"/>
-                <w:szCs w:val="14"/>
+                <w:sz w:val="16"/>
+                <w:szCs w:val="16"/>
               </w:rPr>
             </m:ctrlPr>
           </m:naryPr>
@@ -4449,8 +4265,8 @@
                   <w:rPr>
                     <w:rFonts w:ascii="Cambria Math" w:hAnsi="Cambria Math"/>
                     <w:i/>
-                    <w:sz w:val="14"/>
-                    <w:szCs w:val="14"/>
+                    <w:sz w:val="16"/>
+                    <w:szCs w:val="16"/>
                   </w:rPr>
                 </m:ctrlPr>
               </m:sSupPr>
@@ -4461,8 +4277,8 @@
                       <w:rPr>
                         <w:rFonts w:ascii="Cambria Math" w:hAnsi="Cambria Math"/>
                         <w:i/>
-                        <w:sz w:val="14"/>
-                        <w:szCs w:val="14"/>
+                        <w:sz w:val="16"/>
+                        <w:szCs w:val="16"/>
                       </w:rPr>
                     </m:ctrlPr>
                   </m:sSubPr>
@@ -4470,8 +4286,8 @@
                     <m:r>
                       <w:rPr>
                         <w:rFonts w:ascii="Cambria Math" w:hAnsi="Cambria Math"/>
-                        <w:sz w:val="14"/>
-                        <w:szCs w:val="14"/>
+                        <w:sz w:val="16"/>
+                        <w:szCs w:val="16"/>
                       </w:rPr>
                       <m:t>x</m:t>
                     </m:r>
@@ -4480,8 +4296,8 @@
                     <m:r>
                       <w:rPr>
                         <w:rFonts w:ascii="Cambria Math" w:hAnsi="Cambria Math"/>
-                        <w:sz w:val="14"/>
-                        <w:szCs w:val="14"/>
+                        <w:sz w:val="16"/>
+                        <w:szCs w:val="16"/>
                       </w:rPr>
                       <m:t>T</m:t>
                     </m:r>
@@ -4492,8 +4308,8 @@
                 <m:r>
                   <w:rPr>
                     <w:rFonts w:ascii="Cambria Math" w:hAnsi="Cambria Math"/>
-                    <w:sz w:val="14"/>
-                    <w:szCs w:val="14"/>
+                    <w:sz w:val="16"/>
+                    <w:szCs w:val="16"/>
                   </w:rPr>
                   <m:t>'</m:t>
                 </m:r>
@@ -4502,8 +4318,8 @@
             <m:r>
               <w:rPr>
                 <w:rFonts w:ascii="Cambria Math" w:hAnsi="Cambria Math"/>
-                <w:sz w:val="14"/>
-                <w:szCs w:val="14"/>
+                <w:sz w:val="16"/>
+                <w:szCs w:val="16"/>
               </w:rPr>
               <m:t>∈</m:t>
             </m:r>
@@ -4513,8 +4329,8 @@
                   <w:rPr>
                     <w:rFonts w:ascii="Cambria Math" w:hAnsi="Cambria Math"/>
                     <w:i/>
-                    <w:sz w:val="14"/>
-                    <w:szCs w:val="14"/>
+                    <w:sz w:val="16"/>
+                    <w:szCs w:val="16"/>
                   </w:rPr>
                 </m:ctrlPr>
               </m:sSubPr>
@@ -4522,8 +4338,8 @@
                 <m:r>
                   <w:rPr>
                     <w:rFonts w:ascii="Cambria Math" w:hAnsi="Cambria Math"/>
-                    <w:sz w:val="14"/>
-                    <w:szCs w:val="14"/>
+                    <w:sz w:val="16"/>
+                    <w:szCs w:val="16"/>
                   </w:rPr>
                   <m:t>D</m:t>
                 </m:r>
@@ -4532,8 +4348,8 @@
                 <m:r>
                   <w:rPr>
                     <w:rFonts w:ascii="Cambria Math" w:hAnsi="Cambria Math"/>
-                    <w:sz w:val="14"/>
-                    <w:szCs w:val="14"/>
+                    <w:sz w:val="16"/>
+                    <w:szCs w:val="16"/>
                   </w:rPr>
                   <m:t>sct</m:t>
                 </m:r>
@@ -4548,8 +4364,8 @@
                   <w:rPr>
                     <w:rFonts w:ascii="Cambria Math" w:hAnsi="Cambria Math"/>
                     <w:i/>
-                    <w:sz w:val="14"/>
-                    <w:szCs w:val="14"/>
+                    <w:sz w:val="16"/>
+                    <w:szCs w:val="16"/>
                   </w:rPr>
                 </m:ctrlPr>
               </m:dPr>
@@ -4560,8 +4376,8 @@
                       <w:rPr>
                         <w:rFonts w:ascii="Cambria Math" w:hAnsi="Cambria Math"/>
                         <w:i/>
-                        <w:sz w:val="14"/>
-                        <w:szCs w:val="14"/>
+                        <w:sz w:val="16"/>
+                        <w:szCs w:val="16"/>
                       </w:rPr>
                     </m:ctrlPr>
                   </m:sSupPr>
@@ -4572,8 +4388,8 @@
                           <w:rPr>
                             <w:rFonts w:ascii="Cambria Math" w:hAnsi="Cambria Math"/>
                             <w:i/>
-                            <w:sz w:val="14"/>
-                            <w:szCs w:val="14"/>
+                            <w:sz w:val="16"/>
+                            <w:szCs w:val="16"/>
                           </w:rPr>
                         </m:ctrlPr>
                       </m:sSubPr>
@@ -4584,8 +4400,8 @@
                               <w:rPr>
                                 <w:rFonts w:ascii="Cambria Math" w:hAnsi="Cambria Math"/>
                                 <w:i/>
-                                <w:sz w:val="14"/>
-                                <w:szCs w:val="14"/>
+                                <w:sz w:val="16"/>
+                                <w:szCs w:val="16"/>
                               </w:rPr>
                             </m:ctrlPr>
                           </m:accPr>
@@ -4593,8 +4409,8 @@
                             <m:r>
                               <w:rPr>
                                 <w:rFonts w:ascii="Cambria Math" w:hAnsi="Cambria Math"/>
-                                <w:sz w:val="14"/>
-                                <w:szCs w:val="14"/>
+                                <w:sz w:val="16"/>
+                                <w:szCs w:val="16"/>
                               </w:rPr>
                               <m:t>γ</m:t>
                             </m:r>
@@ -4605,8 +4421,8 @@
                         <m:r>
                           <w:rPr>
                             <w:rFonts w:ascii="Cambria Math" w:hAnsi="Cambria Math"/>
-                            <w:sz w:val="14"/>
-                            <w:szCs w:val="14"/>
+                            <w:sz w:val="16"/>
+                            <w:szCs w:val="16"/>
                           </w:rPr>
                           <m:t>0</m:t>
                         </m:r>
@@ -4617,8 +4433,8 @@
                     <m:r>
                       <w:rPr>
                         <w:rFonts w:ascii="Cambria Math" w:hAnsi="Cambria Math"/>
-                        <w:sz w:val="14"/>
-                        <w:szCs w:val="14"/>
+                        <w:sz w:val="16"/>
+                        <w:szCs w:val="16"/>
                       </w:rPr>
                       <m:t>2</m:t>
                     </m:r>
@@ -4630,8 +4446,8 @@
                       <w:rPr>
                         <w:rFonts w:ascii="Cambria Math" w:hAnsi="Cambria Math"/>
                         <w:i/>
-                        <w:sz w:val="14"/>
-                        <w:szCs w:val="14"/>
+                        <w:sz w:val="16"/>
+                        <w:szCs w:val="16"/>
                       </w:rPr>
                     </m:ctrlPr>
                   </m:sSubPr>
@@ -4639,8 +4455,8 @@
                     <m:r>
                       <w:rPr>
                         <w:rFonts w:ascii="Cambria Math" w:hAnsi="Cambria Math"/>
-                        <w:sz w:val="14"/>
-                        <w:szCs w:val="14"/>
+                        <w:sz w:val="16"/>
+                        <w:szCs w:val="16"/>
                       </w:rPr>
                       <m:t>δ</m:t>
                     </m:r>
@@ -4649,8 +4465,8 @@
                     <m:r>
                       <w:rPr>
                         <w:rFonts w:ascii="Cambria Math" w:hAnsi="Cambria Math"/>
-                        <w:sz w:val="14"/>
-                        <w:szCs w:val="14"/>
+                        <w:sz w:val="16"/>
+                        <w:szCs w:val="16"/>
                       </w:rPr>
                       <m:t>j, k</m:t>
                     </m:r>
@@ -4659,8 +4475,8 @@
                 <m:r>
                   <w:rPr>
                     <w:rFonts w:ascii="Cambria Math" w:hAnsi="Cambria Math"/>
-                    <w:sz w:val="14"/>
-                    <w:szCs w:val="14"/>
+                    <w:sz w:val="16"/>
+                    <w:szCs w:val="16"/>
                   </w:rPr>
                   <m:t>-</m:t>
                 </m:r>
@@ -4670,8 +4486,8 @@
                       <w:rPr>
                         <w:rFonts w:ascii="Cambria Math" w:hAnsi="Cambria Math"/>
                         <w:i/>
-                        <w:sz w:val="14"/>
-                        <w:szCs w:val="14"/>
+                        <w:sz w:val="16"/>
+                        <w:szCs w:val="16"/>
                       </w:rPr>
                     </m:ctrlPr>
                   </m:sSupPr>
@@ -4682,8 +4498,8 @@
                           <w:rPr>
                             <w:rFonts w:ascii="Cambria Math" w:hAnsi="Cambria Math"/>
                             <w:i/>
-                            <w:sz w:val="14"/>
-                            <w:szCs w:val="14"/>
+                            <w:sz w:val="16"/>
+                            <w:szCs w:val="16"/>
                           </w:rPr>
                         </m:ctrlPr>
                       </m:sSubPr>
@@ -4691,8 +4507,8 @@
                         <m:r>
                           <w:rPr>
                             <w:rFonts w:ascii="Cambria Math" w:hAnsi="Cambria Math"/>
-                            <w:sz w:val="14"/>
-                            <w:szCs w:val="14"/>
+                            <w:sz w:val="16"/>
+                            <w:szCs w:val="16"/>
                           </w:rPr>
                           <m:t>∂</m:t>
                         </m:r>
@@ -4701,8 +4517,8 @@
                         <m:r>
                           <w:rPr>
                             <w:rFonts w:ascii="Cambria Math" w:hAnsi="Cambria Math"/>
-                            <w:sz w:val="14"/>
-                            <w:szCs w:val="14"/>
+                            <w:sz w:val="16"/>
+                            <w:szCs w:val="16"/>
                           </w:rPr>
                           <m:t>j</m:t>
                         </m:r>
@@ -4713,8 +4529,8 @@
                     <m:r>
                       <w:rPr>
                         <w:rFonts w:ascii="Cambria Math" w:hAnsi="Cambria Math"/>
-                        <w:sz w:val="14"/>
-                        <w:szCs w:val="14"/>
+                        <w:sz w:val="16"/>
+                        <w:szCs w:val="16"/>
                       </w:rPr>
                       <m:t>R</m:t>
                     </m:r>
@@ -4726,8 +4542,8 @@
                       <w:rPr>
                         <w:rFonts w:ascii="Cambria Math" w:hAnsi="Cambria Math"/>
                         <w:i/>
-                        <w:sz w:val="14"/>
-                        <w:szCs w:val="14"/>
+                        <w:sz w:val="16"/>
+                        <w:szCs w:val="16"/>
                       </w:rPr>
                     </m:ctrlPr>
                   </m:sSupPr>
@@ -4738,8 +4554,8 @@
                           <w:rPr>
                             <w:rFonts w:ascii="Cambria Math" w:hAnsi="Cambria Math"/>
                             <w:i/>
-                            <w:sz w:val="14"/>
-                            <w:szCs w:val="14"/>
+                            <w:sz w:val="16"/>
+                            <w:szCs w:val="16"/>
                           </w:rPr>
                         </m:ctrlPr>
                       </m:sSubPr>
@@ -4747,8 +4563,8 @@
                         <m:r>
                           <w:rPr>
                             <w:rFonts w:ascii="Cambria Math" w:hAnsi="Cambria Math"/>
-                            <w:sz w:val="14"/>
-                            <w:szCs w:val="14"/>
+                            <w:sz w:val="16"/>
+                            <w:szCs w:val="16"/>
                           </w:rPr>
                           <m:t>∂</m:t>
                         </m:r>
@@ -4757,8 +4573,8 @@
                         <m:r>
                           <w:rPr>
                             <w:rFonts w:ascii="Cambria Math" w:hAnsi="Cambria Math"/>
-                            <w:sz w:val="14"/>
-                            <w:szCs w:val="14"/>
+                            <w:sz w:val="16"/>
+                            <w:szCs w:val="16"/>
                           </w:rPr>
                           <m:t>k</m:t>
                         </m:r>
@@ -4769,8 +4585,8 @@
                     <m:r>
                       <w:rPr>
                         <w:rFonts w:ascii="Cambria Math" w:hAnsi="Cambria Math"/>
-                        <w:sz w:val="14"/>
-                        <w:szCs w:val="14"/>
+                        <w:sz w:val="16"/>
+                        <w:szCs w:val="16"/>
                       </w:rPr>
                       <m:t>R</m:t>
                     </m:r>
@@ -4784,8 +4600,8 @@
                   <w:rPr>
                     <w:rFonts w:ascii="Cambria Math" w:hAnsi="Cambria Math"/>
                     <w:i/>
-                    <w:sz w:val="14"/>
-                    <w:szCs w:val="14"/>
+                    <w:sz w:val="16"/>
+                    <w:szCs w:val="16"/>
                   </w:rPr>
                 </m:ctrlPr>
               </m:accPr>
@@ -4793,8 +4609,8 @@
                 <m:r>
                   <w:rPr>
                     <w:rFonts w:ascii="Cambria Math" w:hAnsi="Cambria Math"/>
-                    <w:sz w:val="14"/>
-                    <w:szCs w:val="14"/>
+                    <w:sz w:val="16"/>
+                    <w:szCs w:val="16"/>
                   </w:rPr>
                   <m:t>G</m:t>
                 </m:r>
@@ -4803,8 +4619,8 @@
             <m:r>
               <w:rPr>
                 <w:rFonts w:ascii="Cambria Math" w:hAnsi="Cambria Math"/>
-                <w:sz w:val="14"/>
-                <w:szCs w:val="14"/>
+                <w:sz w:val="16"/>
+                <w:szCs w:val="16"/>
               </w:rPr>
               <m:t>(</m:t>
             </m:r>
@@ -4814,8 +4630,8 @@
                   <w:rPr>
                     <w:rFonts w:ascii="Cambria Math" w:hAnsi="Cambria Math"/>
                     <w:i/>
-                    <w:sz w:val="14"/>
-                    <w:szCs w:val="14"/>
+                    <w:sz w:val="16"/>
+                    <w:szCs w:val="16"/>
                   </w:rPr>
                 </m:ctrlPr>
               </m:sSupPr>
@@ -4826,8 +4642,8 @@
                       <w:rPr>
                         <w:rFonts w:ascii="Cambria Math" w:hAnsi="Cambria Math"/>
                         <w:i/>
-                        <w:sz w:val="14"/>
-                        <w:szCs w:val="14"/>
+                        <w:sz w:val="16"/>
+                        <w:szCs w:val="16"/>
                       </w:rPr>
                     </m:ctrlPr>
                   </m:sSubPr>
@@ -4835,8 +4651,8 @@
                     <m:r>
                       <w:rPr>
                         <w:rFonts w:ascii="Cambria Math" w:hAnsi="Cambria Math"/>
-                        <w:sz w:val="14"/>
-                        <w:szCs w:val="14"/>
+                        <w:sz w:val="16"/>
+                        <w:szCs w:val="16"/>
                       </w:rPr>
                       <m:t>x</m:t>
                     </m:r>
@@ -4845,8 +4661,8 @@
                     <m:r>
                       <w:rPr>
                         <w:rFonts w:ascii="Cambria Math" w:hAnsi="Cambria Math"/>
-                        <w:sz w:val="14"/>
-                        <w:szCs w:val="14"/>
+                        <w:sz w:val="16"/>
+                        <w:szCs w:val="16"/>
                       </w:rPr>
                       <m:t>T</m:t>
                     </m:r>
@@ -4857,8 +4673,8 @@
                 <m:r>
                   <w:rPr>
                     <w:rFonts w:ascii="Cambria Math" w:hAnsi="Cambria Math"/>
-                    <w:sz w:val="14"/>
-                    <w:szCs w:val="14"/>
+                    <w:sz w:val="16"/>
+                    <w:szCs w:val="16"/>
                   </w:rPr>
                   <m:t>R</m:t>
                 </m:r>
@@ -4867,8 +4683,8 @@
             <m:r>
               <w:rPr>
                 <w:rFonts w:ascii="Cambria Math" w:hAnsi="Cambria Math"/>
-                <w:sz w:val="14"/>
-                <w:szCs w:val="14"/>
+                <w:sz w:val="16"/>
+                <w:szCs w:val="16"/>
               </w:rPr>
               <m:t>-</m:t>
             </m:r>
@@ -4878,8 +4694,8 @@
                   <w:rPr>
                     <w:rFonts w:ascii="Cambria Math" w:hAnsi="Cambria Math"/>
                     <w:i/>
-                    <w:sz w:val="14"/>
-                    <w:szCs w:val="14"/>
+                    <w:sz w:val="16"/>
+                    <w:szCs w:val="16"/>
                   </w:rPr>
                 </m:ctrlPr>
               </m:sSupPr>
@@ -4890,8 +4706,8 @@
                       <w:rPr>
                         <w:rFonts w:ascii="Cambria Math" w:hAnsi="Cambria Math"/>
                         <w:i/>
-                        <w:sz w:val="14"/>
-                        <w:szCs w:val="14"/>
+                        <w:sz w:val="16"/>
+                        <w:szCs w:val="16"/>
                       </w:rPr>
                     </m:ctrlPr>
                   </m:sSubPr>
@@ -4899,8 +4715,8 @@
                     <m:r>
                       <w:rPr>
                         <w:rFonts w:ascii="Cambria Math" w:hAnsi="Cambria Math"/>
-                        <w:sz w:val="14"/>
-                        <w:szCs w:val="14"/>
+                        <w:sz w:val="16"/>
+                        <w:szCs w:val="16"/>
                       </w:rPr>
                       <m:t>x</m:t>
                     </m:r>
@@ -4909,8 +4725,8 @@
                     <m:r>
                       <w:rPr>
                         <w:rFonts w:ascii="Cambria Math" w:hAnsi="Cambria Math"/>
-                        <w:sz w:val="14"/>
-                        <w:szCs w:val="14"/>
+                        <w:sz w:val="16"/>
+                        <w:szCs w:val="16"/>
                       </w:rPr>
                       <m:t>T</m:t>
                     </m:r>
@@ -4921,8 +4737,8 @@
                 <m:r>
                   <w:rPr>
                     <w:rFonts w:ascii="Cambria Math" w:hAnsi="Cambria Math"/>
-                    <w:sz w:val="14"/>
-                    <w:szCs w:val="14"/>
+                    <w:sz w:val="16"/>
+                    <w:szCs w:val="16"/>
                   </w:rPr>
                   <m:t>'</m:t>
                 </m:r>
@@ -4931,8 +4747,8 @@
             <m:r>
               <w:rPr>
                 <w:rFonts w:ascii="Cambria Math" w:hAnsi="Cambria Math"/>
-                <w:sz w:val="14"/>
-                <w:szCs w:val="14"/>
+                <w:sz w:val="16"/>
+                <w:szCs w:val="16"/>
               </w:rPr>
               <m:t>)</m:t>
             </m:r>
@@ -4942,8 +4758,8 @@
                   <w:rPr>
                     <w:rFonts w:ascii="Cambria Math" w:hAnsi="Cambria Math"/>
                     <w:i/>
-                    <w:sz w:val="14"/>
-                    <w:szCs w:val="14"/>
+                    <w:sz w:val="16"/>
+                    <w:szCs w:val="16"/>
                   </w:rPr>
                 </m:ctrlPr>
               </m:sSupPr>
@@ -4954,8 +4770,8 @@
                       <w:rPr>
                         <w:rFonts w:ascii="Cambria Math" w:hAnsi="Cambria Math"/>
                         <w:i/>
-                        <w:sz w:val="14"/>
-                        <w:szCs w:val="14"/>
+                        <w:sz w:val="16"/>
+                        <w:szCs w:val="16"/>
                       </w:rPr>
                     </m:ctrlPr>
                   </m:sSubPr>
@@ -4966,8 +4782,8 @@
                           <w:rPr>
                             <w:rFonts w:ascii="Cambria Math" w:hAnsi="Cambria Math"/>
                             <w:i/>
-                            <w:sz w:val="14"/>
-                            <w:szCs w:val="14"/>
+                            <w:sz w:val="16"/>
+                            <w:szCs w:val="16"/>
                           </w:rPr>
                         </m:ctrlPr>
                       </m:accPr>
@@ -4975,8 +4791,8 @@
                         <m:r>
                           <w:rPr>
                             <w:rFonts w:ascii="Cambria Math" w:hAnsi="Cambria Math"/>
-                            <w:sz w:val="14"/>
-                            <w:szCs w:val="14"/>
+                            <w:sz w:val="16"/>
+                            <w:szCs w:val="16"/>
                           </w:rPr>
                           <m:t>w</m:t>
                         </m:r>
@@ -4987,8 +4803,8 @@
                     <m:r>
                       <w:rPr>
                         <w:rFonts w:ascii="Cambria Math" w:hAnsi="Cambria Math"/>
-                        <w:sz w:val="14"/>
-                        <w:szCs w:val="14"/>
+                        <w:sz w:val="16"/>
+                        <w:szCs w:val="16"/>
                       </w:rPr>
                       <m:t>k</m:t>
                     </m:r>
@@ -4999,8 +4815,8 @@
                 <m:r>
                   <w:rPr>
                     <w:rFonts w:ascii="Cambria Math" w:hAnsi="Cambria Math"/>
-                    <w:sz w:val="14"/>
-                    <w:szCs w:val="14"/>
+                    <w:sz w:val="16"/>
+                    <w:szCs w:val="16"/>
                   </w:rPr>
                   <m:t>E</m:t>
                 </m:r>
@@ -5009,8 +4825,8 @@
             <m:r>
               <w:rPr>
                 <w:rFonts w:ascii="Cambria Math" w:hAnsi="Cambria Math"/>
-                <w:sz w:val="14"/>
-                <w:szCs w:val="14"/>
+                <w:sz w:val="16"/>
+                <w:szCs w:val="16"/>
               </w:rPr>
               <m:t>(</m:t>
             </m:r>
@@ -5020,8 +4836,8 @@
                   <w:rPr>
                     <w:rFonts w:ascii="Cambria Math" w:hAnsi="Cambria Math"/>
                     <w:i/>
-                    <w:sz w:val="14"/>
-                    <w:szCs w:val="14"/>
+                    <w:sz w:val="16"/>
+                    <w:szCs w:val="16"/>
                   </w:rPr>
                 </m:ctrlPr>
               </m:sSupPr>
@@ -5032,8 +4848,8 @@
                       <w:rPr>
                         <w:rFonts w:ascii="Cambria Math" w:hAnsi="Cambria Math"/>
                         <w:i/>
-                        <w:sz w:val="14"/>
-                        <w:szCs w:val="14"/>
+                        <w:sz w:val="16"/>
+                        <w:szCs w:val="16"/>
                       </w:rPr>
                     </m:ctrlPr>
                   </m:sSubPr>
@@ -5041,8 +4857,8 @@
                     <m:r>
                       <w:rPr>
                         <w:rFonts w:ascii="Cambria Math" w:hAnsi="Cambria Math"/>
-                        <w:sz w:val="14"/>
-                        <w:szCs w:val="14"/>
+                        <w:sz w:val="16"/>
+                        <w:szCs w:val="16"/>
                       </w:rPr>
                       <m:t>x</m:t>
                     </m:r>
@@ -5051,8 +4867,8 @@
                     <m:r>
                       <w:rPr>
                         <w:rFonts w:ascii="Cambria Math" w:hAnsi="Cambria Math"/>
-                        <w:sz w:val="14"/>
-                        <w:szCs w:val="14"/>
+                        <w:sz w:val="16"/>
+                        <w:szCs w:val="16"/>
                       </w:rPr>
                       <m:t>T</m:t>
                     </m:r>
@@ -5063,8 +4879,8 @@
                 <m:r>
                   <w:rPr>
                     <w:rFonts w:ascii="Cambria Math" w:hAnsi="Cambria Math"/>
-                    <w:sz w:val="14"/>
-                    <w:szCs w:val="14"/>
+                    <w:sz w:val="16"/>
+                    <w:szCs w:val="16"/>
                   </w:rPr>
                   <m:t>'</m:t>
                 </m:r>
@@ -5073,8 +4889,8 @@
             <m:r>
               <w:rPr>
                 <w:rFonts w:ascii="Cambria Math" w:hAnsi="Cambria Math"/>
-                <w:sz w:val="14"/>
-                <w:szCs w:val="14"/>
+                <w:sz w:val="16"/>
+                <w:szCs w:val="16"/>
               </w:rPr>
               <m:t>)</m:t>
             </m:r>
@@ -5083,16 +4899,16 @@
         <m:r>
           <w:rPr>
             <w:rFonts w:ascii="Cambria Math" w:hAnsi="Cambria Math"/>
-            <w:sz w:val="14"/>
-            <w:szCs w:val="14"/>
+            <w:sz w:val="16"/>
+            <w:szCs w:val="16"/>
           </w:rPr>
           <m:t>dA</m:t>
         </m:r>
       </m:oMath>
       <w:r>
         <w:rPr>
-          <w:sz w:val="14"/>
-          <w:szCs w:val="14"/>
+          <w:sz w:val="16"/>
+          <w:szCs w:val="16"/>
         </w:rPr>
         <w:t>.</w:t>
       </w:r>
@@ -5105,7 +4921,13 @@
         </w:rPr>
       </w:pPr>
       <w:r>
-        <w:t xml:space="preserve">The permittivity contrasts also assume only a real component with zero conductivity and are frequency independent. The diagram, adapted from </w:t>
+        <w:t xml:space="preserve">The permittivity contrasts </w:t>
+      </w:r>
+      <w:r>
+        <w:t>are frequency independent</w:t>
+      </w:r>
+      <w:r>
+        <w:t xml:space="preserve"> and assume only a real component with zero conductivity. The diagram, adapted from </w:t>
       </w:r>
       <w:r>
         <w:fldChar w:fldCharType="begin"/>
@@ -5123,7 +4945,7 @@
         <w:fldChar w:fldCharType="end"/>
       </w:r>
       <w:r>
-        <w:t xml:space="preserve">, illustrates the canonical version of the problem.  Receivers used to validate the solver against a Bessel Function Approach form a ring around the main scatterer lying between the source and the scatterer boundary </w:t>
+        <w:t xml:space="preserve">, illustrates the canonical version of the problem.  Receivers used to validate the solver against a Bessel-Approach form a ring around the main scatterer lying between the source and the scatterer boundary </w:t>
       </w:r>
       <w:r>
         <w:fldChar w:fldCharType="begin"/>
@@ -5258,7 +5080,7 @@
         </w:numPr>
       </w:pPr>
       <w:r>
-        <w:t>DENS is useful not just for the meta stuff but because it anchors the use of emulators as substep within larger simulations, they are used as approximating subcomponents [CHECK: is this stated?] whereas this project is trying to go beyond that usage of deep learning.</w:t>
+        <w:t>DENSE is useful not just for the meta stuff but because it anchors the use of emulators as sub-steps within larger simulations, they are used as approximating subcomponents [CHECK: is this stated?] whereas this project is trying to go beyond that usage of deep learning.</w:t>
       </w:r>
     </w:p>
     <w:p>
@@ -5286,7 +5108,7 @@
         <w:ind w:firstLine="202"/>
       </w:pPr>
       <w:r>
-        <w:t xml:space="preserve">As noted in the introduction, generating solutions to forward electromagnetic scattering problems is a potentially complicated, time-intensive task. MATLAB code, provided in conjuction with </w:t>
+        <w:t xml:space="preserve">As noted in the introduction, generating solutions to forward electromagnetic scattering problems is a potentially complicated, time-intensive task. MATLAB code, provided in conjunction with </w:t>
       </w:r>
       <w:r>
         <w:fldChar w:fldCharType="begin"/>
@@ -5304,7 +5126,7 @@
         <w:fldChar w:fldCharType="end"/>
       </w:r>
       <w:r>
-        <w:t>, was translated by the student to Python and then adapted to generate solutions in a bid to accelerate the experimental development. The source of the original code eminates from an extremely experienced researcher that is cited recurrently in other references consulted during the investigation of the paper</w:t>
+        <w:t>, was translated by the student to Python and then adapted to generate solutions in a bid to accelerate the experimental development. The source of the original code emanates from an extremely experienced researcher that is cited recurrently in other references consulted during the investigation of the paper</w:t>
       </w:r>
       <w:r>
         <w:rPr>
@@ -5321,7 +5143,7 @@
         <w:ind w:firstLine="202"/>
       </w:pPr>
       <w:r>
-        <w:t xml:space="preserve">Equation (4) is defined continuously over the domain, thus giving rise to an infinite number of linear equations with an infinite number of unknown variables for </w:t>
+        <w:t xml:space="preserve">Equation 4 is defined continuously over the domain, thus giving rise to an infinite number of linear equations with an infinite number of unknown variables for </w:t>
       </w:r>
       <m:oMath>
         <m:sSup>
@@ -5449,7 +5271,7 @@
         <w:t xml:space="preserve">. </w:t>
       </w:r>
       <w:r>
-        <w:t xml:space="preserve">The MoM scheme is used to discretize this continuous operator problem. A finite set of basis functions is used to gerernate a weak form of the continuous operator equation. There exists analytical solutions to the weak formulations of Green Functions but in Equation (4) singularities arise when the position vector and the source vector are equal. Details of the averaging and approximation strategies used to fully express equation (4) are given in Chapter 1.3 of </w:t>
+        <w:t xml:space="preserve">The MoM scheme is used to discretize this continuous operator problem. A finite set of basis functions is used to generate a weak form of the continuous operator equation. There exists analytical solutions to the weak formulations of Green Functions but in Equation 4 singularities arise when the position vector and the source vector are equal. Details of the averaging and approximation strategies used to fully express Equation 4 are given in Chapter 1.3 of </w:t>
       </w:r>
       <w:r>
         <w:fldChar w:fldCharType="begin"/>
@@ -5467,7 +5289,7 @@
         <w:fldChar w:fldCharType="end"/>
       </w:r>
       <w:r>
-        <w:t xml:space="preserve">. From these formulations arises a discrete operator that can be represented using circular convolution. Through the use of a circulant matrix [CHECK: Include the matrix here if space allowed, see 1.64.], the multiplication steps required to solve the MoM linear system of N equations is simplified to a vector of 2*N components. The convolution is computed using Fast Fourier Transforms (FFT) which reduces the complexity of the matrix-vector multiplication from </w:t>
+        <w:t xml:space="preserve">. From these formulations arises a discrete operator that can be represented using circular convolutions. Through the use of a circulant matrix [CHECK: Include the matrix here if space allowed, see 1.64.], the multiplication steps required to solve the MoM linear system of N equations is simplified to a vector of 2*N components. The convolution is computed using Fast Fourier Transforms (FFT) which reduces the complexity of the matrix-vector multiplication from </w:t>
       </w:r>
       <m:oMath>
         <m:r>
@@ -5544,7 +5366,7 @@
           <w:rPr>
             <w:rFonts w:ascii="Cambria Math" w:hAnsi="Cambria Math"/>
           </w:rPr>
-          <m:t>(N))</m:t>
+          <m:t>(N)</m:t>
         </m:r>
       </m:oMath>
       <w:r>
@@ -5556,7 +5378,7 @@
         <w:ind w:firstLine="202"/>
       </w:pPr>
       <w:r>
-        <w:t xml:space="preserve">This MoM disctretisation, and the exploitation of the circulant properties of the operator functions, leads to the use of Iterative Krylov solvers to find a solution that minimises a residual  error criteria set by the engineer. As noted in </w:t>
+        <w:t xml:space="preserve">This MoM discretization, and the exploitation of the circulant properties of the operator functions, leads to the use of Iterative Krylov solvers to find a solution that minimizes a residual  error criteria set by the engineer. As noted in </w:t>
       </w:r>
       <w:r>
         <w:fldChar w:fldCharType="begin"/>
@@ -5592,7 +5414,13 @@
         <w:fldChar w:fldCharType="end"/>
       </w:r>
       <w:r>
-        <w:t>, the Biconjugate Gradient Stabilized Method (BICGSTAB) solver is favoured to solve these MoM electromagnetic scattering problems, with both texts reporting a significant reduction in iterations required to achieve threshold error criteria compared to other Iterative Krylov solvers. Through the use of these mathematical techniques, the Python code is high-performance, thus providing a defensible comparison, in terms of inference time, to any deep learning emulator model. The general deep learning model predition time is 0.3 seconds with the conventional times for the datasets given in the next section.</w:t>
+        <w:t xml:space="preserve">, the Biconjugate Gradient Stabilized Method (BICGSTAB) solver is favored to solve these MoM electromagnetic scattering problems, with both texts reporting a significant reduction in iterations required to achieve threshold error criteria compared to other Iterative Krylov solvers. Through the use of these mathematical techniques, this high-performance </w:t>
+      </w:r>
+      <w:r>
+        <w:t>Python code</w:t>
+      </w:r>
+      <w:r>
+        <w:t xml:space="preserve"> provides a defensible comparison, in terms of inference time, to any deep learning emulator model. The general final deep learning model prediction time is 0.3 seconds with the conventional times for the datasets given in the next section.</w:t>
       </w:r>
     </w:p>
     <w:p>
@@ -5608,7 +5436,7 @@
         <w:ind w:firstLine="202"/>
       </w:pPr>
       <w:r>
-        <w:t>Three types of dataset were generated to conduct experimental analysis: major base dataset with two contrast scatterers (DS1); minor single lower-contrast scatterer dataset for testing model generalisability of true-negative sample cases (DS2); minor single higher-contrast scatterer dataset for testing model generalisability to increased higher-contrast population (DS3). The input parameters for all simulations were the same except for the scatterer contrast values.</w:t>
+        <w:t>Three types of dataset were generated to conduct experimental analysis: major base dataset with two contrast scatterers (DS1); minor single lower-contrast scatterer dataset for testing model generalizability of negative sample cases (DS2); minor single higher-contrast scatterer dataset for testing model generalizability to increased higher-contrast population (DS3). The input parameters for all simulations were the same except for the scatterer contrast values.</w:t>
       </w:r>
     </w:p>
     <w:p>
@@ -5617,7 +5445,7 @@
       </w:pPr>
       <w:r>
         <w:lastRenderedPageBreak/>
-        <w:t>The final generation of the scatterer geometry was kept minimial in order to reduce generation time. A variation on the generator used to validate against the Bessel-Approach was adapted to create DS1, DS2 and DS3. In all cases, cells outside the major scatterer area were replaced with the zero contrast value, as illustrated in the figures below. It should be noted that the problem was formulated, via the MoM wrapping, as a discrete-to-discrete approximation of a continuous valued problem, rather than an image-to-image problem. The aim of the model development is to test the impact of using Prescient2DL to assist SolverEMF2, rather than provide emulator generated approximations or visualisations.</w:t>
+        <w:t>The final generation of the scatterer geometry was kept minimal in order to reduce generation time. A variation on the generator used to validate against the Bessel-Approach was adapted to create DS1, DS2 and DS3. In all cases, cells outside the major scatterer area were replaced with the zero contrast value, as illustrated in the figures below. It should be noted that the problem was formulated, via the MoM wrapping, as a discrete-to-discrete approximation of a continuous valued problem, rather than an image-to-image problem. The aim of the model development is to test the impact of using Prescient2DL to assist SolverEMF2, rather than provide emulator generated approximations or visualizations.</w:t>
       </w:r>
     </w:p>
     <w:tbl>
@@ -6041,7 +5869,7 @@
         <w:ind w:firstLine="202"/>
       </w:pPr>
       <w:r>
-        <w:t xml:space="preserve">DS1 geometery contained one higher-contrast scatterer, </w:t>
+        <w:t xml:space="preserve">DS1 geometry contained one higher-contrast scatterer, </w:t>
       </w:r>
       <m:oMath>
         <m:sSub>
@@ -6078,7 +5906,7 @@
         </m:r>
       </m:oMath>
       <w:r>
-        <w:t xml:space="preserve"> inside a geometrically larger lower contrast-scatterer </w:t>
+        <w:t xml:space="preserve"> inside a geometrically larger but lower contrast-scatterer </w:t>
       </w:r>
       <m:oMath>
         <m:sSub>
@@ -6115,7 +5943,7 @@
         </m:r>
       </m:oMath>
       <w:r>
-        <w:t>. The centre point of the lower-contrast scatterer was allowed to be within the a distance from the domain origin of its own radius ensuring that it was contained entirely within the domain simulation grid. Both scatterers were of constant fixed size with the smaller scatter populating 5% of the area of the larger scatterer. A seeded random number generator was used to shift the smaller scatterer within a range where at least one cell of higher-contrast scatterer would exist within the boundary of the main scatterer in order to mimic a positive sample in a biomedical screening scenario.</w:t>
+        <w:t>. The centre point of the lower-contrast scatterer was allowed to be within a distance from the domain origin of its own radius ensuring that it was contained entirely within the domain simulation grid. Both scatterers were of constant fixed size with the smaller scatter populating 5% of the area of the larger scatterer. A seeded random number generator was used to shift the smaller scatterer within a range where at least one cell of higher-contrast scatterer would exist within the boundary of the main scatterer to mimic a positive sample in a biomedical screening scenario.</w:t>
       </w:r>
     </w:p>
     <w:p>
@@ -6168,7 +5996,7 @@
         <w:ind w:firstLine="202"/>
       </w:pPr>
       <w:r>
-        <w:t xml:space="preserve">DS3 has all contrast values set to the higher </w:t>
+        <w:t xml:space="preserve">DS3 has all contrasts set to the higher </w:t>
       </w:r>
       <m:oMath>
         <m:sSub>
@@ -6213,7 +6041,7 @@
         <w:ind w:firstLine="202"/>
       </w:pPr>
       <w:r>
-        <w:t xml:space="preserve">With carrier frequency at 10 MHz and the highest permitivity contrast, </w:t>
+        <w:t xml:space="preserve">With carrier frequency at 10 MHz and the highest permittivity contrast, </w:t>
       </w:r>
       <m:oMath>
         <m:sSub>
@@ -6285,7 +6113,7 @@
         <w:fldChar w:fldCharType="end"/>
       </w:r>
       <w:r>
-        <w:t xml:space="preserve">. In order to initiate research in the general area, a much lower contrast value was choosen to allow for a large volume of samples to be generated in a shorter time frame. </w:t>
+        <w:t xml:space="preserve">. In order to initiate research in the general area, a much lower contrast value was chosen to allow for a large volume of samples to be generated in a shorter time frame. </w:t>
       </w:r>
     </w:p>
     <w:p>
@@ -6301,7 +6129,7 @@
         <w:ind w:firstLine="202"/>
       </w:pPr>
       <w:r>
-        <w:t>The generated data was saved in NumPy format. All outputs were saved by splitting the real, imaginary and absolute components of the complex field by channel. The fields were as follows: the real component of the scatterer geometry; the incident E field in the x and y direction; the incident ZH field in the z direction; the two solved scattered E fields in the x and y directions.</w:t>
+        <w:t>The generated data was saved in NumPy format. All outputs were saved by splitting the real, imaginary and absolute components of the complex fields by channel. The fields were as follows: the real component of the scatterer geometry; the incident E field in the x and y direction; the incident ZH field in the z direction; the two solved scattered E fields in the x and y directions.</w:t>
       </w:r>
     </w:p>
     <w:p>
@@ -6309,7 +6137,7 @@
         <w:ind w:firstLine="202"/>
       </w:pPr>
       <w:r>
-        <w:t>In addition, two extra files were saved seperately to document the properties of the generated sample: a PNG file illustrating the contained scatter geometry; a separate NumPy file documenting the iteration count, residual error and iteration duration from the iterative solver call-back information. As Equation (4) is solving for the contrast-source, the predicted scattered fields need to be transformed back into the contrast source formulation though the use of the FFT accelerated operator equation at time of inference.</w:t>
+        <w:t>In addition, two extra files were saved separately to document the properties of the generated sample: a PNG file illustrating the contained scatter geometry; a separate NumPy file documenting the iteration count, residual error and iteration duration from the iterative solver call-back information. As Equation 4 is solving for the contrast-source, the predicted scattered fields need to be transformed back into the contrast source formulation though the use of the FFT accelerated operator equation at time of inference.</w:t>
       </w:r>
     </w:p>
     <w:tbl>
@@ -6469,7 +6297,7 @@
         <w:ind w:firstLine="202"/>
       </w:pPr>
       <w:r>
-        <w:t>The approach taken was to first establish if the model could emulate the conventional solutions. The data was saved in folders of 1000 samples. At the train/validate/test splitting stage, 20% of the 1000 samples were retained for testing (200) and 20% of the training data was retained for validation (160) leaving 640 samples for training. The base models were trained on 5000 samples and tested in terms of impact on the SolverEMF2 on three separate test sets, each of 100 samples (DS1, DS2, DS3).</w:t>
+        <w:t>The approach taken was to first establish if the model could emulate the conventional solutions. The data was saved in folders of 1000 samples. At the train/validate/test splitting stage, 20% of the 1000 samples were retained for testing (200) and 20% of the training data was retained for validation (160) leaving 640 samples for training. The base models were trained on 5000 samples.</w:t>
       </w:r>
     </w:p>
     <w:p>
@@ -6485,7 +6313,7 @@
         <w:ind w:firstLine="202"/>
       </w:pPr>
       <w:r>
-        <w:t>All deep learning computations were carried out on a local laptop GeForce RTX 3070 GPU using Tensorflow and Keras Python libraries.</w:t>
+        <w:t>All deep learning computations were carried out on a local laptop GeForce RTX 3070 GPU using TensorFlow and Keras Python libraries.</w:t>
       </w:r>
     </w:p>
     <w:p>
@@ -6493,7 +6321,7 @@
         <w:ind w:firstLine="202"/>
       </w:pPr>
       <w:r>
-        <w:t>The training inputs were the scatter geometery as a single channel, followed by the real, imaginary and absolute values of the complex incident wave of relevant axis bringing the total input channel count to four</w:t>
+        <w:t>The training inputs were the scatter geometry as a single channel, followed by the real, imaginary and absolute values of the complex incident wave of relevant axis bringing the total input channel count to four</w:t>
       </w:r>
       <w:r>
         <w:rPr>
@@ -6502,11 +6330,11 @@
         <w:footnoteReference w:id="6"/>
       </w:r>
       <w:r>
-        <w:t xml:space="preserve">. The outputs were the real and imaginary components of the electric field in the axis of interest bringing the output count to two channels. This resulted in a requirement to train two models, one for each field, in order to provide a full-dimensional, initial guess to the SolverEMF2 workflow. A key step in the pre-processing </w:t>
+        <w:t xml:space="preserve">. The outputs were the real and imaginary components of the electric field in the axis of interest bringing the output count to two channels. This resulted in a requirement to train two models, one for each axis, in order to provide a full-dimensional, initial guess to the SolverEMF2 workflow. A key step in the pre-processing of the data was that the target arrays were standardized to a range of [0, 1]. This allows the model to train far faster. In </w:t>
       </w:r>
       <w:r>
         <w:lastRenderedPageBreak/>
-        <w:t>of the data was that the target arrays were standardised to a range of [0, 1]. This allows the model to train far faster. In order to provide the predictions as inputs in SolverEMF2, the process is reversed at the provision of initial guess time. The information required to perform this standardisation can be estimated from a  small group of sample solutions making it a robust and simple way to accelerate the training process</w:t>
+        <w:t>order to provide the predictions as inputs in SolverEMF2, the process is reversed at the provision of initial guess time. The information required to perform this standardization can be estimated from a  small group of sample solutions making it a robust and simple way to accelerate the training process</w:t>
       </w:r>
       <w:r>
         <w:rPr>
@@ -6529,38 +6357,44 @@
     <w:p>
       <w:pPr>
         <w:ind w:firstLine="202"/>
+      </w:pPr>
+      <w:r>
+        <w:t xml:space="preserve">The models were fitted using a 54 layer U-net type architecture [CHECK: tie back to Section II]. ‘Elu’ activation functions were selected to add non-linearity, as recommended in </w:t>
+      </w:r>
+      <w:r>
+        <w:fldChar w:fldCharType="begin"/>
+      </w:r>
+      <w:r>
+        <w:instrText xml:space="preserve"> ADDIN ZOTERO_ITEM CSL_CITATION {"citationID":"QG1Banv2","properties":{"formattedCitation":"[6]","plainCitation":"[6]","noteIndex":0},"citationItems":[{"id":2288,"uris":["http://zotero.org/users/10162777/items/5ZSW94CR"],"itemData":{"id":2288,"type":"book","event-place":"Singapore","ISBN":"9789811662607","language":"en","note":"DOI: 10.1007/978-981-16-6261-4","publisher":"Springer","publisher-place":"Singapore","source":"DOI.org (Crossref)","title":"Sophisticated Electromagnetic Forward Scattering Solver via Deep Learning","URL":"https://link.springer.com/10.1007/978-981-16-6261-4","author":[{"family":"Ren","given":"Qiang"},{"family":"Wang","given":"Yinpeng"},{"family":"Li","given":"Yongzhong"},{"family":"Qi","given":"Shutong"}],"accessed":{"date-parts":[["2022",12,9]]},"issued":{"date-parts":[["2022"]]},"citation-key":"renSophisticatedElectromagneticForward2022"}}],"schema":"https://github.com/citation-style-language/schema/raw/master/csl-citation.json"} </w:instrText>
+      </w:r>
+      <w:r>
+        <w:fldChar w:fldCharType="separate"/>
+      </w:r>
+      <w:r>
+        <w:t>[6]</w:t>
+      </w:r>
+      <w:r>
+        <w:fldChar w:fldCharType="end"/>
+      </w:r>
+      <w:r>
+        <w:t xml:space="preserve"> where experimental evidence was provided to demonstrate that their use gave rise to faster training times in comparison to ‘Relu’ activation functions. All layers, where possible, had trainable bias terms included in their configurations. Initially a batch normalization layer is applied at the input and each down-sampling block afterwards contains a convolution layer that has stride two. This doubles the channel count and halves the width and height of the input. This is followed by a convolution layer with a single stride to add enhanced complexity to the model. The bottom layer is a bottleneck convolution layer that brings the dimension to 2x2x256 the encoder to the decoder side. On the upscaling decoding side of the U-net, a transposed convolution layer with stride two halves the channel count and doubles the dimensions. </w:t>
+      </w:r>
+      <w:r>
         <w:rPr>
           <w:noProof/>
           <w:lang w:val="en-GB"/>
         </w:rPr>
-      </w:pPr>
-      <w:r>
-        <w:t xml:space="preserve">The models were fitted using a 54 layer U-net type architecture. ‘Elu’ activation functions were selected to add non-linearity, as recommended in </w:t>
-      </w:r>
-      <w:r>
-        <w:fldChar w:fldCharType="begin"/>
-      </w:r>
-      <w:r>
-        <w:instrText xml:space="preserve"> ADDIN ZOTERO_ITEM CSL_CITATION {"citationID":"QG1Banv2","properties":{"formattedCitation":"[6]","plainCitation":"[6]","noteIndex":0},"citationItems":[{"id":2288,"uris":["http://zotero.org/users/10162777/items/5ZSW94CR"],"itemData":{"id":2288,"type":"book","event-place":"Singapore","ISBN":"9789811662607","language":"en","note":"DOI: 10.1007/978-981-16-6261-4","publisher":"Springer","publisher-place":"Singapore","source":"DOI.org (Crossref)","title":"Sophisticated Electromagnetic Forward Scattering Solver via Deep Learning","URL":"https://link.springer.com/10.1007/978-981-16-6261-4","author":[{"family":"Ren","given":"Qiang"},{"family":"Wang","given":"Yinpeng"},{"family":"Li","given":"Yongzhong"},{"family":"Qi","given":"Shutong"}],"accessed":{"date-parts":[["2022",12,9]]},"issued":{"date-parts":[["2022"]]},"citation-key":"renSophisticatedElectromagneticForward2022"}}],"schema":"https://github.com/citation-style-language/schema/raw/master/csl-citation.json"} </w:instrText>
-      </w:r>
-      <w:r>
-        <w:fldChar w:fldCharType="separate"/>
-      </w:r>
-      <w:r>
-        <w:t>[6]</w:t>
-      </w:r>
-      <w:r>
-        <w:fldChar w:fldCharType="end"/>
-      </w:r>
-      <w:r>
-        <w:t xml:space="preserve"> where experimental evidence was provided to demonstrate that their use gave rise to faster training times in comparison to ‘Relu’ activation functions. All layers, where possible, had trainable bias terms included in their configurations. Initially a batch normalisation layer is applied at the input and each downsampling block afterwards contains a convolution layer that has stride two. This doubles the channel count and halves the width and height of the input. This is followed by a convolution layer with a single stride to add enhanced complexity to the model. The bottom layer is a bottleneck convolution layer that brings the dimension to 2x2x256 the encoder to the decoder side. On the upscaling decoding side of the U-net, a transposed convolution layer with stride two halves the channel count and doubles the dimensions. </w:t>
+        <w:t xml:space="preserve">Upsampling layers were tried but they led to stronger grid-like lines on the output predictions. Transposed convolution layers also have more trainable parameters which increases the model capacity for handling complexity. </w:t>
+      </w:r>
+      <w:r>
+        <w:t xml:space="preserve">This is followed by a convolution layer to increase the model complexity. </w:t>
       </w:r>
       <w:r>
         <w:rPr>
           <w:noProof/>
           <w:lang w:val="en-GB"/>
         </w:rPr>
-        <w:t>Upsampling layers were also tried but they led to stronger grid-like lines on the output predictions. Transposed convolution layers also have more trainable parameters which increases the model capacity for handling complexity.</w:t>
+        <w:t>A seeded Dropout layer with a small parameter value was included after the first stage of the decoder to increase regularisation to the model.</w:t>
       </w:r>
     </w:p>
     <w:p>
@@ -6568,53 +6402,38 @@
         <w:ind w:firstLine="202"/>
       </w:pPr>
       <w:r>
-        <w:t xml:space="preserve">This is followed by a convolution layer to increase the model complexity. </w:t>
-      </w:r>
-      <w:r>
+        <w:t>The encoder side is also connected to the decoder side via skip concatenation layers. In order to add non-linearity after the concatenation step, a convolution layer is added on the decoding side for each skip connection. Max Pooling was not implemented due to a degradation in the initial residual error metrics.</w:t>
+      </w:r>
+    </w:p>
+    <w:p>
+      <w:pPr>
+        <w:ind w:firstLine="202"/>
         <w:rPr>
           <w:noProof/>
           <w:lang w:val="en-GB"/>
         </w:rPr>
-        <w:t>A seeded Dropout layer with a small value was included after the first stage of the decoder to increase regularisation to the model.</w:t>
+      </w:pPr>
+      <w:r>
+        <w:rPr>
+          <w:noProof/>
+          <w:lang w:val="en-GB"/>
+        </w:rPr>
+        <w:t>At the penultimate stage of the decoder, two linear convolution layers with kernal size (3, 3) were included in the model. As there is a certain smoothness quality to the predicted fields, these layers are included with the aim of blurring the output, reducing speckling that appeared in earlier predicted plots.</w:t>
       </w:r>
     </w:p>
     <w:p>
       <w:pPr>
         <w:ind w:firstLine="202"/>
-      </w:pPr>
-      <w:r>
-        <w:t>The encoder side is also connected to the decoder side via skip concatenation layers. In order to add non-linearity after the concatenation step, a convolution layer is added on the decoding side for each skip connection. Max Pooling was not implemented due to a degradation in the intial residual error metrics.</w:t>
-      </w:r>
-    </w:p>
-    <w:p>
-      <w:pPr>
-        <w:ind w:firstLine="202"/>
+        <w:rPr>
+          <w:lang w:val="en-GB"/>
+        </w:rPr>
+      </w:pPr>
+      <w:r>
         <w:rPr>
           <w:noProof/>
           <w:lang w:val="en-GB"/>
         </w:rPr>
-      </w:pPr>
-      <w:r>
-        <w:rPr>
-          <w:noProof/>
-          <w:lang w:val="en-GB"/>
-        </w:rPr>
-        <w:t>At the penultimate stage of the decoder, two linear convolution layers with kernal size (3, 3) were included in the model. As there is a certain smoothness quality to the predicted fields, these layers are included with the aim of blurring the output, reducing speckling that appeared in earlier predicted plots.</w:t>
-      </w:r>
-    </w:p>
-    <w:p>
-      <w:pPr>
-        <w:ind w:firstLine="202"/>
-        <w:rPr>
-          <w:lang w:val="en-GB"/>
-        </w:rPr>
-      </w:pPr>
-      <w:r>
-        <w:rPr>
-          <w:noProof/>
-          <w:lang w:val="en-GB"/>
-        </w:rPr>
-        <w:t>The Adam optimizer was used when fitting the model and the Mean_Squared_Logarithmic_Error was used as the loss function. [CHECK: include equation?]</w:t>
+        <w:t>The Adam optimizer was used when fitting the model and the Keras Mean_Squared_Logarithmic_Error function was used as the loss function. [CHECK: include equation?]</w:t>
       </w:r>
       <w:r>
         <w:rPr>
@@ -6640,7 +6459,7 @@
         <w:rPr>
           <w:lang w:val="en-GB"/>
         </w:rPr>
-        <w:t>The use of augmentations in the training data was avoided since medical applications require pre-designated incident wave directions. Re-orientating the incident fields would not increase model generalisability in the path of interest. With the exception of horizontal mirroring, data augmentation would not reduce the required number of generated samples. While it would shrink the possible permutations in the scene configuration space, this would increase the probability of duplicates between the training/test/validation sets over the different folder sessions.</w:t>
+        <w:t>The use of augmentations in the training data was avoided since medical applications require pre-designated incident wave directions. Re-orientating the incident fields would not increase model generalisability in the path of interest. With the exception of horizontal mirroring, data augmentation would not reduce the required number of generated samples. While it would shrink the possible permutations in the scene configuration space, this would increase the probability of duplicates arising from the symmetry in scenes between the training/test/validation sets over the different folder sessions.</w:t>
       </w:r>
     </w:p>
     <w:p>
@@ -6698,7 +6517,7 @@
         <w:t>The spikes that occur at the loading of fresh training data indicate there may be possible issues in the model design.</w:t>
       </w:r>
       <w:r>
-        <w:t xml:space="preserve"> The complexity of the y-dimension, E2, is more apparent since the incident dipole wave has greater magnitude of change compared to the x-dimension co-ordinate</w:t>
+        <w:t xml:space="preserve"> The difficulty of predicting the y-dimension, E2, is more apparent since the incident dipole wave has greater variation compared to the x-dimension co-ordinate</w:t>
       </w:r>
       <w:r>
         <w:rPr>
@@ -6879,7 +6698,7 @@
         <w:rPr>
           <w:lang w:val="en-GB"/>
         </w:rPr>
-        <w:t xml:space="preserve">While it may appear that training could be terminated after the first training session, the model is only achieving visually comparable predictions between epoch 300 and 400, as depicted in Figure 6. The final learning rate frequently reduced to the order of magnitude reflected in Table 2. </w:t>
+        <w:t xml:space="preserve">While it may appear that training could be terminated after the first session, the model is only achieving visually comparable predictions between epoch 300 and 400, as depicted in Figure 6. The final learning rate frequently reduced to the order of magnitude reflected in Table 2. </w:t>
       </w:r>
     </w:p>
     <w:p>
@@ -7333,7 +7152,7 @@
         <w:rPr>
           <w:lang w:val="en-GB"/>
         </w:rPr>
-        <w:t>The Mean Squared Error reported in Table 2 show that, if treated as an emulator, Prescient2DL achieves a strong degree of similiarity to the fully solved Iterative Krylov solution. The divergence and rotational components of the fields are both being captured by the model and this is evidenced in the plot of the absolute difference in Figure 7.</w:t>
+        <w:t>The Mean Squared Error column reported in Table 2 shows that, if treated as an emulator, Prescient2DL achieves a strong degree of similarity to the fully solved Iterative Krylov solution. The divergence and rotational components of the fields are both being captured by the model and this is evidenced in the plot of the absolute difference in Figure 7.</w:t>
       </w:r>
     </w:p>
     <w:p>
@@ -7347,7 +7166,7 @@
         <w:rPr>
           <w:lang w:val="en-GB"/>
         </w:rPr>
-        <w:t>Table 3 provides descriptive statistics for each statistical test set used to evaluate the impact of Prescient2DL on SolverEMF2. Each set consisted of 100 original samples solved using the naïve initial guess of the incident wave as the scattered field. After training the models for predicting the two scattered fields, a second run of SolverEMF2 was used on the same original samples, allowing for direct comparison across duration of calculation, iteration count and initial error.</w:t>
+        <w:t>Table 3 provides descriptive statistics for each test set used to evaluate the impact of Prescient2DL on SolverEMF2. Each set consisted of 100 original samples solved using the naïve initial guess of the incident wave as the scattered field. After training the models for predicting the two scattered fields, a second run of SolverEMF2 was used on the same original samples, allowing for direct comparison across duration of calculation, iteration count and initial error.</w:t>
       </w:r>
     </w:p>
     <w:tbl>
@@ -7405,7 +7224,7 @@
                 <v:shape id="_x0000_i1025" type="#_x0000_t75" style="width:249.15pt;height:190.9pt" o:ole="">
                   <v:imagedata r:id="rId14" o:title=""/>
                 </v:shape>
-                <o:OLEObject Type="Embed" ProgID="PBrush" ShapeID="_x0000_i1025" DrawAspect="Content" ObjectID="_1754063598" r:id="rId15"/>
+                <o:OLEObject Type="Embed" ProgID="PBrush" ShapeID="_x0000_i1025" DrawAspect="Content" ObjectID="_1754069968" r:id="rId15"/>
               </w:object>
             </w:r>
           </w:p>
@@ -10450,7 +10269,7 @@
         <w:ind w:firstLine="202"/>
       </w:pPr>
       <w:r>
-        <w:t>Results indicate that the model generalises well on DS2. For the generalisbility test on DS3, it is evident that the visual resemblence between the predicted fields and the actual fields has broken down, as depicted in Figure 8.</w:t>
+        <w:t>Results indicate that the model generalizes well on DS2. For the generalizability test on DS3, it is evident that the visual resemblance between the predicted fields and the actual fields has broken down, as depicted in Figure 8.</w:t>
       </w:r>
     </w:p>
     <w:p>
@@ -10617,7 +10436,7 @@
         </w:rPr>
       </w:pPr>
       <w:r>
-        <w:t xml:space="preserve">Commentray on </w:t>
+        <w:t xml:space="preserve">Commentary on </w:t>
       </w:r>
       <w:r>
         <w:rPr>
@@ -10670,10 +10489,7 @@
         <w:ind w:firstLine="202"/>
       </w:pPr>
       <w:r>
-        <w:t>As established in Section IV, Prescient2DL emulates the scenarios of DS1 from both a visual and mean squared error perspective. However, the paper sought to provide experimental data to enable the testing of its impact upon SolverEMF2.</w:t>
-      </w:r>
-      <w:r>
-        <w:t xml:space="preserve"> Table 3 outlines the statistical results.</w:t>
+        <w:t>As established in Section IV, Prescient2DL emulates the scenarios of DS1 from both a visual and mean squared error perspective. However, the paper sought to provide experimental data to enable the testing of its impact upon SolverEMF2. Table 3 outlines the statistical results.</w:t>
       </w:r>
     </w:p>
     <w:p>
@@ -10692,7 +10508,7 @@
       </w:tblPr>
       <w:tblGrid>
         <w:gridCol w:w="501"/>
-        <w:gridCol w:w="1230"/>
+        <w:gridCol w:w="1174"/>
         <w:gridCol w:w="976"/>
         <w:gridCol w:w="627"/>
         <w:gridCol w:w="1261"/>
@@ -11500,7 +11316,7 @@
                 <w:sz w:val="16"/>
                 <w:szCs w:val="16"/>
               </w:rPr>
-              <w:t>Iteration_Count</w:t>
+              <w:t>Iteration Count</w:t>
             </w:r>
           </w:p>
         </w:tc>
@@ -12016,7 +11832,7 @@
                 <w:sz w:val="16"/>
                 <w:szCs w:val="16"/>
               </w:rPr>
-              <w:t>Error_Initial</w:t>
+              <w:t>Error Initial</w:t>
             </w:r>
           </w:p>
         </w:tc>
@@ -12573,23 +12389,7 @@
           <w:iCs/>
           <w:lang w:val="en-GB"/>
         </w:rPr>
-        <w:t>: The initial error (Residual Norm) in the Krylov Iterative Metrics in SolverEMF2 is the same as for the non-DL assisted conventional solver.</w:t>
-      </w:r>
-      <w:r>
-        <w:rPr>
-          <w:i/>
-          <w:iCs/>
-          <w:lang w:val="en-GB"/>
-        </w:rPr>
-        <w:t xml:space="preserve"> </w:t>
-      </w:r>
-      <w:r>
-        <w:rPr>
-          <w:i/>
-          <w:iCs/>
-          <w:lang w:val="en-GB"/>
-        </w:rPr>
-        <w:t>Alternative Hypothesis H</w:t>
+        <w:t>: The initial error (Residual Norm) in the Krylov Iterative Metrics in SolverEMF2 is the same as for the non-DL assisted conventional solver. Alternative Hypothesis H</w:t>
       </w:r>
       <w:r>
         <w:rPr>
@@ -12812,19 +12612,7 @@
         <w:rPr>
           <w:lang w:val="en-GB"/>
         </w:rPr>
-        <w:t>Research Test 0</w:t>
-      </w:r>
-      <w:r>
-        <w:rPr>
-          <w:lang w:val="en-GB"/>
-        </w:rPr>
-        <w:t>2</w:t>
-      </w:r>
-      <w:r>
-        <w:rPr>
-          <w:lang w:val="en-GB"/>
-        </w:rPr>
-        <w:t xml:space="preserve"> – Initial Solution Convergence t-Test</w:t>
+        <w:t>Research Test 02 – Initial Solution Convergence t-Test</w:t>
       </w:r>
     </w:p>
     <w:p>
@@ -12857,23 +12645,7 @@
           <w:iCs/>
           <w:lang w:val="en-GB"/>
         </w:rPr>
-        <w:t>: A linear approximation of the slope of the curve for plot Residual Norm versus Iteration Count, labelled as convergence rate, in the Krylov Iterative Metrics for SolverEMF2 is the same as for the non-DL assisted conventional solver.</w:t>
-      </w:r>
-      <w:r>
-        <w:rPr>
-          <w:i/>
-          <w:iCs/>
-          <w:lang w:val="en-GB"/>
-        </w:rPr>
-        <w:t xml:space="preserve"> </w:t>
-      </w:r>
-      <w:r>
-        <w:rPr>
-          <w:i/>
-          <w:iCs/>
-          <w:lang w:val="en-GB"/>
-        </w:rPr>
-        <w:t>Alternative Hypothesis H</w:t>
+        <w:t>: A linear approximation of the slope of the curve for plot Residual Norm versus Iteration Count, labelled as convergence rate, in the Krylov Iterative Metrics for SolverEMF2 is the same as for the non-DL assisted conventional solver. Alternative Hypothesis H</w:t>
       </w:r>
       <w:r>
         <w:rPr>
@@ -12968,7 +12740,7 @@
         <w:rPr>
           <w:lang w:val="en-GB"/>
         </w:rPr>
-        <w:t>Wider Analysis &amp; Impact Requirememts</w:t>
+        <w:t>Wider Analysis &amp; Impact Requirements</w:t>
       </w:r>
     </w:p>
     <w:p>
@@ -12979,46 +12751,10 @@
         <w:rPr>
           <w:noProof/>
         </w:rPr>
-        <w:t>Prescient2DL is able to generalise to DS2 without too much of a degradation in terms of lowering the initial error but struggles on DS3. Overeall, a</w:t>
-      </w:r>
-      <w:r>
-        <w:rPr>
-          <w:noProof/>
-        </w:rPr>
-        <w:t>lthough the initial error in the model-assisted approach is lower and more consistant then the naive approach, it is not low enough to impact SolverEMF2.</w:t>
-      </w:r>
-      <w:r>
-        <w:rPr>
-          <w:noProof/>
-        </w:rPr>
-        <w:t xml:space="preserve"> Indeed, the difference in iteration count </w:t>
-      </w:r>
-      <w:r>
-        <w:rPr>
-          <w:noProof/>
-        </w:rPr>
-        <w:t>for DS1</w:t>
-      </w:r>
-      <w:r>
-        <w:rPr>
-          <w:noProof/>
-        </w:rPr>
-        <w:t xml:space="preserve">is only roughly half of one iteration. The descriptive statistics in Section IV and the statistical analysis presented here indicate that Prescient2DL does not accelerate </w:t>
-      </w:r>
-      <w:r>
-        <w:rPr>
-          <w:noProof/>
-        </w:rPr>
-        <w:t>SolverEMF2</w:t>
-      </w:r>
-      <w:r>
-        <w:rPr>
-          <w:noProof/>
-        </w:rPr>
-        <w:t xml:space="preserve"> in generating solutions. A subset of the information gathered during a sample run is captured in Table 4. </w:t>
-      </w:r>
-      <w:r>
-        <w:t>If the current tests and results show low means squared error but immaterial impact upon SolverEMF2, how would results that actually achieve Method of Moments solution acceleration manifest in this scenario?</w:t>
+        <w:t xml:space="preserve">Prescient2DL is able to generalise to DS2 without too much of a degradation in terms of lowering the initial error but struggles on DS3. Overall, although the initial error in the model-assisted approach is lower and more consistant then the naive approach, it is not low enough to impact SolverEMF2. Indeed, the difference in iteration count for DS1is roughly only half of one iteration. The descriptive statistics in Section IV and the statistical analysis indicate that Prescient2DL does not accelerate SolverEMF2 in generating solutions. A subset of the information gathered during a sample run is captured in Table 4. </w:t>
+      </w:r>
+      <w:r>
+        <w:t>If the current tests and results show low mean squared error but an immaterial impact upon SolverEMF2, how would results that actually achieve MoM solution acceleration manifest in this problem formulation?</w:t>
       </w:r>
     </w:p>
     <w:p>
@@ -13846,21 +13582,7 @@
           <w:sz w:val="20"/>
           <w:szCs w:val="20"/>
         </w:rPr>
-        <w:t xml:space="preserve">. </w:t>
-      </w:r>
-      <w:r>
-        <w:rPr>
-          <w:sz w:val="20"/>
-          <w:szCs w:val="20"/>
-        </w:rPr>
-        <w:t xml:space="preserve">Partial </w:t>
-      </w:r>
-      <w:r>
-        <w:rPr>
-          <w:sz w:val="20"/>
-          <w:szCs w:val="20"/>
-        </w:rPr>
-        <w:t>Iterative Solver information for Sample 5101</w:t>
+        <w:t>. Partial Iterative Solver information for Sample 5101</w:t>
       </w:r>
     </w:p>
     <w:p>
@@ -13868,7 +13590,7 @@
         <w:ind w:firstLine="202"/>
       </w:pPr>
       <w:r>
-        <w:t>In order for Prescient2DL to impact the Method of Moments solver by accelerating the solution process, the initial residual error would need to be lowered below at least the first two error levels reported in the residual error column for the Naïve Original Run. Due to dependance of convergence rates for Krylov solvers on the conditioning of the matrices and the eigenvalue properties of the matrices</w:t>
+        <w:t xml:space="preserve">Due to dependance of convergence rates for Krylov solvers on the conditioning of the matrices and the eigenvalue properties of the matrices </w:t>
       </w:r>
       <w:r>
         <w:fldChar w:fldCharType="begin"/>
@@ -13886,7 +13608,7 @@
         <w:fldChar w:fldCharType="end"/>
       </w:r>
       <w:r>
-        <w:t>, deep learning models would need to be achieving initial residual errors of 10</w:t>
+        <w:t>, Prescient2DL would need to be achieving initial residual errors of 10</w:t>
       </w:r>
       <w:r>
         <w:rPr>
@@ -13895,19 +13617,7 @@
         <w:t>-8</w:t>
       </w:r>
       <w:r>
-        <w:t xml:space="preserve"> or lower in this toy scenario to </w:t>
-      </w:r>
-      <w:r>
-        <w:t>diminish</w:t>
-      </w:r>
-      <w:r>
-        <w:t xml:space="preserve"> the final iteration count by even 25% of the naïve solution iteration count.</w:t>
-      </w:r>
-    </w:p>
-    <w:p>
-      <w:r>
-        <w:tab/>
-        <w:t>While positive results are lacking with regard to the goal of the paper, the author points out that the research has been fruitful in providing the electromagnetics community with reproducible data, as well as raising concerns about the model training results, pertaining to the application of deep learning to the forward problem. The paper is written with the view that the engineering problem formulation, design approach, data generation process, experimental design and model development are substanital and meaningful in a pre-results context.</w:t>
+        <w:t xml:space="preserve"> or lower in this toy scenario to diminish the final iteration count by even 25% of the naïve solution iteration count.</w:t>
       </w:r>
     </w:p>
     <w:p>
@@ -13927,34 +13637,7 @@
         <w:ind w:firstLine="202"/>
       </w:pPr>
       <w:r>
-        <w:t xml:space="preserve">Although </w:t>
-      </w:r>
-      <w:r>
-        <w:t>a deep learning model</w:t>
-      </w:r>
-      <w:r>
-        <w:t xml:space="preserve"> </w:t>
-      </w:r>
-      <w:r>
-        <w:t xml:space="preserve">has been shown to </w:t>
-      </w:r>
-      <w:r>
-        <w:t xml:space="preserve">achieving statistical differences in metric performance </w:t>
-      </w:r>
-      <w:r>
-        <w:t>compared to naïve approaches</w:t>
-      </w:r>
-      <w:r>
-        <w:t xml:space="preserve">, </w:t>
-      </w:r>
-      <w:r>
-        <w:t xml:space="preserve">there appears to be nothing </w:t>
-      </w:r>
-      <w:r>
-        <w:t xml:space="preserve">materially </w:t>
-      </w:r>
-      <w:r>
-        <w:t>gained from using the model with regard to accelerating the Method of Moments solver.</w:t>
+        <w:t>Although a deep learning model has been shown to achieving statistical differences in metric performance compared to naïve approaches, there appears to be nothing materially gained from using the model with regard to accelerating the MoM solver.</w:t>
       </w:r>
     </w:p>
     <w:p>
@@ -13962,43 +13645,7 @@
         <w:ind w:firstLine="202"/>
       </w:pPr>
       <w:r>
-        <w:t xml:space="preserve">Before further experimentation with generalizability and extrapolation is to be carried out, </w:t>
-      </w:r>
-      <w:r>
-        <w:t xml:space="preserve">the evidence presented in this paper highlights the need for models to achieve much </w:t>
-      </w:r>
-      <w:r>
-        <w:t xml:space="preserve">lower </w:t>
-      </w:r>
-      <w:r>
-        <w:t>mean squared error results than achieved during this research. In the forward problem, f</w:t>
-      </w:r>
-      <w:r>
-        <w:t xml:space="preserve">urther deep learning model development work </w:t>
-      </w:r>
-      <w:r>
-        <w:t>should focus on lowering the</w:t>
-      </w:r>
-      <w:r>
-        <w:t xml:space="preserve"> initial error so that </w:t>
-      </w:r>
-      <w:r>
-        <w:t xml:space="preserve">the steps required to achieve iterative solution convergence can be reduced. </w:t>
-      </w:r>
-      <w:r>
-        <w:t xml:space="preserve">This </w:t>
-      </w:r>
-      <w:r>
-        <w:t xml:space="preserve">paper </w:t>
-      </w:r>
-      <w:r>
-        <w:t xml:space="preserve">has </w:t>
-      </w:r>
-      <w:r>
-        <w:t xml:space="preserve">also </w:t>
-      </w:r>
-      <w:r>
-        <w:t xml:space="preserve">presented evidence that research in this area remains at the model development stage. </w:t>
+        <w:t xml:space="preserve">Before further experimentation with generalizability and extrapolation is to be carried out, the evidence presented in this paper highlights the need for models to achieve much lower mean squared error results than achieved during this research. In the forward problem, further deep learning model development work should focus on lowering the initial error so that the steps required to achieve iterative solution convergence can be reduced. This paper has also presented evidence that research in this area remains at the model development stage. </w:t>
       </w:r>
     </w:p>
     <w:p>
@@ -14006,7 +13653,24 @@
         <w:ind w:firstLine="202"/>
       </w:pPr>
       <w:r>
-        <w:t>If the creation of models that bring the initial residual error to orders of magnitude lower than currently reported is deemed non-viable, after more extensive experimentation, then the attempted application of deep learning in electromagnetic scattering forward problems could be regarded as frivolous.</w:t>
+        <w:t xml:space="preserve">If the creation of models that bring the initial residual error to orders of magnitude lower than currently reported is </w:t>
+      </w:r>
+      <w:r>
+        <w:t>deemed non-viable, after more extensive experimentation, then the attempted application of deep learning in electromagnetic scattering forward problems could be regarded as frivolous.</w:t>
+      </w:r>
+    </w:p>
+    <w:p>
+      <w:pPr>
+        <w:ind w:firstLine="202"/>
+      </w:pPr>
+      <w:r>
+        <w:t xml:space="preserve">While positive results are lacking with regard to the goal of the paper, the author points out that the research has been fruitful in providing the electromagnetics community with reproducible data, as well as raising concerns about the model training results, pertaining to the application of deep learning to the forward problem. The paper is written with the view that the engineering problem formulation, design approach, data generation process, experimental design and model development are </w:t>
+      </w:r>
+      <w:r>
+        <w:t>substantial</w:t>
+      </w:r>
+      <w:r>
+        <w:t xml:space="preserve"> and meaningful in a pre-results context.</w:t>
       </w:r>
     </w:p>
     <w:p>
@@ -14601,7 +14265,7 @@
         <w:footnoteRef/>
       </w:r>
       <w:r>
-        <w:t xml:space="preserve"> This is a more advanced problem than the E-polarisation problem described in </w:t>
+        <w:t xml:space="preserve"> This is a more advanced problem than the E-polarization problem described in </w:t>
       </w:r>
       <w:r>
         <w:fldChar w:fldCharType="begin"/>
@@ -14705,7 +14369,7 @@
         <w:fldChar w:fldCharType="end"/>
       </w:r>
       <w:r>
-        <w:t xml:space="preserve">. Considerable effort has been made to maintain the original structure of the code as a source of truth so that it can be used more widely in future research efforts, as well as be tied back to the reference text for documentation. Significant gains have been made in the last decade in machine learning due to the open and transparent nature of shared code. The aspiration is that this adaptation can add to development in the electromagetic scattering domain. The code is fully documented over the breadth of more than one hundred pages in </w:t>
+        <w:t xml:space="preserve">. Considerable effort has been made to maintain the original structure of the code as a source of truth so that it can be used more widely in future research efforts, as well as be tied back to the reference text for documentation. Significant gains have been made in the last decade in machine learning due to the open and transparent nature of shared code. The aspiration is that this adaptation can add to development in the electromagnetic scattering domain. The code is fully documented over the breadth of more than one hundred pages in </w:t>
       </w:r>
       <w:r>
         <w:fldChar w:fldCharType="begin"/>
@@ -16422,6 +16086,7 @@
   <w:style w:type="character" w:default="1" w:styleId="DefaultParagraphFont">
     <w:name w:val="Default Paragraph Font"/>
     <w:uiPriority w:val="1"/>
+    <w:semiHidden/>
     <w:unhideWhenUsed/>
   </w:style>
   <w:style w:type="table" w:default="1" w:styleId="TableNormal">

--- a/doc/IEEE_Paper/1_IEEE_Template.docx
+++ b/doc/IEEE_Paper/1_IEEE_Template.docx
@@ -4081,13 +4081,7 @@
         </m:r>
       </m:oMath>
       <w:r>
-        <w:t xml:space="preserve"> if j and k are equal, otherwise it is zero. Thus two solutions are required to solve for the electric contrast sources which can then be used to solve for the </w:t>
-      </w:r>
-      <w:r>
-        <w:t xml:space="preserve">scattered </w:t>
-      </w:r>
-      <w:r>
-        <w:t xml:space="preserve">electric field components given by </w:t>
+        <w:t xml:space="preserve"> if j and k are equal, otherwise it is zero. Thus two solutions are required to solve for the electric contrast sources which can then be used to solve for the scattered electric field components given by </w:t>
       </w:r>
     </w:p>
     <w:p>
@@ -4921,13 +4915,7 @@
         </w:rPr>
       </w:pPr>
       <w:r>
-        <w:t xml:space="preserve">The permittivity contrasts </w:t>
-      </w:r>
-      <w:r>
-        <w:t>are frequency independent</w:t>
-      </w:r>
-      <w:r>
-        <w:t xml:space="preserve"> and assume only a real component with zero conductivity. The diagram, adapted from </w:t>
+        <w:t xml:space="preserve">The permittivity contrasts are frequency independent and assume only a real component with zero conductivity. The diagram, adapted from </w:t>
       </w:r>
       <w:r>
         <w:fldChar w:fldCharType="begin"/>
@@ -5414,13 +5402,7 @@
         <w:fldChar w:fldCharType="end"/>
       </w:r>
       <w:r>
-        <w:t xml:space="preserve">, the Biconjugate Gradient Stabilized Method (BICGSTAB) solver is favored to solve these MoM electromagnetic scattering problems, with both texts reporting a significant reduction in iterations required to achieve threshold error criteria compared to other Iterative Krylov solvers. Through the use of these mathematical techniques, this high-performance </w:t>
-      </w:r>
-      <w:r>
-        <w:t>Python code</w:t>
-      </w:r>
-      <w:r>
-        <w:t xml:space="preserve"> provides a defensible comparison, in terms of inference time, to any deep learning emulator model. The general final deep learning model prediction time is 0.3 seconds with the conventional times for the datasets given in the next section.</w:t>
+        <w:t>, the Biconjugate Gradient Stabilized Method (BICGSTAB) solver is favored to solve these MoM electromagnetic scattering problems, with both texts reporting a significant reduction in iterations required to achieve threshold error criteria compared to other Iterative Krylov solvers. Through the use of these mathematical techniques, this high-performance Python code provides a defensible comparison, in terms of inference time, to any deep learning emulator model. The general final deep learning model prediction time is 0.3 seconds with the conventional times for the datasets given in the next section.</w:t>
       </w:r>
     </w:p>
     <w:p>
@@ -5943,7 +5925,7 @@
         </m:r>
       </m:oMath>
       <w:r>
-        <w:t>. The centre point of the lower-contrast scatterer was allowed to be within a distance from the domain origin of its own radius ensuring that it was contained entirely within the domain simulation grid. Both scatterers were of constant fixed size with the smaller scatter populating 5% of the area of the larger scatterer. A seeded random number generator was used to shift the smaller scatterer within a range where at least one cell of higher-contrast scatterer would exist within the boundary of the main scatterer to mimic a positive sample in a biomedical screening scenario.</w:t>
+        <w:t>. The center point of the lower-contrast scatterer was allowed to be within a distance from the domain origin of its own radius ensuring that it was contained entirely within the domain simulation grid. Both scatterers were of constant fixed size with the smaller scatter populating 5% of the area of the larger scatterer. A seeded random number generator was used to shift the smaller scatterer within a range where at least one cell of higher-contrast scatterer would exist within the boundary of the main scatterer to mimic a positive sample in a biomedical screening scenario.</w:t>
       </w:r>
     </w:p>
     <w:p>
@@ -7224,7 +7206,7 @@
                 <v:shape id="_x0000_i1025" type="#_x0000_t75" style="width:249.15pt;height:190.9pt" o:ole="">
                   <v:imagedata r:id="rId14" o:title=""/>
                 </v:shape>
-                <o:OLEObject Type="Embed" ProgID="PBrush" ShapeID="_x0000_i1025" DrawAspect="Content" ObjectID="_1754069968" r:id="rId15"/>
+                <o:OLEObject Type="Embed" ProgID="PBrush" ShapeID="_x0000_i1025" DrawAspect="Content" ObjectID="_1754070156" r:id="rId15"/>
               </w:object>
             </w:r>
           </w:p>
@@ -13664,13 +13646,7 @@
         <w:ind w:firstLine="202"/>
       </w:pPr>
       <w:r>
-        <w:t xml:space="preserve">While positive results are lacking with regard to the goal of the paper, the author points out that the research has been fruitful in providing the electromagnetics community with reproducible data, as well as raising concerns about the model training results, pertaining to the application of deep learning to the forward problem. The paper is written with the view that the engineering problem formulation, design approach, data generation process, experimental design and model development are </w:t>
-      </w:r>
-      <w:r>
-        <w:t>substantial</w:t>
-      </w:r>
-      <w:r>
-        <w:t xml:space="preserve"> and meaningful in a pre-results context.</w:t>
+        <w:t>While positive results are lacking with regard to the goal of the paper, the author points out that the research has been fruitful in providing the electromagnetics community with reproducible data, as well as raising concerns about the model training results, pertaining to the application of deep learning to the forward problem. The paper is written with the view that the engineering problem formulation, design approach, data generation process, experimental design and model development are substantial and meaningful in a pre-results context.</w:t>
       </w:r>
     </w:p>
     <w:p>
@@ -14439,7 +14415,7 @@
         <w:fldChar w:fldCharType="end"/>
       </w:r>
       <w:r>
-        <w:t>, use very small batch sizes to overcome this issue, the dimensions were deemed sufficent to pose as a challenge for the deep learning model.</w:t>
+        <w:t>, use very small batch sizes to overcome this issue, the dimensions were deemed sufficient to pose as a challenge for the deep learning model.</w:t>
       </w:r>
     </w:p>
   </w:footnote>

--- a/doc/IEEE_Paper/1_IEEE_Template.docx
+++ b/doc/IEEE_Paper/1_IEEE_Template.docx
@@ -132,6 +132,7 @@
     <w:p>
       <w:pPr>
         <w:pStyle w:val="Text"/>
+        <w:spacing w:line="240" w:lineRule="auto"/>
       </w:pPr>
       <w:r>
         <w:t xml:space="preserve">Medical diagnostic tools, such as biological segmentation and classification models, constitute a methodology that can increase the capacity for healthcare practitioners to rapidly and accurately differentiate between benign and malignant biological tissue. Developing such aides requires the generation of large quantities of synthetic data using frequency-domain electromagnetic scattering simulations. The development of such simulations necessitates considerable learning investment </w:t>
@@ -186,12 +187,13 @@
         <w:pStyle w:val="Text"/>
       </w:pPr>
       <w:r>
-        <w:t>Generally, these simulations operate with a constrained set of input parameters, such as with fixed incident source wave configurations and defined ranges for the dielectric material properties of scatterers. Although input parameters are comparable across simulation incidences, conventional methods require full wave simulation and cannot be estimated with very low or high-frequency approximations. Generating large volumes of such simulations is considered uneconomical.</w:t>
+        <w:t>Generally, these simulations operate with a constrained set of input parameters, such as with fixed incident source wave configurations and defined ranges for the dielectric material properties of scatterers. Although input parameters are comparable across simulation incidences, conventional methods require full wave simulation and cannot be estimated with extreme frequency approximations. Generating large volumes of such simulations is considered uneconomical.</w:t>
       </w:r>
     </w:p>
     <w:p>
       <w:pPr>
         <w:pStyle w:val="Text"/>
+        <w:spacing w:line="240" w:lineRule="auto"/>
       </w:pPr>
       <w:r>
         <w:t xml:space="preserve">The motivation of this paper is to report on the construction of an electromagnetic scattering solver workflow, SolverEMF2, for a toy problem with low contrast values for an incident wave frequency of 10 MHz SolverEMF2 adapts code from </w:t>
@@ -212,7 +214,7 @@
         <w:fldChar w:fldCharType="end"/>
       </w:r>
       <w:r>
-        <w:t xml:space="preserve"> to use the Biconjugate Gradient Stabilized Method (BICGSTAB) to calculate solutions of contrast-source integral equations. This high performance code uses circular convolutions to accelerate multiplication steps via Fast Fourier Transforms. SolverEMF2 is then used to create a data set for developing a deep learning model called Prescient2DL. Prescient2DL can feed back into SolverEMF2 to assist in the provision of solutions to the scattering simulations. Experiments to establish the impact of infusing Prescient2DL into SolverEMF2 are provided with commentary.</w:t>
+        <w:t xml:space="preserve"> to use the Biconjugate Gradient Stabilized Method (BICGSTAB) to calculate solutions of contrast-source integral equations. This high performance code uses circular convolutions to accelerate multiplication steps via Fast Fourier Transforms (FFT). SolverEMF2 is then used to create a data set for developing a deep learning model called Prescient2DL. Prescient2DL can feed back into SolverEMF2 to assist in the provision of solutions to the scattering simulations. Experiments to establish the impact of infusing Prescient2DL into SolverEMF2 are provided with commentary.</w:t>
       </w:r>
     </w:p>
     <w:p>
@@ -293,8 +295,8 @@
                               </w:rPr>
                               <w:drawing>
                                 <wp:inline distT="0" distB="0" distL="0" distR="0">
-                                  <wp:extent cx="1534275" cy="1599384"/>
-                                  <wp:effectExtent l="0" t="0" r="8890" b="1270"/>
+                                  <wp:extent cx="1549730" cy="1615495"/>
+                                  <wp:effectExtent l="0" t="0" r="0" b="3810"/>
                                   <wp:docPr id="6" name="Picture 6"/>
                                   <wp:cNvGraphicFramePr>
                                     <a:graphicFrameLocks xmlns:a="http://schemas.openxmlformats.org/drawingml/2006/main" noChangeAspect="1"/>
@@ -324,7 +326,7 @@
                                         <pic:spPr bwMode="auto">
                                           <a:xfrm>
                                             <a:off x="0" y="0"/>
-                                            <a:ext cx="1545584" cy="1611173"/>
+                                            <a:ext cx="1571204" cy="1637880"/>
                                           </a:xfrm>
                                           <a:prstGeom prst="rect">
                                             <a:avLst/>
@@ -390,8 +392,8 @@
                         </w:rPr>
                         <w:drawing>
                           <wp:inline distT="0" distB="0" distL="0" distR="0">
-                            <wp:extent cx="1534275" cy="1599384"/>
-                            <wp:effectExtent l="0" t="0" r="8890" b="1270"/>
+                            <wp:extent cx="1549730" cy="1615495"/>
+                            <wp:effectExtent l="0" t="0" r="0" b="3810"/>
                             <wp:docPr id="6" name="Picture 6"/>
                             <wp:cNvGraphicFramePr>
                               <a:graphicFrameLocks xmlns:a="http://schemas.openxmlformats.org/drawingml/2006/main" noChangeAspect="1"/>
@@ -421,7 +423,7 @@
                                   <pic:spPr bwMode="auto">
                                     <a:xfrm>
                                       <a:off x="0" y="0"/>
-                                      <a:ext cx="1545584" cy="1611173"/>
+                                      <a:ext cx="1571204" cy="1637880"/>
                                     </a:xfrm>
                                     <a:prstGeom prst="rect">
                                       <a:avLst/>
@@ -2792,806 +2794,10 @@
         <w:ind w:firstLine="202"/>
       </w:pPr>
       <w:r>
-        <w:t>As the scene assumes that there is an invariance in the permittivity contrast in the z-direction, the corresponding equation used to provide the basis to solve for the total electric field is as follows:</w:t>
-      </w:r>
-    </w:p>
-    <w:p>
-      <w:pPr>
-        <w:rPr>
-          <w:sz w:val="18"/>
-          <w:szCs w:val="18"/>
-        </w:rPr>
-      </w:pPr>
-      <m:oMathPara>
-        <m:oMath>
-          <m:sSup>
-            <m:sSupPr>
-              <m:ctrlPr>
-                <w:rPr>
-                  <w:rFonts w:ascii="Cambria Math" w:hAnsi="Cambria Math"/>
-                  <w:i/>
-                </w:rPr>
-              </m:ctrlPr>
-            </m:sSupPr>
-            <m:e>
-              <m:acc>
-                <m:accPr>
-                  <m:ctrlPr>
-                    <w:rPr>
-                      <w:rFonts w:ascii="Cambria Math" w:hAnsi="Cambria Math"/>
-                      <w:i/>
-                    </w:rPr>
-                  </m:ctrlPr>
-                </m:accPr>
-                <m:e>
-                  <m:r>
-                    <w:rPr>
-                      <w:rFonts w:ascii="Cambria Math" w:hAnsi="Cambria Math"/>
-                    </w:rPr>
-                    <m:t>χ</m:t>
-                  </m:r>
-                </m:e>
-              </m:acc>
-            </m:e>
-            <m:sup>
-              <m:r>
-                <w:rPr>
-                  <w:rFonts w:ascii="Cambria Math" w:hAnsi="Cambria Math"/>
-                </w:rPr>
-                <m:t>ε</m:t>
-              </m:r>
-            </m:sup>
-          </m:sSup>
-          <m:sSup>
-            <m:sSupPr>
-              <m:ctrlPr>
-                <w:rPr>
-                  <w:rFonts w:ascii="Cambria Math" w:hAnsi="Cambria Math"/>
-                  <w:i/>
-                </w:rPr>
-              </m:ctrlPr>
-            </m:sSupPr>
-            <m:e>
-              <m:sSub>
-                <m:sSubPr>
-                  <m:ctrlPr>
-                    <w:rPr>
-                      <w:rFonts w:ascii="Cambria Math" w:hAnsi="Cambria Math"/>
-                      <w:i/>
-                    </w:rPr>
-                  </m:ctrlPr>
-                </m:sSubPr>
-                <m:e>
-                  <m:acc>
-                    <m:accPr>
-                      <m:ctrlPr>
-                        <w:rPr>
-                          <w:rFonts w:ascii="Cambria Math" w:hAnsi="Cambria Math"/>
-                          <w:i/>
-                        </w:rPr>
-                      </m:ctrlPr>
-                    </m:accPr>
-                    <m:e>
-                      <m:r>
-                        <w:rPr>
-                          <w:rFonts w:ascii="Cambria Math" w:hAnsi="Cambria Math"/>
-                        </w:rPr>
-                        <m:t>E</m:t>
-                      </m:r>
-                    </m:e>
-                  </m:acc>
-                </m:e>
-                <m:sub>
-                  <m:r>
-                    <w:rPr>
-                      <w:rFonts w:ascii="Cambria Math" w:hAnsi="Cambria Math"/>
-                    </w:rPr>
-                    <m:t>j</m:t>
-                  </m:r>
-                </m:sub>
-              </m:sSub>
-            </m:e>
-            <m:sup>
-              <m:r>
-                <w:rPr>
-                  <w:rFonts w:ascii="Cambria Math" w:hAnsi="Cambria Math"/>
-                </w:rPr>
-                <m:t>inc</m:t>
-              </m:r>
-            </m:sup>
-          </m:sSup>
-          <m:d>
-            <m:dPr>
-              <m:ctrlPr>
-                <w:rPr>
-                  <w:rFonts w:ascii="Cambria Math" w:hAnsi="Cambria Math"/>
-                  <w:i/>
-                </w:rPr>
-              </m:ctrlPr>
-            </m:dPr>
-            <m:e>
-              <m:sSub>
-                <m:sSubPr>
-                  <m:ctrlPr>
-                    <w:rPr>
-                      <w:rFonts w:ascii="Cambria Math" w:hAnsi="Cambria Math"/>
-                      <w:i/>
-                    </w:rPr>
-                  </m:ctrlPr>
-                </m:sSubPr>
-                <m:e>
-                  <m:r>
-                    <w:rPr>
-                      <w:rFonts w:ascii="Cambria Math" w:hAnsi="Cambria Math"/>
-                    </w:rPr>
-                    <m:t>x</m:t>
-                  </m:r>
-                </m:e>
-                <m:sub>
-                  <m:r>
-                    <w:rPr>
-                      <w:rFonts w:ascii="Cambria Math" w:hAnsi="Cambria Math"/>
-                    </w:rPr>
-                    <m:t>T</m:t>
-                  </m:r>
-                </m:sub>
-              </m:sSub>
-            </m:e>
-          </m:d>
-          <m:r>
-            <w:rPr>
-              <w:rFonts w:ascii="Cambria Math" w:hAnsi="Cambria Math"/>
-            </w:rPr>
-            <m:t>=</m:t>
-          </m:r>
-          <m:sSup>
-            <m:sSupPr>
-              <m:ctrlPr>
-                <w:rPr>
-                  <w:rFonts w:ascii="Cambria Math" w:hAnsi="Cambria Math"/>
-                  <w:i/>
-                </w:rPr>
-              </m:ctrlPr>
-            </m:sSupPr>
-            <m:e>
-              <m:sSub>
-                <m:sSubPr>
-                  <m:ctrlPr>
-                    <w:rPr>
-                      <w:rFonts w:ascii="Cambria Math" w:hAnsi="Cambria Math"/>
-                      <w:i/>
-                    </w:rPr>
-                  </m:ctrlPr>
-                </m:sSubPr>
-                <m:e>
-                  <m:acc>
-                    <m:accPr>
-                      <m:ctrlPr>
-                        <w:rPr>
-                          <w:rFonts w:ascii="Cambria Math" w:hAnsi="Cambria Math"/>
-                          <w:i/>
-                        </w:rPr>
-                      </m:ctrlPr>
-                    </m:accPr>
-                    <m:e>
-                      <m:r>
-                        <w:rPr>
-                          <w:rFonts w:ascii="Cambria Math" w:hAnsi="Cambria Math"/>
-                        </w:rPr>
-                        <m:t>w</m:t>
-                      </m:r>
-                    </m:e>
-                  </m:acc>
-                </m:e>
-                <m:sub>
-                  <m:r>
-                    <w:rPr>
-                      <w:rFonts w:ascii="Cambria Math" w:hAnsi="Cambria Math"/>
-                    </w:rPr>
-                    <m:t>j</m:t>
-                  </m:r>
-                </m:sub>
-              </m:sSub>
-            </m:e>
-            <m:sup>
-              <m:r>
-                <w:rPr>
-                  <w:rFonts w:ascii="Cambria Math" w:hAnsi="Cambria Math"/>
-                </w:rPr>
-                <m:t>E</m:t>
-              </m:r>
-            </m:sup>
-          </m:sSup>
-          <m:d>
-            <m:dPr>
-              <m:ctrlPr>
-                <w:rPr>
-                  <w:rFonts w:ascii="Cambria Math" w:hAnsi="Cambria Math"/>
-                  <w:i/>
-                </w:rPr>
-              </m:ctrlPr>
-            </m:dPr>
-            <m:e>
-              <m:sSub>
-                <m:sSubPr>
-                  <m:ctrlPr>
-                    <w:rPr>
-                      <w:rFonts w:ascii="Cambria Math" w:hAnsi="Cambria Math"/>
-                      <w:i/>
-                    </w:rPr>
-                  </m:ctrlPr>
-                </m:sSubPr>
-                <m:e>
-                  <m:r>
-                    <w:rPr>
-                      <w:rFonts w:ascii="Cambria Math" w:hAnsi="Cambria Math"/>
-                    </w:rPr>
-                    <m:t>x</m:t>
-                  </m:r>
-                </m:e>
-                <m:sub>
-                  <m:r>
-                    <w:rPr>
-                      <w:rFonts w:ascii="Cambria Math" w:hAnsi="Cambria Math"/>
-                    </w:rPr>
-                    <m:t>T</m:t>
-                  </m:r>
-                </m:sub>
-              </m:sSub>
-            </m:e>
-          </m:d>
-          <m:r>
-            <w:rPr>
-              <w:rFonts w:ascii="Cambria Math" w:hAnsi="Cambria Math"/>
-            </w:rPr>
-            <m:t>-</m:t>
-          </m:r>
-          <m:sSup>
-            <m:sSupPr>
-              <m:ctrlPr>
-                <w:rPr>
-                  <w:rFonts w:ascii="Cambria Math" w:hAnsi="Cambria Math"/>
-                  <w:i/>
-                </w:rPr>
-              </m:ctrlPr>
-            </m:sSupPr>
-            <m:e>
-              <m:acc>
-                <m:accPr>
-                  <m:ctrlPr>
-                    <w:rPr>
-                      <w:rFonts w:ascii="Cambria Math" w:hAnsi="Cambria Math"/>
-                      <w:i/>
-                    </w:rPr>
-                  </m:ctrlPr>
-                </m:accPr>
-                <m:e>
-                  <m:r>
-                    <w:rPr>
-                      <w:rFonts w:ascii="Cambria Math" w:hAnsi="Cambria Math"/>
-                    </w:rPr>
-                    <m:t>χ</m:t>
-                  </m:r>
-                </m:e>
-              </m:acc>
-            </m:e>
-            <m:sup>
-              <m:r>
-                <w:rPr>
-                  <w:rFonts w:ascii="Cambria Math" w:hAnsi="Cambria Math"/>
-                </w:rPr>
-                <m:t>ε</m:t>
-              </m:r>
-            </m:sup>
-          </m:sSup>
-          <m:d>
-            <m:dPr>
-              <m:ctrlPr>
-                <w:rPr>
-                  <w:rFonts w:ascii="Cambria Math" w:hAnsi="Cambria Math"/>
-                  <w:i/>
-                </w:rPr>
-              </m:ctrlPr>
-            </m:dPr>
-            <m:e>
-              <m:sSup>
-                <m:sSupPr>
-                  <m:ctrlPr>
-                    <w:rPr>
-                      <w:rFonts w:ascii="Cambria Math" w:hAnsi="Cambria Math"/>
-                      <w:i/>
-                    </w:rPr>
-                  </m:ctrlPr>
-                </m:sSupPr>
-                <m:e>
-                  <m:sSub>
-                    <m:sSubPr>
-                      <m:ctrlPr>
-                        <w:rPr>
-                          <w:rFonts w:ascii="Cambria Math" w:hAnsi="Cambria Math"/>
-                          <w:i/>
-                        </w:rPr>
-                      </m:ctrlPr>
-                    </m:sSubPr>
-                    <m:e>
-                      <m:acc>
-                        <m:accPr>
-                          <m:ctrlPr>
-                            <w:rPr>
-                              <w:rFonts w:ascii="Cambria Math" w:hAnsi="Cambria Math"/>
-                              <w:i/>
-                            </w:rPr>
-                          </m:ctrlPr>
-                        </m:accPr>
-                        <m:e>
-                          <m:r>
-                            <w:rPr>
-                              <w:rFonts w:ascii="Cambria Math" w:hAnsi="Cambria Math"/>
-                            </w:rPr>
-                            <m:t>γ</m:t>
-                          </m:r>
-                        </m:e>
-                      </m:acc>
-                    </m:e>
-                    <m:sub>
-                      <m:r>
-                        <w:rPr>
-                          <w:rFonts w:ascii="Cambria Math" w:hAnsi="Cambria Math"/>
-                        </w:rPr>
-                        <m:t>0</m:t>
-                      </m:r>
-                    </m:sub>
-                  </m:sSub>
-                </m:e>
-                <m:sup>
-                  <m:r>
-                    <w:rPr>
-                      <w:rFonts w:ascii="Cambria Math" w:hAnsi="Cambria Math"/>
-                    </w:rPr>
-                    <m:t>2</m:t>
-                  </m:r>
-                </m:sup>
-              </m:sSup>
-              <m:sSub>
-                <m:sSubPr>
-                  <m:ctrlPr>
-                    <w:rPr>
-                      <w:rFonts w:ascii="Cambria Math" w:hAnsi="Cambria Math"/>
-                      <w:i/>
-                    </w:rPr>
-                  </m:ctrlPr>
-                </m:sSubPr>
-                <m:e>
-                  <m:r>
-                    <w:rPr>
-                      <w:rFonts w:ascii="Cambria Math" w:hAnsi="Cambria Math"/>
-                    </w:rPr>
-                    <m:t>δ</m:t>
-                  </m:r>
-                </m:e>
-                <m:sub>
-                  <m:r>
-                    <w:rPr>
-                      <w:rFonts w:ascii="Cambria Math" w:hAnsi="Cambria Math"/>
-                    </w:rPr>
-                    <m:t>j, k</m:t>
-                  </m:r>
-                </m:sub>
-              </m:sSub>
-              <m:r>
-                <w:rPr>
-                  <w:rFonts w:ascii="Cambria Math" w:hAnsi="Cambria Math"/>
-                </w:rPr>
-                <m:t>-</m:t>
-              </m:r>
-              <m:sSub>
-                <m:sSubPr>
-                  <m:ctrlPr>
-                    <w:rPr>
-                      <w:rFonts w:ascii="Cambria Math" w:hAnsi="Cambria Math"/>
-                      <w:i/>
-                    </w:rPr>
-                  </m:ctrlPr>
-                </m:sSubPr>
-                <m:e>
-                  <m:r>
-                    <w:rPr>
-                      <w:rFonts w:ascii="Cambria Math" w:hAnsi="Cambria Math"/>
-                    </w:rPr>
-                    <m:t>∂</m:t>
-                  </m:r>
-                </m:e>
-                <m:sub>
-                  <m:r>
-                    <w:rPr>
-                      <w:rFonts w:ascii="Cambria Math" w:hAnsi="Cambria Math"/>
-                    </w:rPr>
-                    <m:t>j</m:t>
-                  </m:r>
-                </m:sub>
-              </m:sSub>
-              <m:sSub>
-                <m:sSubPr>
-                  <m:ctrlPr>
-                    <w:rPr>
-                      <w:rFonts w:ascii="Cambria Math" w:hAnsi="Cambria Math"/>
-                      <w:i/>
-                    </w:rPr>
-                  </m:ctrlPr>
-                </m:sSubPr>
-                <m:e>
-                  <m:r>
-                    <w:rPr>
-                      <w:rFonts w:ascii="Cambria Math" w:hAnsi="Cambria Math"/>
-                    </w:rPr>
-                    <m:t>∂</m:t>
-                  </m:r>
-                </m:e>
-                <m:sub>
-                  <m:r>
-                    <w:rPr>
-                      <w:rFonts w:ascii="Cambria Math" w:hAnsi="Cambria Math"/>
-                    </w:rPr>
-                    <m:t>k</m:t>
-                  </m:r>
-                </m:sub>
-              </m:sSub>
-            </m:e>
-          </m:d>
-          <m:nary>
-            <m:naryPr>
-              <m:limLoc m:val="undOvr"/>
-              <m:ctrlPr>
-                <w:rPr>
-                  <w:rFonts w:ascii="Cambria Math" w:hAnsi="Cambria Math"/>
-                  <w:i/>
-                </w:rPr>
-              </m:ctrlPr>
-            </m:naryPr>
-            <m:sub>
-              <m:sSup>
-                <m:sSupPr>
-                  <m:ctrlPr>
-                    <w:rPr>
-                      <w:rFonts w:ascii="Cambria Math" w:hAnsi="Cambria Math"/>
-                      <w:i/>
-                    </w:rPr>
-                  </m:ctrlPr>
-                </m:sSupPr>
-                <m:e>
-                  <m:sSub>
-                    <m:sSubPr>
-                      <m:ctrlPr>
-                        <w:rPr>
-                          <w:rFonts w:ascii="Cambria Math" w:hAnsi="Cambria Math"/>
-                          <w:i/>
-                        </w:rPr>
-                      </m:ctrlPr>
-                    </m:sSubPr>
-                    <m:e>
-                      <m:r>
-                        <w:rPr>
-                          <w:rFonts w:ascii="Cambria Math" w:hAnsi="Cambria Math"/>
-                        </w:rPr>
-                        <m:t>x</m:t>
-                      </m:r>
-                    </m:e>
-                    <m:sub>
-                      <m:r>
-                        <w:rPr>
-                          <w:rFonts w:ascii="Cambria Math" w:hAnsi="Cambria Math"/>
-                        </w:rPr>
-                        <m:t>T</m:t>
-                      </m:r>
-                    </m:sub>
-                  </m:sSub>
-                </m:e>
-                <m:sup>
-                  <m:r>
-                    <w:rPr>
-                      <w:rFonts w:ascii="Cambria Math" w:hAnsi="Cambria Math"/>
-                    </w:rPr>
-                    <m:t>'</m:t>
-                  </m:r>
-                </m:sup>
-              </m:sSup>
-              <m:r>
-                <w:rPr>
-                  <w:rFonts w:ascii="Cambria Math" w:hAnsi="Cambria Math"/>
-                </w:rPr>
-                <m:t>∈</m:t>
-              </m:r>
-              <m:sSub>
-                <m:sSubPr>
-                  <m:ctrlPr>
-                    <w:rPr>
-                      <w:rFonts w:ascii="Cambria Math" w:hAnsi="Cambria Math"/>
-                      <w:i/>
-                    </w:rPr>
-                  </m:ctrlPr>
-                </m:sSubPr>
-                <m:e>
-                  <m:r>
-                    <w:rPr>
-                      <w:rFonts w:ascii="Cambria Math" w:hAnsi="Cambria Math"/>
-                    </w:rPr>
-                    <m:t>D</m:t>
-                  </m:r>
-                </m:e>
-                <m:sub>
-                  <m:r>
-                    <w:rPr>
-                      <w:rFonts w:ascii="Cambria Math" w:hAnsi="Cambria Math"/>
-                    </w:rPr>
-                    <m:t>sct</m:t>
-                  </m:r>
-                </m:sub>
-              </m:sSub>
-            </m:sub>
-            <m:sup/>
-            <m:e>
-              <m:acc>
-                <m:accPr>
-                  <m:ctrlPr>
-                    <w:rPr>
-                      <w:rFonts w:ascii="Cambria Math" w:hAnsi="Cambria Math"/>
-                      <w:i/>
-                    </w:rPr>
-                  </m:ctrlPr>
-                </m:accPr>
-                <m:e>
-                  <m:r>
-                    <w:rPr>
-                      <w:rFonts w:ascii="Cambria Math" w:hAnsi="Cambria Math"/>
-                    </w:rPr>
-                    <m:t>G</m:t>
-                  </m:r>
-                </m:e>
-              </m:acc>
-              <m:d>
-                <m:dPr>
-                  <m:ctrlPr>
-                    <w:rPr>
-                      <w:rFonts w:ascii="Cambria Math" w:hAnsi="Cambria Math"/>
-                      <w:i/>
-                    </w:rPr>
-                  </m:ctrlPr>
-                </m:dPr>
-                <m:e>
-                  <m:sSub>
-                    <m:sSubPr>
-                      <m:ctrlPr>
-                        <w:rPr>
-                          <w:rFonts w:ascii="Cambria Math" w:hAnsi="Cambria Math"/>
-                          <w:i/>
-                        </w:rPr>
-                      </m:ctrlPr>
-                    </m:sSubPr>
-                    <m:e>
-                      <m:r>
-                        <w:rPr>
-                          <w:rFonts w:ascii="Cambria Math" w:hAnsi="Cambria Math"/>
-                        </w:rPr>
-                        <m:t>x</m:t>
-                      </m:r>
-                    </m:e>
-                    <m:sub>
-                      <m:r>
-                        <w:rPr>
-                          <w:rFonts w:ascii="Cambria Math" w:hAnsi="Cambria Math"/>
-                        </w:rPr>
-                        <m:t>T</m:t>
-                      </m:r>
-                    </m:sub>
-                  </m:sSub>
-                  <m:r>
-                    <w:rPr>
-                      <w:rFonts w:ascii="Cambria Math" w:hAnsi="Cambria Math"/>
-                    </w:rPr>
-                    <m:t>-</m:t>
-                  </m:r>
-                  <m:sSup>
-                    <m:sSupPr>
-                      <m:ctrlPr>
-                        <w:rPr>
-                          <w:rFonts w:ascii="Cambria Math" w:hAnsi="Cambria Math"/>
-                          <w:i/>
-                        </w:rPr>
-                      </m:ctrlPr>
-                    </m:sSupPr>
-                    <m:e>
-                      <m:sSub>
-                        <m:sSubPr>
-                          <m:ctrlPr>
-                            <w:rPr>
-                              <w:rFonts w:ascii="Cambria Math" w:hAnsi="Cambria Math"/>
-                              <w:i/>
-                            </w:rPr>
-                          </m:ctrlPr>
-                        </m:sSubPr>
-                        <m:e>
-                          <m:r>
-                            <w:rPr>
-                              <w:rFonts w:ascii="Cambria Math" w:hAnsi="Cambria Math"/>
-                            </w:rPr>
-                            <m:t>x</m:t>
-                          </m:r>
-                        </m:e>
-                        <m:sub>
-                          <m:r>
-                            <w:rPr>
-                              <w:rFonts w:ascii="Cambria Math" w:hAnsi="Cambria Math"/>
-                            </w:rPr>
-                            <m:t>T</m:t>
-                          </m:r>
-                        </m:sub>
-                      </m:sSub>
-                    </m:e>
-                    <m:sup>
-                      <m:r>
-                        <w:rPr>
-                          <w:rFonts w:ascii="Cambria Math" w:hAnsi="Cambria Math"/>
-                        </w:rPr>
-                        <m:t>'</m:t>
-                      </m:r>
-                    </m:sup>
-                  </m:sSup>
-                </m:e>
-              </m:d>
-              <m:sSup>
-                <m:sSupPr>
-                  <m:ctrlPr>
-                    <w:rPr>
-                      <w:rFonts w:ascii="Cambria Math" w:hAnsi="Cambria Math"/>
-                      <w:i/>
-                    </w:rPr>
-                  </m:ctrlPr>
-                </m:sSupPr>
-                <m:e>
-                  <m:sSub>
-                    <m:sSubPr>
-                      <m:ctrlPr>
-                        <w:rPr>
-                          <w:rFonts w:ascii="Cambria Math" w:hAnsi="Cambria Math"/>
-                          <w:i/>
-                        </w:rPr>
-                      </m:ctrlPr>
-                    </m:sSubPr>
-                    <m:e>
-                      <m:acc>
-                        <m:accPr>
-                          <m:ctrlPr>
-                            <w:rPr>
-                              <w:rFonts w:ascii="Cambria Math" w:hAnsi="Cambria Math"/>
-                              <w:i/>
-                            </w:rPr>
-                          </m:ctrlPr>
-                        </m:accPr>
-                        <m:e>
-                          <m:r>
-                            <w:rPr>
-                              <w:rFonts w:ascii="Cambria Math" w:hAnsi="Cambria Math"/>
-                            </w:rPr>
-                            <m:t>w</m:t>
-                          </m:r>
-                        </m:e>
-                      </m:acc>
-                    </m:e>
-                    <m:sub>
-                      <m:r>
-                        <w:rPr>
-                          <w:rFonts w:ascii="Cambria Math" w:hAnsi="Cambria Math"/>
-                        </w:rPr>
-                        <m:t>k</m:t>
-                      </m:r>
-                    </m:sub>
-                  </m:sSub>
-                </m:e>
-                <m:sup>
-                  <m:r>
-                    <w:rPr>
-                      <w:rFonts w:ascii="Cambria Math" w:hAnsi="Cambria Math"/>
-                    </w:rPr>
-                    <m:t>E</m:t>
-                  </m:r>
-                </m:sup>
-              </m:sSup>
-              <m:d>
-                <m:dPr>
-                  <m:ctrlPr>
-                    <w:rPr>
-                      <w:rFonts w:ascii="Cambria Math" w:hAnsi="Cambria Math"/>
-                      <w:i/>
-                    </w:rPr>
-                  </m:ctrlPr>
-                </m:dPr>
-                <m:e>
-                  <m:sSup>
-                    <m:sSupPr>
-                      <m:ctrlPr>
-                        <w:rPr>
-                          <w:rFonts w:ascii="Cambria Math" w:hAnsi="Cambria Math"/>
-                          <w:i/>
-                        </w:rPr>
-                      </m:ctrlPr>
-                    </m:sSupPr>
-                    <m:e>
-                      <m:sSub>
-                        <m:sSubPr>
-                          <m:ctrlPr>
-                            <w:rPr>
-                              <w:rFonts w:ascii="Cambria Math" w:hAnsi="Cambria Math"/>
-                              <w:i/>
-                            </w:rPr>
-                          </m:ctrlPr>
-                        </m:sSubPr>
-                        <m:e>
-                          <m:r>
-                            <w:rPr>
-                              <w:rFonts w:ascii="Cambria Math" w:hAnsi="Cambria Math"/>
-                            </w:rPr>
-                            <m:t>x</m:t>
-                          </m:r>
-                        </m:e>
-                        <m:sub>
-                          <m:r>
-                            <w:rPr>
-                              <w:rFonts w:ascii="Cambria Math" w:hAnsi="Cambria Math"/>
-                            </w:rPr>
-                            <m:t>T</m:t>
-                          </m:r>
-                        </m:sub>
-                      </m:sSub>
-                    </m:e>
-                    <m:sup>
-                      <m:r>
-                        <w:rPr>
-                          <w:rFonts w:ascii="Cambria Math" w:hAnsi="Cambria Math"/>
-                        </w:rPr>
-                        <m:t>'</m:t>
-                      </m:r>
-                    </m:sup>
-                  </m:sSup>
-                </m:e>
-              </m:d>
-              <m:r>
-                <w:rPr>
-                  <w:rFonts w:ascii="Cambria Math" w:hAnsi="Cambria Math"/>
-                </w:rPr>
-                <m:t xml:space="preserve"> dA</m:t>
-              </m:r>
-            </m:e>
-          </m:nary>
-          <m:r>
-            <w:rPr>
-              <w:rFonts w:ascii="Cambria Math" w:hAnsi="Cambria Math"/>
-            </w:rPr>
-            <m:t xml:space="preserve">,  </m:t>
-          </m:r>
-          <m:d>
-            <m:dPr>
-              <m:ctrlPr>
-                <w:rPr>
-                  <w:rFonts w:ascii="Cambria Math" w:hAnsi="Cambria Math"/>
-                  <w:i/>
-                </w:rPr>
-              </m:ctrlPr>
-            </m:dPr>
-            <m:e>
-              <m:r>
-                <w:rPr>
-                  <w:rFonts w:ascii="Cambria Math" w:hAnsi="Cambria Math"/>
-                </w:rPr>
-                <m:t>4</m:t>
-              </m:r>
-            </m:e>
-          </m:d>
-        </m:oMath>
-      </m:oMathPara>
-    </w:p>
-    <w:p>
-      <w:r>
-        <w:t xml:space="preserve">where the contrast is  </w:t>
+        <w:t>T</w:t>
+      </w:r>
+      <w:r>
+        <w:t xml:space="preserve">he contrast is  </w:t>
       </w:r>
       <m:oMath>
         <m:sSup>
@@ -3999,7 +3205,977 @@
         <w:fldChar w:fldCharType="end"/>
       </w:r>
       <w:r>
-        <w:t xml:space="preserve">. An indicator function </w:t>
+        <w:t>. As the scene assumes that there is an invariance in the permittivity contrast in the z-direction, the corresponding equation used to provide the basis to solve for the total electric field is as follows:</w:t>
+      </w:r>
+    </w:p>
+    <w:p>
+      <w:pPr>
+        <w:rPr>
+          <w:sz w:val="18"/>
+          <w:szCs w:val="18"/>
+        </w:rPr>
+      </w:pPr>
+      <m:oMathPara>
+        <m:oMath>
+          <m:sSup>
+            <m:sSupPr>
+              <m:ctrlPr>
+                <w:rPr>
+                  <w:rFonts w:ascii="Cambria Math" w:hAnsi="Cambria Math"/>
+                  <w:i/>
+                  <w:sz w:val="16"/>
+                  <w:szCs w:val="16"/>
+                </w:rPr>
+              </m:ctrlPr>
+            </m:sSupPr>
+            <m:e>
+              <m:acc>
+                <m:accPr>
+                  <m:ctrlPr>
+                    <w:rPr>
+                      <w:rFonts w:ascii="Cambria Math" w:hAnsi="Cambria Math"/>
+                      <w:i/>
+                      <w:sz w:val="16"/>
+                      <w:szCs w:val="16"/>
+                    </w:rPr>
+                  </m:ctrlPr>
+                </m:accPr>
+                <m:e>
+                  <m:r>
+                    <w:rPr>
+                      <w:rFonts w:ascii="Cambria Math" w:hAnsi="Cambria Math"/>
+                      <w:sz w:val="16"/>
+                      <w:szCs w:val="16"/>
+                    </w:rPr>
+                    <m:t>χ</m:t>
+                  </m:r>
+                </m:e>
+              </m:acc>
+            </m:e>
+            <m:sup>
+              <m:r>
+                <w:rPr>
+                  <w:rFonts w:ascii="Cambria Math" w:hAnsi="Cambria Math"/>
+                  <w:sz w:val="16"/>
+                  <w:szCs w:val="16"/>
+                </w:rPr>
+                <m:t>ε</m:t>
+              </m:r>
+            </m:sup>
+          </m:sSup>
+          <m:sSup>
+            <m:sSupPr>
+              <m:ctrlPr>
+                <w:rPr>
+                  <w:rFonts w:ascii="Cambria Math" w:hAnsi="Cambria Math"/>
+                  <w:i/>
+                  <w:sz w:val="16"/>
+                  <w:szCs w:val="16"/>
+                </w:rPr>
+              </m:ctrlPr>
+            </m:sSupPr>
+            <m:e>
+              <m:sSub>
+                <m:sSubPr>
+                  <m:ctrlPr>
+                    <w:rPr>
+                      <w:rFonts w:ascii="Cambria Math" w:hAnsi="Cambria Math"/>
+                      <w:i/>
+                      <w:sz w:val="16"/>
+                      <w:szCs w:val="16"/>
+                    </w:rPr>
+                  </m:ctrlPr>
+                </m:sSubPr>
+                <m:e>
+                  <m:acc>
+                    <m:accPr>
+                      <m:ctrlPr>
+                        <w:rPr>
+                          <w:rFonts w:ascii="Cambria Math" w:hAnsi="Cambria Math"/>
+                          <w:i/>
+                          <w:sz w:val="16"/>
+                          <w:szCs w:val="16"/>
+                        </w:rPr>
+                      </m:ctrlPr>
+                    </m:accPr>
+                    <m:e>
+                      <m:r>
+                        <w:rPr>
+                          <w:rFonts w:ascii="Cambria Math" w:hAnsi="Cambria Math"/>
+                          <w:sz w:val="16"/>
+                          <w:szCs w:val="16"/>
+                        </w:rPr>
+                        <m:t>E</m:t>
+                      </m:r>
+                    </m:e>
+                  </m:acc>
+                </m:e>
+                <m:sub>
+                  <m:r>
+                    <w:rPr>
+                      <w:rFonts w:ascii="Cambria Math" w:hAnsi="Cambria Math"/>
+                      <w:sz w:val="16"/>
+                      <w:szCs w:val="16"/>
+                    </w:rPr>
+                    <m:t>j</m:t>
+                  </m:r>
+                </m:sub>
+              </m:sSub>
+            </m:e>
+            <m:sup>
+              <m:r>
+                <w:rPr>
+                  <w:rFonts w:ascii="Cambria Math" w:hAnsi="Cambria Math"/>
+                  <w:sz w:val="16"/>
+                  <w:szCs w:val="16"/>
+                </w:rPr>
+                <m:t>inc</m:t>
+              </m:r>
+            </m:sup>
+          </m:sSup>
+          <m:d>
+            <m:dPr>
+              <m:ctrlPr>
+                <w:rPr>
+                  <w:rFonts w:ascii="Cambria Math" w:hAnsi="Cambria Math"/>
+                  <w:i/>
+                  <w:sz w:val="16"/>
+                  <w:szCs w:val="16"/>
+                </w:rPr>
+              </m:ctrlPr>
+            </m:dPr>
+            <m:e>
+              <m:sSub>
+                <m:sSubPr>
+                  <m:ctrlPr>
+                    <w:rPr>
+                      <w:rFonts w:ascii="Cambria Math" w:hAnsi="Cambria Math"/>
+                      <w:i/>
+                      <w:sz w:val="16"/>
+                      <w:szCs w:val="16"/>
+                    </w:rPr>
+                  </m:ctrlPr>
+                </m:sSubPr>
+                <m:e>
+                  <m:r>
+                    <w:rPr>
+                      <w:rFonts w:ascii="Cambria Math" w:hAnsi="Cambria Math"/>
+                      <w:sz w:val="16"/>
+                      <w:szCs w:val="16"/>
+                    </w:rPr>
+                    <m:t>x</m:t>
+                  </m:r>
+                </m:e>
+                <m:sub>
+                  <m:r>
+                    <w:rPr>
+                      <w:rFonts w:ascii="Cambria Math" w:hAnsi="Cambria Math"/>
+                      <w:sz w:val="16"/>
+                      <w:szCs w:val="16"/>
+                    </w:rPr>
+                    <m:t>T</m:t>
+                  </m:r>
+                </m:sub>
+              </m:sSub>
+            </m:e>
+          </m:d>
+          <m:r>
+            <w:rPr>
+              <w:rFonts w:ascii="Cambria Math" w:hAnsi="Cambria Math"/>
+              <w:sz w:val="16"/>
+              <w:szCs w:val="16"/>
+            </w:rPr>
+            <m:t>=</m:t>
+          </m:r>
+          <m:sSup>
+            <m:sSupPr>
+              <m:ctrlPr>
+                <w:rPr>
+                  <w:rFonts w:ascii="Cambria Math" w:hAnsi="Cambria Math"/>
+                  <w:i/>
+                  <w:sz w:val="16"/>
+                  <w:szCs w:val="16"/>
+                </w:rPr>
+              </m:ctrlPr>
+            </m:sSupPr>
+            <m:e>
+              <m:sSub>
+                <m:sSubPr>
+                  <m:ctrlPr>
+                    <w:rPr>
+                      <w:rFonts w:ascii="Cambria Math" w:hAnsi="Cambria Math"/>
+                      <w:i/>
+                      <w:sz w:val="16"/>
+                      <w:szCs w:val="16"/>
+                    </w:rPr>
+                  </m:ctrlPr>
+                </m:sSubPr>
+                <m:e>
+                  <m:acc>
+                    <m:accPr>
+                      <m:ctrlPr>
+                        <w:rPr>
+                          <w:rFonts w:ascii="Cambria Math" w:hAnsi="Cambria Math"/>
+                          <w:i/>
+                          <w:sz w:val="16"/>
+                          <w:szCs w:val="16"/>
+                        </w:rPr>
+                      </m:ctrlPr>
+                    </m:accPr>
+                    <m:e>
+                      <m:r>
+                        <w:rPr>
+                          <w:rFonts w:ascii="Cambria Math" w:hAnsi="Cambria Math"/>
+                          <w:sz w:val="16"/>
+                          <w:szCs w:val="16"/>
+                        </w:rPr>
+                        <m:t>w</m:t>
+                      </m:r>
+                    </m:e>
+                  </m:acc>
+                </m:e>
+                <m:sub>
+                  <m:r>
+                    <w:rPr>
+                      <w:rFonts w:ascii="Cambria Math" w:hAnsi="Cambria Math"/>
+                      <w:sz w:val="16"/>
+                      <w:szCs w:val="16"/>
+                    </w:rPr>
+                    <m:t>j</m:t>
+                  </m:r>
+                </m:sub>
+              </m:sSub>
+            </m:e>
+            <m:sup>
+              <m:r>
+                <w:rPr>
+                  <w:rFonts w:ascii="Cambria Math" w:hAnsi="Cambria Math"/>
+                  <w:sz w:val="16"/>
+                  <w:szCs w:val="16"/>
+                </w:rPr>
+                <m:t>E</m:t>
+              </m:r>
+            </m:sup>
+          </m:sSup>
+          <m:d>
+            <m:dPr>
+              <m:ctrlPr>
+                <w:rPr>
+                  <w:rFonts w:ascii="Cambria Math" w:hAnsi="Cambria Math"/>
+                  <w:i/>
+                  <w:sz w:val="16"/>
+                  <w:szCs w:val="16"/>
+                </w:rPr>
+              </m:ctrlPr>
+            </m:dPr>
+            <m:e>
+              <m:sSub>
+                <m:sSubPr>
+                  <m:ctrlPr>
+                    <w:rPr>
+                      <w:rFonts w:ascii="Cambria Math" w:hAnsi="Cambria Math"/>
+                      <w:i/>
+                      <w:sz w:val="16"/>
+                      <w:szCs w:val="16"/>
+                    </w:rPr>
+                  </m:ctrlPr>
+                </m:sSubPr>
+                <m:e>
+                  <m:r>
+                    <w:rPr>
+                      <w:rFonts w:ascii="Cambria Math" w:hAnsi="Cambria Math"/>
+                      <w:sz w:val="16"/>
+                      <w:szCs w:val="16"/>
+                    </w:rPr>
+                    <m:t>x</m:t>
+                  </m:r>
+                </m:e>
+                <m:sub>
+                  <m:r>
+                    <w:rPr>
+                      <w:rFonts w:ascii="Cambria Math" w:hAnsi="Cambria Math"/>
+                      <w:sz w:val="16"/>
+                      <w:szCs w:val="16"/>
+                    </w:rPr>
+                    <m:t>T</m:t>
+                  </m:r>
+                </m:sub>
+              </m:sSub>
+            </m:e>
+          </m:d>
+          <m:r>
+            <w:rPr>
+              <w:rFonts w:ascii="Cambria Math" w:hAnsi="Cambria Math"/>
+              <w:sz w:val="16"/>
+              <w:szCs w:val="16"/>
+            </w:rPr>
+            <m:t>-</m:t>
+          </m:r>
+          <m:sSup>
+            <m:sSupPr>
+              <m:ctrlPr>
+                <w:rPr>
+                  <w:rFonts w:ascii="Cambria Math" w:hAnsi="Cambria Math"/>
+                  <w:i/>
+                  <w:sz w:val="16"/>
+                  <w:szCs w:val="16"/>
+                </w:rPr>
+              </m:ctrlPr>
+            </m:sSupPr>
+            <m:e>
+              <m:acc>
+                <m:accPr>
+                  <m:ctrlPr>
+                    <w:rPr>
+                      <w:rFonts w:ascii="Cambria Math" w:hAnsi="Cambria Math"/>
+                      <w:i/>
+                      <w:sz w:val="16"/>
+                      <w:szCs w:val="16"/>
+                    </w:rPr>
+                  </m:ctrlPr>
+                </m:accPr>
+                <m:e>
+                  <m:r>
+                    <w:rPr>
+                      <w:rFonts w:ascii="Cambria Math" w:hAnsi="Cambria Math"/>
+                      <w:sz w:val="16"/>
+                      <w:szCs w:val="16"/>
+                    </w:rPr>
+                    <m:t>χ</m:t>
+                  </m:r>
+                </m:e>
+              </m:acc>
+            </m:e>
+            <m:sup>
+              <m:r>
+                <w:rPr>
+                  <w:rFonts w:ascii="Cambria Math" w:hAnsi="Cambria Math"/>
+                  <w:sz w:val="16"/>
+                  <w:szCs w:val="16"/>
+                </w:rPr>
+                <m:t>ε</m:t>
+              </m:r>
+            </m:sup>
+          </m:sSup>
+          <m:d>
+            <m:dPr>
+              <m:ctrlPr>
+                <w:rPr>
+                  <w:rFonts w:ascii="Cambria Math" w:hAnsi="Cambria Math"/>
+                  <w:i/>
+                  <w:sz w:val="16"/>
+                  <w:szCs w:val="16"/>
+                </w:rPr>
+              </m:ctrlPr>
+            </m:dPr>
+            <m:e>
+              <m:sSup>
+                <m:sSupPr>
+                  <m:ctrlPr>
+                    <w:rPr>
+                      <w:rFonts w:ascii="Cambria Math" w:hAnsi="Cambria Math"/>
+                      <w:i/>
+                      <w:sz w:val="16"/>
+                      <w:szCs w:val="16"/>
+                    </w:rPr>
+                  </m:ctrlPr>
+                </m:sSupPr>
+                <m:e>
+                  <m:sSub>
+                    <m:sSubPr>
+                      <m:ctrlPr>
+                        <w:rPr>
+                          <w:rFonts w:ascii="Cambria Math" w:hAnsi="Cambria Math"/>
+                          <w:i/>
+                          <w:sz w:val="16"/>
+                          <w:szCs w:val="16"/>
+                        </w:rPr>
+                      </m:ctrlPr>
+                    </m:sSubPr>
+                    <m:e>
+                      <m:acc>
+                        <m:accPr>
+                          <m:ctrlPr>
+                            <w:rPr>
+                              <w:rFonts w:ascii="Cambria Math" w:hAnsi="Cambria Math"/>
+                              <w:i/>
+                              <w:sz w:val="16"/>
+                              <w:szCs w:val="16"/>
+                            </w:rPr>
+                          </m:ctrlPr>
+                        </m:accPr>
+                        <m:e>
+                          <m:r>
+                            <w:rPr>
+                              <w:rFonts w:ascii="Cambria Math" w:hAnsi="Cambria Math"/>
+                              <w:sz w:val="16"/>
+                              <w:szCs w:val="16"/>
+                            </w:rPr>
+                            <m:t>γ</m:t>
+                          </m:r>
+                        </m:e>
+                      </m:acc>
+                    </m:e>
+                    <m:sub>
+                      <m:r>
+                        <w:rPr>
+                          <w:rFonts w:ascii="Cambria Math" w:hAnsi="Cambria Math"/>
+                          <w:sz w:val="16"/>
+                          <w:szCs w:val="16"/>
+                        </w:rPr>
+                        <m:t>0</m:t>
+                      </m:r>
+                    </m:sub>
+                  </m:sSub>
+                </m:e>
+                <m:sup>
+                  <m:r>
+                    <w:rPr>
+                      <w:rFonts w:ascii="Cambria Math" w:hAnsi="Cambria Math"/>
+                      <w:sz w:val="16"/>
+                      <w:szCs w:val="16"/>
+                    </w:rPr>
+                    <m:t>2</m:t>
+                  </m:r>
+                </m:sup>
+              </m:sSup>
+              <m:sSub>
+                <m:sSubPr>
+                  <m:ctrlPr>
+                    <w:rPr>
+                      <w:rFonts w:ascii="Cambria Math" w:hAnsi="Cambria Math"/>
+                      <w:i/>
+                      <w:sz w:val="16"/>
+                      <w:szCs w:val="16"/>
+                    </w:rPr>
+                  </m:ctrlPr>
+                </m:sSubPr>
+                <m:e>
+                  <m:r>
+                    <w:rPr>
+                      <w:rFonts w:ascii="Cambria Math" w:hAnsi="Cambria Math"/>
+                      <w:sz w:val="16"/>
+                      <w:szCs w:val="16"/>
+                    </w:rPr>
+                    <m:t>δ</m:t>
+                  </m:r>
+                </m:e>
+                <m:sub>
+                  <m:r>
+                    <w:rPr>
+                      <w:rFonts w:ascii="Cambria Math" w:hAnsi="Cambria Math"/>
+                      <w:sz w:val="16"/>
+                      <w:szCs w:val="16"/>
+                    </w:rPr>
+                    <m:t>j, k</m:t>
+                  </m:r>
+                </m:sub>
+              </m:sSub>
+              <m:r>
+                <w:rPr>
+                  <w:rFonts w:ascii="Cambria Math" w:hAnsi="Cambria Math"/>
+                  <w:sz w:val="16"/>
+                  <w:szCs w:val="16"/>
+                </w:rPr>
+                <m:t>-</m:t>
+              </m:r>
+              <m:sSub>
+                <m:sSubPr>
+                  <m:ctrlPr>
+                    <w:rPr>
+                      <w:rFonts w:ascii="Cambria Math" w:hAnsi="Cambria Math"/>
+                      <w:i/>
+                      <w:sz w:val="16"/>
+                      <w:szCs w:val="16"/>
+                    </w:rPr>
+                  </m:ctrlPr>
+                </m:sSubPr>
+                <m:e>
+                  <m:r>
+                    <w:rPr>
+                      <w:rFonts w:ascii="Cambria Math" w:hAnsi="Cambria Math"/>
+                      <w:sz w:val="16"/>
+                      <w:szCs w:val="16"/>
+                    </w:rPr>
+                    <m:t>∂</m:t>
+                  </m:r>
+                </m:e>
+                <m:sub>
+                  <m:r>
+                    <w:rPr>
+                      <w:rFonts w:ascii="Cambria Math" w:hAnsi="Cambria Math"/>
+                      <w:sz w:val="16"/>
+                      <w:szCs w:val="16"/>
+                    </w:rPr>
+                    <m:t>j</m:t>
+                  </m:r>
+                </m:sub>
+              </m:sSub>
+              <m:sSub>
+                <m:sSubPr>
+                  <m:ctrlPr>
+                    <w:rPr>
+                      <w:rFonts w:ascii="Cambria Math" w:hAnsi="Cambria Math"/>
+                      <w:i/>
+                      <w:sz w:val="16"/>
+                      <w:szCs w:val="16"/>
+                    </w:rPr>
+                  </m:ctrlPr>
+                </m:sSubPr>
+                <m:e>
+                  <m:r>
+                    <w:rPr>
+                      <w:rFonts w:ascii="Cambria Math" w:hAnsi="Cambria Math"/>
+                      <w:sz w:val="16"/>
+                      <w:szCs w:val="16"/>
+                    </w:rPr>
+                    <m:t>∂</m:t>
+                  </m:r>
+                </m:e>
+                <m:sub>
+                  <m:r>
+                    <w:rPr>
+                      <w:rFonts w:ascii="Cambria Math" w:hAnsi="Cambria Math"/>
+                      <w:sz w:val="16"/>
+                      <w:szCs w:val="16"/>
+                    </w:rPr>
+                    <m:t>k</m:t>
+                  </m:r>
+                </m:sub>
+              </m:sSub>
+            </m:e>
+          </m:d>
+          <m:nary>
+            <m:naryPr>
+              <m:limLoc m:val="undOvr"/>
+              <m:ctrlPr>
+                <w:rPr>
+                  <w:rFonts w:ascii="Cambria Math" w:hAnsi="Cambria Math"/>
+                  <w:i/>
+                  <w:sz w:val="16"/>
+                  <w:szCs w:val="16"/>
+                </w:rPr>
+              </m:ctrlPr>
+            </m:naryPr>
+            <m:sub>
+              <m:sSup>
+                <m:sSupPr>
+                  <m:ctrlPr>
+                    <w:rPr>
+                      <w:rFonts w:ascii="Cambria Math" w:hAnsi="Cambria Math"/>
+                      <w:i/>
+                      <w:sz w:val="16"/>
+                      <w:szCs w:val="16"/>
+                    </w:rPr>
+                  </m:ctrlPr>
+                </m:sSupPr>
+                <m:e>
+                  <m:sSub>
+                    <m:sSubPr>
+                      <m:ctrlPr>
+                        <w:rPr>
+                          <w:rFonts w:ascii="Cambria Math" w:hAnsi="Cambria Math"/>
+                          <w:i/>
+                          <w:sz w:val="16"/>
+                          <w:szCs w:val="16"/>
+                        </w:rPr>
+                      </m:ctrlPr>
+                    </m:sSubPr>
+                    <m:e>
+                      <m:r>
+                        <w:rPr>
+                          <w:rFonts w:ascii="Cambria Math" w:hAnsi="Cambria Math"/>
+                          <w:sz w:val="16"/>
+                          <w:szCs w:val="16"/>
+                        </w:rPr>
+                        <m:t>x</m:t>
+                      </m:r>
+                    </m:e>
+                    <m:sub>
+                      <m:r>
+                        <w:rPr>
+                          <w:rFonts w:ascii="Cambria Math" w:hAnsi="Cambria Math"/>
+                          <w:sz w:val="16"/>
+                          <w:szCs w:val="16"/>
+                        </w:rPr>
+                        <m:t>T</m:t>
+                      </m:r>
+                    </m:sub>
+                  </m:sSub>
+                </m:e>
+                <m:sup>
+                  <m:r>
+                    <w:rPr>
+                      <w:rFonts w:ascii="Cambria Math" w:hAnsi="Cambria Math"/>
+                      <w:sz w:val="16"/>
+                      <w:szCs w:val="16"/>
+                    </w:rPr>
+                    <m:t>'</m:t>
+                  </m:r>
+                </m:sup>
+              </m:sSup>
+              <m:r>
+                <w:rPr>
+                  <w:rFonts w:ascii="Cambria Math" w:hAnsi="Cambria Math"/>
+                  <w:sz w:val="16"/>
+                  <w:szCs w:val="16"/>
+                </w:rPr>
+                <m:t>∈</m:t>
+              </m:r>
+              <m:sSub>
+                <m:sSubPr>
+                  <m:ctrlPr>
+                    <w:rPr>
+                      <w:rFonts w:ascii="Cambria Math" w:hAnsi="Cambria Math"/>
+                      <w:i/>
+                      <w:sz w:val="16"/>
+                      <w:szCs w:val="16"/>
+                    </w:rPr>
+                  </m:ctrlPr>
+                </m:sSubPr>
+                <m:e>
+                  <m:r>
+                    <w:rPr>
+                      <w:rFonts w:ascii="Cambria Math" w:hAnsi="Cambria Math"/>
+                      <w:sz w:val="16"/>
+                      <w:szCs w:val="16"/>
+                    </w:rPr>
+                    <m:t>D</m:t>
+                  </m:r>
+                </m:e>
+                <m:sub>
+                  <m:r>
+                    <w:rPr>
+                      <w:rFonts w:ascii="Cambria Math" w:hAnsi="Cambria Math"/>
+                      <w:sz w:val="16"/>
+                      <w:szCs w:val="16"/>
+                    </w:rPr>
+                    <m:t>sct</m:t>
+                  </m:r>
+                </m:sub>
+              </m:sSub>
+            </m:sub>
+            <m:sup/>
+            <m:e>
+              <m:acc>
+                <m:accPr>
+                  <m:ctrlPr>
+                    <w:rPr>
+                      <w:rFonts w:ascii="Cambria Math" w:hAnsi="Cambria Math"/>
+                      <w:i/>
+                      <w:sz w:val="16"/>
+                      <w:szCs w:val="16"/>
+                    </w:rPr>
+                  </m:ctrlPr>
+                </m:accPr>
+                <m:e>
+                  <m:r>
+                    <w:rPr>
+                      <w:rFonts w:ascii="Cambria Math" w:hAnsi="Cambria Math"/>
+                      <w:sz w:val="16"/>
+                      <w:szCs w:val="16"/>
+                    </w:rPr>
+                    <m:t>G</m:t>
+                  </m:r>
+                </m:e>
+              </m:acc>
+              <m:d>
+                <m:dPr>
+                  <m:ctrlPr>
+                    <w:rPr>
+                      <w:rFonts w:ascii="Cambria Math" w:hAnsi="Cambria Math"/>
+                      <w:i/>
+                      <w:sz w:val="16"/>
+                      <w:szCs w:val="16"/>
+                    </w:rPr>
+                  </m:ctrlPr>
+                </m:dPr>
+                <m:e>
+                  <m:sSub>
+                    <m:sSubPr>
+                      <m:ctrlPr>
+                        <w:rPr>
+                          <w:rFonts w:ascii="Cambria Math" w:hAnsi="Cambria Math"/>
+                          <w:i/>
+                          <w:sz w:val="16"/>
+                          <w:szCs w:val="16"/>
+                        </w:rPr>
+                      </m:ctrlPr>
+                    </m:sSubPr>
+                    <m:e>
+                      <m:r>
+                        <w:rPr>
+                          <w:rFonts w:ascii="Cambria Math" w:hAnsi="Cambria Math"/>
+                          <w:sz w:val="16"/>
+                          <w:szCs w:val="16"/>
+                        </w:rPr>
+                        <m:t>x</m:t>
+                      </m:r>
+                    </m:e>
+                    <m:sub>
+                      <m:r>
+                        <w:rPr>
+                          <w:rFonts w:ascii="Cambria Math" w:hAnsi="Cambria Math"/>
+                          <w:sz w:val="16"/>
+                          <w:szCs w:val="16"/>
+                        </w:rPr>
+                        <m:t>T</m:t>
+                      </m:r>
+                    </m:sub>
+                  </m:sSub>
+                  <m:r>
+                    <w:rPr>
+                      <w:rFonts w:ascii="Cambria Math" w:hAnsi="Cambria Math"/>
+                      <w:sz w:val="16"/>
+                      <w:szCs w:val="16"/>
+                    </w:rPr>
+                    <m:t>-</m:t>
+                  </m:r>
+                  <m:sSup>
+                    <m:sSupPr>
+                      <m:ctrlPr>
+                        <w:rPr>
+                          <w:rFonts w:ascii="Cambria Math" w:hAnsi="Cambria Math"/>
+                          <w:i/>
+                          <w:sz w:val="16"/>
+                          <w:szCs w:val="16"/>
+                        </w:rPr>
+                      </m:ctrlPr>
+                    </m:sSupPr>
+                    <m:e>
+                      <m:sSub>
+                        <m:sSubPr>
+                          <m:ctrlPr>
+                            <w:rPr>
+                              <w:rFonts w:ascii="Cambria Math" w:hAnsi="Cambria Math"/>
+                              <w:i/>
+                              <w:sz w:val="16"/>
+                              <w:szCs w:val="16"/>
+                            </w:rPr>
+                          </m:ctrlPr>
+                        </m:sSubPr>
+                        <m:e>
+                          <m:r>
+                            <w:rPr>
+                              <w:rFonts w:ascii="Cambria Math" w:hAnsi="Cambria Math"/>
+                              <w:sz w:val="16"/>
+                              <w:szCs w:val="16"/>
+                            </w:rPr>
+                            <m:t>x</m:t>
+                          </m:r>
+                        </m:e>
+                        <m:sub>
+                          <m:r>
+                            <w:rPr>
+                              <w:rFonts w:ascii="Cambria Math" w:hAnsi="Cambria Math"/>
+                              <w:sz w:val="16"/>
+                              <w:szCs w:val="16"/>
+                            </w:rPr>
+                            <m:t>T</m:t>
+                          </m:r>
+                        </m:sub>
+                      </m:sSub>
+                    </m:e>
+                    <m:sup>
+                      <m:r>
+                        <w:rPr>
+                          <w:rFonts w:ascii="Cambria Math" w:hAnsi="Cambria Math"/>
+                          <w:sz w:val="16"/>
+                          <w:szCs w:val="16"/>
+                        </w:rPr>
+                        <m:t>'</m:t>
+                      </m:r>
+                    </m:sup>
+                  </m:sSup>
+                </m:e>
+              </m:d>
+              <m:sSup>
+                <m:sSupPr>
+                  <m:ctrlPr>
+                    <w:rPr>
+                      <w:rFonts w:ascii="Cambria Math" w:hAnsi="Cambria Math"/>
+                      <w:i/>
+                      <w:sz w:val="16"/>
+                      <w:szCs w:val="16"/>
+                    </w:rPr>
+                  </m:ctrlPr>
+                </m:sSupPr>
+                <m:e>
+                  <m:sSub>
+                    <m:sSubPr>
+                      <m:ctrlPr>
+                        <w:rPr>
+                          <w:rFonts w:ascii="Cambria Math" w:hAnsi="Cambria Math"/>
+                          <w:i/>
+                          <w:sz w:val="16"/>
+                          <w:szCs w:val="16"/>
+                        </w:rPr>
+                      </m:ctrlPr>
+                    </m:sSubPr>
+                    <m:e>
+                      <m:acc>
+                        <m:accPr>
+                          <m:ctrlPr>
+                            <w:rPr>
+                              <w:rFonts w:ascii="Cambria Math" w:hAnsi="Cambria Math"/>
+                              <w:i/>
+                              <w:sz w:val="16"/>
+                              <w:szCs w:val="16"/>
+                            </w:rPr>
+                          </m:ctrlPr>
+                        </m:accPr>
+                        <m:e>
+                          <m:r>
+                            <w:rPr>
+                              <w:rFonts w:ascii="Cambria Math" w:hAnsi="Cambria Math"/>
+                              <w:sz w:val="16"/>
+                              <w:szCs w:val="16"/>
+                            </w:rPr>
+                            <m:t>w</m:t>
+                          </m:r>
+                        </m:e>
+                      </m:acc>
+                    </m:e>
+                    <m:sub>
+                      <m:r>
+                        <w:rPr>
+                          <w:rFonts w:ascii="Cambria Math" w:hAnsi="Cambria Math"/>
+                          <w:sz w:val="16"/>
+                          <w:szCs w:val="16"/>
+                        </w:rPr>
+                        <m:t>k</m:t>
+                      </m:r>
+                    </m:sub>
+                  </m:sSub>
+                </m:e>
+                <m:sup>
+                  <m:r>
+                    <w:rPr>
+                      <w:rFonts w:ascii="Cambria Math" w:hAnsi="Cambria Math"/>
+                      <w:sz w:val="16"/>
+                      <w:szCs w:val="16"/>
+                    </w:rPr>
+                    <m:t>E</m:t>
+                  </m:r>
+                </m:sup>
+              </m:sSup>
+              <m:d>
+                <m:dPr>
+                  <m:ctrlPr>
+                    <w:rPr>
+                      <w:rFonts w:ascii="Cambria Math" w:hAnsi="Cambria Math"/>
+                      <w:i/>
+                      <w:sz w:val="16"/>
+                      <w:szCs w:val="16"/>
+                    </w:rPr>
+                  </m:ctrlPr>
+                </m:dPr>
+                <m:e>
+                  <m:sSup>
+                    <m:sSupPr>
+                      <m:ctrlPr>
+                        <w:rPr>
+                          <w:rFonts w:ascii="Cambria Math" w:hAnsi="Cambria Math"/>
+                          <w:i/>
+                          <w:sz w:val="16"/>
+                          <w:szCs w:val="16"/>
+                        </w:rPr>
+                      </m:ctrlPr>
+                    </m:sSupPr>
+                    <m:e>
+                      <m:sSub>
+                        <m:sSubPr>
+                          <m:ctrlPr>
+                            <w:rPr>
+                              <w:rFonts w:ascii="Cambria Math" w:hAnsi="Cambria Math"/>
+                              <w:i/>
+                              <w:sz w:val="16"/>
+                              <w:szCs w:val="16"/>
+                            </w:rPr>
+                          </m:ctrlPr>
+                        </m:sSubPr>
+                        <m:e>
+                          <m:r>
+                            <w:rPr>
+                              <w:rFonts w:ascii="Cambria Math" w:hAnsi="Cambria Math"/>
+                              <w:sz w:val="16"/>
+                              <w:szCs w:val="16"/>
+                            </w:rPr>
+                            <m:t>x</m:t>
+                          </m:r>
+                        </m:e>
+                        <m:sub>
+                          <m:r>
+                            <w:rPr>
+                              <w:rFonts w:ascii="Cambria Math" w:hAnsi="Cambria Math"/>
+                              <w:sz w:val="16"/>
+                              <w:szCs w:val="16"/>
+                            </w:rPr>
+                            <m:t>T</m:t>
+                          </m:r>
+                        </m:sub>
+                      </m:sSub>
+                    </m:e>
+                    <m:sup>
+                      <m:r>
+                        <w:rPr>
+                          <w:rFonts w:ascii="Cambria Math" w:hAnsi="Cambria Math"/>
+                          <w:sz w:val="16"/>
+                          <w:szCs w:val="16"/>
+                        </w:rPr>
+                        <m:t>'</m:t>
+                      </m:r>
+                    </m:sup>
+                  </m:sSup>
+                </m:e>
+              </m:d>
+              <m:r>
+                <w:rPr>
+                  <w:rFonts w:ascii="Cambria Math" w:hAnsi="Cambria Math"/>
+                  <w:sz w:val="16"/>
+                  <w:szCs w:val="16"/>
+                </w:rPr>
+                <m:t xml:space="preserve"> dA</m:t>
+              </m:r>
+            </m:e>
+          </m:nary>
+          <m:r>
+            <w:rPr>
+              <w:rFonts w:ascii="Cambria Math" w:hAnsi="Cambria Math"/>
+              <w:sz w:val="16"/>
+              <w:szCs w:val="16"/>
+            </w:rPr>
+            <m:t xml:space="preserve">.  </m:t>
+          </m:r>
+          <m:d>
+            <m:dPr>
+              <m:ctrlPr>
+                <w:rPr>
+                  <w:rFonts w:ascii="Cambria Math" w:hAnsi="Cambria Math"/>
+                  <w:i/>
+                  <w:sz w:val="16"/>
+                  <w:szCs w:val="16"/>
+                </w:rPr>
+              </m:ctrlPr>
+            </m:dPr>
+            <m:e>
+              <m:r>
+                <w:rPr>
+                  <w:rFonts w:ascii="Cambria Math" w:hAnsi="Cambria Math"/>
+                  <w:sz w:val="16"/>
+                  <w:szCs w:val="16"/>
+                </w:rPr>
+                <m:t>4</m:t>
+              </m:r>
+            </m:e>
+          </m:d>
+          <m:r>
+            <w:br/>
+          </m:r>
+        </m:oMath>
+      </m:oMathPara>
+      <w:r>
+        <w:t xml:space="preserve">An indicator function </w:t>
       </w:r>
       <m:oMath>
         <m:sSub>
@@ -4969,7 +5145,7 @@
         </w:numPr>
       </w:pPr>
       <w:r>
-        <w:t>Existing work in the domain of electromagnetic scattering and machine learning</w:t>
+        <w:t>Existing work in deep learning and electromagnetic scattering problems</w:t>
       </w:r>
     </w:p>
     <w:p>
@@ -5073,6 +5249,23 @@
     </w:p>
     <w:p>
       <w:pPr>
+        <w:pStyle w:val="ListParagraph"/>
+        <w:numPr>
+          <w:ilvl w:val="0"/>
+          <w:numId w:val="6"/>
+        </w:numPr>
+      </w:pPr>
+      <w:r>
+        <w:t>Based on lit review, the U-net architecture was choosen as the intial starting point fro experimentation.</w:t>
+      </w:r>
+    </w:p>
+    <w:p>
+      <w:r>
+        <w:br w:type="page"/>
+      </w:r>
+    </w:p>
+    <w:p>
+      <w:pPr>
         <w:pStyle w:val="Heading1"/>
         <w:numPr>
           <w:ilvl w:val="0"/>
@@ -5080,6 +5273,7 @@
         </w:numPr>
       </w:pPr>
       <w:r>
+        <w:lastRenderedPageBreak/>
         <w:t>Technical Description</w:t>
       </w:r>
     </w:p>
@@ -5114,7 +5308,7 @@
         <w:fldChar w:fldCharType="end"/>
       </w:r>
       <w:r>
-        <w:t>, was translated by the student to Python and then adapted to generate solutions in a bid to accelerate the experimental development. The source of the original code emanates from an extremely experienced researcher that is cited recurrently in other references consulted during the investigation of the paper</w:t>
+        <w:t>, was translated by the student to Python and then adapted to generate solutions in a bid to accelerate the experimental development. The source of the original code emanates from an extremely experienced researcher that is cited recurrently in other references consulted during the investigation of this paper</w:t>
       </w:r>
       <w:r>
         <w:rPr>
@@ -5277,7 +5471,7 @@
         <w:fldChar w:fldCharType="end"/>
       </w:r>
       <w:r>
-        <w:t xml:space="preserve">. From these formulations arises a discrete operator that can be represented using circular convolutions. Through the use of a circulant matrix [CHECK: Include the matrix here if space allowed, see 1.64.], the multiplication steps required to solve the MoM linear system of N equations is simplified to a vector of 2*N components. The convolution is computed using Fast Fourier Transforms (FFT) which reduces the complexity of the matrix-vector multiplication from </w:t>
+        <w:t xml:space="preserve">. From these formulations arises a discrete operator that can be represented using circular convolutions. Through the use of a circulant matrix, the multiplication steps required to solve the MoM linear system of N equations is simplified to a vector of 2*N components. The convolution is computed using FFT which reduces the complexity of the matrix-vector multiplication from </w:t>
       </w:r>
       <m:oMath>
         <m:r>
@@ -5402,7 +5596,7 @@
         <w:fldChar w:fldCharType="end"/>
       </w:r>
       <w:r>
-        <w:t>, the Biconjugate Gradient Stabilized Method (BICGSTAB) solver is favored to solve these MoM electromagnetic scattering problems, with both texts reporting a significant reduction in iterations required to achieve threshold error criteria compared to other Iterative Krylov solvers. Through the use of these mathematical techniques, this high-performance Python code provides a defensible comparison, in terms of inference time, to any deep learning emulator model. The general final deep learning model prediction time is 0.3 seconds with the conventional times for the datasets given in the next section.</w:t>
+        <w:t>, the BICGSTAB solver is favored to solve these MoM electromagnetic scattering problems, with both texts reporting a significant reduction in iterations required to achieve threshold error criteria compared to other Iterative Krylov solvers. Through the use of these mathematical techniques, this high-performance Python code provides a defensible comparison, in terms of inference time, to any deep learning emulator model. The general final deep learning model prediction time is 0.3 seconds with the conventional times for the datasets given in the next section.</w:t>
       </w:r>
     </w:p>
     <w:p>
@@ -5426,8 +5620,10 @@
         <w:ind w:firstLine="202"/>
       </w:pPr>
       <w:r>
-        <w:lastRenderedPageBreak/>
-        <w:t>The final generation of the scatterer geometry was kept minimal in order to reduce generation time. A variation on the generator used to validate against the Bessel-Approach was adapted to create DS1, DS2 and DS3. In all cases, cells outside the major scatterer area were replaced with the zero contrast value, as illustrated in the figures below. It should be noted that the problem was formulated, via the MoM wrapping, as a discrete-to-discrete approximation of a continuous valued problem, rather than an image-to-image problem. The aim of the model development is to test the impact of using Prescient2DL to assist SolverEMF2, rather than provide emulator generated approximations or visualizations.</w:t>
+        <w:t xml:space="preserve">The final generation of the scatterer geometry was kept minimal in order to reduce generation time. A variation on the </w:t>
+      </w:r>
+      <w:r>
+        <w:t>generator used to validate against the Bessel-Approach was adapted to create DS1, DS2 and DS3. In all cases, cells outside the major scatterer area were replaced with the zero contrast value, as illustrated in the figures below. It should be noted that the problem was formulated, via the MoM wrapping, as a discrete-to-discrete approximation of a continuous valued problem, rather than an image-to-image problem. The aim of the model development is to test the impact of using Prescient2DL to assist SolverEMF2, rather than provide emulator generated approximations or visualizations.</w:t>
       </w:r>
     </w:p>
     <w:tbl>
@@ -6015,7 +6211,7 @@
         </m:r>
       </m:oMath>
       <w:r>
-        <w:t xml:space="preserve"> value to simulate a total shift in permitivity values. This is also a negative sample scenario which tests the ability of the model to generalise to larger higher-contrast populations not seen at training time.</w:t>
+        <w:t xml:space="preserve"> value to simulate a total shift in permitivity values. This is also a negative sample scenario which tests the model’s ability to generalise to larger higher-contrast populations.</w:t>
       </w:r>
     </w:p>
     <w:p>
@@ -6103,7 +6299,11 @@
         <w:ind w:firstLine="202"/>
       </w:pPr>
       <w:r>
-        <w:t>All iterative solver computations were carried out on a local laptop CPU i7-11800H @ 2.3 GHz using Python, in particular NumPy and SciPy libraries. DS1 samples took 1 seconds per sample, while DS2 samples took 0.75 seconds per sample and DS3 samples took 2.2 seconds per sample.</w:t>
+        <w:t xml:space="preserve">All iterative solver computations were carried out on a local laptop CPU i7-11800H @ 2.3 GHz using Python, in particular NumPy and SciPy libraries. DS1 samples took 1 </w:t>
+      </w:r>
+      <w:r>
+        <w:lastRenderedPageBreak/>
+        <w:t>second per sample, while DS2 samples took 0.75 seconds per sample and DS3 samples took 2.2 seconds per sample.</w:t>
       </w:r>
     </w:p>
     <w:p>
@@ -6279,7 +6479,7 @@
         <w:ind w:firstLine="202"/>
       </w:pPr>
       <w:r>
-        <w:t>The approach taken was to first establish if the model could emulate the conventional solutions. The data was saved in folders of 1000 samples. At the train/validate/test splitting stage, 20% of the 1000 samples were retained for testing (200) and 20% of the training data was retained for validation (160) leaving 640 samples for training. The base models were trained on 5000 samples.</w:t>
+        <w:t>The approach taken was to first establish if the model could emulate the conventional solutions. 5000 NumPy arrays were saved in folders of 1000 samples. At the train/validate/test splitting stage, 20% of the 1000 samples were retained for testing (200) and 20% of the training data was retained for validation (160) leaving 640 samples for training.</w:t>
       </w:r>
     </w:p>
     <w:p>
@@ -6295,7 +6495,7 @@
         <w:ind w:firstLine="202"/>
       </w:pPr>
       <w:r>
-        <w:t>All deep learning computations were carried out on a local laptop GeForce RTX 3070 GPU using TensorFlow and Keras Python libraries.</w:t>
+        <w:t>Deep learning was carried out on a laptop GeForce RTX 3070 GPU using TensorFlow and Keras Python libraries.</w:t>
       </w:r>
     </w:p>
     <w:p>
@@ -6312,11 +6512,10 @@
         <w:footnoteReference w:id="6"/>
       </w:r>
       <w:r>
-        <w:t xml:space="preserve">. The outputs were the real and imaginary components of the electric field in the axis of interest bringing the output count to two channels. This resulted in a requirement to train two models, one for each axis, in order to provide a full-dimensional, initial guess to the SolverEMF2 workflow. A key step in the pre-processing of the data was that the target arrays were standardized to a range of [0, 1]. This allows the model to train far faster. In </w:t>
-      </w:r>
-      <w:r>
-        <w:lastRenderedPageBreak/>
-        <w:t>order to provide the predictions as inputs in SolverEMF2, the process is reversed at the provision of initial guess time. The information required to perform this standardization can be estimated from a  small group of sample solutions making it a robust and simple way to accelerate the training process</w:t>
+        <w:t xml:space="preserve">. The outputs were the real and imaginary components of the electric field in the axis of interest bringing the output count to two channels. This resulted in a requirement to train two models, one for each axis, in order to provide a full-dimensional, initial guess to the SolverEMF2 workflow. A key step in the pre-processing of the data was that the target arrays were standardized to a range of [0, 1]. This allows the model to train far faster. In order to provide the predictions as inputs in SolverEMF2, the process is reversed at the provision of initial guess time. The information required to perform this standardization can be </w:t>
+      </w:r>
+      <w:r>
+        <w:t>estimated from a  small group of sample solutions making it a robust and simple way to accelerate the training process</w:t>
       </w:r>
       <w:r>
         <w:rPr>
@@ -6384,7 +6583,7 @@
         <w:ind w:firstLine="202"/>
       </w:pPr>
       <w:r>
-        <w:t>The encoder side is also connected to the decoder side via skip concatenation layers. In order to add non-linearity after the concatenation step, a convolution layer is added on the decoding side for each skip connection. Max Pooling was not implemented due to a degradation in the initial residual error metrics.</w:t>
+        <w:t>The encoder side is also connected to the decoder side via skip concatenation layers. In order to add non-linearity after the concatenation step, a convolution layer is added on the decoding side for each skip connection. Max Pooling was abandoned due to degradation in initial residual error metrics.</w:t>
       </w:r>
     </w:p>
     <w:p>
@@ -6415,13 +6614,7 @@
           <w:noProof/>
           <w:lang w:val="en-GB"/>
         </w:rPr>
-        <w:t>The Adam optimizer was used when fitting the model and the Keras Mean_Squared_Logarithmic_Error function was used as the loss function. [CHECK: include equation?]</w:t>
-      </w:r>
-      <w:r>
-        <w:rPr>
-          <w:lang w:val="en-GB"/>
-        </w:rPr>
-        <w:t xml:space="preserve">. </w:t>
+        <w:t xml:space="preserve">The Adam optimizer was used when fitting the model and the Keras Mean_Squared_Logarithmic_Error function was used as the loss function. </w:t>
       </w:r>
       <w:r>
         <w:t>The model training times were both roughly 20 minutes which is to be expected as the same model architecture was used in both instances.</w:t>
@@ -6432,16 +6625,27 @@
         <w:pStyle w:val="Text"/>
         <w:jc w:val="left"/>
         <w:rPr>
-          <w:b/>
-          <w:bCs/>
-          <w:u w:val="single"/>
-        </w:rPr>
-      </w:pPr>
-      <w:r>
-        <w:rPr>
           <w:lang w:val="en-GB"/>
         </w:rPr>
+      </w:pPr>
+      <w:r>
+        <w:rPr>
+          <w:lang w:val="en-GB"/>
+        </w:rPr>
         <w:t>The use of augmentations in the training data was avoided since medical applications require pre-designated incident wave directions. Re-orientating the incident fields would not increase model generalisability in the path of interest. With the exception of horizontal mirroring, data augmentation would not reduce the required number of generated samples. While it would shrink the possible permutations in the scene configuration space, this would increase the probability of duplicates arising from the symmetry in scenes between the training/test/validation sets over the different folder sessions.</w:t>
+      </w:r>
+    </w:p>
+    <w:p>
+      <w:pPr>
+        <w:rPr>
+          <w:lang w:val="en-GB"/>
+        </w:rPr>
+      </w:pPr>
+      <w:r>
+        <w:rPr>
+          <w:lang w:val="en-GB"/>
+        </w:rPr>
+        <w:br w:type="page"/>
       </w:r>
     </w:p>
     <w:p>
@@ -6453,6 +6657,7 @@
         </w:numPr>
       </w:pPr>
       <w:r>
+        <w:lastRenderedPageBreak/>
         <w:t>Results</w:t>
       </w:r>
     </w:p>
@@ -7206,7 +7411,7 @@
                 <v:shape id="_x0000_i1025" type="#_x0000_t75" style="width:249.15pt;height:190.9pt" o:ole="">
                   <v:imagedata r:id="rId14" o:title=""/>
                 </v:shape>
-                <o:OLEObject Type="Embed" ProgID="PBrush" ShapeID="_x0000_i1025" DrawAspect="Content" ObjectID="_1754070156" r:id="rId15"/>
+                <o:OLEObject Type="Embed" ProgID="PBrush" ShapeID="_x0000_i1025" DrawAspect="Content" ObjectID="_1754075738" r:id="rId15"/>
               </w:object>
             </w:r>
           </w:p>
@@ -10457,6 +10662,7 @@
         </w:numPr>
       </w:pPr>
       <w:r>
+        <w:lastRenderedPageBreak/>
         <w:t>Analysis</w:t>
       </w:r>
       <w:r>
@@ -12652,7 +12858,6 @@
           <w:iCs/>
           <w:lang w:val="en-GB"/>
         </w:rPr>
-        <w:lastRenderedPageBreak/>
         <w:t xml:space="preserve">the Krylov Iterative Metrics for SolverEMF2 is the not equal to the non-DL assisted conventional solver” </w:t>
       </w:r>
       <w:r>
@@ -12742,11 +12947,15 @@
     <w:p>
       <w:pPr>
         <w:ind w:firstLine="202"/>
+        <w:rPr>
+          <w:sz w:val="4"/>
+          <w:szCs w:val="4"/>
+        </w:rPr>
       </w:pPr>
     </w:p>
     <w:tbl>
       <w:tblPr>
-        <w:tblW w:w="4140" w:type="dxa"/>
+        <w:tblW w:w="0" w:type="auto"/>
         <w:jc w:val="center"/>
         <w:tblBorders>
           <w:top w:val="single" w:sz="4" w:space="0" w:color="auto"/>
@@ -12760,8 +12969,8 @@
       </w:tblPr>
       <w:tblGrid>
         <w:gridCol w:w="1300"/>
-        <w:gridCol w:w="1380"/>
-        <w:gridCol w:w="1520"/>
+        <w:gridCol w:w="1511"/>
+        <w:gridCol w:w="1528"/>
       </w:tblGrid>
       <w:tr>
         <w:trPr>
@@ -12770,7 +12979,7 @@
         </w:trPr>
         <w:tc>
           <w:tcPr>
-            <w:tcW w:w="1240" w:type="dxa"/>
+            <w:tcW w:w="0" w:type="auto"/>
             <w:shd w:val="clear" w:color="auto" w:fill="auto"/>
             <w:noWrap/>
             <w:vAlign w:val="center"/>
@@ -12798,7 +13007,7 @@
         </w:tc>
         <w:tc>
           <w:tcPr>
-            <w:tcW w:w="1380" w:type="dxa"/>
+            <w:tcW w:w="0" w:type="auto"/>
             <w:shd w:val="clear" w:color="auto" w:fill="auto"/>
             <w:vAlign w:val="center"/>
             <w:hideMark/>
@@ -12834,7 +13043,7 @@
         </w:tc>
         <w:tc>
           <w:tcPr>
-            <w:tcW w:w="1520" w:type="dxa"/>
+            <w:tcW w:w="0" w:type="auto"/>
             <w:shd w:val="clear" w:color="auto" w:fill="auto"/>
             <w:vAlign w:val="center"/>
             <w:hideMark/>
@@ -12876,7 +13085,7 @@
         </w:trPr>
         <w:tc>
           <w:tcPr>
-            <w:tcW w:w="1240" w:type="dxa"/>
+            <w:tcW w:w="0" w:type="auto"/>
             <w:shd w:val="clear" w:color="auto" w:fill="auto"/>
             <w:noWrap/>
             <w:vAlign w:val="center"/>
@@ -12904,7 +13113,7 @@
         </w:tc>
         <w:tc>
           <w:tcPr>
-            <w:tcW w:w="1380" w:type="dxa"/>
+            <w:tcW w:w="0" w:type="auto"/>
             <w:shd w:val="clear" w:color="auto" w:fill="auto"/>
             <w:noWrap/>
             <w:vAlign w:val="center"/>
@@ -12932,7 +13141,7 @@
         </w:tc>
         <w:tc>
           <w:tcPr>
-            <w:tcW w:w="1520" w:type="dxa"/>
+            <w:tcW w:w="0" w:type="auto"/>
             <w:shd w:val="clear" w:color="auto" w:fill="auto"/>
             <w:noWrap/>
             <w:vAlign w:val="center"/>
@@ -12966,7 +13175,7 @@
         </w:trPr>
         <w:tc>
           <w:tcPr>
-            <w:tcW w:w="1240" w:type="dxa"/>
+            <w:tcW w:w="0" w:type="auto"/>
             <w:shd w:val="clear" w:color="auto" w:fill="auto"/>
             <w:noWrap/>
             <w:vAlign w:val="center"/>
@@ -12990,7 +13199,7 @@
         </w:tc>
         <w:tc>
           <w:tcPr>
-            <w:tcW w:w="1380" w:type="dxa"/>
+            <w:tcW w:w="0" w:type="auto"/>
             <w:shd w:val="clear" w:color="auto" w:fill="auto"/>
             <w:noWrap/>
             <w:vAlign w:val="center"/>
@@ -13014,7 +13223,7 @@
         </w:tc>
         <w:tc>
           <w:tcPr>
-            <w:tcW w:w="1520" w:type="dxa"/>
+            <w:tcW w:w="0" w:type="auto"/>
             <w:shd w:val="clear" w:color="auto" w:fill="auto"/>
             <w:noWrap/>
             <w:vAlign w:val="center"/>
@@ -13044,7 +13253,7 @@
         </w:trPr>
         <w:tc>
           <w:tcPr>
-            <w:tcW w:w="1240" w:type="dxa"/>
+            <w:tcW w:w="0" w:type="auto"/>
             <w:shd w:val="clear" w:color="auto" w:fill="auto"/>
             <w:noWrap/>
             <w:vAlign w:val="center"/>
@@ -13068,7 +13277,7 @@
         </w:tc>
         <w:tc>
           <w:tcPr>
-            <w:tcW w:w="1380" w:type="dxa"/>
+            <w:tcW w:w="0" w:type="auto"/>
             <w:shd w:val="clear" w:color="auto" w:fill="auto"/>
             <w:noWrap/>
             <w:vAlign w:val="center"/>
@@ -13092,7 +13301,7 @@
         </w:tc>
         <w:tc>
           <w:tcPr>
-            <w:tcW w:w="1520" w:type="dxa"/>
+            <w:tcW w:w="0" w:type="auto"/>
             <w:shd w:val="clear" w:color="auto" w:fill="auto"/>
             <w:noWrap/>
             <w:vAlign w:val="center"/>
@@ -13122,7 +13331,7 @@
         </w:trPr>
         <w:tc>
           <w:tcPr>
-            <w:tcW w:w="1240" w:type="dxa"/>
+            <w:tcW w:w="0" w:type="auto"/>
             <w:shd w:val="clear" w:color="auto" w:fill="auto"/>
             <w:noWrap/>
             <w:vAlign w:val="center"/>
@@ -13146,7 +13355,7 @@
         </w:tc>
         <w:tc>
           <w:tcPr>
-            <w:tcW w:w="1380" w:type="dxa"/>
+            <w:tcW w:w="0" w:type="auto"/>
             <w:shd w:val="clear" w:color="auto" w:fill="auto"/>
             <w:noWrap/>
             <w:vAlign w:val="center"/>
@@ -13170,7 +13379,7 @@
         </w:tc>
         <w:tc>
           <w:tcPr>
-            <w:tcW w:w="1520" w:type="dxa"/>
+            <w:tcW w:w="0" w:type="auto"/>
             <w:shd w:val="clear" w:color="auto" w:fill="auto"/>
             <w:noWrap/>
             <w:vAlign w:val="center"/>
@@ -13200,7 +13409,7 @@
         </w:trPr>
         <w:tc>
           <w:tcPr>
-            <w:tcW w:w="1240" w:type="dxa"/>
+            <w:tcW w:w="0" w:type="auto"/>
             <w:shd w:val="clear" w:color="auto" w:fill="auto"/>
             <w:noWrap/>
             <w:vAlign w:val="center"/>
@@ -13224,7 +13433,7 @@
         </w:tc>
         <w:tc>
           <w:tcPr>
-            <w:tcW w:w="1380" w:type="dxa"/>
+            <w:tcW w:w="0" w:type="auto"/>
             <w:shd w:val="clear" w:color="auto" w:fill="auto"/>
             <w:noWrap/>
             <w:vAlign w:val="center"/>
@@ -13248,7 +13457,7 @@
         </w:tc>
         <w:tc>
           <w:tcPr>
-            <w:tcW w:w="1520" w:type="dxa"/>
+            <w:tcW w:w="0" w:type="auto"/>
             <w:shd w:val="clear" w:color="auto" w:fill="auto"/>
             <w:noWrap/>
             <w:vAlign w:val="center"/>
@@ -13278,7 +13487,7 @@
         </w:trPr>
         <w:tc>
           <w:tcPr>
-            <w:tcW w:w="1240" w:type="dxa"/>
+            <w:tcW w:w="0" w:type="auto"/>
             <w:shd w:val="clear" w:color="auto" w:fill="auto"/>
             <w:noWrap/>
             <w:vAlign w:val="center"/>
@@ -13302,7 +13511,7 @@
         </w:tc>
         <w:tc>
           <w:tcPr>
-            <w:tcW w:w="1380" w:type="dxa"/>
+            <w:tcW w:w="0" w:type="auto"/>
             <w:shd w:val="clear" w:color="auto" w:fill="auto"/>
             <w:noWrap/>
             <w:vAlign w:val="center"/>
@@ -13326,7 +13535,7 @@
         </w:tc>
         <w:tc>
           <w:tcPr>
-            <w:tcW w:w="1520" w:type="dxa"/>
+            <w:tcW w:w="0" w:type="auto"/>
             <w:shd w:val="clear" w:color="auto" w:fill="auto"/>
             <w:noWrap/>
             <w:vAlign w:val="center"/>
@@ -13356,7 +13565,7 @@
         </w:trPr>
         <w:tc>
           <w:tcPr>
-            <w:tcW w:w="1240" w:type="dxa"/>
+            <w:tcW w:w="0" w:type="auto"/>
             <w:shd w:val="clear" w:color="auto" w:fill="auto"/>
             <w:noWrap/>
             <w:vAlign w:val="center"/>
@@ -13380,7 +13589,7 @@
         </w:tc>
         <w:tc>
           <w:tcPr>
-            <w:tcW w:w="1380" w:type="dxa"/>
+            <w:tcW w:w="0" w:type="auto"/>
             <w:shd w:val="clear" w:color="auto" w:fill="auto"/>
             <w:noWrap/>
             <w:vAlign w:val="center"/>
@@ -13404,7 +13613,7 @@
         </w:tc>
         <w:tc>
           <w:tcPr>
-            <w:tcW w:w="1520" w:type="dxa"/>
+            <w:tcW w:w="0" w:type="auto"/>
             <w:shd w:val="clear" w:color="auto" w:fill="auto"/>
             <w:noWrap/>
             <w:vAlign w:val="center"/>
@@ -13434,7 +13643,7 @@
         </w:trPr>
         <w:tc>
           <w:tcPr>
-            <w:tcW w:w="1240" w:type="dxa"/>
+            <w:tcW w:w="0" w:type="auto"/>
             <w:shd w:val="clear" w:color="auto" w:fill="auto"/>
             <w:noWrap/>
             <w:vAlign w:val="center"/>
@@ -13458,7 +13667,7 @@
         </w:tc>
         <w:tc>
           <w:tcPr>
-            <w:tcW w:w="1380" w:type="dxa"/>
+            <w:tcW w:w="0" w:type="auto"/>
             <w:shd w:val="clear" w:color="auto" w:fill="auto"/>
             <w:noWrap/>
             <w:vAlign w:val="center"/>
@@ -13482,7 +13691,7 @@
         </w:tc>
         <w:tc>
           <w:tcPr>
-            <w:tcW w:w="1520" w:type="dxa"/>
+            <w:tcW w:w="0" w:type="auto"/>
             <w:shd w:val="clear" w:color="auto" w:fill="auto"/>
             <w:noWrap/>
             <w:vAlign w:val="center"/>
@@ -13627,7 +13836,7 @@
         <w:ind w:firstLine="202"/>
       </w:pPr>
       <w:r>
-        <w:t xml:space="preserve">Before further experimentation with generalizability and extrapolation is to be carried out, the evidence presented in this paper highlights the need for models to achieve much lower mean squared error results than achieved during this research. In the forward problem, further deep learning model development work should focus on lowering the initial error so that the steps required to achieve iterative solution convergence can be reduced. This paper has also presented evidence that research in this area remains at the model development stage. </w:t>
+        <w:t xml:space="preserve">Before further experimentation with generalizability and extrapolation is to be carried out, the evidence presented in this paper highlights the need for models to achieve much lower mean squared error results than achieved during this research. In the forward problem, further deep learning model development work should focus on lowering the initial error so that the steps required to achieve iterative solution convergence can be reduced. This paper has also presented evidence that research remains in model development. </w:t>
       </w:r>
     </w:p>
     <w:p>
@@ -13635,10 +13844,7 @@
         <w:ind w:firstLine="202"/>
       </w:pPr>
       <w:r>
-        <w:t xml:space="preserve">If the creation of models that bring the initial residual error to orders of magnitude lower than currently reported is </w:t>
-      </w:r>
-      <w:r>
-        <w:t>deemed non-viable, after more extensive experimentation, then the attempted application of deep learning in electromagnetic scattering forward problems could be regarded as frivolous.</w:t>
+        <w:t>If the creation of models that bring the initial residual error to orders of magnitude lower than currently reported is deemed non-viable, after more extensive experimentation, then the attempted application of deep learning in electromagnetic scattering, frequency domain, forward problems could be regarded as frivolous.</w:t>
       </w:r>
     </w:p>
     <w:p>
@@ -13646,69 +13852,151 @@
         <w:ind w:firstLine="202"/>
       </w:pPr>
       <w:r>
-        <w:t>While positive results are lacking with regard to the goal of the paper, the author points out that the research has been fruitful in providing the electromagnetics community with reproducible data, as well as raising concerns about the model training results, pertaining to the application of deep learning to the forward problem. The paper is written with the view that the engineering problem formulation, design approach, data generation process, experimental design and model development are substantial and meaningful in a pre-results context.</w:t>
+        <w:lastRenderedPageBreak/>
+        <w:t>In terms of immediate directions for future work arising from this paper, the author has the following suggestions. The use of d</w:t>
+      </w:r>
+      <w:r>
+        <w:t xml:space="preserve">ense layers </w:t>
+      </w:r>
+      <w:r>
+        <w:fldChar w:fldCharType="begin"/>
+      </w:r>
+      <w:r>
+        <w:instrText xml:space="preserve"> ADDIN ZOTERO_ITEM CSL_CITATION {"citationID":"hlIcogvi","properties":{"formattedCitation":"[6]","plainCitation":"[6]","noteIndex":0},"citationItems":[{"id":2288,"uris":["http://zotero.org/users/10162777/items/5ZSW94CR"],"itemData":{"id":2288,"type":"book","event-place":"Singapore","ISBN":"9789811662607","language":"en","note":"DOI: 10.1007/978-981-16-6261-4","publisher":"Springer","publisher-place":"Singapore","source":"DOI.org (Crossref)","title":"Sophisticated Electromagnetic Forward Scattering Solver via Deep Learning","URL":"https://link.springer.com/10.1007/978-981-16-6261-4","author":[{"family":"Ren","given":"Qiang"},{"family":"Wang","given":"Yinpeng"},{"family":"Li","given":"Yongzhong"},{"family":"Qi","given":"Shutong"}],"accessed":{"date-parts":[["2022",12,9]]},"issued":{"date-parts":[["2022"]]},"citation-key":"renSophisticatedElectromagneticForward2022"}}],"schema":"https://github.com/citation-style-language/schema/raw/master/csl-citation.json"} </w:instrText>
+      </w:r>
+      <w:r>
+        <w:fldChar w:fldCharType="separate"/>
+      </w:r>
+      <w:r>
+        <w:t>[6]</w:t>
+      </w:r>
+      <w:r>
+        <w:fldChar w:fldCharType="end"/>
+      </w:r>
+      <w:r>
+        <w:t>,</w:t>
+      </w:r>
+      <w:r>
+        <w:t xml:space="preserve"> </w:t>
+      </w:r>
+      <w:r>
+        <w:t>residual learning blocks</w:t>
+      </w:r>
+      <w:r>
+        <w:t xml:space="preserve"> </w:t>
+      </w:r>
+      <w:r>
+        <w:fldChar w:fldCharType="begin"/>
+      </w:r>
+      <w:r>
+        <w:instrText xml:space="preserve"> ADDIN ZOTERO_ITEM CSL_CITATION {"citationID":"q9ejlN7H","properties":{"formattedCitation":"[12]","plainCitation":"[12]","noteIndex":0},"citationItems":[{"id":299,"uris":["http://zotero.org/users/10162777/items/BUWB3NVY"],"itemData":{"id":299,"type":"book","call-number":"QA76.73.P98 G45 2019","edition":"Second edition","event-place":"Beijing [China] ; Sebastopol, CA","ISBN":"978-1-4920-3264-9","number-of-pages":"819","publisher":"O'Reilly Media, Inc","publisher-place":"Beijing [China] ; Sebastopol, CA","source":"Library of Congress ISBN","title":"Hands-on machine learning with Scikit-Learn, Keras, and TensorFlow: concepts, tools, and techniques to build intelligent systems","title-short":"Hands-on machine learning with Scikit-Learn, Keras, and TensorFlow","author":[{"family":"Géron","given":"Aurélien"}],"issued":{"date-parts":[["2019"]]},"citation-key":"geronHandsonMachineLearning2019"}}],"schema":"https://github.com/citation-style-language/schema/raw/master/csl-citation.json"} </w:instrText>
+      </w:r>
+      <w:r>
+        <w:fldChar w:fldCharType="separate"/>
+      </w:r>
+      <w:r>
+        <w:t>[12]</w:t>
+      </w:r>
+      <w:r>
+        <w:fldChar w:fldCharType="end"/>
+      </w:r>
+      <w:r>
+        <w:t xml:space="preserve"> and general adversarial networks </w:t>
+      </w:r>
+      <w:r>
+        <w:fldChar w:fldCharType="begin"/>
+      </w:r>
+      <w:r>
+        <w:instrText xml:space="preserve"> ADDIN ZOTERO_ITEM CSL_CITATION {"citationID":"Sugt3GSG","properties":{"formattedCitation":"[13]","plainCitation":"[13]","noteIndex":0},"citationItems":[{"id":116,"uris":["http://zotero.org/users/10162777/items/LP5DLGJZ"],"itemData":{"id":116,"type":"article-journal","abstract":"This article proposes a learning-based noniterative method to solve electromagnetic (EM) scattering problems utilizing pix2pix, a popular generative adversarial network (GAN). Instead of calculating induced currents directly from a matrix inversion, a forward-induced current learning method (FICLM) is introduced to calculate the induced current through a neural-network mapping. The scattered fields can be further calculated through a multiplication of the Green's function with the predicted induced currents. Inspired by wave physics of scattering problems, we have designed three kinds of input schemes, covering different combinations of the given incident field and permittivity contrast, to evaluate the performance of the FICLM model under both single-incidence and multi-incidence cases. Numerical results prove that the proposed FICLM outperforms the method of moments (MoM) in terms of both computational speed and accuracy by use of reference data with a higher precision. The FICLM with the direct sum of permittivity contrast and a so-called Born-type induced current, achieves the best calculation accuracy and generalization capability compared to the other two inputs. The comparison with other types of neural networks, such as U-net, also demonstrates the superior performance of FICLM for dealing with complex scatterers due to the use of adversarial framework in pix2pix. The proposed method paves a new way for the fast solution of EM-scattering problems through deep learning techniques.","container-title":"IEEE Transactions on Antennas and Propagation","DOI":"10.1109/TAP.2020.3026447","ISSN":"1558-2221","issue":"4","note":"16 citations (Crossref) [2022-10-08]\nevent-title: IEEE Transactions on Antennas and Propagation","page":"2194-2208","source":"IEEE Xplore","title":"Learning-Based Fast Electromagnetic Scattering Solver Through Generative Adversarial Network","volume":"69","author":[{"family":"Ma","given":"Zhenchao"},{"family":"Xu","given":"Kuiwen"},{"family":"Song","given":"Rencheng"},{"family":"Wang","given":"Chao-Fu"},{"family":"Chen","given":"Xudong"}],"issued":{"date-parts":[["2021",4]]},"citation-key":"maLearningBasedFastElectromagnetic2021"}}],"schema":"https://github.com/citation-style-language/schema/raw/master/csl-citation.json"} </w:instrText>
+      </w:r>
+      <w:r>
+        <w:fldChar w:fldCharType="separate"/>
+      </w:r>
+      <w:r>
+        <w:t>[13]</w:t>
+      </w:r>
+      <w:r>
+        <w:fldChar w:fldCharType="end"/>
+      </w:r>
+      <w:r>
+        <w:t xml:space="preserve"> may improve </w:t>
+      </w:r>
+      <w:r>
+        <w:t xml:space="preserve">training </w:t>
+      </w:r>
+      <w:r>
+        <w:t>performance</w:t>
+      </w:r>
+      <w:r>
+        <w:t xml:space="preserve"> for this problem. The inclusion of PINNs or loss functions that make stronger assumptions about the physics underlying the data generating process could help to improve the training behaviour </w:t>
+      </w:r>
+      <w:r>
+        <w:fldChar w:fldCharType="begin"/>
+      </w:r>
+      <w:r>
+        <w:instrText xml:space="preserve"> ADDIN ZOTERO_ITEM CSL_CITATION {"citationID":"Pxy7Ow45","properties":{"formattedCitation":"[14]","plainCitation":"[14]","noteIndex":0},"citationItems":[{"id":785,"uris":["http://zotero.org/users/10162777/items/XYY9U5K3"],"itemData":{"id":785,"type":"article-journal","abstract":"Maxwell’s equations govern light propagation and its interaction with matter. Therefore, the solution of Maxwell’s equations using computational electromagnetic simulations plays a critical role in understanding light–matter interaction and designing optical elements. Such simulations are often time-consuming, and recent activities have been described to replace or supplement them with trained deep neural networks (DNNs). Such DNNs typically require extensive, computationally demanding simulations using conventional electromagnetic solvers to compose the training dataset. In this paper, we present a novel scheme to train a DNN that solves Maxwell’s equations speedily and accurately without relying on other computational electromagnetic solvers. Our approach is to train a DNN using the residual of Maxwell’s equations as the physics-driven loss function for a network that finds the electric field given the spatial distribution of the material property. We demonstrate it by training a single network that simultaneously finds multiple solutions of various aspheric micro-lenses. Furthermore, we exploit the speed of this network in a novel inverse design scheme to design a micro-lens that maximizes a desired merit function. We believe that our approach opens up a novel way for light simulation and optical design of photonic devices.","container-title":"APL Photonics","DOI":"10.1063/5.0071616","issue":"1","note":"8 citations (Crossref) [2022-10-11]\npublisher: American Institute of Physics","page":"011301","source":"aip.scitation.org (Atypon)","title":"MaxwellNet: Physics-driven deep neural network training based on Maxwell’s equations","title-short":"MaxwellNet","volume":"7","author":[{"family":"Lim","given":"Joowon"},{"family":"Psaltis","given":"Demetri"}],"issued":{"date-parts":[["2022",1]]},"citation-key":"limMaxwellNetPhysicsdrivenDeep2022"}}],"schema":"https://github.com/citation-style-language/schema/raw/master/csl-citation.json"} </w:instrText>
+      </w:r>
+      <w:r>
+        <w:fldChar w:fldCharType="separate"/>
+      </w:r>
+      <w:r>
+        <w:t>[14]</w:t>
+      </w:r>
+      <w:r>
+        <w:fldChar w:fldCharType="end"/>
+      </w:r>
+      <w:r>
+        <w:t xml:space="preserve">. Combining the information available in each axis to increase the information available to the model may lower the final loss. Exploring the domain of deep learning </w:t>
+      </w:r>
+      <w:r>
+        <w:t xml:space="preserve">explainability </w:t>
+      </w:r>
+      <w:r>
+        <w:t>may provide insight into boundary region errors that can be seen in the predictive plots. D</w:t>
+      </w:r>
+      <w:r>
+        <w:t>eliberately</w:t>
+      </w:r>
+      <w:r>
+        <w:t xml:space="preserve"> increasing the depth and overparameterizing </w:t>
+      </w:r>
+      <w:r>
+        <w:t>the model</w:t>
+      </w:r>
+      <w:r>
+        <w:t xml:space="preserve"> may led to tractability that is only realised after deliberately over extended training. Theoretical work attempting to increase the mathematical understanding of deep learning models has conjectured that overfitting very complex models does not inevitabily lead to poor predictive accuracy </w:t>
+      </w:r>
+      <w:r>
+        <w:fldChar w:fldCharType="begin"/>
+      </w:r>
+      <w:r>
+        <w:instrText xml:space="preserve"> ADDIN ZOTERO_ITEM CSL_CITATION {"citationID":"Nlkm99Pc","properties":{"formattedCitation":"[15]","plainCitation":"[15]","noteIndex":0},"citationItems":[{"id":64,"uris":["http://zotero.org/users/10162777/items/REGPTRDW"],"itemData":{"id":64,"type":"article-journal","abstract":"The remarkable practical success of deep learning has revealed some major surprises from a theoretical perspective. In particular, simple gradient methods easily find near-optimal solutions to non-convex optimization problems, and despite giving a near-perfect fit to training data without any explicit effort to control model complexity, these methods exhibit excellent predictive accuracy. We conjecture that specific principles underlie these phenomena: that overparametrization allows gradient methods to find interpolating solutions, that these methods implicitly impose regularization, and that overparametrization leads to benign overfitting, that is, accurate predictions despite overfitting training data. In this article, we survey recent progress in statistical learning theory that provides examples illustrating these principles in simpler settings. We first review classical uniform convergence results and why they fall short of explaining aspects of the behaviour of deep learning methods. We give examples of implicit regularization in simple settings, where gradient methods lead to minimal norm functions that perfectly fit the training data. Then we review prediction methods that exhibit benign overfitting, focusing on regression problems with quadratic loss. For these methods, we can decompose the prediction rule into a simple component that is useful for prediction and a spiky component that is useful for overfitting but, in a favourable setting, does not harm prediction accuracy. We focus specifically on the linear regime for neural networks, where the network can be approximated by a linear model. In this regime, we demonstrate the success of gradient flow, and we consider benign overfitting with two-layer networks, giving an exact asymptotic analysis that precisely demonstrates the impact of overparametrization. We conclude by highlighting the key challenges that arise in extending these insights to realistic deep learning settings.","container-title":"Acta Numerica","DOI":"10.1017/S0962492921000027","ISSN":"0962-4929, 1474-0508","language":"en","note":"11 citations (Crossref) [2022-10-08]\npublisher: Cambridge University Press","page":"87-201","source":"Cambridge University Press","title":"Deep learning: a statistical viewpoint","title-short":"Deep learning","volume":"30","author":[{"family":"Bartlett","given":"Peter L."},{"family":"Montanari","given":"Andrea"},{"family":"Rakhlin","given":"Alexander"}],"issued":{"date-parts":[["2021",5]]},"citation-key":"bartlettDeepLearningStatistical2021"}}],"schema":"https://github.com/citation-style-language/schema/raw/master/csl-citation.json"} </w:instrText>
+      </w:r>
+      <w:r>
+        <w:fldChar w:fldCharType="separate"/>
+      </w:r>
+      <w:r>
+        <w:t>[15]</w:t>
+      </w:r>
+      <w:r>
+        <w:fldChar w:fldCharType="end"/>
+      </w:r>
+      <w:r>
+        <w:t>. Finally, implementing some of these ideas in the context of predicting only the absolute component of each field may accelerate the experimental process.</w:t>
       </w:r>
     </w:p>
     <w:p>
       <w:pPr>
-        <w:pStyle w:val="ListParagraph"/>
-        <w:numPr>
-          <w:ilvl w:val="0"/>
-          <w:numId w:val="4"/>
-        </w:numPr>
-      </w:pPr>
-      <w:r>
-        <w:t xml:space="preserve">Dense layers, as reported in </w:t>
-      </w:r>
-      <w:r>
-        <w:fldChar w:fldCharType="begin"/>
-      </w:r>
-      <w:r>
-        <w:instrText xml:space="preserve"> ADDIN ZOTERO_ITEM CSL_CITATION {"citationID":"hlIcogvi","properties":{"formattedCitation":"[6]","plainCitation":"[6]","noteIndex":0},"citationItems":[{"id":2288,"uris":["http://zotero.org/users/10162777/items/5ZSW94CR"],"itemData":{"id":2288,"type":"book","event-place":"Singapore","ISBN":"9789811662607","language":"en","note":"DOI: 10.1007/978-981-16-6261-4","publisher":"Springer","publisher-place":"Singapore","source":"DOI.org (Crossref)","title":"Sophisticated Electromagnetic Forward Scattering Solver via Deep Learning","URL":"https://link.springer.com/10.1007/978-981-16-6261-4","author":[{"family":"Ren","given":"Qiang"},{"family":"Wang","given":"Yinpeng"},{"family":"Li","given":"Yongzhong"},{"family":"Qi","given":"Shutong"}],"accessed":{"date-parts":[["2022",12,9]]},"issued":{"date-parts":[["2022"]]},"citation-key":"renSophisticatedElectromagneticForward2022"}}],"schema":"https://github.com/citation-style-language/schema/raw/master/csl-citation.json"} </w:instrText>
-      </w:r>
-      <w:r>
-        <w:fldChar w:fldCharType="separate"/>
-      </w:r>
-      <w:r>
-        <w:t>[6]</w:t>
-      </w:r>
-      <w:r>
-        <w:fldChar w:fldCharType="end"/>
-      </w:r>
-      <w:r>
-        <w:t>, may improve performance since the hybrid infusion relies on deep learning techniques associated with discrete-to-discrete data structures. The architecture deployed in this paper was formulated based on literature that was in the domain of image-to-image data structures.</w:t>
+        <w:ind w:firstLine="202"/>
+      </w:pPr>
+      <w:r>
+        <w:t>While positive results are lacking with regard to the goal of the paper, the author points out that the research has been fruitful in providing the electromagnetics community with reproducible data, as well as raising concerns about the model training results. The paper is written with the view that the engineering problem formulation, design approach, data generation process, experimental design and model development are substantial and meaningful in a pre-results context.</w:t>
       </w:r>
     </w:p>
     <w:p>
       <w:pPr>
-        <w:pStyle w:val="Text"/>
-        <w:rPr>
-          <w:b/>
-          <w:bCs/>
-          <w:i/>
-          <w:iCs/>
-        </w:rPr>
-      </w:pPr>
-      <w:r>
-        <w:rPr>
-          <w:b/>
-          <w:bCs/>
-        </w:rPr>
-        <w:t xml:space="preserve">This is the conclusion. </w:t>
-      </w:r>
-      <w:r>
-        <w:rPr>
-          <w:b/>
-          <w:bCs/>
-          <w:i/>
-          <w:iCs/>
-        </w:rPr>
-        <w:t>Here you summarize what has been achieved and learned, and the implications for future research and suggestions for future work that could follow on from your work. This section resembles the introduction in some ways, but remember that by now the reader has read the body of the paper. The introduction was your attempt to encourage them to do so. You can present insights in the conclusions.</w:t>
-      </w:r>
-    </w:p>
-    <w:p>
-      <w:pPr>
         <w:pStyle w:val="ReferenceHead"/>
+        <w:spacing w:before="0"/>
       </w:pPr>
       <w:r>
         <w:t>References</w:t>
@@ -14113,7 +14401,7 @@
           <w:sz w:val="16"/>
         </w:rPr>
         <w:tab/>
-        <w:t xml:space="preserve">F. Chopra, I. Haaland, C. Roth, and A. Stegmann, ‘The Null Result Penalty’, </w:t>
+        <w:t xml:space="preserve">A. Géron, </w:t>
       </w:r>
       <w:r>
         <w:rPr>
@@ -14122,14 +14410,134 @@
           <w:iCs/>
           <w:sz w:val="16"/>
         </w:rPr>
-        <w:t>The Economic Journal</w:t>
+        <w:t>Hands-on machine learning with Scikit-Learn, Keras, and TensorFlow: concepts, tools, and techniques to build intelligent systems</w:t>
       </w:r>
       <w:r>
         <w:rPr>
           <w:rFonts w:ascii="Times-Roman" w:hAnsi="Times-Roman"/>
           <w:sz w:val="16"/>
         </w:rPr>
-        <w:t>, p. uead060, Aug. 2023, doi: 10.1093/ej/uead060.</w:t>
+        <w:t>, Second edition. Beijing [China] ; Sebastopol, CA: O’Reilly Media, Inc, 2019.</w:t>
+      </w:r>
+    </w:p>
+    <w:p>
+      <w:pPr>
+        <w:pStyle w:val="Bibliography"/>
+        <w:rPr>
+          <w:rFonts w:ascii="Times-Roman" w:hAnsi="Times-Roman"/>
+          <w:sz w:val="16"/>
+        </w:rPr>
+      </w:pPr>
+      <w:r>
+        <w:rPr>
+          <w:rFonts w:ascii="Times-Roman" w:hAnsi="Times-Roman"/>
+          <w:sz w:val="16"/>
+        </w:rPr>
+        <w:t>[13]</w:t>
+      </w:r>
+      <w:r>
+        <w:rPr>
+          <w:rFonts w:ascii="Times-Roman" w:hAnsi="Times-Roman"/>
+          <w:sz w:val="16"/>
+        </w:rPr>
+        <w:tab/>
+        <w:t xml:space="preserve">Z. Ma, K. Xu, R. Song, C.-F. Wang, and X. Chen, ‘Learning-Based Fast Electromagnetic Scattering Solver Through Generative Adversarial Network’, </w:t>
+      </w:r>
+      <w:r>
+        <w:rPr>
+          <w:rFonts w:ascii="Times-Roman" w:hAnsi="Times-Roman"/>
+          <w:i/>
+          <w:iCs/>
+          <w:sz w:val="16"/>
+        </w:rPr>
+        <w:t>IEEE Transactions on Antennas and Propagation</w:t>
+      </w:r>
+      <w:r>
+        <w:rPr>
+          <w:rFonts w:ascii="Times-Roman" w:hAnsi="Times-Roman"/>
+          <w:sz w:val="16"/>
+        </w:rPr>
+        <w:t>, vol. 69, no. 4, pp. 2194–2208, Apr. 2021, doi: 10.1109/TAP.2020.3026447.</w:t>
+      </w:r>
+    </w:p>
+    <w:p>
+      <w:pPr>
+        <w:pStyle w:val="Bibliography"/>
+        <w:rPr>
+          <w:rFonts w:ascii="Times-Roman" w:hAnsi="Times-Roman"/>
+          <w:sz w:val="16"/>
+        </w:rPr>
+      </w:pPr>
+      <w:r>
+        <w:rPr>
+          <w:rFonts w:ascii="Times-Roman" w:hAnsi="Times-Roman"/>
+          <w:sz w:val="16"/>
+        </w:rPr>
+        <w:t>[14]</w:t>
+      </w:r>
+      <w:r>
+        <w:rPr>
+          <w:rFonts w:ascii="Times-Roman" w:hAnsi="Times-Roman"/>
+          <w:sz w:val="16"/>
+        </w:rPr>
+        <w:tab/>
+        <w:t xml:space="preserve">J. Lim and D. Psaltis, ‘MaxwellNet: Physics-driven deep neural network training based on Maxwell’s equations’, </w:t>
+      </w:r>
+      <w:r>
+        <w:rPr>
+          <w:rFonts w:ascii="Times-Roman" w:hAnsi="Times-Roman"/>
+          <w:i/>
+          <w:iCs/>
+          <w:sz w:val="16"/>
+        </w:rPr>
+        <w:t>APL Photonics</w:t>
+      </w:r>
+      <w:r>
+        <w:rPr>
+          <w:rFonts w:ascii="Times-Roman" w:hAnsi="Times-Roman"/>
+          <w:sz w:val="16"/>
+        </w:rPr>
+        <w:t>, vol. 7, no. 1, p. 011301, Jan. 2022, doi: 10.1063/5.0071616.</w:t>
+      </w:r>
+    </w:p>
+    <w:p>
+      <w:pPr>
+        <w:pStyle w:val="Bibliography"/>
+        <w:rPr>
+          <w:rFonts w:ascii="Times-Roman" w:hAnsi="Times-Roman"/>
+          <w:sz w:val="16"/>
+        </w:rPr>
+      </w:pPr>
+      <w:r>
+        <w:rPr>
+          <w:rFonts w:ascii="Times-Roman" w:hAnsi="Times-Roman"/>
+          <w:sz w:val="16"/>
+        </w:rPr>
+        <w:t>[15]</w:t>
+      </w:r>
+      <w:r>
+        <w:rPr>
+          <w:rFonts w:ascii="Times-Roman" w:hAnsi="Times-Roman"/>
+          <w:sz w:val="16"/>
+        </w:rPr>
+        <w:tab/>
+        <w:t xml:space="preserve">P. L. Bartlett, A. Montanari, and A. Rakhlin, ‘Deep learning: a statistical viewpoint’, </w:t>
+      </w:r>
+      <w:r>
+        <w:rPr>
+          <w:rFonts w:ascii="Times-Roman" w:hAnsi="Times-Roman"/>
+          <w:i/>
+          <w:iCs/>
+          <w:sz w:val="16"/>
+        </w:rPr>
+        <w:t>Acta Numerica</w:t>
+      </w:r>
+      <w:r>
+        <w:rPr>
+          <w:rFonts w:ascii="Times-Roman" w:hAnsi="Times-Roman"/>
+          <w:sz w:val="16"/>
+        </w:rPr>
+        <w:t>, vol. 30, pp. 87–201, May 2021, doi: 10.1017/S0962492921000027.</w:t>
       </w:r>
     </w:p>
     <w:p>
@@ -16062,7 +16470,6 @@
   <w:style w:type="character" w:default="1" w:styleId="DefaultParagraphFont">
     <w:name w:val="Default Paragraph Font"/>
     <w:uiPriority w:val="1"/>
-    <w:semiHidden/>
     <w:unhideWhenUsed/>
   </w:style>
   <w:style w:type="table" w:default="1" w:styleId="TableNormal">

--- a/doc/IEEE_Paper/1_IEEE_Template.docx
+++ b/doc/IEEE_Paper/1_IEEE_Template.docx
@@ -76,175 +76,20 @@
       </w:pPr>
       <w:r>
         <w:rPr>
-          <w:i/>
-          <w:iCs/>
-        </w:rPr>
-        <w:t xml:space="preserve">Abstract – </w:t>
-      </w:r>
-      <w:r>
-        <w:t>This paper details the construction and evaluation of a deep learning emulator, Prescient2DL, to assist a Method of Moments (MoM) iterative solver, SolverEMF2, in generating solutions to two-dimensional, H-polarization, electromagnetic scattering problems at the 10 MHz range.</w:t>
-      </w:r>
-      <w:bookmarkStart w:id="0" w:name="PointTmp"/>
-      <w:bookmarkEnd w:id="0"/>
-      <w:r>
-        <w:t xml:space="preserve"> The acceleration of conventional solvers at this frequency is of particular interest to the medical community where existing methods face computational disadvantage due to the high contrast nature of the scenes. Recent referenced works report successes in the general area of applying machine learning to electromagnetic scattering problems, however, there is a lack of clarity as to the potency of such models when combined with conventional methods. This paper outlines a statistical experiment to assess the impact of the hybrid methodology, where Prescient2DL contributes to SolverEMF2. Experimental evidence indicates a considerably lower initial error than that associated with purely conventional solvers. However, negligible impact on metrics associated with conventional solvers is also reported. Finally, the paper records two simple tests of generalizability where results indicate a degradation in model performance. </w:t>
-      </w:r>
-    </w:p>
-    <w:p>
-      <w:pPr>
-        <w:pStyle w:val="Abstract"/>
-        <w:rPr>
-          <w:i/>
-          <w:iCs/>
-        </w:rPr>
-      </w:pPr>
-      <w:r>
-        <w:rPr>
-          <w:i/>
-          <w:iCs/>
-        </w:rPr>
-        <w:t>Index Terms – computational electromagnetics, deep learning, VEFIE, Volume Electric Field Integral Equation, Transverse Electric, Contrast-Source Integral Equations, U-net, scientific emulation, forward problem, frequency domain</w:t>
-      </w:r>
-    </w:p>
-    <w:p>
-      <w:pPr>
-        <w:pStyle w:val="Heading1"/>
-        <w:numPr>
-          <w:ilvl w:val="0"/>
-          <w:numId w:val="2"/>
-        </w:numPr>
-        <w:rPr>
-          <w:sz w:val="16"/>
-          <w:szCs w:val="16"/>
-        </w:rPr>
-      </w:pPr>
-      <w:r>
-        <w:t>I</w:t>
-      </w:r>
-      <w:r>
-        <w:rPr>
-          <w:sz w:val="16"/>
-          <w:szCs w:val="16"/>
-        </w:rPr>
-        <w:t>NTRODUCTION</w:t>
-      </w:r>
-    </w:p>
-    <w:p>
-      <w:pPr>
-        <w:pStyle w:val="Text"/>
-        <w:spacing w:line="240" w:lineRule="auto"/>
-      </w:pPr>
-      <w:r>
-        <w:t xml:space="preserve">Medical diagnostic tools, such as biological segmentation and classification models, constitute a methodology that can increase the capacity for healthcare practitioners to rapidly and accurately differentiate between benign and malignant biological tissue. Developing such aides requires the generation of large quantities of synthetic data using frequency-domain electromagnetic scattering simulations. The development of such simulations necessitates considerable learning investment </w:t>
-      </w:r>
-      <w:r>
-        <w:fldChar w:fldCharType="begin"/>
-      </w:r>
-      <w:r>
-        <w:instrText xml:space="preserve"> ADDIN ZOTERO_ITEM CSL_CITATION {"citationID":"j83aoLs1","properties":{"formattedCitation":"[1]","plainCitation":"[1]","noteIndex":0},"citationItems":[{"id":2052,"uris":["http://zotero.org/users/10162777/items/2IYXUIUK"],"itemData":{"id":2052,"type":"book","abstract":"\"Forward scattering solutions are of increasing importance in computer assisted design. A fast and accurate way to solve the problem of forward scattering helps the advancement of technologies such as integrated optics, geophysical exploration, non-destructive testing, semiconductor metrology and biomedical imaging. In this book we formulate the forward problem in terms of the domain (or volume) type of integral equations, which can be efficiently solved with the help of Fast Fourier Transformation techniques\"--","call-number":"QC174.26.W28","event-place":"Hoboken, NJ","ISBN":"978-1-119-74154-1","number-of-pages":"1","publisher":"Wiley","publisher-place":"Hoboken, NJ","source":"Library of Congress ISBN","title":"Forward and inverse scattering algorithms based on contrast source integral equations","URL":"https://onlinelibrary.wiley.com/doi/book/10.1002/9781119741602","author":[{"family":"Berg","given":"P. M.","dropping-particle":"van den"}],"issued":{"date-parts":[["2020"]]},"citation-key":"bergForwardInverseScattering2020"}}],"schema":"https://github.com/citation-style-language/schema/raw/master/csl-citation.json"} </w:instrText>
-      </w:r>
-      <w:r>
-        <w:fldChar w:fldCharType="separate"/>
-      </w:r>
-      <w:r>
-        <w:t>[1]</w:t>
-      </w:r>
-      <w:r>
-        <w:fldChar w:fldCharType="end"/>
-      </w:r>
-      <w:r>
-        <w:t>.</w:t>
-      </w:r>
-    </w:p>
-    <w:p>
-      <w:pPr>
-        <w:pStyle w:val="Text"/>
-      </w:pPr>
-      <w:r>
-        <w:t xml:space="preserve">As extolled in </w:t>
-      </w:r>
-      <w:r>
-        <w:fldChar w:fldCharType="begin"/>
-      </w:r>
-      <w:r>
-        <w:instrText xml:space="preserve"> ADDIN ZOTERO_ITEM CSL_CITATION {"citationID":"6AAa8dtT","properties":{"formattedCitation":"[2]","plainCitation":"[2]","noteIndex":0},"citationItems":[{"id":3680,"uris":["http://zotero.org/users/10162777/items/YJTFD7X4"],"itemData":{"id":3680,"type":"article-journal","container-title":"IEEE Transactions on Antennas and Propagation","DOI":"10.1109/TAP.2020.3008618","ISSN":"0018-926X, 1558-2221","issue":"1","journalAbbreviation":"IEEE Trans. Antennas Propagat.","page":"366-378","source":"DOI.org (Crossref)","title":"Improving the Computational Cost of Image Reconstruction in Biomedical Magnetic Induction Tomography Using a Volume Integral Equation Approach","volume":"69","author":[{"family":"De Tillieux","given":"Philippe"},{"family":"Goussard","given":"Yves"}],"issued":{"date-parts":[["2021",1]]},"citation-key":"detillieuxImprovingComputationalCost2021"}}],"schema":"https://github.com/citation-style-language/schema/raw/master/csl-citation.json"} </w:instrText>
-      </w:r>
-      <w:r>
-        <w:fldChar w:fldCharType="separate"/>
-      </w:r>
-      <w:r>
-        <w:t>[2]</w:t>
-      </w:r>
-      <w:r>
-        <w:fldChar w:fldCharType="end"/>
-      </w:r>
-      <w:r>
-        <w:t>, significant benefits to patients and medical practitioners could arise through the deployment of Magnetic Induction Tomography (MIT). This requires the acceleration of high-contrast simulation scenarios in the 10 MHz carrier frequency range.</w:t>
-      </w:r>
-    </w:p>
-    <w:p>
-      <w:pPr>
-        <w:pStyle w:val="Text"/>
-      </w:pPr>
-      <w:r>
-        <w:t>Generally, these simulations operate with a constrained set of input parameters, such as with fixed incident source wave configurations and defined ranges for the dielectric material properties of scatterers. Although input parameters are comparable across simulation incidences, conventional methods require full wave simulation and cannot be estimated with extreme frequency approximations. Generating large volumes of such simulations is considered uneconomical.</w:t>
-      </w:r>
-    </w:p>
-    <w:p>
-      <w:pPr>
-        <w:pStyle w:val="Text"/>
-        <w:spacing w:line="240" w:lineRule="auto"/>
-      </w:pPr>
-      <w:r>
-        <w:t xml:space="preserve">The motivation of this paper is to report on the construction of an electromagnetic scattering solver workflow, SolverEMF2, for a toy problem with low contrast values for an incident wave frequency of 10 MHz SolverEMF2 adapts code from </w:t>
-      </w:r>
-      <w:r>
-        <w:fldChar w:fldCharType="begin"/>
-      </w:r>
-      <w:r>
-        <w:instrText xml:space="preserve"> ADDIN ZOTERO_ITEM CSL_CITATION {"citationID":"aBnWLWhS","properties":{"formattedCitation":"[1]","plainCitation":"[1]","noteIndex":0},"citationItems":[{"id":2052,"uris":["http://zotero.org/users/10162777/items/2IYXUIUK"],"itemData":{"id":2052,"type":"book","abstract":"\"Forward scattering solutions are of increasing importance in computer assisted design. A fast and accurate way to solve the problem of forward scattering helps the advancement of technologies such as integrated optics, geophysical exploration, non-destructive testing, semiconductor metrology and biomedical imaging. In this book we formulate the forward problem in terms of the domain (or volume) type of integral equations, which can be efficiently solved with the help of Fast Fourier Transformation techniques\"--","call-number":"QC174.26.W28","event-place":"Hoboken, NJ","ISBN":"978-1-119-74154-1","number-of-pages":"1","publisher":"Wiley","publisher-place":"Hoboken, NJ","source":"Library of Congress ISBN","title":"Forward and inverse scattering algorithms based on contrast source integral equations","URL":"https://onlinelibrary.wiley.com/doi/book/10.1002/9781119741602","author":[{"family":"Berg","given":"P. M.","dropping-particle":"van den"}],"issued":{"date-parts":[["2020"]]},"citation-key":"bergForwardInverseScattering2020"}}],"schema":"https://github.com/citation-style-language/schema/raw/master/csl-citation.json"} </w:instrText>
-      </w:r>
-      <w:r>
-        <w:fldChar w:fldCharType="separate"/>
-      </w:r>
-      <w:r>
-        <w:t>[1]</w:t>
-      </w:r>
-      <w:r>
-        <w:fldChar w:fldCharType="end"/>
-      </w:r>
-      <w:r>
-        <w:t xml:space="preserve"> to use the Biconjugate Gradient Stabilized Method (BICGSTAB) to calculate solutions of contrast-source integral equations. This high performance code uses circular convolutions to accelerate multiplication steps via Fast Fourier Transforms (FFT). SolverEMF2 is then used to create a data set for developing a deep learning model called Prescient2DL. Prescient2DL can feed back into SolverEMF2 to assist in the provision of solutions to the scattering simulations. Experiments to establish the impact of infusing Prescient2DL into SolverEMF2 are provided with commentary.</w:t>
-      </w:r>
-    </w:p>
-    <w:p>
-      <w:pPr>
-        <w:pStyle w:val="Heading2"/>
-      </w:pPr>
-      <w:r>
-        <w:t>Problem Specification</w:t>
-      </w:r>
-    </w:p>
-    <w:p>
-      <w:pPr>
-        <w:ind w:firstLine="202"/>
-      </w:pPr>
-      <w:r>
-        <w:rPr>
           <w:noProof/>
         </w:rPr>
         <mc:AlternateContent>
           <mc:Choice Requires="wps">
             <w:drawing>
-              <wp:anchor distT="0" distB="0" distL="114300" distR="114300" simplePos="0" relativeHeight="251663360" behindDoc="0" locked="0" layoutInCell="0" allowOverlap="1">
+              <wp:anchor distT="0" distB="0" distL="114300" distR="114300" simplePos="0" relativeHeight="251657728" behindDoc="0" locked="0" layoutInCell="0" allowOverlap="1">
                 <wp:simplePos x="0" y="0"/>
                 <wp:positionH relativeFrom="margin">
-                  <wp:posOffset>3349625</wp:posOffset>
+                  <wp:posOffset>3343275</wp:posOffset>
                 </wp:positionH>
                 <wp:positionV relativeFrom="margin">
-                  <wp:posOffset>3288030</wp:posOffset>
+                  <wp:posOffset>1062990</wp:posOffset>
                 </wp:positionV>
-                <wp:extent cx="1566545" cy="1733550"/>
+                <wp:extent cx="1566545" cy="1626870"/>
                 <wp:effectExtent l="0" t="0" r="0" b="0"/>
                 <wp:wrapSquare wrapText="bothSides"/>
                 <wp:docPr id="3" name="Text Box 5"/>
@@ -256,7 +101,7 @@
                       <wps:spPr>
                         <a:xfrm>
                           <a:off x="0" y="0"/>
-                          <a:ext cx="1566545" cy="1733550"/>
+                          <a:ext cx="1566545" cy="1626870"/>
                         </a:xfrm>
                         <a:prstGeom prst="rect">
                           <a:avLst/>
@@ -295,8 +140,8 @@
                               </w:rPr>
                               <w:drawing>
                                 <wp:inline distT="0" distB="0" distL="0" distR="0">
-                                  <wp:extent cx="1549730" cy="1615495"/>
-                                  <wp:effectExtent l="0" t="0" r="0" b="3810"/>
+                                  <wp:extent cx="1442852" cy="1504081"/>
+                                  <wp:effectExtent l="0" t="0" r="5080" b="1270"/>
                                   <wp:docPr id="6" name="Picture 6"/>
                                   <wp:cNvGraphicFramePr>
                                     <a:graphicFrameLocks xmlns:a="http://schemas.openxmlformats.org/drawingml/2006/main" noChangeAspect="1"/>
@@ -326,7 +171,7 @@
                                         <pic:spPr bwMode="auto">
                                           <a:xfrm>
                                             <a:off x="0" y="0"/>
-                                            <a:ext cx="1571204" cy="1637880"/>
+                                            <a:ext cx="1466025" cy="1528237"/>
                                           </a:xfrm>
                                           <a:prstGeom prst="rect">
                                             <a:avLst/>
@@ -376,7 +221,7 @@
           </mc:Choice>
           <mc:Fallback>
             <w:pict>
-              <v:rect id="Text Box 5" o:spid="_x0000_s1026" style="position:absolute;left:0;text-align:left;margin-left:263.75pt;margin-top:258.9pt;width:123.35pt;height:136.5pt;z-index:251663360;visibility:visible;mso-wrap-style:square;mso-width-percent:0;mso-height-percent:0;mso-wrap-distance-left:9pt;mso-wrap-distance-top:0;mso-wrap-distance-right:9pt;mso-wrap-distance-bottom:0;mso-position-horizontal:absolute;mso-position-horizontal-relative:margin;mso-position-vertical:absolute;mso-position-vertical-relative:margin;mso-width-percent:0;mso-height-percent:0;mso-width-relative:margin;mso-height-relative:margin;v-text-anchor:top" o:gfxdata="UEsDBBQABgAIAAAAIQC2gziS/gAAAOEBAAATAAAAW0NvbnRlbnRfVHlwZXNdLnhtbJSRQU7DMBBF&#10;90jcwfIWJU67QAgl6YK0S0CoHGBkTxKLZGx5TGhvj5O2G0SRWNoz/78nu9wcxkFMGNg6quQqL6RA&#10;0s5Y6ir5vt9lD1JwBDIwOMJKHpHlpr69KfdHjyxSmriSfYz+USnWPY7AufNIadK6MEJMx9ApD/oD&#10;OlTrorhX2lFEilmcO2RdNtjC5xDF9pCuTyYBB5bi6bQ4syoJ3g9WQ0ymaiLzg5KdCXlKLjvcW893&#10;SUOqXwnz5DrgnHtJTxOsQfEKIT7DmDSUCaxw7Rqn8787ZsmRM9e2VmPeBN4uqYvTtW7jvijg9N/y&#10;JsXecLq0q+WD6m8AAAD//wMAUEsDBBQABgAIAAAAIQA4/SH/1gAAAJQBAAALAAAAX3JlbHMvLnJl&#10;bHOkkMFqwzAMhu+DvYPRfXGawxijTi+j0GvpHsDYimMaW0Yy2fr2M4PBMnrbUb/Q94l/f/hMi1qR&#10;JVI2sOt6UJgd+ZiDgffL8ekFlFSbvV0oo4EbChzGx4f9GRdb25HMsYhqlCwG5lrLq9biZkxWOiqY&#10;22YiTra2kYMu1l1tQD30/bPm3wwYN0x18gb45AdQl1tp5j/sFB2T0FQ7R0nTNEV3j6o9feQzro1i&#10;OWA14Fm+Q8a1a8+Bvu/d/dMb2JY5uiPbhG/ktn4cqGU/er3pcvwCAAD//wMAUEsDBBQABgAIAAAA&#10;IQD9we68BgIAAGUEAAAOAAAAZHJzL2Uyb0RvYy54bWysVNuO0zAQfUfiHyy/07RbUlDVdAWsipAQ&#10;rPbyAa5jN5Zsjxm7Tfr3jN20u8DTrsiDM47nzMw5M87qenCWHRRGA77hs8mUM+UltMbvGv74sHn3&#10;kbOYhG+FBa8aflSRX6/fvln1YamuoAPbKmQUxMdlHxrepRSWVRVlp5yIEwjK06EGdCLRFndVi6Kn&#10;6M5WV9PpouoB24AgVYz09eZ0yNclvtZKpp9aR5WYbTjVlsqKZd3mtVqvxHKHInRGjmWIV1ThhPGU&#10;9BLqRiTB9mj+CeWMRIig00SCq0BrI1XhQGxm07/Y3HciqMKFxInhIlP8f2Hlj8MtMtM2fM6ZF45a&#10;9KCGxD7DwOqsTh/ikpzuwy2Ou0hmpjpodPlNJNhQFD1eFM0hJH2c1YtF/b7mTNLZ7MN8XtdF8+oJ&#10;HjCmrwocy0bDkVpWlBSH7zFRSnI9u+RsEaxpN8bassHd9otFdhDU3k15cs0E+cPNetbn0jLEQwaf&#10;nKwn30zwRKlY6WhV9rP+TmkSpjArueSY7DQ9NN40T+cZoowFkB01xX8hdoRktCpD+0L8BVTyg08X&#10;vDMesGjyjF0207AdxoZuoT3SEPR0Cxoef+0FKs7sN09jlq/M2cCzsT0bwssOSI7E2T6g2XXUv9mo&#10;8qd9Am1KA3O6U45Rbprl0qTx3uXL8nxfvJ7+DuvfAAAA//8DAFBLAwQUAAYACAAAACEAycw3huAA&#10;AAALAQAADwAAAGRycy9kb3ducmV2LnhtbEyPwU7DMBBE70j8g7VI3KjTiNYhxKkqpIr2VpqI8zZ2&#10;40BsR7Hbhr9ne4LbjPZpdqZYTbZnFz2GzjsJ81kCTLvGq861Eupq85QBCxGdwt47LeFHB1iV93cF&#10;5spf3Ye+HGLLKMSFHCWYGIec89AYbTHM/KAd3U5+tBjJji1XI14p3PY8TZIlt9g5+mBw0G9GN9+H&#10;s5Ug1r76TLe77d7sT7iss6/3TV1J+fgwrV+BRT3FPxhu9ak6lNTp6M9OBdZLWKRiQSiJuaANRAjx&#10;nAI7knhJMuBlwf9vKH8BAAD//wMAUEsBAi0AFAAGAAgAAAAhALaDOJL+AAAA4QEAABMAAAAAAAAA&#10;AAAAAAAAAAAAAFtDb250ZW50X1R5cGVzXS54bWxQSwECLQAUAAYACAAAACEAOP0h/9YAAACUAQAA&#10;CwAAAAAAAAAAAAAAAAAvAQAAX3JlbHMvLnJlbHNQSwECLQAUAAYACAAAACEA/cHuvAYCAABlBAAA&#10;DgAAAAAAAAAAAAAAAAAuAgAAZHJzL2Uyb0RvYy54bWxQSwECLQAUAAYACAAAACEAycw3huAAAAAL&#10;AQAADwAAAAAAAAAAAAAAAABgBAAAZHJzL2Rvd25yZXYueG1sUEsFBgAAAAAEAAQA8wAAAG0FAAAA&#10;AA==&#10;" o:allowincell="f" stroked="f" strokeweight="0">
+              <v:rect id="Text Box 5" o:spid="_x0000_s1026" style="position:absolute;left:0;text-align:left;margin-left:263.25pt;margin-top:83.7pt;width:123.35pt;height:128.1pt;z-index:251657728;visibility:visible;mso-wrap-style:square;mso-width-percent:0;mso-height-percent:0;mso-wrap-distance-left:9pt;mso-wrap-distance-top:0;mso-wrap-distance-right:9pt;mso-wrap-distance-bottom:0;mso-position-horizontal:absolute;mso-position-horizontal-relative:margin;mso-position-vertical:absolute;mso-position-vertical-relative:margin;mso-width-percent:0;mso-height-percent:0;mso-width-relative:margin;mso-height-relative:margin;v-text-anchor:top" o:gfxdata="UEsDBBQABgAIAAAAIQC2gziS/gAAAOEBAAATAAAAW0NvbnRlbnRfVHlwZXNdLnhtbJSRQU7DMBBF&#10;90jcwfIWJU67QAgl6YK0S0CoHGBkTxKLZGx5TGhvj5O2G0SRWNoz/78nu9wcxkFMGNg6quQqL6RA&#10;0s5Y6ir5vt9lD1JwBDIwOMJKHpHlpr69KfdHjyxSmriSfYz+USnWPY7AufNIadK6MEJMx9ApD/oD&#10;OlTrorhX2lFEilmcO2RdNtjC5xDF9pCuTyYBB5bi6bQ4syoJ3g9WQ0ymaiLzg5KdCXlKLjvcW893&#10;SUOqXwnz5DrgnHtJTxOsQfEKIT7DmDSUCaxw7Rqn8787ZsmRM9e2VmPeBN4uqYvTtW7jvijg9N/y&#10;JsXecLq0q+WD6m8AAAD//wMAUEsDBBQABgAIAAAAIQA4/SH/1gAAAJQBAAALAAAAX3JlbHMvLnJl&#10;bHOkkMFqwzAMhu+DvYPRfXGawxijTi+j0GvpHsDYimMaW0Yy2fr2M4PBMnrbUb/Q94l/f/hMi1qR&#10;JVI2sOt6UJgd+ZiDgffL8ekFlFSbvV0oo4EbChzGx4f9GRdb25HMsYhqlCwG5lrLq9biZkxWOiqY&#10;22YiTra2kYMu1l1tQD30/bPm3wwYN0x18gb45AdQl1tp5j/sFB2T0FQ7R0nTNEV3j6o9feQzro1i&#10;OWA14Fm+Q8a1a8+Bvu/d/dMb2JY5uiPbhG/ktn4cqGU/er3pcvwCAAD//wMAUEsDBBQABgAIAAAA&#10;IQAcBH7jBgIAAGUEAAAOAAAAZHJzL2Uyb0RvYy54bWysVNuO0zAQfUfiHyy/07SFllXVdAWsipAQ&#10;rPbyAa5jN5Zsjxm7Tfr3jN2ku7BPi8iDM47nzMw5M876uneWHRVGA77ms8mUM+UlNMbva/74sH13&#10;xVlMwjfCglc1P6nIrzdv36y7sFJzaME2ChkF8XHVhZq3KYVVVUXZKifiBILydKgBnUi0xX3VoOgo&#10;urPVfDpdVh1gExCkipG+3pwP+abE11rJ9FPrqBKzNafaUlmxrLu8Vpu1WO1RhNbIoQzxD1U4YTwl&#10;vYS6EUmwA5oXoZyRCBF0mkhwFWhtpCociM1s+heb+1YEVbiQODFcZIr/L6z8cbxFZpqav+fMC0ct&#10;elB9Yp+hZ4usThfiipzuwy0Ou0hmptprdPlNJFhfFD1dFM0hJH2cLZbLxYcFZ5LOZsv58upj0bx6&#10;ggeM6asCx7JRc6SWFSXF8XtMlJJcR5ecLYI1zdZYWza4332xyI6C2rstT66ZIH+4Wc+6XFqGeMjg&#10;s5P15JsJnikVK52syn7W3ylNwhRmJZcckp2nh8ab5mmcIcpYANlRU/xXYgdIRqsytK/EX0AlP/h0&#10;wTvjAYsmz9hlM/W7fmjoDpoTDUFHt6Dm8ddBoOLMfvM0ZvnKjAaOxm40hJctkByJs0NAs2+pf7NB&#10;5U+HBNqUBuZ05xyD3DTLpUnDvcuX5fm+eD39HTa/AQAA//8DAFBLAwQUAAYACAAAACEAmD/SEeAA&#10;AAALAQAADwAAAGRycy9kb3ducmV2LnhtbEyPwU7DMBBE70j8g7VI3KiD2yZViFNVSBXlVpqI8zZ2&#10;40C8jmK3DX+POZXjap5m3hbryfbsokffOZLwPEuAaWqc6qiVUFfbpxUwH5AU9o60hB/tYV3e3xWY&#10;K3elD305hJbFEvI5SjAhDDnnvjHaop+5QVPMTm60GOI5tlyNeI3ltuciSVJusaO4YHDQr0Y334ez&#10;lZBtXPUpdu+7vdmfMK1XX2/bupLy8WHavAALego3GP70ozqU0enozqQ86yUsRbqMaAzSbAEsElk2&#10;F8COEhZingIvC/7/h/IXAAD//wMAUEsBAi0AFAAGAAgAAAAhALaDOJL+AAAA4QEAABMAAAAAAAAA&#10;AAAAAAAAAAAAAFtDb250ZW50X1R5cGVzXS54bWxQSwECLQAUAAYACAAAACEAOP0h/9YAAACUAQAA&#10;CwAAAAAAAAAAAAAAAAAvAQAAX3JlbHMvLnJlbHNQSwECLQAUAAYACAAAACEAHAR+4wYCAABlBAAA&#10;DgAAAAAAAAAAAAAAAAAuAgAAZHJzL2Uyb0RvYy54bWxQSwECLQAUAAYACAAAACEAmD/SEeAAAAAL&#10;AQAADwAAAAAAAAAAAAAAAABgBAAAZHJzL2Rvd25yZXYueG1sUEsFBgAAAAAEAAQA8wAAAG0FAAAA&#10;AA==&#10;" o:allowincell="f" stroked="f" strokeweight="0">
                 <v:textbox inset="0,0,0,0">
                   <w:txbxContent>
                     <w:p>
@@ -392,8 +237,8 @@
                         </w:rPr>
                         <w:drawing>
                           <wp:inline distT="0" distB="0" distL="0" distR="0">
-                            <wp:extent cx="1549730" cy="1615495"/>
-                            <wp:effectExtent l="0" t="0" r="0" b="3810"/>
+                            <wp:extent cx="1442852" cy="1504081"/>
+                            <wp:effectExtent l="0" t="0" r="5080" b="1270"/>
                             <wp:docPr id="6" name="Picture 6"/>
                             <wp:cNvGraphicFramePr>
                               <a:graphicFrameLocks xmlns:a="http://schemas.openxmlformats.org/drawingml/2006/main" noChangeAspect="1"/>
@@ -423,7 +268,7 @@
                                   <pic:spPr bwMode="auto">
                                     <a:xfrm>
                                       <a:off x="0" y="0"/>
-                                      <a:ext cx="1571204" cy="1637880"/>
+                                      <a:ext cx="1466025" cy="1528237"/>
                                     </a:xfrm>
                                     <a:prstGeom prst="rect">
                                       <a:avLst/>
@@ -463,6 +308,133 @@
         </mc:AlternateContent>
       </w:r>
       <w:r>
+        <w:rPr>
+          <w:i/>
+          <w:iCs/>
+        </w:rPr>
+        <w:t xml:space="preserve">Abstract – </w:t>
+      </w:r>
+      <w:r>
+        <w:t>This paper details the construction and evaluation of a deep learning emulator, Prescient2DL, to assist a Method of Moments (MoM) iterative solver, SolverEMF2, in generating solutions to two-dimensional electromagnetic scattering problems at 10 MHz.</w:t>
+      </w:r>
+      <w:bookmarkStart w:id="0" w:name="PointTmp"/>
+      <w:bookmarkEnd w:id="0"/>
+      <w:r>
+        <w:t xml:space="preserve"> The acceleration of conventional solvers at this frequency is of interest to the medical community where existing methods face computational challenges due to the high-contrast nature of the scenes. Recent works report successes in the area of applying machine learning to electromagnetic scattering problems, however, there lacks documentation as to the potency of combining such models with conventional methods. This paper outlines a statistical experiment to assess the impact of Prescient2DL on SolverEMF2. Experimental evidence indicates a considerably lower initial error than that associated with purely conventional solvers. However, negligible impact on metrics associated with conventional solvers is also reported. Finally, the paper records two simple tests of generalizability where results indicate a degradation in model performance. </w:t>
+      </w:r>
+    </w:p>
+    <w:p>
+      <w:pPr>
+        <w:pStyle w:val="Abstract"/>
+        <w:rPr>
+          <w:i/>
+          <w:iCs/>
+        </w:rPr>
+      </w:pPr>
+      <w:r>
+        <w:rPr>
+          <w:i/>
+          <w:iCs/>
+        </w:rPr>
+        <w:t>Index Terms – computational electromagnetics, deep learning, VEFIE, Transverse Electric, Contrast-Source Integral Equations, U-net, scientific emulation, forward problem, frequency domain</w:t>
+      </w:r>
+    </w:p>
+    <w:p>
+      <w:pPr>
+        <w:pStyle w:val="Heading1"/>
+        <w:numPr>
+          <w:ilvl w:val="0"/>
+          <w:numId w:val="2"/>
+        </w:numPr>
+        <w:rPr>
+          <w:sz w:val="16"/>
+          <w:szCs w:val="16"/>
+        </w:rPr>
+      </w:pPr>
+      <w:r>
+        <w:t>I</w:t>
+      </w:r>
+      <w:r>
+        <w:rPr>
+          <w:sz w:val="16"/>
+          <w:szCs w:val="16"/>
+        </w:rPr>
+        <w:t>NTRODUCTION</w:t>
+      </w:r>
+    </w:p>
+    <w:p>
+      <w:pPr>
+        <w:pStyle w:val="Text"/>
+        <w:spacing w:line="240" w:lineRule="auto"/>
+      </w:pPr>
+      <w:r>
+        <w:t xml:space="preserve">Development of medical segmentation models to accurately differentiate between benign and malignant biological tissue require the generation of large volumes of frequency-domain electromagnetic scattering simulations. The development of such simulations necessitates considerable learning investment and </w:t>
+      </w:r>
+      <w:r>
+        <w:t>is considered uneconomical</w:t>
+      </w:r>
+      <w:r>
+        <w:t xml:space="preserve"> </w:t>
+      </w:r>
+      <w:r>
+        <w:fldChar w:fldCharType="begin"/>
+      </w:r>
+      <w:r>
+        <w:instrText xml:space="preserve"> ADDIN ZOTERO_ITEM CSL_CITATION {"citationID":"j83aoLs1","properties":{"formattedCitation":"[1]","plainCitation":"[1]","noteIndex":0},"citationItems":[{"id":2052,"uris":["http://zotero.org/users/10162777/items/2IYXUIUK"],"itemData":{"id":2052,"type":"book","abstract":"\"Forward scattering solutions are of increasing importance in computer assisted design. A fast and accurate way to solve the problem of forward scattering helps the advancement of technologies such as integrated optics, geophysical exploration, non-destructive testing, semiconductor metrology and biomedical imaging. In this book we formulate the forward problem in terms of the domain (or volume) type of integral equations, which can be efficiently solved with the help of Fast Fourier Transformation techniques\"--","call-number":"QC174.26.W28","event-place":"Hoboken, NJ","ISBN":"978-1-119-74154-1","number-of-pages":"1","publisher":"Wiley","publisher-place":"Hoboken, NJ","source":"Library of Congress ISBN","title":"Forward and inverse scattering algorithms based on contrast source integral equations","URL":"https://onlinelibrary.wiley.com/doi/book/10.1002/9781119741602","author":[{"family":"Berg","given":"P. M.","dropping-particle":"van den"}],"issued":{"date-parts":[["2020"]]},"citation-key":"bergForwardInverseScattering2020"}}],"schema":"https://github.com/citation-style-language/schema/raw/master/csl-citation.json"} </w:instrText>
+      </w:r>
+      <w:r>
+        <w:fldChar w:fldCharType="separate"/>
+      </w:r>
+      <w:r>
+        <w:t>[1]</w:t>
+      </w:r>
+      <w:r>
+        <w:fldChar w:fldCharType="end"/>
+      </w:r>
+      <w:r>
+        <w:t xml:space="preserve">. As extolled in </w:t>
+      </w:r>
+      <w:r>
+        <w:fldChar w:fldCharType="begin"/>
+      </w:r>
+      <w:r>
+        <w:instrText xml:space="preserve"> ADDIN ZOTERO_ITEM CSL_CITATION {"citationID":"6AAa8dtT","properties":{"formattedCitation":"[2]","plainCitation":"[2]","noteIndex":0},"citationItems":[{"id":3680,"uris":["http://zotero.org/users/10162777/items/YJTFD7X4"],"itemData":{"id":3680,"type":"article-journal","container-title":"IEEE Transactions on Antennas and Propagation","DOI":"10.1109/TAP.2020.3008618","ISSN":"0018-926X, 1558-2221","issue":"1","journalAbbreviation":"IEEE Trans. Antennas Propagat.","page":"366-378","source":"DOI.org (Crossref)","title":"Improving the Computational Cost of Image Reconstruction in Biomedical Magnetic Induction Tomography Using a Volume Integral Equation Approach","volume":"69","author":[{"family":"De Tillieux","given":"Philippe"},{"family":"Goussard","given":"Yves"}],"issued":{"date-parts":[["2021",1]]},"citation-key":"detillieuxImprovingComputationalCost2021"}}],"schema":"https://github.com/citation-style-language/schema/raw/master/csl-citation.json"} </w:instrText>
+      </w:r>
+      <w:r>
+        <w:fldChar w:fldCharType="separate"/>
+      </w:r>
+      <w:r>
+        <w:t>[2]</w:t>
+      </w:r>
+      <w:r>
+        <w:fldChar w:fldCharType="end"/>
+      </w:r>
+      <w:r>
+        <w:t>, benefits to medical practitioners could arise through the deployment of Magnetic Induction Tomography, however, this requires the acceleration of high-contrast simulations for 10 MHz carrier frequencies. Generally, these simulations operate with a constrained set of input parameters, such as fixed incident source wave configurations. Although input parameters are comparable across simulation incidences, conventional methods still require full wave simulation.</w:t>
+      </w:r>
+    </w:p>
+    <w:p>
+      <w:pPr>
+        <w:pStyle w:val="Text"/>
+        <w:spacing w:line="240" w:lineRule="auto"/>
+      </w:pPr>
+      <w:r>
+        <w:t>The motivation of this paper is to report on the construction of SolverEMF2 for a toy problem with low-contrast values at 10 MHz. SolverEMF2 uses the Biconjugate Gradient Stabilized Method (BICGSTAB) to calculate solutions of contrast-source integral equations. This high performance code uses circular convolutions to accelerate multiplication steps via Fast Fourier Transforms (FFT). SolverEMF2 is then used to create a data set for developing Prescient2DL. Prescient2DL can feed back into SolverEMF2 to assist in the provision of solutions to the scattering simulations. Experiments to establish the impact of infusing Prescient2DL into SolverEMF2 are provided with commentary.</w:t>
+      </w:r>
+    </w:p>
+    <w:p>
+      <w:pPr>
+        <w:pStyle w:val="Heading2"/>
+      </w:pPr>
+      <w:r>
+        <w:t>Problem Specification</w:t>
+      </w:r>
+    </w:p>
+    <w:p>
+      <w:pPr>
+        <w:ind w:firstLine="202"/>
+      </w:pPr>
+      <w:r>
         <w:t xml:space="preserve">The paper reports on the forward H-polarization vector problem, otherwise known as the Transverse Electric (TE) problem, solving for the electric field strength in a domain with two contrast scatterers, one inside the other. This VEFIE formulation uses the Laplace convention derived in </w:t>
       </w:r>
       <w:r>
@@ -490,7 +462,7 @@
         <w:footnoteReference w:id="2"/>
       </w:r>
       <w:r>
-        <w:t xml:space="preserve">. It is assumed that all wave quantities depend sinusoidally on time with a common angular frequency ω. As the task motivation is based around future medical developments, and the permeability of biological tissues can be considered roughly equal to that of the background vacuum embedding of the domain, no permeability contrast is assumed </w:t>
+        <w:t xml:space="preserve">. It is assumed that all wave quantities depend sinusoidally on time with a common angular frequency ω. Since the permeability of biological tissues can be considered roughly equal to that of the background vacuum embedding, no permeability contrast is assumed </w:t>
       </w:r>
       <w:r>
         <w:fldChar w:fldCharType="begin"/>
@@ -508,18 +480,7 @@
         <w:fldChar w:fldCharType="end"/>
       </w:r>
       <w:r>
-        <w:t xml:space="preserve">. This is a permittivity, </w:t>
-      </w:r>
-      <m:oMath>
-        <m:r>
-          <w:rPr>
-            <w:rFonts w:ascii="Cambria Math" w:hAnsi="Cambria Math"/>
-          </w:rPr>
-          <m:t>ε</m:t>
-        </m:r>
-      </m:oMath>
-      <w:r>
-        <w:t xml:space="preserve">, contrast only problem. The embedding medium has an electromagnetic impedance of </w:t>
+        <w:t xml:space="preserve">. The embedding medium has an electromagnetic impedance of </w:t>
       </w:r>
       <m:oMath>
         <m:sSub>
@@ -2786,18 +2747,14 @@
         </m:sSub>
       </m:oMath>
       <w:r>
-        <w:t>. All other incident components are zero.</w:t>
-      </w:r>
-    </w:p>
-    <w:p>
-      <w:pPr>
-        <w:ind w:firstLine="202"/>
-      </w:pPr>
-      <w:r>
-        <w:t>T</w:t>
-      </w:r>
-      <w:r>
-        <w:t xml:space="preserve">he contrast is  </w:t>
+        <w:t xml:space="preserve">. All other incident components are zero. The contrast </w:t>
+      </w:r>
+      <w:r>
+        <w:rPr>
+          <w:sz w:val="18"/>
+          <w:szCs w:val="18"/>
+        </w:rPr>
+        <w:t xml:space="preserve">is  </w:t>
       </w:r>
       <m:oMath>
         <m:sSup>
@@ -2806,6 +2763,8 @@
               <w:rPr>
                 <w:rFonts w:ascii="Cambria Math" w:hAnsi="Cambria Math"/>
                 <w:i/>
+                <w:sz w:val="18"/>
+                <w:szCs w:val="18"/>
               </w:rPr>
             </m:ctrlPr>
           </m:sSupPr>
@@ -2816,6 +2775,8 @@
                   <w:rPr>
                     <w:rFonts w:ascii="Cambria Math" w:hAnsi="Cambria Math"/>
                     <w:i/>
+                    <w:sz w:val="18"/>
+                    <w:szCs w:val="18"/>
                   </w:rPr>
                 </m:ctrlPr>
               </m:accPr>
@@ -2823,6 +2784,8 @@
                 <m:r>
                   <w:rPr>
                     <w:rFonts w:ascii="Cambria Math" w:hAnsi="Cambria Math"/>
+                    <w:sz w:val="18"/>
+                    <w:szCs w:val="18"/>
                   </w:rPr>
                   <m:t>χ</m:t>
                 </m:r>
@@ -2833,6 +2796,8 @@
             <m:r>
               <w:rPr>
                 <w:rFonts w:ascii="Cambria Math" w:hAnsi="Cambria Math"/>
+                <w:sz w:val="18"/>
+                <w:szCs w:val="18"/>
               </w:rPr>
               <m:t>ε</m:t>
             </m:r>
@@ -2844,6 +2809,8 @@
               <w:rPr>
                 <w:rFonts w:ascii="Cambria Math" w:hAnsi="Cambria Math"/>
                 <w:i/>
+                <w:sz w:val="18"/>
+                <w:szCs w:val="18"/>
               </w:rPr>
             </m:ctrlPr>
           </m:dPr>
@@ -2854,6 +2821,8 @@
                   <w:rPr>
                     <w:rFonts w:ascii="Cambria Math" w:hAnsi="Cambria Math"/>
                     <w:i/>
+                    <w:sz w:val="18"/>
+                    <w:szCs w:val="18"/>
                   </w:rPr>
                 </m:ctrlPr>
               </m:sSubPr>
@@ -2861,6 +2830,8 @@
                 <m:r>
                   <w:rPr>
                     <w:rFonts w:ascii="Cambria Math" w:hAnsi="Cambria Math"/>
+                    <w:sz w:val="18"/>
+                    <w:szCs w:val="18"/>
                   </w:rPr>
                   <m:t>x</m:t>
                 </m:r>
@@ -2869,6 +2840,8 @@
                 <m:r>
                   <w:rPr>
                     <w:rFonts w:ascii="Cambria Math" w:hAnsi="Cambria Math"/>
+                    <w:sz w:val="18"/>
+                    <w:szCs w:val="18"/>
                   </w:rPr>
                   <m:t>T</m:t>
                 </m:r>
@@ -2879,6 +2852,8 @@
         <m:r>
           <w:rPr>
             <w:rFonts w:ascii="Cambria Math" w:hAnsi="Cambria Math"/>
+            <w:sz w:val="18"/>
+            <w:szCs w:val="18"/>
           </w:rPr>
           <m:t>=1-</m:t>
         </m:r>
@@ -2888,6 +2863,8 @@
               <w:rPr>
                 <w:rFonts w:ascii="Cambria Math" w:hAnsi="Cambria Math"/>
                 <w:i/>
+                <w:sz w:val="18"/>
+                <w:szCs w:val="18"/>
               </w:rPr>
             </m:ctrlPr>
           </m:fPr>
@@ -2898,6 +2875,8 @@
                   <w:rPr>
                     <w:rFonts w:ascii="Cambria Math" w:hAnsi="Cambria Math"/>
                     <w:i/>
+                    <w:sz w:val="18"/>
+                    <w:szCs w:val="18"/>
                   </w:rPr>
                 </m:ctrlPr>
               </m:sSubPr>
@@ -2908,6 +2887,8 @@
                       <w:rPr>
                         <w:rFonts w:ascii="Cambria Math" w:hAnsi="Cambria Math"/>
                         <w:i/>
+                        <w:sz w:val="18"/>
+                        <w:szCs w:val="18"/>
                       </w:rPr>
                     </m:ctrlPr>
                   </m:accPr>
@@ -2915,6 +2896,8 @@
                     <m:r>
                       <w:rPr>
                         <w:rFonts w:ascii="Cambria Math" w:hAnsi="Cambria Math"/>
+                        <w:sz w:val="18"/>
+                        <w:szCs w:val="18"/>
                       </w:rPr>
                       <m:t>ε</m:t>
                     </m:r>
@@ -2925,6 +2908,8 @@
                 <m:r>
                   <w:rPr>
                     <w:rFonts w:ascii="Cambria Math" w:hAnsi="Cambria Math"/>
+                    <w:sz w:val="18"/>
+                    <w:szCs w:val="18"/>
                   </w:rPr>
                   <m:t>sct</m:t>
                 </m:r>
@@ -2936,6 +2921,8 @@
                   <w:rPr>
                     <w:rFonts w:ascii="Cambria Math" w:hAnsi="Cambria Math"/>
                     <w:i/>
+                    <w:sz w:val="18"/>
+                    <w:szCs w:val="18"/>
                   </w:rPr>
                 </m:ctrlPr>
               </m:dPr>
@@ -2946,6 +2933,8 @@
                       <w:rPr>
                         <w:rFonts w:ascii="Cambria Math" w:hAnsi="Cambria Math"/>
                         <w:i/>
+                        <w:sz w:val="18"/>
+                        <w:szCs w:val="18"/>
                       </w:rPr>
                     </m:ctrlPr>
                   </m:sSubPr>
@@ -2953,6 +2942,8 @@
                     <m:r>
                       <w:rPr>
                         <w:rFonts w:ascii="Cambria Math" w:hAnsi="Cambria Math"/>
+                        <w:sz w:val="18"/>
+                        <w:szCs w:val="18"/>
                       </w:rPr>
                       <m:t>x</m:t>
                     </m:r>
@@ -2961,6 +2952,8 @@
                     <m:r>
                       <w:rPr>
                         <w:rFonts w:ascii="Cambria Math" w:hAnsi="Cambria Math"/>
+                        <w:sz w:val="18"/>
+                        <w:szCs w:val="18"/>
                       </w:rPr>
                       <m:t>T</m:t>
                     </m:r>
@@ -2976,6 +2969,8 @@
                   <w:rPr>
                     <w:rFonts w:ascii="Cambria Math" w:hAnsi="Cambria Math"/>
                     <w:i/>
+                    <w:sz w:val="18"/>
+                    <w:szCs w:val="18"/>
                   </w:rPr>
                 </m:ctrlPr>
               </m:sSubPr>
@@ -2983,6 +2978,8 @@
                 <m:r>
                   <w:rPr>
                     <w:rFonts w:ascii="Cambria Math" w:hAnsi="Cambria Math"/>
+                    <w:sz w:val="18"/>
+                    <w:szCs w:val="18"/>
                   </w:rPr>
                   <m:t>ε</m:t>
                 </m:r>
@@ -2991,6 +2988,8 @@
                 <m:r>
                   <w:rPr>
                     <w:rFonts w:ascii="Cambria Math" w:hAnsi="Cambria Math"/>
+                    <w:sz w:val="18"/>
+                    <w:szCs w:val="18"/>
                   </w:rPr>
                   <m:t>0</m:t>
                 </m:r>
@@ -3000,7 +2999,14 @@
         </m:f>
       </m:oMath>
       <w:r>
-        <w:t xml:space="preserve"> and the electric contrast source vector is </w:t>
+        <w:rPr>
+          <w:sz w:val="18"/>
+          <w:szCs w:val="18"/>
+        </w:rPr>
+        <w:t xml:space="preserve"> </w:t>
+      </w:r>
+      <w:r>
+        <w:t xml:space="preserve">and the electric contrast source vector is </w:t>
       </w:r>
       <m:oMath>
         <m:sSup>
@@ -3205,7 +3211,7 @@
         <w:fldChar w:fldCharType="end"/>
       </w:r>
       <w:r>
-        <w:t>. As the scene assumes that there is an invariance in the permittivity contrast in the z-direction, the corresponding equation used to provide the basis to solve for the total electric field is as follows:</w:t>
+        <w:t>. As the scene assumes that there is invariance in permittivity contrast in the z-direction, the corresponding equation used to provide the basis to solve for the total electric field is as follows:</w:t>
       </w:r>
     </w:p>
     <w:p>
@@ -3223,8 +3229,8 @@
                 <w:rPr>
                   <w:rFonts w:ascii="Cambria Math" w:hAnsi="Cambria Math"/>
                   <w:i/>
-                  <w:sz w:val="16"/>
-                  <w:szCs w:val="16"/>
+                  <w:sz w:val="18"/>
+                  <w:szCs w:val="18"/>
                 </w:rPr>
               </m:ctrlPr>
             </m:sSupPr>
@@ -3235,8 +3241,8 @@
                     <w:rPr>
                       <w:rFonts w:ascii="Cambria Math" w:hAnsi="Cambria Math"/>
                       <w:i/>
-                      <w:sz w:val="16"/>
-                      <w:szCs w:val="16"/>
+                      <w:sz w:val="18"/>
+                      <w:szCs w:val="18"/>
                     </w:rPr>
                   </m:ctrlPr>
                 </m:accPr>
@@ -3244,8 +3250,8 @@
                   <m:r>
                     <w:rPr>
                       <w:rFonts w:ascii="Cambria Math" w:hAnsi="Cambria Math"/>
-                      <w:sz w:val="16"/>
-                      <w:szCs w:val="16"/>
+                      <w:sz w:val="18"/>
+                      <w:szCs w:val="18"/>
                     </w:rPr>
                     <m:t>χ</m:t>
                   </m:r>
@@ -3256,8 +3262,8 @@
               <m:r>
                 <w:rPr>
                   <w:rFonts w:ascii="Cambria Math" w:hAnsi="Cambria Math"/>
-                  <w:sz w:val="16"/>
-                  <w:szCs w:val="16"/>
+                  <w:sz w:val="18"/>
+                  <w:szCs w:val="18"/>
                 </w:rPr>
                 <m:t>ε</m:t>
               </m:r>
@@ -3269,8 +3275,8 @@
                 <w:rPr>
                   <w:rFonts w:ascii="Cambria Math" w:hAnsi="Cambria Math"/>
                   <w:i/>
-                  <w:sz w:val="16"/>
-                  <w:szCs w:val="16"/>
+                  <w:sz w:val="18"/>
+                  <w:szCs w:val="18"/>
                 </w:rPr>
               </m:ctrlPr>
             </m:sSupPr>
@@ -3281,8 +3287,8 @@
                     <w:rPr>
                       <w:rFonts w:ascii="Cambria Math" w:hAnsi="Cambria Math"/>
                       <w:i/>
-                      <w:sz w:val="16"/>
-                      <w:szCs w:val="16"/>
+                      <w:sz w:val="18"/>
+                      <w:szCs w:val="18"/>
                     </w:rPr>
                   </m:ctrlPr>
                 </m:sSubPr>
@@ -3293,8 +3299,8 @@
                         <w:rPr>
                           <w:rFonts w:ascii="Cambria Math" w:hAnsi="Cambria Math"/>
                           <w:i/>
-                          <w:sz w:val="16"/>
-                          <w:szCs w:val="16"/>
+                          <w:sz w:val="18"/>
+                          <w:szCs w:val="18"/>
                         </w:rPr>
                       </m:ctrlPr>
                     </m:accPr>
@@ -3302,8 +3308,8 @@
                       <m:r>
                         <w:rPr>
                           <w:rFonts w:ascii="Cambria Math" w:hAnsi="Cambria Math"/>
-                          <w:sz w:val="16"/>
-                          <w:szCs w:val="16"/>
+                          <w:sz w:val="18"/>
+                          <w:szCs w:val="18"/>
                         </w:rPr>
                         <m:t>E</m:t>
                       </m:r>
@@ -3314,8 +3320,8 @@
                   <m:r>
                     <w:rPr>
                       <w:rFonts w:ascii="Cambria Math" w:hAnsi="Cambria Math"/>
-                      <w:sz w:val="16"/>
-                      <w:szCs w:val="16"/>
+                      <w:sz w:val="18"/>
+                      <w:szCs w:val="18"/>
                     </w:rPr>
                     <m:t>j</m:t>
                   </m:r>
@@ -3326,8 +3332,8 @@
               <m:r>
                 <w:rPr>
                   <w:rFonts w:ascii="Cambria Math" w:hAnsi="Cambria Math"/>
-                  <w:sz w:val="16"/>
-                  <w:szCs w:val="16"/>
+                  <w:sz w:val="18"/>
+                  <w:szCs w:val="18"/>
                 </w:rPr>
                 <m:t>inc</m:t>
               </m:r>
@@ -3339,8 +3345,8 @@
                 <w:rPr>
                   <w:rFonts w:ascii="Cambria Math" w:hAnsi="Cambria Math"/>
                   <w:i/>
-                  <w:sz w:val="16"/>
-                  <w:szCs w:val="16"/>
+                  <w:sz w:val="18"/>
+                  <w:szCs w:val="18"/>
                 </w:rPr>
               </m:ctrlPr>
             </m:dPr>
@@ -3351,8 +3357,8 @@
                     <w:rPr>
                       <w:rFonts w:ascii="Cambria Math" w:hAnsi="Cambria Math"/>
                       <w:i/>
-                      <w:sz w:val="16"/>
-                      <w:szCs w:val="16"/>
+                      <w:sz w:val="18"/>
+                      <w:szCs w:val="18"/>
                     </w:rPr>
                   </m:ctrlPr>
                 </m:sSubPr>
@@ -3360,8 +3366,8 @@
                   <m:r>
                     <w:rPr>
                       <w:rFonts w:ascii="Cambria Math" w:hAnsi="Cambria Math"/>
-                      <w:sz w:val="16"/>
-                      <w:szCs w:val="16"/>
+                      <w:sz w:val="18"/>
+                      <w:szCs w:val="18"/>
                     </w:rPr>
                     <m:t>x</m:t>
                   </m:r>
@@ -3370,8 +3376,8 @@
                   <m:r>
                     <w:rPr>
                       <w:rFonts w:ascii="Cambria Math" w:hAnsi="Cambria Math"/>
-                      <w:sz w:val="16"/>
-                      <w:szCs w:val="16"/>
+                      <w:sz w:val="18"/>
+                      <w:szCs w:val="18"/>
                     </w:rPr>
                     <m:t>T</m:t>
                   </m:r>
@@ -3382,8 +3388,8 @@
           <m:r>
             <w:rPr>
               <w:rFonts w:ascii="Cambria Math" w:hAnsi="Cambria Math"/>
-              <w:sz w:val="16"/>
-              <w:szCs w:val="16"/>
+              <w:sz w:val="18"/>
+              <w:szCs w:val="18"/>
             </w:rPr>
             <m:t>=</m:t>
           </m:r>
@@ -3393,8 +3399,8 @@
                 <w:rPr>
                   <w:rFonts w:ascii="Cambria Math" w:hAnsi="Cambria Math"/>
                   <w:i/>
-                  <w:sz w:val="16"/>
-                  <w:szCs w:val="16"/>
+                  <w:sz w:val="18"/>
+                  <w:szCs w:val="18"/>
                 </w:rPr>
               </m:ctrlPr>
             </m:sSupPr>
@@ -3405,8 +3411,8 @@
                     <w:rPr>
                       <w:rFonts w:ascii="Cambria Math" w:hAnsi="Cambria Math"/>
                       <w:i/>
-                      <w:sz w:val="16"/>
-                      <w:szCs w:val="16"/>
+                      <w:sz w:val="18"/>
+                      <w:szCs w:val="18"/>
                     </w:rPr>
                   </m:ctrlPr>
                 </m:sSubPr>
@@ -3417,8 +3423,8 @@
                         <w:rPr>
                           <w:rFonts w:ascii="Cambria Math" w:hAnsi="Cambria Math"/>
                           <w:i/>
-                          <w:sz w:val="16"/>
-                          <w:szCs w:val="16"/>
+                          <w:sz w:val="18"/>
+                          <w:szCs w:val="18"/>
                         </w:rPr>
                       </m:ctrlPr>
                     </m:accPr>
@@ -3426,8 +3432,8 @@
                       <m:r>
                         <w:rPr>
                           <w:rFonts w:ascii="Cambria Math" w:hAnsi="Cambria Math"/>
-                          <w:sz w:val="16"/>
-                          <w:szCs w:val="16"/>
+                          <w:sz w:val="18"/>
+                          <w:szCs w:val="18"/>
                         </w:rPr>
                         <m:t>w</m:t>
                       </m:r>
@@ -3438,8 +3444,8 @@
                   <m:r>
                     <w:rPr>
                       <w:rFonts w:ascii="Cambria Math" w:hAnsi="Cambria Math"/>
-                      <w:sz w:val="16"/>
-                      <w:szCs w:val="16"/>
+                      <w:sz w:val="18"/>
+                      <w:szCs w:val="18"/>
                     </w:rPr>
                     <m:t>j</m:t>
                   </m:r>
@@ -3450,8 +3456,8 @@
               <m:r>
                 <w:rPr>
                   <w:rFonts w:ascii="Cambria Math" w:hAnsi="Cambria Math"/>
-                  <w:sz w:val="16"/>
-                  <w:szCs w:val="16"/>
+                  <w:sz w:val="18"/>
+                  <w:szCs w:val="18"/>
                 </w:rPr>
                 <m:t>E</m:t>
               </m:r>
@@ -3463,8 +3469,8 @@
                 <w:rPr>
                   <w:rFonts w:ascii="Cambria Math" w:hAnsi="Cambria Math"/>
                   <w:i/>
-                  <w:sz w:val="16"/>
-                  <w:szCs w:val="16"/>
+                  <w:sz w:val="18"/>
+                  <w:szCs w:val="18"/>
                 </w:rPr>
               </m:ctrlPr>
             </m:dPr>
@@ -3475,8 +3481,8 @@
                     <w:rPr>
                       <w:rFonts w:ascii="Cambria Math" w:hAnsi="Cambria Math"/>
                       <w:i/>
-                      <w:sz w:val="16"/>
-                      <w:szCs w:val="16"/>
+                      <w:sz w:val="18"/>
+                      <w:szCs w:val="18"/>
                     </w:rPr>
                   </m:ctrlPr>
                 </m:sSubPr>
@@ -3484,8 +3490,8 @@
                   <m:r>
                     <w:rPr>
                       <w:rFonts w:ascii="Cambria Math" w:hAnsi="Cambria Math"/>
-                      <w:sz w:val="16"/>
-                      <w:szCs w:val="16"/>
+                      <w:sz w:val="18"/>
+                      <w:szCs w:val="18"/>
                     </w:rPr>
                     <m:t>x</m:t>
                   </m:r>
@@ -3494,8 +3500,8 @@
                   <m:r>
                     <w:rPr>
                       <w:rFonts w:ascii="Cambria Math" w:hAnsi="Cambria Math"/>
-                      <w:sz w:val="16"/>
-                      <w:szCs w:val="16"/>
+                      <w:sz w:val="18"/>
+                      <w:szCs w:val="18"/>
                     </w:rPr>
                     <m:t>T</m:t>
                   </m:r>
@@ -3506,8 +3512,8 @@
           <m:r>
             <w:rPr>
               <w:rFonts w:ascii="Cambria Math" w:hAnsi="Cambria Math"/>
-              <w:sz w:val="16"/>
-              <w:szCs w:val="16"/>
+              <w:sz w:val="18"/>
+              <w:szCs w:val="18"/>
             </w:rPr>
             <m:t>-</m:t>
           </m:r>
@@ -3517,8 +3523,8 @@
                 <w:rPr>
                   <w:rFonts w:ascii="Cambria Math" w:hAnsi="Cambria Math"/>
                   <w:i/>
-                  <w:sz w:val="16"/>
-                  <w:szCs w:val="16"/>
+                  <w:sz w:val="18"/>
+                  <w:szCs w:val="18"/>
                 </w:rPr>
               </m:ctrlPr>
             </m:sSupPr>
@@ -3529,8 +3535,8 @@
                     <w:rPr>
                       <w:rFonts w:ascii="Cambria Math" w:hAnsi="Cambria Math"/>
                       <w:i/>
-                      <w:sz w:val="16"/>
-                      <w:szCs w:val="16"/>
+                      <w:sz w:val="18"/>
+                      <w:szCs w:val="18"/>
                     </w:rPr>
                   </m:ctrlPr>
                 </m:accPr>
@@ -3538,8 +3544,8 @@
                   <m:r>
                     <w:rPr>
                       <w:rFonts w:ascii="Cambria Math" w:hAnsi="Cambria Math"/>
-                      <w:sz w:val="16"/>
-                      <w:szCs w:val="16"/>
+                      <w:sz w:val="18"/>
+                      <w:szCs w:val="18"/>
                     </w:rPr>
                     <m:t>χ</m:t>
                   </m:r>
@@ -3550,8 +3556,8 @@
               <m:r>
                 <w:rPr>
                   <w:rFonts w:ascii="Cambria Math" w:hAnsi="Cambria Math"/>
-                  <w:sz w:val="16"/>
-                  <w:szCs w:val="16"/>
+                  <w:sz w:val="18"/>
+                  <w:szCs w:val="18"/>
                 </w:rPr>
                 <m:t>ε</m:t>
               </m:r>
@@ -3563,8 +3569,8 @@
                 <w:rPr>
                   <w:rFonts w:ascii="Cambria Math" w:hAnsi="Cambria Math"/>
                   <w:i/>
-                  <w:sz w:val="16"/>
-                  <w:szCs w:val="16"/>
+                  <w:sz w:val="18"/>
+                  <w:szCs w:val="18"/>
                 </w:rPr>
               </m:ctrlPr>
             </m:dPr>
@@ -3575,8 +3581,8 @@
                     <w:rPr>
                       <w:rFonts w:ascii="Cambria Math" w:hAnsi="Cambria Math"/>
                       <w:i/>
-                      <w:sz w:val="16"/>
-                      <w:szCs w:val="16"/>
+                      <w:sz w:val="18"/>
+                      <w:szCs w:val="18"/>
                     </w:rPr>
                   </m:ctrlPr>
                 </m:sSupPr>
@@ -3587,8 +3593,8 @@
                         <w:rPr>
                           <w:rFonts w:ascii="Cambria Math" w:hAnsi="Cambria Math"/>
                           <w:i/>
-                          <w:sz w:val="16"/>
-                          <w:szCs w:val="16"/>
+                          <w:sz w:val="18"/>
+                          <w:szCs w:val="18"/>
                         </w:rPr>
                       </m:ctrlPr>
                     </m:sSubPr>
@@ -3599,8 +3605,8 @@
                             <w:rPr>
                               <w:rFonts w:ascii="Cambria Math" w:hAnsi="Cambria Math"/>
                               <w:i/>
-                              <w:sz w:val="16"/>
-                              <w:szCs w:val="16"/>
+                              <w:sz w:val="18"/>
+                              <w:szCs w:val="18"/>
                             </w:rPr>
                           </m:ctrlPr>
                         </m:accPr>
@@ -3608,8 +3614,8 @@
                           <m:r>
                             <w:rPr>
                               <w:rFonts w:ascii="Cambria Math" w:hAnsi="Cambria Math"/>
-                              <w:sz w:val="16"/>
-                              <w:szCs w:val="16"/>
+                              <w:sz w:val="18"/>
+                              <w:szCs w:val="18"/>
                             </w:rPr>
                             <m:t>γ</m:t>
                           </m:r>
@@ -3620,8 +3626,8 @@
                       <m:r>
                         <w:rPr>
                           <w:rFonts w:ascii="Cambria Math" w:hAnsi="Cambria Math"/>
-                          <w:sz w:val="16"/>
-                          <w:szCs w:val="16"/>
+                          <w:sz w:val="18"/>
+                          <w:szCs w:val="18"/>
                         </w:rPr>
                         <m:t>0</m:t>
                       </m:r>
@@ -3632,8 +3638,8 @@
                   <m:r>
                     <w:rPr>
                       <w:rFonts w:ascii="Cambria Math" w:hAnsi="Cambria Math"/>
-                      <w:sz w:val="16"/>
-                      <w:szCs w:val="16"/>
+                      <w:sz w:val="18"/>
+                      <w:szCs w:val="18"/>
                     </w:rPr>
                     <m:t>2</m:t>
                   </m:r>
@@ -3645,8 +3651,8 @@
                     <w:rPr>
                       <w:rFonts w:ascii="Cambria Math" w:hAnsi="Cambria Math"/>
                       <w:i/>
-                      <w:sz w:val="16"/>
-                      <w:szCs w:val="16"/>
+                      <w:sz w:val="18"/>
+                      <w:szCs w:val="18"/>
                     </w:rPr>
                   </m:ctrlPr>
                 </m:sSubPr>
@@ -3654,8 +3660,8 @@
                   <m:r>
                     <w:rPr>
                       <w:rFonts w:ascii="Cambria Math" w:hAnsi="Cambria Math"/>
-                      <w:sz w:val="16"/>
-                      <w:szCs w:val="16"/>
+                      <w:sz w:val="18"/>
+                      <w:szCs w:val="18"/>
                     </w:rPr>
                     <m:t>δ</m:t>
                   </m:r>
@@ -3664,8 +3670,8 @@
                   <m:r>
                     <w:rPr>
                       <w:rFonts w:ascii="Cambria Math" w:hAnsi="Cambria Math"/>
-                      <w:sz w:val="16"/>
-                      <w:szCs w:val="16"/>
+                      <w:sz w:val="18"/>
+                      <w:szCs w:val="18"/>
                     </w:rPr>
                     <m:t>j, k</m:t>
                   </m:r>
@@ -3674,8 +3680,8 @@
               <m:r>
                 <w:rPr>
                   <w:rFonts w:ascii="Cambria Math" w:hAnsi="Cambria Math"/>
-                  <w:sz w:val="16"/>
-                  <w:szCs w:val="16"/>
+                  <w:sz w:val="18"/>
+                  <w:szCs w:val="18"/>
                 </w:rPr>
                 <m:t>-</m:t>
               </m:r>
@@ -3685,8 +3691,8 @@
                     <w:rPr>
                       <w:rFonts w:ascii="Cambria Math" w:hAnsi="Cambria Math"/>
                       <w:i/>
-                      <w:sz w:val="16"/>
-                      <w:szCs w:val="16"/>
+                      <w:sz w:val="18"/>
+                      <w:szCs w:val="18"/>
                     </w:rPr>
                   </m:ctrlPr>
                 </m:sSubPr>
@@ -3694,8 +3700,8 @@
                   <m:r>
                     <w:rPr>
                       <w:rFonts w:ascii="Cambria Math" w:hAnsi="Cambria Math"/>
-                      <w:sz w:val="16"/>
-                      <w:szCs w:val="16"/>
+                      <w:sz w:val="18"/>
+                      <w:szCs w:val="18"/>
                     </w:rPr>
                     <m:t>∂</m:t>
                   </m:r>
@@ -3704,8 +3710,8 @@
                   <m:r>
                     <w:rPr>
                       <w:rFonts w:ascii="Cambria Math" w:hAnsi="Cambria Math"/>
-                      <w:sz w:val="16"/>
-                      <w:szCs w:val="16"/>
+                      <w:sz w:val="18"/>
+                      <w:szCs w:val="18"/>
                     </w:rPr>
                     <m:t>j</m:t>
                   </m:r>
@@ -3717,8 +3723,8 @@
                     <w:rPr>
                       <w:rFonts w:ascii="Cambria Math" w:hAnsi="Cambria Math"/>
                       <w:i/>
-                      <w:sz w:val="16"/>
-                      <w:szCs w:val="16"/>
+                      <w:sz w:val="18"/>
+                      <w:szCs w:val="18"/>
                     </w:rPr>
                   </m:ctrlPr>
                 </m:sSubPr>
@@ -3726,8 +3732,8 @@
                   <m:r>
                     <w:rPr>
                       <w:rFonts w:ascii="Cambria Math" w:hAnsi="Cambria Math"/>
-                      <w:sz w:val="16"/>
-                      <w:szCs w:val="16"/>
+                      <w:sz w:val="18"/>
+                      <w:szCs w:val="18"/>
                     </w:rPr>
                     <m:t>∂</m:t>
                   </m:r>
@@ -3736,8 +3742,8 @@
                   <m:r>
                     <w:rPr>
                       <w:rFonts w:ascii="Cambria Math" w:hAnsi="Cambria Math"/>
-                      <w:sz w:val="16"/>
-                      <w:szCs w:val="16"/>
+                      <w:sz w:val="18"/>
+                      <w:szCs w:val="18"/>
                     </w:rPr>
                     <m:t>k</m:t>
                   </m:r>
@@ -3752,8 +3758,8 @@
                 <w:rPr>
                   <w:rFonts w:ascii="Cambria Math" w:hAnsi="Cambria Math"/>
                   <w:i/>
-                  <w:sz w:val="16"/>
-                  <w:szCs w:val="16"/>
+                  <w:sz w:val="18"/>
+                  <w:szCs w:val="18"/>
                 </w:rPr>
               </m:ctrlPr>
             </m:naryPr>
@@ -3764,8 +3770,8 @@
                     <w:rPr>
                       <w:rFonts w:ascii="Cambria Math" w:hAnsi="Cambria Math"/>
                       <w:i/>
-                      <w:sz w:val="16"/>
-                      <w:szCs w:val="16"/>
+                      <w:sz w:val="18"/>
+                      <w:szCs w:val="18"/>
                     </w:rPr>
                   </m:ctrlPr>
                 </m:sSupPr>
@@ -3776,8 +3782,8 @@
                         <w:rPr>
                           <w:rFonts w:ascii="Cambria Math" w:hAnsi="Cambria Math"/>
                           <w:i/>
-                          <w:sz w:val="16"/>
-                          <w:szCs w:val="16"/>
+                          <w:sz w:val="18"/>
+                          <w:szCs w:val="18"/>
                         </w:rPr>
                       </m:ctrlPr>
                     </m:sSubPr>
@@ -3785,8 +3791,8 @@
                       <m:r>
                         <w:rPr>
                           <w:rFonts w:ascii="Cambria Math" w:hAnsi="Cambria Math"/>
-                          <w:sz w:val="16"/>
-                          <w:szCs w:val="16"/>
+                          <w:sz w:val="18"/>
+                          <w:szCs w:val="18"/>
                         </w:rPr>
                         <m:t>x</m:t>
                       </m:r>
@@ -3795,8 +3801,8 @@
                       <m:r>
                         <w:rPr>
                           <w:rFonts w:ascii="Cambria Math" w:hAnsi="Cambria Math"/>
-                          <w:sz w:val="16"/>
-                          <w:szCs w:val="16"/>
+                          <w:sz w:val="18"/>
+                          <w:szCs w:val="18"/>
                         </w:rPr>
                         <m:t>T</m:t>
                       </m:r>
@@ -3807,8 +3813,8 @@
                   <m:r>
                     <w:rPr>
                       <w:rFonts w:ascii="Cambria Math" w:hAnsi="Cambria Math"/>
-                      <w:sz w:val="16"/>
-                      <w:szCs w:val="16"/>
+                      <w:sz w:val="18"/>
+                      <w:szCs w:val="18"/>
                     </w:rPr>
                     <m:t>'</m:t>
                   </m:r>
@@ -3817,8 +3823,8 @@
               <m:r>
                 <w:rPr>
                   <w:rFonts w:ascii="Cambria Math" w:hAnsi="Cambria Math"/>
-                  <w:sz w:val="16"/>
-                  <w:szCs w:val="16"/>
+                  <w:sz w:val="18"/>
+                  <w:szCs w:val="18"/>
                 </w:rPr>
                 <m:t>∈</m:t>
               </m:r>
@@ -3828,8 +3834,8 @@
                     <w:rPr>
                       <w:rFonts w:ascii="Cambria Math" w:hAnsi="Cambria Math"/>
                       <w:i/>
-                      <w:sz w:val="16"/>
-                      <w:szCs w:val="16"/>
+                      <w:sz w:val="18"/>
+                      <w:szCs w:val="18"/>
                     </w:rPr>
                   </m:ctrlPr>
                 </m:sSubPr>
@@ -3837,8 +3843,8 @@
                   <m:r>
                     <w:rPr>
                       <w:rFonts w:ascii="Cambria Math" w:hAnsi="Cambria Math"/>
-                      <w:sz w:val="16"/>
-                      <w:szCs w:val="16"/>
+                      <w:sz w:val="18"/>
+                      <w:szCs w:val="18"/>
                     </w:rPr>
                     <m:t>D</m:t>
                   </m:r>
@@ -3847,8 +3853,8 @@
                   <m:r>
                     <w:rPr>
                       <w:rFonts w:ascii="Cambria Math" w:hAnsi="Cambria Math"/>
-                      <w:sz w:val="16"/>
-                      <w:szCs w:val="16"/>
+                      <w:sz w:val="18"/>
+                      <w:szCs w:val="18"/>
                     </w:rPr>
                     <m:t>sct</m:t>
                   </m:r>
@@ -3863,8 +3869,8 @@
                     <w:rPr>
                       <w:rFonts w:ascii="Cambria Math" w:hAnsi="Cambria Math"/>
                       <w:i/>
-                      <w:sz w:val="16"/>
-                      <w:szCs w:val="16"/>
+                      <w:sz w:val="18"/>
+                      <w:szCs w:val="18"/>
                     </w:rPr>
                   </m:ctrlPr>
                 </m:accPr>
@@ -3872,8 +3878,8 @@
                   <m:r>
                     <w:rPr>
                       <w:rFonts w:ascii="Cambria Math" w:hAnsi="Cambria Math"/>
-                      <w:sz w:val="16"/>
-                      <w:szCs w:val="16"/>
+                      <w:sz w:val="18"/>
+                      <w:szCs w:val="18"/>
                     </w:rPr>
                     <m:t>G</m:t>
                   </m:r>
@@ -3885,8 +3891,8 @@
                     <w:rPr>
                       <w:rFonts w:ascii="Cambria Math" w:hAnsi="Cambria Math"/>
                       <w:i/>
-                      <w:sz w:val="16"/>
-                      <w:szCs w:val="16"/>
+                      <w:sz w:val="18"/>
+                      <w:szCs w:val="18"/>
                     </w:rPr>
                   </m:ctrlPr>
                 </m:dPr>
@@ -3897,8 +3903,8 @@
                         <w:rPr>
                           <w:rFonts w:ascii="Cambria Math" w:hAnsi="Cambria Math"/>
                           <w:i/>
-                          <w:sz w:val="16"/>
-                          <w:szCs w:val="16"/>
+                          <w:sz w:val="18"/>
+                          <w:szCs w:val="18"/>
                         </w:rPr>
                       </m:ctrlPr>
                     </m:sSubPr>
@@ -3906,8 +3912,8 @@
                       <m:r>
                         <w:rPr>
                           <w:rFonts w:ascii="Cambria Math" w:hAnsi="Cambria Math"/>
-                          <w:sz w:val="16"/>
-                          <w:szCs w:val="16"/>
+                          <w:sz w:val="18"/>
+                          <w:szCs w:val="18"/>
                         </w:rPr>
                         <m:t>x</m:t>
                       </m:r>
@@ -3916,8 +3922,8 @@
                       <m:r>
                         <w:rPr>
                           <w:rFonts w:ascii="Cambria Math" w:hAnsi="Cambria Math"/>
-                          <w:sz w:val="16"/>
-                          <w:szCs w:val="16"/>
+                          <w:sz w:val="18"/>
+                          <w:szCs w:val="18"/>
                         </w:rPr>
                         <m:t>T</m:t>
                       </m:r>
@@ -3926,8 +3932,8 @@
                   <m:r>
                     <w:rPr>
                       <w:rFonts w:ascii="Cambria Math" w:hAnsi="Cambria Math"/>
-                      <w:sz w:val="16"/>
-                      <w:szCs w:val="16"/>
+                      <w:sz w:val="18"/>
+                      <w:szCs w:val="18"/>
                     </w:rPr>
                     <m:t>-</m:t>
                   </m:r>
@@ -3937,8 +3943,8 @@
                         <w:rPr>
                           <w:rFonts w:ascii="Cambria Math" w:hAnsi="Cambria Math"/>
                           <w:i/>
-                          <w:sz w:val="16"/>
-                          <w:szCs w:val="16"/>
+                          <w:sz w:val="18"/>
+                          <w:szCs w:val="18"/>
                         </w:rPr>
                       </m:ctrlPr>
                     </m:sSupPr>
@@ -3949,8 +3955,8 @@
                             <w:rPr>
                               <w:rFonts w:ascii="Cambria Math" w:hAnsi="Cambria Math"/>
                               <w:i/>
-                              <w:sz w:val="16"/>
-                              <w:szCs w:val="16"/>
+                              <w:sz w:val="18"/>
+                              <w:szCs w:val="18"/>
                             </w:rPr>
                           </m:ctrlPr>
                         </m:sSubPr>
@@ -3958,8 +3964,8 @@
                           <m:r>
                             <w:rPr>
                               <w:rFonts w:ascii="Cambria Math" w:hAnsi="Cambria Math"/>
-                              <w:sz w:val="16"/>
-                              <w:szCs w:val="16"/>
+                              <w:sz w:val="18"/>
+                              <w:szCs w:val="18"/>
                             </w:rPr>
                             <m:t>x</m:t>
                           </m:r>
@@ -3968,8 +3974,8 @@
                           <m:r>
                             <w:rPr>
                               <w:rFonts w:ascii="Cambria Math" w:hAnsi="Cambria Math"/>
-                              <w:sz w:val="16"/>
-                              <w:szCs w:val="16"/>
+                              <w:sz w:val="18"/>
+                              <w:szCs w:val="18"/>
                             </w:rPr>
                             <m:t>T</m:t>
                           </m:r>
@@ -3980,8 +3986,8 @@
                       <m:r>
                         <w:rPr>
                           <w:rFonts w:ascii="Cambria Math" w:hAnsi="Cambria Math"/>
-                          <w:sz w:val="16"/>
-                          <w:szCs w:val="16"/>
+                          <w:sz w:val="18"/>
+                          <w:szCs w:val="18"/>
                         </w:rPr>
                         <m:t>'</m:t>
                       </m:r>
@@ -3995,8 +4001,8 @@
                     <w:rPr>
                       <w:rFonts w:ascii="Cambria Math" w:hAnsi="Cambria Math"/>
                       <w:i/>
-                      <w:sz w:val="16"/>
-                      <w:szCs w:val="16"/>
+                      <w:sz w:val="18"/>
+                      <w:szCs w:val="18"/>
                     </w:rPr>
                   </m:ctrlPr>
                 </m:sSupPr>
@@ -4007,8 +4013,8 @@
                         <w:rPr>
                           <w:rFonts w:ascii="Cambria Math" w:hAnsi="Cambria Math"/>
                           <w:i/>
-                          <w:sz w:val="16"/>
-                          <w:szCs w:val="16"/>
+                          <w:sz w:val="18"/>
+                          <w:szCs w:val="18"/>
                         </w:rPr>
                       </m:ctrlPr>
                     </m:sSubPr>
@@ -4019,8 +4025,8 @@
                             <w:rPr>
                               <w:rFonts w:ascii="Cambria Math" w:hAnsi="Cambria Math"/>
                               <w:i/>
-                              <w:sz w:val="16"/>
-                              <w:szCs w:val="16"/>
+                              <w:sz w:val="18"/>
+                              <w:szCs w:val="18"/>
                             </w:rPr>
                           </m:ctrlPr>
                         </m:accPr>
@@ -4028,8 +4034,8 @@
                           <m:r>
                             <w:rPr>
                               <w:rFonts w:ascii="Cambria Math" w:hAnsi="Cambria Math"/>
-                              <w:sz w:val="16"/>
-                              <w:szCs w:val="16"/>
+                              <w:sz w:val="18"/>
+                              <w:szCs w:val="18"/>
                             </w:rPr>
                             <m:t>w</m:t>
                           </m:r>
@@ -4040,8 +4046,8 @@
                       <m:r>
                         <w:rPr>
                           <w:rFonts w:ascii="Cambria Math" w:hAnsi="Cambria Math"/>
-                          <w:sz w:val="16"/>
-                          <w:szCs w:val="16"/>
+                          <w:sz w:val="18"/>
+                          <w:szCs w:val="18"/>
                         </w:rPr>
                         <m:t>k</m:t>
                       </m:r>
@@ -4052,8 +4058,8 @@
                   <m:r>
                     <w:rPr>
                       <w:rFonts w:ascii="Cambria Math" w:hAnsi="Cambria Math"/>
-                      <w:sz w:val="16"/>
-                      <w:szCs w:val="16"/>
+                      <w:sz w:val="18"/>
+                      <w:szCs w:val="18"/>
                     </w:rPr>
                     <m:t>E</m:t>
                   </m:r>
@@ -4065,8 +4071,8 @@
                     <w:rPr>
                       <w:rFonts w:ascii="Cambria Math" w:hAnsi="Cambria Math"/>
                       <w:i/>
-                      <w:sz w:val="16"/>
-                      <w:szCs w:val="16"/>
+                      <w:sz w:val="18"/>
+                      <w:szCs w:val="18"/>
                     </w:rPr>
                   </m:ctrlPr>
                 </m:dPr>
@@ -4077,8 +4083,8 @@
                         <w:rPr>
                           <w:rFonts w:ascii="Cambria Math" w:hAnsi="Cambria Math"/>
                           <w:i/>
-                          <w:sz w:val="16"/>
-                          <w:szCs w:val="16"/>
+                          <w:sz w:val="18"/>
+                          <w:szCs w:val="18"/>
                         </w:rPr>
                       </m:ctrlPr>
                     </m:sSupPr>
@@ -4089,8 +4095,8 @@
                             <w:rPr>
                               <w:rFonts w:ascii="Cambria Math" w:hAnsi="Cambria Math"/>
                               <w:i/>
-                              <w:sz w:val="16"/>
-                              <w:szCs w:val="16"/>
+                              <w:sz w:val="18"/>
+                              <w:szCs w:val="18"/>
                             </w:rPr>
                           </m:ctrlPr>
                         </m:sSubPr>
@@ -4098,8 +4104,8 @@
                           <m:r>
                             <w:rPr>
                               <w:rFonts w:ascii="Cambria Math" w:hAnsi="Cambria Math"/>
-                              <w:sz w:val="16"/>
-                              <w:szCs w:val="16"/>
+                              <w:sz w:val="18"/>
+                              <w:szCs w:val="18"/>
                             </w:rPr>
                             <m:t>x</m:t>
                           </m:r>
@@ -4108,8 +4114,8 @@
                           <m:r>
                             <w:rPr>
                               <w:rFonts w:ascii="Cambria Math" w:hAnsi="Cambria Math"/>
-                              <w:sz w:val="16"/>
-                              <w:szCs w:val="16"/>
+                              <w:sz w:val="18"/>
+                              <w:szCs w:val="18"/>
                             </w:rPr>
                             <m:t>T</m:t>
                           </m:r>
@@ -4120,8 +4126,8 @@
                       <m:r>
                         <w:rPr>
                           <w:rFonts w:ascii="Cambria Math" w:hAnsi="Cambria Math"/>
-                          <w:sz w:val="16"/>
-                          <w:szCs w:val="16"/>
+                          <w:sz w:val="18"/>
+                          <w:szCs w:val="18"/>
                         </w:rPr>
                         <m:t>'</m:t>
                       </m:r>
@@ -4132,8 +4138,8 @@
               <m:r>
                 <w:rPr>
                   <w:rFonts w:ascii="Cambria Math" w:hAnsi="Cambria Math"/>
-                  <w:sz w:val="16"/>
-                  <w:szCs w:val="16"/>
+                  <w:sz w:val="18"/>
+                  <w:szCs w:val="18"/>
                 </w:rPr>
                 <m:t xml:space="preserve"> dA</m:t>
               </m:r>
@@ -4142,8 +4148,8 @@
           <m:r>
             <w:rPr>
               <w:rFonts w:ascii="Cambria Math" w:hAnsi="Cambria Math"/>
-              <w:sz w:val="16"/>
-              <w:szCs w:val="16"/>
+              <w:sz w:val="18"/>
+              <w:szCs w:val="18"/>
             </w:rPr>
             <m:t xml:space="preserve">.  </m:t>
           </m:r>
@@ -4153,8 +4159,8 @@
                 <w:rPr>
                   <w:rFonts w:ascii="Cambria Math" w:hAnsi="Cambria Math"/>
                   <w:i/>
-                  <w:sz w:val="16"/>
-                  <w:szCs w:val="16"/>
+                  <w:sz w:val="18"/>
+                  <w:szCs w:val="18"/>
                 </w:rPr>
               </m:ctrlPr>
             </m:dPr>
@@ -4162,14 +4168,21 @@
               <m:r>
                 <w:rPr>
                   <w:rFonts w:ascii="Cambria Math" w:hAnsi="Cambria Math"/>
-                  <w:sz w:val="16"/>
-                  <w:szCs w:val="16"/>
+                  <w:sz w:val="18"/>
+                  <w:szCs w:val="18"/>
                 </w:rPr>
                 <m:t>4</m:t>
               </m:r>
             </m:e>
           </m:d>
           <m:r>
+            <m:rPr>
+              <m:sty m:val="p"/>
+            </m:rPr>
+            <w:rPr>
+              <w:sz w:val="22"/>
+              <w:szCs w:val="22"/>
+            </w:rPr>
             <w:br/>
           </m:r>
         </m:oMath>
@@ -4257,7 +4270,7 @@
         </m:r>
       </m:oMath>
       <w:r>
-        <w:t xml:space="preserve"> if j and k are equal, otherwise it is zero. Thus two solutions are required to solve for the electric contrast sources which can then be used to solve for the scattered electric field components given by </w:t>
+        <w:t xml:space="preserve"> if j and k are equal, otherwise it is zero. Thus two solutions are required to solve for the electric contrast sources which can then be used to solve for scattered electric field components </w:t>
       </w:r>
     </w:p>
     <w:p>
@@ -5084,12 +5097,6 @@
       </w:r>
     </w:p>
     <w:p>
-      <w:pPr>
-        <w:rPr>
-          <w:smallCaps/>
-          <w:kern w:val="2"/>
-        </w:rPr>
-      </w:pPr>
       <w:r>
         <w:t xml:space="preserve">The permittivity contrasts are frequency independent and assume only a real component with zero conductivity. The diagram, adapted from </w:t>
       </w:r>
@@ -5115,7 +5122,7 @@
         <w:fldChar w:fldCharType="begin"/>
       </w:r>
       <w:r>
-        <w:instrText xml:space="preserve"> ADDIN ZOTERO_ITEM CSL_CITATION {"citationID":"9GVPhwlC","properties":{"formattedCitation":"[4]","plainCitation":"[4]","noteIndex":0},"citationItems":[{"id":3686,"uris":["http://zotero.org/users/10162777/items/U74K2KSC"],"itemData":{"id":3686,"type":"report","collection-title":"MEng Final Portfolio","title":"Appendix D: Project Design &amp; Implementation","author":[{"family":"McElwee","given":"Anthony James"}],"issued":{"date-parts":[["2023",8]]},"citation-key":"mcelweeAppendixProjectDesign2023"}}],"schema":"https://github.com/citation-style-language/schema/raw/master/csl-citation.json"} </w:instrText>
+        <w:instrText xml:space="preserve"> ADDIN ZOTERO_ITEM CSL_CITATION {"citationID":"9GVPhwlC","properties":{"formattedCitation":"[4]","plainCitation":"[4]","noteIndex":0},"citationItems":[{"id":3686,"uris":["http://zotero.org/users/10162777/items/U74K2KSC"],"itemData":{"id":3686,"type":"report","collection-title":"MEng Final Portfolio","event-place":"DCU","publisher-place":"DCU","title":"Machine Learning Algorithms for EM Wave Scattering Problems, Appendix D: Project Design &amp; Implementation","author":[{"family":"McElwee","given":"Anthony James"}],"issued":{"date-parts":[["2023"]]},"citation-key":"mcelweeMachineLearningAlgorithms2023c"}}],"schema":"https://github.com/citation-style-language/schema/raw/master/csl-citation.json"} </w:instrText>
       </w:r>
       <w:r>
         <w:fldChar w:fldCharType="separate"/>
@@ -5145,6 +5152,7 @@
         </w:numPr>
       </w:pPr>
       <w:r>
+        <w:lastRenderedPageBreak/>
         <w:t>Existing work in deep learning and electromagnetic scattering problems</w:t>
       </w:r>
     </w:p>
@@ -5160,7 +5168,22 @@
           <w:i/>
           <w:iCs/>
         </w:rPr>
-        <w:t>This is a survey of the state of the art. It should be more than a list of citations of prior work. Give this section a title relevant to your project (“Existing techniques for chronological displacement”). Organize prior work in groups and evaluate them. What are their common features, strengths and weaknesses? This section should be persuading the reader that there is a gaping hole in the research literature, and hint that the technique you are about to describe will fill that hole. The prior art on which you base this section will have already been discussed by you in your Literature Survey. However, you should have greater insight into prior research now, having completed your own project. Do not simply cut and paste text from your literature survey into this section rewrite it so that it is concise enough to meet the length requirements of a research paper and to reflect your improved understanding of your research topic.</w:t>
+        <w:t>This is a survey of the state of the art. It should be more than a list of citations of prior work. Organize prior work in groups and evaluate them. What are their common features, strengths and weaknesses?</w:t>
+      </w:r>
+    </w:p>
+    <w:p>
+      <w:pPr>
+        <w:rPr>
+          <w:i/>
+          <w:iCs/>
+        </w:rPr>
+      </w:pPr>
+      <w:r>
+        <w:rPr>
+          <w:i/>
+          <w:iCs/>
+        </w:rPr>
+        <w:t>This section should be persuading the reader that there is a gaping hole in the research literature, and hint that the technique you are about to describe will fill that hole. The prior art on which you base this section will have already been discussed by you in your Literature Survey. However, you should have greater insight into prior research now, having completed your own project. Do not simply cut and paste text from your literature survey into this section rewrite it so that it is concise enough to meet the length requirements of a research paper and to reflect your improved understanding of your research topic.</w:t>
       </w:r>
     </w:p>
     <w:p>
@@ -5260,11 +5283,6 @@
       </w:r>
     </w:p>
     <w:p>
-      <w:r>
-        <w:br w:type="page"/>
-      </w:r>
-    </w:p>
-    <w:p>
       <w:pPr>
         <w:pStyle w:val="Heading1"/>
         <w:numPr>
@@ -5273,7 +5291,6 @@
         </w:numPr>
       </w:pPr>
       <w:r>
-        <w:lastRenderedPageBreak/>
         <w:t>Technical Description</w:t>
       </w:r>
     </w:p>
@@ -5453,7 +5470,10 @@
         <w:t xml:space="preserve">. </w:t>
       </w:r>
       <w:r>
-        <w:t xml:space="preserve">The MoM scheme is used to discretize this continuous operator problem. A finite set of basis functions is used to generate a weak form of the continuous operator equation. There exists analytical solutions to the weak formulations of Green Functions but in Equation 4 singularities arise when the position vector and the source vector are equal. Details of the averaging and approximation strategies used to fully express Equation 4 are given in Chapter 1.3 of </w:t>
+        <w:t xml:space="preserve">The MoM scheme is used to discretize this continuous operator problem. A finite set of basis functions is used to generate a weak form of the continuous operator equation. There exists analytical </w:t>
+      </w:r>
+      <w:r>
+        <w:t xml:space="preserve">solutions to the weak formulations of Green Functions but in Equation 4 singularities arise when the position vector and the source vector are equal. Details of the averaging and approximation strategies used to fully express Equation 4 are given in Chapter 1.3 of </w:t>
       </w:r>
       <w:r>
         <w:fldChar w:fldCharType="begin"/>
@@ -5620,10 +5640,7 @@
         <w:ind w:firstLine="202"/>
       </w:pPr>
       <w:r>
-        <w:t xml:space="preserve">The final generation of the scatterer geometry was kept minimal in order to reduce generation time. A variation on the </w:t>
-      </w:r>
-      <w:r>
-        <w:t>generator used to validate against the Bessel-Approach was adapted to create DS1, DS2 and DS3. In all cases, cells outside the major scatterer area were replaced with the zero contrast value, as illustrated in the figures below. It should be noted that the problem was formulated, via the MoM wrapping, as a discrete-to-discrete approximation of a continuous valued problem, rather than an image-to-image problem. The aim of the model development is to test the impact of using Prescient2DL to assist SolverEMF2, rather than provide emulator generated approximations or visualizations.</w:t>
+        <w:t>The final generation of the scatterer geometry was kept minimal in order to reduce generation time. A variation on the generator used to validate against the Bessel-Approach was adapted to create DS1, DS2 and DS3. In all cases, cells outside the major scatterer area were replaced with the zero contrast value, as illustrated in the figures below. It should be noted that the problem was formulated, via the MoM wrapping, as a discrete-to-discrete approximation of a continuous valued problem, rather than an image-to-image problem. The aim of the model development is to test the impact of using Prescient2DL to assist SolverEMF2, rather than provide emulator generated approximations or visualizations.</w:t>
       </w:r>
     </w:p>
     <w:tbl>
@@ -6121,7 +6138,11 @@
         </m:r>
       </m:oMath>
       <w:r>
-        <w:t>. The center point of the lower-contrast scatterer was allowed to be within a distance from the domain origin of its own radius ensuring that it was contained entirely within the domain simulation grid. Both scatterers were of constant fixed size with the smaller scatter populating 5% of the area of the larger scatterer. A seeded random number generator was used to shift the smaller scatterer within a range where at least one cell of higher-contrast scatterer would exist within the boundary of the main scatterer to mimic a positive sample in a biomedical screening scenario.</w:t>
+        <w:t xml:space="preserve">. The center point of the lower-contrast scatterer was allowed to be within a distance from the domain origin of its own radius ensuring that it was contained entirely within the domain simulation grid. Both scatterers were of constant fixed size with the smaller scatter populating 5% of </w:t>
+      </w:r>
+      <w:r>
+        <w:lastRenderedPageBreak/>
+        <w:t>the area of the larger scatterer. A seeded random number generator was used to shift the smaller scatterer within a range where at least one cell of higher-contrast scatterer would exist within the boundary of the main scatterer to mimic a positive sample in a biomedical screening scenario.</w:t>
       </w:r>
     </w:p>
     <w:p>
@@ -6211,7 +6232,18 @@
         </m:r>
       </m:oMath>
       <w:r>
-        <w:t xml:space="preserve"> value to simulate a total shift in permitivity values. This is also a negative sample scenario which tests the model’s ability to generalise to larger higher-contrast populations.</w:t>
+        <w:t xml:space="preserve"> value to simulate a total shift in permitivity </w:t>
+      </w:r>
+      <m:oMath>
+        <m:r>
+          <w:rPr>
+            <w:rFonts w:ascii="Cambria Math" w:hAnsi="Cambria Math"/>
+          </w:rPr>
+          <m:t>ε</m:t>
+        </m:r>
+      </m:oMath>
+      <w:r>
+        <w:t xml:space="preserve"> values. This is also a negative sample scenario which tests the model’s ability to generalise to larger higher-contrast populations.</w:t>
       </w:r>
     </w:p>
     <w:p>
@@ -6256,16 +6288,46 @@
         </m:r>
       </m:oMath>
       <w:r>
-        <w:t>, the smallest wavelength was 22.7m. The source emmiter is located 170m in the negative x direction. A grid dimension of 128x128 was choosen in order to comply with the FFT requirement that the grid be an integer power of 2, and the typical computer vision approach of using grids divisible by 32. The grid delta was 2m giving rise to a sample per cell of 11. Training a model where the grid dimension is greater than 128 becomes computationally difficult as memory issues arise when the number of layers increases in the deep learning architecture</w:t>
-      </w:r>
-      <w:r>
-        <w:rPr>
-          <w:rStyle w:val="FootnoteReference"/>
-        </w:rPr>
-        <w:footnoteReference w:id="5"/>
-      </w:r>
-      <w:r>
-        <w:t>.</w:t>
+        <w:t xml:space="preserve">, the smallest wavelength was 22.7m. The source emmiter is located 170m in the negative x direction. A grid dimension of 128x128 was choosen in order to comply with the FFT requirement that the grid be an integer power of 2, and the typical computer vision approach of using grids divisible by 32. The grid delta was 2m giving rise to a sample per cell of 11. Training a model where the grid dimension is greater than 128 becomes computationally difficult as memory issues arise when the number of layers increases in the deep learning architecture. </w:t>
+      </w:r>
+      <w:r>
+        <w:t xml:space="preserve">While references consulted  in </w:t>
+      </w:r>
+      <w:r>
+        <w:fldChar w:fldCharType="begin"/>
+      </w:r>
+      <w:r>
+        <w:instrText xml:space="preserve"> ADDIN ZOTERO_ITEM CSL_CITATION {"citationID":"OoOZ7xhZ","properties":{"formattedCitation":"[3]","plainCitation":"[3]","noteIndex":0},"citationItems":[{"id":3685,"uris":["http://zotero.org/users/10162777/items/UEZ5CYBD"],"itemData":{"id":3685,"type":"report","collection-title":"MEng Final Portfolio","event-place":"DCU","publisher-place":"DCU","title":"Machine Learning Algorithms for EM Wave Scattering Problems, Appendix A: Literature Survey","author":[{"family":"McElwee","given":"Anthony James"}],"issued":{"date-parts":[["2023"]]},"citation-key":"mcelweeMachineLearningAlgorithms2023d"}}],"schema":"https://github.com/citation-style-language/schema/raw/master/csl-citation.json"} </w:instrText>
+      </w:r>
+      <w:r>
+        <w:fldChar w:fldCharType="separate"/>
+      </w:r>
+      <w:r>
+        <w:t>[3]</w:t>
+      </w:r>
+      <w:r>
+        <w:fldChar w:fldCharType="end"/>
+      </w:r>
+      <w:r>
+        <w:t xml:space="preserve">, such as </w:t>
+      </w:r>
+      <w:r>
+        <w:fldChar w:fldCharType="begin"/>
+      </w:r>
+      <w:r>
+        <w:instrText xml:space="preserve"> ADDIN ZOTERO_ITEM CSL_CITATION {"citationID":"fRopbxRU","properties":{"formattedCitation":"[6]","plainCitation":"[6]","noteIndex":0},"citationItems":[{"id":2288,"uris":["http://zotero.org/users/10162777/items/5ZSW94CR"],"itemData":{"id":2288,"type":"book","event-place":"Singapore","ISBN":"9789811662607","language":"en","note":"DOI: 10.1007/978-981-16-6261-4","publisher":"Springer","publisher-place":"Singapore","source":"DOI.org (Crossref)","title":"Sophisticated Electromagnetic Forward Scattering Solver via Deep Learning","URL":"https://link.springer.com/10.1007/978-981-16-6261-4","author":[{"family":"Ren","given":"Qiang"},{"family":"Wang","given":"Yinpeng"},{"family":"Li","given":"Yongzhong"},{"family":"Qi","given":"Shutong"}],"accessed":{"date-parts":[["2022",12,9]]},"issued":{"date-parts":[["2022"]]},"citation-key":"renSophisticatedElectromagneticForward2022"}}],"schema":"https://github.com/citation-style-language/schema/raw/master/csl-citation.json"} </w:instrText>
+      </w:r>
+      <w:r>
+        <w:fldChar w:fldCharType="separate"/>
+      </w:r>
+      <w:r>
+        <w:t>[6]</w:t>
+      </w:r>
+      <w:r>
+        <w:fldChar w:fldCharType="end"/>
+      </w:r>
+      <w:r>
+        <w:t>, use very small batch sizes to overcome this issue, the dimensions were deemed sufficient to pose as a challenge for the deep learning model.</w:t>
       </w:r>
     </w:p>
     <w:p>
@@ -6291,27 +6353,121 @@
         <w:fldChar w:fldCharType="end"/>
       </w:r>
       <w:r>
-        <w:t xml:space="preserve">. In order to initiate research in the general area, a much lower contrast value was chosen to allow for a large volume of samples to be generated in a shorter time frame. </w:t>
+        <w:t>. In order to initiate research in the general area, a much lower contrast value was chosen to allow for a large volume of samples to be generated in a shorter time frame.</w:t>
       </w:r>
     </w:p>
     <w:p>
       <w:pPr>
-        <w:ind w:firstLine="202"/>
-      </w:pPr>
-      <w:r>
-        <w:t xml:space="preserve">All iterative solver computations were carried out on a local laptop CPU i7-11800H @ 2.3 GHz using Python, in particular NumPy and SciPy libraries. DS1 samples took 1 </w:t>
-      </w:r>
-      <w:r>
-        <w:lastRenderedPageBreak/>
-        <w:t>second per sample, while DS2 samples took 0.75 seconds per sample and DS3 samples took 2.2 seconds per sample.</w:t>
+        <w:keepNext/>
+      </w:pPr>
+      <w:r>
+        <w:rPr>
+          <w:noProof/>
+        </w:rPr>
+        <w:drawing>
+          <wp:inline distT="0" distB="0" distL="0" distR="0">
+            <wp:extent cx="3162300" cy="1781175"/>
+            <wp:effectExtent l="0" t="0" r="0" b="9525"/>
+            <wp:docPr id="8" name="Picture 8"/>
+            <wp:cNvGraphicFramePr>
+              <a:graphicFrameLocks xmlns:a="http://schemas.openxmlformats.org/drawingml/2006/main" noChangeAspect="1"/>
+            </wp:cNvGraphicFramePr>
+            <a:graphic xmlns:a="http://schemas.openxmlformats.org/drawingml/2006/main">
+              <a:graphicData uri="http://schemas.openxmlformats.org/drawingml/2006/picture">
+                <pic:pic xmlns:pic="http://schemas.openxmlformats.org/drawingml/2006/picture">
+                  <pic:nvPicPr>
+                    <pic:cNvPr id="0" name="Picture 10"/>
+                    <pic:cNvPicPr>
+                      <a:picLocks noChangeAspect="1" noChangeArrowheads="1"/>
+                    </pic:cNvPicPr>
+                  </pic:nvPicPr>
+                  <pic:blipFill>
+                    <a:blip r:embed="rId12" cstate="print">
+                      <a:extLst>
+                        <a:ext uri="{28A0092B-C50C-407E-A947-70E740481C1C}">
+                          <a14:useLocalDpi xmlns:a14="http://schemas.microsoft.com/office/drawing/2010/main" val="0"/>
+                        </a:ext>
+                      </a:extLst>
+                    </a:blip>
+                    <a:srcRect/>
+                    <a:stretch>
+                      <a:fillRect/>
+                    </a:stretch>
+                  </pic:blipFill>
+                  <pic:spPr bwMode="auto">
+                    <a:xfrm>
+                      <a:off x="0" y="0"/>
+                      <a:ext cx="3162300" cy="1781175"/>
+                    </a:xfrm>
+                    <a:prstGeom prst="rect">
+                      <a:avLst/>
+                    </a:prstGeom>
+                    <a:noFill/>
+                    <a:ln>
+                      <a:noFill/>
+                    </a:ln>
+                  </pic:spPr>
+                </pic:pic>
+              </a:graphicData>
+            </a:graphic>
+          </wp:inline>
+        </w:drawing>
       </w:r>
     </w:p>
     <w:p>
       <w:pPr>
         <w:ind w:firstLine="202"/>
-      </w:pPr>
-      <w:r>
-        <w:t>The generated data was saved in NumPy format. All outputs were saved by splitting the real, imaginary and absolute components of the complex fields by channel. The fields were as follows: the real component of the scatterer geometry; the incident E field in the x and y direction; the incident ZH field in the z direction; the two solved scattered E fields in the x and y directions.</w:t>
+        <w:jc w:val="center"/>
+      </w:pPr>
+      <w:r>
+        <w:rPr>
+          <w:sz w:val="16"/>
+          <w:szCs w:val="16"/>
+        </w:rPr>
+        <w:t xml:space="preserve">Figure </w:t>
+      </w:r>
+      <w:r>
+        <w:rPr>
+          <w:sz w:val="16"/>
+          <w:szCs w:val="16"/>
+        </w:rPr>
+        <w:fldChar w:fldCharType="begin"/>
+      </w:r>
+      <w:r>
+        <w:rPr>
+          <w:sz w:val="16"/>
+          <w:szCs w:val="16"/>
+        </w:rPr>
+        <w:instrText xml:space="preserve"> SEQ Figure \* ARABIC </w:instrText>
+      </w:r>
+      <w:r>
+        <w:rPr>
+          <w:sz w:val="16"/>
+          <w:szCs w:val="16"/>
+        </w:rPr>
+        <w:fldChar w:fldCharType="separate"/>
+      </w:r>
+      <w:r>
+        <w:rPr>
+          <w:noProof/>
+          <w:sz w:val="16"/>
+          <w:szCs w:val="16"/>
+        </w:rPr>
+        <w:t>5</w:t>
+      </w:r>
+      <w:r>
+        <w:rPr>
+          <w:sz w:val="16"/>
+          <w:szCs w:val="16"/>
+        </w:rPr>
+        <w:fldChar w:fldCharType="end"/>
+      </w:r>
+      <w:r>
+        <w:rPr>
+          <w:sz w:val="16"/>
+          <w:szCs w:val="16"/>
+        </w:rPr>
+        <w:t>. Electric Field incident waves in x and y direction.</w:t>
       </w:r>
     </w:p>
     <w:p>
@@ -6319,159 +6475,7 @@
         <w:ind w:firstLine="202"/>
       </w:pPr>
       <w:r>
-        <w:t>In addition, two extra files were saved separately to document the properties of the generated sample: a PNG file illustrating the contained scatter geometry; a separate NumPy file documenting the iteration count, residual error and iteration duration from the iterative solver call-back information. As Equation 4 is solving for the contrast-source, the predicted scattered fields need to be transformed back into the contrast source formulation though the use of the FFT accelerated operator equation at time of inference.</w:t>
-      </w:r>
-    </w:p>
-    <w:tbl>
-      <w:tblPr>
-        <w:tblStyle w:val="TableGrid"/>
-        <w:tblW w:w="0" w:type="auto"/>
-        <w:tblBorders>
-          <w:top w:val="none" w:sz="0" w:space="0" w:color="auto"/>
-          <w:left w:val="none" w:sz="0" w:space="0" w:color="auto"/>
-          <w:bottom w:val="none" w:sz="0" w:space="0" w:color="auto"/>
-          <w:right w:val="none" w:sz="0" w:space="0" w:color="auto"/>
-          <w:insideH w:val="none" w:sz="0" w:space="0" w:color="auto"/>
-          <w:insideV w:val="none" w:sz="0" w:space="0" w:color="auto"/>
-        </w:tblBorders>
-        <w:tblLook w:val="04A0" w:firstRow="1" w:lastRow="0" w:firstColumn="1" w:lastColumn="0" w:noHBand="0" w:noVBand="1"/>
-      </w:tblPr>
-      <w:tblGrid>
-        <w:gridCol w:w="5203"/>
-      </w:tblGrid>
-      <w:tr>
-        <w:tc>
-          <w:tcPr>
-            <w:tcW w:w="5203" w:type="dxa"/>
-          </w:tcPr>
-          <w:p>
-            <w:pPr>
-              <w:keepNext/>
-              <w:jc w:val="center"/>
-            </w:pPr>
-            <w:r>
-              <w:rPr>
-                <w:noProof/>
-              </w:rPr>
-              <w:drawing>
-                <wp:inline distT="0" distB="0" distL="0" distR="0">
-                  <wp:extent cx="3162300" cy="1781175"/>
-                  <wp:effectExtent l="0" t="0" r="0" b="9525"/>
-                  <wp:docPr id="19" name="Picture 19"/>
-                  <wp:cNvGraphicFramePr>
-                    <a:graphicFrameLocks xmlns:a="http://schemas.openxmlformats.org/drawingml/2006/main" noChangeAspect="1"/>
-                  </wp:cNvGraphicFramePr>
-                  <a:graphic xmlns:a="http://schemas.openxmlformats.org/drawingml/2006/main">
-                    <a:graphicData uri="http://schemas.openxmlformats.org/drawingml/2006/picture">
-                      <pic:pic xmlns:pic="http://schemas.openxmlformats.org/drawingml/2006/picture">
-                        <pic:nvPicPr>
-                          <pic:cNvPr id="0" name="Picture 10"/>
-                          <pic:cNvPicPr>
-                            <a:picLocks noChangeAspect="1" noChangeArrowheads="1"/>
-                          </pic:cNvPicPr>
-                        </pic:nvPicPr>
-                        <pic:blipFill>
-                          <a:blip r:embed="rId12" cstate="print">
-                            <a:extLst>
-                              <a:ext uri="{28A0092B-C50C-407E-A947-70E740481C1C}">
-                                <a14:useLocalDpi xmlns:a14="http://schemas.microsoft.com/office/drawing/2010/main" val="0"/>
-                              </a:ext>
-                            </a:extLst>
-                          </a:blip>
-                          <a:srcRect/>
-                          <a:stretch>
-                            <a:fillRect/>
-                          </a:stretch>
-                        </pic:blipFill>
-                        <pic:spPr bwMode="auto">
-                          <a:xfrm>
-                            <a:off x="0" y="0"/>
-                            <a:ext cx="3162300" cy="1781175"/>
-                          </a:xfrm>
-                          <a:prstGeom prst="rect">
-                            <a:avLst/>
-                          </a:prstGeom>
-                          <a:noFill/>
-                          <a:ln>
-                            <a:noFill/>
-                          </a:ln>
-                        </pic:spPr>
-                      </pic:pic>
-                    </a:graphicData>
-                  </a:graphic>
-                </wp:inline>
-              </w:drawing>
-            </w:r>
-          </w:p>
-          <w:p>
-            <w:pPr>
-              <w:pStyle w:val="Caption"/>
-              <w:jc w:val="center"/>
-              <w:rPr>
-                <w:sz w:val="16"/>
-                <w:szCs w:val="16"/>
-              </w:rPr>
-            </w:pPr>
-            <w:r>
-              <w:rPr>
-                <w:sz w:val="16"/>
-                <w:szCs w:val="16"/>
-              </w:rPr>
-              <w:t xml:space="preserve">Figure </w:t>
-            </w:r>
-            <w:r>
-              <w:rPr>
-                <w:sz w:val="16"/>
-                <w:szCs w:val="16"/>
-              </w:rPr>
-              <w:fldChar w:fldCharType="begin"/>
-            </w:r>
-            <w:r>
-              <w:rPr>
-                <w:sz w:val="16"/>
-                <w:szCs w:val="16"/>
-              </w:rPr>
-              <w:instrText xml:space="preserve"> SEQ Figure \* ARABIC </w:instrText>
-            </w:r>
-            <w:r>
-              <w:rPr>
-                <w:sz w:val="16"/>
-                <w:szCs w:val="16"/>
-              </w:rPr>
-              <w:fldChar w:fldCharType="separate"/>
-            </w:r>
-            <w:r>
-              <w:rPr>
-                <w:noProof/>
-                <w:sz w:val="16"/>
-                <w:szCs w:val="16"/>
-              </w:rPr>
-              <w:t>5</w:t>
-            </w:r>
-            <w:r>
-              <w:rPr>
-                <w:sz w:val="16"/>
-                <w:szCs w:val="16"/>
-              </w:rPr>
-              <w:fldChar w:fldCharType="end"/>
-            </w:r>
-            <w:r>
-              <w:rPr>
-                <w:sz w:val="16"/>
-                <w:szCs w:val="16"/>
-              </w:rPr>
-              <w:t>. Electric Field incident waves in x and y direction.</w:t>
-            </w:r>
-          </w:p>
-        </w:tc>
-      </w:tr>
-    </w:tbl>
-    <w:p>
-      <w:pPr>
-        <w:pStyle w:val="Heading2"/>
-      </w:pPr>
-      <w:r>
-        <w:t>Train/Test/Split Approach</w:t>
+        <w:t>All iterative solver computations were carried out on a local laptop CPU i7-11800H @ 2.3 GHz using Python, in particular NumPy and SciPy libraries. DS1 samples took 1 second per sample, while DS2 samples took 0.75 seconds per sample and DS3 samples took 2.2 seconds per sample.</w:t>
       </w:r>
     </w:p>
     <w:p>
@@ -6479,23 +6483,26 @@
         <w:ind w:firstLine="202"/>
       </w:pPr>
       <w:r>
-        <w:t>The approach taken was to first establish if the model could emulate the conventional solutions. 5000 NumPy arrays were saved in folders of 1000 samples. At the train/validate/test splitting stage, 20% of the 1000 samples were retained for testing (200) and 20% of the training data was retained for validation (160) leaving 640 samples for training.</w:t>
+        <w:t>The generated data was saved in NumPy format. All outputs were saved by splitting the real, imaginary and absolute components of the complex fields by channel. The fields were as follows: the real component of the scatterer geometry; the incident E field in the x and y direction; the incident ZH field in the z direction; the two solved scattered E fields in the x and y directions.</w:t>
       </w:r>
     </w:p>
     <w:p>
       <w:pPr>
-        <w:pStyle w:val="Heading2"/>
-      </w:pPr>
-      <w:r>
-        <w:t xml:space="preserve"> Model Development</w:t>
+        <w:ind w:firstLine="202"/>
+      </w:pPr>
+      <w:r>
+        <w:t xml:space="preserve">In addition, two extra files were saved separately to document the properties of the generated sample: a PNG file illustrating the contained scatter geometry; a separate NumPy file documenting the iteration count, residual error and iteration duration from the iterative solver call-back information. As Equation 4 is solving for the contrast-source, </w:t>
+      </w:r>
+      <w:r>
+        <w:t>the predicted scattered fields need to be transformed back into the contrast source formulation though the use of the FFT accelerated operator equation at time of inference.</w:t>
       </w:r>
     </w:p>
     <w:p>
       <w:pPr>
-        <w:ind w:firstLine="202"/>
-      </w:pPr>
-      <w:r>
-        <w:t>Deep learning was carried out on a laptop GeForce RTX 3070 GPU using TensorFlow and Keras Python libraries.</w:t>
+        <w:pStyle w:val="Heading2"/>
+      </w:pPr>
+      <w:r>
+        <w:t>Train/Test/Split Approach</w:t>
       </w:r>
     </w:p>
     <w:p>
@@ -6503,36 +6510,15 @@
         <w:ind w:firstLine="202"/>
       </w:pPr>
       <w:r>
-        <w:t>The training inputs were the scatter geometry as a single channel, followed by the real, imaginary and absolute values of the complex incident wave of relevant axis bringing the total input channel count to four</w:t>
-      </w:r>
-      <w:r>
-        <w:rPr>
-          <w:rStyle w:val="FootnoteReference"/>
-        </w:rPr>
-        <w:footnoteReference w:id="6"/>
-      </w:r>
-      <w:r>
-        <w:t xml:space="preserve">. The outputs were the real and imaginary components of the electric field in the axis of interest bringing the output count to two channels. This resulted in a requirement to train two models, one for each axis, in order to provide a full-dimensional, initial guess to the SolverEMF2 workflow. A key step in the pre-processing of the data was that the target arrays were standardized to a range of [0, 1]. This allows the model to train far faster. In order to provide the predictions as inputs in SolverEMF2, the process is reversed at the provision of initial guess time. The information required to perform this standardization can be </w:t>
-      </w:r>
-      <w:r>
-        <w:t>estimated from a  small group of sample solutions making it a robust and simple way to accelerate the training process</w:t>
-      </w:r>
-      <w:r>
-        <w:rPr>
-          <w:rStyle w:val="FootnoteReference"/>
-        </w:rPr>
-        <w:footnoteReference w:id="7"/>
-      </w:r>
-      <w:r>
-        <w:t>.</w:t>
+        <w:t>The approach taken was to first establish if the model could emulate the conventional solutions. 5000 NumPy arrays were saved in folders of 1000 samples. At the train/validate/test splitting stage, 20% of the 1000 samples were retained for testing (200) and 20% of the training data was retained for validation (160) leaving 640 samples for training.</w:t>
       </w:r>
     </w:p>
     <w:p>
       <w:pPr>
-        <w:pStyle w:val="Heading3"/>
-      </w:pPr>
-      <w:r>
-        <w:t>Model Architecture</w:t>
+        <w:pStyle w:val="Heading2"/>
+      </w:pPr>
+      <w:r>
+        <w:t xml:space="preserve"> Model Development</w:t>
       </w:r>
     </w:p>
     <w:p>
@@ -6540,7 +6526,73 @@
         <w:ind w:firstLine="202"/>
       </w:pPr>
       <w:r>
-        <w:t xml:space="preserve">The models were fitted using a 54 layer U-net type architecture [CHECK: tie back to Section II]. ‘Elu’ activation functions were selected to add non-linearity, as recommended in </w:t>
+        <w:t>Deep learning was carried out on a laptop GeForce RTX 3070 GPU using TensorFlow and Keras Python libraries.</w:t>
+      </w:r>
+    </w:p>
+    <w:p>
+      <w:pPr>
+        <w:ind w:firstLine="202"/>
+      </w:pPr>
+      <w:r>
+        <w:t>The training inputs were the scatter geometry as a single channel, followed by the real, imaginary and absolute values of the complex incident wave of relevant axis bringing the total input channel count to four. The outputs were the real and imaginary components of the electric field in the axis of interest bringing the output count to two channels. This resulted in a requirement to train two models, one for each axis, in order to provide a full-dimensional, initial guess to the SolverEMF2 workflow. A key step in the pre-processing of the data was that the target arrays were standardized to a range of [0, 1]. This allows the model to train far faster. In order to provide the predictions as inputs in SolverEMF2, the process is reversed at the provision of initial guess time. The information required to perform this standardization can be estimated from a  small group of sample solutions making it a robust and simple way to accelerate the training process</w:t>
+      </w:r>
+      <w:r>
+        <w:rPr>
+          <w:rStyle w:val="FootnoteReference"/>
+        </w:rPr>
+        <w:footnoteReference w:id="5"/>
+      </w:r>
+      <w:r>
+        <w:t>.</w:t>
+      </w:r>
+    </w:p>
+    <w:p>
+      <w:pPr>
+        <w:pStyle w:val="Heading3"/>
+      </w:pPr>
+      <w:r>
+        <w:t>Model Architecture</w:t>
+      </w:r>
+    </w:p>
+    <w:p>
+      <w:pPr>
+        <w:ind w:firstLine="202"/>
+      </w:pPr>
+      <w:r>
+        <w:t xml:space="preserve">The models were fitted using a 54 layer U-net as this </w:t>
+      </w:r>
+      <w:r>
+        <w:t xml:space="preserve">type </w:t>
+      </w:r>
+      <w:r>
+        <w:t xml:space="preserve">of </w:t>
+      </w:r>
+      <w:r>
+        <w:t xml:space="preserve">architecture </w:t>
+      </w:r>
+      <w:r>
+        <w:t xml:space="preserve">was core to multiple sources consulted during background research </w:t>
+      </w:r>
+      <w:r>
+        <w:fldChar w:fldCharType="begin"/>
+      </w:r>
+      <w:r>
+        <w:instrText xml:space="preserve"> ADDIN ZOTERO_ITEM CSL_CITATION {"citationID":"aizEZPNJ","properties":{"formattedCitation":"[6]\\uc0\\u8211{}[10]","plainCitation":"[6]–[10]","noteIndex":0},"citationItems":[{"id":2288,"uris":["http://zotero.org/users/10162777/items/5ZSW94CR"],"itemData":{"id":2288,"type":"book","event-place":"Singapore","ISBN":"9789811662607","language":"en","note":"DOI: 10.1007/978-981-16-6261-4","publisher":"Springer","publisher-place":"Singapore","source":"DOI.org (Crossref)","title":"Sophisticated Electromagnetic Forward Scattering Solver via Deep Learning","URL":"https://link.springer.com/10.1007/978-981-16-6261-4","author":[{"family":"Ren","given":"Qiang"},{"family":"Wang","given":"Yinpeng"},{"family":"Li","given":"Yongzhong"},{"family":"Qi","given":"Shutong"}],"accessed":{"date-parts":[["2022",12,9]]},"issued":{"date-parts":[["2022"]]},"citation-key":"renSophisticatedElectromagneticForward2022"}},{"id":3257,"uris":["http://zotero.org/users/10162777/items/DBPUPNDP"],"itemData":{"id":3257,"type":"article","abstract":"This paper describes deep learning models based on convolutional neural networks applied to the problem of predicting EM wave propagation over rural terrain. A surface integral equation formulation, solved with the method of moments and accelerated using the Fast Far Field approximation, is used to generate synthetic training data which comprises path loss computed over randomly generated 1D terrain profiles. These are used to train two networks, one based on fractal profiles and one based on profiles generated using a Gaussian process. The models show excellent agreement when applied to test profiles generated using the same statistical process used to create the training data and very good accuracy when applied to real life problems.","DOI":"10.48550/arXiv.2302.01052","note":"arXiv:2302.01052 [cs]","number":"arXiv:2302.01052","publisher":"arXiv","source":"arXiv.org","title":"Site-specific Deep Learning Path Loss Models based on the Method of Moments","URL":"http://arxiv.org/abs/2302.01052","author":[{"family":"Brennan","given":"Conor"},{"family":"McGuinness","given":"Kevin"}],"accessed":{"date-parts":[["2023",2,11]]},"issued":{"date-parts":[["2023",2,2]]},"citation-key":"brennanSitespecificDeepLearning2023"}},{"id":116,"uris":["http://zotero.org/users/10162777/items/LP5DLGJZ"],"itemData":{"id":116,"type":"article-journal","abstract":"This article proposes a learning-based noniterative method to solve electromagnetic (EM) scattering problems utilizing pix2pix, a popular generative adversarial network (GAN). Instead of calculating induced currents directly from a matrix inversion, a forward-induced current learning method (FICLM) is introduced to calculate the induced current through a neural-network mapping. The scattered fields can be further calculated through a multiplication of the Green's function with the predicted induced currents. Inspired by wave physics of scattering problems, we have designed three kinds of input schemes, covering different combinations of the given incident field and permittivity contrast, to evaluate the performance of the FICLM model under both single-incidence and multi-incidence cases. Numerical results prove that the proposed FICLM outperforms the method of moments (MoM) in terms of both computational speed and accuracy by use of reference data with a higher precision. The FICLM with the direct sum of permittivity contrast and a so-called Born-type induced current, achieves the best calculation accuracy and generalization capability compared to the other two inputs. The comparison with other types of neural networks, such as U-net, also demonstrates the superior performance of FICLM for dealing with complex scatterers due to the use of adversarial framework in pix2pix. The proposed method paves a new way for the fast solution of EM-scattering problems through deep learning techniques.","container-title":"IEEE Transactions on Antennas and Propagation","DOI":"10.1109/TAP.2020.3026447","ISSN":"1558-2221","issue":"4","note":"16 citations (Crossref) [2022-10-08]\nevent-title: IEEE Transactions on Antennas and Propagation","page":"2194-2208","source":"IEEE Xplore","title":"Learning-Based Fast Electromagnetic Scattering Solver Through Generative Adversarial Network","volume":"69","author":[{"family":"Ma","given":"Zhenchao"},{"family":"Xu","given":"Kuiwen"},{"family":"Song","given":"Rencheng"},{"family":"Wang","given":"Chao-Fu"},{"family":"Chen","given":"Xudong"}],"issued":{"date-parts":[["2021",4]]},"citation-key":"maLearningBasedFastElectromagnetic2021"}},{"id":785,"uris":["http://zotero.org/users/10162777/items/XYY9U5K3"],"itemData":{"id":785,"type":"article-journal","abstract":"Maxwell’s equations govern light propagation and its interaction with matter. Therefore, the solution of Maxwell’s equations using computational electromagnetic simulations plays a critical role in understanding light–matter interaction and designing optical elements. Such simulations are often time-consuming, and recent activities have been described to replace or supplement them with trained deep neural networks (DNNs). Such DNNs typically require extensive, computationally demanding simulations using conventional electromagnetic solvers to compose the training dataset. In this paper, we present a novel scheme to train a DNN that solves Maxwell’s equations speedily and accurately without relying on other computational electromagnetic solvers. Our approach is to train a DNN using the residual of Maxwell’s equations as the physics-driven loss function for a network that finds the electric field given the spatial distribution of the material property. We demonstrate it by training a single network that simultaneously finds multiple solutions of various aspheric micro-lenses. Furthermore, we exploit the speed of this network in a novel inverse design scheme to design a micro-lens that maximizes a desired merit function. We believe that our approach opens up a novel way for light simulation and optical design of photonic devices.","container-title":"APL Photonics","DOI":"10.1063/5.0071616","issue":"1","note":"8 citations (Crossref) [2022-10-11]\npublisher: American Institute of Physics","page":"011301","source":"aip.scitation.org (Atypon)","title":"MaxwellNet: Physics-driven deep neural network training based on Maxwell’s equations","title-short":"MaxwellNet","volume":"7","author":[{"family":"Lim","given":"Joowon"},{"family":"Psaltis","given":"Demetri"}],"issued":{"date-parts":[["2022",1]]},"citation-key":"limMaxwellNetPhysicsdrivenDeep2022"}},{"id":3666,"uris":["http://zotero.org/users/10162777/items/WQ6S5YPX"],"itemData":{"id":3666,"type":"article-journal","abstract":"Deep neural networks trained on physical losses are emerging as promising surrogates for nonlinear numerical solvers. These tools can predict solutions to Maxwell’s equations and compute gradients of output fields with respect to the material and geometrical properties in millisecond times which makes them attractive for inverse design or inverse scattering applications. Here we develop a tunable version of MaxwellNet with respect to incident power, a physics driven neural network able to compute light scattering from inhomogenous media with a size comparable with the incident wavelength in the presence of the optical Kerr effect. MaxwellNet maps the relation between the refractive index and scattered field through a convolutional neural network. We introduce here extra fully connected layers to dynamically adjust the convolutional kernels to take into account the intensity-dependent refractive index of the material. Finally, we provide an example of how this network can be used for the topology optimization of microlenses that is robust to perturbations due to self-focusing.","container-title":"APL Photonics","DOI":"10.1063/5.0119186","ISSN":"2378-0967","issue":"2","journalAbbreviation":"APL Photonics","language":"en","page":"026105","source":"DOI.org (Crossref)","title":"Predicting nonlinear optical scattering with physics-driven neural networks","volume":"8","author":[{"family":"Gigli","given":"C."},{"family":"Saba","given":"A."},{"family":"Ayoub","given":"A. B."},{"family":"Psaltis","given":"D."}],"issued":{"date-parts":[["2023",2,1]]},"citation-key":"gigliPredictingNonlinearOptical2023"}}],"schema":"https://github.com/citation-style-language/schema/raw/master/csl-citation.json"} </w:instrText>
+      </w:r>
+      <w:r>
+        <w:fldChar w:fldCharType="separate"/>
+      </w:r>
+      <w:r>
+        <w:rPr>
+          <w:szCs w:val="24"/>
+        </w:rPr>
+        <w:t>[6]–[10]</w:t>
+      </w:r>
+      <w:r>
+        <w:fldChar w:fldCharType="end"/>
+      </w:r>
+      <w:r>
+        <w:t xml:space="preserve">. ‘Elu’ activation functions were selected to add non-linearity, as recommended in </w:t>
       </w:r>
       <w:r>
         <w:fldChar w:fldCharType="begin"/>
@@ -6599,6 +6651,7 @@
           <w:noProof/>
           <w:lang w:val="en-GB"/>
         </w:rPr>
+        <w:lastRenderedPageBreak/>
         <w:t>At the penultimate stage of the decoder, two linear convolution layers with kernal size (3, 3) were included in the model. As there is a certain smoothness quality to the predicted fields, these layers are included with the aim of blurring the output, reducing speckling that appeared in earlier predicted plots.</w:t>
       </w:r>
     </w:p>
@@ -6633,19 +6686,6 @@
           <w:lang w:val="en-GB"/>
         </w:rPr>
         <w:t>The use of augmentations in the training data was avoided since medical applications require pre-designated incident wave directions. Re-orientating the incident fields would not increase model generalisability in the path of interest. With the exception of horizontal mirroring, data augmentation would not reduce the required number of generated samples. While it would shrink the possible permutations in the scene configuration space, this would increase the probability of duplicates arising from the symmetry in scenes between the training/test/validation sets over the different folder sessions.</w:t>
-      </w:r>
-    </w:p>
-    <w:p>
-      <w:pPr>
-        <w:rPr>
-          <w:lang w:val="en-GB"/>
-        </w:rPr>
-      </w:pPr>
-      <w:r>
-        <w:rPr>
-          <w:lang w:val="en-GB"/>
-        </w:rPr>
-        <w:br w:type="page"/>
       </w:r>
     </w:p>
     <w:p>
@@ -6657,7 +6697,6 @@
         </w:numPr>
       </w:pPr>
       <w:r>
-        <w:lastRenderedPageBreak/>
         <w:t>Results</w:t>
       </w:r>
     </w:p>
@@ -6672,9 +6711,6 @@
     <w:p>
       <w:pPr>
         <w:ind w:firstLine="202"/>
-        <w:rPr>
-          <w:lang w:val="en-GB"/>
-        </w:rPr>
       </w:pPr>
       <w:r>
         <w:t xml:space="preserve">As depicted in Figure 6, the training loss curve features an extremely abrupt initial decrease followed by a slowly declining plateau. These curves are comparable to loss curves reported in </w:t>
@@ -6683,196 +6719,178 @@
         <w:fldChar w:fldCharType="begin"/>
       </w:r>
       <w:r>
-        <w:instrText xml:space="preserve"> ADDIN ZOTERO_ITEM CSL_CITATION {"citationID":"hVTr8ljW","properties":{"formattedCitation":"[7], [8]","plainCitation":"[7], [8]","noteIndex":0},"citationItems":[{"id":3683,"uris":["http://zotero.org/users/10162777/items/ZSFT8REI"],"itemData":{"id":3683,"type":"article-journal","abstract":"For industrial design and the improvement of fluid flow simulations, computational fluid dynamics (CFD) solvers offer practical functions and conveniences. However, because iterative simulations demand lengthy computation times and a considerable amount of memory for sophisticated calculations, CFD solvers are not economically viable. Such limitations are overcome by CFD data-driven learning models based on neural networks, which lower the trade-off between accurate simulation performance and model complexity. Deep neural networks (DNNs) or convolutional neural networks (CNNs) are good illustrations of deep learning-based CFD models for fluid flow modeling. However, improving the accuracy of fluid flow reconstruction or estimation in these earlier methods is crucial. Based on interpolated feature data generation and a deep U-Net learning model, this work suggests a rapid laminar flow prediction model for inference of Naiver–Stokes solutions. The simulated dataset consists of 2D obstacles in various positions and orientations, including cylinders, triangles, rectangles, and pentagons. The accuracy of estimating velocities and pressure fields with minimal relative errors can be improved using this cutting-edge technique in training and testing procedures. Tasks involving CFD design and optimization should benefit from the experimental findings.","container-title":"Sustainability","DOI":"10.3390/su141911996","ISSN":"2071-1050","issue":"19","language":"en","license":"http://creativecommons.org/licenses/by/3.0/","note":"number: 19\npublisher: Multidisciplinary Digital Publishing Institute","page":"11996","source":"www.mdpi.com","title":"Towards Incompressible Laminar Flow Estimation Based on Interpolated Feature Generation and Deep Learning","volume":"14","author":[{"family":"Le","given":"Thi-Thu-Huong"},{"family":"Kang","given":"Hyoeun"},{"family":"Kim","given":"Howon"}],"issued":{"date-parts":[["2022",1]]},"citation-key":"leIncompressibleLaminarFlow2022"}},{"id":2985,"uris":["http://zotero.org/users/10162777/items/ISKCBNF8"],"itemData":{"id":2985,"type":"article-journal","abstract":"The aim of this paper is to provide a deep learning based method that can solve high-dimensional Fredholm integral equations. A deep residual neural network is constructed at a fixed number of collocation points selected randomly in the integration domain. The loss function of the deep residual neural network is defined as a linear least-square problem using the integral equation at the collocation points in the training set. The training iteration is done for the same set of parameters for different training sets. The numerical experiments show that the deep learning method is efficient with a moderate generalization error at all points. And the computational cost does not suffer from “curse of dimensionality” problem.","container-title":"International Journal of Applied and Computational Mathematics","DOI":"10.1007/s40819-022-01288-3","ISSN":"2199-5796","issue":"2","journalAbbreviation":"Int. J. Appl. Comput. Math","language":"en","note":"0 citations (Crossref) [2023-01-03]","page":"87","source":"Springer Link","title":"Solving Fredholm Integral Equations Using Deep Learning","volume":"8","author":[{"family":"Guan","given":"Yu"},{"family":"Fang","given":"Tingting"},{"family":"Zhang","given":"Diankun"},{"family":"Jin","given":"Congming"}],"issued":{"date-parts":[["2022",3,29]]},"citation-key":"guanSolvingFredholmIntegral2022"}}],"schema":"https://github.com/citation-style-language/schema/raw/master/csl-citation.json"} </w:instrText>
+        <w:instrText xml:space="preserve"> ADDIN ZOTERO_ITEM CSL_CITATION {"citationID":"hVTr8ljW","properties":{"formattedCitation":"[11], [12]","plainCitation":"[11], [12]","noteIndex":0},"citationItems":[{"id":3683,"uris":["http://zotero.org/users/10162777/items/ZSFT8REI"],"itemData":{"id":3683,"type":"article-journal","abstract":"For industrial design and the improvement of fluid flow simulations, computational fluid dynamics (CFD) solvers offer practical functions and conveniences. However, because iterative simulations demand lengthy computation times and a considerable amount of memory for sophisticated calculations, CFD solvers are not economically viable. Such limitations are overcome by CFD data-driven learning models based on neural networks, which lower the trade-off between accurate simulation performance and model complexity. Deep neural networks (DNNs) or convolutional neural networks (CNNs) are good illustrations of deep learning-based CFD models for fluid flow modeling. However, improving the accuracy of fluid flow reconstruction or estimation in these earlier methods is crucial. Based on interpolated feature data generation and a deep U-Net learning model, this work suggests a rapid laminar flow prediction model for inference of Naiver–Stokes solutions. The simulated dataset consists of 2D obstacles in various positions and orientations, including cylinders, triangles, rectangles, and pentagons. The accuracy of estimating velocities and pressure fields with minimal relative errors can be improved using this cutting-edge technique in training and testing procedures. Tasks involving CFD design and optimization should benefit from the experimental findings.","container-title":"Sustainability","DOI":"10.3390/su141911996","ISSN":"2071-1050","issue":"19","language":"en","license":"http://creativecommons.org/licenses/by/3.0/","note":"number: 19\npublisher: Multidisciplinary Digital Publishing Institute","page":"11996","source":"www.mdpi.com","title":"Towards Incompressible Laminar Flow Estimation Based on Interpolated Feature Generation and Deep Learning","volume":"14","author":[{"family":"Le","given":"Thi-Thu-Huong"},{"family":"Kang","given":"Hyoeun"},{"family":"Kim","given":"Howon"}],"issued":{"date-parts":[["2022",1]]},"citation-key":"leIncompressibleLaminarFlow2022"}},{"id":2985,"uris":["http://zotero.org/users/10162777/items/ISKCBNF8"],"itemData":{"id":2985,"type":"article-journal","abstract":"The aim of this paper is to provide a deep learning based method that can solve high-dimensional Fredholm integral equations. A deep residual neural network is constructed at a fixed number of collocation points selected randomly in the integration domain. The loss function of the deep residual neural network is defined as a linear least-square problem using the integral equation at the collocation points in the training set. The training iteration is done for the same set of parameters for different training sets. The numerical experiments show that the deep learning method is efficient with a moderate generalization error at all points. And the computational cost does not suffer from “curse of dimensionality” problem.","container-title":"International Journal of Applied and Computational Mathematics","DOI":"10.1007/s40819-022-01288-3","ISSN":"2199-5796","issue":"2","journalAbbreviation":"Int. J. Appl. Comput. Math","language":"en","note":"0 citations (Crossref) [2023-01-03]","page":"87","source":"Springer Link","title":"Solving Fredholm Integral Equations Using Deep Learning","volume":"8","author":[{"family":"Guan","given":"Yu"},{"family":"Fang","given":"Tingting"},{"family":"Zhang","given":"Diankun"},{"family":"Jin","given":"Congming"}],"issued":{"date-parts":[["2022",3,29]]},"citation-key":"guanSolvingFredholmIntegral2022"}}],"schema":"https://github.com/citation-style-language/schema/raw/master/csl-citation.json"} </w:instrText>
       </w:r>
       <w:r>
         <w:fldChar w:fldCharType="separate"/>
       </w:r>
       <w:r>
-        <w:t>[7], [8]</w:t>
+        <w:t>[11], [12]</w:t>
       </w:r>
       <w:r>
         <w:fldChar w:fldCharType="end"/>
       </w:r>
       <w:r>
-        <w:t xml:space="preserve">. The loss values are so small that it was required to plot the curves on a logarithmic scale. Both the training and validation curves track each other tightly until the final training session when the training curve starts fluctuating rapidly, albeit with small magnitude. This is an indication that the model has started to overfit the training data. </w:t>
-      </w:r>
-      <w:r>
-        <w:rPr>
-          <w:lang w:val="en-GB"/>
-        </w:rPr>
-        <w:t>The spikes that occur at the loading of fresh training data indicate there may be possible issues in the model design.</w:t>
-      </w:r>
-      <w:r>
-        <w:t xml:space="preserve"> The difficulty of predicting the y-dimension, E2, is more apparent since the incident dipole wave has greater variation compared to the x-dimension co-ordinate</w:t>
-      </w:r>
-      <w:r>
-        <w:rPr>
-          <w:lang w:val="en-GB"/>
-        </w:rPr>
-        <w:t>.</w:t>
+        <w:t>. The loss values are so small that it was required to plot the curves on a logarithmic scale. Both the training and validation curves track each other tightly until the final training session when the training curve starts fluctuating rapidly, albeit with small magnitude. This is an indication that the model has started to overfit the training data.</w:t>
       </w:r>
     </w:p>
     <w:p>
       <w:pPr>
+        <w:keepNext/>
+        <w:jc w:val="center"/>
+      </w:pPr>
+      <w:r>
+        <w:rPr>
+          <w:noProof/>
+        </w:rPr>
+        <w:drawing>
+          <wp:inline distT="0" distB="0" distL="0" distR="0">
+            <wp:extent cx="2519362" cy="1619869"/>
+            <wp:effectExtent l="0" t="0" r="0" b="0"/>
+            <wp:docPr id="11" name="Picture 11"/>
+            <wp:cNvGraphicFramePr>
+              <a:graphicFrameLocks xmlns:a="http://schemas.openxmlformats.org/drawingml/2006/main" noChangeAspect="1"/>
+            </wp:cNvGraphicFramePr>
+            <a:graphic xmlns:a="http://schemas.openxmlformats.org/drawingml/2006/main">
+              <a:graphicData uri="http://schemas.openxmlformats.org/drawingml/2006/picture">
+                <pic:pic xmlns:pic="http://schemas.openxmlformats.org/drawingml/2006/picture">
+                  <pic:nvPicPr>
+                    <pic:cNvPr id="0" name="Picture 1"/>
+                    <pic:cNvPicPr>
+                      <a:picLocks noChangeAspect="1" noChangeArrowheads="1"/>
+                    </pic:cNvPicPr>
+                  </pic:nvPicPr>
+                  <pic:blipFill>
+                    <a:blip r:embed="rId13">
+                      <a:extLst>
+                        <a:ext uri="{28A0092B-C50C-407E-A947-70E740481C1C}">
+                          <a14:useLocalDpi xmlns:a14="http://schemas.microsoft.com/office/drawing/2010/main" val="0"/>
+                        </a:ext>
+                      </a:extLst>
+                    </a:blip>
+                    <a:srcRect/>
+                    <a:stretch>
+                      <a:fillRect/>
+                    </a:stretch>
+                  </pic:blipFill>
+                  <pic:spPr bwMode="auto">
+                    <a:xfrm>
+                      <a:off x="0" y="0"/>
+                      <a:ext cx="2533346" cy="1628860"/>
+                    </a:xfrm>
+                    <a:prstGeom prst="rect">
+                      <a:avLst/>
+                    </a:prstGeom>
+                    <a:noFill/>
+                    <a:ln>
+                      <a:noFill/>
+                    </a:ln>
+                  </pic:spPr>
+                </pic:pic>
+              </a:graphicData>
+            </a:graphic>
+          </wp:inline>
+        </w:drawing>
+      </w:r>
+    </w:p>
+    <w:p>
+      <w:pPr>
         <w:ind w:firstLine="202"/>
-        <w:rPr>
-          <w:sz w:val="8"/>
-          <w:szCs w:val="8"/>
+        <w:jc w:val="center"/>
+        <w:rPr>
+          <w:i/>
+          <w:iCs/>
+        </w:rPr>
+      </w:pPr>
+      <w:r>
+        <w:rPr>
+          <w:i/>
+          <w:iCs/>
+        </w:rPr>
+        <w:t xml:space="preserve">Figure </w:t>
+      </w:r>
+      <w:r>
+        <w:rPr>
+          <w:i/>
+          <w:iCs/>
+        </w:rPr>
+        <w:fldChar w:fldCharType="begin"/>
+      </w:r>
+      <w:r>
+        <w:rPr>
+          <w:i/>
+          <w:iCs/>
+        </w:rPr>
+        <w:instrText xml:space="preserve"> SEQ Figure \* ARABIC </w:instrText>
+      </w:r>
+      <w:r>
+        <w:rPr>
+          <w:i/>
+          <w:iCs/>
+        </w:rPr>
+        <w:fldChar w:fldCharType="separate"/>
+      </w:r>
+      <w:r>
+        <w:rPr>
+          <w:i/>
+          <w:iCs/>
+          <w:noProof/>
+        </w:rPr>
+        <w:t>6</w:t>
+      </w:r>
+      <w:r>
+        <w:rPr>
+          <w:i/>
+          <w:iCs/>
+        </w:rPr>
+        <w:fldChar w:fldCharType="end"/>
+      </w:r>
+      <w:r>
+        <w:rPr>
+          <w:i/>
+          <w:iCs/>
+        </w:rPr>
+        <w:t xml:space="preserve">. Training history of the E1 </w:t>
+      </w:r>
+      <w:r>
+        <w:rPr>
+          <w:i/>
+          <w:iCs/>
+        </w:rPr>
+        <w:t>model component.</w:t>
+      </w:r>
+    </w:p>
+    <w:p>
+      <w:pPr>
+        <w:ind w:firstLine="202"/>
+        <w:rPr>
           <w:lang w:val="en-GB"/>
         </w:rPr>
       </w:pPr>
-    </w:p>
-    <w:tbl>
-      <w:tblPr>
-        <w:tblStyle w:val="TableGrid"/>
-        <w:tblW w:w="0" w:type="auto"/>
-        <w:tblLook w:val="04A0" w:firstRow="1" w:lastRow="0" w:firstColumn="1" w:lastColumn="0" w:noHBand="0" w:noVBand="1"/>
-      </w:tblPr>
-      <w:tblGrid>
-        <w:gridCol w:w="5203"/>
-      </w:tblGrid>
-      <w:tr>
-        <w:tc>
-          <w:tcPr>
-            <w:tcW w:w="5203" w:type="dxa"/>
-            <w:tcBorders>
-              <w:top w:val="nil"/>
-              <w:left w:val="nil"/>
-              <w:bottom w:val="nil"/>
-              <w:right w:val="nil"/>
-            </w:tcBorders>
-          </w:tcPr>
-          <w:p>
-            <w:pPr>
-              <w:keepNext/>
-              <w:jc w:val="center"/>
-            </w:pPr>
-            <w:r>
-              <w:rPr>
-                <w:noProof/>
-              </w:rPr>
-              <w:drawing>
-                <wp:inline distT="0" distB="0" distL="0" distR="0">
-                  <wp:extent cx="2519362" cy="1619869"/>
-                  <wp:effectExtent l="0" t="0" r="0" b="0"/>
-                  <wp:docPr id="10" name="Picture 10"/>
-                  <wp:cNvGraphicFramePr>
-                    <a:graphicFrameLocks xmlns:a="http://schemas.openxmlformats.org/drawingml/2006/main" noChangeAspect="1"/>
-                  </wp:cNvGraphicFramePr>
-                  <a:graphic xmlns:a="http://schemas.openxmlformats.org/drawingml/2006/main">
-                    <a:graphicData uri="http://schemas.openxmlformats.org/drawingml/2006/picture">
-                      <pic:pic xmlns:pic="http://schemas.openxmlformats.org/drawingml/2006/picture">
-                        <pic:nvPicPr>
-                          <pic:cNvPr id="0" name="Picture 1"/>
-                          <pic:cNvPicPr>
-                            <a:picLocks noChangeAspect="1" noChangeArrowheads="1"/>
-                          </pic:cNvPicPr>
-                        </pic:nvPicPr>
-                        <pic:blipFill>
-                          <a:blip r:embed="rId13">
-                            <a:extLst>
-                              <a:ext uri="{28A0092B-C50C-407E-A947-70E740481C1C}">
-                                <a14:useLocalDpi xmlns:a14="http://schemas.microsoft.com/office/drawing/2010/main" val="0"/>
-                              </a:ext>
-                            </a:extLst>
-                          </a:blip>
-                          <a:srcRect/>
-                          <a:stretch>
-                            <a:fillRect/>
-                          </a:stretch>
-                        </pic:blipFill>
-                        <pic:spPr bwMode="auto">
-                          <a:xfrm>
-                            <a:off x="0" y="0"/>
-                            <a:ext cx="2533346" cy="1628860"/>
-                          </a:xfrm>
-                          <a:prstGeom prst="rect">
-                            <a:avLst/>
-                          </a:prstGeom>
-                          <a:noFill/>
-                          <a:ln>
-                            <a:noFill/>
-                          </a:ln>
-                        </pic:spPr>
-                      </pic:pic>
-                    </a:graphicData>
-                  </a:graphic>
-                </wp:inline>
-              </w:drawing>
-            </w:r>
-          </w:p>
-          <w:p>
-            <w:pPr>
-              <w:jc w:val="center"/>
-              <w:rPr>
-                <w:i/>
-                <w:iCs/>
-              </w:rPr>
-            </w:pPr>
-            <w:r>
-              <w:rPr>
-                <w:i/>
-                <w:iCs/>
-              </w:rPr>
-              <w:t xml:space="preserve">Figure </w:t>
-            </w:r>
-            <w:r>
-              <w:rPr>
-                <w:i/>
-                <w:iCs/>
-              </w:rPr>
-              <w:fldChar w:fldCharType="begin"/>
-            </w:r>
-            <w:r>
-              <w:rPr>
-                <w:i/>
-                <w:iCs/>
-              </w:rPr>
-              <w:instrText xml:space="preserve"> SEQ Figure \* ARABIC </w:instrText>
-            </w:r>
-            <w:r>
-              <w:rPr>
-                <w:i/>
-                <w:iCs/>
-              </w:rPr>
-              <w:fldChar w:fldCharType="separate"/>
-            </w:r>
-            <w:r>
-              <w:rPr>
-                <w:i/>
-                <w:iCs/>
-                <w:noProof/>
-              </w:rPr>
-              <w:t>6</w:t>
-            </w:r>
-            <w:r>
-              <w:rPr>
-                <w:i/>
-                <w:iCs/>
-              </w:rPr>
-              <w:fldChar w:fldCharType="end"/>
-            </w:r>
-            <w:r>
-              <w:rPr>
-                <w:i/>
-                <w:iCs/>
-              </w:rPr>
-              <w:t>. Training history of the E1 component of Prescient2DL. The E2 component sufferers from even greater spikes at each training data loading stage.</w:t>
-            </w:r>
-          </w:p>
-        </w:tc>
-      </w:tr>
-    </w:tbl>
-    <w:p>
-      <w:pPr>
-        <w:ind w:firstLine="202"/>
-        <w:rPr>
-          <w:sz w:val="6"/>
-          <w:szCs w:val="6"/>
+      <w:r>
+        <w:rPr>
           <w:lang w:val="en-GB"/>
         </w:rPr>
-      </w:pPr>
+        <w:t>The spikes that occur at the loading of fresh training data indicate there may be possible issues in the model design.</w:t>
+      </w:r>
+      <w:r>
+        <w:t xml:space="preserve"> The difficulty of predicting the y-dimension, E2, is more apparent since the incident dipole wave has greater variation compared to the x-dimension co-ordinate</w:t>
+      </w:r>
+      <w:r>
+        <w:rPr>
+          <w:lang w:val="en-GB"/>
+        </w:rPr>
+        <w:t xml:space="preserve">. </w:t>
+      </w:r>
+      <w:r>
+        <w:t>The E2 component sufferers from even greater spikes at each training data loading stage</w:t>
+      </w:r>
+      <w:r>
+        <w:t>than the E1 component</w:t>
+      </w:r>
+      <w:r>
+        <w:t>.</w:t>
+      </w:r>
     </w:p>
     <w:p>
       <w:pPr>
@@ -7308,7 +7326,7 @@
                 <w:sz w:val="20"/>
                 <w:szCs w:val="20"/>
               </w:rPr>
-              <w:t>2</w:t>
+              <w:t>1</w:t>
             </w:r>
             <w:r>
               <w:rPr>
@@ -7411,7 +7429,7 @@
                 <v:shape id="_x0000_i1025" type="#_x0000_t75" style="width:249.15pt;height:190.9pt" o:ole="">
                   <v:imagedata r:id="rId14" o:title=""/>
                 </v:shape>
-                <o:OLEObject Type="Embed" ProgID="PBrush" ShapeID="_x0000_i1025" DrawAspect="Content" ObjectID="_1754075738" r:id="rId15"/>
+                <o:OLEObject Type="Embed" ProgID="PBrush" ShapeID="_x0000_i1025" DrawAspect="Content" ObjectID="_1754082995" r:id="rId15"/>
               </w:object>
             </w:r>
           </w:p>
@@ -10426,7 +10444,7 @@
           <w:sz w:val="18"/>
           <w:szCs w:val="18"/>
         </w:rPr>
-        <w:t>3</w:t>
+        <w:t>2</w:t>
       </w:r>
       <w:r>
         <w:rPr>
@@ -10456,6 +10474,7 @@
         <w:ind w:firstLine="202"/>
       </w:pPr>
       <w:r>
+        <w:lastRenderedPageBreak/>
         <w:t>Results indicate that the model generalizes well on DS2. For the generalizability test on DS3, it is evident that the visual resemblance between the predicted fields and the actual fields has broken down, as depicted in Figure 8.</w:t>
       </w:r>
     </w:p>
@@ -10638,13 +10657,13 @@
         <w:fldChar w:fldCharType="begin"/>
       </w:r>
       <w:r>
-        <w:instrText xml:space="preserve"> ADDIN ZOTERO_ITEM CSL_CITATION {"citationID":"NW58cd5e","properties":{"formattedCitation":"[9]","plainCitation":"[9]","noteIndex":0},"citationItems":[{"id":3688,"uris":["http://zotero.org/users/10162777/items/DWZBJTBR"],"itemData":{"id":3688,"type":"report","collection-title":"MEng Final Portfolio","title":"Appendix E: Testing &amp; Results","author":[{"family":"McElwee","given":"Anthony James"}],"issued":{"date-parts":[["2023",8]]},"citation-key":"mcelweeAppendixTestingResults2023"}}],"schema":"https://github.com/citation-style-language/schema/raw/master/csl-citation.json"} </w:instrText>
+        <w:instrText xml:space="preserve"> ADDIN ZOTERO_ITEM CSL_CITATION {"citationID":"NW58cd5e","properties":{"formattedCitation":"[13]","plainCitation":"[13]","noteIndex":0},"citationItems":[{"id":3688,"uris":["http://zotero.org/users/10162777/items/DWZBJTBR"],"itemData":{"id":3688,"type":"report","collection-title":"MEng Final Portfolio","event-place":"DCU","publisher-place":"DCU","title":"Machine Learning Algorithms for EM Wave Scattering Problems, Appendix E: Testing &amp; Results","author":[{"family":"McElwee","given":"Anthony James"}],"issued":{"date-parts":[["2023"]]},"citation-key":"mcelweeMachineLearningAlgorithms2023a"}}],"schema":"https://github.com/citation-style-language/schema/raw/master/csl-citation.json"} </w:instrText>
       </w:r>
       <w:r>
         <w:fldChar w:fldCharType="separate"/>
       </w:r>
       <w:r>
-        <w:t>[9]</w:t>
+        <w:t>[13]</w:t>
       </w:r>
       <w:r>
         <w:fldChar w:fldCharType="end"/>
@@ -10662,14 +10681,13 @@
         </w:numPr>
       </w:pPr>
       <w:r>
-        <w:lastRenderedPageBreak/>
         <w:t>Analysis</w:t>
       </w:r>
       <w:r>
         <w:rPr>
           <w:rStyle w:val="FootnoteReference"/>
         </w:rPr>
-        <w:footnoteReference w:id="8"/>
+        <w:footnoteReference w:id="6"/>
       </w:r>
     </w:p>
     <w:p>
@@ -12610,7 +12628,7 @@
           <w:iCs/>
           <w:lang w:val="en-GB"/>
         </w:rPr>
-        <w:instrText xml:space="preserve"> ADDIN ZOTERO_ITEM CSL_CITATION {"citationID":"bnRV2JnI","properties":{"formattedCitation":"[10]","plainCitation":"[10]","noteIndex":0},"citationItems":[{"id":3692,"uris":["http://zotero.org/users/10162777/items/2UCXHHSB"],"itemData":{"id":3692,"type":"report","collection-title":"MEng Final Portfolio","title":"Appendix B: Project Design Plan","author":[{"family":"McElwee","given":"Anthony James"}],"issued":{"date-parts":[["2023",8]]},"citation-key":"mcelweeAppendixProjectDesign2023a"}}],"schema":"https://github.com/citation-style-language/schema/raw/master/csl-citation.json"} </w:instrText>
+        <w:instrText xml:space="preserve"> ADDIN ZOTERO_ITEM CSL_CITATION {"citationID":"bnRV2JnI","properties":{"formattedCitation":"[14]","plainCitation":"[14]","noteIndex":0},"citationItems":[{"id":3692,"uris":["http://zotero.org/users/10162777/items/2UCXHHSB"],"itemData":{"id":3692,"type":"report","collection-title":"MEng Final Portfolio","event-place":"DCU","publisher-place":"DCU","title":"Machine Learning Algorithms for EM Wave Scattering Problems, Appendix B: Project Design Plan","author":[{"family":"McElwee","given":"Anthony James"}],"issued":{"date-parts":[["2023"]]},"citation-key":"mcelweeMachineLearningAlgorithms2023"}}],"schema":"https://github.com/citation-style-language/schema/raw/master/csl-citation.json"} </w:instrText>
       </w:r>
       <w:r>
         <w:rPr>
@@ -12621,7 +12639,7 @@
         <w:fldChar w:fldCharType="separate"/>
       </w:r>
       <w:r>
-        <w:t>[10]</w:t>
+        <w:t>[14]</w:t>
       </w:r>
       <w:r>
         <w:rPr>
@@ -12640,7 +12658,7 @@
     </w:p>
     <w:p>
       <w:r>
-        <w:t>For all three test sets, Prescient2DL is able to lower the initial error of SolverEMF2 in a statistically significant manner. The null hypothesis is rejected. In DS1, the initial error is lowered to 18% of that provided by the naïve guess.</w:t>
+        <w:t>For all three test sets, Prescient2DL is able to lower the initial error of SolverEMF2 in a statistically significant manner. The null hypothesis is rejected. In DS1, the initial error is lowered to 18% of that provided by the naïve guess. For DS2, Prescient2DL was able to lower the intial error to 27% of the naïve guess showing that there is some generalisability. Although the initial error achieved on DS3 was 66% of the naïve guess, the visual degradation of the guess is apparent in Figure 8.</w:t>
       </w:r>
     </w:p>
     <w:p/>
@@ -12676,45 +12694,12 @@
               <w:jc w:val="center"/>
             </w:pPr>
             <w:r>
-              <w:rPr>
-                <w:noProof/>
-                <w:lang w:val="en-GB"/>
-              </w:rPr>
-              <w:drawing>
-                <wp:inline distT="0" distB="0" distL="0" distR="0">
-                  <wp:extent cx="3171092" cy="2140654"/>
-                  <wp:effectExtent l="0" t="0" r="0" b="0"/>
-                  <wp:docPr id="2" name="Picture 2"/>
-                  <wp:cNvGraphicFramePr>
-                    <a:graphicFrameLocks xmlns:a="http://schemas.openxmlformats.org/drawingml/2006/main" noChangeAspect="1"/>
-                  </wp:cNvGraphicFramePr>
-                  <a:graphic xmlns:a="http://schemas.openxmlformats.org/drawingml/2006/main">
-                    <a:graphicData uri="http://schemas.openxmlformats.org/drawingml/2006/picture">
-                      <pic:pic xmlns:pic="http://schemas.openxmlformats.org/drawingml/2006/picture">
-                        <pic:nvPicPr>
-                          <pic:cNvPr id="1" name=""/>
-                          <pic:cNvPicPr/>
-                        </pic:nvPicPr>
-                        <pic:blipFill>
-                          <a:blip r:embed="rId17"/>
-                          <a:stretch>
-                            <a:fillRect/>
-                          </a:stretch>
-                        </pic:blipFill>
-                        <pic:spPr>
-                          <a:xfrm>
-                            <a:off x="0" y="0"/>
-                            <a:ext cx="3181199" cy="2147477"/>
-                          </a:xfrm>
-                          <a:prstGeom prst="rect">
-                            <a:avLst/>
-                          </a:prstGeom>
-                        </pic:spPr>
-                      </pic:pic>
-                    </a:graphicData>
-                  </a:graphic>
-                </wp:inline>
-              </w:drawing>
+              <w:object w:dxaOrig="13824" w:dyaOrig="9096">
+                <v:shape id="_x0000_i1026" type="#_x0000_t75" style="width:248.85pt;height:163.75pt" o:ole="">
+                  <v:imagedata r:id="rId17" o:title=""/>
+                </v:shape>
+                <o:OLEObject Type="Embed" ProgID="PBrush" ShapeID="_x0000_i1026" DrawAspect="Content" ObjectID="_1754082996" r:id="rId18"/>
+              </w:object>
             </w:r>
           </w:p>
           <w:p>
@@ -12788,7 +12773,14 @@
         </w:tc>
       </w:tr>
     </w:tbl>
-    <w:p/>
+    <w:p>
+      <w:pPr>
+        <w:rPr>
+          <w:sz w:val="2"/>
+          <w:szCs w:val="2"/>
+        </w:rPr>
+      </w:pPr>
+    </w:p>
     <w:p>
       <w:pPr>
         <w:pStyle w:val="Heading2"/>
@@ -12850,7 +12842,7 @@
           <w:iCs/>
           <w:lang w:val="en-GB"/>
         </w:rPr>
-        <w:t xml:space="preserve">: A linear approximation of the slope of the curve for plot Residual Norm versus Iteration Count, labelled as convergence rate, in </w:t>
+        <w:t xml:space="preserve">: A linear approximation of the slope of the curve for plot Residual Norm versus Iteration Count, labelled as convergence rate, in the Krylov Iterative Metrics for SolverEMF2 is the not equal to the non-DL assisted conventional solver” </w:t>
       </w:r>
       <w:r>
         <w:rPr>
@@ -12858,7 +12850,7 @@
           <w:iCs/>
           <w:lang w:val="en-GB"/>
         </w:rPr>
-        <w:t xml:space="preserve">the Krylov Iterative Metrics for SolverEMF2 is the not equal to the non-DL assisted conventional solver” </w:t>
+        <w:fldChar w:fldCharType="begin"/>
       </w:r>
       <w:r>
         <w:rPr>
@@ -12866,7 +12858,7 @@
           <w:iCs/>
           <w:lang w:val="en-GB"/>
         </w:rPr>
-        <w:fldChar w:fldCharType="begin"/>
+        <w:instrText xml:space="preserve"> ADDIN ZOTERO_ITEM CSL_CITATION {"citationID":"NcHUUPrf","properties":{"formattedCitation":"[14]","plainCitation":"[14]","noteIndex":0},"citationItems":[{"id":3692,"uris":["http://zotero.org/users/10162777/items/2UCXHHSB"],"itemData":{"id":3692,"type":"report","collection-title":"MEng Final Portfolio","event-place":"DCU","publisher-place":"DCU","title":"Machine Learning Algorithms for EM Wave Scattering Problems, Appendix B: Project Design Plan","author":[{"family":"McElwee","given":"Anthony James"}],"issued":{"date-parts":[["2023"]]},"citation-key":"mcelweeMachineLearningAlgorithms2023"}}],"schema":"https://github.com/citation-style-language/schema/raw/master/csl-citation.json"} </w:instrText>
       </w:r>
       <w:r>
         <w:rPr>
@@ -12874,7 +12866,10 @@
           <w:iCs/>
           <w:lang w:val="en-GB"/>
         </w:rPr>
-        <w:instrText xml:space="preserve"> ADDIN ZOTERO_ITEM CSL_CITATION {"citationID":"NcHUUPrf","properties":{"formattedCitation":"[10]","plainCitation":"[10]","noteIndex":0},"citationItems":[{"id":3692,"uris":["http://zotero.org/users/10162777/items/2UCXHHSB"],"itemData":{"id":3692,"type":"report","collection-title":"MEng Final Portfolio","title":"Appendix B: Project Design Plan","author":[{"family":"McElwee","given":"Anthony James"}],"issued":{"date-parts":[["2023",8]]},"citation-key":"mcelweeAppendixProjectDesign2023a"}}],"schema":"https://github.com/citation-style-language/schema/raw/master/csl-citation.json"} </w:instrText>
+        <w:fldChar w:fldCharType="separate"/>
+      </w:r>
+      <w:r>
+        <w:t>[14]</w:t>
       </w:r>
       <w:r>
         <w:rPr>
@@ -12882,17 +12877,6 @@
           <w:iCs/>
           <w:lang w:val="en-GB"/>
         </w:rPr>
-        <w:fldChar w:fldCharType="separate"/>
-      </w:r>
-      <w:r>
-        <w:t>[10]</w:t>
-      </w:r>
-      <w:r>
-        <w:rPr>
-          <w:i/>
-          <w:iCs/>
-          <w:lang w:val="en-GB"/>
-        </w:rPr>
         <w:fldChar w:fldCharType="end"/>
       </w:r>
       <w:r>
@@ -12913,7 +12897,7 @@
         <w:rPr>
           <w:noProof/>
         </w:rPr>
-        <w:t>Again, there is a difference in the mean between the iteration count of naïve and Prescient2DL informed solutions in DS1 and DS2. For DS3, there is no evidence to show a reduction and so the null fails to be rejected.</w:t>
+        <w:t>Again, there is a difference in the mean between the iteration count of naïve and Prescient2DL informed solutions in DS1 and DS2. For DS3, there is no evidence to show a reduction and so the null fails to be rejected. All differences were less than a single iteration on average.</w:t>
       </w:r>
     </w:p>
     <w:p>
@@ -13781,19 +13765,23 @@
         <w:ind w:firstLine="202"/>
       </w:pPr>
       <w:r>
-        <w:t xml:space="preserve">Due to dependance of convergence rates for Krylov solvers on the conditioning of the matrices and the eigenvalue properties of the matrices </w:t>
+        <w:t xml:space="preserve">Due to dependance of convergence rates for Krylov solvers on the conditioning of the matrices and the eigenvalue </w:t>
+      </w:r>
+      <w:r>
+        <w:lastRenderedPageBreak/>
+        <w:t xml:space="preserve">properties of the matrices </w:t>
       </w:r>
       <w:r>
         <w:fldChar w:fldCharType="begin"/>
       </w:r>
       <w:r>
-        <w:instrText xml:space="preserve"> ADDIN ZOTERO_ITEM CSL_CITATION {"citationID":"JO3DD82Z","properties":{"formattedCitation":"[11]","plainCitation":"[11]","noteIndex":0},"citationItems":[{"id":2259,"uris":["http://zotero.org/users/10162777/items/PNZATMFF"],"itemData":{"id":2259,"type":"book","abstract":"Computational simulation of scientific phenomena and engineering problems often depends on solving linear systems with a large number of unknowns. This book gives insight into the construction of iterative methods for the solution of such systems and helps the reader to select the best solver for a given class of problems. The emphasis is on the main ideas and how they have led to efficient solvers such as CG, GMRES, and BI-CGSTAB. The author also explains the main concepts behind the construction of preconditioners. The reader is encouraged to gain experience by analysing numerous examples that illustrate how best to exploit the methods. The book also hints at many open problems and as such it will appeal to established researchers. There are many exercises that motivate the material and help students to understand the essential steps in the analysis and construction of algorithms.","edition":"1","ISBN":"978-0-521-81828-5","note":"DOI: 10.1017/CBO9780511615115","publisher":"Cambridge University Press","source":"DOI.org (Crossref)","title":"Iterative Krylov Methods for Large Linear Systems","URL":"https://www.cambridge.org/core/product/identifier/9780511615115/type/book","author":[{"family":"Vorst","given":"Henk A.","non-dropping-particle":"van der"}],"accessed":{"date-parts":[["2022",11,14]]},"issued":{"date-parts":[["2003",4,17]]},"citation-key":"vandervorstIterativeKrylovMethods2003"}}],"schema":"https://github.com/citation-style-language/schema/raw/master/csl-citation.json"} </w:instrText>
+        <w:instrText xml:space="preserve"> ADDIN ZOTERO_ITEM CSL_CITATION {"citationID":"JO3DD82Z","properties":{"formattedCitation":"[15]","plainCitation":"[15]","noteIndex":0},"citationItems":[{"id":2259,"uris":["http://zotero.org/users/10162777/items/PNZATMFF"],"itemData":{"id":2259,"type":"book","abstract":"Computational simulation of scientific phenomena and engineering problems often depends on solving linear systems with a large number of unknowns. This book gives insight into the construction of iterative methods for the solution of such systems and helps the reader to select the best solver for a given class of problems. The emphasis is on the main ideas and how they have led to efficient solvers such as CG, GMRES, and BI-CGSTAB. The author also explains the main concepts behind the construction of preconditioners. The reader is encouraged to gain experience by analysing numerous examples that illustrate how best to exploit the methods. The book also hints at many open problems and as such it will appeal to established researchers. There are many exercises that motivate the material and help students to understand the essential steps in the analysis and construction of algorithms.","edition":"1","ISBN":"978-0-521-81828-5","note":"DOI: 10.1017/CBO9780511615115","publisher":"Cambridge University Press","source":"DOI.org (Crossref)","title":"Iterative Krylov Methods for Large Linear Systems","URL":"https://www.cambridge.org/core/product/identifier/9780511615115/type/book","author":[{"family":"Vorst","given":"Henk A.","non-dropping-particle":"van der"}],"accessed":{"date-parts":[["2022",11,14]]},"issued":{"date-parts":[["2003",4,17]]},"citation-key":"vandervorstIterativeKrylovMethods2003"}}],"schema":"https://github.com/citation-style-language/schema/raw/master/csl-citation.json"} </w:instrText>
       </w:r>
       <w:r>
         <w:fldChar w:fldCharType="separate"/>
       </w:r>
       <w:r>
-        <w:t>[11]</w:t>
+        <w:t>[15]</w:t>
       </w:r>
       <w:r>
         <w:fldChar w:fldCharType="end"/>
@@ -13852,11 +13840,7 @@
         <w:ind w:firstLine="202"/>
       </w:pPr>
       <w:r>
-        <w:lastRenderedPageBreak/>
-        <w:t>In terms of immediate directions for future work arising from this paper, the author has the following suggestions. The use of d</w:t>
-      </w:r>
-      <w:r>
-        <w:t xml:space="preserve">ense layers </w:t>
+        <w:t xml:space="preserve">In terms of immediate directions for future work arising from this paper, the author has the following suggestions. The use of dense layers </w:t>
       </w:r>
       <w:r>
         <w:fldChar w:fldCharType="begin"/>
@@ -13874,28 +13858,19 @@
         <w:fldChar w:fldCharType="end"/>
       </w:r>
       <w:r>
-        <w:t>,</w:t>
-      </w:r>
-      <w:r>
-        <w:t xml:space="preserve"> </w:t>
-      </w:r>
-      <w:r>
-        <w:t>residual learning blocks</w:t>
-      </w:r>
-      <w:r>
-        <w:t xml:space="preserve"> </w:t>
+        <w:t xml:space="preserve">, residual learning blocks </w:t>
       </w:r>
       <w:r>
         <w:fldChar w:fldCharType="begin"/>
       </w:r>
       <w:r>
-        <w:instrText xml:space="preserve"> ADDIN ZOTERO_ITEM CSL_CITATION {"citationID":"q9ejlN7H","properties":{"formattedCitation":"[12]","plainCitation":"[12]","noteIndex":0},"citationItems":[{"id":299,"uris":["http://zotero.org/users/10162777/items/BUWB3NVY"],"itemData":{"id":299,"type":"book","call-number":"QA76.73.P98 G45 2019","edition":"Second edition","event-place":"Beijing [China] ; Sebastopol, CA","ISBN":"978-1-4920-3264-9","number-of-pages":"819","publisher":"O'Reilly Media, Inc","publisher-place":"Beijing [China] ; Sebastopol, CA","source":"Library of Congress ISBN","title":"Hands-on machine learning with Scikit-Learn, Keras, and TensorFlow: concepts, tools, and techniques to build intelligent systems","title-short":"Hands-on machine learning with Scikit-Learn, Keras, and TensorFlow","author":[{"family":"Géron","given":"Aurélien"}],"issued":{"date-parts":[["2019"]]},"citation-key":"geronHandsonMachineLearning2019"}}],"schema":"https://github.com/citation-style-language/schema/raw/master/csl-citation.json"} </w:instrText>
+        <w:instrText xml:space="preserve"> ADDIN ZOTERO_ITEM CSL_CITATION {"citationID":"q9ejlN7H","properties":{"formattedCitation":"[16]","plainCitation":"[16]","noteIndex":0},"citationItems":[{"id":299,"uris":["http://zotero.org/users/10162777/items/BUWB3NVY"],"itemData":{"id":299,"type":"book","call-number":"QA76.73.P98 G45 2019","edition":"Second edition","event-place":"Beijing [China] ; Sebastopol, CA","ISBN":"978-1-4920-3264-9","number-of-pages":"819","publisher":"O'Reilly Media, Inc","publisher-place":"Beijing [China] ; Sebastopol, CA","source":"Library of Congress ISBN","title":"Hands-on machine learning with Scikit-Learn, Keras, and TensorFlow: concepts, tools, and techniques to build intelligent systems","title-short":"Hands-on machine learning with Scikit-Learn, Keras, and TensorFlow","author":[{"family":"Géron","given":"Aurélien"}],"issued":{"date-parts":[["2019"]]},"citation-key":"geronHandsonMachineLearning2019"}}],"schema":"https://github.com/citation-style-language/schema/raw/master/csl-citation.json"} </w:instrText>
       </w:r>
       <w:r>
         <w:fldChar w:fldCharType="separate"/>
       </w:r>
       <w:r>
-        <w:t>[12]</w:t>
+        <w:t>[16]</w:t>
       </w:r>
       <w:r>
         <w:fldChar w:fldCharType="end"/>
@@ -13907,76 +13882,61 @@
         <w:fldChar w:fldCharType="begin"/>
       </w:r>
       <w:r>
-        <w:instrText xml:space="preserve"> ADDIN ZOTERO_ITEM CSL_CITATION {"citationID":"Sugt3GSG","properties":{"formattedCitation":"[13]","plainCitation":"[13]","noteIndex":0},"citationItems":[{"id":116,"uris":["http://zotero.org/users/10162777/items/LP5DLGJZ"],"itemData":{"id":116,"type":"article-journal","abstract":"This article proposes a learning-based noniterative method to solve electromagnetic (EM) scattering problems utilizing pix2pix, a popular generative adversarial network (GAN). Instead of calculating induced currents directly from a matrix inversion, a forward-induced current learning method (FICLM) is introduced to calculate the induced current through a neural-network mapping. The scattered fields can be further calculated through a multiplication of the Green's function with the predicted induced currents. Inspired by wave physics of scattering problems, we have designed three kinds of input schemes, covering different combinations of the given incident field and permittivity contrast, to evaluate the performance of the FICLM model under both single-incidence and multi-incidence cases. Numerical results prove that the proposed FICLM outperforms the method of moments (MoM) in terms of both computational speed and accuracy by use of reference data with a higher precision. The FICLM with the direct sum of permittivity contrast and a so-called Born-type induced current, achieves the best calculation accuracy and generalization capability compared to the other two inputs. The comparison with other types of neural networks, such as U-net, also demonstrates the superior performance of FICLM for dealing with complex scatterers due to the use of adversarial framework in pix2pix. The proposed method paves a new way for the fast solution of EM-scattering problems through deep learning techniques.","container-title":"IEEE Transactions on Antennas and Propagation","DOI":"10.1109/TAP.2020.3026447","ISSN":"1558-2221","issue":"4","note":"16 citations (Crossref) [2022-10-08]\nevent-title: IEEE Transactions on Antennas and Propagation","page":"2194-2208","source":"IEEE Xplore","title":"Learning-Based Fast Electromagnetic Scattering Solver Through Generative Adversarial Network","volume":"69","author":[{"family":"Ma","given":"Zhenchao"},{"family":"Xu","given":"Kuiwen"},{"family":"Song","given":"Rencheng"},{"family":"Wang","given":"Chao-Fu"},{"family":"Chen","given":"Xudong"}],"issued":{"date-parts":[["2021",4]]},"citation-key":"maLearningBasedFastElectromagnetic2021"}}],"schema":"https://github.com/citation-style-language/schema/raw/master/csl-citation.json"} </w:instrText>
+        <w:instrText xml:space="preserve"> ADDIN ZOTERO_ITEM CSL_CITATION {"citationID":"Sugt3GSG","properties":{"formattedCitation":"[8]","plainCitation":"[8]","noteIndex":0},"citationItems":[{"id":116,"uris":["http://zotero.org/users/10162777/items/LP5DLGJZ"],"itemData":{"id":116,"type":"article-journal","abstract":"This article proposes a learning-based noniterative method to solve electromagnetic (EM) scattering problems utilizing pix2pix, a popular generative adversarial network (GAN). Instead of calculating induced currents directly from a matrix inversion, a forward-induced current learning method (FICLM) is introduced to calculate the induced current through a neural-network mapping. The scattered fields can be further calculated through a multiplication of the Green's function with the predicted induced currents. Inspired by wave physics of scattering problems, we have designed three kinds of input schemes, covering different combinations of the given incident field and permittivity contrast, to evaluate the performance of the FICLM model under both single-incidence and multi-incidence cases. Numerical results prove that the proposed FICLM outperforms the method of moments (MoM) in terms of both computational speed and accuracy by use of reference data with a higher precision. The FICLM with the direct sum of permittivity contrast and a so-called Born-type induced current, achieves the best calculation accuracy and generalization capability compared to the other two inputs. The comparison with other types of neural networks, such as U-net, also demonstrates the superior performance of FICLM for dealing with complex scatterers due to the use of adversarial framework in pix2pix. The proposed method paves a new way for the fast solution of EM-scattering problems through deep learning techniques.","container-title":"IEEE Transactions on Antennas and Propagation","DOI":"10.1109/TAP.2020.3026447","ISSN":"1558-2221","issue":"4","note":"16 citations (Crossref) [2022-10-08]\nevent-title: IEEE Transactions on Antennas and Propagation","page":"2194-2208","source":"IEEE Xplore","title":"Learning-Based Fast Electromagnetic Scattering Solver Through Generative Adversarial Network","volume":"69","author":[{"family":"Ma","given":"Zhenchao"},{"family":"Xu","given":"Kuiwen"},{"family":"Song","given":"Rencheng"},{"family":"Wang","given":"Chao-Fu"},{"family":"Chen","given":"Xudong"}],"issued":{"date-parts":[["2021",4]]},"citation-key":"maLearningBasedFastElectromagnetic2021"}}],"schema":"https://github.com/citation-style-language/schema/raw/master/csl-citation.json"} </w:instrText>
       </w:r>
       <w:r>
         <w:fldChar w:fldCharType="separate"/>
       </w:r>
       <w:r>
-        <w:t>[13]</w:t>
+        <w:t>[8]</w:t>
       </w:r>
       <w:r>
         <w:fldChar w:fldCharType="end"/>
       </w:r>
       <w:r>
-        <w:t xml:space="preserve"> may improve </w:t>
-      </w:r>
-      <w:r>
-        <w:t xml:space="preserve">training </w:t>
-      </w:r>
-      <w:r>
-        <w:t>performance</w:t>
-      </w:r>
-      <w:r>
-        <w:t xml:space="preserve"> for this problem. The inclusion of PINNs or loss functions that make stronger assumptions about the physics underlying the data generating process could help to improve the training behaviour </w:t>
+        <w:t xml:space="preserve"> may improve training performance for this problem. The inclusion of PINNs or loss functions that make stronger assumptions about the physics underlying the data generating process could help to improve the training behaviour </w:t>
       </w:r>
       <w:r>
         <w:fldChar w:fldCharType="begin"/>
       </w:r>
       <w:r>
-        <w:instrText xml:space="preserve"> ADDIN ZOTERO_ITEM CSL_CITATION {"citationID":"Pxy7Ow45","properties":{"formattedCitation":"[14]","plainCitation":"[14]","noteIndex":0},"citationItems":[{"id":785,"uris":["http://zotero.org/users/10162777/items/XYY9U5K3"],"itemData":{"id":785,"type":"article-journal","abstract":"Maxwell’s equations govern light propagation and its interaction with matter. Therefore, the solution of Maxwell’s equations using computational electromagnetic simulations plays a critical role in understanding light–matter interaction and designing optical elements. Such simulations are often time-consuming, and recent activities have been described to replace or supplement them with trained deep neural networks (DNNs). Such DNNs typically require extensive, computationally demanding simulations using conventional electromagnetic solvers to compose the training dataset. In this paper, we present a novel scheme to train a DNN that solves Maxwell’s equations speedily and accurately without relying on other computational electromagnetic solvers. Our approach is to train a DNN using the residual of Maxwell’s equations as the physics-driven loss function for a network that finds the electric field given the spatial distribution of the material property. We demonstrate it by training a single network that simultaneously finds multiple solutions of various aspheric micro-lenses. Furthermore, we exploit the speed of this network in a novel inverse design scheme to design a micro-lens that maximizes a desired merit function. We believe that our approach opens up a novel way for light simulation and optical design of photonic devices.","container-title":"APL Photonics","DOI":"10.1063/5.0071616","issue":"1","note":"8 citations (Crossref) [2022-10-11]\npublisher: American Institute of Physics","page":"011301","source":"aip.scitation.org (Atypon)","title":"MaxwellNet: Physics-driven deep neural network training based on Maxwell’s equations","title-short":"MaxwellNet","volume":"7","author":[{"family":"Lim","given":"Joowon"},{"family":"Psaltis","given":"Demetri"}],"issued":{"date-parts":[["2022",1]]},"citation-key":"limMaxwellNetPhysicsdrivenDeep2022"}}],"schema":"https://github.com/citation-style-language/schema/raw/master/csl-citation.json"} </w:instrText>
+        <w:instrText xml:space="preserve"> ADDIN ZOTERO_ITEM CSL_CITATION {"citationID":"Pxy7Ow45","properties":{"formattedCitation":"[9]","plainCitation":"[9]","noteIndex":0},"citationItems":[{"id":785,"uris":["http://zotero.org/users/10162777/items/XYY9U5K3"],"itemData":{"id":785,"type":"article-journal","abstract":"Maxwell’s equations govern light propagation and its interaction with matter. Therefore, the solution of Maxwell’s equations using computational electromagnetic simulations plays a critical role in understanding light–matter interaction and designing optical elements. Such simulations are often time-consuming, and recent activities have been described to replace or supplement them with trained deep neural networks (DNNs). Such DNNs typically require extensive, computationally demanding simulations using conventional electromagnetic solvers to compose the training dataset. In this paper, we present a novel scheme to train a DNN that solves Maxwell’s equations speedily and accurately without relying on other computational electromagnetic solvers. Our approach is to train a DNN using the residual of Maxwell’s equations as the physics-driven loss function for a network that finds the electric field given the spatial distribution of the material property. We demonstrate it by training a single network that simultaneously finds multiple solutions of various aspheric micro-lenses. Furthermore, we exploit the speed of this network in a novel inverse design scheme to design a micro-lens that maximizes a desired merit function. We believe that our approach opens up a novel way for light simulation and optical design of photonic devices.","container-title":"APL Photonics","DOI":"10.1063/5.0071616","issue":"1","note":"8 citations (Crossref) [2022-10-11]\npublisher: American Institute of Physics","page":"011301","source":"aip.scitation.org (Atypon)","title":"MaxwellNet: Physics-driven deep neural network training based on Maxwell’s equations","title-short":"MaxwellNet","volume":"7","author":[{"family":"Lim","given":"Joowon"},{"family":"Psaltis","given":"Demetri"}],"issued":{"date-parts":[["2022",1]]},"citation-key":"limMaxwellNetPhysicsdrivenDeep2022"}}],"schema":"https://github.com/citation-style-language/schema/raw/master/csl-citation.json"} </w:instrText>
       </w:r>
       <w:r>
         <w:fldChar w:fldCharType="separate"/>
       </w:r>
       <w:r>
-        <w:t>[14]</w:t>
+        <w:t>[9]</w:t>
       </w:r>
       <w:r>
         <w:fldChar w:fldCharType="end"/>
       </w:r>
       <w:r>
-        <w:t xml:space="preserve">. Combining the information available in each axis to increase the information available to the model may lower the final loss. Exploring the domain of deep learning </w:t>
-      </w:r>
-      <w:r>
-        <w:t xml:space="preserve">explainability </w:t>
-      </w:r>
-      <w:r>
-        <w:t>may provide insight into boundary region errors that can be seen in the predictive plots. D</w:t>
-      </w:r>
-      <w:r>
-        <w:t>eliberately</w:t>
-      </w:r>
-      <w:r>
-        <w:t xml:space="preserve"> increasing the depth and overparameterizing </w:t>
-      </w:r>
-      <w:r>
-        <w:t>the model</w:t>
-      </w:r>
-      <w:r>
-        <w:t xml:space="preserve"> may led to tractability that is only realised after deliberately over extended training. Theoretical work attempting to increase the mathematical understanding of deep learning models has conjectured that overfitting very complex models does not inevitabily lead to poor predictive accuracy </w:t>
+        <w:t xml:space="preserve">. Combining the information available in each axis to increase the information available to the model may lower the final loss. </w:t>
+      </w:r>
+      <w:r>
+        <w:t>Co-ordinate systems were siloed for the purposes of this paper</w:t>
+      </w:r>
+      <w:r>
+        <w:t xml:space="preserve"> and t</w:t>
+      </w:r>
+      <w:r>
+        <w:t>he author expects that inclusion of secondary field information at model inception or at a secondary model stage may increase the final prediction performance.</w:t>
+      </w:r>
+      <w:r>
+        <w:t xml:space="preserve"> Exploring the domain of deep learning explainability may provide insight into boundary region errors that can be seen in the predictive plots. Deliberately increasing the depth and attempting to overparameterize the model may led to tractability. Theoretical work attempting to increase the mathematical understanding of deep learning models has conjectured that overfitting very complex models does not inevitabily lead to poor predictive accuracy </w:t>
       </w:r>
       <w:r>
         <w:fldChar w:fldCharType="begin"/>
       </w:r>
       <w:r>
-        <w:instrText xml:space="preserve"> ADDIN ZOTERO_ITEM CSL_CITATION {"citationID":"Nlkm99Pc","properties":{"formattedCitation":"[15]","plainCitation":"[15]","noteIndex":0},"citationItems":[{"id":64,"uris":["http://zotero.org/users/10162777/items/REGPTRDW"],"itemData":{"id":64,"type":"article-journal","abstract":"The remarkable practical success of deep learning has revealed some major surprises from a theoretical perspective. In particular, simple gradient methods easily find near-optimal solutions to non-convex optimization problems, and despite giving a near-perfect fit to training data without any explicit effort to control model complexity, these methods exhibit excellent predictive accuracy. We conjecture that specific principles underlie these phenomena: that overparametrization allows gradient methods to find interpolating solutions, that these methods implicitly impose regularization, and that overparametrization leads to benign overfitting, that is, accurate predictions despite overfitting training data. In this article, we survey recent progress in statistical learning theory that provides examples illustrating these principles in simpler settings. We first review classical uniform convergence results and why they fall short of explaining aspects of the behaviour of deep learning methods. We give examples of implicit regularization in simple settings, where gradient methods lead to minimal norm functions that perfectly fit the training data. Then we review prediction methods that exhibit benign overfitting, focusing on regression problems with quadratic loss. For these methods, we can decompose the prediction rule into a simple component that is useful for prediction and a spiky component that is useful for overfitting but, in a favourable setting, does not harm prediction accuracy. We focus specifically on the linear regime for neural networks, where the network can be approximated by a linear model. In this regime, we demonstrate the success of gradient flow, and we consider benign overfitting with two-layer networks, giving an exact asymptotic analysis that precisely demonstrates the impact of overparametrization. We conclude by highlighting the key challenges that arise in extending these insights to realistic deep learning settings.","container-title":"Acta Numerica","DOI":"10.1017/S0962492921000027","ISSN":"0962-4929, 1474-0508","language":"en","note":"11 citations (Crossref) [2022-10-08]\npublisher: Cambridge University Press","page":"87-201","source":"Cambridge University Press","title":"Deep learning: a statistical viewpoint","title-short":"Deep learning","volume":"30","author":[{"family":"Bartlett","given":"Peter L."},{"family":"Montanari","given":"Andrea"},{"family":"Rakhlin","given":"Alexander"}],"issued":{"date-parts":[["2021",5]]},"citation-key":"bartlettDeepLearningStatistical2021"}}],"schema":"https://github.com/citation-style-language/schema/raw/master/csl-citation.json"} </w:instrText>
+        <w:instrText xml:space="preserve"> ADDIN ZOTERO_ITEM CSL_CITATION {"citationID":"Nlkm99Pc","properties":{"formattedCitation":"[17]","plainCitation":"[17]","noteIndex":0},"citationItems":[{"id":64,"uris":["http://zotero.org/users/10162777/items/REGPTRDW"],"itemData":{"id":64,"type":"article-journal","abstract":"The remarkable practical success of deep learning has revealed some major surprises from a theoretical perspective. In particular, simple gradient methods easily find near-optimal solutions to non-convex optimization problems, and despite giving a near-perfect fit to training data without any explicit effort to control model complexity, these methods exhibit excellent predictive accuracy. We conjecture that specific principles underlie these phenomena: that overparametrization allows gradient methods to find interpolating solutions, that these methods implicitly impose regularization, and that overparametrization leads to benign overfitting, that is, accurate predictions despite overfitting training data. In this article, we survey recent progress in statistical learning theory that provides examples illustrating these principles in simpler settings. We first review classical uniform convergence results and why they fall short of explaining aspects of the behaviour of deep learning methods. We give examples of implicit regularization in simple settings, where gradient methods lead to minimal norm functions that perfectly fit the training data. Then we review prediction methods that exhibit benign overfitting, focusing on regression problems with quadratic loss. For these methods, we can decompose the prediction rule into a simple component that is useful for prediction and a spiky component that is useful for overfitting but, in a favourable setting, does not harm prediction accuracy. We focus specifically on the linear regime for neural networks, where the network can be approximated by a linear model. In this regime, we demonstrate the success of gradient flow, and we consider benign overfitting with two-layer networks, giving an exact asymptotic analysis that precisely demonstrates the impact of overparametrization. We conclude by highlighting the key challenges that arise in extending these insights to realistic deep learning settings.","container-title":"Acta Numerica","DOI":"10.1017/S0962492921000027","ISSN":"0962-4929, 1474-0508","language":"en","note":"11 citations (Crossref) [2022-10-08]\npublisher: Cambridge University Press","page":"87-201","source":"Cambridge University Press","title":"Deep learning: a statistical viewpoint","title-short":"Deep learning","volume":"30","author":[{"family":"Bartlett","given":"Peter L."},{"family":"Montanari","given":"Andrea"},{"family":"Rakhlin","given":"Alexander"}],"issued":{"date-parts":[["2021",5]]},"citation-key":"bartlettDeepLearningStatistical2021"}}],"schema":"https://github.com/citation-style-language/schema/raw/master/csl-citation.json"} </w:instrText>
       </w:r>
       <w:r>
         <w:fldChar w:fldCharType="separate"/>
       </w:r>
       <w:r>
-        <w:t>[15]</w:t>
+        <w:t>[17]</w:t>
       </w:r>
       <w:r>
         <w:fldChar w:fldCharType="end"/>
@@ -14057,7 +14017,14 @@
           <w:rFonts w:ascii="Times-Roman" w:hAnsi="Times-Roman"/>
           <w:sz w:val="16"/>
         </w:rPr>
-        <w:t>. Hoboken, NJ: Wiley, 2020. [Online]. Available: https://onlinelibrary.wiley.com/doi/book/10.1002/9781119741602</w:t>
+        <w:t xml:space="preserve">. Hoboken, NJ: Wiley, 2020. </w:t>
+      </w:r>
+      <w:r>
+        <w:rPr>
+          <w:rFonts w:ascii="Times-Roman" w:hAnsi="Times-Roman"/>
+          <w:sz w:val="16"/>
+        </w:rPr>
+        <w:t>[Online]. Available: https://onlinelibrary.wiley.com/doi/book/10.1002/9781119741602</w:t>
       </w:r>
     </w:p>
     <w:p>
@@ -14121,7 +14088,7 @@
           <w:sz w:val="16"/>
         </w:rPr>
         <w:tab/>
-        <w:t>A. J. McElwee, ‘Appendix A: Literature Survey’, Aug. 2023.</w:t>
+        <w:t>A. J. McElwee, ‘Machine Learning Algorithms for EM Wave Scattering Problems, Appendix A: Literature Survey’, DCU, 2023.</w:t>
       </w:r>
     </w:p>
     <w:p>
@@ -14145,7 +14112,7 @@
           <w:sz w:val="16"/>
         </w:rPr>
         <w:tab/>
-        <w:t>A. J. McElwee, ‘Appendix D: Project Design &amp; Implementation’, Aug. 2023.</w:t>
+        <w:t>A. J. McElwee, ‘Machine Learning Algorithms for EM Wave Scattering Problems, Appendix D: Project Design &amp; Implementation’, DCU, 2023.</w:t>
       </w:r>
     </w:p>
     <w:p>
@@ -14169,7 +14136,7 @@
           <w:sz w:val="16"/>
         </w:rPr>
         <w:tab/>
-        <w:t>A. J. McElwee, ‘Appendix F: Source Code Listing’, Aug. 2023.</w:t>
+        <w:t>A. J. McElwee, ‘Machine Learning Algorithms for EM Wave Scattering Problems, Appendix F: Source Code Listing’, DCU, 2023.</w:t>
       </w:r>
     </w:p>
     <w:p>
@@ -14233,7 +14200,31 @@
           <w:sz w:val="16"/>
         </w:rPr>
         <w:tab/>
-        <w:t xml:space="preserve">T.-T.-H. Le, H. Kang, and H. Kim, ‘Towards Incompressible Laminar Flow Estimation Based on Interpolated Feature Generation and Deep Learning’, </w:t>
+        <w:t>C. Brennan and K. McGuinness, ‘Site-specific Deep Learning Path Loss Models based on the Method of Moments’. arXiv, Feb. 02, 2023. doi: 10.48550/arXiv.2302.01052.</w:t>
+      </w:r>
+    </w:p>
+    <w:p>
+      <w:pPr>
+        <w:pStyle w:val="Bibliography"/>
+        <w:rPr>
+          <w:rFonts w:ascii="Times-Roman" w:hAnsi="Times-Roman"/>
+          <w:sz w:val="16"/>
+        </w:rPr>
+      </w:pPr>
+      <w:r>
+        <w:rPr>
+          <w:rFonts w:ascii="Times-Roman" w:hAnsi="Times-Roman"/>
+          <w:sz w:val="16"/>
+        </w:rPr>
+        <w:t>[8]</w:t>
+      </w:r>
+      <w:r>
+        <w:rPr>
+          <w:rFonts w:ascii="Times-Roman" w:hAnsi="Times-Roman"/>
+          <w:sz w:val="16"/>
+        </w:rPr>
+        <w:tab/>
+        <w:t xml:space="preserve">Z. Ma, K. Xu, R. Song, C.-F. Wang, and X. Chen, ‘Learning-Based Fast Electromagnetic Scattering Solver Through Generative Adversarial Network’, </w:t>
       </w:r>
       <w:r>
         <w:rPr>
@@ -14242,14 +14233,14 @@
           <w:iCs/>
           <w:sz w:val="16"/>
         </w:rPr>
-        <w:t>Sustainability</w:t>
+        <w:t>IEEE Transactions on Antennas and Propagation</w:t>
       </w:r>
       <w:r>
         <w:rPr>
           <w:rFonts w:ascii="Times-Roman" w:hAnsi="Times-Roman"/>
           <w:sz w:val="16"/>
         </w:rPr>
-        <w:t>, vol. 14, no. 19, Art. no. 19, Jan. 2022, doi: 10.3390/su141911996.</w:t>
+        <w:t>, vol. 69, no. 4, pp. 2194–2208, Apr. 2021, doi: 10.1109/TAP.2020.3026447.</w:t>
       </w:r>
     </w:p>
     <w:p>
@@ -14265,7 +14256,7 @@
           <w:rFonts w:ascii="Times-Roman" w:hAnsi="Times-Roman"/>
           <w:sz w:val="16"/>
         </w:rPr>
-        <w:t>[8]</w:t>
+        <w:t>[9]</w:t>
       </w:r>
       <w:r>
         <w:rPr>
@@ -14273,7 +14264,7 @@
           <w:sz w:val="16"/>
         </w:rPr>
         <w:tab/>
-        <w:t xml:space="preserve">Y. Guan, T. Fang, D. Zhang, and C. Jin, ‘Solving Fredholm Integral Equations Using Deep Learning’, </w:t>
+        <w:t xml:space="preserve">J. Lim and D. Psaltis, ‘MaxwellNet: Physics-driven deep neural network training based on Maxwell’s equations’, </w:t>
       </w:r>
       <w:r>
         <w:rPr>
@@ -14282,14 +14273,14 @@
           <w:iCs/>
           <w:sz w:val="16"/>
         </w:rPr>
-        <w:t>Int. J. Appl. Comput. Math</w:t>
+        <w:t>APL Photonics</w:t>
       </w:r>
       <w:r>
         <w:rPr>
           <w:rFonts w:ascii="Times-Roman" w:hAnsi="Times-Roman"/>
           <w:sz w:val="16"/>
         </w:rPr>
-        <w:t>, vol. 8, no. 2, p. 87, Mar. 2022, doi: 10.1007/s40819-022-01288-3.</w:t>
+        <w:t>, vol. 7, no. 1, p. 011301, Jan. 2022, doi: 10.1063/5.0071616.</w:t>
       </w:r>
     </w:p>
     <w:p>
@@ -14305,7 +14296,7 @@
           <w:rFonts w:ascii="Times-Roman" w:hAnsi="Times-Roman"/>
           <w:sz w:val="16"/>
         </w:rPr>
-        <w:t>[9]</w:t>
+        <w:t>[10]</w:t>
       </w:r>
       <w:r>
         <w:rPr>
@@ -14313,55 +14304,7 @@
           <w:sz w:val="16"/>
         </w:rPr>
         <w:tab/>
-        <w:t>A. J. McElwee, ‘Appendix E: Testing &amp; Results’, Aug. 2023.</w:t>
-      </w:r>
-    </w:p>
-    <w:p>
-      <w:pPr>
-        <w:pStyle w:val="Bibliography"/>
-        <w:rPr>
-          <w:rFonts w:ascii="Times-Roman" w:hAnsi="Times-Roman"/>
-          <w:sz w:val="16"/>
-        </w:rPr>
-      </w:pPr>
-      <w:r>
-        <w:rPr>
-          <w:rFonts w:ascii="Times-Roman" w:hAnsi="Times-Roman"/>
-          <w:sz w:val="16"/>
-        </w:rPr>
-        <w:t>[10]</w:t>
-      </w:r>
-      <w:r>
-        <w:rPr>
-          <w:rFonts w:ascii="Times-Roman" w:hAnsi="Times-Roman"/>
-          <w:sz w:val="16"/>
-        </w:rPr>
-        <w:tab/>
-        <w:t>A. J. McElwee, ‘Appendix B: Project Design Plan’, Aug. 2023.</w:t>
-      </w:r>
-    </w:p>
-    <w:p>
-      <w:pPr>
-        <w:pStyle w:val="Bibliography"/>
-        <w:rPr>
-          <w:rFonts w:ascii="Times-Roman" w:hAnsi="Times-Roman"/>
-          <w:sz w:val="16"/>
-        </w:rPr>
-      </w:pPr>
-      <w:r>
-        <w:rPr>
-          <w:rFonts w:ascii="Times-Roman" w:hAnsi="Times-Roman"/>
-          <w:sz w:val="16"/>
-        </w:rPr>
-        <w:t>[11]</w:t>
-      </w:r>
-      <w:r>
-        <w:rPr>
-          <w:rFonts w:ascii="Times-Roman" w:hAnsi="Times-Roman"/>
-          <w:sz w:val="16"/>
-        </w:rPr>
-        <w:tab/>
-        <w:t xml:space="preserve">H. A. van der Vorst, </w:t>
+        <w:t xml:space="preserve">C. Gigli, A. Saba, A. B. Ayoub, and D. Psaltis, ‘Predicting nonlinear optical scattering with physics-driven neural networks’, </w:t>
       </w:r>
       <w:r>
         <w:rPr>
@@ -14370,14 +14313,14 @@
           <w:iCs/>
           <w:sz w:val="16"/>
         </w:rPr>
-        <w:t>Iterative Krylov Methods for Large Linear Systems</w:t>
+        <w:t>APL Photonics</w:t>
       </w:r>
       <w:r>
         <w:rPr>
           <w:rFonts w:ascii="Times-Roman" w:hAnsi="Times-Roman"/>
           <w:sz w:val="16"/>
         </w:rPr>
-        <w:t>, 1st ed. Cambridge University Press, 2003. doi: 10.1017/CBO9780511615115.</w:t>
+        <w:t>, vol. 8, no. 2, p. 026105, Feb. 2023, doi: 10.1063/5.0119186.</w:t>
       </w:r>
     </w:p>
     <w:p>
@@ -14393,7 +14336,7 @@
           <w:rFonts w:ascii="Times-Roman" w:hAnsi="Times-Roman"/>
           <w:sz w:val="16"/>
         </w:rPr>
-        <w:t>[12]</w:t>
+        <w:t>[11]</w:t>
       </w:r>
       <w:r>
         <w:rPr>
@@ -14401,7 +14344,7 @@
           <w:sz w:val="16"/>
         </w:rPr>
         <w:tab/>
-        <w:t xml:space="preserve">A. Géron, </w:t>
+        <w:t xml:space="preserve">T.-T.-H. Le, H. Kang, and H. Kim, ‘Towards Incompressible Laminar Flow Estimation Based on Interpolated Feature Generation and Deep Learning’, </w:t>
       </w:r>
       <w:r>
         <w:rPr>
@@ -14410,14 +14353,14 @@
           <w:iCs/>
           <w:sz w:val="16"/>
         </w:rPr>
-        <w:t>Hands-on machine learning with Scikit-Learn, Keras, and TensorFlow: concepts, tools, and techniques to build intelligent systems</w:t>
+        <w:t>Sustainability</w:t>
       </w:r>
       <w:r>
         <w:rPr>
           <w:rFonts w:ascii="Times-Roman" w:hAnsi="Times-Roman"/>
           <w:sz w:val="16"/>
         </w:rPr>
-        <w:t>, Second edition. Beijing [China] ; Sebastopol, CA: O’Reilly Media, Inc, 2019.</w:t>
+        <w:t>, vol. 14, no. 19, Art. no. 19, Jan. 2022, doi: 10.3390/su141911996.</w:t>
       </w:r>
     </w:p>
     <w:p>
@@ -14433,7 +14376,7 @@
           <w:rFonts w:ascii="Times-Roman" w:hAnsi="Times-Roman"/>
           <w:sz w:val="16"/>
         </w:rPr>
-        <w:t>[13]</w:t>
+        <w:t>[12]</w:t>
       </w:r>
       <w:r>
         <w:rPr>
@@ -14441,7 +14384,7 @@
           <w:sz w:val="16"/>
         </w:rPr>
         <w:tab/>
-        <w:t xml:space="preserve">Z. Ma, K. Xu, R. Song, C.-F. Wang, and X. Chen, ‘Learning-Based Fast Electromagnetic Scattering Solver Through Generative Adversarial Network’, </w:t>
+        <w:t xml:space="preserve">Y. Guan, T. Fang, D. Zhang, and C. Jin, ‘Solving Fredholm Integral Equations Using Deep Learning’, </w:t>
       </w:r>
       <w:r>
         <w:rPr>
@@ -14450,14 +14393,14 @@
           <w:iCs/>
           <w:sz w:val="16"/>
         </w:rPr>
-        <w:t>IEEE Transactions on Antennas and Propagation</w:t>
+        <w:t>Int. J. Appl. Comput. Math</w:t>
       </w:r>
       <w:r>
         <w:rPr>
           <w:rFonts w:ascii="Times-Roman" w:hAnsi="Times-Roman"/>
           <w:sz w:val="16"/>
         </w:rPr>
-        <w:t>, vol. 69, no. 4, pp. 2194–2208, Apr. 2021, doi: 10.1109/TAP.2020.3026447.</w:t>
+        <w:t>, vol. 8, no. 2, p. 87, Mar. 2022, doi: 10.1007/s40819-022-01288-3.</w:t>
       </w:r>
     </w:p>
     <w:p>
@@ -14473,7 +14416,7 @@
           <w:rFonts w:ascii="Times-Roman" w:hAnsi="Times-Roman"/>
           <w:sz w:val="16"/>
         </w:rPr>
-        <w:t>[14]</w:t>
+        <w:t>[13]</w:t>
       </w:r>
       <w:r>
         <w:rPr>
@@ -14481,7 +14424,55 @@
           <w:sz w:val="16"/>
         </w:rPr>
         <w:tab/>
-        <w:t xml:space="preserve">J. Lim and D. Psaltis, ‘MaxwellNet: Physics-driven deep neural network training based on Maxwell’s equations’, </w:t>
+        <w:t>A. J. McElwee, ‘Machine Learning Algorithms for EM Wave Scattering Problems, Appendix E: Testing &amp; Results’, DCU, 2023.</w:t>
+      </w:r>
+    </w:p>
+    <w:p>
+      <w:pPr>
+        <w:pStyle w:val="Bibliography"/>
+        <w:rPr>
+          <w:rFonts w:ascii="Times-Roman" w:hAnsi="Times-Roman"/>
+          <w:sz w:val="16"/>
+        </w:rPr>
+      </w:pPr>
+      <w:r>
+        <w:rPr>
+          <w:rFonts w:ascii="Times-Roman" w:hAnsi="Times-Roman"/>
+          <w:sz w:val="16"/>
+        </w:rPr>
+        <w:t>[14]</w:t>
+      </w:r>
+      <w:r>
+        <w:rPr>
+          <w:rFonts w:ascii="Times-Roman" w:hAnsi="Times-Roman"/>
+          <w:sz w:val="16"/>
+        </w:rPr>
+        <w:tab/>
+        <w:t>A. J. McElwee, ‘Machine Learning Algorithms for EM Wave Scattering Problems, Appendix B: Project Design Plan’, DCU, 2023.</w:t>
+      </w:r>
+    </w:p>
+    <w:p>
+      <w:pPr>
+        <w:pStyle w:val="Bibliography"/>
+        <w:rPr>
+          <w:rFonts w:ascii="Times-Roman" w:hAnsi="Times-Roman"/>
+          <w:sz w:val="16"/>
+        </w:rPr>
+      </w:pPr>
+      <w:r>
+        <w:rPr>
+          <w:rFonts w:ascii="Times-Roman" w:hAnsi="Times-Roman"/>
+          <w:sz w:val="16"/>
+        </w:rPr>
+        <w:t>[15]</w:t>
+      </w:r>
+      <w:r>
+        <w:rPr>
+          <w:rFonts w:ascii="Times-Roman" w:hAnsi="Times-Roman"/>
+          <w:sz w:val="16"/>
+        </w:rPr>
+        <w:tab/>
+        <w:t xml:space="preserve">H. A. van der Vorst, </w:t>
       </w:r>
       <w:r>
         <w:rPr>
@@ -14490,14 +14481,14 @@
           <w:iCs/>
           <w:sz w:val="16"/>
         </w:rPr>
-        <w:t>APL Photonics</w:t>
+        <w:t>Iterative Krylov Methods for Large Linear Systems</w:t>
       </w:r>
       <w:r>
         <w:rPr>
           <w:rFonts w:ascii="Times-Roman" w:hAnsi="Times-Roman"/>
           <w:sz w:val="16"/>
         </w:rPr>
-        <w:t>, vol. 7, no. 1, p. 011301, Jan. 2022, doi: 10.1063/5.0071616.</w:t>
+        <w:t>, 1st ed. Cambridge University Press, 2003. doi: 10.1017/CBO9780511615115.</w:t>
       </w:r>
     </w:p>
     <w:p>
@@ -14513,7 +14504,7 @@
           <w:rFonts w:ascii="Times-Roman" w:hAnsi="Times-Roman"/>
           <w:sz w:val="16"/>
         </w:rPr>
-        <w:t>[15]</w:t>
+        <w:t>[16]</w:t>
       </w:r>
       <w:r>
         <w:rPr>
@@ -14521,7 +14512,7 @@
           <w:sz w:val="16"/>
         </w:rPr>
         <w:tab/>
-        <w:t xml:space="preserve">P. L. Bartlett, A. Montanari, and A. Rakhlin, ‘Deep learning: a statistical viewpoint’, </w:t>
+        <w:t xml:space="preserve">A. Géron, </w:t>
       </w:r>
       <w:r>
         <w:rPr>
@@ -14530,18 +14521,58 @@
           <w:iCs/>
           <w:sz w:val="16"/>
         </w:rPr>
-        <w:t>Acta Numerica</w:t>
+        <w:t>Hands-on machine learning with Scikit-Learn, Keras, and TensorFlow: concepts, tools, and techniques to build intelligent systems</w:t>
       </w:r>
       <w:r>
         <w:rPr>
           <w:rFonts w:ascii="Times-Roman" w:hAnsi="Times-Roman"/>
           <w:sz w:val="16"/>
         </w:rPr>
-        <w:t>, vol. 30, pp. 87–201, May 2021, doi: 10.1017/S0962492921000027.</w:t>
+        <w:t>, Second edition. Beijing [China] ; Sebastopol, CA: O’Reilly Media, Inc, 2019.</w:t>
       </w:r>
     </w:p>
     <w:p>
       <w:pPr>
+        <w:pStyle w:val="Bibliography"/>
+        <w:rPr>
+          <w:rFonts w:ascii="Times-Roman" w:hAnsi="Times-Roman"/>
+          <w:sz w:val="16"/>
+        </w:rPr>
+      </w:pPr>
+      <w:r>
+        <w:rPr>
+          <w:rFonts w:ascii="Times-Roman" w:hAnsi="Times-Roman"/>
+          <w:sz w:val="16"/>
+        </w:rPr>
+        <w:t>[17]</w:t>
+      </w:r>
+      <w:r>
+        <w:rPr>
+          <w:rFonts w:ascii="Times-Roman" w:hAnsi="Times-Roman"/>
+          <w:sz w:val="16"/>
+        </w:rPr>
+        <w:tab/>
+        <w:t xml:space="preserve">P. L. Bartlett, A. Montanari, and A. Rakhlin, ‘Deep learning: a statistical viewpoint’, </w:t>
+      </w:r>
+      <w:r>
+        <w:rPr>
+          <w:rFonts w:ascii="Times-Roman" w:hAnsi="Times-Roman"/>
+          <w:i/>
+          <w:iCs/>
+          <w:sz w:val="16"/>
+        </w:rPr>
+        <w:t>Acta Numerica</w:t>
+      </w:r>
+      <w:r>
+        <w:rPr>
+          <w:rFonts w:ascii="Times-Roman" w:hAnsi="Times-Roman"/>
+          <w:sz w:val="16"/>
+        </w:rPr>
+        <w:t>, vol. 30, pp. 87–201, May 2021, doi: 10.1017/S0962492921000027.</w:t>
+      </w:r>
+    </w:p>
+    <w:p>
+      <w:pPr>
         <w:pStyle w:val="FigureCaption"/>
         <w:rPr>
           <w:sz w:val="20"/>
@@ -14556,7 +14587,7 @@
       </w:r>
     </w:p>
     <w:sectPr>
-      <w:headerReference w:type="default" r:id="rId18"/>
+      <w:headerReference w:type="default" r:id="rId19"/>
       <w:type w:val="continuous"/>
       <w:pgSz w:w="11906" w:h="16838"/>
       <w:pgMar w:top="1009" w:right="822" w:bottom="1009" w:left="822" w:header="431" w:footer="0" w:gutter="0"/>
@@ -14655,7 +14686,7 @@
         <w:fldChar w:fldCharType="begin"/>
       </w:r>
       <w:r>
-        <w:instrText xml:space="preserve"> ADDIN ZOTERO_ITEM CSL_CITATION {"citationID":"YVoHLrDx","properties":{"formattedCitation":"[3]","plainCitation":"[3]","noteIndex":2},"citationItems":[{"id":3685,"uris":["http://zotero.org/users/10162777/items/UEZ5CYBD"],"itemData":{"id":3685,"type":"report","collection-title":"MEng Final Portfolio","title":"Appendix A: Literature Survey","author":[{"family":"McElwee","given":"Anthony James"}],"issued":{"date-parts":[["2023",8]]},"citation-key":"mcelweeAppendixLiteratureSurvey2023"}}],"schema":"https://github.com/citation-style-language/schema/raw/master/csl-citation.json"} </w:instrText>
+        <w:instrText xml:space="preserve"> ADDIN ZOTERO_ITEM CSL_CITATION {"citationID":"YVoHLrDx","properties":{"formattedCitation":"[3]","plainCitation":"[3]","noteIndex":2},"citationItems":[{"id":3685,"uris":["http://zotero.org/users/10162777/items/UEZ5CYBD"],"itemData":{"id":3685,"type":"report","collection-title":"MEng Final Portfolio","event-place":"DCU","publisher-place":"DCU","title":"Machine Learning Algorithms for EM Wave Scattering Problems, Appendix A: Literature Survey","author":[{"family":"McElwee","given":"Anthony James"}],"issued":{"date-parts":[["2023"]]},"citation-key":"mcelweeMachineLearningAlgorithms2023d"}}],"schema":"https://github.com/citation-style-language/schema/raw/master/csl-citation.json"} </w:instrText>
       </w:r>
       <w:r>
         <w:fldChar w:fldCharType="separate"/>
@@ -14667,7 +14698,7 @@
         <w:fldChar w:fldCharType="end"/>
       </w:r>
       <w:r>
-        <w:t xml:space="preserve">. The lengthy, full derivation and explanation of the problem are given in section 3.2.1 of </w:t>
+        <w:t xml:space="preserve">. The lengthy derivation and explanation of the H-polarization problem are given in Section 3.2.1 of </w:t>
       </w:r>
       <w:r>
         <w:fldChar w:fldCharType="begin"/>
@@ -14707,7 +14738,7 @@
         <w:fldChar w:fldCharType="begin"/>
       </w:r>
       <w:r>
-        <w:instrText xml:space="preserve"> ADDIN ZOTERO_ITEM CSL_CITATION {"citationID":"BZMfI7SE","properties":{"formattedCitation":"[4]","plainCitation":"[4]","noteIndex":3},"citationItems":[{"id":3686,"uris":["http://zotero.org/users/10162777/items/U74K2KSC"],"itemData":{"id":3686,"type":"report","collection-title":"MEng Final Portfolio","title":"Appendix D: Project Design &amp; Implementation","author":[{"family":"McElwee","given":"Anthony James"}],"issued":{"date-parts":[["2023",8]]},"citation-key":"mcelweeAppendixProjectDesign2023"}}],"schema":"https://github.com/citation-style-language/schema/raw/master/csl-citation.json"} </w:instrText>
+        <w:instrText xml:space="preserve"> ADDIN ZOTERO_ITEM CSL_CITATION {"citationID":"BZMfI7SE","properties":{"formattedCitation":"[4]","plainCitation":"[4]","noteIndex":3},"citationItems":[{"id":3686,"uris":["http://zotero.org/users/10162777/items/U74K2KSC"],"itemData":{"id":3686,"type":"report","collection-title":"MEng Final Portfolio","event-place":"DCU","publisher-place":"DCU","title":"Machine Learning Algorithms for EM Wave Scattering Problems, Appendix D: Project Design &amp; Implementation","author":[{"family":"McElwee","given":"Anthony James"}],"issued":{"date-parts":[["2023"]]},"citation-key":"mcelweeMachineLearningAlgorithms2023c"}}],"schema":"https://github.com/citation-style-language/schema/raw/master/csl-citation.json"} </w:instrText>
       </w:r>
       <w:r>
         <w:fldChar w:fldCharType="separate"/>
@@ -14741,7 +14772,7 @@
         <w:fldChar w:fldCharType="begin"/>
       </w:r>
       <w:r>
-        <w:instrText xml:space="preserve"> ADDIN ZOTERO_ITEM CSL_CITATION {"citationID":"AZMXkUGe","properties":{"formattedCitation":"[5]","plainCitation":"[5]","noteIndex":4},"citationItems":[{"id":3687,"uris":["http://zotero.org/users/10162777/items/9SZPDFWC"],"itemData":{"id":3687,"type":"report","collection-title":"MEng Final Portfolio","title":"Appendix F: Source Code Listing","author":[{"family":"McElwee","given":"Anthony James"}],"issued":{"date-parts":[["2023",8]]},"citation-key":"mcelweeAppendixSourceCode2023"}}],"schema":"https://github.com/citation-style-language/schema/raw/master/csl-citation.json"} </w:instrText>
+        <w:instrText xml:space="preserve"> ADDIN ZOTERO_ITEM CSL_CITATION {"citationID":"AZMXkUGe","properties":{"formattedCitation":"[5]","plainCitation":"[5]","noteIndex":4},"citationItems":[{"id":3687,"uris":["http://zotero.org/users/10162777/items/9SZPDFWC"],"itemData":{"id":3687,"type":"report","collection-title":"MEng Final Portfolio","event-place":"DCU","publisher-place":"DCU","title":"Machine Learning Algorithms for EM Wave Scattering Problems, Appendix F: Source Code Listing","author":[{"family":"McElwee","given":"Anthony James"}],"issued":{"date-parts":[["2023"]]},"citation-key":"mcelweeMachineLearningAlgorithms2023b"}}],"schema":"https://github.com/citation-style-language/schema/raw/master/csl-citation.json"} </w:instrText>
       </w:r>
       <w:r>
         <w:fldChar w:fldCharType="separate"/>
@@ -14787,43 +14818,25 @@
         <w:footnoteRef/>
       </w:r>
       <w:r>
-        <w:t xml:space="preserve"> While references consulted  in </w:t>
+        <w:t xml:space="preserve"> The description of the process is contained in </w:t>
       </w:r>
       <w:r>
         <w:fldChar w:fldCharType="begin"/>
       </w:r>
       <w:r>
-        <w:instrText xml:space="preserve"> ADDIN ZOTERO_ITEM CSL_CITATION {"citationID":"OoOZ7xhZ","properties":{"formattedCitation":"[3]","plainCitation":"[3]","noteIndex":5},"citationItems":[{"id":3685,"uris":["http://zotero.org/users/10162777/items/UEZ5CYBD"],"itemData":{"id":3685,"type":"report","collection-title":"MEng Final Portfolio","title":"Appendix A: Literature Survey","author":[{"family":"McElwee","given":"Anthony James"}],"issued":{"date-parts":[["2023",8]]},"citation-key":"mcelweeAppendixLiteratureSurvey2023"}}],"schema":"https://github.com/citation-style-language/schema/raw/master/csl-citation.json"} </w:instrText>
+        <w:instrText xml:space="preserve"> ADDIN ZOTERO_ITEM CSL_CITATION {"citationID":"kDzdzm4m","properties":{"formattedCitation":"[4]","plainCitation":"[4]","noteIndex":5},"citationItems":[{"id":3686,"uris":["http://zotero.org/users/10162777/items/U74K2KSC"],"itemData":{"id":3686,"type":"report","collection-title":"MEng Final Portfolio","event-place":"DCU","publisher-place":"DCU","title":"Machine Learning Algorithms for EM Wave Scattering Problems, Appendix D: Project Design &amp; Implementation","author":[{"family":"McElwee","given":"Anthony James"}],"issued":{"date-parts":[["2023"]]},"citation-key":"mcelweeMachineLearningAlgorithms2023c"}}],"schema":"https://github.com/citation-style-language/schema/raw/master/csl-citation.json"} </w:instrText>
       </w:r>
       <w:r>
         <w:fldChar w:fldCharType="separate"/>
       </w:r>
       <w:r>
-        <w:t>[3]</w:t>
+        <w:t>[4]</w:t>
       </w:r>
       <w:r>
         <w:fldChar w:fldCharType="end"/>
       </w:r>
       <w:r>
-        <w:t xml:space="preserve">, such as </w:t>
-      </w:r>
-      <w:r>
-        <w:fldChar w:fldCharType="begin"/>
-      </w:r>
-      <w:r>
-        <w:instrText xml:space="preserve"> ADDIN ZOTERO_ITEM CSL_CITATION {"citationID":"fRopbxRU","properties":{"formattedCitation":"[6]","plainCitation":"[6]","noteIndex":5},"citationItems":[{"id":2288,"uris":["http://zotero.org/users/10162777/items/5ZSW94CR"],"itemData":{"id":2288,"type":"book","event-place":"Singapore","ISBN":"9789811662607","language":"en","note":"DOI: 10.1007/978-981-16-6261-4","publisher":"Springer","publisher-place":"Singapore","source":"DOI.org (Crossref)","title":"Sophisticated Electromagnetic Forward Scattering Solver via Deep Learning","URL":"https://link.springer.com/10.1007/978-981-16-6261-4","author":[{"family":"Ren","given":"Qiang"},{"family":"Wang","given":"Yinpeng"},{"family":"Li","given":"Yongzhong"},{"family":"Qi","given":"Shutong"}],"accessed":{"date-parts":[["2022",12,9]]},"issued":{"date-parts":[["2022"]]},"citation-key":"renSophisticatedElectromagneticForward2022"}}],"schema":"https://github.com/citation-style-language/schema/raw/master/csl-citation.json"} </w:instrText>
-      </w:r>
-      <w:r>
-        <w:fldChar w:fldCharType="separate"/>
-      </w:r>
-      <w:r>
-        <w:t>[6]</w:t>
-      </w:r>
-      <w:r>
-        <w:fldChar w:fldCharType="end"/>
-      </w:r>
-      <w:r>
-        <w:t>, use very small batch sizes to overcome this issue, the dimensions were deemed sufficient to pose as a challenge for the deep learning model.</w:t>
+        <w:t>.</w:t>
       </w:r>
     </w:p>
   </w:footnote>
@@ -14839,69 +14852,19 @@
         <w:footnoteRef/>
       </w:r>
       <w:r>
-        <w:t xml:space="preserve"> Co-ordinate systems were siloed for the purposes of this paper. The author expects that inclusion of secondary field information at model inception or at a secondary model stage may increase the final prediction performance.</w:t>
-      </w:r>
-    </w:p>
-  </w:footnote>
-  <w:footnote w:id="7">
-    <w:p>
-      <w:pPr>
-        <w:pStyle w:val="FootnoteText"/>
-      </w:pPr>
-      <w:r>
-        <w:rPr>
-          <w:rStyle w:val="FootnoteReference"/>
-        </w:rPr>
-        <w:footnoteRef/>
-      </w:r>
-      <w:r>
-        <w:t xml:space="preserve"> The description of the process is contained in </w:t>
+        <w:t xml:space="preserve"> A more exhaustive analysis is available in </w:t>
       </w:r>
       <w:r>
         <w:fldChar w:fldCharType="begin"/>
       </w:r>
       <w:r>
-        <w:instrText xml:space="preserve"> ADDIN ZOTERO_ITEM CSL_CITATION {"citationID":"kDzdzm4m","properties":{"formattedCitation":"[4]","plainCitation":"[4]","noteIndex":7},"citationItems":[{"id":3686,"uris":["http://zotero.org/users/10162777/items/U74K2KSC"],"itemData":{"id":3686,"type":"report","collection-title":"MEng Final Portfolio","title":"Appendix D: Project Design &amp; Implementation","author":[{"family":"McElwee","given":"Anthony James"}],"issued":{"date-parts":[["2023",8]]},"citation-key":"mcelweeAppendixProjectDesign2023"}}],"schema":"https://github.com/citation-style-language/schema/raw/master/csl-citation.json"} </w:instrText>
+        <w:instrText xml:space="preserve"> ADDIN ZOTERO_ITEM CSL_CITATION {"citationID":"U5xaQjyi","properties":{"formattedCitation":"[13]","plainCitation":"[13]","noteIndex":6},"citationItems":[{"id":3688,"uris":["http://zotero.org/users/10162777/items/DWZBJTBR"],"itemData":{"id":3688,"type":"report","collection-title":"MEng Final Portfolio","event-place":"DCU","publisher-place":"DCU","title":"Machine Learning Algorithms for EM Wave Scattering Problems, Appendix E: Testing &amp; Results","author":[{"family":"McElwee","given":"Anthony James"}],"issued":{"date-parts":[["2023"]]},"citation-key":"mcelweeMachineLearningAlgorithms2023a"}}],"schema":"https://github.com/citation-style-language/schema/raw/master/csl-citation.json"} </w:instrText>
       </w:r>
       <w:r>
         <w:fldChar w:fldCharType="separate"/>
       </w:r>
       <w:r>
-        <w:t>[4]</w:t>
-      </w:r>
-      <w:r>
-        <w:fldChar w:fldCharType="end"/>
-      </w:r>
-      <w:r>
-        <w:t>.</w:t>
-      </w:r>
-    </w:p>
-  </w:footnote>
-  <w:footnote w:id="8">
-    <w:p>
-      <w:pPr>
-        <w:pStyle w:val="FootnoteText"/>
-      </w:pPr>
-      <w:r>
-        <w:rPr>
-          <w:rStyle w:val="FootnoteReference"/>
-        </w:rPr>
-        <w:footnoteRef/>
-      </w:r>
-      <w:r>
-        <w:t xml:space="preserve"> A more exhaustive analysis is available in </w:t>
-      </w:r>
-      <w:r>
-        <w:fldChar w:fldCharType="begin"/>
-      </w:r>
-      <w:r>
-        <w:instrText xml:space="preserve"> ADDIN ZOTERO_ITEM CSL_CITATION {"citationID":"U5xaQjyi","properties":{"formattedCitation":"[9]","plainCitation":"[9]","noteIndex":8},"citationItems":[{"id":3688,"uris":["http://zotero.org/users/10162777/items/DWZBJTBR"],"itemData":{"id":3688,"type":"report","collection-title":"MEng Final Portfolio","title":"Appendix E: Testing &amp; Results","author":[{"family":"McElwee","given":"Anthony James"}],"issued":{"date-parts":[["2023",8]]},"citation-key":"mcelweeAppendixTestingResults2023"}}],"schema":"https://github.com/citation-style-language/schema/raw/master/csl-citation.json"} </w:instrText>
-      </w:r>
-      <w:r>
-        <w:fldChar w:fldCharType="separate"/>
-      </w:r>
-      <w:r>
-        <w:t>[9]</w:t>
+        <w:t>[13]</w:t>
       </w:r>
       <w:r>
         <w:fldChar w:fldCharType="end"/>

--- a/doc/IEEE_Paper/1_IEEE_Template.docx
+++ b/doc/IEEE_Paper/1_IEEE_Template.docx
@@ -368,13 +368,7 @@
         <w:spacing w:line="240" w:lineRule="auto"/>
       </w:pPr>
       <w:r>
-        <w:t xml:space="preserve">Development of medical segmentation models to accurately differentiate between benign and malignant biological tissue require the generation of large volumes of frequency-domain electromagnetic scattering simulations. The development of such simulations necessitates considerable learning investment and </w:t>
-      </w:r>
-      <w:r>
-        <w:t>is considered uneconomical</w:t>
-      </w:r>
-      <w:r>
-        <w:t xml:space="preserve"> </w:t>
+        <w:t xml:space="preserve">Development of medical segmentation models to accurately differentiate between benign and malignant biological tissue require the generation of large volumes of frequency-domain electromagnetic scattering simulations. The development of such simulations necessitates considerable learning investment and is considered uneconomical </w:t>
       </w:r>
       <w:r>
         <w:fldChar w:fldCharType="begin"/>
@@ -5158,128 +5152,187 @@
     </w:p>
     <w:p>
       <w:pPr>
-        <w:rPr>
-          <w:i/>
-          <w:iCs/>
-        </w:rPr>
+        <w:ind w:firstLine="202"/>
       </w:pPr>
       <w:r>
-        <w:rPr>
-          <w:i/>
-          <w:iCs/>
-        </w:rPr>
-        <w:t>This is a survey of the state of the art. It should be more than a list of citations of prior work. Organize prior work in groups and evaluate them. What are their common features, strengths and weaknesses?</w:t>
+        <w:t xml:space="preserve">As reported in </w:t>
+      </w:r>
+      <w:r>
+        <w:fldChar w:fldCharType="begin"/>
+      </w:r>
+      <w:r>
+        <w:instrText xml:space="preserve"> ADDIN ZOTERO_ITEM CSL_CITATION {"citationID":"LODB7fnd","properties":{"formattedCitation":"[3]","plainCitation":"[3]","noteIndex":0},"citationItems":[{"id":3685,"uris":["http://zotero.org/users/10162777/items/UEZ5CYBD"],"itemData":{"id":3685,"type":"report","collection-title":"MEng Final Portfolio","event-place":"DCU","publisher-place":"DCU","title":"Machine Learning Algorithms for EM Wave Scattering Problems, Appendix A: Literature Survey","author":[{"family":"McElwee","given":"Anthony James"}],"issued":{"date-parts":[["2023"]]},"citation-key":"mcelweeMachineLearningAlgorithms2023d"}}],"schema":"https://github.com/citation-style-language/schema/raw/master/csl-citation.json"} </w:instrText>
+      </w:r>
+      <w:r>
+        <w